--- a/course/major/发展中国家政治与对外关系.docx
+++ b/course/major/发展中国家政治与对外关系.docx
@@ -264,7 +264,7 @@
             </w:rPr>
             <w:fldChar w:fldCharType="separate"/>
           </w:r>
-          <w:hyperlink w:anchor="_Toc190936871" w:history="1">
+          <w:hyperlink w:anchor="_Toc191541553" w:history="1">
             <w:r>
               <w:rPr>
                 <w:rStyle w:val="a3"/>
@@ -303,7 +303,7 @@
                 <w:noProof/>
                 <w:webHidden/>
               </w:rPr>
-              <w:instrText>PAGEREF _Toc190936871 \h</w:instrText>
+              <w:instrText>PAGEREF _Toc191541553 \h</w:instrText>
             </w:r>
             <w:r>
               <w:rPr>
@@ -360,7 +360,7 @@
               <w14:ligatures w14:val="standardContextual"/>
             </w:rPr>
           </w:pPr>
-          <w:hyperlink w:anchor="_Toc190936872" w:history="1">
+          <w:hyperlink w:anchor="_Toc191541554" w:history="1">
             <w:r>
               <w:rPr>
                 <w:rStyle w:val="a3"/>
@@ -399,7 +399,7 @@
                 <w:noProof/>
                 <w:webHidden/>
               </w:rPr>
-              <w:instrText>PAGEREF _Toc190936872 \h</w:instrText>
+              <w:instrText>PAGEREF _Toc191541554 \h</w:instrText>
             </w:r>
             <w:r>
               <w:rPr>
@@ -456,7 +456,7 @@
               <w14:ligatures w14:val="standardContextual"/>
             </w:rPr>
           </w:pPr>
-          <w:hyperlink w:anchor="_Toc190936873" w:history="1">
+          <w:hyperlink w:anchor="_Toc191541555" w:history="1">
             <w:r>
               <w:rPr>
                 <w:rStyle w:val="a3"/>
@@ -495,7 +495,7 @@
                 <w:noProof/>
                 <w:webHidden/>
               </w:rPr>
-              <w:instrText>PAGEREF _Toc190936873 \h</w:instrText>
+              <w:instrText>PAGEREF _Toc191541555 \h</w:instrText>
             </w:r>
             <w:r>
               <w:rPr>
@@ -552,7 +552,7 @@
               <w14:ligatures w14:val="standardContextual"/>
             </w:rPr>
           </w:pPr>
-          <w:hyperlink w:anchor="_Toc190936874" w:history="1">
+          <w:hyperlink w:anchor="_Toc191541556" w:history="1">
             <w:r>
               <w:rPr>
                 <w:rStyle w:val="a3"/>
@@ -591,7 +591,7 @@
                 <w:noProof/>
                 <w:webHidden/>
               </w:rPr>
-              <w:instrText>PAGEREF _Toc190936874 \h</w:instrText>
+              <w:instrText>PAGEREF _Toc191541556 \h</w:instrText>
             </w:r>
             <w:r>
               <w:rPr>
@@ -648,7 +648,7 @@
               <w14:ligatures w14:val="standardContextual"/>
             </w:rPr>
           </w:pPr>
-          <w:hyperlink w:anchor="_Toc190936875" w:history="1">
+          <w:hyperlink w:anchor="_Toc191541557" w:history="1">
             <w:r>
               <w:rPr>
                 <w:rStyle w:val="a3"/>
@@ -687,7 +687,7 @@
                 <w:noProof/>
                 <w:webHidden/>
               </w:rPr>
-              <w:instrText>PAGEREF _Toc190936875 \h</w:instrText>
+              <w:instrText>PAGEREF _Toc191541557 \h</w:instrText>
             </w:r>
             <w:r>
               <w:rPr>
@@ -744,7 +744,7 @@
               <w14:ligatures w14:val="standardContextual"/>
             </w:rPr>
           </w:pPr>
-          <w:hyperlink w:anchor="_Toc190936876" w:history="1">
+          <w:hyperlink w:anchor="_Toc191541558" w:history="1">
             <w:r>
               <w:rPr>
                 <w:rStyle w:val="a3"/>
@@ -783,7 +783,7 @@
                 <w:noProof/>
                 <w:webHidden/>
               </w:rPr>
-              <w:instrText>PAGEREF _Toc190936876 \h</w:instrText>
+              <w:instrText>PAGEREF _Toc191541558 \h</w:instrText>
             </w:r>
             <w:r>
               <w:rPr>
@@ -840,7 +840,7 @@
               <w14:ligatures w14:val="standardContextual"/>
             </w:rPr>
           </w:pPr>
-          <w:hyperlink w:anchor="_Toc190936877" w:history="1">
+          <w:hyperlink w:anchor="_Toc191541559" w:history="1">
             <w:r>
               <w:rPr>
                 <w:rStyle w:val="a3"/>
@@ -879,7 +879,7 @@
                 <w:noProof/>
                 <w:webHidden/>
               </w:rPr>
-              <w:instrText>PAGEREF _Toc190936877 \h</w:instrText>
+              <w:instrText>PAGEREF _Toc191541559 \h</w:instrText>
             </w:r>
             <w:r>
               <w:rPr>
@@ -911,6 +911,102 @@
                 <w:webHidden/>
               </w:rPr>
               <w:t>3</w:t>
+            </w:r>
+            <w:r>
+              <w:rPr>
+                <w:rFonts w:ascii="宋体" w:eastAsia="宋体" w:hAnsi="宋体" w:hint="eastAsia"/>
+                <w:noProof/>
+                <w:webHidden/>
+              </w:rPr>
+              <w:fldChar w:fldCharType="end"/>
+            </w:r>
+          </w:hyperlink>
+        </w:p>
+        <w:p>
+          <w:pPr>
+            <w:pStyle w:val="TOC3"/>
+            <w:tabs>
+              <w:tab w:val="right" w:leader="dot" w:pos="8296"/>
+            </w:tabs>
+            <w:rPr>
+              <w:rFonts w:ascii="宋体" w:eastAsia="宋体" w:hAnsi="宋体" w:hint="eastAsia"/>
+              <w:noProof/>
+              <w:sz w:val="22"/>
+              <w:szCs w:val="24"/>
+              <w14:ligatures w14:val="standardContextual"/>
+            </w:rPr>
+          </w:pPr>
+          <w:hyperlink w:anchor="_Toc191541560" w:history="1">
+            <w:r>
+              <w:rPr>
+                <w:rStyle w:val="a3"/>
+                <w:rFonts w:ascii="宋体" w:eastAsia="宋体" w:hAnsi="宋体" w:hint="eastAsia"/>
+                <w:noProof/>
+              </w:rPr>
+              <w:t>（三）20世纪80年代后的发展中国家经济</w:t>
+            </w:r>
+            <w:r>
+              <w:rPr>
+                <w:rFonts w:ascii="宋体" w:eastAsia="宋体" w:hAnsi="宋体" w:hint="eastAsia"/>
+                <w:noProof/>
+                <w:webHidden/>
+              </w:rPr>
+              <w:tab/>
+            </w:r>
+            <w:r>
+              <w:rPr>
+                <w:rFonts w:ascii="宋体" w:eastAsia="宋体" w:hAnsi="宋体" w:hint="eastAsia"/>
+                <w:noProof/>
+                <w:webHidden/>
+              </w:rPr>
+              <w:fldChar w:fldCharType="begin"/>
+            </w:r>
+            <w:r>
+              <w:rPr>
+                <w:rFonts w:ascii="宋体" w:eastAsia="宋体" w:hAnsi="宋体" w:hint="eastAsia"/>
+                <w:noProof/>
+                <w:webHidden/>
+              </w:rPr>
+              <w:instrText xml:space="preserve"> </w:instrText>
+            </w:r>
+            <w:r>
+              <w:rPr>
+                <w:rFonts w:ascii="宋体" w:eastAsia="宋体" w:hAnsi="宋体"/>
+                <w:noProof/>
+                <w:webHidden/>
+              </w:rPr>
+              <w:instrText>PAGEREF _Toc191541560 \h</w:instrText>
+            </w:r>
+            <w:r>
+              <w:rPr>
+                <w:rFonts w:ascii="宋体" w:eastAsia="宋体" w:hAnsi="宋体" w:hint="eastAsia"/>
+                <w:noProof/>
+                <w:webHidden/>
+              </w:rPr>
+              <w:instrText xml:space="preserve"> </w:instrText>
+            </w:r>
+            <w:r>
+              <w:rPr>
+                <w:rFonts w:ascii="宋体" w:eastAsia="宋体" w:hAnsi="宋体" w:hint="eastAsia"/>
+                <w:noProof/>
+                <w:webHidden/>
+              </w:rPr>
+            </w:r>
+            <w:r>
+              <w:rPr>
+                <w:rFonts w:ascii="宋体" w:eastAsia="宋体" w:hAnsi="宋体" w:hint="eastAsia"/>
+                <w:noProof/>
+                <w:webHidden/>
+              </w:rPr>
+              <w:fldChar w:fldCharType="separate"/>
+            </w:r>
+            <w:r>
+              <w:rPr>
+                <w:rFonts w:ascii="宋体" w:eastAsia="宋体" w:hAnsi="宋体" w:hint="eastAsia"/>
+                <w:noProof/>
+                <w:webHidden/>
+              </w:rPr>
+              <w:t>5</w:t>
             </w:r>
             <w:r>
               <w:rPr>
@@ -966,7 +1062,7 @@
       <w:pPr>
         <w:pStyle w:val="a9"/>
       </w:pPr>
-      <w:bookmarkStart w:id="0" w:name="_Toc190936871"/>
+      <w:bookmarkStart w:id="0" w:name="_Toc191541553"/>
       <w:r>
         <w:rPr>
           <w:rFonts w:hint="eastAsia"/>
@@ -1033,12 +1129,18 @@
         </w:rPr>
         <w:t>20</w:t>
       </w:r>
+      <w:r>
+        <w:rPr>
+          <w:rFonts w:cs="Times New Roman" w:hint="eastAsia"/>
+        </w:rPr>
+        <w:t xml:space="preserve"> / 2025.2.27</w:t>
+      </w:r>
     </w:p>
     <w:p>
       <w:pPr>
         <w:pStyle w:val="ac"/>
       </w:pPr>
-      <w:bookmarkStart w:id="1" w:name="_Toc190936872"/>
+      <w:bookmarkStart w:id="1" w:name="_Toc191541554"/>
       <w:r>
         <w:rPr>
           <w:rFonts w:hint="eastAsia"/>
@@ -1050,11 +1152,8 @@
     <w:p>
       <w:pPr>
         <w:pStyle w:val="ae"/>
-        <w:rPr>
-          <w:rFonts w:hint="eastAsia"/>
-        </w:rPr>
-      </w:pPr>
-      <w:bookmarkStart w:id="2" w:name="_Toc190936873"/>
+      </w:pPr>
+      <w:bookmarkStart w:id="2" w:name="_Toc191541555"/>
       <w:r>
         <w:rPr>
           <w:rFonts w:hint="eastAsia"/>
@@ -1116,13 +1215,7 @@
         <w:rPr>
           <w:rFonts w:hint="eastAsia"/>
         </w:rPr>
-        <w:t>“全球南方</w:t>
-      </w:r>
-      <w:r>
-        <w:rPr>
-          <w:rFonts w:hint="eastAsia"/>
-        </w:rPr>
-        <w:t>（</w:t>
+        <w:t>“全球南方（</w:t>
       </w:r>
       <w:r>
         <w:rPr>
@@ -1134,13 +1227,7 @@
         <w:rPr>
           <w:rFonts w:hint="eastAsia"/>
         </w:rPr>
-        <w:t>）</w:t>
-      </w:r>
-      <w:r>
-        <w:rPr>
-          <w:rFonts w:hint="eastAsia"/>
-        </w:rPr>
-        <w:t>”是近年来兴起的一个概念，来源于“南方国家”；而“南方”的称呼又来自于上世纪</w:t>
+        <w:t>）”是近年来兴起的一个概念，来源于“南方国家”；而“南方”的称呼又来自于上世纪</w:t>
       </w:r>
       <w:r>
         <w:rPr>
@@ -1236,9 +1323,6 @@
         <w:pStyle w:val="aa"/>
         <w:spacing w:before="78" w:after="78"/>
         <w:ind w:firstLine="420"/>
-        <w:rPr>
-          <w:rFonts w:hint="eastAsia"/>
-        </w:rPr>
       </w:pPr>
       <w:r>
         <w:rPr>
@@ -1251,7 +1335,7 @@
       <w:pPr>
         <w:pStyle w:val="ae"/>
       </w:pPr>
-      <w:bookmarkStart w:id="3" w:name="_Toc190936874"/>
+      <w:bookmarkStart w:id="3" w:name="_Toc191541556"/>
       <w:r>
         <w:rPr>
           <w:rFonts w:hint="eastAsia"/>
@@ -1281,9 +1365,6 @@
       <w:pPr>
         <w:pStyle w:val="aa"/>
         <w:spacing w:before="78" w:after="78"/>
-        <w:rPr>
-          <w:rFonts w:hint="eastAsia"/>
-        </w:rPr>
       </w:pPr>
       <w:r>
         <w:tab/>
@@ -1366,9 +1447,6 @@
         </w:numPr>
         <w:spacing w:beforeLines="0" w:before="0" w:afterLines="0" w:after="0"/>
         <w:ind w:left="442" w:hanging="442"/>
-        <w:rPr>
-          <w:rFonts w:hint="eastAsia"/>
-        </w:rPr>
       </w:pPr>
       <w:r>
         <w:rPr>
@@ -1400,9 +1478,6 @@
         </w:numPr>
         <w:spacing w:beforeLines="0" w:before="0" w:afterLines="0" w:after="0"/>
         <w:ind w:left="442" w:hanging="442"/>
-        <w:rPr>
-          <w:rFonts w:hint="eastAsia"/>
-        </w:rPr>
       </w:pPr>
       <w:r>
         <w:rPr>
@@ -1434,9 +1509,6 @@
         </w:numPr>
         <w:spacing w:beforeLines="0" w:before="0" w:afterLines="0" w:after="0"/>
         <w:ind w:left="442" w:hanging="442"/>
-        <w:rPr>
-          <w:rFonts w:hint="eastAsia"/>
-        </w:rPr>
       </w:pPr>
       <w:r>
         <w:rPr>
@@ -1542,9 +1614,6 @@
         </w:numPr>
         <w:spacing w:beforeLines="0" w:before="0" w:afterLines="0" w:after="0"/>
         <w:ind w:left="442" w:hanging="442"/>
-        <w:rPr>
-          <w:rFonts w:hint="eastAsia"/>
-        </w:rPr>
       </w:pPr>
       <w:r>
         <w:rPr>
@@ -1576,9 +1645,6 @@
         </w:numPr>
         <w:spacing w:beforeLines="0" w:before="0" w:afterLines="0" w:after="0"/>
         <w:ind w:left="442" w:hanging="442"/>
-        <w:rPr>
-          <w:rFonts w:hint="eastAsia"/>
-        </w:rPr>
       </w:pPr>
       <w:r>
         <w:rPr>
@@ -1662,9 +1728,6 @@
     <w:p>
       <w:pPr>
         <w:pStyle w:val="af1"/>
-        <w:rPr>
-          <w:rFonts w:hint="eastAsia"/>
-        </w:rPr>
       </w:pPr>
       <w:r>
         <w:rPr>
@@ -1951,7 +2014,7 @@
       <w:pPr>
         <w:pStyle w:val="ac"/>
       </w:pPr>
-      <w:bookmarkStart w:id="4" w:name="_Toc190936875"/>
+      <w:bookmarkStart w:id="4" w:name="_Toc191541557"/>
       <w:r>
         <w:rPr>
           <w:rFonts w:hint="eastAsia"/>
@@ -1988,7 +2051,7 @@
       <w:pPr>
         <w:pStyle w:val="ae"/>
       </w:pPr>
-      <w:bookmarkStart w:id="5" w:name="_Toc190936876"/>
+      <w:bookmarkStart w:id="5" w:name="_Toc191541558"/>
       <w:r>
         <w:rPr>
           <w:rFonts w:hint="eastAsia"/>
@@ -2021,9 +2084,6 @@
         </w:numPr>
         <w:spacing w:beforeLines="0" w:before="0" w:afterLines="0" w:after="0"/>
         <w:ind w:hanging="442"/>
-        <w:rPr>
-          <w:rFonts w:hint="eastAsia"/>
-        </w:rPr>
       </w:pPr>
       <w:r>
         <w:rPr>
@@ -2041,9 +2101,6 @@
         </w:numPr>
         <w:spacing w:beforeLines="0" w:before="0" w:afterLines="0" w:after="0"/>
         <w:ind w:hanging="442"/>
-        <w:rPr>
-          <w:rFonts w:hint="eastAsia"/>
-        </w:rPr>
       </w:pPr>
       <w:r>
         <w:rPr>
@@ -2061,9 +2118,6 @@
         </w:numPr>
         <w:spacing w:beforeLines="0" w:before="0" w:afterLines="0" w:after="0"/>
         <w:ind w:hanging="442"/>
-        <w:rPr>
-          <w:rFonts w:hint="eastAsia"/>
-        </w:rPr>
       </w:pPr>
       <w:r>
         <w:rPr>
@@ -2087,9 +2141,6 @@
         </w:numPr>
         <w:spacing w:beforeLines="0" w:before="0" w:afterLines="0" w:after="0"/>
         <w:ind w:hanging="442"/>
-        <w:rPr>
-          <w:rFonts w:hint="eastAsia"/>
-        </w:rPr>
       </w:pPr>
       <w:r>
         <w:rPr>
@@ -2101,25 +2152,7 @@
         <w:rPr>
           <w:rFonts w:hint="eastAsia"/>
         </w:rPr>
-        <w:t>（</w:t>
-      </w:r>
-      <w:r>
-        <w:rPr>
-          <w:rFonts w:hint="eastAsia"/>
-        </w:rPr>
-        <w:t>即</w:t>
-      </w:r>
-      <w:r>
-        <w:rPr>
-          <w:rFonts w:hint="eastAsia"/>
-        </w:rPr>
-        <w:t>极端贫困</w:t>
-      </w:r>
-      <w:r>
-        <w:rPr>
-          <w:rFonts w:hint="eastAsia"/>
-        </w:rPr>
-        <w:t>人口，按世行标准为每人每日生活费不超过</w:t>
+        <w:t>（即极端贫困人口，按世行标准为每人每日生活费不超过</w:t>
       </w:r>
       <w:r>
         <w:rPr>
@@ -2131,19 +2164,7 @@
         <w:rPr>
           <w:rFonts w:hint="eastAsia"/>
         </w:rPr>
-        <w:t>美元</w:t>
-      </w:r>
-      <w:r>
-        <w:rPr>
-          <w:rFonts w:hint="eastAsia"/>
-        </w:rPr>
-        <w:t>）</w:t>
-      </w:r>
-      <w:r>
-        <w:rPr>
-          <w:rFonts w:hint="eastAsia"/>
-        </w:rPr>
-        <w:t>多</w:t>
+        <w:t>美元）多</w:t>
       </w:r>
     </w:p>
     <w:p>
@@ -2155,9 +2176,6 @@
         </w:numPr>
         <w:spacing w:beforeLines="0" w:before="0" w:afterLines="0" w:after="0"/>
         <w:ind w:hanging="442"/>
-        <w:rPr>
-          <w:rFonts w:hint="eastAsia"/>
-        </w:rPr>
       </w:pPr>
       <w:r>
         <w:rPr>
@@ -2216,9 +2234,6 @@
         </w:numPr>
         <w:spacing w:beforeLines="0" w:before="0" w:afterLines="0" w:after="0"/>
         <w:ind w:hanging="442"/>
-        <w:rPr>
-          <w:rFonts w:hint="eastAsia"/>
-        </w:rPr>
       </w:pPr>
       <w:r>
         <w:rPr>
@@ -2236,9 +2251,6 @@
         </w:numPr>
         <w:spacing w:beforeLines="0" w:before="0" w:afterLines="0" w:after="0"/>
         <w:ind w:hanging="442"/>
-        <w:rPr>
-          <w:rFonts w:hint="eastAsia"/>
-        </w:rPr>
       </w:pPr>
       <w:r>
         <w:rPr>
@@ -2256,9 +2268,6 @@
         </w:numPr>
         <w:spacing w:beforeLines="0" w:before="0" w:afterLines="0" w:after="0"/>
         <w:ind w:hanging="442"/>
-        <w:rPr>
-          <w:rFonts w:hint="eastAsia"/>
-        </w:rPr>
       </w:pPr>
       <w:r>
         <w:rPr>
@@ -2271,7 +2280,7 @@
       <w:pPr>
         <w:pStyle w:val="ae"/>
       </w:pPr>
-      <w:bookmarkStart w:id="6" w:name="_Toc190936877"/>
+      <w:bookmarkStart w:id="6" w:name="_Toc191541559"/>
       <w:r>
         <w:rPr>
           <w:rFonts w:hint="eastAsia"/>
@@ -2284,9 +2293,6 @@
       <w:pPr>
         <w:pStyle w:val="aa"/>
         <w:spacing w:before="78" w:after="78"/>
-        <w:rPr>
-          <w:rFonts w:hint="eastAsia"/>
-        </w:rPr>
       </w:pPr>
       <w:r>
         <w:tab/>
@@ -2301,9 +2307,6 @@
     <w:p>
       <w:pPr>
         <w:pStyle w:val="af1"/>
-        <w:rPr>
-          <w:rFonts w:hint="eastAsia"/>
-        </w:rPr>
       </w:pPr>
       <w:r>
         <w:rPr>
@@ -2366,9 +2369,6 @@
         </w:numPr>
         <w:spacing w:beforeLines="0" w:before="0" w:afterLines="0" w:after="0"/>
         <w:ind w:left="442" w:hanging="442"/>
-        <w:rPr>
-          <w:rFonts w:hint="eastAsia"/>
-        </w:rPr>
       </w:pPr>
       <w:r>
         <w:rPr>
@@ -2386,9 +2386,6 @@
         </w:numPr>
         <w:spacing w:beforeLines="0" w:before="0" w:afterLines="0" w:after="0"/>
         <w:ind w:left="442" w:hanging="442"/>
-        <w:rPr>
-          <w:rFonts w:hint="eastAsia"/>
-        </w:rPr>
       </w:pPr>
       <w:r>
         <w:rPr>
@@ -2406,9 +2403,6 @@
         </w:numPr>
         <w:spacing w:beforeLines="0" w:before="0" w:afterLines="0" w:after="0"/>
         <w:ind w:left="442" w:hanging="442"/>
-        <w:rPr>
-          <w:rFonts w:hint="eastAsia"/>
-        </w:rPr>
       </w:pPr>
       <w:r>
         <w:rPr>
@@ -2426,9 +2420,6 @@
         </w:numPr>
         <w:spacing w:beforeLines="0" w:before="0" w:afterLines="0" w:after="0"/>
         <w:ind w:left="442" w:hanging="442"/>
-        <w:rPr>
-          <w:rFonts w:hint="eastAsia"/>
-        </w:rPr>
       </w:pPr>
       <w:r>
         <w:rPr>
@@ -2446,9 +2437,6 @@
         </w:numPr>
         <w:spacing w:beforeLines="0" w:before="0" w:afterLines="0" w:after="0"/>
         <w:ind w:left="442" w:hanging="442"/>
-        <w:rPr>
-          <w:rFonts w:hint="eastAsia"/>
-        </w:rPr>
       </w:pPr>
       <w:r>
         <w:rPr>
@@ -2488,16 +2476,1214 @@
         <w:pStyle w:val="aa"/>
         <w:spacing w:before="78" w:after="78"/>
         <w:ind w:firstLine="420"/>
-        <w:rPr>
-          <w:rFonts w:hint="eastAsia"/>
-        </w:rPr>
-      </w:pPr>
-      <w:r>
-        <w:rPr>
-          <w:rFonts w:hint="eastAsia"/>
-        </w:rPr>
-        <w:t>虽然作为一个封闭的抽象模型而言，罗斯托的理论揭示了较为正确的规律（尤其是农业生产率提高的重要性），但其中的问题仍不容忽视——例如，西欧发达资本主义国家的资本积累显然不是通过农业剩余实现的。</w:t>
-      </w:r>
+      </w:pPr>
+      <w:r>
+        <w:rPr>
+          <w:rFonts w:hint="eastAsia"/>
+        </w:rPr>
+        <w:t>虽然作为一个封闭的抽象模型而言，罗斯托的理论揭示了较为正确的规律（尤其是农业生产率提高的重要性），但其</w:t>
+      </w:r>
+      <w:r>
+        <w:rPr>
+          <w:rFonts w:hint="eastAsia"/>
+        </w:rPr>
+        <w:t>实践意义</w:t>
+      </w:r>
+      <w:r>
+        <w:rPr>
+          <w:rFonts w:hint="eastAsia"/>
+        </w:rPr>
+        <w:t>非常</w:t>
+      </w:r>
+      <w:r>
+        <w:rPr>
+          <w:rFonts w:hint="eastAsia"/>
+        </w:rPr>
+        <w:t>有限——例如，虽然罗斯</w:t>
+      </w:r>
+      <w:proofErr w:type="gramStart"/>
+      <w:r>
+        <w:rPr>
+          <w:rFonts w:hint="eastAsia"/>
+        </w:rPr>
+        <w:t>托指出</w:t>
+      </w:r>
+      <w:proofErr w:type="gramEnd"/>
+      <w:r>
+        <w:rPr>
+          <w:rFonts w:hint="eastAsia"/>
+        </w:rPr>
+        <w:t>了农业生产率要提高，但没能揭示传统农业如何产生剩余；事实上，传统的小农经济自给自足，是很难产生剩余的。</w:t>
+      </w:r>
+      <w:r>
+        <w:rPr>
+          <w:rFonts w:hint="eastAsia"/>
+        </w:rPr>
+        <w:t>我们可以看到，</w:t>
+      </w:r>
+      <w:r>
+        <w:rPr>
+          <w:rFonts w:hint="eastAsia"/>
+        </w:rPr>
+        <w:t>西欧发达资本主义国家的资本积累</w:t>
+      </w:r>
+      <w:r>
+        <w:rPr>
+          <w:rFonts w:hint="eastAsia"/>
+        </w:rPr>
+        <w:t>也</w:t>
+      </w:r>
+      <w:r>
+        <w:rPr>
+          <w:rFonts w:hint="eastAsia"/>
+        </w:rPr>
+        <w:t>显然不是通过农业剩余实现的。</w:t>
+      </w:r>
+      <w:r>
+        <w:rPr>
+          <w:rFonts w:hint="eastAsia"/>
+        </w:rPr>
+        <w:t>人类历史至今唯一能通过传统农业产生剩余从而走上工业化道路的，只有</w:t>
+      </w:r>
+      <w:r>
+        <w:rPr>
+          <w:rFonts w:hint="eastAsia"/>
+        </w:rPr>
+        <w:t>20</w:t>
+      </w:r>
+      <w:r>
+        <w:rPr>
+          <w:rFonts w:hint="eastAsia"/>
+        </w:rPr>
+        <w:t>世纪的一些社会主义国家；这些国家的这一过程也并非罗斯</w:t>
+      </w:r>
+      <w:proofErr w:type="gramStart"/>
+      <w:r>
+        <w:rPr>
+          <w:rFonts w:hint="eastAsia"/>
+        </w:rPr>
+        <w:t>托主张</w:t>
+      </w:r>
+      <w:proofErr w:type="gramEnd"/>
+      <w:r>
+        <w:rPr>
+          <w:rFonts w:hint="eastAsia"/>
+        </w:rPr>
+        <w:t>的“自然的”经济增长阶段，而是受国家</w:t>
+      </w:r>
+      <w:r>
+        <w:rPr>
+          <w:rFonts w:hint="eastAsia"/>
+        </w:rPr>
+        <w:t>高组织化</w:t>
+      </w:r>
+      <w:r>
+        <w:rPr>
+          <w:rFonts w:hint="eastAsia"/>
+        </w:rPr>
+        <w:t>强烈干预的结果。</w:t>
+      </w:r>
+      <w:r>
+        <w:rPr>
+          <w:rFonts w:hint="eastAsia"/>
+        </w:rPr>
+        <w:t>此类国家的典例就是中国，而中国又有其特殊条件，如中国悠久的农业传统与水利积淀。</w:t>
+      </w:r>
+    </w:p>
+    <w:p>
+      <w:pPr>
+        <w:pStyle w:val="af1"/>
+        <w:rPr>
+          <w:rFonts w:hint="eastAsia"/>
+        </w:rPr>
+      </w:pPr>
+      <w:r>
+        <w:rPr>
+          <w:rFonts w:hint="eastAsia"/>
+        </w:rPr>
+        <w:t xml:space="preserve">2. </w:t>
+      </w:r>
+      <w:r>
+        <w:rPr>
+          <w:rFonts w:hint="eastAsia"/>
+        </w:rPr>
+        <w:t>新古典主义理论</w:t>
+      </w:r>
+    </w:p>
+    <w:p>
+      <w:pPr>
+        <w:pStyle w:val="aa"/>
+        <w:spacing w:before="78" w:after="78"/>
+      </w:pPr>
+      <w:r>
+        <w:tab/>
+      </w:r>
+      <w:r>
+        <w:rPr>
+          <w:rFonts w:hint="eastAsia"/>
+        </w:rPr>
+        <w:t>刘易斯提出了二元经济模型。所谓“二元经济”，就是两个经济部门大类：一个是</w:t>
+      </w:r>
+      <w:r>
+        <w:rPr>
+          <w:rFonts w:hint="eastAsia"/>
+        </w:rPr>
+        <w:t>传统的、人口过剩的农业部门</w:t>
+      </w:r>
+      <w:r>
+        <w:rPr>
+          <w:rFonts w:hint="eastAsia"/>
+        </w:rPr>
+        <w:t>，</w:t>
+      </w:r>
+      <w:r>
+        <w:rPr>
+          <w:rFonts w:hint="eastAsia"/>
+        </w:rPr>
+        <w:t>边际生产率为零</w:t>
+      </w:r>
+      <w:r>
+        <w:rPr>
+          <w:rFonts w:hint="eastAsia"/>
+        </w:rPr>
+        <w:t>；另一个是</w:t>
+      </w:r>
+      <w:r>
+        <w:rPr>
+          <w:rFonts w:hint="eastAsia"/>
+        </w:rPr>
+        <w:t>劳动生产率较高的现代城市产业部门</w:t>
+      </w:r>
+      <w:r>
+        <w:rPr>
+          <w:rFonts w:hint="eastAsia"/>
+        </w:rPr>
+        <w:t>，</w:t>
+      </w:r>
+      <w:r>
+        <w:rPr>
+          <w:rFonts w:hint="eastAsia"/>
+        </w:rPr>
+        <w:t>工资水平高于农村平均收入，充分就业</w:t>
+      </w:r>
+      <w:r>
+        <w:rPr>
+          <w:rFonts w:hint="eastAsia"/>
+        </w:rPr>
+        <w:t>。那么，一边是人口过剩，另一边是充分就业，就会</w:t>
+      </w:r>
+      <w:r>
+        <w:rPr>
+          <w:rFonts w:hint="eastAsia"/>
+        </w:rPr>
+        <w:t>导致农村剩余劳动力转入城市；达到农村产出边际生产率不再为零时，完成经济结构转型</w:t>
+      </w:r>
+      <w:r>
+        <w:rPr>
+          <w:rFonts w:hint="eastAsia"/>
+        </w:rPr>
+        <w:t>。</w:t>
+      </w:r>
+    </w:p>
+    <w:p>
+      <w:pPr>
+        <w:pStyle w:val="aa"/>
+        <w:spacing w:before="78" w:after="78"/>
+      </w:pPr>
+      <w:r>
+        <w:tab/>
+      </w:r>
+      <w:r>
+        <w:rPr>
+          <w:rFonts w:hint="eastAsia"/>
+        </w:rPr>
+        <w:t>刘易斯的理论在很大程度上是一个数学经济模型，因而忽略了一些因素：例如，城市产业部门从何而来？即使将这一点作为默认条件，也还有一个问题，</w:t>
+      </w:r>
+      <w:r>
+        <w:rPr>
+          <w:rFonts w:hint="eastAsia"/>
+        </w:rPr>
+        <w:t>那就是城市产业部门如何能保证持续的充分就业，从而吸引农业人口涌入城市？换言之，就是城市产业部门如何扩大再生产的问题。</w:t>
+      </w:r>
+    </w:p>
+    <w:p>
+      <w:pPr>
+        <w:pStyle w:val="aa"/>
+        <w:spacing w:before="78" w:after="78"/>
+        <w:ind w:firstLine="420"/>
+      </w:pPr>
+      <w:r>
+        <w:rPr>
+          <w:rFonts w:hint="eastAsia"/>
+        </w:rPr>
+        <w:t>要扩大再生产，资产者不能将利润用来消费，而是用来投资；要扩大再生产，需要对一些基础产业（如基础设施）进行投资，但这种投资的见效更慢，因而不为资产者所欢迎，导致经济发展不可持续。这些规律是新古典主义理论所没有提及的。</w:t>
+      </w:r>
+    </w:p>
+    <w:p>
+      <w:pPr>
+        <w:pStyle w:val="af1"/>
+        <w:rPr>
+          <w:rFonts w:hint="eastAsia"/>
+        </w:rPr>
+      </w:pPr>
+      <w:r>
+        <w:rPr>
+          <w:rFonts w:hint="eastAsia"/>
+        </w:rPr>
+        <w:t xml:space="preserve">3. </w:t>
+      </w:r>
+      <w:r>
+        <w:rPr>
+          <w:rFonts w:hint="eastAsia"/>
+        </w:rPr>
+        <w:t>普雷维什的进口替代模式</w:t>
+      </w:r>
+    </w:p>
+    <w:p>
+      <w:pPr>
+        <w:pStyle w:val="aa"/>
+        <w:spacing w:before="78" w:after="78"/>
+      </w:pPr>
+      <w:r>
+        <w:tab/>
+      </w:r>
+      <w:r>
+        <w:rPr>
+          <w:rFonts w:hint="eastAsia"/>
+        </w:rPr>
+        <w:t>普雷维什进口替代模式的理论基础是“中心</w:t>
+      </w:r>
+      <w:r>
+        <w:rPr>
+          <w:rFonts w:hint="eastAsia"/>
+        </w:rPr>
+        <w:t>-</w:t>
+      </w:r>
+      <w:r>
+        <w:rPr>
+          <w:rFonts w:hint="eastAsia"/>
+        </w:rPr>
+        <w:t>外围”理论，即结构主义这一在批判新古典主义之上形成的流派。普雷维什认为，新古典主义理论只能适用于一个成熟的市场经济，但发展中国家往往没有这样的市场。因此，要首先解决结构问题，即解决发展中国家的贸易条件恶化的问题——发达国家以低价进口发展中国家的农产品，发展中国家则以高价进口发达国家的工业品。</w:t>
+      </w:r>
+    </w:p>
+    <w:p>
+      <w:pPr>
+        <w:pStyle w:val="aa"/>
+        <w:spacing w:before="78" w:after="78"/>
+      </w:pPr>
+      <w:r>
+        <w:tab/>
+      </w:r>
+      <w:r>
+        <w:rPr>
+          <w:rFonts w:hint="eastAsia"/>
+        </w:rPr>
+        <w:t>普雷维什认为，发展中国家贸易条件的恶化源于历史。</w:t>
+      </w:r>
+      <w:r>
+        <w:rPr>
+          <w:rFonts w:hint="eastAsia"/>
+        </w:rPr>
+        <w:t>要打破这种恶化，就需要</w:t>
+      </w:r>
+      <w:r>
+        <w:rPr>
+          <w:rFonts w:hint="eastAsia"/>
+        </w:rPr>
+        <w:t>打破“外围”对“中心”依附的结构制约——进口替</w:t>
+      </w:r>
+      <w:r>
+        <w:rPr>
+          <w:rFonts w:hint="eastAsia"/>
+        </w:rPr>
+        <w:t>代，以自行生产替代进口。</w:t>
+      </w:r>
+    </w:p>
+    <w:p>
+      <w:pPr>
+        <w:pStyle w:val="aa"/>
+        <w:spacing w:before="78" w:after="78"/>
+      </w:pPr>
+      <w:r>
+        <w:tab/>
+      </w:r>
+      <w:r>
+        <w:rPr>
+          <w:rFonts w:hint="eastAsia"/>
+        </w:rPr>
+        <w:t>在实践上，多数发展中国家都执行过进口替代。进口替代可以说是一个必经的阶段，但除了一些东亚国家之外，大多数实行进口替代的国家（尤其是在拉美和非洲）都失败了，失败的标志就是</w:t>
+      </w:r>
+      <w:r>
+        <w:rPr>
+          <w:rFonts w:hint="eastAsia"/>
+        </w:rPr>
+        <w:t>20</w:t>
+      </w:r>
+      <w:r>
+        <w:rPr>
+          <w:rFonts w:hint="eastAsia"/>
+        </w:rPr>
+        <w:t>世纪</w:t>
+      </w:r>
+      <w:r>
+        <w:rPr>
+          <w:rFonts w:hint="eastAsia"/>
+        </w:rPr>
+        <w:t>70</w:t>
+      </w:r>
+      <w:r>
+        <w:rPr>
+          <w:rFonts w:hint="eastAsia"/>
+        </w:rPr>
+        <w:t>年代末发展中世界陷入的债务危机。它们之所以陷入债务危机，在于低竞争力的产业加上高关税的贸易保护的不合理匹配；此外，进口替代一般由国家大力支持，投入巨大资源，导致大量人员涌入进口替代的产业，形成冗员，加大成本。</w:t>
+      </w:r>
+      <w:r>
+        <w:rPr>
+          <w:rFonts w:hint="eastAsia"/>
+        </w:rPr>
+        <w:t>工业生产的</w:t>
+      </w:r>
+      <w:r>
+        <w:rPr>
+          <w:rFonts w:hint="eastAsia"/>
+        </w:rPr>
+        <w:lastRenderedPageBreak/>
+        <w:t>复杂性也是原因之一，资本、技术等流程之间无法打通，就需要进口，进口依赖硬通货，硬通货不能</w:t>
+      </w:r>
+      <w:proofErr w:type="gramStart"/>
+      <w:r>
+        <w:rPr>
+          <w:rFonts w:hint="eastAsia"/>
+        </w:rPr>
+        <w:t>依赖低</w:t>
+      </w:r>
+      <w:proofErr w:type="gramEnd"/>
+      <w:r>
+        <w:rPr>
+          <w:rFonts w:hint="eastAsia"/>
+        </w:rPr>
+        <w:t>竞争力的工业品，于是只能依赖其出口农产品和原材料——但是，国家大力发展工业，又已经忽视了农业，农产品的出口无法满足需求，所以只能</w:t>
+      </w:r>
+      <w:r>
+        <w:rPr>
+          <w:rFonts w:hint="eastAsia"/>
+        </w:rPr>
+        <w:t>举债</w:t>
+      </w:r>
+      <w:r>
+        <w:rPr>
+          <w:rFonts w:hint="eastAsia"/>
+        </w:rPr>
+        <w:t>；这就形成了一个恶性循环。</w:t>
+      </w:r>
+      <w:r>
+        <w:rPr>
+          <w:rFonts w:hint="eastAsia"/>
+        </w:rPr>
+        <w:t>20</w:t>
+      </w:r>
+      <w:r>
+        <w:rPr>
+          <w:rFonts w:hint="eastAsia"/>
+        </w:rPr>
+        <w:t>世纪</w:t>
+      </w:r>
+      <w:r>
+        <w:rPr>
+          <w:rFonts w:hint="eastAsia"/>
+        </w:rPr>
+        <w:t>80</w:t>
+      </w:r>
+      <w:r>
+        <w:rPr>
+          <w:rFonts w:hint="eastAsia"/>
+        </w:rPr>
+        <w:t>年代初，</w:t>
+      </w:r>
+      <w:r>
+        <w:rPr>
+          <w:rFonts w:hint="eastAsia"/>
+        </w:rPr>
+        <w:t>里根政府下的</w:t>
+      </w:r>
+      <w:r>
+        <w:rPr>
+          <w:rFonts w:hint="eastAsia"/>
+        </w:rPr>
+        <w:t>美联储宣布加息，发展中国家发现它们已无法还清债务，债务危机由此爆发。</w:t>
+      </w:r>
+    </w:p>
+    <w:p>
+      <w:pPr>
+        <w:pStyle w:val="aa"/>
+        <w:spacing w:before="78" w:after="78"/>
+        <w:rPr>
+          <w:rFonts w:hint="eastAsia"/>
+        </w:rPr>
+      </w:pPr>
+      <w:r>
+        <w:tab/>
+      </w:r>
+      <w:r>
+        <w:rPr>
+          <w:rFonts w:hint="eastAsia"/>
+        </w:rPr>
+        <w:t>进口替代理论在理论上相比线性发展理论和新古典主义理论有了一定进步，但在实践上遭遇了重大挫折。当然，进口替代理论虽有问题，但“进口替代”作为发展中国家经济发展的一个过程，仍有其不可替代的意义。</w:t>
+      </w:r>
+    </w:p>
+    <w:p>
+      <w:pPr>
+        <w:pStyle w:val="af1"/>
+        <w:rPr>
+          <w:rFonts w:hint="eastAsia"/>
+        </w:rPr>
+      </w:pPr>
+      <w:r>
+        <w:rPr>
+          <w:rFonts w:hint="eastAsia"/>
+        </w:rPr>
+        <w:t xml:space="preserve">4. </w:t>
+      </w:r>
+      <w:r>
+        <w:rPr>
+          <w:rFonts w:hint="eastAsia"/>
+        </w:rPr>
+        <w:t>新马克思主义</w:t>
+      </w:r>
+    </w:p>
+    <w:p>
+      <w:pPr>
+        <w:pStyle w:val="aa"/>
+        <w:spacing w:before="78" w:after="78"/>
+      </w:pPr>
+      <w:r>
+        <w:tab/>
+      </w:r>
+      <w:r>
+        <w:rPr>
+          <w:rFonts w:hint="eastAsia"/>
+        </w:rPr>
+        <w:t>新马克思主义理论的代表是阿明的依附型经济理论。阿明指出，依附型经济不是一个国家的国民经济简单地依附于另一个国家的国民经济，因为</w:t>
+      </w:r>
+      <w:r>
+        <w:rPr>
+          <w:rFonts w:hint="eastAsia"/>
+        </w:rPr>
+        <w:t>外围国家的生产和消费、资本和劳动等都分散在各个外向型部门里</w:t>
+      </w:r>
+      <w:r>
+        <w:rPr>
+          <w:rFonts w:hint="eastAsia"/>
+        </w:rPr>
+        <w:t>，不能作为一个有机整体的国民经济看待。</w:t>
+      </w:r>
+      <w:r>
+        <w:rPr>
+          <w:rFonts w:hint="eastAsia"/>
+        </w:rPr>
+        <w:t>外围国家经济的各个部门分别和世界经济的某些分支联系在一起，而相互之间却是分割的，在国家层面无法形成统一的经济合力</w:t>
+      </w:r>
+      <w:r>
+        <w:rPr>
+          <w:rFonts w:hint="eastAsia"/>
+        </w:rPr>
+        <w:t>。</w:t>
+      </w:r>
+      <w:r>
+        <w:rPr>
+          <w:rFonts w:hint="eastAsia"/>
+        </w:rPr>
+        <w:t>依赖外国投资</w:t>
+      </w:r>
+      <w:proofErr w:type="gramStart"/>
+      <w:r>
+        <w:rPr>
+          <w:rFonts w:hint="eastAsia"/>
+        </w:rPr>
+        <w:t>和援</w:t>
+      </w:r>
+      <w:proofErr w:type="gramEnd"/>
+      <w:r>
+        <w:rPr>
+          <w:rFonts w:hint="eastAsia"/>
+        </w:rPr>
+        <w:t>助使得本国经济和社会结构有利于跨国公司谋取利益，加剧了国内的分化，加深了依附地位</w:t>
+      </w:r>
+      <w:r>
+        <w:rPr>
+          <w:rFonts w:hint="eastAsia"/>
+        </w:rPr>
+        <w:t>。</w:t>
+      </w:r>
+    </w:p>
+    <w:p>
+      <w:pPr>
+        <w:pStyle w:val="aa"/>
+        <w:spacing w:before="78" w:after="78"/>
+      </w:pPr>
+      <w:r>
+        <w:tab/>
+      </w:r>
+      <w:r>
+        <w:rPr>
+          <w:rFonts w:hint="eastAsia"/>
+        </w:rPr>
+        <w:t>针对此类依附型经济，阿明难以提出一个行之有效的解决方案；他唯一提出的方案“孤立”，在实践上也较难落实。</w:t>
+      </w:r>
+    </w:p>
+    <w:p>
+      <w:pPr>
+        <w:pStyle w:val="af1"/>
+        <w:rPr>
+          <w:rFonts w:hint="eastAsia"/>
+        </w:rPr>
+      </w:pPr>
+      <w:r>
+        <w:rPr>
+          <w:rFonts w:hint="eastAsia"/>
+        </w:rPr>
+        <w:t xml:space="preserve">5. </w:t>
+      </w:r>
+      <w:r>
+        <w:rPr>
+          <w:rFonts w:hint="eastAsia"/>
+        </w:rPr>
+        <w:t>发展经济学的困境</w:t>
+      </w:r>
+    </w:p>
+    <w:p>
+      <w:pPr>
+        <w:pStyle w:val="aa"/>
+        <w:spacing w:before="78" w:after="78"/>
+        <w:ind w:firstLine="420"/>
+      </w:pPr>
+      <w:r>
+        <w:rPr>
+          <w:rFonts w:hint="eastAsia"/>
+        </w:rPr>
+        <w:t>20</w:t>
+      </w:r>
+      <w:r>
+        <w:rPr>
+          <w:rFonts w:hint="eastAsia"/>
+        </w:rPr>
+        <w:t>世纪</w:t>
+      </w:r>
+      <w:r>
+        <w:rPr>
+          <w:rFonts w:hint="eastAsia"/>
+        </w:rPr>
+        <w:t>70</w:t>
+      </w:r>
+      <w:r>
+        <w:rPr>
+          <w:rFonts w:hint="eastAsia"/>
+        </w:rPr>
+        <w:t>年代末，上述理论乃至整个发展经济学都陷入困境，</w:t>
+      </w:r>
+      <w:r>
+        <w:rPr>
+          <w:rFonts w:hint="eastAsia"/>
+        </w:rPr>
+        <w:t>因为</w:t>
+      </w:r>
+      <w:r>
+        <w:rPr>
+          <w:rFonts w:hint="eastAsia"/>
+        </w:rPr>
+        <w:t>理论无法回应</w:t>
+      </w:r>
+      <w:r>
+        <w:rPr>
+          <w:rFonts w:hint="eastAsia"/>
+        </w:rPr>
+        <w:t>70</w:t>
+      </w:r>
+      <w:r>
+        <w:rPr>
+          <w:rFonts w:hint="eastAsia"/>
+        </w:rPr>
+        <w:t>年代开始第三世界国家经济发展的诸多问题和困境</w:t>
+      </w:r>
+      <w:r>
+        <w:rPr>
+          <w:rFonts w:hint="eastAsia"/>
+        </w:rPr>
+        <w:t>。从此，</w:t>
+      </w:r>
+      <w:r>
+        <w:rPr>
+          <w:rFonts w:hint="eastAsia"/>
+        </w:rPr>
+        <w:t>新自由主义重新夺回对世界经济、第三世界发展问题解释的主导权</w:t>
+      </w:r>
+      <w:r>
+        <w:rPr>
+          <w:rFonts w:hint="eastAsia"/>
+        </w:rPr>
+        <w:t>。</w:t>
+      </w:r>
+    </w:p>
+    <w:p>
+      <w:pPr>
+        <w:pStyle w:val="ae"/>
+      </w:pPr>
+      <w:bookmarkStart w:id="7" w:name="_Toc191541560"/>
+      <w:r>
+        <w:rPr>
+          <w:rFonts w:hint="eastAsia"/>
+        </w:rPr>
+        <w:t>（三</w:t>
+      </w:r>
+      <w:r>
+        <w:rPr>
+          <w:rFonts w:hint="eastAsia"/>
+        </w:rPr>
+        <w:t>）</w:t>
+      </w:r>
+      <w:r>
+        <w:rPr>
+          <w:rFonts w:hint="eastAsia"/>
+        </w:rPr>
+        <w:t>20</w:t>
+      </w:r>
+      <w:r>
+        <w:rPr>
+          <w:rFonts w:hint="eastAsia"/>
+        </w:rPr>
+        <w:t>世纪</w:t>
+      </w:r>
+      <w:r>
+        <w:rPr>
+          <w:rFonts w:hint="eastAsia"/>
+        </w:rPr>
+        <w:t>80</w:t>
+      </w:r>
+      <w:r>
+        <w:rPr>
+          <w:rFonts w:hint="eastAsia"/>
+        </w:rPr>
+        <w:t>年代后的</w:t>
+      </w:r>
+      <w:r>
+        <w:rPr>
+          <w:rFonts w:hint="eastAsia"/>
+        </w:rPr>
+        <w:t>发展中国家经济</w:t>
+      </w:r>
+      <w:bookmarkEnd w:id="7"/>
+    </w:p>
+    <w:p>
+      <w:pPr>
+        <w:pStyle w:val="af1"/>
+        <w:rPr>
+          <w:rFonts w:hint="eastAsia"/>
+        </w:rPr>
+      </w:pPr>
+      <w:r>
+        <w:rPr>
+          <w:rFonts w:hint="eastAsia"/>
+        </w:rPr>
+        <w:t xml:space="preserve">1. </w:t>
+      </w:r>
+      <w:r>
+        <w:rPr>
+          <w:rFonts w:hint="eastAsia"/>
+        </w:rPr>
+        <w:t>新自由主义影响下的发展中国家经济</w:t>
+      </w:r>
+    </w:p>
+    <w:p>
+      <w:pPr>
+        <w:pStyle w:val="aa"/>
+        <w:spacing w:before="78" w:after="78"/>
+      </w:pPr>
+      <w:r>
+        <w:tab/>
+      </w:r>
+      <w:r>
+        <w:rPr>
+          <w:rFonts w:hint="eastAsia"/>
+        </w:rPr>
+        <w:t>相对于</w:t>
+      </w:r>
+      <w:r>
+        <w:rPr>
+          <w:rFonts w:hint="eastAsia"/>
+        </w:rPr>
+        <w:t>20</w:t>
+      </w:r>
+      <w:r>
+        <w:rPr>
+          <w:rFonts w:hint="eastAsia"/>
+        </w:rPr>
+        <w:t>世纪</w:t>
+      </w:r>
+      <w:r>
+        <w:rPr>
+          <w:rFonts w:hint="eastAsia"/>
+        </w:rPr>
+        <w:t>80</w:t>
+      </w:r>
+      <w:r>
+        <w:rPr>
+          <w:rFonts w:hint="eastAsia"/>
+        </w:rPr>
+        <w:t>年代前发展中国家主要采用的结构主义路线，新自由主义更加强调按市场规律发展经济。在当时的历史背景下，新自由主义为发展中国家解决的首要问题，就是解决债务危机，避免迫在眉睫的破产。</w:t>
+      </w:r>
+    </w:p>
+    <w:p>
+      <w:pPr>
+        <w:pStyle w:val="aa"/>
+        <w:spacing w:before="78" w:after="78"/>
+        <w:rPr>
+          <w:rFonts w:hint="eastAsia"/>
+        </w:rPr>
+      </w:pPr>
+      <w:r>
+        <w:tab/>
+      </w:r>
+      <w:r>
+        <w:rPr>
+          <w:rFonts w:hint="eastAsia"/>
+        </w:rPr>
+        <w:t>80~90</w:t>
+      </w:r>
+      <w:r>
+        <w:rPr>
+          <w:rFonts w:hint="eastAsia"/>
+        </w:rPr>
+        <w:t>年代发展中国家按新自由主义进行的“结构调整”，其总体思路是</w:t>
+      </w:r>
+      <w:r>
+        <w:rPr>
+          <w:rFonts w:hint="eastAsia"/>
+        </w:rPr>
+        <w:t>以成熟的市场经济为参照系</w:t>
+      </w:r>
+      <w:r>
+        <w:rPr>
+          <w:rFonts w:hint="eastAsia"/>
+        </w:rPr>
+        <w:t>。</w:t>
+      </w:r>
+      <w:r>
+        <w:rPr>
+          <w:rFonts w:hint="eastAsia"/>
+        </w:rPr>
+        <w:t>1981</w:t>
+      </w:r>
+      <w:r>
+        <w:rPr>
+          <w:rFonts w:hint="eastAsia"/>
+        </w:rPr>
+        <w:t>年，世界银行发布了</w:t>
+      </w:r>
+      <w:r>
+        <w:rPr>
+          <w:rFonts w:hint="eastAsia"/>
+        </w:rPr>
+        <w:t>《伯格报告》，即《撒哈拉以南非洲加速发展的行动纲领》</w:t>
+      </w:r>
+      <w:r>
+        <w:rPr>
+          <w:rFonts w:hint="eastAsia"/>
+        </w:rPr>
+        <w:t>。</w:t>
+      </w:r>
+      <w:r>
+        <w:rPr>
+          <w:rFonts w:hint="eastAsia"/>
+        </w:rPr>
+        <w:t>撒哈拉以南非洲国家大部分接受《伯格报告》</w:t>
+      </w:r>
+      <w:r>
+        <w:rPr>
+          <w:rFonts w:hint="eastAsia"/>
+        </w:rPr>
+        <w:t>，但迎来了失败的结局——</w:t>
+      </w:r>
+      <w:r>
+        <w:rPr>
+          <w:rFonts w:hint="eastAsia"/>
+        </w:rPr>
+        <w:t>“掉进了深井”：低投资、失业增加、社会福利削减、消费减少、生产下降的恶性循环</w:t>
+      </w:r>
+      <w:r>
+        <w:rPr>
+          <w:rFonts w:hint="eastAsia"/>
+        </w:rPr>
+        <w:t>。</w:t>
+      </w:r>
+      <w:r>
+        <w:rPr>
+          <w:rFonts w:hint="eastAsia"/>
+        </w:rPr>
+        <w:t>这是因为，新自由主义</w:t>
+      </w:r>
+      <w:r>
+        <w:rPr>
+          <w:rFonts w:hint="eastAsia"/>
+        </w:rPr>
+        <w:t>要求发展中国家严格财政纪律，减少财政支出</w:t>
+      </w:r>
+      <w:r>
+        <w:rPr>
+          <w:rFonts w:hint="eastAsia"/>
+        </w:rPr>
+        <w:t>，这导致了投资减少，原有的产业也难以维持，失业于是增加，福利于是削减，消费也随之减少。可以说，新自由主义政策彻底摧毁了这些发展中国家本就脆弱的经济结构</w:t>
+      </w:r>
+      <w:r>
+        <w:rPr>
+          <w:rFonts w:hint="eastAsia"/>
+        </w:rPr>
+        <w:t>；直到</w:t>
+      </w:r>
+      <w:r>
+        <w:rPr>
+          <w:rFonts w:hint="eastAsia"/>
+        </w:rPr>
+        <w:t>21</w:t>
+      </w:r>
+      <w:r>
+        <w:rPr>
+          <w:rFonts w:hint="eastAsia"/>
+        </w:rPr>
+        <w:t>世纪，这些国家的经济才有所回升</w:t>
+      </w:r>
+      <w:r>
+        <w:rPr>
+          <w:rFonts w:hint="eastAsia"/>
+        </w:rPr>
+        <w:t>。</w:t>
+      </w:r>
+    </w:p>
+    <w:p>
+      <w:pPr>
+        <w:pStyle w:val="af1"/>
+        <w:rPr>
+          <w:rFonts w:hint="eastAsia"/>
+        </w:rPr>
+      </w:pPr>
+      <w:r>
+        <w:rPr>
+          <w:rFonts w:hint="eastAsia"/>
+        </w:rPr>
+        <w:t xml:space="preserve">2. </w:t>
+      </w:r>
+      <w:r>
+        <w:rPr>
+          <w:rFonts w:hint="eastAsia"/>
+        </w:rPr>
+        <w:t>对东亚经济成功的研究——制度主义</w:t>
+      </w:r>
+    </w:p>
+    <w:p>
+      <w:pPr>
+        <w:pStyle w:val="aa"/>
+        <w:spacing w:before="78" w:after="78"/>
+      </w:pPr>
+      <w:r>
+        <w:tab/>
+      </w:r>
+      <w:r>
+        <w:rPr>
+          <w:rFonts w:hint="eastAsia"/>
+        </w:rPr>
+        <w:t>在发展中世界的经济大多陷入困境时，东亚发展中国家的经济发展却取得了相对的成功。基于对东亚（不包括中国）研究的制度主义认为，发展中国家的经济发展面临诸多外部约束，</w:t>
+      </w:r>
+      <w:r>
+        <w:rPr>
+          <w:rFonts w:hint="eastAsia"/>
+        </w:rPr>
+        <w:lastRenderedPageBreak/>
+        <w:t>但倘若一国的政策足够有力，就能够抗衡这些外部约束。当然，此类抗衡不是无条件的，其前提是</w:t>
+      </w:r>
+      <w:r>
+        <w:rPr>
+          <w:rFonts w:hint="eastAsia"/>
+        </w:rPr>
+        <w:t>强有力的政府</w:t>
+      </w:r>
+      <w:r>
+        <w:rPr>
+          <w:rFonts w:hint="eastAsia"/>
+        </w:rPr>
+        <w:t>、</w:t>
+      </w:r>
+      <w:r>
+        <w:rPr>
+          <w:rFonts w:hint="eastAsia"/>
+        </w:rPr>
+        <w:t>国家与社会之间的有效联系</w:t>
+      </w:r>
+      <w:r>
+        <w:rPr>
+          <w:rFonts w:hint="eastAsia"/>
+        </w:rPr>
+        <w:t>。</w:t>
+      </w:r>
+    </w:p>
+    <w:p>
+      <w:pPr>
+        <w:pStyle w:val="aa"/>
+        <w:spacing w:before="78" w:after="78"/>
+        <w:ind w:firstLine="420"/>
+      </w:pPr>
+      <w:r>
+        <w:rPr>
+          <w:rFonts w:hint="eastAsia"/>
+        </w:rPr>
+        <w:t>要建设强有力的政府，就</w:t>
+      </w:r>
+      <w:r>
+        <w:rPr>
+          <w:rFonts w:hint="eastAsia"/>
+        </w:rPr>
+        <w:t>需要一场政治社会变革，就要</w:t>
+      </w:r>
+      <w:r>
+        <w:rPr>
+          <w:rFonts w:hint="eastAsia"/>
+        </w:rPr>
+        <w:t>求没有强有力的政治经济集团影响政府的权威和权力，其中前者在东亚国家就主要指大土地所有者；而东亚国家</w:t>
+      </w:r>
+      <w:r>
+        <w:rPr>
+          <w:rFonts w:hint="eastAsia"/>
+        </w:rPr>
+        <w:t>（及地区）</w:t>
+      </w:r>
+      <w:r>
+        <w:rPr>
+          <w:rFonts w:hint="eastAsia"/>
+        </w:rPr>
+        <w:t>（以“亚洲四小龙”为代表）都进行过土地改革，破除了大土地所有者的地位，解放了农民的人身依附。此外，东亚的中央集权的传统也在</w:t>
+      </w:r>
+      <w:proofErr w:type="gramStart"/>
+      <w:r>
+        <w:rPr>
+          <w:rFonts w:hint="eastAsia"/>
+        </w:rPr>
+        <w:t>其中提供</w:t>
+      </w:r>
+      <w:proofErr w:type="gramEnd"/>
+      <w:r>
+        <w:rPr>
+          <w:rFonts w:hint="eastAsia"/>
+        </w:rPr>
+        <w:t>了助力。</w:t>
+      </w:r>
+      <w:r>
+        <w:rPr>
+          <w:rFonts w:hint="eastAsia"/>
+        </w:rPr>
+        <w:t>要建设国家与社会之间的有效联系，就需要在社会变革之中建立良好的制度，调整产业界与政界的关系。</w:t>
+      </w:r>
+    </w:p>
+    <w:p>
+      <w:pPr>
+        <w:pStyle w:val="aa"/>
+        <w:spacing w:before="78" w:after="78"/>
+        <w:ind w:firstLine="420"/>
+      </w:pPr>
+      <w:r>
+        <w:rPr>
+          <w:rFonts w:hint="eastAsia"/>
+        </w:rPr>
+        <w:t>在确保了</w:t>
+      </w:r>
+      <w:r>
+        <w:rPr>
+          <w:rFonts w:hint="eastAsia"/>
+        </w:rPr>
+        <w:t>强有力的政府</w:t>
+      </w:r>
+      <w:r>
+        <w:rPr>
+          <w:rFonts w:hint="eastAsia"/>
+        </w:rPr>
+        <w:t>、</w:t>
+      </w:r>
+      <w:r>
+        <w:rPr>
+          <w:rFonts w:hint="eastAsia"/>
+        </w:rPr>
+        <w:t>国家与社会之间的有效联系</w:t>
+      </w:r>
+      <w:r>
+        <w:rPr>
+          <w:rFonts w:hint="eastAsia"/>
+        </w:rPr>
+        <w:t>后，就要出台</w:t>
+      </w:r>
+      <w:r>
+        <w:rPr>
+          <w:rFonts w:hint="eastAsia"/>
+        </w:rPr>
+        <w:t>合适的产业政策</w:t>
+      </w:r>
+      <w:r>
+        <w:rPr>
+          <w:rFonts w:hint="eastAsia"/>
+        </w:rPr>
+        <w:t>，在一段时期的进口替代后，及时转向</w:t>
+      </w:r>
+      <w:r>
+        <w:rPr>
+          <w:rFonts w:hint="eastAsia"/>
+        </w:rPr>
+        <w:t>出口导向</w:t>
+      </w:r>
+      <w:r>
+        <w:rPr>
+          <w:rFonts w:hint="eastAsia"/>
+        </w:rPr>
+        <w:t>。出口导向是东亚国家经济腾飞的关键。</w:t>
+      </w:r>
+      <w:r>
+        <w:rPr>
+          <w:rFonts w:hint="eastAsia"/>
+        </w:rPr>
+        <w:t>出口导向产业大多为发达国家转移而来的产业，面向的市场则是已有的国际市场，产业具有竞争力，能够产生相当的利润，由此就能吸引投资，扩大再生产，形成良性循环。在这一过程中，国家还会调整产业政策，开拓新产业，推动产业升级。</w:t>
+      </w:r>
+    </w:p>
+    <w:p>
+      <w:pPr>
+        <w:pStyle w:val="aa"/>
+        <w:spacing w:before="78" w:after="78"/>
+        <w:ind w:firstLine="420"/>
+        <w:rPr>
+          <w:rFonts w:hint="eastAsia"/>
+        </w:rPr>
+      </w:pPr>
+      <w:r>
+        <w:rPr>
+          <w:rFonts w:hint="eastAsia"/>
+        </w:rPr>
+        <w:t>也有一些制度主义学者指出，东亚经济腾飞还有一个辅助条件，即国际契机。例如，日、</w:t>
+      </w:r>
+      <w:proofErr w:type="gramStart"/>
+      <w:r>
+        <w:rPr>
+          <w:rFonts w:hint="eastAsia"/>
+        </w:rPr>
+        <w:t>韩由于</w:t>
+      </w:r>
+      <w:proofErr w:type="gramEnd"/>
+      <w:r>
+        <w:rPr>
+          <w:rFonts w:hint="eastAsia"/>
+        </w:rPr>
+        <w:t>处于冷战的前线，因而受到了美国的大力援助。中国把握的国际契机则是</w:t>
+      </w:r>
+      <w:r>
+        <w:rPr>
+          <w:rFonts w:hint="eastAsia"/>
+        </w:rPr>
+        <w:t>20</w:t>
+      </w:r>
+      <w:r>
+        <w:rPr>
+          <w:rFonts w:hint="eastAsia"/>
+        </w:rPr>
+        <w:t>世纪</w:t>
+      </w:r>
+      <w:r>
+        <w:rPr>
+          <w:rFonts w:hint="eastAsia"/>
+        </w:rPr>
+        <w:t>70</w:t>
+      </w:r>
+      <w:r>
+        <w:rPr>
+          <w:rFonts w:hint="eastAsia"/>
+        </w:rPr>
+        <w:t>年代末之后的发达国家产业转移浪潮，以及冷战结束后经济全球化的浪潮。</w:t>
+      </w:r>
+    </w:p>
+    <w:p>
+      <w:pPr>
+        <w:pStyle w:val="aa"/>
+        <w:spacing w:before="78" w:after="78"/>
+      </w:pPr>
+      <w:r>
+        <w:tab/>
+      </w:r>
+      <w:r>
+        <w:rPr>
+          <w:rFonts w:hint="eastAsia"/>
+        </w:rPr>
+        <w:t>一个值得思考的问题是，“国际契机”只是一个“辅助条件”吗？讲师认为，在发展中国家经济发展的过程中，外部因素的重要性远超内部因素。发展中国家所处的国际政治经济秩序，其源头来自外部；</w:t>
+      </w:r>
+      <w:r>
+        <w:rPr>
+          <w:rFonts w:hint="eastAsia"/>
+        </w:rPr>
+        <w:t>发展中国家经济在</w:t>
+      </w:r>
+      <w:r>
+        <w:rPr>
+          <w:rFonts w:hint="eastAsia"/>
+        </w:rPr>
+        <w:t>20</w:t>
+      </w:r>
+      <w:r>
+        <w:rPr>
+          <w:rFonts w:hint="eastAsia"/>
+        </w:rPr>
+        <w:t>世纪</w:t>
+      </w:r>
+      <w:r>
+        <w:rPr>
+          <w:rFonts w:hint="eastAsia"/>
+        </w:rPr>
+        <w:t>80</w:t>
+      </w:r>
+      <w:r>
+        <w:rPr>
+          <w:rFonts w:hint="eastAsia"/>
+        </w:rPr>
+        <w:t>年代初陷入的债务危机，其直接原因是美联储加息；日、韩等国的成功之中，美国扮演的角色被严重低估了。因此，没有国际契机，发展中国家是难以发展其经济的。</w:t>
+      </w:r>
+    </w:p>
+    <w:p>
+      <w:pPr>
+        <w:pStyle w:val="af1"/>
+        <w:rPr>
+          <w:rFonts w:hint="eastAsia"/>
+        </w:rPr>
+      </w:pPr>
+      <w:r>
+        <w:rPr>
+          <w:rFonts w:hint="eastAsia"/>
+        </w:rPr>
+        <w:t xml:space="preserve">3. </w:t>
+      </w:r>
+      <w:r>
+        <w:rPr>
+          <w:rFonts w:hint="eastAsia"/>
+        </w:rPr>
+        <w:t>林毅夫的新结构</w:t>
+      </w:r>
+      <w:r>
+        <w:rPr>
+          <w:rFonts w:hint="eastAsia"/>
+        </w:rPr>
+        <w:t>主义</w:t>
+      </w:r>
+      <w:r>
+        <w:rPr>
+          <w:rFonts w:hint="eastAsia"/>
+        </w:rPr>
+        <w:t>经济学</w:t>
+      </w:r>
+    </w:p>
+    <w:p>
+      <w:pPr>
+        <w:pStyle w:val="aa"/>
+        <w:spacing w:before="78" w:after="78"/>
+      </w:pPr>
     </w:p>
     <w:p>
       <w:pPr>

--- a/course/major/发展中国家政治与对外关系.docx
+++ b/course/major/发展中国家政治与对外关系.docx
@@ -264,7 +264,7 @@
             </w:rPr>
             <w:fldChar w:fldCharType="separate"/>
           </w:r>
-          <w:hyperlink w:anchor="_Toc191541553" w:history="1">
+          <w:hyperlink w:anchor="_Toc192146454" w:history="1">
             <w:r>
               <w:rPr>
                 <w:rStyle w:val="a3"/>
@@ -303,7 +303,7 @@
                 <w:noProof/>
                 <w:webHidden/>
               </w:rPr>
-              <w:instrText>PAGEREF _Toc191541553 \h</w:instrText>
+              <w:instrText>PAGEREF _Toc192146454 \h</w:instrText>
             </w:r>
             <w:r>
               <w:rPr>
@@ -360,7 +360,7 @@
               <w14:ligatures w14:val="standardContextual"/>
             </w:rPr>
           </w:pPr>
-          <w:hyperlink w:anchor="_Toc191541554" w:history="1">
+          <w:hyperlink w:anchor="_Toc192146455" w:history="1">
             <w:r>
               <w:rPr>
                 <w:rStyle w:val="a3"/>
@@ -399,7 +399,7 @@
                 <w:noProof/>
                 <w:webHidden/>
               </w:rPr>
-              <w:instrText>PAGEREF _Toc191541554 \h</w:instrText>
+              <w:instrText>PAGEREF _Toc192146455 \h</w:instrText>
             </w:r>
             <w:r>
               <w:rPr>
@@ -456,7 +456,7 @@
               <w14:ligatures w14:val="standardContextual"/>
             </w:rPr>
           </w:pPr>
-          <w:hyperlink w:anchor="_Toc191541555" w:history="1">
+          <w:hyperlink w:anchor="_Toc192146456" w:history="1">
             <w:r>
               <w:rPr>
                 <w:rStyle w:val="a3"/>
@@ -495,7 +495,7 @@
                 <w:noProof/>
                 <w:webHidden/>
               </w:rPr>
-              <w:instrText>PAGEREF _Toc191541555 \h</w:instrText>
+              <w:instrText>PAGEREF _Toc192146456 \h</w:instrText>
             </w:r>
             <w:r>
               <w:rPr>
@@ -552,7 +552,7 @@
               <w14:ligatures w14:val="standardContextual"/>
             </w:rPr>
           </w:pPr>
-          <w:hyperlink w:anchor="_Toc191541556" w:history="1">
+          <w:hyperlink w:anchor="_Toc192146457" w:history="1">
             <w:r>
               <w:rPr>
                 <w:rStyle w:val="a3"/>
@@ -591,7 +591,7 @@
                 <w:noProof/>
                 <w:webHidden/>
               </w:rPr>
-              <w:instrText>PAGEREF _Toc191541556 \h</w:instrText>
+              <w:instrText>PAGEREF _Toc192146457 \h</w:instrText>
             </w:r>
             <w:r>
               <w:rPr>
@@ -648,7 +648,7 @@
               <w14:ligatures w14:val="standardContextual"/>
             </w:rPr>
           </w:pPr>
-          <w:hyperlink w:anchor="_Toc191541557" w:history="1">
+          <w:hyperlink w:anchor="_Toc192146458" w:history="1">
             <w:r>
               <w:rPr>
                 <w:rStyle w:val="a3"/>
@@ -687,7 +687,7 @@
                 <w:noProof/>
                 <w:webHidden/>
               </w:rPr>
-              <w:instrText>PAGEREF _Toc191541557 \h</w:instrText>
+              <w:instrText>PAGEREF _Toc192146458 \h</w:instrText>
             </w:r>
             <w:r>
               <w:rPr>
@@ -744,7 +744,7 @@
               <w14:ligatures w14:val="standardContextual"/>
             </w:rPr>
           </w:pPr>
-          <w:hyperlink w:anchor="_Toc191541558" w:history="1">
+          <w:hyperlink w:anchor="_Toc192146459" w:history="1">
             <w:r>
               <w:rPr>
                 <w:rStyle w:val="a3"/>
@@ -783,7 +783,7 @@
                 <w:noProof/>
                 <w:webHidden/>
               </w:rPr>
-              <w:instrText>PAGEREF _Toc191541558 \h</w:instrText>
+              <w:instrText>PAGEREF _Toc192146459 \h</w:instrText>
             </w:r>
             <w:r>
               <w:rPr>
@@ -840,7 +840,7 @@
               <w14:ligatures w14:val="standardContextual"/>
             </w:rPr>
           </w:pPr>
-          <w:hyperlink w:anchor="_Toc191541559" w:history="1">
+          <w:hyperlink w:anchor="_Toc192146460" w:history="1">
             <w:r>
               <w:rPr>
                 <w:rStyle w:val="a3"/>
@@ -879,7 +879,7 @@
                 <w:noProof/>
                 <w:webHidden/>
               </w:rPr>
-              <w:instrText>PAGEREF _Toc191541559 \h</w:instrText>
+              <w:instrText>PAGEREF _Toc192146460 \h</w:instrText>
             </w:r>
             <w:r>
               <w:rPr>
@@ -936,7 +936,7 @@
               <w14:ligatures w14:val="standardContextual"/>
             </w:rPr>
           </w:pPr>
-          <w:hyperlink w:anchor="_Toc191541560" w:history="1">
+          <w:hyperlink w:anchor="_Toc192146461" w:history="1">
             <w:r>
               <w:rPr>
                 <w:rStyle w:val="a3"/>
@@ -975,7 +975,7 @@
                 <w:noProof/>
                 <w:webHidden/>
               </w:rPr>
-              <w:instrText>PAGEREF _Toc191541560 \h</w:instrText>
+              <w:instrText>PAGEREF _Toc192146461 \h</w:instrText>
             </w:r>
             <w:r>
               <w:rPr>
@@ -1007,6 +1007,390 @@
                 <w:webHidden/>
               </w:rPr>
               <w:t>5</w:t>
+            </w:r>
+            <w:r>
+              <w:rPr>
+                <w:rFonts w:ascii="宋体" w:eastAsia="宋体" w:hAnsi="宋体" w:hint="eastAsia"/>
+                <w:noProof/>
+                <w:webHidden/>
+              </w:rPr>
+              <w:fldChar w:fldCharType="end"/>
+            </w:r>
+          </w:hyperlink>
+        </w:p>
+        <w:p>
+          <w:pPr>
+            <w:pStyle w:val="TOC2"/>
+            <w:tabs>
+              <w:tab w:val="right" w:leader="dot" w:pos="8296"/>
+            </w:tabs>
+            <w:rPr>
+              <w:rFonts w:ascii="宋体" w:eastAsia="宋体" w:hAnsi="宋体" w:hint="eastAsia"/>
+              <w:noProof/>
+              <w:sz w:val="22"/>
+              <w:szCs w:val="24"/>
+              <w14:ligatures w14:val="standardContextual"/>
+            </w:rPr>
+          </w:pPr>
+          <w:hyperlink w:anchor="_Toc192146462" w:history="1">
+            <w:r>
+              <w:rPr>
+                <w:rStyle w:val="a3"/>
+                <w:rFonts w:ascii="宋体" w:eastAsia="宋体" w:hAnsi="宋体" w:hint="eastAsia"/>
+                <w:noProof/>
+              </w:rPr>
+              <w:t>三、政治学视野中的发展中国家</w:t>
+            </w:r>
+            <w:r>
+              <w:rPr>
+                <w:rFonts w:ascii="宋体" w:eastAsia="宋体" w:hAnsi="宋体" w:hint="eastAsia"/>
+                <w:noProof/>
+                <w:webHidden/>
+              </w:rPr>
+              <w:tab/>
+            </w:r>
+            <w:r>
+              <w:rPr>
+                <w:rFonts w:ascii="宋体" w:eastAsia="宋体" w:hAnsi="宋体" w:hint="eastAsia"/>
+                <w:noProof/>
+                <w:webHidden/>
+              </w:rPr>
+              <w:fldChar w:fldCharType="begin"/>
+            </w:r>
+            <w:r>
+              <w:rPr>
+                <w:rFonts w:ascii="宋体" w:eastAsia="宋体" w:hAnsi="宋体" w:hint="eastAsia"/>
+                <w:noProof/>
+                <w:webHidden/>
+              </w:rPr>
+              <w:instrText xml:space="preserve"> </w:instrText>
+            </w:r>
+            <w:r>
+              <w:rPr>
+                <w:rFonts w:ascii="宋体" w:eastAsia="宋体" w:hAnsi="宋体"/>
+                <w:noProof/>
+                <w:webHidden/>
+              </w:rPr>
+              <w:instrText>PAGEREF _Toc192146462 \h</w:instrText>
+            </w:r>
+            <w:r>
+              <w:rPr>
+                <w:rFonts w:ascii="宋体" w:eastAsia="宋体" w:hAnsi="宋体" w:hint="eastAsia"/>
+                <w:noProof/>
+                <w:webHidden/>
+              </w:rPr>
+              <w:instrText xml:space="preserve"> </w:instrText>
+            </w:r>
+            <w:r>
+              <w:rPr>
+                <w:rFonts w:ascii="宋体" w:eastAsia="宋体" w:hAnsi="宋体" w:hint="eastAsia"/>
+                <w:noProof/>
+                <w:webHidden/>
+              </w:rPr>
+            </w:r>
+            <w:r>
+              <w:rPr>
+                <w:rFonts w:ascii="宋体" w:eastAsia="宋体" w:hAnsi="宋体" w:hint="eastAsia"/>
+                <w:noProof/>
+                <w:webHidden/>
+              </w:rPr>
+              <w:fldChar w:fldCharType="separate"/>
+            </w:r>
+            <w:r>
+              <w:rPr>
+                <w:rFonts w:ascii="宋体" w:eastAsia="宋体" w:hAnsi="宋体" w:hint="eastAsia"/>
+                <w:noProof/>
+                <w:webHidden/>
+              </w:rPr>
+              <w:t>7</w:t>
+            </w:r>
+            <w:r>
+              <w:rPr>
+                <w:rFonts w:ascii="宋体" w:eastAsia="宋体" w:hAnsi="宋体" w:hint="eastAsia"/>
+                <w:noProof/>
+                <w:webHidden/>
+              </w:rPr>
+              <w:fldChar w:fldCharType="end"/>
+            </w:r>
+          </w:hyperlink>
+        </w:p>
+        <w:p>
+          <w:pPr>
+            <w:pStyle w:val="TOC3"/>
+            <w:tabs>
+              <w:tab w:val="right" w:leader="dot" w:pos="8296"/>
+            </w:tabs>
+            <w:rPr>
+              <w:rFonts w:ascii="宋体" w:eastAsia="宋体" w:hAnsi="宋体" w:hint="eastAsia"/>
+              <w:noProof/>
+              <w:sz w:val="22"/>
+              <w:szCs w:val="24"/>
+              <w14:ligatures w14:val="standardContextual"/>
+            </w:rPr>
+          </w:pPr>
+          <w:hyperlink w:anchor="_Toc192146463" w:history="1">
+            <w:r>
+              <w:rPr>
+                <w:rStyle w:val="a3"/>
+                <w:rFonts w:ascii="宋体" w:eastAsia="宋体" w:hAnsi="宋体" w:hint="eastAsia"/>
+                <w:noProof/>
+              </w:rPr>
+              <w:t>（一）对发展中国家的学术兴趣</w:t>
+            </w:r>
+            <w:r>
+              <w:rPr>
+                <w:rFonts w:ascii="宋体" w:eastAsia="宋体" w:hAnsi="宋体" w:hint="eastAsia"/>
+                <w:noProof/>
+                <w:webHidden/>
+              </w:rPr>
+              <w:tab/>
+            </w:r>
+            <w:r>
+              <w:rPr>
+                <w:rFonts w:ascii="宋体" w:eastAsia="宋体" w:hAnsi="宋体" w:hint="eastAsia"/>
+                <w:noProof/>
+                <w:webHidden/>
+              </w:rPr>
+              <w:fldChar w:fldCharType="begin"/>
+            </w:r>
+            <w:r>
+              <w:rPr>
+                <w:rFonts w:ascii="宋体" w:eastAsia="宋体" w:hAnsi="宋体" w:hint="eastAsia"/>
+                <w:noProof/>
+                <w:webHidden/>
+              </w:rPr>
+              <w:instrText xml:space="preserve"> </w:instrText>
+            </w:r>
+            <w:r>
+              <w:rPr>
+                <w:rFonts w:ascii="宋体" w:eastAsia="宋体" w:hAnsi="宋体"/>
+                <w:noProof/>
+                <w:webHidden/>
+              </w:rPr>
+              <w:instrText>PAGEREF _Toc192146463 \h</w:instrText>
+            </w:r>
+            <w:r>
+              <w:rPr>
+                <w:rFonts w:ascii="宋体" w:eastAsia="宋体" w:hAnsi="宋体" w:hint="eastAsia"/>
+                <w:noProof/>
+                <w:webHidden/>
+              </w:rPr>
+              <w:instrText xml:space="preserve"> </w:instrText>
+            </w:r>
+            <w:r>
+              <w:rPr>
+                <w:rFonts w:ascii="宋体" w:eastAsia="宋体" w:hAnsi="宋体" w:hint="eastAsia"/>
+                <w:noProof/>
+                <w:webHidden/>
+              </w:rPr>
+            </w:r>
+            <w:r>
+              <w:rPr>
+                <w:rFonts w:ascii="宋体" w:eastAsia="宋体" w:hAnsi="宋体" w:hint="eastAsia"/>
+                <w:noProof/>
+                <w:webHidden/>
+              </w:rPr>
+              <w:fldChar w:fldCharType="separate"/>
+            </w:r>
+            <w:r>
+              <w:rPr>
+                <w:rFonts w:ascii="宋体" w:eastAsia="宋体" w:hAnsi="宋体" w:hint="eastAsia"/>
+                <w:noProof/>
+                <w:webHidden/>
+              </w:rPr>
+              <w:t>7</w:t>
+            </w:r>
+            <w:r>
+              <w:rPr>
+                <w:rFonts w:ascii="宋体" w:eastAsia="宋体" w:hAnsi="宋体" w:hint="eastAsia"/>
+                <w:noProof/>
+                <w:webHidden/>
+              </w:rPr>
+              <w:fldChar w:fldCharType="end"/>
+            </w:r>
+          </w:hyperlink>
+        </w:p>
+        <w:p>
+          <w:pPr>
+            <w:pStyle w:val="TOC3"/>
+            <w:tabs>
+              <w:tab w:val="right" w:leader="dot" w:pos="8296"/>
+            </w:tabs>
+            <w:rPr>
+              <w:rFonts w:ascii="宋体" w:eastAsia="宋体" w:hAnsi="宋体" w:hint="eastAsia"/>
+              <w:noProof/>
+              <w:sz w:val="22"/>
+              <w:szCs w:val="24"/>
+              <w14:ligatures w14:val="standardContextual"/>
+            </w:rPr>
+          </w:pPr>
+          <w:hyperlink w:anchor="_Toc192146464" w:history="1">
+            <w:r>
+              <w:rPr>
+                <w:rStyle w:val="a3"/>
+                <w:rFonts w:ascii="宋体" w:eastAsia="宋体" w:hAnsi="宋体" w:hint="eastAsia"/>
+                <w:noProof/>
+              </w:rPr>
+              <w:t>（二）政治发展的观点：发展主义</w:t>
+            </w:r>
+            <w:r>
+              <w:rPr>
+                <w:rFonts w:ascii="宋体" w:eastAsia="宋体" w:hAnsi="宋体" w:hint="eastAsia"/>
+                <w:noProof/>
+                <w:webHidden/>
+              </w:rPr>
+              <w:tab/>
+            </w:r>
+            <w:r>
+              <w:rPr>
+                <w:rFonts w:ascii="宋体" w:eastAsia="宋体" w:hAnsi="宋体" w:hint="eastAsia"/>
+                <w:noProof/>
+                <w:webHidden/>
+              </w:rPr>
+              <w:fldChar w:fldCharType="begin"/>
+            </w:r>
+            <w:r>
+              <w:rPr>
+                <w:rFonts w:ascii="宋体" w:eastAsia="宋体" w:hAnsi="宋体" w:hint="eastAsia"/>
+                <w:noProof/>
+                <w:webHidden/>
+              </w:rPr>
+              <w:instrText xml:space="preserve"> </w:instrText>
+            </w:r>
+            <w:r>
+              <w:rPr>
+                <w:rFonts w:ascii="宋体" w:eastAsia="宋体" w:hAnsi="宋体"/>
+                <w:noProof/>
+                <w:webHidden/>
+              </w:rPr>
+              <w:instrText>PAGEREF _Toc192146464 \h</w:instrText>
+            </w:r>
+            <w:r>
+              <w:rPr>
+                <w:rFonts w:ascii="宋体" w:eastAsia="宋体" w:hAnsi="宋体" w:hint="eastAsia"/>
+                <w:noProof/>
+                <w:webHidden/>
+              </w:rPr>
+              <w:instrText xml:space="preserve"> </w:instrText>
+            </w:r>
+            <w:r>
+              <w:rPr>
+                <w:rFonts w:ascii="宋体" w:eastAsia="宋体" w:hAnsi="宋体" w:hint="eastAsia"/>
+                <w:noProof/>
+                <w:webHidden/>
+              </w:rPr>
+            </w:r>
+            <w:r>
+              <w:rPr>
+                <w:rFonts w:ascii="宋体" w:eastAsia="宋体" w:hAnsi="宋体" w:hint="eastAsia"/>
+                <w:noProof/>
+                <w:webHidden/>
+              </w:rPr>
+              <w:fldChar w:fldCharType="separate"/>
+            </w:r>
+            <w:r>
+              <w:rPr>
+                <w:rFonts w:ascii="宋体" w:eastAsia="宋体" w:hAnsi="宋体" w:hint="eastAsia"/>
+                <w:noProof/>
+                <w:webHidden/>
+              </w:rPr>
+              <w:t>7</w:t>
+            </w:r>
+            <w:r>
+              <w:rPr>
+                <w:rFonts w:ascii="宋体" w:eastAsia="宋体" w:hAnsi="宋体" w:hint="eastAsia"/>
+                <w:noProof/>
+                <w:webHidden/>
+              </w:rPr>
+              <w:fldChar w:fldCharType="end"/>
+            </w:r>
+          </w:hyperlink>
+        </w:p>
+        <w:p>
+          <w:pPr>
+            <w:pStyle w:val="TOC3"/>
+            <w:tabs>
+              <w:tab w:val="right" w:leader="dot" w:pos="8296"/>
+            </w:tabs>
+            <w:rPr>
+              <w:rFonts w:ascii="宋体" w:eastAsia="宋体" w:hAnsi="宋体" w:hint="eastAsia"/>
+              <w:noProof/>
+              <w:sz w:val="22"/>
+              <w:szCs w:val="24"/>
+              <w14:ligatures w14:val="standardContextual"/>
+            </w:rPr>
+          </w:pPr>
+          <w:hyperlink w:anchor="_Toc192146465" w:history="1">
+            <w:r>
+              <w:rPr>
+                <w:rStyle w:val="a3"/>
+                <w:rFonts w:ascii="宋体" w:eastAsia="宋体" w:hAnsi="宋体" w:hint="eastAsia"/>
+                <w:noProof/>
+              </w:rPr>
+              <w:t>（三）发展中国家的政治制度</w:t>
+            </w:r>
+            <w:r>
+              <w:rPr>
+                <w:rFonts w:ascii="宋体" w:eastAsia="宋体" w:hAnsi="宋体" w:hint="eastAsia"/>
+                <w:noProof/>
+                <w:webHidden/>
+              </w:rPr>
+              <w:tab/>
+            </w:r>
+            <w:r>
+              <w:rPr>
+                <w:rFonts w:ascii="宋体" w:eastAsia="宋体" w:hAnsi="宋体" w:hint="eastAsia"/>
+                <w:noProof/>
+                <w:webHidden/>
+              </w:rPr>
+              <w:fldChar w:fldCharType="begin"/>
+            </w:r>
+            <w:r>
+              <w:rPr>
+                <w:rFonts w:ascii="宋体" w:eastAsia="宋体" w:hAnsi="宋体" w:hint="eastAsia"/>
+                <w:noProof/>
+                <w:webHidden/>
+              </w:rPr>
+              <w:instrText xml:space="preserve"> </w:instrText>
+            </w:r>
+            <w:r>
+              <w:rPr>
+                <w:rFonts w:ascii="宋体" w:eastAsia="宋体" w:hAnsi="宋体"/>
+                <w:noProof/>
+                <w:webHidden/>
+              </w:rPr>
+              <w:instrText>PAGEREF _Toc192146465 \h</w:instrText>
+            </w:r>
+            <w:r>
+              <w:rPr>
+                <w:rFonts w:ascii="宋体" w:eastAsia="宋体" w:hAnsi="宋体" w:hint="eastAsia"/>
+                <w:noProof/>
+                <w:webHidden/>
+              </w:rPr>
+              <w:instrText xml:space="preserve"> </w:instrText>
+            </w:r>
+            <w:r>
+              <w:rPr>
+                <w:rFonts w:ascii="宋体" w:eastAsia="宋体" w:hAnsi="宋体" w:hint="eastAsia"/>
+                <w:noProof/>
+                <w:webHidden/>
+              </w:rPr>
+            </w:r>
+            <w:r>
+              <w:rPr>
+                <w:rFonts w:ascii="宋体" w:eastAsia="宋体" w:hAnsi="宋体" w:hint="eastAsia"/>
+                <w:noProof/>
+                <w:webHidden/>
+              </w:rPr>
+              <w:fldChar w:fldCharType="separate"/>
+            </w:r>
+            <w:r>
+              <w:rPr>
+                <w:rFonts w:ascii="宋体" w:eastAsia="宋体" w:hAnsi="宋体" w:hint="eastAsia"/>
+                <w:noProof/>
+                <w:webHidden/>
+              </w:rPr>
+              <w:t>8</w:t>
             </w:r>
             <w:r>
               <w:rPr>
@@ -1062,7 +1446,7 @@
       <w:pPr>
         <w:pStyle w:val="a9"/>
       </w:pPr>
-      <w:bookmarkStart w:id="0" w:name="_Toc191541553"/>
+      <w:bookmarkStart w:id="0" w:name="_Toc192146454"/>
       <w:r>
         <w:rPr>
           <w:rFonts w:hint="eastAsia"/>
@@ -1135,12 +1519,18 @@
         </w:rPr>
         <w:t xml:space="preserve"> / 2025.2.27</w:t>
       </w:r>
+      <w:r>
+        <w:rPr>
+          <w:rFonts w:cs="Times New Roman" w:hint="eastAsia"/>
+        </w:rPr>
+        <w:t xml:space="preserve"> / 2025.3.6</w:t>
+      </w:r>
     </w:p>
     <w:p>
       <w:pPr>
         <w:pStyle w:val="ac"/>
       </w:pPr>
-      <w:bookmarkStart w:id="1" w:name="_Toc191541554"/>
+      <w:bookmarkStart w:id="1" w:name="_Toc192146455"/>
       <w:r>
         <w:rPr>
           <w:rFonts w:hint="eastAsia"/>
@@ -1153,7 +1543,7 @@
       <w:pPr>
         <w:pStyle w:val="ae"/>
       </w:pPr>
-      <w:bookmarkStart w:id="2" w:name="_Toc191541555"/>
+      <w:bookmarkStart w:id="2" w:name="_Toc192146456"/>
       <w:r>
         <w:rPr>
           <w:rFonts w:hint="eastAsia"/>
@@ -1335,7 +1725,7 @@
       <w:pPr>
         <w:pStyle w:val="ae"/>
       </w:pPr>
-      <w:bookmarkStart w:id="3" w:name="_Toc191541556"/>
+      <w:bookmarkStart w:id="3" w:name="_Toc192146457"/>
       <w:r>
         <w:rPr>
           <w:rFonts w:hint="eastAsia"/>
@@ -2014,7 +2404,7 @@
       <w:pPr>
         <w:pStyle w:val="ac"/>
       </w:pPr>
-      <w:bookmarkStart w:id="4" w:name="_Toc191541557"/>
+      <w:bookmarkStart w:id="4" w:name="_Toc192146458"/>
       <w:r>
         <w:rPr>
           <w:rFonts w:hint="eastAsia"/>
@@ -2051,7 +2441,7 @@
       <w:pPr>
         <w:pStyle w:val="ae"/>
       </w:pPr>
-      <w:bookmarkStart w:id="5" w:name="_Toc191541558"/>
+      <w:bookmarkStart w:id="5" w:name="_Toc192146459"/>
       <w:r>
         <w:rPr>
           <w:rFonts w:hint="eastAsia"/>
@@ -2280,7 +2670,7 @@
       <w:pPr>
         <w:pStyle w:val="ae"/>
       </w:pPr>
-      <w:bookmarkStart w:id="6" w:name="_Toc191541559"/>
+      <w:bookmarkStart w:id="6" w:name="_Toc192146460"/>
       <w:r>
         <w:rPr>
           <w:rFonts w:hint="eastAsia"/>
@@ -2519,31 +2909,7 @@
         <w:rPr>
           <w:rFonts w:hint="eastAsia"/>
         </w:rPr>
-        <w:t>我们可以看到，</w:t>
-      </w:r>
-      <w:r>
-        <w:rPr>
-          <w:rFonts w:hint="eastAsia"/>
-        </w:rPr>
-        <w:t>西欧发达资本主义国家的资本积累</w:t>
-      </w:r>
-      <w:r>
-        <w:rPr>
-          <w:rFonts w:hint="eastAsia"/>
-        </w:rPr>
-        <w:t>也</w:t>
-      </w:r>
-      <w:r>
-        <w:rPr>
-          <w:rFonts w:hint="eastAsia"/>
-        </w:rPr>
-        <w:t>显然不是通过农业剩余实现的。</w:t>
-      </w:r>
-      <w:r>
-        <w:rPr>
-          <w:rFonts w:hint="eastAsia"/>
-        </w:rPr>
-        <w:t>人类历史至今唯一能通过传统农业产生剩余从而走上工业化道路的，只有</w:t>
+        <w:t>我们可以看到，西欧发达资本主义国家的资本积累也显然不是通过农业剩余实现的。人类历史至今唯一能通过传统农业产生剩余从而走上工业化道路的，只有</w:t>
       </w:r>
       <w:r>
         <w:rPr>
@@ -2593,9 +2959,6 @@
     <w:p>
       <w:pPr>
         <w:pStyle w:val="af1"/>
-        <w:rPr>
-          <w:rFonts w:hint="eastAsia"/>
-        </w:rPr>
       </w:pPr>
       <w:r>
         <w:rPr>
@@ -2722,9 +3085,6 @@
     <w:p>
       <w:pPr>
         <w:pStyle w:val="af1"/>
-        <w:rPr>
-          <w:rFonts w:hint="eastAsia"/>
-        </w:rPr>
       </w:pPr>
       <w:r>
         <w:rPr>
@@ -2917,9 +3277,6 @@
       <w:pPr>
         <w:pStyle w:val="aa"/>
         <w:spacing w:before="78" w:after="78"/>
-        <w:rPr>
-          <w:rFonts w:hint="eastAsia"/>
-        </w:rPr>
       </w:pPr>
       <w:r>
         <w:tab/>
@@ -2934,9 +3291,6 @@
     <w:p>
       <w:pPr>
         <w:pStyle w:val="af1"/>
-        <w:rPr>
-          <w:rFonts w:hint="eastAsia"/>
-        </w:rPr>
       </w:pPr>
       <w:r>
         <w:rPr>
@@ -3034,9 +3388,6 @@
     <w:p>
       <w:pPr>
         <w:pStyle w:val="af1"/>
-        <w:rPr>
-          <w:rFonts w:hint="eastAsia"/>
-        </w:rPr>
       </w:pPr>
       <w:r>
         <w:rPr>
@@ -3128,7 +3479,7 @@
       <w:pPr>
         <w:pStyle w:val="ae"/>
       </w:pPr>
-      <w:bookmarkStart w:id="7" w:name="_Toc191541560"/>
+      <w:bookmarkStart w:id="7" w:name="_Toc192146461"/>
       <w:r>
         <w:rPr>
           <w:rFonts w:hint="eastAsia"/>
@@ -3176,9 +3527,6 @@
     <w:p>
       <w:pPr>
         <w:pStyle w:val="af1"/>
-        <w:rPr>
-          <w:rFonts w:hint="eastAsia"/>
-        </w:rPr>
       </w:pPr>
       <w:r>
         <w:rPr>
@@ -3236,9 +3584,6 @@
       <w:pPr>
         <w:pStyle w:val="aa"/>
         <w:spacing w:before="78" w:after="78"/>
-        <w:rPr>
-          <w:rFonts w:hint="eastAsia"/>
-        </w:rPr>
       </w:pPr>
       <w:r>
         <w:tab/>
@@ -3319,19 +3664,7 @@
         <w:rPr>
           <w:rFonts w:hint="eastAsia"/>
         </w:rPr>
-        <w:t>这是因为，新自由主义</w:t>
-      </w:r>
-      <w:r>
-        <w:rPr>
-          <w:rFonts w:hint="eastAsia"/>
-        </w:rPr>
-        <w:t>要求发展中国家严格财政纪律，减少财政支出</w:t>
-      </w:r>
-      <w:r>
-        <w:rPr>
-          <w:rFonts w:hint="eastAsia"/>
-        </w:rPr>
-        <w:t>，这导致了投资减少，原有的产业也难以维持，失业于是增加，福利于是削减，消费也随之减少。可以说，新自由主义政策彻底摧毁了这些发展中国家本就脆弱的经济结构</w:t>
+        <w:t>这是因为，新自由主义要求发展中国家严格财政纪律，减少财政支出，这导致了投资减少，原有的产业也难以维持，失业于是增加，福利于是削减，消费也随之减少。可以说，新自由主义政策彻底摧毁了这些发展中国家本就脆弱的经济结构</w:t>
       </w:r>
       <w:r>
         <w:rPr>
@@ -3361,9 +3694,6 @@
     <w:p>
       <w:pPr>
         <w:pStyle w:val="af1"/>
-        <w:rPr>
-          <w:rFonts w:hint="eastAsia"/>
-        </w:rPr>
       </w:pPr>
       <w:r>
         <w:rPr>
@@ -3553,9 +3883,6 @@
         <w:pStyle w:val="aa"/>
         <w:spacing w:before="78" w:after="78"/>
         <w:ind w:firstLine="420"/>
-        <w:rPr>
-          <w:rFonts w:hint="eastAsia"/>
-        </w:rPr>
       </w:pPr>
       <w:r>
         <w:rPr>
@@ -3650,9 +3977,6 @@
     <w:p>
       <w:pPr>
         <w:pStyle w:val="af1"/>
-        <w:rPr>
-          <w:rFonts w:hint="eastAsia"/>
-        </w:rPr>
       </w:pPr>
       <w:r>
         <w:rPr>
@@ -3683,6 +4007,1688 @@
       <w:pPr>
         <w:pStyle w:val="aa"/>
         <w:spacing w:before="78" w:after="78"/>
+      </w:pPr>
+      <w:r>
+        <w:tab/>
+      </w:r>
+      <w:r>
+        <w:rPr>
+          <w:rFonts w:hint="eastAsia"/>
+        </w:rPr>
+        <w:t>林毅夫的新结构主义经济学同样是对包括中国在内的东亚经济成功的解释。“新结构主义”对应的是“旧结构主义”，如普雷维什的政府主导进口替代思想。新结构主义承认发展中国家经济结构的落后与经济环境的不利，但其认为仅靠政府克服市场失灵的不行的，因为发展中国家的政府往往没有那样的治理效能；因此，发展中国家经济发展的参照系应当是市场，由市场的信号告诉政府其比较优势，从而激活要素禀赋。</w:t>
+      </w:r>
+    </w:p>
+    <w:p>
+      <w:pPr>
+        <w:pStyle w:val="aa"/>
+        <w:spacing w:before="78" w:after="78"/>
+      </w:pPr>
+      <w:r>
+        <w:tab/>
+      </w:r>
+      <w:r>
+        <w:rPr>
+          <w:rFonts w:hint="eastAsia"/>
+        </w:rPr>
+        <w:t>虽然都强调市场，但与新古典主义不同的是，新结构主义强调市场体系是需要培育的，而这个培育的工作就有赖于政府。政府还需要解决一些企业无法解决的问题，即外部性，如基础设施、物流、能源、电力等；此外，政府还要塑造良好的市场软环境，如推行税收优惠政策等。</w:t>
+      </w:r>
+      <w:r>
+        <w:rPr>
+          <w:rFonts w:hint="eastAsia"/>
+        </w:rPr>
+        <w:t>当然，对于大部分发展中国家来说，在全国范围内进行这些建设、执行这些政策是困难的，因此可以在局部予以落实，设立工业园区、经济特区。</w:t>
+      </w:r>
+    </w:p>
+    <w:p>
+      <w:pPr>
+        <w:pStyle w:val="aa"/>
+        <w:spacing w:before="78" w:after="78"/>
+        <w:rPr>
+          <w:rFonts w:hint="eastAsia"/>
+        </w:rPr>
+      </w:pPr>
+      <w:r>
+        <w:tab/>
+      </w:r>
+      <w:r>
+        <w:rPr>
+          <w:rFonts w:hint="eastAsia"/>
+        </w:rPr>
+        <w:t>新结构主义经济学没有特别强调国际性的因素，避免了制度主义的“产业转移论”中产业转移被人为限制的可能性。</w:t>
+      </w:r>
+    </w:p>
+    <w:p>
+      <w:pPr>
+        <w:pStyle w:val="aa"/>
+        <w:spacing w:before="78" w:after="78"/>
+        <w:ind w:firstLine="420"/>
+      </w:pPr>
+      <w:r>
+        <w:rPr>
+          <w:rFonts w:hint="eastAsia"/>
+        </w:rPr>
+        <w:t>总之，新结构主义经济学的逻辑是：</w:t>
+      </w:r>
+      <w:r>
+        <w:rPr>
+          <w:rFonts w:hint="eastAsia"/>
+        </w:rPr>
+        <w:t>不同发展程度国家的要素禀赋是内生的、变动的，但是每一个特定时间点的要素禀赋是确定的</w:t>
+      </w:r>
+      <w:r>
+        <w:rPr>
+          <w:rFonts w:hint="eastAsia"/>
+        </w:rPr>
+        <w:t>；政府要做的就是帮助市场确定要素禀赋</w:t>
+      </w:r>
+      <w:r>
+        <w:rPr>
+          <w:rFonts w:hint="eastAsia"/>
+        </w:rPr>
+        <w:t>。</w:t>
+      </w:r>
+      <w:r>
+        <w:rPr>
+          <w:rFonts w:hint="eastAsia"/>
+        </w:rPr>
+        <w:t>有效的市场能够形成反映要素稀缺性的灵敏的价格体系，引导企业按比较优势选择产业，从而形成竞争优势</w:t>
+      </w:r>
+      <w:r>
+        <w:rPr>
+          <w:rFonts w:hint="eastAsia"/>
+        </w:rPr>
+        <w:t>。</w:t>
+      </w:r>
+      <w:r>
+        <w:rPr>
+          <w:rFonts w:hint="eastAsia"/>
+        </w:rPr>
+        <w:t>竞争优势带来利润，形成资本积累，有竞争力的企业进一步发展壮大，形成良性循环。</w:t>
+      </w:r>
+    </w:p>
+    <w:p>
+      <w:pPr>
+        <w:pStyle w:val="af1"/>
+        <w:rPr>
+          <w:rFonts w:hint="eastAsia"/>
+        </w:rPr>
+      </w:pPr>
+      <w:r>
+        <w:rPr>
+          <w:rFonts w:hint="eastAsia"/>
+        </w:rPr>
+        <w:t xml:space="preserve">4. </w:t>
+      </w:r>
+      <w:proofErr w:type="gramStart"/>
+      <w:r>
+        <w:rPr>
+          <w:rFonts w:hint="eastAsia"/>
+        </w:rPr>
+        <w:t>格申克龙关于</w:t>
+      </w:r>
+      <w:proofErr w:type="gramEnd"/>
+      <w:r>
+        <w:rPr>
+          <w:rFonts w:hint="eastAsia"/>
+        </w:rPr>
+        <w:t>落后国家工业化的观点</w:t>
+      </w:r>
+    </w:p>
+    <w:p>
+      <w:pPr>
+        <w:pStyle w:val="aa"/>
+        <w:spacing w:before="78" w:after="78"/>
+      </w:pPr>
+      <w:r>
+        <w:lastRenderedPageBreak/>
+        <w:tab/>
+      </w:r>
+      <w:r>
+        <w:rPr>
+          <w:rFonts w:hint="eastAsia"/>
+        </w:rPr>
+        <w:t>格申克龙提出了落后国家工业化的“后发优势”。他指出，</w:t>
+      </w:r>
+      <w:r>
+        <w:rPr>
+          <w:rFonts w:hint="eastAsia"/>
+        </w:rPr>
+        <w:t>落后国家工业化可以应用最先进的技术，而较先进的国家可能由于惯性，或者由于改变原有生产布局的成本，反而在技术更新方面犹豫不决</w:t>
+      </w:r>
+      <w:r>
+        <w:rPr>
+          <w:rFonts w:hint="eastAsia"/>
+        </w:rPr>
+        <w:t>；</w:t>
+      </w:r>
+      <w:r>
+        <w:rPr>
+          <w:rFonts w:hint="eastAsia"/>
+        </w:rPr>
+        <w:t>落后国家工业化倾向于大规模工厂的建设和生产资料生产</w:t>
+      </w:r>
+      <w:r>
+        <w:rPr>
+          <w:rFonts w:hint="eastAsia"/>
+        </w:rPr>
+        <w:t>；</w:t>
+      </w:r>
+      <w:r>
+        <w:rPr>
+          <w:rFonts w:hint="eastAsia"/>
+        </w:rPr>
+        <w:t>落后国家工业化是对先进国家的模仿，但模仿中伴随的决定性要素来自本土</w:t>
+      </w:r>
+      <w:r>
+        <w:rPr>
+          <w:rFonts w:hint="eastAsia"/>
+        </w:rPr>
+        <w:t>。</w:t>
+      </w:r>
+    </w:p>
+    <w:p>
+      <w:pPr>
+        <w:pStyle w:val="aa"/>
+        <w:spacing w:before="78" w:after="78"/>
+      </w:pPr>
+      <w:r>
+        <w:tab/>
+      </w:r>
+      <w:r>
+        <w:rPr>
+          <w:rFonts w:hint="eastAsia"/>
+        </w:rPr>
+        <w:t>需要注意的是，后发优势是有前提的。格申克龙的主要理论发表于</w:t>
+      </w:r>
+      <w:r>
+        <w:rPr>
+          <w:rFonts w:hint="eastAsia"/>
+        </w:rPr>
+        <w:t>20</w:t>
+      </w:r>
+      <w:r>
+        <w:rPr>
+          <w:rFonts w:hint="eastAsia"/>
+        </w:rPr>
+        <w:t>世纪中叶，在此处提及的“落后国家”是法国、德国等欧陆国家，它们相对于英国在工业上是</w:t>
+      </w:r>
+      <w:proofErr w:type="gramStart"/>
+      <w:r>
+        <w:rPr>
+          <w:rFonts w:hint="eastAsia"/>
+        </w:rPr>
+        <w:t>有代差的</w:t>
+      </w:r>
+      <w:proofErr w:type="gramEnd"/>
+      <w:r>
+        <w:rPr>
+          <w:rFonts w:hint="eastAsia"/>
+        </w:rPr>
+        <w:t>，但这一差距并非很大。可见，后发优势的前提是：第一，先发国家与后发国家之间的差距相对有限；第二，后发优势是相对于某个国家的，如明治维新后日本相对于普鲁士的后发优势、二战后的德国相对于英国的后发优势。由此可见，格申克龙的理论有严格的限制条件，也因此难以广泛适用于当今的发展中国家；对于现在的发展中国家而言，后发优势理论的应用之处往往在于某个特定的产业的发展。</w:t>
+      </w:r>
+    </w:p>
+    <w:p>
+      <w:pPr>
+        <w:pStyle w:val="aa"/>
+        <w:spacing w:before="78" w:after="78"/>
+        <w:rPr>
+          <w:rFonts w:hint="eastAsia"/>
+        </w:rPr>
+      </w:pPr>
+    </w:p>
+    <w:p>
+      <w:pPr>
+        <w:pStyle w:val="aa"/>
+        <w:spacing w:before="78" w:after="78"/>
+        <w:ind w:firstLine="420"/>
+      </w:pPr>
+      <w:r>
+        <w:rPr>
+          <w:rFonts w:hint="eastAsia"/>
+        </w:rPr>
+        <w:t>纵观以上理论，讲师认为，其共有的不足在于对国际因素的忽视。在东亚经济崛起的典例中，美国在冷战前中期采取的政策对日、韩，乃至中国台湾的经济发展起到了决定性作用；冷战结束后，东亚、东南亚的</w:t>
+      </w:r>
+      <w:r>
+        <w:rPr>
+          <w:rFonts w:hint="eastAsia"/>
+        </w:rPr>
+        <w:t>国际</w:t>
+      </w:r>
+      <w:r>
+        <w:rPr>
+          <w:rFonts w:hint="eastAsia"/>
+        </w:rPr>
+        <w:t>政治安全环境较为良好，因此诸多发展中国家得以抓住发展的契机</w:t>
+      </w:r>
+      <w:r>
+        <w:rPr>
+          <w:rFonts w:hint="eastAsia"/>
+        </w:rPr>
+        <w:t>；此外，在上述过程中，先进国家对发展中国家的限制措施也较少</w:t>
+      </w:r>
+      <w:r>
+        <w:rPr>
+          <w:rFonts w:hint="eastAsia"/>
+        </w:rPr>
+        <w:t>。</w:t>
+      </w:r>
+      <w:r>
+        <w:rPr>
+          <w:rFonts w:hint="eastAsia"/>
+        </w:rPr>
+        <w:t>国际环境对发展中国家的重要性还在于，发展中国家缺乏资金，而只有一个对其友好的国际环境才能为其提供有利的发展资金。</w:t>
+      </w:r>
+    </w:p>
+    <w:p>
+      <w:pPr>
+        <w:pStyle w:val="aa"/>
+        <w:spacing w:before="78" w:after="78"/>
+        <w:ind w:firstLine="420"/>
+      </w:pPr>
+      <w:r>
+        <w:rPr>
+          <w:rFonts w:hint="eastAsia"/>
+        </w:rPr>
+        <w:t>以上理论还共同揭示了一点：发展中国家要经济发展，就必须要工业化。正如“农业剩余论”中提及的传统农业与工业的不同所指出的那样，传统农业极大地限制了一国经济发展的上限，工业能够解除这一上限。工业化的道路，总的来说也可分为社会主义与资本主义两条，前者能自行地产生农业剩余，后者则主要不是依靠本国的农业剩余。</w:t>
+      </w:r>
+      <w:r>
+        <w:rPr>
+          <w:rFonts w:hint="eastAsia"/>
+        </w:rPr>
+        <w:t>资本主义生产方式的基本特征是劳动者与生产资料的分离，而这也是现代生产方式的基本特征，即社会化大生产；理论上，社会主义在社会化大生产的基础上，通过公有制回归了劳动者与生产资料的结合。</w:t>
+      </w:r>
+    </w:p>
+    <w:p>
+      <w:pPr>
+        <w:pStyle w:val="af3"/>
+        <w:spacing w:before="78" w:after="78"/>
+        <w:ind w:firstLine="420"/>
+      </w:pPr>
+      <w:r>
+        <w:rPr>
+          <w:rFonts w:hint="eastAsia"/>
+        </w:rPr>
+        <w:t>因此，创造资本关系的过程，只能是劳动者和他的劳动条件的所有权分离的过程，这个过程一方面使社会的生活资料和生产资料转化为资本，另一方面使直接生产者转化为雇佣工人。因此，所谓原始积累只不过是生产者和生产资料分离的历史过程。这个过程所以表现为“原始的”，因为它形成资本及与之相适应的生产方式的前史。</w:t>
+      </w:r>
+    </w:p>
+    <w:p>
+      <w:pPr>
+        <w:pStyle w:val="af3"/>
+        <w:spacing w:before="78" w:after="78"/>
+        <w:jc w:val="right"/>
+        <w:rPr>
+          <w:rFonts w:hint="eastAsia"/>
+        </w:rPr>
+      </w:pPr>
+      <w:r>
+        <w:rPr>
+          <w:rFonts w:hint="eastAsia"/>
+        </w:rPr>
+        <w:t>——卡尔·马克思、弗雷德里希·恩格斯《资本论》</w:t>
+      </w:r>
+    </w:p>
+    <w:p>
+      <w:pPr>
+        <w:pStyle w:val="ac"/>
+      </w:pPr>
+      <w:bookmarkStart w:id="8" w:name="_Toc192146462"/>
+      <w:r>
+        <w:rPr>
+          <w:rFonts w:hint="eastAsia"/>
+        </w:rPr>
+        <w:t>三、政治学视野中的发展中国家</w:t>
+      </w:r>
+      <w:bookmarkEnd w:id="8"/>
+    </w:p>
+    <w:p>
+      <w:pPr>
+        <w:pStyle w:val="ae"/>
+      </w:pPr>
+      <w:bookmarkStart w:id="9" w:name="_Toc192146463"/>
+      <w:r>
+        <w:rPr>
+          <w:rFonts w:hint="eastAsia"/>
+        </w:rPr>
+        <w:t>（一）</w:t>
+      </w:r>
+      <w:r>
+        <w:rPr>
+          <w:rFonts w:hint="eastAsia"/>
+        </w:rPr>
+        <w:t>对发展中国家的学术兴趣</w:t>
+      </w:r>
+      <w:bookmarkEnd w:id="9"/>
+    </w:p>
+    <w:p>
+      <w:pPr>
+        <w:pStyle w:val="aa"/>
+        <w:spacing w:before="78" w:after="78"/>
+      </w:pPr>
+      <w:r>
+        <w:tab/>
+      </w:r>
+      <w:r>
+        <w:rPr>
+          <w:rFonts w:hint="eastAsia"/>
+        </w:rPr>
+        <w:t>20</w:t>
+      </w:r>
+      <w:r>
+        <w:rPr>
+          <w:rFonts w:hint="eastAsia"/>
+        </w:rPr>
+        <w:t>世纪</w:t>
+      </w:r>
+      <w:r>
+        <w:rPr>
+          <w:rFonts w:hint="eastAsia"/>
+        </w:rPr>
+        <w:t>50</w:t>
+      </w:r>
+      <w:r>
+        <w:rPr>
+          <w:rFonts w:hint="eastAsia"/>
+        </w:rPr>
+        <w:t>年代，比较政治学开始转向关注第三世界的政治发展与民主化，这是因为当时涌现出了一批新的国家，西方从之前对殖民地历史文化的研究变为了对新兴国家政治的研究。</w:t>
+      </w:r>
+    </w:p>
+    <w:p>
+      <w:pPr>
+        <w:pStyle w:val="aa"/>
+        <w:spacing w:before="78" w:after="78"/>
+      </w:pPr>
+      <w:r>
+        <w:tab/>
+      </w:r>
+      <w:r>
+        <w:rPr>
+          <w:rFonts w:hint="eastAsia"/>
+        </w:rPr>
+        <w:t>中国对发展中国家的关注则有三个渊源：第一，</w:t>
+      </w:r>
+      <w:r>
+        <w:rPr>
+          <w:rFonts w:hint="eastAsia"/>
+        </w:rPr>
+        <w:t>马克思主义传统对殖民地政治经济的研究</w:t>
+      </w:r>
+      <w:r>
+        <w:rPr>
+          <w:rFonts w:hint="eastAsia"/>
+        </w:rPr>
+        <w:t>；第二，改革开放后</w:t>
+      </w:r>
+      <w:r>
+        <w:rPr>
+          <w:rFonts w:hint="eastAsia"/>
+        </w:rPr>
+        <w:t>引进</w:t>
+      </w:r>
+      <w:r>
+        <w:rPr>
+          <w:rFonts w:hint="eastAsia"/>
+        </w:rPr>
+        <w:t>的</w:t>
+      </w:r>
+      <w:r>
+        <w:rPr>
+          <w:rFonts w:hint="eastAsia"/>
+        </w:rPr>
+        <w:t>美国的政治发展、比较政治学研究</w:t>
+      </w:r>
+      <w:r>
+        <w:rPr>
+          <w:rFonts w:hint="eastAsia"/>
+        </w:rPr>
+        <w:t>；第三，</w:t>
+      </w:r>
+      <w:r>
+        <w:rPr>
+          <w:rFonts w:hint="eastAsia"/>
+        </w:rPr>
+        <w:t>最初的国际政治分工研究</w:t>
+      </w:r>
+      <w:r>
+        <w:rPr>
+          <w:rFonts w:hint="eastAsia"/>
+        </w:rPr>
+        <w:t>。</w:t>
+      </w:r>
+    </w:p>
+    <w:p>
+      <w:pPr>
+        <w:pStyle w:val="ae"/>
+      </w:pPr>
+      <w:bookmarkStart w:id="10" w:name="_Toc192146464"/>
+      <w:r>
+        <w:rPr>
+          <w:rFonts w:hint="eastAsia"/>
+        </w:rPr>
+        <w:t>（二）政治发展的观点：发展主义</w:t>
+      </w:r>
+      <w:bookmarkEnd w:id="10"/>
+    </w:p>
+    <w:p>
+      <w:pPr>
+        <w:pStyle w:val="af1"/>
+        <w:rPr>
+          <w:rFonts w:hint="eastAsia"/>
+        </w:rPr>
+      </w:pPr>
+      <w:r>
+        <w:rPr>
+          <w:rFonts w:hint="eastAsia"/>
+        </w:rPr>
+        <w:lastRenderedPageBreak/>
+        <w:t xml:space="preserve">1. </w:t>
+      </w:r>
+      <w:r>
+        <w:rPr>
+          <w:rFonts w:hint="eastAsia"/>
+        </w:rPr>
+        <w:t>发展主义的内容</w:t>
+      </w:r>
+    </w:p>
+    <w:p>
+      <w:pPr>
+        <w:pStyle w:val="aa"/>
+        <w:spacing w:before="78" w:after="78"/>
+      </w:pPr>
+      <w:r>
+        <w:tab/>
+      </w:r>
+      <w:r>
+        <w:rPr>
+          <w:rFonts w:hint="eastAsia"/>
+        </w:rPr>
+        <w:t>发展主义是西方对发展中国家政治发展的主要观点之一，其主要内容是：</w:t>
+      </w:r>
+      <w:r>
+        <w:rPr>
+          <w:rFonts w:hint="eastAsia"/>
+        </w:rPr>
+        <w:t>第三世界政治发展是经济发展的结果</w:t>
+      </w:r>
+      <w:r>
+        <w:rPr>
+          <w:rFonts w:hint="eastAsia"/>
+        </w:rPr>
+        <w:t>；</w:t>
+      </w:r>
+      <w:r>
+        <w:rPr>
+          <w:rFonts w:hint="eastAsia"/>
+        </w:rPr>
+        <w:t>在政治和经济发展的先后顺序上，经济发展是第一位的</w:t>
+      </w:r>
+      <w:r>
+        <w:rPr>
+          <w:rFonts w:hint="eastAsia"/>
+        </w:rPr>
+        <w:t>；</w:t>
+      </w:r>
+      <w:r>
+        <w:rPr>
+          <w:rFonts w:hint="eastAsia"/>
+        </w:rPr>
+        <w:t>经济发展</w:t>
+      </w:r>
+      <w:r>
+        <w:rPr>
+          <w:rFonts w:hint="eastAsia"/>
+        </w:rPr>
+        <w:t>-</w:t>
+      </w:r>
+      <w:r>
+        <w:rPr>
+          <w:rFonts w:hint="eastAsia"/>
+        </w:rPr>
+        <w:t>社会多元</w:t>
+      </w:r>
+      <w:r>
+        <w:rPr>
+          <w:rFonts w:hint="eastAsia"/>
+        </w:rPr>
+        <w:t>-</w:t>
+      </w:r>
+      <w:r>
+        <w:rPr>
+          <w:rFonts w:hint="eastAsia"/>
+        </w:rPr>
+        <w:t>政治民主是一个普遍的、相互协调的过程</w:t>
+      </w:r>
+      <w:r>
+        <w:rPr>
+          <w:rFonts w:hint="eastAsia"/>
+        </w:rPr>
+        <w:t>。持这一观点的代表人物有罗斯托、李普塞特等。</w:t>
+      </w:r>
+    </w:p>
+    <w:p>
+      <w:pPr>
+        <w:pStyle w:val="af1"/>
+        <w:rPr>
+          <w:rFonts w:hint="eastAsia"/>
+        </w:rPr>
+      </w:pPr>
+      <w:r>
+        <w:rPr>
+          <w:rFonts w:hint="eastAsia"/>
+        </w:rPr>
+        <w:t xml:space="preserve">2. </w:t>
+      </w:r>
+      <w:r>
+        <w:rPr>
+          <w:rFonts w:hint="eastAsia"/>
+        </w:rPr>
+        <w:t>对发展主义的批评</w:t>
+      </w:r>
+    </w:p>
+    <w:p>
+      <w:pPr>
+        <w:pStyle w:val="aa"/>
+        <w:spacing w:before="78" w:after="78"/>
+        <w:ind w:firstLine="420"/>
+      </w:pPr>
+      <w:r>
+        <w:rPr>
+          <w:rFonts w:hint="eastAsia"/>
+        </w:rPr>
+        <w:t>亨</w:t>
+      </w:r>
+      <w:proofErr w:type="gramStart"/>
+      <w:r>
+        <w:rPr>
+          <w:rFonts w:hint="eastAsia"/>
+        </w:rPr>
+        <w:t>廷</w:t>
+      </w:r>
+      <w:proofErr w:type="gramEnd"/>
+      <w:r>
+        <w:rPr>
+          <w:rFonts w:hint="eastAsia"/>
+        </w:rPr>
+        <w:t>顿</w:t>
+      </w:r>
+      <w:r>
+        <w:rPr>
+          <w:rFonts w:hint="eastAsia"/>
+        </w:rPr>
+        <w:t>于</w:t>
+      </w:r>
+      <w:r>
+        <w:rPr>
+          <w:rFonts w:hint="eastAsia"/>
+        </w:rPr>
+        <w:t>1968</w:t>
+      </w:r>
+      <w:r>
+        <w:rPr>
+          <w:rFonts w:hint="eastAsia"/>
+        </w:rPr>
+        <w:t>年在</w:t>
+      </w:r>
+      <w:r>
+        <w:rPr>
+          <w:rFonts w:hint="eastAsia"/>
+        </w:rPr>
+        <w:t>《变化社会中的政治秩序》</w:t>
+      </w:r>
+      <w:r>
+        <w:rPr>
+          <w:rFonts w:hint="eastAsia"/>
+        </w:rPr>
+        <w:t>中对发展主义提出了批评。他认为，</w:t>
+      </w:r>
+      <w:r>
+        <w:rPr>
+          <w:rFonts w:hint="eastAsia"/>
+        </w:rPr>
+        <w:t>经济增长、社会变迁、政治发展</w:t>
+      </w:r>
+      <w:r>
+        <w:rPr>
+          <w:rFonts w:hint="eastAsia"/>
+        </w:rPr>
+        <w:t>/</w:t>
+      </w:r>
+      <w:r>
+        <w:rPr>
+          <w:rFonts w:hint="eastAsia"/>
+        </w:rPr>
+        <w:t>民主化在第三世界国家不会协调并进</w:t>
+      </w:r>
+      <w:r>
+        <w:rPr>
+          <w:rFonts w:hint="eastAsia"/>
+        </w:rPr>
+        <w:t>；</w:t>
+      </w:r>
+      <w:r>
+        <w:rPr>
+          <w:rFonts w:hint="eastAsia"/>
+        </w:rPr>
+        <w:t>很多第三世界国家在经济获得增长的同时，政治上反而更加动荡不安</w:t>
+      </w:r>
+      <w:r>
+        <w:rPr>
+          <w:rFonts w:hint="eastAsia"/>
+        </w:rPr>
+        <w:t>；</w:t>
+      </w:r>
+      <w:r>
+        <w:rPr>
+          <w:rFonts w:hint="eastAsia"/>
+        </w:rPr>
+        <w:t>各国政治最重要的分野，不在于政府的形式，而在于政府的有效程度</w:t>
+      </w:r>
+      <w:r>
+        <w:rPr>
+          <w:rFonts w:hint="eastAsia"/>
+        </w:rPr>
+        <w:t>。</w:t>
+      </w:r>
+    </w:p>
+    <w:p>
+      <w:pPr>
+        <w:pStyle w:val="af1"/>
+        <w:rPr>
+          <w:rFonts w:hint="eastAsia"/>
+        </w:rPr>
+      </w:pPr>
+      <w:r>
+        <w:rPr>
+          <w:rFonts w:hint="eastAsia"/>
+        </w:rPr>
+        <w:t xml:space="preserve">3. </w:t>
+      </w:r>
+      <w:r>
+        <w:rPr>
+          <w:rFonts w:hint="eastAsia"/>
+        </w:rPr>
+        <w:t>发展主义的回归</w:t>
+      </w:r>
+    </w:p>
+    <w:p>
+      <w:pPr>
+        <w:pStyle w:val="aa"/>
+        <w:spacing w:before="78" w:after="78"/>
+      </w:pPr>
+      <w:r>
+        <w:tab/>
+      </w:r>
+      <w:r>
+        <w:rPr>
+          <w:rFonts w:hint="eastAsia"/>
+        </w:rPr>
+        <w:t>20</w:t>
+      </w:r>
+      <w:r>
+        <w:rPr>
+          <w:rFonts w:hint="eastAsia"/>
+        </w:rPr>
+        <w:t>世纪</w:t>
+      </w:r>
+      <w:r>
+        <w:rPr>
+          <w:rFonts w:hint="eastAsia"/>
+        </w:rPr>
+        <w:t>80</w:t>
+      </w:r>
+      <w:r>
+        <w:rPr>
+          <w:rFonts w:hint="eastAsia"/>
+        </w:rPr>
+        <w:t>至</w:t>
+      </w:r>
+      <w:r>
+        <w:rPr>
+          <w:rFonts w:hint="eastAsia"/>
+        </w:rPr>
+        <w:t>90</w:t>
+      </w:r>
+      <w:r>
+        <w:rPr>
+          <w:rFonts w:hint="eastAsia"/>
+        </w:rPr>
+        <w:t>年代</w:t>
+      </w:r>
+      <w:r>
+        <w:rPr>
+          <w:rFonts w:hint="eastAsia"/>
+        </w:rPr>
+        <w:t>出现了</w:t>
+      </w:r>
+      <w:r>
+        <w:rPr>
+          <w:rFonts w:hint="eastAsia"/>
+        </w:rPr>
+        <w:t>“第三波”“民主化”的浪潮，许多</w:t>
+      </w:r>
+      <w:r>
+        <w:rPr>
+          <w:rFonts w:hint="eastAsia"/>
+        </w:rPr>
+        <w:t>军人政权和“威权主义”政权和平转化为“民主”制度</w:t>
+      </w:r>
+      <w:r>
+        <w:rPr>
+          <w:rFonts w:hint="eastAsia"/>
+        </w:rPr>
+        <w:t>，</w:t>
+      </w:r>
+      <w:r>
+        <w:rPr>
+          <w:rFonts w:hint="eastAsia"/>
+        </w:rPr>
+        <w:t>从</w:t>
+      </w:r>
+      <w:r>
+        <w:rPr>
+          <w:rFonts w:hint="eastAsia"/>
+        </w:rPr>
+        <w:t>70</w:t>
+      </w:r>
+      <w:r>
+        <w:rPr>
+          <w:rFonts w:hint="eastAsia"/>
+        </w:rPr>
+        <w:t>年代中期的南欧开始，</w:t>
+      </w:r>
+      <w:r>
+        <w:rPr>
+          <w:rFonts w:hint="eastAsia"/>
+        </w:rPr>
+        <w:t>70</w:t>
+      </w:r>
+      <w:r>
+        <w:rPr>
+          <w:rFonts w:hint="eastAsia"/>
+        </w:rPr>
+        <w:t>年代末、</w:t>
+      </w:r>
+      <w:r>
+        <w:rPr>
+          <w:rFonts w:hint="eastAsia"/>
+        </w:rPr>
+        <w:t>80</w:t>
+      </w:r>
+      <w:r>
+        <w:rPr>
+          <w:rFonts w:hint="eastAsia"/>
+        </w:rPr>
+        <w:t>年代扩散到拉美，</w:t>
+      </w:r>
+      <w:r>
+        <w:rPr>
+          <w:rFonts w:hint="eastAsia"/>
+        </w:rPr>
+        <w:t>80</w:t>
+      </w:r>
+      <w:r>
+        <w:rPr>
+          <w:rFonts w:hint="eastAsia"/>
+        </w:rPr>
+        <w:t>年代后期扩散到东亚、苏东</w:t>
+      </w:r>
+      <w:r>
+        <w:rPr>
+          <w:rFonts w:hint="eastAsia"/>
+        </w:rPr>
+        <w:t>。在这一背景下，“政治民主”被再次强调，发展主义又回归了西方政治发展观点。</w:t>
+      </w:r>
+    </w:p>
+    <w:p>
+      <w:pPr>
+        <w:pStyle w:val="ae"/>
+        <w:rPr>
+          <w:rFonts w:hint="eastAsia"/>
+        </w:rPr>
+      </w:pPr>
+      <w:bookmarkStart w:id="11" w:name="_Toc192146465"/>
+      <w:r>
+        <w:rPr>
+          <w:rFonts w:hint="eastAsia"/>
+        </w:rPr>
+        <w:t>（三）发展中国家的政治制度</w:t>
+      </w:r>
+      <w:bookmarkEnd w:id="11"/>
+    </w:p>
+    <w:p>
+      <w:pPr>
+        <w:pStyle w:val="aa"/>
+        <w:spacing w:before="78" w:after="78"/>
+      </w:pPr>
+      <w:r>
+        <w:tab/>
+      </w:r>
+      <w:r>
+        <w:rPr>
+          <w:rFonts w:hint="eastAsia"/>
+        </w:rPr>
+        <w:t>1960</w:t>
+      </w:r>
+      <w:r>
+        <w:rPr>
+          <w:rFonts w:hint="eastAsia"/>
+        </w:rPr>
+        <w:t>年，阿尔蒙德在《发展中地区的政治》中，以结构功能主义而非传统的“地区性研究”为方法，</w:t>
+      </w:r>
+      <w:r>
+        <w:rPr>
+          <w:rFonts w:hint="eastAsia"/>
+        </w:rPr>
+        <w:t>根据政治结构行使政治功能的方式来比较各个政治体系</w:t>
+      </w:r>
+      <w:r>
+        <w:rPr>
+          <w:rFonts w:hint="eastAsia"/>
+        </w:rPr>
+        <w:t>。</w:t>
+      </w:r>
+    </w:p>
+    <w:p>
+      <w:pPr>
+        <w:pStyle w:val="aa"/>
+        <w:spacing w:before="78" w:after="78"/>
+      </w:pPr>
+      <w:r>
+        <w:tab/>
+      </w:r>
+      <w:r>
+        <w:rPr>
+          <w:rFonts w:hint="eastAsia"/>
+        </w:rPr>
+        <w:t>欧美学术界对发展中国家政治制度的分类，主要有以下标准：军政府还是文人政府；政教分离的政府还是政教合一的政府；是否有政党之间的竞争性选举。</w:t>
+      </w:r>
+      <w:r>
+        <w:rPr>
+          <w:rFonts w:hint="eastAsia"/>
+        </w:rPr>
+        <w:t>这三个标准都涉及现代国家的问题：第一，</w:t>
+      </w:r>
+      <w:r>
+        <w:rPr>
+          <w:rFonts w:hint="eastAsia"/>
+        </w:rPr>
+        <w:t>现代政治中文武关系的核心是军队服从于政治意志，而非文官服从于武装力量的“军阀”</w:t>
+      </w:r>
+      <w:r>
+        <w:rPr>
+          <w:rFonts w:hint="eastAsia"/>
+        </w:rPr>
+        <w:t>；第二，现代国家是世俗化的；第三，现代国家是大众民主的国家，要参与政治只能通过政党竞选进行。</w:t>
+      </w:r>
+    </w:p>
+    <w:p>
+      <w:pPr>
+        <w:pStyle w:val="af1"/>
+        <w:rPr>
+          <w:rFonts w:hint="eastAsia"/>
+        </w:rPr>
+      </w:pPr>
+      <w:r>
+        <w:rPr>
+          <w:rFonts w:hint="eastAsia"/>
+        </w:rPr>
+        <w:t xml:space="preserve">1. </w:t>
+      </w:r>
+      <w:r>
+        <w:rPr>
+          <w:rFonts w:hint="eastAsia"/>
+        </w:rPr>
+        <w:t>民主模式</w:t>
+      </w:r>
+    </w:p>
+    <w:p>
+      <w:pPr>
+        <w:pStyle w:val="aa"/>
+        <w:spacing w:before="78" w:after="78"/>
+        <w:ind w:firstLine="420"/>
+      </w:pPr>
+      <w:r>
+        <w:rPr>
+          <w:rFonts w:hint="eastAsia"/>
+        </w:rPr>
+        <w:t>民主模式是</w:t>
+      </w:r>
+      <w:r>
+        <w:rPr>
+          <w:rFonts w:hint="eastAsia"/>
+        </w:rPr>
+        <w:t>二战结束至</w:t>
+      </w:r>
+      <w:r>
+        <w:rPr>
+          <w:rFonts w:hint="eastAsia"/>
+        </w:rPr>
+        <w:t>60</w:t>
+      </w:r>
+      <w:r>
+        <w:rPr>
+          <w:rFonts w:hint="eastAsia"/>
+        </w:rPr>
+        <w:t>年代初，独立后国家普遍采用</w:t>
+      </w:r>
+      <w:r>
+        <w:rPr>
+          <w:rFonts w:hint="eastAsia"/>
+        </w:rPr>
+        <w:t>的政治制度。其</w:t>
+      </w:r>
+      <w:r>
+        <w:rPr>
+          <w:rFonts w:hint="eastAsia"/>
+        </w:rPr>
+        <w:t>基本上模仿了西方的民主制形式：选举与多党制</w:t>
+      </w:r>
+      <w:r>
+        <w:rPr>
+          <w:rFonts w:hint="eastAsia"/>
+        </w:rPr>
+        <w:t>。但是，此类国家的</w:t>
+      </w:r>
+      <w:r>
+        <w:rPr>
+          <w:rFonts w:hint="eastAsia"/>
+        </w:rPr>
+        <w:t>经济发展的绩效</w:t>
+      </w:r>
+      <w:r>
+        <w:rPr>
+          <w:rFonts w:hint="eastAsia"/>
+        </w:rPr>
+        <w:t>如若</w:t>
+      </w:r>
+      <w:r>
+        <w:rPr>
+          <w:rFonts w:hint="eastAsia"/>
+        </w:rPr>
+        <w:t>不佳，</w:t>
+      </w:r>
+      <w:r>
+        <w:rPr>
+          <w:rFonts w:hint="eastAsia"/>
+        </w:rPr>
+        <w:t>就往往会</w:t>
+      </w:r>
+      <w:r>
+        <w:rPr>
+          <w:rFonts w:hint="eastAsia"/>
+        </w:rPr>
+        <w:t>转变为一党制或在</w:t>
+      </w:r>
+      <w:r>
+        <w:rPr>
+          <w:rFonts w:hint="eastAsia"/>
+        </w:rPr>
+        <w:t>60</w:t>
+      </w:r>
+      <w:r>
+        <w:rPr>
+          <w:rFonts w:hint="eastAsia"/>
+        </w:rPr>
+        <w:t>年代军事政变中垮台</w:t>
+      </w:r>
+      <w:r>
+        <w:rPr>
+          <w:rFonts w:hint="eastAsia"/>
+        </w:rPr>
+        <w:t>。</w:t>
+      </w:r>
+    </w:p>
+    <w:p>
+      <w:pPr>
+        <w:pStyle w:val="af1"/>
+        <w:rPr>
+          <w:rFonts w:hint="eastAsia"/>
+        </w:rPr>
+      </w:pPr>
+      <w:r>
+        <w:rPr>
+          <w:rFonts w:hint="eastAsia"/>
+        </w:rPr>
+        <w:t xml:space="preserve">2. </w:t>
+      </w:r>
+      <w:r>
+        <w:rPr>
+          <w:rFonts w:hint="eastAsia"/>
+        </w:rPr>
+        <w:t>精英</w:t>
+      </w:r>
+      <w:r>
+        <w:rPr>
+          <w:rFonts w:hint="eastAsia"/>
+        </w:rPr>
+        <w:t>-</w:t>
+      </w:r>
+      <w:r>
+        <w:rPr>
+          <w:rFonts w:hint="eastAsia"/>
+        </w:rPr>
+        <w:t>动员模式</w:t>
+      </w:r>
+    </w:p>
+    <w:p>
+      <w:pPr>
+        <w:pStyle w:val="aa"/>
+        <w:spacing w:before="78" w:after="78"/>
+        <w:ind w:firstLine="420"/>
+      </w:pPr>
+      <w:r>
+        <w:rPr>
+          <w:rFonts w:hint="eastAsia"/>
+        </w:rPr>
+        <w:t>精英</w:t>
+      </w:r>
+      <w:r>
+        <w:rPr>
+          <w:rFonts w:hint="eastAsia"/>
+        </w:rPr>
+        <w:t>-</w:t>
+      </w:r>
+      <w:r>
+        <w:rPr>
+          <w:rFonts w:hint="eastAsia"/>
+        </w:rPr>
+        <w:t>动员模式</w:t>
+      </w:r>
+      <w:r>
+        <w:rPr>
+          <w:rFonts w:hint="eastAsia"/>
+        </w:rPr>
+        <w:t>主要为革命后国家采用</w:t>
+      </w:r>
+      <w:r>
+        <w:rPr>
+          <w:rFonts w:hint="eastAsia"/>
+        </w:rPr>
+        <w:t>，要求</w:t>
+      </w:r>
+      <w:r>
+        <w:rPr>
+          <w:rFonts w:hint="eastAsia"/>
+        </w:rPr>
+        <w:t>具有通过革命树立起权威的政治领导人</w:t>
+      </w:r>
+      <w:r>
+        <w:rPr>
+          <w:rFonts w:hint="eastAsia"/>
+        </w:rPr>
+        <w:t>，以及</w:t>
+      </w:r>
+      <w:r>
+        <w:rPr>
+          <w:rFonts w:hint="eastAsia"/>
+        </w:rPr>
+        <w:t>具有能够动员民众的意识形态和比较强大的政党</w:t>
+      </w:r>
+      <w:r>
+        <w:rPr>
+          <w:rFonts w:hint="eastAsia"/>
+        </w:rPr>
+        <w:t>。这一模式</w:t>
+      </w:r>
+      <w:r>
+        <w:rPr>
+          <w:rFonts w:hint="eastAsia"/>
+        </w:rPr>
+        <w:t>通过政治经济变革实现快速发展、社会公平</w:t>
+      </w:r>
+      <w:r>
+        <w:rPr>
+          <w:rFonts w:hint="eastAsia"/>
+        </w:rPr>
+        <w:t>。</w:t>
+      </w:r>
+      <w:r>
+        <w:rPr>
+          <w:rFonts w:hint="eastAsia"/>
+        </w:rPr>
+        <w:t>典例有</w:t>
+      </w:r>
+      <w:r>
+        <w:rPr>
+          <w:rFonts w:hint="eastAsia"/>
+        </w:rPr>
+        <w:t>墨西哥、埃及、阿尔及利亚、坦桑尼亚等</w:t>
+      </w:r>
+      <w:r>
+        <w:rPr>
+          <w:rFonts w:hint="eastAsia"/>
+        </w:rPr>
+        <w:t>。</w:t>
+      </w:r>
+    </w:p>
+    <w:p>
+      <w:pPr>
+        <w:pStyle w:val="af1"/>
+        <w:rPr>
+          <w:rFonts w:hint="eastAsia"/>
+        </w:rPr>
+      </w:pPr>
+      <w:r>
+        <w:rPr>
+          <w:rFonts w:hint="eastAsia"/>
+        </w:rPr>
+        <w:t xml:space="preserve">3. </w:t>
+      </w:r>
+      <w:r>
+        <w:rPr>
+          <w:rFonts w:hint="eastAsia"/>
+        </w:rPr>
+        <w:t>官僚</w:t>
+      </w:r>
+      <w:r>
+        <w:rPr>
+          <w:rFonts w:hint="eastAsia"/>
+        </w:rPr>
+        <w:t>-</w:t>
+      </w:r>
+      <w:r>
+        <w:rPr>
+          <w:rFonts w:hint="eastAsia"/>
+        </w:rPr>
+        <w:t>权威模式</w:t>
+      </w:r>
+    </w:p>
+    <w:p>
+      <w:pPr>
+        <w:pStyle w:val="aa"/>
+        <w:spacing w:before="78" w:after="78"/>
+        <w:rPr>
+          <w:rFonts w:hint="eastAsia"/>
+        </w:rPr>
+      </w:pPr>
+      <w:r>
+        <w:tab/>
+      </w:r>
+      <w:r>
+        <w:rPr>
+          <w:rFonts w:hint="eastAsia"/>
+        </w:rPr>
+        <w:t>官僚</w:t>
+      </w:r>
+      <w:r>
+        <w:rPr>
+          <w:rFonts w:hint="eastAsia"/>
+        </w:rPr>
+        <w:t>-</w:t>
+      </w:r>
+      <w:r>
+        <w:rPr>
+          <w:rFonts w:hint="eastAsia"/>
+        </w:rPr>
+        <w:t>权威模式即所谓的“威权主义”，通常是</w:t>
+      </w:r>
+      <w:r>
+        <w:rPr>
+          <w:rFonts w:hint="eastAsia"/>
+        </w:rPr>
+        <w:t>重大危机的产物，表现为军人政权和一党制政权</w:t>
+      </w:r>
+      <w:r>
+        <w:rPr>
+          <w:rFonts w:hint="eastAsia"/>
+        </w:rPr>
+        <w:t>。</w:t>
+      </w:r>
+      <w:r>
+        <w:rPr>
+          <w:rFonts w:hint="eastAsia"/>
+        </w:rPr>
+        <w:t>奥唐奈尔总结</w:t>
+      </w:r>
+      <w:r>
+        <w:rPr>
+          <w:rFonts w:hint="eastAsia"/>
+        </w:rPr>
+        <w:t>了四点</w:t>
+      </w:r>
+      <w:r>
+        <w:rPr>
+          <w:rFonts w:hint="eastAsia"/>
+        </w:rPr>
+        <w:t>军人政权特征：</w:t>
+      </w:r>
+    </w:p>
+    <w:p>
+      <w:pPr>
+        <w:pStyle w:val="aa"/>
+        <w:numPr>
+          <w:ilvl w:val="0"/>
+          <w:numId w:val="6"/>
+        </w:numPr>
+        <w:spacing w:beforeLines="0" w:before="0" w:afterLines="0" w:after="0"/>
+        <w:ind w:left="442" w:hanging="442"/>
+        <w:rPr>
+          <w:rFonts w:hint="eastAsia"/>
+        </w:rPr>
+      </w:pPr>
+      <w:r>
+        <w:rPr>
+          <w:rFonts w:hint="eastAsia"/>
+        </w:rPr>
+        <w:lastRenderedPageBreak/>
+        <w:t>以高度垄断化和跨国化的上层资产阶级为主要社会基础</w:t>
+      </w:r>
+      <w:r>
+        <w:rPr>
+          <w:rFonts w:hint="eastAsia"/>
+        </w:rPr>
+        <w:t>；</w:t>
+      </w:r>
+    </w:p>
+    <w:p>
+      <w:pPr>
+        <w:pStyle w:val="aa"/>
+        <w:numPr>
+          <w:ilvl w:val="0"/>
+          <w:numId w:val="6"/>
+        </w:numPr>
+        <w:spacing w:beforeLines="0" w:before="0" w:afterLines="0" w:after="0"/>
+        <w:ind w:left="442" w:hanging="442"/>
+      </w:pPr>
+      <w:r>
+        <w:rPr>
+          <w:rFonts w:hint="eastAsia"/>
+        </w:rPr>
+        <w:t>致力于恢复社会秩序和稳定经济的官僚组成压制性的政权体制</w:t>
+      </w:r>
+      <w:r>
+        <w:rPr>
+          <w:rFonts w:hint="eastAsia"/>
+        </w:rPr>
+        <w:t>；</w:t>
+      </w:r>
+    </w:p>
+    <w:p>
+      <w:pPr>
+        <w:pStyle w:val="aa"/>
+        <w:numPr>
+          <w:ilvl w:val="0"/>
+          <w:numId w:val="6"/>
+        </w:numPr>
+        <w:spacing w:beforeLines="0" w:before="0" w:afterLines="0" w:after="0"/>
+        <w:ind w:left="442" w:hanging="442"/>
+        <w:rPr>
+          <w:rFonts w:hint="eastAsia"/>
+        </w:rPr>
+      </w:pPr>
+      <w:r>
+        <w:rPr>
+          <w:rFonts w:hint="eastAsia"/>
+        </w:rPr>
+        <w:t>上述两大集团组成排斥性政治体系，用严厉的控制手段清除先前活跃在政治舞台上的民众阶层</w:t>
+      </w:r>
+      <w:r>
+        <w:rPr>
+          <w:rFonts w:hint="eastAsia"/>
+        </w:rPr>
+        <w:t>；</w:t>
+      </w:r>
+    </w:p>
+    <w:p>
+      <w:pPr>
+        <w:pStyle w:val="aa"/>
+        <w:numPr>
+          <w:ilvl w:val="0"/>
+          <w:numId w:val="6"/>
+        </w:numPr>
+        <w:spacing w:beforeLines="0" w:before="0" w:afterLines="0" w:after="0"/>
+        <w:ind w:left="442" w:hanging="442"/>
+        <w:rPr>
+          <w:rFonts w:hint="eastAsia"/>
+        </w:rPr>
+      </w:pPr>
+      <w:r>
+        <w:rPr>
+          <w:rFonts w:hint="eastAsia"/>
+        </w:rPr>
+        <w:t>经济上推行有利于私人寡头的资本积累模式，加剧社会资源分配的不平等</w:t>
+      </w:r>
+      <w:r>
+        <w:rPr>
+          <w:rFonts w:hint="eastAsia"/>
+        </w:rPr>
+        <w:t>。</w:t>
+      </w:r>
+    </w:p>
+    <w:p>
+      <w:pPr>
+        <w:pStyle w:val="aa"/>
+        <w:spacing w:before="78" w:after="78"/>
+        <w:ind w:firstLine="420"/>
+      </w:pPr>
+      <w:r>
+        <w:rPr>
+          <w:rFonts w:hint="eastAsia"/>
+        </w:rPr>
+        <w:t>这一模式广泛见于</w:t>
+      </w:r>
+      <w:r>
+        <w:rPr>
+          <w:rFonts w:hint="eastAsia"/>
+        </w:rPr>
+        <w:t>20</w:t>
+      </w:r>
+      <w:r>
+        <w:rPr>
+          <w:rFonts w:hint="eastAsia"/>
+        </w:rPr>
+        <w:t>世纪的拉丁美洲，但这一概念目前已经被滥用，偏离了其原有的界定。</w:t>
+      </w:r>
+    </w:p>
+    <w:p>
+      <w:pPr>
+        <w:pStyle w:val="af1"/>
+        <w:rPr>
+          <w:rFonts w:hint="eastAsia"/>
+        </w:rPr>
+      </w:pPr>
+      <w:r>
+        <w:rPr>
+          <w:rFonts w:hint="eastAsia"/>
+        </w:rPr>
+        <w:t xml:space="preserve">4. </w:t>
+      </w:r>
+      <w:r>
+        <w:rPr>
+          <w:rFonts w:hint="eastAsia"/>
+        </w:rPr>
+        <w:t>非洲的一党制政权</w:t>
+      </w:r>
+    </w:p>
+    <w:p>
+      <w:pPr>
+        <w:pStyle w:val="aa"/>
+        <w:spacing w:before="78" w:after="78"/>
+        <w:ind w:firstLine="420"/>
+      </w:pPr>
+      <w:r>
+        <w:rPr>
+          <w:rFonts w:hint="eastAsia"/>
+        </w:rPr>
+        <w:t>1952</w:t>
+      </w:r>
+      <w:r>
+        <w:rPr>
+          <w:rFonts w:hint="eastAsia"/>
+        </w:rPr>
+        <w:t>年至</w:t>
+      </w:r>
+      <w:r>
+        <w:rPr>
+          <w:rFonts w:hint="eastAsia"/>
+        </w:rPr>
+        <w:t>80</w:t>
+      </w:r>
+      <w:r>
+        <w:rPr>
+          <w:rFonts w:hint="eastAsia"/>
+        </w:rPr>
+        <w:t>年代末，非洲发生</w:t>
+      </w:r>
+      <w:r>
+        <w:rPr>
+          <w:rFonts w:hint="eastAsia"/>
+        </w:rPr>
+        <w:t>120</w:t>
+      </w:r>
+      <w:r>
+        <w:rPr>
+          <w:rFonts w:hint="eastAsia"/>
+        </w:rPr>
+        <w:t>多起军事政变，成功</w:t>
+      </w:r>
+      <w:r>
+        <w:rPr>
+          <w:rFonts w:hint="eastAsia"/>
+        </w:rPr>
+        <w:t>72</w:t>
+      </w:r>
+      <w:r>
+        <w:rPr>
+          <w:rFonts w:hint="eastAsia"/>
+        </w:rPr>
+        <w:t>起。</w:t>
+      </w:r>
+      <w:r>
+        <w:rPr>
+          <w:rFonts w:hint="eastAsia"/>
+        </w:rPr>
+        <w:t>70</w:t>
+      </w:r>
+      <w:r>
+        <w:rPr>
+          <w:rFonts w:hint="eastAsia"/>
+        </w:rPr>
+        <w:t>至</w:t>
+      </w:r>
+      <w:r>
+        <w:rPr>
+          <w:rFonts w:hint="eastAsia"/>
+        </w:rPr>
+        <w:t>80</w:t>
+      </w:r>
+      <w:r>
+        <w:rPr>
+          <w:rFonts w:hint="eastAsia"/>
+        </w:rPr>
+        <w:t>年代，</w:t>
+      </w:r>
+      <w:r>
+        <w:rPr>
+          <w:rFonts w:hint="eastAsia"/>
+        </w:rPr>
+        <w:t>非洲的</w:t>
+      </w:r>
+      <w:r>
+        <w:rPr>
+          <w:rFonts w:hint="eastAsia"/>
+        </w:rPr>
+        <w:t>多党制国家多改行一党制</w:t>
+      </w:r>
+      <w:r>
+        <w:rPr>
+          <w:rFonts w:hint="eastAsia"/>
+        </w:rPr>
+        <w:t>。</w:t>
+      </w:r>
+      <w:r>
+        <w:rPr>
+          <w:rFonts w:hint="eastAsia"/>
+        </w:rPr>
+        <w:t>80</w:t>
+      </w:r>
+      <w:r>
+        <w:rPr>
+          <w:rFonts w:hint="eastAsia"/>
+        </w:rPr>
+        <w:t>年代末，非洲</w:t>
+      </w:r>
+      <w:r>
+        <w:rPr>
+          <w:rFonts w:hint="eastAsia"/>
+        </w:rPr>
+        <w:t>51</w:t>
+      </w:r>
+      <w:r>
+        <w:rPr>
+          <w:rFonts w:hint="eastAsia"/>
+        </w:rPr>
+        <w:t>个独立国家中，实行多党民主制的只有博茨瓦纳、毛里求斯。南非</w:t>
+      </w:r>
+      <w:r>
+        <w:rPr>
+          <w:rFonts w:hint="eastAsia"/>
+        </w:rPr>
+        <w:t>是一个特例，其</w:t>
+      </w:r>
+      <w:r>
+        <w:rPr>
+          <w:rFonts w:hint="eastAsia"/>
+        </w:rPr>
+        <w:t>在白人范围内实行议会民主制</w:t>
+      </w:r>
+      <w:r>
+        <w:rPr>
+          <w:rFonts w:hint="eastAsia"/>
+        </w:rPr>
+        <w:t>。</w:t>
+      </w:r>
+    </w:p>
+    <w:p>
+      <w:pPr>
+        <w:pStyle w:val="aa"/>
+        <w:spacing w:before="78" w:after="78"/>
+        <w:ind w:firstLine="420"/>
+      </w:pPr>
+      <w:r>
+        <w:rPr>
+          <w:rFonts w:hint="eastAsia"/>
+        </w:rPr>
+        <w:t>非洲的一党制与拉美的官僚</w:t>
+      </w:r>
+      <w:r>
+        <w:rPr>
+          <w:rFonts w:hint="eastAsia"/>
+        </w:rPr>
+        <w:t>-</w:t>
+      </w:r>
+      <w:r>
+        <w:rPr>
+          <w:rFonts w:hint="eastAsia"/>
+        </w:rPr>
+        <w:t>权威模式有所不同：后者有强大的右翼统治集团，前者则没有；</w:t>
+      </w:r>
+      <w:proofErr w:type="gramStart"/>
+      <w:r>
+        <w:rPr>
+          <w:rFonts w:hint="eastAsia"/>
+        </w:rPr>
+        <w:t>后者还有</w:t>
+      </w:r>
+      <w:proofErr w:type="gramEnd"/>
+      <w:r>
+        <w:rPr>
+          <w:rFonts w:hint="eastAsia"/>
+        </w:rPr>
+        <w:t>较为完备的政府效能，前者则同样没有。</w:t>
+      </w:r>
+    </w:p>
+    <w:p>
+      <w:pPr>
+        <w:pStyle w:val="af1"/>
+        <w:rPr>
+          <w:rFonts w:hint="eastAsia"/>
+        </w:rPr>
+      </w:pPr>
+      <w:r>
+        <w:rPr>
+          <w:rFonts w:hint="eastAsia"/>
+        </w:rPr>
+        <w:t xml:space="preserve">5. </w:t>
+      </w:r>
+      <w:r>
+        <w:rPr>
+          <w:rFonts w:hint="eastAsia"/>
+        </w:rPr>
+        <w:t>中东产油酋长国模式</w:t>
+      </w:r>
+    </w:p>
+    <w:p>
+      <w:pPr>
+        <w:pStyle w:val="aa"/>
+        <w:spacing w:before="78" w:after="78"/>
+        <w:ind w:firstLine="420"/>
+      </w:pPr>
+      <w:r>
+        <w:rPr>
+          <w:rFonts w:hint="eastAsia"/>
+        </w:rPr>
+        <w:t>中东的一些国家</w:t>
+      </w:r>
+      <w:r>
+        <w:rPr>
+          <w:rFonts w:hint="eastAsia"/>
+        </w:rPr>
+        <w:t>依靠石油获得高速经济增长</w:t>
+      </w:r>
+      <w:r>
+        <w:rPr>
+          <w:rFonts w:hint="eastAsia"/>
+        </w:rPr>
+        <w:t>，有着</w:t>
+      </w:r>
+      <w:r>
+        <w:rPr>
+          <w:rFonts w:hint="eastAsia"/>
+        </w:rPr>
+        <w:t>比较好的大众福利政策</w:t>
+      </w:r>
+      <w:r>
+        <w:rPr>
+          <w:rFonts w:hint="eastAsia"/>
+        </w:rPr>
+        <w:t>，</w:t>
+      </w:r>
+      <w:r>
+        <w:rPr>
+          <w:rFonts w:hint="eastAsia"/>
+        </w:rPr>
+        <w:t>保持了传统世袭结构和政治结构</w:t>
+      </w:r>
+      <w:r>
+        <w:rPr>
+          <w:rFonts w:hint="eastAsia"/>
+        </w:rPr>
+        <w:t>，</w:t>
+      </w:r>
+      <w:r>
+        <w:rPr>
+          <w:rFonts w:hint="eastAsia"/>
+        </w:rPr>
+        <w:t>传统世袭统治与官僚组织结合</w:t>
+      </w:r>
+      <w:r>
+        <w:rPr>
+          <w:rFonts w:hint="eastAsia"/>
+        </w:rPr>
+        <w:t>。</w:t>
+      </w:r>
+    </w:p>
+    <w:p>
+      <w:pPr>
+        <w:pStyle w:val="aa"/>
+        <w:spacing w:before="78" w:after="78"/>
+      </w:pPr>
+    </w:p>
+    <w:p>
+      <w:pPr>
+        <w:pStyle w:val="aa"/>
+        <w:spacing w:before="78" w:after="78"/>
+        <w:rPr>
+          <w:rFonts w:hint="eastAsia"/>
+        </w:rPr>
+      </w:pPr>
+      <w:r>
+        <w:tab/>
+      </w:r>
+      <w:r>
+        <w:rPr>
+          <w:rFonts w:hint="eastAsia"/>
+        </w:rPr>
+        <w:t>除了上述模式外，还有以伊朗为代表的现代政教合一模式。</w:t>
+      </w:r>
+    </w:p>
+    <w:p>
+      <w:pPr>
+        <w:pStyle w:val="aa"/>
+        <w:spacing w:before="78" w:after="78"/>
+        <w:rPr>
+          <w:rFonts w:hint="eastAsia"/>
+        </w:rPr>
       </w:pPr>
     </w:p>
     <w:p>
@@ -3906,6 +5912,92 @@
 <file path=word/numbering.xml><?xml version="1.0" encoding="utf-8"?>
 <w:numbering xmlns:wpc="http://schemas.microsoft.com/office/word/2010/wordprocessingCanvas" xmlns:cx="http://schemas.microsoft.com/office/drawing/2014/chartex" xmlns:cx1="http://schemas.microsoft.com/office/drawing/2015/9/8/chartex" xmlns:cx2="http://schemas.microsoft.com/office/drawing/2015/10/21/chartex" xmlns:cx3="http://schemas.microsoft.com/office/drawing/2016/5/9/chartex" xmlns:cx4="http://schemas.microsoft.com/office/drawing/2016/5/10/chartex" xmlns:cx5="http://schemas.microsoft.com/office/drawing/2016/5/11/chartex" xmlns:cx6="http://schemas.microsoft.com/office/drawing/2016/5/12/chartex" xmlns:cx7="http://schemas.microsoft.com/office/drawing/2016/5/13/chartex" xmlns:cx8="http://schemas.microsoft.com/office/drawing/2016/5/14/chartex" xmlns:mc="http://schemas.openxmlformats.org/markup-compatibility/2006" xmlns:aink="http://schemas.microsoft.com/office/drawing/2016/ink" xmlns:am3d="http://schemas.microsoft.com/office/drawing/2017/model3d" xmlns:o="urn:schemas-microsoft-com:office:office" xmlns:oel="http://schemas.microsoft.com/office/2019/extlst" xmlns:r="http://schemas.openxmlformats.org/officeDocument/2006/relationships" xmlns:m="http://schemas.openxmlformats.org/officeDocument/2006/math" xmlns:v="urn:schemas-microsoft-com:vml" xmlns:wp14="http://schemas.microsoft.com/office/word/2010/wordprocessingDrawing" xmlns:wp="http://schemas.openxmlformats.org/drawingml/2006/wordprocessingDrawing" xmlns:w10="urn:schemas-microsoft-com:office:word" xmlns:w="http://schemas.openxmlformats.org/wordprocessingml/2006/main" xmlns:w14="http://schemas.microsoft.com/office/word/2010/wordml" xmlns:w15="http://schemas.microsoft.com/office/word/2012/wordml" xmlns:w16cex="http://schemas.microsoft.com/office/word/2018/wordml/cex" xmlns:w16cid="http://schemas.microsoft.com/office/word/2016/wordml/cid" xmlns:w16="http://schemas.microsoft.com/office/word/2018/wordml" xmlns:w16du="http://schemas.microsoft.com/office/word/2023/wordml/word16du" xmlns:w16sdtdh="http://schemas.microsoft.com/office/word/2020/wordml/sdtdatahash" xmlns:w16sdtfl="http://schemas.microsoft.com/office/word/2024/wordml/sdtformatlock" xmlns:w16se="http://schemas.microsoft.com/office/word/2015/wordml/symex" xmlns:wpg="http://schemas.microsoft.com/office/word/2010/wordprocessingGroup" xmlns:wpi="http://schemas.microsoft.com/office/word/2010/wordprocessingInk" xmlns:wne="http://schemas.microsoft.com/office/word/2006/wordml" xmlns:wps="http://schemas.microsoft.com/office/word/2010/wordprocessingShape" mc:Ignorable="w14 w15 w16se w16cid w16 w16cex w16sdtdh w16sdtfl w16du wp14">
   <w:abstractNum w:abstractNumId="0" w15:restartNumberingAfterBreak="0">
+    <w:nsid w:val="098556B4"/>
+    <w:multiLevelType w:val="hybridMultilevel"/>
+    <w:tmpl w:val="DD243684"/>
+    <w:lvl w:ilvl="0" w:tplc="0409000F">
+      <w:start w:val="1"/>
+      <w:numFmt w:val="decimal"/>
+      <w:lvlText w:val="%1."/>
+      <w:lvlJc w:val="left"/>
+      <w:pPr>
+        <w:ind w:left="440" w:hanging="440"/>
+      </w:pPr>
+    </w:lvl>
+    <w:lvl w:ilvl="1" w:tplc="04090019" w:tentative="1">
+      <w:start w:val="1"/>
+      <w:numFmt w:val="lowerLetter"/>
+      <w:lvlText w:val="%2)"/>
+      <w:lvlJc w:val="left"/>
+      <w:pPr>
+        <w:ind w:left="880" w:hanging="440"/>
+      </w:pPr>
+    </w:lvl>
+    <w:lvl w:ilvl="2" w:tplc="0409001B" w:tentative="1">
+      <w:start w:val="1"/>
+      <w:numFmt w:val="lowerRoman"/>
+      <w:lvlText w:val="%3."/>
+      <w:lvlJc w:val="right"/>
+      <w:pPr>
+        <w:ind w:left="1320" w:hanging="440"/>
+      </w:pPr>
+    </w:lvl>
+    <w:lvl w:ilvl="3" w:tplc="0409000F" w:tentative="1">
+      <w:start w:val="1"/>
+      <w:numFmt w:val="decimal"/>
+      <w:lvlText w:val="%4."/>
+      <w:lvlJc w:val="left"/>
+      <w:pPr>
+        <w:ind w:left="1760" w:hanging="440"/>
+      </w:pPr>
+    </w:lvl>
+    <w:lvl w:ilvl="4" w:tplc="04090019" w:tentative="1">
+      <w:start w:val="1"/>
+      <w:numFmt w:val="lowerLetter"/>
+      <w:lvlText w:val="%5)"/>
+      <w:lvlJc w:val="left"/>
+      <w:pPr>
+        <w:ind w:left="2200" w:hanging="440"/>
+      </w:pPr>
+    </w:lvl>
+    <w:lvl w:ilvl="5" w:tplc="0409001B" w:tentative="1">
+      <w:start w:val="1"/>
+      <w:numFmt w:val="lowerRoman"/>
+      <w:lvlText w:val="%6."/>
+      <w:lvlJc w:val="right"/>
+      <w:pPr>
+        <w:ind w:left="2640" w:hanging="440"/>
+      </w:pPr>
+    </w:lvl>
+    <w:lvl w:ilvl="6" w:tplc="0409000F" w:tentative="1">
+      <w:start w:val="1"/>
+      <w:numFmt w:val="decimal"/>
+      <w:lvlText w:val="%7."/>
+      <w:lvlJc w:val="left"/>
+      <w:pPr>
+        <w:ind w:left="3080" w:hanging="440"/>
+      </w:pPr>
+    </w:lvl>
+    <w:lvl w:ilvl="7" w:tplc="04090019" w:tentative="1">
+      <w:start w:val="1"/>
+      <w:numFmt w:val="lowerLetter"/>
+      <w:lvlText w:val="%8)"/>
+      <w:lvlJc w:val="left"/>
+      <w:pPr>
+        <w:ind w:left="3520" w:hanging="440"/>
+      </w:pPr>
+    </w:lvl>
+    <w:lvl w:ilvl="8" w:tplc="0409001B" w:tentative="1">
+      <w:start w:val="1"/>
+      <w:numFmt w:val="lowerRoman"/>
+      <w:lvlText w:val="%9."/>
+      <w:lvlJc w:val="right"/>
+      <w:pPr>
+        <w:ind w:left="3960" w:hanging="440"/>
+      </w:pPr>
+    </w:lvl>
+  </w:abstractNum>
+  <w:abstractNum w:abstractNumId="1" w15:restartNumberingAfterBreak="0">
     <w:nsid w:val="26456140"/>
     <w:multiLevelType w:val="hybridMultilevel"/>
     <w:tmpl w:val="D5465CD4"/>
@@ -3994,7 +6086,7 @@
       </w:pPr>
     </w:lvl>
   </w:abstractNum>
-  <w:abstractNum w:abstractNumId="1" w15:restartNumberingAfterBreak="0">
+  <w:abstractNum w:abstractNumId="2" w15:restartNumberingAfterBreak="0">
     <w:nsid w:val="46405576"/>
     <w:multiLevelType w:val="hybridMultilevel"/>
     <w:tmpl w:val="8DA68230"/>
@@ -4107,7 +6199,7 @@
       </w:rPr>
     </w:lvl>
   </w:abstractNum>
-  <w:abstractNum w:abstractNumId="2" w15:restartNumberingAfterBreak="0">
+  <w:abstractNum w:abstractNumId="3" w15:restartNumberingAfterBreak="0">
     <w:nsid w:val="59CD549D"/>
     <w:multiLevelType w:val="hybridMultilevel"/>
     <w:tmpl w:val="9F60D36A"/>
@@ -4220,7 +6312,7 @@
       </w:rPr>
     </w:lvl>
   </w:abstractNum>
-  <w:abstractNum w:abstractNumId="3" w15:restartNumberingAfterBreak="0">
+  <w:abstractNum w:abstractNumId="4" w15:restartNumberingAfterBreak="0">
     <w:nsid w:val="78D309BD"/>
     <w:multiLevelType w:val="hybridMultilevel"/>
     <w:tmpl w:val="ABB84202"/>
@@ -4333,7 +6425,7 @@
       </w:rPr>
     </w:lvl>
   </w:abstractNum>
-  <w:abstractNum w:abstractNumId="4" w15:restartNumberingAfterBreak="0">
+  <w:abstractNum w:abstractNumId="5" w15:restartNumberingAfterBreak="0">
     <w:nsid w:val="7A641119"/>
     <w:multiLevelType w:val="hybridMultilevel"/>
     <w:tmpl w:val="1ADE15C2"/>
@@ -4447,19 +6539,22 @@
     </w:lvl>
   </w:abstractNum>
   <w:num w:numId="1" w16cid:durableId="1088893493">
-    <w:abstractNumId w:val="0"/>
+    <w:abstractNumId w:val="1"/>
   </w:num>
   <w:num w:numId="2" w16cid:durableId="693462120">
-    <w:abstractNumId w:val="1"/>
+    <w:abstractNumId w:val="2"/>
   </w:num>
   <w:num w:numId="3" w16cid:durableId="2110080010">
+    <w:abstractNumId w:val="5"/>
+  </w:num>
+  <w:num w:numId="4" w16cid:durableId="2097357951">
+    <w:abstractNumId w:val="3"/>
+  </w:num>
+  <w:num w:numId="5" w16cid:durableId="1299644718">
     <w:abstractNumId w:val="4"/>
   </w:num>
-  <w:num w:numId="4" w16cid:durableId="2097357951">
-    <w:abstractNumId w:val="2"/>
-  </w:num>
-  <w:num w:numId="5" w16cid:durableId="1299644718">
-    <w:abstractNumId w:val="3"/>
+  <w:num w:numId="6" w16cid:durableId="63142670">
+    <w:abstractNumId w:val="0"/>
   </w:num>
 </w:numbering>
 </file>

--- a/course/major/发展中国家政治与对外关系.docx
+++ b/course/major/发展中国家政治与对外关系.docx
@@ -264,7 +264,7 @@
             </w:rPr>
             <w:fldChar w:fldCharType="separate"/>
           </w:r>
-          <w:hyperlink w:anchor="_Toc192146454" w:history="1">
+          <w:hyperlink w:anchor="_Toc192751203" w:history="1">
             <w:r>
               <w:rPr>
                 <w:rStyle w:val="a3"/>
@@ -303,7 +303,7 @@
                 <w:noProof/>
                 <w:webHidden/>
               </w:rPr>
-              <w:instrText>PAGEREF _Toc192146454 \h</w:instrText>
+              <w:instrText>PAGEREF _Toc192751203 \h</w:instrText>
             </w:r>
             <w:r>
               <w:rPr>
@@ -360,7 +360,7 @@
               <w14:ligatures w14:val="standardContextual"/>
             </w:rPr>
           </w:pPr>
-          <w:hyperlink w:anchor="_Toc192146455" w:history="1">
+          <w:hyperlink w:anchor="_Toc192751204" w:history="1">
             <w:r>
               <w:rPr>
                 <w:rStyle w:val="a3"/>
@@ -399,7 +399,7 @@
                 <w:noProof/>
                 <w:webHidden/>
               </w:rPr>
-              <w:instrText>PAGEREF _Toc192146455 \h</w:instrText>
+              <w:instrText>PAGEREF _Toc192751204 \h</w:instrText>
             </w:r>
             <w:r>
               <w:rPr>
@@ -456,7 +456,7 @@
               <w14:ligatures w14:val="standardContextual"/>
             </w:rPr>
           </w:pPr>
-          <w:hyperlink w:anchor="_Toc192146456" w:history="1">
+          <w:hyperlink w:anchor="_Toc192751205" w:history="1">
             <w:r>
               <w:rPr>
                 <w:rStyle w:val="a3"/>
@@ -495,7 +495,7 @@
                 <w:noProof/>
                 <w:webHidden/>
               </w:rPr>
-              <w:instrText>PAGEREF _Toc192146456 \h</w:instrText>
+              <w:instrText>PAGEREF _Toc192751205 \h</w:instrText>
             </w:r>
             <w:r>
               <w:rPr>
@@ -552,7 +552,7 @@
               <w14:ligatures w14:val="standardContextual"/>
             </w:rPr>
           </w:pPr>
-          <w:hyperlink w:anchor="_Toc192146457" w:history="1">
+          <w:hyperlink w:anchor="_Toc192751206" w:history="1">
             <w:r>
               <w:rPr>
                 <w:rStyle w:val="a3"/>
@@ -591,7 +591,7 @@
                 <w:noProof/>
                 <w:webHidden/>
               </w:rPr>
-              <w:instrText>PAGEREF _Toc192146457 \h</w:instrText>
+              <w:instrText>PAGEREF _Toc192751206 \h</w:instrText>
             </w:r>
             <w:r>
               <w:rPr>
@@ -648,7 +648,7 @@
               <w14:ligatures w14:val="standardContextual"/>
             </w:rPr>
           </w:pPr>
-          <w:hyperlink w:anchor="_Toc192146458" w:history="1">
+          <w:hyperlink w:anchor="_Toc192751207" w:history="1">
             <w:r>
               <w:rPr>
                 <w:rStyle w:val="a3"/>
@@ -687,7 +687,7 @@
                 <w:noProof/>
                 <w:webHidden/>
               </w:rPr>
-              <w:instrText>PAGEREF _Toc192146458 \h</w:instrText>
+              <w:instrText>PAGEREF _Toc192751207 \h</w:instrText>
             </w:r>
             <w:r>
               <w:rPr>
@@ -744,7 +744,7 @@
               <w14:ligatures w14:val="standardContextual"/>
             </w:rPr>
           </w:pPr>
-          <w:hyperlink w:anchor="_Toc192146459" w:history="1">
+          <w:hyperlink w:anchor="_Toc192751208" w:history="1">
             <w:r>
               <w:rPr>
                 <w:rStyle w:val="a3"/>
@@ -783,7 +783,7 @@
                 <w:noProof/>
                 <w:webHidden/>
               </w:rPr>
-              <w:instrText>PAGEREF _Toc192146459 \h</w:instrText>
+              <w:instrText>PAGEREF _Toc192751208 \h</w:instrText>
             </w:r>
             <w:r>
               <w:rPr>
@@ -840,7 +840,7 @@
               <w14:ligatures w14:val="standardContextual"/>
             </w:rPr>
           </w:pPr>
-          <w:hyperlink w:anchor="_Toc192146460" w:history="1">
+          <w:hyperlink w:anchor="_Toc192751209" w:history="1">
             <w:r>
               <w:rPr>
                 <w:rStyle w:val="a3"/>
@@ -879,7 +879,7 @@
                 <w:noProof/>
                 <w:webHidden/>
               </w:rPr>
-              <w:instrText>PAGEREF _Toc192146460 \h</w:instrText>
+              <w:instrText>PAGEREF _Toc192751209 \h</w:instrText>
             </w:r>
             <w:r>
               <w:rPr>
@@ -936,7 +936,7 @@
               <w14:ligatures w14:val="standardContextual"/>
             </w:rPr>
           </w:pPr>
-          <w:hyperlink w:anchor="_Toc192146461" w:history="1">
+          <w:hyperlink w:anchor="_Toc192751210" w:history="1">
             <w:r>
               <w:rPr>
                 <w:rStyle w:val="a3"/>
@@ -975,7 +975,7 @@
                 <w:noProof/>
                 <w:webHidden/>
               </w:rPr>
-              <w:instrText>PAGEREF _Toc192146461 \h</w:instrText>
+              <w:instrText>PAGEREF _Toc192751210 \h</w:instrText>
             </w:r>
             <w:r>
               <w:rPr>
@@ -1032,7 +1032,7 @@
               <w14:ligatures w14:val="standardContextual"/>
             </w:rPr>
           </w:pPr>
-          <w:hyperlink w:anchor="_Toc192146462" w:history="1">
+          <w:hyperlink w:anchor="_Toc192751211" w:history="1">
             <w:r>
               <w:rPr>
                 <w:rStyle w:val="a3"/>
@@ -1071,7 +1071,7 @@
                 <w:noProof/>
                 <w:webHidden/>
               </w:rPr>
-              <w:instrText>PAGEREF _Toc192146462 \h</w:instrText>
+              <w:instrText>PAGEREF _Toc192751211 \h</w:instrText>
             </w:r>
             <w:r>
               <w:rPr>
@@ -1128,7 +1128,7 @@
               <w14:ligatures w14:val="standardContextual"/>
             </w:rPr>
           </w:pPr>
-          <w:hyperlink w:anchor="_Toc192146463" w:history="1">
+          <w:hyperlink w:anchor="_Toc192751212" w:history="1">
             <w:r>
               <w:rPr>
                 <w:rStyle w:val="a3"/>
@@ -1167,7 +1167,7 @@
                 <w:noProof/>
                 <w:webHidden/>
               </w:rPr>
-              <w:instrText>PAGEREF _Toc192146463 \h</w:instrText>
+              <w:instrText>PAGEREF _Toc192751212 \h</w:instrText>
             </w:r>
             <w:r>
               <w:rPr>
@@ -1224,7 +1224,7 @@
               <w14:ligatures w14:val="standardContextual"/>
             </w:rPr>
           </w:pPr>
-          <w:hyperlink w:anchor="_Toc192146464" w:history="1">
+          <w:hyperlink w:anchor="_Toc192751213" w:history="1">
             <w:r>
               <w:rPr>
                 <w:rStyle w:val="a3"/>
@@ -1263,7 +1263,7 @@
                 <w:noProof/>
                 <w:webHidden/>
               </w:rPr>
-              <w:instrText>PAGEREF _Toc192146464 \h</w:instrText>
+              <w:instrText>PAGEREF _Toc192751213 \h</w:instrText>
             </w:r>
             <w:r>
               <w:rPr>
@@ -1320,7 +1320,7 @@
               <w14:ligatures w14:val="standardContextual"/>
             </w:rPr>
           </w:pPr>
-          <w:hyperlink w:anchor="_Toc192146465" w:history="1">
+          <w:hyperlink w:anchor="_Toc192751214" w:history="1">
             <w:r>
               <w:rPr>
                 <w:rStyle w:val="a3"/>
@@ -1359,7 +1359,7 @@
                 <w:noProof/>
                 <w:webHidden/>
               </w:rPr>
-              <w:instrText>PAGEREF _Toc192146465 \h</w:instrText>
+              <w:instrText>PAGEREF _Toc192751214 \h</w:instrText>
             </w:r>
             <w:r>
               <w:rPr>
@@ -1391,6 +1391,1158 @@
                 <w:webHidden/>
               </w:rPr>
               <w:t>8</w:t>
+            </w:r>
+            <w:r>
+              <w:rPr>
+                <w:rFonts w:ascii="宋体" w:eastAsia="宋体" w:hAnsi="宋体" w:hint="eastAsia"/>
+                <w:noProof/>
+                <w:webHidden/>
+              </w:rPr>
+              <w:fldChar w:fldCharType="end"/>
+            </w:r>
+          </w:hyperlink>
+        </w:p>
+        <w:p>
+          <w:pPr>
+            <w:pStyle w:val="TOC2"/>
+            <w:tabs>
+              <w:tab w:val="right" w:leader="dot" w:pos="8296"/>
+            </w:tabs>
+            <w:rPr>
+              <w:rFonts w:ascii="宋体" w:eastAsia="宋体" w:hAnsi="宋体" w:hint="eastAsia"/>
+              <w:noProof/>
+              <w:sz w:val="22"/>
+              <w:szCs w:val="24"/>
+              <w14:ligatures w14:val="standardContextual"/>
+            </w:rPr>
+          </w:pPr>
+          <w:hyperlink w:anchor="_Toc192751215" w:history="1">
+            <w:r>
+              <w:rPr>
+                <w:rStyle w:val="a3"/>
+                <w:rFonts w:ascii="宋体" w:eastAsia="宋体" w:hAnsi="宋体" w:hint="eastAsia"/>
+                <w:noProof/>
+              </w:rPr>
+              <w:t>四、关注的问题</w:t>
+            </w:r>
+            <w:r>
+              <w:rPr>
+                <w:rFonts w:ascii="宋体" w:eastAsia="宋体" w:hAnsi="宋体" w:hint="eastAsia"/>
+                <w:noProof/>
+                <w:webHidden/>
+              </w:rPr>
+              <w:tab/>
+            </w:r>
+            <w:r>
+              <w:rPr>
+                <w:rFonts w:ascii="宋体" w:eastAsia="宋体" w:hAnsi="宋体" w:hint="eastAsia"/>
+                <w:noProof/>
+                <w:webHidden/>
+              </w:rPr>
+              <w:fldChar w:fldCharType="begin"/>
+            </w:r>
+            <w:r>
+              <w:rPr>
+                <w:rFonts w:ascii="宋体" w:eastAsia="宋体" w:hAnsi="宋体" w:hint="eastAsia"/>
+                <w:noProof/>
+                <w:webHidden/>
+              </w:rPr>
+              <w:instrText xml:space="preserve"> </w:instrText>
+            </w:r>
+            <w:r>
+              <w:rPr>
+                <w:rFonts w:ascii="宋体" w:eastAsia="宋体" w:hAnsi="宋体"/>
+                <w:noProof/>
+                <w:webHidden/>
+              </w:rPr>
+              <w:instrText>PAGEREF _Toc192751215 \h</w:instrText>
+            </w:r>
+            <w:r>
+              <w:rPr>
+                <w:rFonts w:ascii="宋体" w:eastAsia="宋体" w:hAnsi="宋体" w:hint="eastAsia"/>
+                <w:noProof/>
+                <w:webHidden/>
+              </w:rPr>
+              <w:instrText xml:space="preserve"> </w:instrText>
+            </w:r>
+            <w:r>
+              <w:rPr>
+                <w:rFonts w:ascii="宋体" w:eastAsia="宋体" w:hAnsi="宋体" w:hint="eastAsia"/>
+                <w:noProof/>
+                <w:webHidden/>
+              </w:rPr>
+            </w:r>
+            <w:r>
+              <w:rPr>
+                <w:rFonts w:ascii="宋体" w:eastAsia="宋体" w:hAnsi="宋体" w:hint="eastAsia"/>
+                <w:noProof/>
+                <w:webHidden/>
+              </w:rPr>
+              <w:fldChar w:fldCharType="separate"/>
+            </w:r>
+            <w:r>
+              <w:rPr>
+                <w:rFonts w:ascii="宋体" w:eastAsia="宋体" w:hAnsi="宋体" w:hint="eastAsia"/>
+                <w:noProof/>
+                <w:webHidden/>
+              </w:rPr>
+              <w:t>9</w:t>
+            </w:r>
+            <w:r>
+              <w:rPr>
+                <w:rFonts w:ascii="宋体" w:eastAsia="宋体" w:hAnsi="宋体" w:hint="eastAsia"/>
+                <w:noProof/>
+                <w:webHidden/>
+              </w:rPr>
+              <w:fldChar w:fldCharType="end"/>
+            </w:r>
+          </w:hyperlink>
+        </w:p>
+        <w:p>
+          <w:pPr>
+            <w:pStyle w:val="TOC1"/>
+            <w:tabs>
+              <w:tab w:val="right" w:leader="dot" w:pos="8296"/>
+            </w:tabs>
+            <w:rPr>
+              <w:rFonts w:ascii="宋体" w:eastAsia="宋体" w:hAnsi="宋体" w:hint="eastAsia"/>
+              <w:noProof/>
+              <w:sz w:val="22"/>
+              <w:szCs w:val="24"/>
+              <w14:ligatures w14:val="standardContextual"/>
+            </w:rPr>
+          </w:pPr>
+          <w:hyperlink w:anchor="_Toc192751216" w:history="1">
+            <w:r>
+              <w:rPr>
+                <w:rStyle w:val="a3"/>
+                <w:rFonts w:ascii="宋体" w:eastAsia="宋体" w:hAnsi="宋体" w:hint="eastAsia"/>
+                <w:noProof/>
+              </w:rPr>
+              <w:t>第二讲 二战后的第三世界</w:t>
+            </w:r>
+            <w:r>
+              <w:rPr>
+                <w:rFonts w:ascii="宋体" w:eastAsia="宋体" w:hAnsi="宋体" w:hint="eastAsia"/>
+                <w:noProof/>
+                <w:webHidden/>
+              </w:rPr>
+              <w:tab/>
+            </w:r>
+            <w:r>
+              <w:rPr>
+                <w:rFonts w:ascii="宋体" w:eastAsia="宋体" w:hAnsi="宋体" w:hint="eastAsia"/>
+                <w:noProof/>
+                <w:webHidden/>
+              </w:rPr>
+              <w:fldChar w:fldCharType="begin"/>
+            </w:r>
+            <w:r>
+              <w:rPr>
+                <w:rFonts w:ascii="宋体" w:eastAsia="宋体" w:hAnsi="宋体" w:hint="eastAsia"/>
+                <w:noProof/>
+                <w:webHidden/>
+              </w:rPr>
+              <w:instrText xml:space="preserve"> </w:instrText>
+            </w:r>
+            <w:r>
+              <w:rPr>
+                <w:rFonts w:ascii="宋体" w:eastAsia="宋体" w:hAnsi="宋体"/>
+                <w:noProof/>
+                <w:webHidden/>
+              </w:rPr>
+              <w:instrText>PAGEREF _Toc192751216 \h</w:instrText>
+            </w:r>
+            <w:r>
+              <w:rPr>
+                <w:rFonts w:ascii="宋体" w:eastAsia="宋体" w:hAnsi="宋体" w:hint="eastAsia"/>
+                <w:noProof/>
+                <w:webHidden/>
+              </w:rPr>
+              <w:instrText xml:space="preserve"> </w:instrText>
+            </w:r>
+            <w:r>
+              <w:rPr>
+                <w:rFonts w:ascii="宋体" w:eastAsia="宋体" w:hAnsi="宋体" w:hint="eastAsia"/>
+                <w:noProof/>
+                <w:webHidden/>
+              </w:rPr>
+            </w:r>
+            <w:r>
+              <w:rPr>
+                <w:rFonts w:ascii="宋体" w:eastAsia="宋体" w:hAnsi="宋体" w:hint="eastAsia"/>
+                <w:noProof/>
+                <w:webHidden/>
+              </w:rPr>
+              <w:fldChar w:fldCharType="separate"/>
+            </w:r>
+            <w:r>
+              <w:rPr>
+                <w:rFonts w:ascii="宋体" w:eastAsia="宋体" w:hAnsi="宋体" w:hint="eastAsia"/>
+                <w:noProof/>
+                <w:webHidden/>
+              </w:rPr>
+              <w:t>10</w:t>
+            </w:r>
+            <w:r>
+              <w:rPr>
+                <w:rFonts w:ascii="宋体" w:eastAsia="宋体" w:hAnsi="宋体" w:hint="eastAsia"/>
+                <w:noProof/>
+                <w:webHidden/>
+              </w:rPr>
+              <w:fldChar w:fldCharType="end"/>
+            </w:r>
+          </w:hyperlink>
+        </w:p>
+        <w:p>
+          <w:pPr>
+            <w:pStyle w:val="TOC2"/>
+            <w:tabs>
+              <w:tab w:val="right" w:leader="dot" w:pos="8296"/>
+            </w:tabs>
+            <w:rPr>
+              <w:rFonts w:ascii="宋体" w:eastAsia="宋体" w:hAnsi="宋体" w:hint="eastAsia"/>
+              <w:noProof/>
+              <w:sz w:val="22"/>
+              <w:szCs w:val="24"/>
+              <w14:ligatures w14:val="standardContextual"/>
+            </w:rPr>
+          </w:pPr>
+          <w:hyperlink w:anchor="_Toc192751217" w:history="1">
+            <w:r>
+              <w:rPr>
+                <w:rStyle w:val="a3"/>
+                <w:rFonts w:ascii="宋体" w:eastAsia="宋体" w:hAnsi="宋体" w:hint="eastAsia"/>
+                <w:noProof/>
+              </w:rPr>
+              <w:t>一、第三世界的独立发展道路及其挫折</w:t>
+            </w:r>
+            <w:r>
+              <w:rPr>
+                <w:rFonts w:ascii="宋体" w:eastAsia="宋体" w:hAnsi="宋体" w:hint="eastAsia"/>
+                <w:noProof/>
+                <w:webHidden/>
+              </w:rPr>
+              <w:tab/>
+            </w:r>
+            <w:r>
+              <w:rPr>
+                <w:rFonts w:ascii="宋体" w:eastAsia="宋体" w:hAnsi="宋体" w:hint="eastAsia"/>
+                <w:noProof/>
+                <w:webHidden/>
+              </w:rPr>
+              <w:fldChar w:fldCharType="begin"/>
+            </w:r>
+            <w:r>
+              <w:rPr>
+                <w:rFonts w:ascii="宋体" w:eastAsia="宋体" w:hAnsi="宋体" w:hint="eastAsia"/>
+                <w:noProof/>
+                <w:webHidden/>
+              </w:rPr>
+              <w:instrText xml:space="preserve"> </w:instrText>
+            </w:r>
+            <w:r>
+              <w:rPr>
+                <w:rFonts w:ascii="宋体" w:eastAsia="宋体" w:hAnsi="宋体"/>
+                <w:noProof/>
+                <w:webHidden/>
+              </w:rPr>
+              <w:instrText>PAGEREF _Toc192751217 \h</w:instrText>
+            </w:r>
+            <w:r>
+              <w:rPr>
+                <w:rFonts w:ascii="宋体" w:eastAsia="宋体" w:hAnsi="宋体" w:hint="eastAsia"/>
+                <w:noProof/>
+                <w:webHidden/>
+              </w:rPr>
+              <w:instrText xml:space="preserve"> </w:instrText>
+            </w:r>
+            <w:r>
+              <w:rPr>
+                <w:rFonts w:ascii="宋体" w:eastAsia="宋体" w:hAnsi="宋体" w:hint="eastAsia"/>
+                <w:noProof/>
+                <w:webHidden/>
+              </w:rPr>
+            </w:r>
+            <w:r>
+              <w:rPr>
+                <w:rFonts w:ascii="宋体" w:eastAsia="宋体" w:hAnsi="宋体" w:hint="eastAsia"/>
+                <w:noProof/>
+                <w:webHidden/>
+              </w:rPr>
+              <w:fldChar w:fldCharType="separate"/>
+            </w:r>
+            <w:r>
+              <w:rPr>
+                <w:rFonts w:ascii="宋体" w:eastAsia="宋体" w:hAnsi="宋体" w:hint="eastAsia"/>
+                <w:noProof/>
+                <w:webHidden/>
+              </w:rPr>
+              <w:t>10</w:t>
+            </w:r>
+            <w:r>
+              <w:rPr>
+                <w:rFonts w:ascii="宋体" w:eastAsia="宋体" w:hAnsi="宋体" w:hint="eastAsia"/>
+                <w:noProof/>
+                <w:webHidden/>
+              </w:rPr>
+              <w:fldChar w:fldCharType="end"/>
+            </w:r>
+          </w:hyperlink>
+        </w:p>
+        <w:p>
+          <w:pPr>
+            <w:pStyle w:val="TOC3"/>
+            <w:tabs>
+              <w:tab w:val="right" w:leader="dot" w:pos="8296"/>
+            </w:tabs>
+            <w:rPr>
+              <w:rFonts w:ascii="宋体" w:eastAsia="宋体" w:hAnsi="宋体" w:hint="eastAsia"/>
+              <w:noProof/>
+              <w:sz w:val="22"/>
+              <w:szCs w:val="24"/>
+              <w14:ligatures w14:val="standardContextual"/>
+            </w:rPr>
+          </w:pPr>
+          <w:hyperlink w:anchor="_Toc192751218" w:history="1">
+            <w:r>
+              <w:rPr>
+                <w:rStyle w:val="a3"/>
+                <w:rFonts w:ascii="宋体" w:eastAsia="宋体" w:hAnsi="宋体" w:hint="eastAsia"/>
+                <w:noProof/>
+              </w:rPr>
+              <w:t>（一）独立早期领导人的“中间道路”取向</w:t>
+            </w:r>
+            <w:r>
+              <w:rPr>
+                <w:rFonts w:ascii="宋体" w:eastAsia="宋体" w:hAnsi="宋体" w:hint="eastAsia"/>
+                <w:noProof/>
+                <w:webHidden/>
+              </w:rPr>
+              <w:tab/>
+            </w:r>
+            <w:r>
+              <w:rPr>
+                <w:rFonts w:ascii="宋体" w:eastAsia="宋体" w:hAnsi="宋体" w:hint="eastAsia"/>
+                <w:noProof/>
+                <w:webHidden/>
+              </w:rPr>
+              <w:fldChar w:fldCharType="begin"/>
+            </w:r>
+            <w:r>
+              <w:rPr>
+                <w:rFonts w:ascii="宋体" w:eastAsia="宋体" w:hAnsi="宋体" w:hint="eastAsia"/>
+                <w:noProof/>
+                <w:webHidden/>
+              </w:rPr>
+              <w:instrText xml:space="preserve"> </w:instrText>
+            </w:r>
+            <w:r>
+              <w:rPr>
+                <w:rFonts w:ascii="宋体" w:eastAsia="宋体" w:hAnsi="宋体"/>
+                <w:noProof/>
+                <w:webHidden/>
+              </w:rPr>
+              <w:instrText>PAGEREF _Toc192751218 \h</w:instrText>
+            </w:r>
+            <w:r>
+              <w:rPr>
+                <w:rFonts w:ascii="宋体" w:eastAsia="宋体" w:hAnsi="宋体" w:hint="eastAsia"/>
+                <w:noProof/>
+                <w:webHidden/>
+              </w:rPr>
+              <w:instrText xml:space="preserve"> </w:instrText>
+            </w:r>
+            <w:r>
+              <w:rPr>
+                <w:rFonts w:ascii="宋体" w:eastAsia="宋体" w:hAnsi="宋体" w:hint="eastAsia"/>
+                <w:noProof/>
+                <w:webHidden/>
+              </w:rPr>
+            </w:r>
+            <w:r>
+              <w:rPr>
+                <w:rFonts w:ascii="宋体" w:eastAsia="宋体" w:hAnsi="宋体" w:hint="eastAsia"/>
+                <w:noProof/>
+                <w:webHidden/>
+              </w:rPr>
+              <w:fldChar w:fldCharType="separate"/>
+            </w:r>
+            <w:r>
+              <w:rPr>
+                <w:rFonts w:ascii="宋体" w:eastAsia="宋体" w:hAnsi="宋体" w:hint="eastAsia"/>
+                <w:noProof/>
+                <w:webHidden/>
+              </w:rPr>
+              <w:t>10</w:t>
+            </w:r>
+            <w:r>
+              <w:rPr>
+                <w:rFonts w:ascii="宋体" w:eastAsia="宋体" w:hAnsi="宋体" w:hint="eastAsia"/>
+                <w:noProof/>
+                <w:webHidden/>
+              </w:rPr>
+              <w:fldChar w:fldCharType="end"/>
+            </w:r>
+          </w:hyperlink>
+        </w:p>
+        <w:p>
+          <w:pPr>
+            <w:pStyle w:val="TOC3"/>
+            <w:tabs>
+              <w:tab w:val="right" w:leader="dot" w:pos="8296"/>
+            </w:tabs>
+            <w:rPr>
+              <w:rFonts w:ascii="宋体" w:eastAsia="宋体" w:hAnsi="宋体" w:hint="eastAsia"/>
+              <w:noProof/>
+              <w:sz w:val="22"/>
+              <w:szCs w:val="24"/>
+              <w14:ligatures w14:val="standardContextual"/>
+            </w:rPr>
+          </w:pPr>
+          <w:hyperlink w:anchor="_Toc192751219" w:history="1">
+            <w:r>
+              <w:rPr>
+                <w:rStyle w:val="a3"/>
+                <w:rFonts w:ascii="宋体" w:eastAsia="宋体" w:hAnsi="宋体" w:hint="eastAsia"/>
+                <w:noProof/>
+              </w:rPr>
+              <w:t>（二）“中间道路”的三种结局</w:t>
+            </w:r>
+            <w:r>
+              <w:rPr>
+                <w:rFonts w:ascii="宋体" w:eastAsia="宋体" w:hAnsi="宋体" w:hint="eastAsia"/>
+                <w:noProof/>
+                <w:webHidden/>
+              </w:rPr>
+              <w:tab/>
+            </w:r>
+            <w:r>
+              <w:rPr>
+                <w:rFonts w:ascii="宋体" w:eastAsia="宋体" w:hAnsi="宋体" w:hint="eastAsia"/>
+                <w:noProof/>
+                <w:webHidden/>
+              </w:rPr>
+              <w:fldChar w:fldCharType="begin"/>
+            </w:r>
+            <w:r>
+              <w:rPr>
+                <w:rFonts w:ascii="宋体" w:eastAsia="宋体" w:hAnsi="宋体" w:hint="eastAsia"/>
+                <w:noProof/>
+                <w:webHidden/>
+              </w:rPr>
+              <w:instrText xml:space="preserve"> </w:instrText>
+            </w:r>
+            <w:r>
+              <w:rPr>
+                <w:rFonts w:ascii="宋体" w:eastAsia="宋体" w:hAnsi="宋体"/>
+                <w:noProof/>
+                <w:webHidden/>
+              </w:rPr>
+              <w:instrText>PAGEREF _Toc192751219 \h</w:instrText>
+            </w:r>
+            <w:r>
+              <w:rPr>
+                <w:rFonts w:ascii="宋体" w:eastAsia="宋体" w:hAnsi="宋体" w:hint="eastAsia"/>
+                <w:noProof/>
+                <w:webHidden/>
+              </w:rPr>
+              <w:instrText xml:space="preserve"> </w:instrText>
+            </w:r>
+            <w:r>
+              <w:rPr>
+                <w:rFonts w:ascii="宋体" w:eastAsia="宋体" w:hAnsi="宋体" w:hint="eastAsia"/>
+                <w:noProof/>
+                <w:webHidden/>
+              </w:rPr>
+            </w:r>
+            <w:r>
+              <w:rPr>
+                <w:rFonts w:ascii="宋体" w:eastAsia="宋体" w:hAnsi="宋体" w:hint="eastAsia"/>
+                <w:noProof/>
+                <w:webHidden/>
+              </w:rPr>
+              <w:fldChar w:fldCharType="separate"/>
+            </w:r>
+            <w:r>
+              <w:rPr>
+                <w:rFonts w:ascii="宋体" w:eastAsia="宋体" w:hAnsi="宋体" w:hint="eastAsia"/>
+                <w:noProof/>
+                <w:webHidden/>
+              </w:rPr>
+              <w:t>10</w:t>
+            </w:r>
+            <w:r>
+              <w:rPr>
+                <w:rFonts w:ascii="宋体" w:eastAsia="宋体" w:hAnsi="宋体" w:hint="eastAsia"/>
+                <w:noProof/>
+                <w:webHidden/>
+              </w:rPr>
+              <w:fldChar w:fldCharType="end"/>
+            </w:r>
+          </w:hyperlink>
+        </w:p>
+        <w:p>
+          <w:pPr>
+            <w:pStyle w:val="TOC3"/>
+            <w:tabs>
+              <w:tab w:val="right" w:leader="dot" w:pos="8296"/>
+            </w:tabs>
+            <w:rPr>
+              <w:rFonts w:ascii="宋体" w:eastAsia="宋体" w:hAnsi="宋体" w:hint="eastAsia"/>
+              <w:noProof/>
+              <w:sz w:val="22"/>
+              <w:szCs w:val="24"/>
+              <w14:ligatures w14:val="standardContextual"/>
+            </w:rPr>
+          </w:pPr>
+          <w:hyperlink w:anchor="_Toc192751220" w:history="1">
+            <w:r>
+              <w:rPr>
+                <w:rStyle w:val="a3"/>
+                <w:rFonts w:ascii="宋体" w:eastAsia="宋体" w:hAnsi="宋体" w:hint="eastAsia"/>
+                <w:noProof/>
+              </w:rPr>
+              <w:t>（三）第三世界的合作受挫</w:t>
+            </w:r>
+            <w:r>
+              <w:rPr>
+                <w:rFonts w:ascii="宋体" w:eastAsia="宋体" w:hAnsi="宋体" w:hint="eastAsia"/>
+                <w:noProof/>
+                <w:webHidden/>
+              </w:rPr>
+              <w:tab/>
+            </w:r>
+            <w:r>
+              <w:rPr>
+                <w:rFonts w:ascii="宋体" w:eastAsia="宋体" w:hAnsi="宋体" w:hint="eastAsia"/>
+                <w:noProof/>
+                <w:webHidden/>
+              </w:rPr>
+              <w:fldChar w:fldCharType="begin"/>
+            </w:r>
+            <w:r>
+              <w:rPr>
+                <w:rFonts w:ascii="宋体" w:eastAsia="宋体" w:hAnsi="宋体" w:hint="eastAsia"/>
+                <w:noProof/>
+                <w:webHidden/>
+              </w:rPr>
+              <w:instrText xml:space="preserve"> </w:instrText>
+            </w:r>
+            <w:r>
+              <w:rPr>
+                <w:rFonts w:ascii="宋体" w:eastAsia="宋体" w:hAnsi="宋体"/>
+                <w:noProof/>
+                <w:webHidden/>
+              </w:rPr>
+              <w:instrText>PAGEREF _Toc192751220 \h</w:instrText>
+            </w:r>
+            <w:r>
+              <w:rPr>
+                <w:rFonts w:ascii="宋体" w:eastAsia="宋体" w:hAnsi="宋体" w:hint="eastAsia"/>
+                <w:noProof/>
+                <w:webHidden/>
+              </w:rPr>
+              <w:instrText xml:space="preserve"> </w:instrText>
+            </w:r>
+            <w:r>
+              <w:rPr>
+                <w:rFonts w:ascii="宋体" w:eastAsia="宋体" w:hAnsi="宋体" w:hint="eastAsia"/>
+                <w:noProof/>
+                <w:webHidden/>
+              </w:rPr>
+            </w:r>
+            <w:r>
+              <w:rPr>
+                <w:rFonts w:ascii="宋体" w:eastAsia="宋体" w:hAnsi="宋体" w:hint="eastAsia"/>
+                <w:noProof/>
+                <w:webHidden/>
+              </w:rPr>
+              <w:fldChar w:fldCharType="separate"/>
+            </w:r>
+            <w:r>
+              <w:rPr>
+                <w:rFonts w:ascii="宋体" w:eastAsia="宋体" w:hAnsi="宋体" w:hint="eastAsia"/>
+                <w:noProof/>
+                <w:webHidden/>
+              </w:rPr>
+              <w:t>10</w:t>
+            </w:r>
+            <w:r>
+              <w:rPr>
+                <w:rFonts w:ascii="宋体" w:eastAsia="宋体" w:hAnsi="宋体" w:hint="eastAsia"/>
+                <w:noProof/>
+                <w:webHidden/>
+              </w:rPr>
+              <w:fldChar w:fldCharType="end"/>
+            </w:r>
+          </w:hyperlink>
+        </w:p>
+        <w:p>
+          <w:pPr>
+            <w:pStyle w:val="TOC2"/>
+            <w:tabs>
+              <w:tab w:val="right" w:leader="dot" w:pos="8296"/>
+            </w:tabs>
+            <w:rPr>
+              <w:rFonts w:ascii="宋体" w:eastAsia="宋体" w:hAnsi="宋体" w:hint="eastAsia"/>
+              <w:noProof/>
+              <w:sz w:val="22"/>
+              <w:szCs w:val="24"/>
+              <w14:ligatures w14:val="standardContextual"/>
+            </w:rPr>
+          </w:pPr>
+          <w:hyperlink w:anchor="_Toc192751221" w:history="1">
+            <w:r>
+              <w:rPr>
+                <w:rStyle w:val="a3"/>
+                <w:rFonts w:ascii="宋体" w:eastAsia="宋体" w:hAnsi="宋体" w:hint="eastAsia"/>
+                <w:noProof/>
+              </w:rPr>
+              <w:t>二、冷战后发展中国家国内政治变化</w:t>
+            </w:r>
+            <w:r>
+              <w:rPr>
+                <w:rFonts w:ascii="宋体" w:eastAsia="宋体" w:hAnsi="宋体" w:hint="eastAsia"/>
+                <w:noProof/>
+                <w:webHidden/>
+              </w:rPr>
+              <w:tab/>
+            </w:r>
+            <w:r>
+              <w:rPr>
+                <w:rFonts w:ascii="宋体" w:eastAsia="宋体" w:hAnsi="宋体" w:hint="eastAsia"/>
+                <w:noProof/>
+                <w:webHidden/>
+              </w:rPr>
+              <w:fldChar w:fldCharType="begin"/>
+            </w:r>
+            <w:r>
+              <w:rPr>
+                <w:rFonts w:ascii="宋体" w:eastAsia="宋体" w:hAnsi="宋体" w:hint="eastAsia"/>
+                <w:noProof/>
+                <w:webHidden/>
+              </w:rPr>
+              <w:instrText xml:space="preserve"> </w:instrText>
+            </w:r>
+            <w:r>
+              <w:rPr>
+                <w:rFonts w:ascii="宋体" w:eastAsia="宋体" w:hAnsi="宋体"/>
+                <w:noProof/>
+                <w:webHidden/>
+              </w:rPr>
+              <w:instrText>PAGEREF _Toc192751221 \h</w:instrText>
+            </w:r>
+            <w:r>
+              <w:rPr>
+                <w:rFonts w:ascii="宋体" w:eastAsia="宋体" w:hAnsi="宋体" w:hint="eastAsia"/>
+                <w:noProof/>
+                <w:webHidden/>
+              </w:rPr>
+              <w:instrText xml:space="preserve"> </w:instrText>
+            </w:r>
+            <w:r>
+              <w:rPr>
+                <w:rFonts w:ascii="宋体" w:eastAsia="宋体" w:hAnsi="宋体" w:hint="eastAsia"/>
+                <w:noProof/>
+                <w:webHidden/>
+              </w:rPr>
+            </w:r>
+            <w:r>
+              <w:rPr>
+                <w:rFonts w:ascii="宋体" w:eastAsia="宋体" w:hAnsi="宋体" w:hint="eastAsia"/>
+                <w:noProof/>
+                <w:webHidden/>
+              </w:rPr>
+              <w:fldChar w:fldCharType="separate"/>
+            </w:r>
+            <w:r>
+              <w:rPr>
+                <w:rFonts w:ascii="宋体" w:eastAsia="宋体" w:hAnsi="宋体" w:hint="eastAsia"/>
+                <w:noProof/>
+                <w:webHidden/>
+              </w:rPr>
+              <w:t>10</w:t>
+            </w:r>
+            <w:r>
+              <w:rPr>
+                <w:rFonts w:ascii="宋体" w:eastAsia="宋体" w:hAnsi="宋体" w:hint="eastAsia"/>
+                <w:noProof/>
+                <w:webHidden/>
+              </w:rPr>
+              <w:fldChar w:fldCharType="end"/>
+            </w:r>
+          </w:hyperlink>
+        </w:p>
+        <w:p>
+          <w:pPr>
+            <w:pStyle w:val="TOC3"/>
+            <w:tabs>
+              <w:tab w:val="right" w:leader="dot" w:pos="8296"/>
+            </w:tabs>
+            <w:rPr>
+              <w:rFonts w:ascii="宋体" w:eastAsia="宋体" w:hAnsi="宋体" w:hint="eastAsia"/>
+              <w:noProof/>
+              <w:sz w:val="22"/>
+              <w:szCs w:val="24"/>
+              <w14:ligatures w14:val="standardContextual"/>
+            </w:rPr>
+          </w:pPr>
+          <w:hyperlink w:anchor="_Toc192751222" w:history="1">
+            <w:r>
+              <w:rPr>
+                <w:rStyle w:val="a3"/>
+                <w:rFonts w:ascii="宋体" w:eastAsia="宋体" w:hAnsi="宋体" w:hint="eastAsia"/>
+                <w:noProof/>
+              </w:rPr>
+              <w:t>（一）“民主化”</w:t>
+            </w:r>
+            <w:r>
+              <w:rPr>
+                <w:rFonts w:ascii="宋体" w:eastAsia="宋体" w:hAnsi="宋体" w:hint="eastAsia"/>
+                <w:noProof/>
+                <w:webHidden/>
+              </w:rPr>
+              <w:tab/>
+            </w:r>
+            <w:r>
+              <w:rPr>
+                <w:rFonts w:ascii="宋体" w:eastAsia="宋体" w:hAnsi="宋体" w:hint="eastAsia"/>
+                <w:noProof/>
+                <w:webHidden/>
+              </w:rPr>
+              <w:fldChar w:fldCharType="begin"/>
+            </w:r>
+            <w:r>
+              <w:rPr>
+                <w:rFonts w:ascii="宋体" w:eastAsia="宋体" w:hAnsi="宋体" w:hint="eastAsia"/>
+                <w:noProof/>
+                <w:webHidden/>
+              </w:rPr>
+              <w:instrText xml:space="preserve"> </w:instrText>
+            </w:r>
+            <w:r>
+              <w:rPr>
+                <w:rFonts w:ascii="宋体" w:eastAsia="宋体" w:hAnsi="宋体"/>
+                <w:noProof/>
+                <w:webHidden/>
+              </w:rPr>
+              <w:instrText>PAGEREF _Toc192751222 \h</w:instrText>
+            </w:r>
+            <w:r>
+              <w:rPr>
+                <w:rFonts w:ascii="宋体" w:eastAsia="宋体" w:hAnsi="宋体" w:hint="eastAsia"/>
+                <w:noProof/>
+                <w:webHidden/>
+              </w:rPr>
+              <w:instrText xml:space="preserve"> </w:instrText>
+            </w:r>
+            <w:r>
+              <w:rPr>
+                <w:rFonts w:ascii="宋体" w:eastAsia="宋体" w:hAnsi="宋体" w:hint="eastAsia"/>
+                <w:noProof/>
+                <w:webHidden/>
+              </w:rPr>
+            </w:r>
+            <w:r>
+              <w:rPr>
+                <w:rFonts w:ascii="宋体" w:eastAsia="宋体" w:hAnsi="宋体" w:hint="eastAsia"/>
+                <w:noProof/>
+                <w:webHidden/>
+              </w:rPr>
+              <w:fldChar w:fldCharType="separate"/>
+            </w:r>
+            <w:r>
+              <w:rPr>
+                <w:rFonts w:ascii="宋体" w:eastAsia="宋体" w:hAnsi="宋体" w:hint="eastAsia"/>
+                <w:noProof/>
+                <w:webHidden/>
+              </w:rPr>
+              <w:t>10</w:t>
+            </w:r>
+            <w:r>
+              <w:rPr>
+                <w:rFonts w:ascii="宋体" w:eastAsia="宋体" w:hAnsi="宋体" w:hint="eastAsia"/>
+                <w:noProof/>
+                <w:webHidden/>
+              </w:rPr>
+              <w:fldChar w:fldCharType="end"/>
+            </w:r>
+          </w:hyperlink>
+        </w:p>
+        <w:p>
+          <w:pPr>
+            <w:pStyle w:val="TOC3"/>
+            <w:tabs>
+              <w:tab w:val="right" w:leader="dot" w:pos="8296"/>
+            </w:tabs>
+            <w:rPr>
+              <w:rFonts w:ascii="宋体" w:eastAsia="宋体" w:hAnsi="宋体" w:hint="eastAsia"/>
+              <w:noProof/>
+              <w:sz w:val="22"/>
+              <w:szCs w:val="24"/>
+              <w14:ligatures w14:val="standardContextual"/>
+            </w:rPr>
+          </w:pPr>
+          <w:hyperlink w:anchor="_Toc192751223" w:history="1">
+            <w:r>
+              <w:rPr>
+                <w:rStyle w:val="a3"/>
+                <w:rFonts w:ascii="宋体" w:eastAsia="宋体" w:hAnsi="宋体" w:hint="eastAsia"/>
+                <w:noProof/>
+              </w:rPr>
+              <w:t>（二）南非结束种族隔离政权</w:t>
+            </w:r>
+            <w:r>
+              <w:rPr>
+                <w:rFonts w:ascii="宋体" w:eastAsia="宋体" w:hAnsi="宋体" w:hint="eastAsia"/>
+                <w:noProof/>
+                <w:webHidden/>
+              </w:rPr>
+              <w:tab/>
+            </w:r>
+            <w:r>
+              <w:rPr>
+                <w:rFonts w:ascii="宋体" w:eastAsia="宋体" w:hAnsi="宋体" w:hint="eastAsia"/>
+                <w:noProof/>
+                <w:webHidden/>
+              </w:rPr>
+              <w:fldChar w:fldCharType="begin"/>
+            </w:r>
+            <w:r>
+              <w:rPr>
+                <w:rFonts w:ascii="宋体" w:eastAsia="宋体" w:hAnsi="宋体" w:hint="eastAsia"/>
+                <w:noProof/>
+                <w:webHidden/>
+              </w:rPr>
+              <w:instrText xml:space="preserve"> </w:instrText>
+            </w:r>
+            <w:r>
+              <w:rPr>
+                <w:rFonts w:ascii="宋体" w:eastAsia="宋体" w:hAnsi="宋体"/>
+                <w:noProof/>
+                <w:webHidden/>
+              </w:rPr>
+              <w:instrText>PAGEREF _Toc192751223 \h</w:instrText>
+            </w:r>
+            <w:r>
+              <w:rPr>
+                <w:rFonts w:ascii="宋体" w:eastAsia="宋体" w:hAnsi="宋体" w:hint="eastAsia"/>
+                <w:noProof/>
+                <w:webHidden/>
+              </w:rPr>
+              <w:instrText xml:space="preserve"> </w:instrText>
+            </w:r>
+            <w:r>
+              <w:rPr>
+                <w:rFonts w:ascii="宋体" w:eastAsia="宋体" w:hAnsi="宋体" w:hint="eastAsia"/>
+                <w:noProof/>
+                <w:webHidden/>
+              </w:rPr>
+            </w:r>
+            <w:r>
+              <w:rPr>
+                <w:rFonts w:ascii="宋体" w:eastAsia="宋体" w:hAnsi="宋体" w:hint="eastAsia"/>
+                <w:noProof/>
+                <w:webHidden/>
+              </w:rPr>
+              <w:fldChar w:fldCharType="separate"/>
+            </w:r>
+            <w:r>
+              <w:rPr>
+                <w:rFonts w:ascii="宋体" w:eastAsia="宋体" w:hAnsi="宋体" w:hint="eastAsia"/>
+                <w:noProof/>
+                <w:webHidden/>
+              </w:rPr>
+              <w:t>11</w:t>
+            </w:r>
+            <w:r>
+              <w:rPr>
+                <w:rFonts w:ascii="宋体" w:eastAsia="宋体" w:hAnsi="宋体" w:hint="eastAsia"/>
+                <w:noProof/>
+                <w:webHidden/>
+              </w:rPr>
+              <w:fldChar w:fldCharType="end"/>
+            </w:r>
+          </w:hyperlink>
+        </w:p>
+        <w:p>
+          <w:pPr>
+            <w:pStyle w:val="TOC3"/>
+            <w:tabs>
+              <w:tab w:val="right" w:leader="dot" w:pos="8296"/>
+            </w:tabs>
+            <w:rPr>
+              <w:rFonts w:ascii="宋体" w:eastAsia="宋体" w:hAnsi="宋体" w:hint="eastAsia"/>
+              <w:noProof/>
+              <w:sz w:val="22"/>
+              <w:szCs w:val="24"/>
+              <w14:ligatures w14:val="standardContextual"/>
+            </w:rPr>
+          </w:pPr>
+          <w:hyperlink w:anchor="_Toc192751224" w:history="1">
+            <w:r>
+              <w:rPr>
+                <w:rStyle w:val="a3"/>
+                <w:rFonts w:ascii="宋体" w:eastAsia="宋体" w:hAnsi="宋体" w:hint="eastAsia"/>
+                <w:noProof/>
+              </w:rPr>
+              <w:t>（三）也门统一与动乱</w:t>
+            </w:r>
+            <w:r>
+              <w:rPr>
+                <w:rFonts w:ascii="宋体" w:eastAsia="宋体" w:hAnsi="宋体" w:hint="eastAsia"/>
+                <w:noProof/>
+                <w:webHidden/>
+              </w:rPr>
+              <w:tab/>
+            </w:r>
+            <w:r>
+              <w:rPr>
+                <w:rFonts w:ascii="宋体" w:eastAsia="宋体" w:hAnsi="宋体" w:hint="eastAsia"/>
+                <w:noProof/>
+                <w:webHidden/>
+              </w:rPr>
+              <w:fldChar w:fldCharType="begin"/>
+            </w:r>
+            <w:r>
+              <w:rPr>
+                <w:rFonts w:ascii="宋体" w:eastAsia="宋体" w:hAnsi="宋体" w:hint="eastAsia"/>
+                <w:noProof/>
+                <w:webHidden/>
+              </w:rPr>
+              <w:instrText xml:space="preserve"> </w:instrText>
+            </w:r>
+            <w:r>
+              <w:rPr>
+                <w:rFonts w:ascii="宋体" w:eastAsia="宋体" w:hAnsi="宋体"/>
+                <w:noProof/>
+                <w:webHidden/>
+              </w:rPr>
+              <w:instrText>PAGEREF _Toc192751224 \h</w:instrText>
+            </w:r>
+            <w:r>
+              <w:rPr>
+                <w:rFonts w:ascii="宋体" w:eastAsia="宋体" w:hAnsi="宋体" w:hint="eastAsia"/>
+                <w:noProof/>
+                <w:webHidden/>
+              </w:rPr>
+              <w:instrText xml:space="preserve"> </w:instrText>
+            </w:r>
+            <w:r>
+              <w:rPr>
+                <w:rFonts w:ascii="宋体" w:eastAsia="宋体" w:hAnsi="宋体" w:hint="eastAsia"/>
+                <w:noProof/>
+                <w:webHidden/>
+              </w:rPr>
+            </w:r>
+            <w:r>
+              <w:rPr>
+                <w:rFonts w:ascii="宋体" w:eastAsia="宋体" w:hAnsi="宋体" w:hint="eastAsia"/>
+                <w:noProof/>
+                <w:webHidden/>
+              </w:rPr>
+              <w:fldChar w:fldCharType="separate"/>
+            </w:r>
+            <w:r>
+              <w:rPr>
+                <w:rFonts w:ascii="宋体" w:eastAsia="宋体" w:hAnsi="宋体" w:hint="eastAsia"/>
+                <w:noProof/>
+                <w:webHidden/>
+              </w:rPr>
+              <w:t>11</w:t>
+            </w:r>
+            <w:r>
+              <w:rPr>
+                <w:rFonts w:ascii="宋体" w:eastAsia="宋体" w:hAnsi="宋体" w:hint="eastAsia"/>
+                <w:noProof/>
+                <w:webHidden/>
+              </w:rPr>
+              <w:fldChar w:fldCharType="end"/>
+            </w:r>
+          </w:hyperlink>
+        </w:p>
+        <w:p>
+          <w:pPr>
+            <w:pStyle w:val="TOC3"/>
+            <w:tabs>
+              <w:tab w:val="right" w:leader="dot" w:pos="8296"/>
+            </w:tabs>
+            <w:rPr>
+              <w:rFonts w:ascii="宋体" w:eastAsia="宋体" w:hAnsi="宋体" w:hint="eastAsia"/>
+              <w:noProof/>
+              <w:sz w:val="22"/>
+              <w:szCs w:val="24"/>
+              <w14:ligatures w14:val="standardContextual"/>
+            </w:rPr>
+          </w:pPr>
+          <w:hyperlink w:anchor="_Toc192751225" w:history="1">
+            <w:r>
+              <w:rPr>
+                <w:rStyle w:val="a3"/>
+                <w:rFonts w:ascii="宋体" w:eastAsia="宋体" w:hAnsi="宋体" w:hint="eastAsia"/>
+                <w:noProof/>
+              </w:rPr>
+              <w:t>（四）索马里和卢旺达</w:t>
+            </w:r>
+            <w:r>
+              <w:rPr>
+                <w:rFonts w:ascii="宋体" w:eastAsia="宋体" w:hAnsi="宋体" w:hint="eastAsia"/>
+                <w:noProof/>
+                <w:webHidden/>
+              </w:rPr>
+              <w:tab/>
+            </w:r>
+            <w:r>
+              <w:rPr>
+                <w:rFonts w:ascii="宋体" w:eastAsia="宋体" w:hAnsi="宋体" w:hint="eastAsia"/>
+                <w:noProof/>
+                <w:webHidden/>
+              </w:rPr>
+              <w:fldChar w:fldCharType="begin"/>
+            </w:r>
+            <w:r>
+              <w:rPr>
+                <w:rFonts w:ascii="宋体" w:eastAsia="宋体" w:hAnsi="宋体" w:hint="eastAsia"/>
+                <w:noProof/>
+                <w:webHidden/>
+              </w:rPr>
+              <w:instrText xml:space="preserve"> </w:instrText>
+            </w:r>
+            <w:r>
+              <w:rPr>
+                <w:rFonts w:ascii="宋体" w:eastAsia="宋体" w:hAnsi="宋体"/>
+                <w:noProof/>
+                <w:webHidden/>
+              </w:rPr>
+              <w:instrText>PAGEREF _Toc192751225 \h</w:instrText>
+            </w:r>
+            <w:r>
+              <w:rPr>
+                <w:rFonts w:ascii="宋体" w:eastAsia="宋体" w:hAnsi="宋体" w:hint="eastAsia"/>
+                <w:noProof/>
+                <w:webHidden/>
+              </w:rPr>
+              <w:instrText xml:space="preserve"> </w:instrText>
+            </w:r>
+            <w:r>
+              <w:rPr>
+                <w:rFonts w:ascii="宋体" w:eastAsia="宋体" w:hAnsi="宋体" w:hint="eastAsia"/>
+                <w:noProof/>
+                <w:webHidden/>
+              </w:rPr>
+            </w:r>
+            <w:r>
+              <w:rPr>
+                <w:rFonts w:ascii="宋体" w:eastAsia="宋体" w:hAnsi="宋体" w:hint="eastAsia"/>
+                <w:noProof/>
+                <w:webHidden/>
+              </w:rPr>
+              <w:fldChar w:fldCharType="separate"/>
+            </w:r>
+            <w:r>
+              <w:rPr>
+                <w:rFonts w:ascii="宋体" w:eastAsia="宋体" w:hAnsi="宋体" w:hint="eastAsia"/>
+                <w:noProof/>
+                <w:webHidden/>
+              </w:rPr>
+              <w:t>11</w:t>
+            </w:r>
+            <w:r>
+              <w:rPr>
+                <w:rFonts w:ascii="宋体" w:eastAsia="宋体" w:hAnsi="宋体" w:hint="eastAsia"/>
+                <w:noProof/>
+                <w:webHidden/>
+              </w:rPr>
+              <w:fldChar w:fldCharType="end"/>
+            </w:r>
+          </w:hyperlink>
+        </w:p>
+        <w:p>
+          <w:pPr>
+            <w:pStyle w:val="TOC3"/>
+            <w:tabs>
+              <w:tab w:val="right" w:leader="dot" w:pos="8296"/>
+            </w:tabs>
+            <w:rPr>
+              <w:rFonts w:ascii="宋体" w:eastAsia="宋体" w:hAnsi="宋体" w:hint="eastAsia"/>
+              <w:noProof/>
+              <w:sz w:val="22"/>
+              <w:szCs w:val="24"/>
+              <w14:ligatures w14:val="standardContextual"/>
+            </w:rPr>
+          </w:pPr>
+          <w:hyperlink w:anchor="_Toc192751226" w:history="1">
+            <w:r>
+              <w:rPr>
+                <w:rStyle w:val="a3"/>
+                <w:rFonts w:ascii="宋体" w:eastAsia="宋体" w:hAnsi="宋体" w:hint="eastAsia"/>
+                <w:noProof/>
+              </w:rPr>
+              <w:t>（五）南苏丹独立</w:t>
+            </w:r>
+            <w:r>
+              <w:rPr>
+                <w:rFonts w:ascii="宋体" w:eastAsia="宋体" w:hAnsi="宋体" w:hint="eastAsia"/>
+                <w:noProof/>
+                <w:webHidden/>
+              </w:rPr>
+              <w:tab/>
+            </w:r>
+            <w:r>
+              <w:rPr>
+                <w:rFonts w:ascii="宋体" w:eastAsia="宋体" w:hAnsi="宋体" w:hint="eastAsia"/>
+                <w:noProof/>
+                <w:webHidden/>
+              </w:rPr>
+              <w:fldChar w:fldCharType="begin"/>
+            </w:r>
+            <w:r>
+              <w:rPr>
+                <w:rFonts w:ascii="宋体" w:eastAsia="宋体" w:hAnsi="宋体" w:hint="eastAsia"/>
+                <w:noProof/>
+                <w:webHidden/>
+              </w:rPr>
+              <w:instrText xml:space="preserve"> </w:instrText>
+            </w:r>
+            <w:r>
+              <w:rPr>
+                <w:rFonts w:ascii="宋体" w:eastAsia="宋体" w:hAnsi="宋体"/>
+                <w:noProof/>
+                <w:webHidden/>
+              </w:rPr>
+              <w:instrText>PAGEREF _Toc192751226 \h</w:instrText>
+            </w:r>
+            <w:r>
+              <w:rPr>
+                <w:rFonts w:ascii="宋体" w:eastAsia="宋体" w:hAnsi="宋体" w:hint="eastAsia"/>
+                <w:noProof/>
+                <w:webHidden/>
+              </w:rPr>
+              <w:instrText xml:space="preserve"> </w:instrText>
+            </w:r>
+            <w:r>
+              <w:rPr>
+                <w:rFonts w:ascii="宋体" w:eastAsia="宋体" w:hAnsi="宋体" w:hint="eastAsia"/>
+                <w:noProof/>
+                <w:webHidden/>
+              </w:rPr>
+            </w:r>
+            <w:r>
+              <w:rPr>
+                <w:rFonts w:ascii="宋体" w:eastAsia="宋体" w:hAnsi="宋体" w:hint="eastAsia"/>
+                <w:noProof/>
+                <w:webHidden/>
+              </w:rPr>
+              <w:fldChar w:fldCharType="separate"/>
+            </w:r>
+            <w:r>
+              <w:rPr>
+                <w:rFonts w:ascii="宋体" w:eastAsia="宋体" w:hAnsi="宋体" w:hint="eastAsia"/>
+                <w:noProof/>
+                <w:webHidden/>
+              </w:rPr>
+              <w:t>11</w:t>
             </w:r>
             <w:r>
               <w:rPr>
@@ -1446,7 +2598,7 @@
       <w:pPr>
         <w:pStyle w:val="a9"/>
       </w:pPr>
-      <w:bookmarkStart w:id="0" w:name="_Toc192146454"/>
+      <w:bookmarkStart w:id="0" w:name="_Toc192751203"/>
       <w:r>
         <w:rPr>
           <w:rFonts w:hint="eastAsia"/>
@@ -1525,12 +2677,18 @@
         </w:rPr>
         <w:t xml:space="preserve"> / 2025.3.6</w:t>
       </w:r>
+      <w:r>
+        <w:rPr>
+          <w:rFonts w:cs="Times New Roman" w:hint="eastAsia"/>
+        </w:rPr>
+        <w:t xml:space="preserve"> / 2025.3.13</w:t>
+      </w:r>
     </w:p>
     <w:p>
       <w:pPr>
         <w:pStyle w:val="ac"/>
       </w:pPr>
-      <w:bookmarkStart w:id="1" w:name="_Toc192146455"/>
+      <w:bookmarkStart w:id="1" w:name="_Toc192751204"/>
       <w:r>
         <w:rPr>
           <w:rFonts w:hint="eastAsia"/>
@@ -1543,7 +2701,7 @@
       <w:pPr>
         <w:pStyle w:val="ae"/>
       </w:pPr>
-      <w:bookmarkStart w:id="2" w:name="_Toc192146456"/>
+      <w:bookmarkStart w:id="2" w:name="_Toc192751205"/>
       <w:r>
         <w:rPr>
           <w:rFonts w:hint="eastAsia"/>
@@ -1725,7 +2883,7 @@
       <w:pPr>
         <w:pStyle w:val="ae"/>
       </w:pPr>
-      <w:bookmarkStart w:id="3" w:name="_Toc192146457"/>
+      <w:bookmarkStart w:id="3" w:name="_Toc192751206"/>
       <w:r>
         <w:rPr>
           <w:rFonts w:hint="eastAsia"/>
@@ -2404,7 +3562,7 @@
       <w:pPr>
         <w:pStyle w:val="ac"/>
       </w:pPr>
-      <w:bookmarkStart w:id="4" w:name="_Toc192146458"/>
+      <w:bookmarkStart w:id="4" w:name="_Toc192751207"/>
       <w:r>
         <w:rPr>
           <w:rFonts w:hint="eastAsia"/>
@@ -2441,7 +3599,7 @@
       <w:pPr>
         <w:pStyle w:val="ae"/>
       </w:pPr>
-      <w:bookmarkStart w:id="5" w:name="_Toc192146459"/>
+      <w:bookmarkStart w:id="5" w:name="_Toc192751208"/>
       <w:r>
         <w:rPr>
           <w:rFonts w:hint="eastAsia"/>
@@ -2670,7 +3828,7 @@
       <w:pPr>
         <w:pStyle w:val="ae"/>
       </w:pPr>
-      <w:bookmarkStart w:id="6" w:name="_Toc192146460"/>
+      <w:bookmarkStart w:id="6" w:name="_Toc192751209"/>
       <w:r>
         <w:rPr>
           <w:rFonts w:hint="eastAsia"/>
@@ -3479,7 +4637,7 @@
       <w:pPr>
         <w:pStyle w:val="ae"/>
       </w:pPr>
-      <w:bookmarkStart w:id="7" w:name="_Toc192146461"/>
+      <w:bookmarkStart w:id="7" w:name="_Toc192751210"/>
       <w:r>
         <w:rPr>
           <w:rFonts w:hint="eastAsia"/>
@@ -4043,9 +5201,6 @@
       <w:pPr>
         <w:pStyle w:val="aa"/>
         <w:spacing w:before="78" w:after="78"/>
-        <w:rPr>
-          <w:rFonts w:hint="eastAsia"/>
-        </w:rPr>
       </w:pPr>
       <w:r>
         <w:tab/>
@@ -4079,13 +5234,7 @@
         <w:rPr>
           <w:rFonts w:hint="eastAsia"/>
         </w:rPr>
-        <w:t>；政府要做的就是帮助市场确定要素禀赋</w:t>
-      </w:r>
-      <w:r>
-        <w:rPr>
-          <w:rFonts w:hint="eastAsia"/>
-        </w:rPr>
-        <w:t>。</w:t>
+        <w:t>；政府要做的就是帮助市场确定要素禀赋。</w:t>
       </w:r>
       <w:r>
         <w:rPr>
@@ -4097,21 +5246,12 @@
         <w:rPr>
           <w:rFonts w:hint="eastAsia"/>
         </w:rPr>
-        <w:t>。</w:t>
-      </w:r>
-      <w:r>
-        <w:rPr>
-          <w:rFonts w:hint="eastAsia"/>
-        </w:rPr>
-        <w:t>竞争优势带来利润，形成资本积累，有竞争力的企业进一步发展壮大，形成良性循环。</w:t>
+        <w:t>。竞争优势带来利润，形成资本积累，有竞争力的企业进一步发展壮大，形成良性循环。</w:t>
       </w:r>
     </w:p>
     <w:p>
       <w:pPr>
         <w:pStyle w:val="af1"/>
-        <w:rPr>
-          <w:rFonts w:hint="eastAsia"/>
-        </w:rPr>
       </w:pPr>
       <w:r>
         <w:rPr>
@@ -4198,7 +5338,21 @@
         <w:rPr>
           <w:rFonts w:hint="eastAsia"/>
         </w:rPr>
-        <w:t>需要注意的是，后发优势是有前提的。格申克龙的主要理论发表于</w:t>
+        <w:t>需要注意的是，后发优势是有前提的。</w:t>
+      </w:r>
+      <w:proofErr w:type="gramStart"/>
+      <w:r>
+        <w:rPr>
+          <w:rFonts w:hint="eastAsia"/>
+        </w:rPr>
+        <w:t>格申克</w:t>
+      </w:r>
+      <w:proofErr w:type="gramEnd"/>
+      <w:r>
+        <w:rPr>
+          <w:rFonts w:hint="eastAsia"/>
+        </w:rPr>
+        <w:t>龙的主要理论发表于</w:t>
       </w:r>
       <w:r>
         <w:rPr>
@@ -4231,9 +5385,6 @@
       <w:pPr>
         <w:pStyle w:val="aa"/>
         <w:spacing w:before="78" w:after="78"/>
-        <w:rPr>
-          <w:rFonts w:hint="eastAsia"/>
-        </w:rPr>
       </w:pPr>
     </w:p>
     <w:p>
@@ -4316,9 +5467,6 @@
         <w:pStyle w:val="af3"/>
         <w:spacing w:before="78" w:after="78"/>
         <w:jc w:val="right"/>
-        <w:rPr>
-          <w:rFonts w:hint="eastAsia"/>
-        </w:rPr>
       </w:pPr>
       <w:r>
         <w:rPr>
@@ -4331,7 +5479,7 @@
       <w:pPr>
         <w:pStyle w:val="ac"/>
       </w:pPr>
-      <w:bookmarkStart w:id="8" w:name="_Toc192146462"/>
+      <w:bookmarkStart w:id="8" w:name="_Toc192751211"/>
       <w:r>
         <w:rPr>
           <w:rFonts w:hint="eastAsia"/>
@@ -4344,7 +5492,7 @@
       <w:pPr>
         <w:pStyle w:val="ae"/>
       </w:pPr>
-      <w:bookmarkStart w:id="9" w:name="_Toc192146463"/>
+      <w:bookmarkStart w:id="9" w:name="_Toc192751212"/>
       <w:r>
         <w:rPr>
           <w:rFonts w:hint="eastAsia"/>
@@ -4459,7 +5607,7 @@
       <w:pPr>
         <w:pStyle w:val="ae"/>
       </w:pPr>
-      <w:bookmarkStart w:id="10" w:name="_Toc192146464"/>
+      <w:bookmarkStart w:id="10" w:name="_Toc192751213"/>
       <w:r>
         <w:rPr>
           <w:rFonts w:hint="eastAsia"/>
@@ -4471,9 +5619,6 @@
     <w:p>
       <w:pPr>
         <w:pStyle w:val="af1"/>
-        <w:rPr>
-          <w:rFonts w:hint="eastAsia"/>
-        </w:rPr>
       </w:pPr>
       <w:r>
         <w:rPr>
@@ -4567,9 +5712,6 @@
     <w:p>
       <w:pPr>
         <w:pStyle w:val="af1"/>
-        <w:rPr>
-          <w:rFonts w:hint="eastAsia"/>
-        </w:rPr>
       </w:pPr>
       <w:r>
         <w:rPr>
@@ -4692,9 +5834,6 @@
     <w:p>
       <w:pPr>
         <w:pStyle w:val="af1"/>
-        <w:rPr>
-          <w:rFonts w:hint="eastAsia"/>
-        </w:rPr>
       </w:pPr>
       <w:r>
         <w:rPr>
@@ -4841,11 +5980,8 @@
     <w:p>
       <w:pPr>
         <w:pStyle w:val="ae"/>
-        <w:rPr>
-          <w:rFonts w:hint="eastAsia"/>
-        </w:rPr>
-      </w:pPr>
-      <w:bookmarkStart w:id="11" w:name="_Toc192146465"/>
+      </w:pPr>
+      <w:bookmarkStart w:id="11" w:name="_Toc192751214"/>
       <w:r>
         <w:rPr>
           <w:rFonts w:hint="eastAsia"/>
@@ -4923,9 +6059,6 @@
     <w:p>
       <w:pPr>
         <w:pStyle w:val="af1"/>
-        <w:rPr>
-          <w:rFonts w:hint="eastAsia"/>
-        </w:rPr>
       </w:pPr>
       <w:r>
         <w:rPr>
@@ -5040,9 +6173,6 @@
     <w:p>
       <w:pPr>
         <w:pStyle w:val="af1"/>
-        <w:rPr>
-          <w:rFonts w:hint="eastAsia"/>
-        </w:rPr>
       </w:pPr>
       <w:r>
         <w:rPr>
@@ -5163,9 +6293,6 @@
     <w:p>
       <w:pPr>
         <w:pStyle w:val="af1"/>
-        <w:rPr>
-          <w:rFonts w:hint="eastAsia"/>
-        </w:rPr>
       </w:pPr>
       <w:r>
         <w:rPr>
@@ -5196,9 +6323,6 @@
       <w:pPr>
         <w:pStyle w:val="aa"/>
         <w:spacing w:before="78" w:after="78"/>
-        <w:rPr>
-          <w:rFonts w:hint="eastAsia"/>
-        </w:rPr>
       </w:pPr>
       <w:r>
         <w:tab/>
@@ -5261,9 +6385,6 @@
         </w:numPr>
         <w:spacing w:beforeLines="0" w:before="0" w:afterLines="0" w:after="0"/>
         <w:ind w:left="442" w:hanging="442"/>
-        <w:rPr>
-          <w:rFonts w:hint="eastAsia"/>
-        </w:rPr>
       </w:pPr>
       <w:r>
         <w:rPr>
@@ -5311,9 +6432,6 @@
         </w:numPr>
         <w:spacing w:beforeLines="0" w:before="0" w:afterLines="0" w:after="0"/>
         <w:ind w:left="442" w:hanging="442"/>
-        <w:rPr>
-          <w:rFonts w:hint="eastAsia"/>
-        </w:rPr>
       </w:pPr>
       <w:r>
         <w:rPr>
@@ -5337,9 +6455,6 @@
         </w:numPr>
         <w:spacing w:beforeLines="0" w:before="0" w:afterLines="0" w:after="0"/>
         <w:ind w:left="442" w:hanging="442"/>
-        <w:rPr>
-          <w:rFonts w:hint="eastAsia"/>
-        </w:rPr>
       </w:pPr>
       <w:r>
         <w:rPr>
@@ -5382,9 +6497,6 @@
     <w:p>
       <w:pPr>
         <w:pStyle w:val="af1"/>
-        <w:rPr>
-          <w:rFonts w:hint="eastAsia"/>
-        </w:rPr>
       </w:pPr>
       <w:r>
         <w:rPr>
@@ -5580,9 +6692,6 @@
     <w:p>
       <w:pPr>
         <w:pStyle w:val="af1"/>
-        <w:rPr>
-          <w:rFonts w:hint="eastAsia"/>
-        </w:rPr>
       </w:pPr>
       <w:r>
         <w:rPr>
@@ -5668,9 +6777,6 @@
       <w:pPr>
         <w:pStyle w:val="aa"/>
         <w:spacing w:before="78" w:after="78"/>
-        <w:rPr>
-          <w:rFonts w:hint="eastAsia"/>
-        </w:rPr>
       </w:pPr>
       <w:r>
         <w:tab/>
@@ -5686,19 +6792,2109 @@
       <w:pPr>
         <w:pStyle w:val="aa"/>
         <w:spacing w:before="78" w:after="78"/>
-        <w:rPr>
-          <w:rFonts w:hint="eastAsia"/>
-        </w:rPr>
-      </w:pPr>
+        <w:ind w:firstLine="420"/>
+      </w:pPr>
+      <w:r>
+        <w:rPr>
+          <w:rFonts w:hint="eastAsia"/>
+        </w:rPr>
+        <w:t>总的来说，</w:t>
+      </w:r>
+      <w:r>
+        <w:rPr>
+          <w:rFonts w:hint="eastAsia"/>
+        </w:rPr>
+        <w:t>美国学者对第三世界政治的研究，有着明确的目标和取向：以西方发展经验为基础的政治制度——稳定的多党竞争选举制度</w:t>
+      </w:r>
+      <w:r>
+        <w:rPr>
+          <w:rFonts w:hint="eastAsia"/>
+        </w:rPr>
+        <w:t>。</w:t>
+      </w:r>
+      <w:r>
+        <w:rPr>
+          <w:rFonts w:hint="eastAsia"/>
+        </w:rPr>
+        <w:t>但是，正如同发达国家的经济发展史难以被线性发展理论所解释，实际上在更多地受到了外部影响，发达国家的政治也无法被这种“多党竞争选举制度”的参考系所完全解释。发达国家的政治之所以成熟，是因为它们有</w:t>
+      </w:r>
+      <w:r>
+        <w:rPr>
+          <w:rFonts w:hint="eastAsia"/>
+        </w:rPr>
+        <w:t>稳定</w:t>
+      </w:r>
+      <w:r>
+        <w:rPr>
+          <w:rFonts w:hint="eastAsia"/>
+        </w:rPr>
+        <w:t>的官僚制（行政体系）</w:t>
+      </w:r>
+      <w:r>
+        <w:rPr>
+          <w:rFonts w:hint="eastAsia"/>
+        </w:rPr>
+        <w:t>以及有限政府（即市场经济不受政府控制，仅由法治管控），但这两点在发展中国家都难以具备。</w:t>
+      </w:r>
     </w:p>
     <w:p>
       <w:pPr>
         <w:pStyle w:val="aa"/>
         <w:spacing w:before="78" w:after="78"/>
-        <w:rPr>
-          <w:rFonts w:hint="eastAsia"/>
-        </w:rPr>
-      </w:pPr>
+        <w:ind w:firstLine="420"/>
+      </w:pPr>
+      <w:r>
+        <w:rPr>
+          <w:rFonts w:hint="eastAsia"/>
+        </w:rPr>
+        <w:t>多党竞争意味着政党的存在，而政党的前提是从所有他赖以求助的共同体（如部落、家族、行会等）中脱离出来的个体化的人——在西方国家，最早出现的此类个体化的人是资产阶级</w:t>
+      </w:r>
+      <w:r>
+        <w:rPr>
+          <w:rFonts w:hint="eastAsia"/>
+        </w:rPr>
+        <w:t>，此时他们有公民权利（</w:t>
+      </w:r>
+      <w:r>
+        <w:rPr>
+          <w:rFonts w:hint="eastAsia"/>
+        </w:rPr>
+        <w:t>civil rights</w:t>
+      </w:r>
+      <w:r>
+        <w:rPr>
+          <w:rFonts w:hint="eastAsia"/>
+        </w:rPr>
+        <w:t>），却无政治权利。现代政党并未在资产阶级中出现，因为他们并未有迫切的组织需要；是当工人因高度集中且脱离共同体而需要组织时，才出现了现代政党。因此，是在第一个现代政党德国社会民主工党出现后，资产阶级的政党才开始组织起来，争取政治权利（</w:t>
+      </w:r>
+      <w:r>
+        <w:rPr>
+          <w:rFonts w:hint="eastAsia"/>
+        </w:rPr>
+        <w:t>political rights</w:t>
+      </w:r>
+      <w:r>
+        <w:rPr>
+          <w:rFonts w:hint="eastAsia"/>
+        </w:rPr>
+        <w:t>）的斗争才开始。</w:t>
+      </w:r>
+    </w:p>
+    <w:p>
+      <w:pPr>
+        <w:pStyle w:val="aa"/>
+        <w:spacing w:before="78" w:after="78"/>
+        <w:ind w:firstLine="420"/>
+      </w:pPr>
+      <w:r>
+        <w:rPr>
+          <w:rFonts w:hint="eastAsia"/>
+        </w:rPr>
+        <w:t>由此，我们可见</w:t>
+      </w:r>
+      <w:r>
+        <w:rPr>
+          <w:rFonts w:hint="eastAsia"/>
+        </w:rPr>
+        <w:t>为何多党竞争未必适合发展中国家了：因为尚未形成成熟的市场经济，所以发展中国家的人尚未完全个体化，仍受部落、族群的限制；所形成的政党，多数也不过是前现代共同体的外壳罢了。</w:t>
+      </w:r>
+    </w:p>
+    <w:p>
+      <w:pPr>
+        <w:pStyle w:val="ac"/>
+        <w:rPr>
+          <w:rFonts w:hint="eastAsia"/>
+        </w:rPr>
+      </w:pPr>
+      <w:bookmarkStart w:id="12" w:name="_Toc192751215"/>
+      <w:r>
+        <w:rPr>
+          <w:rFonts w:hint="eastAsia"/>
+        </w:rPr>
+        <w:t>四、关注的问题</w:t>
+      </w:r>
+      <w:bookmarkEnd w:id="12"/>
+    </w:p>
+    <w:p>
+      <w:pPr>
+        <w:pStyle w:val="aa"/>
+        <w:spacing w:before="78" w:after="78"/>
+      </w:pPr>
+      <w:r>
+        <w:tab/>
+      </w:r>
+      <w:r>
+        <w:rPr>
+          <w:rFonts w:hint="eastAsia"/>
+        </w:rPr>
+        <w:t>对发展中国家经济方面关注的领域是：发展中国家发展的核心要义是什么？</w:t>
+      </w:r>
+    </w:p>
+    <w:p>
+      <w:pPr>
+        <w:pStyle w:val="aa"/>
+        <w:spacing w:before="78" w:after="78"/>
+      </w:pPr>
+      <w:r>
+        <w:tab/>
+      </w:r>
+      <w:r>
+        <w:rPr>
+          <w:rFonts w:hint="eastAsia"/>
+        </w:rPr>
+        <w:t>对发展中国家政治方面关注的领域是：发展中国家政治呈现多样性，这种多样性不是一种价值取向，而是一种事实，是研究发展中国家时需要承认并正视的。</w:t>
+      </w:r>
+    </w:p>
+    <w:p>
+      <w:pPr>
+        <w:pStyle w:val="aa"/>
+        <w:spacing w:before="78" w:after="78"/>
+        <w:rPr>
+          <w:rFonts w:hint="eastAsia"/>
+        </w:rPr>
+      </w:pPr>
+    </w:p>
+    <w:p>
+      <w:pPr>
+        <w:pStyle w:val="aa"/>
+        <w:spacing w:before="78" w:after="78"/>
+      </w:pPr>
+    </w:p>
+    <w:p>
+      <w:pPr>
+        <w:pStyle w:val="aa"/>
+        <w:spacing w:before="78" w:after="78"/>
+        <w:rPr>
+          <w:rFonts w:hint="eastAsia"/>
+        </w:rPr>
+      </w:pPr>
+    </w:p>
+    <w:p>
+      <w:pPr>
+        <w:pStyle w:val="a9"/>
+      </w:pPr>
+      <w:bookmarkStart w:id="13" w:name="_Toc192751216"/>
+      <w:r>
+        <w:rPr>
+          <w:rFonts w:hint="eastAsia"/>
+        </w:rPr>
+        <w:t>第二讲</w:t>
+      </w:r>
+      <w:r>
+        <w:rPr>
+          <w:rFonts w:hint="eastAsia"/>
+        </w:rPr>
+        <w:t xml:space="preserve"> </w:t>
+      </w:r>
+      <w:r>
+        <w:rPr>
+          <w:rFonts w:hint="eastAsia"/>
+        </w:rPr>
+        <w:t>二战后的第三世界</w:t>
+      </w:r>
+      <w:bookmarkEnd w:id="13"/>
+    </w:p>
+    <w:p>
+      <w:pPr>
+        <w:pStyle w:val="aa"/>
+        <w:spacing w:before="78" w:after="78"/>
+        <w:jc w:val="center"/>
+        <w:rPr>
+          <w:rFonts w:hint="eastAsia"/>
+        </w:rPr>
+      </w:pPr>
+      <w:r>
+        <w:rPr>
+          <w:rFonts w:hint="eastAsia"/>
+        </w:rPr>
+        <w:t>2025.3.13</w:t>
+      </w:r>
+    </w:p>
+    <w:p>
+      <w:pPr>
+        <w:pStyle w:val="ac"/>
+      </w:pPr>
+      <w:bookmarkStart w:id="14" w:name="_Toc192751217"/>
+      <w:r>
+        <w:rPr>
+          <w:rFonts w:hint="eastAsia"/>
+        </w:rPr>
+        <w:t>一、</w:t>
+      </w:r>
+      <w:r>
+        <w:rPr>
+          <w:rFonts w:hint="eastAsia"/>
+        </w:rPr>
+        <w:t>第三世界的独立发展道路及其挫折</w:t>
+      </w:r>
+      <w:bookmarkEnd w:id="14"/>
+    </w:p>
+    <w:p>
+      <w:pPr>
+        <w:pStyle w:val="ae"/>
+      </w:pPr>
+      <w:bookmarkStart w:id="15" w:name="_Toc192751218"/>
+      <w:r>
+        <w:rPr>
+          <w:rFonts w:hint="eastAsia"/>
+        </w:rPr>
+        <w:t>（一）</w:t>
+      </w:r>
+      <w:r>
+        <w:rPr>
+          <w:rFonts w:hint="eastAsia"/>
+        </w:rPr>
+        <w:t>独立早期领导人的“中间道路”取向</w:t>
+      </w:r>
+      <w:bookmarkEnd w:id="15"/>
+    </w:p>
+    <w:p>
+      <w:pPr>
+        <w:pStyle w:val="aa"/>
+        <w:spacing w:before="78" w:after="78"/>
+      </w:pPr>
+      <w:r>
+        <w:tab/>
+      </w:r>
+      <w:r>
+        <w:rPr>
+          <w:rFonts w:hint="eastAsia"/>
+        </w:rPr>
+        <w:t>从二战结束到</w:t>
+      </w:r>
+      <w:r>
+        <w:rPr>
+          <w:rFonts w:hint="eastAsia"/>
+        </w:rPr>
+        <w:t>20</w:t>
+      </w:r>
+      <w:r>
+        <w:rPr>
+          <w:rFonts w:hint="eastAsia"/>
+        </w:rPr>
+        <w:t>世纪</w:t>
+      </w:r>
+      <w:r>
+        <w:rPr>
+          <w:rFonts w:hint="eastAsia"/>
+        </w:rPr>
+        <w:t>60</w:t>
+      </w:r>
+      <w:r>
+        <w:rPr>
+          <w:rFonts w:hint="eastAsia"/>
+        </w:rPr>
+        <w:t>年代，以</w:t>
+      </w:r>
+      <w:r>
+        <w:rPr>
+          <w:rFonts w:hint="eastAsia"/>
+        </w:rPr>
+        <w:t>恩克鲁玛、纳赛尔、苏加诺、尼赫鲁</w:t>
+      </w:r>
+      <w:r>
+        <w:rPr>
+          <w:rFonts w:hint="eastAsia"/>
+        </w:rPr>
+        <w:t>为代表的发展中国家领导人的政治取向是</w:t>
+      </w:r>
+      <w:r>
+        <w:rPr>
+          <w:rFonts w:hint="eastAsia"/>
+        </w:rPr>
+        <w:t>反抗殖民者，获得政治独立</w:t>
+      </w:r>
+      <w:r>
+        <w:rPr>
+          <w:rFonts w:hint="eastAsia"/>
+        </w:rPr>
+        <w:t>；</w:t>
+      </w:r>
+      <w:r>
+        <w:rPr>
+          <w:rFonts w:hint="eastAsia"/>
+        </w:rPr>
+        <w:t>加快发展，建立强大的新国家</w:t>
+      </w:r>
+      <w:r>
+        <w:rPr>
+          <w:rFonts w:hint="eastAsia"/>
+        </w:rPr>
+        <w:t>；</w:t>
+      </w:r>
+      <w:r>
+        <w:rPr>
+          <w:rFonts w:hint="eastAsia"/>
+        </w:rPr>
+        <w:t>没有特别模仿美苏任何一方的道路</w:t>
+      </w:r>
+      <w:r>
+        <w:rPr>
+          <w:rFonts w:hint="eastAsia"/>
+        </w:rPr>
+        <w:t>，而是走独立的“中间道路”，从而给自己更大的斡旋空间。当然，虽然没有刻意模仿，但</w:t>
+      </w:r>
+      <w:r>
+        <w:rPr>
+          <w:rFonts w:hint="eastAsia"/>
+        </w:rPr>
+        <w:t>苏联发展道路</w:t>
+      </w:r>
+      <w:r>
+        <w:rPr>
+          <w:rFonts w:hint="eastAsia"/>
+        </w:rPr>
+        <w:t>对它们</w:t>
+      </w:r>
+      <w:r>
+        <w:rPr>
+          <w:rFonts w:hint="eastAsia"/>
+        </w:rPr>
+        <w:t>的影响很大</w:t>
+      </w:r>
+      <w:r>
+        <w:rPr>
+          <w:rFonts w:hint="eastAsia"/>
+        </w:rPr>
+        <w:t>，这是由多种因素导致的：第一，它们反抗殖民者而独立，当时的殖民者是西方资本主义国家，这些国家与苏联对抗，因而独立后就自然有靠近苏联的倾向；第二，要在短时间内</w:t>
+      </w:r>
+      <w:r>
+        <w:rPr>
+          <w:rFonts w:hint="eastAsia"/>
+        </w:rPr>
+        <w:t>完成工业化、</w:t>
+      </w:r>
+      <w:r>
+        <w:rPr>
+          <w:rFonts w:hint="eastAsia"/>
+        </w:rPr>
+        <w:t>建立强大的国家，苏联是当时罕见的可借鉴经验的案例</w:t>
+      </w:r>
+      <w:r>
+        <w:rPr>
+          <w:rFonts w:hint="eastAsia"/>
+        </w:rPr>
+        <w:t>。因此，尽管他们未必想要发展社会主义，但这些发展中国家领导人的经济政策大多是偏左翼的。</w:t>
+      </w:r>
+    </w:p>
+    <w:p>
+      <w:pPr>
+        <w:pStyle w:val="ae"/>
+        <w:rPr>
+          <w:rFonts w:hint="eastAsia"/>
+        </w:rPr>
+      </w:pPr>
+      <w:bookmarkStart w:id="16" w:name="_Toc192751219"/>
+      <w:r>
+        <w:rPr>
+          <w:rFonts w:hint="eastAsia"/>
+        </w:rPr>
+        <w:t>（二）“中间道路”的三种结局</w:t>
+      </w:r>
+      <w:bookmarkEnd w:id="16"/>
+    </w:p>
+    <w:p>
+      <w:pPr>
+        <w:pStyle w:val="aa"/>
+        <w:spacing w:before="78" w:after="78"/>
+      </w:pPr>
+      <w:r>
+        <w:tab/>
+      </w:r>
+      <w:r>
+        <w:rPr>
+          <w:rFonts w:hint="eastAsia"/>
+        </w:rPr>
+        <w:t>随着冷战的发展，“中间道路”迎来了三种结局。第一种是（声称）朝“社会主义方向”转变，但在之后大多失败。第二种是转向西方式的发展路径，这可能是因为它们在现代化的过程中造成了传统社会无法承受的代价，又或者是将土地或产业激进地收归国有后经营不佳</w:t>
+      </w:r>
+      <w:r>
+        <w:rPr>
+          <w:rFonts w:hint="eastAsia"/>
+        </w:rPr>
+        <w:t>，当然在不少情况中也有美国干涉的成分。第三种是继续维持“中间道路”，如印度。</w:t>
+      </w:r>
+    </w:p>
+    <w:p>
+      <w:pPr>
+        <w:pStyle w:val="ae"/>
+      </w:pPr>
+      <w:bookmarkStart w:id="17" w:name="_Toc192751220"/>
+      <w:r>
+        <w:rPr>
+          <w:rFonts w:hint="eastAsia"/>
+        </w:rPr>
+        <w:t>（三）第三世界的合作受挫</w:t>
+      </w:r>
+      <w:bookmarkEnd w:id="17"/>
+    </w:p>
+    <w:p>
+      <w:pPr>
+        <w:pStyle w:val="aa"/>
+        <w:spacing w:before="78" w:after="78"/>
+        <w:rPr>
+          <w:rFonts w:hint="eastAsia"/>
+        </w:rPr>
+      </w:pPr>
+      <w:r>
+        <w:tab/>
+      </w:r>
+      <w:r>
+        <w:rPr>
+          <w:rFonts w:hint="eastAsia"/>
+        </w:rPr>
+        <w:t>在独立之后，第三世界内部一度提出要合作，并采取了一些相应举措；但是，第三世界的合作没有什么显著的成果，甚至有一些合作是失败的。从政治上而言，第三世界国家</w:t>
+      </w:r>
+      <w:r>
+        <w:rPr>
+          <w:rFonts w:hint="eastAsia"/>
+        </w:rPr>
+        <w:t>分处不同的历史和政治经纬</w:t>
+      </w:r>
+      <w:r>
+        <w:rPr>
+          <w:rFonts w:hint="eastAsia"/>
+        </w:rPr>
+        <w:t>，政治合作有较大的难度，即使是“不结盟运动”在冷战后也逐渐失去了政治价值。从经济上而言，首先，发展中国家多是能源、原材料等初级产品的出口国，是工业品的进口国，因而发展中国家经济的</w:t>
+      </w:r>
+      <w:r>
+        <w:rPr>
+          <w:rFonts w:hint="eastAsia"/>
+        </w:rPr>
+        <w:t>互补性很小</w:t>
+      </w:r>
+      <w:r>
+        <w:rPr>
+          <w:rFonts w:hint="eastAsia"/>
+        </w:rPr>
+        <w:t>，这一情况直到中国崛起才有所改变；其次，</w:t>
+      </w:r>
+      <w:r>
+        <w:rPr>
+          <w:rFonts w:hint="eastAsia"/>
+        </w:rPr>
+        <w:t>国际金融机构由发达国家控制</w:t>
+      </w:r>
+      <w:r>
+        <w:rPr>
+          <w:rFonts w:hint="eastAsia"/>
+        </w:rPr>
+        <w:t>，发展中国家</w:t>
+      </w:r>
+      <w:r>
+        <w:rPr>
+          <w:rFonts w:hint="eastAsia"/>
+        </w:rPr>
+        <w:t>缺乏资本</w:t>
+      </w:r>
+      <w:r>
+        <w:rPr>
+          <w:rFonts w:hint="eastAsia"/>
+        </w:rPr>
+        <w:t>；此外，</w:t>
+      </w:r>
+      <w:r>
+        <w:rPr>
+          <w:rFonts w:hint="eastAsia"/>
+        </w:rPr>
+        <w:t>易货贸易的模式</w:t>
+      </w:r>
+      <w:r>
+        <w:rPr>
+          <w:rFonts w:hint="eastAsia"/>
+        </w:rPr>
+        <w:t>虽然能缓解硬通货问题，但</w:t>
+      </w:r>
+      <w:r>
+        <w:rPr>
+          <w:rFonts w:hint="eastAsia"/>
+        </w:rPr>
+        <w:t>也</w:t>
+      </w:r>
+      <w:r>
+        <w:rPr>
+          <w:rFonts w:hint="eastAsia"/>
+        </w:rPr>
+        <w:t>制约了经贸合作</w:t>
+      </w:r>
+      <w:r>
+        <w:rPr>
+          <w:rFonts w:hint="eastAsia"/>
+        </w:rPr>
+        <w:t>。</w:t>
+      </w:r>
+    </w:p>
+    <w:p>
+      <w:pPr>
+        <w:pStyle w:val="ac"/>
+      </w:pPr>
+      <w:bookmarkStart w:id="18" w:name="_Toc192751221"/>
+      <w:r>
+        <w:rPr>
+          <w:rFonts w:hint="eastAsia"/>
+        </w:rPr>
+        <w:t>二、</w:t>
+      </w:r>
+      <w:r>
+        <w:rPr>
+          <w:rFonts w:hint="eastAsia"/>
+        </w:rPr>
+        <w:t>冷战后发展中国家国内政治变化</w:t>
+      </w:r>
+      <w:bookmarkEnd w:id="18"/>
+    </w:p>
+    <w:p>
+      <w:pPr>
+        <w:pStyle w:val="ae"/>
+      </w:pPr>
+      <w:bookmarkStart w:id="19" w:name="_Toc192751222"/>
+      <w:r>
+        <w:rPr>
+          <w:rFonts w:hint="eastAsia"/>
+        </w:rPr>
+        <w:t>（一）“民主化”</w:t>
+      </w:r>
+      <w:bookmarkEnd w:id="19"/>
+    </w:p>
+    <w:p>
+      <w:pPr>
+        <w:pStyle w:val="af1"/>
+        <w:rPr>
+          <w:rFonts w:hint="eastAsia"/>
+        </w:rPr>
+      </w:pPr>
+      <w:r>
+        <w:rPr>
+          <w:rFonts w:hint="eastAsia"/>
+        </w:rPr>
+        <w:t xml:space="preserve">1. </w:t>
+      </w:r>
+      <w:r>
+        <w:rPr>
+          <w:rFonts w:hint="eastAsia"/>
+        </w:rPr>
+        <w:t>军人政权退出历史舞台</w:t>
+      </w:r>
+    </w:p>
+    <w:p>
+      <w:pPr>
+        <w:pStyle w:val="aa"/>
+        <w:spacing w:before="78" w:after="78"/>
+      </w:pPr>
+      <w:r>
+        <w:tab/>
+      </w:r>
+      <w:r>
+        <w:rPr>
+          <w:rFonts w:hint="eastAsia"/>
+        </w:rPr>
+        <w:t>在军人政权集中的拉美与非洲，自</w:t>
+      </w:r>
+      <w:r>
+        <w:rPr>
+          <w:rFonts w:hint="eastAsia"/>
+        </w:rPr>
+        <w:t>80</w:t>
+      </w:r>
+      <w:r>
+        <w:rPr>
+          <w:rFonts w:hint="eastAsia"/>
+        </w:rPr>
+        <w:t>年代初起，多数军人政权开始和平地“还政于文人”。</w:t>
+      </w:r>
+    </w:p>
+    <w:p>
+      <w:pPr>
+        <w:pStyle w:val="aa"/>
+        <w:spacing w:before="78" w:after="78"/>
+        <w:ind w:firstLine="420"/>
+      </w:pPr>
+      <w:r>
+        <w:rPr>
+          <w:rFonts w:hint="eastAsia"/>
+        </w:rPr>
+        <w:lastRenderedPageBreak/>
+        <w:t>在拉美，</w:t>
+      </w:r>
+      <w:r>
+        <w:rPr>
+          <w:rFonts w:hint="eastAsia"/>
+        </w:rPr>
+        <w:t>1980</w:t>
+      </w:r>
+      <w:r>
+        <w:rPr>
+          <w:rFonts w:hint="eastAsia"/>
+        </w:rPr>
+        <w:t>年，秘鲁恢复民选政府</w:t>
+      </w:r>
+      <w:r>
+        <w:rPr>
+          <w:rFonts w:hint="eastAsia"/>
+        </w:rPr>
+        <w:t>。</w:t>
+      </w:r>
+      <w:r>
+        <w:rPr>
+          <w:rFonts w:hint="eastAsia"/>
+        </w:rPr>
+        <w:t>1982</w:t>
+      </w:r>
+      <w:r>
+        <w:rPr>
+          <w:rFonts w:hint="eastAsia"/>
+        </w:rPr>
+        <w:t>年马岛战争失败后，阿根廷军政府倒台；</w:t>
+      </w:r>
+      <w:r>
+        <w:rPr>
+          <w:rFonts w:hint="eastAsia"/>
+        </w:rPr>
+        <w:t>1983</w:t>
+      </w:r>
+      <w:r>
+        <w:rPr>
+          <w:rFonts w:hint="eastAsia"/>
+        </w:rPr>
+        <w:t>年阿方辛民选政府上台</w:t>
+      </w:r>
+      <w:r>
+        <w:rPr>
+          <w:rFonts w:hint="eastAsia"/>
+        </w:rPr>
+        <w:t>。</w:t>
+      </w:r>
+      <w:r>
+        <w:rPr>
+          <w:rFonts w:hint="eastAsia"/>
+        </w:rPr>
+        <w:t>1983</w:t>
+      </w:r>
+      <w:r>
+        <w:rPr>
+          <w:rFonts w:hint="eastAsia"/>
+        </w:rPr>
+        <w:t>年，玻利维亚恢复民选政府</w:t>
+      </w:r>
+      <w:r>
+        <w:rPr>
+          <w:rFonts w:hint="eastAsia"/>
+        </w:rPr>
+        <w:t>。</w:t>
+      </w:r>
+      <w:r>
+        <w:rPr>
+          <w:rFonts w:hint="eastAsia"/>
+        </w:rPr>
+        <w:t>1984</w:t>
+      </w:r>
+      <w:r>
+        <w:rPr>
+          <w:rFonts w:hint="eastAsia"/>
+        </w:rPr>
+        <w:t>年，乌拉圭军政府“还政于文人”</w:t>
+      </w:r>
+      <w:r>
+        <w:rPr>
+          <w:rFonts w:hint="eastAsia"/>
+        </w:rPr>
+        <w:t>。</w:t>
+      </w:r>
+      <w:r>
+        <w:rPr>
+          <w:rFonts w:hint="eastAsia"/>
+        </w:rPr>
+        <w:t>1985</w:t>
+      </w:r>
+      <w:r>
+        <w:rPr>
+          <w:rFonts w:hint="eastAsia"/>
+        </w:rPr>
+        <w:t>年，巴西军政府终结</w:t>
+      </w:r>
+      <w:r>
+        <w:rPr>
+          <w:rFonts w:hint="eastAsia"/>
+        </w:rPr>
+        <w:t>。</w:t>
+      </w:r>
+      <w:r>
+        <w:rPr>
+          <w:rFonts w:hint="eastAsia"/>
+        </w:rPr>
+        <w:t>1989</w:t>
+      </w:r>
+      <w:r>
+        <w:rPr>
+          <w:rFonts w:hint="eastAsia"/>
+        </w:rPr>
+        <w:t>年，智利选举，基民党人获胜，次年恢复代议制政府；</w:t>
+      </w:r>
+      <w:r>
+        <w:rPr>
+          <w:rFonts w:hint="eastAsia"/>
+        </w:rPr>
+        <w:t>1998</w:t>
+      </w:r>
+      <w:r>
+        <w:rPr>
+          <w:rFonts w:hint="eastAsia"/>
+        </w:rPr>
+        <w:t>年皮诺切特交出军权，彻底完成民主过渡</w:t>
+      </w:r>
+      <w:r>
+        <w:rPr>
+          <w:rFonts w:hint="eastAsia"/>
+        </w:rPr>
+        <w:t>。</w:t>
+      </w:r>
+      <w:r>
+        <w:rPr>
+          <w:rFonts w:hint="eastAsia"/>
+        </w:rPr>
+        <w:t>1993</w:t>
+      </w:r>
+      <w:r>
+        <w:rPr>
+          <w:rFonts w:hint="eastAsia"/>
+        </w:rPr>
+        <w:t>年，巴拉圭经历</w:t>
+      </w:r>
+      <w:r>
+        <w:rPr>
+          <w:rFonts w:hint="eastAsia"/>
+        </w:rPr>
+        <w:t>30</w:t>
+      </w:r>
+      <w:r>
+        <w:rPr>
+          <w:rFonts w:hint="eastAsia"/>
+        </w:rPr>
+        <w:t>多年军政府统治后，重回文人政府</w:t>
+      </w:r>
+      <w:r>
+        <w:rPr>
+          <w:rFonts w:hint="eastAsia"/>
+        </w:rPr>
+        <w:t>。</w:t>
+      </w:r>
+    </w:p>
+    <w:p>
+      <w:pPr>
+        <w:pStyle w:val="aa"/>
+        <w:spacing w:before="78" w:after="78"/>
+        <w:ind w:firstLine="420"/>
+      </w:pPr>
+      <w:r>
+        <w:rPr>
+          <w:rFonts w:hint="eastAsia"/>
+        </w:rPr>
+        <w:t>在非洲，</w:t>
+      </w:r>
+      <w:r>
+        <w:rPr>
+          <w:rFonts w:hint="eastAsia"/>
+        </w:rPr>
+        <w:t>1998</w:t>
+      </w:r>
+      <w:r>
+        <w:rPr>
+          <w:rFonts w:hint="eastAsia"/>
+        </w:rPr>
+        <w:t>年</w:t>
+      </w:r>
+      <w:r>
+        <w:rPr>
+          <w:rFonts w:hint="eastAsia"/>
+        </w:rPr>
+        <w:t>，</w:t>
+      </w:r>
+      <w:r>
+        <w:rPr>
+          <w:rFonts w:hint="eastAsia"/>
+        </w:rPr>
+        <w:t>尼日利亚军政府还政于文人</w:t>
+      </w:r>
+      <w:r>
+        <w:rPr>
+          <w:rFonts w:hint="eastAsia"/>
+        </w:rPr>
+        <w:t>。</w:t>
+      </w:r>
+    </w:p>
+    <w:p>
+      <w:pPr>
+        <w:pStyle w:val="af1"/>
+        <w:rPr>
+          <w:rFonts w:hint="eastAsia"/>
+        </w:rPr>
+      </w:pPr>
+      <w:r>
+        <w:rPr>
+          <w:rFonts w:hint="eastAsia"/>
+        </w:rPr>
+        <w:t xml:space="preserve">2. </w:t>
+      </w:r>
+      <w:r>
+        <w:rPr>
+          <w:rFonts w:hint="eastAsia"/>
+        </w:rPr>
+        <w:t>一党制政权为多党制取代</w:t>
+      </w:r>
+    </w:p>
+    <w:p>
+      <w:pPr>
+        <w:pStyle w:val="aa"/>
+        <w:spacing w:before="78" w:after="78"/>
+        <w:ind w:firstLine="420"/>
+      </w:pPr>
+      <w:r>
+        <w:rPr>
+          <w:rFonts w:hint="eastAsia"/>
+        </w:rPr>
+        <w:t>在拉美，</w:t>
+      </w:r>
+      <w:r>
+        <w:rPr>
+          <w:rFonts w:hint="eastAsia"/>
+        </w:rPr>
+        <w:t>1990</w:t>
+      </w:r>
+      <w:r>
+        <w:rPr>
+          <w:rFonts w:hint="eastAsia"/>
+        </w:rPr>
+        <w:t>年，</w:t>
+      </w:r>
+      <w:r>
+        <w:rPr>
+          <w:rFonts w:hint="eastAsia"/>
+        </w:rPr>
+        <w:t>尼加拉瓜</w:t>
+      </w:r>
+      <w:r>
+        <w:rPr>
+          <w:rFonts w:hint="eastAsia"/>
+        </w:rPr>
+        <w:t>反对派联盟选举获胜，结束了桑地诺民族解放阵线</w:t>
+      </w:r>
+      <w:r>
+        <w:rPr>
+          <w:rFonts w:hint="eastAsia"/>
+        </w:rPr>
+        <w:t>11</w:t>
+      </w:r>
+      <w:r>
+        <w:rPr>
+          <w:rFonts w:hint="eastAsia"/>
+        </w:rPr>
+        <w:t>年的执政</w:t>
+      </w:r>
+      <w:r>
+        <w:rPr>
+          <w:rFonts w:hint="eastAsia"/>
+        </w:rPr>
+        <w:t>；</w:t>
+      </w:r>
+      <w:r>
+        <w:rPr>
+          <w:rFonts w:hint="eastAsia"/>
+        </w:rPr>
+        <w:t>2000</w:t>
+      </w:r>
+      <w:r>
+        <w:rPr>
+          <w:rFonts w:hint="eastAsia"/>
+        </w:rPr>
+        <w:t>年</w:t>
+      </w:r>
+      <w:r>
+        <w:rPr>
+          <w:rFonts w:hint="eastAsia"/>
+        </w:rPr>
+        <w:t>，墨西哥</w:t>
+      </w:r>
+      <w:r>
+        <w:rPr>
+          <w:rFonts w:hint="eastAsia"/>
+        </w:rPr>
+        <w:t>反对党选举获胜，结束了革命制度党</w:t>
+      </w:r>
+      <w:r>
+        <w:rPr>
+          <w:rFonts w:hint="eastAsia"/>
+        </w:rPr>
+        <w:t>71</w:t>
+      </w:r>
+      <w:r>
+        <w:rPr>
+          <w:rFonts w:hint="eastAsia"/>
+        </w:rPr>
+        <w:t>年连续执政</w:t>
+      </w:r>
+      <w:r>
+        <w:rPr>
+          <w:rFonts w:hint="eastAsia"/>
+        </w:rPr>
+        <w:t>。</w:t>
+      </w:r>
+    </w:p>
+    <w:p>
+      <w:pPr>
+        <w:pStyle w:val="aa"/>
+        <w:spacing w:before="78" w:after="78"/>
+        <w:ind w:firstLine="420"/>
+      </w:pPr>
+      <w:r>
+        <w:rPr>
+          <w:rFonts w:hint="eastAsia"/>
+        </w:rPr>
+        <w:t>在非洲，</w:t>
+      </w:r>
+      <w:r>
+        <w:rPr>
+          <w:rFonts w:hint="eastAsia"/>
+        </w:rPr>
+        <w:t>贝宁、刚果（布）、加蓬、喀麦隆</w:t>
+      </w:r>
+      <w:r>
+        <w:rPr>
+          <w:rFonts w:hint="eastAsia"/>
+        </w:rPr>
+        <w:t>于</w:t>
+      </w:r>
+      <w:r>
+        <w:rPr>
+          <w:rFonts w:hint="eastAsia"/>
+        </w:rPr>
+        <w:t>1990</w:t>
+      </w:r>
+      <w:r>
+        <w:rPr>
+          <w:rFonts w:hint="eastAsia"/>
+        </w:rPr>
+        <w:t>年实行多党制</w:t>
+      </w:r>
+      <w:r>
+        <w:rPr>
+          <w:rFonts w:hint="eastAsia"/>
+        </w:rPr>
+        <w:t>；</w:t>
+      </w:r>
+      <w:r>
+        <w:rPr>
+          <w:rFonts w:hint="eastAsia"/>
+        </w:rPr>
+        <w:t>赞比亚</w:t>
+      </w:r>
+      <w:r>
+        <w:rPr>
+          <w:rFonts w:hint="eastAsia"/>
+        </w:rPr>
+        <w:t>于</w:t>
+      </w:r>
+      <w:r>
+        <w:rPr>
+          <w:rFonts w:hint="eastAsia"/>
+        </w:rPr>
+        <w:t>1990</w:t>
+      </w:r>
+      <w:r>
+        <w:rPr>
+          <w:rFonts w:hint="eastAsia"/>
+        </w:rPr>
+        <w:t>年恢复多党制</w:t>
+      </w:r>
+      <w:r>
+        <w:rPr>
+          <w:rFonts w:hint="eastAsia"/>
+        </w:rPr>
+        <w:t>；</w:t>
+      </w:r>
+      <w:r>
+        <w:rPr>
+          <w:rFonts w:hint="eastAsia"/>
+        </w:rPr>
+        <w:t>肯尼亚</w:t>
+      </w:r>
+      <w:r>
+        <w:rPr>
+          <w:rFonts w:hint="eastAsia"/>
+        </w:rPr>
+        <w:t>于</w:t>
+      </w:r>
+      <w:r>
+        <w:rPr>
+          <w:rFonts w:hint="eastAsia"/>
+        </w:rPr>
+        <w:t>1991</w:t>
+      </w:r>
+      <w:r>
+        <w:rPr>
+          <w:rFonts w:hint="eastAsia"/>
+        </w:rPr>
+        <w:t>年恢复多党制</w:t>
+      </w:r>
+      <w:r>
+        <w:rPr>
+          <w:rFonts w:hint="eastAsia"/>
+        </w:rPr>
+        <w:t>；</w:t>
+      </w:r>
+      <w:r>
+        <w:rPr>
+          <w:rFonts w:hint="eastAsia"/>
+        </w:rPr>
+        <w:t>加纳</w:t>
+      </w:r>
+      <w:r>
+        <w:rPr>
+          <w:rFonts w:hint="eastAsia"/>
+        </w:rPr>
+        <w:t>于</w:t>
+      </w:r>
+      <w:r>
+        <w:rPr>
+          <w:rFonts w:hint="eastAsia"/>
+        </w:rPr>
+        <w:t>1992</w:t>
+      </w:r>
+      <w:r>
+        <w:rPr>
+          <w:rFonts w:hint="eastAsia"/>
+        </w:rPr>
+        <w:t>年实行多党制</w:t>
+      </w:r>
+      <w:r>
+        <w:rPr>
+          <w:rFonts w:hint="eastAsia"/>
+        </w:rPr>
+        <w:t>；</w:t>
+      </w:r>
+      <w:r>
+        <w:rPr>
+          <w:rFonts w:hint="eastAsia"/>
+        </w:rPr>
+        <w:t>坦桑尼亚</w:t>
+      </w:r>
+      <w:r>
+        <w:rPr>
+          <w:rFonts w:hint="eastAsia"/>
+        </w:rPr>
+        <w:t>于</w:t>
+      </w:r>
+      <w:r>
+        <w:rPr>
+          <w:rFonts w:hint="eastAsia"/>
+        </w:rPr>
+        <w:t>1995</w:t>
+      </w:r>
+      <w:r>
+        <w:rPr>
+          <w:rFonts w:hint="eastAsia"/>
+        </w:rPr>
+        <w:t>年开始进行多党选举</w:t>
+      </w:r>
+      <w:r>
+        <w:rPr>
+          <w:rFonts w:hint="eastAsia"/>
+        </w:rPr>
+        <w:t>。在</w:t>
+      </w:r>
+      <w:r>
+        <w:rPr>
+          <w:rFonts w:hint="eastAsia"/>
+        </w:rPr>
+        <w:t>埃塞俄比亚</w:t>
+      </w:r>
+      <w:r>
+        <w:rPr>
+          <w:rFonts w:hint="eastAsia"/>
+        </w:rPr>
+        <w:t>，</w:t>
+      </w:r>
+      <w:r>
+        <w:rPr>
+          <w:rFonts w:hint="eastAsia"/>
+        </w:rPr>
+        <w:t>1991</w:t>
+      </w:r>
+      <w:r>
+        <w:rPr>
+          <w:rFonts w:hint="eastAsia"/>
+        </w:rPr>
+        <w:t>年推翻门格斯图政权，</w:t>
+      </w:r>
+      <w:r>
+        <w:rPr>
+          <w:rFonts w:hint="eastAsia"/>
+        </w:rPr>
+        <w:t>1995</w:t>
+      </w:r>
+      <w:r>
+        <w:rPr>
+          <w:rFonts w:hint="eastAsia"/>
+        </w:rPr>
+        <w:t>年进行多党选举</w:t>
+      </w:r>
+      <w:r>
+        <w:rPr>
+          <w:rFonts w:hint="eastAsia"/>
+        </w:rPr>
+        <w:t>。</w:t>
+      </w:r>
+      <w:r>
+        <w:rPr>
+          <w:rFonts w:hint="eastAsia"/>
+        </w:rPr>
+        <w:t>1992</w:t>
+      </w:r>
+      <w:r>
+        <w:rPr>
+          <w:rFonts w:hint="eastAsia"/>
+        </w:rPr>
+        <w:t>年，莫桑比克结束内战，实行多党制</w:t>
+      </w:r>
+      <w:r>
+        <w:rPr>
+          <w:rFonts w:hint="eastAsia"/>
+        </w:rPr>
+        <w:t>。</w:t>
+      </w:r>
+      <w:r>
+        <w:rPr>
+          <w:rFonts w:hint="eastAsia"/>
+        </w:rPr>
+        <w:t>2005</w:t>
+      </w:r>
+      <w:r>
+        <w:rPr>
+          <w:rFonts w:hint="eastAsia"/>
+        </w:rPr>
+        <w:t>年，乌干达实行多党制</w:t>
+      </w:r>
+      <w:r>
+        <w:rPr>
+          <w:rFonts w:hint="eastAsia"/>
+        </w:rPr>
+        <w:t>。至</w:t>
+      </w:r>
+      <w:r>
+        <w:rPr>
+          <w:rFonts w:hint="eastAsia"/>
+        </w:rPr>
+        <w:t>1989</w:t>
+      </w:r>
+      <w:r>
+        <w:rPr>
+          <w:rFonts w:hint="eastAsia"/>
+        </w:rPr>
+        <w:t>年，非洲绝大多数国家实行一党制或无党制，</w:t>
+      </w:r>
+      <w:r>
+        <w:rPr>
+          <w:rFonts w:hint="eastAsia"/>
+        </w:rPr>
+        <w:t>90</w:t>
+      </w:r>
+      <w:r>
+        <w:rPr>
+          <w:rFonts w:hint="eastAsia"/>
+        </w:rPr>
+        <w:t>年代中期，几乎所有国家都实行或恢复了多党制</w:t>
+      </w:r>
+      <w:r>
+        <w:rPr>
+          <w:rFonts w:hint="eastAsia"/>
+        </w:rPr>
+        <w:t>。</w:t>
+      </w:r>
+    </w:p>
+    <w:p>
+      <w:pPr>
+        <w:pStyle w:val="ae"/>
+      </w:pPr>
+      <w:bookmarkStart w:id="20" w:name="_Toc192751223"/>
+      <w:r>
+        <w:rPr>
+          <w:rFonts w:hint="eastAsia"/>
+        </w:rPr>
+        <w:t>（二）南非结束种族隔离政权</w:t>
+      </w:r>
+      <w:bookmarkEnd w:id="20"/>
+    </w:p>
+    <w:p>
+      <w:pPr>
+        <w:pStyle w:val="aa"/>
+        <w:spacing w:before="78" w:after="78"/>
+        <w:ind w:firstLine="420"/>
+      </w:pPr>
+      <w:r>
+        <w:rPr>
+          <w:rFonts w:hint="eastAsia"/>
+        </w:rPr>
+        <w:t>1989</w:t>
+      </w:r>
+      <w:r>
+        <w:rPr>
+          <w:rFonts w:hint="eastAsia"/>
+        </w:rPr>
+        <w:t>年，</w:t>
+      </w:r>
+      <w:r>
+        <w:rPr>
+          <w:rFonts w:hint="eastAsia"/>
+        </w:rPr>
+        <w:t>弗雷德里克·</w:t>
+      </w:r>
+      <w:r>
+        <w:rPr>
+          <w:rFonts w:hint="eastAsia"/>
+        </w:rPr>
+        <w:t>德克勒克出任</w:t>
+      </w:r>
+      <w:r>
+        <w:rPr>
+          <w:rFonts w:hint="eastAsia"/>
+        </w:rPr>
+        <w:t>南非</w:t>
+      </w:r>
+      <w:r>
+        <w:rPr>
+          <w:rFonts w:hint="eastAsia"/>
+        </w:rPr>
+        <w:t>总统，取消对黑人解放组织禁令，释放</w:t>
+      </w:r>
+      <w:r>
+        <w:rPr>
+          <w:rFonts w:hint="eastAsia"/>
+        </w:rPr>
+        <w:t>纳尔逊·</w:t>
+      </w:r>
+      <w:r>
+        <w:rPr>
+          <w:rFonts w:hint="eastAsia"/>
+        </w:rPr>
+        <w:t>曼德拉</w:t>
+      </w:r>
+      <w:r>
+        <w:rPr>
+          <w:rFonts w:hint="eastAsia"/>
+        </w:rPr>
+        <w:t>。</w:t>
+      </w:r>
+      <w:r>
+        <w:rPr>
+          <w:rFonts w:hint="eastAsia"/>
+        </w:rPr>
+        <w:t>1994</w:t>
+      </w:r>
+      <w:r>
+        <w:rPr>
+          <w:rFonts w:hint="eastAsia"/>
+        </w:rPr>
+        <w:t>年，</w:t>
+      </w:r>
+      <w:r>
+        <w:rPr>
+          <w:rFonts w:hint="eastAsia"/>
+        </w:rPr>
+        <w:t>南非举行了</w:t>
+      </w:r>
+      <w:r>
+        <w:rPr>
+          <w:rFonts w:hint="eastAsia"/>
+        </w:rPr>
+        <w:t>不分种族</w:t>
+      </w:r>
+      <w:r>
+        <w:rPr>
+          <w:rFonts w:hint="eastAsia"/>
+        </w:rPr>
+        <w:t>的</w:t>
+      </w:r>
+      <w:r>
+        <w:rPr>
+          <w:rFonts w:hint="eastAsia"/>
+        </w:rPr>
+        <w:t>大选，非国大、南非共产党、南非工会联盟三方联盟获胜，曼德拉出任总统</w:t>
+      </w:r>
+      <w:r>
+        <w:rPr>
+          <w:rFonts w:hint="eastAsia"/>
+        </w:rPr>
+        <w:t>。</w:t>
+      </w:r>
+    </w:p>
+    <w:p>
+      <w:pPr>
+        <w:pStyle w:val="ae"/>
+      </w:pPr>
+      <w:bookmarkStart w:id="21" w:name="_Toc192751224"/>
+      <w:r>
+        <w:rPr>
+          <w:rFonts w:hint="eastAsia"/>
+        </w:rPr>
+        <w:t>（三）也门统一与动乱</w:t>
+      </w:r>
+      <w:bookmarkEnd w:id="21"/>
+    </w:p>
+    <w:p>
+      <w:pPr>
+        <w:pStyle w:val="aa"/>
+        <w:spacing w:before="78" w:after="78"/>
+        <w:ind w:firstLine="420"/>
+      </w:pPr>
+      <w:r>
+        <w:rPr>
+          <w:rFonts w:hint="eastAsia"/>
+        </w:rPr>
+        <w:t>1990</w:t>
+      </w:r>
+      <w:r>
+        <w:rPr>
+          <w:rFonts w:hint="eastAsia"/>
+        </w:rPr>
+        <w:t>年，南北也门统一</w:t>
+      </w:r>
+      <w:r>
+        <w:rPr>
+          <w:rFonts w:hint="eastAsia"/>
+        </w:rPr>
+        <w:t>。</w:t>
+      </w:r>
+      <w:r>
+        <w:rPr>
+          <w:rFonts w:hint="eastAsia"/>
+        </w:rPr>
+        <w:t>1994</w:t>
+      </w:r>
+      <w:r>
+        <w:rPr>
+          <w:rFonts w:hint="eastAsia"/>
+        </w:rPr>
+        <w:t>年</w:t>
+      </w:r>
+      <w:r>
+        <w:rPr>
+          <w:rFonts w:hint="eastAsia"/>
+        </w:rPr>
+        <w:t>，也门</w:t>
+      </w:r>
+      <w:r>
+        <w:rPr>
+          <w:rFonts w:hint="eastAsia"/>
+        </w:rPr>
+        <w:t>爆发内战，南方社会党武装力量失败；</w:t>
+      </w:r>
+      <w:proofErr w:type="gramStart"/>
+      <w:r>
+        <w:rPr>
+          <w:rFonts w:hint="eastAsia"/>
+        </w:rPr>
+        <w:t>萨</w:t>
+      </w:r>
+      <w:proofErr w:type="gramEnd"/>
+      <w:r>
+        <w:rPr>
+          <w:rFonts w:hint="eastAsia"/>
+        </w:rPr>
+        <w:t>利</w:t>
+      </w:r>
+      <w:proofErr w:type="gramStart"/>
+      <w:r>
+        <w:rPr>
+          <w:rFonts w:hint="eastAsia"/>
+        </w:rPr>
+        <w:t>赫</w:t>
+      </w:r>
+      <w:proofErr w:type="gramEnd"/>
+      <w:r>
+        <w:rPr>
+          <w:rFonts w:hint="eastAsia"/>
+        </w:rPr>
+        <w:t>任总统，</w:t>
+      </w:r>
+      <w:r>
+        <w:rPr>
+          <w:rFonts w:hint="eastAsia"/>
+        </w:rPr>
+        <w:t>1999</w:t>
+      </w:r>
+      <w:r>
+        <w:rPr>
+          <w:rFonts w:hint="eastAsia"/>
+        </w:rPr>
+        <w:t>年、</w:t>
+      </w:r>
+      <w:r>
+        <w:rPr>
+          <w:rFonts w:hint="eastAsia"/>
+        </w:rPr>
+        <w:t>2006</w:t>
+      </w:r>
+      <w:r>
+        <w:rPr>
+          <w:rFonts w:hint="eastAsia"/>
+        </w:rPr>
+        <w:t>年两次连任</w:t>
+      </w:r>
+      <w:r>
+        <w:rPr>
+          <w:rFonts w:hint="eastAsia"/>
+        </w:rPr>
+        <w:t>。</w:t>
+      </w:r>
+      <w:r>
+        <w:rPr>
+          <w:rFonts w:hint="eastAsia"/>
+        </w:rPr>
+        <w:t>2011</w:t>
+      </w:r>
+      <w:r>
+        <w:rPr>
+          <w:rFonts w:hint="eastAsia"/>
+        </w:rPr>
+        <w:t>年，也门反政府力量要求</w:t>
+      </w:r>
+      <w:proofErr w:type="gramStart"/>
+      <w:r>
+        <w:rPr>
+          <w:rFonts w:hint="eastAsia"/>
+        </w:rPr>
+        <w:t>萨</w:t>
+      </w:r>
+      <w:proofErr w:type="gramEnd"/>
+      <w:r>
+        <w:rPr>
+          <w:rFonts w:hint="eastAsia"/>
+        </w:rPr>
+        <w:t>利</w:t>
+      </w:r>
+      <w:proofErr w:type="gramStart"/>
+      <w:r>
+        <w:rPr>
+          <w:rFonts w:hint="eastAsia"/>
+        </w:rPr>
+        <w:t>赫</w:t>
+      </w:r>
+      <w:proofErr w:type="gramEnd"/>
+      <w:r>
+        <w:rPr>
+          <w:rFonts w:hint="eastAsia"/>
+        </w:rPr>
+        <w:t>下台；</w:t>
+      </w:r>
+      <w:r>
+        <w:rPr>
+          <w:rFonts w:hint="eastAsia"/>
+        </w:rPr>
+        <w:t>11</w:t>
+      </w:r>
+      <w:r>
+        <w:rPr>
+          <w:rFonts w:hint="eastAsia"/>
+        </w:rPr>
+        <w:t>月，</w:t>
+      </w:r>
+      <w:proofErr w:type="gramStart"/>
+      <w:r>
+        <w:rPr>
+          <w:rFonts w:hint="eastAsia"/>
+        </w:rPr>
+        <w:t>萨</w:t>
+      </w:r>
+      <w:proofErr w:type="gramEnd"/>
+      <w:r>
+        <w:rPr>
+          <w:rFonts w:hint="eastAsia"/>
+        </w:rPr>
+        <w:t>利</w:t>
+      </w:r>
+      <w:proofErr w:type="gramStart"/>
+      <w:r>
+        <w:rPr>
+          <w:rFonts w:hint="eastAsia"/>
+        </w:rPr>
+        <w:t>赫</w:t>
+      </w:r>
+      <w:proofErr w:type="gramEnd"/>
+      <w:r>
+        <w:rPr>
+          <w:rFonts w:hint="eastAsia"/>
+        </w:rPr>
+        <w:t>移交权力，出国</w:t>
+      </w:r>
+      <w:r>
+        <w:rPr>
+          <w:rFonts w:hint="eastAsia"/>
+        </w:rPr>
+        <w:t>。</w:t>
+      </w:r>
+      <w:r>
+        <w:rPr>
+          <w:rFonts w:hint="eastAsia"/>
+        </w:rPr>
+        <w:t>2014</w:t>
+      </w:r>
+      <w:r>
+        <w:rPr>
+          <w:rFonts w:hint="eastAsia"/>
+        </w:rPr>
+        <w:t>年起，胡塞武装与政府军冲突</w:t>
+      </w:r>
+      <w:r>
+        <w:rPr>
+          <w:rFonts w:hint="eastAsia"/>
+        </w:rPr>
+        <w:t>。</w:t>
+      </w:r>
+    </w:p>
+    <w:p>
+      <w:pPr>
+        <w:pStyle w:val="ae"/>
+      </w:pPr>
+      <w:bookmarkStart w:id="22" w:name="_Toc192751225"/>
+      <w:r>
+        <w:rPr>
+          <w:rFonts w:hint="eastAsia"/>
+        </w:rPr>
+        <w:t>（四）索马里和卢旺达</w:t>
+      </w:r>
+      <w:bookmarkEnd w:id="22"/>
+    </w:p>
+    <w:p>
+      <w:pPr>
+        <w:pStyle w:val="af1"/>
+        <w:rPr>
+          <w:rFonts w:hint="eastAsia"/>
+        </w:rPr>
+      </w:pPr>
+      <w:r>
+        <w:rPr>
+          <w:rFonts w:hint="eastAsia"/>
+        </w:rPr>
+        <w:t xml:space="preserve">1. </w:t>
+      </w:r>
+      <w:r>
+        <w:rPr>
+          <w:rFonts w:hint="eastAsia"/>
+        </w:rPr>
+        <w:t>索马里军阀混战</w:t>
+      </w:r>
+    </w:p>
+    <w:p>
+      <w:pPr>
+        <w:pStyle w:val="aa"/>
+        <w:spacing w:before="78" w:after="78"/>
+        <w:ind w:firstLine="420"/>
+      </w:pPr>
+      <w:r>
+        <w:rPr>
+          <w:rFonts w:hint="eastAsia"/>
+        </w:rPr>
+        <w:t>1991</w:t>
+      </w:r>
+      <w:r>
+        <w:rPr>
+          <w:rFonts w:hint="eastAsia"/>
+        </w:rPr>
+        <w:t>年，</w:t>
+      </w:r>
+      <w:r>
+        <w:rPr>
+          <w:rFonts w:hint="eastAsia"/>
+        </w:rPr>
+        <w:t>索马里</w:t>
+      </w:r>
+      <w:r>
+        <w:rPr>
+          <w:rFonts w:hint="eastAsia"/>
+        </w:rPr>
+        <w:t>巴雷政权被推翻，随即陷入内战</w:t>
+      </w:r>
+      <w:r>
+        <w:rPr>
+          <w:rFonts w:hint="eastAsia"/>
+        </w:rPr>
+        <w:t>。</w:t>
+      </w:r>
+      <w:r>
+        <w:rPr>
+          <w:rFonts w:hint="eastAsia"/>
+        </w:rPr>
+        <w:t>1992</w:t>
+      </w:r>
+      <w:r>
+        <w:rPr>
+          <w:rFonts w:hint="eastAsia"/>
+        </w:rPr>
+        <w:t>年，美国主导联合国维和部队进入</w:t>
+      </w:r>
+      <w:r>
+        <w:rPr>
+          <w:rFonts w:hint="eastAsia"/>
+        </w:rPr>
+        <w:t>。</w:t>
+      </w:r>
+      <w:r>
+        <w:rPr>
+          <w:rFonts w:hint="eastAsia"/>
+        </w:rPr>
+        <w:t>1994</w:t>
+      </w:r>
+      <w:r>
+        <w:rPr>
+          <w:rFonts w:hint="eastAsia"/>
+        </w:rPr>
+        <w:t>年，美军在遭到激烈抵抗后撤出；索马里持续军阀混战；军阀与伊斯兰法院联盟交战</w:t>
+      </w:r>
+      <w:r>
+        <w:rPr>
+          <w:rFonts w:hint="eastAsia"/>
+        </w:rPr>
+        <w:t>。</w:t>
+      </w:r>
+      <w:r>
+        <w:rPr>
+          <w:rFonts w:hint="eastAsia"/>
+        </w:rPr>
+        <w:t>2012</w:t>
+      </w:r>
+      <w:r>
+        <w:rPr>
+          <w:rFonts w:hint="eastAsia"/>
+        </w:rPr>
+        <w:t>年</w:t>
+      </w:r>
+      <w:r>
+        <w:rPr>
+          <w:rFonts w:hint="eastAsia"/>
+        </w:rPr>
+        <w:t>11</w:t>
+      </w:r>
+      <w:r>
+        <w:rPr>
+          <w:rFonts w:hint="eastAsia"/>
+        </w:rPr>
+        <w:t>月，</w:t>
+      </w:r>
+      <w:r>
+        <w:rPr>
+          <w:rFonts w:hint="eastAsia"/>
+        </w:rPr>
+        <w:t>索马里</w:t>
+      </w:r>
+      <w:r>
+        <w:rPr>
+          <w:rFonts w:hint="eastAsia"/>
+        </w:rPr>
+        <w:t>成立内战以来首个获得承认的政府，但反政府的伊斯兰极端组织仍在活动</w:t>
+      </w:r>
+      <w:r>
+        <w:rPr>
+          <w:rFonts w:hint="eastAsia"/>
+        </w:rPr>
+        <w:t>。</w:t>
+      </w:r>
+    </w:p>
+    <w:p>
+      <w:pPr>
+        <w:pStyle w:val="af1"/>
+        <w:rPr>
+          <w:rFonts w:hint="eastAsia"/>
+        </w:rPr>
+      </w:pPr>
+      <w:r>
+        <w:rPr>
+          <w:rFonts w:hint="eastAsia"/>
+        </w:rPr>
+        <w:t xml:space="preserve">2. </w:t>
+      </w:r>
+      <w:r>
+        <w:rPr>
+          <w:rFonts w:hint="eastAsia"/>
+        </w:rPr>
+        <w:t>卢旺达</w:t>
+      </w:r>
+    </w:p>
+    <w:p>
+      <w:pPr>
+        <w:pStyle w:val="aa"/>
+        <w:spacing w:before="78" w:after="78"/>
+        <w:ind w:firstLine="420"/>
+      </w:pPr>
+      <w:r>
+        <w:rPr>
+          <w:rFonts w:hint="eastAsia"/>
+        </w:rPr>
+        <w:t>卢旺达于</w:t>
+      </w:r>
+      <w:r>
+        <w:rPr>
+          <w:rFonts w:hint="eastAsia"/>
+        </w:rPr>
+        <w:t>1991</w:t>
+      </w:r>
+      <w:r>
+        <w:rPr>
+          <w:rFonts w:hint="eastAsia"/>
+        </w:rPr>
+        <w:t>年实行多党制</w:t>
+      </w:r>
+      <w:r>
+        <w:rPr>
+          <w:rFonts w:hint="eastAsia"/>
+        </w:rPr>
+        <w:t>。</w:t>
+      </w:r>
+      <w:r>
+        <w:rPr>
+          <w:rFonts w:hint="eastAsia"/>
+        </w:rPr>
+        <w:t>1994</w:t>
+      </w:r>
+      <w:r>
+        <w:rPr>
+          <w:rFonts w:hint="eastAsia"/>
+        </w:rPr>
+        <w:t>年</w:t>
+      </w:r>
+      <w:r>
+        <w:rPr>
+          <w:rFonts w:hint="eastAsia"/>
+        </w:rPr>
+        <w:t>，卢旺达发生了胡图人与图西人之间的</w:t>
+      </w:r>
+      <w:r>
+        <w:rPr>
+          <w:rFonts w:hint="eastAsia"/>
+        </w:rPr>
+        <w:t>种族屠杀</w:t>
+      </w:r>
+      <w:r>
+        <w:rPr>
+          <w:rFonts w:hint="eastAsia"/>
+        </w:rPr>
+        <w:t>。</w:t>
+      </w:r>
+      <w:r>
+        <w:rPr>
+          <w:rFonts w:hint="eastAsia"/>
+        </w:rPr>
+        <w:t>1994</w:t>
+      </w:r>
+      <w:r>
+        <w:rPr>
+          <w:rFonts w:hint="eastAsia"/>
+        </w:rPr>
+        <w:t>年</w:t>
+      </w:r>
+      <w:r>
+        <w:rPr>
+          <w:rFonts w:hint="eastAsia"/>
+        </w:rPr>
+        <w:t>，</w:t>
+      </w:r>
+      <w:r>
+        <w:rPr>
+          <w:rFonts w:hint="eastAsia"/>
+        </w:rPr>
+        <w:t>爱国阵线（流亡乌干达的图西族人组成）建立新政权</w:t>
+      </w:r>
+      <w:r>
+        <w:rPr>
+          <w:rFonts w:hint="eastAsia"/>
+        </w:rPr>
+        <w:t>，实行了和解政策，卢旺达开始稳定。</w:t>
+      </w:r>
+      <w:r>
+        <w:rPr>
+          <w:rFonts w:hint="eastAsia"/>
+        </w:rPr>
+        <w:t>2003</w:t>
+      </w:r>
+      <w:r>
+        <w:rPr>
+          <w:rFonts w:hint="eastAsia"/>
+        </w:rPr>
+        <w:t>年全民公决通过新宪法，</w:t>
+      </w:r>
+      <w:r>
+        <w:rPr>
+          <w:rFonts w:hint="eastAsia"/>
+        </w:rPr>
+        <w:t>2015</w:t>
+      </w:r>
+      <w:r>
+        <w:rPr>
+          <w:rFonts w:hint="eastAsia"/>
+        </w:rPr>
+        <w:t>年通过修正案</w:t>
+      </w:r>
+      <w:r>
+        <w:rPr>
+          <w:rFonts w:hint="eastAsia"/>
+        </w:rPr>
+        <w:t>。</w:t>
+      </w:r>
+    </w:p>
+    <w:p>
+      <w:pPr>
+        <w:pStyle w:val="ae"/>
+      </w:pPr>
+      <w:bookmarkStart w:id="23" w:name="_Toc192751226"/>
+      <w:r>
+        <w:rPr>
+          <w:rFonts w:hint="eastAsia"/>
+        </w:rPr>
+        <w:t>（五）南苏丹独立</w:t>
+      </w:r>
+      <w:bookmarkEnd w:id="23"/>
+    </w:p>
+    <w:p>
+      <w:pPr>
+        <w:pStyle w:val="aa"/>
+        <w:spacing w:before="78" w:after="78"/>
+        <w:ind w:firstLine="420"/>
+        <w:rPr>
+          <w:rFonts w:hint="eastAsia"/>
+        </w:rPr>
+      </w:pPr>
+      <w:r>
+        <w:rPr>
+          <w:rFonts w:hint="eastAsia"/>
+        </w:rPr>
+        <w:t>苏丹的南北部分在宗教信仰上存在较大差别：北部多为伊斯兰教，南部多为原始宗教及</w:t>
+      </w:r>
+      <w:r>
+        <w:rPr>
+          <w:rFonts w:hint="eastAsia"/>
+        </w:rPr>
+        <w:lastRenderedPageBreak/>
+        <w:t>基督教。南苏丹受英国支持，寻求独立；</w:t>
+      </w:r>
+      <w:r>
+        <w:rPr>
+          <w:rFonts w:hint="eastAsia"/>
+        </w:rPr>
+        <w:t>苏丹于</w:t>
+      </w:r>
+      <w:r>
+        <w:rPr>
+          <w:rFonts w:hint="eastAsia"/>
+        </w:rPr>
+        <w:t>20</w:t>
+      </w:r>
+      <w:r>
+        <w:rPr>
+          <w:rFonts w:hint="eastAsia"/>
+        </w:rPr>
+        <w:t>世纪</w:t>
+      </w:r>
+      <w:r>
+        <w:rPr>
+          <w:rFonts w:hint="eastAsia"/>
+        </w:rPr>
+        <w:t>50</w:t>
+      </w:r>
+      <w:r>
+        <w:rPr>
+          <w:rFonts w:hint="eastAsia"/>
+        </w:rPr>
+        <w:t>年代末到</w:t>
+      </w:r>
+      <w:r>
+        <w:rPr>
+          <w:rFonts w:hint="eastAsia"/>
+        </w:rPr>
+        <w:t>1972</w:t>
+      </w:r>
+      <w:r>
+        <w:rPr>
+          <w:rFonts w:hint="eastAsia"/>
+        </w:rPr>
+        <w:t>年</w:t>
+      </w:r>
+      <w:r>
+        <w:rPr>
+          <w:rFonts w:hint="eastAsia"/>
+        </w:rPr>
+        <w:t>持续</w:t>
+      </w:r>
+      <w:r>
+        <w:rPr>
+          <w:rFonts w:hint="eastAsia"/>
+        </w:rPr>
+        <w:t>内战</w:t>
+      </w:r>
+      <w:r>
+        <w:rPr>
+          <w:rFonts w:hint="eastAsia"/>
+        </w:rPr>
+        <w:t>，战争的结果是南苏丹自治地位。在南苏丹发现石油后，由于利益争夺的白热化，苏丹政府希望将南苏丹自治地位取消，于是从</w:t>
+      </w:r>
+      <w:r>
+        <w:rPr>
+          <w:rFonts w:hint="eastAsia"/>
+        </w:rPr>
+        <w:t>1983</w:t>
+      </w:r>
+      <w:r>
+        <w:rPr>
+          <w:rFonts w:hint="eastAsia"/>
+        </w:rPr>
+        <w:t>年到</w:t>
+      </w:r>
+      <w:r>
+        <w:rPr>
+          <w:rFonts w:hint="eastAsia"/>
+        </w:rPr>
+        <w:t>2005</w:t>
+      </w:r>
+      <w:r>
+        <w:rPr>
+          <w:rFonts w:hint="eastAsia"/>
+        </w:rPr>
+        <w:t>年</w:t>
+      </w:r>
+      <w:r>
+        <w:rPr>
+          <w:rFonts w:hint="eastAsia"/>
+        </w:rPr>
+        <w:t>1</w:t>
+      </w:r>
+      <w:r>
+        <w:rPr>
+          <w:rFonts w:hint="eastAsia"/>
+        </w:rPr>
+        <w:t>月</w:t>
+      </w:r>
+      <w:r>
+        <w:rPr>
+          <w:rFonts w:hint="eastAsia"/>
+        </w:rPr>
+        <w:t>发生了</w:t>
+      </w:r>
+      <w:r>
+        <w:rPr>
+          <w:rFonts w:hint="eastAsia"/>
+        </w:rPr>
+        <w:t>第二次内战</w:t>
+      </w:r>
+      <w:r>
+        <w:rPr>
+          <w:rFonts w:hint="eastAsia"/>
+        </w:rPr>
+        <w:t>。</w:t>
+      </w:r>
+      <w:r>
+        <w:rPr>
+          <w:rFonts w:hint="eastAsia"/>
+        </w:rPr>
+        <w:t>2005</w:t>
+      </w:r>
+      <w:r>
+        <w:rPr>
+          <w:rFonts w:hint="eastAsia"/>
+        </w:rPr>
+        <w:t>年</w:t>
+      </w:r>
+      <w:r>
+        <w:rPr>
+          <w:rFonts w:hint="eastAsia"/>
+        </w:rPr>
+        <w:t>1</w:t>
+      </w:r>
+      <w:r>
+        <w:rPr>
+          <w:rFonts w:hint="eastAsia"/>
+        </w:rPr>
+        <w:t>月</w:t>
+      </w:r>
+      <w:r>
+        <w:rPr>
+          <w:rFonts w:hint="eastAsia"/>
+        </w:rPr>
+        <w:t>9</w:t>
+      </w:r>
+      <w:r>
+        <w:rPr>
+          <w:rFonts w:hint="eastAsia"/>
+        </w:rPr>
+        <w:t>日</w:t>
+      </w:r>
+      <w:r>
+        <w:rPr>
+          <w:rFonts w:hint="eastAsia"/>
+        </w:rPr>
+        <w:t>，内战</w:t>
+      </w:r>
+      <w:r>
+        <w:rPr>
+          <w:rFonts w:hint="eastAsia"/>
+        </w:rPr>
+        <w:t>双方</w:t>
+      </w:r>
+      <w:r>
+        <w:rPr>
+          <w:rFonts w:hint="eastAsia"/>
+        </w:rPr>
+        <w:t>签订</w:t>
+      </w:r>
+      <w:r>
+        <w:rPr>
+          <w:rFonts w:hint="eastAsia"/>
+        </w:rPr>
+        <w:t>《全面和平协议》：</w:t>
+      </w:r>
+      <w:r>
+        <w:rPr>
+          <w:rFonts w:hint="eastAsia"/>
+        </w:rPr>
+        <w:t>6</w:t>
+      </w:r>
+      <w:r>
+        <w:rPr>
+          <w:rFonts w:hint="eastAsia"/>
+        </w:rPr>
+        <w:t>年过渡期后，南部全民公决是否独立</w:t>
+      </w:r>
+      <w:r>
+        <w:rPr>
+          <w:rFonts w:hint="eastAsia"/>
+        </w:rPr>
+        <w:t>。</w:t>
+      </w:r>
+      <w:r>
+        <w:rPr>
+          <w:rFonts w:hint="eastAsia"/>
+        </w:rPr>
+        <w:t>2011</w:t>
+      </w:r>
+      <w:r>
+        <w:rPr>
+          <w:rFonts w:hint="eastAsia"/>
+        </w:rPr>
+        <w:t>年</w:t>
+      </w:r>
+      <w:r>
+        <w:rPr>
+          <w:rFonts w:hint="eastAsia"/>
+        </w:rPr>
+        <w:t>，</w:t>
+      </w:r>
+      <w:r>
+        <w:rPr>
+          <w:rFonts w:hint="eastAsia"/>
+        </w:rPr>
+        <w:t>南苏丹经全民公决独立</w:t>
+      </w:r>
+      <w:r>
+        <w:rPr>
+          <w:rFonts w:hint="eastAsia"/>
+        </w:rPr>
+        <w:t>。</w:t>
+      </w:r>
     </w:p>
     <w:sectPr>
       <w:footerReference w:type="default" r:id="rId9"/>

--- a/course/major/发展中国家政治与对外关系.docx
+++ b/course/major/发展中国家政治与对外关系.docx
@@ -264,7 +264,7 @@
             </w:rPr>
             <w:fldChar w:fldCharType="separate"/>
           </w:r>
-          <w:hyperlink w:anchor="_Toc192751203" w:history="1">
+          <w:hyperlink w:anchor="_Toc193356028" w:history="1">
             <w:r>
               <w:rPr>
                 <w:rStyle w:val="a3"/>
@@ -303,7 +303,7 @@
                 <w:noProof/>
                 <w:webHidden/>
               </w:rPr>
-              <w:instrText>PAGEREF _Toc192751203 \h</w:instrText>
+              <w:instrText>PAGEREF _Toc193356028 \h</w:instrText>
             </w:r>
             <w:r>
               <w:rPr>
@@ -334,7 +334,7 @@
                 <w:noProof/>
                 <w:webHidden/>
               </w:rPr>
-              <w:t>2</w:t>
+              <w:t>3</w:t>
             </w:r>
             <w:r>
               <w:rPr>
@@ -360,7 +360,7 @@
               <w14:ligatures w14:val="standardContextual"/>
             </w:rPr>
           </w:pPr>
-          <w:hyperlink w:anchor="_Toc192751204" w:history="1">
+          <w:hyperlink w:anchor="_Toc193356029" w:history="1">
             <w:r>
               <w:rPr>
                 <w:rStyle w:val="a3"/>
@@ -399,7 +399,7 @@
                 <w:noProof/>
                 <w:webHidden/>
               </w:rPr>
-              <w:instrText>PAGEREF _Toc192751204 \h</w:instrText>
+              <w:instrText>PAGEREF _Toc193356029 \h</w:instrText>
             </w:r>
             <w:r>
               <w:rPr>
@@ -430,7 +430,7 @@
                 <w:noProof/>
                 <w:webHidden/>
               </w:rPr>
-              <w:t>2</w:t>
+              <w:t>3</w:t>
             </w:r>
             <w:r>
               <w:rPr>
@@ -456,7 +456,7 @@
               <w14:ligatures w14:val="standardContextual"/>
             </w:rPr>
           </w:pPr>
-          <w:hyperlink w:anchor="_Toc192751205" w:history="1">
+          <w:hyperlink w:anchor="_Toc193356030" w:history="1">
             <w:r>
               <w:rPr>
                 <w:rStyle w:val="a3"/>
@@ -495,7 +495,7 @@
                 <w:noProof/>
                 <w:webHidden/>
               </w:rPr>
-              <w:instrText>PAGEREF _Toc192751205 \h</w:instrText>
+              <w:instrText>PAGEREF _Toc193356030 \h</w:instrText>
             </w:r>
             <w:r>
               <w:rPr>
@@ -526,7 +526,7 @@
                 <w:noProof/>
                 <w:webHidden/>
               </w:rPr>
-              <w:t>2</w:t>
+              <w:t>3</w:t>
             </w:r>
             <w:r>
               <w:rPr>
@@ -552,7 +552,7 @@
               <w14:ligatures w14:val="standardContextual"/>
             </w:rPr>
           </w:pPr>
-          <w:hyperlink w:anchor="_Toc192751206" w:history="1">
+          <w:hyperlink w:anchor="_Toc193356031" w:history="1">
             <w:r>
               <w:rPr>
                 <w:rStyle w:val="a3"/>
@@ -591,7 +591,7 @@
                 <w:noProof/>
                 <w:webHidden/>
               </w:rPr>
-              <w:instrText>PAGEREF _Toc192751206 \h</w:instrText>
+              <w:instrText>PAGEREF _Toc193356031 \h</w:instrText>
             </w:r>
             <w:r>
               <w:rPr>
@@ -622,7 +622,7 @@
                 <w:noProof/>
                 <w:webHidden/>
               </w:rPr>
-              <w:t>2</w:t>
+              <w:t>3</w:t>
             </w:r>
             <w:r>
               <w:rPr>
@@ -648,7 +648,7 @@
               <w14:ligatures w14:val="standardContextual"/>
             </w:rPr>
           </w:pPr>
-          <w:hyperlink w:anchor="_Toc192751207" w:history="1">
+          <w:hyperlink w:anchor="_Toc193356032" w:history="1">
             <w:r>
               <w:rPr>
                 <w:rStyle w:val="a3"/>
@@ -687,7 +687,7 @@
                 <w:noProof/>
                 <w:webHidden/>
               </w:rPr>
-              <w:instrText>PAGEREF _Toc192751207 \h</w:instrText>
+              <w:instrText>PAGEREF _Toc193356032 \h</w:instrText>
             </w:r>
             <w:r>
               <w:rPr>
@@ -718,7 +718,7 @@
                 <w:noProof/>
                 <w:webHidden/>
               </w:rPr>
-              <w:t>3</w:t>
+              <w:t>4</w:t>
             </w:r>
             <w:r>
               <w:rPr>
@@ -744,7 +744,7 @@
               <w14:ligatures w14:val="standardContextual"/>
             </w:rPr>
           </w:pPr>
-          <w:hyperlink w:anchor="_Toc192751208" w:history="1">
+          <w:hyperlink w:anchor="_Toc193356033" w:history="1">
             <w:r>
               <w:rPr>
                 <w:rStyle w:val="a3"/>
@@ -783,7 +783,7 @@
                 <w:noProof/>
                 <w:webHidden/>
               </w:rPr>
-              <w:instrText>PAGEREF _Toc192751208 \h</w:instrText>
+              <w:instrText>PAGEREF _Toc193356033 \h</w:instrText>
             </w:r>
             <w:r>
               <w:rPr>
@@ -814,7 +814,7 @@
                 <w:noProof/>
                 <w:webHidden/>
               </w:rPr>
-              <w:t>3</w:t>
+              <w:t>4</w:t>
             </w:r>
             <w:r>
               <w:rPr>
@@ -840,7 +840,7 @@
               <w14:ligatures w14:val="standardContextual"/>
             </w:rPr>
           </w:pPr>
-          <w:hyperlink w:anchor="_Toc192751209" w:history="1">
+          <w:hyperlink w:anchor="_Toc193356034" w:history="1">
             <w:r>
               <w:rPr>
                 <w:rStyle w:val="a3"/>
@@ -879,7 +879,7 @@
                 <w:noProof/>
                 <w:webHidden/>
               </w:rPr>
-              <w:instrText>PAGEREF _Toc192751209 \h</w:instrText>
+              <w:instrText>PAGEREF _Toc193356034 \h</w:instrText>
             </w:r>
             <w:r>
               <w:rPr>
@@ -910,7 +910,7 @@
                 <w:noProof/>
                 <w:webHidden/>
               </w:rPr>
-              <w:t>3</w:t>
+              <w:t>4</w:t>
             </w:r>
             <w:r>
               <w:rPr>
@@ -936,7 +936,7 @@
               <w14:ligatures w14:val="standardContextual"/>
             </w:rPr>
           </w:pPr>
-          <w:hyperlink w:anchor="_Toc192751210" w:history="1">
+          <w:hyperlink w:anchor="_Toc193356035" w:history="1">
             <w:r>
               <w:rPr>
                 <w:rStyle w:val="a3"/>
@@ -975,7 +975,7 @@
                 <w:noProof/>
                 <w:webHidden/>
               </w:rPr>
-              <w:instrText>PAGEREF _Toc192751210 \h</w:instrText>
+              <w:instrText>PAGEREF _Toc193356035 \h</w:instrText>
             </w:r>
             <w:r>
               <w:rPr>
@@ -1006,7 +1006,7 @@
                 <w:noProof/>
                 <w:webHidden/>
               </w:rPr>
-              <w:t>5</w:t>
+              <w:t>6</w:t>
             </w:r>
             <w:r>
               <w:rPr>
@@ -1032,7 +1032,7 @@
               <w14:ligatures w14:val="standardContextual"/>
             </w:rPr>
           </w:pPr>
-          <w:hyperlink w:anchor="_Toc192751211" w:history="1">
+          <w:hyperlink w:anchor="_Toc193356036" w:history="1">
             <w:r>
               <w:rPr>
                 <w:rStyle w:val="a3"/>
@@ -1071,7 +1071,7 @@
                 <w:noProof/>
                 <w:webHidden/>
               </w:rPr>
-              <w:instrText>PAGEREF _Toc192751211 \h</w:instrText>
+              <w:instrText>PAGEREF _Toc193356036 \h</w:instrText>
             </w:r>
             <w:r>
               <w:rPr>
@@ -1102,7 +1102,7 @@
                 <w:noProof/>
                 <w:webHidden/>
               </w:rPr>
-              <w:t>7</w:t>
+              <w:t>8</w:t>
             </w:r>
             <w:r>
               <w:rPr>
@@ -1128,7 +1128,7 @@
               <w14:ligatures w14:val="standardContextual"/>
             </w:rPr>
           </w:pPr>
-          <w:hyperlink w:anchor="_Toc192751212" w:history="1">
+          <w:hyperlink w:anchor="_Toc193356037" w:history="1">
             <w:r>
               <w:rPr>
                 <w:rStyle w:val="a3"/>
@@ -1167,7 +1167,7 @@
                 <w:noProof/>
                 <w:webHidden/>
               </w:rPr>
-              <w:instrText>PAGEREF _Toc192751212 \h</w:instrText>
+              <w:instrText>PAGEREF _Toc193356037 \h</w:instrText>
             </w:r>
             <w:r>
               <w:rPr>
@@ -1198,7 +1198,7 @@
                 <w:noProof/>
                 <w:webHidden/>
               </w:rPr>
-              <w:t>7</w:t>
+              <w:t>8</w:t>
             </w:r>
             <w:r>
               <w:rPr>
@@ -1224,7 +1224,7 @@
               <w14:ligatures w14:val="standardContextual"/>
             </w:rPr>
           </w:pPr>
-          <w:hyperlink w:anchor="_Toc192751213" w:history="1">
+          <w:hyperlink w:anchor="_Toc193356038" w:history="1">
             <w:r>
               <w:rPr>
                 <w:rStyle w:val="a3"/>
@@ -1263,7 +1263,7 @@
                 <w:noProof/>
                 <w:webHidden/>
               </w:rPr>
-              <w:instrText>PAGEREF _Toc192751213 \h</w:instrText>
+              <w:instrText>PAGEREF _Toc193356038 \h</w:instrText>
             </w:r>
             <w:r>
               <w:rPr>
@@ -1294,7 +1294,7 @@
                 <w:noProof/>
                 <w:webHidden/>
               </w:rPr>
-              <w:t>7</w:t>
+              <w:t>8</w:t>
             </w:r>
             <w:r>
               <w:rPr>
@@ -1320,7 +1320,7 @@
               <w14:ligatures w14:val="standardContextual"/>
             </w:rPr>
           </w:pPr>
-          <w:hyperlink w:anchor="_Toc192751214" w:history="1">
+          <w:hyperlink w:anchor="_Toc193356039" w:history="1">
             <w:r>
               <w:rPr>
                 <w:rStyle w:val="a3"/>
@@ -1359,7 +1359,7 @@
                 <w:noProof/>
                 <w:webHidden/>
               </w:rPr>
-              <w:instrText>PAGEREF _Toc192751214 \h</w:instrText>
+              <w:instrText>PAGEREF _Toc193356039 \h</w:instrText>
             </w:r>
             <w:r>
               <w:rPr>
@@ -1390,7 +1390,7 @@
                 <w:noProof/>
                 <w:webHidden/>
               </w:rPr>
-              <w:t>8</w:t>
+              <w:t>9</w:t>
             </w:r>
             <w:r>
               <w:rPr>
@@ -1416,7 +1416,7 @@
               <w14:ligatures w14:val="standardContextual"/>
             </w:rPr>
           </w:pPr>
-          <w:hyperlink w:anchor="_Toc192751215" w:history="1">
+          <w:hyperlink w:anchor="_Toc193356040" w:history="1">
             <w:r>
               <w:rPr>
                 <w:rStyle w:val="a3"/>
@@ -1455,7 +1455,7 @@
                 <w:noProof/>
                 <w:webHidden/>
               </w:rPr>
-              <w:instrText>PAGEREF _Toc192751215 \h</w:instrText>
+              <w:instrText>PAGEREF _Toc193356040 \h</w:instrText>
             </w:r>
             <w:r>
               <w:rPr>
@@ -1486,7 +1486,7 @@
                 <w:noProof/>
                 <w:webHidden/>
               </w:rPr>
-              <w:t>9</w:t>
+              <w:t>10</w:t>
             </w:r>
             <w:r>
               <w:rPr>
@@ -1512,7 +1512,7 @@
               <w14:ligatures w14:val="standardContextual"/>
             </w:rPr>
           </w:pPr>
-          <w:hyperlink w:anchor="_Toc192751216" w:history="1">
+          <w:hyperlink w:anchor="_Toc193356041" w:history="1">
             <w:r>
               <w:rPr>
                 <w:rStyle w:val="a3"/>
@@ -1551,7 +1551,7 @@
                 <w:noProof/>
                 <w:webHidden/>
               </w:rPr>
-              <w:instrText>PAGEREF _Toc192751216 \h</w:instrText>
+              <w:instrText>PAGEREF _Toc193356041 \h</w:instrText>
             </w:r>
             <w:r>
               <w:rPr>
@@ -1582,7 +1582,7 @@
                 <w:noProof/>
                 <w:webHidden/>
               </w:rPr>
-              <w:t>10</w:t>
+              <w:t>11</w:t>
             </w:r>
             <w:r>
               <w:rPr>
@@ -1608,7 +1608,7 @@
               <w14:ligatures w14:val="standardContextual"/>
             </w:rPr>
           </w:pPr>
-          <w:hyperlink w:anchor="_Toc192751217" w:history="1">
+          <w:hyperlink w:anchor="_Toc193356042" w:history="1">
             <w:r>
               <w:rPr>
                 <w:rStyle w:val="a3"/>
@@ -1647,7 +1647,7 @@
                 <w:noProof/>
                 <w:webHidden/>
               </w:rPr>
-              <w:instrText>PAGEREF _Toc192751217 \h</w:instrText>
+              <w:instrText>PAGEREF _Toc193356042 \h</w:instrText>
             </w:r>
             <w:r>
               <w:rPr>
@@ -1678,7 +1678,7 @@
                 <w:noProof/>
                 <w:webHidden/>
               </w:rPr>
-              <w:t>10</w:t>
+              <w:t>11</w:t>
             </w:r>
             <w:r>
               <w:rPr>
@@ -1704,7 +1704,7 @@
               <w14:ligatures w14:val="standardContextual"/>
             </w:rPr>
           </w:pPr>
-          <w:hyperlink w:anchor="_Toc192751218" w:history="1">
+          <w:hyperlink w:anchor="_Toc193356043" w:history="1">
             <w:r>
               <w:rPr>
                 <w:rStyle w:val="a3"/>
@@ -1743,7 +1743,7 @@
                 <w:noProof/>
                 <w:webHidden/>
               </w:rPr>
-              <w:instrText>PAGEREF _Toc192751218 \h</w:instrText>
+              <w:instrText>PAGEREF _Toc193356043 \h</w:instrText>
             </w:r>
             <w:r>
               <w:rPr>
@@ -1774,7 +1774,7 @@
                 <w:noProof/>
                 <w:webHidden/>
               </w:rPr>
-              <w:t>10</w:t>
+              <w:t>11</w:t>
             </w:r>
             <w:r>
               <w:rPr>
@@ -1800,7 +1800,7 @@
               <w14:ligatures w14:val="standardContextual"/>
             </w:rPr>
           </w:pPr>
-          <w:hyperlink w:anchor="_Toc192751219" w:history="1">
+          <w:hyperlink w:anchor="_Toc193356044" w:history="1">
             <w:r>
               <w:rPr>
                 <w:rStyle w:val="a3"/>
@@ -1839,7 +1839,7 @@
                 <w:noProof/>
                 <w:webHidden/>
               </w:rPr>
-              <w:instrText>PAGEREF _Toc192751219 \h</w:instrText>
+              <w:instrText>PAGEREF _Toc193356044 \h</w:instrText>
             </w:r>
             <w:r>
               <w:rPr>
@@ -1870,7 +1870,7 @@
                 <w:noProof/>
                 <w:webHidden/>
               </w:rPr>
-              <w:t>10</w:t>
+              <w:t>11</w:t>
             </w:r>
             <w:r>
               <w:rPr>
@@ -1896,7 +1896,7 @@
               <w14:ligatures w14:val="standardContextual"/>
             </w:rPr>
           </w:pPr>
-          <w:hyperlink w:anchor="_Toc192751220" w:history="1">
+          <w:hyperlink w:anchor="_Toc193356045" w:history="1">
             <w:r>
               <w:rPr>
                 <w:rStyle w:val="a3"/>
@@ -1935,7 +1935,7 @@
                 <w:noProof/>
                 <w:webHidden/>
               </w:rPr>
-              <w:instrText>PAGEREF _Toc192751220 \h</w:instrText>
+              <w:instrText>PAGEREF _Toc193356045 \h</w:instrText>
             </w:r>
             <w:r>
               <w:rPr>
@@ -1966,7 +1966,7 @@
                 <w:noProof/>
                 <w:webHidden/>
               </w:rPr>
-              <w:t>10</w:t>
+              <w:t>11</w:t>
             </w:r>
             <w:r>
               <w:rPr>
@@ -1992,7 +1992,7 @@
               <w14:ligatures w14:val="standardContextual"/>
             </w:rPr>
           </w:pPr>
-          <w:hyperlink w:anchor="_Toc192751221" w:history="1">
+          <w:hyperlink w:anchor="_Toc193356046" w:history="1">
             <w:r>
               <w:rPr>
                 <w:rStyle w:val="a3"/>
@@ -2031,7 +2031,7 @@
                 <w:noProof/>
                 <w:webHidden/>
               </w:rPr>
-              <w:instrText>PAGEREF _Toc192751221 \h</w:instrText>
+              <w:instrText>PAGEREF _Toc193356046 \h</w:instrText>
             </w:r>
             <w:r>
               <w:rPr>
@@ -2062,7 +2062,7 @@
                 <w:noProof/>
                 <w:webHidden/>
               </w:rPr>
-              <w:t>10</w:t>
+              <w:t>11</w:t>
             </w:r>
             <w:r>
               <w:rPr>
@@ -2088,7 +2088,7 @@
               <w14:ligatures w14:val="standardContextual"/>
             </w:rPr>
           </w:pPr>
-          <w:hyperlink w:anchor="_Toc192751222" w:history="1">
+          <w:hyperlink w:anchor="_Toc193356047" w:history="1">
             <w:r>
               <w:rPr>
                 <w:rStyle w:val="a3"/>
@@ -2127,7 +2127,7 @@
                 <w:noProof/>
                 <w:webHidden/>
               </w:rPr>
-              <w:instrText>PAGEREF _Toc192751222 \h</w:instrText>
+              <w:instrText>PAGEREF _Toc193356047 \h</w:instrText>
             </w:r>
             <w:r>
               <w:rPr>
@@ -2158,7 +2158,7 @@
                 <w:noProof/>
                 <w:webHidden/>
               </w:rPr>
-              <w:t>10</w:t>
+              <w:t>11</w:t>
             </w:r>
             <w:r>
               <w:rPr>
@@ -2184,7 +2184,7 @@
               <w14:ligatures w14:val="standardContextual"/>
             </w:rPr>
           </w:pPr>
-          <w:hyperlink w:anchor="_Toc192751223" w:history="1">
+          <w:hyperlink w:anchor="_Toc193356048" w:history="1">
             <w:r>
               <w:rPr>
                 <w:rStyle w:val="a3"/>
@@ -2223,7 +2223,7 @@
                 <w:noProof/>
                 <w:webHidden/>
               </w:rPr>
-              <w:instrText>PAGEREF _Toc192751223 \h</w:instrText>
+              <w:instrText>PAGEREF _Toc193356048 \h</w:instrText>
             </w:r>
             <w:r>
               <w:rPr>
@@ -2254,7 +2254,7 @@
                 <w:noProof/>
                 <w:webHidden/>
               </w:rPr>
-              <w:t>11</w:t>
+              <w:t>12</w:t>
             </w:r>
             <w:r>
               <w:rPr>
@@ -2280,7 +2280,7 @@
               <w14:ligatures w14:val="standardContextual"/>
             </w:rPr>
           </w:pPr>
-          <w:hyperlink w:anchor="_Toc192751224" w:history="1">
+          <w:hyperlink w:anchor="_Toc193356049" w:history="1">
             <w:r>
               <w:rPr>
                 <w:rStyle w:val="a3"/>
@@ -2319,7 +2319,7 @@
                 <w:noProof/>
                 <w:webHidden/>
               </w:rPr>
-              <w:instrText>PAGEREF _Toc192751224 \h</w:instrText>
+              <w:instrText>PAGEREF _Toc193356049 \h</w:instrText>
             </w:r>
             <w:r>
               <w:rPr>
@@ -2350,7 +2350,7 @@
                 <w:noProof/>
                 <w:webHidden/>
               </w:rPr>
-              <w:t>11</w:t>
+              <w:t>12</w:t>
             </w:r>
             <w:r>
               <w:rPr>
@@ -2376,7 +2376,7 @@
               <w14:ligatures w14:val="standardContextual"/>
             </w:rPr>
           </w:pPr>
-          <w:hyperlink w:anchor="_Toc192751225" w:history="1">
+          <w:hyperlink w:anchor="_Toc193356050" w:history="1">
             <w:r>
               <w:rPr>
                 <w:rStyle w:val="a3"/>
@@ -2415,7 +2415,7 @@
                 <w:noProof/>
                 <w:webHidden/>
               </w:rPr>
-              <w:instrText>PAGEREF _Toc192751225 \h</w:instrText>
+              <w:instrText>PAGEREF _Toc193356050 \h</w:instrText>
             </w:r>
             <w:r>
               <w:rPr>
@@ -2446,7 +2446,7 @@
                 <w:noProof/>
                 <w:webHidden/>
               </w:rPr>
-              <w:t>11</w:t>
+              <w:t>12</w:t>
             </w:r>
             <w:r>
               <w:rPr>
@@ -2472,7 +2472,7 @@
               <w14:ligatures w14:val="standardContextual"/>
             </w:rPr>
           </w:pPr>
-          <w:hyperlink w:anchor="_Toc192751226" w:history="1">
+          <w:hyperlink w:anchor="_Toc193356051" w:history="1">
             <w:r>
               <w:rPr>
                 <w:rStyle w:val="a3"/>
@@ -2511,7 +2511,7 @@
                 <w:noProof/>
                 <w:webHidden/>
               </w:rPr>
-              <w:instrText>PAGEREF _Toc192751226 \h</w:instrText>
+              <w:instrText>PAGEREF _Toc193356051 \h</w:instrText>
             </w:r>
             <w:r>
               <w:rPr>
@@ -2542,7 +2542,1063 @@
                 <w:noProof/>
                 <w:webHidden/>
               </w:rPr>
-              <w:t>11</w:t>
+              <w:t>12</w:t>
+            </w:r>
+            <w:r>
+              <w:rPr>
+                <w:rFonts w:ascii="宋体" w:eastAsia="宋体" w:hAnsi="宋体" w:hint="eastAsia"/>
+                <w:noProof/>
+                <w:webHidden/>
+              </w:rPr>
+              <w:fldChar w:fldCharType="end"/>
+            </w:r>
+          </w:hyperlink>
+        </w:p>
+        <w:p>
+          <w:pPr>
+            <w:pStyle w:val="TOC2"/>
+            <w:tabs>
+              <w:tab w:val="right" w:leader="dot" w:pos="8296"/>
+            </w:tabs>
+            <w:rPr>
+              <w:rFonts w:ascii="宋体" w:eastAsia="宋体" w:hAnsi="宋体" w:hint="eastAsia"/>
+              <w:noProof/>
+              <w:sz w:val="22"/>
+              <w:szCs w:val="24"/>
+              <w14:ligatures w14:val="standardContextual"/>
+            </w:rPr>
+          </w:pPr>
+          <w:hyperlink w:anchor="_Toc193356052" w:history="1">
+            <w:r>
+              <w:rPr>
+                <w:rStyle w:val="a3"/>
+                <w:rFonts w:ascii="宋体" w:eastAsia="宋体" w:hAnsi="宋体" w:hint="eastAsia"/>
+                <w:noProof/>
+              </w:rPr>
+              <w:t>三、冷战后发展中国家经济变化</w:t>
+            </w:r>
+            <w:r>
+              <w:rPr>
+                <w:rFonts w:ascii="宋体" w:eastAsia="宋体" w:hAnsi="宋体" w:hint="eastAsia"/>
+                <w:noProof/>
+                <w:webHidden/>
+              </w:rPr>
+              <w:tab/>
+            </w:r>
+            <w:r>
+              <w:rPr>
+                <w:rFonts w:ascii="宋体" w:eastAsia="宋体" w:hAnsi="宋体" w:hint="eastAsia"/>
+                <w:noProof/>
+                <w:webHidden/>
+              </w:rPr>
+              <w:fldChar w:fldCharType="begin"/>
+            </w:r>
+            <w:r>
+              <w:rPr>
+                <w:rFonts w:ascii="宋体" w:eastAsia="宋体" w:hAnsi="宋体" w:hint="eastAsia"/>
+                <w:noProof/>
+                <w:webHidden/>
+              </w:rPr>
+              <w:instrText xml:space="preserve"> </w:instrText>
+            </w:r>
+            <w:r>
+              <w:rPr>
+                <w:rFonts w:ascii="宋体" w:eastAsia="宋体" w:hAnsi="宋体"/>
+                <w:noProof/>
+                <w:webHidden/>
+              </w:rPr>
+              <w:instrText>PAGEREF _Toc193356052 \h</w:instrText>
+            </w:r>
+            <w:r>
+              <w:rPr>
+                <w:rFonts w:ascii="宋体" w:eastAsia="宋体" w:hAnsi="宋体" w:hint="eastAsia"/>
+                <w:noProof/>
+                <w:webHidden/>
+              </w:rPr>
+              <w:instrText xml:space="preserve"> </w:instrText>
+            </w:r>
+            <w:r>
+              <w:rPr>
+                <w:rFonts w:ascii="宋体" w:eastAsia="宋体" w:hAnsi="宋体" w:hint="eastAsia"/>
+                <w:noProof/>
+                <w:webHidden/>
+              </w:rPr>
+            </w:r>
+            <w:r>
+              <w:rPr>
+                <w:rFonts w:ascii="宋体" w:eastAsia="宋体" w:hAnsi="宋体" w:hint="eastAsia"/>
+                <w:noProof/>
+                <w:webHidden/>
+              </w:rPr>
+              <w:fldChar w:fldCharType="separate"/>
+            </w:r>
+            <w:r>
+              <w:rPr>
+                <w:rFonts w:ascii="宋体" w:eastAsia="宋体" w:hAnsi="宋体" w:hint="eastAsia"/>
+                <w:noProof/>
+                <w:webHidden/>
+              </w:rPr>
+              <w:t>13</w:t>
+            </w:r>
+            <w:r>
+              <w:rPr>
+                <w:rFonts w:ascii="宋体" w:eastAsia="宋体" w:hAnsi="宋体" w:hint="eastAsia"/>
+                <w:noProof/>
+                <w:webHidden/>
+              </w:rPr>
+              <w:fldChar w:fldCharType="end"/>
+            </w:r>
+          </w:hyperlink>
+        </w:p>
+        <w:p>
+          <w:pPr>
+            <w:pStyle w:val="TOC3"/>
+            <w:tabs>
+              <w:tab w:val="right" w:leader="dot" w:pos="8296"/>
+            </w:tabs>
+            <w:rPr>
+              <w:rFonts w:ascii="宋体" w:eastAsia="宋体" w:hAnsi="宋体" w:hint="eastAsia"/>
+              <w:noProof/>
+              <w:sz w:val="22"/>
+              <w:szCs w:val="24"/>
+              <w14:ligatures w14:val="standardContextual"/>
+            </w:rPr>
+          </w:pPr>
+          <w:hyperlink w:anchor="_Toc193356053" w:history="1">
+            <w:r>
+              <w:rPr>
+                <w:rStyle w:val="a3"/>
+                <w:rFonts w:ascii="宋体" w:eastAsia="宋体" w:hAnsi="宋体" w:hint="eastAsia"/>
+                <w:noProof/>
+              </w:rPr>
+              <w:t>（一）经济起伏</w:t>
+            </w:r>
+            <w:r>
+              <w:rPr>
+                <w:rFonts w:ascii="宋体" w:eastAsia="宋体" w:hAnsi="宋体" w:hint="eastAsia"/>
+                <w:noProof/>
+                <w:webHidden/>
+              </w:rPr>
+              <w:tab/>
+            </w:r>
+            <w:r>
+              <w:rPr>
+                <w:rFonts w:ascii="宋体" w:eastAsia="宋体" w:hAnsi="宋体" w:hint="eastAsia"/>
+                <w:noProof/>
+                <w:webHidden/>
+              </w:rPr>
+              <w:fldChar w:fldCharType="begin"/>
+            </w:r>
+            <w:r>
+              <w:rPr>
+                <w:rFonts w:ascii="宋体" w:eastAsia="宋体" w:hAnsi="宋体" w:hint="eastAsia"/>
+                <w:noProof/>
+                <w:webHidden/>
+              </w:rPr>
+              <w:instrText xml:space="preserve"> </w:instrText>
+            </w:r>
+            <w:r>
+              <w:rPr>
+                <w:rFonts w:ascii="宋体" w:eastAsia="宋体" w:hAnsi="宋体"/>
+                <w:noProof/>
+                <w:webHidden/>
+              </w:rPr>
+              <w:instrText>PAGEREF _Toc193356053 \h</w:instrText>
+            </w:r>
+            <w:r>
+              <w:rPr>
+                <w:rFonts w:ascii="宋体" w:eastAsia="宋体" w:hAnsi="宋体" w:hint="eastAsia"/>
+                <w:noProof/>
+                <w:webHidden/>
+              </w:rPr>
+              <w:instrText xml:space="preserve"> </w:instrText>
+            </w:r>
+            <w:r>
+              <w:rPr>
+                <w:rFonts w:ascii="宋体" w:eastAsia="宋体" w:hAnsi="宋体" w:hint="eastAsia"/>
+                <w:noProof/>
+                <w:webHidden/>
+              </w:rPr>
+            </w:r>
+            <w:r>
+              <w:rPr>
+                <w:rFonts w:ascii="宋体" w:eastAsia="宋体" w:hAnsi="宋体" w:hint="eastAsia"/>
+                <w:noProof/>
+                <w:webHidden/>
+              </w:rPr>
+              <w:fldChar w:fldCharType="separate"/>
+            </w:r>
+            <w:r>
+              <w:rPr>
+                <w:rFonts w:ascii="宋体" w:eastAsia="宋体" w:hAnsi="宋体" w:hint="eastAsia"/>
+                <w:noProof/>
+                <w:webHidden/>
+              </w:rPr>
+              <w:t>13</w:t>
+            </w:r>
+            <w:r>
+              <w:rPr>
+                <w:rFonts w:ascii="宋体" w:eastAsia="宋体" w:hAnsi="宋体" w:hint="eastAsia"/>
+                <w:noProof/>
+                <w:webHidden/>
+              </w:rPr>
+              <w:fldChar w:fldCharType="end"/>
+            </w:r>
+          </w:hyperlink>
+        </w:p>
+        <w:p>
+          <w:pPr>
+            <w:pStyle w:val="TOC3"/>
+            <w:tabs>
+              <w:tab w:val="right" w:leader="dot" w:pos="8296"/>
+            </w:tabs>
+            <w:rPr>
+              <w:rFonts w:ascii="宋体" w:eastAsia="宋体" w:hAnsi="宋体" w:hint="eastAsia"/>
+              <w:noProof/>
+              <w:sz w:val="22"/>
+              <w:szCs w:val="24"/>
+              <w14:ligatures w14:val="standardContextual"/>
+            </w:rPr>
+          </w:pPr>
+          <w:hyperlink w:anchor="_Toc193356054" w:history="1">
+            <w:r>
+              <w:rPr>
+                <w:rStyle w:val="a3"/>
+                <w:rFonts w:ascii="宋体" w:eastAsia="宋体" w:hAnsi="宋体" w:hint="eastAsia"/>
+                <w:noProof/>
+              </w:rPr>
+              <w:t>（二）国际经济问题</w:t>
+            </w:r>
+            <w:r>
+              <w:rPr>
+                <w:rFonts w:ascii="宋体" w:eastAsia="宋体" w:hAnsi="宋体" w:hint="eastAsia"/>
+                <w:noProof/>
+                <w:webHidden/>
+              </w:rPr>
+              <w:tab/>
+            </w:r>
+            <w:r>
+              <w:rPr>
+                <w:rFonts w:ascii="宋体" w:eastAsia="宋体" w:hAnsi="宋体" w:hint="eastAsia"/>
+                <w:noProof/>
+                <w:webHidden/>
+              </w:rPr>
+              <w:fldChar w:fldCharType="begin"/>
+            </w:r>
+            <w:r>
+              <w:rPr>
+                <w:rFonts w:ascii="宋体" w:eastAsia="宋体" w:hAnsi="宋体" w:hint="eastAsia"/>
+                <w:noProof/>
+                <w:webHidden/>
+              </w:rPr>
+              <w:instrText xml:space="preserve"> </w:instrText>
+            </w:r>
+            <w:r>
+              <w:rPr>
+                <w:rFonts w:ascii="宋体" w:eastAsia="宋体" w:hAnsi="宋体"/>
+                <w:noProof/>
+                <w:webHidden/>
+              </w:rPr>
+              <w:instrText>PAGEREF _Toc193356054 \h</w:instrText>
+            </w:r>
+            <w:r>
+              <w:rPr>
+                <w:rFonts w:ascii="宋体" w:eastAsia="宋体" w:hAnsi="宋体" w:hint="eastAsia"/>
+                <w:noProof/>
+                <w:webHidden/>
+              </w:rPr>
+              <w:instrText xml:space="preserve"> </w:instrText>
+            </w:r>
+            <w:r>
+              <w:rPr>
+                <w:rFonts w:ascii="宋体" w:eastAsia="宋体" w:hAnsi="宋体" w:hint="eastAsia"/>
+                <w:noProof/>
+                <w:webHidden/>
+              </w:rPr>
+            </w:r>
+            <w:r>
+              <w:rPr>
+                <w:rFonts w:ascii="宋体" w:eastAsia="宋体" w:hAnsi="宋体" w:hint="eastAsia"/>
+                <w:noProof/>
+                <w:webHidden/>
+              </w:rPr>
+              <w:fldChar w:fldCharType="separate"/>
+            </w:r>
+            <w:r>
+              <w:rPr>
+                <w:rFonts w:ascii="宋体" w:eastAsia="宋体" w:hAnsi="宋体" w:hint="eastAsia"/>
+                <w:noProof/>
+                <w:webHidden/>
+              </w:rPr>
+              <w:t>13</w:t>
+            </w:r>
+            <w:r>
+              <w:rPr>
+                <w:rFonts w:ascii="宋体" w:eastAsia="宋体" w:hAnsi="宋体" w:hint="eastAsia"/>
+                <w:noProof/>
+                <w:webHidden/>
+              </w:rPr>
+              <w:fldChar w:fldCharType="end"/>
+            </w:r>
+          </w:hyperlink>
+        </w:p>
+        <w:p>
+          <w:pPr>
+            <w:pStyle w:val="TOC1"/>
+            <w:tabs>
+              <w:tab w:val="right" w:leader="dot" w:pos="8296"/>
+            </w:tabs>
+            <w:rPr>
+              <w:rFonts w:ascii="宋体" w:eastAsia="宋体" w:hAnsi="宋体" w:hint="eastAsia"/>
+              <w:noProof/>
+              <w:sz w:val="22"/>
+              <w:szCs w:val="24"/>
+              <w14:ligatures w14:val="standardContextual"/>
+            </w:rPr>
+          </w:pPr>
+          <w:hyperlink w:anchor="_Toc193356055" w:history="1">
+            <w:r>
+              <w:rPr>
+                <w:rStyle w:val="a3"/>
+                <w:rFonts w:ascii="宋体" w:eastAsia="宋体" w:hAnsi="宋体" w:hint="eastAsia"/>
+                <w:noProof/>
+              </w:rPr>
+              <w:t>第三讲 阿根廷</w:t>
+            </w:r>
+            <w:r>
+              <w:rPr>
+                <w:rFonts w:ascii="宋体" w:eastAsia="宋体" w:hAnsi="宋体" w:hint="eastAsia"/>
+                <w:noProof/>
+                <w:webHidden/>
+              </w:rPr>
+              <w:tab/>
+            </w:r>
+            <w:r>
+              <w:rPr>
+                <w:rFonts w:ascii="宋体" w:eastAsia="宋体" w:hAnsi="宋体" w:hint="eastAsia"/>
+                <w:noProof/>
+                <w:webHidden/>
+              </w:rPr>
+              <w:fldChar w:fldCharType="begin"/>
+            </w:r>
+            <w:r>
+              <w:rPr>
+                <w:rFonts w:ascii="宋体" w:eastAsia="宋体" w:hAnsi="宋体" w:hint="eastAsia"/>
+                <w:noProof/>
+                <w:webHidden/>
+              </w:rPr>
+              <w:instrText xml:space="preserve"> </w:instrText>
+            </w:r>
+            <w:r>
+              <w:rPr>
+                <w:rFonts w:ascii="宋体" w:eastAsia="宋体" w:hAnsi="宋体"/>
+                <w:noProof/>
+                <w:webHidden/>
+              </w:rPr>
+              <w:instrText>PAGEREF _Toc193356055 \h</w:instrText>
+            </w:r>
+            <w:r>
+              <w:rPr>
+                <w:rFonts w:ascii="宋体" w:eastAsia="宋体" w:hAnsi="宋体" w:hint="eastAsia"/>
+                <w:noProof/>
+                <w:webHidden/>
+              </w:rPr>
+              <w:instrText xml:space="preserve"> </w:instrText>
+            </w:r>
+            <w:r>
+              <w:rPr>
+                <w:rFonts w:ascii="宋体" w:eastAsia="宋体" w:hAnsi="宋体" w:hint="eastAsia"/>
+                <w:noProof/>
+                <w:webHidden/>
+              </w:rPr>
+            </w:r>
+            <w:r>
+              <w:rPr>
+                <w:rFonts w:ascii="宋体" w:eastAsia="宋体" w:hAnsi="宋体" w:hint="eastAsia"/>
+                <w:noProof/>
+                <w:webHidden/>
+              </w:rPr>
+              <w:fldChar w:fldCharType="separate"/>
+            </w:r>
+            <w:r>
+              <w:rPr>
+                <w:rFonts w:ascii="宋体" w:eastAsia="宋体" w:hAnsi="宋体" w:hint="eastAsia"/>
+                <w:noProof/>
+                <w:webHidden/>
+              </w:rPr>
+              <w:t>14</w:t>
+            </w:r>
+            <w:r>
+              <w:rPr>
+                <w:rFonts w:ascii="宋体" w:eastAsia="宋体" w:hAnsi="宋体" w:hint="eastAsia"/>
+                <w:noProof/>
+                <w:webHidden/>
+              </w:rPr>
+              <w:fldChar w:fldCharType="end"/>
+            </w:r>
+          </w:hyperlink>
+        </w:p>
+        <w:p>
+          <w:pPr>
+            <w:pStyle w:val="TOC2"/>
+            <w:tabs>
+              <w:tab w:val="right" w:leader="dot" w:pos="8296"/>
+            </w:tabs>
+            <w:rPr>
+              <w:rFonts w:ascii="宋体" w:eastAsia="宋体" w:hAnsi="宋体" w:hint="eastAsia"/>
+              <w:noProof/>
+              <w:sz w:val="22"/>
+              <w:szCs w:val="24"/>
+              <w14:ligatures w14:val="standardContextual"/>
+            </w:rPr>
+          </w:pPr>
+          <w:hyperlink w:anchor="_Toc193356056" w:history="1">
+            <w:r>
+              <w:rPr>
+                <w:rStyle w:val="a3"/>
+                <w:rFonts w:ascii="宋体" w:eastAsia="宋体" w:hAnsi="宋体" w:hint="eastAsia"/>
+                <w:noProof/>
+              </w:rPr>
+              <w:t>一、阿根廷概况</w:t>
+            </w:r>
+            <w:r>
+              <w:rPr>
+                <w:rFonts w:ascii="宋体" w:eastAsia="宋体" w:hAnsi="宋体" w:hint="eastAsia"/>
+                <w:noProof/>
+                <w:webHidden/>
+              </w:rPr>
+              <w:tab/>
+            </w:r>
+            <w:r>
+              <w:rPr>
+                <w:rFonts w:ascii="宋体" w:eastAsia="宋体" w:hAnsi="宋体" w:hint="eastAsia"/>
+                <w:noProof/>
+                <w:webHidden/>
+              </w:rPr>
+              <w:fldChar w:fldCharType="begin"/>
+            </w:r>
+            <w:r>
+              <w:rPr>
+                <w:rFonts w:ascii="宋体" w:eastAsia="宋体" w:hAnsi="宋体" w:hint="eastAsia"/>
+                <w:noProof/>
+                <w:webHidden/>
+              </w:rPr>
+              <w:instrText xml:space="preserve"> </w:instrText>
+            </w:r>
+            <w:r>
+              <w:rPr>
+                <w:rFonts w:ascii="宋体" w:eastAsia="宋体" w:hAnsi="宋体"/>
+                <w:noProof/>
+                <w:webHidden/>
+              </w:rPr>
+              <w:instrText>PAGEREF _Toc193356056 \h</w:instrText>
+            </w:r>
+            <w:r>
+              <w:rPr>
+                <w:rFonts w:ascii="宋体" w:eastAsia="宋体" w:hAnsi="宋体" w:hint="eastAsia"/>
+                <w:noProof/>
+                <w:webHidden/>
+              </w:rPr>
+              <w:instrText xml:space="preserve"> </w:instrText>
+            </w:r>
+            <w:r>
+              <w:rPr>
+                <w:rFonts w:ascii="宋体" w:eastAsia="宋体" w:hAnsi="宋体" w:hint="eastAsia"/>
+                <w:noProof/>
+                <w:webHidden/>
+              </w:rPr>
+            </w:r>
+            <w:r>
+              <w:rPr>
+                <w:rFonts w:ascii="宋体" w:eastAsia="宋体" w:hAnsi="宋体" w:hint="eastAsia"/>
+                <w:noProof/>
+                <w:webHidden/>
+              </w:rPr>
+              <w:fldChar w:fldCharType="separate"/>
+            </w:r>
+            <w:r>
+              <w:rPr>
+                <w:rFonts w:ascii="宋体" w:eastAsia="宋体" w:hAnsi="宋体" w:hint="eastAsia"/>
+                <w:noProof/>
+                <w:webHidden/>
+              </w:rPr>
+              <w:t>14</w:t>
+            </w:r>
+            <w:r>
+              <w:rPr>
+                <w:rFonts w:ascii="宋体" w:eastAsia="宋体" w:hAnsi="宋体" w:hint="eastAsia"/>
+                <w:noProof/>
+                <w:webHidden/>
+              </w:rPr>
+              <w:fldChar w:fldCharType="end"/>
+            </w:r>
+          </w:hyperlink>
+        </w:p>
+        <w:p>
+          <w:pPr>
+            <w:pStyle w:val="TOC2"/>
+            <w:tabs>
+              <w:tab w:val="right" w:leader="dot" w:pos="8296"/>
+            </w:tabs>
+            <w:rPr>
+              <w:rFonts w:ascii="宋体" w:eastAsia="宋体" w:hAnsi="宋体" w:hint="eastAsia"/>
+              <w:noProof/>
+              <w:sz w:val="22"/>
+              <w:szCs w:val="24"/>
+              <w14:ligatures w14:val="standardContextual"/>
+            </w:rPr>
+          </w:pPr>
+          <w:hyperlink w:anchor="_Toc193356057" w:history="1">
+            <w:r>
+              <w:rPr>
+                <w:rStyle w:val="a3"/>
+                <w:rFonts w:ascii="宋体" w:eastAsia="宋体" w:hAnsi="宋体" w:hint="eastAsia"/>
+                <w:noProof/>
+              </w:rPr>
+              <w:t>二、阿根廷历史</w:t>
+            </w:r>
+            <w:r>
+              <w:rPr>
+                <w:rFonts w:ascii="宋体" w:eastAsia="宋体" w:hAnsi="宋体" w:hint="eastAsia"/>
+                <w:noProof/>
+                <w:webHidden/>
+              </w:rPr>
+              <w:tab/>
+            </w:r>
+            <w:r>
+              <w:rPr>
+                <w:rFonts w:ascii="宋体" w:eastAsia="宋体" w:hAnsi="宋体" w:hint="eastAsia"/>
+                <w:noProof/>
+                <w:webHidden/>
+              </w:rPr>
+              <w:fldChar w:fldCharType="begin"/>
+            </w:r>
+            <w:r>
+              <w:rPr>
+                <w:rFonts w:ascii="宋体" w:eastAsia="宋体" w:hAnsi="宋体" w:hint="eastAsia"/>
+                <w:noProof/>
+                <w:webHidden/>
+              </w:rPr>
+              <w:instrText xml:space="preserve"> </w:instrText>
+            </w:r>
+            <w:r>
+              <w:rPr>
+                <w:rFonts w:ascii="宋体" w:eastAsia="宋体" w:hAnsi="宋体"/>
+                <w:noProof/>
+                <w:webHidden/>
+              </w:rPr>
+              <w:instrText>PAGEREF _Toc193356057 \h</w:instrText>
+            </w:r>
+            <w:r>
+              <w:rPr>
+                <w:rFonts w:ascii="宋体" w:eastAsia="宋体" w:hAnsi="宋体" w:hint="eastAsia"/>
+                <w:noProof/>
+                <w:webHidden/>
+              </w:rPr>
+              <w:instrText xml:space="preserve"> </w:instrText>
+            </w:r>
+            <w:r>
+              <w:rPr>
+                <w:rFonts w:ascii="宋体" w:eastAsia="宋体" w:hAnsi="宋体" w:hint="eastAsia"/>
+                <w:noProof/>
+                <w:webHidden/>
+              </w:rPr>
+            </w:r>
+            <w:r>
+              <w:rPr>
+                <w:rFonts w:ascii="宋体" w:eastAsia="宋体" w:hAnsi="宋体" w:hint="eastAsia"/>
+                <w:noProof/>
+                <w:webHidden/>
+              </w:rPr>
+              <w:fldChar w:fldCharType="separate"/>
+            </w:r>
+            <w:r>
+              <w:rPr>
+                <w:rFonts w:ascii="宋体" w:eastAsia="宋体" w:hAnsi="宋体" w:hint="eastAsia"/>
+                <w:noProof/>
+                <w:webHidden/>
+              </w:rPr>
+              <w:t>14</w:t>
+            </w:r>
+            <w:r>
+              <w:rPr>
+                <w:rFonts w:ascii="宋体" w:eastAsia="宋体" w:hAnsi="宋体" w:hint="eastAsia"/>
+                <w:noProof/>
+                <w:webHidden/>
+              </w:rPr>
+              <w:fldChar w:fldCharType="end"/>
+            </w:r>
+          </w:hyperlink>
+        </w:p>
+        <w:p>
+          <w:pPr>
+            <w:pStyle w:val="TOC3"/>
+            <w:tabs>
+              <w:tab w:val="right" w:leader="dot" w:pos="8296"/>
+            </w:tabs>
+            <w:rPr>
+              <w:rFonts w:ascii="宋体" w:eastAsia="宋体" w:hAnsi="宋体" w:hint="eastAsia"/>
+              <w:noProof/>
+              <w:sz w:val="22"/>
+              <w:szCs w:val="24"/>
+              <w14:ligatures w14:val="standardContextual"/>
+            </w:rPr>
+          </w:pPr>
+          <w:hyperlink w:anchor="_Toc193356058" w:history="1">
+            <w:r>
+              <w:rPr>
+                <w:rStyle w:val="a3"/>
+                <w:rFonts w:ascii="宋体" w:eastAsia="宋体" w:hAnsi="宋体" w:hint="eastAsia"/>
+                <w:noProof/>
+              </w:rPr>
+              <w:t>（一）殖民者与考迪罗</w:t>
+            </w:r>
+            <w:r>
+              <w:rPr>
+                <w:rFonts w:ascii="宋体" w:eastAsia="宋体" w:hAnsi="宋体" w:hint="eastAsia"/>
+                <w:noProof/>
+                <w:webHidden/>
+              </w:rPr>
+              <w:tab/>
+            </w:r>
+            <w:r>
+              <w:rPr>
+                <w:rFonts w:ascii="宋体" w:eastAsia="宋体" w:hAnsi="宋体" w:hint="eastAsia"/>
+                <w:noProof/>
+                <w:webHidden/>
+              </w:rPr>
+              <w:fldChar w:fldCharType="begin"/>
+            </w:r>
+            <w:r>
+              <w:rPr>
+                <w:rFonts w:ascii="宋体" w:eastAsia="宋体" w:hAnsi="宋体" w:hint="eastAsia"/>
+                <w:noProof/>
+                <w:webHidden/>
+              </w:rPr>
+              <w:instrText xml:space="preserve"> </w:instrText>
+            </w:r>
+            <w:r>
+              <w:rPr>
+                <w:rFonts w:ascii="宋体" w:eastAsia="宋体" w:hAnsi="宋体"/>
+                <w:noProof/>
+                <w:webHidden/>
+              </w:rPr>
+              <w:instrText>PAGEREF _Toc193356058 \h</w:instrText>
+            </w:r>
+            <w:r>
+              <w:rPr>
+                <w:rFonts w:ascii="宋体" w:eastAsia="宋体" w:hAnsi="宋体" w:hint="eastAsia"/>
+                <w:noProof/>
+                <w:webHidden/>
+              </w:rPr>
+              <w:instrText xml:space="preserve"> </w:instrText>
+            </w:r>
+            <w:r>
+              <w:rPr>
+                <w:rFonts w:ascii="宋体" w:eastAsia="宋体" w:hAnsi="宋体" w:hint="eastAsia"/>
+                <w:noProof/>
+                <w:webHidden/>
+              </w:rPr>
+            </w:r>
+            <w:r>
+              <w:rPr>
+                <w:rFonts w:ascii="宋体" w:eastAsia="宋体" w:hAnsi="宋体" w:hint="eastAsia"/>
+                <w:noProof/>
+                <w:webHidden/>
+              </w:rPr>
+              <w:fldChar w:fldCharType="separate"/>
+            </w:r>
+            <w:r>
+              <w:rPr>
+                <w:rFonts w:ascii="宋体" w:eastAsia="宋体" w:hAnsi="宋体" w:hint="eastAsia"/>
+                <w:noProof/>
+                <w:webHidden/>
+              </w:rPr>
+              <w:t>14</w:t>
+            </w:r>
+            <w:r>
+              <w:rPr>
+                <w:rFonts w:ascii="宋体" w:eastAsia="宋体" w:hAnsi="宋体" w:hint="eastAsia"/>
+                <w:noProof/>
+                <w:webHidden/>
+              </w:rPr>
+              <w:fldChar w:fldCharType="end"/>
+            </w:r>
+          </w:hyperlink>
+        </w:p>
+        <w:p>
+          <w:pPr>
+            <w:pStyle w:val="TOC3"/>
+            <w:tabs>
+              <w:tab w:val="right" w:leader="dot" w:pos="8296"/>
+            </w:tabs>
+            <w:rPr>
+              <w:rFonts w:ascii="宋体" w:eastAsia="宋体" w:hAnsi="宋体" w:hint="eastAsia"/>
+              <w:noProof/>
+              <w:sz w:val="22"/>
+              <w:szCs w:val="24"/>
+              <w14:ligatures w14:val="standardContextual"/>
+            </w:rPr>
+          </w:pPr>
+          <w:hyperlink w:anchor="_Toc193356059" w:history="1">
+            <w:r>
+              <w:rPr>
+                <w:rStyle w:val="a3"/>
+                <w:rFonts w:ascii="宋体" w:eastAsia="宋体" w:hAnsi="宋体" w:hint="eastAsia"/>
+                <w:noProof/>
+              </w:rPr>
+              <w:t>（二）现代政党体制与军政府</w:t>
+            </w:r>
+            <w:r>
+              <w:rPr>
+                <w:rFonts w:ascii="宋体" w:eastAsia="宋体" w:hAnsi="宋体" w:hint="eastAsia"/>
+                <w:noProof/>
+                <w:webHidden/>
+              </w:rPr>
+              <w:tab/>
+            </w:r>
+            <w:r>
+              <w:rPr>
+                <w:rFonts w:ascii="宋体" w:eastAsia="宋体" w:hAnsi="宋体" w:hint="eastAsia"/>
+                <w:noProof/>
+                <w:webHidden/>
+              </w:rPr>
+              <w:fldChar w:fldCharType="begin"/>
+            </w:r>
+            <w:r>
+              <w:rPr>
+                <w:rFonts w:ascii="宋体" w:eastAsia="宋体" w:hAnsi="宋体" w:hint="eastAsia"/>
+                <w:noProof/>
+                <w:webHidden/>
+              </w:rPr>
+              <w:instrText xml:space="preserve"> </w:instrText>
+            </w:r>
+            <w:r>
+              <w:rPr>
+                <w:rFonts w:ascii="宋体" w:eastAsia="宋体" w:hAnsi="宋体"/>
+                <w:noProof/>
+                <w:webHidden/>
+              </w:rPr>
+              <w:instrText>PAGEREF _Toc193356059 \h</w:instrText>
+            </w:r>
+            <w:r>
+              <w:rPr>
+                <w:rFonts w:ascii="宋体" w:eastAsia="宋体" w:hAnsi="宋体" w:hint="eastAsia"/>
+                <w:noProof/>
+                <w:webHidden/>
+              </w:rPr>
+              <w:instrText xml:space="preserve"> </w:instrText>
+            </w:r>
+            <w:r>
+              <w:rPr>
+                <w:rFonts w:ascii="宋体" w:eastAsia="宋体" w:hAnsi="宋体" w:hint="eastAsia"/>
+                <w:noProof/>
+                <w:webHidden/>
+              </w:rPr>
+            </w:r>
+            <w:r>
+              <w:rPr>
+                <w:rFonts w:ascii="宋体" w:eastAsia="宋体" w:hAnsi="宋体" w:hint="eastAsia"/>
+                <w:noProof/>
+                <w:webHidden/>
+              </w:rPr>
+              <w:fldChar w:fldCharType="separate"/>
+            </w:r>
+            <w:r>
+              <w:rPr>
+                <w:rFonts w:ascii="宋体" w:eastAsia="宋体" w:hAnsi="宋体" w:hint="eastAsia"/>
+                <w:noProof/>
+                <w:webHidden/>
+              </w:rPr>
+              <w:t>15</w:t>
+            </w:r>
+            <w:r>
+              <w:rPr>
+                <w:rFonts w:ascii="宋体" w:eastAsia="宋体" w:hAnsi="宋体" w:hint="eastAsia"/>
+                <w:noProof/>
+                <w:webHidden/>
+              </w:rPr>
+              <w:fldChar w:fldCharType="end"/>
+            </w:r>
+          </w:hyperlink>
+        </w:p>
+        <w:p>
+          <w:pPr>
+            <w:pStyle w:val="TOC2"/>
+            <w:tabs>
+              <w:tab w:val="right" w:leader="dot" w:pos="8296"/>
+            </w:tabs>
+            <w:rPr>
+              <w:rFonts w:ascii="宋体" w:eastAsia="宋体" w:hAnsi="宋体" w:hint="eastAsia"/>
+              <w:noProof/>
+              <w:sz w:val="22"/>
+              <w:szCs w:val="24"/>
+              <w14:ligatures w14:val="standardContextual"/>
+            </w:rPr>
+          </w:pPr>
+          <w:hyperlink w:anchor="_Toc193356060" w:history="1">
+            <w:r>
+              <w:rPr>
+                <w:rStyle w:val="a3"/>
+                <w:rFonts w:ascii="宋体" w:eastAsia="宋体" w:hAnsi="宋体" w:hint="eastAsia"/>
+                <w:noProof/>
+              </w:rPr>
+              <w:t>三、阿根廷基本政治制度</w:t>
+            </w:r>
+            <w:r>
+              <w:rPr>
+                <w:rFonts w:ascii="宋体" w:eastAsia="宋体" w:hAnsi="宋体" w:hint="eastAsia"/>
+                <w:noProof/>
+                <w:webHidden/>
+              </w:rPr>
+              <w:tab/>
+            </w:r>
+            <w:r>
+              <w:rPr>
+                <w:rFonts w:ascii="宋体" w:eastAsia="宋体" w:hAnsi="宋体" w:hint="eastAsia"/>
+                <w:noProof/>
+                <w:webHidden/>
+              </w:rPr>
+              <w:fldChar w:fldCharType="begin"/>
+            </w:r>
+            <w:r>
+              <w:rPr>
+                <w:rFonts w:ascii="宋体" w:eastAsia="宋体" w:hAnsi="宋体" w:hint="eastAsia"/>
+                <w:noProof/>
+                <w:webHidden/>
+              </w:rPr>
+              <w:instrText xml:space="preserve"> </w:instrText>
+            </w:r>
+            <w:r>
+              <w:rPr>
+                <w:rFonts w:ascii="宋体" w:eastAsia="宋体" w:hAnsi="宋体"/>
+                <w:noProof/>
+                <w:webHidden/>
+              </w:rPr>
+              <w:instrText>PAGEREF _Toc193356060 \h</w:instrText>
+            </w:r>
+            <w:r>
+              <w:rPr>
+                <w:rFonts w:ascii="宋体" w:eastAsia="宋体" w:hAnsi="宋体" w:hint="eastAsia"/>
+                <w:noProof/>
+                <w:webHidden/>
+              </w:rPr>
+              <w:instrText xml:space="preserve"> </w:instrText>
+            </w:r>
+            <w:r>
+              <w:rPr>
+                <w:rFonts w:ascii="宋体" w:eastAsia="宋体" w:hAnsi="宋体" w:hint="eastAsia"/>
+                <w:noProof/>
+                <w:webHidden/>
+              </w:rPr>
+            </w:r>
+            <w:r>
+              <w:rPr>
+                <w:rFonts w:ascii="宋体" w:eastAsia="宋体" w:hAnsi="宋体" w:hint="eastAsia"/>
+                <w:noProof/>
+                <w:webHidden/>
+              </w:rPr>
+              <w:fldChar w:fldCharType="separate"/>
+            </w:r>
+            <w:r>
+              <w:rPr>
+                <w:rFonts w:ascii="宋体" w:eastAsia="宋体" w:hAnsi="宋体" w:hint="eastAsia"/>
+                <w:noProof/>
+                <w:webHidden/>
+              </w:rPr>
+              <w:t>15</w:t>
+            </w:r>
+            <w:r>
+              <w:rPr>
+                <w:rFonts w:ascii="宋体" w:eastAsia="宋体" w:hAnsi="宋体" w:hint="eastAsia"/>
+                <w:noProof/>
+                <w:webHidden/>
+              </w:rPr>
+              <w:fldChar w:fldCharType="end"/>
+            </w:r>
+          </w:hyperlink>
+        </w:p>
+        <w:p>
+          <w:pPr>
+            <w:pStyle w:val="TOC2"/>
+            <w:tabs>
+              <w:tab w:val="right" w:leader="dot" w:pos="8296"/>
+            </w:tabs>
+            <w:rPr>
+              <w:rFonts w:ascii="宋体" w:eastAsia="宋体" w:hAnsi="宋体" w:hint="eastAsia"/>
+              <w:noProof/>
+              <w:sz w:val="22"/>
+              <w:szCs w:val="24"/>
+              <w14:ligatures w14:val="standardContextual"/>
+            </w:rPr>
+          </w:pPr>
+          <w:hyperlink w:anchor="_Toc193356061" w:history="1">
+            <w:r>
+              <w:rPr>
+                <w:rStyle w:val="a3"/>
+                <w:rFonts w:ascii="宋体" w:eastAsia="宋体" w:hAnsi="宋体" w:hint="eastAsia"/>
+                <w:noProof/>
+              </w:rPr>
+              <w:t>四、阿根廷的主要问题</w:t>
+            </w:r>
+            <w:r>
+              <w:rPr>
+                <w:rFonts w:ascii="宋体" w:eastAsia="宋体" w:hAnsi="宋体" w:hint="eastAsia"/>
+                <w:noProof/>
+                <w:webHidden/>
+              </w:rPr>
+              <w:tab/>
+            </w:r>
+            <w:r>
+              <w:rPr>
+                <w:rFonts w:ascii="宋体" w:eastAsia="宋体" w:hAnsi="宋体" w:hint="eastAsia"/>
+                <w:noProof/>
+                <w:webHidden/>
+              </w:rPr>
+              <w:fldChar w:fldCharType="begin"/>
+            </w:r>
+            <w:r>
+              <w:rPr>
+                <w:rFonts w:ascii="宋体" w:eastAsia="宋体" w:hAnsi="宋体" w:hint="eastAsia"/>
+                <w:noProof/>
+                <w:webHidden/>
+              </w:rPr>
+              <w:instrText xml:space="preserve"> </w:instrText>
+            </w:r>
+            <w:r>
+              <w:rPr>
+                <w:rFonts w:ascii="宋体" w:eastAsia="宋体" w:hAnsi="宋体"/>
+                <w:noProof/>
+                <w:webHidden/>
+              </w:rPr>
+              <w:instrText>PAGEREF _Toc193356061 \h</w:instrText>
+            </w:r>
+            <w:r>
+              <w:rPr>
+                <w:rFonts w:ascii="宋体" w:eastAsia="宋体" w:hAnsi="宋体" w:hint="eastAsia"/>
+                <w:noProof/>
+                <w:webHidden/>
+              </w:rPr>
+              <w:instrText xml:space="preserve"> </w:instrText>
+            </w:r>
+            <w:r>
+              <w:rPr>
+                <w:rFonts w:ascii="宋体" w:eastAsia="宋体" w:hAnsi="宋体" w:hint="eastAsia"/>
+                <w:noProof/>
+                <w:webHidden/>
+              </w:rPr>
+            </w:r>
+            <w:r>
+              <w:rPr>
+                <w:rFonts w:ascii="宋体" w:eastAsia="宋体" w:hAnsi="宋体" w:hint="eastAsia"/>
+                <w:noProof/>
+                <w:webHidden/>
+              </w:rPr>
+              <w:fldChar w:fldCharType="separate"/>
+            </w:r>
+            <w:r>
+              <w:rPr>
+                <w:rFonts w:ascii="宋体" w:eastAsia="宋体" w:hAnsi="宋体" w:hint="eastAsia"/>
+                <w:noProof/>
+                <w:webHidden/>
+              </w:rPr>
+              <w:t>15</w:t>
+            </w:r>
+            <w:r>
+              <w:rPr>
+                <w:rFonts w:ascii="宋体" w:eastAsia="宋体" w:hAnsi="宋体" w:hint="eastAsia"/>
+                <w:noProof/>
+                <w:webHidden/>
+              </w:rPr>
+              <w:fldChar w:fldCharType="end"/>
+            </w:r>
+          </w:hyperlink>
+        </w:p>
+        <w:p>
+          <w:pPr>
+            <w:pStyle w:val="TOC3"/>
+            <w:tabs>
+              <w:tab w:val="right" w:leader="dot" w:pos="8296"/>
+            </w:tabs>
+            <w:rPr>
+              <w:rFonts w:ascii="宋体" w:eastAsia="宋体" w:hAnsi="宋体" w:hint="eastAsia"/>
+              <w:noProof/>
+              <w:sz w:val="22"/>
+              <w:szCs w:val="24"/>
+              <w14:ligatures w14:val="standardContextual"/>
+            </w:rPr>
+          </w:pPr>
+          <w:hyperlink w:anchor="_Toc193356062" w:history="1">
+            <w:r>
+              <w:rPr>
+                <w:rStyle w:val="a3"/>
+                <w:rFonts w:ascii="宋体" w:eastAsia="宋体" w:hAnsi="宋体" w:hint="eastAsia"/>
+                <w:noProof/>
+              </w:rPr>
+              <w:t>（一）经济为什么在20世纪走入下滑通道</w:t>
+            </w:r>
+            <w:r>
+              <w:rPr>
+                <w:rFonts w:ascii="宋体" w:eastAsia="宋体" w:hAnsi="宋体" w:hint="eastAsia"/>
+                <w:noProof/>
+                <w:webHidden/>
+              </w:rPr>
+              <w:tab/>
+            </w:r>
+            <w:r>
+              <w:rPr>
+                <w:rFonts w:ascii="宋体" w:eastAsia="宋体" w:hAnsi="宋体" w:hint="eastAsia"/>
+                <w:noProof/>
+                <w:webHidden/>
+              </w:rPr>
+              <w:fldChar w:fldCharType="begin"/>
+            </w:r>
+            <w:r>
+              <w:rPr>
+                <w:rFonts w:ascii="宋体" w:eastAsia="宋体" w:hAnsi="宋体" w:hint="eastAsia"/>
+                <w:noProof/>
+                <w:webHidden/>
+              </w:rPr>
+              <w:instrText xml:space="preserve"> </w:instrText>
+            </w:r>
+            <w:r>
+              <w:rPr>
+                <w:rFonts w:ascii="宋体" w:eastAsia="宋体" w:hAnsi="宋体"/>
+                <w:noProof/>
+                <w:webHidden/>
+              </w:rPr>
+              <w:instrText>PAGEREF _Toc193356062 \h</w:instrText>
+            </w:r>
+            <w:r>
+              <w:rPr>
+                <w:rFonts w:ascii="宋体" w:eastAsia="宋体" w:hAnsi="宋体" w:hint="eastAsia"/>
+                <w:noProof/>
+                <w:webHidden/>
+              </w:rPr>
+              <w:instrText xml:space="preserve"> </w:instrText>
+            </w:r>
+            <w:r>
+              <w:rPr>
+                <w:rFonts w:ascii="宋体" w:eastAsia="宋体" w:hAnsi="宋体" w:hint="eastAsia"/>
+                <w:noProof/>
+                <w:webHidden/>
+              </w:rPr>
+            </w:r>
+            <w:r>
+              <w:rPr>
+                <w:rFonts w:ascii="宋体" w:eastAsia="宋体" w:hAnsi="宋体" w:hint="eastAsia"/>
+                <w:noProof/>
+                <w:webHidden/>
+              </w:rPr>
+              <w:fldChar w:fldCharType="separate"/>
+            </w:r>
+            <w:r>
+              <w:rPr>
+                <w:rFonts w:ascii="宋体" w:eastAsia="宋体" w:hAnsi="宋体" w:hint="eastAsia"/>
+                <w:noProof/>
+                <w:webHidden/>
+              </w:rPr>
+              <w:t>15</w:t>
             </w:r>
             <w:r>
               <w:rPr>
@@ -2598,7 +3654,7 @@
       <w:pPr>
         <w:pStyle w:val="a9"/>
       </w:pPr>
-      <w:bookmarkStart w:id="0" w:name="_Toc192751203"/>
+      <w:bookmarkStart w:id="0" w:name="_Toc193356028"/>
       <w:r>
         <w:rPr>
           <w:rFonts w:hint="eastAsia"/>
@@ -2626,20 +3682,32 @@
         <w:spacing w:before="78" w:after="78"/>
         <w:jc w:val="center"/>
         <w:rPr>
+          <w:rFonts w:cs="Times New Roman"/>
+        </w:rPr>
+      </w:pPr>
+      <w:r>
+        <w:rPr>
+          <w:rFonts w:cs="Times New Roman"/>
+        </w:rPr>
+        <w:t>202</w:t>
+      </w:r>
+      <w:r>
+        <w:rPr>
           <w:rFonts w:cs="Times New Roman" w:hint="eastAsia"/>
         </w:rPr>
-      </w:pPr>
+        <w:t>5</w:t>
+      </w:r>
       <w:r>
         <w:rPr>
           <w:rFonts w:cs="Times New Roman"/>
         </w:rPr>
-        <w:t>202</w:t>
+        <w:t>.</w:t>
       </w:r>
       <w:r>
         <w:rPr>
           <w:rFonts w:cs="Times New Roman" w:hint="eastAsia"/>
         </w:rPr>
-        <w:t>5</w:t>
+        <w:t>2</w:t>
       </w:r>
       <w:r>
         <w:rPr>
@@ -2651,36 +3719,24 @@
         <w:rPr>
           <w:rFonts w:cs="Times New Roman" w:hint="eastAsia"/>
         </w:rPr>
-        <w:t>2</w:t>
-      </w:r>
-      <w:r>
-        <w:rPr>
-          <w:rFonts w:cs="Times New Roman"/>
-        </w:rPr>
-        <w:t>.</w:t>
+        <w:t>20</w:t>
       </w:r>
       <w:r>
         <w:rPr>
           <w:rFonts w:cs="Times New Roman" w:hint="eastAsia"/>
         </w:rPr>
-        <w:t>20</w:t>
+        <w:t xml:space="preserve"> / 2025.2.27</w:t>
       </w:r>
       <w:r>
         <w:rPr>
           <w:rFonts w:cs="Times New Roman" w:hint="eastAsia"/>
         </w:rPr>
-        <w:t xml:space="preserve"> / 2025.2.27</w:t>
+        <w:t xml:space="preserve"> / 2025.3.6</w:t>
       </w:r>
       <w:r>
         <w:rPr>
           <w:rFonts w:cs="Times New Roman" w:hint="eastAsia"/>
         </w:rPr>
-        <w:t xml:space="preserve"> / 2025.3.6</w:t>
-      </w:r>
-      <w:r>
-        <w:rPr>
-          <w:rFonts w:cs="Times New Roman" w:hint="eastAsia"/>
-        </w:rPr>
         <w:t xml:space="preserve"> / 2025.3.13</w:t>
       </w:r>
     </w:p>
@@ -2688,7 +3744,7 @@
       <w:pPr>
         <w:pStyle w:val="ac"/>
       </w:pPr>
-      <w:bookmarkStart w:id="1" w:name="_Toc192751204"/>
+      <w:bookmarkStart w:id="1" w:name="_Toc193356029"/>
       <w:r>
         <w:rPr>
           <w:rFonts w:hint="eastAsia"/>
@@ -2701,7 +3757,7 @@
       <w:pPr>
         <w:pStyle w:val="ae"/>
       </w:pPr>
-      <w:bookmarkStart w:id="2" w:name="_Toc192751205"/>
+      <w:bookmarkStart w:id="2" w:name="_Toc193356030"/>
       <w:r>
         <w:rPr>
           <w:rFonts w:hint="eastAsia"/>
@@ -2883,7 +3939,7 @@
       <w:pPr>
         <w:pStyle w:val="ae"/>
       </w:pPr>
-      <w:bookmarkStart w:id="3" w:name="_Toc192751206"/>
+      <w:bookmarkStart w:id="3" w:name="_Toc193356031"/>
       <w:r>
         <w:rPr>
           <w:rFonts w:hint="eastAsia"/>
@@ -3562,7 +4618,7 @@
       <w:pPr>
         <w:pStyle w:val="ac"/>
       </w:pPr>
-      <w:bookmarkStart w:id="4" w:name="_Toc192751207"/>
+      <w:bookmarkStart w:id="4" w:name="_Toc193356032"/>
       <w:r>
         <w:rPr>
           <w:rFonts w:hint="eastAsia"/>
@@ -3599,7 +4655,7 @@
       <w:pPr>
         <w:pStyle w:val="ae"/>
       </w:pPr>
-      <w:bookmarkStart w:id="5" w:name="_Toc192751208"/>
+      <w:bookmarkStart w:id="5" w:name="_Toc193356033"/>
       <w:r>
         <w:rPr>
           <w:rFonts w:hint="eastAsia"/>
@@ -3828,7 +4884,7 @@
       <w:pPr>
         <w:pStyle w:val="ae"/>
       </w:pPr>
-      <w:bookmarkStart w:id="6" w:name="_Toc192751209"/>
+      <w:bookmarkStart w:id="6" w:name="_Toc193356034"/>
       <w:r>
         <w:rPr>
           <w:rFonts w:hint="eastAsia"/>
@@ -4637,7 +5693,7 @@
       <w:pPr>
         <w:pStyle w:val="ae"/>
       </w:pPr>
-      <w:bookmarkStart w:id="7" w:name="_Toc192751210"/>
+      <w:bookmarkStart w:id="7" w:name="_Toc193356035"/>
       <w:r>
         <w:rPr>
           <w:rFonts w:hint="eastAsia"/>
@@ -5479,7 +6535,7 @@
       <w:pPr>
         <w:pStyle w:val="ac"/>
       </w:pPr>
-      <w:bookmarkStart w:id="8" w:name="_Toc192751211"/>
+      <w:bookmarkStart w:id="8" w:name="_Toc193356036"/>
       <w:r>
         <w:rPr>
           <w:rFonts w:hint="eastAsia"/>
@@ -5492,7 +6548,7 @@
       <w:pPr>
         <w:pStyle w:val="ae"/>
       </w:pPr>
-      <w:bookmarkStart w:id="9" w:name="_Toc192751212"/>
+      <w:bookmarkStart w:id="9" w:name="_Toc193356037"/>
       <w:r>
         <w:rPr>
           <w:rFonts w:hint="eastAsia"/>
@@ -5607,7 +6663,7 @@
       <w:pPr>
         <w:pStyle w:val="ae"/>
       </w:pPr>
-      <w:bookmarkStart w:id="10" w:name="_Toc192751213"/>
+      <w:bookmarkStart w:id="10" w:name="_Toc193356038"/>
       <w:r>
         <w:rPr>
           <w:rFonts w:hint="eastAsia"/>
@@ -5981,7 +7037,7 @@
       <w:pPr>
         <w:pStyle w:val="ae"/>
       </w:pPr>
-      <w:bookmarkStart w:id="11" w:name="_Toc192751214"/>
+      <w:bookmarkStart w:id="11" w:name="_Toc193356039"/>
       <w:r>
         <w:rPr>
           <w:rFonts w:hint="eastAsia"/>
@@ -6902,11 +7958,8 @@
     <w:p>
       <w:pPr>
         <w:pStyle w:val="ac"/>
-        <w:rPr>
-          <w:rFonts w:hint="eastAsia"/>
-        </w:rPr>
-      </w:pPr>
-      <w:bookmarkStart w:id="12" w:name="_Toc192751215"/>
+      </w:pPr>
+      <w:bookmarkStart w:id="12" w:name="_Toc193356040"/>
       <w:r>
         <w:rPr>
           <w:rFonts w:hint="eastAsia"/>
@@ -6949,9 +8002,6 @@
       <w:pPr>
         <w:pStyle w:val="aa"/>
         <w:spacing w:before="78" w:after="78"/>
-        <w:rPr>
-          <w:rFonts w:hint="eastAsia"/>
-        </w:rPr>
       </w:pPr>
     </w:p>
     <w:p>
@@ -6964,16 +8014,13 @@
       <w:pPr>
         <w:pStyle w:val="aa"/>
         <w:spacing w:before="78" w:after="78"/>
-        <w:rPr>
-          <w:rFonts w:hint="eastAsia"/>
-        </w:rPr>
       </w:pPr>
     </w:p>
     <w:p>
       <w:pPr>
         <w:pStyle w:val="a9"/>
       </w:pPr>
-      <w:bookmarkStart w:id="13" w:name="_Toc192751216"/>
+      <w:bookmarkStart w:id="13" w:name="_Toc193356041"/>
       <w:r>
         <w:rPr>
           <w:rFonts w:hint="eastAsia"/>
@@ -7009,12 +8056,18 @@
         </w:rPr>
         <w:t>2025.3.13</w:t>
       </w:r>
+      <w:r>
+        <w:rPr>
+          <w:rFonts w:hint="eastAsia"/>
+        </w:rPr>
+        <w:t xml:space="preserve"> / 2025.3.20</w:t>
+      </w:r>
     </w:p>
     <w:p>
       <w:pPr>
         <w:pStyle w:val="ac"/>
       </w:pPr>
-      <w:bookmarkStart w:id="14" w:name="_Toc192751217"/>
+      <w:bookmarkStart w:id="14" w:name="_Toc193356042"/>
       <w:r>
         <w:rPr>
           <w:rFonts w:hint="eastAsia"/>
@@ -7033,7 +8086,7 @@
       <w:pPr>
         <w:pStyle w:val="ae"/>
       </w:pPr>
-      <w:bookmarkStart w:id="15" w:name="_Toc192751218"/>
+      <w:bookmarkStart w:id="15" w:name="_Toc193356043"/>
       <w:r>
         <w:rPr>
           <w:rFonts w:hint="eastAsia"/>
@@ -7180,11 +8233,8 @@
     <w:p>
       <w:pPr>
         <w:pStyle w:val="ae"/>
-        <w:rPr>
-          <w:rFonts w:hint="eastAsia"/>
-        </w:rPr>
-      </w:pPr>
-      <w:bookmarkStart w:id="16" w:name="_Toc192751219"/>
+      </w:pPr>
+      <w:bookmarkStart w:id="16" w:name="_Toc193356044"/>
       <w:r>
         <w:rPr>
           <w:rFonts w:hint="eastAsia"/>
@@ -7218,7 +8268,7 @@
       <w:pPr>
         <w:pStyle w:val="ae"/>
       </w:pPr>
-      <w:bookmarkStart w:id="17" w:name="_Toc192751220"/>
+      <w:bookmarkStart w:id="17" w:name="_Toc193356045"/>
       <w:r>
         <w:rPr>
           <w:rFonts w:hint="eastAsia"/>
@@ -7231,9 +8281,6 @@
       <w:pPr>
         <w:pStyle w:val="aa"/>
         <w:spacing w:before="78" w:after="78"/>
-        <w:rPr>
-          <w:rFonts w:hint="eastAsia"/>
-        </w:rPr>
       </w:pPr>
       <w:r>
         <w:tab/>
@@ -7327,7 +8374,7 @@
       <w:pPr>
         <w:pStyle w:val="ac"/>
       </w:pPr>
-      <w:bookmarkStart w:id="18" w:name="_Toc192751221"/>
+      <w:bookmarkStart w:id="18" w:name="_Toc193356046"/>
       <w:r>
         <w:rPr>
           <w:rFonts w:hint="eastAsia"/>
@@ -7346,7 +8393,7 @@
       <w:pPr>
         <w:pStyle w:val="ae"/>
       </w:pPr>
-      <w:bookmarkStart w:id="19" w:name="_Toc192751222"/>
+      <w:bookmarkStart w:id="19" w:name="_Toc193356047"/>
       <w:r>
         <w:rPr>
           <w:rFonts w:hint="eastAsia"/>
@@ -7358,9 +8405,6 @@
     <w:p>
       <w:pPr>
         <w:pStyle w:val="af1"/>
-        <w:rPr>
-          <w:rFonts w:hint="eastAsia"/>
-        </w:rPr>
       </w:pPr>
       <w:r>
         <w:rPr>
@@ -7624,9 +8668,6 @@
     <w:p>
       <w:pPr>
         <w:pStyle w:val="af1"/>
-        <w:rPr>
-          <w:rFonts w:hint="eastAsia"/>
-        </w:rPr>
       </w:pPr>
       <w:r>
         <w:rPr>
@@ -7754,13 +8795,7 @@
         <w:rPr>
           <w:rFonts w:hint="eastAsia"/>
         </w:rPr>
-        <w:t>贝宁、刚果（布）、加蓬、喀麦隆</w:t>
-      </w:r>
-      <w:r>
-        <w:rPr>
-          <w:rFonts w:hint="eastAsia"/>
-        </w:rPr>
-        <w:t>于</w:t>
+        <w:t>贝宁、刚果（布）、加蓬、喀麦隆于</w:t>
       </w:r>
       <w:r>
         <w:rPr>
@@ -7772,25 +8807,7 @@
         <w:rPr>
           <w:rFonts w:hint="eastAsia"/>
         </w:rPr>
-        <w:t>年实行多党制</w:t>
-      </w:r>
-      <w:r>
-        <w:rPr>
-          <w:rFonts w:hint="eastAsia"/>
-        </w:rPr>
-        <w:t>；</w:t>
-      </w:r>
-      <w:r>
-        <w:rPr>
-          <w:rFonts w:hint="eastAsia"/>
-        </w:rPr>
-        <w:t>赞比亚</w:t>
-      </w:r>
-      <w:r>
-        <w:rPr>
-          <w:rFonts w:hint="eastAsia"/>
-        </w:rPr>
-        <w:t>于</w:t>
+        <w:t>年实行多党制；赞比亚于</w:t>
       </w:r>
       <w:r>
         <w:rPr>
@@ -7802,25 +8819,7 @@
         <w:rPr>
           <w:rFonts w:hint="eastAsia"/>
         </w:rPr>
-        <w:t>年恢复多党制</w:t>
-      </w:r>
-      <w:r>
-        <w:rPr>
-          <w:rFonts w:hint="eastAsia"/>
-        </w:rPr>
-        <w:t>；</w:t>
-      </w:r>
-      <w:r>
-        <w:rPr>
-          <w:rFonts w:hint="eastAsia"/>
-        </w:rPr>
-        <w:t>肯尼亚</w:t>
-      </w:r>
-      <w:r>
-        <w:rPr>
-          <w:rFonts w:hint="eastAsia"/>
-        </w:rPr>
-        <w:t>于</w:t>
+        <w:t>年恢复多党制；肯尼亚于</w:t>
       </w:r>
       <w:r>
         <w:rPr>
@@ -7832,25 +8831,7 @@
         <w:rPr>
           <w:rFonts w:hint="eastAsia"/>
         </w:rPr>
-        <w:t>年恢复多党制</w:t>
-      </w:r>
-      <w:r>
-        <w:rPr>
-          <w:rFonts w:hint="eastAsia"/>
-        </w:rPr>
-        <w:t>；</w:t>
-      </w:r>
-      <w:r>
-        <w:rPr>
-          <w:rFonts w:hint="eastAsia"/>
-        </w:rPr>
-        <w:t>加纳</w:t>
-      </w:r>
-      <w:r>
-        <w:rPr>
-          <w:rFonts w:hint="eastAsia"/>
-        </w:rPr>
-        <w:t>于</w:t>
+        <w:t>年恢复多党制；加纳于</w:t>
       </w:r>
       <w:r>
         <w:rPr>
@@ -7862,25 +8843,7 @@
         <w:rPr>
           <w:rFonts w:hint="eastAsia"/>
         </w:rPr>
-        <w:t>年实行多党制</w:t>
-      </w:r>
-      <w:r>
-        <w:rPr>
-          <w:rFonts w:hint="eastAsia"/>
-        </w:rPr>
-        <w:t>；</w:t>
-      </w:r>
-      <w:r>
-        <w:rPr>
-          <w:rFonts w:hint="eastAsia"/>
-        </w:rPr>
-        <w:t>坦桑尼亚</w:t>
-      </w:r>
-      <w:r>
-        <w:rPr>
-          <w:rFonts w:hint="eastAsia"/>
-        </w:rPr>
-        <w:t>于</w:t>
+        <w:t>年实行多党制；坦桑尼亚于</w:t>
       </w:r>
       <w:r>
         <w:rPr>
@@ -7892,13 +8855,7 @@
         <w:rPr>
           <w:rFonts w:hint="eastAsia"/>
         </w:rPr>
-        <w:t>年开始进行多党选举</w:t>
-      </w:r>
-      <w:r>
-        <w:rPr>
-          <w:rFonts w:hint="eastAsia"/>
-        </w:rPr>
-        <w:t>。在</w:t>
+        <w:t>年开始进行多党选举。在</w:t>
       </w:r>
       <w:r>
         <w:rPr>
@@ -8013,7 +8970,7 @@
       <w:pPr>
         <w:pStyle w:val="ae"/>
       </w:pPr>
-      <w:bookmarkStart w:id="20" w:name="_Toc192751223"/>
+      <w:bookmarkStart w:id="20" w:name="_Toc193356048"/>
       <w:r>
         <w:rPr>
           <w:rFonts w:hint="eastAsia"/>
@@ -8129,7 +9086,7 @@
       <w:pPr>
         <w:pStyle w:val="ae"/>
       </w:pPr>
-      <w:bookmarkStart w:id="21" w:name="_Toc192751224"/>
+      <w:bookmarkStart w:id="21" w:name="_Toc193356049"/>
       <w:r>
         <w:rPr>
           <w:rFonts w:hint="eastAsia"/>
@@ -8353,7 +9310,7 @@
       <w:pPr>
         <w:pStyle w:val="ae"/>
       </w:pPr>
-      <w:bookmarkStart w:id="22" w:name="_Toc192751225"/>
+      <w:bookmarkStart w:id="22" w:name="_Toc193356050"/>
       <w:r>
         <w:rPr>
           <w:rFonts w:hint="eastAsia"/>
@@ -8365,9 +9322,6 @@
     <w:p>
       <w:pPr>
         <w:pStyle w:val="af1"/>
-        <w:rPr>
-          <w:rFonts w:hint="eastAsia"/>
-        </w:rPr>
       </w:pPr>
       <w:r>
         <w:rPr>
@@ -8398,25 +9352,7 @@
         <w:rPr>
           <w:rFonts w:hint="eastAsia"/>
         </w:rPr>
-        <w:t>年，</w:t>
-      </w:r>
-      <w:r>
-        <w:rPr>
-          <w:rFonts w:hint="eastAsia"/>
-        </w:rPr>
-        <w:t>索马里</w:t>
-      </w:r>
-      <w:r>
-        <w:rPr>
-          <w:rFonts w:hint="eastAsia"/>
-        </w:rPr>
-        <w:t>巴雷政权被推翻，随即陷入内战</w:t>
-      </w:r>
-      <w:r>
-        <w:rPr>
-          <w:rFonts w:hint="eastAsia"/>
-        </w:rPr>
-        <w:t>。</w:t>
+        <w:t>年，索马里巴雷政权被推翻，随即陷入内战。</w:t>
       </w:r>
       <w:r>
         <w:rPr>
@@ -8428,13 +9364,7 @@
         <w:rPr>
           <w:rFonts w:hint="eastAsia"/>
         </w:rPr>
-        <w:t>年，美国主导联合国维和部队进入</w:t>
-      </w:r>
-      <w:r>
-        <w:rPr>
-          <w:rFonts w:hint="eastAsia"/>
-        </w:rPr>
-        <w:t>。</w:t>
+        <w:t>年，美国主导联合国维和部队进入。</w:t>
       </w:r>
       <w:r>
         <w:rPr>
@@ -8446,13 +9376,7 @@
         <w:rPr>
           <w:rFonts w:hint="eastAsia"/>
         </w:rPr>
-        <w:t>年，美军在遭到激烈抵抗后撤出；索马里持续军阀混战；军阀与伊斯兰法院联盟交战</w:t>
-      </w:r>
-      <w:r>
-        <w:rPr>
-          <w:rFonts w:hint="eastAsia"/>
-        </w:rPr>
-        <w:t>。</w:t>
+        <w:t>年，美军在遭到激烈抵抗后撤出；索马里持续军阀混战；军阀与伊斯兰法院联盟交战。</w:t>
       </w:r>
       <w:r>
         <w:rPr>
@@ -8476,33 +9400,12 @@
         <w:rPr>
           <w:rFonts w:hint="eastAsia"/>
         </w:rPr>
-        <w:t>月，</w:t>
-      </w:r>
-      <w:r>
-        <w:rPr>
-          <w:rFonts w:hint="eastAsia"/>
-        </w:rPr>
-        <w:t>索马里</w:t>
-      </w:r>
-      <w:r>
-        <w:rPr>
-          <w:rFonts w:hint="eastAsia"/>
-        </w:rPr>
-        <w:t>成立内战以来首个获得承认的政府，但反政府的伊斯兰极端组织仍在活动</w:t>
-      </w:r>
-      <w:r>
-        <w:rPr>
-          <w:rFonts w:hint="eastAsia"/>
-        </w:rPr>
-        <w:t>。</w:t>
+        <w:t>月，索马里成立内战以来首个获得承认的政府，但反政府的伊斯兰极端组织仍在活动。</w:t>
       </w:r>
     </w:p>
     <w:p>
       <w:pPr>
         <w:pStyle w:val="af1"/>
-        <w:rPr>
-          <w:rFonts w:hint="eastAsia"/>
-        </w:rPr>
       </w:pPr>
       <w:r>
         <w:rPr>
@@ -8539,13 +9442,7 @@
         <w:rPr>
           <w:rFonts w:hint="eastAsia"/>
         </w:rPr>
-        <w:t>年实行多党制</w:t>
-      </w:r>
-      <w:r>
-        <w:rPr>
-          <w:rFonts w:hint="eastAsia"/>
-        </w:rPr>
-        <w:t>。</w:t>
+        <w:t>年实行多党制。</w:t>
       </w:r>
       <w:r>
         <w:rPr>
@@ -8557,25 +9454,7 @@
         <w:rPr>
           <w:rFonts w:hint="eastAsia"/>
         </w:rPr>
-        <w:t>年</w:t>
-      </w:r>
-      <w:r>
-        <w:rPr>
-          <w:rFonts w:hint="eastAsia"/>
-        </w:rPr>
-        <w:t>，卢旺达发生了胡图人与图西人之间的</w:t>
-      </w:r>
-      <w:r>
-        <w:rPr>
-          <w:rFonts w:hint="eastAsia"/>
-        </w:rPr>
-        <w:t>种族屠杀</w:t>
-      </w:r>
-      <w:r>
-        <w:rPr>
-          <w:rFonts w:hint="eastAsia"/>
-        </w:rPr>
-        <w:t>。</w:t>
+        <w:t>年，卢旺达发生了胡图人与图西人之间的种族屠杀。</w:t>
       </w:r>
       <w:r>
         <w:rPr>
@@ -8587,25 +9466,7 @@
         <w:rPr>
           <w:rFonts w:hint="eastAsia"/>
         </w:rPr>
-        <w:t>年</w:t>
-      </w:r>
-      <w:r>
-        <w:rPr>
-          <w:rFonts w:hint="eastAsia"/>
-        </w:rPr>
-        <w:t>，</w:t>
-      </w:r>
-      <w:r>
-        <w:rPr>
-          <w:rFonts w:hint="eastAsia"/>
-        </w:rPr>
-        <w:t>爱国阵线（流亡乌干达的图西族人组成）建立新政权</w:t>
-      </w:r>
-      <w:r>
-        <w:rPr>
-          <w:rFonts w:hint="eastAsia"/>
-        </w:rPr>
-        <w:t>，实行了和解政策，卢旺达开始稳定。</w:t>
+        <w:t>年，爱国阵线（流亡乌干达的图西族人组成）建立新政权，实行了和解政策，卢旺达开始稳定。</w:t>
       </w:r>
       <w:r>
         <w:rPr>
@@ -8629,20 +9490,14 @@
         <w:rPr>
           <w:rFonts w:hint="eastAsia"/>
         </w:rPr>
-        <w:t>年通过修正案</w:t>
-      </w:r>
-      <w:r>
-        <w:rPr>
-          <w:rFonts w:hint="eastAsia"/>
-        </w:rPr>
-        <w:t>。</w:t>
+        <w:t>年通过修正案。</w:t>
       </w:r>
     </w:p>
     <w:p>
       <w:pPr>
         <w:pStyle w:val="ae"/>
       </w:pPr>
-      <w:bookmarkStart w:id="23" w:name="_Toc192751226"/>
+      <w:bookmarkStart w:id="23" w:name="_Toc193356051"/>
       <w:r>
         <w:rPr>
           <w:rFonts w:hint="eastAsia"/>
@@ -8656,9 +9511,6 @@
         <w:pStyle w:val="aa"/>
         <w:spacing w:before="78" w:after="78"/>
         <w:ind w:firstLine="420"/>
-        <w:rPr>
-          <w:rFonts w:hint="eastAsia"/>
-        </w:rPr>
       </w:pPr>
       <w:r>
         <w:rPr>
@@ -8895,6 +9747,2717 @@
         </w:rPr>
         <w:t>。</w:t>
       </w:r>
+    </w:p>
+    <w:p>
+      <w:pPr>
+        <w:pStyle w:val="ac"/>
+      </w:pPr>
+      <w:bookmarkStart w:id="24" w:name="_Toc193356052"/>
+      <w:r>
+        <w:rPr>
+          <w:rFonts w:hint="eastAsia"/>
+        </w:rPr>
+        <w:t>三、冷战后发展中国家经济变化</w:t>
+      </w:r>
+      <w:bookmarkEnd w:id="24"/>
+    </w:p>
+    <w:p>
+      <w:pPr>
+        <w:pStyle w:val="ae"/>
+      </w:pPr>
+      <w:bookmarkStart w:id="25" w:name="_Toc193356053"/>
+      <w:r>
+        <w:rPr>
+          <w:rFonts w:hint="eastAsia"/>
+        </w:rPr>
+        <w:t>（一）经济起伏</w:t>
+      </w:r>
+      <w:bookmarkEnd w:id="25"/>
+    </w:p>
+    <w:p>
+      <w:pPr>
+        <w:pStyle w:val="aa"/>
+        <w:spacing w:before="78" w:after="78"/>
+        <w:rPr>
+          <w:rFonts w:hint="eastAsia"/>
+        </w:rPr>
+      </w:pPr>
+      <w:r>
+        <w:tab/>
+      </w:r>
+      <w:r>
+        <w:rPr>
+          <w:rFonts w:hint="eastAsia"/>
+        </w:rPr>
+        <w:t>从</w:t>
+      </w:r>
+      <w:r>
+        <w:rPr>
+          <w:rFonts w:hint="eastAsia"/>
+        </w:rPr>
+        <w:t>20</w:t>
+      </w:r>
+      <w:r>
+        <w:rPr>
+          <w:rFonts w:hint="eastAsia"/>
+        </w:rPr>
+        <w:t>世纪</w:t>
+      </w:r>
+      <w:r>
+        <w:rPr>
+          <w:rFonts w:hint="eastAsia"/>
+        </w:rPr>
+        <w:t>70</w:t>
+      </w:r>
+      <w:r>
+        <w:rPr>
+          <w:rFonts w:hint="eastAsia"/>
+        </w:rPr>
+        <w:t>年代末至</w:t>
+      </w:r>
+      <w:r>
+        <w:rPr>
+          <w:rFonts w:hint="eastAsia"/>
+        </w:rPr>
+        <w:t>90</w:t>
+      </w:r>
+      <w:r>
+        <w:rPr>
+          <w:rFonts w:hint="eastAsia"/>
+        </w:rPr>
+        <w:t>年代，世界经历着经济结构调整。这场以自由化为主要特点的调整，主要的举措包括针对国有资产的私有化，而私有化的目的是市场化，市场化又以自由化为前提，这是因为市场化迫切需要自由化提供不受干扰的市场信号。自由化，即经济自由流通，包含两方面：一是商品（经常项目与服务）的自由流通，二是资本的自由流通。</w:t>
+      </w:r>
+      <w:r>
+        <w:rPr>
+          <w:rFonts w:hint="eastAsia"/>
+        </w:rPr>
+        <w:t>匈牙利经济学家科尔奈指出，私有企业面临着“硬约束”，只要赚取不到利润就面临着破产倒闭；国有企业则面临着“软约束”，即使经营不善也有政府兜底；因此，私有企业对市场信号要敏感得多。</w:t>
+      </w:r>
+      <w:r>
+        <w:rPr>
+          <w:rFonts w:hint="eastAsia"/>
+        </w:rPr>
+        <w:t>当然，这一理论未必完备，例如在</w:t>
+      </w:r>
+      <w:r>
+        <w:rPr>
+          <w:rFonts w:hint="eastAsia"/>
+        </w:rPr>
+        <w:t>20</w:t>
+      </w:r>
+      <w:r>
+        <w:rPr>
+          <w:rFonts w:hint="eastAsia"/>
+        </w:rPr>
+        <w:t>世纪末的金融危机中，一些</w:t>
+      </w:r>
+      <w:proofErr w:type="gramStart"/>
+      <w:r>
+        <w:rPr>
+          <w:rFonts w:hint="eastAsia"/>
+        </w:rPr>
+        <w:t>私有</w:t>
+      </w:r>
+      <w:r>
+        <w:rPr>
+          <w:rFonts w:hint="eastAsia"/>
+        </w:rPr>
+        <w:t>大</w:t>
+      </w:r>
+      <w:proofErr w:type="gramEnd"/>
+      <w:r>
+        <w:rPr>
+          <w:rFonts w:hint="eastAsia"/>
+        </w:rPr>
+        <w:t>企业也得到了政府的帮助。</w:t>
+      </w:r>
+    </w:p>
+    <w:p>
+      <w:pPr>
+        <w:pStyle w:val="aa"/>
+        <w:spacing w:before="78" w:after="78"/>
+        <w:ind w:firstLine="420"/>
+      </w:pPr>
+      <w:r>
+        <w:rPr>
+          <w:rFonts w:hint="eastAsia"/>
+        </w:rPr>
+        <w:t>虽然从理论上来说，私有化、自由化的最终目的都是市场化；但是，在这段时期发展中国家（也包括一些发达国家，如英国）的实践中，却本末倒置了，私有化、自由化从条件（手段）成为了目的。</w:t>
+      </w:r>
+    </w:p>
+    <w:p>
+      <w:pPr>
+        <w:pStyle w:val="aa"/>
+        <w:spacing w:before="78" w:after="78"/>
+        <w:ind w:firstLine="420"/>
+      </w:pPr>
+      <w:r>
+        <w:rPr>
+          <w:rFonts w:hint="eastAsia"/>
+        </w:rPr>
+        <w:t>因债务危机，发展中</w:t>
+      </w:r>
+      <w:r>
+        <w:rPr>
+          <w:rFonts w:hint="eastAsia"/>
+        </w:rPr>
+        <w:t>国家大多</w:t>
+      </w:r>
+      <w:r>
+        <w:rPr>
+          <w:rFonts w:hint="eastAsia"/>
+        </w:rPr>
+        <w:t>在</w:t>
+      </w:r>
+      <w:r>
+        <w:rPr>
+          <w:rFonts w:hint="eastAsia"/>
+        </w:rPr>
+        <w:t>20</w:t>
+      </w:r>
+      <w:r>
+        <w:rPr>
+          <w:rFonts w:hint="eastAsia"/>
+        </w:rPr>
+        <w:t>世纪</w:t>
+      </w:r>
+      <w:r>
+        <w:rPr>
+          <w:rFonts w:hint="eastAsia"/>
+        </w:rPr>
+        <w:t>80</w:t>
+      </w:r>
+      <w:r>
+        <w:rPr>
+          <w:rFonts w:hint="eastAsia"/>
+        </w:rPr>
+        <w:t>年代初开始自由化改革</w:t>
+      </w:r>
+      <w:r>
+        <w:rPr>
+          <w:rFonts w:hint="eastAsia"/>
+        </w:rPr>
+        <w:t>；为了借取外债，许多发展中国家不得不接受来自发达国家或国际组织的条件，其中最主要的条件就是自由化改革。自由化改革使得发展中世界在</w:t>
+      </w:r>
+      <w:r>
+        <w:rPr>
+          <w:rFonts w:hint="eastAsia"/>
+        </w:rPr>
+        <w:t>80</w:t>
+      </w:r>
+      <w:r>
+        <w:rPr>
+          <w:rFonts w:hint="eastAsia"/>
+        </w:rPr>
+        <w:t>年代</w:t>
+      </w:r>
+      <w:r>
+        <w:rPr>
+          <w:rFonts w:hint="eastAsia"/>
+        </w:rPr>
+        <w:t>至</w:t>
+      </w:r>
+      <w:r>
+        <w:rPr>
+          <w:rFonts w:hint="eastAsia"/>
+        </w:rPr>
+        <w:t>90</w:t>
+      </w:r>
+      <w:r>
+        <w:rPr>
+          <w:rFonts w:hint="eastAsia"/>
+        </w:rPr>
+        <w:t>年代中期</w:t>
+      </w:r>
+      <w:r>
+        <w:rPr>
+          <w:rFonts w:hint="eastAsia"/>
+        </w:rPr>
+        <w:t>遭遇了经济困难。</w:t>
+      </w:r>
+    </w:p>
+    <w:p>
+      <w:pPr>
+        <w:pStyle w:val="aa"/>
+        <w:spacing w:before="78" w:after="78"/>
+      </w:pPr>
+      <w:r>
+        <w:tab/>
+      </w:r>
+      <w:r>
+        <w:rPr>
+          <w:rFonts w:hint="eastAsia"/>
+        </w:rPr>
+        <w:t>90</w:t>
+      </w:r>
+      <w:r>
+        <w:rPr>
+          <w:rFonts w:hint="eastAsia"/>
+        </w:rPr>
+        <w:t>年代中期后，发展中世界的经济恢复增长。</w:t>
+      </w:r>
+      <w:r>
+        <w:rPr>
+          <w:rFonts w:hint="eastAsia"/>
+        </w:rPr>
+        <w:t>21</w:t>
+      </w:r>
+      <w:r>
+        <w:rPr>
+          <w:rFonts w:hint="eastAsia"/>
+        </w:rPr>
+        <w:t>世纪头十年，经济恢复增长，一些国家增长速度较快；</w:t>
+      </w:r>
+      <w:r>
+        <w:rPr>
+          <w:rFonts w:hint="eastAsia"/>
+        </w:rPr>
+        <w:t>这些增长的原因是，经过了经济低谷的“大浪淘沙”后，留下的企业多是有一定竞争力的，为经济增长提供了较好的基础；此外，</w:t>
+      </w:r>
+      <w:r>
+        <w:rPr>
+          <w:rFonts w:hint="eastAsia"/>
+        </w:rPr>
+        <w:t>21</w:t>
+      </w:r>
+      <w:r>
+        <w:rPr>
+          <w:rFonts w:hint="eastAsia"/>
+        </w:rPr>
+        <w:t>世纪初能源、原材料价格飞涨，以此为主要出口产品的发展中国家从中受益。</w:t>
+      </w:r>
+      <w:r>
+        <w:rPr>
+          <w:rFonts w:hint="eastAsia"/>
+        </w:rPr>
+        <w:t>但是，金融危机之后，增长速度大幅下降，许多发展中国家也没有恢复之前的速度</w:t>
+      </w:r>
+      <w:r>
+        <w:rPr>
+          <w:rFonts w:hint="eastAsia"/>
+        </w:rPr>
+        <w:t>；新冠疫情更使发展中国家雪上加霜</w:t>
+      </w:r>
+      <w:r>
+        <w:rPr>
+          <w:rFonts w:hint="eastAsia"/>
+        </w:rPr>
+        <w:t>。</w:t>
+      </w:r>
+    </w:p>
+    <w:p>
+      <w:pPr>
+        <w:pStyle w:val="ae"/>
+        <w:rPr>
+          <w:rFonts w:hint="eastAsia"/>
+        </w:rPr>
+      </w:pPr>
+      <w:bookmarkStart w:id="26" w:name="_Toc193356054"/>
+      <w:r>
+        <w:rPr>
+          <w:rFonts w:hint="eastAsia"/>
+        </w:rPr>
+        <w:t>（二）国际经济问题</w:t>
+      </w:r>
+      <w:bookmarkEnd w:id="26"/>
+    </w:p>
+    <w:p>
+      <w:pPr>
+        <w:pStyle w:val="af1"/>
+        <w:rPr>
+          <w:rFonts w:hint="eastAsia"/>
+        </w:rPr>
+      </w:pPr>
+      <w:r>
+        <w:rPr>
+          <w:rFonts w:hint="eastAsia"/>
+        </w:rPr>
+        <w:t xml:space="preserve">1. </w:t>
+      </w:r>
+      <w:r>
+        <w:rPr>
+          <w:rFonts w:hint="eastAsia"/>
+        </w:rPr>
+        <w:t>国际经济新现象</w:t>
+      </w:r>
+    </w:p>
+    <w:p>
+      <w:pPr>
+        <w:pStyle w:val="aa"/>
+        <w:spacing w:before="78" w:after="78"/>
+      </w:pPr>
+      <w:r>
+        <w:tab/>
+      </w:r>
+      <w:r>
+        <w:rPr>
+          <w:rFonts w:hint="eastAsia"/>
+        </w:rPr>
+        <w:t>冷战期间，以</w:t>
+      </w:r>
+      <w:r>
+        <w:rPr>
+          <w:rFonts w:hint="eastAsia"/>
+        </w:rPr>
+        <w:t>77</w:t>
+      </w:r>
+      <w:r>
+        <w:rPr>
+          <w:rFonts w:hint="eastAsia"/>
+        </w:rPr>
+        <w:t>国集团为代表的发展中国家呼吁建立国际经济新秩序。但是，随着自由化改革的进行，这种呼声也逐渐式微。冷战后，以金砖国家为代表的发展中国家取得了相对较好的经济发展成果。</w:t>
+      </w:r>
+    </w:p>
+    <w:p>
+      <w:pPr>
+        <w:pStyle w:val="aa"/>
+        <w:spacing w:before="78" w:after="78"/>
+        <w:ind w:firstLine="420"/>
+      </w:pPr>
+      <w:r>
+        <w:rPr>
+          <w:rFonts w:hint="eastAsia"/>
+        </w:rPr>
+        <w:t>20</w:t>
+      </w:r>
+      <w:r>
+        <w:rPr>
+          <w:rFonts w:hint="eastAsia"/>
+        </w:rPr>
+        <w:t>世纪</w:t>
+      </w:r>
+      <w:r>
+        <w:rPr>
+          <w:rFonts w:hint="eastAsia"/>
+        </w:rPr>
+        <w:t>70</w:t>
+      </w:r>
+      <w:r>
+        <w:rPr>
+          <w:rFonts w:hint="eastAsia"/>
+        </w:rPr>
+        <w:t>年代，</w:t>
+      </w:r>
+      <w:r>
+        <w:rPr>
+          <w:rFonts w:hint="eastAsia"/>
+        </w:rPr>
+        <w:t>7</w:t>
+      </w:r>
+      <w:r>
+        <w:rPr>
+          <w:rFonts w:hint="eastAsia"/>
+        </w:rPr>
+        <w:t>个世界上最发达的经济体组成了七国集团（</w:t>
+      </w:r>
+      <w:r>
+        <w:rPr>
+          <w:rFonts w:hint="eastAsia"/>
+        </w:rPr>
+        <w:t>G7</w:t>
+      </w:r>
+      <w:r>
+        <w:rPr>
+          <w:rFonts w:hint="eastAsia"/>
+        </w:rPr>
+        <w:t>），后来又形成了“</w:t>
+      </w:r>
+      <w:r>
+        <w:rPr>
+          <w:rFonts w:hint="eastAsia"/>
+        </w:rPr>
+        <w:t>G7+</w:t>
+      </w:r>
+      <w:r>
+        <w:rPr>
+          <w:rFonts w:hint="eastAsia"/>
+        </w:rPr>
+        <w:t>”模式，即邀请发展中国家参与对世界经济与发展问题的讨论；金融危机后，</w:t>
+      </w:r>
+      <w:r>
+        <w:rPr>
+          <w:rFonts w:hint="eastAsia"/>
+        </w:rPr>
+        <w:t>G7</w:t>
+      </w:r>
+      <w:r>
+        <w:rPr>
+          <w:rFonts w:hint="eastAsia"/>
+        </w:rPr>
+        <w:t>显然已无力处理世界经济问题，因此推动了</w:t>
+      </w:r>
+      <w:r>
+        <w:rPr>
+          <w:rFonts w:hint="eastAsia"/>
+        </w:rPr>
+        <w:t>20</w:t>
+      </w:r>
+      <w:r>
+        <w:rPr>
+          <w:rFonts w:hint="eastAsia"/>
+        </w:rPr>
+        <w:t>国集团（</w:t>
+      </w:r>
+      <w:r>
+        <w:rPr>
+          <w:rFonts w:hint="eastAsia"/>
+        </w:rPr>
+        <w:t>G20</w:t>
+      </w:r>
+      <w:r>
+        <w:rPr>
+          <w:rFonts w:hint="eastAsia"/>
+        </w:rPr>
+        <w:t>）的形成。</w:t>
+      </w:r>
+      <w:r>
+        <w:rPr>
+          <w:rFonts w:hint="eastAsia"/>
+        </w:rPr>
+        <w:t>G20</w:t>
+      </w:r>
+      <w:r>
+        <w:rPr>
+          <w:rFonts w:hint="eastAsia"/>
+        </w:rPr>
+        <w:t>原来是</w:t>
+      </w:r>
+      <w:r>
+        <w:rPr>
+          <w:rFonts w:hint="eastAsia"/>
+        </w:rPr>
+        <w:t>G7</w:t>
+      </w:r>
+      <w:r>
+        <w:rPr>
+          <w:rFonts w:hint="eastAsia"/>
+        </w:rPr>
+        <w:t>加上其挑选的一些发展中国家从而召开的部长级会议，是一个沟通平台；因为金融危机波及的范围大、影响深，</w:t>
+      </w:r>
+      <w:r>
+        <w:rPr>
+          <w:rFonts w:hint="eastAsia"/>
+        </w:rPr>
+        <w:t>所以在</w:t>
+      </w:r>
+      <w:r>
+        <w:rPr>
+          <w:rFonts w:hint="eastAsia"/>
+        </w:rPr>
+        <w:t>2008</w:t>
+      </w:r>
+      <w:r>
+        <w:rPr>
+          <w:rFonts w:hint="eastAsia"/>
+        </w:rPr>
+        <w:t>年，</w:t>
+      </w:r>
+      <w:r>
+        <w:rPr>
+          <w:rFonts w:hint="eastAsia"/>
+        </w:rPr>
+        <w:t>G20</w:t>
+      </w:r>
+      <w:r>
+        <w:rPr>
+          <w:rFonts w:hint="eastAsia"/>
+        </w:rPr>
+        <w:t>升级为首脑级会议，并于次年成为了讨论全球问题的平台</w:t>
+      </w:r>
+      <w:r>
+        <w:rPr>
+          <w:rFonts w:hint="eastAsia"/>
+        </w:rPr>
+        <w:t>，也是事实上协调国际经济秩序的重要平台</w:t>
+      </w:r>
+      <w:r>
+        <w:rPr>
+          <w:rFonts w:hint="eastAsia"/>
+        </w:rPr>
+        <w:t>。</w:t>
+      </w:r>
+      <w:r>
+        <w:rPr>
+          <w:rFonts w:hint="eastAsia"/>
+        </w:rPr>
+        <w:t>新冠疫情后，随着欧美政治经济政策调整，</w:t>
+      </w:r>
+      <w:r>
+        <w:rPr>
+          <w:rFonts w:hint="eastAsia"/>
+        </w:rPr>
+        <w:t>G20</w:t>
+      </w:r>
+      <w:r>
+        <w:rPr>
+          <w:rFonts w:hint="eastAsia"/>
+        </w:rPr>
+        <w:t>是否还能继续发挥这样的作用，</w:t>
+      </w:r>
+      <w:r>
+        <w:rPr>
+          <w:rFonts w:hint="eastAsia"/>
+        </w:rPr>
+        <w:t>还有</w:t>
+      </w:r>
+      <w:r>
+        <w:rPr>
+          <w:rFonts w:hint="eastAsia"/>
+        </w:rPr>
+        <w:t>待观察。</w:t>
+      </w:r>
+    </w:p>
+    <w:p>
+      <w:pPr>
+        <w:pStyle w:val="aa"/>
+        <w:spacing w:before="78" w:after="78"/>
+        <w:ind w:firstLine="420"/>
+        <w:rPr>
+          <w:rFonts w:hint="eastAsia"/>
+        </w:rPr>
+      </w:pPr>
+      <w:r>
+        <w:rPr>
+          <w:rFonts w:hint="eastAsia"/>
+        </w:rPr>
+        <w:lastRenderedPageBreak/>
+        <w:t>进入</w:t>
+      </w:r>
+      <w:r>
+        <w:rPr>
+          <w:rFonts w:hint="eastAsia"/>
+        </w:rPr>
+        <w:t>21</w:t>
+      </w:r>
+      <w:r>
+        <w:rPr>
+          <w:rFonts w:hint="eastAsia"/>
+        </w:rPr>
+        <w:t>世纪，西方国家希望将</w:t>
+      </w:r>
+      <w:r>
+        <w:rPr>
+          <w:rFonts w:hint="eastAsia"/>
+        </w:rPr>
+        <w:t>WTO</w:t>
+      </w:r>
+      <w:r>
+        <w:rPr>
+          <w:rFonts w:hint="eastAsia"/>
+        </w:rPr>
+        <w:t>“扔在一边”。</w:t>
+      </w:r>
+      <w:r>
+        <w:rPr>
+          <w:rFonts w:hint="eastAsia"/>
+        </w:rPr>
+        <w:t>2006</w:t>
+      </w:r>
+      <w:r>
+        <w:rPr>
+          <w:rFonts w:hint="eastAsia"/>
+        </w:rPr>
+        <w:t>年，</w:t>
+      </w:r>
+      <w:r>
+        <w:rPr>
+          <w:rFonts w:hint="eastAsia"/>
+        </w:rPr>
+        <w:t>WTO</w:t>
+      </w:r>
+      <w:r>
+        <w:rPr>
+          <w:rFonts w:hint="eastAsia"/>
+        </w:rPr>
+        <w:t>多哈回合谈判无限期中止，标志着</w:t>
+      </w:r>
+      <w:r>
+        <w:rPr>
+          <w:rFonts w:hint="eastAsia"/>
+        </w:rPr>
+        <w:t>WTO</w:t>
+      </w:r>
+      <w:r>
+        <w:rPr>
+          <w:rFonts w:hint="eastAsia"/>
+        </w:rPr>
+        <w:t>的自由贸易努力遭受重大挫折。金融危机后，美国发起了一些新的国际贸易协定与组织，旨在边缘化</w:t>
+      </w:r>
+      <w:r>
+        <w:rPr>
+          <w:rFonts w:hint="eastAsia"/>
+        </w:rPr>
+        <w:t>WTO</w:t>
+      </w:r>
+      <w:r>
+        <w:rPr>
+          <w:rFonts w:hint="eastAsia"/>
+        </w:rPr>
+        <w:t>。但是，</w:t>
+      </w:r>
+      <w:r>
+        <w:rPr>
+          <w:rFonts w:hint="eastAsia"/>
+        </w:rPr>
+        <w:t>WTO</w:t>
+      </w:r>
+      <w:r>
+        <w:rPr>
+          <w:rFonts w:hint="eastAsia"/>
+        </w:rPr>
+        <w:t>在发展中世界依然重要，发展中国家也在</w:t>
+      </w:r>
+      <w:r>
+        <w:rPr>
+          <w:rFonts w:hint="eastAsia"/>
+        </w:rPr>
+        <w:t>WTO</w:t>
+      </w:r>
+      <w:r>
+        <w:rPr>
+          <w:rFonts w:hint="eastAsia"/>
+        </w:rPr>
+        <w:t>中越来越占优势。</w:t>
+      </w:r>
+    </w:p>
+    <w:p>
+      <w:pPr>
+        <w:pStyle w:val="af1"/>
+        <w:rPr>
+          <w:rFonts w:hint="eastAsia"/>
+        </w:rPr>
+      </w:pPr>
+      <w:r>
+        <w:rPr>
+          <w:rFonts w:hint="eastAsia"/>
+        </w:rPr>
+        <w:t xml:space="preserve">2. </w:t>
+      </w:r>
+      <w:r>
+        <w:rPr>
+          <w:rFonts w:hint="eastAsia"/>
+        </w:rPr>
+        <w:t>南北关系中的问题</w:t>
+      </w:r>
+    </w:p>
+    <w:p>
+      <w:pPr>
+        <w:pStyle w:val="aa"/>
+        <w:spacing w:before="78" w:after="78"/>
+      </w:pPr>
+      <w:r>
+        <w:tab/>
+      </w:r>
+      <w:r>
+        <w:rPr>
+          <w:rFonts w:hint="eastAsia"/>
+        </w:rPr>
+        <w:t>冷战期间，南北关系的问题就已存在；冷战之后，虽然发展中国家的经济水平有所提升，但这一问题仍未得到根本性的解决。冷战后，资本以前所未有的自由姿态在世界范围内流通，发达国家的跨国公司就从中游走，在发展中国家投资；但是，</w:t>
+      </w:r>
+      <w:r>
+        <w:rPr>
+          <w:rFonts w:hint="eastAsia"/>
+        </w:rPr>
+        <w:t>跨国公司拿走了在发展中国家投资利润的绝大部分</w:t>
+      </w:r>
+      <w:r>
+        <w:rPr>
+          <w:rFonts w:hint="eastAsia"/>
+        </w:rPr>
+        <w:t>，其投资并未对发展中国家起到想象中那么大的作用；甚至，有一些跨国公司从事投机产业，在发展中国家大搞金融、房地产，其收益更难留在发展中国家。</w:t>
+      </w:r>
+    </w:p>
+    <w:p>
+      <w:pPr>
+        <w:pStyle w:val="aa"/>
+        <w:spacing w:before="78" w:after="78"/>
+      </w:pPr>
+      <w:r>
+        <w:tab/>
+      </w:r>
+      <w:r>
+        <w:rPr>
+          <w:rFonts w:hint="eastAsia"/>
+        </w:rPr>
+        <w:t>发展中国家面对的贸易条件也鲜有实质性改观。</w:t>
+      </w:r>
+      <w:r>
+        <w:rPr>
+          <w:rFonts w:hint="eastAsia"/>
+        </w:rPr>
+        <w:t>多数发展中国家都是农业大国，但是发展中国家的农产品在国际市场上依然难以竞争过发达国家的农产品，因为</w:t>
+      </w:r>
+      <w:r>
+        <w:rPr>
+          <w:rFonts w:hint="eastAsia"/>
+        </w:rPr>
+        <w:t>发达国家</w:t>
+      </w:r>
+      <w:r>
+        <w:rPr>
+          <w:rFonts w:hint="eastAsia"/>
+        </w:rPr>
+        <w:t>有着</w:t>
+      </w:r>
+      <w:r>
+        <w:rPr>
+          <w:rFonts w:hint="eastAsia"/>
+        </w:rPr>
+        <w:t>高额</w:t>
+      </w:r>
+      <w:r>
+        <w:rPr>
+          <w:rFonts w:hint="eastAsia"/>
+        </w:rPr>
+        <w:t>的</w:t>
+      </w:r>
+      <w:r>
+        <w:rPr>
+          <w:rFonts w:hint="eastAsia"/>
+        </w:rPr>
+        <w:t>农业补贴</w:t>
+      </w:r>
+      <w:r>
+        <w:rPr>
+          <w:rFonts w:hint="eastAsia"/>
+        </w:rPr>
+        <w:t>，发展中国家的农产品没有价格优势。</w:t>
+      </w:r>
+    </w:p>
+    <w:p>
+      <w:pPr>
+        <w:pStyle w:val="aa"/>
+        <w:spacing w:before="78" w:after="78"/>
+      </w:pPr>
+      <w:r>
+        <w:tab/>
+      </w:r>
+      <w:r>
+        <w:rPr>
+          <w:rFonts w:hint="eastAsia"/>
+        </w:rPr>
+        <w:t>我们知道，发展中国家要发展，资本是一个关键，而发展中国家在国际储备中处于弱势。发展中国家缺少制造高附加值工业品的能力，农业产品又竞争不过，因而缺乏硬通货。</w:t>
+      </w:r>
+    </w:p>
+    <w:p>
+      <w:pPr>
+        <w:pStyle w:val="aa"/>
+        <w:spacing w:before="78" w:after="78"/>
+        <w:rPr>
+          <w:rFonts w:hint="eastAsia"/>
+        </w:rPr>
+      </w:pPr>
+      <w:r>
+        <w:tab/>
+      </w:r>
+      <w:r>
+        <w:rPr>
+          <w:rFonts w:hint="eastAsia"/>
+        </w:rPr>
+        <w:t>总之</w:t>
+      </w:r>
+      <w:r>
+        <w:rPr>
+          <w:rFonts w:hint="eastAsia"/>
+        </w:rPr>
+        <w:t>，发展中国家难以发展，国际经济秩序是一个硬性的约束。</w:t>
+      </w:r>
+      <w:r>
+        <w:rPr>
+          <w:rFonts w:hint="eastAsia"/>
+        </w:rPr>
+        <w:t>怎样创造利于发展中国家发展的国际经济环境的问题，从二战后就已存在，至今也仍未过时。</w:t>
+      </w:r>
+    </w:p>
+    <w:p>
+      <w:pPr>
+        <w:pStyle w:val="aa"/>
+        <w:spacing w:before="78" w:after="78"/>
+      </w:pPr>
+    </w:p>
+    <w:p>
+      <w:pPr>
+        <w:pStyle w:val="aa"/>
+        <w:spacing w:before="78" w:after="78"/>
+      </w:pPr>
+    </w:p>
+    <w:p>
+      <w:pPr>
+        <w:pStyle w:val="aa"/>
+        <w:spacing w:before="78" w:after="78"/>
+      </w:pPr>
+    </w:p>
+    <w:p>
+      <w:pPr>
+        <w:pStyle w:val="a9"/>
+      </w:pPr>
+      <w:bookmarkStart w:id="27" w:name="_Toc193356055"/>
+      <w:r>
+        <w:rPr>
+          <w:rFonts w:hint="eastAsia"/>
+        </w:rPr>
+        <w:t>第三讲</w:t>
+      </w:r>
+      <w:r>
+        <w:rPr>
+          <w:rFonts w:hint="eastAsia"/>
+        </w:rPr>
+        <w:t xml:space="preserve"> </w:t>
+      </w:r>
+      <w:r>
+        <w:rPr>
+          <w:rFonts w:hint="eastAsia"/>
+        </w:rPr>
+        <w:t>阿根廷</w:t>
+      </w:r>
+      <w:bookmarkEnd w:id="27"/>
+    </w:p>
+    <w:p>
+      <w:pPr>
+        <w:pStyle w:val="aa"/>
+        <w:spacing w:before="78" w:after="78"/>
+        <w:jc w:val="center"/>
+        <w:rPr>
+          <w:rFonts w:hint="eastAsia"/>
+        </w:rPr>
+      </w:pPr>
+      <w:r>
+        <w:rPr>
+          <w:rFonts w:hint="eastAsia"/>
+        </w:rPr>
+        <w:t>2025.3.20</w:t>
+      </w:r>
+    </w:p>
+    <w:p>
+      <w:pPr>
+        <w:pStyle w:val="ac"/>
+      </w:pPr>
+      <w:bookmarkStart w:id="28" w:name="_Toc193356056"/>
+      <w:r>
+        <w:rPr>
+          <w:rFonts w:hint="eastAsia"/>
+        </w:rPr>
+        <w:t>一、阿根廷概况</w:t>
+      </w:r>
+      <w:bookmarkEnd w:id="28"/>
+    </w:p>
+    <w:p>
+      <w:pPr>
+        <w:pStyle w:val="aa"/>
+        <w:spacing w:before="78" w:after="78"/>
+      </w:pPr>
+      <w:r>
+        <w:tab/>
+      </w:r>
+      <w:r>
+        <w:rPr>
+          <w:rFonts w:hint="eastAsia"/>
+        </w:rPr>
+        <w:t>阿根廷共和国是一个位于南美洲的国家，面积</w:t>
+      </w:r>
+      <w:r>
+        <w:rPr>
+          <w:rFonts w:hint="eastAsia"/>
+        </w:rPr>
+        <w:t>278</w:t>
+      </w:r>
+      <w:r>
+        <w:rPr>
+          <w:rFonts w:hint="eastAsia"/>
+        </w:rPr>
+        <w:t>万平方公里，人口</w:t>
+      </w:r>
+      <w:r>
+        <w:rPr>
+          <w:rFonts w:hint="eastAsia"/>
+        </w:rPr>
+        <w:t>4604</w:t>
+      </w:r>
+      <w:r>
+        <w:rPr>
+          <w:rFonts w:hint="eastAsia"/>
+        </w:rPr>
+        <w:t>万（</w:t>
+      </w:r>
+      <w:r>
+        <w:rPr>
+          <w:rFonts w:hint="eastAsia"/>
+        </w:rPr>
+        <w:t>2022</w:t>
+      </w:r>
+      <w:r>
+        <w:rPr>
+          <w:rFonts w:hint="eastAsia"/>
+        </w:rPr>
+        <w:t>），首都布宜诺斯艾利斯人口</w:t>
+      </w:r>
+      <w:r>
+        <w:rPr>
+          <w:rFonts w:hint="eastAsia"/>
+        </w:rPr>
+        <w:t>308</w:t>
+      </w:r>
+      <w:r>
+        <w:rPr>
+          <w:rFonts w:hint="eastAsia"/>
+        </w:rPr>
+        <w:t>万（</w:t>
+      </w:r>
+      <w:r>
+        <w:rPr>
+          <w:rFonts w:hint="eastAsia"/>
+        </w:rPr>
+        <w:t>2020</w:t>
+      </w:r>
+      <w:r>
+        <w:rPr>
+          <w:rFonts w:hint="eastAsia"/>
+        </w:rPr>
+        <w:t>）。人口中</w:t>
+      </w:r>
+      <w:r>
+        <w:rPr>
+          <w:rFonts w:hint="eastAsia"/>
+        </w:rPr>
+        <w:t>欧洲人和印第安</w:t>
+      </w:r>
+      <w:r>
+        <w:rPr>
+          <w:rFonts w:hint="eastAsia"/>
+        </w:rPr>
+        <w:t>-</w:t>
+      </w:r>
+      <w:r>
+        <w:rPr>
+          <w:rFonts w:hint="eastAsia"/>
+        </w:rPr>
+        <w:t>欧洲混血占</w:t>
+      </w:r>
+      <w:r>
+        <w:rPr>
+          <w:rFonts w:hint="eastAsia"/>
+        </w:rPr>
+        <w:t>95%</w:t>
+      </w:r>
+      <w:r>
+        <w:rPr>
+          <w:rFonts w:hint="eastAsia"/>
+        </w:rPr>
+        <w:t>，主要为意大利和西班牙人后裔</w:t>
+      </w:r>
+      <w:r>
+        <w:rPr>
+          <w:rFonts w:hint="eastAsia"/>
+        </w:rPr>
+        <w:t>；</w:t>
+      </w:r>
+      <w:r>
+        <w:rPr>
+          <w:rFonts w:hint="eastAsia"/>
+        </w:rPr>
+        <w:t>77%</w:t>
+      </w:r>
+      <w:r>
+        <w:rPr>
+          <w:rFonts w:hint="eastAsia"/>
+        </w:rPr>
+        <w:t>信奉天主教，</w:t>
+      </w:r>
+      <w:r>
+        <w:rPr>
+          <w:rFonts w:hint="eastAsia"/>
+        </w:rPr>
+        <w:t>9%</w:t>
+      </w:r>
+      <w:r>
+        <w:rPr>
+          <w:rFonts w:hint="eastAsia"/>
+        </w:rPr>
+        <w:t>信奉新教</w:t>
+      </w:r>
+      <w:r>
+        <w:rPr>
+          <w:rFonts w:hint="eastAsia"/>
+        </w:rPr>
+        <w:t>。</w:t>
+      </w:r>
+    </w:p>
+    <w:p>
+      <w:pPr>
+        <w:pStyle w:val="aa"/>
+        <w:spacing w:before="78" w:after="78"/>
+        <w:rPr>
+          <w:rFonts w:hint="eastAsia"/>
+        </w:rPr>
+      </w:pPr>
+      <w:r>
+        <w:tab/>
+      </w:r>
+      <w:r>
+        <w:rPr>
+          <w:rFonts w:hint="eastAsia"/>
+        </w:rPr>
+        <w:t>阿根廷有着优越的畜牧业发展条件，其自然资源也较为丰富，但这并未给阿根廷带来持久的繁荣。</w:t>
+      </w:r>
+      <w:r>
+        <w:rPr>
+          <w:rFonts w:hint="eastAsia"/>
+        </w:rPr>
+        <w:t>整个</w:t>
+      </w:r>
+      <w:r>
+        <w:rPr>
+          <w:rFonts w:hint="eastAsia"/>
+        </w:rPr>
+        <w:t>20</w:t>
+      </w:r>
+      <w:r>
+        <w:rPr>
+          <w:rFonts w:hint="eastAsia"/>
+        </w:rPr>
+        <w:t>世纪</w:t>
+      </w:r>
+      <w:r>
+        <w:rPr>
+          <w:rFonts w:hint="eastAsia"/>
+        </w:rPr>
+        <w:t>，阿根廷走的是一条“下坡路”</w:t>
+      </w:r>
+      <w:r>
+        <w:rPr>
+          <w:rFonts w:hint="eastAsia"/>
+        </w:rPr>
+        <w:t>，从一个相对富裕的国家变成了一个发展中国家</w:t>
+      </w:r>
+      <w:r>
+        <w:rPr>
+          <w:rFonts w:hint="eastAsia"/>
+        </w:rPr>
+        <w:t>。</w:t>
+      </w:r>
+    </w:p>
+    <w:p>
+      <w:pPr>
+        <w:pStyle w:val="ac"/>
+      </w:pPr>
+      <w:bookmarkStart w:id="29" w:name="_Toc193356057"/>
+      <w:r>
+        <w:rPr>
+          <w:rFonts w:hint="eastAsia"/>
+        </w:rPr>
+        <w:t>二、阿根廷历史</w:t>
+      </w:r>
+      <w:bookmarkEnd w:id="29"/>
+    </w:p>
+    <w:p>
+      <w:pPr>
+        <w:pStyle w:val="ae"/>
+        <w:rPr>
+          <w:rFonts w:hint="eastAsia"/>
+        </w:rPr>
+      </w:pPr>
+      <w:bookmarkStart w:id="30" w:name="_Toc193356058"/>
+      <w:r>
+        <w:rPr>
+          <w:rFonts w:hint="eastAsia"/>
+        </w:rPr>
+        <w:t>（一）殖民者与考</w:t>
+      </w:r>
+      <w:proofErr w:type="gramStart"/>
+      <w:r>
+        <w:rPr>
+          <w:rFonts w:hint="eastAsia"/>
+        </w:rPr>
+        <w:t>迪</w:t>
+      </w:r>
+      <w:proofErr w:type="gramEnd"/>
+      <w:r>
+        <w:rPr>
+          <w:rFonts w:hint="eastAsia"/>
+        </w:rPr>
+        <w:t>罗</w:t>
+      </w:r>
+      <w:bookmarkEnd w:id="30"/>
+    </w:p>
+    <w:p>
+      <w:pPr>
+        <w:pStyle w:val="aa"/>
+        <w:spacing w:before="78" w:after="78"/>
+        <w:ind w:firstLine="420"/>
+      </w:pPr>
+      <w:r>
+        <w:rPr>
+          <w:rFonts w:hint="eastAsia"/>
+        </w:rPr>
+        <w:t>16</w:t>
+      </w:r>
+      <w:r>
+        <w:rPr>
+          <w:rFonts w:hint="eastAsia"/>
+        </w:rPr>
+        <w:t>世纪中叶</w:t>
+      </w:r>
+      <w:r>
+        <w:rPr>
+          <w:rFonts w:hint="eastAsia"/>
+        </w:rPr>
+        <w:t>，</w:t>
+      </w:r>
+      <w:r>
+        <w:rPr>
+          <w:rFonts w:hint="eastAsia"/>
+        </w:rPr>
+        <w:t>西班牙逐渐</w:t>
+      </w:r>
+      <w:r>
+        <w:rPr>
+          <w:rFonts w:hint="eastAsia"/>
+        </w:rPr>
+        <w:t>在今阿根廷地域</w:t>
+      </w:r>
+      <w:r>
+        <w:rPr>
+          <w:rFonts w:hint="eastAsia"/>
+        </w:rPr>
+        <w:t>建立殖民地；</w:t>
+      </w:r>
+      <w:r>
+        <w:rPr>
+          <w:rFonts w:hint="eastAsia"/>
+        </w:rPr>
+        <w:t>1776</w:t>
+      </w:r>
+      <w:r>
+        <w:rPr>
+          <w:rFonts w:hint="eastAsia"/>
+        </w:rPr>
+        <w:t>年建立拉普拉塔总督区</w:t>
+      </w:r>
+      <w:r>
+        <w:rPr>
+          <w:rFonts w:hint="eastAsia"/>
+        </w:rPr>
+        <w:t>。</w:t>
+      </w:r>
+      <w:r>
+        <w:rPr>
+          <w:rFonts w:hint="eastAsia"/>
+        </w:rPr>
+        <w:t>1816</w:t>
+      </w:r>
+      <w:r>
+        <w:rPr>
+          <w:rFonts w:hint="eastAsia"/>
+        </w:rPr>
+        <w:t>年</w:t>
+      </w:r>
+      <w:r>
+        <w:rPr>
+          <w:rFonts w:hint="eastAsia"/>
+        </w:rPr>
+        <w:t>，殖民地</w:t>
+      </w:r>
+      <w:r>
+        <w:rPr>
+          <w:rFonts w:hint="eastAsia"/>
+        </w:rPr>
+        <w:t>宣布独立，建立拉普拉塔联合省</w:t>
+      </w:r>
+      <w:r>
+        <w:rPr>
+          <w:rFonts w:hint="eastAsia"/>
+        </w:rPr>
+        <w:t>；</w:t>
+      </w:r>
+      <w:r>
+        <w:rPr>
+          <w:rFonts w:hint="eastAsia"/>
+        </w:rPr>
+        <w:t>独立后陷入动荡</w:t>
+      </w:r>
+      <w:r>
+        <w:rPr>
+          <w:rFonts w:hint="eastAsia"/>
+        </w:rPr>
+        <w:t>，考</w:t>
+      </w:r>
+      <w:proofErr w:type="gramStart"/>
+      <w:r>
+        <w:rPr>
+          <w:rFonts w:hint="eastAsia"/>
+        </w:rPr>
+        <w:t>迪</w:t>
+      </w:r>
+      <w:proofErr w:type="gramEnd"/>
+      <w:r>
+        <w:rPr>
+          <w:rFonts w:hint="eastAsia"/>
+        </w:rPr>
+        <w:t>罗之间互相攻伐</w:t>
+      </w:r>
+      <w:r>
+        <w:rPr>
+          <w:rFonts w:hint="eastAsia"/>
+        </w:rPr>
+        <w:t>。</w:t>
+      </w:r>
+    </w:p>
+    <w:p>
+      <w:pPr>
+        <w:pStyle w:val="aa"/>
+        <w:spacing w:before="78" w:after="78"/>
+        <w:ind w:firstLine="420"/>
+      </w:pPr>
+      <w:r>
+        <w:rPr>
+          <w:rFonts w:hint="eastAsia"/>
+        </w:rPr>
+        <w:t>在谈及南美近现代的发展进程时，绕不过的一个概念是“考迪罗”。考</w:t>
+      </w:r>
+      <w:proofErr w:type="gramStart"/>
+      <w:r>
+        <w:rPr>
+          <w:rFonts w:hint="eastAsia"/>
+        </w:rPr>
+        <w:t>迪</w:t>
+      </w:r>
+      <w:proofErr w:type="gramEnd"/>
+      <w:r>
+        <w:rPr>
+          <w:rFonts w:hint="eastAsia"/>
+        </w:rPr>
+        <w:t>罗是大土地所有者，拥有大量的财富，同时拥有自己的武装，还拥有众多在其地产上工作的人口——可见，</w:t>
+      </w:r>
+      <w:r>
+        <w:rPr>
+          <w:rFonts w:hint="eastAsia"/>
+        </w:rPr>
+        <w:lastRenderedPageBreak/>
+        <w:t>考</w:t>
+      </w:r>
+      <w:proofErr w:type="gramStart"/>
+      <w:r>
+        <w:rPr>
+          <w:rFonts w:hint="eastAsia"/>
+        </w:rPr>
+        <w:t>迪</w:t>
+      </w:r>
+      <w:proofErr w:type="gramEnd"/>
+      <w:r>
+        <w:rPr>
+          <w:rFonts w:hint="eastAsia"/>
+        </w:rPr>
+        <w:t>罗所掌握的是一个政治、经济、军事联合体</w:t>
+      </w:r>
+      <w:r>
+        <w:rPr>
+          <w:rFonts w:hint="eastAsia"/>
+        </w:rPr>
+        <w:t>。讲师认为，考</w:t>
+      </w:r>
+      <w:proofErr w:type="gramStart"/>
+      <w:r>
+        <w:rPr>
+          <w:rFonts w:hint="eastAsia"/>
+        </w:rPr>
+        <w:t>迪</w:t>
+      </w:r>
+      <w:proofErr w:type="gramEnd"/>
+      <w:r>
+        <w:rPr>
+          <w:rFonts w:hint="eastAsia"/>
+        </w:rPr>
+        <w:t>罗与中国东汉末期及魏晋南北朝时期的大</w:t>
+      </w:r>
+      <w:r>
+        <w:rPr>
+          <w:rFonts w:hint="eastAsia"/>
+        </w:rPr>
+        <w:t>土地</w:t>
+      </w:r>
+      <w:r>
+        <w:rPr>
+          <w:rFonts w:hint="eastAsia"/>
+        </w:rPr>
+        <w:t>主</w:t>
+      </w:r>
+      <w:r>
+        <w:rPr>
+          <w:rFonts w:hint="eastAsia"/>
+        </w:rPr>
+        <w:t>（诸侯、军阀）</w:t>
+      </w:r>
+      <w:r>
+        <w:rPr>
+          <w:rFonts w:hint="eastAsia"/>
+        </w:rPr>
+        <w:t>类似。</w:t>
+      </w:r>
+    </w:p>
+    <w:p>
+      <w:pPr>
+        <w:pStyle w:val="aa"/>
+        <w:spacing w:before="78" w:after="78"/>
+        <w:ind w:firstLine="420"/>
+      </w:pPr>
+      <w:r>
+        <w:rPr>
+          <w:rFonts w:hint="eastAsia"/>
+        </w:rPr>
+        <w:t>1853</w:t>
+      </w:r>
+      <w:r>
+        <w:rPr>
+          <w:rFonts w:hint="eastAsia"/>
+        </w:rPr>
+        <w:t>年</w:t>
+      </w:r>
+      <w:r>
+        <w:rPr>
+          <w:rFonts w:hint="eastAsia"/>
+        </w:rPr>
+        <w:t>，随着动荡逐渐平息，阿根廷</w:t>
+      </w:r>
+      <w:r>
+        <w:rPr>
+          <w:rFonts w:hint="eastAsia"/>
+        </w:rPr>
+        <w:t>制定宪法，确立了联邦制，经过几次修改，至今仍有效</w:t>
+      </w:r>
+      <w:r>
+        <w:rPr>
+          <w:rFonts w:hint="eastAsia"/>
+        </w:rPr>
+        <w:t>；这也为阿根廷地方力量较强的情况奠定了基础</w:t>
+      </w:r>
+      <w:r>
+        <w:rPr>
+          <w:rFonts w:hint="eastAsia"/>
+        </w:rPr>
+        <w:t>。</w:t>
+      </w:r>
+      <w:r>
+        <w:rPr>
+          <w:rFonts w:hint="eastAsia"/>
+        </w:rPr>
+        <w:t>1880</w:t>
+      </w:r>
+      <w:r>
+        <w:rPr>
+          <w:rFonts w:hint="eastAsia"/>
+        </w:rPr>
+        <w:t>年</w:t>
+      </w:r>
+      <w:r>
+        <w:rPr>
+          <w:rFonts w:hint="eastAsia"/>
+        </w:rPr>
+        <w:t>起</w:t>
+      </w:r>
+      <w:r>
+        <w:rPr>
+          <w:rFonts w:hint="eastAsia"/>
+        </w:rPr>
+        <w:t>，</w:t>
+      </w:r>
+      <w:r>
+        <w:rPr>
+          <w:rFonts w:hint="eastAsia"/>
+        </w:rPr>
+        <w:t>大量欧洲移民来到阿根廷，</w:t>
+      </w:r>
+      <w:r>
+        <w:rPr>
+          <w:rFonts w:hint="eastAsia"/>
+        </w:rPr>
+        <w:t>阿根廷</w:t>
+      </w:r>
+      <w:r>
+        <w:rPr>
+          <w:rFonts w:hint="eastAsia"/>
+        </w:rPr>
+        <w:t>政治经济进入稳定时期，由国家自治党（</w:t>
+      </w:r>
+      <w:r>
+        <w:rPr>
+          <w:rFonts w:hint="eastAsia"/>
+        </w:rPr>
+        <w:t>PAN</w:t>
+      </w:r>
+      <w:r>
+        <w:rPr>
+          <w:rFonts w:hint="eastAsia"/>
+        </w:rPr>
+        <w:t>）长期</w:t>
+      </w:r>
+      <w:proofErr w:type="gramStart"/>
+      <w:r>
+        <w:rPr>
+          <w:rFonts w:hint="eastAsia"/>
+        </w:rPr>
+        <w:t>一</w:t>
+      </w:r>
+      <w:proofErr w:type="gramEnd"/>
+      <w:r>
+        <w:rPr>
+          <w:rFonts w:hint="eastAsia"/>
+        </w:rPr>
+        <w:t>党执政</w:t>
+      </w:r>
+      <w:r>
+        <w:rPr>
+          <w:rFonts w:hint="eastAsia"/>
+        </w:rPr>
+        <w:t>；</w:t>
+      </w:r>
+      <w:r>
+        <w:rPr>
+          <w:rFonts w:hint="eastAsia"/>
+        </w:rPr>
+        <w:t>国家自治党不是一个现代政党，而是一个代表考迪罗利益的统治团体。</w:t>
+      </w:r>
+      <w:r>
+        <w:rPr>
+          <w:rFonts w:hint="eastAsia"/>
+        </w:rPr>
+        <w:t>1912</w:t>
+      </w:r>
+      <w:r>
+        <w:rPr>
+          <w:rFonts w:hint="eastAsia"/>
+        </w:rPr>
+        <w:t>年颁布新选举法，给予年满</w:t>
+      </w:r>
+      <w:r>
+        <w:rPr>
+          <w:rFonts w:hint="eastAsia"/>
+        </w:rPr>
+        <w:t>18</w:t>
+      </w:r>
+      <w:r>
+        <w:rPr>
+          <w:rFonts w:hint="eastAsia"/>
+        </w:rPr>
+        <w:t>岁男性公民选举权</w:t>
+      </w:r>
+      <w:r>
+        <w:rPr>
+          <w:rFonts w:hint="eastAsia"/>
+        </w:rPr>
+        <w:t>；这标志着由国家自治党这一考迪罗统治团体独揽大权的时代即将过去</w:t>
+      </w:r>
+      <w:r>
+        <w:rPr>
+          <w:rFonts w:hint="eastAsia"/>
+        </w:rPr>
+        <w:t>。</w:t>
+      </w:r>
+    </w:p>
+    <w:p>
+      <w:pPr>
+        <w:pStyle w:val="ae"/>
+        <w:rPr>
+          <w:rFonts w:hint="eastAsia"/>
+        </w:rPr>
+      </w:pPr>
+      <w:bookmarkStart w:id="31" w:name="_Toc193356059"/>
+      <w:r>
+        <w:rPr>
+          <w:rFonts w:hint="eastAsia"/>
+        </w:rPr>
+        <w:t>（二）现代政党体制与军政府</w:t>
+      </w:r>
+      <w:bookmarkEnd w:id="31"/>
+    </w:p>
+    <w:p>
+      <w:pPr>
+        <w:pStyle w:val="aa"/>
+        <w:spacing w:before="78" w:after="78"/>
+        <w:ind w:firstLine="420"/>
+      </w:pPr>
+      <w:r>
+        <w:rPr>
+          <w:rFonts w:hint="eastAsia"/>
+        </w:rPr>
+        <w:t>1916</w:t>
+      </w:r>
+      <w:r>
+        <w:rPr>
+          <w:rFonts w:hint="eastAsia"/>
+        </w:rPr>
+        <w:t>年，激进党赢得选举</w:t>
+      </w:r>
+      <w:r>
+        <w:rPr>
+          <w:rFonts w:hint="eastAsia"/>
+        </w:rPr>
+        <w:t>；激进党即激进公民联盟，其主要代表中产阶级利益</w:t>
+      </w:r>
+      <w:r>
+        <w:rPr>
+          <w:rFonts w:hint="eastAsia"/>
+        </w:rPr>
+        <w:t>。</w:t>
+      </w:r>
+      <w:r>
+        <w:rPr>
+          <w:rFonts w:hint="eastAsia"/>
+        </w:rPr>
+        <w:t>1930</w:t>
+      </w:r>
+      <w:r>
+        <w:rPr>
+          <w:rFonts w:hint="eastAsia"/>
+        </w:rPr>
+        <w:t>年</w:t>
+      </w:r>
+      <w:r>
+        <w:rPr>
+          <w:rFonts w:hint="eastAsia"/>
+        </w:rPr>
+        <w:t>，</w:t>
+      </w:r>
+      <w:r>
+        <w:rPr>
+          <w:rFonts w:hint="eastAsia"/>
+        </w:rPr>
+        <w:t>军事政变推翻激进党政权</w:t>
+      </w:r>
+      <w:r>
+        <w:rPr>
+          <w:rFonts w:hint="eastAsia"/>
+        </w:rPr>
+        <w:t>。</w:t>
+      </w:r>
+      <w:r>
+        <w:rPr>
+          <w:rFonts w:hint="eastAsia"/>
+        </w:rPr>
+        <w:t>1945</w:t>
+      </w:r>
+      <w:r>
+        <w:rPr>
+          <w:rFonts w:hint="eastAsia"/>
+        </w:rPr>
+        <w:t>年</w:t>
+      </w:r>
+      <w:r>
+        <w:rPr>
+          <w:rFonts w:hint="eastAsia"/>
+        </w:rPr>
+        <w:t>，胡安·</w:t>
+      </w:r>
+      <w:r>
+        <w:rPr>
+          <w:rFonts w:hint="eastAsia"/>
+        </w:rPr>
+        <w:t>庇隆组建正义党，次年当选总统</w:t>
+      </w:r>
+      <w:r>
+        <w:rPr>
+          <w:rFonts w:hint="eastAsia"/>
+        </w:rPr>
+        <w:t>；</w:t>
+      </w:r>
+      <w:r>
+        <w:rPr>
+          <w:rFonts w:hint="eastAsia"/>
+        </w:rPr>
+        <w:t>庇隆是现代阿根廷最重要的人物之一，他的执政导致了阿根廷“庇隆主义”和“反庇隆主义”的出现，前者支持维护劳工权益、扩大社会福利，后者则反对这些主张。庇隆</w:t>
+      </w:r>
+      <w:r>
+        <w:rPr>
+          <w:rFonts w:hint="eastAsia"/>
+        </w:rPr>
+        <w:t>掌权至</w:t>
+      </w:r>
+      <w:r>
+        <w:rPr>
+          <w:rFonts w:hint="eastAsia"/>
+        </w:rPr>
+        <w:t>1955</w:t>
+      </w:r>
+      <w:r>
+        <w:rPr>
+          <w:rFonts w:hint="eastAsia"/>
+        </w:rPr>
+        <w:t>年被军事政变推翻</w:t>
+      </w:r>
+      <w:r>
+        <w:rPr>
+          <w:rFonts w:hint="eastAsia"/>
+        </w:rPr>
+        <w:t>；</w:t>
+      </w:r>
+      <w:r>
+        <w:rPr>
+          <w:rFonts w:hint="eastAsia"/>
+        </w:rPr>
+        <w:t>随后军人文人交替执政，但排斥了正义党</w:t>
+      </w:r>
+      <w:r>
+        <w:rPr>
+          <w:rFonts w:hint="eastAsia"/>
+        </w:rPr>
+        <w:t>。</w:t>
+      </w:r>
+      <w:r>
+        <w:rPr>
+          <w:rFonts w:hint="eastAsia"/>
+        </w:rPr>
+        <w:t>1973</w:t>
+      </w:r>
+      <w:r>
+        <w:rPr>
+          <w:rFonts w:hint="eastAsia"/>
+        </w:rPr>
+        <w:t>年，在民众运动压力下，正义党重新参选获胜，庇隆结束流亡回国任总统；</w:t>
+      </w:r>
+      <w:r>
+        <w:rPr>
+          <w:rFonts w:hint="eastAsia"/>
+        </w:rPr>
+        <w:t>1974</w:t>
+      </w:r>
+      <w:r>
+        <w:rPr>
+          <w:rFonts w:hint="eastAsia"/>
+        </w:rPr>
+        <w:t>年去世，其妻伊莎贝拉继任，</w:t>
+      </w:r>
+      <w:r>
+        <w:rPr>
+          <w:rFonts w:hint="eastAsia"/>
+        </w:rPr>
+        <w:t>1976</w:t>
+      </w:r>
+      <w:r>
+        <w:rPr>
+          <w:rFonts w:hint="eastAsia"/>
+        </w:rPr>
+        <w:t>年被军人政变推翻</w:t>
+      </w:r>
+      <w:r>
+        <w:rPr>
+          <w:rFonts w:hint="eastAsia"/>
+        </w:rPr>
+        <w:t>。</w:t>
+      </w:r>
+    </w:p>
+    <w:p>
+      <w:pPr>
+        <w:pStyle w:val="aa"/>
+        <w:spacing w:before="78" w:after="78"/>
+        <w:ind w:firstLine="420"/>
+      </w:pPr>
+      <w:r>
+        <w:rPr>
+          <w:rFonts w:hint="eastAsia"/>
+        </w:rPr>
+        <w:t>1976</w:t>
+      </w:r>
+      <w:r>
+        <w:rPr>
+          <w:rFonts w:hint="eastAsia"/>
+        </w:rPr>
+        <w:t>年至</w:t>
+      </w:r>
+      <w:r>
+        <w:rPr>
+          <w:rFonts w:hint="eastAsia"/>
+        </w:rPr>
+        <w:t>1983</w:t>
+      </w:r>
+      <w:r>
+        <w:rPr>
+          <w:rFonts w:hint="eastAsia"/>
+        </w:rPr>
+        <w:t>年，</w:t>
+      </w:r>
+      <w:r>
+        <w:rPr>
+          <w:rFonts w:hint="eastAsia"/>
+        </w:rPr>
+        <w:t>阿根廷被</w:t>
+      </w:r>
+      <w:r>
+        <w:rPr>
+          <w:rFonts w:hint="eastAsia"/>
+        </w:rPr>
+        <w:t>军政府统治</w:t>
+      </w:r>
+      <w:r>
+        <w:rPr>
+          <w:rFonts w:hint="eastAsia"/>
+        </w:rPr>
+        <w:t>，</w:t>
+      </w:r>
+      <w:r>
+        <w:rPr>
+          <w:rFonts w:hint="eastAsia"/>
+        </w:rPr>
+        <w:t>迫害镇压左翼反对派</w:t>
+      </w:r>
+      <w:r>
+        <w:rPr>
+          <w:rFonts w:hint="eastAsia"/>
+        </w:rPr>
+        <w:t>。</w:t>
+      </w:r>
+      <w:r>
+        <w:rPr>
+          <w:rFonts w:hint="eastAsia"/>
+        </w:rPr>
+        <w:t>1982</w:t>
+      </w:r>
+      <w:r>
+        <w:rPr>
+          <w:rFonts w:hint="eastAsia"/>
+        </w:rPr>
+        <w:t>年</w:t>
+      </w:r>
+      <w:r>
+        <w:rPr>
+          <w:rFonts w:hint="eastAsia"/>
+        </w:rPr>
+        <w:t>，阿根廷在</w:t>
+      </w:r>
+      <w:r>
+        <w:rPr>
+          <w:rFonts w:hint="eastAsia"/>
+        </w:rPr>
+        <w:t>马岛</w:t>
+      </w:r>
+      <w:r>
+        <w:rPr>
+          <w:rFonts w:hint="eastAsia"/>
+        </w:rPr>
+        <w:t>战争中</w:t>
+      </w:r>
+      <w:r>
+        <w:rPr>
+          <w:rFonts w:hint="eastAsia"/>
+        </w:rPr>
+        <w:t>战败</w:t>
+      </w:r>
+      <w:r>
+        <w:rPr>
+          <w:rFonts w:hint="eastAsia"/>
+        </w:rPr>
+        <w:t>；</w:t>
+      </w:r>
+      <w:r>
+        <w:rPr>
+          <w:rFonts w:hint="eastAsia"/>
+        </w:rPr>
+        <w:t>12</w:t>
+      </w:r>
+      <w:r>
+        <w:rPr>
+          <w:rFonts w:hint="eastAsia"/>
+        </w:rPr>
+        <w:t>月，</w:t>
+      </w:r>
+      <w:r>
+        <w:rPr>
+          <w:rFonts w:hint="eastAsia"/>
+        </w:rPr>
+        <w:t>十</w:t>
+      </w:r>
+      <w:r>
+        <w:rPr>
+          <w:rFonts w:hint="eastAsia"/>
+        </w:rPr>
+        <w:t>万人游行，军政府倒台；激进党阿方辛</w:t>
+      </w:r>
+      <w:r>
+        <w:rPr>
+          <w:rFonts w:hint="eastAsia"/>
+        </w:rPr>
+        <w:t>于</w:t>
+      </w:r>
+      <w:r>
+        <w:rPr>
+          <w:rFonts w:hint="eastAsia"/>
+        </w:rPr>
+        <w:t>1983</w:t>
+      </w:r>
+      <w:r>
+        <w:rPr>
+          <w:rFonts w:hint="eastAsia"/>
+        </w:rPr>
+        <w:t>年当选总统，结束军政府时代</w:t>
+      </w:r>
+      <w:r>
+        <w:rPr>
+          <w:rFonts w:hint="eastAsia"/>
+        </w:rPr>
+        <w:t>。</w:t>
+      </w:r>
+      <w:r>
+        <w:rPr>
+          <w:rFonts w:hint="eastAsia"/>
+        </w:rPr>
+        <w:t>1989</w:t>
+      </w:r>
+      <w:r>
+        <w:rPr>
+          <w:rFonts w:hint="eastAsia"/>
+        </w:rPr>
+        <w:t>年</w:t>
+      </w:r>
+      <w:r>
+        <w:rPr>
+          <w:rFonts w:hint="eastAsia"/>
+        </w:rPr>
+        <w:t>，</w:t>
+      </w:r>
+      <w:r>
+        <w:rPr>
+          <w:rFonts w:hint="eastAsia"/>
+        </w:rPr>
+        <w:t>正义</w:t>
+      </w:r>
+      <w:proofErr w:type="gramStart"/>
+      <w:r>
+        <w:rPr>
+          <w:rFonts w:hint="eastAsia"/>
+        </w:rPr>
+        <w:t>党梅内姆</w:t>
+      </w:r>
+      <w:proofErr w:type="gramEnd"/>
+      <w:r>
+        <w:rPr>
+          <w:rFonts w:hint="eastAsia"/>
+        </w:rPr>
+        <w:t>当选总统</w:t>
+      </w:r>
+      <w:r>
+        <w:rPr>
+          <w:rFonts w:hint="eastAsia"/>
+        </w:rPr>
+        <w:t>，开启了阿根廷的自由化改革，为</w:t>
+      </w:r>
+      <w:r>
+        <w:rPr>
+          <w:rFonts w:hint="eastAsia"/>
+        </w:rPr>
+        <w:t>1999</w:t>
+      </w:r>
+      <w:r>
+        <w:rPr>
+          <w:rFonts w:hint="eastAsia"/>
+        </w:rPr>
+        <w:t>年至</w:t>
+      </w:r>
+      <w:r>
+        <w:rPr>
+          <w:rFonts w:hint="eastAsia"/>
+        </w:rPr>
+        <w:t>2001</w:t>
+      </w:r>
+      <w:r>
+        <w:rPr>
+          <w:rFonts w:hint="eastAsia"/>
+        </w:rPr>
+        <w:t>年的阿根廷金融危机埋下伏笔</w:t>
+      </w:r>
+      <w:r>
+        <w:rPr>
+          <w:rFonts w:hint="eastAsia"/>
+        </w:rPr>
+        <w:t>。</w:t>
+      </w:r>
+      <w:r>
+        <w:rPr>
+          <w:rFonts w:hint="eastAsia"/>
+        </w:rPr>
+        <w:t>1999</w:t>
+      </w:r>
+      <w:r>
+        <w:rPr>
+          <w:rFonts w:hint="eastAsia"/>
+        </w:rPr>
+        <w:t>年</w:t>
+      </w:r>
+      <w:r>
+        <w:rPr>
+          <w:rFonts w:hint="eastAsia"/>
+        </w:rPr>
+        <w:t>，</w:t>
+      </w:r>
+      <w:proofErr w:type="gramStart"/>
+      <w:r>
+        <w:rPr>
+          <w:rFonts w:hint="eastAsia"/>
+        </w:rPr>
+        <w:t>激进党德鲁</w:t>
+      </w:r>
+      <w:proofErr w:type="gramEnd"/>
+      <w:r>
+        <w:rPr>
+          <w:rFonts w:hint="eastAsia"/>
+        </w:rPr>
+        <w:t>阿当选总统；</w:t>
+      </w:r>
+      <w:r>
+        <w:rPr>
+          <w:rFonts w:hint="eastAsia"/>
+        </w:rPr>
+        <w:t>2001</w:t>
+      </w:r>
+      <w:r>
+        <w:rPr>
+          <w:rFonts w:hint="eastAsia"/>
+        </w:rPr>
+        <w:t>年金融危机爆发后辞职，经动荡后，正义党杜阿尔德任总统</w:t>
+      </w:r>
+      <w:r>
+        <w:rPr>
+          <w:rFonts w:hint="eastAsia"/>
+        </w:rPr>
+        <w:t>。</w:t>
+      </w:r>
+      <w:r>
+        <w:rPr>
+          <w:rFonts w:hint="eastAsia"/>
+        </w:rPr>
+        <w:t>2003</w:t>
+      </w:r>
+      <w:r>
+        <w:rPr>
+          <w:rFonts w:hint="eastAsia"/>
+        </w:rPr>
+        <w:t>年后，</w:t>
+      </w:r>
+      <w:r>
+        <w:rPr>
+          <w:rFonts w:hint="eastAsia"/>
+        </w:rPr>
+        <w:t>正义党左翼的</w:t>
+      </w:r>
+      <w:r>
+        <w:rPr>
+          <w:rFonts w:hint="eastAsia"/>
+        </w:rPr>
+        <w:t>基什内尔夫妇相继当选总统</w:t>
+      </w:r>
+      <w:r>
+        <w:rPr>
+          <w:rFonts w:hint="eastAsia"/>
+        </w:rPr>
+        <w:t>。</w:t>
+      </w:r>
+    </w:p>
+    <w:p>
+      <w:pPr>
+        <w:pStyle w:val="aa"/>
+        <w:spacing w:before="78" w:after="78"/>
+        <w:ind w:firstLine="420"/>
+      </w:pPr>
+      <w:r>
+        <w:rPr>
+          <w:rFonts w:hint="eastAsia"/>
+        </w:rPr>
+        <w:t>2015</w:t>
+      </w:r>
+      <w:r>
+        <w:rPr>
+          <w:rFonts w:hint="eastAsia"/>
+        </w:rPr>
+        <w:t>年至</w:t>
+      </w:r>
+      <w:r>
+        <w:rPr>
+          <w:rFonts w:hint="eastAsia"/>
+        </w:rPr>
+        <w:t>2019</w:t>
+      </w:r>
+      <w:r>
+        <w:rPr>
+          <w:rFonts w:hint="eastAsia"/>
+        </w:rPr>
+        <w:t>年，中右翼联盟马克里任总统</w:t>
+      </w:r>
+      <w:r>
+        <w:rPr>
+          <w:rFonts w:hint="eastAsia"/>
+        </w:rPr>
+        <w:t>。</w:t>
+      </w:r>
+      <w:r>
+        <w:rPr>
+          <w:rFonts w:hint="eastAsia"/>
+        </w:rPr>
+        <w:t>2019</w:t>
+      </w:r>
+      <w:r>
+        <w:rPr>
+          <w:rFonts w:hint="eastAsia"/>
+        </w:rPr>
+        <w:t>年，</w:t>
+      </w:r>
+      <w:r>
+        <w:rPr>
+          <w:rFonts w:hint="eastAsia"/>
+        </w:rPr>
+        <w:t>左翼的</w:t>
+      </w:r>
+      <w:r>
+        <w:rPr>
+          <w:rFonts w:hint="eastAsia"/>
+        </w:rPr>
+        <w:t>全民阵线</w:t>
+      </w:r>
+      <w:r>
+        <w:rPr>
+          <w:rFonts w:hint="eastAsia"/>
+        </w:rPr>
+        <w:t>的</w:t>
+      </w:r>
+      <w:r>
+        <w:rPr>
+          <w:rFonts w:hint="eastAsia"/>
+        </w:rPr>
+        <w:t>费尔南德斯当选总统</w:t>
+      </w:r>
+      <w:r>
+        <w:rPr>
+          <w:rFonts w:hint="eastAsia"/>
+        </w:rPr>
+        <w:t>。</w:t>
+      </w:r>
+      <w:r>
+        <w:rPr>
+          <w:rFonts w:hint="eastAsia"/>
+        </w:rPr>
+        <w:t>2023</w:t>
+      </w:r>
+      <w:r>
+        <w:rPr>
+          <w:rFonts w:hint="eastAsia"/>
+        </w:rPr>
+        <w:t>年</w:t>
+      </w:r>
+      <w:r>
+        <w:rPr>
+          <w:rFonts w:hint="eastAsia"/>
+        </w:rPr>
+        <w:t>12</w:t>
+      </w:r>
+      <w:r>
+        <w:rPr>
+          <w:rFonts w:hint="eastAsia"/>
+        </w:rPr>
+        <w:t>月，</w:t>
+      </w:r>
+      <w:proofErr w:type="gramStart"/>
+      <w:r>
+        <w:rPr>
+          <w:rFonts w:hint="eastAsia"/>
+        </w:rPr>
+        <w:t>极</w:t>
+      </w:r>
+      <w:proofErr w:type="gramEnd"/>
+      <w:r>
+        <w:rPr>
+          <w:rFonts w:hint="eastAsia"/>
+        </w:rPr>
+        <w:t>右翼“自由前进运动”米莱就任总统</w:t>
+      </w:r>
+      <w:r>
+        <w:rPr>
+          <w:rFonts w:hint="eastAsia"/>
+        </w:rPr>
+        <w:t>，其社会经济政策极端，裁撤大量社会福利支出。目前，</w:t>
+      </w:r>
+      <w:r>
+        <w:rPr>
+          <w:rFonts w:hint="eastAsia"/>
+        </w:rPr>
+        <w:t>参众两院第一大党为正义党等中左政党组成的“团结为祖国”</w:t>
+      </w:r>
+      <w:r>
+        <w:rPr>
+          <w:rFonts w:hint="eastAsia"/>
+        </w:rPr>
+        <w:t>。</w:t>
+      </w:r>
+    </w:p>
+    <w:p>
+      <w:pPr>
+        <w:pStyle w:val="aa"/>
+        <w:spacing w:before="78" w:after="78"/>
+        <w:ind w:firstLine="420"/>
+        <w:rPr>
+          <w:rFonts w:hint="eastAsia"/>
+        </w:rPr>
+      </w:pPr>
+      <w:r>
+        <w:rPr>
+          <w:rFonts w:hint="eastAsia"/>
+        </w:rPr>
+        <w:t>纵观现代阿根廷历史，虽然有数次军政府政变，但其政局总体相对稳定，没有出现内战或局部分裂。</w:t>
+      </w:r>
+    </w:p>
+    <w:p>
+      <w:pPr>
+        <w:pStyle w:val="ac"/>
+      </w:pPr>
+      <w:bookmarkStart w:id="32" w:name="_Toc193356060"/>
+      <w:r>
+        <w:rPr>
+          <w:rFonts w:hint="eastAsia"/>
+        </w:rPr>
+        <w:t>三、阿根廷基本政治制度</w:t>
+      </w:r>
+      <w:bookmarkEnd w:id="32"/>
+    </w:p>
+    <w:p>
+      <w:pPr>
+        <w:pStyle w:val="aa"/>
+        <w:spacing w:before="78" w:after="78"/>
+        <w:ind w:firstLine="420"/>
+        <w:rPr>
+          <w:rFonts w:hint="eastAsia"/>
+        </w:rPr>
+      </w:pPr>
+      <w:r>
+        <w:rPr>
+          <w:rFonts w:hint="eastAsia"/>
+        </w:rPr>
+        <w:t>阿根廷是一个</w:t>
+      </w:r>
+      <w:r>
+        <w:rPr>
+          <w:rFonts w:hint="eastAsia"/>
+        </w:rPr>
+        <w:t>联邦制国家，由</w:t>
+      </w:r>
+      <w:r>
+        <w:rPr>
+          <w:rFonts w:hint="eastAsia"/>
+        </w:rPr>
+        <w:t>23</w:t>
+      </w:r>
+      <w:r>
+        <w:rPr>
+          <w:rFonts w:hint="eastAsia"/>
+        </w:rPr>
+        <w:t>个省和</w:t>
+      </w:r>
+      <w:r>
+        <w:rPr>
+          <w:rFonts w:hint="eastAsia"/>
+        </w:rPr>
+        <w:t>1</w:t>
+      </w:r>
+      <w:r>
+        <w:rPr>
+          <w:rFonts w:hint="eastAsia"/>
+        </w:rPr>
+        <w:t>个联邦区（首都布宜诺斯艾利斯）组成</w:t>
+      </w:r>
+      <w:r>
+        <w:rPr>
+          <w:rFonts w:hint="eastAsia"/>
+        </w:rPr>
+        <w:t>。</w:t>
+      </w:r>
+    </w:p>
+    <w:p>
+      <w:pPr>
+        <w:pStyle w:val="aa"/>
+        <w:spacing w:before="78" w:after="78"/>
+        <w:ind w:firstLine="420"/>
+        <w:rPr>
+          <w:rFonts w:hint="eastAsia"/>
+        </w:rPr>
+      </w:pPr>
+      <w:r>
+        <w:rPr>
+          <w:rFonts w:hint="eastAsia"/>
+        </w:rPr>
+        <w:t>阿根廷实行</w:t>
+      </w:r>
+      <w:r>
+        <w:rPr>
+          <w:rFonts w:hint="eastAsia"/>
+        </w:rPr>
+        <w:t>两院制</w:t>
+      </w:r>
+      <w:r>
+        <w:rPr>
+          <w:rFonts w:hint="eastAsia"/>
+        </w:rPr>
+        <w:t>。</w:t>
+      </w:r>
+      <w:r>
+        <w:rPr>
+          <w:rFonts w:hint="eastAsia"/>
+        </w:rPr>
+        <w:t>参议院</w:t>
+      </w:r>
+      <w:r>
+        <w:rPr>
+          <w:rFonts w:hint="eastAsia"/>
+        </w:rPr>
+        <w:t>72</w:t>
+      </w:r>
+      <w:r>
+        <w:rPr>
+          <w:rFonts w:hint="eastAsia"/>
+        </w:rPr>
+        <w:t>席，全国</w:t>
+      </w:r>
+      <w:r>
+        <w:rPr>
+          <w:rFonts w:hint="eastAsia"/>
+        </w:rPr>
+        <w:t>24</w:t>
+      </w:r>
+      <w:r>
+        <w:rPr>
+          <w:rFonts w:hint="eastAsia"/>
+        </w:rPr>
+        <w:t>个省区各</w:t>
+      </w:r>
+      <w:r>
+        <w:rPr>
+          <w:rFonts w:hint="eastAsia"/>
+        </w:rPr>
+        <w:t>3</w:t>
+      </w:r>
+      <w:r>
+        <w:rPr>
+          <w:rFonts w:hint="eastAsia"/>
+        </w:rPr>
+        <w:t>席</w:t>
+      </w:r>
+      <w:r>
+        <w:rPr>
+          <w:rFonts w:hint="eastAsia"/>
+        </w:rPr>
+        <w:t>；</w:t>
+      </w:r>
+      <w:r>
+        <w:rPr>
+          <w:rFonts w:hint="eastAsia"/>
+        </w:rPr>
+        <w:t>参议员任期</w:t>
+      </w:r>
+      <w:r>
+        <w:rPr>
+          <w:rFonts w:hint="eastAsia"/>
+        </w:rPr>
+        <w:t>6</w:t>
+      </w:r>
+      <w:r>
+        <w:rPr>
+          <w:rFonts w:hint="eastAsia"/>
+        </w:rPr>
+        <w:t>年，每两年改选</w:t>
+      </w:r>
+      <w:r>
+        <w:rPr>
+          <w:rFonts w:hint="eastAsia"/>
+        </w:rPr>
+        <w:t>1/3</w:t>
+      </w:r>
+      <w:r>
+        <w:rPr>
+          <w:rFonts w:hint="eastAsia"/>
+        </w:rPr>
+        <w:t>；</w:t>
+      </w:r>
+      <w:r>
+        <w:rPr>
+          <w:rFonts w:hint="eastAsia"/>
+        </w:rPr>
+        <w:t>参议长由副总统兼任</w:t>
+      </w:r>
+      <w:r>
+        <w:rPr>
+          <w:rFonts w:hint="eastAsia"/>
+        </w:rPr>
+        <w:t>。</w:t>
+      </w:r>
+      <w:r>
+        <w:rPr>
+          <w:rFonts w:hint="eastAsia"/>
+        </w:rPr>
+        <w:t>众议院</w:t>
+      </w:r>
+      <w:r>
+        <w:rPr>
+          <w:rFonts w:hint="eastAsia"/>
+        </w:rPr>
+        <w:t>257</w:t>
+      </w:r>
+      <w:r>
+        <w:rPr>
+          <w:rFonts w:hint="eastAsia"/>
+        </w:rPr>
+        <w:t>席，由各省区按人口比例分配</w:t>
+      </w:r>
+      <w:r>
+        <w:rPr>
+          <w:rFonts w:hint="eastAsia"/>
+        </w:rPr>
+        <w:t>；</w:t>
+      </w:r>
+      <w:r>
+        <w:rPr>
+          <w:rFonts w:hint="eastAsia"/>
+        </w:rPr>
+        <w:t>众议员任期</w:t>
+      </w:r>
+      <w:r>
+        <w:rPr>
+          <w:rFonts w:hint="eastAsia"/>
+        </w:rPr>
+        <w:t>4</w:t>
+      </w:r>
+      <w:r>
+        <w:rPr>
+          <w:rFonts w:hint="eastAsia"/>
+        </w:rPr>
+        <w:t>年，每两年改选</w:t>
+      </w:r>
+      <w:r>
+        <w:rPr>
+          <w:rFonts w:hint="eastAsia"/>
+        </w:rPr>
+        <w:t>1/2</w:t>
+      </w:r>
+      <w:r>
+        <w:rPr>
+          <w:rFonts w:hint="eastAsia"/>
+        </w:rPr>
+        <w:t>；均由直选产生，可连选连任</w:t>
+      </w:r>
+      <w:r>
+        <w:rPr>
+          <w:rFonts w:hint="eastAsia"/>
+        </w:rPr>
+        <w:t>。</w:t>
+      </w:r>
+    </w:p>
+    <w:p>
+      <w:pPr>
+        <w:pStyle w:val="aa"/>
+        <w:spacing w:before="78" w:after="78"/>
+        <w:ind w:firstLine="420"/>
+      </w:pPr>
+      <w:r>
+        <w:rPr>
+          <w:rFonts w:hint="eastAsia"/>
+        </w:rPr>
+        <w:t>阿根廷</w:t>
+      </w:r>
+      <w:r>
+        <w:rPr>
+          <w:rFonts w:hint="eastAsia"/>
+        </w:rPr>
+        <w:t>总统</w:t>
+      </w:r>
+      <w:r>
+        <w:rPr>
+          <w:rFonts w:hint="eastAsia"/>
+        </w:rPr>
+        <w:t>是</w:t>
+      </w:r>
+      <w:r>
+        <w:rPr>
+          <w:rFonts w:hint="eastAsia"/>
+        </w:rPr>
+        <w:t>国家元首、政府首脑、武装部队统帅</w:t>
+      </w:r>
+      <w:r>
+        <w:rPr>
+          <w:rFonts w:hint="eastAsia"/>
+        </w:rPr>
+        <w:t>，</w:t>
+      </w:r>
+      <w:r>
+        <w:rPr>
+          <w:rFonts w:hint="eastAsia"/>
+        </w:rPr>
+        <w:t>直选产生，任期</w:t>
+      </w:r>
+      <w:r>
+        <w:rPr>
+          <w:rFonts w:hint="eastAsia"/>
+        </w:rPr>
+        <w:t>4</w:t>
+      </w:r>
+      <w:r>
+        <w:rPr>
+          <w:rFonts w:hint="eastAsia"/>
+        </w:rPr>
+        <w:t>年，可连选连任一次</w:t>
+      </w:r>
+      <w:r>
+        <w:rPr>
+          <w:rFonts w:hint="eastAsia"/>
+        </w:rPr>
+        <w:t>。</w:t>
+      </w:r>
+    </w:p>
+    <w:p>
+      <w:pPr>
+        <w:pStyle w:val="ac"/>
+      </w:pPr>
+      <w:bookmarkStart w:id="33" w:name="_Toc193356061"/>
+      <w:r>
+        <w:rPr>
+          <w:rFonts w:hint="eastAsia"/>
+        </w:rPr>
+        <w:t>四、阿根廷的主要问题</w:t>
+      </w:r>
+      <w:bookmarkEnd w:id="33"/>
+    </w:p>
+    <w:p>
+      <w:pPr>
+        <w:pStyle w:val="ae"/>
+      </w:pPr>
+      <w:bookmarkStart w:id="34" w:name="_Toc193356062"/>
+      <w:r>
+        <w:rPr>
+          <w:rFonts w:hint="eastAsia"/>
+        </w:rPr>
+        <w:t>（一）</w:t>
+      </w:r>
+      <w:r>
+        <w:rPr>
+          <w:rFonts w:hint="eastAsia"/>
+        </w:rPr>
+        <w:t>经济为什么在</w:t>
+      </w:r>
+      <w:r>
+        <w:rPr>
+          <w:rFonts w:hint="eastAsia"/>
+        </w:rPr>
+        <w:t>20</w:t>
+      </w:r>
+      <w:r>
+        <w:rPr>
+          <w:rFonts w:hint="eastAsia"/>
+        </w:rPr>
+        <w:t>世纪走入下滑通道</w:t>
+      </w:r>
+      <w:bookmarkEnd w:id="34"/>
+    </w:p>
+    <w:p>
+      <w:pPr>
+        <w:pStyle w:val="aa"/>
+        <w:spacing w:before="78" w:after="78"/>
+      </w:pPr>
+      <w:r>
+        <w:tab/>
+      </w:r>
+      <w:r>
+        <w:rPr>
+          <w:rFonts w:hint="eastAsia"/>
+        </w:rPr>
+        <w:t>在</w:t>
+      </w:r>
+      <w:r>
+        <w:rPr>
+          <w:rFonts w:hint="eastAsia"/>
+        </w:rPr>
+        <w:t>19</w:t>
+      </w:r>
+      <w:r>
+        <w:rPr>
+          <w:rFonts w:hint="eastAsia"/>
+        </w:rPr>
+        <w:t>世纪</w:t>
+      </w:r>
+      <w:r>
+        <w:rPr>
+          <w:rFonts w:hint="eastAsia"/>
+        </w:rPr>
+        <w:t>90</w:t>
+      </w:r>
+      <w:r>
+        <w:rPr>
+          <w:rFonts w:hint="eastAsia"/>
+        </w:rPr>
+        <w:t>年代，阿根廷的人均收入与德国、比利时相近，高于澳大利亚、瑞典、瑞士、挪威等国。而在</w:t>
+      </w:r>
+      <w:r>
+        <w:rPr>
+          <w:rFonts w:hint="eastAsia"/>
+        </w:rPr>
+        <w:t>2001</w:t>
+      </w:r>
+      <w:r>
+        <w:rPr>
+          <w:rFonts w:hint="eastAsia"/>
+        </w:rPr>
+        <w:t>年，阿根廷有了</w:t>
+      </w:r>
+      <w:r>
+        <w:rPr>
+          <w:rFonts w:hint="eastAsia"/>
+        </w:rPr>
+        <w:t>1400</w:t>
+      </w:r>
+      <w:r>
+        <w:rPr>
+          <w:rFonts w:hint="eastAsia"/>
+        </w:rPr>
+        <w:t>万贫困人口，占了总人口的四分之一还多；</w:t>
+      </w:r>
+      <w:r>
+        <w:rPr>
+          <w:rFonts w:hint="eastAsia"/>
+        </w:rPr>
+        <w:lastRenderedPageBreak/>
+        <w:t>其中赤贫人口</w:t>
+      </w:r>
+      <w:r>
+        <w:rPr>
+          <w:rFonts w:hint="eastAsia"/>
+        </w:rPr>
+        <w:t>550</w:t>
+      </w:r>
+      <w:r>
+        <w:rPr>
+          <w:rFonts w:hint="eastAsia"/>
+        </w:rPr>
+        <w:t>万。</w:t>
+      </w:r>
+      <w:r>
+        <w:rPr>
+          <w:rFonts w:hint="eastAsia"/>
+        </w:rPr>
+        <w:t>因此，</w:t>
+      </w:r>
+      <w:r>
+        <w:rPr>
+          <w:rFonts w:hint="eastAsia"/>
+        </w:rPr>
+        <w:t>我们要考虑的第一个问题是</w:t>
+      </w:r>
+      <w:r>
+        <w:rPr>
+          <w:rFonts w:hint="eastAsia"/>
+        </w:rPr>
+        <w:t>：</w:t>
+      </w:r>
+      <w:r>
+        <w:rPr>
+          <w:rFonts w:hint="eastAsia"/>
+        </w:rPr>
+        <w:t>阿根廷为何在</w:t>
+      </w:r>
+      <w:r>
+        <w:rPr>
+          <w:rFonts w:hint="eastAsia"/>
+        </w:rPr>
+        <w:t>20</w:t>
+      </w:r>
+      <w:r>
+        <w:rPr>
+          <w:rFonts w:hint="eastAsia"/>
+        </w:rPr>
+        <w:t>世纪从一个富裕的发达国家变为了一个发展中国家</w:t>
+      </w:r>
+      <w:r>
+        <w:rPr>
+          <w:rFonts w:hint="eastAsia"/>
+        </w:rPr>
+        <w:t>？</w:t>
+      </w:r>
+    </w:p>
+    <w:p>
+      <w:pPr>
+        <w:pStyle w:val="aa"/>
+        <w:spacing w:before="78" w:after="78"/>
+        <w:rPr>
+          <w:rFonts w:hint="eastAsia"/>
+        </w:rPr>
+      </w:pPr>
+      <w:r>
+        <w:tab/>
+      </w:r>
+      <w:r>
+        <w:rPr>
+          <w:rFonts w:hint="eastAsia"/>
+        </w:rPr>
+        <w:t>首先，我们考察</w:t>
+      </w:r>
+      <w:r>
+        <w:rPr>
+          <w:rFonts w:hint="eastAsia"/>
+        </w:rPr>
+        <w:t>19</w:t>
+      </w:r>
+      <w:r>
+        <w:rPr>
+          <w:rFonts w:hint="eastAsia"/>
+        </w:rPr>
+        <w:t>世纪与</w:t>
+      </w:r>
+      <w:r>
+        <w:rPr>
+          <w:rFonts w:hint="eastAsia"/>
+        </w:rPr>
+        <w:t>20</w:t>
+      </w:r>
+      <w:r>
+        <w:rPr>
+          <w:rFonts w:hint="eastAsia"/>
+        </w:rPr>
+        <w:t>世纪的世纪之交阿根廷经济繁荣的原因。当时，</w:t>
+      </w:r>
+      <w:r>
+        <w:rPr>
+          <w:rFonts w:hint="eastAsia"/>
+        </w:rPr>
+        <w:t>得益于得天独厚的自然条件</w:t>
+      </w:r>
+      <w:r>
+        <w:rPr>
+          <w:rFonts w:hint="eastAsia"/>
+        </w:rPr>
+        <w:t>与地广人稀的人口情况</w:t>
+      </w:r>
+      <w:r>
+        <w:rPr>
+          <w:rFonts w:hint="eastAsia"/>
+        </w:rPr>
+        <w:t>，</w:t>
+      </w:r>
+      <w:r>
+        <w:rPr>
+          <w:rFonts w:hint="eastAsia"/>
+        </w:rPr>
+        <w:t>阿根廷的种植业、畜牧业发达，农产品大量出口</w:t>
+      </w:r>
+      <w:r>
+        <w:rPr>
+          <w:rFonts w:hint="eastAsia"/>
+        </w:rPr>
+        <w:t>。这一时期的欧洲处于科技革命、欧洲和平的最繁荣的时期，市场一片欣欣向荣，阿根廷通过</w:t>
+      </w:r>
+      <w:r>
+        <w:rPr>
+          <w:rFonts w:hint="eastAsia"/>
+        </w:rPr>
+        <w:t>向英国、欧洲的发达国家出口，换取了大量工业品。</w:t>
+      </w:r>
+    </w:p>
+    <w:p>
+      <w:pPr>
+        <w:pStyle w:val="aa"/>
+        <w:spacing w:before="78" w:after="78"/>
+        <w:rPr>
+          <w:rFonts w:hint="eastAsia"/>
+        </w:rPr>
+      </w:pPr>
     </w:p>
     <w:sectPr>
       <w:footerReference w:type="default" r:id="rId9"/>

--- a/course/major/发展中国家政治与对外关系.docx
+++ b/course/major/发展中国家政治与对外关系.docx
@@ -264,7 +264,7 @@
             </w:rPr>
             <w:fldChar w:fldCharType="separate"/>
           </w:r>
-          <w:hyperlink w:anchor="_Toc193356028" w:history="1">
+          <w:hyperlink w:anchor="_Toc194565617" w:history="1">
             <w:r>
               <w:rPr>
                 <w:rStyle w:val="a3"/>
@@ -303,7 +303,7 @@
                 <w:noProof/>
                 <w:webHidden/>
               </w:rPr>
-              <w:instrText>PAGEREF _Toc193356028 \h</w:instrText>
+              <w:instrText>PAGEREF _Toc194565617 \h</w:instrText>
             </w:r>
             <w:r>
               <w:rPr>
@@ -360,7 +360,7 @@
               <w14:ligatures w14:val="standardContextual"/>
             </w:rPr>
           </w:pPr>
-          <w:hyperlink w:anchor="_Toc193356029" w:history="1">
+          <w:hyperlink w:anchor="_Toc194565618" w:history="1">
             <w:r>
               <w:rPr>
                 <w:rStyle w:val="a3"/>
@@ -399,7 +399,7 @@
                 <w:noProof/>
                 <w:webHidden/>
               </w:rPr>
-              <w:instrText>PAGEREF _Toc193356029 \h</w:instrText>
+              <w:instrText>PAGEREF _Toc194565618 \h</w:instrText>
             </w:r>
             <w:r>
               <w:rPr>
@@ -456,7 +456,7 @@
               <w14:ligatures w14:val="standardContextual"/>
             </w:rPr>
           </w:pPr>
-          <w:hyperlink w:anchor="_Toc193356030" w:history="1">
+          <w:hyperlink w:anchor="_Toc194565619" w:history="1">
             <w:r>
               <w:rPr>
                 <w:rStyle w:val="a3"/>
@@ -495,7 +495,7 @@
                 <w:noProof/>
                 <w:webHidden/>
               </w:rPr>
-              <w:instrText>PAGEREF _Toc193356030 \h</w:instrText>
+              <w:instrText>PAGEREF _Toc194565619 \h</w:instrText>
             </w:r>
             <w:r>
               <w:rPr>
@@ -552,7 +552,7 @@
               <w14:ligatures w14:val="standardContextual"/>
             </w:rPr>
           </w:pPr>
-          <w:hyperlink w:anchor="_Toc193356031" w:history="1">
+          <w:hyperlink w:anchor="_Toc194565620" w:history="1">
             <w:r>
               <w:rPr>
                 <w:rStyle w:val="a3"/>
@@ -591,7 +591,7 @@
                 <w:noProof/>
                 <w:webHidden/>
               </w:rPr>
-              <w:instrText>PAGEREF _Toc193356031 \h</w:instrText>
+              <w:instrText>PAGEREF _Toc194565620 \h</w:instrText>
             </w:r>
             <w:r>
               <w:rPr>
@@ -648,7 +648,7 @@
               <w14:ligatures w14:val="standardContextual"/>
             </w:rPr>
           </w:pPr>
-          <w:hyperlink w:anchor="_Toc193356032" w:history="1">
+          <w:hyperlink w:anchor="_Toc194565621" w:history="1">
             <w:r>
               <w:rPr>
                 <w:rStyle w:val="a3"/>
@@ -687,7 +687,7 @@
                 <w:noProof/>
                 <w:webHidden/>
               </w:rPr>
-              <w:instrText>PAGEREF _Toc193356032 \h</w:instrText>
+              <w:instrText>PAGEREF _Toc194565621 \h</w:instrText>
             </w:r>
             <w:r>
               <w:rPr>
@@ -744,7 +744,7 @@
               <w14:ligatures w14:val="standardContextual"/>
             </w:rPr>
           </w:pPr>
-          <w:hyperlink w:anchor="_Toc193356033" w:history="1">
+          <w:hyperlink w:anchor="_Toc194565622" w:history="1">
             <w:r>
               <w:rPr>
                 <w:rStyle w:val="a3"/>
@@ -783,7 +783,7 @@
                 <w:noProof/>
                 <w:webHidden/>
               </w:rPr>
-              <w:instrText>PAGEREF _Toc193356033 \h</w:instrText>
+              <w:instrText>PAGEREF _Toc194565622 \h</w:instrText>
             </w:r>
             <w:r>
               <w:rPr>
@@ -840,7 +840,7 @@
               <w14:ligatures w14:val="standardContextual"/>
             </w:rPr>
           </w:pPr>
-          <w:hyperlink w:anchor="_Toc193356034" w:history="1">
+          <w:hyperlink w:anchor="_Toc194565623" w:history="1">
             <w:r>
               <w:rPr>
                 <w:rStyle w:val="a3"/>
@@ -879,7 +879,7 @@
                 <w:noProof/>
                 <w:webHidden/>
               </w:rPr>
-              <w:instrText>PAGEREF _Toc193356034 \h</w:instrText>
+              <w:instrText>PAGEREF _Toc194565623 \h</w:instrText>
             </w:r>
             <w:r>
               <w:rPr>
@@ -936,7 +936,7 @@
               <w14:ligatures w14:val="standardContextual"/>
             </w:rPr>
           </w:pPr>
-          <w:hyperlink w:anchor="_Toc193356035" w:history="1">
+          <w:hyperlink w:anchor="_Toc194565624" w:history="1">
             <w:r>
               <w:rPr>
                 <w:rStyle w:val="a3"/>
@@ -975,7 +975,7 @@
                 <w:noProof/>
                 <w:webHidden/>
               </w:rPr>
-              <w:instrText>PAGEREF _Toc193356035 \h</w:instrText>
+              <w:instrText>PAGEREF _Toc194565624 \h</w:instrText>
             </w:r>
             <w:r>
               <w:rPr>
@@ -1032,7 +1032,7 @@
               <w14:ligatures w14:val="standardContextual"/>
             </w:rPr>
           </w:pPr>
-          <w:hyperlink w:anchor="_Toc193356036" w:history="1">
+          <w:hyperlink w:anchor="_Toc194565625" w:history="1">
             <w:r>
               <w:rPr>
                 <w:rStyle w:val="a3"/>
@@ -1071,7 +1071,7 @@
                 <w:noProof/>
                 <w:webHidden/>
               </w:rPr>
-              <w:instrText>PAGEREF _Toc193356036 \h</w:instrText>
+              <w:instrText>PAGEREF _Toc194565625 \h</w:instrText>
             </w:r>
             <w:r>
               <w:rPr>
@@ -1128,7 +1128,7 @@
               <w14:ligatures w14:val="standardContextual"/>
             </w:rPr>
           </w:pPr>
-          <w:hyperlink w:anchor="_Toc193356037" w:history="1">
+          <w:hyperlink w:anchor="_Toc194565626" w:history="1">
             <w:r>
               <w:rPr>
                 <w:rStyle w:val="a3"/>
@@ -1167,7 +1167,7 @@
                 <w:noProof/>
                 <w:webHidden/>
               </w:rPr>
-              <w:instrText>PAGEREF _Toc193356037 \h</w:instrText>
+              <w:instrText>PAGEREF _Toc194565626 \h</w:instrText>
             </w:r>
             <w:r>
               <w:rPr>
@@ -1224,7 +1224,7 @@
               <w14:ligatures w14:val="standardContextual"/>
             </w:rPr>
           </w:pPr>
-          <w:hyperlink w:anchor="_Toc193356038" w:history="1">
+          <w:hyperlink w:anchor="_Toc194565627" w:history="1">
             <w:r>
               <w:rPr>
                 <w:rStyle w:val="a3"/>
@@ -1263,7 +1263,7 @@
                 <w:noProof/>
                 <w:webHidden/>
               </w:rPr>
-              <w:instrText>PAGEREF _Toc193356038 \h</w:instrText>
+              <w:instrText>PAGEREF _Toc194565627 \h</w:instrText>
             </w:r>
             <w:r>
               <w:rPr>
@@ -1320,7 +1320,7 @@
               <w14:ligatures w14:val="standardContextual"/>
             </w:rPr>
           </w:pPr>
-          <w:hyperlink w:anchor="_Toc193356039" w:history="1">
+          <w:hyperlink w:anchor="_Toc194565628" w:history="1">
             <w:r>
               <w:rPr>
                 <w:rStyle w:val="a3"/>
@@ -1359,7 +1359,7 @@
                 <w:noProof/>
                 <w:webHidden/>
               </w:rPr>
-              <w:instrText>PAGEREF _Toc193356039 \h</w:instrText>
+              <w:instrText>PAGEREF _Toc194565628 \h</w:instrText>
             </w:r>
             <w:r>
               <w:rPr>
@@ -1416,7 +1416,7 @@
               <w14:ligatures w14:val="standardContextual"/>
             </w:rPr>
           </w:pPr>
-          <w:hyperlink w:anchor="_Toc193356040" w:history="1">
+          <w:hyperlink w:anchor="_Toc194565629" w:history="1">
             <w:r>
               <w:rPr>
                 <w:rStyle w:val="a3"/>
@@ -1455,7 +1455,7 @@
                 <w:noProof/>
                 <w:webHidden/>
               </w:rPr>
-              <w:instrText>PAGEREF _Toc193356040 \h</w:instrText>
+              <w:instrText>PAGEREF _Toc194565629 \h</w:instrText>
             </w:r>
             <w:r>
               <w:rPr>
@@ -1512,7 +1512,7 @@
               <w14:ligatures w14:val="standardContextual"/>
             </w:rPr>
           </w:pPr>
-          <w:hyperlink w:anchor="_Toc193356041" w:history="1">
+          <w:hyperlink w:anchor="_Toc194565630" w:history="1">
             <w:r>
               <w:rPr>
                 <w:rStyle w:val="a3"/>
@@ -1551,7 +1551,7 @@
                 <w:noProof/>
                 <w:webHidden/>
               </w:rPr>
-              <w:instrText>PAGEREF _Toc193356041 \h</w:instrText>
+              <w:instrText>PAGEREF _Toc194565630 \h</w:instrText>
             </w:r>
             <w:r>
               <w:rPr>
@@ -1608,7 +1608,7 @@
               <w14:ligatures w14:val="standardContextual"/>
             </w:rPr>
           </w:pPr>
-          <w:hyperlink w:anchor="_Toc193356042" w:history="1">
+          <w:hyperlink w:anchor="_Toc194565631" w:history="1">
             <w:r>
               <w:rPr>
                 <w:rStyle w:val="a3"/>
@@ -1647,7 +1647,7 @@
                 <w:noProof/>
                 <w:webHidden/>
               </w:rPr>
-              <w:instrText>PAGEREF _Toc193356042 \h</w:instrText>
+              <w:instrText>PAGEREF _Toc194565631 \h</w:instrText>
             </w:r>
             <w:r>
               <w:rPr>
@@ -1704,7 +1704,7 @@
               <w14:ligatures w14:val="standardContextual"/>
             </w:rPr>
           </w:pPr>
-          <w:hyperlink w:anchor="_Toc193356043" w:history="1">
+          <w:hyperlink w:anchor="_Toc194565632" w:history="1">
             <w:r>
               <w:rPr>
                 <w:rStyle w:val="a3"/>
@@ -1743,7 +1743,7 @@
                 <w:noProof/>
                 <w:webHidden/>
               </w:rPr>
-              <w:instrText>PAGEREF _Toc193356043 \h</w:instrText>
+              <w:instrText>PAGEREF _Toc194565632 \h</w:instrText>
             </w:r>
             <w:r>
               <w:rPr>
@@ -1800,7 +1800,7 @@
               <w14:ligatures w14:val="standardContextual"/>
             </w:rPr>
           </w:pPr>
-          <w:hyperlink w:anchor="_Toc193356044" w:history="1">
+          <w:hyperlink w:anchor="_Toc194565633" w:history="1">
             <w:r>
               <w:rPr>
                 <w:rStyle w:val="a3"/>
@@ -1839,7 +1839,7 @@
                 <w:noProof/>
                 <w:webHidden/>
               </w:rPr>
-              <w:instrText>PAGEREF _Toc193356044 \h</w:instrText>
+              <w:instrText>PAGEREF _Toc194565633 \h</w:instrText>
             </w:r>
             <w:r>
               <w:rPr>
@@ -1896,7 +1896,7 @@
               <w14:ligatures w14:val="standardContextual"/>
             </w:rPr>
           </w:pPr>
-          <w:hyperlink w:anchor="_Toc193356045" w:history="1">
+          <w:hyperlink w:anchor="_Toc194565634" w:history="1">
             <w:r>
               <w:rPr>
                 <w:rStyle w:val="a3"/>
@@ -1935,7 +1935,7 @@
                 <w:noProof/>
                 <w:webHidden/>
               </w:rPr>
-              <w:instrText>PAGEREF _Toc193356045 \h</w:instrText>
+              <w:instrText>PAGEREF _Toc194565634 \h</w:instrText>
             </w:r>
             <w:r>
               <w:rPr>
@@ -1992,7 +1992,7 @@
               <w14:ligatures w14:val="standardContextual"/>
             </w:rPr>
           </w:pPr>
-          <w:hyperlink w:anchor="_Toc193356046" w:history="1">
+          <w:hyperlink w:anchor="_Toc194565635" w:history="1">
             <w:r>
               <w:rPr>
                 <w:rStyle w:val="a3"/>
@@ -2031,7 +2031,7 @@
                 <w:noProof/>
                 <w:webHidden/>
               </w:rPr>
-              <w:instrText>PAGEREF _Toc193356046 \h</w:instrText>
+              <w:instrText>PAGEREF _Toc194565635 \h</w:instrText>
             </w:r>
             <w:r>
               <w:rPr>
@@ -2088,7 +2088,7 @@
               <w14:ligatures w14:val="standardContextual"/>
             </w:rPr>
           </w:pPr>
-          <w:hyperlink w:anchor="_Toc193356047" w:history="1">
+          <w:hyperlink w:anchor="_Toc194565636" w:history="1">
             <w:r>
               <w:rPr>
                 <w:rStyle w:val="a3"/>
@@ -2127,7 +2127,7 @@
                 <w:noProof/>
                 <w:webHidden/>
               </w:rPr>
-              <w:instrText>PAGEREF _Toc193356047 \h</w:instrText>
+              <w:instrText>PAGEREF _Toc194565636 \h</w:instrText>
             </w:r>
             <w:r>
               <w:rPr>
@@ -2184,7 +2184,7 @@
               <w14:ligatures w14:val="standardContextual"/>
             </w:rPr>
           </w:pPr>
-          <w:hyperlink w:anchor="_Toc193356048" w:history="1">
+          <w:hyperlink w:anchor="_Toc194565637" w:history="1">
             <w:r>
               <w:rPr>
                 <w:rStyle w:val="a3"/>
@@ -2223,7 +2223,7 @@
                 <w:noProof/>
                 <w:webHidden/>
               </w:rPr>
-              <w:instrText>PAGEREF _Toc193356048 \h</w:instrText>
+              <w:instrText>PAGEREF _Toc194565637 \h</w:instrText>
             </w:r>
             <w:r>
               <w:rPr>
@@ -2280,7 +2280,7 @@
               <w14:ligatures w14:val="standardContextual"/>
             </w:rPr>
           </w:pPr>
-          <w:hyperlink w:anchor="_Toc193356049" w:history="1">
+          <w:hyperlink w:anchor="_Toc194565638" w:history="1">
             <w:r>
               <w:rPr>
                 <w:rStyle w:val="a3"/>
@@ -2319,7 +2319,7 @@
                 <w:noProof/>
                 <w:webHidden/>
               </w:rPr>
-              <w:instrText>PAGEREF _Toc193356049 \h</w:instrText>
+              <w:instrText>PAGEREF _Toc194565638 \h</w:instrText>
             </w:r>
             <w:r>
               <w:rPr>
@@ -2376,7 +2376,7 @@
               <w14:ligatures w14:val="standardContextual"/>
             </w:rPr>
           </w:pPr>
-          <w:hyperlink w:anchor="_Toc193356050" w:history="1">
+          <w:hyperlink w:anchor="_Toc194565639" w:history="1">
             <w:r>
               <w:rPr>
                 <w:rStyle w:val="a3"/>
@@ -2415,7 +2415,7 @@
                 <w:noProof/>
                 <w:webHidden/>
               </w:rPr>
-              <w:instrText>PAGEREF _Toc193356050 \h</w:instrText>
+              <w:instrText>PAGEREF _Toc194565639 \h</w:instrText>
             </w:r>
             <w:r>
               <w:rPr>
@@ -2472,7 +2472,7 @@
               <w14:ligatures w14:val="standardContextual"/>
             </w:rPr>
           </w:pPr>
-          <w:hyperlink w:anchor="_Toc193356051" w:history="1">
+          <w:hyperlink w:anchor="_Toc194565640" w:history="1">
             <w:r>
               <w:rPr>
                 <w:rStyle w:val="a3"/>
@@ -2511,7 +2511,7 @@
                 <w:noProof/>
                 <w:webHidden/>
               </w:rPr>
-              <w:instrText>PAGEREF _Toc193356051 \h</w:instrText>
+              <w:instrText>PAGEREF _Toc194565640 \h</w:instrText>
             </w:r>
             <w:r>
               <w:rPr>
@@ -2568,7 +2568,7 @@
               <w14:ligatures w14:val="standardContextual"/>
             </w:rPr>
           </w:pPr>
-          <w:hyperlink w:anchor="_Toc193356052" w:history="1">
+          <w:hyperlink w:anchor="_Toc194565641" w:history="1">
             <w:r>
               <w:rPr>
                 <w:rStyle w:val="a3"/>
@@ -2607,7 +2607,7 @@
                 <w:noProof/>
                 <w:webHidden/>
               </w:rPr>
-              <w:instrText>PAGEREF _Toc193356052 \h</w:instrText>
+              <w:instrText>PAGEREF _Toc194565641 \h</w:instrText>
             </w:r>
             <w:r>
               <w:rPr>
@@ -2664,7 +2664,7 @@
               <w14:ligatures w14:val="standardContextual"/>
             </w:rPr>
           </w:pPr>
-          <w:hyperlink w:anchor="_Toc193356053" w:history="1">
+          <w:hyperlink w:anchor="_Toc194565642" w:history="1">
             <w:r>
               <w:rPr>
                 <w:rStyle w:val="a3"/>
@@ -2703,7 +2703,7 @@
                 <w:noProof/>
                 <w:webHidden/>
               </w:rPr>
-              <w:instrText>PAGEREF _Toc193356053 \h</w:instrText>
+              <w:instrText>PAGEREF _Toc194565642 \h</w:instrText>
             </w:r>
             <w:r>
               <w:rPr>
@@ -2760,7 +2760,7 @@
               <w14:ligatures w14:val="standardContextual"/>
             </w:rPr>
           </w:pPr>
-          <w:hyperlink w:anchor="_Toc193356054" w:history="1">
+          <w:hyperlink w:anchor="_Toc194565643" w:history="1">
             <w:r>
               <w:rPr>
                 <w:rStyle w:val="a3"/>
@@ -2799,7 +2799,7 @@
                 <w:noProof/>
                 <w:webHidden/>
               </w:rPr>
-              <w:instrText>PAGEREF _Toc193356054 \h</w:instrText>
+              <w:instrText>PAGEREF _Toc194565643 \h</w:instrText>
             </w:r>
             <w:r>
               <w:rPr>
@@ -2856,7 +2856,7 @@
               <w14:ligatures w14:val="standardContextual"/>
             </w:rPr>
           </w:pPr>
-          <w:hyperlink w:anchor="_Toc193356055" w:history="1">
+          <w:hyperlink w:anchor="_Toc194565644" w:history="1">
             <w:r>
               <w:rPr>
                 <w:rStyle w:val="a3"/>
@@ -2895,7 +2895,7 @@
                 <w:noProof/>
                 <w:webHidden/>
               </w:rPr>
-              <w:instrText>PAGEREF _Toc193356055 \h</w:instrText>
+              <w:instrText>PAGEREF _Toc194565644 \h</w:instrText>
             </w:r>
             <w:r>
               <w:rPr>
@@ -2952,7 +2952,7 @@
               <w14:ligatures w14:val="standardContextual"/>
             </w:rPr>
           </w:pPr>
-          <w:hyperlink w:anchor="_Toc193356056" w:history="1">
+          <w:hyperlink w:anchor="_Toc194565645" w:history="1">
             <w:r>
               <w:rPr>
                 <w:rStyle w:val="a3"/>
@@ -2991,7 +2991,7 @@
                 <w:noProof/>
                 <w:webHidden/>
               </w:rPr>
-              <w:instrText>PAGEREF _Toc193356056 \h</w:instrText>
+              <w:instrText>PAGEREF _Toc194565645 \h</w:instrText>
             </w:r>
             <w:r>
               <w:rPr>
@@ -3048,7 +3048,7 @@
               <w14:ligatures w14:val="standardContextual"/>
             </w:rPr>
           </w:pPr>
-          <w:hyperlink w:anchor="_Toc193356057" w:history="1">
+          <w:hyperlink w:anchor="_Toc194565646" w:history="1">
             <w:r>
               <w:rPr>
                 <w:rStyle w:val="a3"/>
@@ -3087,7 +3087,7 @@
                 <w:noProof/>
                 <w:webHidden/>
               </w:rPr>
-              <w:instrText>PAGEREF _Toc193356057 \h</w:instrText>
+              <w:instrText>PAGEREF _Toc194565646 \h</w:instrText>
             </w:r>
             <w:r>
               <w:rPr>
@@ -3144,7 +3144,7 @@
               <w14:ligatures w14:val="standardContextual"/>
             </w:rPr>
           </w:pPr>
-          <w:hyperlink w:anchor="_Toc193356058" w:history="1">
+          <w:hyperlink w:anchor="_Toc194565647" w:history="1">
             <w:r>
               <w:rPr>
                 <w:rStyle w:val="a3"/>
@@ -3183,7 +3183,7 @@
                 <w:noProof/>
                 <w:webHidden/>
               </w:rPr>
-              <w:instrText>PAGEREF _Toc193356058 \h</w:instrText>
+              <w:instrText>PAGEREF _Toc194565647 \h</w:instrText>
             </w:r>
             <w:r>
               <w:rPr>
@@ -3240,7 +3240,7 @@
               <w14:ligatures w14:val="standardContextual"/>
             </w:rPr>
           </w:pPr>
-          <w:hyperlink w:anchor="_Toc193356059" w:history="1">
+          <w:hyperlink w:anchor="_Toc194565648" w:history="1">
             <w:r>
               <w:rPr>
                 <w:rStyle w:val="a3"/>
@@ -3279,7 +3279,7 @@
                 <w:noProof/>
                 <w:webHidden/>
               </w:rPr>
-              <w:instrText>PAGEREF _Toc193356059 \h</w:instrText>
+              <w:instrText>PAGEREF _Toc194565648 \h</w:instrText>
             </w:r>
             <w:r>
               <w:rPr>
@@ -3336,7 +3336,7 @@
               <w14:ligatures w14:val="standardContextual"/>
             </w:rPr>
           </w:pPr>
-          <w:hyperlink w:anchor="_Toc193356060" w:history="1">
+          <w:hyperlink w:anchor="_Toc194565649" w:history="1">
             <w:r>
               <w:rPr>
                 <w:rStyle w:val="a3"/>
@@ -3375,7 +3375,7 @@
                 <w:noProof/>
                 <w:webHidden/>
               </w:rPr>
-              <w:instrText>PAGEREF _Toc193356060 \h</w:instrText>
+              <w:instrText>PAGEREF _Toc194565649 \h</w:instrText>
             </w:r>
             <w:r>
               <w:rPr>
@@ -3432,7 +3432,7 @@
               <w14:ligatures w14:val="standardContextual"/>
             </w:rPr>
           </w:pPr>
-          <w:hyperlink w:anchor="_Toc193356061" w:history="1">
+          <w:hyperlink w:anchor="_Toc194565650" w:history="1">
             <w:r>
               <w:rPr>
                 <w:rStyle w:val="a3"/>
@@ -3471,7 +3471,7 @@
                 <w:noProof/>
                 <w:webHidden/>
               </w:rPr>
-              <w:instrText>PAGEREF _Toc193356061 \h</w:instrText>
+              <w:instrText>PAGEREF _Toc194565650 \h</w:instrText>
             </w:r>
             <w:r>
               <w:rPr>
@@ -3528,7 +3528,7 @@
               <w14:ligatures w14:val="standardContextual"/>
             </w:rPr>
           </w:pPr>
-          <w:hyperlink w:anchor="_Toc193356062" w:history="1">
+          <w:hyperlink w:anchor="_Toc194565651" w:history="1">
             <w:r>
               <w:rPr>
                 <w:rStyle w:val="a3"/>
@@ -3567,7 +3567,7 @@
                 <w:noProof/>
                 <w:webHidden/>
               </w:rPr>
-              <w:instrText>PAGEREF _Toc193356062 \h</w:instrText>
+              <w:instrText>PAGEREF _Toc194565651 \h</w:instrText>
             </w:r>
             <w:r>
               <w:rPr>
@@ -3599,6 +3599,198 @@
                 <w:webHidden/>
               </w:rPr>
               <w:t>15</w:t>
+            </w:r>
+            <w:r>
+              <w:rPr>
+                <w:rFonts w:ascii="宋体" w:eastAsia="宋体" w:hAnsi="宋体" w:hint="eastAsia"/>
+                <w:noProof/>
+                <w:webHidden/>
+              </w:rPr>
+              <w:fldChar w:fldCharType="end"/>
+            </w:r>
+          </w:hyperlink>
+        </w:p>
+        <w:p>
+          <w:pPr>
+            <w:pStyle w:val="TOC3"/>
+            <w:tabs>
+              <w:tab w:val="right" w:leader="dot" w:pos="8296"/>
+            </w:tabs>
+            <w:rPr>
+              <w:rFonts w:ascii="宋体" w:eastAsia="宋体" w:hAnsi="宋体" w:hint="eastAsia"/>
+              <w:noProof/>
+              <w:sz w:val="22"/>
+              <w:szCs w:val="24"/>
+              <w14:ligatures w14:val="standardContextual"/>
+            </w:rPr>
+          </w:pPr>
+          <w:hyperlink w:anchor="_Toc194565652" w:history="1">
+            <w:r>
+              <w:rPr>
+                <w:rStyle w:val="a3"/>
+                <w:rFonts w:ascii="宋体" w:eastAsia="宋体" w:hAnsi="宋体" w:hint="eastAsia"/>
+                <w:noProof/>
+              </w:rPr>
+              <w:t>（二）是否形成了稳定的政治</w:t>
+            </w:r>
+            <w:r>
+              <w:rPr>
+                <w:rFonts w:ascii="宋体" w:eastAsia="宋体" w:hAnsi="宋体" w:hint="eastAsia"/>
+                <w:noProof/>
+                <w:webHidden/>
+              </w:rPr>
+              <w:tab/>
+            </w:r>
+            <w:r>
+              <w:rPr>
+                <w:rFonts w:ascii="宋体" w:eastAsia="宋体" w:hAnsi="宋体" w:hint="eastAsia"/>
+                <w:noProof/>
+                <w:webHidden/>
+              </w:rPr>
+              <w:fldChar w:fldCharType="begin"/>
+            </w:r>
+            <w:r>
+              <w:rPr>
+                <w:rFonts w:ascii="宋体" w:eastAsia="宋体" w:hAnsi="宋体" w:hint="eastAsia"/>
+                <w:noProof/>
+                <w:webHidden/>
+              </w:rPr>
+              <w:instrText xml:space="preserve"> </w:instrText>
+            </w:r>
+            <w:r>
+              <w:rPr>
+                <w:rFonts w:ascii="宋体" w:eastAsia="宋体" w:hAnsi="宋体"/>
+                <w:noProof/>
+                <w:webHidden/>
+              </w:rPr>
+              <w:instrText>PAGEREF _Toc194565652 \h</w:instrText>
+            </w:r>
+            <w:r>
+              <w:rPr>
+                <w:rFonts w:ascii="宋体" w:eastAsia="宋体" w:hAnsi="宋体" w:hint="eastAsia"/>
+                <w:noProof/>
+                <w:webHidden/>
+              </w:rPr>
+              <w:instrText xml:space="preserve"> </w:instrText>
+            </w:r>
+            <w:r>
+              <w:rPr>
+                <w:rFonts w:ascii="宋体" w:eastAsia="宋体" w:hAnsi="宋体" w:hint="eastAsia"/>
+                <w:noProof/>
+                <w:webHidden/>
+              </w:rPr>
+            </w:r>
+            <w:r>
+              <w:rPr>
+                <w:rFonts w:ascii="宋体" w:eastAsia="宋体" w:hAnsi="宋体" w:hint="eastAsia"/>
+                <w:noProof/>
+                <w:webHidden/>
+              </w:rPr>
+              <w:fldChar w:fldCharType="separate"/>
+            </w:r>
+            <w:r>
+              <w:rPr>
+                <w:rFonts w:ascii="宋体" w:eastAsia="宋体" w:hAnsi="宋体" w:hint="eastAsia"/>
+                <w:noProof/>
+                <w:webHidden/>
+              </w:rPr>
+              <w:t>16</w:t>
+            </w:r>
+            <w:r>
+              <w:rPr>
+                <w:rFonts w:ascii="宋体" w:eastAsia="宋体" w:hAnsi="宋体" w:hint="eastAsia"/>
+                <w:noProof/>
+                <w:webHidden/>
+              </w:rPr>
+              <w:fldChar w:fldCharType="end"/>
+            </w:r>
+          </w:hyperlink>
+        </w:p>
+        <w:p>
+          <w:pPr>
+            <w:pStyle w:val="TOC3"/>
+            <w:tabs>
+              <w:tab w:val="right" w:leader="dot" w:pos="8296"/>
+            </w:tabs>
+            <w:rPr>
+              <w:rFonts w:ascii="宋体" w:eastAsia="宋体" w:hAnsi="宋体" w:hint="eastAsia"/>
+              <w:noProof/>
+              <w:sz w:val="22"/>
+              <w:szCs w:val="24"/>
+              <w14:ligatures w14:val="standardContextual"/>
+            </w:rPr>
+          </w:pPr>
+          <w:hyperlink w:anchor="_Toc194565653" w:history="1">
+            <w:r>
+              <w:rPr>
+                <w:rStyle w:val="a3"/>
+                <w:rFonts w:ascii="宋体" w:eastAsia="宋体" w:hAnsi="宋体" w:hint="eastAsia"/>
+                <w:noProof/>
+              </w:rPr>
+              <w:t>（三）军队的角色</w:t>
+            </w:r>
+            <w:r>
+              <w:rPr>
+                <w:rFonts w:ascii="宋体" w:eastAsia="宋体" w:hAnsi="宋体" w:hint="eastAsia"/>
+                <w:noProof/>
+                <w:webHidden/>
+              </w:rPr>
+              <w:tab/>
+            </w:r>
+            <w:r>
+              <w:rPr>
+                <w:rFonts w:ascii="宋体" w:eastAsia="宋体" w:hAnsi="宋体" w:hint="eastAsia"/>
+                <w:noProof/>
+                <w:webHidden/>
+              </w:rPr>
+              <w:fldChar w:fldCharType="begin"/>
+            </w:r>
+            <w:r>
+              <w:rPr>
+                <w:rFonts w:ascii="宋体" w:eastAsia="宋体" w:hAnsi="宋体" w:hint="eastAsia"/>
+                <w:noProof/>
+                <w:webHidden/>
+              </w:rPr>
+              <w:instrText xml:space="preserve"> </w:instrText>
+            </w:r>
+            <w:r>
+              <w:rPr>
+                <w:rFonts w:ascii="宋体" w:eastAsia="宋体" w:hAnsi="宋体"/>
+                <w:noProof/>
+                <w:webHidden/>
+              </w:rPr>
+              <w:instrText>PAGEREF _Toc194565653 \h</w:instrText>
+            </w:r>
+            <w:r>
+              <w:rPr>
+                <w:rFonts w:ascii="宋体" w:eastAsia="宋体" w:hAnsi="宋体" w:hint="eastAsia"/>
+                <w:noProof/>
+                <w:webHidden/>
+              </w:rPr>
+              <w:instrText xml:space="preserve"> </w:instrText>
+            </w:r>
+            <w:r>
+              <w:rPr>
+                <w:rFonts w:ascii="宋体" w:eastAsia="宋体" w:hAnsi="宋体" w:hint="eastAsia"/>
+                <w:noProof/>
+                <w:webHidden/>
+              </w:rPr>
+            </w:r>
+            <w:r>
+              <w:rPr>
+                <w:rFonts w:ascii="宋体" w:eastAsia="宋体" w:hAnsi="宋体" w:hint="eastAsia"/>
+                <w:noProof/>
+                <w:webHidden/>
+              </w:rPr>
+              <w:fldChar w:fldCharType="separate"/>
+            </w:r>
+            <w:r>
+              <w:rPr>
+                <w:rFonts w:ascii="宋体" w:eastAsia="宋体" w:hAnsi="宋体" w:hint="eastAsia"/>
+                <w:noProof/>
+                <w:webHidden/>
+              </w:rPr>
+              <w:t>17</w:t>
             </w:r>
             <w:r>
               <w:rPr>
@@ -3654,7 +3846,7 @@
       <w:pPr>
         <w:pStyle w:val="a9"/>
       </w:pPr>
-      <w:bookmarkStart w:id="0" w:name="_Toc193356028"/>
+      <w:bookmarkStart w:id="0" w:name="_Toc194565617"/>
       <w:r>
         <w:rPr>
           <w:rFonts w:hint="eastAsia"/>
@@ -3744,7 +3936,7 @@
       <w:pPr>
         <w:pStyle w:val="ac"/>
       </w:pPr>
-      <w:bookmarkStart w:id="1" w:name="_Toc193356029"/>
+      <w:bookmarkStart w:id="1" w:name="_Toc194565618"/>
       <w:r>
         <w:rPr>
           <w:rFonts w:hint="eastAsia"/>
@@ -3757,7 +3949,7 @@
       <w:pPr>
         <w:pStyle w:val="ae"/>
       </w:pPr>
-      <w:bookmarkStart w:id="2" w:name="_Toc193356030"/>
+      <w:bookmarkStart w:id="2" w:name="_Toc194565619"/>
       <w:r>
         <w:rPr>
           <w:rFonts w:hint="eastAsia"/>
@@ -3939,7 +4131,7 @@
       <w:pPr>
         <w:pStyle w:val="ae"/>
       </w:pPr>
-      <w:bookmarkStart w:id="3" w:name="_Toc193356031"/>
+      <w:bookmarkStart w:id="3" w:name="_Toc194565620"/>
       <w:r>
         <w:rPr>
           <w:rFonts w:hint="eastAsia"/>
@@ -4618,7 +4810,7 @@
       <w:pPr>
         <w:pStyle w:val="ac"/>
       </w:pPr>
-      <w:bookmarkStart w:id="4" w:name="_Toc193356032"/>
+      <w:bookmarkStart w:id="4" w:name="_Toc194565621"/>
       <w:r>
         <w:rPr>
           <w:rFonts w:hint="eastAsia"/>
@@ -4655,7 +4847,7 @@
       <w:pPr>
         <w:pStyle w:val="ae"/>
       </w:pPr>
-      <w:bookmarkStart w:id="5" w:name="_Toc193356033"/>
+      <w:bookmarkStart w:id="5" w:name="_Toc194565622"/>
       <w:r>
         <w:rPr>
           <w:rFonts w:hint="eastAsia"/>
@@ -4884,7 +5076,7 @@
       <w:pPr>
         <w:pStyle w:val="ae"/>
       </w:pPr>
-      <w:bookmarkStart w:id="6" w:name="_Toc193356034"/>
+      <w:bookmarkStart w:id="6" w:name="_Toc194565623"/>
       <w:r>
         <w:rPr>
           <w:rFonts w:hint="eastAsia"/>
@@ -5693,7 +5885,7 @@
       <w:pPr>
         <w:pStyle w:val="ae"/>
       </w:pPr>
-      <w:bookmarkStart w:id="7" w:name="_Toc193356035"/>
+      <w:bookmarkStart w:id="7" w:name="_Toc194565624"/>
       <w:r>
         <w:rPr>
           <w:rFonts w:hint="eastAsia"/>
@@ -6535,7 +6727,7 @@
       <w:pPr>
         <w:pStyle w:val="ac"/>
       </w:pPr>
-      <w:bookmarkStart w:id="8" w:name="_Toc193356036"/>
+      <w:bookmarkStart w:id="8" w:name="_Toc194565625"/>
       <w:r>
         <w:rPr>
           <w:rFonts w:hint="eastAsia"/>
@@ -6548,7 +6740,7 @@
       <w:pPr>
         <w:pStyle w:val="ae"/>
       </w:pPr>
-      <w:bookmarkStart w:id="9" w:name="_Toc193356037"/>
+      <w:bookmarkStart w:id="9" w:name="_Toc194565626"/>
       <w:r>
         <w:rPr>
           <w:rFonts w:hint="eastAsia"/>
@@ -6663,7 +6855,7 @@
       <w:pPr>
         <w:pStyle w:val="ae"/>
       </w:pPr>
-      <w:bookmarkStart w:id="10" w:name="_Toc193356038"/>
+      <w:bookmarkStart w:id="10" w:name="_Toc194565627"/>
       <w:r>
         <w:rPr>
           <w:rFonts w:hint="eastAsia"/>
@@ -7037,7 +7229,7 @@
       <w:pPr>
         <w:pStyle w:val="ae"/>
       </w:pPr>
-      <w:bookmarkStart w:id="11" w:name="_Toc193356039"/>
+      <w:bookmarkStart w:id="11" w:name="_Toc194565628"/>
       <w:r>
         <w:rPr>
           <w:rFonts w:hint="eastAsia"/>
@@ -7959,7 +8151,7 @@
       <w:pPr>
         <w:pStyle w:val="ac"/>
       </w:pPr>
-      <w:bookmarkStart w:id="12" w:name="_Toc193356040"/>
+      <w:bookmarkStart w:id="12" w:name="_Toc194565629"/>
       <w:r>
         <w:rPr>
           <w:rFonts w:hint="eastAsia"/>
@@ -8020,7 +8212,7 @@
       <w:pPr>
         <w:pStyle w:val="a9"/>
       </w:pPr>
-      <w:bookmarkStart w:id="13" w:name="_Toc193356041"/>
+      <w:bookmarkStart w:id="13" w:name="_Toc194565630"/>
       <w:r>
         <w:rPr>
           <w:rFonts w:hint="eastAsia"/>
@@ -8046,9 +8238,6 @@
         <w:pStyle w:val="aa"/>
         <w:spacing w:before="78" w:after="78"/>
         <w:jc w:val="center"/>
-        <w:rPr>
-          <w:rFonts w:hint="eastAsia"/>
-        </w:rPr>
       </w:pPr>
       <w:r>
         <w:rPr>
@@ -8067,7 +8256,7 @@
       <w:pPr>
         <w:pStyle w:val="ac"/>
       </w:pPr>
-      <w:bookmarkStart w:id="14" w:name="_Toc193356042"/>
+      <w:bookmarkStart w:id="14" w:name="_Toc194565631"/>
       <w:r>
         <w:rPr>
           <w:rFonts w:hint="eastAsia"/>
@@ -8086,7 +8275,7 @@
       <w:pPr>
         <w:pStyle w:val="ae"/>
       </w:pPr>
-      <w:bookmarkStart w:id="15" w:name="_Toc193356043"/>
+      <w:bookmarkStart w:id="15" w:name="_Toc194565632"/>
       <w:r>
         <w:rPr>
           <w:rFonts w:hint="eastAsia"/>
@@ -8234,7 +8423,7 @@
       <w:pPr>
         <w:pStyle w:val="ae"/>
       </w:pPr>
-      <w:bookmarkStart w:id="16" w:name="_Toc193356044"/>
+      <w:bookmarkStart w:id="16" w:name="_Toc194565633"/>
       <w:r>
         <w:rPr>
           <w:rFonts w:hint="eastAsia"/>
@@ -8268,7 +8457,7 @@
       <w:pPr>
         <w:pStyle w:val="ae"/>
       </w:pPr>
-      <w:bookmarkStart w:id="17" w:name="_Toc193356045"/>
+      <w:bookmarkStart w:id="17" w:name="_Toc194565634"/>
       <w:r>
         <w:rPr>
           <w:rFonts w:hint="eastAsia"/>
@@ -8374,7 +8563,7 @@
       <w:pPr>
         <w:pStyle w:val="ac"/>
       </w:pPr>
-      <w:bookmarkStart w:id="18" w:name="_Toc193356046"/>
+      <w:bookmarkStart w:id="18" w:name="_Toc194565635"/>
       <w:r>
         <w:rPr>
           <w:rFonts w:hint="eastAsia"/>
@@ -8393,7 +8582,7 @@
       <w:pPr>
         <w:pStyle w:val="ae"/>
       </w:pPr>
-      <w:bookmarkStart w:id="19" w:name="_Toc193356047"/>
+      <w:bookmarkStart w:id="19" w:name="_Toc194565636"/>
       <w:r>
         <w:rPr>
           <w:rFonts w:hint="eastAsia"/>
@@ -8970,7 +9159,7 @@
       <w:pPr>
         <w:pStyle w:val="ae"/>
       </w:pPr>
-      <w:bookmarkStart w:id="20" w:name="_Toc193356048"/>
+      <w:bookmarkStart w:id="20" w:name="_Toc194565637"/>
       <w:r>
         <w:rPr>
           <w:rFonts w:hint="eastAsia"/>
@@ -9086,7 +9275,7 @@
       <w:pPr>
         <w:pStyle w:val="ae"/>
       </w:pPr>
-      <w:bookmarkStart w:id="21" w:name="_Toc193356049"/>
+      <w:bookmarkStart w:id="21" w:name="_Toc194565638"/>
       <w:r>
         <w:rPr>
           <w:rFonts w:hint="eastAsia"/>
@@ -9310,7 +9499,7 @@
       <w:pPr>
         <w:pStyle w:val="ae"/>
       </w:pPr>
-      <w:bookmarkStart w:id="22" w:name="_Toc193356050"/>
+      <w:bookmarkStart w:id="22" w:name="_Toc194565639"/>
       <w:r>
         <w:rPr>
           <w:rFonts w:hint="eastAsia"/>
@@ -9497,7 +9686,7 @@
       <w:pPr>
         <w:pStyle w:val="ae"/>
       </w:pPr>
-      <w:bookmarkStart w:id="23" w:name="_Toc193356051"/>
+      <w:bookmarkStart w:id="23" w:name="_Toc194565640"/>
       <w:r>
         <w:rPr>
           <w:rFonts w:hint="eastAsia"/>
@@ -9752,7 +9941,7 @@
       <w:pPr>
         <w:pStyle w:val="ac"/>
       </w:pPr>
-      <w:bookmarkStart w:id="24" w:name="_Toc193356052"/>
+      <w:bookmarkStart w:id="24" w:name="_Toc194565641"/>
       <w:r>
         <w:rPr>
           <w:rFonts w:hint="eastAsia"/>
@@ -9765,7 +9954,7 @@
       <w:pPr>
         <w:pStyle w:val="ae"/>
       </w:pPr>
-      <w:bookmarkStart w:id="25" w:name="_Toc193356053"/>
+      <w:bookmarkStart w:id="25" w:name="_Toc194565642"/>
       <w:r>
         <w:rPr>
           <w:rFonts w:hint="eastAsia"/>
@@ -9778,9 +9967,6 @@
       <w:pPr>
         <w:pStyle w:val="aa"/>
         <w:spacing w:before="78" w:after="78"/>
-        <w:rPr>
-          <w:rFonts w:hint="eastAsia"/>
-        </w:rPr>
       </w:pPr>
       <w:r>
         <w:tab/>
@@ -10048,11 +10234,8 @@
     <w:p>
       <w:pPr>
         <w:pStyle w:val="ae"/>
-        <w:rPr>
-          <w:rFonts w:hint="eastAsia"/>
-        </w:rPr>
-      </w:pPr>
-      <w:bookmarkStart w:id="26" w:name="_Toc193356054"/>
+      </w:pPr>
+      <w:bookmarkStart w:id="26" w:name="_Toc194565643"/>
       <w:r>
         <w:rPr>
           <w:rFonts w:hint="eastAsia"/>
@@ -10064,9 +10247,6 @@
     <w:p>
       <w:pPr>
         <w:pStyle w:val="af1"/>
-        <w:rPr>
-          <w:rFonts w:hint="eastAsia"/>
-        </w:rPr>
       </w:pPr>
       <w:r>
         <w:rPr>
@@ -10312,9 +10492,6 @@
         <w:pStyle w:val="aa"/>
         <w:spacing w:before="78" w:after="78"/>
         <w:ind w:firstLine="420"/>
-        <w:rPr>
-          <w:rFonts w:hint="eastAsia"/>
-        </w:rPr>
       </w:pPr>
       <w:r>
         <w:rPr>
@@ -10423,9 +10600,6 @@
     <w:p>
       <w:pPr>
         <w:pStyle w:val="af1"/>
-        <w:rPr>
-          <w:rFonts w:hint="eastAsia"/>
-        </w:rPr>
       </w:pPr>
       <w:r>
         <w:rPr>
@@ -10543,9 +10717,6 @@
       <w:pPr>
         <w:pStyle w:val="aa"/>
         <w:spacing w:before="78" w:after="78"/>
-        <w:rPr>
-          <w:rFonts w:hint="eastAsia"/>
-        </w:rPr>
       </w:pPr>
       <w:r>
         <w:tab/>
@@ -10591,7 +10762,7 @@
       <w:pPr>
         <w:pStyle w:val="a9"/>
       </w:pPr>
-      <w:bookmarkStart w:id="27" w:name="_Toc193356055"/>
+      <w:bookmarkStart w:id="27" w:name="_Toc194565644"/>
       <w:r>
         <w:rPr>
           <w:rFonts w:hint="eastAsia"/>
@@ -10627,12 +10798,18 @@
         </w:rPr>
         <w:t>2025.3.20</w:t>
       </w:r>
+      <w:r>
+        <w:rPr>
+          <w:rFonts w:hint="eastAsia"/>
+        </w:rPr>
+        <w:t xml:space="preserve"> / 2025.4.3</w:t>
+      </w:r>
     </w:p>
     <w:p>
       <w:pPr>
         <w:pStyle w:val="ac"/>
       </w:pPr>
-      <w:bookmarkStart w:id="28" w:name="_Toc193356056"/>
+      <w:bookmarkStart w:id="28" w:name="_Toc194565645"/>
       <w:r>
         <w:rPr>
           <w:rFonts w:hint="eastAsia"/>
@@ -10786,9 +10963,6 @@
       <w:pPr>
         <w:pStyle w:val="aa"/>
         <w:spacing w:before="78" w:after="78"/>
-        <w:rPr>
-          <w:rFonts w:hint="eastAsia"/>
-        </w:rPr>
       </w:pPr>
       <w:r>
         <w:tab/>
@@ -10840,7 +11014,7 @@
       <w:pPr>
         <w:pStyle w:val="ac"/>
       </w:pPr>
-      <w:bookmarkStart w:id="29" w:name="_Toc193356057"/>
+      <w:bookmarkStart w:id="29" w:name="_Toc194565646"/>
       <w:r>
         <w:rPr>
           <w:rFonts w:hint="eastAsia"/>
@@ -10852,11 +11026,8 @@
     <w:p>
       <w:pPr>
         <w:pStyle w:val="ae"/>
-        <w:rPr>
-          <w:rFonts w:hint="eastAsia"/>
-        </w:rPr>
-      </w:pPr>
-      <w:bookmarkStart w:id="30" w:name="_Toc193356058"/>
+      </w:pPr>
+      <w:bookmarkStart w:id="30" w:name="_Toc194565647"/>
       <w:r>
         <w:rPr>
           <w:rFonts w:hint="eastAsia"/>
@@ -11128,7 +11299,111 @@
         <w:rPr>
           <w:rFonts w:hint="eastAsia"/>
         </w:rPr>
-        <w:t>；这也为阿根廷地方力量较强的情况奠定了基础</w:t>
+        <w:t>；这也为阿根廷地方力量较强的情况奠定了基础。</w:t>
+      </w:r>
+      <w:r>
+        <w:rPr>
+          <w:rFonts w:hint="eastAsia"/>
+        </w:rPr>
+        <w:t>1880</w:t>
+      </w:r>
+      <w:r>
+        <w:rPr>
+          <w:rFonts w:hint="eastAsia"/>
+        </w:rPr>
+        <w:t>年</w:t>
+      </w:r>
+      <w:r>
+        <w:rPr>
+          <w:rFonts w:hint="eastAsia"/>
+        </w:rPr>
+        <w:t>起</w:t>
+      </w:r>
+      <w:r>
+        <w:rPr>
+          <w:rFonts w:hint="eastAsia"/>
+        </w:rPr>
+        <w:t>，</w:t>
+      </w:r>
+      <w:r>
+        <w:rPr>
+          <w:rFonts w:hint="eastAsia"/>
+        </w:rPr>
+        <w:t>大量欧洲移民来到阿根廷，阿根廷</w:t>
+      </w:r>
+      <w:r>
+        <w:rPr>
+          <w:rFonts w:hint="eastAsia"/>
+        </w:rPr>
+        <w:t>政治经济进入稳定时期，由国家自治党（</w:t>
+      </w:r>
+      <w:r>
+        <w:rPr>
+          <w:rFonts w:hint="eastAsia"/>
+        </w:rPr>
+        <w:t>PAN</w:t>
+      </w:r>
+      <w:r>
+        <w:rPr>
+          <w:rFonts w:hint="eastAsia"/>
+        </w:rPr>
+        <w:t>）长期</w:t>
+      </w:r>
+      <w:proofErr w:type="gramStart"/>
+      <w:r>
+        <w:rPr>
+          <w:rFonts w:hint="eastAsia"/>
+        </w:rPr>
+        <w:t>一</w:t>
+      </w:r>
+      <w:proofErr w:type="gramEnd"/>
+      <w:r>
+        <w:rPr>
+          <w:rFonts w:hint="eastAsia"/>
+        </w:rPr>
+        <w:t>党执政</w:t>
+      </w:r>
+      <w:r>
+        <w:rPr>
+          <w:rFonts w:hint="eastAsia"/>
+        </w:rPr>
+        <w:t>；</w:t>
+      </w:r>
+      <w:r>
+        <w:rPr>
+          <w:rFonts w:hint="eastAsia"/>
+        </w:rPr>
+        <w:t>国家自治党不是一个现代政党，而是一个代表考迪罗利益的统治团体。</w:t>
+      </w:r>
+      <w:r>
+        <w:rPr>
+          <w:rFonts w:hint="eastAsia"/>
+        </w:rPr>
+        <w:t>1912</w:t>
+      </w:r>
+      <w:r>
+        <w:rPr>
+          <w:rFonts w:hint="eastAsia"/>
+        </w:rPr>
+        <w:t>年颁布新选举法，给予年满</w:t>
+      </w:r>
+      <w:r>
+        <w:rPr>
+          <w:rFonts w:hint="eastAsia"/>
+        </w:rPr>
+        <w:t>18</w:t>
+      </w:r>
+      <w:r>
+        <w:rPr>
+          <w:rFonts w:hint="eastAsia"/>
+        </w:rPr>
+        <w:t>岁男性公民选举权</w:t>
+      </w:r>
+      <w:r>
+        <w:rPr>
+          <w:rFonts w:hint="eastAsia"/>
+        </w:rPr>
+        <w:t>；这标志着由国家自治党这一考迪罗统治团体独揽大权的时代即将过去</w:t>
       </w:r>
       <w:r>
         <w:rPr>
@@ -11136,131 +11411,12 @@
         </w:rPr>
         <w:t>。</w:t>
       </w:r>
-      <w:r>
-        <w:rPr>
-          <w:rFonts w:hint="eastAsia"/>
-        </w:rPr>
-        <w:t>1880</w:t>
-      </w:r>
-      <w:r>
-        <w:rPr>
-          <w:rFonts w:hint="eastAsia"/>
-        </w:rPr>
-        <w:t>年</w:t>
-      </w:r>
-      <w:r>
-        <w:rPr>
-          <w:rFonts w:hint="eastAsia"/>
-        </w:rPr>
-        <w:t>起</w:t>
-      </w:r>
-      <w:r>
-        <w:rPr>
-          <w:rFonts w:hint="eastAsia"/>
-        </w:rPr>
-        <w:t>，</w:t>
-      </w:r>
-      <w:r>
-        <w:rPr>
-          <w:rFonts w:hint="eastAsia"/>
-        </w:rPr>
-        <w:t>大量欧洲移民来到阿根廷，</w:t>
-      </w:r>
-      <w:r>
-        <w:rPr>
-          <w:rFonts w:hint="eastAsia"/>
-        </w:rPr>
-        <w:t>阿根廷</w:t>
-      </w:r>
-      <w:r>
-        <w:rPr>
-          <w:rFonts w:hint="eastAsia"/>
-        </w:rPr>
-        <w:t>政治经济进入稳定时期，由国家自治党（</w:t>
-      </w:r>
-      <w:r>
-        <w:rPr>
-          <w:rFonts w:hint="eastAsia"/>
-        </w:rPr>
-        <w:t>PAN</w:t>
-      </w:r>
-      <w:r>
-        <w:rPr>
-          <w:rFonts w:hint="eastAsia"/>
-        </w:rPr>
-        <w:t>）长期</w:t>
-      </w:r>
-      <w:proofErr w:type="gramStart"/>
-      <w:r>
-        <w:rPr>
-          <w:rFonts w:hint="eastAsia"/>
-        </w:rPr>
-        <w:t>一</w:t>
-      </w:r>
-      <w:proofErr w:type="gramEnd"/>
-      <w:r>
-        <w:rPr>
-          <w:rFonts w:hint="eastAsia"/>
-        </w:rPr>
-        <w:t>党执政</w:t>
-      </w:r>
-      <w:r>
-        <w:rPr>
-          <w:rFonts w:hint="eastAsia"/>
-        </w:rPr>
-        <w:t>；</w:t>
-      </w:r>
-      <w:r>
-        <w:rPr>
-          <w:rFonts w:hint="eastAsia"/>
-        </w:rPr>
-        <w:t>国家自治党不是一个现代政党，而是一个代表考迪罗利益的统治团体。</w:t>
-      </w:r>
-      <w:r>
-        <w:rPr>
-          <w:rFonts w:hint="eastAsia"/>
-        </w:rPr>
-        <w:t>1912</w:t>
-      </w:r>
-      <w:r>
-        <w:rPr>
-          <w:rFonts w:hint="eastAsia"/>
-        </w:rPr>
-        <w:t>年颁布新选举法，给予年满</w:t>
-      </w:r>
-      <w:r>
-        <w:rPr>
-          <w:rFonts w:hint="eastAsia"/>
-        </w:rPr>
-        <w:t>18</w:t>
-      </w:r>
-      <w:r>
-        <w:rPr>
-          <w:rFonts w:hint="eastAsia"/>
-        </w:rPr>
-        <w:t>岁男性公民选举权</w:t>
-      </w:r>
-      <w:r>
-        <w:rPr>
-          <w:rFonts w:hint="eastAsia"/>
-        </w:rPr>
-        <w:t>；这标志着由国家自治党这一考迪罗统治团体独揽大权的时代即将过去</w:t>
-      </w:r>
-      <w:r>
-        <w:rPr>
-          <w:rFonts w:hint="eastAsia"/>
-        </w:rPr>
-        <w:t>。</w:t>
-      </w:r>
     </w:p>
     <w:p>
       <w:pPr>
         <w:pStyle w:val="ae"/>
-        <w:rPr>
-          <w:rFonts w:hint="eastAsia"/>
-        </w:rPr>
-      </w:pPr>
-      <w:bookmarkStart w:id="31" w:name="_Toc193356059"/>
+      </w:pPr>
+      <w:bookmarkStart w:id="31" w:name="_Toc194565648"/>
       <w:r>
         <w:rPr>
           <w:rFonts w:hint="eastAsia"/>
@@ -11889,9 +12045,6 @@
         <w:pStyle w:val="aa"/>
         <w:spacing w:before="78" w:after="78"/>
         <w:ind w:firstLine="420"/>
-        <w:rPr>
-          <w:rFonts w:hint="eastAsia"/>
-        </w:rPr>
       </w:pPr>
       <w:r>
         <w:rPr>
@@ -11904,7 +12057,7 @@
       <w:pPr>
         <w:pStyle w:val="ac"/>
       </w:pPr>
-      <w:bookmarkStart w:id="32" w:name="_Toc193356060"/>
+      <w:bookmarkStart w:id="32" w:name="_Toc194565649"/>
       <w:r>
         <w:rPr>
           <w:rFonts w:hint="eastAsia"/>
@@ -11918,9 +12071,6 @@
         <w:pStyle w:val="aa"/>
         <w:spacing w:before="78" w:after="78"/>
         <w:ind w:firstLine="420"/>
-        <w:rPr>
-          <w:rFonts w:hint="eastAsia"/>
-        </w:rPr>
       </w:pPr>
       <w:r>
         <w:rPr>
@@ -11970,9 +12120,6 @@
         <w:pStyle w:val="aa"/>
         <w:spacing w:before="78" w:after="78"/>
         <w:ind w:firstLine="420"/>
-        <w:rPr>
-          <w:rFonts w:hint="eastAsia"/>
-        </w:rPr>
       </w:pPr>
       <w:r>
         <w:rPr>
@@ -12208,7 +12355,7 @@
       <w:pPr>
         <w:pStyle w:val="ac"/>
       </w:pPr>
-      <w:bookmarkStart w:id="33" w:name="_Toc193356061"/>
+      <w:bookmarkStart w:id="33" w:name="_Toc194565650"/>
       <w:r>
         <w:rPr>
           <w:rFonts w:hint="eastAsia"/>
@@ -12221,7 +12368,7 @@
       <w:pPr>
         <w:pStyle w:val="ae"/>
       </w:pPr>
-      <w:bookmarkStart w:id="34" w:name="_Toc193356062"/>
+      <w:bookmarkStart w:id="34" w:name="_Toc194565651"/>
       <w:r>
         <w:rPr>
           <w:rFonts w:hint="eastAsia"/>
@@ -12327,13 +12474,7 @@
         <w:rPr>
           <w:rFonts w:hint="eastAsia"/>
         </w:rPr>
-        <w:t>万。</w:t>
-      </w:r>
-      <w:r>
-        <w:rPr>
-          <w:rFonts w:hint="eastAsia"/>
-        </w:rPr>
-        <w:t>因此，</w:t>
+        <w:t>万。因此，</w:t>
       </w:r>
       <w:r>
         <w:rPr>
@@ -12376,9 +12517,6 @@
       <w:pPr>
         <w:pStyle w:val="aa"/>
         <w:spacing w:before="78" w:after="78"/>
-        <w:rPr>
-          <w:rFonts w:hint="eastAsia"/>
-        </w:rPr>
       </w:pPr>
       <w:r>
         <w:tab/>
@@ -12448,6 +12586,981 @@
           <w:rFonts w:hint="eastAsia"/>
         </w:rPr>
         <w:t>向英国、欧洲的发达国家出口，换取了大量工业品。</w:t>
+      </w:r>
+    </w:p>
+    <w:p>
+      <w:pPr>
+        <w:pStyle w:val="aa"/>
+        <w:spacing w:before="78" w:after="78"/>
+        <w:ind w:firstLine="420"/>
+      </w:pPr>
+      <w:proofErr w:type="gramStart"/>
+      <w:r>
+        <w:rPr>
+          <w:rFonts w:hint="eastAsia"/>
+        </w:rPr>
+        <w:t>一</w:t>
+      </w:r>
+      <w:proofErr w:type="gramEnd"/>
+      <w:r>
+        <w:rPr>
+          <w:rFonts w:hint="eastAsia"/>
+        </w:rPr>
+        <w:t>战后</w:t>
+      </w:r>
+      <w:r>
+        <w:rPr>
+          <w:rFonts w:hint="eastAsia"/>
+        </w:rPr>
+        <w:t>，阿根廷</w:t>
+      </w:r>
+      <w:r>
+        <w:rPr>
+          <w:rFonts w:hint="eastAsia"/>
+        </w:rPr>
+        <w:t>被迫进行进口替代</w:t>
+      </w:r>
+      <w:r>
+        <w:rPr>
+          <w:rFonts w:hint="eastAsia"/>
+        </w:rPr>
+        <w:t>。</w:t>
+      </w:r>
+      <w:proofErr w:type="gramStart"/>
+      <w:r>
+        <w:rPr>
+          <w:rFonts w:hint="eastAsia"/>
+        </w:rPr>
+        <w:t>庇</w:t>
+      </w:r>
+      <w:proofErr w:type="gramEnd"/>
+      <w:r>
+        <w:rPr>
+          <w:rFonts w:hint="eastAsia"/>
+        </w:rPr>
+        <w:t>隆上台后，推行</w:t>
+      </w:r>
+      <w:proofErr w:type="gramStart"/>
+      <w:r>
+        <w:rPr>
+          <w:rFonts w:hint="eastAsia"/>
+        </w:rPr>
+        <w:t>庇</w:t>
+      </w:r>
+      <w:proofErr w:type="gramEnd"/>
+      <w:r>
+        <w:rPr>
+          <w:rFonts w:hint="eastAsia"/>
+        </w:rPr>
+        <w:t>隆主义经济政策</w:t>
+      </w:r>
+      <w:r>
+        <w:rPr>
+          <w:rFonts w:hint="eastAsia"/>
+        </w:rPr>
+        <w:t>：</w:t>
+      </w:r>
+      <w:r>
+        <w:rPr>
+          <w:rFonts w:hint="eastAsia"/>
+        </w:rPr>
+        <w:t>国有化</w:t>
+      </w:r>
+      <w:r>
+        <w:rPr>
+          <w:rFonts w:hint="eastAsia"/>
+        </w:rPr>
+        <w:t>、</w:t>
+      </w:r>
+      <w:r>
+        <w:rPr>
+          <w:rFonts w:hint="eastAsia"/>
+        </w:rPr>
+        <w:t>继续进口替代</w:t>
+      </w:r>
+      <w:r>
+        <w:rPr>
+          <w:rFonts w:hint="eastAsia"/>
+        </w:rPr>
+        <w:t>、</w:t>
+      </w:r>
+      <w:r>
+        <w:rPr>
+          <w:rFonts w:hint="eastAsia"/>
+        </w:rPr>
+        <w:t>提高工人工资和福利</w:t>
+      </w:r>
+      <w:r>
+        <w:rPr>
+          <w:rFonts w:hint="eastAsia"/>
+        </w:rPr>
+        <w:t>。</w:t>
+      </w:r>
+      <w:r>
+        <w:rPr>
+          <w:rFonts w:hint="eastAsia"/>
+        </w:rPr>
+        <w:t>军政府基本延续了</w:t>
+      </w:r>
+      <w:proofErr w:type="gramStart"/>
+      <w:r>
+        <w:rPr>
+          <w:rFonts w:hint="eastAsia"/>
+        </w:rPr>
+        <w:t>庇隆时期</w:t>
+      </w:r>
+      <w:proofErr w:type="gramEnd"/>
+      <w:r>
+        <w:rPr>
+          <w:rFonts w:hint="eastAsia"/>
+        </w:rPr>
+        <w:t>的经济政策</w:t>
+      </w:r>
+      <w:r>
+        <w:rPr>
+          <w:rFonts w:hint="eastAsia"/>
+        </w:rPr>
+        <w:t>。</w:t>
+      </w:r>
+    </w:p>
+    <w:p>
+      <w:pPr>
+        <w:pStyle w:val="aa"/>
+        <w:spacing w:before="78" w:after="78"/>
+        <w:ind w:firstLine="420"/>
+      </w:pPr>
+      <w:r>
+        <w:rPr>
+          <w:rFonts w:hint="eastAsia"/>
+        </w:rPr>
+        <w:t>80</w:t>
+      </w:r>
+      <w:r>
+        <w:rPr>
+          <w:rFonts w:hint="eastAsia"/>
+        </w:rPr>
+        <w:t>年代以后</w:t>
+      </w:r>
+      <w:r>
+        <w:rPr>
+          <w:rFonts w:hint="eastAsia"/>
+        </w:rPr>
+        <w:t>，阿根廷开始</w:t>
+      </w:r>
+      <w:r>
+        <w:rPr>
+          <w:rFonts w:hint="eastAsia"/>
+        </w:rPr>
+        <w:t>自由化改革</w:t>
+      </w:r>
+      <w:r>
+        <w:rPr>
+          <w:rFonts w:hint="eastAsia"/>
+        </w:rPr>
+        <w:t>，但</w:t>
+      </w:r>
+      <w:r>
+        <w:rPr>
+          <w:rFonts w:hint="eastAsia"/>
+        </w:rPr>
+        <w:t>并未解决原有的结构性问题</w:t>
+      </w:r>
+      <w:r>
+        <w:rPr>
+          <w:rFonts w:hint="eastAsia"/>
+        </w:rPr>
+        <w:t>。与同时期的其他自由化改革一样，阿根廷的自由化也是以私有化为基础的。由此就造成了诸多问题：</w:t>
+      </w:r>
+      <w:r>
+        <w:rPr>
+          <w:rFonts w:hint="eastAsia"/>
+        </w:rPr>
+        <w:t>储蓄率低，国内资本形成能力差，增长严重依赖外资</w:t>
+      </w:r>
+      <w:r>
+        <w:rPr>
+          <w:rFonts w:hint="eastAsia"/>
+        </w:rPr>
+        <w:t>；</w:t>
+      </w:r>
+      <w:r>
+        <w:rPr>
+          <w:rFonts w:hint="eastAsia"/>
+        </w:rPr>
+        <w:t>固定汇率和金融自由化</w:t>
+      </w:r>
+      <w:r>
+        <w:rPr>
+          <w:rFonts w:hint="eastAsia"/>
+        </w:rPr>
+        <w:t>导致</w:t>
+      </w:r>
+      <w:r>
+        <w:rPr>
+          <w:rFonts w:hint="eastAsia"/>
+        </w:rPr>
+        <w:t>本币币值高估，外来投机资金大量流入</w:t>
+      </w:r>
+      <w:r>
+        <w:rPr>
+          <w:rFonts w:hint="eastAsia"/>
+        </w:rPr>
+        <w:t>；</w:t>
+      </w:r>
+      <w:r>
+        <w:rPr>
+          <w:rFonts w:hint="eastAsia"/>
+        </w:rPr>
+        <w:t>对外贸易失衡</w:t>
+      </w:r>
+      <w:r>
+        <w:rPr>
+          <w:rFonts w:hint="eastAsia"/>
+        </w:rPr>
+        <w:t>，</w:t>
+      </w:r>
+      <w:r>
+        <w:rPr>
+          <w:rFonts w:hint="eastAsia"/>
+        </w:rPr>
+        <w:t>进口大大高于出口</w:t>
+      </w:r>
+      <w:r>
+        <w:rPr>
+          <w:rFonts w:hint="eastAsia"/>
+        </w:rPr>
+        <w:t>，逆差导致高额外债</w:t>
+      </w:r>
+      <w:r>
+        <w:rPr>
+          <w:rFonts w:hint="eastAsia"/>
+        </w:rPr>
+        <w:t>；</w:t>
+      </w:r>
+      <w:r>
+        <w:rPr>
+          <w:rFonts w:hint="eastAsia"/>
+        </w:rPr>
+        <w:t>私有化加剧了失业率、拉大贫富差距</w:t>
+      </w:r>
+      <w:r>
+        <w:rPr>
+          <w:rFonts w:hint="eastAsia"/>
+        </w:rPr>
+        <w:t>。</w:t>
+      </w:r>
+    </w:p>
+    <w:p>
+      <w:pPr>
+        <w:pStyle w:val="aa"/>
+        <w:spacing w:before="78" w:after="78"/>
+        <w:ind w:firstLine="420"/>
+      </w:pPr>
+      <w:r>
+        <w:rPr>
+          <w:rFonts w:hint="eastAsia"/>
+        </w:rPr>
+        <w:t>可见，以阿根廷为代表的一批发展中国家在推行自由化的过程中都忽视了，国际市场不是一个自由市场，而是有着各类结构性障碍（如发达国家对农业的补贴）的市场。另一方面，技术的发展使得不变资本在资本积累中的分量越来越高，而发展中国家依靠可变资本（如劳动力）的利润率持续走低，这对第二产业的资产所有者而言是致命的。由此，发展中国家的第二产业所有者就会投向第三产业（如金融），但金融资本的涌入又会为发展中国家带来巨大压力，最终导致金融危机。</w:t>
+      </w:r>
+    </w:p>
+    <w:p>
+      <w:pPr>
+        <w:pStyle w:val="aa"/>
+        <w:spacing w:before="78" w:after="78"/>
+        <w:ind w:firstLine="420"/>
+        <w:rPr>
+          <w:rFonts w:hint="eastAsia"/>
+        </w:rPr>
+      </w:pPr>
+      <w:r>
+        <w:rPr>
+          <w:rFonts w:hint="eastAsia"/>
+        </w:rPr>
+        <w:t>2000</w:t>
+      </w:r>
+      <w:r>
+        <w:rPr>
+          <w:rFonts w:hint="eastAsia"/>
+        </w:rPr>
+        <w:t>年，阿根廷爆发金融危机，阿根廷经济在整个</w:t>
+      </w:r>
+      <w:r>
+        <w:rPr>
+          <w:rFonts w:hint="eastAsia"/>
+        </w:rPr>
+        <w:t>20</w:t>
+      </w:r>
+      <w:r>
+        <w:rPr>
+          <w:rFonts w:hint="eastAsia"/>
+        </w:rPr>
+        <w:t>世纪的积累几乎化为乌有。</w:t>
+      </w:r>
+      <w:r>
+        <w:rPr>
+          <w:rFonts w:hint="eastAsia"/>
+        </w:rPr>
+        <w:t>基什内尔夫妇</w:t>
+      </w:r>
+      <w:r>
+        <w:rPr>
+          <w:rFonts w:hint="eastAsia"/>
+        </w:rPr>
+        <w:t>任期内，借助世界范围内初级产品价格上升的一波趋势，阿根廷</w:t>
+      </w:r>
+      <w:r>
+        <w:rPr>
+          <w:rFonts w:hint="eastAsia"/>
+        </w:rPr>
+        <w:t>的经济状况开始缓和</w:t>
+      </w:r>
+      <w:r>
+        <w:rPr>
+          <w:rFonts w:hint="eastAsia"/>
+        </w:rPr>
+        <w:t>。但是，阿根廷经济的根本问题没有解决——出口问题。当前，阿根廷的农产品出口占</w:t>
+      </w:r>
+      <w:r>
+        <w:rPr>
+          <w:rFonts w:hint="eastAsia"/>
+        </w:rPr>
+        <w:t>50%</w:t>
+      </w:r>
+      <w:r>
+        <w:rPr>
+          <w:rFonts w:hint="eastAsia"/>
+        </w:rPr>
+        <w:t>以上，大豆为主要出口品</w:t>
+      </w:r>
+      <w:r>
+        <w:rPr>
+          <w:rFonts w:hint="eastAsia"/>
+        </w:rPr>
+        <w:t>；</w:t>
+      </w:r>
+      <w:r>
+        <w:rPr>
+          <w:rFonts w:hint="eastAsia"/>
+        </w:rPr>
+        <w:t>由过去的农业大地主形成的跨国金融集团成为了阿根廷财政的重要来源</w:t>
+      </w:r>
+      <w:r>
+        <w:rPr>
+          <w:rFonts w:hint="eastAsia"/>
+        </w:rPr>
+        <w:t>，没有进行土地改革的阿根廷的财政命运不掌握在自己手中，而掌握在国际垄断粮商手中</w:t>
+      </w:r>
+      <w:r>
+        <w:rPr>
+          <w:rFonts w:hint="eastAsia"/>
+        </w:rPr>
+        <w:t>。与此同时，阿根廷大多数人口为城市人口，但城市产业却无法</w:t>
+      </w:r>
+      <w:r>
+        <w:rPr>
+          <w:rFonts w:hint="eastAsia"/>
+        </w:rPr>
+        <w:t>满足这些人口的需求，产生了大量的失业人口与贫民窟。</w:t>
+      </w:r>
+      <w:r>
+        <w:rPr>
+          <w:rFonts w:hint="eastAsia"/>
+        </w:rPr>
+        <w:t>时至今日，阿根廷的财政赤字、通货膨胀问题仍然没有解决。</w:t>
+      </w:r>
+    </w:p>
+    <w:p>
+      <w:pPr>
+        <w:pStyle w:val="ae"/>
+      </w:pPr>
+      <w:bookmarkStart w:id="35" w:name="_Toc194565652"/>
+      <w:r>
+        <w:rPr>
+          <w:rFonts w:hint="eastAsia"/>
+        </w:rPr>
+        <w:t>（二）是否形成了稳定的政治</w:t>
+      </w:r>
+      <w:bookmarkEnd w:id="35"/>
+    </w:p>
+    <w:p>
+      <w:pPr>
+        <w:pStyle w:val="aa"/>
+        <w:spacing w:before="78" w:after="78"/>
+      </w:pPr>
+      <w:r>
+        <w:tab/>
+      </w:r>
+      <w:r>
+        <w:rPr>
+          <w:rFonts w:hint="eastAsia"/>
+        </w:rPr>
+        <w:t>阿根廷并未形成稳定的政治，剧烈的“左右摇摆”是其表现。阿根廷政治不稳定，主要是因为几种分裂。</w:t>
+      </w:r>
+    </w:p>
+    <w:p>
+      <w:pPr>
+        <w:pStyle w:val="af1"/>
+        <w:rPr>
+          <w:rFonts w:hint="eastAsia"/>
+        </w:rPr>
+      </w:pPr>
+      <w:r>
+        <w:rPr>
+          <w:rFonts w:hint="eastAsia"/>
+        </w:rPr>
+        <w:t xml:space="preserve">1. </w:t>
+      </w:r>
+      <w:r>
+        <w:rPr>
+          <w:rFonts w:hint="eastAsia"/>
+        </w:rPr>
+        <w:t>社会分裂</w:t>
+      </w:r>
+    </w:p>
+    <w:p>
+      <w:pPr>
+        <w:pStyle w:val="aa"/>
+        <w:spacing w:before="78" w:after="78"/>
+      </w:pPr>
+      <w:r>
+        <w:tab/>
+      </w:r>
+      <w:r>
+        <w:rPr>
+          <w:rFonts w:hint="eastAsia"/>
+        </w:rPr>
+        <w:t>阿根廷的阶级和阶层可以分为三个：</w:t>
+      </w:r>
+      <w:r>
+        <w:rPr>
+          <w:rFonts w:hint="eastAsia"/>
+        </w:rPr>
+        <w:t>农牧业农场主和具有</w:t>
+      </w:r>
+      <w:proofErr w:type="gramStart"/>
+      <w:r>
+        <w:rPr>
+          <w:rFonts w:hint="eastAsia"/>
+        </w:rPr>
+        <w:t>跨国联系</w:t>
+      </w:r>
+      <w:proofErr w:type="gramEnd"/>
+      <w:r>
+        <w:rPr>
+          <w:rFonts w:hint="eastAsia"/>
+        </w:rPr>
+        <w:t>的大资本家</w:t>
+      </w:r>
+      <w:r>
+        <w:rPr>
+          <w:rFonts w:hint="eastAsia"/>
+        </w:rPr>
+        <w:t>、</w:t>
+      </w:r>
+      <w:r>
+        <w:rPr>
+          <w:rFonts w:hint="eastAsia"/>
+        </w:rPr>
+        <w:t>中小企业主和城市资产阶级</w:t>
+      </w:r>
+      <w:r>
+        <w:rPr>
+          <w:rFonts w:hint="eastAsia"/>
+        </w:rPr>
+        <w:t>、</w:t>
+      </w:r>
+      <w:r>
+        <w:rPr>
+          <w:rFonts w:hint="eastAsia"/>
+        </w:rPr>
+        <w:t>劳工</w:t>
+      </w:r>
+      <w:r>
+        <w:rPr>
+          <w:rFonts w:hint="eastAsia"/>
+        </w:rPr>
+        <w:t>。</w:t>
+      </w:r>
+      <w:r>
+        <w:rPr>
+          <w:rFonts w:hint="eastAsia"/>
+        </w:rPr>
+        <w:t>其中，</w:t>
+      </w:r>
+      <w:r>
+        <w:rPr>
+          <w:rFonts w:hint="eastAsia"/>
+        </w:rPr>
+        <w:t>中小企业主和城市资产阶级</w:t>
+      </w:r>
+      <w:r>
+        <w:rPr>
+          <w:rFonts w:hint="eastAsia"/>
+        </w:rPr>
+        <w:t>从</w:t>
+      </w:r>
+      <w:proofErr w:type="gramStart"/>
+      <w:r>
+        <w:rPr>
+          <w:rFonts w:hint="eastAsia"/>
+        </w:rPr>
+        <w:t>一</w:t>
+      </w:r>
+      <w:proofErr w:type="gramEnd"/>
+      <w:r>
+        <w:rPr>
+          <w:rFonts w:hint="eastAsia"/>
+        </w:rPr>
+        <w:t>战后进口替代时期发展起来，这一时期执政的激进党也代表了他们的利益；劳工阶层是在二战后影响力变大的。</w:t>
+      </w:r>
+    </w:p>
+    <w:p>
+      <w:pPr>
+        <w:pStyle w:val="aa"/>
+        <w:spacing w:before="78" w:after="78"/>
+        <w:ind w:firstLine="420"/>
+      </w:pPr>
+      <w:r>
+        <w:rPr>
+          <w:rFonts w:hint="eastAsia"/>
+        </w:rPr>
+        <w:t>阶层之间存在严重的对立。</w:t>
+      </w:r>
+      <w:r>
+        <w:rPr>
+          <w:rFonts w:hint="eastAsia"/>
+        </w:rPr>
+        <w:t>20</w:t>
+      </w:r>
+      <w:r>
+        <w:rPr>
+          <w:rFonts w:hint="eastAsia"/>
+        </w:rPr>
+        <w:t>世纪上半叶，主要是农牧业寡头与一般资产阶级的对立，前者对阿根廷本土工业的发展没有兴趣，乃至于压制后者；</w:t>
+      </w:r>
+      <w:r>
+        <w:rPr>
+          <w:rFonts w:hint="eastAsia"/>
+        </w:rPr>
+        <w:t>激进党上台后，一般资产阶级获益；直至</w:t>
+      </w:r>
+      <w:r>
+        <w:rPr>
+          <w:rFonts w:hint="eastAsia"/>
+        </w:rPr>
+        <w:t>1930</w:t>
+      </w:r>
+      <w:r>
+        <w:rPr>
+          <w:rFonts w:hint="eastAsia"/>
+        </w:rPr>
+        <w:t>年农牧业寡头支持的政变推翻了激进党统治。这一时期的另一组对立是农牧业寡头与劳工的对立——</w:t>
+      </w:r>
+      <w:proofErr w:type="gramStart"/>
+      <w:r>
+        <w:rPr>
+          <w:rFonts w:hint="eastAsia"/>
+        </w:rPr>
+        <w:t>一</w:t>
+      </w:r>
+      <w:proofErr w:type="gramEnd"/>
+      <w:r>
+        <w:rPr>
+          <w:rFonts w:hint="eastAsia"/>
+        </w:rPr>
+        <w:t>战后，为了执行进口替代，农牧业寡头与一般资产阶级有时也会妥协，共同压制劳工阶层。</w:t>
+      </w:r>
+    </w:p>
+    <w:p>
+      <w:pPr>
+        <w:pStyle w:val="aa"/>
+        <w:spacing w:before="78" w:after="78"/>
+        <w:ind w:firstLine="420"/>
+      </w:pPr>
+      <w:r>
+        <w:rPr>
+          <w:rFonts w:hint="eastAsia"/>
+        </w:rPr>
+        <w:lastRenderedPageBreak/>
+        <w:t>20</w:t>
+      </w:r>
+      <w:r>
+        <w:rPr>
+          <w:rFonts w:hint="eastAsia"/>
+        </w:rPr>
+        <w:t>世纪下半叶，主要的阶层对立变为了</w:t>
+      </w:r>
+      <w:proofErr w:type="gramStart"/>
+      <w:r>
+        <w:rPr>
+          <w:rFonts w:hint="eastAsia"/>
+        </w:rPr>
+        <w:t>庇</w:t>
+      </w:r>
+      <w:proofErr w:type="gramEnd"/>
+      <w:r>
+        <w:rPr>
+          <w:rFonts w:hint="eastAsia"/>
+        </w:rPr>
+        <w:t>隆主义和反</w:t>
+      </w:r>
+      <w:proofErr w:type="gramStart"/>
+      <w:r>
+        <w:rPr>
+          <w:rFonts w:hint="eastAsia"/>
+        </w:rPr>
+        <w:t>庇</w:t>
+      </w:r>
+      <w:proofErr w:type="gramEnd"/>
+      <w:r>
+        <w:rPr>
+          <w:rFonts w:hint="eastAsia"/>
+        </w:rPr>
+        <w:t>隆主义的对立。前者以社会福利、管制资本进出、国有化为特点，后者以节约开支、严格财政纪律、削减福利、自由化、放松资本管制为特点。</w:t>
+      </w:r>
+    </w:p>
+    <w:p>
+      <w:pPr>
+        <w:pStyle w:val="af1"/>
+        <w:rPr>
+          <w:rFonts w:hint="eastAsia"/>
+        </w:rPr>
+      </w:pPr>
+      <w:r>
+        <w:rPr>
+          <w:rFonts w:hint="eastAsia"/>
+        </w:rPr>
+        <w:t xml:space="preserve">2. </w:t>
+      </w:r>
+      <w:r>
+        <w:rPr>
+          <w:rFonts w:hint="eastAsia"/>
+        </w:rPr>
+        <w:t>政党分裂</w:t>
+      </w:r>
+    </w:p>
+    <w:p>
+      <w:pPr>
+        <w:pStyle w:val="aa"/>
+        <w:spacing w:before="78" w:after="78"/>
+      </w:pPr>
+      <w:r>
+        <w:tab/>
+      </w:r>
+      <w:r>
+        <w:rPr>
+          <w:rFonts w:hint="eastAsia"/>
+        </w:rPr>
+        <w:t>阶层分裂与政党分裂相联系。虽然阿根廷历史上的国家自治党代表了农牧业寡头的利益，但其实农牧业寡头是不需要一个政党来代表自己的，因为不论是什么政党上台，都无法离开它们的财政支持。由此，阿根廷的政党分裂主要是激进党与正义党的分裂：激进党</w:t>
+      </w:r>
+      <w:r>
+        <w:rPr>
+          <w:rFonts w:hint="eastAsia"/>
+        </w:rPr>
+        <w:t>主要代表工业和城市资产阶级利益</w:t>
+      </w:r>
+      <w:r>
+        <w:rPr>
+          <w:rFonts w:hint="eastAsia"/>
+        </w:rPr>
+        <w:t>，</w:t>
+      </w:r>
+      <w:r>
+        <w:rPr>
+          <w:rFonts w:hint="eastAsia"/>
+        </w:rPr>
+        <w:t>正义党代表和利用劳工</w:t>
+      </w:r>
+      <w:r>
+        <w:rPr>
+          <w:rFonts w:hint="eastAsia"/>
+        </w:rPr>
+        <w:t>。这样一来，阿根廷虽然看似是一个“两党制”国家，但其实</w:t>
+      </w:r>
+      <w:r>
+        <w:rPr>
+          <w:rFonts w:hint="eastAsia"/>
+        </w:rPr>
+        <w:t>是一个“变形的两党制”——农牧业寡头集团是“房间里的大象”，而这在发达国家中往往是不存在的。</w:t>
+      </w:r>
+    </w:p>
+    <w:p>
+      <w:pPr>
+        <w:pStyle w:val="aa"/>
+        <w:spacing w:before="78" w:after="78"/>
+        <w:ind w:firstLine="420"/>
+      </w:pPr>
+      <w:r>
+        <w:rPr>
+          <w:rFonts w:hint="eastAsia"/>
+        </w:rPr>
+        <w:t>此外，这两个政党内部</w:t>
+      </w:r>
+      <w:r>
+        <w:rPr>
+          <w:rFonts w:hint="eastAsia"/>
+        </w:rPr>
+        <w:t>结构松散、</w:t>
+      </w:r>
+      <w:r>
+        <w:rPr>
+          <w:rFonts w:hint="eastAsia"/>
+        </w:rPr>
+        <w:t>派别林立。我们知道，考迪罗的妥协带来了联邦制的阿根廷，导致阿根廷建国后地方势力仍很强，这也就延续到了政党政治中。每一个阿根廷政党的省级组织都同时面临着党的中央组织与同级的其他省级组织；按照一个中央集权国家的传统，地方的党组织是要服从中央的党组织的；但在阿根廷，地方党组织首先考虑的往往是省组织周边的利益，而非服从中央。这一问题，不论是激进党还是正义党都没能解决。于是，</w:t>
+      </w:r>
+      <w:r>
+        <w:rPr>
+          <w:rFonts w:hint="eastAsia"/>
+        </w:rPr>
+        <w:t>阿根廷的执政党和主要反对党</w:t>
+      </w:r>
+      <w:r>
+        <w:rPr>
+          <w:rFonts w:hint="eastAsia"/>
+        </w:rPr>
+        <w:t>都</w:t>
+      </w:r>
+      <w:r>
+        <w:rPr>
+          <w:rFonts w:hint="eastAsia"/>
+        </w:rPr>
+        <w:t>主要是上述两党分裂组合形成的（现执政党除外）</w:t>
+      </w:r>
+      <w:r>
+        <w:rPr>
+          <w:rFonts w:hint="eastAsia"/>
+        </w:rPr>
+        <w:t>。</w:t>
+      </w:r>
+    </w:p>
+    <w:p>
+      <w:pPr>
+        <w:pStyle w:val="aa"/>
+        <w:spacing w:before="78" w:after="78"/>
+        <w:ind w:firstLine="420"/>
+      </w:pPr>
+      <w:r>
+        <w:rPr>
+          <w:rFonts w:hint="eastAsia"/>
+        </w:rPr>
+        <w:t>阿根廷政党的上述问题的另一个原因是</w:t>
+      </w:r>
+      <w:r>
+        <w:rPr>
+          <w:rFonts w:hint="eastAsia"/>
+        </w:rPr>
+        <w:t>庇护主义</w:t>
+      </w:r>
+      <w:r>
+        <w:rPr>
+          <w:rFonts w:hint="eastAsia"/>
+        </w:rPr>
+        <w:t>。在正义党执政时期，劳工背后有着工会；但是，在上世纪</w:t>
+      </w:r>
+      <w:r>
+        <w:rPr>
+          <w:rFonts w:hint="eastAsia"/>
+        </w:rPr>
+        <w:t>80</w:t>
+      </w:r>
+      <w:r>
+        <w:rPr>
+          <w:rFonts w:hint="eastAsia"/>
+        </w:rPr>
+        <w:t>年代阿根廷进口替代战略基本失败、失业人口大量出现后，失业人口无法在正规企业中工作，也自然无法加入工会，因而他们选择加入了另一种组织——贫民窟中的黑社会。</w:t>
+      </w:r>
+      <w:r>
+        <w:rPr>
+          <w:rFonts w:hint="eastAsia"/>
+        </w:rPr>
+        <w:t>这样一来，阿根廷的基层政治就受这些黑社会组织的领导者影响，政党动员选民不靠自己，而靠地方的“老大”，这也就是所谓的“庇护主义”。</w:t>
+      </w:r>
+    </w:p>
+    <w:p>
+      <w:pPr>
+        <w:pStyle w:val="aa"/>
+        <w:spacing w:before="78" w:after="78"/>
+        <w:ind w:firstLine="420"/>
+        <w:rPr>
+          <w:rFonts w:hint="eastAsia"/>
+        </w:rPr>
+      </w:pPr>
+      <w:r>
+        <w:rPr>
+          <w:rFonts w:hint="eastAsia"/>
+        </w:rPr>
+        <w:t>由此可见，阿根廷的政党更多地只是一个选举的平台，而非一个完善的治理国家的政治组织。</w:t>
+      </w:r>
+    </w:p>
+    <w:p>
+      <w:pPr>
+        <w:pStyle w:val="aa"/>
+        <w:spacing w:before="78" w:after="78"/>
+        <w:ind w:firstLine="420"/>
+      </w:pPr>
+      <w:r>
+        <w:rPr>
+          <w:rFonts w:hint="eastAsia"/>
+        </w:rPr>
+        <w:t>阿根廷政党的如上态势导致了民粹主义。讲师认为，民粹主义政党与民众的关系是迎合民众，而非引领民众；民粹主义表面上是反精英的，但实际上却很容易出现精英统治。</w:t>
+      </w:r>
+      <w:r>
+        <w:rPr>
+          <w:rFonts w:hint="eastAsia"/>
+        </w:rPr>
+        <w:t>民粹主义政党追求着选民的选票，没有像一个现代政党那样忠于自己的党纲，更没有像一个列宁式政党那样成为人民的先锋队。</w:t>
+      </w:r>
+      <w:r>
+        <w:rPr>
+          <w:rFonts w:hint="eastAsia"/>
+        </w:rPr>
+        <w:t>民粹主义的问题在于，全盘迎合民众可能导致无法顾及长远利益，从而使问题的根本恶化。</w:t>
+      </w:r>
+      <w:r>
+        <w:rPr>
+          <w:rFonts w:hint="eastAsia"/>
+        </w:rPr>
+        <w:t>以正义党</w:t>
+      </w:r>
+      <w:r>
+        <w:rPr>
+          <w:rFonts w:hint="eastAsia"/>
+        </w:rPr>
+        <w:t>（“第三道路，民族主义，正义主义”）</w:t>
+      </w:r>
+      <w:r>
+        <w:rPr>
+          <w:rFonts w:hint="eastAsia"/>
+        </w:rPr>
+        <w:t>为代表的</w:t>
+      </w:r>
+      <w:r>
+        <w:rPr>
+          <w:rFonts w:hint="eastAsia"/>
+        </w:rPr>
+        <w:t>阿根廷的</w:t>
+      </w:r>
+      <w:r>
+        <w:rPr>
+          <w:rFonts w:hint="eastAsia"/>
+        </w:rPr>
+        <w:t>偏左政党</w:t>
+      </w:r>
+      <w:r>
+        <w:rPr>
+          <w:rFonts w:hint="eastAsia"/>
+        </w:rPr>
+        <w:t>就有突出的民粹主义特征。</w:t>
+      </w:r>
+    </w:p>
+    <w:p>
+      <w:pPr>
+        <w:pStyle w:val="ae"/>
+      </w:pPr>
+      <w:bookmarkStart w:id="36" w:name="_Toc194565653"/>
+      <w:r>
+        <w:rPr>
+          <w:rFonts w:hint="eastAsia"/>
+        </w:rPr>
+        <w:t>（三）军队的角色</w:t>
+      </w:r>
+      <w:bookmarkEnd w:id="36"/>
+    </w:p>
+    <w:p>
+      <w:pPr>
+        <w:pStyle w:val="aa"/>
+        <w:spacing w:before="78" w:after="78"/>
+        <w:ind w:firstLine="420"/>
+      </w:pPr>
+      <w:r>
+        <w:rPr>
+          <w:rFonts w:hint="eastAsia"/>
+        </w:rPr>
+        <w:t>军队在阿根廷</w:t>
+      </w:r>
+      <w:r>
+        <w:rPr>
+          <w:rFonts w:hint="eastAsia"/>
+        </w:rPr>
+        <w:t>20</w:t>
+      </w:r>
+      <w:r>
+        <w:rPr>
+          <w:rFonts w:hint="eastAsia"/>
+        </w:rPr>
+        <w:t>世纪的历史上有着重要的角色。首先，这是因为</w:t>
+      </w:r>
+      <w:r>
+        <w:rPr>
+          <w:rFonts w:hint="eastAsia"/>
+        </w:rPr>
+        <w:t>考迪罗传统，旧阶层</w:t>
+      </w:r>
+      <w:r>
+        <w:rPr>
+          <w:rFonts w:hint="eastAsia"/>
+        </w:rPr>
+        <w:t>（农牧业寡头）</w:t>
+      </w:r>
+      <w:r>
+        <w:rPr>
+          <w:rFonts w:hint="eastAsia"/>
+        </w:rPr>
+        <w:t>与军队</w:t>
+      </w:r>
+      <w:r>
+        <w:rPr>
+          <w:rFonts w:hint="eastAsia"/>
+        </w:rPr>
+        <w:t>有密切</w:t>
+      </w:r>
+      <w:r>
+        <w:rPr>
+          <w:rFonts w:hint="eastAsia"/>
+        </w:rPr>
+        <w:t>关系</w:t>
+      </w:r>
+      <w:r>
+        <w:rPr>
+          <w:rFonts w:hint="eastAsia"/>
+        </w:rPr>
+        <w:t>。其次，</w:t>
+      </w:r>
+      <w:r>
+        <w:rPr>
+          <w:rFonts w:hint="eastAsia"/>
+        </w:rPr>
+        <w:t>军队拥有暴力、有组织</w:t>
+      </w:r>
+      <w:r>
+        <w:rPr>
+          <w:rFonts w:hint="eastAsia"/>
+        </w:rPr>
+        <w:t>，工会、黑社会的组织性都比不上军队；在</w:t>
+      </w:r>
+      <w:r>
+        <w:rPr>
+          <w:rFonts w:hint="eastAsia"/>
+        </w:rPr>
+        <w:t>政治分裂状态下</w:t>
+      </w:r>
+      <w:r>
+        <w:rPr>
+          <w:rFonts w:hint="eastAsia"/>
+        </w:rPr>
+        <w:t>，</w:t>
+      </w:r>
+      <w:r>
+        <w:rPr>
+          <w:rFonts w:hint="eastAsia"/>
+        </w:rPr>
+        <w:t>只有军队能代表国家</w:t>
+      </w:r>
+      <w:r>
+        <w:rPr>
+          <w:rFonts w:hint="eastAsia"/>
+        </w:rPr>
+        <w:t>。</w:t>
       </w:r>
     </w:p>
     <w:p>

--- a/course/major/发展中国家政治与对外关系.docx
+++ b/course/major/发展中国家政治与对外关系.docx
@@ -264,7 +264,7 @@
             </w:rPr>
             <w:fldChar w:fldCharType="separate"/>
           </w:r>
-          <w:hyperlink w:anchor="_Toc194565617" w:history="1">
+          <w:hyperlink w:anchor="_Toc195170421" w:history="1">
             <w:r>
               <w:rPr>
                 <w:rStyle w:val="a3"/>
@@ -303,7 +303,7 @@
                 <w:noProof/>
                 <w:webHidden/>
               </w:rPr>
-              <w:instrText>PAGEREF _Toc194565617 \h</w:instrText>
+              <w:instrText>PAGEREF _Toc195170421 \h</w:instrText>
             </w:r>
             <w:r>
               <w:rPr>
@@ -360,7 +360,7 @@
               <w14:ligatures w14:val="standardContextual"/>
             </w:rPr>
           </w:pPr>
-          <w:hyperlink w:anchor="_Toc194565618" w:history="1">
+          <w:hyperlink w:anchor="_Toc195170422" w:history="1">
             <w:r>
               <w:rPr>
                 <w:rStyle w:val="a3"/>
@@ -399,7 +399,7 @@
                 <w:noProof/>
                 <w:webHidden/>
               </w:rPr>
-              <w:instrText>PAGEREF _Toc194565618 \h</w:instrText>
+              <w:instrText>PAGEREF _Toc195170422 \h</w:instrText>
             </w:r>
             <w:r>
               <w:rPr>
@@ -456,7 +456,7 @@
               <w14:ligatures w14:val="standardContextual"/>
             </w:rPr>
           </w:pPr>
-          <w:hyperlink w:anchor="_Toc194565619" w:history="1">
+          <w:hyperlink w:anchor="_Toc195170423" w:history="1">
             <w:r>
               <w:rPr>
                 <w:rStyle w:val="a3"/>
@@ -495,7 +495,7 @@
                 <w:noProof/>
                 <w:webHidden/>
               </w:rPr>
-              <w:instrText>PAGEREF _Toc194565619 \h</w:instrText>
+              <w:instrText>PAGEREF _Toc195170423 \h</w:instrText>
             </w:r>
             <w:r>
               <w:rPr>
@@ -552,7 +552,7 @@
               <w14:ligatures w14:val="standardContextual"/>
             </w:rPr>
           </w:pPr>
-          <w:hyperlink w:anchor="_Toc194565620" w:history="1">
+          <w:hyperlink w:anchor="_Toc195170424" w:history="1">
             <w:r>
               <w:rPr>
                 <w:rStyle w:val="a3"/>
@@ -591,7 +591,7 @@
                 <w:noProof/>
                 <w:webHidden/>
               </w:rPr>
-              <w:instrText>PAGEREF _Toc194565620 \h</w:instrText>
+              <w:instrText>PAGEREF _Toc195170424 \h</w:instrText>
             </w:r>
             <w:r>
               <w:rPr>
@@ -648,7 +648,7 @@
               <w14:ligatures w14:val="standardContextual"/>
             </w:rPr>
           </w:pPr>
-          <w:hyperlink w:anchor="_Toc194565621" w:history="1">
+          <w:hyperlink w:anchor="_Toc195170425" w:history="1">
             <w:r>
               <w:rPr>
                 <w:rStyle w:val="a3"/>
@@ -687,7 +687,7 @@
                 <w:noProof/>
                 <w:webHidden/>
               </w:rPr>
-              <w:instrText>PAGEREF _Toc194565621 \h</w:instrText>
+              <w:instrText>PAGEREF _Toc195170425 \h</w:instrText>
             </w:r>
             <w:r>
               <w:rPr>
@@ -744,7 +744,7 @@
               <w14:ligatures w14:val="standardContextual"/>
             </w:rPr>
           </w:pPr>
-          <w:hyperlink w:anchor="_Toc194565622" w:history="1">
+          <w:hyperlink w:anchor="_Toc195170426" w:history="1">
             <w:r>
               <w:rPr>
                 <w:rStyle w:val="a3"/>
@@ -783,7 +783,7 @@
                 <w:noProof/>
                 <w:webHidden/>
               </w:rPr>
-              <w:instrText>PAGEREF _Toc194565622 \h</w:instrText>
+              <w:instrText>PAGEREF _Toc195170426 \h</w:instrText>
             </w:r>
             <w:r>
               <w:rPr>
@@ -840,7 +840,7 @@
               <w14:ligatures w14:val="standardContextual"/>
             </w:rPr>
           </w:pPr>
-          <w:hyperlink w:anchor="_Toc194565623" w:history="1">
+          <w:hyperlink w:anchor="_Toc195170427" w:history="1">
             <w:r>
               <w:rPr>
                 <w:rStyle w:val="a3"/>
@@ -879,7 +879,7 @@
                 <w:noProof/>
                 <w:webHidden/>
               </w:rPr>
-              <w:instrText>PAGEREF _Toc194565623 \h</w:instrText>
+              <w:instrText>PAGEREF _Toc195170427 \h</w:instrText>
             </w:r>
             <w:r>
               <w:rPr>
@@ -936,7 +936,7 @@
               <w14:ligatures w14:val="standardContextual"/>
             </w:rPr>
           </w:pPr>
-          <w:hyperlink w:anchor="_Toc194565624" w:history="1">
+          <w:hyperlink w:anchor="_Toc195170428" w:history="1">
             <w:r>
               <w:rPr>
                 <w:rStyle w:val="a3"/>
@@ -975,7 +975,7 @@
                 <w:noProof/>
                 <w:webHidden/>
               </w:rPr>
-              <w:instrText>PAGEREF _Toc194565624 \h</w:instrText>
+              <w:instrText>PAGEREF _Toc195170428 \h</w:instrText>
             </w:r>
             <w:r>
               <w:rPr>
@@ -1032,7 +1032,7 @@
               <w14:ligatures w14:val="standardContextual"/>
             </w:rPr>
           </w:pPr>
-          <w:hyperlink w:anchor="_Toc194565625" w:history="1">
+          <w:hyperlink w:anchor="_Toc195170429" w:history="1">
             <w:r>
               <w:rPr>
                 <w:rStyle w:val="a3"/>
@@ -1071,7 +1071,7 @@
                 <w:noProof/>
                 <w:webHidden/>
               </w:rPr>
-              <w:instrText>PAGEREF _Toc194565625 \h</w:instrText>
+              <w:instrText>PAGEREF _Toc195170429 \h</w:instrText>
             </w:r>
             <w:r>
               <w:rPr>
@@ -1128,7 +1128,7 @@
               <w14:ligatures w14:val="standardContextual"/>
             </w:rPr>
           </w:pPr>
-          <w:hyperlink w:anchor="_Toc194565626" w:history="1">
+          <w:hyperlink w:anchor="_Toc195170430" w:history="1">
             <w:r>
               <w:rPr>
                 <w:rStyle w:val="a3"/>
@@ -1167,7 +1167,7 @@
                 <w:noProof/>
                 <w:webHidden/>
               </w:rPr>
-              <w:instrText>PAGEREF _Toc194565626 \h</w:instrText>
+              <w:instrText>PAGEREF _Toc195170430 \h</w:instrText>
             </w:r>
             <w:r>
               <w:rPr>
@@ -1224,7 +1224,7 @@
               <w14:ligatures w14:val="standardContextual"/>
             </w:rPr>
           </w:pPr>
-          <w:hyperlink w:anchor="_Toc194565627" w:history="1">
+          <w:hyperlink w:anchor="_Toc195170431" w:history="1">
             <w:r>
               <w:rPr>
                 <w:rStyle w:val="a3"/>
@@ -1263,7 +1263,7 @@
                 <w:noProof/>
                 <w:webHidden/>
               </w:rPr>
-              <w:instrText>PAGEREF _Toc194565627 \h</w:instrText>
+              <w:instrText>PAGEREF _Toc195170431 \h</w:instrText>
             </w:r>
             <w:r>
               <w:rPr>
@@ -1320,7 +1320,7 @@
               <w14:ligatures w14:val="standardContextual"/>
             </w:rPr>
           </w:pPr>
-          <w:hyperlink w:anchor="_Toc194565628" w:history="1">
+          <w:hyperlink w:anchor="_Toc195170432" w:history="1">
             <w:r>
               <w:rPr>
                 <w:rStyle w:val="a3"/>
@@ -1359,7 +1359,7 @@
                 <w:noProof/>
                 <w:webHidden/>
               </w:rPr>
-              <w:instrText>PAGEREF _Toc194565628 \h</w:instrText>
+              <w:instrText>PAGEREF _Toc195170432 \h</w:instrText>
             </w:r>
             <w:r>
               <w:rPr>
@@ -1416,7 +1416,7 @@
               <w14:ligatures w14:val="standardContextual"/>
             </w:rPr>
           </w:pPr>
-          <w:hyperlink w:anchor="_Toc194565629" w:history="1">
+          <w:hyperlink w:anchor="_Toc195170433" w:history="1">
             <w:r>
               <w:rPr>
                 <w:rStyle w:val="a3"/>
@@ -1455,7 +1455,7 @@
                 <w:noProof/>
                 <w:webHidden/>
               </w:rPr>
-              <w:instrText>PAGEREF _Toc194565629 \h</w:instrText>
+              <w:instrText>PAGEREF _Toc195170433 \h</w:instrText>
             </w:r>
             <w:r>
               <w:rPr>
@@ -1512,7 +1512,7 @@
               <w14:ligatures w14:val="standardContextual"/>
             </w:rPr>
           </w:pPr>
-          <w:hyperlink w:anchor="_Toc194565630" w:history="1">
+          <w:hyperlink w:anchor="_Toc195170434" w:history="1">
             <w:r>
               <w:rPr>
                 <w:rStyle w:val="a3"/>
@@ -1551,7 +1551,7 @@
                 <w:noProof/>
                 <w:webHidden/>
               </w:rPr>
-              <w:instrText>PAGEREF _Toc194565630 \h</w:instrText>
+              <w:instrText>PAGEREF _Toc195170434 \h</w:instrText>
             </w:r>
             <w:r>
               <w:rPr>
@@ -1608,7 +1608,7 @@
               <w14:ligatures w14:val="standardContextual"/>
             </w:rPr>
           </w:pPr>
-          <w:hyperlink w:anchor="_Toc194565631" w:history="1">
+          <w:hyperlink w:anchor="_Toc195170435" w:history="1">
             <w:r>
               <w:rPr>
                 <w:rStyle w:val="a3"/>
@@ -1647,7 +1647,7 @@
                 <w:noProof/>
                 <w:webHidden/>
               </w:rPr>
-              <w:instrText>PAGEREF _Toc194565631 \h</w:instrText>
+              <w:instrText>PAGEREF _Toc195170435 \h</w:instrText>
             </w:r>
             <w:r>
               <w:rPr>
@@ -1704,7 +1704,7 @@
               <w14:ligatures w14:val="standardContextual"/>
             </w:rPr>
           </w:pPr>
-          <w:hyperlink w:anchor="_Toc194565632" w:history="1">
+          <w:hyperlink w:anchor="_Toc195170436" w:history="1">
             <w:r>
               <w:rPr>
                 <w:rStyle w:val="a3"/>
@@ -1743,7 +1743,7 @@
                 <w:noProof/>
                 <w:webHidden/>
               </w:rPr>
-              <w:instrText>PAGEREF _Toc194565632 \h</w:instrText>
+              <w:instrText>PAGEREF _Toc195170436 \h</w:instrText>
             </w:r>
             <w:r>
               <w:rPr>
@@ -1800,7 +1800,7 @@
               <w14:ligatures w14:val="standardContextual"/>
             </w:rPr>
           </w:pPr>
-          <w:hyperlink w:anchor="_Toc194565633" w:history="1">
+          <w:hyperlink w:anchor="_Toc195170437" w:history="1">
             <w:r>
               <w:rPr>
                 <w:rStyle w:val="a3"/>
@@ -1839,7 +1839,7 @@
                 <w:noProof/>
                 <w:webHidden/>
               </w:rPr>
-              <w:instrText>PAGEREF _Toc194565633 \h</w:instrText>
+              <w:instrText>PAGEREF _Toc195170437 \h</w:instrText>
             </w:r>
             <w:r>
               <w:rPr>
@@ -1896,7 +1896,7 @@
               <w14:ligatures w14:val="standardContextual"/>
             </w:rPr>
           </w:pPr>
-          <w:hyperlink w:anchor="_Toc194565634" w:history="1">
+          <w:hyperlink w:anchor="_Toc195170438" w:history="1">
             <w:r>
               <w:rPr>
                 <w:rStyle w:val="a3"/>
@@ -1935,7 +1935,7 @@
                 <w:noProof/>
                 <w:webHidden/>
               </w:rPr>
-              <w:instrText>PAGEREF _Toc194565634 \h</w:instrText>
+              <w:instrText>PAGEREF _Toc195170438 \h</w:instrText>
             </w:r>
             <w:r>
               <w:rPr>
@@ -1992,7 +1992,7 @@
               <w14:ligatures w14:val="standardContextual"/>
             </w:rPr>
           </w:pPr>
-          <w:hyperlink w:anchor="_Toc194565635" w:history="1">
+          <w:hyperlink w:anchor="_Toc195170439" w:history="1">
             <w:r>
               <w:rPr>
                 <w:rStyle w:val="a3"/>
@@ -2031,7 +2031,7 @@
                 <w:noProof/>
                 <w:webHidden/>
               </w:rPr>
-              <w:instrText>PAGEREF _Toc194565635 \h</w:instrText>
+              <w:instrText>PAGEREF _Toc195170439 \h</w:instrText>
             </w:r>
             <w:r>
               <w:rPr>
@@ -2088,7 +2088,7 @@
               <w14:ligatures w14:val="standardContextual"/>
             </w:rPr>
           </w:pPr>
-          <w:hyperlink w:anchor="_Toc194565636" w:history="1">
+          <w:hyperlink w:anchor="_Toc195170440" w:history="1">
             <w:r>
               <w:rPr>
                 <w:rStyle w:val="a3"/>
@@ -2127,7 +2127,7 @@
                 <w:noProof/>
                 <w:webHidden/>
               </w:rPr>
-              <w:instrText>PAGEREF _Toc194565636 \h</w:instrText>
+              <w:instrText>PAGEREF _Toc195170440 \h</w:instrText>
             </w:r>
             <w:r>
               <w:rPr>
@@ -2184,7 +2184,7 @@
               <w14:ligatures w14:val="standardContextual"/>
             </w:rPr>
           </w:pPr>
-          <w:hyperlink w:anchor="_Toc194565637" w:history="1">
+          <w:hyperlink w:anchor="_Toc195170441" w:history="1">
             <w:r>
               <w:rPr>
                 <w:rStyle w:val="a3"/>
@@ -2223,7 +2223,7 @@
                 <w:noProof/>
                 <w:webHidden/>
               </w:rPr>
-              <w:instrText>PAGEREF _Toc194565637 \h</w:instrText>
+              <w:instrText>PAGEREF _Toc195170441 \h</w:instrText>
             </w:r>
             <w:r>
               <w:rPr>
@@ -2280,7 +2280,7 @@
               <w14:ligatures w14:val="standardContextual"/>
             </w:rPr>
           </w:pPr>
-          <w:hyperlink w:anchor="_Toc194565638" w:history="1">
+          <w:hyperlink w:anchor="_Toc195170442" w:history="1">
             <w:r>
               <w:rPr>
                 <w:rStyle w:val="a3"/>
@@ -2319,7 +2319,7 @@
                 <w:noProof/>
                 <w:webHidden/>
               </w:rPr>
-              <w:instrText>PAGEREF _Toc194565638 \h</w:instrText>
+              <w:instrText>PAGEREF _Toc195170442 \h</w:instrText>
             </w:r>
             <w:r>
               <w:rPr>
@@ -2376,7 +2376,7 @@
               <w14:ligatures w14:val="standardContextual"/>
             </w:rPr>
           </w:pPr>
-          <w:hyperlink w:anchor="_Toc194565639" w:history="1">
+          <w:hyperlink w:anchor="_Toc195170443" w:history="1">
             <w:r>
               <w:rPr>
                 <w:rStyle w:val="a3"/>
@@ -2415,7 +2415,7 @@
                 <w:noProof/>
                 <w:webHidden/>
               </w:rPr>
-              <w:instrText>PAGEREF _Toc194565639 \h</w:instrText>
+              <w:instrText>PAGEREF _Toc195170443 \h</w:instrText>
             </w:r>
             <w:r>
               <w:rPr>
@@ -2472,7 +2472,7 @@
               <w14:ligatures w14:val="standardContextual"/>
             </w:rPr>
           </w:pPr>
-          <w:hyperlink w:anchor="_Toc194565640" w:history="1">
+          <w:hyperlink w:anchor="_Toc195170444" w:history="1">
             <w:r>
               <w:rPr>
                 <w:rStyle w:val="a3"/>
@@ -2511,7 +2511,7 @@
                 <w:noProof/>
                 <w:webHidden/>
               </w:rPr>
-              <w:instrText>PAGEREF _Toc194565640 \h</w:instrText>
+              <w:instrText>PAGEREF _Toc195170444 \h</w:instrText>
             </w:r>
             <w:r>
               <w:rPr>
@@ -2568,7 +2568,7 @@
               <w14:ligatures w14:val="standardContextual"/>
             </w:rPr>
           </w:pPr>
-          <w:hyperlink w:anchor="_Toc194565641" w:history="1">
+          <w:hyperlink w:anchor="_Toc195170445" w:history="1">
             <w:r>
               <w:rPr>
                 <w:rStyle w:val="a3"/>
@@ -2607,7 +2607,7 @@
                 <w:noProof/>
                 <w:webHidden/>
               </w:rPr>
-              <w:instrText>PAGEREF _Toc194565641 \h</w:instrText>
+              <w:instrText>PAGEREF _Toc195170445 \h</w:instrText>
             </w:r>
             <w:r>
               <w:rPr>
@@ -2664,7 +2664,7 @@
               <w14:ligatures w14:val="standardContextual"/>
             </w:rPr>
           </w:pPr>
-          <w:hyperlink w:anchor="_Toc194565642" w:history="1">
+          <w:hyperlink w:anchor="_Toc195170446" w:history="1">
             <w:r>
               <w:rPr>
                 <w:rStyle w:val="a3"/>
@@ -2703,7 +2703,7 @@
                 <w:noProof/>
                 <w:webHidden/>
               </w:rPr>
-              <w:instrText>PAGEREF _Toc194565642 \h</w:instrText>
+              <w:instrText>PAGEREF _Toc195170446 \h</w:instrText>
             </w:r>
             <w:r>
               <w:rPr>
@@ -2760,7 +2760,7 @@
               <w14:ligatures w14:val="standardContextual"/>
             </w:rPr>
           </w:pPr>
-          <w:hyperlink w:anchor="_Toc194565643" w:history="1">
+          <w:hyperlink w:anchor="_Toc195170447" w:history="1">
             <w:r>
               <w:rPr>
                 <w:rStyle w:val="a3"/>
@@ -2799,7 +2799,7 @@
                 <w:noProof/>
                 <w:webHidden/>
               </w:rPr>
-              <w:instrText>PAGEREF _Toc194565643 \h</w:instrText>
+              <w:instrText>PAGEREF _Toc195170447 \h</w:instrText>
             </w:r>
             <w:r>
               <w:rPr>
@@ -2856,7 +2856,7 @@
               <w14:ligatures w14:val="standardContextual"/>
             </w:rPr>
           </w:pPr>
-          <w:hyperlink w:anchor="_Toc194565644" w:history="1">
+          <w:hyperlink w:anchor="_Toc195170448" w:history="1">
             <w:r>
               <w:rPr>
                 <w:rStyle w:val="a3"/>
@@ -2895,7 +2895,7 @@
                 <w:noProof/>
                 <w:webHidden/>
               </w:rPr>
-              <w:instrText>PAGEREF _Toc194565644 \h</w:instrText>
+              <w:instrText>PAGEREF _Toc195170448 \h</w:instrText>
             </w:r>
             <w:r>
               <w:rPr>
@@ -2952,7 +2952,7 @@
               <w14:ligatures w14:val="standardContextual"/>
             </w:rPr>
           </w:pPr>
-          <w:hyperlink w:anchor="_Toc194565645" w:history="1">
+          <w:hyperlink w:anchor="_Toc195170449" w:history="1">
             <w:r>
               <w:rPr>
                 <w:rStyle w:val="a3"/>
@@ -2991,7 +2991,7 @@
                 <w:noProof/>
                 <w:webHidden/>
               </w:rPr>
-              <w:instrText>PAGEREF _Toc194565645 \h</w:instrText>
+              <w:instrText>PAGEREF _Toc195170449 \h</w:instrText>
             </w:r>
             <w:r>
               <w:rPr>
@@ -3048,7 +3048,7 @@
               <w14:ligatures w14:val="standardContextual"/>
             </w:rPr>
           </w:pPr>
-          <w:hyperlink w:anchor="_Toc194565646" w:history="1">
+          <w:hyperlink w:anchor="_Toc195170450" w:history="1">
             <w:r>
               <w:rPr>
                 <w:rStyle w:val="a3"/>
@@ -3087,7 +3087,7 @@
                 <w:noProof/>
                 <w:webHidden/>
               </w:rPr>
-              <w:instrText>PAGEREF _Toc194565646 \h</w:instrText>
+              <w:instrText>PAGEREF _Toc195170450 \h</w:instrText>
             </w:r>
             <w:r>
               <w:rPr>
@@ -3144,7 +3144,7 @@
               <w14:ligatures w14:val="standardContextual"/>
             </w:rPr>
           </w:pPr>
-          <w:hyperlink w:anchor="_Toc194565647" w:history="1">
+          <w:hyperlink w:anchor="_Toc195170451" w:history="1">
             <w:r>
               <w:rPr>
                 <w:rStyle w:val="a3"/>
@@ -3183,7 +3183,7 @@
                 <w:noProof/>
                 <w:webHidden/>
               </w:rPr>
-              <w:instrText>PAGEREF _Toc194565647 \h</w:instrText>
+              <w:instrText>PAGEREF _Toc195170451 \h</w:instrText>
             </w:r>
             <w:r>
               <w:rPr>
@@ -3240,7 +3240,7 @@
               <w14:ligatures w14:val="standardContextual"/>
             </w:rPr>
           </w:pPr>
-          <w:hyperlink w:anchor="_Toc194565648" w:history="1">
+          <w:hyperlink w:anchor="_Toc195170452" w:history="1">
             <w:r>
               <w:rPr>
                 <w:rStyle w:val="a3"/>
@@ -3279,7 +3279,7 @@
                 <w:noProof/>
                 <w:webHidden/>
               </w:rPr>
-              <w:instrText>PAGEREF _Toc194565648 \h</w:instrText>
+              <w:instrText>PAGEREF _Toc195170452 \h</w:instrText>
             </w:r>
             <w:r>
               <w:rPr>
@@ -3336,7 +3336,7 @@
               <w14:ligatures w14:val="standardContextual"/>
             </w:rPr>
           </w:pPr>
-          <w:hyperlink w:anchor="_Toc194565649" w:history="1">
+          <w:hyperlink w:anchor="_Toc195170453" w:history="1">
             <w:r>
               <w:rPr>
                 <w:rStyle w:val="a3"/>
@@ -3375,7 +3375,7 @@
                 <w:noProof/>
                 <w:webHidden/>
               </w:rPr>
-              <w:instrText>PAGEREF _Toc194565649 \h</w:instrText>
+              <w:instrText>PAGEREF _Toc195170453 \h</w:instrText>
             </w:r>
             <w:r>
               <w:rPr>
@@ -3432,7 +3432,7 @@
               <w14:ligatures w14:val="standardContextual"/>
             </w:rPr>
           </w:pPr>
-          <w:hyperlink w:anchor="_Toc194565650" w:history="1">
+          <w:hyperlink w:anchor="_Toc195170454" w:history="1">
             <w:r>
               <w:rPr>
                 <w:rStyle w:val="a3"/>
@@ -3471,7 +3471,7 @@
                 <w:noProof/>
                 <w:webHidden/>
               </w:rPr>
-              <w:instrText>PAGEREF _Toc194565650 \h</w:instrText>
+              <w:instrText>PAGEREF _Toc195170454 \h</w:instrText>
             </w:r>
             <w:r>
               <w:rPr>
@@ -3528,7 +3528,7 @@
               <w14:ligatures w14:val="standardContextual"/>
             </w:rPr>
           </w:pPr>
-          <w:hyperlink w:anchor="_Toc194565651" w:history="1">
+          <w:hyperlink w:anchor="_Toc195170455" w:history="1">
             <w:r>
               <w:rPr>
                 <w:rStyle w:val="a3"/>
@@ -3567,7 +3567,7 @@
                 <w:noProof/>
                 <w:webHidden/>
               </w:rPr>
-              <w:instrText>PAGEREF _Toc194565651 \h</w:instrText>
+              <w:instrText>PAGEREF _Toc195170455 \h</w:instrText>
             </w:r>
             <w:r>
               <w:rPr>
@@ -3624,7 +3624,7 @@
               <w14:ligatures w14:val="standardContextual"/>
             </w:rPr>
           </w:pPr>
-          <w:hyperlink w:anchor="_Toc194565652" w:history="1">
+          <w:hyperlink w:anchor="_Toc195170456" w:history="1">
             <w:r>
               <w:rPr>
                 <w:rStyle w:val="a3"/>
@@ -3663,7 +3663,7 @@
                 <w:noProof/>
                 <w:webHidden/>
               </w:rPr>
-              <w:instrText>PAGEREF _Toc194565652 \h</w:instrText>
+              <w:instrText>PAGEREF _Toc195170456 \h</w:instrText>
             </w:r>
             <w:r>
               <w:rPr>
@@ -3720,7 +3720,7 @@
               <w14:ligatures w14:val="standardContextual"/>
             </w:rPr>
           </w:pPr>
-          <w:hyperlink w:anchor="_Toc194565653" w:history="1">
+          <w:hyperlink w:anchor="_Toc195170457" w:history="1">
             <w:r>
               <w:rPr>
                 <w:rStyle w:val="a3"/>
@@ -3759,7 +3759,7 @@
                 <w:noProof/>
                 <w:webHidden/>
               </w:rPr>
-              <w:instrText>PAGEREF _Toc194565653 \h</w:instrText>
+              <w:instrText>PAGEREF _Toc195170457 \h</w:instrText>
             </w:r>
             <w:r>
               <w:rPr>
@@ -3791,6 +3791,1062 @@
                 <w:webHidden/>
               </w:rPr>
               <w:t>17</w:t>
+            </w:r>
+            <w:r>
+              <w:rPr>
+                <w:rFonts w:ascii="宋体" w:eastAsia="宋体" w:hAnsi="宋体" w:hint="eastAsia"/>
+                <w:noProof/>
+                <w:webHidden/>
+              </w:rPr>
+              <w:fldChar w:fldCharType="end"/>
+            </w:r>
+          </w:hyperlink>
+        </w:p>
+        <w:p>
+          <w:pPr>
+            <w:pStyle w:val="TOC1"/>
+            <w:tabs>
+              <w:tab w:val="right" w:leader="dot" w:pos="8296"/>
+            </w:tabs>
+            <w:rPr>
+              <w:rFonts w:ascii="宋体" w:eastAsia="宋体" w:hAnsi="宋体" w:hint="eastAsia"/>
+              <w:noProof/>
+              <w:sz w:val="22"/>
+              <w:szCs w:val="24"/>
+              <w14:ligatures w14:val="standardContextual"/>
+            </w:rPr>
+          </w:pPr>
+          <w:hyperlink w:anchor="_Toc195170458" w:history="1">
+            <w:r>
+              <w:rPr>
+                <w:rStyle w:val="a3"/>
+                <w:rFonts w:ascii="宋体" w:eastAsia="宋体" w:hAnsi="宋体" w:hint="eastAsia"/>
+                <w:noProof/>
+              </w:rPr>
+              <w:t>第四讲 南非</w:t>
+            </w:r>
+            <w:r>
+              <w:rPr>
+                <w:rFonts w:ascii="宋体" w:eastAsia="宋体" w:hAnsi="宋体" w:hint="eastAsia"/>
+                <w:noProof/>
+                <w:webHidden/>
+              </w:rPr>
+              <w:tab/>
+            </w:r>
+            <w:r>
+              <w:rPr>
+                <w:rFonts w:ascii="宋体" w:eastAsia="宋体" w:hAnsi="宋体" w:hint="eastAsia"/>
+                <w:noProof/>
+                <w:webHidden/>
+              </w:rPr>
+              <w:fldChar w:fldCharType="begin"/>
+            </w:r>
+            <w:r>
+              <w:rPr>
+                <w:rFonts w:ascii="宋体" w:eastAsia="宋体" w:hAnsi="宋体" w:hint="eastAsia"/>
+                <w:noProof/>
+                <w:webHidden/>
+              </w:rPr>
+              <w:instrText xml:space="preserve"> </w:instrText>
+            </w:r>
+            <w:r>
+              <w:rPr>
+                <w:rFonts w:ascii="宋体" w:eastAsia="宋体" w:hAnsi="宋体"/>
+                <w:noProof/>
+                <w:webHidden/>
+              </w:rPr>
+              <w:instrText>PAGEREF _Toc195170458 \h</w:instrText>
+            </w:r>
+            <w:r>
+              <w:rPr>
+                <w:rFonts w:ascii="宋体" w:eastAsia="宋体" w:hAnsi="宋体" w:hint="eastAsia"/>
+                <w:noProof/>
+                <w:webHidden/>
+              </w:rPr>
+              <w:instrText xml:space="preserve"> </w:instrText>
+            </w:r>
+            <w:r>
+              <w:rPr>
+                <w:rFonts w:ascii="宋体" w:eastAsia="宋体" w:hAnsi="宋体" w:hint="eastAsia"/>
+                <w:noProof/>
+                <w:webHidden/>
+              </w:rPr>
+            </w:r>
+            <w:r>
+              <w:rPr>
+                <w:rFonts w:ascii="宋体" w:eastAsia="宋体" w:hAnsi="宋体" w:hint="eastAsia"/>
+                <w:noProof/>
+                <w:webHidden/>
+              </w:rPr>
+              <w:fldChar w:fldCharType="separate"/>
+            </w:r>
+            <w:r>
+              <w:rPr>
+                <w:rFonts w:ascii="宋体" w:eastAsia="宋体" w:hAnsi="宋体" w:hint="eastAsia"/>
+                <w:noProof/>
+                <w:webHidden/>
+              </w:rPr>
+              <w:t>17</w:t>
+            </w:r>
+            <w:r>
+              <w:rPr>
+                <w:rFonts w:ascii="宋体" w:eastAsia="宋体" w:hAnsi="宋体" w:hint="eastAsia"/>
+                <w:noProof/>
+                <w:webHidden/>
+              </w:rPr>
+              <w:fldChar w:fldCharType="end"/>
+            </w:r>
+          </w:hyperlink>
+        </w:p>
+        <w:p>
+          <w:pPr>
+            <w:pStyle w:val="TOC2"/>
+            <w:tabs>
+              <w:tab w:val="right" w:leader="dot" w:pos="8296"/>
+            </w:tabs>
+            <w:rPr>
+              <w:rFonts w:ascii="宋体" w:eastAsia="宋体" w:hAnsi="宋体" w:hint="eastAsia"/>
+              <w:noProof/>
+              <w:sz w:val="22"/>
+              <w:szCs w:val="24"/>
+              <w14:ligatures w14:val="standardContextual"/>
+            </w:rPr>
+          </w:pPr>
+          <w:hyperlink w:anchor="_Toc195170459" w:history="1">
+            <w:r>
+              <w:rPr>
+                <w:rStyle w:val="a3"/>
+                <w:rFonts w:ascii="宋体" w:eastAsia="宋体" w:hAnsi="宋体" w:hint="eastAsia"/>
+                <w:noProof/>
+              </w:rPr>
+              <w:t>一、南非概况</w:t>
+            </w:r>
+            <w:r>
+              <w:rPr>
+                <w:rFonts w:ascii="宋体" w:eastAsia="宋体" w:hAnsi="宋体" w:hint="eastAsia"/>
+                <w:noProof/>
+                <w:webHidden/>
+              </w:rPr>
+              <w:tab/>
+            </w:r>
+            <w:r>
+              <w:rPr>
+                <w:rFonts w:ascii="宋体" w:eastAsia="宋体" w:hAnsi="宋体" w:hint="eastAsia"/>
+                <w:noProof/>
+                <w:webHidden/>
+              </w:rPr>
+              <w:fldChar w:fldCharType="begin"/>
+            </w:r>
+            <w:r>
+              <w:rPr>
+                <w:rFonts w:ascii="宋体" w:eastAsia="宋体" w:hAnsi="宋体" w:hint="eastAsia"/>
+                <w:noProof/>
+                <w:webHidden/>
+              </w:rPr>
+              <w:instrText xml:space="preserve"> </w:instrText>
+            </w:r>
+            <w:r>
+              <w:rPr>
+                <w:rFonts w:ascii="宋体" w:eastAsia="宋体" w:hAnsi="宋体"/>
+                <w:noProof/>
+                <w:webHidden/>
+              </w:rPr>
+              <w:instrText>PAGEREF _Toc195170459 \h</w:instrText>
+            </w:r>
+            <w:r>
+              <w:rPr>
+                <w:rFonts w:ascii="宋体" w:eastAsia="宋体" w:hAnsi="宋体" w:hint="eastAsia"/>
+                <w:noProof/>
+                <w:webHidden/>
+              </w:rPr>
+              <w:instrText xml:space="preserve"> </w:instrText>
+            </w:r>
+            <w:r>
+              <w:rPr>
+                <w:rFonts w:ascii="宋体" w:eastAsia="宋体" w:hAnsi="宋体" w:hint="eastAsia"/>
+                <w:noProof/>
+                <w:webHidden/>
+              </w:rPr>
+            </w:r>
+            <w:r>
+              <w:rPr>
+                <w:rFonts w:ascii="宋体" w:eastAsia="宋体" w:hAnsi="宋体" w:hint="eastAsia"/>
+                <w:noProof/>
+                <w:webHidden/>
+              </w:rPr>
+              <w:fldChar w:fldCharType="separate"/>
+            </w:r>
+            <w:r>
+              <w:rPr>
+                <w:rFonts w:ascii="宋体" w:eastAsia="宋体" w:hAnsi="宋体" w:hint="eastAsia"/>
+                <w:noProof/>
+                <w:webHidden/>
+              </w:rPr>
+              <w:t>18</w:t>
+            </w:r>
+            <w:r>
+              <w:rPr>
+                <w:rFonts w:ascii="宋体" w:eastAsia="宋体" w:hAnsi="宋体" w:hint="eastAsia"/>
+                <w:noProof/>
+                <w:webHidden/>
+              </w:rPr>
+              <w:fldChar w:fldCharType="end"/>
+            </w:r>
+          </w:hyperlink>
+        </w:p>
+        <w:p>
+          <w:pPr>
+            <w:pStyle w:val="TOC2"/>
+            <w:tabs>
+              <w:tab w:val="right" w:leader="dot" w:pos="8296"/>
+            </w:tabs>
+            <w:rPr>
+              <w:rFonts w:ascii="宋体" w:eastAsia="宋体" w:hAnsi="宋体" w:hint="eastAsia"/>
+              <w:noProof/>
+              <w:sz w:val="22"/>
+              <w:szCs w:val="24"/>
+              <w14:ligatures w14:val="standardContextual"/>
+            </w:rPr>
+          </w:pPr>
+          <w:hyperlink w:anchor="_Toc195170460" w:history="1">
+            <w:r>
+              <w:rPr>
+                <w:rStyle w:val="a3"/>
+                <w:rFonts w:ascii="宋体" w:eastAsia="宋体" w:hAnsi="宋体" w:hint="eastAsia"/>
+                <w:noProof/>
+              </w:rPr>
+              <w:t>二、南非历史</w:t>
+            </w:r>
+            <w:r>
+              <w:rPr>
+                <w:rFonts w:ascii="宋体" w:eastAsia="宋体" w:hAnsi="宋体" w:hint="eastAsia"/>
+                <w:noProof/>
+                <w:webHidden/>
+              </w:rPr>
+              <w:tab/>
+            </w:r>
+            <w:r>
+              <w:rPr>
+                <w:rFonts w:ascii="宋体" w:eastAsia="宋体" w:hAnsi="宋体" w:hint="eastAsia"/>
+                <w:noProof/>
+                <w:webHidden/>
+              </w:rPr>
+              <w:fldChar w:fldCharType="begin"/>
+            </w:r>
+            <w:r>
+              <w:rPr>
+                <w:rFonts w:ascii="宋体" w:eastAsia="宋体" w:hAnsi="宋体" w:hint="eastAsia"/>
+                <w:noProof/>
+                <w:webHidden/>
+              </w:rPr>
+              <w:instrText xml:space="preserve"> </w:instrText>
+            </w:r>
+            <w:r>
+              <w:rPr>
+                <w:rFonts w:ascii="宋体" w:eastAsia="宋体" w:hAnsi="宋体"/>
+                <w:noProof/>
+                <w:webHidden/>
+              </w:rPr>
+              <w:instrText>PAGEREF _Toc195170460 \h</w:instrText>
+            </w:r>
+            <w:r>
+              <w:rPr>
+                <w:rFonts w:ascii="宋体" w:eastAsia="宋体" w:hAnsi="宋体" w:hint="eastAsia"/>
+                <w:noProof/>
+                <w:webHidden/>
+              </w:rPr>
+              <w:instrText xml:space="preserve"> </w:instrText>
+            </w:r>
+            <w:r>
+              <w:rPr>
+                <w:rFonts w:ascii="宋体" w:eastAsia="宋体" w:hAnsi="宋体" w:hint="eastAsia"/>
+                <w:noProof/>
+                <w:webHidden/>
+              </w:rPr>
+            </w:r>
+            <w:r>
+              <w:rPr>
+                <w:rFonts w:ascii="宋体" w:eastAsia="宋体" w:hAnsi="宋体" w:hint="eastAsia"/>
+                <w:noProof/>
+                <w:webHidden/>
+              </w:rPr>
+              <w:fldChar w:fldCharType="separate"/>
+            </w:r>
+            <w:r>
+              <w:rPr>
+                <w:rFonts w:ascii="宋体" w:eastAsia="宋体" w:hAnsi="宋体" w:hint="eastAsia"/>
+                <w:noProof/>
+                <w:webHidden/>
+              </w:rPr>
+              <w:t>18</w:t>
+            </w:r>
+            <w:r>
+              <w:rPr>
+                <w:rFonts w:ascii="宋体" w:eastAsia="宋体" w:hAnsi="宋体" w:hint="eastAsia"/>
+                <w:noProof/>
+                <w:webHidden/>
+              </w:rPr>
+              <w:fldChar w:fldCharType="end"/>
+            </w:r>
+          </w:hyperlink>
+        </w:p>
+        <w:p>
+          <w:pPr>
+            <w:pStyle w:val="TOC3"/>
+            <w:tabs>
+              <w:tab w:val="right" w:leader="dot" w:pos="8296"/>
+            </w:tabs>
+            <w:rPr>
+              <w:rFonts w:ascii="宋体" w:eastAsia="宋体" w:hAnsi="宋体" w:hint="eastAsia"/>
+              <w:noProof/>
+              <w:sz w:val="22"/>
+              <w:szCs w:val="24"/>
+              <w14:ligatures w14:val="standardContextual"/>
+            </w:rPr>
+          </w:pPr>
+          <w:hyperlink w:anchor="_Toc195170461" w:history="1">
+            <w:r>
+              <w:rPr>
+                <w:rStyle w:val="a3"/>
+                <w:rFonts w:ascii="宋体" w:eastAsia="宋体" w:hAnsi="宋体" w:hint="eastAsia"/>
+                <w:noProof/>
+              </w:rPr>
+              <w:t>（一）殖民者与种族隔离</w:t>
+            </w:r>
+            <w:r>
+              <w:rPr>
+                <w:rFonts w:ascii="宋体" w:eastAsia="宋体" w:hAnsi="宋体" w:hint="eastAsia"/>
+                <w:noProof/>
+                <w:webHidden/>
+              </w:rPr>
+              <w:tab/>
+            </w:r>
+            <w:r>
+              <w:rPr>
+                <w:rFonts w:ascii="宋体" w:eastAsia="宋体" w:hAnsi="宋体" w:hint="eastAsia"/>
+                <w:noProof/>
+                <w:webHidden/>
+              </w:rPr>
+              <w:fldChar w:fldCharType="begin"/>
+            </w:r>
+            <w:r>
+              <w:rPr>
+                <w:rFonts w:ascii="宋体" w:eastAsia="宋体" w:hAnsi="宋体" w:hint="eastAsia"/>
+                <w:noProof/>
+                <w:webHidden/>
+              </w:rPr>
+              <w:instrText xml:space="preserve"> </w:instrText>
+            </w:r>
+            <w:r>
+              <w:rPr>
+                <w:rFonts w:ascii="宋体" w:eastAsia="宋体" w:hAnsi="宋体"/>
+                <w:noProof/>
+                <w:webHidden/>
+              </w:rPr>
+              <w:instrText>PAGEREF _Toc195170461 \h</w:instrText>
+            </w:r>
+            <w:r>
+              <w:rPr>
+                <w:rFonts w:ascii="宋体" w:eastAsia="宋体" w:hAnsi="宋体" w:hint="eastAsia"/>
+                <w:noProof/>
+                <w:webHidden/>
+              </w:rPr>
+              <w:instrText xml:space="preserve"> </w:instrText>
+            </w:r>
+            <w:r>
+              <w:rPr>
+                <w:rFonts w:ascii="宋体" w:eastAsia="宋体" w:hAnsi="宋体" w:hint="eastAsia"/>
+                <w:noProof/>
+                <w:webHidden/>
+              </w:rPr>
+            </w:r>
+            <w:r>
+              <w:rPr>
+                <w:rFonts w:ascii="宋体" w:eastAsia="宋体" w:hAnsi="宋体" w:hint="eastAsia"/>
+                <w:noProof/>
+                <w:webHidden/>
+              </w:rPr>
+              <w:fldChar w:fldCharType="separate"/>
+            </w:r>
+            <w:r>
+              <w:rPr>
+                <w:rFonts w:ascii="宋体" w:eastAsia="宋体" w:hAnsi="宋体" w:hint="eastAsia"/>
+                <w:noProof/>
+                <w:webHidden/>
+              </w:rPr>
+              <w:t>18</w:t>
+            </w:r>
+            <w:r>
+              <w:rPr>
+                <w:rFonts w:ascii="宋体" w:eastAsia="宋体" w:hAnsi="宋体" w:hint="eastAsia"/>
+                <w:noProof/>
+                <w:webHidden/>
+              </w:rPr>
+              <w:fldChar w:fldCharType="end"/>
+            </w:r>
+          </w:hyperlink>
+        </w:p>
+        <w:p>
+          <w:pPr>
+            <w:pStyle w:val="TOC3"/>
+            <w:tabs>
+              <w:tab w:val="right" w:leader="dot" w:pos="8296"/>
+            </w:tabs>
+            <w:rPr>
+              <w:rFonts w:ascii="宋体" w:eastAsia="宋体" w:hAnsi="宋体" w:hint="eastAsia"/>
+              <w:noProof/>
+              <w:sz w:val="22"/>
+              <w:szCs w:val="24"/>
+              <w14:ligatures w14:val="standardContextual"/>
+            </w:rPr>
+          </w:pPr>
+          <w:hyperlink w:anchor="_Toc195170462" w:history="1">
+            <w:r>
+              <w:rPr>
+                <w:rStyle w:val="a3"/>
+                <w:rFonts w:ascii="宋体" w:eastAsia="宋体" w:hAnsi="宋体" w:hint="eastAsia"/>
+                <w:noProof/>
+              </w:rPr>
+              <w:t>（二）非国大与黑人解放</w:t>
+            </w:r>
+            <w:r>
+              <w:rPr>
+                <w:rFonts w:ascii="宋体" w:eastAsia="宋体" w:hAnsi="宋体" w:hint="eastAsia"/>
+                <w:noProof/>
+                <w:webHidden/>
+              </w:rPr>
+              <w:tab/>
+            </w:r>
+            <w:r>
+              <w:rPr>
+                <w:rFonts w:ascii="宋体" w:eastAsia="宋体" w:hAnsi="宋体" w:hint="eastAsia"/>
+                <w:noProof/>
+                <w:webHidden/>
+              </w:rPr>
+              <w:fldChar w:fldCharType="begin"/>
+            </w:r>
+            <w:r>
+              <w:rPr>
+                <w:rFonts w:ascii="宋体" w:eastAsia="宋体" w:hAnsi="宋体" w:hint="eastAsia"/>
+                <w:noProof/>
+                <w:webHidden/>
+              </w:rPr>
+              <w:instrText xml:space="preserve"> </w:instrText>
+            </w:r>
+            <w:r>
+              <w:rPr>
+                <w:rFonts w:ascii="宋体" w:eastAsia="宋体" w:hAnsi="宋体"/>
+                <w:noProof/>
+                <w:webHidden/>
+              </w:rPr>
+              <w:instrText>PAGEREF _Toc195170462 \h</w:instrText>
+            </w:r>
+            <w:r>
+              <w:rPr>
+                <w:rFonts w:ascii="宋体" w:eastAsia="宋体" w:hAnsi="宋体" w:hint="eastAsia"/>
+                <w:noProof/>
+                <w:webHidden/>
+              </w:rPr>
+              <w:instrText xml:space="preserve"> </w:instrText>
+            </w:r>
+            <w:r>
+              <w:rPr>
+                <w:rFonts w:ascii="宋体" w:eastAsia="宋体" w:hAnsi="宋体" w:hint="eastAsia"/>
+                <w:noProof/>
+                <w:webHidden/>
+              </w:rPr>
+            </w:r>
+            <w:r>
+              <w:rPr>
+                <w:rFonts w:ascii="宋体" w:eastAsia="宋体" w:hAnsi="宋体" w:hint="eastAsia"/>
+                <w:noProof/>
+                <w:webHidden/>
+              </w:rPr>
+              <w:fldChar w:fldCharType="separate"/>
+            </w:r>
+            <w:r>
+              <w:rPr>
+                <w:rFonts w:ascii="宋体" w:eastAsia="宋体" w:hAnsi="宋体" w:hint="eastAsia"/>
+                <w:noProof/>
+                <w:webHidden/>
+              </w:rPr>
+              <w:t>18</w:t>
+            </w:r>
+            <w:r>
+              <w:rPr>
+                <w:rFonts w:ascii="宋体" w:eastAsia="宋体" w:hAnsi="宋体" w:hint="eastAsia"/>
+                <w:noProof/>
+                <w:webHidden/>
+              </w:rPr>
+              <w:fldChar w:fldCharType="end"/>
+            </w:r>
+          </w:hyperlink>
+        </w:p>
+        <w:p>
+          <w:pPr>
+            <w:pStyle w:val="TOC2"/>
+            <w:tabs>
+              <w:tab w:val="right" w:leader="dot" w:pos="8296"/>
+            </w:tabs>
+            <w:rPr>
+              <w:rFonts w:ascii="宋体" w:eastAsia="宋体" w:hAnsi="宋体" w:hint="eastAsia"/>
+              <w:noProof/>
+              <w:sz w:val="22"/>
+              <w:szCs w:val="24"/>
+              <w14:ligatures w14:val="standardContextual"/>
+            </w:rPr>
+          </w:pPr>
+          <w:hyperlink w:anchor="_Toc195170463" w:history="1">
+            <w:r>
+              <w:rPr>
+                <w:rStyle w:val="a3"/>
+                <w:rFonts w:ascii="宋体" w:eastAsia="宋体" w:hAnsi="宋体" w:hint="eastAsia"/>
+                <w:noProof/>
+              </w:rPr>
+              <w:t>三、种族隔离制度的建立与维持</w:t>
+            </w:r>
+            <w:r>
+              <w:rPr>
+                <w:rFonts w:ascii="宋体" w:eastAsia="宋体" w:hAnsi="宋体" w:hint="eastAsia"/>
+                <w:noProof/>
+                <w:webHidden/>
+              </w:rPr>
+              <w:tab/>
+            </w:r>
+            <w:r>
+              <w:rPr>
+                <w:rFonts w:ascii="宋体" w:eastAsia="宋体" w:hAnsi="宋体" w:hint="eastAsia"/>
+                <w:noProof/>
+                <w:webHidden/>
+              </w:rPr>
+              <w:fldChar w:fldCharType="begin"/>
+            </w:r>
+            <w:r>
+              <w:rPr>
+                <w:rFonts w:ascii="宋体" w:eastAsia="宋体" w:hAnsi="宋体" w:hint="eastAsia"/>
+                <w:noProof/>
+                <w:webHidden/>
+              </w:rPr>
+              <w:instrText xml:space="preserve"> </w:instrText>
+            </w:r>
+            <w:r>
+              <w:rPr>
+                <w:rFonts w:ascii="宋体" w:eastAsia="宋体" w:hAnsi="宋体"/>
+                <w:noProof/>
+                <w:webHidden/>
+              </w:rPr>
+              <w:instrText>PAGEREF _Toc195170463 \h</w:instrText>
+            </w:r>
+            <w:r>
+              <w:rPr>
+                <w:rFonts w:ascii="宋体" w:eastAsia="宋体" w:hAnsi="宋体" w:hint="eastAsia"/>
+                <w:noProof/>
+                <w:webHidden/>
+              </w:rPr>
+              <w:instrText xml:space="preserve"> </w:instrText>
+            </w:r>
+            <w:r>
+              <w:rPr>
+                <w:rFonts w:ascii="宋体" w:eastAsia="宋体" w:hAnsi="宋体" w:hint="eastAsia"/>
+                <w:noProof/>
+                <w:webHidden/>
+              </w:rPr>
+            </w:r>
+            <w:r>
+              <w:rPr>
+                <w:rFonts w:ascii="宋体" w:eastAsia="宋体" w:hAnsi="宋体" w:hint="eastAsia"/>
+                <w:noProof/>
+                <w:webHidden/>
+              </w:rPr>
+              <w:fldChar w:fldCharType="separate"/>
+            </w:r>
+            <w:r>
+              <w:rPr>
+                <w:rFonts w:ascii="宋体" w:eastAsia="宋体" w:hAnsi="宋体" w:hint="eastAsia"/>
+                <w:noProof/>
+                <w:webHidden/>
+              </w:rPr>
+              <w:t>19</w:t>
+            </w:r>
+            <w:r>
+              <w:rPr>
+                <w:rFonts w:ascii="宋体" w:eastAsia="宋体" w:hAnsi="宋体" w:hint="eastAsia"/>
+                <w:noProof/>
+                <w:webHidden/>
+              </w:rPr>
+              <w:fldChar w:fldCharType="end"/>
+            </w:r>
+          </w:hyperlink>
+        </w:p>
+        <w:p>
+          <w:pPr>
+            <w:pStyle w:val="TOC3"/>
+            <w:tabs>
+              <w:tab w:val="right" w:leader="dot" w:pos="8296"/>
+            </w:tabs>
+            <w:rPr>
+              <w:rFonts w:ascii="宋体" w:eastAsia="宋体" w:hAnsi="宋体" w:hint="eastAsia"/>
+              <w:noProof/>
+              <w:sz w:val="22"/>
+              <w:szCs w:val="24"/>
+              <w14:ligatures w14:val="standardContextual"/>
+            </w:rPr>
+          </w:pPr>
+          <w:hyperlink w:anchor="_Toc195170464" w:history="1">
+            <w:r>
+              <w:rPr>
+                <w:rStyle w:val="a3"/>
+                <w:rFonts w:ascii="宋体" w:eastAsia="宋体" w:hAnsi="宋体" w:hint="eastAsia"/>
+                <w:noProof/>
+              </w:rPr>
+              <w:t>（一）建立种族隔离制度的动因</w:t>
+            </w:r>
+            <w:r>
+              <w:rPr>
+                <w:rFonts w:ascii="宋体" w:eastAsia="宋体" w:hAnsi="宋体" w:hint="eastAsia"/>
+                <w:noProof/>
+                <w:webHidden/>
+              </w:rPr>
+              <w:tab/>
+            </w:r>
+            <w:r>
+              <w:rPr>
+                <w:rFonts w:ascii="宋体" w:eastAsia="宋体" w:hAnsi="宋体" w:hint="eastAsia"/>
+                <w:noProof/>
+                <w:webHidden/>
+              </w:rPr>
+              <w:fldChar w:fldCharType="begin"/>
+            </w:r>
+            <w:r>
+              <w:rPr>
+                <w:rFonts w:ascii="宋体" w:eastAsia="宋体" w:hAnsi="宋体" w:hint="eastAsia"/>
+                <w:noProof/>
+                <w:webHidden/>
+              </w:rPr>
+              <w:instrText xml:space="preserve"> </w:instrText>
+            </w:r>
+            <w:r>
+              <w:rPr>
+                <w:rFonts w:ascii="宋体" w:eastAsia="宋体" w:hAnsi="宋体"/>
+                <w:noProof/>
+                <w:webHidden/>
+              </w:rPr>
+              <w:instrText>PAGEREF _Toc195170464 \h</w:instrText>
+            </w:r>
+            <w:r>
+              <w:rPr>
+                <w:rFonts w:ascii="宋体" w:eastAsia="宋体" w:hAnsi="宋体" w:hint="eastAsia"/>
+                <w:noProof/>
+                <w:webHidden/>
+              </w:rPr>
+              <w:instrText xml:space="preserve"> </w:instrText>
+            </w:r>
+            <w:r>
+              <w:rPr>
+                <w:rFonts w:ascii="宋体" w:eastAsia="宋体" w:hAnsi="宋体" w:hint="eastAsia"/>
+                <w:noProof/>
+                <w:webHidden/>
+              </w:rPr>
+            </w:r>
+            <w:r>
+              <w:rPr>
+                <w:rFonts w:ascii="宋体" w:eastAsia="宋体" w:hAnsi="宋体" w:hint="eastAsia"/>
+                <w:noProof/>
+                <w:webHidden/>
+              </w:rPr>
+              <w:fldChar w:fldCharType="separate"/>
+            </w:r>
+            <w:r>
+              <w:rPr>
+                <w:rFonts w:ascii="宋体" w:eastAsia="宋体" w:hAnsi="宋体" w:hint="eastAsia"/>
+                <w:noProof/>
+                <w:webHidden/>
+              </w:rPr>
+              <w:t>19</w:t>
+            </w:r>
+            <w:r>
+              <w:rPr>
+                <w:rFonts w:ascii="宋体" w:eastAsia="宋体" w:hAnsi="宋体" w:hint="eastAsia"/>
+                <w:noProof/>
+                <w:webHidden/>
+              </w:rPr>
+              <w:fldChar w:fldCharType="end"/>
+            </w:r>
+          </w:hyperlink>
+        </w:p>
+        <w:p>
+          <w:pPr>
+            <w:pStyle w:val="TOC3"/>
+            <w:tabs>
+              <w:tab w:val="right" w:leader="dot" w:pos="8296"/>
+            </w:tabs>
+            <w:rPr>
+              <w:rFonts w:ascii="宋体" w:eastAsia="宋体" w:hAnsi="宋体" w:hint="eastAsia"/>
+              <w:noProof/>
+              <w:sz w:val="22"/>
+              <w:szCs w:val="24"/>
+              <w14:ligatures w14:val="standardContextual"/>
+            </w:rPr>
+          </w:pPr>
+          <w:hyperlink w:anchor="_Toc195170465" w:history="1">
+            <w:r>
+              <w:rPr>
+                <w:rStyle w:val="a3"/>
+                <w:rFonts w:ascii="宋体" w:eastAsia="宋体" w:hAnsi="宋体" w:hint="eastAsia"/>
+                <w:noProof/>
+              </w:rPr>
+              <w:t>（二）种族隔离制度维持的原因</w:t>
+            </w:r>
+            <w:r>
+              <w:rPr>
+                <w:rFonts w:ascii="宋体" w:eastAsia="宋体" w:hAnsi="宋体" w:hint="eastAsia"/>
+                <w:noProof/>
+                <w:webHidden/>
+              </w:rPr>
+              <w:tab/>
+            </w:r>
+            <w:r>
+              <w:rPr>
+                <w:rFonts w:ascii="宋体" w:eastAsia="宋体" w:hAnsi="宋体" w:hint="eastAsia"/>
+                <w:noProof/>
+                <w:webHidden/>
+              </w:rPr>
+              <w:fldChar w:fldCharType="begin"/>
+            </w:r>
+            <w:r>
+              <w:rPr>
+                <w:rFonts w:ascii="宋体" w:eastAsia="宋体" w:hAnsi="宋体" w:hint="eastAsia"/>
+                <w:noProof/>
+                <w:webHidden/>
+              </w:rPr>
+              <w:instrText xml:space="preserve"> </w:instrText>
+            </w:r>
+            <w:r>
+              <w:rPr>
+                <w:rFonts w:ascii="宋体" w:eastAsia="宋体" w:hAnsi="宋体"/>
+                <w:noProof/>
+                <w:webHidden/>
+              </w:rPr>
+              <w:instrText>PAGEREF _Toc195170465 \h</w:instrText>
+            </w:r>
+            <w:r>
+              <w:rPr>
+                <w:rFonts w:ascii="宋体" w:eastAsia="宋体" w:hAnsi="宋体" w:hint="eastAsia"/>
+                <w:noProof/>
+                <w:webHidden/>
+              </w:rPr>
+              <w:instrText xml:space="preserve"> </w:instrText>
+            </w:r>
+            <w:r>
+              <w:rPr>
+                <w:rFonts w:ascii="宋体" w:eastAsia="宋体" w:hAnsi="宋体" w:hint="eastAsia"/>
+                <w:noProof/>
+                <w:webHidden/>
+              </w:rPr>
+            </w:r>
+            <w:r>
+              <w:rPr>
+                <w:rFonts w:ascii="宋体" w:eastAsia="宋体" w:hAnsi="宋体" w:hint="eastAsia"/>
+                <w:noProof/>
+                <w:webHidden/>
+              </w:rPr>
+              <w:fldChar w:fldCharType="separate"/>
+            </w:r>
+            <w:r>
+              <w:rPr>
+                <w:rFonts w:ascii="宋体" w:eastAsia="宋体" w:hAnsi="宋体" w:hint="eastAsia"/>
+                <w:noProof/>
+                <w:webHidden/>
+              </w:rPr>
+              <w:t>19</w:t>
+            </w:r>
+            <w:r>
+              <w:rPr>
+                <w:rFonts w:ascii="宋体" w:eastAsia="宋体" w:hAnsi="宋体" w:hint="eastAsia"/>
+                <w:noProof/>
+                <w:webHidden/>
+              </w:rPr>
+              <w:fldChar w:fldCharType="end"/>
+            </w:r>
+          </w:hyperlink>
+        </w:p>
+        <w:p>
+          <w:pPr>
+            <w:pStyle w:val="TOC2"/>
+            <w:tabs>
+              <w:tab w:val="right" w:leader="dot" w:pos="8296"/>
+            </w:tabs>
+            <w:rPr>
+              <w:rFonts w:ascii="宋体" w:eastAsia="宋体" w:hAnsi="宋体" w:hint="eastAsia"/>
+              <w:noProof/>
+              <w:sz w:val="22"/>
+              <w:szCs w:val="24"/>
+              <w14:ligatures w14:val="standardContextual"/>
+            </w:rPr>
+          </w:pPr>
+          <w:hyperlink w:anchor="_Toc195170466" w:history="1">
+            <w:r>
+              <w:rPr>
+                <w:rStyle w:val="a3"/>
+                <w:rFonts w:ascii="宋体" w:eastAsia="宋体" w:hAnsi="宋体" w:hint="eastAsia"/>
+                <w:noProof/>
+              </w:rPr>
+              <w:t>四、新南非的政治与经济问题</w:t>
+            </w:r>
+            <w:r>
+              <w:rPr>
+                <w:rFonts w:ascii="宋体" w:eastAsia="宋体" w:hAnsi="宋体" w:hint="eastAsia"/>
+                <w:noProof/>
+                <w:webHidden/>
+              </w:rPr>
+              <w:tab/>
+            </w:r>
+            <w:r>
+              <w:rPr>
+                <w:rFonts w:ascii="宋体" w:eastAsia="宋体" w:hAnsi="宋体" w:hint="eastAsia"/>
+                <w:noProof/>
+                <w:webHidden/>
+              </w:rPr>
+              <w:fldChar w:fldCharType="begin"/>
+            </w:r>
+            <w:r>
+              <w:rPr>
+                <w:rFonts w:ascii="宋体" w:eastAsia="宋体" w:hAnsi="宋体" w:hint="eastAsia"/>
+                <w:noProof/>
+                <w:webHidden/>
+              </w:rPr>
+              <w:instrText xml:space="preserve"> </w:instrText>
+            </w:r>
+            <w:r>
+              <w:rPr>
+                <w:rFonts w:ascii="宋体" w:eastAsia="宋体" w:hAnsi="宋体"/>
+                <w:noProof/>
+                <w:webHidden/>
+              </w:rPr>
+              <w:instrText>PAGEREF _Toc195170466 \h</w:instrText>
+            </w:r>
+            <w:r>
+              <w:rPr>
+                <w:rFonts w:ascii="宋体" w:eastAsia="宋体" w:hAnsi="宋体" w:hint="eastAsia"/>
+                <w:noProof/>
+                <w:webHidden/>
+              </w:rPr>
+              <w:instrText xml:space="preserve"> </w:instrText>
+            </w:r>
+            <w:r>
+              <w:rPr>
+                <w:rFonts w:ascii="宋体" w:eastAsia="宋体" w:hAnsi="宋体" w:hint="eastAsia"/>
+                <w:noProof/>
+                <w:webHidden/>
+              </w:rPr>
+            </w:r>
+            <w:r>
+              <w:rPr>
+                <w:rFonts w:ascii="宋体" w:eastAsia="宋体" w:hAnsi="宋体" w:hint="eastAsia"/>
+                <w:noProof/>
+                <w:webHidden/>
+              </w:rPr>
+              <w:fldChar w:fldCharType="separate"/>
+            </w:r>
+            <w:r>
+              <w:rPr>
+                <w:rFonts w:ascii="宋体" w:eastAsia="宋体" w:hAnsi="宋体" w:hint="eastAsia"/>
+                <w:noProof/>
+                <w:webHidden/>
+              </w:rPr>
+              <w:t>19</w:t>
+            </w:r>
+            <w:r>
+              <w:rPr>
+                <w:rFonts w:ascii="宋体" w:eastAsia="宋体" w:hAnsi="宋体" w:hint="eastAsia"/>
+                <w:noProof/>
+                <w:webHidden/>
+              </w:rPr>
+              <w:fldChar w:fldCharType="end"/>
+            </w:r>
+          </w:hyperlink>
+        </w:p>
+        <w:p>
+          <w:pPr>
+            <w:pStyle w:val="TOC3"/>
+            <w:tabs>
+              <w:tab w:val="right" w:leader="dot" w:pos="8296"/>
+            </w:tabs>
+            <w:rPr>
+              <w:rFonts w:ascii="宋体" w:eastAsia="宋体" w:hAnsi="宋体" w:hint="eastAsia"/>
+              <w:noProof/>
+              <w:sz w:val="22"/>
+              <w:szCs w:val="24"/>
+              <w14:ligatures w14:val="standardContextual"/>
+            </w:rPr>
+          </w:pPr>
+          <w:hyperlink w:anchor="_Toc195170467" w:history="1">
+            <w:r>
+              <w:rPr>
+                <w:rStyle w:val="a3"/>
+                <w:rFonts w:ascii="宋体" w:eastAsia="宋体" w:hAnsi="宋体" w:hint="eastAsia"/>
+                <w:noProof/>
+              </w:rPr>
+              <w:t>（一）经济状况不佳</w:t>
+            </w:r>
+            <w:r>
+              <w:rPr>
+                <w:rFonts w:ascii="宋体" w:eastAsia="宋体" w:hAnsi="宋体" w:hint="eastAsia"/>
+                <w:noProof/>
+                <w:webHidden/>
+              </w:rPr>
+              <w:tab/>
+            </w:r>
+            <w:r>
+              <w:rPr>
+                <w:rFonts w:ascii="宋体" w:eastAsia="宋体" w:hAnsi="宋体" w:hint="eastAsia"/>
+                <w:noProof/>
+                <w:webHidden/>
+              </w:rPr>
+              <w:fldChar w:fldCharType="begin"/>
+            </w:r>
+            <w:r>
+              <w:rPr>
+                <w:rFonts w:ascii="宋体" w:eastAsia="宋体" w:hAnsi="宋体" w:hint="eastAsia"/>
+                <w:noProof/>
+                <w:webHidden/>
+              </w:rPr>
+              <w:instrText xml:space="preserve"> </w:instrText>
+            </w:r>
+            <w:r>
+              <w:rPr>
+                <w:rFonts w:ascii="宋体" w:eastAsia="宋体" w:hAnsi="宋体"/>
+                <w:noProof/>
+                <w:webHidden/>
+              </w:rPr>
+              <w:instrText>PAGEREF _Toc195170467 \h</w:instrText>
+            </w:r>
+            <w:r>
+              <w:rPr>
+                <w:rFonts w:ascii="宋体" w:eastAsia="宋体" w:hAnsi="宋体" w:hint="eastAsia"/>
+                <w:noProof/>
+                <w:webHidden/>
+              </w:rPr>
+              <w:instrText xml:space="preserve"> </w:instrText>
+            </w:r>
+            <w:r>
+              <w:rPr>
+                <w:rFonts w:ascii="宋体" w:eastAsia="宋体" w:hAnsi="宋体" w:hint="eastAsia"/>
+                <w:noProof/>
+                <w:webHidden/>
+              </w:rPr>
+            </w:r>
+            <w:r>
+              <w:rPr>
+                <w:rFonts w:ascii="宋体" w:eastAsia="宋体" w:hAnsi="宋体" w:hint="eastAsia"/>
+                <w:noProof/>
+                <w:webHidden/>
+              </w:rPr>
+              <w:fldChar w:fldCharType="separate"/>
+            </w:r>
+            <w:r>
+              <w:rPr>
+                <w:rFonts w:ascii="宋体" w:eastAsia="宋体" w:hAnsi="宋体" w:hint="eastAsia"/>
+                <w:noProof/>
+                <w:webHidden/>
+              </w:rPr>
+              <w:t>19</w:t>
+            </w:r>
+            <w:r>
+              <w:rPr>
+                <w:rFonts w:ascii="宋体" w:eastAsia="宋体" w:hAnsi="宋体" w:hint="eastAsia"/>
+                <w:noProof/>
+                <w:webHidden/>
+              </w:rPr>
+              <w:fldChar w:fldCharType="end"/>
+            </w:r>
+          </w:hyperlink>
+        </w:p>
+        <w:p>
+          <w:pPr>
+            <w:pStyle w:val="TOC3"/>
+            <w:tabs>
+              <w:tab w:val="right" w:leader="dot" w:pos="8296"/>
+            </w:tabs>
+            <w:rPr>
+              <w:rFonts w:ascii="宋体" w:eastAsia="宋体" w:hAnsi="宋体" w:hint="eastAsia"/>
+              <w:noProof/>
+              <w:sz w:val="22"/>
+              <w:szCs w:val="24"/>
+              <w14:ligatures w14:val="standardContextual"/>
+            </w:rPr>
+          </w:pPr>
+          <w:hyperlink w:anchor="_Toc195170468" w:history="1">
+            <w:r>
+              <w:rPr>
+                <w:rStyle w:val="a3"/>
+                <w:rFonts w:ascii="宋体" w:eastAsia="宋体" w:hAnsi="宋体" w:hint="eastAsia"/>
+                <w:noProof/>
+              </w:rPr>
+              <w:t>（二）经济问题的根源</w:t>
+            </w:r>
+            <w:r>
+              <w:rPr>
+                <w:rFonts w:ascii="宋体" w:eastAsia="宋体" w:hAnsi="宋体" w:hint="eastAsia"/>
+                <w:noProof/>
+                <w:webHidden/>
+              </w:rPr>
+              <w:tab/>
+            </w:r>
+            <w:r>
+              <w:rPr>
+                <w:rFonts w:ascii="宋体" w:eastAsia="宋体" w:hAnsi="宋体" w:hint="eastAsia"/>
+                <w:noProof/>
+                <w:webHidden/>
+              </w:rPr>
+              <w:fldChar w:fldCharType="begin"/>
+            </w:r>
+            <w:r>
+              <w:rPr>
+                <w:rFonts w:ascii="宋体" w:eastAsia="宋体" w:hAnsi="宋体" w:hint="eastAsia"/>
+                <w:noProof/>
+                <w:webHidden/>
+              </w:rPr>
+              <w:instrText xml:space="preserve"> </w:instrText>
+            </w:r>
+            <w:r>
+              <w:rPr>
+                <w:rFonts w:ascii="宋体" w:eastAsia="宋体" w:hAnsi="宋体"/>
+                <w:noProof/>
+                <w:webHidden/>
+              </w:rPr>
+              <w:instrText>PAGEREF _Toc195170468 \h</w:instrText>
+            </w:r>
+            <w:r>
+              <w:rPr>
+                <w:rFonts w:ascii="宋体" w:eastAsia="宋体" w:hAnsi="宋体" w:hint="eastAsia"/>
+                <w:noProof/>
+                <w:webHidden/>
+              </w:rPr>
+              <w:instrText xml:space="preserve"> </w:instrText>
+            </w:r>
+            <w:r>
+              <w:rPr>
+                <w:rFonts w:ascii="宋体" w:eastAsia="宋体" w:hAnsi="宋体" w:hint="eastAsia"/>
+                <w:noProof/>
+                <w:webHidden/>
+              </w:rPr>
+            </w:r>
+            <w:r>
+              <w:rPr>
+                <w:rFonts w:ascii="宋体" w:eastAsia="宋体" w:hAnsi="宋体" w:hint="eastAsia"/>
+                <w:noProof/>
+                <w:webHidden/>
+              </w:rPr>
+              <w:fldChar w:fldCharType="separate"/>
+            </w:r>
+            <w:r>
+              <w:rPr>
+                <w:rFonts w:ascii="宋体" w:eastAsia="宋体" w:hAnsi="宋体" w:hint="eastAsia"/>
+                <w:noProof/>
+                <w:webHidden/>
+              </w:rPr>
+              <w:t>20</w:t>
             </w:r>
             <w:r>
               <w:rPr>
@@ -3846,7 +4902,7 @@
       <w:pPr>
         <w:pStyle w:val="a9"/>
       </w:pPr>
-      <w:bookmarkStart w:id="0" w:name="_Toc194565617"/>
+      <w:bookmarkStart w:id="0" w:name="_Toc195170421"/>
       <w:r>
         <w:rPr>
           <w:rFonts w:hint="eastAsia"/>
@@ -3936,7 +4992,7 @@
       <w:pPr>
         <w:pStyle w:val="ac"/>
       </w:pPr>
-      <w:bookmarkStart w:id="1" w:name="_Toc194565618"/>
+      <w:bookmarkStart w:id="1" w:name="_Toc195170422"/>
       <w:r>
         <w:rPr>
           <w:rFonts w:hint="eastAsia"/>
@@ -3949,7 +5005,7 @@
       <w:pPr>
         <w:pStyle w:val="ae"/>
       </w:pPr>
-      <w:bookmarkStart w:id="2" w:name="_Toc194565619"/>
+      <w:bookmarkStart w:id="2" w:name="_Toc195170423"/>
       <w:r>
         <w:rPr>
           <w:rFonts w:hint="eastAsia"/>
@@ -4131,7 +5187,7 @@
       <w:pPr>
         <w:pStyle w:val="ae"/>
       </w:pPr>
-      <w:bookmarkStart w:id="3" w:name="_Toc194565620"/>
+      <w:bookmarkStart w:id="3" w:name="_Toc195170424"/>
       <w:r>
         <w:rPr>
           <w:rFonts w:hint="eastAsia"/>
@@ -4810,7 +5866,7 @@
       <w:pPr>
         <w:pStyle w:val="ac"/>
       </w:pPr>
-      <w:bookmarkStart w:id="4" w:name="_Toc194565621"/>
+      <w:bookmarkStart w:id="4" w:name="_Toc195170425"/>
       <w:r>
         <w:rPr>
           <w:rFonts w:hint="eastAsia"/>
@@ -4847,7 +5903,7 @@
       <w:pPr>
         <w:pStyle w:val="ae"/>
       </w:pPr>
-      <w:bookmarkStart w:id="5" w:name="_Toc194565622"/>
+      <w:bookmarkStart w:id="5" w:name="_Toc195170426"/>
       <w:r>
         <w:rPr>
           <w:rFonts w:hint="eastAsia"/>
@@ -5076,7 +6132,7 @@
       <w:pPr>
         <w:pStyle w:val="ae"/>
       </w:pPr>
-      <w:bookmarkStart w:id="6" w:name="_Toc194565623"/>
+      <w:bookmarkStart w:id="6" w:name="_Toc195170427"/>
       <w:r>
         <w:rPr>
           <w:rFonts w:hint="eastAsia"/>
@@ -5885,7 +6941,7 @@
       <w:pPr>
         <w:pStyle w:val="ae"/>
       </w:pPr>
-      <w:bookmarkStart w:id="7" w:name="_Toc194565624"/>
+      <w:bookmarkStart w:id="7" w:name="_Toc195170428"/>
       <w:r>
         <w:rPr>
           <w:rFonts w:hint="eastAsia"/>
@@ -6727,7 +7783,7 @@
       <w:pPr>
         <w:pStyle w:val="ac"/>
       </w:pPr>
-      <w:bookmarkStart w:id="8" w:name="_Toc194565625"/>
+      <w:bookmarkStart w:id="8" w:name="_Toc195170429"/>
       <w:r>
         <w:rPr>
           <w:rFonts w:hint="eastAsia"/>
@@ -6740,7 +7796,7 @@
       <w:pPr>
         <w:pStyle w:val="ae"/>
       </w:pPr>
-      <w:bookmarkStart w:id="9" w:name="_Toc194565626"/>
+      <w:bookmarkStart w:id="9" w:name="_Toc195170430"/>
       <w:r>
         <w:rPr>
           <w:rFonts w:hint="eastAsia"/>
@@ -6855,7 +7911,7 @@
       <w:pPr>
         <w:pStyle w:val="ae"/>
       </w:pPr>
-      <w:bookmarkStart w:id="10" w:name="_Toc194565627"/>
+      <w:bookmarkStart w:id="10" w:name="_Toc195170431"/>
       <w:r>
         <w:rPr>
           <w:rFonts w:hint="eastAsia"/>
@@ -7229,7 +8285,7 @@
       <w:pPr>
         <w:pStyle w:val="ae"/>
       </w:pPr>
-      <w:bookmarkStart w:id="11" w:name="_Toc194565628"/>
+      <w:bookmarkStart w:id="11" w:name="_Toc195170432"/>
       <w:r>
         <w:rPr>
           <w:rFonts w:hint="eastAsia"/>
@@ -8151,7 +9207,7 @@
       <w:pPr>
         <w:pStyle w:val="ac"/>
       </w:pPr>
-      <w:bookmarkStart w:id="12" w:name="_Toc194565629"/>
+      <w:bookmarkStart w:id="12" w:name="_Toc195170433"/>
       <w:r>
         <w:rPr>
           <w:rFonts w:hint="eastAsia"/>
@@ -8212,7 +9268,7 @@
       <w:pPr>
         <w:pStyle w:val="a9"/>
       </w:pPr>
-      <w:bookmarkStart w:id="13" w:name="_Toc194565630"/>
+      <w:bookmarkStart w:id="13" w:name="_Toc195170434"/>
       <w:r>
         <w:rPr>
           <w:rFonts w:hint="eastAsia"/>
@@ -8256,7 +9312,7 @@
       <w:pPr>
         <w:pStyle w:val="ac"/>
       </w:pPr>
-      <w:bookmarkStart w:id="14" w:name="_Toc194565631"/>
+      <w:bookmarkStart w:id="14" w:name="_Toc195170435"/>
       <w:r>
         <w:rPr>
           <w:rFonts w:hint="eastAsia"/>
@@ -8275,7 +9331,7 @@
       <w:pPr>
         <w:pStyle w:val="ae"/>
       </w:pPr>
-      <w:bookmarkStart w:id="15" w:name="_Toc194565632"/>
+      <w:bookmarkStart w:id="15" w:name="_Toc195170436"/>
       <w:r>
         <w:rPr>
           <w:rFonts w:hint="eastAsia"/>
@@ -8423,7 +9479,7 @@
       <w:pPr>
         <w:pStyle w:val="ae"/>
       </w:pPr>
-      <w:bookmarkStart w:id="16" w:name="_Toc194565633"/>
+      <w:bookmarkStart w:id="16" w:name="_Toc195170437"/>
       <w:r>
         <w:rPr>
           <w:rFonts w:hint="eastAsia"/>
@@ -8457,7 +9513,7 @@
       <w:pPr>
         <w:pStyle w:val="ae"/>
       </w:pPr>
-      <w:bookmarkStart w:id="17" w:name="_Toc194565634"/>
+      <w:bookmarkStart w:id="17" w:name="_Toc195170438"/>
       <w:r>
         <w:rPr>
           <w:rFonts w:hint="eastAsia"/>
@@ -8563,7 +9619,7 @@
       <w:pPr>
         <w:pStyle w:val="ac"/>
       </w:pPr>
-      <w:bookmarkStart w:id="18" w:name="_Toc194565635"/>
+      <w:bookmarkStart w:id="18" w:name="_Toc195170439"/>
       <w:r>
         <w:rPr>
           <w:rFonts w:hint="eastAsia"/>
@@ -8582,7 +9638,7 @@
       <w:pPr>
         <w:pStyle w:val="ae"/>
       </w:pPr>
-      <w:bookmarkStart w:id="19" w:name="_Toc194565636"/>
+      <w:bookmarkStart w:id="19" w:name="_Toc195170440"/>
       <w:r>
         <w:rPr>
           <w:rFonts w:hint="eastAsia"/>
@@ -9159,7 +10215,7 @@
       <w:pPr>
         <w:pStyle w:val="ae"/>
       </w:pPr>
-      <w:bookmarkStart w:id="20" w:name="_Toc194565637"/>
+      <w:bookmarkStart w:id="20" w:name="_Toc195170441"/>
       <w:r>
         <w:rPr>
           <w:rFonts w:hint="eastAsia"/>
@@ -9275,7 +10331,7 @@
       <w:pPr>
         <w:pStyle w:val="ae"/>
       </w:pPr>
-      <w:bookmarkStart w:id="21" w:name="_Toc194565638"/>
+      <w:bookmarkStart w:id="21" w:name="_Toc195170442"/>
       <w:r>
         <w:rPr>
           <w:rFonts w:hint="eastAsia"/>
@@ -9499,7 +10555,7 @@
       <w:pPr>
         <w:pStyle w:val="ae"/>
       </w:pPr>
-      <w:bookmarkStart w:id="22" w:name="_Toc194565639"/>
+      <w:bookmarkStart w:id="22" w:name="_Toc195170443"/>
       <w:r>
         <w:rPr>
           <w:rFonts w:hint="eastAsia"/>
@@ -9686,7 +10742,7 @@
       <w:pPr>
         <w:pStyle w:val="ae"/>
       </w:pPr>
-      <w:bookmarkStart w:id="23" w:name="_Toc194565640"/>
+      <w:bookmarkStart w:id="23" w:name="_Toc195170444"/>
       <w:r>
         <w:rPr>
           <w:rFonts w:hint="eastAsia"/>
@@ -9941,7 +10997,7 @@
       <w:pPr>
         <w:pStyle w:val="ac"/>
       </w:pPr>
-      <w:bookmarkStart w:id="24" w:name="_Toc194565641"/>
+      <w:bookmarkStart w:id="24" w:name="_Toc195170445"/>
       <w:r>
         <w:rPr>
           <w:rFonts w:hint="eastAsia"/>
@@ -9954,7 +11010,7 @@
       <w:pPr>
         <w:pStyle w:val="ae"/>
       </w:pPr>
-      <w:bookmarkStart w:id="25" w:name="_Toc194565642"/>
+      <w:bookmarkStart w:id="25" w:name="_Toc195170446"/>
       <w:r>
         <w:rPr>
           <w:rFonts w:hint="eastAsia"/>
@@ -10235,7 +11291,7 @@
       <w:pPr>
         <w:pStyle w:val="ae"/>
       </w:pPr>
-      <w:bookmarkStart w:id="26" w:name="_Toc194565643"/>
+      <w:bookmarkStart w:id="26" w:name="_Toc195170447"/>
       <w:r>
         <w:rPr>
           <w:rFonts w:hint="eastAsia"/>
@@ -10762,7 +11818,7 @@
       <w:pPr>
         <w:pStyle w:val="a9"/>
       </w:pPr>
-      <w:bookmarkStart w:id="27" w:name="_Toc194565644"/>
+      <w:bookmarkStart w:id="27" w:name="_Toc195170448"/>
       <w:r>
         <w:rPr>
           <w:rFonts w:hint="eastAsia"/>
@@ -10788,9 +11844,6 @@
         <w:pStyle w:val="aa"/>
         <w:spacing w:before="78" w:after="78"/>
         <w:jc w:val="center"/>
-        <w:rPr>
-          <w:rFonts w:hint="eastAsia"/>
-        </w:rPr>
       </w:pPr>
       <w:r>
         <w:rPr>
@@ -10809,7 +11862,7 @@
       <w:pPr>
         <w:pStyle w:val="ac"/>
       </w:pPr>
-      <w:bookmarkStart w:id="28" w:name="_Toc194565645"/>
+      <w:bookmarkStart w:id="28" w:name="_Toc195170449"/>
       <w:r>
         <w:rPr>
           <w:rFonts w:hint="eastAsia"/>
@@ -11014,7 +12067,7 @@
       <w:pPr>
         <w:pStyle w:val="ac"/>
       </w:pPr>
-      <w:bookmarkStart w:id="29" w:name="_Toc194565646"/>
+      <w:bookmarkStart w:id="29" w:name="_Toc195170450"/>
       <w:r>
         <w:rPr>
           <w:rFonts w:hint="eastAsia"/>
@@ -11027,7 +12080,7 @@
       <w:pPr>
         <w:pStyle w:val="ae"/>
       </w:pPr>
-      <w:bookmarkStart w:id="30" w:name="_Toc194565647"/>
+      <w:bookmarkStart w:id="30" w:name="_Toc195170451"/>
       <w:r>
         <w:rPr>
           <w:rFonts w:hint="eastAsia"/>
@@ -11416,7 +12469,7 @@
       <w:pPr>
         <w:pStyle w:val="ae"/>
       </w:pPr>
-      <w:bookmarkStart w:id="31" w:name="_Toc194565648"/>
+      <w:bookmarkStart w:id="31" w:name="_Toc195170452"/>
       <w:r>
         <w:rPr>
           <w:rFonts w:hint="eastAsia"/>
@@ -12057,7 +13110,7 @@
       <w:pPr>
         <w:pStyle w:val="ac"/>
       </w:pPr>
-      <w:bookmarkStart w:id="32" w:name="_Toc194565649"/>
+      <w:bookmarkStart w:id="32" w:name="_Toc195170453"/>
       <w:r>
         <w:rPr>
           <w:rFonts w:hint="eastAsia"/>
@@ -12355,7 +13408,7 @@
       <w:pPr>
         <w:pStyle w:val="ac"/>
       </w:pPr>
-      <w:bookmarkStart w:id="33" w:name="_Toc194565650"/>
+      <w:bookmarkStart w:id="33" w:name="_Toc195170454"/>
       <w:r>
         <w:rPr>
           <w:rFonts w:hint="eastAsia"/>
@@ -12368,7 +13421,7 @@
       <w:pPr>
         <w:pStyle w:val="ae"/>
       </w:pPr>
-      <w:bookmarkStart w:id="34" w:name="_Toc194565651"/>
+      <w:bookmarkStart w:id="34" w:name="_Toc195170455"/>
       <w:r>
         <w:rPr>
           <w:rFonts w:hint="eastAsia"/>
@@ -12868,9 +13921,6 @@
         <w:pStyle w:val="aa"/>
         <w:spacing w:before="78" w:after="78"/>
         <w:ind w:firstLine="420"/>
-        <w:rPr>
-          <w:rFonts w:hint="eastAsia"/>
-        </w:rPr>
       </w:pPr>
       <w:r>
         <w:rPr>
@@ -12973,7 +14023,7 @@
       <w:pPr>
         <w:pStyle w:val="ae"/>
       </w:pPr>
-      <w:bookmarkStart w:id="35" w:name="_Toc194565652"/>
+      <w:bookmarkStart w:id="35" w:name="_Toc195170456"/>
       <w:r>
         <w:rPr>
           <w:rFonts w:hint="eastAsia"/>
@@ -13000,9 +14050,6 @@
     <w:p>
       <w:pPr>
         <w:pStyle w:val="af1"/>
-        <w:rPr>
-          <w:rFonts w:hint="eastAsia"/>
-        </w:rPr>
       </w:pPr>
       <w:r>
         <w:rPr>
@@ -13222,9 +14269,6 @@
     <w:p>
       <w:pPr>
         <w:pStyle w:val="af1"/>
-        <w:rPr>
-          <w:rFonts w:hint="eastAsia"/>
-        </w:rPr>
       </w:pPr>
       <w:r>
         <w:rPr>
@@ -13381,9 +14425,6 @@
         <w:pStyle w:val="aa"/>
         <w:spacing w:before="78" w:after="78"/>
         <w:ind w:firstLine="420"/>
-        <w:rPr>
-          <w:rFonts w:hint="eastAsia"/>
-        </w:rPr>
       </w:pPr>
       <w:r>
         <w:rPr>
@@ -13457,7 +14498,7 @@
       <w:pPr>
         <w:pStyle w:val="ae"/>
       </w:pPr>
-      <w:bookmarkStart w:id="36" w:name="_Toc194565653"/>
+      <w:bookmarkStart w:id="36" w:name="_Toc195170457"/>
       <w:r>
         <w:rPr>
           <w:rFonts w:hint="eastAsia"/>
@@ -13561,6 +14602,2303 @@
           <w:rFonts w:hint="eastAsia"/>
         </w:rPr>
         <w:t>。</w:t>
+      </w:r>
+    </w:p>
+    <w:p>
+      <w:pPr>
+        <w:pStyle w:val="aa"/>
+        <w:spacing w:before="78" w:after="78"/>
+      </w:pPr>
+    </w:p>
+    <w:p>
+      <w:pPr>
+        <w:pStyle w:val="aa"/>
+        <w:spacing w:before="78" w:after="78"/>
+      </w:pPr>
+    </w:p>
+    <w:p>
+      <w:pPr>
+        <w:pStyle w:val="aa"/>
+        <w:spacing w:before="78" w:after="78"/>
+      </w:pPr>
+    </w:p>
+    <w:p>
+      <w:pPr>
+        <w:pStyle w:val="a9"/>
+      </w:pPr>
+      <w:bookmarkStart w:id="37" w:name="_Toc195170458"/>
+      <w:r>
+        <w:rPr>
+          <w:rFonts w:hint="eastAsia"/>
+        </w:rPr>
+        <w:t>第四讲</w:t>
+      </w:r>
+      <w:r>
+        <w:rPr>
+          <w:rFonts w:hint="eastAsia"/>
+        </w:rPr>
+        <w:t xml:space="preserve"> </w:t>
+      </w:r>
+      <w:r>
+        <w:rPr>
+          <w:rFonts w:hint="eastAsia"/>
+        </w:rPr>
+        <w:t>南非</w:t>
+      </w:r>
+      <w:bookmarkEnd w:id="37"/>
+    </w:p>
+    <w:p>
+      <w:pPr>
+        <w:pStyle w:val="aa"/>
+        <w:spacing w:before="78" w:after="78"/>
+        <w:jc w:val="center"/>
+        <w:rPr>
+          <w:rFonts w:hint="eastAsia"/>
+        </w:rPr>
+      </w:pPr>
+      <w:r>
+        <w:rPr>
+          <w:rFonts w:hint="eastAsia"/>
+        </w:rPr>
+        <w:t>2025.4.10</w:t>
+      </w:r>
+    </w:p>
+    <w:p>
+      <w:pPr>
+        <w:pStyle w:val="ac"/>
+      </w:pPr>
+      <w:bookmarkStart w:id="38" w:name="_Toc195170459"/>
+      <w:r>
+        <w:rPr>
+          <w:rFonts w:hint="eastAsia"/>
+        </w:rPr>
+        <w:lastRenderedPageBreak/>
+        <w:t>一、南非概况</w:t>
+      </w:r>
+      <w:bookmarkEnd w:id="38"/>
+    </w:p>
+    <w:p>
+      <w:pPr>
+        <w:pStyle w:val="aa"/>
+        <w:spacing w:before="78" w:after="78"/>
+      </w:pPr>
+      <w:r>
+        <w:tab/>
+      </w:r>
+      <w:r>
+        <w:rPr>
+          <w:rFonts w:hint="eastAsia"/>
+        </w:rPr>
+        <w:t>南非是一个位于非洲南部的国家，</w:t>
+      </w:r>
+      <w:r>
+        <w:rPr>
+          <w:rFonts w:hint="eastAsia"/>
+        </w:rPr>
+        <w:t>面积</w:t>
+      </w:r>
+      <w:r>
+        <w:rPr>
+          <w:rFonts w:hint="eastAsia"/>
+        </w:rPr>
+        <w:t>122</w:t>
+      </w:r>
+      <w:r>
+        <w:rPr>
+          <w:rFonts w:hint="eastAsia"/>
+        </w:rPr>
+        <w:t>万平方公里</w:t>
+      </w:r>
+      <w:r>
+        <w:rPr>
+          <w:rFonts w:hint="eastAsia"/>
+        </w:rPr>
+        <w:t>，</w:t>
+      </w:r>
+      <w:r>
+        <w:rPr>
+          <w:rFonts w:hint="eastAsia"/>
+        </w:rPr>
+        <w:t>行政首都</w:t>
+      </w:r>
+      <w:r>
+        <w:rPr>
+          <w:rFonts w:hint="eastAsia"/>
+        </w:rPr>
+        <w:t>为</w:t>
+      </w:r>
+      <w:r>
+        <w:rPr>
+          <w:rFonts w:hint="eastAsia"/>
+        </w:rPr>
+        <w:t>比勒陀利亚（</w:t>
+      </w:r>
+      <w:r>
+        <w:rPr>
+          <w:rFonts w:hint="eastAsia"/>
+        </w:rPr>
+        <w:t>Pretoria</w:t>
+      </w:r>
+      <w:r>
+        <w:rPr>
+          <w:rFonts w:hint="eastAsia"/>
+        </w:rPr>
+        <w:t>）</w:t>
+      </w:r>
+      <w:r>
+        <w:rPr>
+          <w:rFonts w:hint="eastAsia"/>
+        </w:rPr>
+        <w:t>，</w:t>
+      </w:r>
+      <w:r>
+        <w:rPr>
+          <w:rFonts w:hint="eastAsia"/>
+        </w:rPr>
+        <w:t>立法首都</w:t>
+      </w:r>
+      <w:r>
+        <w:rPr>
+          <w:rFonts w:hint="eastAsia"/>
+        </w:rPr>
+        <w:t>为</w:t>
+      </w:r>
+      <w:r>
+        <w:rPr>
+          <w:rFonts w:hint="eastAsia"/>
+        </w:rPr>
+        <w:t>开普敦（</w:t>
+      </w:r>
+      <w:r>
+        <w:rPr>
+          <w:rFonts w:hint="eastAsia"/>
+        </w:rPr>
+        <w:t>Cape Town</w:t>
+      </w:r>
+      <w:r>
+        <w:rPr>
+          <w:rFonts w:hint="eastAsia"/>
+        </w:rPr>
+        <w:t>）</w:t>
+      </w:r>
+      <w:r>
+        <w:rPr>
+          <w:rFonts w:hint="eastAsia"/>
+        </w:rPr>
+        <w:t>，</w:t>
+      </w:r>
+      <w:r>
+        <w:rPr>
+          <w:rFonts w:hint="eastAsia"/>
+        </w:rPr>
+        <w:t>司法首都</w:t>
+      </w:r>
+      <w:r>
+        <w:rPr>
+          <w:rFonts w:hint="eastAsia"/>
+        </w:rPr>
+        <w:t>为</w:t>
+      </w:r>
+      <w:r>
+        <w:rPr>
+          <w:rFonts w:hint="eastAsia"/>
+        </w:rPr>
+        <w:t>布隆方丹（</w:t>
+      </w:r>
+      <w:r>
+        <w:rPr>
+          <w:rFonts w:hint="eastAsia"/>
+        </w:rPr>
+        <w:t>Bloemfontein</w:t>
+      </w:r>
+      <w:r>
+        <w:rPr>
+          <w:rFonts w:hint="eastAsia"/>
+        </w:rPr>
+        <w:t>）</w:t>
+      </w:r>
+      <w:r>
+        <w:rPr>
+          <w:rFonts w:hint="eastAsia"/>
+        </w:rPr>
+        <w:t>。</w:t>
+      </w:r>
+    </w:p>
+    <w:p>
+      <w:pPr>
+        <w:pStyle w:val="aa"/>
+        <w:spacing w:before="78" w:after="78"/>
+        <w:ind w:firstLine="420"/>
+        <w:rPr>
+          <w:rFonts w:hint="eastAsia"/>
+        </w:rPr>
+      </w:pPr>
+      <w:r>
+        <w:rPr>
+          <w:rFonts w:hint="eastAsia"/>
+        </w:rPr>
+        <w:t>南非</w:t>
+      </w:r>
+      <w:r>
+        <w:rPr>
+          <w:rFonts w:hint="eastAsia"/>
+        </w:rPr>
+        <w:t>人口</w:t>
+      </w:r>
+      <w:r>
+        <w:rPr>
+          <w:rFonts w:hint="eastAsia"/>
+        </w:rPr>
+        <w:t>为</w:t>
+      </w:r>
+      <w:r>
+        <w:t>6200</w:t>
+      </w:r>
+      <w:r>
+        <w:rPr>
+          <w:rFonts w:hint="eastAsia"/>
+        </w:rPr>
+        <w:t>万（</w:t>
+      </w:r>
+      <w:r>
+        <w:t>2022</w:t>
+      </w:r>
+      <w:r>
+        <w:rPr>
+          <w:rFonts w:hint="eastAsia"/>
+        </w:rPr>
+        <w:t>年）</w:t>
+      </w:r>
+      <w:r>
+        <w:rPr>
+          <w:rFonts w:hint="eastAsia"/>
+        </w:rPr>
+        <w:t>，其中</w:t>
+      </w:r>
+      <w:r>
+        <w:t>黑人占</w:t>
+      </w:r>
+      <w:r>
+        <w:t>80.7%</w:t>
+      </w:r>
+      <w:r>
+        <w:rPr>
+          <w:rFonts w:hint="eastAsia"/>
+        </w:rPr>
+        <w:t>，包括祖鲁等</w:t>
+      </w:r>
+      <w:r>
+        <w:t>9</w:t>
+      </w:r>
+      <w:r>
+        <w:rPr>
+          <w:rFonts w:hint="eastAsia"/>
+        </w:rPr>
+        <w:t>个部族</w:t>
+      </w:r>
+      <w:r>
+        <w:rPr>
+          <w:rFonts w:hint="eastAsia"/>
+        </w:rPr>
+        <w:t>；</w:t>
+      </w:r>
+      <w:r>
+        <w:rPr>
+          <w:rFonts w:hint="eastAsia"/>
+        </w:rPr>
+        <w:t>白人占</w:t>
+      </w:r>
+      <w:r>
+        <w:t>7.8%</w:t>
+      </w:r>
+      <w:r>
+        <w:rPr>
+          <w:rFonts w:hint="eastAsia"/>
+        </w:rPr>
+        <w:t>，包括阿非利卡人（</w:t>
+      </w:r>
+      <w:r>
+        <w:t>Afrikaner</w:t>
+      </w:r>
+      <w:r>
+        <w:rPr>
+          <w:rFonts w:hint="eastAsia"/>
+        </w:rPr>
+        <w:t>，布尔人</w:t>
+      </w:r>
+      <w:r>
+        <w:rPr>
+          <w:rFonts w:hint="eastAsia"/>
+        </w:rPr>
+        <w:t>/</w:t>
+      </w:r>
+      <w:r>
+        <w:rPr>
+          <w:rFonts w:hint="eastAsia"/>
+        </w:rPr>
+        <w:t>荷裔白人</w:t>
+      </w:r>
+      <w:r>
+        <w:rPr>
+          <w:rFonts w:hint="eastAsia"/>
+        </w:rPr>
+        <w:t>）和英裔白人</w:t>
+      </w:r>
+      <w:r>
+        <w:rPr>
+          <w:rFonts w:hint="eastAsia"/>
+        </w:rPr>
+        <w:t>；</w:t>
+      </w:r>
+      <w:r>
+        <w:rPr>
+          <w:rFonts w:hint="eastAsia"/>
+        </w:rPr>
+        <w:t>亚裔</w:t>
+      </w:r>
+      <w:r>
+        <w:rPr>
+          <w:rFonts w:hint="eastAsia"/>
+        </w:rPr>
+        <w:t>占</w:t>
+      </w:r>
+      <w:r>
+        <w:t>2.5%</w:t>
+      </w:r>
+      <w:r>
+        <w:rPr>
+          <w:rFonts w:hint="eastAsia"/>
+        </w:rPr>
+        <w:t>，主要是印度人</w:t>
+      </w:r>
+      <w:r>
+        <w:rPr>
+          <w:rFonts w:hint="eastAsia"/>
+        </w:rPr>
+        <w:t>。</w:t>
+      </w:r>
+      <w:r>
+        <w:rPr>
+          <w:rFonts w:hint="eastAsia"/>
+        </w:rPr>
+        <w:t>英语和阿非利卡语为通用语言</w:t>
+      </w:r>
+      <w:r>
+        <w:rPr>
+          <w:rFonts w:hint="eastAsia"/>
+        </w:rPr>
+        <w:t>。</w:t>
+      </w:r>
+      <w:r>
+        <w:rPr>
+          <w:rFonts w:hint="eastAsia"/>
+        </w:rPr>
+        <w:t>约</w:t>
+      </w:r>
+      <w:r>
+        <w:t>80%</w:t>
+      </w:r>
+      <w:r>
+        <w:rPr>
+          <w:rFonts w:hint="eastAsia"/>
+        </w:rPr>
+        <w:t>的人口信仰基督教</w:t>
+      </w:r>
+      <w:r>
+        <w:rPr>
+          <w:rFonts w:hint="eastAsia"/>
+        </w:rPr>
+        <w:t>。</w:t>
+      </w:r>
+    </w:p>
+    <w:p>
+      <w:pPr>
+        <w:pStyle w:val="ac"/>
+      </w:pPr>
+      <w:bookmarkStart w:id="39" w:name="_Toc195170460"/>
+      <w:r>
+        <w:rPr>
+          <w:rFonts w:hint="eastAsia"/>
+        </w:rPr>
+        <w:t>二、南非历史</w:t>
+      </w:r>
+      <w:bookmarkEnd w:id="39"/>
+    </w:p>
+    <w:p>
+      <w:pPr>
+        <w:pStyle w:val="ae"/>
+        <w:rPr>
+          <w:rFonts w:hint="eastAsia"/>
+        </w:rPr>
+      </w:pPr>
+      <w:bookmarkStart w:id="40" w:name="_Toc195170461"/>
+      <w:r>
+        <w:rPr>
+          <w:rFonts w:hint="eastAsia"/>
+        </w:rPr>
+        <w:t>（一）殖民者与种族隔离</w:t>
+      </w:r>
+      <w:bookmarkEnd w:id="40"/>
+    </w:p>
+    <w:p>
+      <w:pPr>
+        <w:pStyle w:val="aa"/>
+        <w:spacing w:before="78" w:after="78"/>
+        <w:ind w:firstLine="420"/>
+      </w:pPr>
+      <w:r>
+        <w:rPr>
+          <w:rFonts w:hint="eastAsia"/>
+        </w:rPr>
+        <w:t>1652</w:t>
+      </w:r>
+      <w:r>
+        <w:rPr>
+          <w:rFonts w:hint="eastAsia"/>
+        </w:rPr>
+        <w:t>年</w:t>
+      </w:r>
+      <w:r>
+        <w:rPr>
+          <w:rFonts w:hint="eastAsia"/>
+        </w:rPr>
+        <w:t>，</w:t>
+      </w:r>
+      <w:r>
+        <w:rPr>
+          <w:rFonts w:hint="eastAsia"/>
+        </w:rPr>
+        <w:t>荷兰东印度公司在好望角建立中转站</w:t>
+      </w:r>
+      <w:r>
+        <w:rPr>
+          <w:rFonts w:hint="eastAsia"/>
+        </w:rPr>
+        <w:t>，</w:t>
+      </w:r>
+      <w:r>
+        <w:rPr>
+          <w:rFonts w:hint="eastAsia"/>
+        </w:rPr>
+        <w:t>荷兰人随之殖民，征服土著，发展农业</w:t>
+      </w:r>
+      <w:r>
+        <w:rPr>
+          <w:rFonts w:hint="eastAsia"/>
+        </w:rPr>
+        <w:t>。</w:t>
+      </w:r>
+      <w:r>
+        <w:rPr>
+          <w:rFonts w:hint="eastAsia"/>
+        </w:rPr>
+        <w:t>拿破仑战争时期，英国人占领好望角，随后在纳塔尔省（</w:t>
+      </w:r>
+      <w:r>
+        <w:rPr>
+          <w:rFonts w:hint="eastAsia"/>
+        </w:rPr>
+        <w:t>Natal</w:t>
+      </w:r>
+      <w:r>
+        <w:rPr>
+          <w:rFonts w:hint="eastAsia"/>
+        </w:rPr>
+        <w:t>）建立殖民地</w:t>
+      </w:r>
+      <w:r>
+        <w:rPr>
+          <w:rFonts w:hint="eastAsia"/>
+        </w:rPr>
+        <w:t>；</w:t>
+      </w:r>
+      <w:r>
+        <w:rPr>
+          <w:rFonts w:hint="eastAsia"/>
+        </w:rPr>
+        <w:t>布尔人（荷裔白人为主）被英国人压制，长途跋涉到内陆，建立德兰士瓦共和国（</w:t>
+      </w:r>
+      <w:r>
+        <w:rPr>
+          <w:rFonts w:hint="eastAsia"/>
+        </w:rPr>
+        <w:t>Transvaal</w:t>
+      </w:r>
+      <w:r>
+        <w:rPr>
+          <w:rFonts w:hint="eastAsia"/>
+        </w:rPr>
+        <w:t>）和奥兰治自由</w:t>
+      </w:r>
+      <w:proofErr w:type="gramStart"/>
+      <w:r>
+        <w:rPr>
+          <w:rFonts w:hint="eastAsia"/>
+        </w:rPr>
+        <w:t>邦</w:t>
+      </w:r>
+      <w:proofErr w:type="gramEnd"/>
+      <w:r>
+        <w:rPr>
+          <w:rFonts w:hint="eastAsia"/>
+        </w:rPr>
+        <w:t>（</w:t>
+      </w:r>
+      <w:r>
+        <w:rPr>
+          <w:rFonts w:hint="eastAsia"/>
+        </w:rPr>
+        <w:t>Orange Free State</w:t>
+      </w:r>
+      <w:r>
+        <w:rPr>
+          <w:rFonts w:hint="eastAsia"/>
+        </w:rPr>
+        <w:t>）</w:t>
+      </w:r>
+      <w:r>
+        <w:rPr>
+          <w:rFonts w:hint="eastAsia"/>
+        </w:rPr>
+        <w:t>。</w:t>
+      </w:r>
+    </w:p>
+    <w:p>
+      <w:pPr>
+        <w:pStyle w:val="aa"/>
+        <w:spacing w:before="78" w:after="78"/>
+        <w:ind w:firstLine="420"/>
+      </w:pPr>
+      <w:r>
+        <w:rPr>
+          <w:rFonts w:hint="eastAsia"/>
+        </w:rPr>
+        <w:t>1899</w:t>
+      </w:r>
+      <w:r>
+        <w:rPr>
+          <w:rFonts w:hint="eastAsia"/>
+        </w:rPr>
+        <w:t>年至</w:t>
+      </w:r>
+      <w:r>
+        <w:rPr>
+          <w:rFonts w:hint="eastAsia"/>
+        </w:rPr>
+        <w:t>1902</w:t>
+      </w:r>
+      <w:r>
+        <w:rPr>
+          <w:rFonts w:hint="eastAsia"/>
+        </w:rPr>
+        <w:t>年，</w:t>
+      </w:r>
+      <w:r>
+        <w:rPr>
+          <w:rFonts w:hint="eastAsia"/>
+        </w:rPr>
+        <w:t>英国人与布尔人之间爆发了</w:t>
+      </w:r>
+      <w:r>
+        <w:rPr>
+          <w:rFonts w:hint="eastAsia"/>
+        </w:rPr>
+        <w:t>英布战争</w:t>
+      </w:r>
+      <w:r>
+        <w:rPr>
+          <w:rFonts w:hint="eastAsia"/>
+        </w:rPr>
+        <w:t>；</w:t>
+      </w:r>
+      <w:r>
+        <w:rPr>
+          <w:rFonts w:hint="eastAsia"/>
+        </w:rPr>
+        <w:t>布尔人战败后，英国人统治南非</w:t>
+      </w:r>
+      <w:r>
+        <w:rPr>
+          <w:rFonts w:hint="eastAsia"/>
+        </w:rPr>
+        <w:t>。</w:t>
+      </w:r>
+      <w:r>
+        <w:rPr>
+          <w:rFonts w:hint="eastAsia"/>
+        </w:rPr>
+        <w:t>1910</w:t>
+      </w:r>
+      <w:r>
+        <w:rPr>
+          <w:rFonts w:hint="eastAsia"/>
+        </w:rPr>
+        <w:t>年，</w:t>
+      </w:r>
+      <w:r>
+        <w:rPr>
+          <w:rFonts w:hint="eastAsia"/>
+        </w:rPr>
+        <w:t>由于维护在南非的统治的成本过高，</w:t>
+      </w:r>
+      <w:r>
+        <w:rPr>
+          <w:rFonts w:hint="eastAsia"/>
+        </w:rPr>
+        <w:t>英国人撤离，四个</w:t>
+      </w:r>
+      <w:proofErr w:type="gramStart"/>
+      <w:r>
+        <w:rPr>
+          <w:rFonts w:hint="eastAsia"/>
+        </w:rPr>
+        <w:t>白人省</w:t>
+      </w:r>
+      <w:proofErr w:type="gramEnd"/>
+      <w:r>
+        <w:rPr>
+          <w:rFonts w:hint="eastAsia"/>
+        </w:rPr>
+        <w:t>组成南非联邦，由布尔人</w:t>
+      </w:r>
+      <w:r>
+        <w:rPr>
+          <w:rFonts w:hint="eastAsia"/>
+        </w:rPr>
+        <w:t>（</w:t>
+      </w:r>
+      <w:r>
+        <w:rPr>
+          <w:rFonts w:hint="eastAsia"/>
+        </w:rPr>
+        <w:t>阿非利卡人</w:t>
+      </w:r>
+      <w:r>
+        <w:rPr>
+          <w:rFonts w:hint="eastAsia"/>
+        </w:rPr>
+        <w:t>）</w:t>
+      </w:r>
+      <w:r>
+        <w:rPr>
+          <w:rFonts w:hint="eastAsia"/>
+        </w:rPr>
+        <w:t>控制政权</w:t>
+      </w:r>
+      <w:r>
+        <w:rPr>
+          <w:rFonts w:hint="eastAsia"/>
+        </w:rPr>
+        <w:t>。当时的阿非利卡人中，存在希望与英国缓和的温和派，也存在希望建立自己的国家的阿非利卡民族主义者。</w:t>
+      </w:r>
+      <w:r>
+        <w:rPr>
+          <w:rFonts w:hint="eastAsia"/>
+        </w:rPr>
+        <w:t>1948</w:t>
+      </w:r>
+      <w:r>
+        <w:rPr>
+          <w:rFonts w:hint="eastAsia"/>
+        </w:rPr>
+        <w:t>年，阿非利卡人组成南非国民党</w:t>
+      </w:r>
+      <w:r>
+        <w:rPr>
+          <w:rFonts w:hint="eastAsia"/>
+        </w:rPr>
+        <w:t>，其主要为阿非利卡民族主义立场</w:t>
+      </w:r>
+      <w:r>
+        <w:rPr>
+          <w:rFonts w:hint="eastAsia"/>
+        </w:rPr>
+        <w:t>，赢得了只有白人参加的大选，通过立法建立种族隔离政权（</w:t>
+      </w:r>
+      <w:r>
+        <w:rPr>
+          <w:rFonts w:hint="eastAsia"/>
+        </w:rPr>
+        <w:t>apartheid</w:t>
+      </w:r>
+      <w:r>
+        <w:rPr>
+          <w:rFonts w:hint="eastAsia"/>
+        </w:rPr>
+        <w:t>）</w:t>
+      </w:r>
+      <w:r>
+        <w:rPr>
+          <w:rFonts w:hint="eastAsia"/>
+        </w:rPr>
+        <w:t>：南非分为四个白人</w:t>
+      </w:r>
+      <w:proofErr w:type="gramStart"/>
+      <w:r>
+        <w:rPr>
+          <w:rFonts w:hint="eastAsia"/>
+        </w:rPr>
+        <w:t>邦</w:t>
+      </w:r>
+      <w:proofErr w:type="gramEnd"/>
+      <w:r>
+        <w:rPr>
+          <w:rFonts w:hint="eastAsia"/>
+        </w:rPr>
+        <w:t>（</w:t>
+      </w:r>
+      <w:r>
+        <w:t>开普、纳塔尔、德兰士瓦</w:t>
+      </w:r>
+      <w:r>
+        <w:rPr>
+          <w:rFonts w:hint="eastAsia"/>
+        </w:rPr>
+        <w:t>、</w:t>
+      </w:r>
+      <w:r>
+        <w:t>奥兰治</w:t>
+      </w:r>
+      <w:r>
+        <w:rPr>
+          <w:rFonts w:hint="eastAsia"/>
+        </w:rPr>
+        <w:t>）和十个黑人家园，其中前者构成了南非联邦，后者不属于南非联邦，因此占当时南非人口多数的黑人没有南非联邦的公民权。黑人家园的范围由白人划定，散落在南非各地，多为土地贫瘠的地域；黑人家园有自己的统治机构和军队</w:t>
+      </w:r>
+      <w:r>
+        <w:rPr>
+          <w:rFonts w:hint="eastAsia"/>
+        </w:rPr>
+        <w:t>。</w:t>
+      </w:r>
+    </w:p>
+    <w:p>
+      <w:pPr>
+        <w:pStyle w:val="ae"/>
+        <w:rPr>
+          <w:rFonts w:hint="eastAsia"/>
+        </w:rPr>
+      </w:pPr>
+      <w:bookmarkStart w:id="41" w:name="_Toc195170462"/>
+      <w:r>
+        <w:rPr>
+          <w:rFonts w:hint="eastAsia"/>
+        </w:rPr>
+        <w:t>（二）非国大与黑人解放</w:t>
+      </w:r>
+      <w:bookmarkEnd w:id="41"/>
+    </w:p>
+    <w:p>
+      <w:pPr>
+        <w:pStyle w:val="aa"/>
+        <w:spacing w:before="78" w:after="78"/>
+        <w:ind w:firstLine="420"/>
+      </w:pPr>
+      <w:r>
+        <w:rPr>
+          <w:rFonts w:hint="eastAsia"/>
+        </w:rPr>
+        <w:t>在白人建立种族隔离政权的同时，非洲土著人也发起了争取解放的运动。</w:t>
+      </w:r>
+      <w:r>
+        <w:rPr>
+          <w:rFonts w:hint="eastAsia"/>
+        </w:rPr>
+        <w:t>1912</w:t>
+      </w:r>
+      <w:r>
+        <w:rPr>
+          <w:rFonts w:hint="eastAsia"/>
+        </w:rPr>
+        <w:t>年</w:t>
+      </w:r>
+      <w:r>
+        <w:rPr>
+          <w:rFonts w:hint="eastAsia"/>
+        </w:rPr>
+        <w:t>，</w:t>
+      </w:r>
+      <w:r>
+        <w:rPr>
+          <w:rFonts w:hint="eastAsia"/>
+        </w:rPr>
+        <w:t>非洲土著人大会成立</w:t>
+      </w:r>
+      <w:r>
+        <w:rPr>
+          <w:rFonts w:hint="eastAsia"/>
+        </w:rPr>
+        <w:t>；</w:t>
+      </w:r>
+      <w:r>
+        <w:rPr>
+          <w:rFonts w:hint="eastAsia"/>
+        </w:rPr>
+        <w:t>1923</w:t>
+      </w:r>
+      <w:r>
+        <w:rPr>
+          <w:rFonts w:hint="eastAsia"/>
+        </w:rPr>
+        <w:t>年</w:t>
+      </w:r>
+      <w:r>
+        <w:rPr>
+          <w:rFonts w:hint="eastAsia"/>
+        </w:rPr>
+        <w:t>，</w:t>
+      </w:r>
+      <w:r>
+        <w:rPr>
+          <w:rFonts w:hint="eastAsia"/>
+        </w:rPr>
+        <w:t>改名非洲人国民大会，是非洲大陆历史最悠久的解放组织</w:t>
+      </w:r>
+      <w:r>
+        <w:rPr>
+          <w:rFonts w:hint="eastAsia"/>
+        </w:rPr>
+        <w:t>。</w:t>
+      </w:r>
+      <w:r>
+        <w:rPr>
+          <w:rFonts w:hint="eastAsia"/>
+        </w:rPr>
+        <w:t>1955</w:t>
+      </w:r>
+      <w:r>
+        <w:rPr>
+          <w:rFonts w:hint="eastAsia"/>
+        </w:rPr>
+        <w:t>年</w:t>
+      </w:r>
+      <w:r>
+        <w:rPr>
+          <w:rFonts w:hint="eastAsia"/>
+        </w:rPr>
+        <w:t>，非国大</w:t>
+      </w:r>
+      <w:r>
+        <w:rPr>
+          <w:rFonts w:hint="eastAsia"/>
+        </w:rPr>
+        <w:t>通过《自由宪章》，认为南非属于所有生活在这里的黑人和白人，都应该有土地权、选举权等</w:t>
+      </w:r>
+      <w:r>
+        <w:rPr>
+          <w:rFonts w:hint="eastAsia"/>
+        </w:rPr>
+        <w:t>。</w:t>
+      </w:r>
+      <w:r>
+        <w:rPr>
+          <w:rFonts w:hint="eastAsia"/>
+        </w:rPr>
+        <w:t>1960</w:t>
+      </w:r>
+      <w:r>
+        <w:rPr>
+          <w:rFonts w:hint="eastAsia"/>
+        </w:rPr>
+        <w:t>年，非国大被南非白人政府宣布为非法；后来建立军事组织“民族之矛”</w:t>
+      </w:r>
+      <w:r>
+        <w:rPr>
+          <w:rFonts w:hint="eastAsia"/>
+        </w:rPr>
+        <w:t>。</w:t>
+      </w:r>
+    </w:p>
+    <w:p>
+      <w:pPr>
+        <w:pStyle w:val="aa"/>
+        <w:spacing w:before="78" w:after="78"/>
+        <w:ind w:firstLine="420"/>
+      </w:pPr>
+      <w:r>
+        <w:rPr>
+          <w:rFonts w:hint="eastAsia"/>
+        </w:rPr>
+        <w:t>20</w:t>
+      </w:r>
+      <w:r>
+        <w:rPr>
+          <w:rFonts w:hint="eastAsia"/>
+        </w:rPr>
+        <w:t>世纪</w:t>
+      </w:r>
+      <w:r>
+        <w:rPr>
+          <w:rFonts w:hint="eastAsia"/>
+        </w:rPr>
+        <w:t>70</w:t>
+      </w:r>
+      <w:r>
+        <w:rPr>
+          <w:rFonts w:hint="eastAsia"/>
+        </w:rPr>
+        <w:t>年代起，受到国际压力等一系列因素影响，南非的种族隔离制度开始松动。</w:t>
+      </w:r>
+      <w:r>
+        <w:rPr>
+          <w:rFonts w:hint="eastAsia"/>
+        </w:rPr>
+        <w:t>1979</w:t>
+      </w:r>
+      <w:r>
+        <w:rPr>
+          <w:rFonts w:hint="eastAsia"/>
+        </w:rPr>
+        <w:t>年</w:t>
+      </w:r>
+      <w:r>
+        <w:rPr>
+          <w:rFonts w:hint="eastAsia"/>
+        </w:rPr>
+        <w:t>，</w:t>
+      </w:r>
+      <w:r>
+        <w:rPr>
+          <w:rFonts w:hint="eastAsia"/>
+        </w:rPr>
+        <w:t>白人政府承认正式存在的黑人工会合法</w:t>
+      </w:r>
+      <w:r>
+        <w:rPr>
+          <w:rFonts w:hint="eastAsia"/>
+        </w:rPr>
+        <w:t>。</w:t>
+      </w:r>
+      <w:r>
+        <w:rPr>
+          <w:rFonts w:hint="eastAsia"/>
+        </w:rPr>
+        <w:t>1986</w:t>
+      </w:r>
+      <w:r>
+        <w:rPr>
+          <w:rFonts w:hint="eastAsia"/>
+        </w:rPr>
+        <w:t>年</w:t>
+      </w:r>
+      <w:r>
+        <w:rPr>
+          <w:rFonts w:hint="eastAsia"/>
+        </w:rPr>
+        <w:t>，</w:t>
+      </w:r>
+      <w:r>
+        <w:rPr>
+          <w:rFonts w:hint="eastAsia"/>
+        </w:rPr>
+        <w:t>取消控制人口流动的规定</w:t>
+      </w:r>
+      <w:r>
+        <w:rPr>
+          <w:rFonts w:hint="eastAsia"/>
+        </w:rPr>
+        <w:t>。</w:t>
+      </w:r>
+      <w:r>
+        <w:rPr>
+          <w:rFonts w:hint="eastAsia"/>
+        </w:rPr>
+        <w:t>1989</w:t>
+      </w:r>
+      <w:r>
+        <w:rPr>
+          <w:rFonts w:hint="eastAsia"/>
+        </w:rPr>
+        <w:t>年，非国大制定民主南非制宪准则</w:t>
+      </w:r>
+      <w:r>
+        <w:rPr>
+          <w:rFonts w:hint="eastAsia"/>
+        </w:rPr>
+        <w:t>。</w:t>
+      </w:r>
+      <w:r>
+        <w:rPr>
+          <w:rFonts w:hint="eastAsia"/>
+        </w:rPr>
+        <w:t>1990</w:t>
+      </w:r>
+      <w:r>
+        <w:rPr>
+          <w:rFonts w:hint="eastAsia"/>
+        </w:rPr>
+        <w:t>年</w:t>
+      </w:r>
+      <w:r>
+        <w:rPr>
+          <w:rFonts w:hint="eastAsia"/>
+        </w:rPr>
+        <w:t>2</w:t>
+      </w:r>
+      <w:r>
+        <w:rPr>
+          <w:rFonts w:hint="eastAsia"/>
+        </w:rPr>
+        <w:t>月，德克勒克政府宣布无条件废除对非国大、南非共产党等组织的禁令，释放</w:t>
+      </w:r>
+      <w:r>
+        <w:rPr>
+          <w:rFonts w:hint="eastAsia"/>
+        </w:rPr>
+        <w:t>纳尔逊·</w:t>
+      </w:r>
+      <w:r>
+        <w:rPr>
+          <w:rFonts w:hint="eastAsia"/>
+        </w:rPr>
+        <w:t>曼德拉</w:t>
+      </w:r>
+      <w:r>
+        <w:rPr>
+          <w:rFonts w:hint="eastAsia"/>
+        </w:rPr>
+        <w:t>，建立新南非的进程开始了</w:t>
+      </w:r>
+      <w:r>
+        <w:rPr>
+          <w:rFonts w:hint="eastAsia"/>
+        </w:rPr>
+        <w:t>。</w:t>
+      </w:r>
+    </w:p>
+    <w:p>
+      <w:pPr>
+        <w:pStyle w:val="aa"/>
+        <w:spacing w:before="78" w:after="78"/>
+        <w:ind w:firstLine="420"/>
+      </w:pPr>
+      <w:r>
+        <w:rPr>
+          <w:rFonts w:hint="eastAsia"/>
+        </w:rPr>
+        <w:t>1991</w:t>
+      </w:r>
+      <w:r>
+        <w:rPr>
+          <w:rFonts w:hint="eastAsia"/>
+        </w:rPr>
+        <w:t>年，废除《土著土地法》《集团住区法》《人口登记法》三大种族隔离法律</w:t>
+      </w:r>
+      <w:r>
+        <w:rPr>
+          <w:rFonts w:hint="eastAsia"/>
+        </w:rPr>
+        <w:t>；当年</w:t>
+      </w:r>
+      <w:r>
+        <w:rPr>
+          <w:rFonts w:hint="eastAsia"/>
+        </w:rPr>
+        <w:t>年底，开始多党制宪谈判</w:t>
+      </w:r>
+      <w:r>
+        <w:rPr>
+          <w:rFonts w:hint="eastAsia"/>
+        </w:rPr>
+        <w:t>。</w:t>
+      </w:r>
+      <w:r>
+        <w:rPr>
+          <w:rFonts w:hint="eastAsia"/>
+        </w:rPr>
+        <w:t>1993</w:t>
+      </w:r>
+      <w:r>
+        <w:rPr>
+          <w:rFonts w:hint="eastAsia"/>
+        </w:rPr>
+        <w:t>年</w:t>
+      </w:r>
+      <w:r>
+        <w:rPr>
+          <w:rFonts w:hint="eastAsia"/>
+        </w:rPr>
+        <w:t>11</w:t>
+      </w:r>
+      <w:r>
+        <w:rPr>
+          <w:rFonts w:hint="eastAsia"/>
+        </w:rPr>
+        <w:t>月，通过《过渡宪法法案》；</w:t>
+      </w:r>
+      <w:r>
+        <w:rPr>
+          <w:rFonts w:hint="eastAsia"/>
+        </w:rPr>
+        <w:t>1994</w:t>
+      </w:r>
+      <w:r>
+        <w:rPr>
+          <w:rFonts w:hint="eastAsia"/>
+        </w:rPr>
+        <w:t>年</w:t>
+      </w:r>
+      <w:r>
+        <w:rPr>
+          <w:rFonts w:hint="eastAsia"/>
+        </w:rPr>
+        <w:t>4</w:t>
+      </w:r>
+      <w:r>
+        <w:rPr>
+          <w:rFonts w:hint="eastAsia"/>
+        </w:rPr>
+        <w:t>月据此举行不分种族大选，非国大、南非共、南非非洲工会大会三方组成的联盟获得</w:t>
+      </w:r>
+      <w:r>
+        <w:rPr>
+          <w:rFonts w:hint="eastAsia"/>
+        </w:rPr>
+        <w:t>63%</w:t>
+      </w:r>
+      <w:r>
+        <w:rPr>
+          <w:rFonts w:hint="eastAsia"/>
+        </w:rPr>
+        <w:t>选票，曼德拉出任总统</w:t>
+      </w:r>
+      <w:r>
+        <w:rPr>
+          <w:rFonts w:hint="eastAsia"/>
+        </w:rPr>
+        <w:t>。</w:t>
+      </w:r>
+    </w:p>
+    <w:p>
+      <w:pPr>
+        <w:pStyle w:val="aa"/>
+        <w:spacing w:before="78" w:after="78"/>
+        <w:ind w:firstLine="420"/>
+      </w:pPr>
+      <w:r>
+        <w:t>1996</w:t>
+      </w:r>
+      <w:r>
+        <w:rPr>
+          <w:rFonts w:hint="eastAsia"/>
+        </w:rPr>
+        <w:t>年</w:t>
+      </w:r>
+      <w:r>
+        <w:rPr>
+          <w:rFonts w:hint="eastAsia"/>
+        </w:rPr>
+        <w:t>，南非</w:t>
+      </w:r>
+      <w:r>
+        <w:rPr>
+          <w:rFonts w:hint="eastAsia"/>
+        </w:rPr>
+        <w:t>制定新宪法，确定单一制的国家结构形式，全国分为</w:t>
+      </w:r>
+      <w:r>
+        <w:t>9</w:t>
+      </w:r>
+      <w:r>
+        <w:rPr>
+          <w:rFonts w:hint="eastAsia"/>
+        </w:rPr>
+        <w:t>个省</w:t>
+      </w:r>
+      <w:r>
+        <w:rPr>
+          <w:rFonts w:hint="eastAsia"/>
+        </w:rPr>
+        <w:t>；</w:t>
+      </w:r>
+      <w:r>
+        <w:rPr>
+          <w:rFonts w:hint="eastAsia"/>
+        </w:rPr>
+        <w:t>议会分为国民议会和省</w:t>
+      </w:r>
+      <w:proofErr w:type="gramStart"/>
+      <w:r>
+        <w:rPr>
+          <w:rFonts w:hint="eastAsia"/>
+        </w:rPr>
+        <w:t>务</w:t>
+      </w:r>
+      <w:proofErr w:type="gramEnd"/>
+      <w:r>
+        <w:rPr>
+          <w:rFonts w:hint="eastAsia"/>
+        </w:rPr>
+        <w:t>院，省</w:t>
+      </w:r>
+      <w:proofErr w:type="gramStart"/>
+      <w:r>
+        <w:rPr>
+          <w:rFonts w:hint="eastAsia"/>
+        </w:rPr>
+        <w:t>务</w:t>
+      </w:r>
+      <w:proofErr w:type="gramEnd"/>
+      <w:r>
+        <w:rPr>
+          <w:rFonts w:hint="eastAsia"/>
+        </w:rPr>
+        <w:t>院相当于上院</w:t>
+      </w:r>
+      <w:r>
+        <w:rPr>
+          <w:rFonts w:hint="eastAsia"/>
+        </w:rPr>
+        <w:t>；</w:t>
+      </w:r>
+      <w:r>
+        <w:rPr>
+          <w:rFonts w:hint="eastAsia"/>
+        </w:rPr>
+        <w:t>总统由国民议会选举产生</w:t>
+      </w:r>
+      <w:r>
+        <w:rPr>
+          <w:rFonts w:hint="eastAsia"/>
+        </w:rPr>
+        <w:t>；</w:t>
+      </w:r>
+      <w:r>
+        <w:rPr>
+          <w:rFonts w:hint="eastAsia"/>
+        </w:rPr>
+        <w:t>建立统一的军队</w:t>
+      </w:r>
+      <w:r>
+        <w:rPr>
+          <w:rFonts w:hint="eastAsia"/>
+        </w:rPr>
+        <w:t>。</w:t>
+      </w:r>
+      <w:r>
+        <w:t>1995</w:t>
+      </w:r>
+      <w:r>
+        <w:rPr>
+          <w:rFonts w:hint="eastAsia"/>
+        </w:rPr>
+        <w:t>年，根据《民族团结与和解法》，设立“真相与和解委员会”</w:t>
+      </w:r>
+      <w:r>
+        <w:rPr>
+          <w:rFonts w:hint="eastAsia"/>
+        </w:rPr>
+        <w:t>，调查种族隔离政权时期的问题；</w:t>
+      </w:r>
+      <w:r>
+        <w:rPr>
+          <w:rFonts w:hint="eastAsia"/>
+        </w:rPr>
+        <w:lastRenderedPageBreak/>
+        <w:t>21</w:t>
+      </w:r>
+      <w:r>
+        <w:rPr>
+          <w:rFonts w:hint="eastAsia"/>
+        </w:rPr>
+        <w:t>世纪初，这一委员会的历史使命已经完成，南非通过和解而非清算的路径完成了对过往问题的回答</w:t>
+      </w:r>
+      <w:r>
+        <w:rPr>
+          <w:rFonts w:hint="eastAsia"/>
+        </w:rPr>
+        <w:t>。</w:t>
+      </w:r>
+    </w:p>
+    <w:p>
+      <w:pPr>
+        <w:pStyle w:val="ac"/>
+      </w:pPr>
+      <w:bookmarkStart w:id="42" w:name="_Toc195170463"/>
+      <w:r>
+        <w:rPr>
+          <w:rFonts w:hint="eastAsia"/>
+        </w:rPr>
+        <w:t>三、</w:t>
+      </w:r>
+      <w:r>
+        <w:rPr>
+          <w:rFonts w:hint="eastAsia"/>
+        </w:rPr>
+        <w:t>种族隔离制度的建立与维持</w:t>
+      </w:r>
+      <w:bookmarkEnd w:id="42"/>
+    </w:p>
+    <w:p>
+      <w:pPr>
+        <w:pStyle w:val="aa"/>
+        <w:spacing w:before="78" w:after="78"/>
+        <w:rPr>
+          <w:rFonts w:hint="eastAsia"/>
+        </w:rPr>
+      </w:pPr>
+      <w:r>
+        <w:tab/>
+      </w:r>
+      <w:r>
+        <w:rPr>
+          <w:rFonts w:hint="eastAsia"/>
+        </w:rPr>
+        <w:t>南非的种族隔离制度是非常特殊的。在英国人撤出南非、阿非利卡人掌握政权后，阿非利卡人就着手制定种族隔离制度。</w:t>
+      </w:r>
+      <w:r>
+        <w:rPr>
+          <w:rFonts w:hint="eastAsia"/>
+        </w:rPr>
+        <w:t>1911</w:t>
+      </w:r>
+      <w:r>
+        <w:rPr>
+          <w:rFonts w:hint="eastAsia"/>
+        </w:rPr>
+        <w:t>年《矿山工种保留法》禁止黑人从事矿业的技术工种</w:t>
+      </w:r>
+      <w:r>
+        <w:rPr>
+          <w:rFonts w:hint="eastAsia"/>
+        </w:rPr>
+        <w:t>；</w:t>
+      </w:r>
+      <w:r>
+        <w:rPr>
+          <w:rFonts w:hint="eastAsia"/>
+        </w:rPr>
+        <w:t>1913</w:t>
+      </w:r>
+      <w:r>
+        <w:rPr>
+          <w:rFonts w:hint="eastAsia"/>
+        </w:rPr>
+        <w:t>年《土著土地法》禁止黑人在保留地以外拥有土地</w:t>
+      </w:r>
+      <w:r>
+        <w:rPr>
+          <w:rFonts w:hint="eastAsia"/>
+        </w:rPr>
+        <w:t>；</w:t>
+      </w:r>
+      <w:r>
+        <w:rPr>
+          <w:rFonts w:hint="eastAsia"/>
+        </w:rPr>
+        <w:t>1950</w:t>
+      </w:r>
+      <w:r>
+        <w:rPr>
+          <w:rFonts w:hint="eastAsia"/>
+        </w:rPr>
+        <w:t>年《集团住区法》强制所有种族都生活在按种族分类的区域内——主要针对有色人种和印度人</w:t>
+      </w:r>
+      <w:r>
+        <w:rPr>
+          <w:rFonts w:hint="eastAsia"/>
+        </w:rPr>
+        <w:t>。</w:t>
+      </w:r>
+    </w:p>
+    <w:p>
+      <w:pPr>
+        <w:pStyle w:val="ae"/>
+        <w:rPr>
+          <w:rFonts w:hint="eastAsia"/>
+        </w:rPr>
+      </w:pPr>
+      <w:bookmarkStart w:id="43" w:name="_Toc195170464"/>
+      <w:r>
+        <w:rPr>
+          <w:rFonts w:hint="eastAsia"/>
+        </w:rPr>
+        <w:t>（一）</w:t>
+      </w:r>
+      <w:r>
+        <w:rPr>
+          <w:rFonts w:hint="eastAsia"/>
+        </w:rPr>
+        <w:t>建立种族隔离制度的动因</w:t>
+      </w:r>
+      <w:bookmarkEnd w:id="43"/>
+    </w:p>
+    <w:p>
+      <w:pPr>
+        <w:pStyle w:val="aa"/>
+        <w:spacing w:before="78" w:after="78"/>
+        <w:ind w:firstLine="420"/>
+      </w:pPr>
+      <w:r>
+        <w:rPr>
+          <w:rFonts w:hint="eastAsia"/>
+        </w:rPr>
+        <w:t>英国</w:t>
+      </w:r>
+      <w:r>
+        <w:rPr>
+          <w:rFonts w:hint="eastAsia"/>
+        </w:rPr>
+        <w:t>殖民者</w:t>
+      </w:r>
+      <w:r>
+        <w:rPr>
+          <w:rFonts w:hint="eastAsia"/>
+        </w:rPr>
+        <w:t>的军事实力与技术能力均高于阿非利卡人。</w:t>
+      </w:r>
+      <w:r>
+        <w:rPr>
+          <w:rFonts w:hint="eastAsia"/>
+        </w:rPr>
+        <w:t>19</w:t>
+      </w:r>
+      <w:r>
+        <w:rPr>
+          <w:rFonts w:hint="eastAsia"/>
+        </w:rPr>
+        <w:t>世纪后期，南非的英国人与阿非利卡人发生矛盾</w:t>
+      </w:r>
+      <w:r>
+        <w:rPr>
+          <w:rFonts w:hint="eastAsia"/>
+        </w:rPr>
+        <w:t>。</w:t>
+      </w:r>
+      <w:r>
+        <w:rPr>
+          <w:rFonts w:hint="eastAsia"/>
+        </w:rPr>
+        <w:t>阿非利卡人在南非主要从事农业，英国殖民者到来后则重视矿业——矿业是一个需要大量资本和先进技术的产业，以中小农场主为主的阿非利卡人无法自行发展。英国人开始在南非建设工业，而这就需要土地，因此英国人与阿非利卡人在土地问题上发生了矛盾，许多阿非利卡农场主破产，多数阿非利卡人成为了小农场主或英国人工厂的雇佣工人；但是，即使是小农场主和雇佣工人，阿非利卡人也面临着严峻的竞争——来自数量庞大的黑人的竞争。当时在南非已经产生了一个黑人农场主阶层，英国人利用着他们；在雇佣工人方面，</w:t>
+      </w:r>
+      <w:r>
+        <w:rPr>
+          <w:rFonts w:hint="eastAsia"/>
+        </w:rPr>
+        <w:t>雇佣</w:t>
+      </w:r>
+      <w:r>
+        <w:rPr>
+          <w:rFonts w:hint="eastAsia"/>
+        </w:rPr>
+        <w:t>阿非利卡人</w:t>
+      </w:r>
+      <w:r>
+        <w:rPr>
+          <w:rFonts w:hint="eastAsia"/>
+        </w:rPr>
+        <w:t>的成本也比雇佣黑人的成本要高。</w:t>
+      </w:r>
+    </w:p>
+    <w:p>
+      <w:pPr>
+        <w:pStyle w:val="aa"/>
+        <w:spacing w:before="78" w:after="78"/>
+        <w:ind w:firstLine="420"/>
+      </w:pPr>
+      <w:r>
+        <w:rPr>
+          <w:rFonts w:hint="eastAsia"/>
+        </w:rPr>
+        <w:t>布尔战争证明，阿非利卡人无法在军事上战胜英国人。但是，在</w:t>
+      </w:r>
+      <w:r>
+        <w:rPr>
+          <w:rFonts w:hint="eastAsia"/>
+        </w:rPr>
+        <w:t>19</w:t>
+      </w:r>
+      <w:r>
+        <w:rPr>
+          <w:rFonts w:hint="eastAsia"/>
+        </w:rPr>
+        <w:t>世纪与</w:t>
+      </w:r>
+      <w:r>
+        <w:rPr>
+          <w:rFonts w:hint="eastAsia"/>
+        </w:rPr>
+        <w:t>20</w:t>
+      </w:r>
+      <w:r>
+        <w:rPr>
+          <w:rFonts w:hint="eastAsia"/>
+        </w:rPr>
+        <w:t>世纪之交的历史节点上，基于欧洲殖民者控制世界的背景，以及英国人节约统治成本的考虑，英国人还是与阿非利卡人达成了妥协——政权被交给阿非利卡人，英国则保持对南非现代经济的控制。这样，阿非利卡人与英国人的矛盾告一段落，阿非利卡人转而积极维护自身与英国人的利益；而此时阿非利卡人唯一的威胁就来自黑人了。</w:t>
+      </w:r>
+    </w:p>
+    <w:p>
+      <w:pPr>
+        <w:pStyle w:val="aa"/>
+        <w:spacing w:before="78" w:after="78"/>
+        <w:ind w:firstLine="420"/>
+        <w:rPr>
+          <w:rFonts w:hint="eastAsia"/>
+        </w:rPr>
+      </w:pPr>
+      <w:r>
+        <w:rPr>
+          <w:rFonts w:hint="eastAsia"/>
+        </w:rPr>
+        <w:t>1911</w:t>
+      </w:r>
+      <w:r>
+        <w:rPr>
+          <w:rFonts w:hint="eastAsia"/>
+        </w:rPr>
+        <w:t>年的《矿山工种保留法》排除了黑人在当时南非兴盛的矿业作为</w:t>
+      </w:r>
+      <w:r>
+        <w:rPr>
+          <w:rFonts w:hint="eastAsia"/>
+        </w:rPr>
+        <w:t>技术</w:t>
+      </w:r>
+      <w:r>
+        <w:rPr>
+          <w:rFonts w:hint="eastAsia"/>
+        </w:rPr>
+        <w:t>工人工作的权利，</w:t>
+      </w:r>
+      <w:r>
+        <w:rPr>
+          <w:rFonts w:hint="eastAsia"/>
+        </w:rPr>
+        <w:t>1913</w:t>
+      </w:r>
+      <w:r>
+        <w:rPr>
+          <w:rFonts w:hint="eastAsia"/>
+        </w:rPr>
+        <w:t>年的《土著土地法》则瓦解了黑人土地所有者阶层，一个潜在的黑人资产阶级被扼杀了。可见，种族隔离建立的最重要的动因就是排除经济上的竞争对手。</w:t>
+      </w:r>
+    </w:p>
+    <w:p>
+      <w:pPr>
+        <w:pStyle w:val="ae"/>
+        <w:rPr>
+          <w:rFonts w:hint="eastAsia"/>
+        </w:rPr>
+      </w:pPr>
+      <w:bookmarkStart w:id="44" w:name="_Toc195170465"/>
+      <w:r>
+        <w:rPr>
+          <w:rFonts w:hint="eastAsia"/>
+        </w:rPr>
+        <w:t>（二）</w:t>
+      </w:r>
+      <w:r>
+        <w:rPr>
+          <w:rFonts w:hint="eastAsia"/>
+        </w:rPr>
+        <w:t>种族隔离制度维持的原因</w:t>
+      </w:r>
+      <w:bookmarkEnd w:id="44"/>
+    </w:p>
+    <w:p>
+      <w:pPr>
+        <w:pStyle w:val="aa"/>
+        <w:spacing w:before="78" w:after="78"/>
+        <w:ind w:firstLine="420"/>
+      </w:pPr>
+      <w:r>
+        <w:rPr>
+          <w:rFonts w:hint="eastAsia"/>
+        </w:rPr>
+        <w:t>南非种族隔离制度在世界民族民主运动迭起的</w:t>
+      </w:r>
+      <w:r>
+        <w:rPr>
+          <w:rFonts w:hint="eastAsia"/>
+        </w:rPr>
+        <w:t>1948</w:t>
+      </w:r>
+      <w:r>
+        <w:rPr>
+          <w:rFonts w:hint="eastAsia"/>
+        </w:rPr>
+        <w:t>年正式完成建立</w:t>
+      </w:r>
+      <w:r>
+        <w:rPr>
+          <w:rFonts w:hint="eastAsia"/>
+        </w:rPr>
+        <w:t>，但在此之后依旧维持了四十多年，这主要由两个因素决定。</w:t>
+      </w:r>
+    </w:p>
+    <w:p>
+      <w:pPr>
+        <w:pStyle w:val="aa"/>
+        <w:spacing w:before="78" w:after="78"/>
+        <w:ind w:firstLine="420"/>
+      </w:pPr>
+      <w:r>
+        <w:rPr>
+          <w:rFonts w:hint="eastAsia"/>
+        </w:rPr>
+        <w:t>南非有特殊的经济状况。英国殖民者为南非建立了良好的工业基础，南非的劳动力（非技术工作）也相对便宜；因此，在现代工业的非技术工种以及农业中，广泛存在着便宜的劳动力。与之相对的，唯有白人可以担任的技术工作则薪酬虚高。在这样的情况下，南非的产业在国际市场上具有一定竞争力。</w:t>
+      </w:r>
+    </w:p>
+    <w:p>
+      <w:pPr>
+        <w:pStyle w:val="aa"/>
+        <w:spacing w:before="78" w:after="78"/>
+        <w:ind w:firstLine="420"/>
+      </w:pPr>
+      <w:r>
+        <w:rPr>
+          <w:rFonts w:hint="eastAsia"/>
+        </w:rPr>
+        <w:t>冷战的背景。在受到越来越多国际压力的情况下，南非种族隔离制度依然能维持，冷战背景“功不可没”。</w:t>
+      </w:r>
+      <w:r>
+        <w:rPr>
+          <w:rFonts w:hint="eastAsia"/>
+        </w:rPr>
+        <w:t>20</w:t>
+      </w:r>
+      <w:r>
+        <w:rPr>
+          <w:rFonts w:hint="eastAsia"/>
+        </w:rPr>
+        <w:t>世纪</w:t>
+      </w:r>
+      <w:r>
+        <w:rPr>
+          <w:rFonts w:hint="eastAsia"/>
+        </w:rPr>
+        <w:t>70</w:t>
+      </w:r>
+      <w:r>
+        <w:rPr>
+          <w:rFonts w:hint="eastAsia"/>
+        </w:rPr>
+        <w:t>年代，葡萄牙在南部非洲的殖民统治开始崩溃，由于南部非洲有大量矿产资源与战略资源，苏联大规模介入南部非洲。为了遏制苏联在南部非洲的扩张，美国意图扶植南非，在许多国际事务上为南非“开绿灯”。</w:t>
+      </w:r>
+    </w:p>
+    <w:p>
+      <w:pPr>
+        <w:pStyle w:val="ac"/>
+        <w:rPr>
+          <w:rFonts w:hint="eastAsia"/>
+        </w:rPr>
+      </w:pPr>
+      <w:bookmarkStart w:id="45" w:name="_Toc195170466"/>
+      <w:r>
+        <w:rPr>
+          <w:rFonts w:hint="eastAsia"/>
+        </w:rPr>
+        <w:t>四、新南非的政治与经济问题</w:t>
+      </w:r>
+      <w:bookmarkEnd w:id="45"/>
+    </w:p>
+    <w:p>
+      <w:pPr>
+        <w:pStyle w:val="ae"/>
+      </w:pPr>
+      <w:bookmarkStart w:id="46" w:name="_Toc195170467"/>
+      <w:r>
+        <w:rPr>
+          <w:rFonts w:hint="eastAsia"/>
+        </w:rPr>
+        <w:t>（一）经济状况不佳</w:t>
+      </w:r>
+      <w:bookmarkEnd w:id="46"/>
+    </w:p>
+    <w:p>
+      <w:pPr>
+        <w:pStyle w:val="aa"/>
+        <w:spacing w:before="78" w:after="78"/>
+      </w:pPr>
+      <w:r>
+        <w:lastRenderedPageBreak/>
+        <w:tab/>
+      </w:r>
+      <w:r>
+        <w:rPr>
+          <w:rFonts w:hint="eastAsia"/>
+        </w:rPr>
+        <w:t>总的来说，新南非的国内生产总值增长乏力：</w:t>
+      </w:r>
+      <w:r>
+        <w:rPr>
+          <w:rFonts w:hint="eastAsia"/>
+        </w:rPr>
+        <w:t>1994</w:t>
+      </w:r>
+      <w:r>
+        <w:rPr>
+          <w:rFonts w:hint="eastAsia"/>
+        </w:rPr>
+        <w:t>年政权建立后，</w:t>
+      </w:r>
+      <w:r>
+        <w:rPr>
+          <w:rFonts w:hint="eastAsia"/>
+        </w:rPr>
+        <w:t>GDP</w:t>
+      </w:r>
+      <w:r>
+        <w:rPr>
+          <w:rFonts w:hint="eastAsia"/>
+        </w:rPr>
+        <w:t>下降；</w:t>
+      </w:r>
+      <w:r>
+        <w:rPr>
+          <w:rFonts w:hint="eastAsia"/>
+        </w:rPr>
+        <w:t>2002</w:t>
+      </w:r>
+      <w:r>
+        <w:rPr>
+          <w:rFonts w:hint="eastAsia"/>
+        </w:rPr>
+        <w:t>年和</w:t>
+      </w:r>
+      <w:r>
+        <w:rPr>
+          <w:rFonts w:hint="eastAsia"/>
+        </w:rPr>
+        <w:t>1990</w:t>
+      </w:r>
+      <w:r>
+        <w:rPr>
+          <w:rFonts w:hint="eastAsia"/>
+        </w:rPr>
+        <w:t>年的数值相近；</w:t>
+      </w:r>
+      <w:r>
+        <w:rPr>
+          <w:rFonts w:hint="eastAsia"/>
+        </w:rPr>
+        <w:t>21</w:t>
+      </w:r>
+      <w:r>
+        <w:rPr>
+          <w:rFonts w:hint="eastAsia"/>
+        </w:rPr>
+        <w:t>世纪</w:t>
+      </w:r>
+      <w:r>
+        <w:rPr>
+          <w:rFonts w:hint="eastAsia"/>
+        </w:rPr>
+        <w:t>00</w:t>
+      </w:r>
+      <w:r>
+        <w:rPr>
+          <w:rFonts w:hint="eastAsia"/>
+        </w:rPr>
+        <w:t>年代，随着原材料价格飞涨，南非</w:t>
+      </w:r>
+      <w:r>
+        <w:rPr>
+          <w:rFonts w:hint="eastAsia"/>
+        </w:rPr>
+        <w:t>GDP</w:t>
+      </w:r>
+      <w:r>
+        <w:rPr>
+          <w:rFonts w:hint="eastAsia"/>
+        </w:rPr>
+        <w:t>迎来了一波增长；</w:t>
+      </w:r>
+      <w:r>
+        <w:rPr>
+          <w:rFonts w:hint="eastAsia"/>
+        </w:rPr>
+        <w:t>2008</w:t>
+      </w:r>
+      <w:r>
+        <w:rPr>
+          <w:rFonts w:hint="eastAsia"/>
+        </w:rPr>
+        <w:t>年金融危机之后，南非的</w:t>
+      </w:r>
+      <w:r>
+        <w:rPr>
+          <w:rFonts w:hint="eastAsia"/>
+        </w:rPr>
+        <w:t>GDP</w:t>
+      </w:r>
+      <w:r>
+        <w:rPr>
+          <w:rFonts w:hint="eastAsia"/>
+        </w:rPr>
+        <w:t>总体下降。</w:t>
+      </w:r>
+    </w:p>
+    <w:p>
+      <w:pPr>
+        <w:pStyle w:val="aa"/>
+        <w:spacing w:before="78" w:after="78"/>
+      </w:pPr>
+      <w:r>
+        <w:tab/>
+      </w:r>
+      <w:r>
+        <w:rPr>
+          <w:rFonts w:hint="eastAsia"/>
+        </w:rPr>
+        <w:t>南非失业率高企，在</w:t>
+      </w:r>
+      <w:r>
+        <w:rPr>
+          <w:rFonts w:hint="eastAsia"/>
+        </w:rPr>
+        <w:t>1994</w:t>
+      </w:r>
+      <w:r>
+        <w:rPr>
+          <w:rFonts w:hint="eastAsia"/>
+        </w:rPr>
+        <w:t>年以后基本保持在</w:t>
+      </w:r>
+      <w:r>
+        <w:rPr>
+          <w:rFonts w:hint="eastAsia"/>
+        </w:rPr>
+        <w:t>30%</w:t>
+      </w:r>
+      <w:r>
+        <w:rPr>
+          <w:rFonts w:hint="eastAsia"/>
+        </w:rPr>
+        <w:t>左右；</w:t>
+      </w:r>
+      <w:r>
+        <w:rPr>
+          <w:rFonts w:hint="eastAsia"/>
+        </w:rPr>
+        <w:t>其中尤为严重的是年轻人失业率，</w:t>
+      </w:r>
+      <w:r>
+        <w:rPr>
+          <w:rFonts w:hint="eastAsia"/>
+        </w:rPr>
+        <w:t>15</w:t>
+      </w:r>
+      <w:r>
+        <w:rPr>
+          <w:rFonts w:hint="eastAsia"/>
+        </w:rPr>
+        <w:t>~</w:t>
+      </w:r>
+      <w:r>
+        <w:rPr>
+          <w:rFonts w:hint="eastAsia"/>
+        </w:rPr>
+        <w:t>24</w:t>
+      </w:r>
+      <w:r>
+        <w:rPr>
+          <w:rFonts w:hint="eastAsia"/>
+        </w:rPr>
+        <w:t>岁</w:t>
+      </w:r>
+      <w:r>
+        <w:rPr>
+          <w:rFonts w:hint="eastAsia"/>
+        </w:rPr>
+        <w:t>人群的失业率约为</w:t>
+      </w:r>
+      <w:r>
+        <w:rPr>
+          <w:rFonts w:hint="eastAsia"/>
+        </w:rPr>
+        <w:t>50%</w:t>
+      </w:r>
+      <w:r>
+        <w:rPr>
+          <w:rFonts w:hint="eastAsia"/>
+        </w:rPr>
+        <w:t>。外部投资方面，南非从</w:t>
+      </w:r>
+      <w:r>
+        <w:rPr>
+          <w:rFonts w:hint="eastAsia"/>
+        </w:rPr>
+        <w:t>2008</w:t>
+      </w:r>
+      <w:r>
+        <w:rPr>
+          <w:rFonts w:hint="eastAsia"/>
+        </w:rPr>
+        <w:t>年至</w:t>
+      </w:r>
+      <w:r>
+        <w:rPr>
+          <w:rFonts w:hint="eastAsia"/>
+        </w:rPr>
+        <w:t>2017</w:t>
+      </w:r>
+      <w:r>
+        <w:rPr>
+          <w:rFonts w:hint="eastAsia"/>
+        </w:rPr>
+        <w:t>年，</w:t>
+      </w:r>
+      <w:r>
+        <w:t>FDI</w:t>
+      </w:r>
+      <w:r>
+        <w:rPr>
+          <w:rFonts w:hint="eastAsia"/>
+        </w:rPr>
+        <w:t>从</w:t>
+      </w:r>
+      <w:r>
+        <w:t>760</w:t>
+      </w:r>
+      <w:r>
+        <w:rPr>
+          <w:rFonts w:hint="eastAsia"/>
+        </w:rPr>
+        <w:t>亿兰特降到</w:t>
+      </w:r>
+      <w:r>
+        <w:t>176</w:t>
+      </w:r>
+      <w:r>
+        <w:rPr>
+          <w:rFonts w:hint="eastAsia"/>
+        </w:rPr>
+        <w:t>亿兰特</w:t>
+      </w:r>
+      <w:r>
+        <w:rPr>
+          <w:rFonts w:hint="eastAsia"/>
+        </w:rPr>
+        <w:t>，到</w:t>
+      </w:r>
+      <w:r>
+        <w:rPr>
+          <w:rFonts w:hint="eastAsia"/>
+        </w:rPr>
+        <w:t>2023</w:t>
+      </w:r>
+      <w:r>
+        <w:rPr>
+          <w:rFonts w:hint="eastAsia"/>
+        </w:rPr>
+        <w:t>年仅有</w:t>
+      </w:r>
+      <w:r>
+        <w:rPr>
+          <w:rFonts w:hint="eastAsia"/>
+        </w:rPr>
+        <w:t>53</w:t>
+      </w:r>
+      <w:r>
+        <w:rPr>
+          <w:rFonts w:hint="eastAsia"/>
+        </w:rPr>
+        <w:t>亿美元。信用方面，大多信贷评级机构将其定为</w:t>
+      </w:r>
+      <w:r>
+        <w:rPr>
+          <w:rFonts w:hint="eastAsia"/>
+        </w:rPr>
+        <w:t>BB</w:t>
+      </w:r>
+      <w:r>
+        <w:rPr>
+          <w:rFonts w:hint="eastAsia"/>
+        </w:rPr>
+        <w:t>或</w:t>
+      </w:r>
+      <w:r>
+        <w:rPr>
+          <w:rFonts w:hint="eastAsia"/>
+        </w:rPr>
+        <w:t>BB-</w:t>
+      </w:r>
+      <w:r>
+        <w:rPr>
+          <w:rFonts w:hint="eastAsia"/>
+        </w:rPr>
+        <w:t>级，说明其缺少投资价值。</w:t>
+      </w:r>
+    </w:p>
+    <w:p>
+      <w:pPr>
+        <w:pStyle w:val="aa"/>
+        <w:spacing w:before="78" w:after="78"/>
+        <w:ind w:firstLine="420"/>
+        <w:rPr>
+          <w:rFonts w:hint="eastAsia"/>
+        </w:rPr>
+      </w:pPr>
+      <w:r>
+        <w:rPr>
+          <w:rFonts w:hint="eastAsia"/>
+        </w:rPr>
+        <w:t>南非</w:t>
+      </w:r>
+      <w:r>
+        <w:rPr>
+          <w:rFonts w:hint="eastAsia"/>
+        </w:rPr>
+        <w:t>出口产品单一</w:t>
+      </w:r>
+      <w:r>
+        <w:rPr>
+          <w:rFonts w:hint="eastAsia"/>
+        </w:rPr>
+        <w:t>，</w:t>
+      </w:r>
+      <w:r>
+        <w:rPr>
+          <w:rFonts w:hint="eastAsia"/>
+        </w:rPr>
+        <w:t>储蓄率低</w:t>
+      </w:r>
+      <w:r>
+        <w:rPr>
+          <w:rFonts w:hint="eastAsia"/>
+        </w:rPr>
+        <w:t>，</w:t>
+      </w:r>
+      <w:r>
+        <w:rPr>
+          <w:rFonts w:hint="eastAsia"/>
+        </w:rPr>
+        <w:t>通胀压力大</w:t>
+      </w:r>
+      <w:r>
+        <w:rPr>
+          <w:rFonts w:hint="eastAsia"/>
+        </w:rPr>
+        <w:t>，</w:t>
+      </w:r>
+      <w:r>
+        <w:rPr>
+          <w:rFonts w:hint="eastAsia"/>
+        </w:rPr>
+        <w:t>贫富差距大</w:t>
+      </w:r>
+      <w:r>
+        <w:rPr>
+          <w:rFonts w:hint="eastAsia"/>
+        </w:rPr>
+        <w:t>。</w:t>
+      </w:r>
+      <w:r>
+        <w:rPr>
+          <w:rFonts w:hint="eastAsia"/>
+        </w:rPr>
+        <w:t>2019</w:t>
+      </w:r>
+      <w:r>
+        <w:rPr>
+          <w:rFonts w:hint="eastAsia"/>
+        </w:rPr>
+        <w:t>年，仅有金融保险房地产商业服务和政府服务业为正增长</w:t>
+      </w:r>
+      <w:r>
+        <w:rPr>
+          <w:rFonts w:hint="eastAsia"/>
+        </w:rPr>
+        <w:t>，有着很大的泡沫；</w:t>
+      </w:r>
+      <w:r>
+        <w:rPr>
+          <w:rFonts w:hint="eastAsia"/>
+        </w:rPr>
+        <w:t>目前，第三产业</w:t>
+      </w:r>
+      <w:r>
+        <w:rPr>
+          <w:rFonts w:hint="eastAsia"/>
+        </w:rPr>
+        <w:t>GDP</w:t>
+      </w:r>
+      <w:r>
+        <w:rPr>
+          <w:rFonts w:hint="eastAsia"/>
+        </w:rPr>
+        <w:t>占比接近</w:t>
+      </w:r>
+      <w:r>
+        <w:rPr>
+          <w:rFonts w:hint="eastAsia"/>
+        </w:rPr>
+        <w:t>75%</w:t>
+      </w:r>
+      <w:r>
+        <w:rPr>
+          <w:rFonts w:hint="eastAsia"/>
+        </w:rPr>
+        <w:t>。第三产业</w:t>
+      </w:r>
+      <w:r>
+        <w:rPr>
+          <w:rFonts w:hint="eastAsia"/>
+        </w:rPr>
+        <w:t>GDP</w:t>
+      </w:r>
+      <w:r>
+        <w:rPr>
+          <w:rFonts w:hint="eastAsia"/>
+        </w:rPr>
+        <w:t>占比高是许多经济存在问题的发展中国家的通病——发达国家的第三产业</w:t>
+      </w:r>
+      <w:r>
+        <w:rPr>
+          <w:rFonts w:hint="eastAsia"/>
+        </w:rPr>
+        <w:t>GDP</w:t>
+      </w:r>
+      <w:r>
+        <w:rPr>
+          <w:rFonts w:hint="eastAsia"/>
+        </w:rPr>
+        <w:t>占比高是因为其控制了许多影响世界经济运行的第三产业，第二产业也多为高技术产业，重质量不重数量；而发展中国家的第三产业却主要是外资，缺乏生产性的服务业，多为投机性的第三产业，造成了巨大的泡沫。</w:t>
+      </w:r>
+    </w:p>
+    <w:p>
+      <w:pPr>
+        <w:pStyle w:val="aa"/>
+        <w:spacing w:before="78" w:after="78"/>
+        <w:ind w:firstLine="420"/>
+      </w:pPr>
+      <w:r>
+        <w:rPr>
+          <w:rFonts w:hint="eastAsia"/>
+        </w:rPr>
+        <w:t>南非的艾滋病问题严重。</w:t>
+      </w:r>
+      <w:r>
+        <w:rPr>
+          <w:rFonts w:hint="eastAsia"/>
+        </w:rPr>
+        <w:t>2018</w:t>
+      </w:r>
+      <w:r>
+        <w:rPr>
+          <w:rFonts w:hint="eastAsia"/>
+        </w:rPr>
+        <w:t>年，</w:t>
+      </w:r>
+      <w:r>
+        <w:rPr>
+          <w:rFonts w:hint="eastAsia"/>
+        </w:rPr>
+        <w:t>15</w:t>
+      </w:r>
+      <w:r>
+        <w:rPr>
+          <w:rFonts w:hint="eastAsia"/>
+        </w:rPr>
+        <w:t>~</w:t>
+      </w:r>
+      <w:r>
+        <w:rPr>
+          <w:rFonts w:hint="eastAsia"/>
+        </w:rPr>
+        <w:t>49</w:t>
+      </w:r>
+      <w:r>
+        <w:rPr>
+          <w:rFonts w:hint="eastAsia"/>
+        </w:rPr>
+        <w:t>岁人口中艾滋病毒携带率为</w:t>
+      </w:r>
+      <w:r>
+        <w:rPr>
+          <w:rFonts w:hint="eastAsia"/>
+        </w:rPr>
+        <w:t>20.4%</w:t>
+      </w:r>
+      <w:r>
+        <w:rPr>
+          <w:rFonts w:hint="eastAsia"/>
+        </w:rPr>
+        <w:t>；同期撒哈拉以南非洲为</w:t>
+      </w:r>
+      <w:r>
+        <w:rPr>
+          <w:rFonts w:hint="eastAsia"/>
+        </w:rPr>
+        <w:t>3.9%</w:t>
+      </w:r>
+      <w:r>
+        <w:rPr>
+          <w:rFonts w:hint="eastAsia"/>
+        </w:rPr>
+        <w:t>。</w:t>
+      </w:r>
+    </w:p>
+    <w:p>
+      <w:pPr>
+        <w:pStyle w:val="ae"/>
+      </w:pPr>
+      <w:bookmarkStart w:id="47" w:name="_Toc195170468"/>
+      <w:r>
+        <w:rPr>
+          <w:rFonts w:hint="eastAsia"/>
+        </w:rPr>
+        <w:t>（二）经济问题的根源</w:t>
+      </w:r>
+      <w:bookmarkEnd w:id="47"/>
+    </w:p>
+    <w:p>
+      <w:pPr>
+        <w:pStyle w:val="aa"/>
+        <w:spacing w:before="78" w:after="78"/>
+      </w:pPr>
+      <w:r>
+        <w:tab/>
+      </w:r>
+      <w:r>
+        <w:rPr>
+          <w:rFonts w:hint="eastAsia"/>
+        </w:rPr>
+        <w:t>南非经济问题的根源可被总结为三方面：</w:t>
+      </w:r>
+    </w:p>
+    <w:p>
+      <w:pPr>
+        <w:pStyle w:val="aa"/>
+        <w:numPr>
+          <w:ilvl w:val="0"/>
+          <w:numId w:val="12"/>
+        </w:numPr>
+        <w:spacing w:before="78" w:after="78"/>
+        <w:rPr>
+          <w:rFonts w:hint="eastAsia"/>
+        </w:rPr>
+      </w:pPr>
+      <w:r>
+        <w:rPr>
+          <w:rFonts w:hint="eastAsia"/>
+        </w:rPr>
+        <w:t>新南非的建立基于经济妥协。我们知道，新南非的建立、种族隔离的废除是和平进行的。</w:t>
+      </w:r>
+      <w:r>
+        <w:rPr>
+          <w:rFonts w:hint="eastAsia"/>
+        </w:rPr>
+        <w:t>20</w:t>
+      </w:r>
+      <w:r>
+        <w:rPr>
+          <w:rFonts w:hint="eastAsia"/>
+        </w:rPr>
+        <w:t>世纪</w:t>
+      </w:r>
+      <w:r>
+        <w:rPr>
+          <w:rFonts w:hint="eastAsia"/>
+        </w:rPr>
+        <w:t>80</w:t>
+      </w:r>
+      <w:r>
+        <w:rPr>
+          <w:rFonts w:hint="eastAsia"/>
+        </w:rPr>
+        <w:t>年代末，南非种族隔离政权迫于国内外巨大压力，选择与以非国大为首的黑人的妥协；这次妥协与上次与英国人的妥协相近：政权交给黑人，但要“保障白人的经济地位”。由此，在新南非中，原来的大土地、大矿山所有者的利益依然存在，这些南非经济中效益最好的部门无法服务于南非的财政。</w:t>
       </w:r>
     </w:p>
     <w:p>
@@ -13784,6 +17122,146 @@
 <file path=word/numbering.xml><?xml version="1.0" encoding="utf-8"?>
 <w:numbering xmlns:wpc="http://schemas.microsoft.com/office/word/2010/wordprocessingCanvas" xmlns:cx="http://schemas.microsoft.com/office/drawing/2014/chartex" xmlns:cx1="http://schemas.microsoft.com/office/drawing/2015/9/8/chartex" xmlns:cx2="http://schemas.microsoft.com/office/drawing/2015/10/21/chartex" xmlns:cx3="http://schemas.microsoft.com/office/drawing/2016/5/9/chartex" xmlns:cx4="http://schemas.microsoft.com/office/drawing/2016/5/10/chartex" xmlns:cx5="http://schemas.microsoft.com/office/drawing/2016/5/11/chartex" xmlns:cx6="http://schemas.microsoft.com/office/drawing/2016/5/12/chartex" xmlns:cx7="http://schemas.microsoft.com/office/drawing/2016/5/13/chartex" xmlns:cx8="http://schemas.microsoft.com/office/drawing/2016/5/14/chartex" xmlns:mc="http://schemas.openxmlformats.org/markup-compatibility/2006" xmlns:aink="http://schemas.microsoft.com/office/drawing/2016/ink" xmlns:am3d="http://schemas.microsoft.com/office/drawing/2017/model3d" xmlns:o="urn:schemas-microsoft-com:office:office" xmlns:oel="http://schemas.microsoft.com/office/2019/extlst" xmlns:r="http://schemas.openxmlformats.org/officeDocument/2006/relationships" xmlns:m="http://schemas.openxmlformats.org/officeDocument/2006/math" xmlns:v="urn:schemas-microsoft-com:vml" xmlns:wp14="http://schemas.microsoft.com/office/word/2010/wordprocessingDrawing" xmlns:wp="http://schemas.openxmlformats.org/drawingml/2006/wordprocessingDrawing" xmlns:w10="urn:schemas-microsoft-com:office:word" xmlns:w="http://schemas.openxmlformats.org/wordprocessingml/2006/main" xmlns:w14="http://schemas.microsoft.com/office/word/2010/wordml" xmlns:w15="http://schemas.microsoft.com/office/word/2012/wordml" xmlns:w16cex="http://schemas.microsoft.com/office/word/2018/wordml/cex" xmlns:w16cid="http://schemas.microsoft.com/office/word/2016/wordml/cid" xmlns:w16="http://schemas.microsoft.com/office/word/2018/wordml" xmlns:w16du="http://schemas.microsoft.com/office/word/2023/wordml/word16du" xmlns:w16sdtdh="http://schemas.microsoft.com/office/word/2020/wordml/sdtdatahash" xmlns:w16sdtfl="http://schemas.microsoft.com/office/word/2024/wordml/sdtformatlock" xmlns:w16se="http://schemas.microsoft.com/office/word/2015/wordml/symex" xmlns:wpg="http://schemas.microsoft.com/office/word/2010/wordprocessingGroup" xmlns:wpi="http://schemas.microsoft.com/office/word/2010/wordprocessingInk" xmlns:wne="http://schemas.microsoft.com/office/word/2006/wordml" xmlns:wps="http://schemas.microsoft.com/office/word/2010/wordprocessingShape" mc:Ignorable="w14 w15 w16se w16cid w16 w16cex w16sdtdh w16sdtfl w16du wp14">
   <w:abstractNum w:abstractNumId="0" w15:restartNumberingAfterBreak="0">
+    <w:nsid w:val="076F5307"/>
+    <w:multiLevelType w:val="hybridMultilevel"/>
+    <w:tmpl w:val="D8E2CDD8"/>
+    <w:lvl w:ilvl="0" w:tplc="71C28920">
+      <w:start w:val="1"/>
+      <w:numFmt w:val="bullet"/>
+      <w:lvlText w:val=""/>
+      <w:lvlJc w:val="left"/>
+      <w:pPr>
+        <w:tabs>
+          <w:tab w:val="num" w:pos="720"/>
+        </w:tabs>
+        <w:ind w:left="720" w:hanging="360"/>
+      </w:pPr>
+      <w:rPr>
+        <w:rFonts w:ascii="Wingdings 2" w:hAnsi="Wingdings 2" w:hint="default"/>
+      </w:rPr>
+    </w:lvl>
+    <w:lvl w:ilvl="1" w:tplc="29A2A6AC" w:tentative="1">
+      <w:start w:val="1"/>
+      <w:numFmt w:val="bullet"/>
+      <w:lvlText w:val=""/>
+      <w:lvlJc w:val="left"/>
+      <w:pPr>
+        <w:tabs>
+          <w:tab w:val="num" w:pos="1440"/>
+        </w:tabs>
+        <w:ind w:left="1440" w:hanging="360"/>
+      </w:pPr>
+      <w:rPr>
+        <w:rFonts w:ascii="Wingdings 2" w:hAnsi="Wingdings 2" w:hint="default"/>
+      </w:rPr>
+    </w:lvl>
+    <w:lvl w:ilvl="2" w:tplc="8188B950" w:tentative="1">
+      <w:start w:val="1"/>
+      <w:numFmt w:val="bullet"/>
+      <w:lvlText w:val=""/>
+      <w:lvlJc w:val="left"/>
+      <w:pPr>
+        <w:tabs>
+          <w:tab w:val="num" w:pos="2160"/>
+        </w:tabs>
+        <w:ind w:left="2160" w:hanging="360"/>
+      </w:pPr>
+      <w:rPr>
+        <w:rFonts w:ascii="Wingdings 2" w:hAnsi="Wingdings 2" w:hint="default"/>
+      </w:rPr>
+    </w:lvl>
+    <w:lvl w:ilvl="3" w:tplc="E5F8E30C" w:tentative="1">
+      <w:start w:val="1"/>
+      <w:numFmt w:val="bullet"/>
+      <w:lvlText w:val=""/>
+      <w:lvlJc w:val="left"/>
+      <w:pPr>
+        <w:tabs>
+          <w:tab w:val="num" w:pos="2880"/>
+        </w:tabs>
+        <w:ind w:left="2880" w:hanging="360"/>
+      </w:pPr>
+      <w:rPr>
+        <w:rFonts w:ascii="Wingdings 2" w:hAnsi="Wingdings 2" w:hint="default"/>
+      </w:rPr>
+    </w:lvl>
+    <w:lvl w:ilvl="4" w:tplc="DEA4B93A" w:tentative="1">
+      <w:start w:val="1"/>
+      <w:numFmt w:val="bullet"/>
+      <w:lvlText w:val=""/>
+      <w:lvlJc w:val="left"/>
+      <w:pPr>
+        <w:tabs>
+          <w:tab w:val="num" w:pos="3600"/>
+        </w:tabs>
+        <w:ind w:left="3600" w:hanging="360"/>
+      </w:pPr>
+      <w:rPr>
+        <w:rFonts w:ascii="Wingdings 2" w:hAnsi="Wingdings 2" w:hint="default"/>
+      </w:rPr>
+    </w:lvl>
+    <w:lvl w:ilvl="5" w:tplc="96663DE0" w:tentative="1">
+      <w:start w:val="1"/>
+      <w:numFmt w:val="bullet"/>
+      <w:lvlText w:val=""/>
+      <w:lvlJc w:val="left"/>
+      <w:pPr>
+        <w:tabs>
+          <w:tab w:val="num" w:pos="4320"/>
+        </w:tabs>
+        <w:ind w:left="4320" w:hanging="360"/>
+      </w:pPr>
+      <w:rPr>
+        <w:rFonts w:ascii="Wingdings 2" w:hAnsi="Wingdings 2" w:hint="default"/>
+      </w:rPr>
+    </w:lvl>
+    <w:lvl w:ilvl="6" w:tplc="3A24CE96" w:tentative="1">
+      <w:start w:val="1"/>
+      <w:numFmt w:val="bullet"/>
+      <w:lvlText w:val=""/>
+      <w:lvlJc w:val="left"/>
+      <w:pPr>
+        <w:tabs>
+          <w:tab w:val="num" w:pos="5040"/>
+        </w:tabs>
+        <w:ind w:left="5040" w:hanging="360"/>
+      </w:pPr>
+      <w:rPr>
+        <w:rFonts w:ascii="Wingdings 2" w:hAnsi="Wingdings 2" w:hint="default"/>
+      </w:rPr>
+    </w:lvl>
+    <w:lvl w:ilvl="7" w:tplc="E2C2DA24" w:tentative="1">
+      <w:start w:val="1"/>
+      <w:numFmt w:val="bullet"/>
+      <w:lvlText w:val=""/>
+      <w:lvlJc w:val="left"/>
+      <w:pPr>
+        <w:tabs>
+          <w:tab w:val="num" w:pos="5760"/>
+        </w:tabs>
+        <w:ind w:left="5760" w:hanging="360"/>
+      </w:pPr>
+      <w:rPr>
+        <w:rFonts w:ascii="Wingdings 2" w:hAnsi="Wingdings 2" w:hint="default"/>
+      </w:rPr>
+    </w:lvl>
+    <w:lvl w:ilvl="8" w:tplc="0EE25A62" w:tentative="1">
+      <w:start w:val="1"/>
+      <w:numFmt w:val="bullet"/>
+      <w:lvlText w:val=""/>
+      <w:lvlJc w:val="left"/>
+      <w:pPr>
+        <w:tabs>
+          <w:tab w:val="num" w:pos="6480"/>
+        </w:tabs>
+        <w:ind w:left="6480" w:hanging="360"/>
+      </w:pPr>
+      <w:rPr>
+        <w:rFonts w:ascii="Wingdings 2" w:hAnsi="Wingdings 2" w:hint="default"/>
+      </w:rPr>
+    </w:lvl>
+  </w:abstractNum>
+  <w:abstractNum w:abstractNumId="1" w15:restartNumberingAfterBreak="0">
     <w:nsid w:val="098556B4"/>
     <w:multiLevelType w:val="hybridMultilevel"/>
     <w:tmpl w:val="DD243684"/>
@@ -13869,7 +17347,7 @@
       </w:pPr>
     </w:lvl>
   </w:abstractNum>
-  <w:abstractNum w:abstractNumId="1" w15:restartNumberingAfterBreak="0">
+  <w:abstractNum w:abstractNumId="2" w15:restartNumberingAfterBreak="0">
     <w:nsid w:val="26456140"/>
     <w:multiLevelType w:val="hybridMultilevel"/>
     <w:tmpl w:val="D5465CD4"/>
@@ -13958,7 +17436,96 @@
       </w:pPr>
     </w:lvl>
   </w:abstractNum>
-  <w:abstractNum w:abstractNumId="2" w15:restartNumberingAfterBreak="0">
+  <w:abstractNum w:abstractNumId="3" w15:restartNumberingAfterBreak="0">
+    <w:nsid w:val="40000A0E"/>
+    <w:multiLevelType w:val="hybridMultilevel"/>
+    <w:tmpl w:val="C8341684"/>
+    <w:lvl w:ilvl="0" w:tplc="DA489286">
+      <w:start w:val="1"/>
+      <w:numFmt w:val="japaneseCounting"/>
+      <w:lvlText w:val="第%1，"/>
+      <w:lvlJc w:val="left"/>
+      <w:pPr>
+        <w:ind w:left="720" w:hanging="720"/>
+      </w:pPr>
+      <w:rPr>
+        <w:rFonts w:hint="default"/>
+      </w:rPr>
+    </w:lvl>
+    <w:lvl w:ilvl="1" w:tplc="04090019" w:tentative="1">
+      <w:start w:val="1"/>
+      <w:numFmt w:val="lowerLetter"/>
+      <w:lvlText w:val="%2)"/>
+      <w:lvlJc w:val="left"/>
+      <w:pPr>
+        <w:ind w:left="880" w:hanging="440"/>
+      </w:pPr>
+    </w:lvl>
+    <w:lvl w:ilvl="2" w:tplc="0409001B" w:tentative="1">
+      <w:start w:val="1"/>
+      <w:numFmt w:val="lowerRoman"/>
+      <w:lvlText w:val="%3."/>
+      <w:lvlJc w:val="right"/>
+      <w:pPr>
+        <w:ind w:left="1320" w:hanging="440"/>
+      </w:pPr>
+    </w:lvl>
+    <w:lvl w:ilvl="3" w:tplc="0409000F" w:tentative="1">
+      <w:start w:val="1"/>
+      <w:numFmt w:val="decimal"/>
+      <w:lvlText w:val="%4."/>
+      <w:lvlJc w:val="left"/>
+      <w:pPr>
+        <w:ind w:left="1760" w:hanging="440"/>
+      </w:pPr>
+    </w:lvl>
+    <w:lvl w:ilvl="4" w:tplc="04090019" w:tentative="1">
+      <w:start w:val="1"/>
+      <w:numFmt w:val="lowerLetter"/>
+      <w:lvlText w:val="%5)"/>
+      <w:lvlJc w:val="left"/>
+      <w:pPr>
+        <w:ind w:left="2200" w:hanging="440"/>
+      </w:pPr>
+    </w:lvl>
+    <w:lvl w:ilvl="5" w:tplc="0409001B" w:tentative="1">
+      <w:start w:val="1"/>
+      <w:numFmt w:val="lowerRoman"/>
+      <w:lvlText w:val="%6."/>
+      <w:lvlJc w:val="right"/>
+      <w:pPr>
+        <w:ind w:left="2640" w:hanging="440"/>
+      </w:pPr>
+    </w:lvl>
+    <w:lvl w:ilvl="6" w:tplc="0409000F" w:tentative="1">
+      <w:start w:val="1"/>
+      <w:numFmt w:val="decimal"/>
+      <w:lvlText w:val="%7."/>
+      <w:lvlJc w:val="left"/>
+      <w:pPr>
+        <w:ind w:left="3080" w:hanging="440"/>
+      </w:pPr>
+    </w:lvl>
+    <w:lvl w:ilvl="7" w:tplc="04090019" w:tentative="1">
+      <w:start w:val="1"/>
+      <w:numFmt w:val="lowerLetter"/>
+      <w:lvlText w:val="%8)"/>
+      <w:lvlJc w:val="left"/>
+      <w:pPr>
+        <w:ind w:left="3520" w:hanging="440"/>
+      </w:pPr>
+    </w:lvl>
+    <w:lvl w:ilvl="8" w:tplc="0409001B" w:tentative="1">
+      <w:start w:val="1"/>
+      <w:numFmt w:val="lowerRoman"/>
+      <w:lvlText w:val="%9."/>
+      <w:lvlJc w:val="right"/>
+      <w:pPr>
+        <w:ind w:left="3960" w:hanging="440"/>
+      </w:pPr>
+    </w:lvl>
+  </w:abstractNum>
+  <w:abstractNum w:abstractNumId="4" w15:restartNumberingAfterBreak="0">
     <w:nsid w:val="46405576"/>
     <w:multiLevelType w:val="hybridMultilevel"/>
     <w:tmpl w:val="8DA68230"/>
@@ -14071,7 +17638,147 @@
       </w:rPr>
     </w:lvl>
   </w:abstractNum>
-  <w:abstractNum w:abstractNumId="3" w15:restartNumberingAfterBreak="0">
+  <w:abstractNum w:abstractNumId="5" w15:restartNumberingAfterBreak="0">
+    <w:nsid w:val="534E19D9"/>
+    <w:multiLevelType w:val="hybridMultilevel"/>
+    <w:tmpl w:val="7D3AA05C"/>
+    <w:lvl w:ilvl="0" w:tplc="87706C50">
+      <w:start w:val="1"/>
+      <w:numFmt w:val="bullet"/>
+      <w:lvlText w:val=""/>
+      <w:lvlJc w:val="left"/>
+      <w:pPr>
+        <w:tabs>
+          <w:tab w:val="num" w:pos="720"/>
+        </w:tabs>
+        <w:ind w:left="720" w:hanging="360"/>
+      </w:pPr>
+      <w:rPr>
+        <w:rFonts w:ascii="Wingdings 2" w:hAnsi="Wingdings 2" w:hint="default"/>
+      </w:rPr>
+    </w:lvl>
+    <w:lvl w:ilvl="1" w:tplc="A38A7DA2" w:tentative="1">
+      <w:start w:val="1"/>
+      <w:numFmt w:val="bullet"/>
+      <w:lvlText w:val=""/>
+      <w:lvlJc w:val="left"/>
+      <w:pPr>
+        <w:tabs>
+          <w:tab w:val="num" w:pos="1440"/>
+        </w:tabs>
+        <w:ind w:left="1440" w:hanging="360"/>
+      </w:pPr>
+      <w:rPr>
+        <w:rFonts w:ascii="Wingdings 2" w:hAnsi="Wingdings 2" w:hint="default"/>
+      </w:rPr>
+    </w:lvl>
+    <w:lvl w:ilvl="2" w:tplc="256028AC" w:tentative="1">
+      <w:start w:val="1"/>
+      <w:numFmt w:val="bullet"/>
+      <w:lvlText w:val=""/>
+      <w:lvlJc w:val="left"/>
+      <w:pPr>
+        <w:tabs>
+          <w:tab w:val="num" w:pos="2160"/>
+        </w:tabs>
+        <w:ind w:left="2160" w:hanging="360"/>
+      </w:pPr>
+      <w:rPr>
+        <w:rFonts w:ascii="Wingdings 2" w:hAnsi="Wingdings 2" w:hint="default"/>
+      </w:rPr>
+    </w:lvl>
+    <w:lvl w:ilvl="3" w:tplc="AE30F32C" w:tentative="1">
+      <w:start w:val="1"/>
+      <w:numFmt w:val="bullet"/>
+      <w:lvlText w:val=""/>
+      <w:lvlJc w:val="left"/>
+      <w:pPr>
+        <w:tabs>
+          <w:tab w:val="num" w:pos="2880"/>
+        </w:tabs>
+        <w:ind w:left="2880" w:hanging="360"/>
+      </w:pPr>
+      <w:rPr>
+        <w:rFonts w:ascii="Wingdings 2" w:hAnsi="Wingdings 2" w:hint="default"/>
+      </w:rPr>
+    </w:lvl>
+    <w:lvl w:ilvl="4" w:tplc="9C3424F2" w:tentative="1">
+      <w:start w:val="1"/>
+      <w:numFmt w:val="bullet"/>
+      <w:lvlText w:val=""/>
+      <w:lvlJc w:val="left"/>
+      <w:pPr>
+        <w:tabs>
+          <w:tab w:val="num" w:pos="3600"/>
+        </w:tabs>
+        <w:ind w:left="3600" w:hanging="360"/>
+      </w:pPr>
+      <w:rPr>
+        <w:rFonts w:ascii="Wingdings 2" w:hAnsi="Wingdings 2" w:hint="default"/>
+      </w:rPr>
+    </w:lvl>
+    <w:lvl w:ilvl="5" w:tplc="BA2EF4B4" w:tentative="1">
+      <w:start w:val="1"/>
+      <w:numFmt w:val="bullet"/>
+      <w:lvlText w:val=""/>
+      <w:lvlJc w:val="left"/>
+      <w:pPr>
+        <w:tabs>
+          <w:tab w:val="num" w:pos="4320"/>
+        </w:tabs>
+        <w:ind w:left="4320" w:hanging="360"/>
+      </w:pPr>
+      <w:rPr>
+        <w:rFonts w:ascii="Wingdings 2" w:hAnsi="Wingdings 2" w:hint="default"/>
+      </w:rPr>
+    </w:lvl>
+    <w:lvl w:ilvl="6" w:tplc="5F0A7B12" w:tentative="1">
+      <w:start w:val="1"/>
+      <w:numFmt w:val="bullet"/>
+      <w:lvlText w:val=""/>
+      <w:lvlJc w:val="left"/>
+      <w:pPr>
+        <w:tabs>
+          <w:tab w:val="num" w:pos="5040"/>
+        </w:tabs>
+        <w:ind w:left="5040" w:hanging="360"/>
+      </w:pPr>
+      <w:rPr>
+        <w:rFonts w:ascii="Wingdings 2" w:hAnsi="Wingdings 2" w:hint="default"/>
+      </w:rPr>
+    </w:lvl>
+    <w:lvl w:ilvl="7" w:tplc="E5B8414E" w:tentative="1">
+      <w:start w:val="1"/>
+      <w:numFmt w:val="bullet"/>
+      <w:lvlText w:val=""/>
+      <w:lvlJc w:val="left"/>
+      <w:pPr>
+        <w:tabs>
+          <w:tab w:val="num" w:pos="5760"/>
+        </w:tabs>
+        <w:ind w:left="5760" w:hanging="360"/>
+      </w:pPr>
+      <w:rPr>
+        <w:rFonts w:ascii="Wingdings 2" w:hAnsi="Wingdings 2" w:hint="default"/>
+      </w:rPr>
+    </w:lvl>
+    <w:lvl w:ilvl="8" w:tplc="AC8262E0" w:tentative="1">
+      <w:start w:val="1"/>
+      <w:numFmt w:val="bullet"/>
+      <w:lvlText w:val=""/>
+      <w:lvlJc w:val="left"/>
+      <w:pPr>
+        <w:tabs>
+          <w:tab w:val="num" w:pos="6480"/>
+        </w:tabs>
+        <w:ind w:left="6480" w:hanging="360"/>
+      </w:pPr>
+      <w:rPr>
+        <w:rFonts w:ascii="Wingdings 2" w:hAnsi="Wingdings 2" w:hint="default"/>
+      </w:rPr>
+    </w:lvl>
+  </w:abstractNum>
+  <w:abstractNum w:abstractNumId="6" w15:restartNumberingAfterBreak="0">
     <w:nsid w:val="59CD549D"/>
     <w:multiLevelType w:val="hybridMultilevel"/>
     <w:tmpl w:val="9F60D36A"/>
@@ -14184,7 +17891,373 @@
       </w:rPr>
     </w:lvl>
   </w:abstractNum>
-  <w:abstractNum w:abstractNumId="4" w15:restartNumberingAfterBreak="0">
+  <w:abstractNum w:abstractNumId="7" w15:restartNumberingAfterBreak="0">
+    <w:nsid w:val="5AED7032"/>
+    <w:multiLevelType w:val="hybridMultilevel"/>
+    <w:tmpl w:val="EA9C0596"/>
+    <w:lvl w:ilvl="0" w:tplc="0409000F">
+      <w:start w:val="1"/>
+      <w:numFmt w:val="decimal"/>
+      <w:lvlText w:val="%1."/>
+      <w:lvlJc w:val="left"/>
+      <w:pPr>
+        <w:ind w:left="440" w:hanging="440"/>
+      </w:pPr>
+    </w:lvl>
+    <w:lvl w:ilvl="1" w:tplc="04090019" w:tentative="1">
+      <w:start w:val="1"/>
+      <w:numFmt w:val="lowerLetter"/>
+      <w:lvlText w:val="%2)"/>
+      <w:lvlJc w:val="left"/>
+      <w:pPr>
+        <w:ind w:left="880" w:hanging="440"/>
+      </w:pPr>
+    </w:lvl>
+    <w:lvl w:ilvl="2" w:tplc="0409001B" w:tentative="1">
+      <w:start w:val="1"/>
+      <w:numFmt w:val="lowerRoman"/>
+      <w:lvlText w:val="%3."/>
+      <w:lvlJc w:val="right"/>
+      <w:pPr>
+        <w:ind w:left="1320" w:hanging="440"/>
+      </w:pPr>
+    </w:lvl>
+    <w:lvl w:ilvl="3" w:tplc="0409000F" w:tentative="1">
+      <w:start w:val="1"/>
+      <w:numFmt w:val="decimal"/>
+      <w:lvlText w:val="%4."/>
+      <w:lvlJc w:val="left"/>
+      <w:pPr>
+        <w:ind w:left="1760" w:hanging="440"/>
+      </w:pPr>
+    </w:lvl>
+    <w:lvl w:ilvl="4" w:tplc="04090019" w:tentative="1">
+      <w:start w:val="1"/>
+      <w:numFmt w:val="lowerLetter"/>
+      <w:lvlText w:val="%5)"/>
+      <w:lvlJc w:val="left"/>
+      <w:pPr>
+        <w:ind w:left="2200" w:hanging="440"/>
+      </w:pPr>
+    </w:lvl>
+    <w:lvl w:ilvl="5" w:tplc="0409001B" w:tentative="1">
+      <w:start w:val="1"/>
+      <w:numFmt w:val="lowerRoman"/>
+      <w:lvlText w:val="%6."/>
+      <w:lvlJc w:val="right"/>
+      <w:pPr>
+        <w:ind w:left="2640" w:hanging="440"/>
+      </w:pPr>
+    </w:lvl>
+    <w:lvl w:ilvl="6" w:tplc="0409000F" w:tentative="1">
+      <w:start w:val="1"/>
+      <w:numFmt w:val="decimal"/>
+      <w:lvlText w:val="%7."/>
+      <w:lvlJc w:val="left"/>
+      <w:pPr>
+        <w:ind w:left="3080" w:hanging="440"/>
+      </w:pPr>
+    </w:lvl>
+    <w:lvl w:ilvl="7" w:tplc="04090019" w:tentative="1">
+      <w:start w:val="1"/>
+      <w:numFmt w:val="lowerLetter"/>
+      <w:lvlText w:val="%8)"/>
+      <w:lvlJc w:val="left"/>
+      <w:pPr>
+        <w:ind w:left="3520" w:hanging="440"/>
+      </w:pPr>
+    </w:lvl>
+    <w:lvl w:ilvl="8" w:tplc="0409001B" w:tentative="1">
+      <w:start w:val="1"/>
+      <w:numFmt w:val="lowerRoman"/>
+      <w:lvlText w:val="%9."/>
+      <w:lvlJc w:val="right"/>
+      <w:pPr>
+        <w:ind w:left="3960" w:hanging="440"/>
+      </w:pPr>
+    </w:lvl>
+  </w:abstractNum>
+  <w:abstractNum w:abstractNumId="8" w15:restartNumberingAfterBreak="0">
+    <w:nsid w:val="6C5F3FA3"/>
+    <w:multiLevelType w:val="hybridMultilevel"/>
+    <w:tmpl w:val="180E35E2"/>
+    <w:lvl w:ilvl="0" w:tplc="8646A380">
+      <w:start w:val="1"/>
+      <w:numFmt w:val="bullet"/>
+      <w:lvlText w:val=""/>
+      <w:lvlJc w:val="left"/>
+      <w:pPr>
+        <w:tabs>
+          <w:tab w:val="num" w:pos="720"/>
+        </w:tabs>
+        <w:ind w:left="720" w:hanging="360"/>
+      </w:pPr>
+      <w:rPr>
+        <w:rFonts w:ascii="Wingdings 2" w:hAnsi="Wingdings 2" w:hint="default"/>
+      </w:rPr>
+    </w:lvl>
+    <w:lvl w:ilvl="1" w:tplc="E0D01814" w:tentative="1">
+      <w:start w:val="1"/>
+      <w:numFmt w:val="bullet"/>
+      <w:lvlText w:val=""/>
+      <w:lvlJc w:val="left"/>
+      <w:pPr>
+        <w:tabs>
+          <w:tab w:val="num" w:pos="1440"/>
+        </w:tabs>
+        <w:ind w:left="1440" w:hanging="360"/>
+      </w:pPr>
+      <w:rPr>
+        <w:rFonts w:ascii="Wingdings 2" w:hAnsi="Wingdings 2" w:hint="default"/>
+      </w:rPr>
+    </w:lvl>
+    <w:lvl w:ilvl="2" w:tplc="1996ECAC" w:tentative="1">
+      <w:start w:val="1"/>
+      <w:numFmt w:val="bullet"/>
+      <w:lvlText w:val=""/>
+      <w:lvlJc w:val="left"/>
+      <w:pPr>
+        <w:tabs>
+          <w:tab w:val="num" w:pos="2160"/>
+        </w:tabs>
+        <w:ind w:left="2160" w:hanging="360"/>
+      </w:pPr>
+      <w:rPr>
+        <w:rFonts w:ascii="Wingdings 2" w:hAnsi="Wingdings 2" w:hint="default"/>
+      </w:rPr>
+    </w:lvl>
+    <w:lvl w:ilvl="3" w:tplc="33583D72" w:tentative="1">
+      <w:start w:val="1"/>
+      <w:numFmt w:val="bullet"/>
+      <w:lvlText w:val=""/>
+      <w:lvlJc w:val="left"/>
+      <w:pPr>
+        <w:tabs>
+          <w:tab w:val="num" w:pos="2880"/>
+        </w:tabs>
+        <w:ind w:left="2880" w:hanging="360"/>
+      </w:pPr>
+      <w:rPr>
+        <w:rFonts w:ascii="Wingdings 2" w:hAnsi="Wingdings 2" w:hint="default"/>
+      </w:rPr>
+    </w:lvl>
+    <w:lvl w:ilvl="4" w:tplc="C082C6C0" w:tentative="1">
+      <w:start w:val="1"/>
+      <w:numFmt w:val="bullet"/>
+      <w:lvlText w:val=""/>
+      <w:lvlJc w:val="left"/>
+      <w:pPr>
+        <w:tabs>
+          <w:tab w:val="num" w:pos="3600"/>
+        </w:tabs>
+        <w:ind w:left="3600" w:hanging="360"/>
+      </w:pPr>
+      <w:rPr>
+        <w:rFonts w:ascii="Wingdings 2" w:hAnsi="Wingdings 2" w:hint="default"/>
+      </w:rPr>
+    </w:lvl>
+    <w:lvl w:ilvl="5" w:tplc="27FAE5EA" w:tentative="1">
+      <w:start w:val="1"/>
+      <w:numFmt w:val="bullet"/>
+      <w:lvlText w:val=""/>
+      <w:lvlJc w:val="left"/>
+      <w:pPr>
+        <w:tabs>
+          <w:tab w:val="num" w:pos="4320"/>
+        </w:tabs>
+        <w:ind w:left="4320" w:hanging="360"/>
+      </w:pPr>
+      <w:rPr>
+        <w:rFonts w:ascii="Wingdings 2" w:hAnsi="Wingdings 2" w:hint="default"/>
+      </w:rPr>
+    </w:lvl>
+    <w:lvl w:ilvl="6" w:tplc="02D400A8" w:tentative="1">
+      <w:start w:val="1"/>
+      <w:numFmt w:val="bullet"/>
+      <w:lvlText w:val=""/>
+      <w:lvlJc w:val="left"/>
+      <w:pPr>
+        <w:tabs>
+          <w:tab w:val="num" w:pos="5040"/>
+        </w:tabs>
+        <w:ind w:left="5040" w:hanging="360"/>
+      </w:pPr>
+      <w:rPr>
+        <w:rFonts w:ascii="Wingdings 2" w:hAnsi="Wingdings 2" w:hint="default"/>
+      </w:rPr>
+    </w:lvl>
+    <w:lvl w:ilvl="7" w:tplc="8AB230D0" w:tentative="1">
+      <w:start w:val="1"/>
+      <w:numFmt w:val="bullet"/>
+      <w:lvlText w:val=""/>
+      <w:lvlJc w:val="left"/>
+      <w:pPr>
+        <w:tabs>
+          <w:tab w:val="num" w:pos="5760"/>
+        </w:tabs>
+        <w:ind w:left="5760" w:hanging="360"/>
+      </w:pPr>
+      <w:rPr>
+        <w:rFonts w:ascii="Wingdings 2" w:hAnsi="Wingdings 2" w:hint="default"/>
+      </w:rPr>
+    </w:lvl>
+    <w:lvl w:ilvl="8" w:tplc="ECA29EDC" w:tentative="1">
+      <w:start w:val="1"/>
+      <w:numFmt w:val="bullet"/>
+      <w:lvlText w:val=""/>
+      <w:lvlJc w:val="left"/>
+      <w:pPr>
+        <w:tabs>
+          <w:tab w:val="num" w:pos="6480"/>
+        </w:tabs>
+        <w:ind w:left="6480" w:hanging="360"/>
+      </w:pPr>
+      <w:rPr>
+        <w:rFonts w:ascii="Wingdings 2" w:hAnsi="Wingdings 2" w:hint="default"/>
+      </w:rPr>
+    </w:lvl>
+  </w:abstractNum>
+  <w:abstractNum w:abstractNumId="9" w15:restartNumberingAfterBreak="0">
+    <w:nsid w:val="76F0284B"/>
+    <w:multiLevelType w:val="hybridMultilevel"/>
+    <w:tmpl w:val="13EC943C"/>
+    <w:lvl w:ilvl="0" w:tplc="4A6694A4">
+      <w:start w:val="1"/>
+      <w:numFmt w:val="bullet"/>
+      <w:lvlText w:val=""/>
+      <w:lvlJc w:val="left"/>
+      <w:pPr>
+        <w:tabs>
+          <w:tab w:val="num" w:pos="720"/>
+        </w:tabs>
+        <w:ind w:left="720" w:hanging="360"/>
+      </w:pPr>
+      <w:rPr>
+        <w:rFonts w:ascii="Wingdings 2" w:hAnsi="Wingdings 2" w:hint="default"/>
+      </w:rPr>
+    </w:lvl>
+    <w:lvl w:ilvl="1" w:tplc="E948FB06" w:tentative="1">
+      <w:start w:val="1"/>
+      <w:numFmt w:val="bullet"/>
+      <w:lvlText w:val=""/>
+      <w:lvlJc w:val="left"/>
+      <w:pPr>
+        <w:tabs>
+          <w:tab w:val="num" w:pos="1440"/>
+        </w:tabs>
+        <w:ind w:left="1440" w:hanging="360"/>
+      </w:pPr>
+      <w:rPr>
+        <w:rFonts w:ascii="Wingdings 2" w:hAnsi="Wingdings 2" w:hint="default"/>
+      </w:rPr>
+    </w:lvl>
+    <w:lvl w:ilvl="2" w:tplc="B5CA7EE8" w:tentative="1">
+      <w:start w:val="1"/>
+      <w:numFmt w:val="bullet"/>
+      <w:lvlText w:val=""/>
+      <w:lvlJc w:val="left"/>
+      <w:pPr>
+        <w:tabs>
+          <w:tab w:val="num" w:pos="2160"/>
+        </w:tabs>
+        <w:ind w:left="2160" w:hanging="360"/>
+      </w:pPr>
+      <w:rPr>
+        <w:rFonts w:ascii="Wingdings 2" w:hAnsi="Wingdings 2" w:hint="default"/>
+      </w:rPr>
+    </w:lvl>
+    <w:lvl w:ilvl="3" w:tplc="16AC0E80" w:tentative="1">
+      <w:start w:val="1"/>
+      <w:numFmt w:val="bullet"/>
+      <w:lvlText w:val=""/>
+      <w:lvlJc w:val="left"/>
+      <w:pPr>
+        <w:tabs>
+          <w:tab w:val="num" w:pos="2880"/>
+        </w:tabs>
+        <w:ind w:left="2880" w:hanging="360"/>
+      </w:pPr>
+      <w:rPr>
+        <w:rFonts w:ascii="Wingdings 2" w:hAnsi="Wingdings 2" w:hint="default"/>
+      </w:rPr>
+    </w:lvl>
+    <w:lvl w:ilvl="4" w:tplc="87C2C704" w:tentative="1">
+      <w:start w:val="1"/>
+      <w:numFmt w:val="bullet"/>
+      <w:lvlText w:val=""/>
+      <w:lvlJc w:val="left"/>
+      <w:pPr>
+        <w:tabs>
+          <w:tab w:val="num" w:pos="3600"/>
+        </w:tabs>
+        <w:ind w:left="3600" w:hanging="360"/>
+      </w:pPr>
+      <w:rPr>
+        <w:rFonts w:ascii="Wingdings 2" w:hAnsi="Wingdings 2" w:hint="default"/>
+      </w:rPr>
+    </w:lvl>
+    <w:lvl w:ilvl="5" w:tplc="59125C4E" w:tentative="1">
+      <w:start w:val="1"/>
+      <w:numFmt w:val="bullet"/>
+      <w:lvlText w:val=""/>
+      <w:lvlJc w:val="left"/>
+      <w:pPr>
+        <w:tabs>
+          <w:tab w:val="num" w:pos="4320"/>
+        </w:tabs>
+        <w:ind w:left="4320" w:hanging="360"/>
+      </w:pPr>
+      <w:rPr>
+        <w:rFonts w:ascii="Wingdings 2" w:hAnsi="Wingdings 2" w:hint="default"/>
+      </w:rPr>
+    </w:lvl>
+    <w:lvl w:ilvl="6" w:tplc="83085EFC" w:tentative="1">
+      <w:start w:val="1"/>
+      <w:numFmt w:val="bullet"/>
+      <w:lvlText w:val=""/>
+      <w:lvlJc w:val="left"/>
+      <w:pPr>
+        <w:tabs>
+          <w:tab w:val="num" w:pos="5040"/>
+        </w:tabs>
+        <w:ind w:left="5040" w:hanging="360"/>
+      </w:pPr>
+      <w:rPr>
+        <w:rFonts w:ascii="Wingdings 2" w:hAnsi="Wingdings 2" w:hint="default"/>
+      </w:rPr>
+    </w:lvl>
+    <w:lvl w:ilvl="7" w:tplc="52502736" w:tentative="1">
+      <w:start w:val="1"/>
+      <w:numFmt w:val="bullet"/>
+      <w:lvlText w:val=""/>
+      <w:lvlJc w:val="left"/>
+      <w:pPr>
+        <w:tabs>
+          <w:tab w:val="num" w:pos="5760"/>
+        </w:tabs>
+        <w:ind w:left="5760" w:hanging="360"/>
+      </w:pPr>
+      <w:rPr>
+        <w:rFonts w:ascii="Wingdings 2" w:hAnsi="Wingdings 2" w:hint="default"/>
+      </w:rPr>
+    </w:lvl>
+    <w:lvl w:ilvl="8" w:tplc="89027CBA" w:tentative="1">
+      <w:start w:val="1"/>
+      <w:numFmt w:val="bullet"/>
+      <w:lvlText w:val=""/>
+      <w:lvlJc w:val="left"/>
+      <w:pPr>
+        <w:tabs>
+          <w:tab w:val="num" w:pos="6480"/>
+        </w:tabs>
+        <w:ind w:left="6480" w:hanging="360"/>
+      </w:pPr>
+      <w:rPr>
+        <w:rFonts w:ascii="Wingdings 2" w:hAnsi="Wingdings 2" w:hint="default"/>
+      </w:rPr>
+    </w:lvl>
+  </w:abstractNum>
+  <w:abstractNum w:abstractNumId="10" w15:restartNumberingAfterBreak="0">
     <w:nsid w:val="78D309BD"/>
     <w:multiLevelType w:val="hybridMultilevel"/>
     <w:tmpl w:val="ABB84202"/>
@@ -14297,7 +18370,7 @@
       </w:rPr>
     </w:lvl>
   </w:abstractNum>
-  <w:abstractNum w:abstractNumId="5" w15:restartNumberingAfterBreak="0">
+  <w:abstractNum w:abstractNumId="11" w15:restartNumberingAfterBreak="0">
     <w:nsid w:val="7A641119"/>
     <w:multiLevelType w:val="hybridMultilevel"/>
     <w:tmpl w:val="1ADE15C2"/>
@@ -14411,22 +18484,40 @@
     </w:lvl>
   </w:abstractNum>
   <w:num w:numId="1" w16cid:durableId="1088893493">
+    <w:abstractNumId w:val="2"/>
+  </w:num>
+  <w:num w:numId="2" w16cid:durableId="693462120">
+    <w:abstractNumId w:val="4"/>
+  </w:num>
+  <w:num w:numId="3" w16cid:durableId="2110080010">
+    <w:abstractNumId w:val="11"/>
+  </w:num>
+  <w:num w:numId="4" w16cid:durableId="2097357951">
+    <w:abstractNumId w:val="6"/>
+  </w:num>
+  <w:num w:numId="5" w16cid:durableId="1299644718">
+    <w:abstractNumId w:val="10"/>
+  </w:num>
+  <w:num w:numId="6" w16cid:durableId="63142670">
     <w:abstractNumId w:val="1"/>
   </w:num>
-  <w:num w:numId="2" w16cid:durableId="693462120">
-    <w:abstractNumId w:val="2"/>
+  <w:num w:numId="7" w16cid:durableId="2003967428">
+    <w:abstractNumId w:val="8"/>
   </w:num>
-  <w:num w:numId="3" w16cid:durableId="2110080010">
+  <w:num w:numId="8" w16cid:durableId="1204365983">
     <w:abstractNumId w:val="5"/>
   </w:num>
-  <w:num w:numId="4" w16cid:durableId="2097357951">
+  <w:num w:numId="9" w16cid:durableId="1857305989">
+    <w:abstractNumId w:val="0"/>
+  </w:num>
+  <w:num w:numId="10" w16cid:durableId="988821397">
+    <w:abstractNumId w:val="9"/>
+  </w:num>
+  <w:num w:numId="11" w16cid:durableId="1450053734">
+    <w:abstractNumId w:val="7"/>
+  </w:num>
+  <w:num w:numId="12" w16cid:durableId="1845045913">
     <w:abstractNumId w:val="3"/>
-  </w:num>
-  <w:num w:numId="5" w16cid:durableId="1299644718">
-    <w:abstractNumId w:val="4"/>
-  </w:num>
-  <w:num w:numId="6" w16cid:durableId="63142670">
-    <w:abstractNumId w:val="0"/>
   </w:num>
 </w:numbering>
 </file>

--- a/course/major/发展中国家政治与对外关系.docx
+++ b/course/major/发展中国家政治与对外关系.docx
@@ -264,7 +264,7 @@
             </w:rPr>
             <w:fldChar w:fldCharType="separate"/>
           </w:r>
-          <w:hyperlink w:anchor="_Toc195170421" w:history="1">
+          <w:hyperlink w:anchor="_Toc195775216" w:history="1">
             <w:r>
               <w:rPr>
                 <w:rStyle w:val="a3"/>
@@ -303,7 +303,7 @@
                 <w:noProof/>
                 <w:webHidden/>
               </w:rPr>
-              <w:instrText>PAGEREF _Toc195170421 \h</w:instrText>
+              <w:instrText>PAGEREF _Toc195775216 \h</w:instrText>
             </w:r>
             <w:r>
               <w:rPr>
@@ -360,7 +360,7 @@
               <w14:ligatures w14:val="standardContextual"/>
             </w:rPr>
           </w:pPr>
-          <w:hyperlink w:anchor="_Toc195170422" w:history="1">
+          <w:hyperlink w:anchor="_Toc195775217" w:history="1">
             <w:r>
               <w:rPr>
                 <w:rStyle w:val="a3"/>
@@ -399,7 +399,7 @@
                 <w:noProof/>
                 <w:webHidden/>
               </w:rPr>
-              <w:instrText>PAGEREF _Toc195170422 \h</w:instrText>
+              <w:instrText>PAGEREF _Toc195775217 \h</w:instrText>
             </w:r>
             <w:r>
               <w:rPr>
@@ -456,7 +456,7 @@
               <w14:ligatures w14:val="standardContextual"/>
             </w:rPr>
           </w:pPr>
-          <w:hyperlink w:anchor="_Toc195170423" w:history="1">
+          <w:hyperlink w:anchor="_Toc195775218" w:history="1">
             <w:r>
               <w:rPr>
                 <w:rStyle w:val="a3"/>
@@ -495,7 +495,7 @@
                 <w:noProof/>
                 <w:webHidden/>
               </w:rPr>
-              <w:instrText>PAGEREF _Toc195170423 \h</w:instrText>
+              <w:instrText>PAGEREF _Toc195775218 \h</w:instrText>
             </w:r>
             <w:r>
               <w:rPr>
@@ -552,7 +552,7 @@
               <w14:ligatures w14:val="standardContextual"/>
             </w:rPr>
           </w:pPr>
-          <w:hyperlink w:anchor="_Toc195170424" w:history="1">
+          <w:hyperlink w:anchor="_Toc195775219" w:history="1">
             <w:r>
               <w:rPr>
                 <w:rStyle w:val="a3"/>
@@ -591,7 +591,7 @@
                 <w:noProof/>
                 <w:webHidden/>
               </w:rPr>
-              <w:instrText>PAGEREF _Toc195170424 \h</w:instrText>
+              <w:instrText>PAGEREF _Toc195775219 \h</w:instrText>
             </w:r>
             <w:r>
               <w:rPr>
@@ -648,7 +648,7 @@
               <w14:ligatures w14:val="standardContextual"/>
             </w:rPr>
           </w:pPr>
-          <w:hyperlink w:anchor="_Toc195170425" w:history="1">
+          <w:hyperlink w:anchor="_Toc195775220" w:history="1">
             <w:r>
               <w:rPr>
                 <w:rStyle w:val="a3"/>
@@ -687,7 +687,7 @@
                 <w:noProof/>
                 <w:webHidden/>
               </w:rPr>
-              <w:instrText>PAGEREF _Toc195170425 \h</w:instrText>
+              <w:instrText>PAGEREF _Toc195775220 \h</w:instrText>
             </w:r>
             <w:r>
               <w:rPr>
@@ -744,7 +744,7 @@
               <w14:ligatures w14:val="standardContextual"/>
             </w:rPr>
           </w:pPr>
-          <w:hyperlink w:anchor="_Toc195170426" w:history="1">
+          <w:hyperlink w:anchor="_Toc195775221" w:history="1">
             <w:r>
               <w:rPr>
                 <w:rStyle w:val="a3"/>
@@ -783,7 +783,7 @@
                 <w:noProof/>
                 <w:webHidden/>
               </w:rPr>
-              <w:instrText>PAGEREF _Toc195170426 \h</w:instrText>
+              <w:instrText>PAGEREF _Toc195775221 \h</w:instrText>
             </w:r>
             <w:r>
               <w:rPr>
@@ -840,7 +840,7 @@
               <w14:ligatures w14:val="standardContextual"/>
             </w:rPr>
           </w:pPr>
-          <w:hyperlink w:anchor="_Toc195170427" w:history="1">
+          <w:hyperlink w:anchor="_Toc195775222" w:history="1">
             <w:r>
               <w:rPr>
                 <w:rStyle w:val="a3"/>
@@ -879,7 +879,7 @@
                 <w:noProof/>
                 <w:webHidden/>
               </w:rPr>
-              <w:instrText>PAGEREF _Toc195170427 \h</w:instrText>
+              <w:instrText>PAGEREF _Toc195775222 \h</w:instrText>
             </w:r>
             <w:r>
               <w:rPr>
@@ -936,7 +936,7 @@
               <w14:ligatures w14:val="standardContextual"/>
             </w:rPr>
           </w:pPr>
-          <w:hyperlink w:anchor="_Toc195170428" w:history="1">
+          <w:hyperlink w:anchor="_Toc195775223" w:history="1">
             <w:r>
               <w:rPr>
                 <w:rStyle w:val="a3"/>
@@ -975,7 +975,7 @@
                 <w:noProof/>
                 <w:webHidden/>
               </w:rPr>
-              <w:instrText>PAGEREF _Toc195170428 \h</w:instrText>
+              <w:instrText>PAGEREF _Toc195775223 \h</w:instrText>
             </w:r>
             <w:r>
               <w:rPr>
@@ -1032,7 +1032,7 @@
               <w14:ligatures w14:val="standardContextual"/>
             </w:rPr>
           </w:pPr>
-          <w:hyperlink w:anchor="_Toc195170429" w:history="1">
+          <w:hyperlink w:anchor="_Toc195775224" w:history="1">
             <w:r>
               <w:rPr>
                 <w:rStyle w:val="a3"/>
@@ -1071,7 +1071,7 @@
                 <w:noProof/>
                 <w:webHidden/>
               </w:rPr>
-              <w:instrText>PAGEREF _Toc195170429 \h</w:instrText>
+              <w:instrText>PAGEREF _Toc195775224 \h</w:instrText>
             </w:r>
             <w:r>
               <w:rPr>
@@ -1128,7 +1128,7 @@
               <w14:ligatures w14:val="standardContextual"/>
             </w:rPr>
           </w:pPr>
-          <w:hyperlink w:anchor="_Toc195170430" w:history="1">
+          <w:hyperlink w:anchor="_Toc195775225" w:history="1">
             <w:r>
               <w:rPr>
                 <w:rStyle w:val="a3"/>
@@ -1167,7 +1167,7 @@
                 <w:noProof/>
                 <w:webHidden/>
               </w:rPr>
-              <w:instrText>PAGEREF _Toc195170430 \h</w:instrText>
+              <w:instrText>PAGEREF _Toc195775225 \h</w:instrText>
             </w:r>
             <w:r>
               <w:rPr>
@@ -1224,7 +1224,7 @@
               <w14:ligatures w14:val="standardContextual"/>
             </w:rPr>
           </w:pPr>
-          <w:hyperlink w:anchor="_Toc195170431" w:history="1">
+          <w:hyperlink w:anchor="_Toc195775226" w:history="1">
             <w:r>
               <w:rPr>
                 <w:rStyle w:val="a3"/>
@@ -1263,7 +1263,7 @@
                 <w:noProof/>
                 <w:webHidden/>
               </w:rPr>
-              <w:instrText>PAGEREF _Toc195170431 \h</w:instrText>
+              <w:instrText>PAGEREF _Toc195775226 \h</w:instrText>
             </w:r>
             <w:r>
               <w:rPr>
@@ -1320,7 +1320,7 @@
               <w14:ligatures w14:val="standardContextual"/>
             </w:rPr>
           </w:pPr>
-          <w:hyperlink w:anchor="_Toc195170432" w:history="1">
+          <w:hyperlink w:anchor="_Toc195775227" w:history="1">
             <w:r>
               <w:rPr>
                 <w:rStyle w:val="a3"/>
@@ -1359,7 +1359,7 @@
                 <w:noProof/>
                 <w:webHidden/>
               </w:rPr>
-              <w:instrText>PAGEREF _Toc195170432 \h</w:instrText>
+              <w:instrText>PAGEREF _Toc195775227 \h</w:instrText>
             </w:r>
             <w:r>
               <w:rPr>
@@ -1416,7 +1416,7 @@
               <w14:ligatures w14:val="standardContextual"/>
             </w:rPr>
           </w:pPr>
-          <w:hyperlink w:anchor="_Toc195170433" w:history="1">
+          <w:hyperlink w:anchor="_Toc195775228" w:history="1">
             <w:r>
               <w:rPr>
                 <w:rStyle w:val="a3"/>
@@ -1455,7 +1455,7 @@
                 <w:noProof/>
                 <w:webHidden/>
               </w:rPr>
-              <w:instrText>PAGEREF _Toc195170433 \h</w:instrText>
+              <w:instrText>PAGEREF _Toc195775228 \h</w:instrText>
             </w:r>
             <w:r>
               <w:rPr>
@@ -1512,7 +1512,7 @@
               <w14:ligatures w14:val="standardContextual"/>
             </w:rPr>
           </w:pPr>
-          <w:hyperlink w:anchor="_Toc195170434" w:history="1">
+          <w:hyperlink w:anchor="_Toc195775229" w:history="1">
             <w:r>
               <w:rPr>
                 <w:rStyle w:val="a3"/>
@@ -1551,7 +1551,7 @@
                 <w:noProof/>
                 <w:webHidden/>
               </w:rPr>
-              <w:instrText>PAGEREF _Toc195170434 \h</w:instrText>
+              <w:instrText>PAGEREF _Toc195775229 \h</w:instrText>
             </w:r>
             <w:r>
               <w:rPr>
@@ -1608,7 +1608,7 @@
               <w14:ligatures w14:val="standardContextual"/>
             </w:rPr>
           </w:pPr>
-          <w:hyperlink w:anchor="_Toc195170435" w:history="1">
+          <w:hyperlink w:anchor="_Toc195775230" w:history="1">
             <w:r>
               <w:rPr>
                 <w:rStyle w:val="a3"/>
@@ -1647,7 +1647,7 @@
                 <w:noProof/>
                 <w:webHidden/>
               </w:rPr>
-              <w:instrText>PAGEREF _Toc195170435 \h</w:instrText>
+              <w:instrText>PAGEREF _Toc195775230 \h</w:instrText>
             </w:r>
             <w:r>
               <w:rPr>
@@ -1704,7 +1704,7 @@
               <w14:ligatures w14:val="standardContextual"/>
             </w:rPr>
           </w:pPr>
-          <w:hyperlink w:anchor="_Toc195170436" w:history="1">
+          <w:hyperlink w:anchor="_Toc195775231" w:history="1">
             <w:r>
               <w:rPr>
                 <w:rStyle w:val="a3"/>
@@ -1743,7 +1743,7 @@
                 <w:noProof/>
                 <w:webHidden/>
               </w:rPr>
-              <w:instrText>PAGEREF _Toc195170436 \h</w:instrText>
+              <w:instrText>PAGEREF _Toc195775231 \h</w:instrText>
             </w:r>
             <w:r>
               <w:rPr>
@@ -1800,7 +1800,7 @@
               <w14:ligatures w14:val="standardContextual"/>
             </w:rPr>
           </w:pPr>
-          <w:hyperlink w:anchor="_Toc195170437" w:history="1">
+          <w:hyperlink w:anchor="_Toc195775232" w:history="1">
             <w:r>
               <w:rPr>
                 <w:rStyle w:val="a3"/>
@@ -1839,7 +1839,7 @@
                 <w:noProof/>
                 <w:webHidden/>
               </w:rPr>
-              <w:instrText>PAGEREF _Toc195170437 \h</w:instrText>
+              <w:instrText>PAGEREF _Toc195775232 \h</w:instrText>
             </w:r>
             <w:r>
               <w:rPr>
@@ -1896,7 +1896,7 @@
               <w14:ligatures w14:val="standardContextual"/>
             </w:rPr>
           </w:pPr>
-          <w:hyperlink w:anchor="_Toc195170438" w:history="1">
+          <w:hyperlink w:anchor="_Toc195775233" w:history="1">
             <w:r>
               <w:rPr>
                 <w:rStyle w:val="a3"/>
@@ -1935,7 +1935,7 @@
                 <w:noProof/>
                 <w:webHidden/>
               </w:rPr>
-              <w:instrText>PAGEREF _Toc195170438 \h</w:instrText>
+              <w:instrText>PAGEREF _Toc195775233 \h</w:instrText>
             </w:r>
             <w:r>
               <w:rPr>
@@ -1992,7 +1992,7 @@
               <w14:ligatures w14:val="standardContextual"/>
             </w:rPr>
           </w:pPr>
-          <w:hyperlink w:anchor="_Toc195170439" w:history="1">
+          <w:hyperlink w:anchor="_Toc195775234" w:history="1">
             <w:r>
               <w:rPr>
                 <w:rStyle w:val="a3"/>
@@ -2031,7 +2031,7 @@
                 <w:noProof/>
                 <w:webHidden/>
               </w:rPr>
-              <w:instrText>PAGEREF _Toc195170439 \h</w:instrText>
+              <w:instrText>PAGEREF _Toc195775234 \h</w:instrText>
             </w:r>
             <w:r>
               <w:rPr>
@@ -2088,7 +2088,7 @@
               <w14:ligatures w14:val="standardContextual"/>
             </w:rPr>
           </w:pPr>
-          <w:hyperlink w:anchor="_Toc195170440" w:history="1">
+          <w:hyperlink w:anchor="_Toc195775235" w:history="1">
             <w:r>
               <w:rPr>
                 <w:rStyle w:val="a3"/>
@@ -2127,7 +2127,7 @@
                 <w:noProof/>
                 <w:webHidden/>
               </w:rPr>
-              <w:instrText>PAGEREF _Toc195170440 \h</w:instrText>
+              <w:instrText>PAGEREF _Toc195775235 \h</w:instrText>
             </w:r>
             <w:r>
               <w:rPr>
@@ -2184,7 +2184,7 @@
               <w14:ligatures w14:val="standardContextual"/>
             </w:rPr>
           </w:pPr>
-          <w:hyperlink w:anchor="_Toc195170441" w:history="1">
+          <w:hyperlink w:anchor="_Toc195775236" w:history="1">
             <w:r>
               <w:rPr>
                 <w:rStyle w:val="a3"/>
@@ -2223,7 +2223,7 @@
                 <w:noProof/>
                 <w:webHidden/>
               </w:rPr>
-              <w:instrText>PAGEREF _Toc195170441 \h</w:instrText>
+              <w:instrText>PAGEREF _Toc195775236 \h</w:instrText>
             </w:r>
             <w:r>
               <w:rPr>
@@ -2280,7 +2280,7 @@
               <w14:ligatures w14:val="standardContextual"/>
             </w:rPr>
           </w:pPr>
-          <w:hyperlink w:anchor="_Toc195170442" w:history="1">
+          <w:hyperlink w:anchor="_Toc195775237" w:history="1">
             <w:r>
               <w:rPr>
                 <w:rStyle w:val="a3"/>
@@ -2319,7 +2319,7 @@
                 <w:noProof/>
                 <w:webHidden/>
               </w:rPr>
-              <w:instrText>PAGEREF _Toc195170442 \h</w:instrText>
+              <w:instrText>PAGEREF _Toc195775237 \h</w:instrText>
             </w:r>
             <w:r>
               <w:rPr>
@@ -2376,7 +2376,7 @@
               <w14:ligatures w14:val="standardContextual"/>
             </w:rPr>
           </w:pPr>
-          <w:hyperlink w:anchor="_Toc195170443" w:history="1">
+          <w:hyperlink w:anchor="_Toc195775238" w:history="1">
             <w:r>
               <w:rPr>
                 <w:rStyle w:val="a3"/>
@@ -2415,7 +2415,7 @@
                 <w:noProof/>
                 <w:webHidden/>
               </w:rPr>
-              <w:instrText>PAGEREF _Toc195170443 \h</w:instrText>
+              <w:instrText>PAGEREF _Toc195775238 \h</w:instrText>
             </w:r>
             <w:r>
               <w:rPr>
@@ -2472,7 +2472,7 @@
               <w14:ligatures w14:val="standardContextual"/>
             </w:rPr>
           </w:pPr>
-          <w:hyperlink w:anchor="_Toc195170444" w:history="1">
+          <w:hyperlink w:anchor="_Toc195775239" w:history="1">
             <w:r>
               <w:rPr>
                 <w:rStyle w:val="a3"/>
@@ -2511,7 +2511,7 @@
                 <w:noProof/>
                 <w:webHidden/>
               </w:rPr>
-              <w:instrText>PAGEREF _Toc195170444 \h</w:instrText>
+              <w:instrText>PAGEREF _Toc195775239 \h</w:instrText>
             </w:r>
             <w:r>
               <w:rPr>
@@ -2568,7 +2568,7 @@
               <w14:ligatures w14:val="standardContextual"/>
             </w:rPr>
           </w:pPr>
-          <w:hyperlink w:anchor="_Toc195170445" w:history="1">
+          <w:hyperlink w:anchor="_Toc195775240" w:history="1">
             <w:r>
               <w:rPr>
                 <w:rStyle w:val="a3"/>
@@ -2607,7 +2607,7 @@
                 <w:noProof/>
                 <w:webHidden/>
               </w:rPr>
-              <w:instrText>PAGEREF _Toc195170445 \h</w:instrText>
+              <w:instrText>PAGEREF _Toc195775240 \h</w:instrText>
             </w:r>
             <w:r>
               <w:rPr>
@@ -2664,7 +2664,7 @@
               <w14:ligatures w14:val="standardContextual"/>
             </w:rPr>
           </w:pPr>
-          <w:hyperlink w:anchor="_Toc195170446" w:history="1">
+          <w:hyperlink w:anchor="_Toc195775241" w:history="1">
             <w:r>
               <w:rPr>
                 <w:rStyle w:val="a3"/>
@@ -2703,7 +2703,7 @@
                 <w:noProof/>
                 <w:webHidden/>
               </w:rPr>
-              <w:instrText>PAGEREF _Toc195170446 \h</w:instrText>
+              <w:instrText>PAGEREF _Toc195775241 \h</w:instrText>
             </w:r>
             <w:r>
               <w:rPr>
@@ -2760,7 +2760,7 @@
               <w14:ligatures w14:val="standardContextual"/>
             </w:rPr>
           </w:pPr>
-          <w:hyperlink w:anchor="_Toc195170447" w:history="1">
+          <w:hyperlink w:anchor="_Toc195775242" w:history="1">
             <w:r>
               <w:rPr>
                 <w:rStyle w:val="a3"/>
@@ -2799,7 +2799,7 @@
                 <w:noProof/>
                 <w:webHidden/>
               </w:rPr>
-              <w:instrText>PAGEREF _Toc195170447 \h</w:instrText>
+              <w:instrText>PAGEREF _Toc195775242 \h</w:instrText>
             </w:r>
             <w:r>
               <w:rPr>
@@ -2856,7 +2856,7 @@
               <w14:ligatures w14:val="standardContextual"/>
             </w:rPr>
           </w:pPr>
-          <w:hyperlink w:anchor="_Toc195170448" w:history="1">
+          <w:hyperlink w:anchor="_Toc195775243" w:history="1">
             <w:r>
               <w:rPr>
                 <w:rStyle w:val="a3"/>
@@ -2895,7 +2895,7 @@
                 <w:noProof/>
                 <w:webHidden/>
               </w:rPr>
-              <w:instrText>PAGEREF _Toc195170448 \h</w:instrText>
+              <w:instrText>PAGEREF _Toc195775243 \h</w:instrText>
             </w:r>
             <w:r>
               <w:rPr>
@@ -2952,7 +2952,7 @@
               <w14:ligatures w14:val="standardContextual"/>
             </w:rPr>
           </w:pPr>
-          <w:hyperlink w:anchor="_Toc195170449" w:history="1">
+          <w:hyperlink w:anchor="_Toc195775244" w:history="1">
             <w:r>
               <w:rPr>
                 <w:rStyle w:val="a3"/>
@@ -2991,7 +2991,7 @@
                 <w:noProof/>
                 <w:webHidden/>
               </w:rPr>
-              <w:instrText>PAGEREF _Toc195170449 \h</w:instrText>
+              <w:instrText>PAGEREF _Toc195775244 \h</w:instrText>
             </w:r>
             <w:r>
               <w:rPr>
@@ -3048,7 +3048,7 @@
               <w14:ligatures w14:val="standardContextual"/>
             </w:rPr>
           </w:pPr>
-          <w:hyperlink w:anchor="_Toc195170450" w:history="1">
+          <w:hyperlink w:anchor="_Toc195775245" w:history="1">
             <w:r>
               <w:rPr>
                 <w:rStyle w:val="a3"/>
@@ -3087,7 +3087,7 @@
                 <w:noProof/>
                 <w:webHidden/>
               </w:rPr>
-              <w:instrText>PAGEREF _Toc195170450 \h</w:instrText>
+              <w:instrText>PAGEREF _Toc195775245 \h</w:instrText>
             </w:r>
             <w:r>
               <w:rPr>
@@ -3144,7 +3144,7 @@
               <w14:ligatures w14:val="standardContextual"/>
             </w:rPr>
           </w:pPr>
-          <w:hyperlink w:anchor="_Toc195170451" w:history="1">
+          <w:hyperlink w:anchor="_Toc195775246" w:history="1">
             <w:r>
               <w:rPr>
                 <w:rStyle w:val="a3"/>
@@ -3183,7 +3183,7 @@
                 <w:noProof/>
                 <w:webHidden/>
               </w:rPr>
-              <w:instrText>PAGEREF _Toc195170451 \h</w:instrText>
+              <w:instrText>PAGEREF _Toc195775246 \h</w:instrText>
             </w:r>
             <w:r>
               <w:rPr>
@@ -3240,7 +3240,7 @@
               <w14:ligatures w14:val="standardContextual"/>
             </w:rPr>
           </w:pPr>
-          <w:hyperlink w:anchor="_Toc195170452" w:history="1">
+          <w:hyperlink w:anchor="_Toc195775247" w:history="1">
             <w:r>
               <w:rPr>
                 <w:rStyle w:val="a3"/>
@@ -3279,7 +3279,7 @@
                 <w:noProof/>
                 <w:webHidden/>
               </w:rPr>
-              <w:instrText>PAGEREF _Toc195170452 \h</w:instrText>
+              <w:instrText>PAGEREF _Toc195775247 \h</w:instrText>
             </w:r>
             <w:r>
               <w:rPr>
@@ -3336,7 +3336,7 @@
               <w14:ligatures w14:val="standardContextual"/>
             </w:rPr>
           </w:pPr>
-          <w:hyperlink w:anchor="_Toc195170453" w:history="1">
+          <w:hyperlink w:anchor="_Toc195775248" w:history="1">
             <w:r>
               <w:rPr>
                 <w:rStyle w:val="a3"/>
@@ -3375,7 +3375,7 @@
                 <w:noProof/>
                 <w:webHidden/>
               </w:rPr>
-              <w:instrText>PAGEREF _Toc195170453 \h</w:instrText>
+              <w:instrText>PAGEREF _Toc195775248 \h</w:instrText>
             </w:r>
             <w:r>
               <w:rPr>
@@ -3432,7 +3432,7 @@
               <w14:ligatures w14:val="standardContextual"/>
             </w:rPr>
           </w:pPr>
-          <w:hyperlink w:anchor="_Toc195170454" w:history="1">
+          <w:hyperlink w:anchor="_Toc195775249" w:history="1">
             <w:r>
               <w:rPr>
                 <w:rStyle w:val="a3"/>
@@ -3471,7 +3471,7 @@
                 <w:noProof/>
                 <w:webHidden/>
               </w:rPr>
-              <w:instrText>PAGEREF _Toc195170454 \h</w:instrText>
+              <w:instrText>PAGEREF _Toc195775249 \h</w:instrText>
             </w:r>
             <w:r>
               <w:rPr>
@@ -3528,7 +3528,7 @@
               <w14:ligatures w14:val="standardContextual"/>
             </w:rPr>
           </w:pPr>
-          <w:hyperlink w:anchor="_Toc195170455" w:history="1">
+          <w:hyperlink w:anchor="_Toc195775250" w:history="1">
             <w:r>
               <w:rPr>
                 <w:rStyle w:val="a3"/>
@@ -3567,7 +3567,7 @@
                 <w:noProof/>
                 <w:webHidden/>
               </w:rPr>
-              <w:instrText>PAGEREF _Toc195170455 \h</w:instrText>
+              <w:instrText>PAGEREF _Toc195775250 \h</w:instrText>
             </w:r>
             <w:r>
               <w:rPr>
@@ -3624,7 +3624,7 @@
               <w14:ligatures w14:val="standardContextual"/>
             </w:rPr>
           </w:pPr>
-          <w:hyperlink w:anchor="_Toc195170456" w:history="1">
+          <w:hyperlink w:anchor="_Toc195775251" w:history="1">
             <w:r>
               <w:rPr>
                 <w:rStyle w:val="a3"/>
@@ -3663,7 +3663,7 @@
                 <w:noProof/>
                 <w:webHidden/>
               </w:rPr>
-              <w:instrText>PAGEREF _Toc195170456 \h</w:instrText>
+              <w:instrText>PAGEREF _Toc195775251 \h</w:instrText>
             </w:r>
             <w:r>
               <w:rPr>
@@ -3720,7 +3720,7 @@
               <w14:ligatures w14:val="standardContextual"/>
             </w:rPr>
           </w:pPr>
-          <w:hyperlink w:anchor="_Toc195170457" w:history="1">
+          <w:hyperlink w:anchor="_Toc195775252" w:history="1">
             <w:r>
               <w:rPr>
                 <w:rStyle w:val="a3"/>
@@ -3759,7 +3759,7 @@
                 <w:noProof/>
                 <w:webHidden/>
               </w:rPr>
-              <w:instrText>PAGEREF _Toc195170457 \h</w:instrText>
+              <w:instrText>PAGEREF _Toc195775252 \h</w:instrText>
             </w:r>
             <w:r>
               <w:rPr>
@@ -3816,7 +3816,7 @@
               <w14:ligatures w14:val="standardContextual"/>
             </w:rPr>
           </w:pPr>
-          <w:hyperlink w:anchor="_Toc195170458" w:history="1">
+          <w:hyperlink w:anchor="_Toc195775253" w:history="1">
             <w:r>
               <w:rPr>
                 <w:rStyle w:val="a3"/>
@@ -3855,7 +3855,7 @@
                 <w:noProof/>
                 <w:webHidden/>
               </w:rPr>
-              <w:instrText>PAGEREF _Toc195170458 \h</w:instrText>
+              <w:instrText>PAGEREF _Toc195775253 \h</w:instrText>
             </w:r>
             <w:r>
               <w:rPr>
@@ -3912,7 +3912,7 @@
               <w14:ligatures w14:val="standardContextual"/>
             </w:rPr>
           </w:pPr>
-          <w:hyperlink w:anchor="_Toc195170459" w:history="1">
+          <w:hyperlink w:anchor="_Toc195775254" w:history="1">
             <w:r>
               <w:rPr>
                 <w:rStyle w:val="a3"/>
@@ -3951,7 +3951,7 @@
                 <w:noProof/>
                 <w:webHidden/>
               </w:rPr>
-              <w:instrText>PAGEREF _Toc195170459 \h</w:instrText>
+              <w:instrText>PAGEREF _Toc195775254 \h</w:instrText>
             </w:r>
             <w:r>
               <w:rPr>
@@ -4008,7 +4008,7 @@
               <w14:ligatures w14:val="standardContextual"/>
             </w:rPr>
           </w:pPr>
-          <w:hyperlink w:anchor="_Toc195170460" w:history="1">
+          <w:hyperlink w:anchor="_Toc195775255" w:history="1">
             <w:r>
               <w:rPr>
                 <w:rStyle w:val="a3"/>
@@ -4047,7 +4047,7 @@
                 <w:noProof/>
                 <w:webHidden/>
               </w:rPr>
-              <w:instrText>PAGEREF _Toc195170460 \h</w:instrText>
+              <w:instrText>PAGEREF _Toc195775255 \h</w:instrText>
             </w:r>
             <w:r>
               <w:rPr>
@@ -4104,7 +4104,7 @@
               <w14:ligatures w14:val="standardContextual"/>
             </w:rPr>
           </w:pPr>
-          <w:hyperlink w:anchor="_Toc195170461" w:history="1">
+          <w:hyperlink w:anchor="_Toc195775256" w:history="1">
             <w:r>
               <w:rPr>
                 <w:rStyle w:val="a3"/>
@@ -4143,7 +4143,7 @@
                 <w:noProof/>
                 <w:webHidden/>
               </w:rPr>
-              <w:instrText>PAGEREF _Toc195170461 \h</w:instrText>
+              <w:instrText>PAGEREF _Toc195775256 \h</w:instrText>
             </w:r>
             <w:r>
               <w:rPr>
@@ -4200,7 +4200,7 @@
               <w14:ligatures w14:val="standardContextual"/>
             </w:rPr>
           </w:pPr>
-          <w:hyperlink w:anchor="_Toc195170462" w:history="1">
+          <w:hyperlink w:anchor="_Toc195775257" w:history="1">
             <w:r>
               <w:rPr>
                 <w:rStyle w:val="a3"/>
@@ -4239,7 +4239,7 @@
                 <w:noProof/>
                 <w:webHidden/>
               </w:rPr>
-              <w:instrText>PAGEREF _Toc195170462 \h</w:instrText>
+              <w:instrText>PAGEREF _Toc195775257 \h</w:instrText>
             </w:r>
             <w:r>
               <w:rPr>
@@ -4296,7 +4296,7 @@
               <w14:ligatures w14:val="standardContextual"/>
             </w:rPr>
           </w:pPr>
-          <w:hyperlink w:anchor="_Toc195170463" w:history="1">
+          <w:hyperlink w:anchor="_Toc195775258" w:history="1">
             <w:r>
               <w:rPr>
                 <w:rStyle w:val="a3"/>
@@ -4335,7 +4335,7 @@
                 <w:noProof/>
                 <w:webHidden/>
               </w:rPr>
-              <w:instrText>PAGEREF _Toc195170463 \h</w:instrText>
+              <w:instrText>PAGEREF _Toc195775258 \h</w:instrText>
             </w:r>
             <w:r>
               <w:rPr>
@@ -4392,7 +4392,7 @@
               <w14:ligatures w14:val="standardContextual"/>
             </w:rPr>
           </w:pPr>
-          <w:hyperlink w:anchor="_Toc195170464" w:history="1">
+          <w:hyperlink w:anchor="_Toc195775259" w:history="1">
             <w:r>
               <w:rPr>
                 <w:rStyle w:val="a3"/>
@@ -4431,7 +4431,7 @@
                 <w:noProof/>
                 <w:webHidden/>
               </w:rPr>
-              <w:instrText>PAGEREF _Toc195170464 \h</w:instrText>
+              <w:instrText>PAGEREF _Toc195775259 \h</w:instrText>
             </w:r>
             <w:r>
               <w:rPr>
@@ -4488,7 +4488,7 @@
               <w14:ligatures w14:val="standardContextual"/>
             </w:rPr>
           </w:pPr>
-          <w:hyperlink w:anchor="_Toc195170465" w:history="1">
+          <w:hyperlink w:anchor="_Toc195775260" w:history="1">
             <w:r>
               <w:rPr>
                 <w:rStyle w:val="a3"/>
@@ -4527,7 +4527,7 @@
                 <w:noProof/>
                 <w:webHidden/>
               </w:rPr>
-              <w:instrText>PAGEREF _Toc195170465 \h</w:instrText>
+              <w:instrText>PAGEREF _Toc195775260 \h</w:instrText>
             </w:r>
             <w:r>
               <w:rPr>
@@ -4584,7 +4584,7 @@
               <w14:ligatures w14:val="standardContextual"/>
             </w:rPr>
           </w:pPr>
-          <w:hyperlink w:anchor="_Toc195170466" w:history="1">
+          <w:hyperlink w:anchor="_Toc195775261" w:history="1">
             <w:r>
               <w:rPr>
                 <w:rStyle w:val="a3"/>
@@ -4623,7 +4623,7 @@
                 <w:noProof/>
                 <w:webHidden/>
               </w:rPr>
-              <w:instrText>PAGEREF _Toc195170466 \h</w:instrText>
+              <w:instrText>PAGEREF _Toc195775261 \h</w:instrText>
             </w:r>
             <w:r>
               <w:rPr>
@@ -4680,7 +4680,7 @@
               <w14:ligatures w14:val="standardContextual"/>
             </w:rPr>
           </w:pPr>
-          <w:hyperlink w:anchor="_Toc195170467" w:history="1">
+          <w:hyperlink w:anchor="_Toc195775262" w:history="1">
             <w:r>
               <w:rPr>
                 <w:rStyle w:val="a3"/>
@@ -4719,7 +4719,7 @@
                 <w:noProof/>
                 <w:webHidden/>
               </w:rPr>
-              <w:instrText>PAGEREF _Toc195170467 \h</w:instrText>
+              <w:instrText>PAGEREF _Toc195775262 \h</w:instrText>
             </w:r>
             <w:r>
               <w:rPr>
@@ -4776,7 +4776,7 @@
               <w14:ligatures w14:val="standardContextual"/>
             </w:rPr>
           </w:pPr>
-          <w:hyperlink w:anchor="_Toc195170468" w:history="1">
+          <w:hyperlink w:anchor="_Toc195775263" w:history="1">
             <w:r>
               <w:rPr>
                 <w:rStyle w:val="a3"/>
@@ -4815,7 +4815,7 @@
                 <w:noProof/>
                 <w:webHidden/>
               </w:rPr>
-              <w:instrText>PAGEREF _Toc195170468 \h</w:instrText>
+              <w:instrText>PAGEREF _Toc195775263 \h</w:instrText>
             </w:r>
             <w:r>
               <w:rPr>
@@ -4847,6 +4847,582 @@
                 <w:webHidden/>
               </w:rPr>
               <w:t>20</w:t>
+            </w:r>
+            <w:r>
+              <w:rPr>
+                <w:rFonts w:ascii="宋体" w:eastAsia="宋体" w:hAnsi="宋体" w:hint="eastAsia"/>
+                <w:noProof/>
+                <w:webHidden/>
+              </w:rPr>
+              <w:fldChar w:fldCharType="end"/>
+            </w:r>
+          </w:hyperlink>
+        </w:p>
+        <w:p>
+          <w:pPr>
+            <w:pStyle w:val="TOC3"/>
+            <w:tabs>
+              <w:tab w:val="right" w:leader="dot" w:pos="8296"/>
+            </w:tabs>
+            <w:rPr>
+              <w:rFonts w:ascii="宋体" w:eastAsia="宋体" w:hAnsi="宋体" w:hint="eastAsia"/>
+              <w:noProof/>
+              <w:sz w:val="22"/>
+              <w:szCs w:val="24"/>
+              <w14:ligatures w14:val="standardContextual"/>
+            </w:rPr>
+          </w:pPr>
+          <w:hyperlink w:anchor="_Toc195775264" w:history="1">
+            <w:r>
+              <w:rPr>
+                <w:rStyle w:val="a3"/>
+                <w:rFonts w:ascii="宋体" w:eastAsia="宋体" w:hAnsi="宋体" w:hint="eastAsia"/>
+                <w:noProof/>
+              </w:rPr>
+              <w:t>（三）土地问题</w:t>
+            </w:r>
+            <w:r>
+              <w:rPr>
+                <w:rFonts w:ascii="宋体" w:eastAsia="宋体" w:hAnsi="宋体" w:hint="eastAsia"/>
+                <w:noProof/>
+                <w:webHidden/>
+              </w:rPr>
+              <w:tab/>
+            </w:r>
+            <w:r>
+              <w:rPr>
+                <w:rFonts w:ascii="宋体" w:eastAsia="宋体" w:hAnsi="宋体" w:hint="eastAsia"/>
+                <w:noProof/>
+                <w:webHidden/>
+              </w:rPr>
+              <w:fldChar w:fldCharType="begin"/>
+            </w:r>
+            <w:r>
+              <w:rPr>
+                <w:rFonts w:ascii="宋体" w:eastAsia="宋体" w:hAnsi="宋体" w:hint="eastAsia"/>
+                <w:noProof/>
+                <w:webHidden/>
+              </w:rPr>
+              <w:instrText xml:space="preserve"> </w:instrText>
+            </w:r>
+            <w:r>
+              <w:rPr>
+                <w:rFonts w:ascii="宋体" w:eastAsia="宋体" w:hAnsi="宋体"/>
+                <w:noProof/>
+                <w:webHidden/>
+              </w:rPr>
+              <w:instrText>PAGEREF _Toc195775264 \h</w:instrText>
+            </w:r>
+            <w:r>
+              <w:rPr>
+                <w:rFonts w:ascii="宋体" w:eastAsia="宋体" w:hAnsi="宋体" w:hint="eastAsia"/>
+                <w:noProof/>
+                <w:webHidden/>
+              </w:rPr>
+              <w:instrText xml:space="preserve"> </w:instrText>
+            </w:r>
+            <w:r>
+              <w:rPr>
+                <w:rFonts w:ascii="宋体" w:eastAsia="宋体" w:hAnsi="宋体" w:hint="eastAsia"/>
+                <w:noProof/>
+                <w:webHidden/>
+              </w:rPr>
+            </w:r>
+            <w:r>
+              <w:rPr>
+                <w:rFonts w:ascii="宋体" w:eastAsia="宋体" w:hAnsi="宋体" w:hint="eastAsia"/>
+                <w:noProof/>
+                <w:webHidden/>
+              </w:rPr>
+              <w:fldChar w:fldCharType="separate"/>
+            </w:r>
+            <w:r>
+              <w:rPr>
+                <w:rFonts w:ascii="宋体" w:eastAsia="宋体" w:hAnsi="宋体" w:hint="eastAsia"/>
+                <w:noProof/>
+                <w:webHidden/>
+              </w:rPr>
+              <w:t>20</w:t>
+            </w:r>
+            <w:r>
+              <w:rPr>
+                <w:rFonts w:ascii="宋体" w:eastAsia="宋体" w:hAnsi="宋体" w:hint="eastAsia"/>
+                <w:noProof/>
+                <w:webHidden/>
+              </w:rPr>
+              <w:fldChar w:fldCharType="end"/>
+            </w:r>
+          </w:hyperlink>
+        </w:p>
+        <w:p>
+          <w:pPr>
+            <w:pStyle w:val="TOC3"/>
+            <w:tabs>
+              <w:tab w:val="right" w:leader="dot" w:pos="8296"/>
+            </w:tabs>
+            <w:rPr>
+              <w:rFonts w:ascii="宋体" w:eastAsia="宋体" w:hAnsi="宋体" w:hint="eastAsia"/>
+              <w:noProof/>
+              <w:sz w:val="22"/>
+              <w:szCs w:val="24"/>
+              <w14:ligatures w14:val="standardContextual"/>
+            </w:rPr>
+          </w:pPr>
+          <w:hyperlink w:anchor="_Toc195775265" w:history="1">
+            <w:r>
+              <w:rPr>
+                <w:rStyle w:val="a3"/>
+                <w:rFonts w:ascii="宋体" w:eastAsia="宋体" w:hAnsi="宋体" w:hint="eastAsia"/>
+                <w:noProof/>
+              </w:rPr>
+              <w:t>（四）政治问题</w:t>
+            </w:r>
+            <w:r>
+              <w:rPr>
+                <w:rFonts w:ascii="宋体" w:eastAsia="宋体" w:hAnsi="宋体" w:hint="eastAsia"/>
+                <w:noProof/>
+                <w:webHidden/>
+              </w:rPr>
+              <w:tab/>
+            </w:r>
+            <w:r>
+              <w:rPr>
+                <w:rFonts w:ascii="宋体" w:eastAsia="宋体" w:hAnsi="宋体" w:hint="eastAsia"/>
+                <w:noProof/>
+                <w:webHidden/>
+              </w:rPr>
+              <w:fldChar w:fldCharType="begin"/>
+            </w:r>
+            <w:r>
+              <w:rPr>
+                <w:rFonts w:ascii="宋体" w:eastAsia="宋体" w:hAnsi="宋体" w:hint="eastAsia"/>
+                <w:noProof/>
+                <w:webHidden/>
+              </w:rPr>
+              <w:instrText xml:space="preserve"> </w:instrText>
+            </w:r>
+            <w:r>
+              <w:rPr>
+                <w:rFonts w:ascii="宋体" w:eastAsia="宋体" w:hAnsi="宋体"/>
+                <w:noProof/>
+                <w:webHidden/>
+              </w:rPr>
+              <w:instrText>PAGEREF _Toc195775265 \h</w:instrText>
+            </w:r>
+            <w:r>
+              <w:rPr>
+                <w:rFonts w:ascii="宋体" w:eastAsia="宋体" w:hAnsi="宋体" w:hint="eastAsia"/>
+                <w:noProof/>
+                <w:webHidden/>
+              </w:rPr>
+              <w:instrText xml:space="preserve"> </w:instrText>
+            </w:r>
+            <w:r>
+              <w:rPr>
+                <w:rFonts w:ascii="宋体" w:eastAsia="宋体" w:hAnsi="宋体" w:hint="eastAsia"/>
+                <w:noProof/>
+                <w:webHidden/>
+              </w:rPr>
+            </w:r>
+            <w:r>
+              <w:rPr>
+                <w:rFonts w:ascii="宋体" w:eastAsia="宋体" w:hAnsi="宋体" w:hint="eastAsia"/>
+                <w:noProof/>
+                <w:webHidden/>
+              </w:rPr>
+              <w:fldChar w:fldCharType="separate"/>
+            </w:r>
+            <w:r>
+              <w:rPr>
+                <w:rFonts w:ascii="宋体" w:eastAsia="宋体" w:hAnsi="宋体" w:hint="eastAsia"/>
+                <w:noProof/>
+                <w:webHidden/>
+              </w:rPr>
+              <w:t>21</w:t>
+            </w:r>
+            <w:r>
+              <w:rPr>
+                <w:rFonts w:ascii="宋体" w:eastAsia="宋体" w:hAnsi="宋体" w:hint="eastAsia"/>
+                <w:noProof/>
+                <w:webHidden/>
+              </w:rPr>
+              <w:fldChar w:fldCharType="end"/>
+            </w:r>
+          </w:hyperlink>
+        </w:p>
+        <w:p>
+          <w:pPr>
+            <w:pStyle w:val="TOC1"/>
+            <w:tabs>
+              <w:tab w:val="right" w:leader="dot" w:pos="8296"/>
+            </w:tabs>
+            <w:rPr>
+              <w:rFonts w:ascii="宋体" w:eastAsia="宋体" w:hAnsi="宋体" w:hint="eastAsia"/>
+              <w:noProof/>
+              <w:sz w:val="22"/>
+              <w:szCs w:val="24"/>
+              <w14:ligatures w14:val="standardContextual"/>
+            </w:rPr>
+          </w:pPr>
+          <w:hyperlink w:anchor="_Toc195775266" w:history="1">
+            <w:r>
+              <w:rPr>
+                <w:rStyle w:val="a3"/>
+                <w:rFonts w:ascii="宋体" w:eastAsia="宋体" w:hAnsi="宋体" w:hint="eastAsia"/>
+                <w:noProof/>
+              </w:rPr>
+              <w:t>第五讲 尼日利亚</w:t>
+            </w:r>
+            <w:r>
+              <w:rPr>
+                <w:rFonts w:ascii="宋体" w:eastAsia="宋体" w:hAnsi="宋体" w:hint="eastAsia"/>
+                <w:noProof/>
+                <w:webHidden/>
+              </w:rPr>
+              <w:tab/>
+            </w:r>
+            <w:r>
+              <w:rPr>
+                <w:rFonts w:ascii="宋体" w:eastAsia="宋体" w:hAnsi="宋体" w:hint="eastAsia"/>
+                <w:noProof/>
+                <w:webHidden/>
+              </w:rPr>
+              <w:fldChar w:fldCharType="begin"/>
+            </w:r>
+            <w:r>
+              <w:rPr>
+                <w:rFonts w:ascii="宋体" w:eastAsia="宋体" w:hAnsi="宋体" w:hint="eastAsia"/>
+                <w:noProof/>
+                <w:webHidden/>
+              </w:rPr>
+              <w:instrText xml:space="preserve"> </w:instrText>
+            </w:r>
+            <w:r>
+              <w:rPr>
+                <w:rFonts w:ascii="宋体" w:eastAsia="宋体" w:hAnsi="宋体"/>
+                <w:noProof/>
+                <w:webHidden/>
+              </w:rPr>
+              <w:instrText>PAGEREF _Toc195775266 \h</w:instrText>
+            </w:r>
+            <w:r>
+              <w:rPr>
+                <w:rFonts w:ascii="宋体" w:eastAsia="宋体" w:hAnsi="宋体" w:hint="eastAsia"/>
+                <w:noProof/>
+                <w:webHidden/>
+              </w:rPr>
+              <w:instrText xml:space="preserve"> </w:instrText>
+            </w:r>
+            <w:r>
+              <w:rPr>
+                <w:rFonts w:ascii="宋体" w:eastAsia="宋体" w:hAnsi="宋体" w:hint="eastAsia"/>
+                <w:noProof/>
+                <w:webHidden/>
+              </w:rPr>
+            </w:r>
+            <w:r>
+              <w:rPr>
+                <w:rFonts w:ascii="宋体" w:eastAsia="宋体" w:hAnsi="宋体" w:hint="eastAsia"/>
+                <w:noProof/>
+                <w:webHidden/>
+              </w:rPr>
+              <w:fldChar w:fldCharType="separate"/>
+            </w:r>
+            <w:r>
+              <w:rPr>
+                <w:rFonts w:ascii="宋体" w:eastAsia="宋体" w:hAnsi="宋体" w:hint="eastAsia"/>
+                <w:noProof/>
+                <w:webHidden/>
+              </w:rPr>
+              <w:t>21</w:t>
+            </w:r>
+            <w:r>
+              <w:rPr>
+                <w:rFonts w:ascii="宋体" w:eastAsia="宋体" w:hAnsi="宋体" w:hint="eastAsia"/>
+                <w:noProof/>
+                <w:webHidden/>
+              </w:rPr>
+              <w:fldChar w:fldCharType="end"/>
+            </w:r>
+          </w:hyperlink>
+        </w:p>
+        <w:p>
+          <w:pPr>
+            <w:pStyle w:val="TOC2"/>
+            <w:tabs>
+              <w:tab w:val="right" w:leader="dot" w:pos="8296"/>
+            </w:tabs>
+            <w:rPr>
+              <w:rFonts w:ascii="宋体" w:eastAsia="宋体" w:hAnsi="宋体" w:hint="eastAsia"/>
+              <w:noProof/>
+              <w:sz w:val="22"/>
+              <w:szCs w:val="24"/>
+              <w14:ligatures w14:val="standardContextual"/>
+            </w:rPr>
+          </w:pPr>
+          <w:hyperlink w:anchor="_Toc195775267" w:history="1">
+            <w:r>
+              <w:rPr>
+                <w:rStyle w:val="a3"/>
+                <w:rFonts w:ascii="宋体" w:eastAsia="宋体" w:hAnsi="宋体" w:hint="eastAsia"/>
+                <w:noProof/>
+              </w:rPr>
+              <w:t>一、尼日利亚概况</w:t>
+            </w:r>
+            <w:r>
+              <w:rPr>
+                <w:rFonts w:ascii="宋体" w:eastAsia="宋体" w:hAnsi="宋体" w:hint="eastAsia"/>
+                <w:noProof/>
+                <w:webHidden/>
+              </w:rPr>
+              <w:tab/>
+            </w:r>
+            <w:r>
+              <w:rPr>
+                <w:rFonts w:ascii="宋体" w:eastAsia="宋体" w:hAnsi="宋体" w:hint="eastAsia"/>
+                <w:noProof/>
+                <w:webHidden/>
+              </w:rPr>
+              <w:fldChar w:fldCharType="begin"/>
+            </w:r>
+            <w:r>
+              <w:rPr>
+                <w:rFonts w:ascii="宋体" w:eastAsia="宋体" w:hAnsi="宋体" w:hint="eastAsia"/>
+                <w:noProof/>
+                <w:webHidden/>
+              </w:rPr>
+              <w:instrText xml:space="preserve"> </w:instrText>
+            </w:r>
+            <w:r>
+              <w:rPr>
+                <w:rFonts w:ascii="宋体" w:eastAsia="宋体" w:hAnsi="宋体"/>
+                <w:noProof/>
+                <w:webHidden/>
+              </w:rPr>
+              <w:instrText>PAGEREF _Toc195775267 \h</w:instrText>
+            </w:r>
+            <w:r>
+              <w:rPr>
+                <w:rFonts w:ascii="宋体" w:eastAsia="宋体" w:hAnsi="宋体" w:hint="eastAsia"/>
+                <w:noProof/>
+                <w:webHidden/>
+              </w:rPr>
+              <w:instrText xml:space="preserve"> </w:instrText>
+            </w:r>
+            <w:r>
+              <w:rPr>
+                <w:rFonts w:ascii="宋体" w:eastAsia="宋体" w:hAnsi="宋体" w:hint="eastAsia"/>
+                <w:noProof/>
+                <w:webHidden/>
+              </w:rPr>
+            </w:r>
+            <w:r>
+              <w:rPr>
+                <w:rFonts w:ascii="宋体" w:eastAsia="宋体" w:hAnsi="宋体" w:hint="eastAsia"/>
+                <w:noProof/>
+                <w:webHidden/>
+              </w:rPr>
+              <w:fldChar w:fldCharType="separate"/>
+            </w:r>
+            <w:r>
+              <w:rPr>
+                <w:rFonts w:ascii="宋体" w:eastAsia="宋体" w:hAnsi="宋体" w:hint="eastAsia"/>
+                <w:noProof/>
+                <w:webHidden/>
+              </w:rPr>
+              <w:t>21</w:t>
+            </w:r>
+            <w:r>
+              <w:rPr>
+                <w:rFonts w:ascii="宋体" w:eastAsia="宋体" w:hAnsi="宋体" w:hint="eastAsia"/>
+                <w:noProof/>
+                <w:webHidden/>
+              </w:rPr>
+              <w:fldChar w:fldCharType="end"/>
+            </w:r>
+          </w:hyperlink>
+        </w:p>
+        <w:p>
+          <w:pPr>
+            <w:pStyle w:val="TOC2"/>
+            <w:tabs>
+              <w:tab w:val="right" w:leader="dot" w:pos="8296"/>
+            </w:tabs>
+            <w:rPr>
+              <w:rFonts w:ascii="宋体" w:eastAsia="宋体" w:hAnsi="宋体" w:hint="eastAsia"/>
+              <w:noProof/>
+              <w:sz w:val="22"/>
+              <w:szCs w:val="24"/>
+              <w14:ligatures w14:val="standardContextual"/>
+            </w:rPr>
+          </w:pPr>
+          <w:hyperlink w:anchor="_Toc195775268" w:history="1">
+            <w:r>
+              <w:rPr>
+                <w:rStyle w:val="a3"/>
+                <w:rFonts w:ascii="宋体" w:eastAsia="宋体" w:hAnsi="宋体" w:hint="eastAsia"/>
+                <w:noProof/>
+              </w:rPr>
+              <w:t>二、尼日利亚历史</w:t>
+            </w:r>
+            <w:r>
+              <w:rPr>
+                <w:rFonts w:ascii="宋体" w:eastAsia="宋体" w:hAnsi="宋体" w:hint="eastAsia"/>
+                <w:noProof/>
+                <w:webHidden/>
+              </w:rPr>
+              <w:tab/>
+            </w:r>
+            <w:r>
+              <w:rPr>
+                <w:rFonts w:ascii="宋体" w:eastAsia="宋体" w:hAnsi="宋体" w:hint="eastAsia"/>
+                <w:noProof/>
+                <w:webHidden/>
+              </w:rPr>
+              <w:fldChar w:fldCharType="begin"/>
+            </w:r>
+            <w:r>
+              <w:rPr>
+                <w:rFonts w:ascii="宋体" w:eastAsia="宋体" w:hAnsi="宋体" w:hint="eastAsia"/>
+                <w:noProof/>
+                <w:webHidden/>
+              </w:rPr>
+              <w:instrText xml:space="preserve"> </w:instrText>
+            </w:r>
+            <w:r>
+              <w:rPr>
+                <w:rFonts w:ascii="宋体" w:eastAsia="宋体" w:hAnsi="宋体"/>
+                <w:noProof/>
+                <w:webHidden/>
+              </w:rPr>
+              <w:instrText>PAGEREF _Toc195775268 \h</w:instrText>
+            </w:r>
+            <w:r>
+              <w:rPr>
+                <w:rFonts w:ascii="宋体" w:eastAsia="宋体" w:hAnsi="宋体" w:hint="eastAsia"/>
+                <w:noProof/>
+                <w:webHidden/>
+              </w:rPr>
+              <w:instrText xml:space="preserve"> </w:instrText>
+            </w:r>
+            <w:r>
+              <w:rPr>
+                <w:rFonts w:ascii="宋体" w:eastAsia="宋体" w:hAnsi="宋体" w:hint="eastAsia"/>
+                <w:noProof/>
+                <w:webHidden/>
+              </w:rPr>
+            </w:r>
+            <w:r>
+              <w:rPr>
+                <w:rFonts w:ascii="宋体" w:eastAsia="宋体" w:hAnsi="宋体" w:hint="eastAsia"/>
+                <w:noProof/>
+                <w:webHidden/>
+              </w:rPr>
+              <w:fldChar w:fldCharType="separate"/>
+            </w:r>
+            <w:r>
+              <w:rPr>
+                <w:rFonts w:ascii="宋体" w:eastAsia="宋体" w:hAnsi="宋体" w:hint="eastAsia"/>
+                <w:noProof/>
+                <w:webHidden/>
+              </w:rPr>
+              <w:t>21</w:t>
+            </w:r>
+            <w:r>
+              <w:rPr>
+                <w:rFonts w:ascii="宋体" w:eastAsia="宋体" w:hAnsi="宋体" w:hint="eastAsia"/>
+                <w:noProof/>
+                <w:webHidden/>
+              </w:rPr>
+              <w:fldChar w:fldCharType="end"/>
+            </w:r>
+          </w:hyperlink>
+        </w:p>
+        <w:p>
+          <w:pPr>
+            <w:pStyle w:val="TOC2"/>
+            <w:tabs>
+              <w:tab w:val="right" w:leader="dot" w:pos="8296"/>
+            </w:tabs>
+            <w:rPr>
+              <w:rFonts w:ascii="宋体" w:eastAsia="宋体" w:hAnsi="宋体" w:hint="eastAsia"/>
+              <w:noProof/>
+              <w:sz w:val="22"/>
+              <w:szCs w:val="24"/>
+              <w14:ligatures w14:val="standardContextual"/>
+            </w:rPr>
+          </w:pPr>
+          <w:hyperlink w:anchor="_Toc195775269" w:history="1">
+            <w:r>
+              <w:rPr>
+                <w:rStyle w:val="a3"/>
+                <w:rFonts w:ascii="宋体" w:eastAsia="宋体" w:hAnsi="宋体" w:hint="eastAsia"/>
+                <w:noProof/>
+              </w:rPr>
+              <w:t>三、尼日利亚经济</w:t>
+            </w:r>
+            <w:r>
+              <w:rPr>
+                <w:rFonts w:ascii="宋体" w:eastAsia="宋体" w:hAnsi="宋体" w:hint="eastAsia"/>
+                <w:noProof/>
+                <w:webHidden/>
+              </w:rPr>
+              <w:tab/>
+            </w:r>
+            <w:r>
+              <w:rPr>
+                <w:rFonts w:ascii="宋体" w:eastAsia="宋体" w:hAnsi="宋体" w:hint="eastAsia"/>
+                <w:noProof/>
+                <w:webHidden/>
+              </w:rPr>
+              <w:fldChar w:fldCharType="begin"/>
+            </w:r>
+            <w:r>
+              <w:rPr>
+                <w:rFonts w:ascii="宋体" w:eastAsia="宋体" w:hAnsi="宋体" w:hint="eastAsia"/>
+                <w:noProof/>
+                <w:webHidden/>
+              </w:rPr>
+              <w:instrText xml:space="preserve"> </w:instrText>
+            </w:r>
+            <w:r>
+              <w:rPr>
+                <w:rFonts w:ascii="宋体" w:eastAsia="宋体" w:hAnsi="宋体"/>
+                <w:noProof/>
+                <w:webHidden/>
+              </w:rPr>
+              <w:instrText>PAGEREF _Toc195775269 \h</w:instrText>
+            </w:r>
+            <w:r>
+              <w:rPr>
+                <w:rFonts w:ascii="宋体" w:eastAsia="宋体" w:hAnsi="宋体" w:hint="eastAsia"/>
+                <w:noProof/>
+                <w:webHidden/>
+              </w:rPr>
+              <w:instrText xml:space="preserve"> </w:instrText>
+            </w:r>
+            <w:r>
+              <w:rPr>
+                <w:rFonts w:ascii="宋体" w:eastAsia="宋体" w:hAnsi="宋体" w:hint="eastAsia"/>
+                <w:noProof/>
+                <w:webHidden/>
+              </w:rPr>
+            </w:r>
+            <w:r>
+              <w:rPr>
+                <w:rFonts w:ascii="宋体" w:eastAsia="宋体" w:hAnsi="宋体" w:hint="eastAsia"/>
+                <w:noProof/>
+                <w:webHidden/>
+              </w:rPr>
+              <w:fldChar w:fldCharType="separate"/>
+            </w:r>
+            <w:r>
+              <w:rPr>
+                <w:rFonts w:ascii="宋体" w:eastAsia="宋体" w:hAnsi="宋体" w:hint="eastAsia"/>
+                <w:noProof/>
+                <w:webHidden/>
+              </w:rPr>
+              <w:t>22</w:t>
             </w:r>
             <w:r>
               <w:rPr>
@@ -4902,7 +5478,7 @@
       <w:pPr>
         <w:pStyle w:val="a9"/>
       </w:pPr>
-      <w:bookmarkStart w:id="0" w:name="_Toc195170421"/>
+      <w:bookmarkStart w:id="0" w:name="_Toc195775216"/>
       <w:r>
         <w:rPr>
           <w:rFonts w:hint="eastAsia"/>
@@ -4992,7 +5568,7 @@
       <w:pPr>
         <w:pStyle w:val="ac"/>
       </w:pPr>
-      <w:bookmarkStart w:id="1" w:name="_Toc195170422"/>
+      <w:bookmarkStart w:id="1" w:name="_Toc195775217"/>
       <w:r>
         <w:rPr>
           <w:rFonts w:hint="eastAsia"/>
@@ -5005,7 +5581,7 @@
       <w:pPr>
         <w:pStyle w:val="ae"/>
       </w:pPr>
-      <w:bookmarkStart w:id="2" w:name="_Toc195170423"/>
+      <w:bookmarkStart w:id="2" w:name="_Toc195775218"/>
       <w:r>
         <w:rPr>
           <w:rFonts w:hint="eastAsia"/>
@@ -5187,7 +5763,7 @@
       <w:pPr>
         <w:pStyle w:val="ae"/>
       </w:pPr>
-      <w:bookmarkStart w:id="3" w:name="_Toc195170424"/>
+      <w:bookmarkStart w:id="3" w:name="_Toc195775219"/>
       <w:r>
         <w:rPr>
           <w:rFonts w:hint="eastAsia"/>
@@ -5866,7 +6442,7 @@
       <w:pPr>
         <w:pStyle w:val="ac"/>
       </w:pPr>
-      <w:bookmarkStart w:id="4" w:name="_Toc195170425"/>
+      <w:bookmarkStart w:id="4" w:name="_Toc195775220"/>
       <w:r>
         <w:rPr>
           <w:rFonts w:hint="eastAsia"/>
@@ -5903,7 +6479,7 @@
       <w:pPr>
         <w:pStyle w:val="ae"/>
       </w:pPr>
-      <w:bookmarkStart w:id="5" w:name="_Toc195170426"/>
+      <w:bookmarkStart w:id="5" w:name="_Toc195775221"/>
       <w:r>
         <w:rPr>
           <w:rFonts w:hint="eastAsia"/>
@@ -6132,7 +6708,7 @@
       <w:pPr>
         <w:pStyle w:val="ae"/>
       </w:pPr>
-      <w:bookmarkStart w:id="6" w:name="_Toc195170427"/>
+      <w:bookmarkStart w:id="6" w:name="_Toc195775222"/>
       <w:r>
         <w:rPr>
           <w:rFonts w:hint="eastAsia"/>
@@ -6941,7 +7517,7 @@
       <w:pPr>
         <w:pStyle w:val="ae"/>
       </w:pPr>
-      <w:bookmarkStart w:id="7" w:name="_Toc195170428"/>
+      <w:bookmarkStart w:id="7" w:name="_Toc195775223"/>
       <w:r>
         <w:rPr>
           <w:rFonts w:hint="eastAsia"/>
@@ -7783,7 +8359,7 @@
       <w:pPr>
         <w:pStyle w:val="ac"/>
       </w:pPr>
-      <w:bookmarkStart w:id="8" w:name="_Toc195170429"/>
+      <w:bookmarkStart w:id="8" w:name="_Toc195775224"/>
       <w:r>
         <w:rPr>
           <w:rFonts w:hint="eastAsia"/>
@@ -7796,7 +8372,7 @@
       <w:pPr>
         <w:pStyle w:val="ae"/>
       </w:pPr>
-      <w:bookmarkStart w:id="9" w:name="_Toc195170430"/>
+      <w:bookmarkStart w:id="9" w:name="_Toc195775225"/>
       <w:r>
         <w:rPr>
           <w:rFonts w:hint="eastAsia"/>
@@ -7911,7 +8487,7 @@
       <w:pPr>
         <w:pStyle w:val="ae"/>
       </w:pPr>
-      <w:bookmarkStart w:id="10" w:name="_Toc195170431"/>
+      <w:bookmarkStart w:id="10" w:name="_Toc195775226"/>
       <w:r>
         <w:rPr>
           <w:rFonts w:hint="eastAsia"/>
@@ -8285,7 +8861,7 @@
       <w:pPr>
         <w:pStyle w:val="ae"/>
       </w:pPr>
-      <w:bookmarkStart w:id="11" w:name="_Toc195170432"/>
+      <w:bookmarkStart w:id="11" w:name="_Toc195775227"/>
       <w:r>
         <w:rPr>
           <w:rFonts w:hint="eastAsia"/>
@@ -9207,7 +9783,7 @@
       <w:pPr>
         <w:pStyle w:val="ac"/>
       </w:pPr>
-      <w:bookmarkStart w:id="12" w:name="_Toc195170433"/>
+      <w:bookmarkStart w:id="12" w:name="_Toc195775228"/>
       <w:r>
         <w:rPr>
           <w:rFonts w:hint="eastAsia"/>
@@ -9268,7 +9844,7 @@
       <w:pPr>
         <w:pStyle w:val="a9"/>
       </w:pPr>
-      <w:bookmarkStart w:id="13" w:name="_Toc195170434"/>
+      <w:bookmarkStart w:id="13" w:name="_Toc195775229"/>
       <w:r>
         <w:rPr>
           <w:rFonts w:hint="eastAsia"/>
@@ -9312,7 +9888,7 @@
       <w:pPr>
         <w:pStyle w:val="ac"/>
       </w:pPr>
-      <w:bookmarkStart w:id="14" w:name="_Toc195170435"/>
+      <w:bookmarkStart w:id="14" w:name="_Toc195775230"/>
       <w:r>
         <w:rPr>
           <w:rFonts w:hint="eastAsia"/>
@@ -9331,7 +9907,7 @@
       <w:pPr>
         <w:pStyle w:val="ae"/>
       </w:pPr>
-      <w:bookmarkStart w:id="15" w:name="_Toc195170436"/>
+      <w:bookmarkStart w:id="15" w:name="_Toc195775231"/>
       <w:r>
         <w:rPr>
           <w:rFonts w:hint="eastAsia"/>
@@ -9479,7 +10055,7 @@
       <w:pPr>
         <w:pStyle w:val="ae"/>
       </w:pPr>
-      <w:bookmarkStart w:id="16" w:name="_Toc195170437"/>
+      <w:bookmarkStart w:id="16" w:name="_Toc195775232"/>
       <w:r>
         <w:rPr>
           <w:rFonts w:hint="eastAsia"/>
@@ -9513,7 +10089,7 @@
       <w:pPr>
         <w:pStyle w:val="ae"/>
       </w:pPr>
-      <w:bookmarkStart w:id="17" w:name="_Toc195170438"/>
+      <w:bookmarkStart w:id="17" w:name="_Toc195775233"/>
       <w:r>
         <w:rPr>
           <w:rFonts w:hint="eastAsia"/>
@@ -9619,7 +10195,7 @@
       <w:pPr>
         <w:pStyle w:val="ac"/>
       </w:pPr>
-      <w:bookmarkStart w:id="18" w:name="_Toc195170439"/>
+      <w:bookmarkStart w:id="18" w:name="_Toc195775234"/>
       <w:r>
         <w:rPr>
           <w:rFonts w:hint="eastAsia"/>
@@ -9638,7 +10214,7 @@
       <w:pPr>
         <w:pStyle w:val="ae"/>
       </w:pPr>
-      <w:bookmarkStart w:id="19" w:name="_Toc195170440"/>
+      <w:bookmarkStart w:id="19" w:name="_Toc195775235"/>
       <w:r>
         <w:rPr>
           <w:rFonts w:hint="eastAsia"/>
@@ -10215,7 +10791,7 @@
       <w:pPr>
         <w:pStyle w:val="ae"/>
       </w:pPr>
-      <w:bookmarkStart w:id="20" w:name="_Toc195170441"/>
+      <w:bookmarkStart w:id="20" w:name="_Toc195775236"/>
       <w:r>
         <w:rPr>
           <w:rFonts w:hint="eastAsia"/>
@@ -10331,7 +10907,7 @@
       <w:pPr>
         <w:pStyle w:val="ae"/>
       </w:pPr>
-      <w:bookmarkStart w:id="21" w:name="_Toc195170442"/>
+      <w:bookmarkStart w:id="21" w:name="_Toc195775237"/>
       <w:r>
         <w:rPr>
           <w:rFonts w:hint="eastAsia"/>
@@ -10555,7 +11131,7 @@
       <w:pPr>
         <w:pStyle w:val="ae"/>
       </w:pPr>
-      <w:bookmarkStart w:id="22" w:name="_Toc195170443"/>
+      <w:bookmarkStart w:id="22" w:name="_Toc195775238"/>
       <w:r>
         <w:rPr>
           <w:rFonts w:hint="eastAsia"/>
@@ -10742,7 +11318,7 @@
       <w:pPr>
         <w:pStyle w:val="ae"/>
       </w:pPr>
-      <w:bookmarkStart w:id="23" w:name="_Toc195170444"/>
+      <w:bookmarkStart w:id="23" w:name="_Toc195775239"/>
       <w:r>
         <w:rPr>
           <w:rFonts w:hint="eastAsia"/>
@@ -10997,7 +11573,7 @@
       <w:pPr>
         <w:pStyle w:val="ac"/>
       </w:pPr>
-      <w:bookmarkStart w:id="24" w:name="_Toc195170445"/>
+      <w:bookmarkStart w:id="24" w:name="_Toc195775240"/>
       <w:r>
         <w:rPr>
           <w:rFonts w:hint="eastAsia"/>
@@ -11010,7 +11586,7 @@
       <w:pPr>
         <w:pStyle w:val="ae"/>
       </w:pPr>
-      <w:bookmarkStart w:id="25" w:name="_Toc195170446"/>
+      <w:bookmarkStart w:id="25" w:name="_Toc195775241"/>
       <w:r>
         <w:rPr>
           <w:rFonts w:hint="eastAsia"/>
@@ -11291,7 +11867,7 @@
       <w:pPr>
         <w:pStyle w:val="ae"/>
       </w:pPr>
-      <w:bookmarkStart w:id="26" w:name="_Toc195170447"/>
+      <w:bookmarkStart w:id="26" w:name="_Toc195775242"/>
       <w:r>
         <w:rPr>
           <w:rFonts w:hint="eastAsia"/>
@@ -11818,7 +12394,7 @@
       <w:pPr>
         <w:pStyle w:val="a9"/>
       </w:pPr>
-      <w:bookmarkStart w:id="27" w:name="_Toc195170448"/>
+      <w:bookmarkStart w:id="27" w:name="_Toc195775243"/>
       <w:r>
         <w:rPr>
           <w:rFonts w:hint="eastAsia"/>
@@ -11862,7 +12438,7 @@
       <w:pPr>
         <w:pStyle w:val="ac"/>
       </w:pPr>
-      <w:bookmarkStart w:id="28" w:name="_Toc195170449"/>
+      <w:bookmarkStart w:id="28" w:name="_Toc195775244"/>
       <w:r>
         <w:rPr>
           <w:rFonts w:hint="eastAsia"/>
@@ -12067,7 +12643,7 @@
       <w:pPr>
         <w:pStyle w:val="ac"/>
       </w:pPr>
-      <w:bookmarkStart w:id="29" w:name="_Toc195170450"/>
+      <w:bookmarkStart w:id="29" w:name="_Toc195775245"/>
       <w:r>
         <w:rPr>
           <w:rFonts w:hint="eastAsia"/>
@@ -12080,7 +12656,7 @@
       <w:pPr>
         <w:pStyle w:val="ae"/>
       </w:pPr>
-      <w:bookmarkStart w:id="30" w:name="_Toc195170451"/>
+      <w:bookmarkStart w:id="30" w:name="_Toc195775246"/>
       <w:r>
         <w:rPr>
           <w:rFonts w:hint="eastAsia"/>
@@ -12469,7 +13045,7 @@
       <w:pPr>
         <w:pStyle w:val="ae"/>
       </w:pPr>
-      <w:bookmarkStart w:id="31" w:name="_Toc195170452"/>
+      <w:bookmarkStart w:id="31" w:name="_Toc195775247"/>
       <w:r>
         <w:rPr>
           <w:rFonts w:hint="eastAsia"/>
@@ -13110,7 +13686,7 @@
       <w:pPr>
         <w:pStyle w:val="ac"/>
       </w:pPr>
-      <w:bookmarkStart w:id="32" w:name="_Toc195170453"/>
+      <w:bookmarkStart w:id="32" w:name="_Toc195775248"/>
       <w:r>
         <w:rPr>
           <w:rFonts w:hint="eastAsia"/>
@@ -13408,7 +13984,7 @@
       <w:pPr>
         <w:pStyle w:val="ac"/>
       </w:pPr>
-      <w:bookmarkStart w:id="33" w:name="_Toc195170454"/>
+      <w:bookmarkStart w:id="33" w:name="_Toc195775249"/>
       <w:r>
         <w:rPr>
           <w:rFonts w:hint="eastAsia"/>
@@ -13421,7 +13997,7 @@
       <w:pPr>
         <w:pStyle w:val="ae"/>
       </w:pPr>
-      <w:bookmarkStart w:id="34" w:name="_Toc195170455"/>
+      <w:bookmarkStart w:id="34" w:name="_Toc195775250"/>
       <w:r>
         <w:rPr>
           <w:rFonts w:hint="eastAsia"/>
@@ -14023,7 +14599,7 @@
       <w:pPr>
         <w:pStyle w:val="ae"/>
       </w:pPr>
-      <w:bookmarkStart w:id="35" w:name="_Toc195170456"/>
+      <w:bookmarkStart w:id="35" w:name="_Toc195775251"/>
       <w:r>
         <w:rPr>
           <w:rFonts w:hint="eastAsia"/>
@@ -14498,7 +15074,7 @@
       <w:pPr>
         <w:pStyle w:val="ae"/>
       </w:pPr>
-      <w:bookmarkStart w:id="36" w:name="_Toc195170457"/>
+      <w:bookmarkStart w:id="36" w:name="_Toc195775252"/>
       <w:r>
         <w:rPr>
           <w:rFonts w:hint="eastAsia"/>
@@ -14626,7 +15202,7 @@
       <w:pPr>
         <w:pStyle w:val="a9"/>
       </w:pPr>
-      <w:bookmarkStart w:id="37" w:name="_Toc195170458"/>
+      <w:bookmarkStart w:id="37" w:name="_Toc195775253"/>
       <w:r>
         <w:rPr>
           <w:rFonts w:hint="eastAsia"/>
@@ -14662,12 +15238,18 @@
         </w:rPr>
         <w:t>2025.4.10</w:t>
       </w:r>
+      <w:r>
+        <w:rPr>
+          <w:rFonts w:hint="eastAsia"/>
+        </w:rPr>
+        <w:t xml:space="preserve"> / 2025.4.17</w:t>
+      </w:r>
     </w:p>
     <w:p>
       <w:pPr>
         <w:pStyle w:val="ac"/>
       </w:pPr>
-      <w:bookmarkStart w:id="38" w:name="_Toc195170459"/>
+      <w:bookmarkStart w:id="38" w:name="_Toc195775254"/>
       <w:r>
         <w:rPr>
           <w:rFonts w:hint="eastAsia"/>
@@ -14829,9 +15411,6 @@
         <w:pStyle w:val="aa"/>
         <w:spacing w:before="78" w:after="78"/>
         <w:ind w:firstLine="420"/>
-        <w:rPr>
-          <w:rFonts w:hint="eastAsia"/>
-        </w:rPr>
       </w:pPr>
       <w:r>
         <w:rPr>
@@ -15015,7 +15594,7 @@
       <w:pPr>
         <w:pStyle w:val="ac"/>
       </w:pPr>
-      <w:bookmarkStart w:id="39" w:name="_Toc195170460"/>
+      <w:bookmarkStart w:id="39" w:name="_Toc195775255"/>
       <w:r>
         <w:rPr>
           <w:rFonts w:hint="eastAsia"/>
@@ -15027,11 +15606,8 @@
     <w:p>
       <w:pPr>
         <w:pStyle w:val="ae"/>
-        <w:rPr>
-          <w:rFonts w:hint="eastAsia"/>
-        </w:rPr>
-      </w:pPr>
-      <w:bookmarkStart w:id="40" w:name="_Toc195170461"/>
+      </w:pPr>
+      <w:bookmarkStart w:id="40" w:name="_Toc195775256"/>
       <w:r>
         <w:rPr>
           <w:rFonts w:hint="eastAsia"/>
@@ -15375,11 +15951,8 @@
     <w:p>
       <w:pPr>
         <w:pStyle w:val="ae"/>
-        <w:rPr>
-          <w:rFonts w:hint="eastAsia"/>
-        </w:rPr>
-      </w:pPr>
-      <w:bookmarkStart w:id="41" w:name="_Toc195170462"/>
+      </w:pPr>
+      <w:bookmarkStart w:id="41" w:name="_Toc195775257"/>
       <w:r>
         <w:rPr>
           <w:rFonts w:hint="eastAsia"/>
@@ -15914,7 +16487,7 @@
       <w:pPr>
         <w:pStyle w:val="ac"/>
       </w:pPr>
-      <w:bookmarkStart w:id="42" w:name="_Toc195170463"/>
+      <w:bookmarkStart w:id="42" w:name="_Toc195775258"/>
       <w:r>
         <w:rPr>
           <w:rFonts w:hint="eastAsia"/>
@@ -15933,9 +16506,6 @@
       <w:pPr>
         <w:pStyle w:val="aa"/>
         <w:spacing w:before="78" w:after="78"/>
-        <w:rPr>
-          <w:rFonts w:hint="eastAsia"/>
-        </w:rPr>
       </w:pPr>
       <w:r>
         <w:tab/>
@@ -16004,11 +16574,8 @@
     <w:p>
       <w:pPr>
         <w:pStyle w:val="ae"/>
-        <w:rPr>
-          <w:rFonts w:hint="eastAsia"/>
-        </w:rPr>
-      </w:pPr>
-      <w:bookmarkStart w:id="43" w:name="_Toc195170464"/>
+      </w:pPr>
+      <w:bookmarkStart w:id="43" w:name="_Toc195775259"/>
       <w:r>
         <w:rPr>
           <w:rFonts w:hint="eastAsia"/>
@@ -16033,19 +16600,7 @@
         <w:rPr>
           <w:rFonts w:hint="eastAsia"/>
         </w:rPr>
-        <w:t>英国</w:t>
-      </w:r>
-      <w:r>
-        <w:rPr>
-          <w:rFonts w:hint="eastAsia"/>
-        </w:rPr>
-        <w:t>殖民者</w:t>
-      </w:r>
-      <w:r>
-        <w:rPr>
-          <w:rFonts w:hint="eastAsia"/>
-        </w:rPr>
-        <w:t>的军事实力与技术能力均高于阿非利卡人。</w:t>
+        <w:t>英国殖民者的军事实力与技术能力均高于阿非利卡人。</w:t>
       </w:r>
       <w:r>
         <w:rPr>
@@ -16132,9 +16687,6 @@
         <w:pStyle w:val="aa"/>
         <w:spacing w:before="78" w:after="78"/>
         <w:ind w:firstLine="420"/>
-        <w:rPr>
-          <w:rFonts w:hint="eastAsia"/>
-        </w:rPr>
       </w:pPr>
       <w:r>
         <w:rPr>
@@ -16176,11 +16728,8 @@
     <w:p>
       <w:pPr>
         <w:pStyle w:val="ae"/>
-        <w:rPr>
-          <w:rFonts w:hint="eastAsia"/>
-        </w:rPr>
-      </w:pPr>
-      <w:bookmarkStart w:id="44" w:name="_Toc195170465"/>
+      </w:pPr>
+      <w:bookmarkStart w:id="44" w:name="_Toc195775260"/>
       <w:r>
         <w:rPr>
           <w:rFonts w:hint="eastAsia"/>
@@ -16279,11 +16828,8 @@
     <w:p>
       <w:pPr>
         <w:pStyle w:val="ac"/>
-        <w:rPr>
-          <w:rFonts w:hint="eastAsia"/>
-        </w:rPr>
-      </w:pPr>
-      <w:bookmarkStart w:id="45" w:name="_Toc195170466"/>
+      </w:pPr>
+      <w:bookmarkStart w:id="45" w:name="_Toc195775261"/>
       <w:r>
         <w:rPr>
           <w:rFonts w:hint="eastAsia"/>
@@ -16296,7 +16842,7 @@
       <w:pPr>
         <w:pStyle w:val="ae"/>
       </w:pPr>
-      <w:bookmarkStart w:id="46" w:name="_Toc195170467"/>
+      <w:bookmarkStart w:id="46" w:name="_Toc195775262"/>
       <w:r>
         <w:rPr>
           <w:rFonts w:hint="eastAsia"/>
@@ -16626,9 +17172,6 @@
         <w:pStyle w:val="aa"/>
         <w:spacing w:before="78" w:after="78"/>
         <w:ind w:firstLine="420"/>
-        <w:rPr>
-          <w:rFonts w:hint="eastAsia"/>
-        </w:rPr>
       </w:pPr>
       <w:r>
         <w:rPr>
@@ -16834,7 +17377,7 @@
       <w:pPr>
         <w:pStyle w:val="ae"/>
       </w:pPr>
-      <w:bookmarkStart w:id="47" w:name="_Toc195170468"/>
+      <w:bookmarkStart w:id="47" w:name="_Toc195775263"/>
       <w:r>
         <w:rPr>
           <w:rFonts w:hint="eastAsia"/>
@@ -16866,9 +17409,6 @@
           <w:numId w:val="12"/>
         </w:numPr>
         <w:spacing w:before="78" w:after="78"/>
-        <w:rPr>
-          <w:rFonts w:hint="eastAsia"/>
-        </w:rPr>
       </w:pPr>
       <w:r>
         <w:rPr>
@@ -16898,17 +17438,1869 @@
         <w:rPr>
           <w:rFonts w:hint="eastAsia"/>
         </w:rPr>
-        <w:t>年代末，南非种族隔离政权迫于国内外巨大压力，选择与以非国大为首的黑人的妥协；这次妥协与上次与英国人的妥协相近：政权交给黑人，但要“保障白人的经济地位”。由此，在新南非中，原来的大土地、大矿山所有者的利益依然存在，这些南非经济中效益最好的部门无法服务于南非的财政。</w:t>
-      </w:r>
+        <w:t>年代末，南非种族隔离政权迫于国内外巨大压力，选择与以非国大为首的黑人的妥协；这次妥协与上次与英国人的妥协相近：政权交给黑人，但要“保障白人的经济地位”。由此，在新南非中，原来的大土地、大矿山所有者</w:t>
+      </w:r>
+      <w:r>
+        <w:rPr>
+          <w:rFonts w:hint="eastAsia"/>
+        </w:rPr>
+        <w:t>（多为英裔白人）</w:t>
+      </w:r>
+      <w:r>
+        <w:rPr>
+          <w:rFonts w:hint="eastAsia"/>
+        </w:rPr>
+        <w:t>的利益依然存在，这些南非经济中效益最好的部门无法服务于南非的财政。</w:t>
+      </w:r>
+    </w:p>
+    <w:p>
+      <w:pPr>
+        <w:pStyle w:val="aa"/>
+        <w:numPr>
+          <w:ilvl w:val="0"/>
+          <w:numId w:val="12"/>
+        </w:numPr>
+        <w:spacing w:before="78" w:after="78"/>
+      </w:pPr>
+      <w:r>
+        <w:rPr>
+          <w:rFonts w:hint="eastAsia"/>
+        </w:rPr>
+        <w:t>曼德拉、姆贝基时代的自由主义经济政策</w:t>
+      </w:r>
+      <w:r>
+        <w:rPr>
+          <w:rFonts w:hint="eastAsia"/>
+        </w:rPr>
+        <w:t>。</w:t>
+      </w:r>
+      <w:r>
+        <w:rPr>
+          <w:rFonts w:hint="eastAsia"/>
+        </w:rPr>
+        <w:t>经济再分配，其对象显然不能是白人资产阶级的产业，因此只能是原来的国有资产，这就带来了私有化浪潮。以非国大为代表的掌权黑人在此过程中占有优势，分配走了</w:t>
+      </w:r>
+      <w:proofErr w:type="gramStart"/>
+      <w:r>
+        <w:rPr>
+          <w:rFonts w:hint="eastAsia"/>
+        </w:rPr>
+        <w:t>优质产业</w:t>
+      </w:r>
+      <w:proofErr w:type="gramEnd"/>
+      <w:r>
+        <w:rPr>
+          <w:rFonts w:hint="eastAsia"/>
+        </w:rPr>
+        <w:t>与土地。剩下的低价值</w:t>
+      </w:r>
+      <w:r>
+        <w:rPr>
+          <w:rFonts w:hint="eastAsia"/>
+        </w:rPr>
+        <w:t>、不稳定</w:t>
+      </w:r>
+      <w:r>
+        <w:rPr>
+          <w:rFonts w:hint="eastAsia"/>
+        </w:rPr>
+        <w:t>的产业</w:t>
+      </w:r>
+      <w:r>
+        <w:rPr>
+          <w:rFonts w:hint="eastAsia"/>
+        </w:rPr>
+        <w:t>（尤其是低端的第三产业）没有竞争力，纷纷破产，造成严重的失业问题，形成了白人（阿非利卡人）赤贫者群体。</w:t>
+      </w:r>
+    </w:p>
+    <w:p>
+      <w:pPr>
+        <w:pStyle w:val="aa"/>
+        <w:numPr>
+          <w:ilvl w:val="0"/>
+          <w:numId w:val="12"/>
+        </w:numPr>
+        <w:spacing w:before="78" w:after="78"/>
+      </w:pPr>
+      <w:r>
+        <w:rPr>
+          <w:rFonts w:hint="eastAsia"/>
+        </w:rPr>
+        <w:t>兑现非国大对支持群体的承诺。为了提高黑人的经济地位，新南非政府采取了一系列政策措施，客观上也使</w:t>
+      </w:r>
+      <w:proofErr w:type="gramStart"/>
+      <w:r>
+        <w:rPr>
+          <w:rFonts w:hint="eastAsia"/>
+        </w:rPr>
+        <w:t>一</w:t>
+      </w:r>
+      <w:proofErr w:type="gramEnd"/>
+      <w:r>
+        <w:rPr>
+          <w:rFonts w:hint="eastAsia"/>
+        </w:rPr>
+        <w:t>小</w:t>
+      </w:r>
+      <w:r>
+        <w:rPr>
+          <w:rFonts w:hint="eastAsia"/>
+        </w:rPr>
+        <w:t>部分黑人进入了中等收入阶层</w:t>
+      </w:r>
+      <w:r>
+        <w:rPr>
+          <w:rFonts w:hint="eastAsia"/>
+        </w:rPr>
+        <w:t>。但其问题在于，一批黑人在经济再分配的过程中“暴富”，尤其是非国大的一些头面人物，这反映了非国大的腐败倾向；出现这样的黑人富豪阶层，符合原有白人资产阶级的利益，因为黑人富豪阶层将竭力维护白人大资产所有者和印度富豪的利益。</w:t>
+      </w:r>
+    </w:p>
+    <w:p>
+      <w:pPr>
+        <w:pStyle w:val="ae"/>
+      </w:pPr>
+      <w:bookmarkStart w:id="48" w:name="_Toc195775264"/>
+      <w:r>
+        <w:rPr>
+          <w:rFonts w:hint="eastAsia"/>
+        </w:rPr>
+        <w:t>（三）土地问题</w:t>
+      </w:r>
+      <w:bookmarkEnd w:id="48"/>
     </w:p>
     <w:p>
       <w:pPr>
         <w:pStyle w:val="aa"/>
         <w:spacing w:before="78" w:after="78"/>
-        <w:rPr>
-          <w:rFonts w:hint="eastAsia"/>
-        </w:rPr>
-      </w:pPr>
+        <w:ind w:firstLine="420"/>
+      </w:pPr>
+      <w:r>
+        <w:t>2018</w:t>
+      </w:r>
+      <w:r>
+        <w:rPr>
+          <w:rFonts w:hint="eastAsia"/>
+        </w:rPr>
+        <w:t>年，拉马福萨总统宣布要对一些土地无偿征收；</w:t>
+      </w:r>
+      <w:r>
+        <w:t>2025</w:t>
+      </w:r>
+      <w:r>
+        <w:rPr>
+          <w:rFonts w:hint="eastAsia"/>
+        </w:rPr>
+        <w:t>年</w:t>
+      </w:r>
+      <w:r>
+        <w:t>1</w:t>
+      </w:r>
+      <w:r>
+        <w:rPr>
+          <w:rFonts w:hint="eastAsia"/>
+        </w:rPr>
+        <w:t>月，签署《征收法案》</w:t>
+      </w:r>
+      <w:r>
+        <w:rPr>
+          <w:rFonts w:hint="eastAsia"/>
+        </w:rPr>
+        <w:t>。但需要注意的是，《征收法案》并非对所有土地无偿征收；该法案对可以无偿征收的土地进行了严格的限制，将大多数土地排除在外。</w:t>
+      </w:r>
+    </w:p>
+    <w:p>
+      <w:pPr>
+        <w:pStyle w:val="aa"/>
+        <w:spacing w:before="78" w:after="78"/>
+        <w:ind w:firstLine="420"/>
+      </w:pPr>
+      <w:r>
+        <w:rPr>
+          <w:rFonts w:hint="eastAsia"/>
+        </w:rPr>
+        <w:t>该法案的出台有政治目的与经济目的</w:t>
+      </w:r>
+      <w:r>
+        <w:rPr>
+          <w:rFonts w:hint="eastAsia"/>
+        </w:rPr>
+        <w:t>。</w:t>
+      </w:r>
+      <w:r>
+        <w:rPr>
+          <w:rFonts w:hint="eastAsia"/>
+        </w:rPr>
+        <w:t>土地问题是南非黑人诉求的核心问题（追溯到</w:t>
+      </w:r>
+      <w:r>
+        <w:rPr>
+          <w:rFonts w:hint="eastAsia"/>
+        </w:rPr>
+        <w:t>1913</w:t>
+      </w:r>
+      <w:r>
+        <w:rPr>
+          <w:rFonts w:hint="eastAsia"/>
+        </w:rPr>
+        <w:t>年《土著土地法》），非国大必须回应。</w:t>
+      </w:r>
+      <w:r>
+        <w:rPr>
+          <w:rFonts w:hint="eastAsia"/>
+        </w:rPr>
+        <w:t>1994</w:t>
+      </w:r>
+      <w:r>
+        <w:rPr>
+          <w:rFonts w:hint="eastAsia"/>
+        </w:rPr>
+        <w:t>年</w:t>
+      </w:r>
+      <w:r>
+        <w:rPr>
+          <w:rFonts w:hint="eastAsia"/>
+        </w:rPr>
+        <w:t>，新南非通过</w:t>
+      </w:r>
+      <w:r>
+        <w:rPr>
+          <w:rFonts w:hint="eastAsia"/>
+        </w:rPr>
+        <w:t>《土地权利追诉法》</w:t>
+      </w:r>
+      <w:r>
+        <w:rPr>
+          <w:rFonts w:hint="eastAsia"/>
+        </w:rPr>
+        <w:t>，但重</w:t>
+      </w:r>
+      <w:r>
+        <w:rPr>
+          <w:rFonts w:hint="eastAsia"/>
+        </w:rPr>
+        <w:lastRenderedPageBreak/>
+        <w:t>新分配土地</w:t>
+      </w:r>
+      <w:r>
+        <w:rPr>
+          <w:rFonts w:hint="eastAsia"/>
+        </w:rPr>
+        <w:t>的方式在当时的政治经济环境下是极其有限的，要么依照上述法律进行（进展十分缓慢），要么由</w:t>
+      </w:r>
+      <w:r>
+        <w:rPr>
+          <w:rFonts w:hint="eastAsia"/>
+        </w:rPr>
+        <w:t>政府购买土地重新分配</w:t>
+      </w:r>
+      <w:r>
+        <w:rPr>
+          <w:rFonts w:hint="eastAsia"/>
+        </w:rPr>
+        <w:t>（在此过程中滋生腐败）。</w:t>
+      </w:r>
+      <w:r>
+        <w:rPr>
+          <w:rFonts w:hint="eastAsia"/>
+        </w:rPr>
+        <w:t>到</w:t>
+      </w:r>
+      <w:r>
+        <w:rPr>
+          <w:rFonts w:hint="eastAsia"/>
+        </w:rPr>
+        <w:t>2013</w:t>
+      </w:r>
+      <w:r>
+        <w:rPr>
+          <w:rFonts w:hint="eastAsia"/>
+        </w:rPr>
+        <w:t>年，</w:t>
+      </w:r>
+      <w:r>
+        <w:rPr>
+          <w:rFonts w:hint="eastAsia"/>
+        </w:rPr>
+        <w:t>8%</w:t>
+      </w:r>
+      <w:r>
+        <w:rPr>
+          <w:rFonts w:hint="eastAsia"/>
+        </w:rPr>
+        <w:t>的白人仍然占有</w:t>
+      </w:r>
+      <w:r>
+        <w:rPr>
+          <w:rFonts w:hint="eastAsia"/>
+        </w:rPr>
+        <w:t>72%</w:t>
+      </w:r>
+      <w:r>
+        <w:rPr>
+          <w:rFonts w:hint="eastAsia"/>
+        </w:rPr>
+        <w:t>的土地</w:t>
+      </w:r>
+      <w:r>
+        <w:rPr>
+          <w:rFonts w:hint="eastAsia"/>
+        </w:rPr>
+        <w:t>；</w:t>
+      </w:r>
+      <w:r>
+        <w:rPr>
+          <w:rFonts w:hint="eastAsia"/>
+        </w:rPr>
+        <w:t>2016</w:t>
+      </w:r>
+      <w:r>
+        <w:rPr>
+          <w:rFonts w:hint="eastAsia"/>
+        </w:rPr>
+        <w:t>年，只有</w:t>
+      </w:r>
+      <w:r>
+        <w:rPr>
+          <w:rFonts w:hint="eastAsia"/>
+        </w:rPr>
+        <w:t>9%</w:t>
+      </w:r>
+      <w:r>
+        <w:rPr>
+          <w:rFonts w:hint="eastAsia"/>
+        </w:rPr>
+        <w:t>的土地重新分配，</w:t>
+      </w:r>
+      <w:proofErr w:type="gramStart"/>
+      <w:r>
+        <w:rPr>
+          <w:rFonts w:hint="eastAsia"/>
+        </w:rPr>
+        <w:t>离政府</w:t>
+      </w:r>
+      <w:proofErr w:type="gramEnd"/>
+      <w:r>
+        <w:rPr>
+          <w:rFonts w:hint="eastAsia"/>
+        </w:rPr>
+        <w:t>30%</w:t>
+      </w:r>
+      <w:r>
+        <w:rPr>
+          <w:rFonts w:hint="eastAsia"/>
+        </w:rPr>
+        <w:t>的目标很远</w:t>
+      </w:r>
+      <w:r>
+        <w:rPr>
+          <w:rFonts w:hint="eastAsia"/>
+        </w:rPr>
+        <w:t>。</w:t>
+      </w:r>
+      <w:r>
+        <w:rPr>
+          <w:rFonts w:hint="eastAsia"/>
+        </w:rPr>
+        <w:t>21</w:t>
+      </w:r>
+      <w:r>
+        <w:rPr>
+          <w:rFonts w:hint="eastAsia"/>
+        </w:rPr>
+        <w:t>世纪以来，非国大支持率总体下跌，为了安抚</w:t>
+      </w:r>
+      <w:proofErr w:type="gramStart"/>
+      <w:r>
+        <w:rPr>
+          <w:rFonts w:hint="eastAsia"/>
+        </w:rPr>
+        <w:t>其票仓</w:t>
+      </w:r>
+      <w:proofErr w:type="gramEnd"/>
+      <w:r>
+        <w:rPr>
+          <w:rFonts w:hint="eastAsia"/>
+        </w:rPr>
+        <w:t>，非国大将土地征收再次提上了日程。</w:t>
+      </w:r>
+    </w:p>
+    <w:p>
+      <w:pPr>
+        <w:pStyle w:val="ae"/>
+        <w:rPr>
+          <w:rFonts w:eastAsia="宋体" w:hint="eastAsia"/>
+        </w:rPr>
+      </w:pPr>
+      <w:bookmarkStart w:id="49" w:name="_Toc195775265"/>
+      <w:r>
+        <w:rPr>
+          <w:rFonts w:hint="eastAsia"/>
+        </w:rPr>
+        <w:t>（四）政治问题</w:t>
+      </w:r>
+      <w:bookmarkEnd w:id="49"/>
+    </w:p>
+    <w:p>
+      <w:pPr>
+        <w:pStyle w:val="aa"/>
+        <w:spacing w:before="78" w:after="78"/>
+      </w:pPr>
+      <w:r>
+        <w:tab/>
+      </w:r>
+      <w:r>
+        <w:rPr>
+          <w:rFonts w:hint="eastAsia"/>
+        </w:rPr>
+        <w:t>自</w:t>
+      </w:r>
+      <w:r>
+        <w:rPr>
+          <w:rFonts w:hint="eastAsia"/>
+        </w:rPr>
+        <w:t>1994</w:t>
+      </w:r>
+      <w:r>
+        <w:rPr>
+          <w:rFonts w:hint="eastAsia"/>
+        </w:rPr>
+        <w:t>年新南非首次大选以来，非国大就持续执政；当然，其执政不是</w:t>
+      </w:r>
+      <w:proofErr w:type="gramStart"/>
+      <w:r>
+        <w:rPr>
+          <w:rFonts w:hint="eastAsia"/>
+        </w:rPr>
+        <w:t>一</w:t>
+      </w:r>
+      <w:proofErr w:type="gramEnd"/>
+      <w:r>
+        <w:rPr>
+          <w:rFonts w:hint="eastAsia"/>
+        </w:rPr>
+        <w:t>党执政，而是依赖</w:t>
+      </w:r>
+      <w:r>
+        <w:rPr>
+          <w:rFonts w:hint="eastAsia"/>
+        </w:rPr>
+        <w:t>三方联盟（至</w:t>
+      </w:r>
+      <w:r>
+        <w:rPr>
+          <w:rFonts w:hint="eastAsia"/>
+        </w:rPr>
+        <w:t>2023</w:t>
+      </w:r>
+      <w:r>
+        <w:rPr>
+          <w:rFonts w:hint="eastAsia"/>
+        </w:rPr>
+        <w:t>年）或</w:t>
+      </w:r>
+      <w:r>
+        <w:rPr>
+          <w:rFonts w:hint="eastAsia"/>
+        </w:rPr>
+        <w:t>政党联盟</w:t>
+      </w:r>
+      <w:r>
+        <w:rPr>
+          <w:rFonts w:hint="eastAsia"/>
+        </w:rPr>
+        <w:t>（</w:t>
+      </w:r>
+      <w:r>
+        <w:rPr>
+          <w:rFonts w:hint="eastAsia"/>
+        </w:rPr>
+        <w:t>2024</w:t>
+      </w:r>
+      <w:r>
+        <w:rPr>
+          <w:rFonts w:hint="eastAsia"/>
+        </w:rPr>
+        <w:t>年起）</w:t>
+      </w:r>
+      <w:r>
+        <w:rPr>
+          <w:rFonts w:hint="eastAsia"/>
+        </w:rPr>
+        <w:t>。</w:t>
+      </w:r>
+    </w:p>
+    <w:p>
+      <w:pPr>
+        <w:pStyle w:val="aa"/>
+        <w:spacing w:before="78" w:after="78"/>
+      </w:pPr>
+      <w:r>
+        <w:tab/>
+      </w:r>
+      <w:r>
+        <w:rPr>
+          <w:rFonts w:hint="eastAsia"/>
+        </w:rPr>
+        <w:t>非国大面临着执政党分裂问题。</w:t>
+      </w:r>
+      <w:r>
+        <w:rPr>
+          <w:rFonts w:hint="eastAsia"/>
+        </w:rPr>
+        <w:t>2008</w:t>
+      </w:r>
+      <w:r>
+        <w:rPr>
+          <w:rFonts w:hint="eastAsia"/>
+        </w:rPr>
+        <w:t>年</w:t>
+      </w:r>
+      <w:r>
+        <w:rPr>
+          <w:rFonts w:hint="eastAsia"/>
+        </w:rPr>
+        <w:t>，</w:t>
+      </w:r>
+      <w:r>
+        <w:rPr>
+          <w:rFonts w:hint="eastAsia"/>
+        </w:rPr>
+        <w:t>姆贝基派和祖马派决裂</w:t>
+      </w:r>
+      <w:r>
+        <w:rPr>
+          <w:rFonts w:hint="eastAsia"/>
+        </w:rPr>
+        <w:t>，</w:t>
+      </w:r>
+      <w:r>
+        <w:rPr>
+          <w:rFonts w:hint="eastAsia"/>
+        </w:rPr>
+        <w:t>祖马支持者</w:t>
+      </w:r>
+      <w:r>
+        <w:rPr>
+          <w:rFonts w:hint="eastAsia"/>
+        </w:rPr>
+        <w:t>在</w:t>
+      </w:r>
+      <w:r>
+        <w:rPr>
+          <w:rFonts w:hint="eastAsia"/>
+        </w:rPr>
+        <w:t>2023</w:t>
+      </w:r>
+      <w:r>
+        <w:rPr>
+          <w:rFonts w:hint="eastAsia"/>
+        </w:rPr>
+        <w:t>年建立“民族之矛”党</w:t>
+      </w:r>
+      <w:r>
+        <w:rPr>
+          <w:rFonts w:hint="eastAsia"/>
+        </w:rPr>
+        <w:t>。</w:t>
+      </w:r>
+      <w:r>
+        <w:rPr>
+          <w:rFonts w:hint="eastAsia"/>
+        </w:rPr>
+        <w:t>2012</w:t>
+      </w:r>
+      <w:r>
+        <w:rPr>
+          <w:rFonts w:hint="eastAsia"/>
+        </w:rPr>
+        <w:t>年后，非国大激进派建立经济自由斗士党</w:t>
+      </w:r>
+      <w:r>
+        <w:rPr>
+          <w:rFonts w:hint="eastAsia"/>
+        </w:rPr>
+        <w:t>。</w:t>
+      </w:r>
+      <w:r>
+        <w:rPr>
+          <w:rFonts w:hint="eastAsia"/>
+        </w:rPr>
+        <w:t>2014</w:t>
+      </w:r>
+      <w:r>
+        <w:rPr>
+          <w:rFonts w:hint="eastAsia"/>
+        </w:rPr>
+        <w:t>年，全国金属制造业工会宣布不再以组织名义为非国大竞选</w:t>
+      </w:r>
+      <w:r>
+        <w:rPr>
+          <w:rFonts w:hint="eastAsia"/>
+        </w:rPr>
+        <w:t>。</w:t>
+      </w:r>
+      <w:r>
+        <w:rPr>
+          <w:rFonts w:hint="eastAsia"/>
+        </w:rPr>
+        <w:t>南非共产党</w:t>
+      </w:r>
+      <w:r>
+        <w:rPr>
+          <w:rFonts w:hint="eastAsia"/>
+        </w:rPr>
+        <w:t>虽然是三方联盟的一员，但也经常</w:t>
+      </w:r>
+      <w:r>
+        <w:rPr>
+          <w:rFonts w:hint="eastAsia"/>
+        </w:rPr>
+        <w:t>批评非国大政策</w:t>
+      </w:r>
+      <w:r>
+        <w:rPr>
+          <w:rFonts w:hint="eastAsia"/>
+        </w:rPr>
+        <w:t>。</w:t>
+      </w:r>
+      <w:r>
+        <w:rPr>
+          <w:rFonts w:hint="eastAsia"/>
+        </w:rPr>
+        <w:t>虽然已经分裂出两个政党，但非国大内部也依然派系众多，难以团结。</w:t>
+      </w:r>
+    </w:p>
+    <w:p>
+      <w:pPr>
+        <w:pStyle w:val="aa"/>
+        <w:spacing w:before="78" w:after="78"/>
+        <w:ind w:firstLine="420"/>
+      </w:pPr>
+      <w:r>
+        <w:t>2016</w:t>
+      </w:r>
+      <w:r>
+        <w:rPr>
+          <w:rFonts w:hint="eastAsia"/>
+        </w:rPr>
+        <w:t>年地方选举，非国大支持率降到最低</w:t>
+      </w:r>
+      <w:r>
+        <w:rPr>
+          <w:rFonts w:hint="eastAsia"/>
+        </w:rPr>
+        <w:t>，</w:t>
+      </w:r>
+      <w:r>
+        <w:rPr>
+          <w:rFonts w:hint="eastAsia"/>
+        </w:rPr>
+        <w:t>失掉了在几个大城市的执政权</w:t>
+      </w:r>
+      <w:r>
+        <w:rPr>
+          <w:rFonts w:hint="eastAsia"/>
+        </w:rPr>
+        <w:t>。</w:t>
+      </w:r>
+      <w:r>
+        <w:t>2019</w:t>
+      </w:r>
+      <w:r>
+        <w:rPr>
+          <w:rFonts w:hint="eastAsia"/>
+        </w:rPr>
+        <w:t>年大选，非国大得票率</w:t>
+      </w:r>
+      <w:r>
+        <w:t>57.5%</w:t>
+      </w:r>
+      <w:r>
+        <w:rPr>
+          <w:rFonts w:hint="eastAsia"/>
+        </w:rPr>
+        <w:t>。</w:t>
+      </w:r>
+      <w:r>
+        <w:t>2024</w:t>
+      </w:r>
+      <w:r>
+        <w:rPr>
+          <w:rFonts w:hint="eastAsia"/>
+        </w:rPr>
+        <w:t>年大选，非国大得票率</w:t>
+      </w:r>
+      <w:r>
+        <w:t>40.18</w:t>
+      </w:r>
+      <w:r>
+        <w:rPr>
+          <w:rFonts w:hint="eastAsia"/>
+        </w:rPr>
+        <w:t>%</w:t>
+      </w:r>
+      <w:r>
+        <w:rPr>
+          <w:rFonts w:hint="eastAsia"/>
+        </w:rPr>
+        <w:t>，</w:t>
+      </w:r>
+      <w:proofErr w:type="gramStart"/>
+      <w:r>
+        <w:rPr>
+          <w:rFonts w:hint="eastAsia"/>
+        </w:rPr>
+        <w:t>首次未</w:t>
+      </w:r>
+      <w:proofErr w:type="gramEnd"/>
+      <w:r>
+        <w:rPr>
+          <w:rFonts w:hint="eastAsia"/>
+        </w:rPr>
+        <w:t>过半数，与民主联盟、因卡塔自由党组建民族团结政府</w:t>
+      </w:r>
+      <w:r>
+        <w:rPr>
+          <w:rFonts w:hint="eastAsia"/>
+        </w:rPr>
+        <w:t>——民主联盟、因卡塔自由党都是南非的反对党，但其与非国大结成执政联盟的主要目的就在于防止经济自由斗士崛起。</w:t>
+      </w:r>
+      <w:r>
+        <w:rPr>
+          <w:rFonts w:hint="eastAsia"/>
+        </w:rPr>
+        <w:t>。</w:t>
+      </w:r>
+    </w:p>
+    <w:p>
+      <w:pPr>
+        <w:pStyle w:val="aa"/>
+        <w:spacing w:before="78" w:after="78"/>
+        <w:ind w:firstLine="420"/>
+        <w:rPr>
+          <w:rFonts w:hint="eastAsia"/>
+        </w:rPr>
+      </w:pPr>
+      <w:r>
+        <w:rPr>
+          <w:rFonts w:hint="eastAsia"/>
+        </w:rPr>
+        <w:t>目前，南非的主要反对党包括：</w:t>
+      </w:r>
+    </w:p>
+    <w:p>
+      <w:pPr>
+        <w:pStyle w:val="aa"/>
+        <w:numPr>
+          <w:ilvl w:val="0"/>
+          <w:numId w:val="13"/>
+        </w:numPr>
+        <w:spacing w:beforeLines="0" w:before="0" w:afterLines="0" w:after="0"/>
+        <w:ind w:left="442" w:hanging="442"/>
+        <w:rPr>
+          <w:rFonts w:hint="eastAsia"/>
+        </w:rPr>
+      </w:pPr>
+      <w:r>
+        <w:rPr>
+          <w:rFonts w:hint="eastAsia"/>
+          <w:b/>
+          <w:bCs/>
+        </w:rPr>
+        <w:t>民主联盟：</w:t>
+      </w:r>
+      <w:r>
+        <w:rPr>
+          <w:rFonts w:hint="eastAsia"/>
+        </w:rPr>
+        <w:t>在西开普敦省、比勒陀利亚等几个大城市执政</w:t>
+      </w:r>
+      <w:r>
+        <w:rPr>
+          <w:rFonts w:hint="eastAsia"/>
+        </w:rPr>
+        <w:t>，</w:t>
+      </w:r>
+      <w:r>
+        <w:rPr>
+          <w:rFonts w:hint="eastAsia"/>
+        </w:rPr>
+        <w:t>从主要是白人政党向跨族群政党转变</w:t>
+      </w:r>
+      <w:r>
+        <w:rPr>
+          <w:rFonts w:hint="eastAsia"/>
+        </w:rPr>
+        <w:t>；</w:t>
+      </w:r>
+    </w:p>
+    <w:p>
+      <w:pPr>
+        <w:pStyle w:val="aa"/>
+        <w:numPr>
+          <w:ilvl w:val="0"/>
+          <w:numId w:val="13"/>
+        </w:numPr>
+        <w:spacing w:beforeLines="0" w:before="0" w:afterLines="0" w:after="0"/>
+        <w:ind w:left="442" w:hanging="442"/>
+        <w:rPr>
+          <w:rFonts w:hint="eastAsia"/>
+        </w:rPr>
+      </w:pPr>
+      <w:r>
+        <w:rPr>
+          <w:rFonts w:hint="eastAsia"/>
+          <w:b/>
+          <w:bCs/>
+        </w:rPr>
+        <w:t>经济自由斗士</w:t>
+      </w:r>
+      <w:r>
+        <w:rPr>
+          <w:rFonts w:hint="eastAsia"/>
+          <w:b/>
+          <w:bCs/>
+        </w:rPr>
+        <w:t>：</w:t>
+      </w:r>
+      <w:r>
+        <w:rPr>
+          <w:rFonts w:hint="eastAsia"/>
+        </w:rPr>
+        <w:t>从非国大分裂，较为激进；</w:t>
+      </w:r>
+    </w:p>
+    <w:p>
+      <w:pPr>
+        <w:pStyle w:val="aa"/>
+        <w:numPr>
+          <w:ilvl w:val="0"/>
+          <w:numId w:val="13"/>
+        </w:numPr>
+        <w:spacing w:beforeLines="0" w:before="0" w:afterLines="0" w:after="0"/>
+        <w:ind w:left="442" w:hanging="442"/>
+        <w:rPr>
+          <w:rFonts w:hint="eastAsia"/>
+        </w:rPr>
+      </w:pPr>
+      <w:r>
+        <w:rPr>
+          <w:rFonts w:hint="eastAsia"/>
+          <w:b/>
+          <w:bCs/>
+        </w:rPr>
+        <w:t>民族之矛党</w:t>
+      </w:r>
+      <w:r>
+        <w:rPr>
+          <w:rFonts w:hint="eastAsia"/>
+          <w:b/>
+          <w:bCs/>
+        </w:rPr>
+        <w:t>：</w:t>
+      </w:r>
+      <w:r>
+        <w:rPr>
+          <w:rFonts w:hint="eastAsia"/>
+        </w:rPr>
+        <w:t>从非国大分裂；</w:t>
+      </w:r>
+    </w:p>
+    <w:p>
+      <w:pPr>
+        <w:pStyle w:val="aa"/>
+        <w:numPr>
+          <w:ilvl w:val="0"/>
+          <w:numId w:val="13"/>
+        </w:numPr>
+        <w:spacing w:beforeLines="0" w:before="0" w:afterLines="0" w:after="0"/>
+        <w:ind w:left="442" w:hanging="442"/>
+        <w:rPr>
+          <w:rFonts w:hint="eastAsia"/>
+        </w:rPr>
+      </w:pPr>
+      <w:r>
+        <w:rPr>
+          <w:rFonts w:hint="eastAsia"/>
+          <w:b/>
+          <w:bCs/>
+        </w:rPr>
+        <w:t>因卡塔自由党</w:t>
+      </w:r>
+      <w:r>
+        <w:rPr>
+          <w:rFonts w:hint="eastAsia"/>
+          <w:b/>
+          <w:bCs/>
+        </w:rPr>
+        <w:t>：</w:t>
+      </w:r>
+      <w:r>
+        <w:rPr>
+          <w:rFonts w:hint="eastAsia"/>
+        </w:rPr>
+        <w:t>祖鲁人的政党，代表其部族利益。</w:t>
+      </w:r>
+    </w:p>
+    <w:p>
+      <w:pPr>
+        <w:pStyle w:val="aa"/>
+        <w:spacing w:before="78" w:after="78"/>
+        <w:ind w:firstLine="420"/>
+      </w:pPr>
+      <w:r>
+        <w:rPr>
+          <w:rFonts w:hint="eastAsia"/>
+        </w:rPr>
+        <w:t>现在，南非的问题不再是种族问题，而是阶级问题：在南非的黑人与白人之中，都有贫富之分。种族隔离的旧南非不过是利用了冷战时期的特殊国际背景，出色地发展了经济；冷战结束后，南非的经济并非是因为黑人统治而衰落的，而是因为国际背景的更迭而走了下坡路。</w:t>
+      </w:r>
+    </w:p>
+    <w:p>
+      <w:pPr>
+        <w:pStyle w:val="aa"/>
+        <w:spacing w:before="78" w:after="78"/>
+      </w:pPr>
+    </w:p>
+    <w:p>
+      <w:pPr>
+        <w:pStyle w:val="aa"/>
+        <w:spacing w:before="78" w:after="78"/>
+      </w:pPr>
+    </w:p>
+    <w:p>
+      <w:pPr>
+        <w:pStyle w:val="aa"/>
+        <w:spacing w:before="78" w:after="78"/>
+      </w:pPr>
+    </w:p>
+    <w:p>
+      <w:pPr>
+        <w:pStyle w:val="a9"/>
+        <w:rPr>
+          <w:rFonts w:hint="eastAsia"/>
+        </w:rPr>
+      </w:pPr>
+      <w:bookmarkStart w:id="50" w:name="_Toc195775266"/>
+      <w:r>
+        <w:rPr>
+          <w:rFonts w:hint="eastAsia"/>
+        </w:rPr>
+        <w:t>第五讲</w:t>
+      </w:r>
+      <w:r>
+        <w:rPr>
+          <w:rFonts w:hint="eastAsia"/>
+        </w:rPr>
+        <w:t xml:space="preserve"> </w:t>
+      </w:r>
+      <w:r>
+        <w:rPr>
+          <w:rFonts w:hint="eastAsia"/>
+        </w:rPr>
+        <w:t>尼日利亚</w:t>
+      </w:r>
+      <w:bookmarkEnd w:id="50"/>
+    </w:p>
+    <w:p>
+      <w:pPr>
+        <w:pStyle w:val="aa"/>
+        <w:spacing w:before="78" w:after="78"/>
+        <w:jc w:val="center"/>
+        <w:rPr>
+          <w:rFonts w:hint="eastAsia"/>
+        </w:rPr>
+      </w:pPr>
+      <w:r>
+        <w:rPr>
+          <w:rFonts w:hint="eastAsia"/>
+        </w:rPr>
+        <w:t>2025.4.17</w:t>
+      </w:r>
+    </w:p>
+    <w:p>
+      <w:pPr>
+        <w:pStyle w:val="ac"/>
+      </w:pPr>
+      <w:bookmarkStart w:id="51" w:name="_Toc195775267"/>
+      <w:r>
+        <w:rPr>
+          <w:rFonts w:hint="eastAsia"/>
+        </w:rPr>
+        <w:t>一、尼日利亚概况</w:t>
+      </w:r>
+      <w:bookmarkEnd w:id="51"/>
+    </w:p>
+    <w:p>
+      <w:pPr>
+        <w:pStyle w:val="aa"/>
+        <w:spacing w:before="78" w:after="78"/>
+        <w:ind w:firstLine="420"/>
+      </w:pPr>
+      <w:r>
+        <w:rPr>
+          <w:rFonts w:hint="eastAsia"/>
+        </w:rPr>
+        <w:t>尼日利亚联邦共和国</w:t>
+      </w:r>
+      <w:r>
+        <w:rPr>
+          <w:rFonts w:hint="eastAsia"/>
+        </w:rPr>
+        <w:t>是一个位于西非的国家</w:t>
+      </w:r>
+      <w:r>
+        <w:rPr>
+          <w:rFonts w:hint="eastAsia"/>
+        </w:rPr>
+        <w:t>，首都阿布贾</w:t>
+      </w:r>
+      <w:r>
+        <w:rPr>
+          <w:rFonts w:hint="eastAsia"/>
+        </w:rPr>
+        <w:t>。领土面积</w:t>
+      </w:r>
+      <w:r>
+        <w:rPr>
+          <w:rFonts w:hint="eastAsia"/>
+        </w:rPr>
+        <w:t>92</w:t>
+      </w:r>
+      <w:r>
+        <w:rPr>
+          <w:rFonts w:hint="eastAsia"/>
+        </w:rPr>
+        <w:t>万平方公里，人口</w:t>
+      </w:r>
+      <w:r>
+        <w:rPr>
+          <w:rFonts w:hint="eastAsia"/>
+        </w:rPr>
+        <w:t>2.27</w:t>
+      </w:r>
+      <w:r>
+        <w:rPr>
+          <w:rFonts w:hint="eastAsia"/>
+        </w:rPr>
+        <w:t>亿（</w:t>
+      </w:r>
+      <w:r>
+        <w:rPr>
+          <w:rFonts w:hint="eastAsia"/>
+        </w:rPr>
+        <w:t>2024</w:t>
+      </w:r>
+      <w:r>
+        <w:rPr>
+          <w:rFonts w:hint="eastAsia"/>
+        </w:rPr>
+        <w:t>年），</w:t>
+      </w:r>
+      <w:r>
+        <w:rPr>
+          <w:rFonts w:hint="eastAsia"/>
+        </w:rPr>
+        <w:t>是人口最多的非洲国家；有</w:t>
+      </w:r>
+      <w:r>
+        <w:rPr>
+          <w:rFonts w:hint="eastAsia"/>
+        </w:rPr>
+        <w:t>250</w:t>
+      </w:r>
+      <w:r>
+        <w:rPr>
+          <w:rFonts w:hint="eastAsia"/>
+        </w:rPr>
+        <w:t>多个族群</w:t>
+      </w:r>
+      <w:r>
+        <w:rPr>
+          <w:rFonts w:hint="eastAsia"/>
+        </w:rPr>
+        <w:t>，</w:t>
+      </w:r>
+      <w:r>
+        <w:rPr>
+          <w:rFonts w:hint="eastAsia"/>
+        </w:rPr>
+        <w:t>一半人口信伊斯兰教</w:t>
+      </w:r>
+      <w:r>
+        <w:rPr>
+          <w:rFonts w:hint="eastAsia"/>
+        </w:rPr>
+        <w:t>（多在北部）</w:t>
+      </w:r>
+      <w:r>
+        <w:rPr>
+          <w:rFonts w:hint="eastAsia"/>
+        </w:rPr>
+        <w:t>，近一半信基督教</w:t>
+      </w:r>
+      <w:r>
+        <w:rPr>
+          <w:rFonts w:hint="eastAsia"/>
+        </w:rPr>
+        <w:t>（多在沿海地区）。</w:t>
+      </w:r>
+    </w:p>
+    <w:p>
+      <w:pPr>
+        <w:pStyle w:val="ac"/>
+      </w:pPr>
+      <w:bookmarkStart w:id="52" w:name="_Toc195775268"/>
+      <w:r>
+        <w:rPr>
+          <w:rFonts w:hint="eastAsia"/>
+        </w:rPr>
+        <w:t>二、尼日利亚历史</w:t>
+      </w:r>
+      <w:bookmarkEnd w:id="52"/>
+    </w:p>
+    <w:p>
+      <w:pPr>
+        <w:pStyle w:val="aa"/>
+        <w:spacing w:before="78" w:after="78"/>
+        <w:ind w:firstLine="420"/>
+      </w:pPr>
+      <w:r>
+        <w:rPr>
+          <w:rFonts w:hint="eastAsia"/>
+        </w:rPr>
+        <w:t>15</w:t>
+      </w:r>
+      <w:r>
+        <w:rPr>
+          <w:rFonts w:hint="eastAsia"/>
+        </w:rPr>
+        <w:t>~</w:t>
+      </w:r>
+      <w:r>
+        <w:rPr>
+          <w:rFonts w:hint="eastAsia"/>
+        </w:rPr>
+        <w:t>16</w:t>
+      </w:r>
+      <w:r>
+        <w:rPr>
+          <w:rFonts w:hint="eastAsia"/>
+        </w:rPr>
+        <w:t>世纪，欧洲人</w:t>
+      </w:r>
+      <w:r>
+        <w:rPr>
+          <w:rFonts w:hint="eastAsia"/>
+        </w:rPr>
+        <w:t>来到尼日利亚</w:t>
+      </w:r>
+      <w:r>
+        <w:rPr>
+          <w:rFonts w:hint="eastAsia"/>
+        </w:rPr>
+        <w:t>，从事奴隶贸易；</w:t>
+      </w:r>
+      <w:r>
+        <w:rPr>
+          <w:rFonts w:hint="eastAsia"/>
+        </w:rPr>
+        <w:t>19</w:t>
+      </w:r>
+      <w:r>
+        <w:rPr>
+          <w:rFonts w:hint="eastAsia"/>
+        </w:rPr>
+        <w:t>世纪中期以后，英国逐渐控制了</w:t>
+      </w:r>
+      <w:r>
+        <w:rPr>
+          <w:rFonts w:hint="eastAsia"/>
+        </w:rPr>
+        <w:lastRenderedPageBreak/>
+        <w:t>尼日利亚大部分地区</w:t>
+      </w:r>
+      <w:r>
+        <w:rPr>
+          <w:rFonts w:hint="eastAsia"/>
+        </w:rPr>
+        <w:t>。</w:t>
+      </w:r>
+      <w:r>
+        <w:rPr>
+          <w:rFonts w:hint="eastAsia"/>
+        </w:rPr>
+        <w:t>1960</w:t>
+      </w:r>
+      <w:r>
+        <w:rPr>
+          <w:rFonts w:hint="eastAsia"/>
+        </w:rPr>
+        <w:t>年</w:t>
+      </w:r>
+      <w:r>
+        <w:rPr>
+          <w:rFonts w:hint="eastAsia"/>
+        </w:rPr>
+        <w:t>，尼日利亚</w:t>
+      </w:r>
+      <w:r>
+        <w:rPr>
+          <w:rFonts w:hint="eastAsia"/>
+        </w:rPr>
+        <w:t>独立，建立议会制共和国</w:t>
+      </w:r>
+      <w:r>
+        <w:rPr>
+          <w:rFonts w:hint="eastAsia"/>
+        </w:rPr>
+        <w:t>。</w:t>
+      </w:r>
+    </w:p>
+    <w:p>
+      <w:pPr>
+        <w:pStyle w:val="aa"/>
+        <w:spacing w:before="78" w:after="78"/>
+        <w:ind w:firstLine="420"/>
+      </w:pPr>
+      <w:r>
+        <w:rPr>
+          <w:rFonts w:hint="eastAsia"/>
+        </w:rPr>
+        <w:t>1966</w:t>
+      </w:r>
+      <w:r>
+        <w:rPr>
+          <w:rFonts w:hint="eastAsia"/>
+        </w:rPr>
+        <w:t>年</w:t>
+      </w:r>
+      <w:r>
+        <w:rPr>
+          <w:rFonts w:hint="eastAsia"/>
+        </w:rPr>
+        <w:t>，尼日利亚</w:t>
+      </w:r>
+      <w:r>
+        <w:rPr>
+          <w:rFonts w:hint="eastAsia"/>
+        </w:rPr>
+        <w:t>发生两场军事政变</w:t>
+      </w:r>
+      <w:r>
+        <w:rPr>
+          <w:rFonts w:hint="eastAsia"/>
+        </w:rPr>
+        <w:t>，</w:t>
+      </w:r>
+      <w:r>
+        <w:rPr>
+          <w:rFonts w:hint="eastAsia"/>
+        </w:rPr>
+        <w:t>东部地区宣布</w:t>
+      </w:r>
+      <w:proofErr w:type="gramStart"/>
+      <w:r>
+        <w:rPr>
+          <w:rFonts w:hint="eastAsia"/>
+        </w:rPr>
+        <w:t>成立比夫拉</w:t>
+      </w:r>
+      <w:proofErr w:type="gramEnd"/>
+      <w:r>
+        <w:rPr>
+          <w:rFonts w:hint="eastAsia"/>
+        </w:rPr>
+        <w:t>共和国；</w:t>
+      </w:r>
+      <w:r>
+        <w:rPr>
+          <w:rFonts w:hint="eastAsia"/>
+        </w:rPr>
+        <w:t>1967</w:t>
+      </w:r>
+      <w:r>
+        <w:rPr>
+          <w:rFonts w:hint="eastAsia"/>
+        </w:rPr>
+        <w:t>年至</w:t>
+      </w:r>
+      <w:r>
+        <w:rPr>
+          <w:rFonts w:hint="eastAsia"/>
+        </w:rPr>
+        <w:t>1970</w:t>
+      </w:r>
+      <w:r>
+        <w:rPr>
+          <w:rFonts w:hint="eastAsia"/>
+        </w:rPr>
+        <w:t>年</w:t>
+      </w:r>
+      <w:r>
+        <w:rPr>
+          <w:rFonts w:hint="eastAsia"/>
+        </w:rPr>
+        <w:t>，尼日利亚处于</w:t>
+      </w:r>
+      <w:r>
+        <w:rPr>
+          <w:rFonts w:hint="eastAsia"/>
+        </w:rPr>
+        <w:t>内战</w:t>
+      </w:r>
+      <w:r>
+        <w:rPr>
+          <w:rFonts w:hint="eastAsia"/>
+        </w:rPr>
+        <w:t>；</w:t>
+      </w:r>
+      <w:r>
+        <w:rPr>
+          <w:rFonts w:hint="eastAsia"/>
+        </w:rPr>
+        <w:t>内战结束后，实现了和解</w:t>
+      </w:r>
+      <w:r>
+        <w:rPr>
+          <w:rFonts w:hint="eastAsia"/>
+        </w:rPr>
+        <w:t>。</w:t>
+      </w:r>
+      <w:r>
+        <w:rPr>
+          <w:rFonts w:hint="eastAsia"/>
+        </w:rPr>
+        <w:t>70</w:t>
+      </w:r>
+      <w:r>
+        <w:rPr>
+          <w:rFonts w:hint="eastAsia"/>
+        </w:rPr>
+        <w:t>年代</w:t>
+      </w:r>
+      <w:r>
+        <w:rPr>
+          <w:rFonts w:hint="eastAsia"/>
+        </w:rPr>
+        <w:t>，尼日利亚</w:t>
+      </w:r>
+      <w:r>
+        <w:rPr>
+          <w:rFonts w:hint="eastAsia"/>
+        </w:rPr>
+        <w:t>经济发展很快</w:t>
+      </w:r>
+      <w:r>
+        <w:rPr>
+          <w:rFonts w:hint="eastAsia"/>
+        </w:rPr>
+        <w:t>。</w:t>
+      </w:r>
+      <w:r>
+        <w:rPr>
+          <w:rFonts w:hint="eastAsia"/>
+        </w:rPr>
+        <w:t>1979</w:t>
+      </w:r>
+      <w:r>
+        <w:rPr>
+          <w:rFonts w:hint="eastAsia"/>
+        </w:rPr>
+        <w:t>年，军政府还政于民；起草新宪法，建立总统制共和国</w:t>
+      </w:r>
+      <w:r>
+        <w:rPr>
+          <w:rFonts w:hint="eastAsia"/>
+        </w:rPr>
+        <w:t>。</w:t>
+      </w:r>
+      <w:r>
+        <w:rPr>
+          <w:rFonts w:hint="eastAsia"/>
+        </w:rPr>
+        <w:t>1983</w:t>
+      </w:r>
+      <w:r>
+        <w:rPr>
+          <w:rFonts w:hint="eastAsia"/>
+        </w:rPr>
+        <w:t>年</w:t>
+      </w:r>
+      <w:r>
+        <w:rPr>
+          <w:rFonts w:hint="eastAsia"/>
+        </w:rPr>
+        <w:t>，</w:t>
+      </w:r>
+      <w:r>
+        <w:rPr>
+          <w:rFonts w:hint="eastAsia"/>
+        </w:rPr>
+        <w:t>再次发生军事政变</w:t>
+      </w:r>
+      <w:r>
+        <w:rPr>
+          <w:rFonts w:hint="eastAsia"/>
+        </w:rPr>
+        <w:t>；</w:t>
+      </w:r>
+      <w:r>
+        <w:rPr>
+          <w:rFonts w:hint="eastAsia"/>
+        </w:rPr>
+        <w:t>1998</w:t>
+      </w:r>
+      <w:r>
+        <w:rPr>
+          <w:rFonts w:hint="eastAsia"/>
+        </w:rPr>
+        <w:t>年</w:t>
+      </w:r>
+      <w:r>
+        <w:rPr>
+          <w:rFonts w:hint="eastAsia"/>
+        </w:rPr>
+        <w:t>，</w:t>
+      </w:r>
+      <w:r>
+        <w:rPr>
+          <w:rFonts w:hint="eastAsia"/>
+        </w:rPr>
+        <w:t>再次还政于民</w:t>
+      </w:r>
+      <w:r>
+        <w:rPr>
+          <w:rFonts w:hint="eastAsia"/>
+        </w:rPr>
+        <w:t>。</w:t>
+      </w:r>
+    </w:p>
+    <w:p>
+      <w:pPr>
+        <w:pStyle w:val="aa"/>
+        <w:spacing w:before="78" w:after="78"/>
+        <w:ind w:firstLine="420"/>
+      </w:pPr>
+      <w:r>
+        <w:rPr>
+          <w:rFonts w:hint="eastAsia"/>
+        </w:rPr>
+        <w:t>1999</w:t>
+      </w:r>
+      <w:r>
+        <w:rPr>
+          <w:rFonts w:hint="eastAsia"/>
+        </w:rPr>
+        <w:t>年开始</w:t>
+      </w:r>
+      <w:r>
+        <w:rPr>
+          <w:rFonts w:hint="eastAsia"/>
+        </w:rPr>
+        <w:t>进行</w:t>
+      </w:r>
+      <w:r>
+        <w:rPr>
+          <w:rFonts w:hint="eastAsia"/>
+        </w:rPr>
+        <w:t>总统选举，政局比较稳定</w:t>
+      </w:r>
+      <w:r>
+        <w:rPr>
+          <w:rFonts w:hint="eastAsia"/>
+        </w:rPr>
+        <w:t>。但是尼日利亚的</w:t>
+      </w:r>
+      <w:r>
+        <w:rPr>
+          <w:rFonts w:hint="eastAsia"/>
+        </w:rPr>
+        <w:t>安全形势</w:t>
+      </w:r>
+      <w:r>
+        <w:rPr>
+          <w:rFonts w:hint="eastAsia"/>
+        </w:rPr>
+        <w:t>严峻，</w:t>
+      </w:r>
+      <w:r>
+        <w:rPr>
+          <w:rFonts w:hint="eastAsia"/>
+        </w:rPr>
+        <w:t>南部产油区动荡</w:t>
+      </w:r>
+      <w:r>
+        <w:rPr>
+          <w:rFonts w:hint="eastAsia"/>
+        </w:rPr>
+        <w:t>（石油开采破坏生态环境，</w:t>
+      </w:r>
+      <w:r>
+        <w:rPr>
+          <w:rFonts w:hint="eastAsia"/>
+        </w:rPr>
+        <w:t>损害当地民众利益，加之东部独立的历史</w:t>
+      </w:r>
+      <w:r>
+        <w:rPr>
+          <w:rFonts w:hint="eastAsia"/>
+        </w:rPr>
+        <w:t>）</w:t>
+      </w:r>
+      <w:r>
+        <w:rPr>
+          <w:rFonts w:hint="eastAsia"/>
+        </w:rPr>
+        <w:t>，</w:t>
+      </w:r>
+      <w:r>
+        <w:rPr>
+          <w:rFonts w:hint="eastAsia"/>
+        </w:rPr>
+        <w:t>北部伊斯兰极端组织“博科圣地”制造恐怖袭击，被尼政府定为恐怖组织</w:t>
+      </w:r>
+      <w:r>
+        <w:rPr>
+          <w:rFonts w:hint="eastAsia"/>
+        </w:rPr>
+        <w:t>。尼日利亚</w:t>
+      </w:r>
+      <w:r>
+        <w:rPr>
+          <w:rFonts w:hint="eastAsia"/>
+        </w:rPr>
+        <w:t>现有宪法</w:t>
+      </w:r>
+      <w:r>
+        <w:rPr>
+          <w:rFonts w:hint="eastAsia"/>
+        </w:rPr>
+        <w:t>1999</w:t>
+      </w:r>
+      <w:r>
+        <w:rPr>
+          <w:rFonts w:hint="eastAsia"/>
+        </w:rPr>
+        <w:t>年颁布，在</w:t>
+      </w:r>
+      <w:r>
+        <w:rPr>
+          <w:rFonts w:hint="eastAsia"/>
+        </w:rPr>
+        <w:t>1979</w:t>
+      </w:r>
+      <w:r>
+        <w:rPr>
+          <w:rFonts w:hint="eastAsia"/>
+        </w:rPr>
+        <w:t>年宪法基础上修订</w:t>
+      </w:r>
+      <w:r>
+        <w:rPr>
+          <w:rFonts w:hint="eastAsia"/>
+        </w:rPr>
+        <w:t>，规定尼日利亚为</w:t>
+      </w:r>
+      <w:r>
+        <w:rPr>
+          <w:rFonts w:hint="eastAsia"/>
+        </w:rPr>
+        <w:t>总统制国家</w:t>
+      </w:r>
+      <w:r>
+        <w:rPr>
+          <w:rFonts w:hint="eastAsia"/>
+        </w:rPr>
+        <w:t>，</w:t>
+      </w:r>
+      <w:r>
+        <w:rPr>
+          <w:rFonts w:hint="eastAsia"/>
+        </w:rPr>
+        <w:t>国民议会由参众两院组成</w:t>
+      </w:r>
+      <w:r>
+        <w:rPr>
+          <w:rFonts w:hint="eastAsia"/>
+        </w:rPr>
+        <w:t>；实行</w:t>
+      </w:r>
+      <w:r>
+        <w:rPr>
+          <w:rFonts w:hint="eastAsia"/>
+        </w:rPr>
+        <w:t>联邦制</w:t>
+      </w:r>
+      <w:r>
+        <w:rPr>
+          <w:rFonts w:hint="eastAsia"/>
+        </w:rPr>
+        <w:t>。</w:t>
+      </w:r>
+    </w:p>
+    <w:p>
+      <w:pPr>
+        <w:pStyle w:val="ac"/>
+      </w:pPr>
+      <w:bookmarkStart w:id="53" w:name="_Toc195775269"/>
+      <w:r>
+        <w:rPr>
+          <w:rFonts w:hint="eastAsia"/>
+        </w:rPr>
+        <w:t>三、尼日利亚经济</w:t>
+      </w:r>
+      <w:bookmarkEnd w:id="53"/>
+    </w:p>
+    <w:p>
+      <w:pPr>
+        <w:pStyle w:val="aa"/>
+        <w:spacing w:before="78" w:after="78"/>
+        <w:ind w:firstLine="420"/>
+      </w:pPr>
+      <w:r>
+        <w:rPr>
+          <w:rFonts w:hint="eastAsia"/>
+        </w:rPr>
+        <w:t>尼日利亚</w:t>
+      </w:r>
+      <w:r>
+        <w:rPr>
+          <w:rFonts w:hint="eastAsia"/>
+        </w:rPr>
+        <w:t>已探明石油储量居世界第十一、非洲第二位；已探明天然气储量居非洲第一位；</w:t>
+      </w:r>
+      <w:r>
+        <w:rPr>
+          <w:rFonts w:hint="eastAsia"/>
+        </w:rPr>
+        <w:t>是</w:t>
+      </w:r>
+      <w:r>
+        <w:rPr>
+          <w:rFonts w:hint="eastAsia"/>
+        </w:rPr>
+        <w:t>西非唯一产煤国</w:t>
+      </w:r>
+      <w:r>
+        <w:rPr>
+          <w:rFonts w:hint="eastAsia"/>
+        </w:rPr>
+        <w:t>。尼日利亚</w:t>
+      </w:r>
+      <w:r>
+        <w:rPr>
+          <w:rFonts w:hint="eastAsia"/>
+        </w:rPr>
+        <w:t>经济支柱为原油出口，政府财政收入</w:t>
+      </w:r>
+      <w:r>
+        <w:rPr>
+          <w:rFonts w:hint="eastAsia"/>
+        </w:rPr>
+        <w:t>40%</w:t>
+      </w:r>
+      <w:r>
+        <w:rPr>
+          <w:rFonts w:hint="eastAsia"/>
+        </w:rPr>
+        <w:t>左右来自石油；国内炼油和石油加工能力低，</w:t>
+      </w:r>
+      <w:r>
+        <w:rPr>
+          <w:rFonts w:hint="eastAsia"/>
+        </w:rPr>
+        <w:t>85%</w:t>
+      </w:r>
+      <w:r>
+        <w:rPr>
+          <w:rFonts w:hint="eastAsia"/>
+        </w:rPr>
+        <w:t>成品油消费来自进口</w:t>
+      </w:r>
+      <w:r>
+        <w:rPr>
+          <w:rFonts w:hint="eastAsia"/>
+        </w:rPr>
+        <w:t>。</w:t>
+      </w:r>
+      <w:r>
+        <w:rPr>
+          <w:rFonts w:hint="eastAsia"/>
+        </w:rPr>
+        <w:t>基础设施、工业落后</w:t>
+      </w:r>
+      <w:r>
+        <w:rPr>
+          <w:rFonts w:hint="eastAsia"/>
+        </w:rPr>
+        <w:t>，电力缺口很大，约</w:t>
+      </w:r>
+      <w:r>
+        <w:rPr>
+          <w:rFonts w:hint="eastAsia"/>
+        </w:rPr>
+        <w:t>40%</w:t>
+      </w:r>
+      <w:r>
+        <w:rPr>
+          <w:rFonts w:hint="eastAsia"/>
+        </w:rPr>
+        <w:t>的地区没有电力供应，其余地区的供电也不稳定。尼日利亚人口的</w:t>
+      </w:r>
+      <w:r>
+        <w:rPr>
+          <w:rFonts w:hint="eastAsia"/>
+        </w:rPr>
+        <w:t>七成</w:t>
+      </w:r>
+      <w:r>
+        <w:rPr>
+          <w:rFonts w:hint="eastAsia"/>
+        </w:rPr>
+        <w:t>为</w:t>
+      </w:r>
+      <w:r>
+        <w:rPr>
+          <w:rFonts w:hint="eastAsia"/>
+        </w:rPr>
+        <w:t>农业人口</w:t>
+      </w:r>
+      <w:r>
+        <w:rPr>
+          <w:rFonts w:hint="eastAsia"/>
+        </w:rPr>
+        <w:t>，但农业极其落后，</w:t>
+      </w:r>
+      <w:r>
+        <w:rPr>
+          <w:rFonts w:hint="eastAsia"/>
+        </w:rPr>
+        <w:t>粮食</w:t>
+      </w:r>
+      <w:r>
+        <w:rPr>
+          <w:rFonts w:hint="eastAsia"/>
+        </w:rPr>
+        <w:t>依然</w:t>
+      </w:r>
+      <w:r>
+        <w:rPr>
+          <w:rFonts w:hint="eastAsia"/>
+        </w:rPr>
+        <w:t>需要大量进口</w:t>
+      </w:r>
+      <w:r>
+        <w:rPr>
+          <w:rFonts w:hint="eastAsia"/>
+        </w:rPr>
+        <w:t>，出口作物以木薯为主。</w:t>
+      </w:r>
+      <w:r>
+        <w:rPr>
+          <w:rFonts w:hint="eastAsia"/>
+        </w:rPr>
+        <w:t>尼日利亚在第三产业方面影视产业较为发达，是西非的电影中心。</w:t>
+      </w:r>
+    </w:p>
+    <w:p>
+      <w:pPr>
+        <w:pStyle w:val="aa"/>
+        <w:spacing w:before="78" w:after="78"/>
+        <w:ind w:firstLine="420"/>
+        <w:rPr>
+          <w:rFonts w:hint="eastAsia"/>
+        </w:rPr>
+      </w:pPr>
+      <w:r>
+        <w:rPr>
+          <w:rFonts w:hint="eastAsia"/>
+        </w:rPr>
+        <w:t>尼日利亚</w:t>
+      </w:r>
+      <w:r>
+        <w:rPr>
+          <w:rFonts w:hint="eastAsia"/>
+        </w:rPr>
+        <w:t>GDP</w:t>
+      </w:r>
+      <w:r>
+        <w:rPr>
+          <w:rFonts w:hint="eastAsia"/>
+        </w:rPr>
+        <w:t>为</w:t>
+      </w:r>
+      <w:r>
+        <w:rPr>
+          <w:rFonts w:hint="eastAsia"/>
+        </w:rPr>
+        <w:t>3900</w:t>
+      </w:r>
+      <w:r>
+        <w:rPr>
+          <w:rFonts w:hint="eastAsia"/>
+        </w:rPr>
+        <w:t>亿现价美元（</w:t>
+      </w:r>
+      <w:r>
+        <w:rPr>
+          <w:rFonts w:hint="eastAsia"/>
+        </w:rPr>
+        <w:t>2023</w:t>
+      </w:r>
+      <w:r>
+        <w:rPr>
+          <w:rFonts w:hint="eastAsia"/>
+        </w:rPr>
+        <w:t>），是非洲排名前列的经济体。尼日利亚贫困人口</w:t>
+      </w:r>
+      <w:r>
+        <w:rPr>
+          <w:rFonts w:hint="eastAsia"/>
+        </w:rPr>
+        <w:t>1.33</w:t>
+      </w:r>
+      <w:r>
+        <w:rPr>
+          <w:rFonts w:hint="eastAsia"/>
+        </w:rPr>
+        <w:t>亿（</w:t>
+      </w:r>
+      <w:r>
+        <w:rPr>
+          <w:rFonts w:hint="eastAsia"/>
+        </w:rPr>
+        <w:t>2022</w:t>
+      </w:r>
+      <w:r>
+        <w:rPr>
+          <w:rFonts w:hint="eastAsia"/>
+        </w:rPr>
+        <w:t>），预期寿命</w:t>
+      </w:r>
+      <w:r>
+        <w:rPr>
+          <w:rFonts w:hint="eastAsia"/>
+        </w:rPr>
+        <w:t>54</w:t>
+      </w:r>
+      <w:r>
+        <w:rPr>
+          <w:rFonts w:hint="eastAsia"/>
+        </w:rPr>
+        <w:t>岁（</w:t>
+      </w:r>
+      <w:r>
+        <w:rPr>
+          <w:rFonts w:hint="eastAsia"/>
+        </w:rPr>
+        <w:t>2023</w:t>
+      </w:r>
+      <w:r>
+        <w:rPr>
+          <w:rFonts w:hint="eastAsia"/>
+        </w:rPr>
+        <w:t>）。</w:t>
+      </w:r>
     </w:p>
     <w:sectPr>
       <w:footerReference w:type="default" r:id="rId9"/>
@@ -18118,6 +20510,119 @@
     </w:lvl>
   </w:abstractNum>
   <w:abstractNum w:abstractNumId="9" w15:restartNumberingAfterBreak="0">
+    <w:nsid w:val="736126A2"/>
+    <w:multiLevelType w:val="hybridMultilevel"/>
+    <w:tmpl w:val="B9C40544"/>
+    <w:lvl w:ilvl="0" w:tplc="04090001">
+      <w:start w:val="1"/>
+      <w:numFmt w:val="bullet"/>
+      <w:lvlText w:val=""/>
+      <w:lvlJc w:val="left"/>
+      <w:pPr>
+        <w:ind w:left="440" w:hanging="440"/>
+      </w:pPr>
+      <w:rPr>
+        <w:rFonts w:ascii="Wingdings" w:hAnsi="Wingdings" w:hint="default"/>
+      </w:rPr>
+    </w:lvl>
+    <w:lvl w:ilvl="1" w:tplc="04090003" w:tentative="1">
+      <w:start w:val="1"/>
+      <w:numFmt w:val="bullet"/>
+      <w:lvlText w:val=""/>
+      <w:lvlJc w:val="left"/>
+      <w:pPr>
+        <w:ind w:left="880" w:hanging="440"/>
+      </w:pPr>
+      <w:rPr>
+        <w:rFonts w:ascii="Wingdings" w:hAnsi="Wingdings" w:hint="default"/>
+      </w:rPr>
+    </w:lvl>
+    <w:lvl w:ilvl="2" w:tplc="04090005" w:tentative="1">
+      <w:start w:val="1"/>
+      <w:numFmt w:val="bullet"/>
+      <w:lvlText w:val=""/>
+      <w:lvlJc w:val="left"/>
+      <w:pPr>
+        <w:ind w:left="1320" w:hanging="440"/>
+      </w:pPr>
+      <w:rPr>
+        <w:rFonts w:ascii="Wingdings" w:hAnsi="Wingdings" w:hint="default"/>
+      </w:rPr>
+    </w:lvl>
+    <w:lvl w:ilvl="3" w:tplc="04090001" w:tentative="1">
+      <w:start w:val="1"/>
+      <w:numFmt w:val="bullet"/>
+      <w:lvlText w:val=""/>
+      <w:lvlJc w:val="left"/>
+      <w:pPr>
+        <w:ind w:left="1760" w:hanging="440"/>
+      </w:pPr>
+      <w:rPr>
+        <w:rFonts w:ascii="Wingdings" w:hAnsi="Wingdings" w:hint="default"/>
+      </w:rPr>
+    </w:lvl>
+    <w:lvl w:ilvl="4" w:tplc="04090003" w:tentative="1">
+      <w:start w:val="1"/>
+      <w:numFmt w:val="bullet"/>
+      <w:lvlText w:val=""/>
+      <w:lvlJc w:val="left"/>
+      <w:pPr>
+        <w:ind w:left="2200" w:hanging="440"/>
+      </w:pPr>
+      <w:rPr>
+        <w:rFonts w:ascii="Wingdings" w:hAnsi="Wingdings" w:hint="default"/>
+      </w:rPr>
+    </w:lvl>
+    <w:lvl w:ilvl="5" w:tplc="04090005" w:tentative="1">
+      <w:start w:val="1"/>
+      <w:numFmt w:val="bullet"/>
+      <w:lvlText w:val=""/>
+      <w:lvlJc w:val="left"/>
+      <w:pPr>
+        <w:ind w:left="2640" w:hanging="440"/>
+      </w:pPr>
+      <w:rPr>
+        <w:rFonts w:ascii="Wingdings" w:hAnsi="Wingdings" w:hint="default"/>
+      </w:rPr>
+    </w:lvl>
+    <w:lvl w:ilvl="6" w:tplc="04090001" w:tentative="1">
+      <w:start w:val="1"/>
+      <w:numFmt w:val="bullet"/>
+      <w:lvlText w:val=""/>
+      <w:lvlJc w:val="left"/>
+      <w:pPr>
+        <w:ind w:left="3080" w:hanging="440"/>
+      </w:pPr>
+      <w:rPr>
+        <w:rFonts w:ascii="Wingdings" w:hAnsi="Wingdings" w:hint="default"/>
+      </w:rPr>
+    </w:lvl>
+    <w:lvl w:ilvl="7" w:tplc="04090003" w:tentative="1">
+      <w:start w:val="1"/>
+      <w:numFmt w:val="bullet"/>
+      <w:lvlText w:val=""/>
+      <w:lvlJc w:val="left"/>
+      <w:pPr>
+        <w:ind w:left="3520" w:hanging="440"/>
+      </w:pPr>
+      <w:rPr>
+        <w:rFonts w:ascii="Wingdings" w:hAnsi="Wingdings" w:hint="default"/>
+      </w:rPr>
+    </w:lvl>
+    <w:lvl w:ilvl="8" w:tplc="04090005" w:tentative="1">
+      <w:start w:val="1"/>
+      <w:numFmt w:val="bullet"/>
+      <w:lvlText w:val=""/>
+      <w:lvlJc w:val="left"/>
+      <w:pPr>
+        <w:ind w:left="3960" w:hanging="440"/>
+      </w:pPr>
+      <w:rPr>
+        <w:rFonts w:ascii="Wingdings" w:hAnsi="Wingdings" w:hint="default"/>
+      </w:rPr>
+    </w:lvl>
+  </w:abstractNum>
+  <w:abstractNum w:abstractNumId="10" w15:restartNumberingAfterBreak="0">
     <w:nsid w:val="76F0284B"/>
     <w:multiLevelType w:val="hybridMultilevel"/>
     <w:tmpl w:val="13EC943C"/>
@@ -18257,7 +20762,7 @@
       </w:rPr>
     </w:lvl>
   </w:abstractNum>
-  <w:abstractNum w:abstractNumId="10" w15:restartNumberingAfterBreak="0">
+  <w:abstractNum w:abstractNumId="11" w15:restartNumberingAfterBreak="0">
     <w:nsid w:val="78D309BD"/>
     <w:multiLevelType w:val="hybridMultilevel"/>
     <w:tmpl w:val="ABB84202"/>
@@ -18370,7 +20875,7 @@
       </w:rPr>
     </w:lvl>
   </w:abstractNum>
-  <w:abstractNum w:abstractNumId="11" w15:restartNumberingAfterBreak="0">
+  <w:abstractNum w:abstractNumId="12" w15:restartNumberingAfterBreak="0">
     <w:nsid w:val="7A641119"/>
     <w:multiLevelType w:val="hybridMultilevel"/>
     <w:tmpl w:val="1ADE15C2"/>
@@ -18490,13 +20995,13 @@
     <w:abstractNumId w:val="4"/>
   </w:num>
   <w:num w:numId="3" w16cid:durableId="2110080010">
-    <w:abstractNumId w:val="11"/>
+    <w:abstractNumId w:val="12"/>
   </w:num>
   <w:num w:numId="4" w16cid:durableId="2097357951">
     <w:abstractNumId w:val="6"/>
   </w:num>
   <w:num w:numId="5" w16cid:durableId="1299644718">
-    <w:abstractNumId w:val="10"/>
+    <w:abstractNumId w:val="11"/>
   </w:num>
   <w:num w:numId="6" w16cid:durableId="63142670">
     <w:abstractNumId w:val="1"/>
@@ -18511,13 +21016,16 @@
     <w:abstractNumId w:val="0"/>
   </w:num>
   <w:num w:numId="10" w16cid:durableId="988821397">
-    <w:abstractNumId w:val="9"/>
+    <w:abstractNumId w:val="10"/>
   </w:num>
   <w:num w:numId="11" w16cid:durableId="1450053734">
     <w:abstractNumId w:val="7"/>
   </w:num>
   <w:num w:numId="12" w16cid:durableId="1845045913">
     <w:abstractNumId w:val="3"/>
+  </w:num>
+  <w:num w:numId="13" w16cid:durableId="1262909964">
+    <w:abstractNumId w:val="9"/>
   </w:num>
 </w:numbering>
 </file>

--- a/course/major/发展中国家政治与对外关系.docx
+++ b/course/major/发展中国家政治与对外关系.docx
@@ -264,7 +264,7 @@
             </w:rPr>
             <w:fldChar w:fldCharType="separate"/>
           </w:r>
-          <w:hyperlink w:anchor="_Toc195775216" w:history="1">
+          <w:hyperlink w:anchor="_Toc196379564" w:history="1">
             <w:r>
               <w:rPr>
                 <w:rStyle w:val="a3"/>
@@ -303,7 +303,7 @@
                 <w:noProof/>
                 <w:webHidden/>
               </w:rPr>
-              <w:instrText>PAGEREF _Toc195775216 \h</w:instrText>
+              <w:instrText>PAGEREF _Toc196379564 \h</w:instrText>
             </w:r>
             <w:r>
               <w:rPr>
@@ -360,7 +360,7 @@
               <w14:ligatures w14:val="standardContextual"/>
             </w:rPr>
           </w:pPr>
-          <w:hyperlink w:anchor="_Toc195775217" w:history="1">
+          <w:hyperlink w:anchor="_Toc196379565" w:history="1">
             <w:r>
               <w:rPr>
                 <w:rStyle w:val="a3"/>
@@ -399,7 +399,7 @@
                 <w:noProof/>
                 <w:webHidden/>
               </w:rPr>
-              <w:instrText>PAGEREF _Toc195775217 \h</w:instrText>
+              <w:instrText>PAGEREF _Toc196379565 \h</w:instrText>
             </w:r>
             <w:r>
               <w:rPr>
@@ -456,7 +456,7 @@
               <w14:ligatures w14:val="standardContextual"/>
             </w:rPr>
           </w:pPr>
-          <w:hyperlink w:anchor="_Toc195775218" w:history="1">
+          <w:hyperlink w:anchor="_Toc196379566" w:history="1">
             <w:r>
               <w:rPr>
                 <w:rStyle w:val="a3"/>
@@ -495,7 +495,7 @@
                 <w:noProof/>
                 <w:webHidden/>
               </w:rPr>
-              <w:instrText>PAGEREF _Toc195775218 \h</w:instrText>
+              <w:instrText>PAGEREF _Toc196379566 \h</w:instrText>
             </w:r>
             <w:r>
               <w:rPr>
@@ -552,7 +552,7 @@
               <w14:ligatures w14:val="standardContextual"/>
             </w:rPr>
           </w:pPr>
-          <w:hyperlink w:anchor="_Toc195775219" w:history="1">
+          <w:hyperlink w:anchor="_Toc196379567" w:history="1">
             <w:r>
               <w:rPr>
                 <w:rStyle w:val="a3"/>
@@ -591,7 +591,7 @@
                 <w:noProof/>
                 <w:webHidden/>
               </w:rPr>
-              <w:instrText>PAGEREF _Toc195775219 \h</w:instrText>
+              <w:instrText>PAGEREF _Toc196379567 \h</w:instrText>
             </w:r>
             <w:r>
               <w:rPr>
@@ -648,7 +648,7 @@
               <w14:ligatures w14:val="standardContextual"/>
             </w:rPr>
           </w:pPr>
-          <w:hyperlink w:anchor="_Toc195775220" w:history="1">
+          <w:hyperlink w:anchor="_Toc196379568" w:history="1">
             <w:r>
               <w:rPr>
                 <w:rStyle w:val="a3"/>
@@ -687,7 +687,7 @@
                 <w:noProof/>
                 <w:webHidden/>
               </w:rPr>
-              <w:instrText>PAGEREF _Toc195775220 \h</w:instrText>
+              <w:instrText>PAGEREF _Toc196379568 \h</w:instrText>
             </w:r>
             <w:r>
               <w:rPr>
@@ -744,7 +744,7 @@
               <w14:ligatures w14:val="standardContextual"/>
             </w:rPr>
           </w:pPr>
-          <w:hyperlink w:anchor="_Toc195775221" w:history="1">
+          <w:hyperlink w:anchor="_Toc196379569" w:history="1">
             <w:r>
               <w:rPr>
                 <w:rStyle w:val="a3"/>
@@ -783,7 +783,7 @@
                 <w:noProof/>
                 <w:webHidden/>
               </w:rPr>
-              <w:instrText>PAGEREF _Toc195775221 \h</w:instrText>
+              <w:instrText>PAGEREF _Toc196379569 \h</w:instrText>
             </w:r>
             <w:r>
               <w:rPr>
@@ -840,7 +840,7 @@
               <w14:ligatures w14:val="standardContextual"/>
             </w:rPr>
           </w:pPr>
-          <w:hyperlink w:anchor="_Toc195775222" w:history="1">
+          <w:hyperlink w:anchor="_Toc196379570" w:history="1">
             <w:r>
               <w:rPr>
                 <w:rStyle w:val="a3"/>
@@ -879,7 +879,7 @@
                 <w:noProof/>
                 <w:webHidden/>
               </w:rPr>
-              <w:instrText>PAGEREF _Toc195775222 \h</w:instrText>
+              <w:instrText>PAGEREF _Toc196379570 \h</w:instrText>
             </w:r>
             <w:r>
               <w:rPr>
@@ -936,7 +936,7 @@
               <w14:ligatures w14:val="standardContextual"/>
             </w:rPr>
           </w:pPr>
-          <w:hyperlink w:anchor="_Toc195775223" w:history="1">
+          <w:hyperlink w:anchor="_Toc196379571" w:history="1">
             <w:r>
               <w:rPr>
                 <w:rStyle w:val="a3"/>
@@ -975,7 +975,7 @@
                 <w:noProof/>
                 <w:webHidden/>
               </w:rPr>
-              <w:instrText>PAGEREF _Toc195775223 \h</w:instrText>
+              <w:instrText>PAGEREF _Toc196379571 \h</w:instrText>
             </w:r>
             <w:r>
               <w:rPr>
@@ -1032,7 +1032,7 @@
               <w14:ligatures w14:val="standardContextual"/>
             </w:rPr>
           </w:pPr>
-          <w:hyperlink w:anchor="_Toc195775224" w:history="1">
+          <w:hyperlink w:anchor="_Toc196379572" w:history="1">
             <w:r>
               <w:rPr>
                 <w:rStyle w:val="a3"/>
@@ -1071,7 +1071,7 @@
                 <w:noProof/>
                 <w:webHidden/>
               </w:rPr>
-              <w:instrText>PAGEREF _Toc195775224 \h</w:instrText>
+              <w:instrText>PAGEREF _Toc196379572 \h</w:instrText>
             </w:r>
             <w:r>
               <w:rPr>
@@ -1128,7 +1128,7 @@
               <w14:ligatures w14:val="standardContextual"/>
             </w:rPr>
           </w:pPr>
-          <w:hyperlink w:anchor="_Toc195775225" w:history="1">
+          <w:hyperlink w:anchor="_Toc196379573" w:history="1">
             <w:r>
               <w:rPr>
                 <w:rStyle w:val="a3"/>
@@ -1167,7 +1167,7 @@
                 <w:noProof/>
                 <w:webHidden/>
               </w:rPr>
-              <w:instrText>PAGEREF _Toc195775225 \h</w:instrText>
+              <w:instrText>PAGEREF _Toc196379573 \h</w:instrText>
             </w:r>
             <w:r>
               <w:rPr>
@@ -1224,7 +1224,7 @@
               <w14:ligatures w14:val="standardContextual"/>
             </w:rPr>
           </w:pPr>
-          <w:hyperlink w:anchor="_Toc195775226" w:history="1">
+          <w:hyperlink w:anchor="_Toc196379574" w:history="1">
             <w:r>
               <w:rPr>
                 <w:rStyle w:val="a3"/>
@@ -1263,7 +1263,7 @@
                 <w:noProof/>
                 <w:webHidden/>
               </w:rPr>
-              <w:instrText>PAGEREF _Toc195775226 \h</w:instrText>
+              <w:instrText>PAGEREF _Toc196379574 \h</w:instrText>
             </w:r>
             <w:r>
               <w:rPr>
@@ -1320,7 +1320,7 @@
               <w14:ligatures w14:val="standardContextual"/>
             </w:rPr>
           </w:pPr>
-          <w:hyperlink w:anchor="_Toc195775227" w:history="1">
+          <w:hyperlink w:anchor="_Toc196379575" w:history="1">
             <w:r>
               <w:rPr>
                 <w:rStyle w:val="a3"/>
@@ -1359,7 +1359,7 @@
                 <w:noProof/>
                 <w:webHidden/>
               </w:rPr>
-              <w:instrText>PAGEREF _Toc195775227 \h</w:instrText>
+              <w:instrText>PAGEREF _Toc196379575 \h</w:instrText>
             </w:r>
             <w:r>
               <w:rPr>
@@ -1416,7 +1416,7 @@
               <w14:ligatures w14:val="standardContextual"/>
             </w:rPr>
           </w:pPr>
-          <w:hyperlink w:anchor="_Toc195775228" w:history="1">
+          <w:hyperlink w:anchor="_Toc196379576" w:history="1">
             <w:r>
               <w:rPr>
                 <w:rStyle w:val="a3"/>
@@ -1455,7 +1455,7 @@
                 <w:noProof/>
                 <w:webHidden/>
               </w:rPr>
-              <w:instrText>PAGEREF _Toc195775228 \h</w:instrText>
+              <w:instrText>PAGEREF _Toc196379576 \h</w:instrText>
             </w:r>
             <w:r>
               <w:rPr>
@@ -1512,7 +1512,7 @@
               <w14:ligatures w14:val="standardContextual"/>
             </w:rPr>
           </w:pPr>
-          <w:hyperlink w:anchor="_Toc195775229" w:history="1">
+          <w:hyperlink w:anchor="_Toc196379577" w:history="1">
             <w:r>
               <w:rPr>
                 <w:rStyle w:val="a3"/>
@@ -1551,7 +1551,7 @@
                 <w:noProof/>
                 <w:webHidden/>
               </w:rPr>
-              <w:instrText>PAGEREF _Toc195775229 \h</w:instrText>
+              <w:instrText>PAGEREF _Toc196379577 \h</w:instrText>
             </w:r>
             <w:r>
               <w:rPr>
@@ -1608,7 +1608,7 @@
               <w14:ligatures w14:val="standardContextual"/>
             </w:rPr>
           </w:pPr>
-          <w:hyperlink w:anchor="_Toc195775230" w:history="1">
+          <w:hyperlink w:anchor="_Toc196379578" w:history="1">
             <w:r>
               <w:rPr>
                 <w:rStyle w:val="a3"/>
@@ -1647,7 +1647,7 @@
                 <w:noProof/>
                 <w:webHidden/>
               </w:rPr>
-              <w:instrText>PAGEREF _Toc195775230 \h</w:instrText>
+              <w:instrText>PAGEREF _Toc196379578 \h</w:instrText>
             </w:r>
             <w:r>
               <w:rPr>
@@ -1704,7 +1704,7 @@
               <w14:ligatures w14:val="standardContextual"/>
             </w:rPr>
           </w:pPr>
-          <w:hyperlink w:anchor="_Toc195775231" w:history="1">
+          <w:hyperlink w:anchor="_Toc196379579" w:history="1">
             <w:r>
               <w:rPr>
                 <w:rStyle w:val="a3"/>
@@ -1743,7 +1743,7 @@
                 <w:noProof/>
                 <w:webHidden/>
               </w:rPr>
-              <w:instrText>PAGEREF _Toc195775231 \h</w:instrText>
+              <w:instrText>PAGEREF _Toc196379579 \h</w:instrText>
             </w:r>
             <w:r>
               <w:rPr>
@@ -1800,7 +1800,7 @@
               <w14:ligatures w14:val="standardContextual"/>
             </w:rPr>
           </w:pPr>
-          <w:hyperlink w:anchor="_Toc195775232" w:history="1">
+          <w:hyperlink w:anchor="_Toc196379580" w:history="1">
             <w:r>
               <w:rPr>
                 <w:rStyle w:val="a3"/>
@@ -1839,7 +1839,7 @@
                 <w:noProof/>
                 <w:webHidden/>
               </w:rPr>
-              <w:instrText>PAGEREF _Toc195775232 \h</w:instrText>
+              <w:instrText>PAGEREF _Toc196379580 \h</w:instrText>
             </w:r>
             <w:r>
               <w:rPr>
@@ -1896,7 +1896,7 @@
               <w14:ligatures w14:val="standardContextual"/>
             </w:rPr>
           </w:pPr>
-          <w:hyperlink w:anchor="_Toc195775233" w:history="1">
+          <w:hyperlink w:anchor="_Toc196379581" w:history="1">
             <w:r>
               <w:rPr>
                 <w:rStyle w:val="a3"/>
@@ -1935,7 +1935,7 @@
                 <w:noProof/>
                 <w:webHidden/>
               </w:rPr>
-              <w:instrText>PAGEREF _Toc195775233 \h</w:instrText>
+              <w:instrText>PAGEREF _Toc196379581 \h</w:instrText>
             </w:r>
             <w:r>
               <w:rPr>
@@ -1992,7 +1992,7 @@
               <w14:ligatures w14:val="standardContextual"/>
             </w:rPr>
           </w:pPr>
-          <w:hyperlink w:anchor="_Toc195775234" w:history="1">
+          <w:hyperlink w:anchor="_Toc196379582" w:history="1">
             <w:r>
               <w:rPr>
                 <w:rStyle w:val="a3"/>
@@ -2031,7 +2031,7 @@
                 <w:noProof/>
                 <w:webHidden/>
               </w:rPr>
-              <w:instrText>PAGEREF _Toc195775234 \h</w:instrText>
+              <w:instrText>PAGEREF _Toc196379582 \h</w:instrText>
             </w:r>
             <w:r>
               <w:rPr>
@@ -2088,7 +2088,7 @@
               <w14:ligatures w14:val="standardContextual"/>
             </w:rPr>
           </w:pPr>
-          <w:hyperlink w:anchor="_Toc195775235" w:history="1">
+          <w:hyperlink w:anchor="_Toc196379583" w:history="1">
             <w:r>
               <w:rPr>
                 <w:rStyle w:val="a3"/>
@@ -2127,7 +2127,7 @@
                 <w:noProof/>
                 <w:webHidden/>
               </w:rPr>
-              <w:instrText>PAGEREF _Toc195775235 \h</w:instrText>
+              <w:instrText>PAGEREF _Toc196379583 \h</w:instrText>
             </w:r>
             <w:r>
               <w:rPr>
@@ -2184,7 +2184,7 @@
               <w14:ligatures w14:val="standardContextual"/>
             </w:rPr>
           </w:pPr>
-          <w:hyperlink w:anchor="_Toc195775236" w:history="1">
+          <w:hyperlink w:anchor="_Toc196379584" w:history="1">
             <w:r>
               <w:rPr>
                 <w:rStyle w:val="a3"/>
@@ -2223,7 +2223,7 @@
                 <w:noProof/>
                 <w:webHidden/>
               </w:rPr>
-              <w:instrText>PAGEREF _Toc195775236 \h</w:instrText>
+              <w:instrText>PAGEREF _Toc196379584 \h</w:instrText>
             </w:r>
             <w:r>
               <w:rPr>
@@ -2280,7 +2280,7 @@
               <w14:ligatures w14:val="standardContextual"/>
             </w:rPr>
           </w:pPr>
-          <w:hyperlink w:anchor="_Toc195775237" w:history="1">
+          <w:hyperlink w:anchor="_Toc196379585" w:history="1">
             <w:r>
               <w:rPr>
                 <w:rStyle w:val="a3"/>
@@ -2319,7 +2319,7 @@
                 <w:noProof/>
                 <w:webHidden/>
               </w:rPr>
-              <w:instrText>PAGEREF _Toc195775237 \h</w:instrText>
+              <w:instrText>PAGEREF _Toc196379585 \h</w:instrText>
             </w:r>
             <w:r>
               <w:rPr>
@@ -2376,7 +2376,7 @@
               <w14:ligatures w14:val="standardContextual"/>
             </w:rPr>
           </w:pPr>
-          <w:hyperlink w:anchor="_Toc195775238" w:history="1">
+          <w:hyperlink w:anchor="_Toc196379586" w:history="1">
             <w:r>
               <w:rPr>
                 <w:rStyle w:val="a3"/>
@@ -2415,7 +2415,7 @@
                 <w:noProof/>
                 <w:webHidden/>
               </w:rPr>
-              <w:instrText>PAGEREF _Toc195775238 \h</w:instrText>
+              <w:instrText>PAGEREF _Toc196379586 \h</w:instrText>
             </w:r>
             <w:r>
               <w:rPr>
@@ -2472,7 +2472,7 @@
               <w14:ligatures w14:val="standardContextual"/>
             </w:rPr>
           </w:pPr>
-          <w:hyperlink w:anchor="_Toc195775239" w:history="1">
+          <w:hyperlink w:anchor="_Toc196379587" w:history="1">
             <w:r>
               <w:rPr>
                 <w:rStyle w:val="a3"/>
@@ -2511,7 +2511,7 @@
                 <w:noProof/>
                 <w:webHidden/>
               </w:rPr>
-              <w:instrText>PAGEREF _Toc195775239 \h</w:instrText>
+              <w:instrText>PAGEREF _Toc196379587 \h</w:instrText>
             </w:r>
             <w:r>
               <w:rPr>
@@ -2568,7 +2568,7 @@
               <w14:ligatures w14:val="standardContextual"/>
             </w:rPr>
           </w:pPr>
-          <w:hyperlink w:anchor="_Toc195775240" w:history="1">
+          <w:hyperlink w:anchor="_Toc196379588" w:history="1">
             <w:r>
               <w:rPr>
                 <w:rStyle w:val="a3"/>
@@ -2607,7 +2607,7 @@
                 <w:noProof/>
                 <w:webHidden/>
               </w:rPr>
-              <w:instrText>PAGEREF _Toc195775240 \h</w:instrText>
+              <w:instrText>PAGEREF _Toc196379588 \h</w:instrText>
             </w:r>
             <w:r>
               <w:rPr>
@@ -2664,7 +2664,7 @@
               <w14:ligatures w14:val="standardContextual"/>
             </w:rPr>
           </w:pPr>
-          <w:hyperlink w:anchor="_Toc195775241" w:history="1">
+          <w:hyperlink w:anchor="_Toc196379589" w:history="1">
             <w:r>
               <w:rPr>
                 <w:rStyle w:val="a3"/>
@@ -2703,7 +2703,7 @@
                 <w:noProof/>
                 <w:webHidden/>
               </w:rPr>
-              <w:instrText>PAGEREF _Toc195775241 \h</w:instrText>
+              <w:instrText>PAGEREF _Toc196379589 \h</w:instrText>
             </w:r>
             <w:r>
               <w:rPr>
@@ -2760,7 +2760,7 @@
               <w14:ligatures w14:val="standardContextual"/>
             </w:rPr>
           </w:pPr>
-          <w:hyperlink w:anchor="_Toc195775242" w:history="1">
+          <w:hyperlink w:anchor="_Toc196379590" w:history="1">
             <w:r>
               <w:rPr>
                 <w:rStyle w:val="a3"/>
@@ -2799,7 +2799,7 @@
                 <w:noProof/>
                 <w:webHidden/>
               </w:rPr>
-              <w:instrText>PAGEREF _Toc195775242 \h</w:instrText>
+              <w:instrText>PAGEREF _Toc196379590 \h</w:instrText>
             </w:r>
             <w:r>
               <w:rPr>
@@ -2856,7 +2856,7 @@
               <w14:ligatures w14:val="standardContextual"/>
             </w:rPr>
           </w:pPr>
-          <w:hyperlink w:anchor="_Toc195775243" w:history="1">
+          <w:hyperlink w:anchor="_Toc196379591" w:history="1">
             <w:r>
               <w:rPr>
                 <w:rStyle w:val="a3"/>
@@ -2895,7 +2895,7 @@
                 <w:noProof/>
                 <w:webHidden/>
               </w:rPr>
-              <w:instrText>PAGEREF _Toc195775243 \h</w:instrText>
+              <w:instrText>PAGEREF _Toc196379591 \h</w:instrText>
             </w:r>
             <w:r>
               <w:rPr>
@@ -2952,7 +2952,7 @@
               <w14:ligatures w14:val="standardContextual"/>
             </w:rPr>
           </w:pPr>
-          <w:hyperlink w:anchor="_Toc195775244" w:history="1">
+          <w:hyperlink w:anchor="_Toc196379592" w:history="1">
             <w:r>
               <w:rPr>
                 <w:rStyle w:val="a3"/>
@@ -2991,7 +2991,7 @@
                 <w:noProof/>
                 <w:webHidden/>
               </w:rPr>
-              <w:instrText>PAGEREF _Toc195775244 \h</w:instrText>
+              <w:instrText>PAGEREF _Toc196379592 \h</w:instrText>
             </w:r>
             <w:r>
               <w:rPr>
@@ -3048,7 +3048,7 @@
               <w14:ligatures w14:val="standardContextual"/>
             </w:rPr>
           </w:pPr>
-          <w:hyperlink w:anchor="_Toc195775245" w:history="1">
+          <w:hyperlink w:anchor="_Toc196379593" w:history="1">
             <w:r>
               <w:rPr>
                 <w:rStyle w:val="a3"/>
@@ -3087,7 +3087,7 @@
                 <w:noProof/>
                 <w:webHidden/>
               </w:rPr>
-              <w:instrText>PAGEREF _Toc195775245 \h</w:instrText>
+              <w:instrText>PAGEREF _Toc196379593 \h</w:instrText>
             </w:r>
             <w:r>
               <w:rPr>
@@ -3144,7 +3144,7 @@
               <w14:ligatures w14:val="standardContextual"/>
             </w:rPr>
           </w:pPr>
-          <w:hyperlink w:anchor="_Toc195775246" w:history="1">
+          <w:hyperlink w:anchor="_Toc196379594" w:history="1">
             <w:r>
               <w:rPr>
                 <w:rStyle w:val="a3"/>
@@ -3183,7 +3183,7 @@
                 <w:noProof/>
                 <w:webHidden/>
               </w:rPr>
-              <w:instrText>PAGEREF _Toc195775246 \h</w:instrText>
+              <w:instrText>PAGEREF _Toc196379594 \h</w:instrText>
             </w:r>
             <w:r>
               <w:rPr>
@@ -3240,7 +3240,7 @@
               <w14:ligatures w14:val="standardContextual"/>
             </w:rPr>
           </w:pPr>
-          <w:hyperlink w:anchor="_Toc195775247" w:history="1">
+          <w:hyperlink w:anchor="_Toc196379595" w:history="1">
             <w:r>
               <w:rPr>
                 <w:rStyle w:val="a3"/>
@@ -3279,7 +3279,7 @@
                 <w:noProof/>
                 <w:webHidden/>
               </w:rPr>
-              <w:instrText>PAGEREF _Toc195775247 \h</w:instrText>
+              <w:instrText>PAGEREF _Toc196379595 \h</w:instrText>
             </w:r>
             <w:r>
               <w:rPr>
@@ -3336,7 +3336,7 @@
               <w14:ligatures w14:val="standardContextual"/>
             </w:rPr>
           </w:pPr>
-          <w:hyperlink w:anchor="_Toc195775248" w:history="1">
+          <w:hyperlink w:anchor="_Toc196379596" w:history="1">
             <w:r>
               <w:rPr>
                 <w:rStyle w:val="a3"/>
@@ -3375,7 +3375,7 @@
                 <w:noProof/>
                 <w:webHidden/>
               </w:rPr>
-              <w:instrText>PAGEREF _Toc195775248 \h</w:instrText>
+              <w:instrText>PAGEREF _Toc196379596 \h</w:instrText>
             </w:r>
             <w:r>
               <w:rPr>
@@ -3432,7 +3432,7 @@
               <w14:ligatures w14:val="standardContextual"/>
             </w:rPr>
           </w:pPr>
-          <w:hyperlink w:anchor="_Toc195775249" w:history="1">
+          <w:hyperlink w:anchor="_Toc196379597" w:history="1">
             <w:r>
               <w:rPr>
                 <w:rStyle w:val="a3"/>
@@ -3471,7 +3471,7 @@
                 <w:noProof/>
                 <w:webHidden/>
               </w:rPr>
-              <w:instrText>PAGEREF _Toc195775249 \h</w:instrText>
+              <w:instrText>PAGEREF _Toc196379597 \h</w:instrText>
             </w:r>
             <w:r>
               <w:rPr>
@@ -3528,7 +3528,7 @@
               <w14:ligatures w14:val="standardContextual"/>
             </w:rPr>
           </w:pPr>
-          <w:hyperlink w:anchor="_Toc195775250" w:history="1">
+          <w:hyperlink w:anchor="_Toc196379598" w:history="1">
             <w:r>
               <w:rPr>
                 <w:rStyle w:val="a3"/>
@@ -3567,7 +3567,7 @@
                 <w:noProof/>
                 <w:webHidden/>
               </w:rPr>
-              <w:instrText>PAGEREF _Toc195775250 \h</w:instrText>
+              <w:instrText>PAGEREF _Toc196379598 \h</w:instrText>
             </w:r>
             <w:r>
               <w:rPr>
@@ -3624,7 +3624,7 @@
               <w14:ligatures w14:val="standardContextual"/>
             </w:rPr>
           </w:pPr>
-          <w:hyperlink w:anchor="_Toc195775251" w:history="1">
+          <w:hyperlink w:anchor="_Toc196379599" w:history="1">
             <w:r>
               <w:rPr>
                 <w:rStyle w:val="a3"/>
@@ -3663,7 +3663,7 @@
                 <w:noProof/>
                 <w:webHidden/>
               </w:rPr>
-              <w:instrText>PAGEREF _Toc195775251 \h</w:instrText>
+              <w:instrText>PAGEREF _Toc196379599 \h</w:instrText>
             </w:r>
             <w:r>
               <w:rPr>
@@ -3720,7 +3720,7 @@
               <w14:ligatures w14:val="standardContextual"/>
             </w:rPr>
           </w:pPr>
-          <w:hyperlink w:anchor="_Toc195775252" w:history="1">
+          <w:hyperlink w:anchor="_Toc196379600" w:history="1">
             <w:r>
               <w:rPr>
                 <w:rStyle w:val="a3"/>
@@ -3759,7 +3759,7 @@
                 <w:noProof/>
                 <w:webHidden/>
               </w:rPr>
-              <w:instrText>PAGEREF _Toc195775252 \h</w:instrText>
+              <w:instrText>PAGEREF _Toc196379600 \h</w:instrText>
             </w:r>
             <w:r>
               <w:rPr>
@@ -3816,7 +3816,7 @@
               <w14:ligatures w14:val="standardContextual"/>
             </w:rPr>
           </w:pPr>
-          <w:hyperlink w:anchor="_Toc195775253" w:history="1">
+          <w:hyperlink w:anchor="_Toc196379601" w:history="1">
             <w:r>
               <w:rPr>
                 <w:rStyle w:val="a3"/>
@@ -3855,7 +3855,7 @@
                 <w:noProof/>
                 <w:webHidden/>
               </w:rPr>
-              <w:instrText>PAGEREF _Toc195775253 \h</w:instrText>
+              <w:instrText>PAGEREF _Toc196379601 \h</w:instrText>
             </w:r>
             <w:r>
               <w:rPr>
@@ -3912,7 +3912,7 @@
               <w14:ligatures w14:val="standardContextual"/>
             </w:rPr>
           </w:pPr>
-          <w:hyperlink w:anchor="_Toc195775254" w:history="1">
+          <w:hyperlink w:anchor="_Toc196379602" w:history="1">
             <w:r>
               <w:rPr>
                 <w:rStyle w:val="a3"/>
@@ -3951,7 +3951,7 @@
                 <w:noProof/>
                 <w:webHidden/>
               </w:rPr>
-              <w:instrText>PAGEREF _Toc195775254 \h</w:instrText>
+              <w:instrText>PAGEREF _Toc196379602 \h</w:instrText>
             </w:r>
             <w:r>
               <w:rPr>
@@ -4008,7 +4008,7 @@
               <w14:ligatures w14:val="standardContextual"/>
             </w:rPr>
           </w:pPr>
-          <w:hyperlink w:anchor="_Toc195775255" w:history="1">
+          <w:hyperlink w:anchor="_Toc196379603" w:history="1">
             <w:r>
               <w:rPr>
                 <w:rStyle w:val="a3"/>
@@ -4047,7 +4047,7 @@
                 <w:noProof/>
                 <w:webHidden/>
               </w:rPr>
-              <w:instrText>PAGEREF _Toc195775255 \h</w:instrText>
+              <w:instrText>PAGEREF _Toc196379603 \h</w:instrText>
             </w:r>
             <w:r>
               <w:rPr>
@@ -4104,7 +4104,7 @@
               <w14:ligatures w14:val="standardContextual"/>
             </w:rPr>
           </w:pPr>
-          <w:hyperlink w:anchor="_Toc195775256" w:history="1">
+          <w:hyperlink w:anchor="_Toc196379604" w:history="1">
             <w:r>
               <w:rPr>
                 <w:rStyle w:val="a3"/>
@@ -4143,7 +4143,7 @@
                 <w:noProof/>
                 <w:webHidden/>
               </w:rPr>
-              <w:instrText>PAGEREF _Toc195775256 \h</w:instrText>
+              <w:instrText>PAGEREF _Toc196379604 \h</w:instrText>
             </w:r>
             <w:r>
               <w:rPr>
@@ -4200,7 +4200,7 @@
               <w14:ligatures w14:val="standardContextual"/>
             </w:rPr>
           </w:pPr>
-          <w:hyperlink w:anchor="_Toc195775257" w:history="1">
+          <w:hyperlink w:anchor="_Toc196379605" w:history="1">
             <w:r>
               <w:rPr>
                 <w:rStyle w:val="a3"/>
@@ -4239,7 +4239,7 @@
                 <w:noProof/>
                 <w:webHidden/>
               </w:rPr>
-              <w:instrText>PAGEREF _Toc195775257 \h</w:instrText>
+              <w:instrText>PAGEREF _Toc196379605 \h</w:instrText>
             </w:r>
             <w:r>
               <w:rPr>
@@ -4296,7 +4296,7 @@
               <w14:ligatures w14:val="standardContextual"/>
             </w:rPr>
           </w:pPr>
-          <w:hyperlink w:anchor="_Toc195775258" w:history="1">
+          <w:hyperlink w:anchor="_Toc196379606" w:history="1">
             <w:r>
               <w:rPr>
                 <w:rStyle w:val="a3"/>
@@ -4335,7 +4335,7 @@
                 <w:noProof/>
                 <w:webHidden/>
               </w:rPr>
-              <w:instrText>PAGEREF _Toc195775258 \h</w:instrText>
+              <w:instrText>PAGEREF _Toc196379606 \h</w:instrText>
             </w:r>
             <w:r>
               <w:rPr>
@@ -4392,7 +4392,7 @@
               <w14:ligatures w14:val="standardContextual"/>
             </w:rPr>
           </w:pPr>
-          <w:hyperlink w:anchor="_Toc195775259" w:history="1">
+          <w:hyperlink w:anchor="_Toc196379607" w:history="1">
             <w:r>
               <w:rPr>
                 <w:rStyle w:val="a3"/>
@@ -4431,7 +4431,7 @@
                 <w:noProof/>
                 <w:webHidden/>
               </w:rPr>
-              <w:instrText>PAGEREF _Toc195775259 \h</w:instrText>
+              <w:instrText>PAGEREF _Toc196379607 \h</w:instrText>
             </w:r>
             <w:r>
               <w:rPr>
@@ -4488,7 +4488,7 @@
               <w14:ligatures w14:val="standardContextual"/>
             </w:rPr>
           </w:pPr>
-          <w:hyperlink w:anchor="_Toc195775260" w:history="1">
+          <w:hyperlink w:anchor="_Toc196379608" w:history="1">
             <w:r>
               <w:rPr>
                 <w:rStyle w:val="a3"/>
@@ -4527,7 +4527,7 @@
                 <w:noProof/>
                 <w:webHidden/>
               </w:rPr>
-              <w:instrText>PAGEREF _Toc195775260 \h</w:instrText>
+              <w:instrText>PAGEREF _Toc196379608 \h</w:instrText>
             </w:r>
             <w:r>
               <w:rPr>
@@ -4584,7 +4584,7 @@
               <w14:ligatures w14:val="standardContextual"/>
             </w:rPr>
           </w:pPr>
-          <w:hyperlink w:anchor="_Toc195775261" w:history="1">
+          <w:hyperlink w:anchor="_Toc196379609" w:history="1">
             <w:r>
               <w:rPr>
                 <w:rStyle w:val="a3"/>
@@ -4623,7 +4623,7 @@
                 <w:noProof/>
                 <w:webHidden/>
               </w:rPr>
-              <w:instrText>PAGEREF _Toc195775261 \h</w:instrText>
+              <w:instrText>PAGEREF _Toc196379609 \h</w:instrText>
             </w:r>
             <w:r>
               <w:rPr>
@@ -4680,7 +4680,7 @@
               <w14:ligatures w14:val="standardContextual"/>
             </w:rPr>
           </w:pPr>
-          <w:hyperlink w:anchor="_Toc195775262" w:history="1">
+          <w:hyperlink w:anchor="_Toc196379610" w:history="1">
             <w:r>
               <w:rPr>
                 <w:rStyle w:val="a3"/>
@@ -4719,7 +4719,7 @@
                 <w:noProof/>
                 <w:webHidden/>
               </w:rPr>
-              <w:instrText>PAGEREF _Toc195775262 \h</w:instrText>
+              <w:instrText>PAGEREF _Toc196379610 \h</w:instrText>
             </w:r>
             <w:r>
               <w:rPr>
@@ -4776,7 +4776,7 @@
               <w14:ligatures w14:val="standardContextual"/>
             </w:rPr>
           </w:pPr>
-          <w:hyperlink w:anchor="_Toc195775263" w:history="1">
+          <w:hyperlink w:anchor="_Toc196379611" w:history="1">
             <w:r>
               <w:rPr>
                 <w:rStyle w:val="a3"/>
@@ -4815,7 +4815,7 @@
                 <w:noProof/>
                 <w:webHidden/>
               </w:rPr>
-              <w:instrText>PAGEREF _Toc195775263 \h</w:instrText>
+              <w:instrText>PAGEREF _Toc196379611 \h</w:instrText>
             </w:r>
             <w:r>
               <w:rPr>
@@ -4872,7 +4872,7 @@
               <w14:ligatures w14:val="standardContextual"/>
             </w:rPr>
           </w:pPr>
-          <w:hyperlink w:anchor="_Toc195775264" w:history="1">
+          <w:hyperlink w:anchor="_Toc196379612" w:history="1">
             <w:r>
               <w:rPr>
                 <w:rStyle w:val="a3"/>
@@ -4911,7 +4911,7 @@
                 <w:noProof/>
                 <w:webHidden/>
               </w:rPr>
-              <w:instrText>PAGEREF _Toc195775264 \h</w:instrText>
+              <w:instrText>PAGEREF _Toc196379612 \h</w:instrText>
             </w:r>
             <w:r>
               <w:rPr>
@@ -4968,7 +4968,7 @@
               <w14:ligatures w14:val="standardContextual"/>
             </w:rPr>
           </w:pPr>
-          <w:hyperlink w:anchor="_Toc195775265" w:history="1">
+          <w:hyperlink w:anchor="_Toc196379613" w:history="1">
             <w:r>
               <w:rPr>
                 <w:rStyle w:val="a3"/>
@@ -5007,7 +5007,7 @@
                 <w:noProof/>
                 <w:webHidden/>
               </w:rPr>
-              <w:instrText>PAGEREF _Toc195775265 \h</w:instrText>
+              <w:instrText>PAGEREF _Toc196379613 \h</w:instrText>
             </w:r>
             <w:r>
               <w:rPr>
@@ -5064,7 +5064,7 @@
               <w14:ligatures w14:val="standardContextual"/>
             </w:rPr>
           </w:pPr>
-          <w:hyperlink w:anchor="_Toc195775266" w:history="1">
+          <w:hyperlink w:anchor="_Toc196379614" w:history="1">
             <w:r>
               <w:rPr>
                 <w:rStyle w:val="a3"/>
@@ -5103,7 +5103,7 @@
                 <w:noProof/>
                 <w:webHidden/>
               </w:rPr>
-              <w:instrText>PAGEREF _Toc195775266 \h</w:instrText>
+              <w:instrText>PAGEREF _Toc196379614 \h</w:instrText>
             </w:r>
             <w:r>
               <w:rPr>
@@ -5160,7 +5160,7 @@
               <w14:ligatures w14:val="standardContextual"/>
             </w:rPr>
           </w:pPr>
-          <w:hyperlink w:anchor="_Toc195775267" w:history="1">
+          <w:hyperlink w:anchor="_Toc196379615" w:history="1">
             <w:r>
               <w:rPr>
                 <w:rStyle w:val="a3"/>
@@ -5199,7 +5199,7 @@
                 <w:noProof/>
                 <w:webHidden/>
               </w:rPr>
-              <w:instrText>PAGEREF _Toc195775267 \h</w:instrText>
+              <w:instrText>PAGEREF _Toc196379615 \h</w:instrText>
             </w:r>
             <w:r>
               <w:rPr>
@@ -5256,7 +5256,7 @@
               <w14:ligatures w14:val="standardContextual"/>
             </w:rPr>
           </w:pPr>
-          <w:hyperlink w:anchor="_Toc195775268" w:history="1">
+          <w:hyperlink w:anchor="_Toc196379616" w:history="1">
             <w:r>
               <w:rPr>
                 <w:rStyle w:val="a3"/>
@@ -5295,7 +5295,7 @@
                 <w:noProof/>
                 <w:webHidden/>
               </w:rPr>
-              <w:instrText>PAGEREF _Toc195775268 \h</w:instrText>
+              <w:instrText>PAGEREF _Toc196379616 \h</w:instrText>
             </w:r>
             <w:r>
               <w:rPr>
@@ -5352,7 +5352,7 @@
               <w14:ligatures w14:val="standardContextual"/>
             </w:rPr>
           </w:pPr>
-          <w:hyperlink w:anchor="_Toc195775269" w:history="1">
+          <w:hyperlink w:anchor="_Toc196379617" w:history="1">
             <w:r>
               <w:rPr>
                 <w:rStyle w:val="a3"/>
@@ -5391,7 +5391,7 @@
                 <w:noProof/>
                 <w:webHidden/>
               </w:rPr>
-              <w:instrText>PAGEREF _Toc195775269 \h</w:instrText>
+              <w:instrText>PAGEREF _Toc196379617 \h</w:instrText>
             </w:r>
             <w:r>
               <w:rPr>
@@ -5423,6 +5423,502 @@
                 <w:webHidden/>
               </w:rPr>
               <w:t>22</w:t>
+            </w:r>
+            <w:r>
+              <w:rPr>
+                <w:rFonts w:ascii="宋体" w:eastAsia="宋体" w:hAnsi="宋体" w:hint="eastAsia"/>
+                <w:noProof/>
+                <w:webHidden/>
+              </w:rPr>
+              <w:fldChar w:fldCharType="end"/>
+            </w:r>
+          </w:hyperlink>
+        </w:p>
+        <w:p>
+          <w:pPr>
+            <w:pStyle w:val="TOC2"/>
+            <w:tabs>
+              <w:tab w:val="right" w:leader="dot" w:pos="8296"/>
+            </w:tabs>
+            <w:rPr>
+              <w:rFonts w:ascii="宋体" w:eastAsia="宋体" w:hAnsi="宋体" w:hint="eastAsia"/>
+              <w:noProof/>
+              <w:sz w:val="22"/>
+              <w:szCs w:val="24"/>
+              <w14:ligatures w14:val="standardContextual"/>
+            </w:rPr>
+          </w:pPr>
+          <w:hyperlink w:anchor="_Toc196379618" w:history="1">
+            <w:r>
+              <w:rPr>
+                <w:rStyle w:val="a3"/>
+                <w:rFonts w:ascii="宋体" w:eastAsia="宋体" w:hAnsi="宋体" w:hint="eastAsia"/>
+                <w:noProof/>
+              </w:rPr>
+              <w:t>四、尼日利亚的相关问题</w:t>
+            </w:r>
+            <w:r>
+              <w:rPr>
+                <w:rFonts w:ascii="宋体" w:eastAsia="宋体" w:hAnsi="宋体" w:hint="eastAsia"/>
+                <w:noProof/>
+                <w:webHidden/>
+              </w:rPr>
+              <w:tab/>
+            </w:r>
+            <w:r>
+              <w:rPr>
+                <w:rFonts w:ascii="宋体" w:eastAsia="宋体" w:hAnsi="宋体" w:hint="eastAsia"/>
+                <w:noProof/>
+                <w:webHidden/>
+              </w:rPr>
+              <w:fldChar w:fldCharType="begin"/>
+            </w:r>
+            <w:r>
+              <w:rPr>
+                <w:rFonts w:ascii="宋体" w:eastAsia="宋体" w:hAnsi="宋体" w:hint="eastAsia"/>
+                <w:noProof/>
+                <w:webHidden/>
+              </w:rPr>
+              <w:instrText xml:space="preserve"> </w:instrText>
+            </w:r>
+            <w:r>
+              <w:rPr>
+                <w:rFonts w:ascii="宋体" w:eastAsia="宋体" w:hAnsi="宋体"/>
+                <w:noProof/>
+                <w:webHidden/>
+              </w:rPr>
+              <w:instrText>PAGEREF _Toc196379618 \h</w:instrText>
+            </w:r>
+            <w:r>
+              <w:rPr>
+                <w:rFonts w:ascii="宋体" w:eastAsia="宋体" w:hAnsi="宋体" w:hint="eastAsia"/>
+                <w:noProof/>
+                <w:webHidden/>
+              </w:rPr>
+              <w:instrText xml:space="preserve"> </w:instrText>
+            </w:r>
+            <w:r>
+              <w:rPr>
+                <w:rFonts w:ascii="宋体" w:eastAsia="宋体" w:hAnsi="宋体" w:hint="eastAsia"/>
+                <w:noProof/>
+                <w:webHidden/>
+              </w:rPr>
+            </w:r>
+            <w:r>
+              <w:rPr>
+                <w:rFonts w:ascii="宋体" w:eastAsia="宋体" w:hAnsi="宋体" w:hint="eastAsia"/>
+                <w:noProof/>
+                <w:webHidden/>
+              </w:rPr>
+              <w:fldChar w:fldCharType="separate"/>
+            </w:r>
+            <w:r>
+              <w:rPr>
+                <w:rFonts w:ascii="宋体" w:eastAsia="宋体" w:hAnsi="宋体" w:hint="eastAsia"/>
+                <w:noProof/>
+                <w:webHidden/>
+              </w:rPr>
+              <w:t>22</w:t>
+            </w:r>
+            <w:r>
+              <w:rPr>
+                <w:rFonts w:ascii="宋体" w:eastAsia="宋体" w:hAnsi="宋体" w:hint="eastAsia"/>
+                <w:noProof/>
+                <w:webHidden/>
+              </w:rPr>
+              <w:fldChar w:fldCharType="end"/>
+            </w:r>
+          </w:hyperlink>
+        </w:p>
+        <w:p>
+          <w:pPr>
+            <w:pStyle w:val="TOC3"/>
+            <w:tabs>
+              <w:tab w:val="right" w:leader="dot" w:pos="8296"/>
+            </w:tabs>
+            <w:rPr>
+              <w:rFonts w:ascii="宋体" w:eastAsia="宋体" w:hAnsi="宋体" w:hint="eastAsia"/>
+              <w:noProof/>
+              <w:sz w:val="22"/>
+              <w:szCs w:val="24"/>
+              <w14:ligatures w14:val="standardContextual"/>
+            </w:rPr>
+          </w:pPr>
+          <w:hyperlink w:anchor="_Toc196379619" w:history="1">
+            <w:r>
+              <w:rPr>
+                <w:rStyle w:val="a3"/>
+                <w:rFonts w:ascii="宋体" w:eastAsia="宋体" w:hAnsi="宋体" w:hint="eastAsia"/>
+                <w:noProof/>
+              </w:rPr>
+              <w:t>（一）殖民统治对尼日利亚独立后发展的影响</w:t>
+            </w:r>
+            <w:r>
+              <w:rPr>
+                <w:rFonts w:ascii="宋体" w:eastAsia="宋体" w:hAnsi="宋体" w:hint="eastAsia"/>
+                <w:noProof/>
+                <w:webHidden/>
+              </w:rPr>
+              <w:tab/>
+            </w:r>
+            <w:r>
+              <w:rPr>
+                <w:rFonts w:ascii="宋体" w:eastAsia="宋体" w:hAnsi="宋体" w:hint="eastAsia"/>
+                <w:noProof/>
+                <w:webHidden/>
+              </w:rPr>
+              <w:fldChar w:fldCharType="begin"/>
+            </w:r>
+            <w:r>
+              <w:rPr>
+                <w:rFonts w:ascii="宋体" w:eastAsia="宋体" w:hAnsi="宋体" w:hint="eastAsia"/>
+                <w:noProof/>
+                <w:webHidden/>
+              </w:rPr>
+              <w:instrText xml:space="preserve"> </w:instrText>
+            </w:r>
+            <w:r>
+              <w:rPr>
+                <w:rFonts w:ascii="宋体" w:eastAsia="宋体" w:hAnsi="宋体"/>
+                <w:noProof/>
+                <w:webHidden/>
+              </w:rPr>
+              <w:instrText>PAGEREF _Toc196379619 \h</w:instrText>
+            </w:r>
+            <w:r>
+              <w:rPr>
+                <w:rFonts w:ascii="宋体" w:eastAsia="宋体" w:hAnsi="宋体" w:hint="eastAsia"/>
+                <w:noProof/>
+                <w:webHidden/>
+              </w:rPr>
+              <w:instrText xml:space="preserve"> </w:instrText>
+            </w:r>
+            <w:r>
+              <w:rPr>
+                <w:rFonts w:ascii="宋体" w:eastAsia="宋体" w:hAnsi="宋体" w:hint="eastAsia"/>
+                <w:noProof/>
+                <w:webHidden/>
+              </w:rPr>
+            </w:r>
+            <w:r>
+              <w:rPr>
+                <w:rFonts w:ascii="宋体" w:eastAsia="宋体" w:hAnsi="宋体" w:hint="eastAsia"/>
+                <w:noProof/>
+                <w:webHidden/>
+              </w:rPr>
+              <w:fldChar w:fldCharType="separate"/>
+            </w:r>
+            <w:r>
+              <w:rPr>
+                <w:rFonts w:ascii="宋体" w:eastAsia="宋体" w:hAnsi="宋体" w:hint="eastAsia"/>
+                <w:noProof/>
+                <w:webHidden/>
+              </w:rPr>
+              <w:t>22</w:t>
+            </w:r>
+            <w:r>
+              <w:rPr>
+                <w:rFonts w:ascii="宋体" w:eastAsia="宋体" w:hAnsi="宋体" w:hint="eastAsia"/>
+                <w:noProof/>
+                <w:webHidden/>
+              </w:rPr>
+              <w:fldChar w:fldCharType="end"/>
+            </w:r>
+          </w:hyperlink>
+        </w:p>
+        <w:p>
+          <w:pPr>
+            <w:pStyle w:val="TOC3"/>
+            <w:tabs>
+              <w:tab w:val="right" w:leader="dot" w:pos="8296"/>
+            </w:tabs>
+            <w:rPr>
+              <w:rFonts w:ascii="宋体" w:eastAsia="宋体" w:hAnsi="宋体" w:hint="eastAsia"/>
+              <w:noProof/>
+              <w:sz w:val="22"/>
+              <w:szCs w:val="24"/>
+              <w14:ligatures w14:val="standardContextual"/>
+            </w:rPr>
+          </w:pPr>
+          <w:hyperlink w:anchor="_Toc196379620" w:history="1">
+            <w:r>
+              <w:rPr>
+                <w:rStyle w:val="a3"/>
+                <w:rFonts w:ascii="宋体" w:eastAsia="宋体" w:hAnsi="宋体" w:hint="eastAsia"/>
+                <w:noProof/>
+              </w:rPr>
+              <w:t>（二）尼日利亚以族群为代表的前现代集团间关系的影响</w:t>
+            </w:r>
+            <w:r>
+              <w:rPr>
+                <w:rFonts w:ascii="宋体" w:eastAsia="宋体" w:hAnsi="宋体" w:hint="eastAsia"/>
+                <w:noProof/>
+                <w:webHidden/>
+              </w:rPr>
+              <w:tab/>
+            </w:r>
+            <w:r>
+              <w:rPr>
+                <w:rFonts w:ascii="宋体" w:eastAsia="宋体" w:hAnsi="宋体" w:hint="eastAsia"/>
+                <w:noProof/>
+                <w:webHidden/>
+              </w:rPr>
+              <w:fldChar w:fldCharType="begin"/>
+            </w:r>
+            <w:r>
+              <w:rPr>
+                <w:rFonts w:ascii="宋体" w:eastAsia="宋体" w:hAnsi="宋体" w:hint="eastAsia"/>
+                <w:noProof/>
+                <w:webHidden/>
+              </w:rPr>
+              <w:instrText xml:space="preserve"> </w:instrText>
+            </w:r>
+            <w:r>
+              <w:rPr>
+                <w:rFonts w:ascii="宋体" w:eastAsia="宋体" w:hAnsi="宋体"/>
+                <w:noProof/>
+                <w:webHidden/>
+              </w:rPr>
+              <w:instrText>PAGEREF _Toc196379620 \h</w:instrText>
+            </w:r>
+            <w:r>
+              <w:rPr>
+                <w:rFonts w:ascii="宋体" w:eastAsia="宋体" w:hAnsi="宋体" w:hint="eastAsia"/>
+                <w:noProof/>
+                <w:webHidden/>
+              </w:rPr>
+              <w:instrText xml:space="preserve"> </w:instrText>
+            </w:r>
+            <w:r>
+              <w:rPr>
+                <w:rFonts w:ascii="宋体" w:eastAsia="宋体" w:hAnsi="宋体" w:hint="eastAsia"/>
+                <w:noProof/>
+                <w:webHidden/>
+              </w:rPr>
+            </w:r>
+            <w:r>
+              <w:rPr>
+                <w:rFonts w:ascii="宋体" w:eastAsia="宋体" w:hAnsi="宋体" w:hint="eastAsia"/>
+                <w:noProof/>
+                <w:webHidden/>
+              </w:rPr>
+              <w:fldChar w:fldCharType="separate"/>
+            </w:r>
+            <w:r>
+              <w:rPr>
+                <w:rFonts w:ascii="宋体" w:eastAsia="宋体" w:hAnsi="宋体" w:hint="eastAsia"/>
+                <w:noProof/>
+                <w:webHidden/>
+              </w:rPr>
+              <w:t>22</w:t>
+            </w:r>
+            <w:r>
+              <w:rPr>
+                <w:rFonts w:ascii="宋体" w:eastAsia="宋体" w:hAnsi="宋体" w:hint="eastAsia"/>
+                <w:noProof/>
+                <w:webHidden/>
+              </w:rPr>
+              <w:fldChar w:fldCharType="end"/>
+            </w:r>
+          </w:hyperlink>
+        </w:p>
+        <w:p>
+          <w:pPr>
+            <w:pStyle w:val="TOC3"/>
+            <w:tabs>
+              <w:tab w:val="right" w:leader="dot" w:pos="8296"/>
+            </w:tabs>
+            <w:rPr>
+              <w:rFonts w:ascii="宋体" w:eastAsia="宋体" w:hAnsi="宋体" w:hint="eastAsia"/>
+              <w:noProof/>
+              <w:sz w:val="22"/>
+              <w:szCs w:val="24"/>
+              <w14:ligatures w14:val="standardContextual"/>
+            </w:rPr>
+          </w:pPr>
+          <w:hyperlink w:anchor="_Toc196379621" w:history="1">
+            <w:r>
+              <w:rPr>
+                <w:rStyle w:val="a3"/>
+                <w:rFonts w:ascii="宋体" w:eastAsia="宋体" w:hAnsi="宋体" w:hint="eastAsia"/>
+                <w:noProof/>
+              </w:rPr>
+              <w:t>（三）尼日利亚为何没有分裂</w:t>
+            </w:r>
+            <w:r>
+              <w:rPr>
+                <w:rFonts w:ascii="宋体" w:eastAsia="宋体" w:hAnsi="宋体" w:hint="eastAsia"/>
+                <w:noProof/>
+                <w:webHidden/>
+              </w:rPr>
+              <w:tab/>
+            </w:r>
+            <w:r>
+              <w:rPr>
+                <w:rFonts w:ascii="宋体" w:eastAsia="宋体" w:hAnsi="宋体" w:hint="eastAsia"/>
+                <w:noProof/>
+                <w:webHidden/>
+              </w:rPr>
+              <w:fldChar w:fldCharType="begin"/>
+            </w:r>
+            <w:r>
+              <w:rPr>
+                <w:rFonts w:ascii="宋体" w:eastAsia="宋体" w:hAnsi="宋体" w:hint="eastAsia"/>
+                <w:noProof/>
+                <w:webHidden/>
+              </w:rPr>
+              <w:instrText xml:space="preserve"> </w:instrText>
+            </w:r>
+            <w:r>
+              <w:rPr>
+                <w:rFonts w:ascii="宋体" w:eastAsia="宋体" w:hAnsi="宋体"/>
+                <w:noProof/>
+                <w:webHidden/>
+              </w:rPr>
+              <w:instrText>PAGEREF _Toc196379621 \h</w:instrText>
+            </w:r>
+            <w:r>
+              <w:rPr>
+                <w:rFonts w:ascii="宋体" w:eastAsia="宋体" w:hAnsi="宋体" w:hint="eastAsia"/>
+                <w:noProof/>
+                <w:webHidden/>
+              </w:rPr>
+              <w:instrText xml:space="preserve"> </w:instrText>
+            </w:r>
+            <w:r>
+              <w:rPr>
+                <w:rFonts w:ascii="宋体" w:eastAsia="宋体" w:hAnsi="宋体" w:hint="eastAsia"/>
+                <w:noProof/>
+                <w:webHidden/>
+              </w:rPr>
+            </w:r>
+            <w:r>
+              <w:rPr>
+                <w:rFonts w:ascii="宋体" w:eastAsia="宋体" w:hAnsi="宋体" w:hint="eastAsia"/>
+                <w:noProof/>
+                <w:webHidden/>
+              </w:rPr>
+              <w:fldChar w:fldCharType="separate"/>
+            </w:r>
+            <w:r>
+              <w:rPr>
+                <w:rFonts w:ascii="宋体" w:eastAsia="宋体" w:hAnsi="宋体" w:hint="eastAsia"/>
+                <w:noProof/>
+                <w:webHidden/>
+              </w:rPr>
+              <w:t>23</w:t>
+            </w:r>
+            <w:r>
+              <w:rPr>
+                <w:rFonts w:ascii="宋体" w:eastAsia="宋体" w:hAnsi="宋体" w:hint="eastAsia"/>
+                <w:noProof/>
+                <w:webHidden/>
+              </w:rPr>
+              <w:fldChar w:fldCharType="end"/>
+            </w:r>
+          </w:hyperlink>
+        </w:p>
+        <w:p>
+          <w:pPr>
+            <w:pStyle w:val="TOC3"/>
+            <w:tabs>
+              <w:tab w:val="right" w:leader="dot" w:pos="8296"/>
+            </w:tabs>
+            <w:rPr>
+              <w:rFonts w:ascii="宋体" w:eastAsia="宋体" w:hAnsi="宋体" w:hint="eastAsia"/>
+              <w:noProof/>
+              <w:sz w:val="22"/>
+              <w:szCs w:val="24"/>
+              <w14:ligatures w14:val="standardContextual"/>
+            </w:rPr>
+          </w:pPr>
+          <w:hyperlink w:anchor="_Toc196379622" w:history="1">
+            <w:r>
+              <w:rPr>
+                <w:rStyle w:val="a3"/>
+                <w:rFonts w:ascii="宋体" w:eastAsia="宋体" w:hAnsi="宋体" w:hint="eastAsia"/>
+                <w:noProof/>
+              </w:rPr>
+              <w:t>（四）尼日利亚丰富的</w:t>
+            </w:r>
+            <w:r>
+              <w:rPr>
+                <w:rStyle w:val="a3"/>
+                <w:rFonts w:ascii="宋体" w:eastAsia="宋体" w:hAnsi="宋体" w:hint="eastAsia"/>
+                <w:noProof/>
+              </w:rPr>
+              <w:t>石</w:t>
+            </w:r>
+            <w:r>
+              <w:rPr>
+                <w:rStyle w:val="a3"/>
+                <w:rFonts w:ascii="宋体" w:eastAsia="宋体" w:hAnsi="宋体" w:hint="eastAsia"/>
+                <w:noProof/>
+              </w:rPr>
+              <w:t>油资源为什么没有支撑经济的持续发展</w:t>
+            </w:r>
+            <w:r>
+              <w:rPr>
+                <w:rFonts w:ascii="宋体" w:eastAsia="宋体" w:hAnsi="宋体" w:hint="eastAsia"/>
+                <w:noProof/>
+                <w:webHidden/>
+              </w:rPr>
+              <w:tab/>
+            </w:r>
+            <w:r>
+              <w:rPr>
+                <w:rFonts w:ascii="宋体" w:eastAsia="宋体" w:hAnsi="宋体" w:hint="eastAsia"/>
+                <w:noProof/>
+                <w:webHidden/>
+              </w:rPr>
+              <w:fldChar w:fldCharType="begin"/>
+            </w:r>
+            <w:r>
+              <w:rPr>
+                <w:rFonts w:ascii="宋体" w:eastAsia="宋体" w:hAnsi="宋体" w:hint="eastAsia"/>
+                <w:noProof/>
+                <w:webHidden/>
+              </w:rPr>
+              <w:instrText xml:space="preserve"> </w:instrText>
+            </w:r>
+            <w:r>
+              <w:rPr>
+                <w:rFonts w:ascii="宋体" w:eastAsia="宋体" w:hAnsi="宋体"/>
+                <w:noProof/>
+                <w:webHidden/>
+              </w:rPr>
+              <w:instrText>PAGEREF _Toc196379622 \h</w:instrText>
+            </w:r>
+            <w:r>
+              <w:rPr>
+                <w:rFonts w:ascii="宋体" w:eastAsia="宋体" w:hAnsi="宋体" w:hint="eastAsia"/>
+                <w:noProof/>
+                <w:webHidden/>
+              </w:rPr>
+              <w:instrText xml:space="preserve"> </w:instrText>
+            </w:r>
+            <w:r>
+              <w:rPr>
+                <w:rFonts w:ascii="宋体" w:eastAsia="宋体" w:hAnsi="宋体" w:hint="eastAsia"/>
+                <w:noProof/>
+                <w:webHidden/>
+              </w:rPr>
+            </w:r>
+            <w:r>
+              <w:rPr>
+                <w:rFonts w:ascii="宋体" w:eastAsia="宋体" w:hAnsi="宋体" w:hint="eastAsia"/>
+                <w:noProof/>
+                <w:webHidden/>
+              </w:rPr>
+              <w:fldChar w:fldCharType="separate"/>
+            </w:r>
+            <w:r>
+              <w:rPr>
+                <w:rFonts w:ascii="宋体" w:eastAsia="宋体" w:hAnsi="宋体" w:hint="eastAsia"/>
+                <w:noProof/>
+                <w:webHidden/>
+              </w:rPr>
+              <w:t>23</w:t>
             </w:r>
             <w:r>
               <w:rPr>
@@ -5478,7 +5974,7 @@
       <w:pPr>
         <w:pStyle w:val="a9"/>
       </w:pPr>
-      <w:bookmarkStart w:id="0" w:name="_Toc195775216"/>
+      <w:bookmarkStart w:id="0" w:name="_Toc196379564"/>
       <w:r>
         <w:rPr>
           <w:rFonts w:hint="eastAsia"/>
@@ -5568,7 +6064,7 @@
       <w:pPr>
         <w:pStyle w:val="ac"/>
       </w:pPr>
-      <w:bookmarkStart w:id="1" w:name="_Toc195775217"/>
+      <w:bookmarkStart w:id="1" w:name="_Toc196379565"/>
       <w:r>
         <w:rPr>
           <w:rFonts w:hint="eastAsia"/>
@@ -5581,7 +6077,7 @@
       <w:pPr>
         <w:pStyle w:val="ae"/>
       </w:pPr>
-      <w:bookmarkStart w:id="2" w:name="_Toc195775218"/>
+      <w:bookmarkStart w:id="2" w:name="_Toc196379566"/>
       <w:r>
         <w:rPr>
           <w:rFonts w:hint="eastAsia"/>
@@ -5763,7 +6259,7 @@
       <w:pPr>
         <w:pStyle w:val="ae"/>
       </w:pPr>
-      <w:bookmarkStart w:id="3" w:name="_Toc195775219"/>
+      <w:bookmarkStart w:id="3" w:name="_Toc196379567"/>
       <w:r>
         <w:rPr>
           <w:rFonts w:hint="eastAsia"/>
@@ -6442,7 +6938,7 @@
       <w:pPr>
         <w:pStyle w:val="ac"/>
       </w:pPr>
-      <w:bookmarkStart w:id="4" w:name="_Toc195775220"/>
+      <w:bookmarkStart w:id="4" w:name="_Toc196379568"/>
       <w:r>
         <w:rPr>
           <w:rFonts w:hint="eastAsia"/>
@@ -6479,7 +6975,7 @@
       <w:pPr>
         <w:pStyle w:val="ae"/>
       </w:pPr>
-      <w:bookmarkStart w:id="5" w:name="_Toc195775221"/>
+      <w:bookmarkStart w:id="5" w:name="_Toc196379569"/>
       <w:r>
         <w:rPr>
           <w:rFonts w:hint="eastAsia"/>
@@ -6708,7 +7204,7 @@
       <w:pPr>
         <w:pStyle w:val="ae"/>
       </w:pPr>
-      <w:bookmarkStart w:id="6" w:name="_Toc195775222"/>
+      <w:bookmarkStart w:id="6" w:name="_Toc196379570"/>
       <w:r>
         <w:rPr>
           <w:rFonts w:hint="eastAsia"/>
@@ -7517,7 +8013,7 @@
       <w:pPr>
         <w:pStyle w:val="ae"/>
       </w:pPr>
-      <w:bookmarkStart w:id="7" w:name="_Toc195775223"/>
+      <w:bookmarkStart w:id="7" w:name="_Toc196379571"/>
       <w:r>
         <w:rPr>
           <w:rFonts w:hint="eastAsia"/>
@@ -8359,7 +8855,7 @@
       <w:pPr>
         <w:pStyle w:val="ac"/>
       </w:pPr>
-      <w:bookmarkStart w:id="8" w:name="_Toc195775224"/>
+      <w:bookmarkStart w:id="8" w:name="_Toc196379572"/>
       <w:r>
         <w:rPr>
           <w:rFonts w:hint="eastAsia"/>
@@ -8372,7 +8868,7 @@
       <w:pPr>
         <w:pStyle w:val="ae"/>
       </w:pPr>
-      <w:bookmarkStart w:id="9" w:name="_Toc195775225"/>
+      <w:bookmarkStart w:id="9" w:name="_Toc196379573"/>
       <w:r>
         <w:rPr>
           <w:rFonts w:hint="eastAsia"/>
@@ -8487,7 +8983,7 @@
       <w:pPr>
         <w:pStyle w:val="ae"/>
       </w:pPr>
-      <w:bookmarkStart w:id="10" w:name="_Toc195775226"/>
+      <w:bookmarkStart w:id="10" w:name="_Toc196379574"/>
       <w:r>
         <w:rPr>
           <w:rFonts w:hint="eastAsia"/>
@@ -8861,7 +9357,7 @@
       <w:pPr>
         <w:pStyle w:val="ae"/>
       </w:pPr>
-      <w:bookmarkStart w:id="11" w:name="_Toc195775227"/>
+      <w:bookmarkStart w:id="11" w:name="_Toc196379575"/>
       <w:r>
         <w:rPr>
           <w:rFonts w:hint="eastAsia"/>
@@ -9783,7 +10279,7 @@
       <w:pPr>
         <w:pStyle w:val="ac"/>
       </w:pPr>
-      <w:bookmarkStart w:id="12" w:name="_Toc195775228"/>
+      <w:bookmarkStart w:id="12" w:name="_Toc196379576"/>
       <w:r>
         <w:rPr>
           <w:rFonts w:hint="eastAsia"/>
@@ -9844,7 +10340,7 @@
       <w:pPr>
         <w:pStyle w:val="a9"/>
       </w:pPr>
-      <w:bookmarkStart w:id="13" w:name="_Toc195775229"/>
+      <w:bookmarkStart w:id="13" w:name="_Toc196379577"/>
       <w:r>
         <w:rPr>
           <w:rFonts w:hint="eastAsia"/>
@@ -9888,7 +10384,7 @@
       <w:pPr>
         <w:pStyle w:val="ac"/>
       </w:pPr>
-      <w:bookmarkStart w:id="14" w:name="_Toc195775230"/>
+      <w:bookmarkStart w:id="14" w:name="_Toc196379578"/>
       <w:r>
         <w:rPr>
           <w:rFonts w:hint="eastAsia"/>
@@ -9907,7 +10403,7 @@
       <w:pPr>
         <w:pStyle w:val="ae"/>
       </w:pPr>
-      <w:bookmarkStart w:id="15" w:name="_Toc195775231"/>
+      <w:bookmarkStart w:id="15" w:name="_Toc196379579"/>
       <w:r>
         <w:rPr>
           <w:rFonts w:hint="eastAsia"/>
@@ -10055,7 +10551,7 @@
       <w:pPr>
         <w:pStyle w:val="ae"/>
       </w:pPr>
-      <w:bookmarkStart w:id="16" w:name="_Toc195775232"/>
+      <w:bookmarkStart w:id="16" w:name="_Toc196379580"/>
       <w:r>
         <w:rPr>
           <w:rFonts w:hint="eastAsia"/>
@@ -10089,7 +10585,7 @@
       <w:pPr>
         <w:pStyle w:val="ae"/>
       </w:pPr>
-      <w:bookmarkStart w:id="17" w:name="_Toc195775233"/>
+      <w:bookmarkStart w:id="17" w:name="_Toc196379581"/>
       <w:r>
         <w:rPr>
           <w:rFonts w:hint="eastAsia"/>
@@ -10195,7 +10691,7 @@
       <w:pPr>
         <w:pStyle w:val="ac"/>
       </w:pPr>
-      <w:bookmarkStart w:id="18" w:name="_Toc195775234"/>
+      <w:bookmarkStart w:id="18" w:name="_Toc196379582"/>
       <w:r>
         <w:rPr>
           <w:rFonts w:hint="eastAsia"/>
@@ -10214,7 +10710,7 @@
       <w:pPr>
         <w:pStyle w:val="ae"/>
       </w:pPr>
-      <w:bookmarkStart w:id="19" w:name="_Toc195775235"/>
+      <w:bookmarkStart w:id="19" w:name="_Toc196379583"/>
       <w:r>
         <w:rPr>
           <w:rFonts w:hint="eastAsia"/>
@@ -10791,7 +11287,7 @@
       <w:pPr>
         <w:pStyle w:val="ae"/>
       </w:pPr>
-      <w:bookmarkStart w:id="20" w:name="_Toc195775236"/>
+      <w:bookmarkStart w:id="20" w:name="_Toc196379584"/>
       <w:r>
         <w:rPr>
           <w:rFonts w:hint="eastAsia"/>
@@ -10907,7 +11403,7 @@
       <w:pPr>
         <w:pStyle w:val="ae"/>
       </w:pPr>
-      <w:bookmarkStart w:id="21" w:name="_Toc195775237"/>
+      <w:bookmarkStart w:id="21" w:name="_Toc196379585"/>
       <w:r>
         <w:rPr>
           <w:rFonts w:hint="eastAsia"/>
@@ -11131,7 +11627,7 @@
       <w:pPr>
         <w:pStyle w:val="ae"/>
       </w:pPr>
-      <w:bookmarkStart w:id="22" w:name="_Toc195775238"/>
+      <w:bookmarkStart w:id="22" w:name="_Toc196379586"/>
       <w:r>
         <w:rPr>
           <w:rFonts w:hint="eastAsia"/>
@@ -11318,7 +11814,7 @@
       <w:pPr>
         <w:pStyle w:val="ae"/>
       </w:pPr>
-      <w:bookmarkStart w:id="23" w:name="_Toc195775239"/>
+      <w:bookmarkStart w:id="23" w:name="_Toc196379587"/>
       <w:r>
         <w:rPr>
           <w:rFonts w:hint="eastAsia"/>
@@ -11573,7 +12069,7 @@
       <w:pPr>
         <w:pStyle w:val="ac"/>
       </w:pPr>
-      <w:bookmarkStart w:id="24" w:name="_Toc195775240"/>
+      <w:bookmarkStart w:id="24" w:name="_Toc196379588"/>
       <w:r>
         <w:rPr>
           <w:rFonts w:hint="eastAsia"/>
@@ -11586,7 +12082,7 @@
       <w:pPr>
         <w:pStyle w:val="ae"/>
       </w:pPr>
-      <w:bookmarkStart w:id="25" w:name="_Toc195775241"/>
+      <w:bookmarkStart w:id="25" w:name="_Toc196379589"/>
       <w:r>
         <w:rPr>
           <w:rFonts w:hint="eastAsia"/>
@@ -11867,7 +12363,7 @@
       <w:pPr>
         <w:pStyle w:val="ae"/>
       </w:pPr>
-      <w:bookmarkStart w:id="26" w:name="_Toc195775242"/>
+      <w:bookmarkStart w:id="26" w:name="_Toc196379590"/>
       <w:r>
         <w:rPr>
           <w:rFonts w:hint="eastAsia"/>
@@ -12394,7 +12890,7 @@
       <w:pPr>
         <w:pStyle w:val="a9"/>
       </w:pPr>
-      <w:bookmarkStart w:id="27" w:name="_Toc195775243"/>
+      <w:bookmarkStart w:id="27" w:name="_Toc196379591"/>
       <w:r>
         <w:rPr>
           <w:rFonts w:hint="eastAsia"/>
@@ -12438,7 +12934,7 @@
       <w:pPr>
         <w:pStyle w:val="ac"/>
       </w:pPr>
-      <w:bookmarkStart w:id="28" w:name="_Toc195775244"/>
+      <w:bookmarkStart w:id="28" w:name="_Toc196379592"/>
       <w:r>
         <w:rPr>
           <w:rFonts w:hint="eastAsia"/>
@@ -12643,7 +13139,7 @@
       <w:pPr>
         <w:pStyle w:val="ac"/>
       </w:pPr>
-      <w:bookmarkStart w:id="29" w:name="_Toc195775245"/>
+      <w:bookmarkStart w:id="29" w:name="_Toc196379593"/>
       <w:r>
         <w:rPr>
           <w:rFonts w:hint="eastAsia"/>
@@ -12656,7 +13152,7 @@
       <w:pPr>
         <w:pStyle w:val="ae"/>
       </w:pPr>
-      <w:bookmarkStart w:id="30" w:name="_Toc195775246"/>
+      <w:bookmarkStart w:id="30" w:name="_Toc196379594"/>
       <w:r>
         <w:rPr>
           <w:rFonts w:hint="eastAsia"/>
@@ -13045,7 +13541,7 @@
       <w:pPr>
         <w:pStyle w:val="ae"/>
       </w:pPr>
-      <w:bookmarkStart w:id="31" w:name="_Toc195775247"/>
+      <w:bookmarkStart w:id="31" w:name="_Toc196379595"/>
       <w:r>
         <w:rPr>
           <w:rFonts w:hint="eastAsia"/>
@@ -13686,7 +14182,7 @@
       <w:pPr>
         <w:pStyle w:val="ac"/>
       </w:pPr>
-      <w:bookmarkStart w:id="32" w:name="_Toc195775248"/>
+      <w:bookmarkStart w:id="32" w:name="_Toc196379596"/>
       <w:r>
         <w:rPr>
           <w:rFonts w:hint="eastAsia"/>
@@ -13984,7 +14480,7 @@
       <w:pPr>
         <w:pStyle w:val="ac"/>
       </w:pPr>
-      <w:bookmarkStart w:id="33" w:name="_Toc195775249"/>
+      <w:bookmarkStart w:id="33" w:name="_Toc196379597"/>
       <w:r>
         <w:rPr>
           <w:rFonts w:hint="eastAsia"/>
@@ -13997,7 +14493,7 @@
       <w:pPr>
         <w:pStyle w:val="ae"/>
       </w:pPr>
-      <w:bookmarkStart w:id="34" w:name="_Toc195775250"/>
+      <w:bookmarkStart w:id="34" w:name="_Toc196379598"/>
       <w:r>
         <w:rPr>
           <w:rFonts w:hint="eastAsia"/>
@@ -14599,7 +15095,7 @@
       <w:pPr>
         <w:pStyle w:val="ae"/>
       </w:pPr>
-      <w:bookmarkStart w:id="35" w:name="_Toc195775251"/>
+      <w:bookmarkStart w:id="35" w:name="_Toc196379599"/>
       <w:r>
         <w:rPr>
           <w:rFonts w:hint="eastAsia"/>
@@ -15074,7 +15570,7 @@
       <w:pPr>
         <w:pStyle w:val="ae"/>
       </w:pPr>
-      <w:bookmarkStart w:id="36" w:name="_Toc195775252"/>
+      <w:bookmarkStart w:id="36" w:name="_Toc196379600"/>
       <w:r>
         <w:rPr>
           <w:rFonts w:hint="eastAsia"/>
@@ -15202,7 +15698,7 @@
       <w:pPr>
         <w:pStyle w:val="a9"/>
       </w:pPr>
-      <w:bookmarkStart w:id="37" w:name="_Toc195775253"/>
+      <w:bookmarkStart w:id="37" w:name="_Toc196379601"/>
       <w:r>
         <w:rPr>
           <w:rFonts w:hint="eastAsia"/>
@@ -15228,9 +15724,6 @@
         <w:pStyle w:val="aa"/>
         <w:spacing w:before="78" w:after="78"/>
         <w:jc w:val="center"/>
-        <w:rPr>
-          <w:rFonts w:hint="eastAsia"/>
-        </w:rPr>
       </w:pPr>
       <w:r>
         <w:rPr>
@@ -15249,7 +15742,7 @@
       <w:pPr>
         <w:pStyle w:val="ac"/>
       </w:pPr>
-      <w:bookmarkStart w:id="38" w:name="_Toc195775254"/>
+      <w:bookmarkStart w:id="38" w:name="_Toc196379602"/>
       <w:r>
         <w:rPr>
           <w:rFonts w:hint="eastAsia"/>
@@ -15594,7 +16087,7 @@
       <w:pPr>
         <w:pStyle w:val="ac"/>
       </w:pPr>
-      <w:bookmarkStart w:id="39" w:name="_Toc195775255"/>
+      <w:bookmarkStart w:id="39" w:name="_Toc196379603"/>
       <w:r>
         <w:rPr>
           <w:rFonts w:hint="eastAsia"/>
@@ -15607,7 +16100,7 @@
       <w:pPr>
         <w:pStyle w:val="ae"/>
       </w:pPr>
-      <w:bookmarkStart w:id="40" w:name="_Toc195775256"/>
+      <w:bookmarkStart w:id="40" w:name="_Toc196379604"/>
       <w:r>
         <w:rPr>
           <w:rFonts w:hint="eastAsia"/>
@@ -15952,7 +16445,7 @@
       <w:pPr>
         <w:pStyle w:val="ae"/>
       </w:pPr>
-      <w:bookmarkStart w:id="41" w:name="_Toc195775257"/>
+      <w:bookmarkStart w:id="41" w:name="_Toc196379605"/>
       <w:r>
         <w:rPr>
           <w:rFonts w:hint="eastAsia"/>
@@ -16487,7 +16980,7 @@
       <w:pPr>
         <w:pStyle w:val="ac"/>
       </w:pPr>
-      <w:bookmarkStart w:id="42" w:name="_Toc195775258"/>
+      <w:bookmarkStart w:id="42" w:name="_Toc196379606"/>
       <w:r>
         <w:rPr>
           <w:rFonts w:hint="eastAsia"/>
@@ -16575,7 +17068,7 @@
       <w:pPr>
         <w:pStyle w:val="ae"/>
       </w:pPr>
-      <w:bookmarkStart w:id="43" w:name="_Toc195775259"/>
+      <w:bookmarkStart w:id="43" w:name="_Toc196379607"/>
       <w:r>
         <w:rPr>
           <w:rFonts w:hint="eastAsia"/>
@@ -16729,7 +17222,7 @@
       <w:pPr>
         <w:pStyle w:val="ae"/>
       </w:pPr>
-      <w:bookmarkStart w:id="44" w:name="_Toc195775260"/>
+      <w:bookmarkStart w:id="44" w:name="_Toc196379608"/>
       <w:r>
         <w:rPr>
           <w:rFonts w:hint="eastAsia"/>
@@ -16829,7 +17322,7 @@
       <w:pPr>
         <w:pStyle w:val="ac"/>
       </w:pPr>
-      <w:bookmarkStart w:id="45" w:name="_Toc195775261"/>
+      <w:bookmarkStart w:id="45" w:name="_Toc196379609"/>
       <w:r>
         <w:rPr>
           <w:rFonts w:hint="eastAsia"/>
@@ -16842,7 +17335,7 @@
       <w:pPr>
         <w:pStyle w:val="ae"/>
       </w:pPr>
-      <w:bookmarkStart w:id="46" w:name="_Toc195775262"/>
+      <w:bookmarkStart w:id="46" w:name="_Toc196379610"/>
       <w:r>
         <w:rPr>
           <w:rFonts w:hint="eastAsia"/>
@@ -17377,7 +17870,7 @@
       <w:pPr>
         <w:pStyle w:val="ae"/>
       </w:pPr>
-      <w:bookmarkStart w:id="47" w:name="_Toc195775263"/>
+      <w:bookmarkStart w:id="47" w:name="_Toc196379611"/>
       <w:r>
         <w:rPr>
           <w:rFonts w:hint="eastAsia"/>
@@ -17559,7 +18052,7 @@
       <w:pPr>
         <w:pStyle w:val="ae"/>
       </w:pPr>
-      <w:bookmarkStart w:id="48" w:name="_Toc195775264"/>
+      <w:bookmarkStart w:id="48" w:name="_Toc196379612"/>
       <w:r>
         <w:rPr>
           <w:rFonts w:hint="eastAsia"/>
@@ -17739,13 +18232,7 @@
         <w:rPr>
           <w:rFonts w:hint="eastAsia"/>
         </w:rPr>
-        <w:t>的土地</w:t>
-      </w:r>
-      <w:r>
-        <w:rPr>
-          <w:rFonts w:hint="eastAsia"/>
-        </w:rPr>
-        <w:t>；</w:t>
+        <w:t>的土地；</w:t>
       </w:r>
       <w:r>
         <w:rPr>
@@ -17789,13 +18276,7 @@
         <w:rPr>
           <w:rFonts w:hint="eastAsia"/>
         </w:rPr>
-        <w:t>的目标很远</w:t>
-      </w:r>
-      <w:r>
-        <w:rPr>
-          <w:rFonts w:hint="eastAsia"/>
-        </w:rPr>
-        <w:t>。</w:t>
+        <w:t>的目标很远。</w:t>
       </w:r>
       <w:r>
         <w:rPr>
@@ -17828,10 +18309,10 @@
       <w:pPr>
         <w:pStyle w:val="ae"/>
         <w:rPr>
-          <w:rFonts w:eastAsia="宋体" w:hint="eastAsia"/>
-        </w:rPr>
-      </w:pPr>
-      <w:bookmarkStart w:id="49" w:name="_Toc195775265"/>
+          <w:rFonts w:eastAsia="宋体"/>
+        </w:rPr>
+      </w:pPr>
+      <w:bookmarkStart w:id="49" w:name="_Toc196379613"/>
       <w:r>
         <w:rPr>
           <w:rFonts w:hint="eastAsia"/>
@@ -18177,9 +18658,6 @@
         <w:pStyle w:val="aa"/>
         <w:spacing w:before="78" w:after="78"/>
         <w:ind w:firstLine="420"/>
-        <w:rPr>
-          <w:rFonts w:hint="eastAsia"/>
-        </w:rPr>
       </w:pPr>
       <w:r>
         <w:rPr>
@@ -18197,9 +18675,6 @@
         </w:numPr>
         <w:spacing w:beforeLines="0" w:before="0" w:afterLines="0" w:after="0"/>
         <w:ind w:left="442" w:hanging="442"/>
-        <w:rPr>
-          <w:rFonts w:hint="eastAsia"/>
-        </w:rPr>
       </w:pPr>
       <w:r>
         <w:rPr>
@@ -18243,9 +18718,6 @@
         </w:numPr>
         <w:spacing w:beforeLines="0" w:before="0" w:afterLines="0" w:after="0"/>
         <w:ind w:left="442" w:hanging="442"/>
-        <w:rPr>
-          <w:rFonts w:hint="eastAsia"/>
-        </w:rPr>
       </w:pPr>
       <w:r>
         <w:rPr>
@@ -18253,15 +18725,7 @@
           <w:b/>
           <w:bCs/>
         </w:rPr>
-        <w:t>经济自由斗士</w:t>
-      </w:r>
-      <w:r>
-        <w:rPr>
-          <w:rFonts w:hint="eastAsia"/>
-          <w:b/>
-          <w:bCs/>
-        </w:rPr>
-        <w:t>：</w:t>
+        <w:t>经济自由斗士：</w:t>
       </w:r>
       <w:r>
         <w:rPr>
@@ -18279,9 +18743,6 @@
         </w:numPr>
         <w:spacing w:beforeLines="0" w:before="0" w:afterLines="0" w:after="0"/>
         <w:ind w:left="442" w:hanging="442"/>
-        <w:rPr>
-          <w:rFonts w:hint="eastAsia"/>
-        </w:rPr>
       </w:pPr>
       <w:r>
         <w:rPr>
@@ -18289,15 +18750,7 @@
           <w:b/>
           <w:bCs/>
         </w:rPr>
-        <w:t>民族之矛党</w:t>
-      </w:r>
-      <w:r>
-        <w:rPr>
-          <w:rFonts w:hint="eastAsia"/>
-          <w:b/>
-          <w:bCs/>
-        </w:rPr>
-        <w:t>：</w:t>
+        <w:t>民族之矛党：</w:t>
       </w:r>
       <w:r>
         <w:rPr>
@@ -18315,9 +18768,6 @@
         </w:numPr>
         <w:spacing w:beforeLines="0" w:before="0" w:afterLines="0" w:after="0"/>
         <w:ind w:left="442" w:hanging="442"/>
-        <w:rPr>
-          <w:rFonts w:hint="eastAsia"/>
-        </w:rPr>
       </w:pPr>
       <w:r>
         <w:rPr>
@@ -18325,15 +18775,7 @@
           <w:b/>
           <w:bCs/>
         </w:rPr>
-        <w:t>因卡塔自由党</w:t>
-      </w:r>
-      <w:r>
-        <w:rPr>
-          <w:rFonts w:hint="eastAsia"/>
-          <w:b/>
-          <w:bCs/>
-        </w:rPr>
-        <w:t>：</w:t>
+        <w:t>因卡塔自由党：</w:t>
       </w:r>
       <w:r>
         <w:rPr>
@@ -18376,11 +18818,8 @@
     <w:p>
       <w:pPr>
         <w:pStyle w:val="a9"/>
-        <w:rPr>
-          <w:rFonts w:hint="eastAsia"/>
-        </w:rPr>
-      </w:pPr>
-      <w:bookmarkStart w:id="50" w:name="_Toc195775266"/>
+      </w:pPr>
+      <w:bookmarkStart w:id="50" w:name="_Toc196379614"/>
       <w:r>
         <w:rPr>
           <w:rFonts w:hint="eastAsia"/>
@@ -18416,12 +18855,18 @@
         </w:rPr>
         <w:t>2025.4.17</w:t>
       </w:r>
+      <w:r>
+        <w:rPr>
+          <w:rFonts w:hint="eastAsia"/>
+        </w:rPr>
+        <w:t xml:space="preserve"> / 2025.4.24</w:t>
+      </w:r>
     </w:p>
     <w:p>
       <w:pPr>
         <w:pStyle w:val="ac"/>
       </w:pPr>
-      <w:bookmarkStart w:id="51" w:name="_Toc195775267"/>
+      <w:bookmarkStart w:id="51" w:name="_Toc196379615"/>
       <w:r>
         <w:rPr>
           <w:rFonts w:hint="eastAsia"/>
@@ -18549,7 +18994,7 @@
       <w:pPr>
         <w:pStyle w:val="ac"/>
       </w:pPr>
-      <w:bookmarkStart w:id="52" w:name="_Toc195775268"/>
+      <w:bookmarkStart w:id="52" w:name="_Toc196379616"/>
       <w:r>
         <w:rPr>
           <w:rFonts w:hint="eastAsia"/>
@@ -18672,31 +19117,7 @@
         <w:rPr>
           <w:rFonts w:hint="eastAsia"/>
         </w:rPr>
-        <w:t>年</w:t>
-      </w:r>
-      <w:r>
-        <w:rPr>
-          <w:rFonts w:hint="eastAsia"/>
-        </w:rPr>
-        <w:t>，尼日利亚</w:t>
-      </w:r>
-      <w:r>
-        <w:rPr>
-          <w:rFonts w:hint="eastAsia"/>
-        </w:rPr>
-        <w:t>发生两场军事政变</w:t>
-      </w:r>
-      <w:r>
-        <w:rPr>
-          <w:rFonts w:hint="eastAsia"/>
-        </w:rPr>
-        <w:t>，</w:t>
-      </w:r>
-      <w:r>
-        <w:rPr>
-          <w:rFonts w:hint="eastAsia"/>
-        </w:rPr>
-        <w:t>东部地区宣布</w:t>
+        <w:t>年，尼日利亚发生两场军事政变，东部地区宣布</w:t>
       </w:r>
       <w:proofErr w:type="gramStart"/>
       <w:r>
@@ -18734,37 +19155,7 @@
         <w:rPr>
           <w:rFonts w:hint="eastAsia"/>
         </w:rPr>
-        <w:t>年</w:t>
-      </w:r>
-      <w:r>
-        <w:rPr>
-          <w:rFonts w:hint="eastAsia"/>
-        </w:rPr>
-        <w:t>，尼日利亚处于</w:t>
-      </w:r>
-      <w:r>
-        <w:rPr>
-          <w:rFonts w:hint="eastAsia"/>
-        </w:rPr>
-        <w:t>内战</w:t>
-      </w:r>
-      <w:r>
-        <w:rPr>
-          <w:rFonts w:hint="eastAsia"/>
-        </w:rPr>
-        <w:t>；</w:t>
-      </w:r>
-      <w:r>
-        <w:rPr>
-          <w:rFonts w:hint="eastAsia"/>
-        </w:rPr>
-        <w:t>内战结束后，实现了和解</w:t>
-      </w:r>
-      <w:r>
-        <w:rPr>
-          <w:rFonts w:hint="eastAsia"/>
-        </w:rPr>
-        <w:t>。</w:t>
+        <w:t>年，尼日利亚处于内战；内战结束后，实现了和解。</w:t>
       </w:r>
       <w:r>
         <w:rPr>
@@ -18776,25 +19167,7 @@
         <w:rPr>
           <w:rFonts w:hint="eastAsia"/>
         </w:rPr>
-        <w:t>年代</w:t>
-      </w:r>
-      <w:r>
-        <w:rPr>
-          <w:rFonts w:hint="eastAsia"/>
-        </w:rPr>
-        <w:t>，尼日利亚</w:t>
-      </w:r>
-      <w:r>
-        <w:rPr>
-          <w:rFonts w:hint="eastAsia"/>
-        </w:rPr>
-        <w:t>经济发展很快</w:t>
-      </w:r>
-      <w:r>
-        <w:rPr>
-          <w:rFonts w:hint="eastAsia"/>
-        </w:rPr>
-        <w:t>。</w:t>
+        <w:t>年代，尼日利亚经济发展很快。</w:t>
       </w:r>
       <w:r>
         <w:rPr>
@@ -18806,13 +19179,7 @@
         <w:rPr>
           <w:rFonts w:hint="eastAsia"/>
         </w:rPr>
-        <w:t>年，军政府还政于民；起草新宪法，建立总统制共和国</w:t>
-      </w:r>
-      <w:r>
-        <w:rPr>
-          <w:rFonts w:hint="eastAsia"/>
-        </w:rPr>
-        <w:t>。</w:t>
+        <w:t>年，军政府还政于民；起草新宪法，建立总统制共和国。</w:t>
       </w:r>
       <w:r>
         <w:rPr>
@@ -18824,25 +19191,7 @@
         <w:rPr>
           <w:rFonts w:hint="eastAsia"/>
         </w:rPr>
-        <w:t>年</w:t>
-      </w:r>
-      <w:r>
-        <w:rPr>
-          <w:rFonts w:hint="eastAsia"/>
-        </w:rPr>
-        <w:t>，</w:t>
-      </w:r>
-      <w:r>
-        <w:rPr>
-          <w:rFonts w:hint="eastAsia"/>
-        </w:rPr>
-        <w:t>再次发生军事政变</w:t>
-      </w:r>
-      <w:r>
-        <w:rPr>
-          <w:rFonts w:hint="eastAsia"/>
-        </w:rPr>
-        <w:t>；</w:t>
+        <w:t>年，再次发生军事政变；</w:t>
       </w:r>
       <w:r>
         <w:rPr>
@@ -18854,25 +19203,7 @@
         <w:rPr>
           <w:rFonts w:hint="eastAsia"/>
         </w:rPr>
-        <w:t>年</w:t>
-      </w:r>
-      <w:r>
-        <w:rPr>
-          <w:rFonts w:hint="eastAsia"/>
-        </w:rPr>
-        <w:t>，</w:t>
-      </w:r>
-      <w:r>
-        <w:rPr>
-          <w:rFonts w:hint="eastAsia"/>
-        </w:rPr>
-        <w:t>再次还政于民</w:t>
-      </w:r>
-      <w:r>
-        <w:rPr>
-          <w:rFonts w:hint="eastAsia"/>
-        </w:rPr>
-        <w:t>。</w:t>
+        <w:t>年，再次还政于民。</w:t>
       </w:r>
     </w:p>
     <w:p>
@@ -19042,7 +19373,7 @@
       <w:pPr>
         <w:pStyle w:val="ac"/>
       </w:pPr>
-      <w:bookmarkStart w:id="53" w:name="_Toc195775269"/>
+      <w:bookmarkStart w:id="53" w:name="_Toc196379617"/>
       <w:r>
         <w:rPr>
           <w:rFonts w:hint="eastAsia"/>
@@ -19061,37 +19392,7 @@
         <w:rPr>
           <w:rFonts w:hint="eastAsia"/>
         </w:rPr>
-        <w:t>尼日利亚</w:t>
-      </w:r>
-      <w:r>
-        <w:rPr>
-          <w:rFonts w:hint="eastAsia"/>
-        </w:rPr>
-        <w:t>已探明石油储量居世界第十一、非洲第二位；已探明天然气储量居非洲第一位；</w:t>
-      </w:r>
-      <w:r>
-        <w:rPr>
-          <w:rFonts w:hint="eastAsia"/>
-        </w:rPr>
-        <w:t>是</w:t>
-      </w:r>
-      <w:r>
-        <w:rPr>
-          <w:rFonts w:hint="eastAsia"/>
-        </w:rPr>
-        <w:t>西非唯一产煤国</w:t>
-      </w:r>
-      <w:r>
-        <w:rPr>
-          <w:rFonts w:hint="eastAsia"/>
-        </w:rPr>
-        <w:t>。尼日利亚</w:t>
-      </w:r>
-      <w:r>
-        <w:rPr>
-          <w:rFonts w:hint="eastAsia"/>
-        </w:rPr>
-        <w:t>经济支柱为原油出口，政府财政收入</w:t>
+        <w:t>尼日利亚已探明石油储量居世界第十一、非洲第二位；已探明天然气储量居非洲第一位；是西非唯一产煤国。尼日利亚经济支柱为原油出口，政府财政收入</w:t>
       </w:r>
       <w:r>
         <w:rPr>
@@ -19115,25 +19416,7 @@
         <w:rPr>
           <w:rFonts w:hint="eastAsia"/>
         </w:rPr>
-        <w:t>成品油消费来自进口</w:t>
-      </w:r>
-      <w:r>
-        <w:rPr>
-          <w:rFonts w:hint="eastAsia"/>
-        </w:rPr>
-        <w:t>。</w:t>
-      </w:r>
-      <w:r>
-        <w:rPr>
-          <w:rFonts w:hint="eastAsia"/>
-        </w:rPr>
-        <w:t>基础设施、工业落后</w:t>
-      </w:r>
-      <w:r>
-        <w:rPr>
-          <w:rFonts w:hint="eastAsia"/>
-        </w:rPr>
-        <w:t>，电力缺口很大，约</w:t>
+        <w:t>成品油消费来自进口。基础设施、工业落后，电力缺口很大，约</w:t>
       </w:r>
       <w:r>
         <w:rPr>
@@ -19145,55 +19428,7 @@
         <w:rPr>
           <w:rFonts w:hint="eastAsia"/>
         </w:rPr>
-        <w:t>的地区没有电力供应，其余地区的供电也不稳定。尼日利亚人口的</w:t>
-      </w:r>
-      <w:r>
-        <w:rPr>
-          <w:rFonts w:hint="eastAsia"/>
-        </w:rPr>
-        <w:t>七成</w:t>
-      </w:r>
-      <w:r>
-        <w:rPr>
-          <w:rFonts w:hint="eastAsia"/>
-        </w:rPr>
-        <w:t>为</w:t>
-      </w:r>
-      <w:r>
-        <w:rPr>
-          <w:rFonts w:hint="eastAsia"/>
-        </w:rPr>
-        <w:t>农业人口</w:t>
-      </w:r>
-      <w:r>
-        <w:rPr>
-          <w:rFonts w:hint="eastAsia"/>
-        </w:rPr>
-        <w:t>，但农业极其落后，</w:t>
-      </w:r>
-      <w:r>
-        <w:rPr>
-          <w:rFonts w:hint="eastAsia"/>
-        </w:rPr>
-        <w:t>粮食</w:t>
-      </w:r>
-      <w:r>
-        <w:rPr>
-          <w:rFonts w:hint="eastAsia"/>
-        </w:rPr>
-        <w:t>依然</w:t>
-      </w:r>
-      <w:r>
-        <w:rPr>
-          <w:rFonts w:hint="eastAsia"/>
-        </w:rPr>
-        <w:t>需要大量进口</w:t>
-      </w:r>
-      <w:r>
-        <w:rPr>
-          <w:rFonts w:hint="eastAsia"/>
-        </w:rPr>
-        <w:t>，出口作物以木薯为主。</w:t>
+        <w:t>的地区没有电力供应，其余地区的供电也不稳定。尼日利亚人口的七成为农业人口，但农业极其落后，粮食依然需要大量进口，出口作物以木薯为主。</w:t>
       </w:r>
       <w:r>
         <w:rPr>
@@ -19207,9 +19442,6 @@
         <w:pStyle w:val="aa"/>
         <w:spacing w:before="78" w:after="78"/>
         <w:ind w:firstLine="420"/>
-        <w:rPr>
-          <w:rFonts w:hint="eastAsia"/>
-        </w:rPr>
       </w:pPr>
       <w:r>
         <w:rPr>
@@ -19301,6 +19533,1222 @@
         </w:rPr>
         <w:t>）。</w:t>
       </w:r>
+    </w:p>
+    <w:p>
+      <w:pPr>
+        <w:pStyle w:val="ac"/>
+      </w:pPr>
+      <w:bookmarkStart w:id="54" w:name="_Toc196379618"/>
+      <w:r>
+        <w:rPr>
+          <w:rFonts w:hint="eastAsia"/>
+        </w:rPr>
+        <w:t>四、尼日利亚的相关问题</w:t>
+      </w:r>
+      <w:bookmarkEnd w:id="54"/>
+    </w:p>
+    <w:p>
+      <w:pPr>
+        <w:pStyle w:val="ae"/>
+      </w:pPr>
+      <w:bookmarkStart w:id="55" w:name="_Toc196379619"/>
+      <w:r>
+        <w:rPr>
+          <w:rFonts w:hint="eastAsia"/>
+        </w:rPr>
+        <w:t>（一）</w:t>
+      </w:r>
+      <w:r>
+        <w:rPr>
+          <w:rFonts w:hint="eastAsia"/>
+        </w:rPr>
+        <w:t>殖民统治对尼日利亚独立后发展的影响</w:t>
+      </w:r>
+      <w:bookmarkEnd w:id="55"/>
+    </w:p>
+    <w:p>
+      <w:pPr>
+        <w:pStyle w:val="aa"/>
+        <w:spacing w:before="78" w:after="78"/>
+      </w:pPr>
+      <w:r>
+        <w:tab/>
+      </w:r>
+      <w:r>
+        <w:rPr>
+          <w:rFonts w:hint="eastAsia"/>
+        </w:rPr>
+        <w:t>我们知道，在非洲的历史上，尼日利亚不是一个原生的国家，而是被殖民者“捏合”起来的国家。因此，尼日利亚在独立后的发展，就首先与殖民统治相关，殖民统治的策略决定了尼日利亚政治社会的状态，以及民众对殖民者的态度。英国的殖民统治策略是相对温和的间接统治，采用这种策略与其殖民尼日利亚的目标有关系：</w:t>
+      </w:r>
+      <w:r>
+        <w:rPr>
+          <w:rFonts w:hint="eastAsia"/>
+        </w:rPr>
+        <w:t>19</w:t>
+      </w:r>
+      <w:r>
+        <w:rPr>
+          <w:rFonts w:hint="eastAsia"/>
+        </w:rPr>
+        <w:t>世纪后期，列强在非洲进行殖民争夺，英国统治尼日利亚的目的在于</w:t>
+      </w:r>
+      <w:r>
+        <w:rPr>
+          <w:rFonts w:hint="eastAsia"/>
+        </w:rPr>
+        <w:t>排挤其他国家的争夺，而</w:t>
+      </w:r>
+      <w:proofErr w:type="gramStart"/>
+      <w:r>
+        <w:rPr>
+          <w:rFonts w:hint="eastAsia"/>
+        </w:rPr>
+        <w:t>非建立</w:t>
+      </w:r>
+      <w:proofErr w:type="gramEnd"/>
+      <w:r>
+        <w:rPr>
+          <w:rFonts w:hint="eastAsia"/>
+        </w:rPr>
+        <w:t>强有力的统治</w:t>
+      </w:r>
+      <w:r>
+        <w:rPr>
+          <w:rFonts w:hint="eastAsia"/>
+        </w:rPr>
+        <w:t>；这与英国对印度的殖民统治是截然不同的。</w:t>
+      </w:r>
+    </w:p>
+    <w:p>
+      <w:pPr>
+        <w:pStyle w:val="aa"/>
+        <w:spacing w:before="78" w:after="78"/>
+        <w:ind w:firstLine="420"/>
+      </w:pPr>
+      <w:r>
+        <w:rPr>
+          <w:rFonts w:hint="eastAsia"/>
+        </w:rPr>
+        <w:t>英国的</w:t>
+      </w:r>
+      <w:r>
+        <w:rPr>
+          <w:rFonts w:hint="eastAsia"/>
+        </w:rPr>
+        <w:t>间接统治</w:t>
+      </w:r>
+      <w:r>
+        <w:rPr>
+          <w:rFonts w:hint="eastAsia"/>
+        </w:rPr>
+        <w:t>需要利用地方势力，从而</w:t>
+      </w:r>
+      <w:r>
+        <w:rPr>
+          <w:rFonts w:hint="eastAsia"/>
+        </w:rPr>
+        <w:t>强化了各个地区政治、宗教和经济分裂</w:t>
+      </w:r>
+      <w:r>
+        <w:rPr>
+          <w:rFonts w:hint="eastAsia"/>
+        </w:rPr>
+        <w:t>。</w:t>
+      </w:r>
+      <w:r>
+        <w:rPr>
+          <w:rFonts w:hint="eastAsia"/>
+        </w:rPr>
+        <w:t>北部</w:t>
+      </w:r>
+      <w:r>
+        <w:rPr>
+          <w:rFonts w:hint="eastAsia"/>
+        </w:rPr>
+        <w:t>以豪</w:t>
+      </w:r>
+      <w:proofErr w:type="gramStart"/>
+      <w:r>
+        <w:rPr>
+          <w:rFonts w:hint="eastAsia"/>
+        </w:rPr>
+        <w:t>萨</w:t>
+      </w:r>
+      <w:proofErr w:type="gramEnd"/>
+      <w:r>
+        <w:rPr>
+          <w:rFonts w:hint="eastAsia"/>
+        </w:rPr>
+        <w:t>-</w:t>
+      </w:r>
+      <w:r>
+        <w:rPr>
+          <w:rFonts w:hint="eastAsia"/>
+        </w:rPr>
+        <w:t>富拉尼族为主要民族，</w:t>
+      </w:r>
+      <w:r>
+        <w:rPr>
+          <w:rFonts w:hint="eastAsia"/>
+        </w:rPr>
+        <w:t>由</w:t>
+      </w:r>
+      <w:r>
+        <w:rPr>
+          <w:rFonts w:hint="eastAsia"/>
+        </w:rPr>
+        <w:t>伊斯兰教长老统治</w:t>
+      </w:r>
+      <w:r>
+        <w:rPr>
+          <w:rFonts w:hint="eastAsia"/>
+        </w:rPr>
+        <w:t>，</w:t>
+      </w:r>
+      <w:r>
+        <w:rPr>
+          <w:rFonts w:hint="eastAsia"/>
+        </w:rPr>
+        <w:t>反对欧式教育</w:t>
+      </w:r>
+      <w:r>
+        <w:rPr>
+          <w:rFonts w:hint="eastAsia"/>
+        </w:rPr>
+        <w:t>，</w:t>
+      </w:r>
+      <w:r>
+        <w:rPr>
+          <w:rFonts w:hint="eastAsia"/>
+        </w:rPr>
+        <w:t>与外部世界经济联系少</w:t>
+      </w:r>
+      <w:r>
+        <w:rPr>
+          <w:rFonts w:hint="eastAsia"/>
+        </w:rPr>
+        <w:t>；</w:t>
+      </w:r>
+      <w:r>
+        <w:rPr>
+          <w:rFonts w:hint="eastAsia"/>
+        </w:rPr>
+        <w:t>西部</w:t>
+      </w:r>
+      <w:r>
+        <w:rPr>
+          <w:rFonts w:hint="eastAsia"/>
+        </w:rPr>
+        <w:t>以约鲁巴族为主要民族，</w:t>
+      </w:r>
+      <w:r>
+        <w:rPr>
+          <w:rFonts w:hint="eastAsia"/>
+        </w:rPr>
+        <w:t>为</w:t>
+      </w:r>
+      <w:r>
+        <w:rPr>
+          <w:rFonts w:hint="eastAsia"/>
+        </w:rPr>
+        <w:t>基督教地区，与欧洲联系密切，初级工业集中</w:t>
+      </w:r>
+      <w:r>
+        <w:rPr>
+          <w:rFonts w:hint="eastAsia"/>
+        </w:rPr>
+        <w:t>；</w:t>
+      </w:r>
+      <w:r>
+        <w:rPr>
+          <w:rFonts w:hint="eastAsia"/>
+        </w:rPr>
+        <w:t>东部</w:t>
+      </w:r>
+      <w:r>
+        <w:rPr>
+          <w:rFonts w:hint="eastAsia"/>
+        </w:rPr>
+        <w:t>以伊博族为主要民族，</w:t>
+      </w:r>
+      <w:r>
+        <w:rPr>
+          <w:rFonts w:hint="eastAsia"/>
+        </w:rPr>
+        <w:t>同为</w:t>
+      </w:r>
+      <w:r>
+        <w:rPr>
+          <w:rFonts w:hint="eastAsia"/>
+        </w:rPr>
+        <w:t>基督教地区</w:t>
+      </w:r>
+      <w:r>
+        <w:rPr>
+          <w:rFonts w:hint="eastAsia"/>
+        </w:rPr>
+        <w:t>，是</w:t>
+      </w:r>
+      <w:r>
+        <w:rPr>
+          <w:rFonts w:hint="eastAsia"/>
+        </w:rPr>
+        <w:t>产油区，与外部有经济联系</w:t>
+      </w:r>
+      <w:r>
+        <w:rPr>
+          <w:rFonts w:hint="eastAsia"/>
+        </w:rPr>
+        <w:t>。</w:t>
+      </w:r>
+      <w:r>
+        <w:rPr>
+          <w:rFonts w:hint="eastAsia"/>
+        </w:rPr>
+        <w:t>这三个地区原本毫不相干，直到殖民者到来才开始发生联系，但这种</w:t>
+      </w:r>
+      <w:proofErr w:type="gramStart"/>
+      <w:r>
+        <w:rPr>
+          <w:rFonts w:hint="eastAsia"/>
+        </w:rPr>
+        <w:t>联系既</w:t>
+      </w:r>
+      <w:proofErr w:type="gramEnd"/>
+      <w:r>
+        <w:rPr>
+          <w:rFonts w:hint="eastAsia"/>
+        </w:rPr>
+        <w:t>不密切，也</w:t>
+      </w:r>
+      <w:proofErr w:type="gramStart"/>
+      <w:r>
+        <w:rPr>
+          <w:rFonts w:hint="eastAsia"/>
+        </w:rPr>
+        <w:t>不</w:t>
+      </w:r>
+      <w:proofErr w:type="gramEnd"/>
+      <w:r>
+        <w:rPr>
+          <w:rFonts w:hint="eastAsia"/>
+        </w:rPr>
+        <w:t>有机，其分裂依然存在，甚至强化了；因而，在</w:t>
+      </w:r>
+      <w:r>
+        <w:rPr>
+          <w:rFonts w:hint="eastAsia"/>
+        </w:rPr>
+        <w:t>20</w:t>
+      </w:r>
+      <w:r>
+        <w:rPr>
+          <w:rFonts w:hint="eastAsia"/>
+        </w:rPr>
+        <w:t>世纪世界民族民主运动风起云涌的年代，</w:t>
+      </w:r>
+      <w:r>
+        <w:rPr>
+          <w:rFonts w:hint="eastAsia"/>
+        </w:rPr>
+        <w:t>英国统治没有激起全国性的、团结一致的、强大的反殖民化运动</w:t>
+      </w:r>
+      <w:r>
+        <w:rPr>
+          <w:rFonts w:hint="eastAsia"/>
+        </w:rPr>
+        <w:t>，</w:t>
+      </w:r>
+      <w:r>
+        <w:rPr>
+          <w:rFonts w:hint="eastAsia"/>
+        </w:rPr>
+        <w:t>尼日利亚的反殖民主义者分散在各地区</w:t>
+      </w:r>
+      <w:r>
+        <w:rPr>
+          <w:rFonts w:hint="eastAsia"/>
+        </w:rPr>
+        <w:t>。</w:t>
+      </w:r>
+    </w:p>
+    <w:p>
+      <w:pPr>
+        <w:pStyle w:val="aa"/>
+        <w:spacing w:before="78" w:after="78"/>
+        <w:ind w:firstLine="420"/>
+      </w:pPr>
+      <w:r>
+        <w:rPr>
+          <w:rFonts w:hint="eastAsia"/>
+        </w:rPr>
+        <w:t>可见，虽然英国温和的间接统治对尼日利亚造成的伤害较小，但也造成了尼日利亚在独立后缺乏一个具有全国影响力的政党或政治组织，为尼日利亚之后的分裂埋下了伏笔。</w:t>
+      </w:r>
+    </w:p>
+    <w:p>
+      <w:pPr>
+        <w:pStyle w:val="ae"/>
+        <w:rPr>
+          <w:rFonts w:hint="eastAsia"/>
+        </w:rPr>
+      </w:pPr>
+      <w:bookmarkStart w:id="56" w:name="_Toc196379620"/>
+      <w:r>
+        <w:rPr>
+          <w:rFonts w:hint="eastAsia"/>
+        </w:rPr>
+        <w:t>（二）</w:t>
+      </w:r>
+      <w:r>
+        <w:rPr>
+          <w:rFonts w:hint="eastAsia"/>
+        </w:rPr>
+        <w:t>尼日利亚以族群为代表的前现代集团间关系的影响</w:t>
+      </w:r>
+      <w:bookmarkEnd w:id="56"/>
+    </w:p>
+    <w:p>
+      <w:pPr>
+        <w:pStyle w:val="aa"/>
+        <w:spacing w:before="78" w:after="78"/>
+        <w:ind w:firstLine="420"/>
+        <w:rPr>
+          <w:rFonts w:hint="eastAsia"/>
+        </w:rPr>
+      </w:pPr>
+      <w:r>
+        <w:rPr>
+          <w:rFonts w:hint="eastAsia"/>
+        </w:rPr>
+        <w:lastRenderedPageBreak/>
+        <w:t>尼日利亚的本土政治、文化较为落后。</w:t>
+      </w:r>
+      <w:r>
+        <w:rPr>
+          <w:rFonts w:hint="eastAsia"/>
+        </w:rPr>
+        <w:t>北方伊斯兰教地区</w:t>
+      </w:r>
+      <w:r>
+        <w:rPr>
+          <w:rFonts w:hint="eastAsia"/>
+        </w:rPr>
+        <w:t>虽然经济落后，但</w:t>
+      </w:r>
+      <w:r>
+        <w:rPr>
+          <w:rFonts w:hint="eastAsia"/>
+        </w:rPr>
+        <w:t>政治组织化程度高于南方</w:t>
+      </w:r>
+      <w:r>
+        <w:rPr>
+          <w:rFonts w:hint="eastAsia"/>
+        </w:rPr>
+        <w:t>；</w:t>
+      </w:r>
+      <w:r>
+        <w:rPr>
+          <w:rFonts w:hint="eastAsia"/>
+        </w:rPr>
+        <w:t>约鲁巴</w:t>
+      </w:r>
+      <w:proofErr w:type="gramStart"/>
+      <w:r>
+        <w:rPr>
+          <w:rFonts w:hint="eastAsia"/>
+        </w:rPr>
+        <w:t>族甚至</w:t>
+      </w:r>
+      <w:proofErr w:type="gramEnd"/>
+      <w:r>
+        <w:rPr>
+          <w:rFonts w:hint="eastAsia"/>
+        </w:rPr>
+        <w:t>没有书面文字</w:t>
+      </w:r>
+      <w:r>
+        <w:rPr>
+          <w:rFonts w:hint="eastAsia"/>
+        </w:rPr>
+        <w:t>。</w:t>
+      </w:r>
+    </w:p>
+    <w:p>
+      <w:pPr>
+        <w:pStyle w:val="aa"/>
+        <w:spacing w:before="78" w:after="78"/>
+        <w:ind w:firstLine="420"/>
+      </w:pPr>
+      <w:r>
+        <w:rPr>
+          <w:rFonts w:hint="eastAsia"/>
+        </w:rPr>
+        <w:t>20</w:t>
+      </w:r>
+      <w:r>
+        <w:rPr>
+          <w:rFonts w:hint="eastAsia"/>
+        </w:rPr>
+        <w:t>世纪中叶，一些殖民国家开启了非殖民化运动，英国也在此列。</w:t>
+      </w:r>
+      <w:r>
+        <w:rPr>
+          <w:rFonts w:hint="eastAsia"/>
+        </w:rPr>
+        <w:t>1960</w:t>
+      </w:r>
+      <w:r>
+        <w:rPr>
+          <w:rFonts w:hint="eastAsia"/>
+        </w:rPr>
+        <w:t>年，尼日利亚在英国推动下独立。尼日利亚独立后，迅速陷入了国内争权夺利的斗争中。当时尼日利亚的首都是西部约鲁巴族的拉各斯，掌权者也是约鲁巴人，他们与西方关系较为密切；但是，约鲁巴族的人口及控制的地区是较少的，因此这种统治并不稳固；再加上</w:t>
+      </w:r>
+      <w:proofErr w:type="gramStart"/>
+      <w:r>
+        <w:rPr>
+          <w:rFonts w:hint="eastAsia"/>
+        </w:rPr>
+        <w:t>许多约</w:t>
+      </w:r>
+      <w:proofErr w:type="gramEnd"/>
+      <w:r>
+        <w:rPr>
+          <w:rFonts w:hint="eastAsia"/>
+        </w:rPr>
+        <w:t>鲁巴人的行政能力不足，就导致北方豪</w:t>
+      </w:r>
+      <w:proofErr w:type="gramStart"/>
+      <w:r>
+        <w:rPr>
+          <w:rFonts w:hint="eastAsia"/>
+        </w:rPr>
+        <w:t>萨</w:t>
+      </w:r>
+      <w:proofErr w:type="gramEnd"/>
+      <w:r>
+        <w:rPr>
+          <w:rFonts w:hint="eastAsia"/>
+        </w:rPr>
+        <w:t>-</w:t>
+      </w:r>
+      <w:r>
+        <w:rPr>
+          <w:rFonts w:hint="eastAsia"/>
+        </w:rPr>
+        <w:t>富拉尼族进入政府与军队的要职。于是，约鲁巴族与豪</w:t>
+      </w:r>
+      <w:proofErr w:type="gramStart"/>
+      <w:r>
+        <w:rPr>
+          <w:rFonts w:hint="eastAsia"/>
+        </w:rPr>
+        <w:t>萨</w:t>
+      </w:r>
+      <w:proofErr w:type="gramEnd"/>
+      <w:r>
+        <w:rPr>
+          <w:rFonts w:hint="eastAsia"/>
+        </w:rPr>
+        <w:t>-</w:t>
+      </w:r>
+      <w:r>
+        <w:rPr>
+          <w:rFonts w:hint="eastAsia"/>
+        </w:rPr>
+        <w:t>富拉尼族就形成了政治同盟。</w:t>
+      </w:r>
+    </w:p>
+    <w:p>
+      <w:pPr>
+        <w:pStyle w:val="aa"/>
+        <w:spacing w:before="78" w:after="78"/>
+        <w:ind w:firstLine="420"/>
+      </w:pPr>
+      <w:r>
+        <w:rPr>
+          <w:rFonts w:hint="eastAsia"/>
+        </w:rPr>
+        <w:t>北方与西方站在了一起，东方的伊博族就感受到了威胁。当时，伊博族的地位是最低的，例如在军队中伊博人越来越受到豪</w:t>
+      </w:r>
+      <w:proofErr w:type="gramStart"/>
+      <w:r>
+        <w:rPr>
+          <w:rFonts w:hint="eastAsia"/>
+        </w:rPr>
+        <w:t>萨</w:t>
+      </w:r>
+      <w:proofErr w:type="gramEnd"/>
+      <w:r>
+        <w:rPr>
+          <w:rFonts w:hint="eastAsia"/>
+        </w:rPr>
+        <w:t>-</w:t>
+      </w:r>
+      <w:r>
+        <w:rPr>
+          <w:rFonts w:hint="eastAsia"/>
+        </w:rPr>
+        <w:t>富拉尼人的排挤。在这种情况下，</w:t>
+      </w:r>
+      <w:r>
+        <w:rPr>
+          <w:rFonts w:hint="eastAsia"/>
+        </w:rPr>
+        <w:t>1966</w:t>
+      </w:r>
+      <w:r>
+        <w:rPr>
+          <w:rFonts w:hint="eastAsia"/>
+        </w:rPr>
+        <w:t>年，伊博人下级军官发动不流血政变，企图从</w:t>
+      </w:r>
+      <w:r>
+        <w:rPr>
+          <w:rFonts w:hint="eastAsia"/>
+        </w:rPr>
+        <w:t>豪</w:t>
+      </w:r>
+      <w:proofErr w:type="gramStart"/>
+      <w:r>
+        <w:rPr>
+          <w:rFonts w:hint="eastAsia"/>
+        </w:rPr>
+        <w:t>萨</w:t>
+      </w:r>
+      <w:proofErr w:type="gramEnd"/>
+      <w:r>
+        <w:rPr>
+          <w:rFonts w:hint="eastAsia"/>
+        </w:rPr>
+        <w:t>-</w:t>
+      </w:r>
+      <w:r>
+        <w:rPr>
+          <w:rFonts w:hint="eastAsia"/>
+        </w:rPr>
+        <w:t>富拉尼</w:t>
+      </w:r>
+      <w:r>
+        <w:rPr>
+          <w:rFonts w:hint="eastAsia"/>
+        </w:rPr>
+        <w:t>族手中夺回对军队的掌控力，这场政变引起了北方人的强烈不满。不久后，豪萨</w:t>
+      </w:r>
+      <w:r>
+        <w:rPr>
+          <w:rFonts w:hint="eastAsia"/>
+        </w:rPr>
+        <w:t>-</w:t>
+      </w:r>
+      <w:r>
+        <w:rPr>
+          <w:rFonts w:hint="eastAsia"/>
+        </w:rPr>
+        <w:t>富拉尼军官也发动了针对伊博族军官和高级将领的政变，大量伊博族军官被杀，激化了尼日利亚的族群矛盾，导致了尼日利亚内战。</w:t>
+      </w:r>
+    </w:p>
+    <w:p>
+      <w:pPr>
+        <w:pStyle w:val="aa"/>
+        <w:spacing w:before="78" w:after="78"/>
+        <w:ind w:firstLine="420"/>
+      </w:pPr>
+      <w:r>
+        <w:rPr>
+          <w:rFonts w:hint="eastAsia"/>
+        </w:rPr>
+        <w:t>内战以伊博人的战败告终。虽然内战后东部的一些不安定因素仍然存在，但已无法兴风作浪。</w:t>
+      </w:r>
+      <w:r>
+        <w:rPr>
+          <w:rFonts w:hint="eastAsia"/>
+        </w:rPr>
+        <w:t>内战后军政府时期，北方人的主导地位加强，试图建立北方人占优势的具有中央权威的国家</w:t>
+      </w:r>
+      <w:r>
+        <w:rPr>
+          <w:rFonts w:hint="eastAsia"/>
+        </w:rPr>
+        <w:t>。</w:t>
+      </w:r>
+    </w:p>
+    <w:p>
+      <w:pPr>
+        <w:pStyle w:val="ae"/>
+      </w:pPr>
+      <w:bookmarkStart w:id="57" w:name="_Toc196379621"/>
+      <w:r>
+        <w:rPr>
+          <w:rFonts w:hint="eastAsia"/>
+        </w:rPr>
+        <w:t>（三）尼日利亚为何没有分裂</w:t>
+      </w:r>
+      <w:bookmarkEnd w:id="57"/>
+    </w:p>
+    <w:p>
+      <w:pPr>
+        <w:pStyle w:val="aa"/>
+        <w:spacing w:before="78" w:after="78"/>
+      </w:pPr>
+      <w:r>
+        <w:tab/>
+      </w:r>
+      <w:r>
+        <w:rPr>
+          <w:rFonts w:hint="eastAsia"/>
+        </w:rPr>
+        <w:t>我们已经提到，尼日利亚是一个“捏造”起来的国家，其内部族群之间没有共同的历史记忆，那尼日利亚为何还没有分裂？</w:t>
+      </w:r>
+    </w:p>
+    <w:p>
+      <w:pPr>
+        <w:pStyle w:val="aa"/>
+        <w:spacing w:before="78" w:after="78"/>
+      </w:pPr>
+      <w:r>
+        <w:tab/>
+      </w:r>
+      <w:r>
+        <w:rPr>
+          <w:rFonts w:hint="eastAsia"/>
+        </w:rPr>
+        <w:t>首先，历史记忆的缺乏可能也有积极作用——</w:t>
+      </w:r>
+      <w:r>
+        <w:rPr>
+          <w:rFonts w:hint="eastAsia"/>
+        </w:rPr>
+        <w:t>尼日利亚的族群、宗教团体之间历史上并没有严重的敌对</w:t>
+      </w:r>
+      <w:r>
+        <w:rPr>
+          <w:rFonts w:hint="eastAsia"/>
+        </w:rPr>
+        <w:t>。其次，</w:t>
+      </w:r>
+      <w:r>
+        <w:rPr>
+          <w:rFonts w:hint="eastAsia"/>
+        </w:rPr>
+        <w:t>第一共和国瓦解后形成了比较稳固的全国性权力中心</w:t>
+      </w:r>
+      <w:r>
+        <w:rPr>
+          <w:rFonts w:hint="eastAsia"/>
+        </w:rPr>
+        <w:t>，即</w:t>
+      </w:r>
+      <w:r>
+        <w:rPr>
+          <w:rFonts w:hint="eastAsia"/>
+        </w:rPr>
+        <w:t>北方豪萨人和西部约鲁巴人的联盟</w:t>
+      </w:r>
+      <w:r>
+        <w:rPr>
+          <w:rFonts w:hint="eastAsia"/>
+        </w:rPr>
+        <w:t>，豪萨人的政治传统在此过程中发挥了重要作用，这以尼日利亚迁都阿布贾为表现。</w:t>
+      </w:r>
+      <w:r>
+        <w:rPr>
+          <w:rFonts w:hint="eastAsia"/>
+        </w:rPr>
+        <w:t>最后，军政府时期也有一定的成就：</w:t>
+      </w:r>
+      <w:r>
+        <w:rPr>
+          <w:rFonts w:hint="eastAsia"/>
+        </w:rPr>
+        <w:t>基本形成中央占优势的国家</w:t>
+      </w:r>
+      <w:r>
+        <w:rPr>
+          <w:rFonts w:hint="eastAsia"/>
+        </w:rPr>
+        <w:t>，重划行政区，使</w:t>
+      </w:r>
+      <w:r>
+        <w:rPr>
+          <w:rFonts w:hint="eastAsia"/>
+        </w:rPr>
+        <w:t>零碎的州和地方政府无力与中央对抗</w:t>
+      </w:r>
+      <w:r>
+        <w:rPr>
+          <w:rFonts w:hint="eastAsia"/>
+        </w:rPr>
+        <w:t>；</w:t>
+      </w:r>
+      <w:r>
+        <w:rPr>
+          <w:rFonts w:hint="eastAsia"/>
+        </w:rPr>
+        <w:t>制定了</w:t>
+      </w:r>
+      <w:r>
+        <w:rPr>
+          <w:rFonts w:hint="eastAsia"/>
+        </w:rPr>
+        <w:t>1979</w:t>
+      </w:r>
+      <w:r>
+        <w:rPr>
+          <w:rFonts w:hint="eastAsia"/>
+        </w:rPr>
+        <w:t>年宪法，尽力在照顾宗教、族群、地方特征前提下构筑统一国家</w:t>
+      </w:r>
+      <w:r>
+        <w:rPr>
+          <w:rFonts w:hint="eastAsia"/>
+        </w:rPr>
+        <w:t>；</w:t>
+      </w:r>
+      <w:r>
+        <w:rPr>
+          <w:rFonts w:hint="eastAsia"/>
+        </w:rPr>
+        <w:t>最大限度地普及了小学教育</w:t>
+      </w:r>
+      <w:r>
+        <w:rPr>
+          <w:rFonts w:hint="eastAsia"/>
+        </w:rPr>
+        <w:t>。</w:t>
+      </w:r>
+    </w:p>
+    <w:p>
+      <w:pPr>
+        <w:pStyle w:val="ae"/>
+      </w:pPr>
+      <w:bookmarkStart w:id="58" w:name="_Toc196379622"/>
+      <w:r>
+        <w:rPr>
+          <w:rFonts w:hint="eastAsia"/>
+        </w:rPr>
+        <w:t>（四）</w:t>
+      </w:r>
+      <w:r>
+        <w:rPr>
+          <w:rFonts w:hint="eastAsia"/>
+        </w:rPr>
+        <w:t>尼日利亚丰富的石油资源为什么没有支撑经济的持续发展</w:t>
+      </w:r>
+      <w:bookmarkEnd w:id="58"/>
+    </w:p>
+    <w:p>
+      <w:pPr>
+        <w:pStyle w:val="aa"/>
+        <w:spacing w:before="78" w:after="78"/>
+        <w:rPr>
+          <w:rFonts w:hint="eastAsia"/>
+        </w:rPr>
+      </w:pPr>
+      <w:r>
+        <w:tab/>
+      </w:r>
+      <w:r>
+        <w:rPr>
+          <w:rFonts w:hint="eastAsia"/>
+        </w:rPr>
+        <w:t>尼日利亚富有石油、天然气等重要战略资源，但并没有支撑起经济的持续发展。要考察这个问题，就要首先关注其背景，即殖民时代的经济遗留。殖民时期的尼日利亚发展了典型的殖民地经济，由于当时在世界范围内石油还没有得到</w:t>
+      </w:r>
+      <w:r>
+        <w:rPr>
+          <w:rFonts w:hint="eastAsia"/>
+        </w:rPr>
+        <w:t>充分</w:t>
+      </w:r>
+      <w:r>
+        <w:rPr>
+          <w:rFonts w:hint="eastAsia"/>
+        </w:rPr>
+        <w:t>开发利用，所以尼日利亚是</w:t>
+      </w:r>
+      <w:r>
+        <w:rPr>
+          <w:rFonts w:hint="eastAsia"/>
+        </w:rPr>
+        <w:t>农产品和初级产品产地和工业品市场</w:t>
+      </w:r>
+      <w:r>
+        <w:rPr>
+          <w:rFonts w:hint="eastAsia"/>
+        </w:rPr>
+        <w:t>。后来，</w:t>
+      </w:r>
+      <w:r>
+        <w:rPr>
+          <w:rFonts w:hint="eastAsia"/>
+        </w:rPr>
+        <w:t>殖民地政府出于财政需要，设置较高的进口税，</w:t>
+      </w:r>
+      <w:r>
+        <w:rPr>
+          <w:rFonts w:hint="eastAsia"/>
+        </w:rPr>
+        <w:t>导致进口工业品价格上涨，部分工业品被迫在尼日利亚本土生产，</w:t>
+      </w:r>
+      <w:r>
+        <w:rPr>
+          <w:rFonts w:hint="eastAsia"/>
+        </w:rPr>
+        <w:t>客观上带来了掌握在外资手里、一定程度的进口替代</w:t>
+      </w:r>
+      <w:r>
+        <w:rPr>
+          <w:rFonts w:hint="eastAsia"/>
+        </w:rPr>
+        <w:t>。</w:t>
+      </w:r>
+    </w:p>
+    <w:p>
+      <w:pPr>
+        <w:pStyle w:val="aa"/>
+        <w:spacing w:before="78" w:after="78"/>
+        <w:ind w:firstLine="420"/>
+      </w:pPr>
+      <w:r>
+        <w:rPr>
+          <w:rFonts w:hint="eastAsia"/>
+        </w:rPr>
+        <w:t>石油资源开采</w:t>
+      </w:r>
+      <w:r>
+        <w:rPr>
+          <w:rFonts w:hint="eastAsia"/>
+        </w:rPr>
+        <w:t>之所以没有为尼日利亚经济带来良性刺激与支持，一个重要原因就是石油产业</w:t>
+      </w:r>
+      <w:r>
+        <w:rPr>
+          <w:rFonts w:hint="eastAsia"/>
+        </w:rPr>
+        <w:t>与其他产业的关系</w:t>
+      </w:r>
+      <w:r>
+        <w:rPr>
+          <w:rFonts w:hint="eastAsia"/>
+        </w:rPr>
+        <w:t>。由于缺乏产业规划，石油开采产业</w:t>
+      </w:r>
+      <w:r>
+        <w:rPr>
+          <w:rFonts w:hint="eastAsia"/>
+        </w:rPr>
+        <w:t>挤占了对农业和其他第二产业的投资</w:t>
+      </w:r>
+      <w:r>
+        <w:rPr>
+          <w:rFonts w:hint="eastAsia"/>
+        </w:rPr>
+        <w:t>；</w:t>
+      </w:r>
+      <w:r>
+        <w:rPr>
+          <w:rFonts w:hint="eastAsia"/>
+        </w:rPr>
+        <w:t>70</w:t>
+      </w:r>
+      <w:r>
+        <w:rPr>
+          <w:rFonts w:hint="eastAsia"/>
+        </w:rPr>
+        <w:t>年代</w:t>
+      </w:r>
+      <w:r>
+        <w:rPr>
+          <w:rFonts w:hint="eastAsia"/>
+        </w:rPr>
+        <w:t>，带来了巨大收益的石油产业</w:t>
+      </w:r>
+      <w:r>
+        <w:rPr>
+          <w:rFonts w:hint="eastAsia"/>
+        </w:rPr>
+        <w:t>催生了非生产性项目</w:t>
+      </w:r>
+      <w:r>
+        <w:rPr>
+          <w:rFonts w:hint="eastAsia"/>
+        </w:rPr>
+        <w:t>（城市广场、体育馆等“面子工程”）</w:t>
+      </w:r>
+      <w:r>
+        <w:rPr>
+          <w:rFonts w:hint="eastAsia"/>
+        </w:rPr>
+        <w:t>的建设</w:t>
+      </w:r>
+      <w:r>
+        <w:rPr>
+          <w:rFonts w:hint="eastAsia"/>
+        </w:rPr>
+        <w:t>；</w:t>
+      </w:r>
+      <w:r>
+        <w:rPr>
+          <w:rFonts w:hint="eastAsia"/>
+        </w:rPr>
+        <w:t>严重破坏了环境</w:t>
+      </w:r>
+      <w:r>
+        <w:rPr>
+          <w:rFonts w:hint="eastAsia"/>
+        </w:rPr>
+        <w:t>也</w:t>
+      </w:r>
+      <w:r>
+        <w:rPr>
+          <w:rFonts w:hint="eastAsia"/>
+        </w:rPr>
+        <w:t>威胁到石油产区人口的生存</w:t>
+      </w:r>
+      <w:r>
+        <w:rPr>
+          <w:rFonts w:hint="eastAsia"/>
+        </w:rPr>
+        <w:t>。</w:t>
+      </w:r>
+      <w:r>
+        <w:rPr>
+          <w:rFonts w:hint="eastAsia"/>
+        </w:rPr>
+        <w:t>此外，尼日利亚的</w:t>
+      </w:r>
+      <w:r>
+        <w:rPr>
+          <w:rFonts w:hint="eastAsia"/>
+        </w:rPr>
+        <w:t>石油开采严重依赖外资和外国市场</w:t>
+      </w:r>
+      <w:r>
+        <w:rPr>
+          <w:rFonts w:hint="eastAsia"/>
+        </w:rPr>
+        <w:t>，国际油价的涨跌高度影响尼日利亚的经济</w:t>
+      </w:r>
+      <w:r>
+        <w:rPr>
+          <w:rFonts w:hint="eastAsia"/>
+        </w:rPr>
+        <w:t>。</w:t>
+      </w:r>
+    </w:p>
+    <w:p>
+      <w:pPr>
+        <w:pStyle w:val="aa"/>
+        <w:spacing w:before="78" w:after="78"/>
+      </w:pPr>
+      <w:r>
+        <w:tab/>
+      </w:r>
+      <w:r>
+        <w:rPr>
+          <w:rFonts w:hint="eastAsia"/>
+        </w:rPr>
+        <w:t>族群间关系也对经济有影响。</w:t>
+      </w:r>
+      <w:r>
+        <w:rPr>
+          <w:rFonts w:hint="eastAsia"/>
+        </w:rPr>
+        <w:t>工业规划受到族群、地方竞争的影响</w:t>
+      </w:r>
+      <w:r>
+        <w:rPr>
+          <w:rFonts w:hint="eastAsia"/>
+        </w:rPr>
+        <w:t>，</w:t>
+      </w:r>
+      <w:r>
+        <w:rPr>
+          <w:rFonts w:hint="eastAsia"/>
+        </w:rPr>
+        <w:t>碎片化的地方阻碍了大规模基础设施的建设</w:t>
+      </w:r>
+      <w:r>
+        <w:rPr>
+          <w:rFonts w:hint="eastAsia"/>
+        </w:rPr>
+        <w:t>。</w:t>
+      </w:r>
+    </w:p>
+    <w:p>
+      <w:pPr>
+        <w:pStyle w:val="aa"/>
+        <w:spacing w:before="78" w:after="78"/>
+        <w:ind w:firstLine="420"/>
+        <w:rPr>
+          <w:rFonts w:hint="eastAsia"/>
+        </w:rPr>
+      </w:pPr>
+      <w:r>
+        <w:rPr>
+          <w:rFonts w:hint="eastAsia"/>
+        </w:rPr>
+        <w:lastRenderedPageBreak/>
+        <w:t>尼日利亚</w:t>
+      </w:r>
+      <w:r>
+        <w:rPr>
+          <w:rFonts w:hint="eastAsia"/>
+        </w:rPr>
+        <w:t>国内资本形成能力不足、技术落后</w:t>
+      </w:r>
+      <w:r>
+        <w:rPr>
+          <w:rFonts w:hint="eastAsia"/>
+        </w:rPr>
+        <w:t>。尼日利亚</w:t>
+      </w:r>
+      <w:r>
+        <w:rPr>
+          <w:rFonts w:hint="eastAsia"/>
+        </w:rPr>
+        <w:t>仅有的工业也</w:t>
+      </w:r>
+      <w:r>
+        <w:rPr>
+          <w:rFonts w:hint="eastAsia"/>
+        </w:rPr>
+        <w:t>严重依赖外资、外国专业技术人员</w:t>
+      </w:r>
+      <w:r>
+        <w:rPr>
+          <w:rFonts w:hint="eastAsia"/>
+        </w:rPr>
+        <w:t>，</w:t>
+      </w:r>
+      <w:r>
+        <w:rPr>
+          <w:rFonts w:hint="eastAsia"/>
+        </w:rPr>
+        <w:t>民族资本能力不足</w:t>
+      </w:r>
+      <w:r>
+        <w:rPr>
+          <w:rFonts w:hint="eastAsia"/>
+        </w:rPr>
+        <w:t>。尼日利亚</w:t>
+      </w:r>
+      <w:r>
+        <w:rPr>
+          <w:rFonts w:hint="eastAsia"/>
+        </w:rPr>
+        <w:t>制造业</w:t>
+      </w:r>
+      <w:r>
+        <w:rPr>
+          <w:rFonts w:hint="eastAsia"/>
+        </w:rPr>
+        <w:t>则有</w:t>
+      </w:r>
+      <w:r>
+        <w:rPr>
+          <w:rFonts w:hint="eastAsia"/>
+        </w:rPr>
+        <w:t>“低附加值外汇密集工业化”</w:t>
+      </w:r>
+      <w:r>
+        <w:rPr>
+          <w:rFonts w:hint="eastAsia"/>
+        </w:rPr>
+        <w:t>的特征。</w:t>
+      </w:r>
+      <w:r>
+        <w:rPr>
+          <w:rFonts w:hint="eastAsia"/>
+        </w:rPr>
+        <w:t>国家没有资金进行基础设施投资</w:t>
+      </w:r>
+      <w:r>
+        <w:rPr>
+          <w:rFonts w:hint="eastAsia"/>
+        </w:rPr>
+        <w:t>。</w:t>
+      </w:r>
+    </w:p>
+    <w:p>
+      <w:pPr>
+        <w:pStyle w:val="aa"/>
+        <w:spacing w:before="78" w:after="78"/>
+        <w:ind w:firstLine="420"/>
+      </w:pPr>
+    </w:p>
+    <w:p>
+      <w:pPr>
+        <w:pStyle w:val="aa"/>
+        <w:spacing w:before="78" w:after="78"/>
+        <w:ind w:firstLine="420"/>
+        <w:rPr>
+          <w:rFonts w:hint="eastAsia"/>
+        </w:rPr>
+      </w:pPr>
+      <w:r>
+        <w:rPr>
+          <w:rFonts w:hint="eastAsia"/>
+        </w:rPr>
+        <w:t>总而言之，</w:t>
+      </w:r>
+      <w:r>
+        <w:rPr>
+          <w:rFonts w:hint="eastAsia"/>
+        </w:rPr>
+        <w:t>尼日利亚具有典型的发展中经济体特征：农业落后、工业化程度低、财政依赖资源型产品、基础设施落后、贫困率高——经济发展的阻力很大</w:t>
+      </w:r>
+      <w:r>
+        <w:rPr>
+          <w:rFonts w:hint="eastAsia"/>
+        </w:rPr>
+        <w:t>。尼日利亚</w:t>
+      </w:r>
+      <w:r>
+        <w:rPr>
+          <w:rFonts w:hint="eastAsia"/>
+        </w:rPr>
+        <w:t>在族群、地区矛盾的基础上初步形成了统一的国家，但很多隐患没有消除</w:t>
+      </w:r>
+      <w:r>
+        <w:rPr>
+          <w:rFonts w:hint="eastAsia"/>
+        </w:rPr>
+        <w:t>。特殊的是，在尼日利亚</w:t>
+      </w:r>
+      <w:r>
+        <w:rPr>
+          <w:rFonts w:hint="eastAsia"/>
+        </w:rPr>
+        <w:t>（尤其是沿海受西方影响较大的地区）</w:t>
+      </w:r>
+      <w:r>
+        <w:rPr>
+          <w:rFonts w:hint="eastAsia"/>
+        </w:rPr>
+        <w:t>，</w:t>
+      </w:r>
+      <w:r>
+        <w:rPr>
+          <w:rFonts w:hint="eastAsia"/>
+        </w:rPr>
+        <w:t>西方式选举政治有比较好的土壤</w:t>
+      </w:r>
+      <w:r>
+        <w:rPr>
+          <w:rFonts w:hint="eastAsia"/>
+        </w:rPr>
+        <w:t>。</w:t>
+      </w:r>
+    </w:p>
+    <w:p>
+      <w:pPr>
+        <w:pStyle w:val="aa"/>
+        <w:spacing w:before="78" w:after="78"/>
+        <w:rPr>
+          <w:rFonts w:hint="eastAsia"/>
+        </w:rPr>
+      </w:pPr>
     </w:p>
     <w:sectPr>
       <w:footerReference w:type="default" r:id="rId9"/>

--- a/course/major/发展中国家政治与对外关系.docx
+++ b/course/major/发展中国家政治与对外关系.docx
@@ -264,7 +264,7 @@
             </w:rPr>
             <w:fldChar w:fldCharType="separate"/>
           </w:r>
-          <w:hyperlink w:anchor="_Toc196379564" w:history="1">
+          <w:hyperlink w:anchor="_Toc197589625" w:history="1">
             <w:r>
               <w:rPr>
                 <w:rStyle w:val="a3"/>
@@ -303,7 +303,7 @@
                 <w:noProof/>
                 <w:webHidden/>
               </w:rPr>
-              <w:instrText>PAGEREF _Toc196379564 \h</w:instrText>
+              <w:instrText>PAGEREF _Toc197589625 \h</w:instrText>
             </w:r>
             <w:r>
               <w:rPr>
@@ -360,7 +360,7 @@
               <w14:ligatures w14:val="standardContextual"/>
             </w:rPr>
           </w:pPr>
-          <w:hyperlink w:anchor="_Toc196379565" w:history="1">
+          <w:hyperlink w:anchor="_Toc197589626" w:history="1">
             <w:r>
               <w:rPr>
                 <w:rStyle w:val="a3"/>
@@ -399,7 +399,7 @@
                 <w:noProof/>
                 <w:webHidden/>
               </w:rPr>
-              <w:instrText>PAGEREF _Toc196379565 \h</w:instrText>
+              <w:instrText>PAGEREF _Toc197589626 \h</w:instrText>
             </w:r>
             <w:r>
               <w:rPr>
@@ -456,7 +456,7 @@
               <w14:ligatures w14:val="standardContextual"/>
             </w:rPr>
           </w:pPr>
-          <w:hyperlink w:anchor="_Toc196379566" w:history="1">
+          <w:hyperlink w:anchor="_Toc197589627" w:history="1">
             <w:r>
               <w:rPr>
                 <w:rStyle w:val="a3"/>
@@ -495,7 +495,7 @@
                 <w:noProof/>
                 <w:webHidden/>
               </w:rPr>
-              <w:instrText>PAGEREF _Toc196379566 \h</w:instrText>
+              <w:instrText>PAGEREF _Toc197589627 \h</w:instrText>
             </w:r>
             <w:r>
               <w:rPr>
@@ -552,7 +552,7 @@
               <w14:ligatures w14:val="standardContextual"/>
             </w:rPr>
           </w:pPr>
-          <w:hyperlink w:anchor="_Toc196379567" w:history="1">
+          <w:hyperlink w:anchor="_Toc197589628" w:history="1">
             <w:r>
               <w:rPr>
                 <w:rStyle w:val="a3"/>
@@ -591,7 +591,7 @@
                 <w:noProof/>
                 <w:webHidden/>
               </w:rPr>
-              <w:instrText>PAGEREF _Toc196379567 \h</w:instrText>
+              <w:instrText>PAGEREF _Toc197589628 \h</w:instrText>
             </w:r>
             <w:r>
               <w:rPr>
@@ -648,7 +648,7 @@
               <w14:ligatures w14:val="standardContextual"/>
             </w:rPr>
           </w:pPr>
-          <w:hyperlink w:anchor="_Toc196379568" w:history="1">
+          <w:hyperlink w:anchor="_Toc197589629" w:history="1">
             <w:r>
               <w:rPr>
                 <w:rStyle w:val="a3"/>
@@ -687,7 +687,7 @@
                 <w:noProof/>
                 <w:webHidden/>
               </w:rPr>
-              <w:instrText>PAGEREF _Toc196379568 \h</w:instrText>
+              <w:instrText>PAGEREF _Toc197589629 \h</w:instrText>
             </w:r>
             <w:r>
               <w:rPr>
@@ -744,7 +744,7 @@
               <w14:ligatures w14:val="standardContextual"/>
             </w:rPr>
           </w:pPr>
-          <w:hyperlink w:anchor="_Toc196379569" w:history="1">
+          <w:hyperlink w:anchor="_Toc197589630" w:history="1">
             <w:r>
               <w:rPr>
                 <w:rStyle w:val="a3"/>
@@ -783,7 +783,7 @@
                 <w:noProof/>
                 <w:webHidden/>
               </w:rPr>
-              <w:instrText>PAGEREF _Toc196379569 \h</w:instrText>
+              <w:instrText>PAGEREF _Toc197589630 \h</w:instrText>
             </w:r>
             <w:r>
               <w:rPr>
@@ -840,7 +840,7 @@
               <w14:ligatures w14:val="standardContextual"/>
             </w:rPr>
           </w:pPr>
-          <w:hyperlink w:anchor="_Toc196379570" w:history="1">
+          <w:hyperlink w:anchor="_Toc197589631" w:history="1">
             <w:r>
               <w:rPr>
                 <w:rStyle w:val="a3"/>
@@ -879,7 +879,7 @@
                 <w:noProof/>
                 <w:webHidden/>
               </w:rPr>
-              <w:instrText>PAGEREF _Toc196379570 \h</w:instrText>
+              <w:instrText>PAGEREF _Toc197589631 \h</w:instrText>
             </w:r>
             <w:r>
               <w:rPr>
@@ -936,7 +936,7 @@
               <w14:ligatures w14:val="standardContextual"/>
             </w:rPr>
           </w:pPr>
-          <w:hyperlink w:anchor="_Toc196379571" w:history="1">
+          <w:hyperlink w:anchor="_Toc197589632" w:history="1">
             <w:r>
               <w:rPr>
                 <w:rStyle w:val="a3"/>
@@ -975,7 +975,7 @@
                 <w:noProof/>
                 <w:webHidden/>
               </w:rPr>
-              <w:instrText>PAGEREF _Toc196379571 \h</w:instrText>
+              <w:instrText>PAGEREF _Toc197589632 \h</w:instrText>
             </w:r>
             <w:r>
               <w:rPr>
@@ -1032,7 +1032,7 @@
               <w14:ligatures w14:val="standardContextual"/>
             </w:rPr>
           </w:pPr>
-          <w:hyperlink w:anchor="_Toc196379572" w:history="1">
+          <w:hyperlink w:anchor="_Toc197589633" w:history="1">
             <w:r>
               <w:rPr>
                 <w:rStyle w:val="a3"/>
@@ -1071,7 +1071,7 @@
                 <w:noProof/>
                 <w:webHidden/>
               </w:rPr>
-              <w:instrText>PAGEREF _Toc196379572 \h</w:instrText>
+              <w:instrText>PAGEREF _Toc197589633 \h</w:instrText>
             </w:r>
             <w:r>
               <w:rPr>
@@ -1128,7 +1128,7 @@
               <w14:ligatures w14:val="standardContextual"/>
             </w:rPr>
           </w:pPr>
-          <w:hyperlink w:anchor="_Toc196379573" w:history="1">
+          <w:hyperlink w:anchor="_Toc197589634" w:history="1">
             <w:r>
               <w:rPr>
                 <w:rStyle w:val="a3"/>
@@ -1167,7 +1167,7 @@
                 <w:noProof/>
                 <w:webHidden/>
               </w:rPr>
-              <w:instrText>PAGEREF _Toc196379573 \h</w:instrText>
+              <w:instrText>PAGEREF _Toc197589634 \h</w:instrText>
             </w:r>
             <w:r>
               <w:rPr>
@@ -1224,7 +1224,7 @@
               <w14:ligatures w14:val="standardContextual"/>
             </w:rPr>
           </w:pPr>
-          <w:hyperlink w:anchor="_Toc196379574" w:history="1">
+          <w:hyperlink w:anchor="_Toc197589635" w:history="1">
             <w:r>
               <w:rPr>
                 <w:rStyle w:val="a3"/>
@@ -1263,7 +1263,7 @@
                 <w:noProof/>
                 <w:webHidden/>
               </w:rPr>
-              <w:instrText>PAGEREF _Toc196379574 \h</w:instrText>
+              <w:instrText>PAGEREF _Toc197589635 \h</w:instrText>
             </w:r>
             <w:r>
               <w:rPr>
@@ -1320,7 +1320,7 @@
               <w14:ligatures w14:val="standardContextual"/>
             </w:rPr>
           </w:pPr>
-          <w:hyperlink w:anchor="_Toc196379575" w:history="1">
+          <w:hyperlink w:anchor="_Toc197589636" w:history="1">
             <w:r>
               <w:rPr>
                 <w:rStyle w:val="a3"/>
@@ -1359,7 +1359,7 @@
                 <w:noProof/>
                 <w:webHidden/>
               </w:rPr>
-              <w:instrText>PAGEREF _Toc196379575 \h</w:instrText>
+              <w:instrText>PAGEREF _Toc197589636 \h</w:instrText>
             </w:r>
             <w:r>
               <w:rPr>
@@ -1416,7 +1416,7 @@
               <w14:ligatures w14:val="standardContextual"/>
             </w:rPr>
           </w:pPr>
-          <w:hyperlink w:anchor="_Toc196379576" w:history="1">
+          <w:hyperlink w:anchor="_Toc197589637" w:history="1">
             <w:r>
               <w:rPr>
                 <w:rStyle w:val="a3"/>
@@ -1455,7 +1455,7 @@
                 <w:noProof/>
                 <w:webHidden/>
               </w:rPr>
-              <w:instrText>PAGEREF _Toc196379576 \h</w:instrText>
+              <w:instrText>PAGEREF _Toc197589637 \h</w:instrText>
             </w:r>
             <w:r>
               <w:rPr>
@@ -1512,7 +1512,7 @@
               <w14:ligatures w14:val="standardContextual"/>
             </w:rPr>
           </w:pPr>
-          <w:hyperlink w:anchor="_Toc196379577" w:history="1">
+          <w:hyperlink w:anchor="_Toc197589638" w:history="1">
             <w:r>
               <w:rPr>
                 <w:rStyle w:val="a3"/>
@@ -1551,7 +1551,7 @@
                 <w:noProof/>
                 <w:webHidden/>
               </w:rPr>
-              <w:instrText>PAGEREF _Toc196379577 \h</w:instrText>
+              <w:instrText>PAGEREF _Toc197589638 \h</w:instrText>
             </w:r>
             <w:r>
               <w:rPr>
@@ -1608,7 +1608,7 @@
               <w14:ligatures w14:val="standardContextual"/>
             </w:rPr>
           </w:pPr>
-          <w:hyperlink w:anchor="_Toc196379578" w:history="1">
+          <w:hyperlink w:anchor="_Toc197589639" w:history="1">
             <w:r>
               <w:rPr>
                 <w:rStyle w:val="a3"/>
@@ -1647,7 +1647,7 @@
                 <w:noProof/>
                 <w:webHidden/>
               </w:rPr>
-              <w:instrText>PAGEREF _Toc196379578 \h</w:instrText>
+              <w:instrText>PAGEREF _Toc197589639 \h</w:instrText>
             </w:r>
             <w:r>
               <w:rPr>
@@ -1704,7 +1704,7 @@
               <w14:ligatures w14:val="standardContextual"/>
             </w:rPr>
           </w:pPr>
-          <w:hyperlink w:anchor="_Toc196379579" w:history="1">
+          <w:hyperlink w:anchor="_Toc197589640" w:history="1">
             <w:r>
               <w:rPr>
                 <w:rStyle w:val="a3"/>
@@ -1743,7 +1743,7 @@
                 <w:noProof/>
                 <w:webHidden/>
               </w:rPr>
-              <w:instrText>PAGEREF _Toc196379579 \h</w:instrText>
+              <w:instrText>PAGEREF _Toc197589640 \h</w:instrText>
             </w:r>
             <w:r>
               <w:rPr>
@@ -1800,7 +1800,7 @@
               <w14:ligatures w14:val="standardContextual"/>
             </w:rPr>
           </w:pPr>
-          <w:hyperlink w:anchor="_Toc196379580" w:history="1">
+          <w:hyperlink w:anchor="_Toc197589641" w:history="1">
             <w:r>
               <w:rPr>
                 <w:rStyle w:val="a3"/>
@@ -1839,7 +1839,7 @@
                 <w:noProof/>
                 <w:webHidden/>
               </w:rPr>
-              <w:instrText>PAGEREF _Toc196379580 \h</w:instrText>
+              <w:instrText>PAGEREF _Toc197589641 \h</w:instrText>
             </w:r>
             <w:r>
               <w:rPr>
@@ -1896,7 +1896,7 @@
               <w14:ligatures w14:val="standardContextual"/>
             </w:rPr>
           </w:pPr>
-          <w:hyperlink w:anchor="_Toc196379581" w:history="1">
+          <w:hyperlink w:anchor="_Toc197589642" w:history="1">
             <w:r>
               <w:rPr>
                 <w:rStyle w:val="a3"/>
@@ -1935,7 +1935,7 @@
                 <w:noProof/>
                 <w:webHidden/>
               </w:rPr>
-              <w:instrText>PAGEREF _Toc196379581 \h</w:instrText>
+              <w:instrText>PAGEREF _Toc197589642 \h</w:instrText>
             </w:r>
             <w:r>
               <w:rPr>
@@ -1992,7 +1992,7 @@
               <w14:ligatures w14:val="standardContextual"/>
             </w:rPr>
           </w:pPr>
-          <w:hyperlink w:anchor="_Toc196379582" w:history="1">
+          <w:hyperlink w:anchor="_Toc197589643" w:history="1">
             <w:r>
               <w:rPr>
                 <w:rStyle w:val="a3"/>
@@ -2031,7 +2031,7 @@
                 <w:noProof/>
                 <w:webHidden/>
               </w:rPr>
-              <w:instrText>PAGEREF _Toc196379582 \h</w:instrText>
+              <w:instrText>PAGEREF _Toc197589643 \h</w:instrText>
             </w:r>
             <w:r>
               <w:rPr>
@@ -2088,7 +2088,7 @@
               <w14:ligatures w14:val="standardContextual"/>
             </w:rPr>
           </w:pPr>
-          <w:hyperlink w:anchor="_Toc196379583" w:history="1">
+          <w:hyperlink w:anchor="_Toc197589644" w:history="1">
             <w:r>
               <w:rPr>
                 <w:rStyle w:val="a3"/>
@@ -2127,7 +2127,7 @@
                 <w:noProof/>
                 <w:webHidden/>
               </w:rPr>
-              <w:instrText>PAGEREF _Toc196379583 \h</w:instrText>
+              <w:instrText>PAGEREF _Toc197589644 \h</w:instrText>
             </w:r>
             <w:r>
               <w:rPr>
@@ -2184,7 +2184,7 @@
               <w14:ligatures w14:val="standardContextual"/>
             </w:rPr>
           </w:pPr>
-          <w:hyperlink w:anchor="_Toc196379584" w:history="1">
+          <w:hyperlink w:anchor="_Toc197589645" w:history="1">
             <w:r>
               <w:rPr>
                 <w:rStyle w:val="a3"/>
@@ -2223,7 +2223,7 @@
                 <w:noProof/>
                 <w:webHidden/>
               </w:rPr>
-              <w:instrText>PAGEREF _Toc196379584 \h</w:instrText>
+              <w:instrText>PAGEREF _Toc197589645 \h</w:instrText>
             </w:r>
             <w:r>
               <w:rPr>
@@ -2280,7 +2280,7 @@
               <w14:ligatures w14:val="standardContextual"/>
             </w:rPr>
           </w:pPr>
-          <w:hyperlink w:anchor="_Toc196379585" w:history="1">
+          <w:hyperlink w:anchor="_Toc197589646" w:history="1">
             <w:r>
               <w:rPr>
                 <w:rStyle w:val="a3"/>
@@ -2319,7 +2319,7 @@
                 <w:noProof/>
                 <w:webHidden/>
               </w:rPr>
-              <w:instrText>PAGEREF _Toc196379585 \h</w:instrText>
+              <w:instrText>PAGEREF _Toc197589646 \h</w:instrText>
             </w:r>
             <w:r>
               <w:rPr>
@@ -2376,7 +2376,7 @@
               <w14:ligatures w14:val="standardContextual"/>
             </w:rPr>
           </w:pPr>
-          <w:hyperlink w:anchor="_Toc196379586" w:history="1">
+          <w:hyperlink w:anchor="_Toc197589647" w:history="1">
             <w:r>
               <w:rPr>
                 <w:rStyle w:val="a3"/>
@@ -2415,7 +2415,7 @@
                 <w:noProof/>
                 <w:webHidden/>
               </w:rPr>
-              <w:instrText>PAGEREF _Toc196379586 \h</w:instrText>
+              <w:instrText>PAGEREF _Toc197589647 \h</w:instrText>
             </w:r>
             <w:r>
               <w:rPr>
@@ -2472,7 +2472,7 @@
               <w14:ligatures w14:val="standardContextual"/>
             </w:rPr>
           </w:pPr>
-          <w:hyperlink w:anchor="_Toc196379587" w:history="1">
+          <w:hyperlink w:anchor="_Toc197589648" w:history="1">
             <w:r>
               <w:rPr>
                 <w:rStyle w:val="a3"/>
@@ -2511,7 +2511,7 @@
                 <w:noProof/>
                 <w:webHidden/>
               </w:rPr>
-              <w:instrText>PAGEREF _Toc196379587 \h</w:instrText>
+              <w:instrText>PAGEREF _Toc197589648 \h</w:instrText>
             </w:r>
             <w:r>
               <w:rPr>
@@ -2568,7 +2568,7 @@
               <w14:ligatures w14:val="standardContextual"/>
             </w:rPr>
           </w:pPr>
-          <w:hyperlink w:anchor="_Toc196379588" w:history="1">
+          <w:hyperlink w:anchor="_Toc197589649" w:history="1">
             <w:r>
               <w:rPr>
                 <w:rStyle w:val="a3"/>
@@ -2607,7 +2607,7 @@
                 <w:noProof/>
                 <w:webHidden/>
               </w:rPr>
-              <w:instrText>PAGEREF _Toc196379588 \h</w:instrText>
+              <w:instrText>PAGEREF _Toc197589649 \h</w:instrText>
             </w:r>
             <w:r>
               <w:rPr>
@@ -2664,7 +2664,7 @@
               <w14:ligatures w14:val="standardContextual"/>
             </w:rPr>
           </w:pPr>
-          <w:hyperlink w:anchor="_Toc196379589" w:history="1">
+          <w:hyperlink w:anchor="_Toc197589650" w:history="1">
             <w:r>
               <w:rPr>
                 <w:rStyle w:val="a3"/>
@@ -2703,7 +2703,7 @@
                 <w:noProof/>
                 <w:webHidden/>
               </w:rPr>
-              <w:instrText>PAGEREF _Toc196379589 \h</w:instrText>
+              <w:instrText>PAGEREF _Toc197589650 \h</w:instrText>
             </w:r>
             <w:r>
               <w:rPr>
@@ -2760,7 +2760,7 @@
               <w14:ligatures w14:val="standardContextual"/>
             </w:rPr>
           </w:pPr>
-          <w:hyperlink w:anchor="_Toc196379590" w:history="1">
+          <w:hyperlink w:anchor="_Toc197589651" w:history="1">
             <w:r>
               <w:rPr>
                 <w:rStyle w:val="a3"/>
@@ -2799,7 +2799,7 @@
                 <w:noProof/>
                 <w:webHidden/>
               </w:rPr>
-              <w:instrText>PAGEREF _Toc196379590 \h</w:instrText>
+              <w:instrText>PAGEREF _Toc197589651 \h</w:instrText>
             </w:r>
             <w:r>
               <w:rPr>
@@ -2856,7 +2856,7 @@
               <w14:ligatures w14:val="standardContextual"/>
             </w:rPr>
           </w:pPr>
-          <w:hyperlink w:anchor="_Toc196379591" w:history="1">
+          <w:hyperlink w:anchor="_Toc197589652" w:history="1">
             <w:r>
               <w:rPr>
                 <w:rStyle w:val="a3"/>
@@ -2895,7 +2895,7 @@
                 <w:noProof/>
                 <w:webHidden/>
               </w:rPr>
-              <w:instrText>PAGEREF _Toc196379591 \h</w:instrText>
+              <w:instrText>PAGEREF _Toc197589652 \h</w:instrText>
             </w:r>
             <w:r>
               <w:rPr>
@@ -2952,7 +2952,7 @@
               <w14:ligatures w14:val="standardContextual"/>
             </w:rPr>
           </w:pPr>
-          <w:hyperlink w:anchor="_Toc196379592" w:history="1">
+          <w:hyperlink w:anchor="_Toc197589653" w:history="1">
             <w:r>
               <w:rPr>
                 <w:rStyle w:val="a3"/>
@@ -2991,7 +2991,7 @@
                 <w:noProof/>
                 <w:webHidden/>
               </w:rPr>
-              <w:instrText>PAGEREF _Toc196379592 \h</w:instrText>
+              <w:instrText>PAGEREF _Toc197589653 \h</w:instrText>
             </w:r>
             <w:r>
               <w:rPr>
@@ -3048,7 +3048,7 @@
               <w14:ligatures w14:val="standardContextual"/>
             </w:rPr>
           </w:pPr>
-          <w:hyperlink w:anchor="_Toc196379593" w:history="1">
+          <w:hyperlink w:anchor="_Toc197589654" w:history="1">
             <w:r>
               <w:rPr>
                 <w:rStyle w:val="a3"/>
@@ -3087,7 +3087,7 @@
                 <w:noProof/>
                 <w:webHidden/>
               </w:rPr>
-              <w:instrText>PAGEREF _Toc196379593 \h</w:instrText>
+              <w:instrText>PAGEREF _Toc197589654 \h</w:instrText>
             </w:r>
             <w:r>
               <w:rPr>
@@ -3144,7 +3144,7 @@
               <w14:ligatures w14:val="standardContextual"/>
             </w:rPr>
           </w:pPr>
-          <w:hyperlink w:anchor="_Toc196379594" w:history="1">
+          <w:hyperlink w:anchor="_Toc197589655" w:history="1">
             <w:r>
               <w:rPr>
                 <w:rStyle w:val="a3"/>
@@ -3183,7 +3183,7 @@
                 <w:noProof/>
                 <w:webHidden/>
               </w:rPr>
-              <w:instrText>PAGEREF _Toc196379594 \h</w:instrText>
+              <w:instrText>PAGEREF _Toc197589655 \h</w:instrText>
             </w:r>
             <w:r>
               <w:rPr>
@@ -3240,7 +3240,7 @@
               <w14:ligatures w14:val="standardContextual"/>
             </w:rPr>
           </w:pPr>
-          <w:hyperlink w:anchor="_Toc196379595" w:history="1">
+          <w:hyperlink w:anchor="_Toc197589656" w:history="1">
             <w:r>
               <w:rPr>
                 <w:rStyle w:val="a3"/>
@@ -3279,7 +3279,7 @@
                 <w:noProof/>
                 <w:webHidden/>
               </w:rPr>
-              <w:instrText>PAGEREF _Toc196379595 \h</w:instrText>
+              <w:instrText>PAGEREF _Toc197589656 \h</w:instrText>
             </w:r>
             <w:r>
               <w:rPr>
@@ -3336,7 +3336,7 @@
               <w14:ligatures w14:val="standardContextual"/>
             </w:rPr>
           </w:pPr>
-          <w:hyperlink w:anchor="_Toc196379596" w:history="1">
+          <w:hyperlink w:anchor="_Toc197589657" w:history="1">
             <w:r>
               <w:rPr>
                 <w:rStyle w:val="a3"/>
@@ -3375,7 +3375,7 @@
                 <w:noProof/>
                 <w:webHidden/>
               </w:rPr>
-              <w:instrText>PAGEREF _Toc196379596 \h</w:instrText>
+              <w:instrText>PAGEREF _Toc197589657 \h</w:instrText>
             </w:r>
             <w:r>
               <w:rPr>
@@ -3432,7 +3432,7 @@
               <w14:ligatures w14:val="standardContextual"/>
             </w:rPr>
           </w:pPr>
-          <w:hyperlink w:anchor="_Toc196379597" w:history="1">
+          <w:hyperlink w:anchor="_Toc197589658" w:history="1">
             <w:r>
               <w:rPr>
                 <w:rStyle w:val="a3"/>
@@ -3471,7 +3471,7 @@
                 <w:noProof/>
                 <w:webHidden/>
               </w:rPr>
-              <w:instrText>PAGEREF _Toc196379597 \h</w:instrText>
+              <w:instrText>PAGEREF _Toc197589658 \h</w:instrText>
             </w:r>
             <w:r>
               <w:rPr>
@@ -3528,7 +3528,7 @@
               <w14:ligatures w14:val="standardContextual"/>
             </w:rPr>
           </w:pPr>
-          <w:hyperlink w:anchor="_Toc196379598" w:history="1">
+          <w:hyperlink w:anchor="_Toc197589659" w:history="1">
             <w:r>
               <w:rPr>
                 <w:rStyle w:val="a3"/>
@@ -3567,7 +3567,7 @@
                 <w:noProof/>
                 <w:webHidden/>
               </w:rPr>
-              <w:instrText>PAGEREF _Toc196379598 \h</w:instrText>
+              <w:instrText>PAGEREF _Toc197589659 \h</w:instrText>
             </w:r>
             <w:r>
               <w:rPr>
@@ -3624,7 +3624,7 @@
               <w14:ligatures w14:val="standardContextual"/>
             </w:rPr>
           </w:pPr>
-          <w:hyperlink w:anchor="_Toc196379599" w:history="1">
+          <w:hyperlink w:anchor="_Toc197589660" w:history="1">
             <w:r>
               <w:rPr>
                 <w:rStyle w:val="a3"/>
@@ -3663,7 +3663,7 @@
                 <w:noProof/>
                 <w:webHidden/>
               </w:rPr>
-              <w:instrText>PAGEREF _Toc196379599 \h</w:instrText>
+              <w:instrText>PAGEREF _Toc197589660 \h</w:instrText>
             </w:r>
             <w:r>
               <w:rPr>
@@ -3720,7 +3720,7 @@
               <w14:ligatures w14:val="standardContextual"/>
             </w:rPr>
           </w:pPr>
-          <w:hyperlink w:anchor="_Toc196379600" w:history="1">
+          <w:hyperlink w:anchor="_Toc197589661" w:history="1">
             <w:r>
               <w:rPr>
                 <w:rStyle w:val="a3"/>
@@ -3759,7 +3759,7 @@
                 <w:noProof/>
                 <w:webHidden/>
               </w:rPr>
-              <w:instrText>PAGEREF _Toc196379600 \h</w:instrText>
+              <w:instrText>PAGEREF _Toc197589661 \h</w:instrText>
             </w:r>
             <w:r>
               <w:rPr>
@@ -3816,7 +3816,7 @@
               <w14:ligatures w14:val="standardContextual"/>
             </w:rPr>
           </w:pPr>
-          <w:hyperlink w:anchor="_Toc196379601" w:history="1">
+          <w:hyperlink w:anchor="_Toc197589662" w:history="1">
             <w:r>
               <w:rPr>
                 <w:rStyle w:val="a3"/>
@@ -3855,7 +3855,7 @@
                 <w:noProof/>
                 <w:webHidden/>
               </w:rPr>
-              <w:instrText>PAGEREF _Toc196379601 \h</w:instrText>
+              <w:instrText>PAGEREF _Toc197589662 \h</w:instrText>
             </w:r>
             <w:r>
               <w:rPr>
@@ -3912,7 +3912,7 @@
               <w14:ligatures w14:val="standardContextual"/>
             </w:rPr>
           </w:pPr>
-          <w:hyperlink w:anchor="_Toc196379602" w:history="1">
+          <w:hyperlink w:anchor="_Toc197589663" w:history="1">
             <w:r>
               <w:rPr>
                 <w:rStyle w:val="a3"/>
@@ -3951,7 +3951,7 @@
                 <w:noProof/>
                 <w:webHidden/>
               </w:rPr>
-              <w:instrText>PAGEREF _Toc196379602 \h</w:instrText>
+              <w:instrText>PAGEREF _Toc197589663 \h</w:instrText>
             </w:r>
             <w:r>
               <w:rPr>
@@ -4008,7 +4008,7 @@
               <w14:ligatures w14:val="standardContextual"/>
             </w:rPr>
           </w:pPr>
-          <w:hyperlink w:anchor="_Toc196379603" w:history="1">
+          <w:hyperlink w:anchor="_Toc197589664" w:history="1">
             <w:r>
               <w:rPr>
                 <w:rStyle w:val="a3"/>
@@ -4047,7 +4047,7 @@
                 <w:noProof/>
                 <w:webHidden/>
               </w:rPr>
-              <w:instrText>PAGEREF _Toc196379603 \h</w:instrText>
+              <w:instrText>PAGEREF _Toc197589664 \h</w:instrText>
             </w:r>
             <w:r>
               <w:rPr>
@@ -4104,7 +4104,7 @@
               <w14:ligatures w14:val="standardContextual"/>
             </w:rPr>
           </w:pPr>
-          <w:hyperlink w:anchor="_Toc196379604" w:history="1">
+          <w:hyperlink w:anchor="_Toc197589665" w:history="1">
             <w:r>
               <w:rPr>
                 <w:rStyle w:val="a3"/>
@@ -4143,7 +4143,7 @@
                 <w:noProof/>
                 <w:webHidden/>
               </w:rPr>
-              <w:instrText>PAGEREF _Toc196379604 \h</w:instrText>
+              <w:instrText>PAGEREF _Toc197589665 \h</w:instrText>
             </w:r>
             <w:r>
               <w:rPr>
@@ -4200,7 +4200,7 @@
               <w14:ligatures w14:val="standardContextual"/>
             </w:rPr>
           </w:pPr>
-          <w:hyperlink w:anchor="_Toc196379605" w:history="1">
+          <w:hyperlink w:anchor="_Toc197589666" w:history="1">
             <w:r>
               <w:rPr>
                 <w:rStyle w:val="a3"/>
@@ -4239,7 +4239,7 @@
                 <w:noProof/>
                 <w:webHidden/>
               </w:rPr>
-              <w:instrText>PAGEREF _Toc196379605 \h</w:instrText>
+              <w:instrText>PAGEREF _Toc197589666 \h</w:instrText>
             </w:r>
             <w:r>
               <w:rPr>
@@ -4296,7 +4296,7 @@
               <w14:ligatures w14:val="standardContextual"/>
             </w:rPr>
           </w:pPr>
-          <w:hyperlink w:anchor="_Toc196379606" w:history="1">
+          <w:hyperlink w:anchor="_Toc197589667" w:history="1">
             <w:r>
               <w:rPr>
                 <w:rStyle w:val="a3"/>
@@ -4335,7 +4335,7 @@
                 <w:noProof/>
                 <w:webHidden/>
               </w:rPr>
-              <w:instrText>PAGEREF _Toc196379606 \h</w:instrText>
+              <w:instrText>PAGEREF _Toc197589667 \h</w:instrText>
             </w:r>
             <w:r>
               <w:rPr>
@@ -4392,7 +4392,7 @@
               <w14:ligatures w14:val="standardContextual"/>
             </w:rPr>
           </w:pPr>
-          <w:hyperlink w:anchor="_Toc196379607" w:history="1">
+          <w:hyperlink w:anchor="_Toc197589668" w:history="1">
             <w:r>
               <w:rPr>
                 <w:rStyle w:val="a3"/>
@@ -4431,7 +4431,7 @@
                 <w:noProof/>
                 <w:webHidden/>
               </w:rPr>
-              <w:instrText>PAGEREF _Toc196379607 \h</w:instrText>
+              <w:instrText>PAGEREF _Toc197589668 \h</w:instrText>
             </w:r>
             <w:r>
               <w:rPr>
@@ -4488,7 +4488,7 @@
               <w14:ligatures w14:val="standardContextual"/>
             </w:rPr>
           </w:pPr>
-          <w:hyperlink w:anchor="_Toc196379608" w:history="1">
+          <w:hyperlink w:anchor="_Toc197589669" w:history="1">
             <w:r>
               <w:rPr>
                 <w:rStyle w:val="a3"/>
@@ -4527,7 +4527,7 @@
                 <w:noProof/>
                 <w:webHidden/>
               </w:rPr>
-              <w:instrText>PAGEREF _Toc196379608 \h</w:instrText>
+              <w:instrText>PAGEREF _Toc197589669 \h</w:instrText>
             </w:r>
             <w:r>
               <w:rPr>
@@ -4584,7 +4584,7 @@
               <w14:ligatures w14:val="standardContextual"/>
             </w:rPr>
           </w:pPr>
-          <w:hyperlink w:anchor="_Toc196379609" w:history="1">
+          <w:hyperlink w:anchor="_Toc197589670" w:history="1">
             <w:r>
               <w:rPr>
                 <w:rStyle w:val="a3"/>
@@ -4623,7 +4623,7 @@
                 <w:noProof/>
                 <w:webHidden/>
               </w:rPr>
-              <w:instrText>PAGEREF _Toc196379609 \h</w:instrText>
+              <w:instrText>PAGEREF _Toc197589670 \h</w:instrText>
             </w:r>
             <w:r>
               <w:rPr>
@@ -4680,7 +4680,7 @@
               <w14:ligatures w14:val="standardContextual"/>
             </w:rPr>
           </w:pPr>
-          <w:hyperlink w:anchor="_Toc196379610" w:history="1">
+          <w:hyperlink w:anchor="_Toc197589671" w:history="1">
             <w:r>
               <w:rPr>
                 <w:rStyle w:val="a3"/>
@@ -4719,7 +4719,7 @@
                 <w:noProof/>
                 <w:webHidden/>
               </w:rPr>
-              <w:instrText>PAGEREF _Toc196379610 \h</w:instrText>
+              <w:instrText>PAGEREF _Toc197589671 \h</w:instrText>
             </w:r>
             <w:r>
               <w:rPr>
@@ -4776,7 +4776,7 @@
               <w14:ligatures w14:val="standardContextual"/>
             </w:rPr>
           </w:pPr>
-          <w:hyperlink w:anchor="_Toc196379611" w:history="1">
+          <w:hyperlink w:anchor="_Toc197589672" w:history="1">
             <w:r>
               <w:rPr>
                 <w:rStyle w:val="a3"/>
@@ -4815,7 +4815,7 @@
                 <w:noProof/>
                 <w:webHidden/>
               </w:rPr>
-              <w:instrText>PAGEREF _Toc196379611 \h</w:instrText>
+              <w:instrText>PAGEREF _Toc197589672 \h</w:instrText>
             </w:r>
             <w:r>
               <w:rPr>
@@ -4872,7 +4872,7 @@
               <w14:ligatures w14:val="standardContextual"/>
             </w:rPr>
           </w:pPr>
-          <w:hyperlink w:anchor="_Toc196379612" w:history="1">
+          <w:hyperlink w:anchor="_Toc197589673" w:history="1">
             <w:r>
               <w:rPr>
                 <w:rStyle w:val="a3"/>
@@ -4911,7 +4911,7 @@
                 <w:noProof/>
                 <w:webHidden/>
               </w:rPr>
-              <w:instrText>PAGEREF _Toc196379612 \h</w:instrText>
+              <w:instrText>PAGEREF _Toc197589673 \h</w:instrText>
             </w:r>
             <w:r>
               <w:rPr>
@@ -4968,7 +4968,7 @@
               <w14:ligatures w14:val="standardContextual"/>
             </w:rPr>
           </w:pPr>
-          <w:hyperlink w:anchor="_Toc196379613" w:history="1">
+          <w:hyperlink w:anchor="_Toc197589674" w:history="1">
             <w:r>
               <w:rPr>
                 <w:rStyle w:val="a3"/>
@@ -5007,7 +5007,7 @@
                 <w:noProof/>
                 <w:webHidden/>
               </w:rPr>
-              <w:instrText>PAGEREF _Toc196379613 \h</w:instrText>
+              <w:instrText>PAGEREF _Toc197589674 \h</w:instrText>
             </w:r>
             <w:r>
               <w:rPr>
@@ -5064,7 +5064,7 @@
               <w14:ligatures w14:val="standardContextual"/>
             </w:rPr>
           </w:pPr>
-          <w:hyperlink w:anchor="_Toc196379614" w:history="1">
+          <w:hyperlink w:anchor="_Toc197589675" w:history="1">
             <w:r>
               <w:rPr>
                 <w:rStyle w:val="a3"/>
@@ -5103,7 +5103,7 @@
                 <w:noProof/>
                 <w:webHidden/>
               </w:rPr>
-              <w:instrText>PAGEREF _Toc196379614 \h</w:instrText>
+              <w:instrText>PAGEREF _Toc197589675 \h</w:instrText>
             </w:r>
             <w:r>
               <w:rPr>
@@ -5160,7 +5160,7 @@
               <w14:ligatures w14:val="standardContextual"/>
             </w:rPr>
           </w:pPr>
-          <w:hyperlink w:anchor="_Toc196379615" w:history="1">
+          <w:hyperlink w:anchor="_Toc197589676" w:history="1">
             <w:r>
               <w:rPr>
                 <w:rStyle w:val="a3"/>
@@ -5199,7 +5199,7 @@
                 <w:noProof/>
                 <w:webHidden/>
               </w:rPr>
-              <w:instrText>PAGEREF _Toc196379615 \h</w:instrText>
+              <w:instrText>PAGEREF _Toc197589676 \h</w:instrText>
             </w:r>
             <w:r>
               <w:rPr>
@@ -5256,7 +5256,7 @@
               <w14:ligatures w14:val="standardContextual"/>
             </w:rPr>
           </w:pPr>
-          <w:hyperlink w:anchor="_Toc196379616" w:history="1">
+          <w:hyperlink w:anchor="_Toc197589677" w:history="1">
             <w:r>
               <w:rPr>
                 <w:rStyle w:val="a3"/>
@@ -5295,7 +5295,7 @@
                 <w:noProof/>
                 <w:webHidden/>
               </w:rPr>
-              <w:instrText>PAGEREF _Toc196379616 \h</w:instrText>
+              <w:instrText>PAGEREF _Toc197589677 \h</w:instrText>
             </w:r>
             <w:r>
               <w:rPr>
@@ -5352,7 +5352,7 @@
               <w14:ligatures w14:val="standardContextual"/>
             </w:rPr>
           </w:pPr>
-          <w:hyperlink w:anchor="_Toc196379617" w:history="1">
+          <w:hyperlink w:anchor="_Toc197589678" w:history="1">
             <w:r>
               <w:rPr>
                 <w:rStyle w:val="a3"/>
@@ -5391,7 +5391,7 @@
                 <w:noProof/>
                 <w:webHidden/>
               </w:rPr>
-              <w:instrText>PAGEREF _Toc196379617 \h</w:instrText>
+              <w:instrText>PAGEREF _Toc197589678 \h</w:instrText>
             </w:r>
             <w:r>
               <w:rPr>
@@ -5448,7 +5448,7 @@
               <w14:ligatures w14:val="standardContextual"/>
             </w:rPr>
           </w:pPr>
-          <w:hyperlink w:anchor="_Toc196379618" w:history="1">
+          <w:hyperlink w:anchor="_Toc197589679" w:history="1">
             <w:r>
               <w:rPr>
                 <w:rStyle w:val="a3"/>
@@ -5487,7 +5487,7 @@
                 <w:noProof/>
                 <w:webHidden/>
               </w:rPr>
-              <w:instrText>PAGEREF _Toc196379618 \h</w:instrText>
+              <w:instrText>PAGEREF _Toc197589679 \h</w:instrText>
             </w:r>
             <w:r>
               <w:rPr>
@@ -5544,7 +5544,7 @@
               <w14:ligatures w14:val="standardContextual"/>
             </w:rPr>
           </w:pPr>
-          <w:hyperlink w:anchor="_Toc196379619" w:history="1">
+          <w:hyperlink w:anchor="_Toc197589680" w:history="1">
             <w:r>
               <w:rPr>
                 <w:rStyle w:val="a3"/>
@@ -5583,7 +5583,7 @@
                 <w:noProof/>
                 <w:webHidden/>
               </w:rPr>
-              <w:instrText>PAGEREF _Toc196379619 \h</w:instrText>
+              <w:instrText>PAGEREF _Toc197589680 \h</w:instrText>
             </w:r>
             <w:r>
               <w:rPr>
@@ -5640,7 +5640,7 @@
               <w14:ligatures w14:val="standardContextual"/>
             </w:rPr>
           </w:pPr>
-          <w:hyperlink w:anchor="_Toc196379620" w:history="1">
+          <w:hyperlink w:anchor="_Toc197589681" w:history="1">
             <w:r>
               <w:rPr>
                 <w:rStyle w:val="a3"/>
@@ -5679,7 +5679,7 @@
                 <w:noProof/>
                 <w:webHidden/>
               </w:rPr>
-              <w:instrText>PAGEREF _Toc196379620 \h</w:instrText>
+              <w:instrText>PAGEREF _Toc197589681 \h</w:instrText>
             </w:r>
             <w:r>
               <w:rPr>
@@ -5736,7 +5736,7 @@
               <w14:ligatures w14:val="standardContextual"/>
             </w:rPr>
           </w:pPr>
-          <w:hyperlink w:anchor="_Toc196379621" w:history="1">
+          <w:hyperlink w:anchor="_Toc197589682" w:history="1">
             <w:r>
               <w:rPr>
                 <w:rStyle w:val="a3"/>
@@ -5775,7 +5775,7 @@
                 <w:noProof/>
                 <w:webHidden/>
               </w:rPr>
-              <w:instrText>PAGEREF _Toc196379621 \h</w:instrText>
+              <w:instrText>PAGEREF _Toc197589682 \h</w:instrText>
             </w:r>
             <w:r>
               <w:rPr>
@@ -5832,30 +5832,206 @@
               <w14:ligatures w14:val="standardContextual"/>
             </w:rPr>
           </w:pPr>
-          <w:hyperlink w:anchor="_Toc196379622" w:history="1">
+          <w:hyperlink w:anchor="_Toc197589683" w:history="1">
             <w:r>
               <w:rPr>
                 <w:rStyle w:val="a3"/>
                 <w:rFonts w:ascii="宋体" w:eastAsia="宋体" w:hAnsi="宋体" w:hint="eastAsia"/>
                 <w:noProof/>
               </w:rPr>
-              <w:t>（四）尼日利亚丰富的</w:t>
-            </w:r>
+              <w:t>（四）尼日利亚丰富的石油资源为什么没有支撑经济的持续发展</w:t>
+            </w:r>
+            <w:r>
+              <w:rPr>
+                <w:rFonts w:ascii="宋体" w:eastAsia="宋体" w:hAnsi="宋体" w:hint="eastAsia"/>
+                <w:noProof/>
+                <w:webHidden/>
+              </w:rPr>
+              <w:tab/>
+            </w:r>
+            <w:r>
+              <w:rPr>
+                <w:rFonts w:ascii="宋体" w:eastAsia="宋体" w:hAnsi="宋体" w:hint="eastAsia"/>
+                <w:noProof/>
+                <w:webHidden/>
+              </w:rPr>
+              <w:fldChar w:fldCharType="begin"/>
+            </w:r>
+            <w:r>
+              <w:rPr>
+                <w:rFonts w:ascii="宋体" w:eastAsia="宋体" w:hAnsi="宋体" w:hint="eastAsia"/>
+                <w:noProof/>
+                <w:webHidden/>
+              </w:rPr>
+              <w:instrText xml:space="preserve"> </w:instrText>
+            </w:r>
+            <w:r>
+              <w:rPr>
+                <w:rFonts w:ascii="宋体" w:eastAsia="宋体" w:hAnsi="宋体"/>
+                <w:noProof/>
+                <w:webHidden/>
+              </w:rPr>
+              <w:instrText>PAGEREF _Toc197589683 \h</w:instrText>
+            </w:r>
+            <w:r>
+              <w:rPr>
+                <w:rFonts w:ascii="宋体" w:eastAsia="宋体" w:hAnsi="宋体" w:hint="eastAsia"/>
+                <w:noProof/>
+                <w:webHidden/>
+              </w:rPr>
+              <w:instrText xml:space="preserve"> </w:instrText>
+            </w:r>
+            <w:r>
+              <w:rPr>
+                <w:rFonts w:ascii="宋体" w:eastAsia="宋体" w:hAnsi="宋体" w:hint="eastAsia"/>
+                <w:noProof/>
+                <w:webHidden/>
+              </w:rPr>
+            </w:r>
+            <w:r>
+              <w:rPr>
+                <w:rFonts w:ascii="宋体" w:eastAsia="宋体" w:hAnsi="宋体" w:hint="eastAsia"/>
+                <w:noProof/>
+                <w:webHidden/>
+              </w:rPr>
+              <w:fldChar w:fldCharType="separate"/>
+            </w:r>
+            <w:r>
+              <w:rPr>
+                <w:rFonts w:ascii="宋体" w:eastAsia="宋体" w:hAnsi="宋体" w:hint="eastAsia"/>
+                <w:noProof/>
+                <w:webHidden/>
+              </w:rPr>
+              <w:t>23</w:t>
+            </w:r>
+            <w:r>
+              <w:rPr>
+                <w:rFonts w:ascii="宋体" w:eastAsia="宋体" w:hAnsi="宋体" w:hint="eastAsia"/>
+                <w:noProof/>
+                <w:webHidden/>
+              </w:rPr>
+              <w:fldChar w:fldCharType="end"/>
+            </w:r>
+          </w:hyperlink>
+        </w:p>
+        <w:p>
+          <w:pPr>
+            <w:pStyle w:val="TOC1"/>
+            <w:tabs>
+              <w:tab w:val="right" w:leader="dot" w:pos="8296"/>
+            </w:tabs>
+            <w:rPr>
+              <w:rFonts w:ascii="宋体" w:eastAsia="宋体" w:hAnsi="宋体" w:hint="eastAsia"/>
+              <w:noProof/>
+              <w:sz w:val="22"/>
+              <w:szCs w:val="24"/>
+              <w14:ligatures w14:val="standardContextual"/>
+            </w:rPr>
+          </w:pPr>
+          <w:hyperlink w:anchor="_Toc197589684" w:history="1">
             <w:r>
               <w:rPr>
                 <w:rStyle w:val="a3"/>
                 <w:rFonts w:ascii="宋体" w:eastAsia="宋体" w:hAnsi="宋体" w:hint="eastAsia"/>
                 <w:noProof/>
               </w:rPr>
-              <w:t>石</w:t>
-            </w:r>
+              <w:t>第六讲 沙特阿拉伯和伊朗</w:t>
+            </w:r>
+            <w:r>
+              <w:rPr>
+                <w:rFonts w:ascii="宋体" w:eastAsia="宋体" w:hAnsi="宋体" w:hint="eastAsia"/>
+                <w:noProof/>
+                <w:webHidden/>
+              </w:rPr>
+              <w:tab/>
+            </w:r>
+            <w:r>
+              <w:rPr>
+                <w:rFonts w:ascii="宋体" w:eastAsia="宋体" w:hAnsi="宋体" w:hint="eastAsia"/>
+                <w:noProof/>
+                <w:webHidden/>
+              </w:rPr>
+              <w:fldChar w:fldCharType="begin"/>
+            </w:r>
+            <w:r>
+              <w:rPr>
+                <w:rFonts w:ascii="宋体" w:eastAsia="宋体" w:hAnsi="宋体" w:hint="eastAsia"/>
+                <w:noProof/>
+                <w:webHidden/>
+              </w:rPr>
+              <w:instrText xml:space="preserve"> </w:instrText>
+            </w:r>
+            <w:r>
+              <w:rPr>
+                <w:rFonts w:ascii="宋体" w:eastAsia="宋体" w:hAnsi="宋体"/>
+                <w:noProof/>
+                <w:webHidden/>
+              </w:rPr>
+              <w:instrText>PAGEREF _Toc197589684 \h</w:instrText>
+            </w:r>
+            <w:r>
+              <w:rPr>
+                <w:rFonts w:ascii="宋体" w:eastAsia="宋体" w:hAnsi="宋体" w:hint="eastAsia"/>
+                <w:noProof/>
+                <w:webHidden/>
+              </w:rPr>
+              <w:instrText xml:space="preserve"> </w:instrText>
+            </w:r>
+            <w:r>
+              <w:rPr>
+                <w:rFonts w:ascii="宋体" w:eastAsia="宋体" w:hAnsi="宋体" w:hint="eastAsia"/>
+                <w:noProof/>
+                <w:webHidden/>
+              </w:rPr>
+            </w:r>
+            <w:r>
+              <w:rPr>
+                <w:rFonts w:ascii="宋体" w:eastAsia="宋体" w:hAnsi="宋体" w:hint="eastAsia"/>
+                <w:noProof/>
+                <w:webHidden/>
+              </w:rPr>
+              <w:fldChar w:fldCharType="separate"/>
+            </w:r>
+            <w:r>
+              <w:rPr>
+                <w:rFonts w:ascii="宋体" w:eastAsia="宋体" w:hAnsi="宋体" w:hint="eastAsia"/>
+                <w:noProof/>
+                <w:webHidden/>
+              </w:rPr>
+              <w:t>24</w:t>
+            </w:r>
+            <w:r>
+              <w:rPr>
+                <w:rFonts w:ascii="宋体" w:eastAsia="宋体" w:hAnsi="宋体" w:hint="eastAsia"/>
+                <w:noProof/>
+                <w:webHidden/>
+              </w:rPr>
+              <w:fldChar w:fldCharType="end"/>
+            </w:r>
+          </w:hyperlink>
+        </w:p>
+        <w:p>
+          <w:pPr>
+            <w:pStyle w:val="TOC2"/>
+            <w:tabs>
+              <w:tab w:val="right" w:leader="dot" w:pos="8296"/>
+            </w:tabs>
+            <w:rPr>
+              <w:rFonts w:ascii="宋体" w:eastAsia="宋体" w:hAnsi="宋体" w:hint="eastAsia"/>
+              <w:noProof/>
+              <w:sz w:val="22"/>
+              <w:szCs w:val="24"/>
+              <w14:ligatures w14:val="standardContextual"/>
+            </w:rPr>
+          </w:pPr>
+          <w:hyperlink w:anchor="_Toc197589685" w:history="1">
             <w:r>
               <w:rPr>
                 <w:rStyle w:val="a3"/>
                 <w:rFonts w:ascii="宋体" w:eastAsia="宋体" w:hAnsi="宋体" w:hint="eastAsia"/>
                 <w:noProof/>
               </w:rPr>
-              <w:t>油资源为什么没有支撑经济的持续发展</w:t>
+              <w:t>一、沙特阿拉伯</w:t>
             </w:r>
             <w:r>
               <w:rPr>
@@ -5887,7 +6063,7 @@
                 <w:noProof/>
                 <w:webHidden/>
               </w:rPr>
-              <w:instrText>PAGEREF _Toc196379622 \h</w:instrText>
+              <w:instrText>PAGEREF _Toc197589685 \h</w:instrText>
             </w:r>
             <w:r>
               <w:rPr>
@@ -5918,7 +6094,687 @@
                 <w:noProof/>
                 <w:webHidden/>
               </w:rPr>
-              <w:t>23</w:t>
+              <w:t>24</w:t>
+            </w:r>
+            <w:r>
+              <w:rPr>
+                <w:rFonts w:ascii="宋体" w:eastAsia="宋体" w:hAnsi="宋体" w:hint="eastAsia"/>
+                <w:noProof/>
+                <w:webHidden/>
+              </w:rPr>
+              <w:fldChar w:fldCharType="end"/>
+            </w:r>
+          </w:hyperlink>
+        </w:p>
+        <w:p>
+          <w:pPr>
+            <w:pStyle w:val="TOC3"/>
+            <w:tabs>
+              <w:tab w:val="right" w:leader="dot" w:pos="8296"/>
+            </w:tabs>
+            <w:rPr>
+              <w:rFonts w:ascii="宋体" w:eastAsia="宋体" w:hAnsi="宋体" w:hint="eastAsia"/>
+              <w:noProof/>
+              <w:sz w:val="22"/>
+              <w:szCs w:val="24"/>
+              <w14:ligatures w14:val="standardContextual"/>
+            </w:rPr>
+          </w:pPr>
+          <w:hyperlink w:anchor="_Toc197589686" w:history="1">
+            <w:r>
+              <w:rPr>
+                <w:rStyle w:val="a3"/>
+                <w:rFonts w:ascii="宋体" w:eastAsia="宋体" w:hAnsi="宋体" w:hint="eastAsia"/>
+                <w:noProof/>
+              </w:rPr>
+              <w:t>（一）沙特阿拉伯概况</w:t>
+            </w:r>
+            <w:r>
+              <w:rPr>
+                <w:rFonts w:ascii="宋体" w:eastAsia="宋体" w:hAnsi="宋体" w:hint="eastAsia"/>
+                <w:noProof/>
+                <w:webHidden/>
+              </w:rPr>
+              <w:tab/>
+            </w:r>
+            <w:r>
+              <w:rPr>
+                <w:rFonts w:ascii="宋体" w:eastAsia="宋体" w:hAnsi="宋体" w:hint="eastAsia"/>
+                <w:noProof/>
+                <w:webHidden/>
+              </w:rPr>
+              <w:fldChar w:fldCharType="begin"/>
+            </w:r>
+            <w:r>
+              <w:rPr>
+                <w:rFonts w:ascii="宋体" w:eastAsia="宋体" w:hAnsi="宋体" w:hint="eastAsia"/>
+                <w:noProof/>
+                <w:webHidden/>
+              </w:rPr>
+              <w:instrText xml:space="preserve"> </w:instrText>
+            </w:r>
+            <w:r>
+              <w:rPr>
+                <w:rFonts w:ascii="宋体" w:eastAsia="宋体" w:hAnsi="宋体"/>
+                <w:noProof/>
+                <w:webHidden/>
+              </w:rPr>
+              <w:instrText>PAGEREF _Toc197589686 \h</w:instrText>
+            </w:r>
+            <w:r>
+              <w:rPr>
+                <w:rFonts w:ascii="宋体" w:eastAsia="宋体" w:hAnsi="宋体" w:hint="eastAsia"/>
+                <w:noProof/>
+                <w:webHidden/>
+              </w:rPr>
+              <w:instrText xml:space="preserve"> </w:instrText>
+            </w:r>
+            <w:r>
+              <w:rPr>
+                <w:rFonts w:ascii="宋体" w:eastAsia="宋体" w:hAnsi="宋体" w:hint="eastAsia"/>
+                <w:noProof/>
+                <w:webHidden/>
+              </w:rPr>
+            </w:r>
+            <w:r>
+              <w:rPr>
+                <w:rFonts w:ascii="宋体" w:eastAsia="宋体" w:hAnsi="宋体" w:hint="eastAsia"/>
+                <w:noProof/>
+                <w:webHidden/>
+              </w:rPr>
+              <w:fldChar w:fldCharType="separate"/>
+            </w:r>
+            <w:r>
+              <w:rPr>
+                <w:rFonts w:ascii="宋体" w:eastAsia="宋体" w:hAnsi="宋体" w:hint="eastAsia"/>
+                <w:noProof/>
+                <w:webHidden/>
+              </w:rPr>
+              <w:t>24</w:t>
+            </w:r>
+            <w:r>
+              <w:rPr>
+                <w:rFonts w:ascii="宋体" w:eastAsia="宋体" w:hAnsi="宋体" w:hint="eastAsia"/>
+                <w:noProof/>
+                <w:webHidden/>
+              </w:rPr>
+              <w:fldChar w:fldCharType="end"/>
+            </w:r>
+          </w:hyperlink>
+        </w:p>
+        <w:p>
+          <w:pPr>
+            <w:pStyle w:val="TOC3"/>
+            <w:tabs>
+              <w:tab w:val="right" w:leader="dot" w:pos="8296"/>
+            </w:tabs>
+            <w:rPr>
+              <w:rFonts w:ascii="宋体" w:eastAsia="宋体" w:hAnsi="宋体" w:hint="eastAsia"/>
+              <w:noProof/>
+              <w:sz w:val="22"/>
+              <w:szCs w:val="24"/>
+              <w14:ligatures w14:val="standardContextual"/>
+            </w:rPr>
+          </w:pPr>
+          <w:hyperlink w:anchor="_Toc197589687" w:history="1">
+            <w:r>
+              <w:rPr>
+                <w:rStyle w:val="a3"/>
+                <w:rFonts w:ascii="宋体" w:eastAsia="宋体" w:hAnsi="宋体" w:hint="eastAsia"/>
+                <w:noProof/>
+              </w:rPr>
+              <w:t>（二）沙特经济与社会情况</w:t>
+            </w:r>
+            <w:r>
+              <w:rPr>
+                <w:rFonts w:ascii="宋体" w:eastAsia="宋体" w:hAnsi="宋体" w:hint="eastAsia"/>
+                <w:noProof/>
+                <w:webHidden/>
+              </w:rPr>
+              <w:tab/>
+            </w:r>
+            <w:r>
+              <w:rPr>
+                <w:rFonts w:ascii="宋体" w:eastAsia="宋体" w:hAnsi="宋体" w:hint="eastAsia"/>
+                <w:noProof/>
+                <w:webHidden/>
+              </w:rPr>
+              <w:fldChar w:fldCharType="begin"/>
+            </w:r>
+            <w:r>
+              <w:rPr>
+                <w:rFonts w:ascii="宋体" w:eastAsia="宋体" w:hAnsi="宋体" w:hint="eastAsia"/>
+                <w:noProof/>
+                <w:webHidden/>
+              </w:rPr>
+              <w:instrText xml:space="preserve"> </w:instrText>
+            </w:r>
+            <w:r>
+              <w:rPr>
+                <w:rFonts w:ascii="宋体" w:eastAsia="宋体" w:hAnsi="宋体"/>
+                <w:noProof/>
+                <w:webHidden/>
+              </w:rPr>
+              <w:instrText>PAGEREF _Toc197589687 \h</w:instrText>
+            </w:r>
+            <w:r>
+              <w:rPr>
+                <w:rFonts w:ascii="宋体" w:eastAsia="宋体" w:hAnsi="宋体" w:hint="eastAsia"/>
+                <w:noProof/>
+                <w:webHidden/>
+              </w:rPr>
+              <w:instrText xml:space="preserve"> </w:instrText>
+            </w:r>
+            <w:r>
+              <w:rPr>
+                <w:rFonts w:ascii="宋体" w:eastAsia="宋体" w:hAnsi="宋体" w:hint="eastAsia"/>
+                <w:noProof/>
+                <w:webHidden/>
+              </w:rPr>
+            </w:r>
+            <w:r>
+              <w:rPr>
+                <w:rFonts w:ascii="宋体" w:eastAsia="宋体" w:hAnsi="宋体" w:hint="eastAsia"/>
+                <w:noProof/>
+                <w:webHidden/>
+              </w:rPr>
+              <w:fldChar w:fldCharType="separate"/>
+            </w:r>
+            <w:r>
+              <w:rPr>
+                <w:rFonts w:ascii="宋体" w:eastAsia="宋体" w:hAnsi="宋体" w:hint="eastAsia"/>
+                <w:noProof/>
+                <w:webHidden/>
+              </w:rPr>
+              <w:t>25</w:t>
+            </w:r>
+            <w:r>
+              <w:rPr>
+                <w:rFonts w:ascii="宋体" w:eastAsia="宋体" w:hAnsi="宋体" w:hint="eastAsia"/>
+                <w:noProof/>
+                <w:webHidden/>
+              </w:rPr>
+              <w:fldChar w:fldCharType="end"/>
+            </w:r>
+          </w:hyperlink>
+        </w:p>
+        <w:p>
+          <w:pPr>
+            <w:pStyle w:val="TOC3"/>
+            <w:tabs>
+              <w:tab w:val="right" w:leader="dot" w:pos="8296"/>
+            </w:tabs>
+            <w:rPr>
+              <w:rFonts w:ascii="宋体" w:eastAsia="宋体" w:hAnsi="宋体" w:hint="eastAsia"/>
+              <w:noProof/>
+              <w:sz w:val="22"/>
+              <w:szCs w:val="24"/>
+              <w14:ligatures w14:val="standardContextual"/>
+            </w:rPr>
+          </w:pPr>
+          <w:hyperlink w:anchor="_Toc197589688" w:history="1">
+            <w:r>
+              <w:rPr>
+                <w:rStyle w:val="a3"/>
+                <w:rFonts w:ascii="宋体" w:eastAsia="宋体" w:hAnsi="宋体" w:hint="eastAsia"/>
+                <w:noProof/>
+              </w:rPr>
+              <w:t>（三）现代沙特国家的特征</w:t>
+            </w:r>
+            <w:r>
+              <w:rPr>
+                <w:rFonts w:ascii="宋体" w:eastAsia="宋体" w:hAnsi="宋体" w:hint="eastAsia"/>
+                <w:noProof/>
+                <w:webHidden/>
+              </w:rPr>
+              <w:tab/>
+            </w:r>
+            <w:r>
+              <w:rPr>
+                <w:rFonts w:ascii="宋体" w:eastAsia="宋体" w:hAnsi="宋体" w:hint="eastAsia"/>
+                <w:noProof/>
+                <w:webHidden/>
+              </w:rPr>
+              <w:fldChar w:fldCharType="begin"/>
+            </w:r>
+            <w:r>
+              <w:rPr>
+                <w:rFonts w:ascii="宋体" w:eastAsia="宋体" w:hAnsi="宋体" w:hint="eastAsia"/>
+                <w:noProof/>
+                <w:webHidden/>
+              </w:rPr>
+              <w:instrText xml:space="preserve"> </w:instrText>
+            </w:r>
+            <w:r>
+              <w:rPr>
+                <w:rFonts w:ascii="宋体" w:eastAsia="宋体" w:hAnsi="宋体"/>
+                <w:noProof/>
+                <w:webHidden/>
+              </w:rPr>
+              <w:instrText>PAGEREF _Toc197589688 \h</w:instrText>
+            </w:r>
+            <w:r>
+              <w:rPr>
+                <w:rFonts w:ascii="宋体" w:eastAsia="宋体" w:hAnsi="宋体" w:hint="eastAsia"/>
+                <w:noProof/>
+                <w:webHidden/>
+              </w:rPr>
+              <w:instrText xml:space="preserve"> </w:instrText>
+            </w:r>
+            <w:r>
+              <w:rPr>
+                <w:rFonts w:ascii="宋体" w:eastAsia="宋体" w:hAnsi="宋体" w:hint="eastAsia"/>
+                <w:noProof/>
+                <w:webHidden/>
+              </w:rPr>
+            </w:r>
+            <w:r>
+              <w:rPr>
+                <w:rFonts w:ascii="宋体" w:eastAsia="宋体" w:hAnsi="宋体" w:hint="eastAsia"/>
+                <w:noProof/>
+                <w:webHidden/>
+              </w:rPr>
+              <w:fldChar w:fldCharType="separate"/>
+            </w:r>
+            <w:r>
+              <w:rPr>
+                <w:rFonts w:ascii="宋体" w:eastAsia="宋体" w:hAnsi="宋体" w:hint="eastAsia"/>
+                <w:noProof/>
+                <w:webHidden/>
+              </w:rPr>
+              <w:t>25</w:t>
+            </w:r>
+            <w:r>
+              <w:rPr>
+                <w:rFonts w:ascii="宋体" w:eastAsia="宋体" w:hAnsi="宋体" w:hint="eastAsia"/>
+                <w:noProof/>
+                <w:webHidden/>
+              </w:rPr>
+              <w:fldChar w:fldCharType="end"/>
+            </w:r>
+          </w:hyperlink>
+        </w:p>
+        <w:p>
+          <w:pPr>
+            <w:pStyle w:val="TOC3"/>
+            <w:tabs>
+              <w:tab w:val="right" w:leader="dot" w:pos="8296"/>
+            </w:tabs>
+            <w:rPr>
+              <w:rFonts w:ascii="宋体" w:eastAsia="宋体" w:hAnsi="宋体" w:hint="eastAsia"/>
+              <w:noProof/>
+              <w:sz w:val="22"/>
+              <w:szCs w:val="24"/>
+              <w14:ligatures w14:val="standardContextual"/>
+            </w:rPr>
+          </w:pPr>
+          <w:hyperlink w:anchor="_Toc197589689" w:history="1">
+            <w:r>
+              <w:rPr>
+                <w:rStyle w:val="a3"/>
+                <w:rFonts w:ascii="宋体" w:eastAsia="宋体" w:hAnsi="宋体" w:hint="eastAsia"/>
+                <w:noProof/>
+              </w:rPr>
+              <w:t>（四）沙特政治面临的问题</w:t>
+            </w:r>
+            <w:r>
+              <w:rPr>
+                <w:rFonts w:ascii="宋体" w:eastAsia="宋体" w:hAnsi="宋体" w:hint="eastAsia"/>
+                <w:noProof/>
+                <w:webHidden/>
+              </w:rPr>
+              <w:tab/>
+            </w:r>
+            <w:r>
+              <w:rPr>
+                <w:rFonts w:ascii="宋体" w:eastAsia="宋体" w:hAnsi="宋体" w:hint="eastAsia"/>
+                <w:noProof/>
+                <w:webHidden/>
+              </w:rPr>
+              <w:fldChar w:fldCharType="begin"/>
+            </w:r>
+            <w:r>
+              <w:rPr>
+                <w:rFonts w:ascii="宋体" w:eastAsia="宋体" w:hAnsi="宋体" w:hint="eastAsia"/>
+                <w:noProof/>
+                <w:webHidden/>
+              </w:rPr>
+              <w:instrText xml:space="preserve"> </w:instrText>
+            </w:r>
+            <w:r>
+              <w:rPr>
+                <w:rFonts w:ascii="宋体" w:eastAsia="宋体" w:hAnsi="宋体"/>
+                <w:noProof/>
+                <w:webHidden/>
+              </w:rPr>
+              <w:instrText>PAGEREF _Toc197589689 \h</w:instrText>
+            </w:r>
+            <w:r>
+              <w:rPr>
+                <w:rFonts w:ascii="宋体" w:eastAsia="宋体" w:hAnsi="宋体" w:hint="eastAsia"/>
+                <w:noProof/>
+                <w:webHidden/>
+              </w:rPr>
+              <w:instrText xml:space="preserve"> </w:instrText>
+            </w:r>
+            <w:r>
+              <w:rPr>
+                <w:rFonts w:ascii="宋体" w:eastAsia="宋体" w:hAnsi="宋体" w:hint="eastAsia"/>
+                <w:noProof/>
+                <w:webHidden/>
+              </w:rPr>
+            </w:r>
+            <w:r>
+              <w:rPr>
+                <w:rFonts w:ascii="宋体" w:eastAsia="宋体" w:hAnsi="宋体" w:hint="eastAsia"/>
+                <w:noProof/>
+                <w:webHidden/>
+              </w:rPr>
+              <w:fldChar w:fldCharType="separate"/>
+            </w:r>
+            <w:r>
+              <w:rPr>
+                <w:rFonts w:ascii="宋体" w:eastAsia="宋体" w:hAnsi="宋体" w:hint="eastAsia"/>
+                <w:noProof/>
+                <w:webHidden/>
+              </w:rPr>
+              <w:t>25</w:t>
+            </w:r>
+            <w:r>
+              <w:rPr>
+                <w:rFonts w:ascii="宋体" w:eastAsia="宋体" w:hAnsi="宋体" w:hint="eastAsia"/>
+                <w:noProof/>
+                <w:webHidden/>
+              </w:rPr>
+              <w:fldChar w:fldCharType="end"/>
+            </w:r>
+          </w:hyperlink>
+        </w:p>
+        <w:p>
+          <w:pPr>
+            <w:pStyle w:val="TOC2"/>
+            <w:tabs>
+              <w:tab w:val="right" w:leader="dot" w:pos="8296"/>
+            </w:tabs>
+            <w:rPr>
+              <w:rFonts w:ascii="宋体" w:eastAsia="宋体" w:hAnsi="宋体" w:hint="eastAsia"/>
+              <w:noProof/>
+              <w:sz w:val="22"/>
+              <w:szCs w:val="24"/>
+              <w14:ligatures w14:val="standardContextual"/>
+            </w:rPr>
+          </w:pPr>
+          <w:hyperlink w:anchor="_Toc197589690" w:history="1">
+            <w:r>
+              <w:rPr>
+                <w:rStyle w:val="a3"/>
+                <w:rFonts w:ascii="宋体" w:eastAsia="宋体" w:hAnsi="宋体" w:hint="eastAsia"/>
+                <w:noProof/>
+              </w:rPr>
+              <w:t>二、伊朗</w:t>
+            </w:r>
+            <w:r>
+              <w:rPr>
+                <w:rFonts w:ascii="宋体" w:eastAsia="宋体" w:hAnsi="宋体" w:hint="eastAsia"/>
+                <w:noProof/>
+                <w:webHidden/>
+              </w:rPr>
+              <w:tab/>
+            </w:r>
+            <w:r>
+              <w:rPr>
+                <w:rFonts w:ascii="宋体" w:eastAsia="宋体" w:hAnsi="宋体" w:hint="eastAsia"/>
+                <w:noProof/>
+                <w:webHidden/>
+              </w:rPr>
+              <w:fldChar w:fldCharType="begin"/>
+            </w:r>
+            <w:r>
+              <w:rPr>
+                <w:rFonts w:ascii="宋体" w:eastAsia="宋体" w:hAnsi="宋体" w:hint="eastAsia"/>
+                <w:noProof/>
+                <w:webHidden/>
+              </w:rPr>
+              <w:instrText xml:space="preserve"> </w:instrText>
+            </w:r>
+            <w:r>
+              <w:rPr>
+                <w:rFonts w:ascii="宋体" w:eastAsia="宋体" w:hAnsi="宋体"/>
+                <w:noProof/>
+                <w:webHidden/>
+              </w:rPr>
+              <w:instrText>PAGEREF _Toc197589690 \h</w:instrText>
+            </w:r>
+            <w:r>
+              <w:rPr>
+                <w:rFonts w:ascii="宋体" w:eastAsia="宋体" w:hAnsi="宋体" w:hint="eastAsia"/>
+                <w:noProof/>
+                <w:webHidden/>
+              </w:rPr>
+              <w:instrText xml:space="preserve"> </w:instrText>
+            </w:r>
+            <w:r>
+              <w:rPr>
+                <w:rFonts w:ascii="宋体" w:eastAsia="宋体" w:hAnsi="宋体" w:hint="eastAsia"/>
+                <w:noProof/>
+                <w:webHidden/>
+              </w:rPr>
+            </w:r>
+            <w:r>
+              <w:rPr>
+                <w:rFonts w:ascii="宋体" w:eastAsia="宋体" w:hAnsi="宋体" w:hint="eastAsia"/>
+                <w:noProof/>
+                <w:webHidden/>
+              </w:rPr>
+              <w:fldChar w:fldCharType="separate"/>
+            </w:r>
+            <w:r>
+              <w:rPr>
+                <w:rFonts w:ascii="宋体" w:eastAsia="宋体" w:hAnsi="宋体" w:hint="eastAsia"/>
+                <w:noProof/>
+                <w:webHidden/>
+              </w:rPr>
+              <w:t>26</w:t>
+            </w:r>
+            <w:r>
+              <w:rPr>
+                <w:rFonts w:ascii="宋体" w:eastAsia="宋体" w:hAnsi="宋体" w:hint="eastAsia"/>
+                <w:noProof/>
+                <w:webHidden/>
+              </w:rPr>
+              <w:fldChar w:fldCharType="end"/>
+            </w:r>
+          </w:hyperlink>
+        </w:p>
+        <w:p>
+          <w:pPr>
+            <w:pStyle w:val="TOC3"/>
+            <w:tabs>
+              <w:tab w:val="right" w:leader="dot" w:pos="8296"/>
+            </w:tabs>
+            <w:rPr>
+              <w:rFonts w:ascii="宋体" w:eastAsia="宋体" w:hAnsi="宋体" w:hint="eastAsia"/>
+              <w:noProof/>
+              <w:sz w:val="22"/>
+              <w:szCs w:val="24"/>
+              <w14:ligatures w14:val="standardContextual"/>
+            </w:rPr>
+          </w:pPr>
+          <w:hyperlink w:anchor="_Toc197589691" w:history="1">
+            <w:r>
+              <w:rPr>
+                <w:rStyle w:val="a3"/>
+                <w:rFonts w:ascii="宋体" w:eastAsia="宋体" w:hAnsi="宋体" w:hint="eastAsia"/>
+                <w:noProof/>
+              </w:rPr>
+              <w:t>（一）伊朗概况</w:t>
+            </w:r>
+            <w:r>
+              <w:rPr>
+                <w:rFonts w:ascii="宋体" w:eastAsia="宋体" w:hAnsi="宋体" w:hint="eastAsia"/>
+                <w:noProof/>
+                <w:webHidden/>
+              </w:rPr>
+              <w:tab/>
+            </w:r>
+            <w:r>
+              <w:rPr>
+                <w:rFonts w:ascii="宋体" w:eastAsia="宋体" w:hAnsi="宋体" w:hint="eastAsia"/>
+                <w:noProof/>
+                <w:webHidden/>
+              </w:rPr>
+              <w:fldChar w:fldCharType="begin"/>
+            </w:r>
+            <w:r>
+              <w:rPr>
+                <w:rFonts w:ascii="宋体" w:eastAsia="宋体" w:hAnsi="宋体" w:hint="eastAsia"/>
+                <w:noProof/>
+                <w:webHidden/>
+              </w:rPr>
+              <w:instrText xml:space="preserve"> </w:instrText>
+            </w:r>
+            <w:r>
+              <w:rPr>
+                <w:rFonts w:ascii="宋体" w:eastAsia="宋体" w:hAnsi="宋体"/>
+                <w:noProof/>
+                <w:webHidden/>
+              </w:rPr>
+              <w:instrText>PAGEREF _Toc197589691 \h</w:instrText>
+            </w:r>
+            <w:r>
+              <w:rPr>
+                <w:rFonts w:ascii="宋体" w:eastAsia="宋体" w:hAnsi="宋体" w:hint="eastAsia"/>
+                <w:noProof/>
+                <w:webHidden/>
+              </w:rPr>
+              <w:instrText xml:space="preserve"> </w:instrText>
+            </w:r>
+            <w:r>
+              <w:rPr>
+                <w:rFonts w:ascii="宋体" w:eastAsia="宋体" w:hAnsi="宋体" w:hint="eastAsia"/>
+                <w:noProof/>
+                <w:webHidden/>
+              </w:rPr>
+            </w:r>
+            <w:r>
+              <w:rPr>
+                <w:rFonts w:ascii="宋体" w:eastAsia="宋体" w:hAnsi="宋体" w:hint="eastAsia"/>
+                <w:noProof/>
+                <w:webHidden/>
+              </w:rPr>
+              <w:fldChar w:fldCharType="separate"/>
+            </w:r>
+            <w:r>
+              <w:rPr>
+                <w:rFonts w:ascii="宋体" w:eastAsia="宋体" w:hAnsi="宋体" w:hint="eastAsia"/>
+                <w:noProof/>
+                <w:webHidden/>
+              </w:rPr>
+              <w:t>26</w:t>
+            </w:r>
+            <w:r>
+              <w:rPr>
+                <w:rFonts w:ascii="宋体" w:eastAsia="宋体" w:hAnsi="宋体" w:hint="eastAsia"/>
+                <w:noProof/>
+                <w:webHidden/>
+              </w:rPr>
+              <w:fldChar w:fldCharType="end"/>
+            </w:r>
+          </w:hyperlink>
+        </w:p>
+        <w:p>
+          <w:pPr>
+            <w:pStyle w:val="TOC3"/>
+            <w:tabs>
+              <w:tab w:val="right" w:leader="dot" w:pos="8296"/>
+            </w:tabs>
+            <w:rPr>
+              <w:rFonts w:ascii="宋体" w:eastAsia="宋体" w:hAnsi="宋体" w:hint="eastAsia"/>
+              <w:noProof/>
+              <w:sz w:val="22"/>
+              <w:szCs w:val="24"/>
+              <w14:ligatures w14:val="standardContextual"/>
+            </w:rPr>
+          </w:pPr>
+          <w:hyperlink w:anchor="_Toc197589692" w:history="1">
+            <w:r>
+              <w:rPr>
+                <w:rStyle w:val="a3"/>
+                <w:rFonts w:ascii="宋体" w:eastAsia="宋体" w:hAnsi="宋体" w:hint="eastAsia"/>
+                <w:noProof/>
+              </w:rPr>
+              <w:t>（二）伊斯兰革</w:t>
+            </w:r>
+            <w:r>
+              <w:rPr>
+                <w:rStyle w:val="a3"/>
+                <w:rFonts w:ascii="宋体" w:eastAsia="宋体" w:hAnsi="宋体" w:hint="eastAsia"/>
+                <w:noProof/>
+              </w:rPr>
+              <w:t>命</w:t>
+            </w:r>
+            <w:r>
+              <w:rPr>
+                <w:rFonts w:ascii="宋体" w:eastAsia="宋体" w:hAnsi="宋体" w:hint="eastAsia"/>
+                <w:noProof/>
+                <w:webHidden/>
+              </w:rPr>
+              <w:tab/>
+            </w:r>
+            <w:r>
+              <w:rPr>
+                <w:rFonts w:ascii="宋体" w:eastAsia="宋体" w:hAnsi="宋体" w:hint="eastAsia"/>
+                <w:noProof/>
+                <w:webHidden/>
+              </w:rPr>
+              <w:fldChar w:fldCharType="begin"/>
+            </w:r>
+            <w:r>
+              <w:rPr>
+                <w:rFonts w:ascii="宋体" w:eastAsia="宋体" w:hAnsi="宋体" w:hint="eastAsia"/>
+                <w:noProof/>
+                <w:webHidden/>
+              </w:rPr>
+              <w:instrText xml:space="preserve"> </w:instrText>
+            </w:r>
+            <w:r>
+              <w:rPr>
+                <w:rFonts w:ascii="宋体" w:eastAsia="宋体" w:hAnsi="宋体"/>
+                <w:noProof/>
+                <w:webHidden/>
+              </w:rPr>
+              <w:instrText>PAGEREF _Toc197589692 \h</w:instrText>
+            </w:r>
+            <w:r>
+              <w:rPr>
+                <w:rFonts w:ascii="宋体" w:eastAsia="宋体" w:hAnsi="宋体" w:hint="eastAsia"/>
+                <w:noProof/>
+                <w:webHidden/>
+              </w:rPr>
+              <w:instrText xml:space="preserve"> </w:instrText>
+            </w:r>
+            <w:r>
+              <w:rPr>
+                <w:rFonts w:ascii="宋体" w:eastAsia="宋体" w:hAnsi="宋体" w:hint="eastAsia"/>
+                <w:noProof/>
+                <w:webHidden/>
+              </w:rPr>
+            </w:r>
+            <w:r>
+              <w:rPr>
+                <w:rFonts w:ascii="宋体" w:eastAsia="宋体" w:hAnsi="宋体" w:hint="eastAsia"/>
+                <w:noProof/>
+                <w:webHidden/>
+              </w:rPr>
+              <w:fldChar w:fldCharType="separate"/>
+            </w:r>
+            <w:r>
+              <w:rPr>
+                <w:rFonts w:ascii="宋体" w:eastAsia="宋体" w:hAnsi="宋体" w:hint="eastAsia"/>
+                <w:noProof/>
+                <w:webHidden/>
+              </w:rPr>
+              <w:t>26</w:t>
             </w:r>
             <w:r>
               <w:rPr>
@@ -5974,7 +6830,7 @@
       <w:pPr>
         <w:pStyle w:val="a9"/>
       </w:pPr>
-      <w:bookmarkStart w:id="0" w:name="_Toc196379564"/>
+      <w:bookmarkStart w:id="0" w:name="_Toc197589625"/>
       <w:r>
         <w:rPr>
           <w:rFonts w:hint="eastAsia"/>
@@ -6064,7 +6920,7 @@
       <w:pPr>
         <w:pStyle w:val="ac"/>
       </w:pPr>
-      <w:bookmarkStart w:id="1" w:name="_Toc196379565"/>
+      <w:bookmarkStart w:id="1" w:name="_Toc197589626"/>
       <w:r>
         <w:rPr>
           <w:rFonts w:hint="eastAsia"/>
@@ -6077,7 +6933,7 @@
       <w:pPr>
         <w:pStyle w:val="ae"/>
       </w:pPr>
-      <w:bookmarkStart w:id="2" w:name="_Toc196379566"/>
+      <w:bookmarkStart w:id="2" w:name="_Toc197589627"/>
       <w:r>
         <w:rPr>
           <w:rFonts w:hint="eastAsia"/>
@@ -6259,7 +7115,7 @@
       <w:pPr>
         <w:pStyle w:val="ae"/>
       </w:pPr>
-      <w:bookmarkStart w:id="3" w:name="_Toc196379567"/>
+      <w:bookmarkStart w:id="3" w:name="_Toc197589628"/>
       <w:r>
         <w:rPr>
           <w:rFonts w:hint="eastAsia"/>
@@ -6309,16 +7165,8 @@
         <w:rPr>
           <w:rFonts w:hint="eastAsia"/>
         </w:rPr>
-        <w:t xml:space="preserve">Alfred </w:t>
-      </w:r>
-      <w:proofErr w:type="spellStart"/>
-      <w:r>
-        <w:rPr>
-          <w:rFonts w:hint="eastAsia"/>
-        </w:rPr>
-        <w:t>Sauvy</w:t>
-      </w:r>
-      <w:proofErr w:type="spellEnd"/>
+        <w:t>Alfred Sauvy</w:t>
+      </w:r>
       <w:r>
         <w:rPr>
           <w:rFonts w:hint="eastAsia"/>
@@ -6938,7 +7786,7 @@
       <w:pPr>
         <w:pStyle w:val="ac"/>
       </w:pPr>
-      <w:bookmarkStart w:id="4" w:name="_Toc196379568"/>
+      <w:bookmarkStart w:id="4" w:name="_Toc197589629"/>
       <w:r>
         <w:rPr>
           <w:rFonts w:hint="eastAsia"/>
@@ -6975,7 +7823,7 @@
       <w:pPr>
         <w:pStyle w:val="ae"/>
       </w:pPr>
-      <w:bookmarkStart w:id="5" w:name="_Toc196379569"/>
+      <w:bookmarkStart w:id="5" w:name="_Toc197589630"/>
       <w:r>
         <w:rPr>
           <w:rFonts w:hint="eastAsia"/>
@@ -7204,7 +8052,7 @@
       <w:pPr>
         <w:pStyle w:val="ae"/>
       </w:pPr>
-      <w:bookmarkStart w:id="6" w:name="_Toc196379570"/>
+      <w:bookmarkStart w:id="6" w:name="_Toc197589631"/>
       <w:r>
         <w:rPr>
           <w:rFonts w:hint="eastAsia"/>
@@ -7423,21 +8271,7 @@
         <w:rPr>
           <w:rFonts w:hint="eastAsia"/>
         </w:rPr>
-        <w:t>有限——例如，虽然罗斯</w:t>
-      </w:r>
-      <w:proofErr w:type="gramStart"/>
-      <w:r>
-        <w:rPr>
-          <w:rFonts w:hint="eastAsia"/>
-        </w:rPr>
-        <w:t>托指出</w:t>
-      </w:r>
-      <w:proofErr w:type="gramEnd"/>
-      <w:r>
-        <w:rPr>
-          <w:rFonts w:hint="eastAsia"/>
-        </w:rPr>
-        <w:t>了农业生产率要提高，但没能揭示传统农业如何产生剩余；事实上，传统的小农经济自给自足，是很难产生剩余的。</w:t>
+        <w:t>有限——例如，虽然罗斯托指出了农业生产率要提高，但没能揭示传统农业如何产生剩余；事实上，传统的小农经济自给自足，是很难产生剩余的。</w:t>
       </w:r>
       <w:r>
         <w:rPr>
@@ -7455,21 +8289,7 @@
         <w:rPr>
           <w:rFonts w:hint="eastAsia"/>
         </w:rPr>
-        <w:t>世纪的一些社会主义国家；这些国家的这一过程也并非罗斯</w:t>
-      </w:r>
-      <w:proofErr w:type="gramStart"/>
-      <w:r>
-        <w:rPr>
-          <w:rFonts w:hint="eastAsia"/>
-        </w:rPr>
-        <w:t>托主张</w:t>
-      </w:r>
-      <w:proofErr w:type="gramEnd"/>
-      <w:r>
-        <w:rPr>
-          <w:rFonts w:hint="eastAsia"/>
-        </w:rPr>
-        <w:t>的“自然的”经济增长阶段，而是受国家</w:t>
+        <w:t>世纪的一些社会主义国家；这些国家的这一过程也并非罗斯托主张的“自然的”经济增长阶段，而是受国家</w:t>
       </w:r>
       <w:r>
         <w:rPr>
@@ -8013,7 +8833,7 @@
       <w:pPr>
         <w:pStyle w:val="ae"/>
       </w:pPr>
-      <w:bookmarkStart w:id="7" w:name="_Toc196379571"/>
+      <w:bookmarkStart w:id="7" w:name="_Toc197589632"/>
       <w:r>
         <w:rPr>
           <w:rFonts w:hint="eastAsia"/>
@@ -8714,21 +9534,7 @@
         <w:rPr>
           <w:rFonts w:hint="eastAsia"/>
         </w:rPr>
-        <w:t>需要注意的是，后发优势是有前提的。</w:t>
-      </w:r>
-      <w:proofErr w:type="gramStart"/>
-      <w:r>
-        <w:rPr>
-          <w:rFonts w:hint="eastAsia"/>
-        </w:rPr>
-        <w:t>格申克</w:t>
-      </w:r>
-      <w:proofErr w:type="gramEnd"/>
-      <w:r>
-        <w:rPr>
-          <w:rFonts w:hint="eastAsia"/>
-        </w:rPr>
-        <w:t>龙的主要理论发表于</w:t>
+        <w:t>需要注意的是，后发优势是有前提的。格申克龙的主要理论发表于</w:t>
       </w:r>
       <w:r>
         <w:rPr>
@@ -8855,7 +9661,7 @@
       <w:pPr>
         <w:pStyle w:val="ac"/>
       </w:pPr>
-      <w:bookmarkStart w:id="8" w:name="_Toc196379572"/>
+      <w:bookmarkStart w:id="8" w:name="_Toc197589633"/>
       <w:r>
         <w:rPr>
           <w:rFonts w:hint="eastAsia"/>
@@ -8868,7 +9674,7 @@
       <w:pPr>
         <w:pStyle w:val="ae"/>
       </w:pPr>
-      <w:bookmarkStart w:id="9" w:name="_Toc196379573"/>
+      <w:bookmarkStart w:id="9" w:name="_Toc197589634"/>
       <w:r>
         <w:rPr>
           <w:rFonts w:hint="eastAsia"/>
@@ -8983,7 +9789,7 @@
       <w:pPr>
         <w:pStyle w:val="ae"/>
       </w:pPr>
-      <w:bookmarkStart w:id="10" w:name="_Toc196379574"/>
+      <w:bookmarkStart w:id="10" w:name="_Toc197589635"/>
       <w:r>
         <w:rPr>
           <w:rFonts w:hint="eastAsia"/>
@@ -9357,7 +10163,7 @@
       <w:pPr>
         <w:pStyle w:val="ae"/>
       </w:pPr>
-      <w:bookmarkStart w:id="11" w:name="_Toc196379575"/>
+      <w:bookmarkStart w:id="11" w:name="_Toc197589636"/>
       <w:r>
         <w:rPr>
           <w:rFonts w:hint="eastAsia"/>
@@ -10279,7 +11085,7 @@
       <w:pPr>
         <w:pStyle w:val="ac"/>
       </w:pPr>
-      <w:bookmarkStart w:id="12" w:name="_Toc196379576"/>
+      <w:bookmarkStart w:id="12" w:name="_Toc197589637"/>
       <w:r>
         <w:rPr>
           <w:rFonts w:hint="eastAsia"/>
@@ -10340,7 +11146,7 @@
       <w:pPr>
         <w:pStyle w:val="a9"/>
       </w:pPr>
-      <w:bookmarkStart w:id="13" w:name="_Toc196379577"/>
+      <w:bookmarkStart w:id="13" w:name="_Toc197589638"/>
       <w:r>
         <w:rPr>
           <w:rFonts w:hint="eastAsia"/>
@@ -10384,7 +11190,7 @@
       <w:pPr>
         <w:pStyle w:val="ac"/>
       </w:pPr>
-      <w:bookmarkStart w:id="14" w:name="_Toc196379578"/>
+      <w:bookmarkStart w:id="14" w:name="_Toc197589639"/>
       <w:r>
         <w:rPr>
           <w:rFonts w:hint="eastAsia"/>
@@ -10403,7 +11209,7 @@
       <w:pPr>
         <w:pStyle w:val="ae"/>
       </w:pPr>
-      <w:bookmarkStart w:id="15" w:name="_Toc196379579"/>
+      <w:bookmarkStart w:id="15" w:name="_Toc197589640"/>
       <w:r>
         <w:rPr>
           <w:rFonts w:hint="eastAsia"/>
@@ -10551,7 +11357,7 @@
       <w:pPr>
         <w:pStyle w:val="ae"/>
       </w:pPr>
-      <w:bookmarkStart w:id="16" w:name="_Toc196379580"/>
+      <w:bookmarkStart w:id="16" w:name="_Toc197589641"/>
       <w:r>
         <w:rPr>
           <w:rFonts w:hint="eastAsia"/>
@@ -10585,7 +11391,7 @@
       <w:pPr>
         <w:pStyle w:val="ae"/>
       </w:pPr>
-      <w:bookmarkStart w:id="17" w:name="_Toc196379581"/>
+      <w:bookmarkStart w:id="17" w:name="_Toc197589642"/>
       <w:r>
         <w:rPr>
           <w:rFonts w:hint="eastAsia"/>
@@ -10691,7 +11497,7 @@
       <w:pPr>
         <w:pStyle w:val="ac"/>
       </w:pPr>
-      <w:bookmarkStart w:id="18" w:name="_Toc196379582"/>
+      <w:bookmarkStart w:id="18" w:name="_Toc197589643"/>
       <w:r>
         <w:rPr>
           <w:rFonts w:hint="eastAsia"/>
@@ -10710,7 +11516,7 @@
       <w:pPr>
         <w:pStyle w:val="ae"/>
       </w:pPr>
-      <w:bookmarkStart w:id="19" w:name="_Toc196379583"/>
+      <w:bookmarkStart w:id="19" w:name="_Toc197589644"/>
       <w:r>
         <w:rPr>
           <w:rFonts w:hint="eastAsia"/>
@@ -11287,7 +12093,7 @@
       <w:pPr>
         <w:pStyle w:val="ae"/>
       </w:pPr>
-      <w:bookmarkStart w:id="20" w:name="_Toc196379584"/>
+      <w:bookmarkStart w:id="20" w:name="_Toc197589645"/>
       <w:r>
         <w:rPr>
           <w:rFonts w:hint="eastAsia"/>
@@ -11403,7 +12209,7 @@
       <w:pPr>
         <w:pStyle w:val="ae"/>
       </w:pPr>
-      <w:bookmarkStart w:id="21" w:name="_Toc196379585"/>
+      <w:bookmarkStart w:id="21" w:name="_Toc197589646"/>
       <w:r>
         <w:rPr>
           <w:rFonts w:hint="eastAsia"/>
@@ -11627,7 +12433,7 @@
       <w:pPr>
         <w:pStyle w:val="ae"/>
       </w:pPr>
-      <w:bookmarkStart w:id="22" w:name="_Toc196379586"/>
+      <w:bookmarkStart w:id="22" w:name="_Toc197589647"/>
       <w:r>
         <w:rPr>
           <w:rFonts w:hint="eastAsia"/>
@@ -11814,7 +12620,7 @@
       <w:pPr>
         <w:pStyle w:val="ae"/>
       </w:pPr>
-      <w:bookmarkStart w:id="23" w:name="_Toc196379587"/>
+      <w:bookmarkStart w:id="23" w:name="_Toc197589648"/>
       <w:r>
         <w:rPr>
           <w:rFonts w:hint="eastAsia"/>
@@ -12069,7 +12875,7 @@
       <w:pPr>
         <w:pStyle w:val="ac"/>
       </w:pPr>
-      <w:bookmarkStart w:id="24" w:name="_Toc196379588"/>
+      <w:bookmarkStart w:id="24" w:name="_Toc197589649"/>
       <w:r>
         <w:rPr>
           <w:rFonts w:hint="eastAsia"/>
@@ -12082,7 +12888,7 @@
       <w:pPr>
         <w:pStyle w:val="ae"/>
       </w:pPr>
-      <w:bookmarkStart w:id="25" w:name="_Toc196379589"/>
+      <w:bookmarkStart w:id="25" w:name="_Toc197589650"/>
       <w:r>
         <w:rPr>
           <w:rFonts w:hint="eastAsia"/>
@@ -12363,7 +13169,7 @@
       <w:pPr>
         <w:pStyle w:val="ae"/>
       </w:pPr>
-      <w:bookmarkStart w:id="26" w:name="_Toc196379590"/>
+      <w:bookmarkStart w:id="26" w:name="_Toc197589651"/>
       <w:r>
         <w:rPr>
           <w:rFonts w:hint="eastAsia"/>
@@ -12890,7 +13696,7 @@
       <w:pPr>
         <w:pStyle w:val="a9"/>
       </w:pPr>
-      <w:bookmarkStart w:id="27" w:name="_Toc196379591"/>
+      <w:bookmarkStart w:id="27" w:name="_Toc197589652"/>
       <w:r>
         <w:rPr>
           <w:rFonts w:hint="eastAsia"/>
@@ -12934,7 +13740,7 @@
       <w:pPr>
         <w:pStyle w:val="ac"/>
       </w:pPr>
-      <w:bookmarkStart w:id="28" w:name="_Toc196379592"/>
+      <w:bookmarkStart w:id="28" w:name="_Toc197589653"/>
       <w:r>
         <w:rPr>
           <w:rFonts w:hint="eastAsia"/>
@@ -13139,7 +13945,7 @@
       <w:pPr>
         <w:pStyle w:val="ac"/>
       </w:pPr>
-      <w:bookmarkStart w:id="29" w:name="_Toc196379593"/>
+      <w:bookmarkStart w:id="29" w:name="_Toc197589654"/>
       <w:r>
         <w:rPr>
           <w:rFonts w:hint="eastAsia"/>
@@ -13152,7 +13958,7 @@
       <w:pPr>
         <w:pStyle w:val="ae"/>
       </w:pPr>
-      <w:bookmarkStart w:id="30" w:name="_Toc196379594"/>
+      <w:bookmarkStart w:id="30" w:name="_Toc197589655"/>
       <w:r>
         <w:rPr>
           <w:rFonts w:hint="eastAsia"/>
@@ -13275,21 +14081,7 @@
         <w:rPr>
           <w:rFonts w:hint="eastAsia"/>
         </w:rPr>
-        <w:t>，考</w:t>
-      </w:r>
-      <w:proofErr w:type="gramStart"/>
-      <w:r>
-        <w:rPr>
-          <w:rFonts w:hint="eastAsia"/>
-        </w:rPr>
-        <w:t>迪</w:t>
-      </w:r>
-      <w:proofErr w:type="gramEnd"/>
-      <w:r>
-        <w:rPr>
-          <w:rFonts w:hint="eastAsia"/>
-        </w:rPr>
-        <w:t>罗之间互相攻伐</w:t>
+        <w:t>，考迪罗之间互相攻伐</w:t>
       </w:r>
       <w:r>
         <w:rPr>
@@ -13308,62 +14100,20 @@
         <w:rPr>
           <w:rFonts w:hint="eastAsia"/>
         </w:rPr>
-        <w:t>在谈及南美近现代的发展进程时，绕不过的一个概念是“考迪罗”。考</w:t>
-      </w:r>
-      <w:proofErr w:type="gramStart"/>
-      <w:r>
-        <w:rPr>
-          <w:rFonts w:hint="eastAsia"/>
-        </w:rPr>
-        <w:t>迪</w:t>
-      </w:r>
-      <w:proofErr w:type="gramEnd"/>
-      <w:r>
-        <w:rPr>
-          <w:rFonts w:hint="eastAsia"/>
-        </w:rPr>
-        <w:t>罗是大土地所有者，拥有大量的财富，同时拥有自己的武装，还拥有众多在其地产上工作的人口——可见，</w:t>
+        <w:t>在谈及南美近现代的发展进程时，绕不过的一个概念是“考迪罗”。考迪罗是大土地所有者，拥有大量的财富，同时拥有自己的武装，还拥有众多在其地产上工作的人口——可见，</w:t>
       </w:r>
       <w:r>
         <w:rPr>
           <w:rFonts w:hint="eastAsia"/>
         </w:rPr>
         <w:lastRenderedPageBreak/>
-        <w:t>考</w:t>
-      </w:r>
-      <w:proofErr w:type="gramStart"/>
-      <w:r>
-        <w:rPr>
-          <w:rFonts w:hint="eastAsia"/>
-        </w:rPr>
-        <w:t>迪</w:t>
-      </w:r>
-      <w:proofErr w:type="gramEnd"/>
-      <w:r>
-        <w:rPr>
-          <w:rFonts w:hint="eastAsia"/>
-        </w:rPr>
-        <w:t>罗所掌握的是一个政治、经济、军事联合体</w:t>
-      </w:r>
-      <w:r>
-        <w:rPr>
-          <w:rFonts w:hint="eastAsia"/>
-        </w:rPr>
-        <w:t>。讲师认为，考</w:t>
-      </w:r>
-      <w:proofErr w:type="gramStart"/>
-      <w:r>
-        <w:rPr>
-          <w:rFonts w:hint="eastAsia"/>
-        </w:rPr>
-        <w:t>迪</w:t>
-      </w:r>
-      <w:proofErr w:type="gramEnd"/>
-      <w:r>
-        <w:rPr>
-          <w:rFonts w:hint="eastAsia"/>
-        </w:rPr>
-        <w:t>罗与中国东汉末期及魏晋南北朝时期的大</w:t>
+        <w:t>考迪罗所掌握的是一个政治、经济、军事联合体</w:t>
+      </w:r>
+      <w:r>
+        <w:rPr>
+          <w:rFonts w:hint="eastAsia"/>
+        </w:rPr>
+        <w:t>。讲师认为，考迪罗与中国东汉末期及魏晋南北朝时期的大</w:t>
       </w:r>
       <w:r>
         <w:rPr>
@@ -13541,7 +14291,7 @@
       <w:pPr>
         <w:pStyle w:val="ae"/>
       </w:pPr>
-      <w:bookmarkStart w:id="31" w:name="_Toc196379595"/>
+      <w:bookmarkStart w:id="31" w:name="_Toc197589656"/>
       <w:r>
         <w:rPr>
           <w:rFonts w:hint="eastAsia"/>
@@ -14182,7 +14932,7 @@
       <w:pPr>
         <w:pStyle w:val="ac"/>
       </w:pPr>
-      <w:bookmarkStart w:id="32" w:name="_Toc196379596"/>
+      <w:bookmarkStart w:id="32" w:name="_Toc197589657"/>
       <w:r>
         <w:rPr>
           <w:rFonts w:hint="eastAsia"/>
@@ -14480,7 +15230,7 @@
       <w:pPr>
         <w:pStyle w:val="ac"/>
       </w:pPr>
-      <w:bookmarkStart w:id="33" w:name="_Toc196379597"/>
+      <w:bookmarkStart w:id="33" w:name="_Toc197589658"/>
       <w:r>
         <w:rPr>
           <w:rFonts w:hint="eastAsia"/>
@@ -14493,7 +15243,7 @@
       <w:pPr>
         <w:pStyle w:val="ae"/>
       </w:pPr>
-      <w:bookmarkStart w:id="34" w:name="_Toc196379598"/>
+      <w:bookmarkStart w:id="34" w:name="_Toc197589659"/>
       <w:r>
         <w:rPr>
           <w:rFonts w:hint="eastAsia"/>
@@ -14749,97 +15499,61 @@
         <w:rPr>
           <w:rFonts w:hint="eastAsia"/>
         </w:rPr>
+        <w:t>。庇隆上台后，推行</w:t>
+      </w:r>
+      <w:r>
+        <w:rPr>
+          <w:rFonts w:hint="eastAsia"/>
+        </w:rPr>
+        <w:t>庇隆主义经济政策</w:t>
+      </w:r>
+      <w:r>
+        <w:rPr>
+          <w:rFonts w:hint="eastAsia"/>
+        </w:rPr>
+        <w:t>：</w:t>
+      </w:r>
+      <w:r>
+        <w:rPr>
+          <w:rFonts w:hint="eastAsia"/>
+        </w:rPr>
+        <w:t>国有化</w:t>
+      </w:r>
+      <w:r>
+        <w:rPr>
+          <w:rFonts w:hint="eastAsia"/>
+        </w:rPr>
+        <w:t>、</w:t>
+      </w:r>
+      <w:r>
+        <w:rPr>
+          <w:rFonts w:hint="eastAsia"/>
+        </w:rPr>
+        <w:t>继续进口替代</w:t>
+      </w:r>
+      <w:r>
+        <w:rPr>
+          <w:rFonts w:hint="eastAsia"/>
+        </w:rPr>
+        <w:t>、</w:t>
+      </w:r>
+      <w:r>
+        <w:rPr>
+          <w:rFonts w:hint="eastAsia"/>
+        </w:rPr>
+        <w:t>提高工人工资和福利</w:t>
+      </w:r>
+      <w:r>
+        <w:rPr>
+          <w:rFonts w:hint="eastAsia"/>
+        </w:rPr>
         <w:t>。</w:t>
       </w:r>
-      <w:proofErr w:type="gramStart"/>
-      <w:r>
-        <w:rPr>
-          <w:rFonts w:hint="eastAsia"/>
-        </w:rPr>
-        <w:t>庇</w:t>
-      </w:r>
-      <w:proofErr w:type="gramEnd"/>
-      <w:r>
-        <w:rPr>
-          <w:rFonts w:hint="eastAsia"/>
-        </w:rPr>
-        <w:t>隆上台后，推行</w:t>
-      </w:r>
-      <w:proofErr w:type="gramStart"/>
-      <w:r>
-        <w:rPr>
-          <w:rFonts w:hint="eastAsia"/>
-        </w:rPr>
-        <w:t>庇</w:t>
-      </w:r>
-      <w:proofErr w:type="gramEnd"/>
-      <w:r>
-        <w:rPr>
-          <w:rFonts w:hint="eastAsia"/>
-        </w:rPr>
-        <w:t>隆主义经济政策</w:t>
-      </w:r>
-      <w:r>
-        <w:rPr>
-          <w:rFonts w:hint="eastAsia"/>
-        </w:rPr>
-        <w:t>：</w:t>
-      </w:r>
-      <w:r>
-        <w:rPr>
-          <w:rFonts w:hint="eastAsia"/>
-        </w:rPr>
-        <w:t>国有化</w:t>
-      </w:r>
-      <w:r>
-        <w:rPr>
-          <w:rFonts w:hint="eastAsia"/>
-        </w:rPr>
-        <w:t>、</w:t>
-      </w:r>
-      <w:r>
-        <w:rPr>
-          <w:rFonts w:hint="eastAsia"/>
-        </w:rPr>
-        <w:t>继续进口替代</w:t>
-      </w:r>
-      <w:r>
-        <w:rPr>
-          <w:rFonts w:hint="eastAsia"/>
-        </w:rPr>
-        <w:t>、</w:t>
-      </w:r>
-      <w:r>
-        <w:rPr>
-          <w:rFonts w:hint="eastAsia"/>
-        </w:rPr>
-        <w:t>提高工人工资和福利</w:t>
-      </w:r>
-      <w:r>
-        <w:rPr>
-          <w:rFonts w:hint="eastAsia"/>
-        </w:rPr>
-        <w:t>。</w:t>
-      </w:r>
-      <w:r>
-        <w:rPr>
-          <w:rFonts w:hint="eastAsia"/>
-        </w:rPr>
-        <w:t>军政府基本延续了</w:t>
-      </w:r>
-      <w:proofErr w:type="gramStart"/>
-      <w:r>
-        <w:rPr>
-          <w:rFonts w:hint="eastAsia"/>
-        </w:rPr>
-        <w:t>庇隆时期</w:t>
-      </w:r>
-      <w:proofErr w:type="gramEnd"/>
-      <w:r>
-        <w:rPr>
-          <w:rFonts w:hint="eastAsia"/>
-        </w:rPr>
-        <w:t>的经济政策</w:t>
+      <w:r>
+        <w:rPr>
+          <w:rFonts w:hint="eastAsia"/>
+        </w:rPr>
+        <w:t>军政府基本延续了庇隆时期的经济政策</w:t>
       </w:r>
       <w:r>
         <w:rPr>
@@ -15095,7 +15809,7 @@
       <w:pPr>
         <w:pStyle w:val="ae"/>
       </w:pPr>
-      <w:bookmarkStart w:id="35" w:name="_Toc196379599"/>
+      <w:bookmarkStart w:id="35" w:name="_Toc197589660"/>
       <w:r>
         <w:rPr>
           <w:rFonts w:hint="eastAsia"/>
@@ -15307,35 +16021,7 @@
         <w:rPr>
           <w:rFonts w:hint="eastAsia"/>
         </w:rPr>
-        <w:t>世纪下半叶，主要的阶层对立变为了</w:t>
-      </w:r>
-      <w:proofErr w:type="gramStart"/>
-      <w:r>
-        <w:rPr>
-          <w:rFonts w:hint="eastAsia"/>
-        </w:rPr>
-        <w:t>庇</w:t>
-      </w:r>
-      <w:proofErr w:type="gramEnd"/>
-      <w:r>
-        <w:rPr>
-          <w:rFonts w:hint="eastAsia"/>
-        </w:rPr>
-        <w:t>隆主义和反</w:t>
-      </w:r>
-      <w:proofErr w:type="gramStart"/>
-      <w:r>
-        <w:rPr>
-          <w:rFonts w:hint="eastAsia"/>
-        </w:rPr>
-        <w:t>庇</w:t>
-      </w:r>
-      <w:proofErr w:type="gramEnd"/>
-      <w:r>
-        <w:rPr>
-          <w:rFonts w:hint="eastAsia"/>
-        </w:rPr>
-        <w:t>隆主义的对立。前者以社会福利、管制资本进出、国有化为特点，后者以节约开支、严格财政纪律、削减福利、自由化、放松资本管制为特点。</w:t>
+        <w:t>世纪下半叶，主要的阶层对立变为了庇隆主义和反庇隆主义的对立。前者以社会福利、管制资本进出、国有化为特点，后者以节约开支、严格财政纪律、削减福利、自由化、放松资本管制为特点。</w:t>
       </w:r>
     </w:p>
     <w:p>
@@ -15570,7 +16256,7 @@
       <w:pPr>
         <w:pStyle w:val="ae"/>
       </w:pPr>
-      <w:bookmarkStart w:id="36" w:name="_Toc196379600"/>
+      <w:bookmarkStart w:id="36" w:name="_Toc197589661"/>
       <w:r>
         <w:rPr>
           <w:rFonts w:hint="eastAsia"/>
@@ -15698,7 +16384,7 @@
       <w:pPr>
         <w:pStyle w:val="a9"/>
       </w:pPr>
-      <w:bookmarkStart w:id="37" w:name="_Toc196379601"/>
+      <w:bookmarkStart w:id="37" w:name="_Toc197589662"/>
       <w:r>
         <w:rPr>
           <w:rFonts w:hint="eastAsia"/>
@@ -15742,7 +16428,7 @@
       <w:pPr>
         <w:pStyle w:val="ac"/>
       </w:pPr>
-      <w:bookmarkStart w:id="38" w:name="_Toc196379602"/>
+      <w:bookmarkStart w:id="38" w:name="_Toc197589663"/>
       <w:r>
         <w:rPr>
           <w:rFonts w:hint="eastAsia"/>
@@ -16087,7 +16773,7 @@
       <w:pPr>
         <w:pStyle w:val="ac"/>
       </w:pPr>
-      <w:bookmarkStart w:id="39" w:name="_Toc196379603"/>
+      <w:bookmarkStart w:id="39" w:name="_Toc197589664"/>
       <w:r>
         <w:rPr>
           <w:rFonts w:hint="eastAsia"/>
@@ -16100,7 +16786,7 @@
       <w:pPr>
         <w:pStyle w:val="ae"/>
       </w:pPr>
-      <w:bookmarkStart w:id="40" w:name="_Toc196379604"/>
+      <w:bookmarkStart w:id="40" w:name="_Toc197589665"/>
       <w:r>
         <w:rPr>
           <w:rFonts w:hint="eastAsia"/>
@@ -16445,7 +17131,7 @@
       <w:pPr>
         <w:pStyle w:val="ae"/>
       </w:pPr>
-      <w:bookmarkStart w:id="41" w:name="_Toc196379605"/>
+      <w:bookmarkStart w:id="41" w:name="_Toc197589666"/>
       <w:r>
         <w:rPr>
           <w:rFonts w:hint="eastAsia"/>
@@ -16980,7 +17666,7 @@
       <w:pPr>
         <w:pStyle w:val="ac"/>
       </w:pPr>
-      <w:bookmarkStart w:id="42" w:name="_Toc196379606"/>
+      <w:bookmarkStart w:id="42" w:name="_Toc197589667"/>
       <w:r>
         <w:rPr>
           <w:rFonts w:hint="eastAsia"/>
@@ -17068,7 +17754,7 @@
       <w:pPr>
         <w:pStyle w:val="ae"/>
       </w:pPr>
-      <w:bookmarkStart w:id="43" w:name="_Toc196379607"/>
+      <w:bookmarkStart w:id="43" w:name="_Toc197589668"/>
       <w:r>
         <w:rPr>
           <w:rFonts w:hint="eastAsia"/>
@@ -17222,7 +17908,7 @@
       <w:pPr>
         <w:pStyle w:val="ae"/>
       </w:pPr>
-      <w:bookmarkStart w:id="44" w:name="_Toc196379608"/>
+      <w:bookmarkStart w:id="44" w:name="_Toc197589669"/>
       <w:r>
         <w:rPr>
           <w:rFonts w:hint="eastAsia"/>
@@ -17322,7 +18008,7 @@
       <w:pPr>
         <w:pStyle w:val="ac"/>
       </w:pPr>
-      <w:bookmarkStart w:id="45" w:name="_Toc196379609"/>
+      <w:bookmarkStart w:id="45" w:name="_Toc197589670"/>
       <w:r>
         <w:rPr>
           <w:rFonts w:hint="eastAsia"/>
@@ -17335,7 +18021,7 @@
       <w:pPr>
         <w:pStyle w:val="ae"/>
       </w:pPr>
-      <w:bookmarkStart w:id="46" w:name="_Toc196379610"/>
+      <w:bookmarkStart w:id="46" w:name="_Toc197589671"/>
       <w:r>
         <w:rPr>
           <w:rFonts w:hint="eastAsia"/>
@@ -17870,7 +18556,7 @@
       <w:pPr>
         <w:pStyle w:val="ae"/>
       </w:pPr>
-      <w:bookmarkStart w:id="47" w:name="_Toc196379611"/>
+      <w:bookmarkStart w:id="47" w:name="_Toc197589672"/>
       <w:r>
         <w:rPr>
           <w:rFonts w:hint="eastAsia"/>
@@ -18052,7 +18738,7 @@
       <w:pPr>
         <w:pStyle w:val="ae"/>
       </w:pPr>
-      <w:bookmarkStart w:id="48" w:name="_Toc196379612"/>
+      <w:bookmarkStart w:id="48" w:name="_Toc197589673"/>
       <w:r>
         <w:rPr>
           <w:rFonts w:hint="eastAsia"/>
@@ -18312,7 +18998,7 @@
           <w:rFonts w:eastAsia="宋体"/>
         </w:rPr>
       </w:pPr>
-      <w:bookmarkStart w:id="49" w:name="_Toc196379613"/>
+      <w:bookmarkStart w:id="49" w:name="_Toc197589674"/>
       <w:r>
         <w:rPr>
           <w:rFonts w:hint="eastAsia"/>
@@ -18819,7 +19505,7 @@
       <w:pPr>
         <w:pStyle w:val="a9"/>
       </w:pPr>
-      <w:bookmarkStart w:id="50" w:name="_Toc196379614"/>
+      <w:bookmarkStart w:id="50" w:name="_Toc197589675"/>
       <w:r>
         <w:rPr>
           <w:rFonts w:hint="eastAsia"/>
@@ -18845,9 +19531,6 @@
         <w:pStyle w:val="aa"/>
         <w:spacing w:before="78" w:after="78"/>
         <w:jc w:val="center"/>
-        <w:rPr>
-          <w:rFonts w:hint="eastAsia"/>
-        </w:rPr>
       </w:pPr>
       <w:r>
         <w:rPr>
@@ -18866,7 +19549,7 @@
       <w:pPr>
         <w:pStyle w:val="ac"/>
       </w:pPr>
-      <w:bookmarkStart w:id="51" w:name="_Toc196379615"/>
+      <w:bookmarkStart w:id="51" w:name="_Toc197589676"/>
       <w:r>
         <w:rPr>
           <w:rFonts w:hint="eastAsia"/>
@@ -18994,7 +19677,7 @@
       <w:pPr>
         <w:pStyle w:val="ac"/>
       </w:pPr>
-      <w:bookmarkStart w:id="52" w:name="_Toc196379616"/>
+      <w:bookmarkStart w:id="52" w:name="_Toc197589677"/>
       <w:r>
         <w:rPr>
           <w:rFonts w:hint="eastAsia"/>
@@ -19373,7 +20056,7 @@
       <w:pPr>
         <w:pStyle w:val="ac"/>
       </w:pPr>
-      <w:bookmarkStart w:id="53" w:name="_Toc196379617"/>
+      <w:bookmarkStart w:id="53" w:name="_Toc197589678"/>
       <w:r>
         <w:rPr>
           <w:rFonts w:hint="eastAsia"/>
@@ -19538,7 +20221,7 @@
       <w:pPr>
         <w:pStyle w:val="ac"/>
       </w:pPr>
-      <w:bookmarkStart w:id="54" w:name="_Toc196379618"/>
+      <w:bookmarkStart w:id="54" w:name="_Toc197589679"/>
       <w:r>
         <w:rPr>
           <w:rFonts w:hint="eastAsia"/>
@@ -19551,7 +20234,7 @@
       <w:pPr>
         <w:pStyle w:val="ae"/>
       </w:pPr>
-      <w:bookmarkStart w:id="55" w:name="_Toc196379619"/>
+      <w:bookmarkStart w:id="55" w:name="_Toc197589680"/>
       <w:r>
         <w:rPr>
           <w:rFonts w:hint="eastAsia"/>
@@ -19888,11 +20571,8 @@
     <w:p>
       <w:pPr>
         <w:pStyle w:val="ae"/>
-        <w:rPr>
-          <w:rFonts w:hint="eastAsia"/>
-        </w:rPr>
-      </w:pPr>
-      <w:bookmarkStart w:id="56" w:name="_Toc196379620"/>
+      </w:pPr>
+      <w:bookmarkStart w:id="56" w:name="_Toc197589681"/>
       <w:r>
         <w:rPr>
           <w:rFonts w:hint="eastAsia"/>
@@ -19912,9 +20592,6 @@
         <w:pStyle w:val="aa"/>
         <w:spacing w:before="78" w:after="78"/>
         <w:ind w:firstLine="420"/>
-        <w:rPr>
-          <w:rFonts w:hint="eastAsia"/>
-        </w:rPr>
       </w:pPr>
       <w:r>
         <w:rPr>
@@ -20101,13 +20778,7 @@
         <w:rPr>
           <w:rFonts w:hint="eastAsia"/>
         </w:rPr>
-        <w:t>年，伊博人下级军官发动不流血政变，企图从</w:t>
-      </w:r>
-      <w:r>
-        <w:rPr>
-          <w:rFonts w:hint="eastAsia"/>
-        </w:rPr>
-        <w:t>豪</w:t>
+        <w:t>年，伊博人下级军官发动不流血政变，企图从豪</w:t>
       </w:r>
       <w:proofErr w:type="gramStart"/>
       <w:r>
@@ -20127,13 +20798,7 @@
         <w:rPr>
           <w:rFonts w:hint="eastAsia"/>
         </w:rPr>
-        <w:t>富拉尼</w:t>
-      </w:r>
-      <w:r>
-        <w:rPr>
-          <w:rFonts w:hint="eastAsia"/>
-        </w:rPr>
-        <w:t>族手中夺回对军队的掌控力，这场政变引起了北方人的强烈不满。不久后，豪萨</w:t>
+        <w:t>富拉尼族手中夺回对军队的掌控力，这场政变引起了北方人的强烈不满。不久后，豪萨</w:t>
       </w:r>
       <w:r>
         <w:rPr>
@@ -20177,7 +20842,7 @@
       <w:pPr>
         <w:pStyle w:val="ae"/>
       </w:pPr>
-      <w:bookmarkStart w:id="57" w:name="_Toc196379621"/>
+      <w:bookmarkStart w:id="57" w:name="_Toc197589682"/>
       <w:r>
         <w:rPr>
           <w:rFonts w:hint="eastAsia"/>
@@ -20322,7 +20987,7 @@
       <w:pPr>
         <w:pStyle w:val="ae"/>
       </w:pPr>
-      <w:bookmarkStart w:id="58" w:name="_Toc196379622"/>
+      <w:bookmarkStart w:id="58" w:name="_Toc197589683"/>
       <w:r>
         <w:rPr>
           <w:rFonts w:hint="eastAsia"/>
@@ -20341,9 +21006,6 @@
       <w:pPr>
         <w:pStyle w:val="aa"/>
         <w:spacing w:before="78" w:after="78"/>
-        <w:rPr>
-          <w:rFonts w:hint="eastAsia"/>
-        </w:rPr>
       </w:pPr>
       <w:r>
         <w:tab/>
@@ -20352,19 +21014,7 @@
         <w:rPr>
           <w:rFonts w:hint="eastAsia"/>
         </w:rPr>
-        <w:t>尼日利亚富有石油、天然气等重要战略资源，但并没有支撑起经济的持续发展。要考察这个问题，就要首先关注其背景，即殖民时代的经济遗留。殖民时期的尼日利亚发展了典型的殖民地经济，由于当时在世界范围内石油还没有得到</w:t>
-      </w:r>
-      <w:r>
-        <w:rPr>
-          <w:rFonts w:hint="eastAsia"/>
-        </w:rPr>
-        <w:t>充分</w:t>
-      </w:r>
-      <w:r>
-        <w:rPr>
-          <w:rFonts w:hint="eastAsia"/>
-        </w:rPr>
-        <w:t>开发利用，所以尼日利亚是</w:t>
+        <w:t>尼日利亚富有石油、天然气等重要战略资源，但并没有支撑起经济的持续发展。要考察这个问题，就要首先关注其背景，即殖民时代的经济遗留。殖民时期的尼日利亚发展了典型的殖民地经济，由于当时在世界范围内石油还没有得到充分开发利用，所以尼日利亚是</w:t>
       </w:r>
       <w:r>
         <w:rPr>
@@ -20580,9 +21230,6 @@
         <w:pStyle w:val="aa"/>
         <w:spacing w:before="78" w:after="78"/>
         <w:ind w:firstLine="420"/>
-        <w:rPr>
-          <w:rFonts w:hint="eastAsia"/>
-        </w:rPr>
       </w:pPr>
       <w:r>
         <w:rPr>
@@ -20682,9 +21329,6 @@
         <w:pStyle w:val="aa"/>
         <w:spacing w:before="78" w:after="78"/>
         <w:ind w:firstLine="420"/>
-        <w:rPr>
-          <w:rFonts w:hint="eastAsia"/>
-        </w:rPr>
       </w:pPr>
       <w:r>
         <w:rPr>
@@ -20745,10 +21389,2448 @@
       <w:pPr>
         <w:pStyle w:val="aa"/>
         <w:spacing w:before="78" w:after="78"/>
-        <w:rPr>
-          <w:rFonts w:hint="eastAsia"/>
-        </w:rPr>
-      </w:pPr>
+      </w:pPr>
+    </w:p>
+    <w:p>
+      <w:pPr>
+        <w:pStyle w:val="aa"/>
+        <w:spacing w:before="78" w:after="78"/>
+      </w:pPr>
+    </w:p>
+    <w:p>
+      <w:pPr>
+        <w:pStyle w:val="aa"/>
+        <w:spacing w:before="78" w:after="78"/>
+      </w:pPr>
+    </w:p>
+    <w:p>
+      <w:pPr>
+        <w:pStyle w:val="a9"/>
+      </w:pPr>
+      <w:bookmarkStart w:id="59" w:name="_Toc197589684"/>
+      <w:r>
+        <w:rPr>
+          <w:rFonts w:hint="eastAsia"/>
+        </w:rPr>
+        <w:t>第六讲</w:t>
+      </w:r>
+      <w:r>
+        <w:rPr>
+          <w:rFonts w:hint="eastAsia"/>
+        </w:rPr>
+        <w:t xml:space="preserve"> </w:t>
+      </w:r>
+      <w:r>
+        <w:rPr>
+          <w:rFonts w:hint="eastAsia"/>
+        </w:rPr>
+        <w:t>沙特阿拉伯和伊朗</w:t>
+      </w:r>
+      <w:bookmarkEnd w:id="59"/>
+    </w:p>
+    <w:p>
+      <w:pPr>
+        <w:pStyle w:val="aa"/>
+        <w:spacing w:before="78" w:after="78"/>
+        <w:jc w:val="center"/>
+        <w:rPr>
+          <w:rFonts w:hint="eastAsia"/>
+        </w:rPr>
+      </w:pPr>
+      <w:r>
+        <w:rPr>
+          <w:rFonts w:hint="eastAsia"/>
+        </w:rPr>
+        <w:t>2025.5.8</w:t>
+      </w:r>
+    </w:p>
+    <w:p>
+      <w:pPr>
+        <w:pStyle w:val="ac"/>
+      </w:pPr>
+      <w:bookmarkStart w:id="60" w:name="_Toc197589685"/>
+      <w:r>
+        <w:rPr>
+          <w:rFonts w:hint="eastAsia"/>
+        </w:rPr>
+        <w:t>一、沙特阿拉伯</w:t>
+      </w:r>
+      <w:bookmarkEnd w:id="60"/>
+    </w:p>
+    <w:p>
+      <w:pPr>
+        <w:pStyle w:val="aa"/>
+        <w:spacing w:before="78" w:after="78"/>
+      </w:pPr>
+    </w:p>
+    <w:p>
+      <w:pPr>
+        <w:pStyle w:val="ae"/>
+      </w:pPr>
+      <w:bookmarkStart w:id="61" w:name="_Toc197589686"/>
+      <w:r>
+        <w:rPr>
+          <w:rFonts w:hint="eastAsia"/>
+        </w:rPr>
+        <w:t>（一）沙特阿拉伯概况</w:t>
+      </w:r>
+      <w:bookmarkEnd w:id="61"/>
+    </w:p>
+    <w:p>
+      <w:pPr>
+        <w:pStyle w:val="aa"/>
+        <w:spacing w:before="78" w:after="78"/>
+        <w:ind w:firstLine="420"/>
+      </w:pPr>
+      <w:r>
+        <w:rPr>
+          <w:rFonts w:hint="eastAsia"/>
+        </w:rPr>
+        <w:t>沙特阿拉伯是一个西亚国家，</w:t>
+      </w:r>
+      <w:r>
+        <w:rPr>
+          <w:rFonts w:hint="eastAsia"/>
+        </w:rPr>
+        <w:t>面积</w:t>
+      </w:r>
+      <w:r>
+        <w:rPr>
+          <w:rFonts w:hint="eastAsia"/>
+        </w:rPr>
+        <w:t>225</w:t>
+      </w:r>
+      <w:r>
+        <w:rPr>
+          <w:rFonts w:hint="eastAsia"/>
+        </w:rPr>
+        <w:t>万平方公里；人口</w:t>
+      </w:r>
+      <w:r>
+        <w:rPr>
+          <w:rFonts w:hint="eastAsia"/>
+        </w:rPr>
+        <w:t>3200</w:t>
+      </w:r>
+      <w:r>
+        <w:rPr>
+          <w:rFonts w:hint="eastAsia"/>
+        </w:rPr>
+        <w:t>万；伊斯兰教为国教，逊尼派占</w:t>
+      </w:r>
+      <w:r>
+        <w:rPr>
+          <w:rFonts w:hint="eastAsia"/>
+        </w:rPr>
+        <w:t>85%</w:t>
+      </w:r>
+      <w:r>
+        <w:rPr>
+          <w:rFonts w:hint="eastAsia"/>
+        </w:rPr>
+        <w:t>，什叶派占</w:t>
+      </w:r>
+      <w:r>
+        <w:rPr>
+          <w:rFonts w:hint="eastAsia"/>
+        </w:rPr>
+        <w:t>15%</w:t>
+      </w:r>
+      <w:r>
+        <w:rPr>
+          <w:rFonts w:hint="eastAsia"/>
+        </w:rPr>
+        <w:t>。</w:t>
+      </w:r>
+    </w:p>
+    <w:p>
+      <w:pPr>
+        <w:pStyle w:val="aa"/>
+        <w:spacing w:before="78" w:after="78"/>
+        <w:ind w:firstLine="420"/>
+      </w:pPr>
+      <w:r>
+        <w:rPr>
+          <w:rFonts w:hint="eastAsia"/>
+        </w:rPr>
+        <w:t>阿拉伯帝国衰落后，</w:t>
+      </w:r>
+      <w:r>
+        <w:rPr>
+          <w:rFonts w:hint="eastAsia"/>
+        </w:rPr>
+        <w:t>西亚在</w:t>
+      </w:r>
+      <w:r>
+        <w:rPr>
+          <w:rFonts w:hint="eastAsia"/>
+        </w:rPr>
+        <w:t>16</w:t>
+      </w:r>
+      <w:r>
+        <w:rPr>
+          <w:rFonts w:hint="eastAsia"/>
+        </w:rPr>
+        <w:t>世纪被奥斯</w:t>
+      </w:r>
+      <w:proofErr w:type="gramStart"/>
+      <w:r>
+        <w:rPr>
+          <w:rFonts w:hint="eastAsia"/>
+        </w:rPr>
+        <w:t>曼</w:t>
+      </w:r>
+      <w:proofErr w:type="gramEnd"/>
+      <w:r>
+        <w:rPr>
+          <w:rFonts w:hint="eastAsia"/>
+        </w:rPr>
+        <w:t>帝国统治</w:t>
+      </w:r>
+      <w:r>
+        <w:rPr>
+          <w:rFonts w:hint="eastAsia"/>
+        </w:rPr>
+        <w:t>。</w:t>
+      </w:r>
+      <w:r>
+        <w:rPr>
+          <w:rFonts w:hint="eastAsia"/>
+        </w:rPr>
+        <w:t>1</w:t>
+      </w:r>
+      <w:r>
+        <w:rPr>
+          <w:rFonts w:hint="eastAsia"/>
+        </w:rPr>
+        <w:t>8</w:t>
+      </w:r>
+      <w:r>
+        <w:rPr>
+          <w:rFonts w:hint="eastAsia"/>
+        </w:rPr>
+        <w:t>世纪，伊斯兰教瓦哈比派创始人瓦哈卜与阿拉伯半岛部落酋长沙特结盟，开创第一沙特王国</w:t>
+      </w:r>
+      <w:r>
+        <w:rPr>
+          <w:rFonts w:hint="eastAsia"/>
+        </w:rPr>
+        <w:t>（</w:t>
+      </w:r>
+      <w:r>
+        <w:rPr>
+          <w:rFonts w:hint="eastAsia"/>
+        </w:rPr>
+        <w:t>1745~1818</w:t>
+      </w:r>
+      <w:r>
+        <w:rPr>
+          <w:rFonts w:hint="eastAsia"/>
+        </w:rPr>
+        <w:t>）。</w:t>
+      </w:r>
+      <w:r>
+        <w:rPr>
+          <w:rFonts w:hint="eastAsia"/>
+        </w:rPr>
+        <w:t>1812</w:t>
+      </w:r>
+      <w:r>
+        <w:rPr>
+          <w:rFonts w:hint="eastAsia"/>
+        </w:rPr>
+        <w:t>至</w:t>
+      </w:r>
+      <w:r>
+        <w:rPr>
+          <w:rFonts w:hint="eastAsia"/>
+        </w:rPr>
+        <w:t>1818</w:t>
+      </w:r>
+      <w:r>
+        <w:rPr>
+          <w:rFonts w:hint="eastAsia"/>
+        </w:rPr>
+        <w:t>年，</w:t>
+      </w:r>
+      <w:r>
+        <w:rPr>
+          <w:rFonts w:hint="eastAsia"/>
+        </w:rPr>
+        <w:t>第一沙特王国</w:t>
+      </w:r>
+      <w:r>
+        <w:rPr>
+          <w:rFonts w:hint="eastAsia"/>
+        </w:rPr>
+        <w:t>与奥斯</w:t>
+      </w:r>
+      <w:proofErr w:type="gramStart"/>
+      <w:r>
+        <w:rPr>
+          <w:rFonts w:hint="eastAsia"/>
+        </w:rPr>
+        <w:t>曼</w:t>
+      </w:r>
+      <w:proofErr w:type="gramEnd"/>
+      <w:r>
+        <w:rPr>
+          <w:rFonts w:hint="eastAsia"/>
+        </w:rPr>
+        <w:t>藩属埃及</w:t>
+      </w:r>
+      <w:r>
+        <w:rPr>
+          <w:rFonts w:hint="eastAsia"/>
+        </w:rPr>
+        <w:t>爆发了</w:t>
+      </w:r>
+      <w:r>
+        <w:rPr>
+          <w:rFonts w:hint="eastAsia"/>
+        </w:rPr>
+        <w:t>阿里战争，第一沙特王国覆灭</w:t>
+      </w:r>
+      <w:r>
+        <w:rPr>
+          <w:rFonts w:hint="eastAsia"/>
+        </w:rPr>
+        <w:t>。</w:t>
+      </w:r>
+      <w:r>
+        <w:rPr>
+          <w:rFonts w:hint="eastAsia"/>
+        </w:rPr>
+        <w:t>1824</w:t>
+      </w:r>
+      <w:r>
+        <w:rPr>
+          <w:rFonts w:hint="eastAsia"/>
+        </w:rPr>
+        <w:t>年，瓦哈比派和沙特家族建立第二沙特王国</w:t>
+      </w:r>
+      <w:r>
+        <w:rPr>
+          <w:rFonts w:hint="eastAsia"/>
+        </w:rPr>
+        <w:t>。</w:t>
+      </w:r>
+      <w:r>
+        <w:rPr>
+          <w:rFonts w:hint="eastAsia"/>
+        </w:rPr>
+        <w:t>19</w:t>
+      </w:r>
+      <w:r>
+        <w:rPr>
+          <w:rFonts w:hint="eastAsia"/>
+        </w:rPr>
+        <w:t>世纪</w:t>
+      </w:r>
+      <w:r>
+        <w:rPr>
+          <w:rFonts w:hint="eastAsia"/>
+        </w:rPr>
+        <w:t>60</w:t>
+      </w:r>
+      <w:r>
+        <w:rPr>
+          <w:rFonts w:hint="eastAsia"/>
+        </w:rPr>
+        <w:t>年代后，</w:t>
+      </w:r>
+      <w:r>
+        <w:rPr>
+          <w:rFonts w:hint="eastAsia"/>
+        </w:rPr>
+        <w:t>第二沙特王国面对着</w:t>
+      </w:r>
+      <w:r>
+        <w:rPr>
+          <w:rFonts w:hint="eastAsia"/>
+        </w:rPr>
+        <w:t>内忧外患，</w:t>
+      </w:r>
+      <w:r>
+        <w:rPr>
+          <w:rFonts w:hint="eastAsia"/>
+        </w:rPr>
+        <w:t>于</w:t>
+      </w:r>
+      <w:r>
+        <w:rPr>
+          <w:rFonts w:hint="eastAsia"/>
+        </w:rPr>
+        <w:t>1892</w:t>
+      </w:r>
+      <w:r>
+        <w:rPr>
+          <w:rFonts w:hint="eastAsia"/>
+        </w:rPr>
+        <w:t>年灭亡</w:t>
+      </w:r>
+      <w:r>
+        <w:rPr>
+          <w:rFonts w:hint="eastAsia"/>
+        </w:rPr>
+        <w:t>。</w:t>
+      </w:r>
+      <w:r>
+        <w:rPr>
+          <w:rFonts w:hint="eastAsia"/>
+        </w:rPr>
+        <w:t>20</w:t>
+      </w:r>
+      <w:r>
+        <w:rPr>
+          <w:rFonts w:hint="eastAsia"/>
+        </w:rPr>
+        <w:t>世纪初，阿卜杜勒·阿齐兹开始复国，</w:t>
+      </w:r>
+      <w:r>
+        <w:rPr>
+          <w:rFonts w:hint="eastAsia"/>
+        </w:rPr>
+        <w:t>1925</w:t>
+      </w:r>
+      <w:r>
+        <w:rPr>
+          <w:rFonts w:hint="eastAsia"/>
+        </w:rPr>
+        <w:t>年兼并汉志，</w:t>
+      </w:r>
+      <w:r>
+        <w:rPr>
+          <w:rFonts w:hint="eastAsia"/>
+        </w:rPr>
+        <w:t>1932</w:t>
+      </w:r>
+      <w:r>
+        <w:rPr>
+          <w:rFonts w:hint="eastAsia"/>
+        </w:rPr>
+        <w:t>年</w:t>
+      </w:r>
+      <w:r>
+        <w:rPr>
+          <w:rFonts w:hint="eastAsia"/>
+        </w:rPr>
+        <w:t>9</w:t>
+      </w:r>
+      <w:r>
+        <w:rPr>
+          <w:rFonts w:hint="eastAsia"/>
+        </w:rPr>
+        <w:t>月</w:t>
+      </w:r>
+      <w:r>
+        <w:rPr>
+          <w:rFonts w:hint="eastAsia"/>
+        </w:rPr>
+        <w:t>23</w:t>
+      </w:r>
+      <w:r>
+        <w:rPr>
+          <w:rFonts w:hint="eastAsia"/>
+        </w:rPr>
+        <w:t>日正式定国名</w:t>
+      </w:r>
+      <w:r>
+        <w:rPr>
+          <w:rFonts w:hint="eastAsia"/>
+        </w:rPr>
+        <w:t>“</w:t>
+      </w:r>
+      <w:r>
+        <w:rPr>
+          <w:rFonts w:hint="eastAsia"/>
+        </w:rPr>
+        <w:t>沙特阿拉伯王国</w:t>
+      </w:r>
+      <w:r>
+        <w:rPr>
+          <w:rFonts w:hint="eastAsia"/>
+        </w:rPr>
+        <w:t>”。</w:t>
+      </w:r>
+    </w:p>
+    <w:p>
+      <w:pPr>
+        <w:pStyle w:val="aa"/>
+        <w:spacing w:before="78" w:after="78"/>
+        <w:ind w:firstLine="420"/>
+      </w:pPr>
+      <w:r>
+        <w:rPr>
+          <w:rFonts w:hint="eastAsia"/>
+        </w:rPr>
+        <w:t>沙特阿拉伯是一个</w:t>
+      </w:r>
+      <w:r>
+        <w:rPr>
+          <w:rFonts w:hint="eastAsia"/>
+        </w:rPr>
+        <w:t>君主制国家：过去由国王兼首相，王储兼副首相；现王储兼首相</w:t>
+      </w:r>
+      <w:r>
+        <w:rPr>
+          <w:rFonts w:hint="eastAsia"/>
+        </w:rPr>
+        <w:t>。沙特阿拉伯</w:t>
+      </w:r>
+      <w:r>
+        <w:rPr>
+          <w:rFonts w:hint="eastAsia"/>
+        </w:rPr>
+        <w:t>禁止政党活动，没有宪法，</w:t>
+      </w:r>
+      <w:r>
+        <w:rPr>
+          <w:rFonts w:hint="eastAsia"/>
+        </w:rPr>
+        <w:t>1992</w:t>
+      </w:r>
+      <w:r>
+        <w:rPr>
+          <w:rFonts w:hint="eastAsia"/>
+        </w:rPr>
+        <w:t>年前仅由</w:t>
+      </w:r>
+      <w:r>
+        <w:rPr>
+          <w:rFonts w:hint="eastAsia"/>
+        </w:rPr>
+        <w:t>1926</w:t>
+      </w:r>
+      <w:r>
+        <w:rPr>
+          <w:rFonts w:hint="eastAsia"/>
+        </w:rPr>
+        <w:t>年颁布的《汉志王国约法》规定基本政治制度和政府机构组成</w:t>
+      </w:r>
+      <w:r>
+        <w:rPr>
+          <w:rFonts w:hint="eastAsia"/>
+        </w:rPr>
+        <w:t>；</w:t>
+      </w:r>
+      <w:r>
+        <w:rPr>
+          <w:rFonts w:hint="eastAsia"/>
+        </w:rPr>
+        <w:t>国王行使最高行政权和司法权</w:t>
+      </w:r>
+      <w:r>
+        <w:rPr>
+          <w:rFonts w:hint="eastAsia"/>
+        </w:rPr>
+        <w:t>。</w:t>
+      </w:r>
+    </w:p>
+    <w:p>
+      <w:pPr>
+        <w:pStyle w:val="aa"/>
+        <w:spacing w:before="78" w:after="78"/>
+        <w:ind w:firstLine="420"/>
+      </w:pPr>
+      <w:r>
+        <w:rPr>
+          <w:rFonts w:hint="eastAsia"/>
+        </w:rPr>
+        <w:t>1979</w:t>
+      </w:r>
+      <w:r>
+        <w:rPr>
+          <w:rFonts w:hint="eastAsia"/>
+        </w:rPr>
+        <w:t>年的伊朗伊斯兰革命和苏联入侵阿富汗加强了美国与沙特的关系，如美国对阿富汗宗教势力的支持也离不开沙特的宗教力量。</w:t>
+      </w:r>
+      <w:r>
+        <w:rPr>
+          <w:rFonts w:hint="eastAsia"/>
+        </w:rPr>
+        <w:t>1990</w:t>
+      </w:r>
+      <w:r>
+        <w:rPr>
+          <w:rFonts w:hint="eastAsia"/>
+        </w:rPr>
+        <w:t>年，伊拉克入侵科威特，伊拉克的强大军事力量令沙特亟需安全保护，</w:t>
+      </w:r>
+      <w:proofErr w:type="gramStart"/>
+      <w:r>
+        <w:rPr>
+          <w:rFonts w:hint="eastAsia"/>
+        </w:rPr>
+        <w:t>遂邀请</w:t>
+      </w:r>
+      <w:proofErr w:type="gramEnd"/>
+      <w:r>
+        <w:rPr>
+          <w:rFonts w:hint="eastAsia"/>
+        </w:rPr>
+        <w:t>美国在沙特驻军，建立军事基地，沙特从此开始直接受到美国的影响。受此影响，一方面，沙特国内的自由派（以商人为主）开始要求世俗化；另一方面，在沙特的美国人的作风也激起了沙特国内的极端保守派（如瓦哈比派宗教人士）的反弹。</w:t>
+      </w:r>
+    </w:p>
+    <w:p>
+      <w:pPr>
+        <w:pStyle w:val="aa"/>
+        <w:spacing w:before="78" w:after="78"/>
+        <w:ind w:firstLine="420"/>
+        <w:rPr>
+          <w:rFonts w:hint="eastAsia"/>
+        </w:rPr>
+      </w:pPr>
+      <w:r>
+        <w:rPr>
+          <w:rFonts w:hint="eastAsia"/>
+        </w:rPr>
+        <w:t>在这样的历史背景下，</w:t>
+      </w:r>
+      <w:r>
+        <w:rPr>
+          <w:rFonts w:hint="eastAsia"/>
+        </w:rPr>
+        <w:t>1992</w:t>
+      </w:r>
+      <w:r>
+        <w:rPr>
+          <w:rFonts w:hint="eastAsia"/>
+        </w:rPr>
+        <w:t>年</w:t>
+      </w:r>
+      <w:r>
+        <w:rPr>
+          <w:rFonts w:hint="eastAsia"/>
+        </w:rPr>
+        <w:t>，沙特</w:t>
+      </w:r>
+      <w:r>
+        <w:rPr>
+          <w:rFonts w:hint="eastAsia"/>
+        </w:rPr>
+        <w:t>颁布政府基本法、协商会议法和省组织法</w:t>
+      </w:r>
+      <w:r>
+        <w:rPr>
+          <w:rFonts w:hint="eastAsia"/>
+        </w:rPr>
+        <w:t>，这是自由派与保守派妥协的产物</w:t>
+      </w:r>
+      <w:r>
+        <w:rPr>
+          <w:rFonts w:hint="eastAsia"/>
+        </w:rPr>
+        <w:t>。</w:t>
+      </w:r>
+      <w:r>
+        <w:rPr>
+          <w:rFonts w:hint="eastAsia"/>
+        </w:rPr>
+        <w:t>依据协商会议法，</w:t>
+      </w:r>
+      <w:r>
+        <w:rPr>
+          <w:rFonts w:hint="eastAsia"/>
+        </w:rPr>
+        <w:t>1993</w:t>
+      </w:r>
+      <w:r>
+        <w:rPr>
+          <w:rFonts w:hint="eastAsia"/>
+        </w:rPr>
+        <w:t>年建立沙特协商会议作为政治咨询机构</w:t>
+      </w:r>
+      <w:r>
+        <w:rPr>
+          <w:rFonts w:hint="eastAsia"/>
+        </w:rPr>
+        <w:t>：</w:t>
+      </w:r>
+      <w:r>
+        <w:rPr>
+          <w:rFonts w:hint="eastAsia"/>
+        </w:rPr>
+        <w:t>由主席和</w:t>
+      </w:r>
+      <w:r>
+        <w:rPr>
+          <w:rFonts w:hint="eastAsia"/>
+        </w:rPr>
+        <w:t>150</w:t>
+      </w:r>
+      <w:r>
+        <w:rPr>
+          <w:rFonts w:hint="eastAsia"/>
+        </w:rPr>
+        <w:t>名委员组成，由国王任命，任期</w:t>
+      </w:r>
+      <w:r>
+        <w:rPr>
+          <w:rFonts w:hint="eastAsia"/>
+        </w:rPr>
+        <w:t>4</w:t>
+      </w:r>
+      <w:r>
+        <w:rPr>
+          <w:rFonts w:hint="eastAsia"/>
+        </w:rPr>
+        <w:t>年，可连任；下设</w:t>
+      </w:r>
+      <w:r>
+        <w:rPr>
+          <w:rFonts w:hint="eastAsia"/>
+        </w:rPr>
+        <w:t>12</w:t>
+      </w:r>
+      <w:r>
+        <w:rPr>
+          <w:rFonts w:hint="eastAsia"/>
+        </w:rPr>
+        <w:t>个专门委员会</w:t>
+      </w:r>
+      <w:r>
+        <w:rPr>
+          <w:rFonts w:hint="eastAsia"/>
+        </w:rPr>
+        <w:t>。沙特的</w:t>
+      </w:r>
+      <w:proofErr w:type="gramStart"/>
+      <w:r>
+        <w:rPr>
+          <w:rFonts w:hint="eastAsia"/>
+        </w:rPr>
+        <w:t>司法以</w:t>
+      </w:r>
+      <w:proofErr w:type="gramEnd"/>
+      <w:r>
+        <w:rPr>
+          <w:rFonts w:hint="eastAsia"/>
+        </w:rPr>
+        <w:t>《古兰经》和《圣训》为执法依据</w:t>
+      </w:r>
+      <w:r>
+        <w:rPr>
+          <w:rFonts w:hint="eastAsia"/>
+        </w:rPr>
+        <w:t>。</w:t>
+      </w:r>
+    </w:p>
+    <w:p>
+      <w:pPr>
+        <w:pStyle w:val="ae"/>
+        <w:rPr>
+          <w:rFonts w:hint="eastAsia"/>
+        </w:rPr>
+      </w:pPr>
+      <w:bookmarkStart w:id="62" w:name="_Toc197589687"/>
+      <w:r>
+        <w:rPr>
+          <w:rFonts w:hint="eastAsia"/>
+        </w:rPr>
+        <w:lastRenderedPageBreak/>
+        <w:t>（二）沙特经济与社会情况</w:t>
+      </w:r>
+      <w:bookmarkEnd w:id="62"/>
+    </w:p>
+    <w:p>
+      <w:pPr>
+        <w:pStyle w:val="aa"/>
+        <w:spacing w:before="78" w:after="78"/>
+        <w:ind w:firstLine="420"/>
+        <w:rPr>
+          <w:rFonts w:hint="eastAsia"/>
+        </w:rPr>
+      </w:pPr>
+      <w:r>
+        <w:rPr>
+          <w:rFonts w:hint="eastAsia"/>
+        </w:rPr>
+        <w:t>20</w:t>
+      </w:r>
+      <w:r>
+        <w:rPr>
+          <w:rFonts w:hint="eastAsia"/>
+        </w:rPr>
+        <w:t>世纪</w:t>
+      </w:r>
+      <w:r>
+        <w:rPr>
+          <w:rFonts w:hint="eastAsia"/>
+        </w:rPr>
+        <w:t>50</w:t>
+      </w:r>
+      <w:r>
+        <w:rPr>
+          <w:rFonts w:hint="eastAsia"/>
+        </w:rPr>
+        <w:t>年代之前，沙特属于前现代的游牧经济和绿洲农业</w:t>
+      </w:r>
+      <w:r>
+        <w:rPr>
+          <w:rFonts w:hint="eastAsia"/>
+        </w:rPr>
+        <w:t>。</w:t>
+      </w:r>
+      <w:r>
+        <w:rPr>
+          <w:rFonts w:hint="eastAsia"/>
+        </w:rPr>
+        <w:t>50</w:t>
+      </w:r>
+      <w:r>
+        <w:rPr>
+          <w:rFonts w:hint="eastAsia"/>
+        </w:rPr>
+        <w:t>年代之后</w:t>
+      </w:r>
+      <w:r>
+        <w:rPr>
+          <w:rFonts w:hint="eastAsia"/>
+        </w:rPr>
+        <w:t>，</w:t>
+      </w:r>
+      <w:r>
+        <w:rPr>
+          <w:rFonts w:hint="eastAsia"/>
+        </w:rPr>
+        <w:t>尤其是</w:t>
+      </w:r>
+      <w:r>
+        <w:rPr>
+          <w:rFonts w:hint="eastAsia"/>
+        </w:rPr>
+        <w:t>70</w:t>
+      </w:r>
+      <w:r>
+        <w:rPr>
+          <w:rFonts w:hint="eastAsia"/>
+        </w:rPr>
+        <w:t>年代后</w:t>
+      </w:r>
+      <w:r>
+        <w:rPr>
+          <w:rFonts w:hint="eastAsia"/>
+        </w:rPr>
+        <w:t>，由于产油国纷纷将石油产业国有化，以第四次中东战争为契机组成</w:t>
+      </w:r>
+      <w:r>
+        <w:rPr>
+          <w:rFonts w:hint="eastAsia"/>
+        </w:rPr>
+        <w:t>OPEC</w:t>
+      </w:r>
+      <w:r>
+        <w:rPr>
+          <w:rFonts w:hint="eastAsia"/>
+        </w:rPr>
+        <w:t>、实行石油禁运，加之布雷顿森林体系解体，美元亟需找到新的“锚”，沙特开始</w:t>
+      </w:r>
+      <w:r>
+        <w:rPr>
+          <w:rFonts w:hint="eastAsia"/>
+        </w:rPr>
+        <w:t>依靠石油及其制品迅速发展</w:t>
+      </w:r>
+      <w:r>
+        <w:rPr>
+          <w:rFonts w:hint="eastAsia"/>
+        </w:rPr>
+        <w:t>。</w:t>
+      </w:r>
+    </w:p>
+    <w:p>
+      <w:pPr>
+        <w:pStyle w:val="aa"/>
+        <w:spacing w:before="78" w:after="78"/>
+        <w:ind w:firstLine="420"/>
+      </w:pPr>
+      <w:r>
+        <w:rPr>
+          <w:rFonts w:hint="eastAsia"/>
+        </w:rPr>
+        <w:t>沙特</w:t>
+      </w:r>
+      <w:r>
+        <w:rPr>
+          <w:rFonts w:hint="eastAsia"/>
+        </w:rPr>
+        <w:t>城市化率</w:t>
+      </w:r>
+      <w:r>
+        <w:rPr>
+          <w:rFonts w:hint="eastAsia"/>
+        </w:rPr>
+        <w:t>方面，</w:t>
+      </w:r>
+      <w:r>
+        <w:rPr>
+          <w:rFonts w:hint="eastAsia"/>
+        </w:rPr>
+        <w:t>1950</w:t>
+      </w:r>
+      <w:r>
+        <w:rPr>
+          <w:rFonts w:hint="eastAsia"/>
+        </w:rPr>
+        <w:t>年为</w:t>
+      </w:r>
+      <w:r>
+        <w:rPr>
+          <w:rFonts w:hint="eastAsia"/>
+        </w:rPr>
+        <w:t>16%</w:t>
+      </w:r>
+      <w:r>
+        <w:rPr>
+          <w:rFonts w:hint="eastAsia"/>
+        </w:rPr>
+        <w:t>，</w:t>
+      </w:r>
+      <w:r>
+        <w:rPr>
+          <w:rFonts w:hint="eastAsia"/>
+        </w:rPr>
+        <w:t>2004</w:t>
+      </w:r>
+      <w:r>
+        <w:rPr>
+          <w:rFonts w:hint="eastAsia"/>
+        </w:rPr>
+        <w:t>年为</w:t>
+      </w:r>
+      <w:r>
+        <w:rPr>
+          <w:rFonts w:hint="eastAsia"/>
+        </w:rPr>
+        <w:t>88%</w:t>
+      </w:r>
+      <w:r>
+        <w:rPr>
+          <w:rFonts w:hint="eastAsia"/>
+        </w:rPr>
+        <w:t>。</w:t>
+      </w:r>
+      <w:r>
+        <w:rPr>
+          <w:rFonts w:hint="eastAsia"/>
+        </w:rPr>
+        <w:t>2022</w:t>
+      </w:r>
+      <w:r>
+        <w:rPr>
+          <w:rFonts w:hint="eastAsia"/>
+        </w:rPr>
+        <w:t>年</w:t>
+      </w:r>
+      <w:r>
+        <w:rPr>
+          <w:rFonts w:hint="eastAsia"/>
+        </w:rPr>
+        <w:t>，</w:t>
+      </w:r>
+      <w:r>
+        <w:rPr>
+          <w:rFonts w:hint="eastAsia"/>
+        </w:rPr>
+        <w:t>GDP</w:t>
+      </w:r>
+      <w:r>
+        <w:rPr>
+          <w:rFonts w:hint="eastAsia"/>
+        </w:rPr>
+        <w:t>为</w:t>
+      </w:r>
+      <w:r>
+        <w:rPr>
+          <w:rFonts w:hint="eastAsia"/>
+        </w:rPr>
+        <w:t>1.11</w:t>
+      </w:r>
+      <w:proofErr w:type="gramStart"/>
+      <w:r>
+        <w:rPr>
+          <w:rFonts w:hint="eastAsia"/>
+        </w:rPr>
+        <w:t>万亿</w:t>
+      </w:r>
+      <w:proofErr w:type="gramEnd"/>
+      <w:r>
+        <w:rPr>
+          <w:rFonts w:hint="eastAsia"/>
+        </w:rPr>
+        <w:t>现价美元，增长</w:t>
+      </w:r>
+      <w:r>
+        <w:rPr>
+          <w:rFonts w:hint="eastAsia"/>
+        </w:rPr>
+        <w:t>8.7%</w:t>
+      </w:r>
+      <w:r>
+        <w:rPr>
+          <w:rFonts w:hint="eastAsia"/>
+        </w:rPr>
+        <w:t>；</w:t>
+      </w:r>
+      <w:r>
+        <w:rPr>
+          <w:rFonts w:hint="eastAsia"/>
+        </w:rPr>
+        <w:t>2023</w:t>
+      </w:r>
+      <w:r>
+        <w:rPr>
+          <w:rFonts w:hint="eastAsia"/>
+        </w:rPr>
+        <w:t>年增长</w:t>
+      </w:r>
+      <w:r>
+        <w:rPr>
+          <w:rFonts w:hint="eastAsia"/>
+        </w:rPr>
+        <w:t>0.03%</w:t>
+      </w:r>
+      <w:r>
+        <w:rPr>
+          <w:rFonts w:hint="eastAsia"/>
+        </w:rPr>
+        <w:t>，石油收入创新高，占收入比重同比下降</w:t>
+      </w:r>
+      <w:r>
+        <w:rPr>
+          <w:rFonts w:hint="eastAsia"/>
+        </w:rPr>
+        <w:t>14%</w:t>
+      </w:r>
+      <w:r>
+        <w:rPr>
+          <w:rFonts w:hint="eastAsia"/>
+        </w:rPr>
+        <w:t>，为</w:t>
+      </w:r>
+      <w:r>
+        <w:rPr>
+          <w:rFonts w:hint="eastAsia"/>
+        </w:rPr>
+        <w:t>63%</w:t>
+      </w:r>
+      <w:r>
+        <w:rPr>
+          <w:rFonts w:hint="eastAsia"/>
+        </w:rPr>
+        <w:t>；</w:t>
+      </w:r>
+      <w:r>
+        <w:rPr>
+          <w:rFonts w:hint="eastAsia"/>
+        </w:rPr>
+        <w:t>2024</w:t>
+      </w:r>
+      <w:r>
+        <w:rPr>
+          <w:rFonts w:hint="eastAsia"/>
+        </w:rPr>
+        <w:t>年增长</w:t>
+      </w:r>
+      <w:r>
+        <w:rPr>
+          <w:rFonts w:hint="eastAsia"/>
+        </w:rPr>
+        <w:t>1.3%</w:t>
+      </w:r>
+      <w:r>
+        <w:rPr>
+          <w:rFonts w:hint="eastAsia"/>
+        </w:rPr>
+        <w:t>，非石油活动增长更快</w:t>
+      </w:r>
+      <w:r>
+        <w:rPr>
+          <w:rFonts w:hint="eastAsia"/>
+        </w:rPr>
+        <w:t>。</w:t>
+      </w:r>
+      <w:r>
+        <w:rPr>
+          <w:rFonts w:hint="eastAsia"/>
+        </w:rPr>
+        <w:t>近年来，新能源的蓬勃发展促使沙特有意识地将经济结构转向非石油部门。</w:t>
+      </w:r>
+    </w:p>
+    <w:p>
+      <w:pPr>
+        <w:pStyle w:val="aa"/>
+        <w:spacing w:before="78" w:after="78"/>
+        <w:ind w:firstLine="420"/>
+      </w:pPr>
+      <w:r>
+        <w:rPr>
+          <w:rFonts w:hint="eastAsia"/>
+        </w:rPr>
+        <w:t>沙特</w:t>
+      </w:r>
+      <w:r>
+        <w:rPr>
+          <w:rFonts w:hint="eastAsia"/>
+        </w:rPr>
+        <w:t>原油探明储量居世界第二位，天然气储量居世界第六位</w:t>
+      </w:r>
+      <w:r>
+        <w:rPr>
+          <w:rFonts w:hint="eastAsia"/>
+        </w:rPr>
+        <w:t>；</w:t>
+      </w:r>
+      <w:r>
+        <w:rPr>
+          <w:rFonts w:hint="eastAsia"/>
+        </w:rPr>
+        <w:t>工业以石油和石化工业为主</w:t>
+      </w:r>
+      <w:r>
+        <w:rPr>
+          <w:rFonts w:hint="eastAsia"/>
+        </w:rPr>
+        <w:t>，</w:t>
+      </w:r>
+      <w:r>
+        <w:rPr>
+          <w:rFonts w:hint="eastAsia"/>
+        </w:rPr>
+        <w:t>石油及其产品出口占</w:t>
+      </w:r>
+      <w:r>
+        <w:rPr>
+          <w:rFonts w:hint="eastAsia"/>
+        </w:rPr>
+        <w:t>90%</w:t>
+      </w:r>
+      <w:r>
+        <w:rPr>
+          <w:rFonts w:hint="eastAsia"/>
+        </w:rPr>
+        <w:t>。沙特</w:t>
+      </w:r>
+      <w:r>
+        <w:rPr>
+          <w:rFonts w:hint="eastAsia"/>
+        </w:rPr>
+        <w:t>农业已经转变为现代化农业</w:t>
+      </w:r>
+      <w:r>
+        <w:rPr>
+          <w:rFonts w:hint="eastAsia"/>
+        </w:rPr>
+        <w:t>，</w:t>
+      </w:r>
+      <w:r>
+        <w:rPr>
+          <w:rFonts w:hint="eastAsia"/>
+        </w:rPr>
+        <w:t>谷物自给率低</w:t>
+      </w:r>
+      <w:r>
+        <w:rPr>
+          <w:rFonts w:hint="eastAsia"/>
+        </w:rPr>
+        <w:t>。沙特的</w:t>
+      </w:r>
+      <w:r>
+        <w:rPr>
+          <w:rFonts w:hint="eastAsia"/>
+        </w:rPr>
+        <w:t>人类发展指数排名</w:t>
+      </w:r>
+      <w:r>
+        <w:rPr>
+          <w:rFonts w:hint="eastAsia"/>
+        </w:rPr>
+        <w:t>40</w:t>
+      </w:r>
+      <w:r>
+        <w:rPr>
+          <w:rFonts w:hint="eastAsia"/>
+        </w:rPr>
+        <w:t>（</w:t>
+      </w:r>
+      <w:r>
+        <w:rPr>
+          <w:rFonts w:hint="eastAsia"/>
+        </w:rPr>
+        <w:t>2022</w:t>
+      </w:r>
+      <w:r>
+        <w:rPr>
+          <w:rFonts w:hint="eastAsia"/>
+        </w:rPr>
+        <w:t>）</w:t>
+      </w:r>
+      <w:r>
+        <w:rPr>
+          <w:rFonts w:hint="eastAsia"/>
+        </w:rPr>
+        <w:t>，其中预期寿命</w:t>
+      </w:r>
+      <w:r>
+        <w:rPr>
+          <w:rFonts w:hint="eastAsia"/>
+        </w:rPr>
+        <w:t>77</w:t>
+      </w:r>
+      <w:r>
+        <w:rPr>
+          <w:rFonts w:hint="eastAsia"/>
+        </w:rPr>
+        <w:t>岁</w:t>
+      </w:r>
+      <w:r>
+        <w:rPr>
+          <w:rFonts w:hint="eastAsia"/>
+        </w:rPr>
+        <w:t>（</w:t>
+      </w:r>
+      <w:r>
+        <w:rPr>
+          <w:rFonts w:hint="eastAsia"/>
+        </w:rPr>
+        <w:t>2021</w:t>
+      </w:r>
+      <w:r>
+        <w:rPr>
+          <w:rFonts w:hint="eastAsia"/>
+        </w:rPr>
+        <w:t>）。</w:t>
+      </w:r>
+    </w:p>
+    <w:p>
+      <w:pPr>
+        <w:pStyle w:val="ae"/>
+      </w:pPr>
+      <w:bookmarkStart w:id="63" w:name="_Toc197589688"/>
+      <w:r>
+        <w:rPr>
+          <w:rFonts w:hint="eastAsia"/>
+        </w:rPr>
+        <w:t>（三）现代沙特国家的特征</w:t>
+      </w:r>
+      <w:bookmarkEnd w:id="63"/>
+    </w:p>
+    <w:p>
+      <w:pPr>
+        <w:pStyle w:val="af1"/>
+        <w:rPr>
+          <w:rFonts w:hint="eastAsia"/>
+        </w:rPr>
+      </w:pPr>
+      <w:r>
+        <w:rPr>
+          <w:rFonts w:hint="eastAsia"/>
+        </w:rPr>
+        <w:t xml:space="preserve">1. </w:t>
+      </w:r>
+      <w:r>
+        <w:rPr>
+          <w:rFonts w:hint="eastAsia"/>
+        </w:rPr>
+        <w:t>政治统治者与瓦哈比派的联盟是沙特的立国之本</w:t>
+      </w:r>
+    </w:p>
+    <w:p>
+      <w:pPr>
+        <w:pStyle w:val="aa"/>
+        <w:spacing w:before="78" w:after="78"/>
+        <w:ind w:firstLine="420"/>
+      </w:pPr>
+      <w:r>
+        <w:rPr>
+          <w:rFonts w:hint="eastAsia"/>
+        </w:rPr>
+        <w:t>瓦哈比派最初利用沙特家族的势力扩大教派影响；沙特家族依赖瓦哈比派确立建立在伊斯兰教法基础上的统治合法性</w:t>
+      </w:r>
+      <w:r>
+        <w:rPr>
+          <w:rFonts w:hint="eastAsia"/>
+        </w:rPr>
+        <w:t>。政治统治集团与宗教集团之间的合作亲密无间，至今亦是如此；这也意味着沙特的政治在很大程度上是传统的，而非现代的。</w:t>
+      </w:r>
+    </w:p>
+    <w:p>
+      <w:pPr>
+        <w:pStyle w:val="aa"/>
+        <w:spacing w:before="78" w:after="78"/>
+        <w:ind w:firstLine="420"/>
+      </w:pPr>
+      <w:r>
+        <w:rPr>
+          <w:rFonts w:hint="eastAsia"/>
+        </w:rPr>
+        <w:t>现代沙特建国后，乌里玛管辖宗教、司法问题，一般不干预世俗政治</w:t>
+      </w:r>
+      <w:r>
+        <w:rPr>
+          <w:rFonts w:hint="eastAsia"/>
+        </w:rPr>
+        <w:t>，</w:t>
+      </w:r>
+      <w:r>
+        <w:rPr>
+          <w:rFonts w:hint="eastAsia"/>
+        </w:rPr>
+        <w:t>是国家与信众之间的桥梁</w:t>
+      </w:r>
+      <w:r>
+        <w:rPr>
+          <w:rFonts w:hint="eastAsia"/>
+        </w:rPr>
+        <w:t>。在沙特政教关系中，政治处于更中心的位置</w:t>
+      </w:r>
+      <w:r>
+        <w:rPr>
+          <w:rFonts w:hint="eastAsia"/>
+        </w:rPr>
+        <w:t>，世俗政治权力的影响力在现代沙特越来越大，乌里玛则逐渐官僚化，成为了类似政府雇员的存在</w:t>
+      </w:r>
+      <w:r>
+        <w:rPr>
+          <w:rFonts w:hint="eastAsia"/>
+        </w:rPr>
+        <w:t>。</w:t>
+      </w:r>
+    </w:p>
+    <w:p>
+      <w:pPr>
+        <w:pStyle w:val="aa"/>
+        <w:spacing w:before="78" w:after="78"/>
+        <w:ind w:firstLine="420"/>
+        <w:rPr>
+          <w:rFonts w:hint="eastAsia"/>
+        </w:rPr>
+      </w:pPr>
+      <w:r>
+        <w:rPr>
+          <w:rFonts w:hint="eastAsia"/>
+        </w:rPr>
+        <w:t>由此可见，虽然从其立国之本而言，沙特可谓“政教合一”；但从实际运作来看，宗教势力并未干预政治势力，反而是政治权力限制了宗教权力，因此其是否为“政教合一”，还有待商榷。</w:t>
+      </w:r>
+    </w:p>
+    <w:p>
+      <w:pPr>
+        <w:pStyle w:val="af1"/>
+        <w:rPr>
+          <w:rFonts w:hint="eastAsia"/>
+        </w:rPr>
+      </w:pPr>
+      <w:r>
+        <w:rPr>
+          <w:rFonts w:hint="eastAsia"/>
+        </w:rPr>
+        <w:t xml:space="preserve">2. </w:t>
+      </w:r>
+      <w:r>
+        <w:rPr>
+          <w:rFonts w:hint="eastAsia"/>
+        </w:rPr>
+        <w:t>在部落社会基础上建立的国家</w:t>
+      </w:r>
+    </w:p>
+    <w:p>
+      <w:pPr>
+        <w:pStyle w:val="aa"/>
+        <w:spacing w:before="78" w:after="78"/>
+        <w:ind w:firstLine="420"/>
+      </w:pPr>
+      <w:r>
+        <w:rPr>
+          <w:rFonts w:hint="eastAsia"/>
+        </w:rPr>
+        <w:t>沙特家族</w:t>
+      </w:r>
+      <w:r>
+        <w:rPr>
+          <w:rFonts w:hint="eastAsia"/>
+        </w:rPr>
+        <w:t>依靠部落和部落联盟赋予的权力取得统治地位</w:t>
+      </w:r>
+      <w:r>
+        <w:rPr>
+          <w:rFonts w:hint="eastAsia"/>
+        </w:rPr>
+        <w:t>；</w:t>
+      </w:r>
+      <w:r>
+        <w:rPr>
+          <w:rFonts w:hint="eastAsia"/>
+        </w:rPr>
+        <w:t>依靠本部落打压敌对部落，在超越血缘的地域内确立统治</w:t>
+      </w:r>
+      <w:r>
+        <w:rPr>
+          <w:rFonts w:hint="eastAsia"/>
+        </w:rPr>
+        <w:t>。</w:t>
+      </w:r>
+      <w:r>
+        <w:rPr>
+          <w:rFonts w:hint="eastAsia"/>
+        </w:rPr>
+        <w:t>但是，部落的分而治之对国家而言是危险的；因此，</w:t>
+      </w:r>
+      <w:r>
+        <w:rPr>
+          <w:rFonts w:hint="eastAsia"/>
+        </w:rPr>
+        <w:t>国家财力增长后，</w:t>
+      </w:r>
+      <w:r>
+        <w:rPr>
+          <w:rFonts w:hint="eastAsia"/>
+        </w:rPr>
+        <w:t>沙特家族</w:t>
+      </w:r>
+      <w:r>
+        <w:rPr>
+          <w:rFonts w:hint="eastAsia"/>
+        </w:rPr>
+        <w:t>给予部落酋长和部落民好处，同时绕开部落直接面对部落民</w:t>
+      </w:r>
+      <w:r>
+        <w:rPr>
+          <w:rFonts w:hint="eastAsia"/>
+        </w:rPr>
+        <w:t>。</w:t>
+      </w:r>
+      <w:r>
+        <w:rPr>
+          <w:rFonts w:hint="eastAsia"/>
+        </w:rPr>
+        <w:t>从游牧部落生活进入定居生活、城市生活的部落</w:t>
+      </w:r>
+      <w:proofErr w:type="gramStart"/>
+      <w:r>
+        <w:rPr>
+          <w:rFonts w:hint="eastAsia"/>
+        </w:rPr>
+        <w:t>民开始</w:t>
+      </w:r>
+      <w:proofErr w:type="gramEnd"/>
+      <w:r>
+        <w:rPr>
+          <w:rFonts w:hint="eastAsia"/>
+        </w:rPr>
+        <w:t>形成对国家的效忠</w:t>
+      </w:r>
+      <w:r>
+        <w:rPr>
+          <w:rFonts w:hint="eastAsia"/>
+        </w:rPr>
+        <w:t>；由此，现代沙特的部落政治的总的趋势是</w:t>
+      </w:r>
+      <w:r>
+        <w:rPr>
+          <w:rFonts w:hint="eastAsia"/>
+        </w:rPr>
+        <w:t>部落影响下降，趋于解体</w:t>
+      </w:r>
+      <w:r>
+        <w:rPr>
+          <w:rFonts w:hint="eastAsia"/>
+        </w:rPr>
+        <w:t>。</w:t>
+      </w:r>
+    </w:p>
+    <w:p>
+      <w:pPr>
+        <w:pStyle w:val="ae"/>
+      </w:pPr>
+      <w:bookmarkStart w:id="64" w:name="_Toc197589689"/>
+      <w:r>
+        <w:rPr>
+          <w:rFonts w:hint="eastAsia"/>
+        </w:rPr>
+        <w:t>（四）沙特政治面临的问题</w:t>
+      </w:r>
+      <w:bookmarkEnd w:id="64"/>
+    </w:p>
+    <w:p>
+      <w:pPr>
+        <w:pStyle w:val="aa"/>
+        <w:spacing w:before="78" w:after="78"/>
+      </w:pPr>
+      <w:r>
+        <w:tab/>
+      </w:r>
+      <w:r>
+        <w:rPr>
+          <w:rFonts w:hint="eastAsia"/>
+        </w:rPr>
+        <w:t>当代沙特政治面临的问题，基本上由这一个问题衍生：</w:t>
+      </w:r>
+      <w:r>
+        <w:rPr>
+          <w:rFonts w:hint="eastAsia"/>
+        </w:rPr>
+        <w:t>前现代式的政治制度如何与现代的经济、教育再生产出的社会结构相适应？</w:t>
+      </w:r>
+    </w:p>
+    <w:p>
+      <w:pPr>
+        <w:pStyle w:val="aa"/>
+        <w:spacing w:before="78" w:after="78"/>
+      </w:pPr>
+      <w:r>
+        <w:tab/>
+      </w:r>
+      <w:r>
+        <w:rPr>
+          <w:rFonts w:hint="eastAsia"/>
+        </w:rPr>
+        <w:t>家族垄断政治与国民政治参与的矛盾</w:t>
+      </w:r>
+      <w:r>
+        <w:rPr>
+          <w:rFonts w:hint="eastAsia"/>
+        </w:rPr>
+        <w:t>。沙特的君主制不是君主立宪制，沙特君主是实权君主。其中涉及一个问题，即沙特君主的继承制度。在现任王储之前，沙特君主继承</w:t>
+      </w:r>
+      <w:proofErr w:type="gramStart"/>
+      <w:r>
+        <w:rPr>
+          <w:rFonts w:hint="eastAsia"/>
+        </w:rPr>
+        <w:t>制度是兄终</w:t>
+      </w:r>
+      <w:proofErr w:type="gramEnd"/>
+      <w:r>
+        <w:rPr>
+          <w:rFonts w:hint="eastAsia"/>
+        </w:rPr>
+        <w:t>弟及，目前所有的沙特国王都是阿卜杜勒·阿齐兹·阿勒沙特的儿子；现任王储则是现任国王的儿子，从这一点看，沙特君主继承制有变为父死子继的可能性。</w:t>
+      </w:r>
+      <w:r>
+        <w:rPr>
+          <w:rFonts w:hint="eastAsia"/>
+        </w:rPr>
+        <w:t>当然，这一矛盾并</w:t>
+      </w:r>
+      <w:r>
+        <w:rPr>
+          <w:rFonts w:hint="eastAsia"/>
+        </w:rPr>
+        <w:lastRenderedPageBreak/>
+        <w:t>非是目前最突出的矛盾。</w:t>
+      </w:r>
+    </w:p>
+    <w:p>
+      <w:pPr>
+        <w:pStyle w:val="af3"/>
+        <w:spacing w:before="78" w:after="78"/>
+        <w:ind w:firstLine="420"/>
+      </w:pPr>
+      <w:r>
+        <w:rPr>
+          <w:rFonts w:hint="eastAsia"/>
+        </w:rPr>
+        <w:t>国家的统治者将来自于开国君主阿卜杜勒</w:t>
+      </w:r>
+      <w:r>
+        <w:rPr>
+          <w:rFonts w:hint="eastAsia"/>
+        </w:rPr>
+        <w:t>·</w:t>
+      </w:r>
+      <w:r>
+        <w:rPr>
+          <w:rFonts w:hint="eastAsia"/>
+        </w:rPr>
+        <w:t>阿齐兹</w:t>
+      </w:r>
+      <w:r>
+        <w:rPr>
+          <w:rFonts w:hint="eastAsia"/>
+        </w:rPr>
+        <w:t>·</w:t>
+      </w:r>
+      <w:r>
+        <w:rPr>
+          <w:rFonts w:hint="eastAsia"/>
+        </w:rPr>
+        <w:t>阿勒沙特的儿子们及其后裔。根据古兰经和圣训，他们当中最睿智者接受效忠，治理国家。</w:t>
+      </w:r>
+    </w:p>
+    <w:p>
+      <w:pPr>
+        <w:pStyle w:val="af3"/>
+        <w:spacing w:before="78" w:after="78"/>
+        <w:jc w:val="right"/>
+      </w:pPr>
+      <w:r>
+        <w:rPr>
+          <w:rFonts w:hint="eastAsia"/>
+        </w:rPr>
+        <w:t>——</w:t>
+      </w:r>
+      <w:r>
+        <w:t>1992</w:t>
+      </w:r>
+      <w:r>
+        <w:rPr>
+          <w:rFonts w:hint="eastAsia"/>
+        </w:rPr>
+        <w:t>年《政府基本法》第</w:t>
+      </w:r>
+      <w:r>
+        <w:t>5</w:t>
+      </w:r>
+      <w:r>
+        <w:rPr>
+          <w:rFonts w:hint="eastAsia"/>
+        </w:rPr>
+        <w:t>条</w:t>
+      </w:r>
+    </w:p>
+    <w:p>
+      <w:pPr>
+        <w:pStyle w:val="aa"/>
+        <w:spacing w:before="78" w:after="78"/>
+        <w:ind w:firstLine="420"/>
+      </w:pPr>
+      <w:r>
+        <w:rPr>
+          <w:rFonts w:hint="eastAsia"/>
+        </w:rPr>
+        <w:t>现代社会经济要求与伊斯兰教法的矛盾</w:t>
+      </w:r>
+      <w:r>
+        <w:rPr>
+          <w:rFonts w:hint="eastAsia"/>
+        </w:rPr>
+        <w:t>。在</w:t>
+      </w:r>
+      <w:r>
+        <w:rPr>
+          <w:rFonts w:hint="eastAsia"/>
+        </w:rPr>
+        <w:t>90</w:t>
+      </w:r>
+      <w:r>
+        <w:rPr>
+          <w:rFonts w:hint="eastAsia"/>
+        </w:rPr>
+        <w:t>年代全球化飞速发展后，这一矛盾日益突出。</w:t>
+      </w:r>
+    </w:p>
+    <w:p>
+      <w:pPr>
+        <w:pStyle w:val="aa"/>
+        <w:spacing w:before="78" w:after="78"/>
+        <w:ind w:firstLine="420"/>
+        <w:rPr>
+          <w:rFonts w:hint="eastAsia"/>
+        </w:rPr>
+      </w:pPr>
+      <w:r>
+        <w:rPr>
+          <w:rFonts w:hint="eastAsia"/>
+        </w:rPr>
+        <w:t>全球政治环境、外来压力与保守的伊斯兰政教传统的矛盾</w:t>
+      </w:r>
+      <w:r>
+        <w:rPr>
+          <w:rFonts w:hint="eastAsia"/>
+        </w:rPr>
+        <w:t>。由于麦加、麦地那两大圣地都在沙特境内，因此沙特在伊斯兰世界的角色与“教宗国”有一定相似之处，沙特的伊斯兰教也从而比较温和与包容。但是，沙特</w:t>
+      </w:r>
+      <w:r>
+        <w:rPr>
+          <w:rFonts w:hint="eastAsia"/>
+        </w:rPr>
+        <w:t>官方温和保守的伊斯兰教</w:t>
+      </w:r>
+      <w:r>
+        <w:rPr>
+          <w:rFonts w:hint="eastAsia"/>
+        </w:rPr>
+        <w:t>也</w:t>
+      </w:r>
+      <w:r>
+        <w:rPr>
+          <w:rFonts w:hint="eastAsia"/>
+        </w:rPr>
+        <w:t>受到</w:t>
+      </w:r>
+      <w:r>
+        <w:rPr>
+          <w:rFonts w:hint="eastAsia"/>
+        </w:rPr>
+        <w:t>了两方面的</w:t>
+      </w:r>
+      <w:r>
+        <w:rPr>
+          <w:rFonts w:hint="eastAsia"/>
+        </w:rPr>
+        <w:t>挑战——</w:t>
+      </w:r>
+      <w:r>
+        <w:rPr>
+          <w:rFonts w:hint="eastAsia"/>
+        </w:rPr>
+        <w:t>一方面是</w:t>
+      </w:r>
+      <w:r>
+        <w:rPr>
+          <w:rFonts w:hint="eastAsia"/>
+        </w:rPr>
+        <w:t>伊斯兰自由主义</w:t>
+      </w:r>
+      <w:r>
+        <w:rPr>
+          <w:rFonts w:hint="eastAsia"/>
+        </w:rPr>
+        <w:t>，另一方面是</w:t>
+      </w:r>
+      <w:r>
+        <w:rPr>
+          <w:rFonts w:hint="eastAsia"/>
+        </w:rPr>
+        <w:t>伊斯兰极端主义</w:t>
+      </w:r>
+      <w:r>
+        <w:rPr>
+          <w:rFonts w:hint="eastAsia"/>
+        </w:rPr>
+        <w:t>。前者希望在沙特建立君主立宪制，后者则类似于</w:t>
+      </w:r>
+      <w:r>
+        <w:rPr>
+          <w:rFonts w:hint="eastAsia"/>
+        </w:rPr>
+        <w:t>90</w:t>
+      </w:r>
+      <w:r>
+        <w:rPr>
+          <w:rFonts w:hint="eastAsia"/>
+        </w:rPr>
+        <w:t>年代的塔利班。</w:t>
+      </w:r>
+      <w:r>
+        <w:rPr>
+          <w:rFonts w:hint="eastAsia"/>
+        </w:rPr>
+        <w:t>面对挑战，沙特对伊斯兰自由主义</w:t>
+      </w:r>
+      <w:proofErr w:type="gramStart"/>
+      <w:r>
+        <w:rPr>
+          <w:rFonts w:hint="eastAsia"/>
+        </w:rPr>
+        <w:t>作出</w:t>
+      </w:r>
+      <w:proofErr w:type="gramEnd"/>
+      <w:r>
+        <w:rPr>
+          <w:rFonts w:hint="eastAsia"/>
+        </w:rPr>
+        <w:t>了立法的妥协；对伊斯兰极端主义则采取了联合宗教力量、推行更加保守的政策的做法，其目的是把握住伊斯兰世界的保守化趋势，防止其他力量将其利用。</w:t>
+      </w:r>
+    </w:p>
+    <w:p>
+      <w:pPr>
+        <w:pStyle w:val="aa"/>
+        <w:spacing w:before="78" w:after="78"/>
+      </w:pPr>
+    </w:p>
+    <w:p>
+      <w:pPr>
+        <w:pStyle w:val="ac"/>
+      </w:pPr>
+      <w:bookmarkStart w:id="65" w:name="_Toc197589690"/>
+      <w:r>
+        <w:rPr>
+          <w:rFonts w:hint="eastAsia"/>
+        </w:rPr>
+        <w:t>二、伊朗</w:t>
+      </w:r>
+      <w:bookmarkEnd w:id="65"/>
+    </w:p>
+    <w:p>
+      <w:pPr>
+        <w:pStyle w:val="ae"/>
+      </w:pPr>
+      <w:bookmarkStart w:id="66" w:name="_Toc197589691"/>
+      <w:r>
+        <w:rPr>
+          <w:rFonts w:hint="eastAsia"/>
+        </w:rPr>
+        <w:t>（一）伊朗概况</w:t>
+      </w:r>
+      <w:bookmarkEnd w:id="66"/>
+    </w:p>
+    <w:p>
+      <w:pPr>
+        <w:pStyle w:val="aa"/>
+        <w:spacing w:before="78" w:after="78"/>
+        <w:ind w:firstLine="420"/>
+        <w:rPr>
+          <w:rFonts w:hint="eastAsia"/>
+        </w:rPr>
+      </w:pPr>
+      <w:r>
+        <w:rPr>
+          <w:rFonts w:hint="eastAsia"/>
+        </w:rPr>
+        <w:t>伊朗是一个西亚国家，</w:t>
+      </w:r>
+      <w:r>
+        <w:rPr>
+          <w:rFonts w:hint="eastAsia"/>
+        </w:rPr>
+        <w:t>面积</w:t>
+      </w:r>
+      <w:r>
+        <w:rPr>
+          <w:rFonts w:hint="eastAsia"/>
+        </w:rPr>
+        <w:t>164.5</w:t>
+      </w:r>
+      <w:r>
+        <w:rPr>
+          <w:rFonts w:hint="eastAsia"/>
+        </w:rPr>
+        <w:t>万平方公里；人口</w:t>
+      </w:r>
+      <w:r>
+        <w:rPr>
+          <w:rFonts w:hint="eastAsia"/>
+        </w:rPr>
+        <w:t>8800</w:t>
+      </w:r>
+      <w:r>
+        <w:rPr>
+          <w:rFonts w:hint="eastAsia"/>
+        </w:rPr>
+        <w:t>万</w:t>
+      </w:r>
+      <w:r>
+        <w:rPr>
+          <w:rFonts w:hint="eastAsia"/>
+        </w:rPr>
+        <w:t>，</w:t>
+      </w:r>
+      <w:r>
+        <w:rPr>
+          <w:rFonts w:hint="eastAsia"/>
+        </w:rPr>
+        <w:t>波斯人占</w:t>
+      </w:r>
+      <w:r>
+        <w:rPr>
+          <w:rFonts w:hint="eastAsia"/>
+        </w:rPr>
+        <w:t>66%</w:t>
+      </w:r>
+      <w:r>
+        <w:rPr>
+          <w:rFonts w:hint="eastAsia"/>
+        </w:rPr>
+        <w:t>，阿塞拜疆人占</w:t>
+      </w:r>
+      <w:r>
+        <w:rPr>
+          <w:rFonts w:hint="eastAsia"/>
+        </w:rPr>
+        <w:t>25%</w:t>
+      </w:r>
+      <w:r>
+        <w:rPr>
+          <w:rFonts w:hint="eastAsia"/>
+        </w:rPr>
+        <w:t>，库尔德人占</w:t>
+      </w:r>
+      <w:r>
+        <w:rPr>
+          <w:rFonts w:hint="eastAsia"/>
+        </w:rPr>
+        <w:t>5%</w:t>
+      </w:r>
+      <w:r>
+        <w:rPr>
+          <w:rFonts w:hint="eastAsia"/>
+        </w:rPr>
+        <w:t>；</w:t>
+      </w:r>
+      <w:r>
+        <w:rPr>
+          <w:rFonts w:hint="eastAsia"/>
+        </w:rPr>
+        <w:t>98.8%</w:t>
+      </w:r>
+      <w:r>
+        <w:rPr>
+          <w:rFonts w:hint="eastAsia"/>
+        </w:rPr>
+        <w:t>的居民信奉伊斯兰教，其中</w:t>
+      </w:r>
+      <w:r>
+        <w:rPr>
+          <w:rFonts w:hint="eastAsia"/>
+        </w:rPr>
+        <w:t>91%</w:t>
+      </w:r>
+      <w:r>
+        <w:rPr>
+          <w:rFonts w:hint="eastAsia"/>
+        </w:rPr>
+        <w:t>为什叶派，</w:t>
+      </w:r>
+      <w:r>
+        <w:rPr>
+          <w:rFonts w:hint="eastAsia"/>
+        </w:rPr>
+        <w:t>7.8%</w:t>
+      </w:r>
+      <w:r>
+        <w:rPr>
+          <w:rFonts w:hint="eastAsia"/>
+        </w:rPr>
+        <w:t>为逊尼派</w:t>
+      </w:r>
+      <w:r>
+        <w:rPr>
+          <w:rFonts w:hint="eastAsia"/>
+        </w:rPr>
+        <w:t>。</w:t>
+      </w:r>
+    </w:p>
+    <w:p>
+      <w:pPr>
+        <w:pStyle w:val="aa"/>
+        <w:spacing w:before="78" w:after="78"/>
+        <w:ind w:firstLine="420"/>
+      </w:pPr>
+      <w:r>
+        <w:rPr>
+          <w:rFonts w:hint="eastAsia"/>
+        </w:rPr>
+        <w:t>伊朗历史可追溯到</w:t>
+      </w:r>
+      <w:r>
+        <w:rPr>
+          <w:rFonts w:hint="eastAsia"/>
+        </w:rPr>
+        <w:t>古波斯</w:t>
+      </w:r>
+      <w:r>
+        <w:rPr>
+          <w:rFonts w:hint="eastAsia"/>
+        </w:rPr>
+        <w:t>、</w:t>
+      </w:r>
+      <w:r>
+        <w:rPr>
+          <w:rFonts w:hint="eastAsia"/>
+        </w:rPr>
+        <w:t>安息</w:t>
+      </w:r>
+      <w:r>
+        <w:rPr>
+          <w:rFonts w:hint="eastAsia"/>
+        </w:rPr>
+        <w:t>、</w:t>
+      </w:r>
+      <w:r>
+        <w:rPr>
+          <w:rFonts w:hint="eastAsia"/>
+        </w:rPr>
+        <w:t>萨珊</w:t>
+      </w:r>
+      <w:r>
+        <w:rPr>
+          <w:rFonts w:hint="eastAsia"/>
+        </w:rPr>
+        <w:t>。</w:t>
+      </w:r>
+      <w:r>
+        <w:rPr>
+          <w:rFonts w:hint="eastAsia"/>
+        </w:rPr>
+        <w:t>7</w:t>
+      </w:r>
+      <w:r>
+        <w:rPr>
+          <w:rFonts w:hint="eastAsia"/>
+        </w:rPr>
+        <w:t>世纪被阿拉伯帝国统治后</w:t>
+      </w:r>
+      <w:r>
+        <w:rPr>
+          <w:rFonts w:hint="eastAsia"/>
+        </w:rPr>
+        <w:t>开始</w:t>
+      </w:r>
+      <w:r>
+        <w:rPr>
+          <w:rFonts w:hint="eastAsia"/>
+        </w:rPr>
+        <w:t>伊斯兰化</w:t>
+      </w:r>
+      <w:r>
+        <w:rPr>
+          <w:rFonts w:hint="eastAsia"/>
+        </w:rPr>
+        <w:t>。</w:t>
+      </w:r>
+      <w:r>
+        <w:rPr>
+          <w:rFonts w:hint="eastAsia"/>
+        </w:rPr>
+        <w:t>1925</w:t>
+      </w:r>
+      <w:r>
+        <w:rPr>
+          <w:rFonts w:hint="eastAsia"/>
+        </w:rPr>
+        <w:t>年建立巴列维王朝，</w:t>
+      </w:r>
+      <w:r>
+        <w:rPr>
+          <w:rFonts w:hint="eastAsia"/>
+        </w:rPr>
+        <w:t>1979</w:t>
+      </w:r>
+      <w:r>
+        <w:rPr>
+          <w:rFonts w:hint="eastAsia"/>
+        </w:rPr>
+        <w:t>年建立伊斯兰共和国</w:t>
+      </w:r>
+      <w:r>
+        <w:rPr>
+          <w:rFonts w:hint="eastAsia"/>
+        </w:rPr>
+        <w:t>。</w:t>
+      </w:r>
+    </w:p>
+    <w:p>
+      <w:pPr>
+        <w:pStyle w:val="aa"/>
+        <w:spacing w:before="78" w:after="78"/>
+        <w:ind w:firstLine="420"/>
+      </w:pPr>
+      <w:r>
+        <w:rPr>
+          <w:rFonts w:hint="eastAsia"/>
+        </w:rPr>
+        <w:t>伊朗</w:t>
+      </w:r>
+      <w:r>
+        <w:rPr>
+          <w:rFonts w:hint="eastAsia"/>
+        </w:rPr>
+        <w:t>已探明石油储量世界第四位，年产量世界第五</w:t>
+      </w:r>
+      <w:r>
+        <w:rPr>
+          <w:rFonts w:hint="eastAsia"/>
+        </w:rPr>
+        <w:t>；</w:t>
+      </w:r>
+      <w:r>
+        <w:rPr>
+          <w:rFonts w:hint="eastAsia"/>
+        </w:rPr>
+        <w:t>天然气已探明储量世界第二</w:t>
+      </w:r>
+      <w:r>
+        <w:rPr>
+          <w:rFonts w:hint="eastAsia"/>
+        </w:rPr>
+        <w:t>。</w:t>
+      </w:r>
+      <w:r>
+        <w:rPr>
+          <w:rFonts w:hint="eastAsia"/>
+        </w:rPr>
+        <w:t>石油开采工业为主，石油收入占财政收入和出口一半以上</w:t>
+      </w:r>
+      <w:r>
+        <w:rPr>
+          <w:rFonts w:hint="eastAsia"/>
+        </w:rPr>
+        <w:t>。</w:t>
+      </w:r>
+      <w:r>
+        <w:rPr>
+          <w:rFonts w:hint="eastAsia"/>
+        </w:rPr>
+        <w:t>40%</w:t>
+      </w:r>
+      <w:r>
+        <w:rPr>
+          <w:rFonts w:hint="eastAsia"/>
+        </w:rPr>
+        <w:t>以上为农业人口，粮食基本自给</w:t>
+      </w:r>
+      <w:r>
+        <w:rPr>
+          <w:rFonts w:hint="eastAsia"/>
+        </w:rPr>
+        <w:t>。</w:t>
+      </w:r>
+      <w:r>
+        <w:rPr>
+          <w:rFonts w:hint="eastAsia"/>
+        </w:rPr>
+        <w:t>2024</w:t>
+      </w:r>
+      <w:r>
+        <w:rPr>
+          <w:rFonts w:hint="eastAsia"/>
+        </w:rPr>
+        <w:t>年</w:t>
+      </w:r>
+      <w:r>
+        <w:rPr>
+          <w:rFonts w:hint="eastAsia"/>
+        </w:rPr>
+        <w:t>GDP</w:t>
+      </w:r>
+      <w:r>
+        <w:rPr>
+          <w:rFonts w:hint="eastAsia"/>
+        </w:rPr>
+        <w:t>折合</w:t>
+      </w:r>
+      <w:r>
+        <w:rPr>
+          <w:rFonts w:hint="eastAsia"/>
+        </w:rPr>
+        <w:t>5551</w:t>
+      </w:r>
+      <w:r>
+        <w:rPr>
+          <w:rFonts w:hint="eastAsia"/>
+        </w:rPr>
+        <w:t>亿美元</w:t>
+      </w:r>
+      <w:r>
+        <w:rPr>
+          <w:rFonts w:hint="eastAsia"/>
+        </w:rPr>
+        <w:t>，</w:t>
+      </w:r>
+      <w:r>
+        <w:rPr>
+          <w:rFonts w:hint="eastAsia"/>
+        </w:rPr>
+        <w:t>人类发展指数排名第</w:t>
+      </w:r>
+      <w:r>
+        <w:rPr>
+          <w:rFonts w:hint="eastAsia"/>
+        </w:rPr>
+        <w:t>78</w:t>
+      </w:r>
+      <w:r>
+        <w:rPr>
+          <w:rFonts w:hint="eastAsia"/>
+        </w:rPr>
+        <w:t>位</w:t>
+      </w:r>
+      <w:r>
+        <w:rPr>
+          <w:rFonts w:hint="eastAsia"/>
+        </w:rPr>
+        <w:t>（</w:t>
+      </w:r>
+      <w:r>
+        <w:rPr>
+          <w:rFonts w:hint="eastAsia"/>
+        </w:rPr>
+        <w:t>2022</w:t>
+      </w:r>
+      <w:r>
+        <w:rPr>
+          <w:rFonts w:hint="eastAsia"/>
+        </w:rPr>
+        <w:t>）</w:t>
+      </w:r>
+      <w:r>
+        <w:rPr>
+          <w:rFonts w:hint="eastAsia"/>
+        </w:rPr>
+        <w:t>，预期寿命</w:t>
+      </w:r>
+      <w:r>
+        <w:rPr>
+          <w:rFonts w:hint="eastAsia"/>
+        </w:rPr>
+        <w:t>74</w:t>
+      </w:r>
+      <w:r>
+        <w:rPr>
+          <w:rFonts w:hint="eastAsia"/>
+        </w:rPr>
+        <w:t>岁</w:t>
+      </w:r>
+      <w:r>
+        <w:rPr>
+          <w:rFonts w:hint="eastAsia"/>
+        </w:rPr>
+        <w:t>（</w:t>
+      </w:r>
+      <w:r>
+        <w:rPr>
+          <w:rFonts w:hint="eastAsia"/>
+        </w:rPr>
+        <w:t>2021</w:t>
+      </w:r>
+      <w:r>
+        <w:rPr>
+          <w:rFonts w:hint="eastAsia"/>
+        </w:rPr>
+        <w:t>）。</w:t>
+      </w:r>
+    </w:p>
+    <w:p>
+      <w:pPr>
+        <w:pStyle w:val="ae"/>
+        <w:rPr>
+          <w:rFonts w:hint="eastAsia"/>
+        </w:rPr>
+      </w:pPr>
+      <w:bookmarkStart w:id="67" w:name="_Toc197589692"/>
+      <w:r>
+        <w:rPr>
+          <w:rFonts w:hint="eastAsia"/>
+        </w:rPr>
+        <w:t>（二）伊斯兰革命</w:t>
+      </w:r>
+      <w:bookmarkEnd w:id="67"/>
+    </w:p>
+    <w:p>
+      <w:pPr>
+        <w:pStyle w:val="aa"/>
+        <w:spacing w:before="78" w:after="78"/>
+        <w:rPr>
+          <w:rFonts w:hint="eastAsia"/>
+        </w:rPr>
+      </w:pPr>
+      <w:r>
+        <w:tab/>
+      </w:r>
+      <w:r>
+        <w:rPr>
+          <w:rFonts w:hint="eastAsia"/>
+        </w:rPr>
+        <w:t>伊斯兰革命将一个高度世俗化的国家变为了一个高度伊斯兰化的国家，</w:t>
+      </w:r>
+      <w:r>
+        <w:rPr>
+          <w:rFonts w:hint="eastAsia"/>
+        </w:rPr>
+        <w:t>是研究伊朗问题不可避免的话题。这其中有几个因素发挥着作用。</w:t>
+      </w:r>
+    </w:p>
+    <w:p>
+      <w:pPr>
+        <w:pStyle w:val="aa"/>
+        <w:spacing w:before="78" w:after="78"/>
+        <w:ind w:firstLine="420"/>
+      </w:pPr>
+      <w:r>
+        <w:rPr>
+          <w:rFonts w:hint="eastAsia"/>
+        </w:rPr>
+        <w:t>神职人员在伊朗的地位</w:t>
+      </w:r>
+      <w:r>
+        <w:rPr>
+          <w:rFonts w:hint="eastAsia"/>
+        </w:rPr>
+        <w:t>。在</w:t>
+      </w:r>
+      <w:r>
+        <w:rPr>
+          <w:rFonts w:hint="eastAsia"/>
+        </w:rPr>
+        <w:t>20</w:t>
+      </w:r>
+      <w:r>
+        <w:rPr>
+          <w:rFonts w:hint="eastAsia"/>
+        </w:rPr>
+        <w:t>世纪的历史进程中，神职人员在伊朗扮演了重要的角色。</w:t>
+      </w:r>
+      <w:r>
+        <w:rPr>
+          <w:rFonts w:hint="eastAsia"/>
+        </w:rPr>
+        <w:t>19</w:t>
+      </w:r>
+      <w:r>
+        <w:rPr>
+          <w:rFonts w:hint="eastAsia"/>
+        </w:rPr>
+        <w:t>世纪末</w:t>
+      </w:r>
+      <w:r>
+        <w:rPr>
+          <w:rFonts w:hint="eastAsia"/>
+        </w:rPr>
+        <w:t>20</w:t>
+      </w:r>
+      <w:r>
+        <w:rPr>
+          <w:rFonts w:hint="eastAsia"/>
+        </w:rPr>
+        <w:t>世纪初，伊斯兰教神职人员处于被西方压制的状态，伊朗国家也被西方压迫着。由此，伊朗第一批要求变革的人就是神职人员，他们在推动伊朗现代化上有积极作用。</w:t>
+      </w:r>
+    </w:p>
+    <w:p>
+      <w:pPr>
+        <w:pStyle w:val="aa"/>
+        <w:spacing w:before="78" w:after="78"/>
+        <w:ind w:firstLine="420"/>
+        <w:rPr>
+          <w:rFonts w:hint="eastAsia"/>
+        </w:rPr>
+      </w:pPr>
+      <w:r>
+        <w:rPr>
+          <w:rFonts w:hint="eastAsia"/>
+        </w:rPr>
+        <w:t>20</w:t>
+      </w:r>
+      <w:r>
+        <w:rPr>
+          <w:rFonts w:hint="eastAsia"/>
+        </w:rPr>
+        <w:t>世纪伊朗王权和教权的冲突。</w:t>
+      </w:r>
+      <w:r>
+        <w:rPr>
+          <w:rFonts w:hint="eastAsia"/>
+        </w:rPr>
+        <w:t>伊斯兰教不仅是一种宗教思想，还意味着一种政治与社会组织方案，因此神职人员在政治社会中也有着举足轻重的地位。巴列维王朝建立后，</w:t>
+      </w:r>
+      <w:r>
+        <w:rPr>
+          <w:rFonts w:hint="eastAsia"/>
+        </w:rPr>
+        <w:t>伊朗王权</w:t>
+      </w:r>
+      <w:r>
+        <w:rPr>
+          <w:rFonts w:hint="eastAsia"/>
+        </w:rPr>
+        <w:t>就</w:t>
+      </w:r>
+      <w:r>
+        <w:rPr>
+          <w:rFonts w:hint="eastAsia"/>
+        </w:rPr>
+        <w:t>和教权</w:t>
+      </w:r>
+      <w:r>
+        <w:rPr>
+          <w:rFonts w:hint="eastAsia"/>
+        </w:rPr>
+        <w:t>发生着持久的</w:t>
+      </w:r>
+      <w:r>
+        <w:rPr>
+          <w:rFonts w:hint="eastAsia"/>
+        </w:rPr>
+        <w:t>冲突</w:t>
+      </w:r>
+      <w:r>
+        <w:rPr>
+          <w:rFonts w:hint="eastAsia"/>
+        </w:rPr>
+        <w:t>，巴列维企图压制教权，但也缺乏直接反抗教权的力量。</w:t>
+      </w:r>
+    </w:p>
+    <w:p>
+      <w:pPr>
+        <w:pStyle w:val="aa"/>
+        <w:spacing w:before="78" w:after="78"/>
+        <w:ind w:firstLine="420"/>
+        <w:rPr>
+          <w:rFonts w:hint="eastAsia"/>
+        </w:rPr>
+      </w:pPr>
+      <w:r>
+        <w:rPr>
+          <w:rFonts w:hint="eastAsia"/>
+        </w:rPr>
+        <w:t>巴列维国王的专制统治</w:t>
+      </w:r>
+      <w:r>
+        <w:rPr>
+          <w:rFonts w:hint="eastAsia"/>
+        </w:rPr>
+        <w:t>以及</w:t>
+      </w:r>
+      <w:r>
+        <w:rPr>
+          <w:rFonts w:hint="eastAsia"/>
+        </w:rPr>
+        <w:t>“白色革命”引发社会矛盾激化</w:t>
+      </w:r>
+      <w:r>
+        <w:rPr>
+          <w:rFonts w:hint="eastAsia"/>
+        </w:rPr>
+        <w:t>。“白色革命”是自上而下的社会变革，要求将伊朗发展为一个现代化国家，其内容包括土地改革、打压传统宗教势力、引入西方政治社会准则等。但是，在推行变革的过程中，巴列维国王的手段过于激进与专制，导致伊朗同时出现了大城市的西式生活阶层与农村的传统宗教阶层，后者对巴列维国王高度不满。“白色革命”使原来在走下坡路的宗教势力迅速复兴，形成了以霍梅尼为核心的，囊</w:t>
+      </w:r>
+      <w:r>
+        <w:rPr>
+          <w:rFonts w:hint="eastAsia"/>
+        </w:rPr>
+        <w:lastRenderedPageBreak/>
+        <w:t>括了宗教人士、知识分子、左翼人士的反巴列维阵线。</w:t>
+      </w:r>
+    </w:p>
+    <w:p>
+      <w:pPr>
+        <w:pStyle w:val="aa"/>
+        <w:spacing w:before="78" w:after="78"/>
+        <w:ind w:firstLine="420"/>
+        <w:rPr>
+          <w:rFonts w:hint="eastAsia"/>
+        </w:rPr>
+      </w:pPr>
+      <w:r>
+        <w:rPr>
+          <w:rFonts w:hint="eastAsia"/>
+        </w:rPr>
+        <w:t>1979</w:t>
+      </w:r>
+      <w:r>
+        <w:rPr>
+          <w:rFonts w:hint="eastAsia"/>
+        </w:rPr>
+        <w:t>年伊斯兰革命后，</w:t>
+      </w:r>
+      <w:r>
+        <w:rPr>
+          <w:rFonts w:hint="eastAsia"/>
+        </w:rPr>
+        <w:t>伊朗的</w:t>
+      </w:r>
+      <w:r>
+        <w:rPr>
+          <w:rFonts w:hint="eastAsia"/>
+        </w:rPr>
+        <w:t>社会生活全面伊斯兰化</w:t>
+      </w:r>
+      <w:r>
+        <w:rPr>
+          <w:rFonts w:hint="eastAsia"/>
+        </w:rPr>
+        <w:t>。</w:t>
+      </w:r>
     </w:p>
     <w:sectPr>
       <w:footerReference w:type="default" r:id="rId9"/>

--- a/course/major/发展中国家政治与对外关系.docx
+++ b/course/major/发展中国家政治与对外关系.docx
@@ -264,7 +264,7 @@
             </w:rPr>
             <w:fldChar w:fldCharType="separate"/>
           </w:r>
-          <w:hyperlink w:anchor="_Toc197589625" w:history="1">
+          <w:hyperlink w:anchor="_Toc198194417" w:history="1">
             <w:r>
               <w:rPr>
                 <w:rStyle w:val="a3"/>
@@ -303,7 +303,7 @@
                 <w:noProof/>
                 <w:webHidden/>
               </w:rPr>
-              <w:instrText>PAGEREF _Toc197589625 \h</w:instrText>
+              <w:instrText>PAGEREF _Toc198194417 \h</w:instrText>
             </w:r>
             <w:r>
               <w:rPr>
@@ -334,7 +334,7 @@
                 <w:noProof/>
                 <w:webHidden/>
               </w:rPr>
-              <w:t>3</w:t>
+              <w:t>4</w:t>
             </w:r>
             <w:r>
               <w:rPr>
@@ -360,7 +360,7 @@
               <w14:ligatures w14:val="standardContextual"/>
             </w:rPr>
           </w:pPr>
-          <w:hyperlink w:anchor="_Toc197589626" w:history="1">
+          <w:hyperlink w:anchor="_Toc198194418" w:history="1">
             <w:r>
               <w:rPr>
                 <w:rStyle w:val="a3"/>
@@ -399,7 +399,7 @@
                 <w:noProof/>
                 <w:webHidden/>
               </w:rPr>
-              <w:instrText>PAGEREF _Toc197589626 \h</w:instrText>
+              <w:instrText>PAGEREF _Toc198194418 \h</w:instrText>
             </w:r>
             <w:r>
               <w:rPr>
@@ -430,7 +430,7 @@
                 <w:noProof/>
                 <w:webHidden/>
               </w:rPr>
-              <w:t>3</w:t>
+              <w:t>4</w:t>
             </w:r>
             <w:r>
               <w:rPr>
@@ -456,7 +456,7 @@
               <w14:ligatures w14:val="standardContextual"/>
             </w:rPr>
           </w:pPr>
-          <w:hyperlink w:anchor="_Toc197589627" w:history="1">
+          <w:hyperlink w:anchor="_Toc198194419" w:history="1">
             <w:r>
               <w:rPr>
                 <w:rStyle w:val="a3"/>
@@ -495,7 +495,7 @@
                 <w:noProof/>
                 <w:webHidden/>
               </w:rPr>
-              <w:instrText>PAGEREF _Toc197589627 \h</w:instrText>
+              <w:instrText>PAGEREF _Toc198194419 \h</w:instrText>
             </w:r>
             <w:r>
               <w:rPr>
@@ -526,7 +526,7 @@
                 <w:noProof/>
                 <w:webHidden/>
               </w:rPr>
-              <w:t>3</w:t>
+              <w:t>4</w:t>
             </w:r>
             <w:r>
               <w:rPr>
@@ -552,7 +552,7 @@
               <w14:ligatures w14:val="standardContextual"/>
             </w:rPr>
           </w:pPr>
-          <w:hyperlink w:anchor="_Toc197589628" w:history="1">
+          <w:hyperlink w:anchor="_Toc198194420" w:history="1">
             <w:r>
               <w:rPr>
                 <w:rStyle w:val="a3"/>
@@ -591,7 +591,7 @@
                 <w:noProof/>
                 <w:webHidden/>
               </w:rPr>
-              <w:instrText>PAGEREF _Toc197589628 \h</w:instrText>
+              <w:instrText>PAGEREF _Toc198194420 \h</w:instrText>
             </w:r>
             <w:r>
               <w:rPr>
@@ -622,7 +622,7 @@
                 <w:noProof/>
                 <w:webHidden/>
               </w:rPr>
-              <w:t>3</w:t>
+              <w:t>4</w:t>
             </w:r>
             <w:r>
               <w:rPr>
@@ -648,7 +648,7 @@
               <w14:ligatures w14:val="standardContextual"/>
             </w:rPr>
           </w:pPr>
-          <w:hyperlink w:anchor="_Toc197589629" w:history="1">
+          <w:hyperlink w:anchor="_Toc198194421" w:history="1">
             <w:r>
               <w:rPr>
                 <w:rStyle w:val="a3"/>
@@ -687,7 +687,7 @@
                 <w:noProof/>
                 <w:webHidden/>
               </w:rPr>
-              <w:instrText>PAGEREF _Toc197589629 \h</w:instrText>
+              <w:instrText>PAGEREF _Toc198194421 \h</w:instrText>
             </w:r>
             <w:r>
               <w:rPr>
@@ -718,7 +718,7 @@
                 <w:noProof/>
                 <w:webHidden/>
               </w:rPr>
-              <w:t>4</w:t>
+              <w:t>5</w:t>
             </w:r>
             <w:r>
               <w:rPr>
@@ -744,7 +744,7 @@
               <w14:ligatures w14:val="standardContextual"/>
             </w:rPr>
           </w:pPr>
-          <w:hyperlink w:anchor="_Toc197589630" w:history="1">
+          <w:hyperlink w:anchor="_Toc198194422" w:history="1">
             <w:r>
               <w:rPr>
                 <w:rStyle w:val="a3"/>
@@ -783,7 +783,7 @@
                 <w:noProof/>
                 <w:webHidden/>
               </w:rPr>
-              <w:instrText>PAGEREF _Toc197589630 \h</w:instrText>
+              <w:instrText>PAGEREF _Toc198194422 \h</w:instrText>
             </w:r>
             <w:r>
               <w:rPr>
@@ -814,7 +814,7 @@
                 <w:noProof/>
                 <w:webHidden/>
               </w:rPr>
-              <w:t>4</w:t>
+              <w:t>5</w:t>
             </w:r>
             <w:r>
               <w:rPr>
@@ -840,7 +840,7 @@
               <w14:ligatures w14:val="standardContextual"/>
             </w:rPr>
           </w:pPr>
-          <w:hyperlink w:anchor="_Toc197589631" w:history="1">
+          <w:hyperlink w:anchor="_Toc198194423" w:history="1">
             <w:r>
               <w:rPr>
                 <w:rStyle w:val="a3"/>
@@ -879,7 +879,7 @@
                 <w:noProof/>
                 <w:webHidden/>
               </w:rPr>
-              <w:instrText>PAGEREF _Toc197589631 \h</w:instrText>
+              <w:instrText>PAGEREF _Toc198194423 \h</w:instrText>
             </w:r>
             <w:r>
               <w:rPr>
@@ -910,7 +910,7 @@
                 <w:noProof/>
                 <w:webHidden/>
               </w:rPr>
-              <w:t>4</w:t>
+              <w:t>5</w:t>
             </w:r>
             <w:r>
               <w:rPr>
@@ -936,7 +936,7 @@
               <w14:ligatures w14:val="standardContextual"/>
             </w:rPr>
           </w:pPr>
-          <w:hyperlink w:anchor="_Toc197589632" w:history="1">
+          <w:hyperlink w:anchor="_Toc198194424" w:history="1">
             <w:r>
               <w:rPr>
                 <w:rStyle w:val="a3"/>
@@ -975,7 +975,7 @@
                 <w:noProof/>
                 <w:webHidden/>
               </w:rPr>
-              <w:instrText>PAGEREF _Toc197589632 \h</w:instrText>
+              <w:instrText>PAGEREF _Toc198194424 \h</w:instrText>
             </w:r>
             <w:r>
               <w:rPr>
@@ -1006,7 +1006,7 @@
                 <w:noProof/>
                 <w:webHidden/>
               </w:rPr>
-              <w:t>6</w:t>
+              <w:t>7</w:t>
             </w:r>
             <w:r>
               <w:rPr>
@@ -1032,7 +1032,7 @@
               <w14:ligatures w14:val="standardContextual"/>
             </w:rPr>
           </w:pPr>
-          <w:hyperlink w:anchor="_Toc197589633" w:history="1">
+          <w:hyperlink w:anchor="_Toc198194425" w:history="1">
             <w:r>
               <w:rPr>
                 <w:rStyle w:val="a3"/>
@@ -1071,7 +1071,7 @@
                 <w:noProof/>
                 <w:webHidden/>
               </w:rPr>
-              <w:instrText>PAGEREF _Toc197589633 \h</w:instrText>
+              <w:instrText>PAGEREF _Toc198194425 \h</w:instrText>
             </w:r>
             <w:r>
               <w:rPr>
@@ -1102,7 +1102,7 @@
                 <w:noProof/>
                 <w:webHidden/>
               </w:rPr>
-              <w:t>8</w:t>
+              <w:t>9</w:t>
             </w:r>
             <w:r>
               <w:rPr>
@@ -1128,7 +1128,7 @@
               <w14:ligatures w14:val="standardContextual"/>
             </w:rPr>
           </w:pPr>
-          <w:hyperlink w:anchor="_Toc197589634" w:history="1">
+          <w:hyperlink w:anchor="_Toc198194426" w:history="1">
             <w:r>
               <w:rPr>
                 <w:rStyle w:val="a3"/>
@@ -1167,7 +1167,7 @@
                 <w:noProof/>
                 <w:webHidden/>
               </w:rPr>
-              <w:instrText>PAGEREF _Toc197589634 \h</w:instrText>
+              <w:instrText>PAGEREF _Toc198194426 \h</w:instrText>
             </w:r>
             <w:r>
               <w:rPr>
@@ -1198,7 +1198,7 @@
                 <w:noProof/>
                 <w:webHidden/>
               </w:rPr>
-              <w:t>8</w:t>
+              <w:t>9</w:t>
             </w:r>
             <w:r>
               <w:rPr>
@@ -1224,7 +1224,7 @@
               <w14:ligatures w14:val="standardContextual"/>
             </w:rPr>
           </w:pPr>
-          <w:hyperlink w:anchor="_Toc197589635" w:history="1">
+          <w:hyperlink w:anchor="_Toc198194427" w:history="1">
             <w:r>
               <w:rPr>
                 <w:rStyle w:val="a3"/>
@@ -1263,7 +1263,7 @@
                 <w:noProof/>
                 <w:webHidden/>
               </w:rPr>
-              <w:instrText>PAGEREF _Toc197589635 \h</w:instrText>
+              <w:instrText>PAGEREF _Toc198194427 \h</w:instrText>
             </w:r>
             <w:r>
               <w:rPr>
@@ -1294,7 +1294,7 @@
                 <w:noProof/>
                 <w:webHidden/>
               </w:rPr>
-              <w:t>8</w:t>
+              <w:t>9</w:t>
             </w:r>
             <w:r>
               <w:rPr>
@@ -1320,7 +1320,7 @@
               <w14:ligatures w14:val="standardContextual"/>
             </w:rPr>
           </w:pPr>
-          <w:hyperlink w:anchor="_Toc197589636" w:history="1">
+          <w:hyperlink w:anchor="_Toc198194428" w:history="1">
             <w:r>
               <w:rPr>
                 <w:rStyle w:val="a3"/>
@@ -1359,7 +1359,7 @@
                 <w:noProof/>
                 <w:webHidden/>
               </w:rPr>
-              <w:instrText>PAGEREF _Toc197589636 \h</w:instrText>
+              <w:instrText>PAGEREF _Toc198194428 \h</w:instrText>
             </w:r>
             <w:r>
               <w:rPr>
@@ -1390,7 +1390,7 @@
                 <w:noProof/>
                 <w:webHidden/>
               </w:rPr>
-              <w:t>9</w:t>
+              <w:t>10</w:t>
             </w:r>
             <w:r>
               <w:rPr>
@@ -1416,7 +1416,7 @@
               <w14:ligatures w14:val="standardContextual"/>
             </w:rPr>
           </w:pPr>
-          <w:hyperlink w:anchor="_Toc197589637" w:history="1">
+          <w:hyperlink w:anchor="_Toc198194429" w:history="1">
             <w:r>
               <w:rPr>
                 <w:rStyle w:val="a3"/>
@@ -1455,7 +1455,7 @@
                 <w:noProof/>
                 <w:webHidden/>
               </w:rPr>
-              <w:instrText>PAGEREF _Toc197589637 \h</w:instrText>
+              <w:instrText>PAGEREF _Toc198194429 \h</w:instrText>
             </w:r>
             <w:r>
               <w:rPr>
@@ -1486,7 +1486,7 @@
                 <w:noProof/>
                 <w:webHidden/>
               </w:rPr>
-              <w:t>10</w:t>
+              <w:t>11</w:t>
             </w:r>
             <w:r>
               <w:rPr>
@@ -1512,7 +1512,7 @@
               <w14:ligatures w14:val="standardContextual"/>
             </w:rPr>
           </w:pPr>
-          <w:hyperlink w:anchor="_Toc197589638" w:history="1">
+          <w:hyperlink w:anchor="_Toc198194430" w:history="1">
             <w:r>
               <w:rPr>
                 <w:rStyle w:val="a3"/>
@@ -1551,7 +1551,7 @@
                 <w:noProof/>
                 <w:webHidden/>
               </w:rPr>
-              <w:instrText>PAGEREF _Toc197589638 \h</w:instrText>
+              <w:instrText>PAGEREF _Toc198194430 \h</w:instrText>
             </w:r>
             <w:r>
               <w:rPr>
@@ -1582,7 +1582,7 @@
                 <w:noProof/>
                 <w:webHidden/>
               </w:rPr>
-              <w:t>11</w:t>
+              <w:t>12</w:t>
             </w:r>
             <w:r>
               <w:rPr>
@@ -1608,7 +1608,7 @@
               <w14:ligatures w14:val="standardContextual"/>
             </w:rPr>
           </w:pPr>
-          <w:hyperlink w:anchor="_Toc197589639" w:history="1">
+          <w:hyperlink w:anchor="_Toc198194431" w:history="1">
             <w:r>
               <w:rPr>
                 <w:rStyle w:val="a3"/>
@@ -1647,7 +1647,7 @@
                 <w:noProof/>
                 <w:webHidden/>
               </w:rPr>
-              <w:instrText>PAGEREF _Toc197589639 \h</w:instrText>
+              <w:instrText>PAGEREF _Toc198194431 \h</w:instrText>
             </w:r>
             <w:r>
               <w:rPr>
@@ -1678,7 +1678,7 @@
                 <w:noProof/>
                 <w:webHidden/>
               </w:rPr>
-              <w:t>11</w:t>
+              <w:t>12</w:t>
             </w:r>
             <w:r>
               <w:rPr>
@@ -1704,7 +1704,7 @@
               <w14:ligatures w14:val="standardContextual"/>
             </w:rPr>
           </w:pPr>
-          <w:hyperlink w:anchor="_Toc197589640" w:history="1">
+          <w:hyperlink w:anchor="_Toc198194432" w:history="1">
             <w:r>
               <w:rPr>
                 <w:rStyle w:val="a3"/>
@@ -1743,7 +1743,7 @@
                 <w:noProof/>
                 <w:webHidden/>
               </w:rPr>
-              <w:instrText>PAGEREF _Toc197589640 \h</w:instrText>
+              <w:instrText>PAGEREF _Toc198194432 \h</w:instrText>
             </w:r>
             <w:r>
               <w:rPr>
@@ -1774,7 +1774,7 @@
                 <w:noProof/>
                 <w:webHidden/>
               </w:rPr>
-              <w:t>11</w:t>
+              <w:t>12</w:t>
             </w:r>
             <w:r>
               <w:rPr>
@@ -1800,7 +1800,7 @@
               <w14:ligatures w14:val="standardContextual"/>
             </w:rPr>
           </w:pPr>
-          <w:hyperlink w:anchor="_Toc197589641" w:history="1">
+          <w:hyperlink w:anchor="_Toc198194433" w:history="1">
             <w:r>
               <w:rPr>
                 <w:rStyle w:val="a3"/>
@@ -1839,7 +1839,7 @@
                 <w:noProof/>
                 <w:webHidden/>
               </w:rPr>
-              <w:instrText>PAGEREF _Toc197589641 \h</w:instrText>
+              <w:instrText>PAGEREF _Toc198194433 \h</w:instrText>
             </w:r>
             <w:r>
               <w:rPr>
@@ -1870,7 +1870,7 @@
                 <w:noProof/>
                 <w:webHidden/>
               </w:rPr>
-              <w:t>11</w:t>
+              <w:t>12</w:t>
             </w:r>
             <w:r>
               <w:rPr>
@@ -1896,7 +1896,7 @@
               <w14:ligatures w14:val="standardContextual"/>
             </w:rPr>
           </w:pPr>
-          <w:hyperlink w:anchor="_Toc197589642" w:history="1">
+          <w:hyperlink w:anchor="_Toc198194434" w:history="1">
             <w:r>
               <w:rPr>
                 <w:rStyle w:val="a3"/>
@@ -1935,7 +1935,7 @@
                 <w:noProof/>
                 <w:webHidden/>
               </w:rPr>
-              <w:instrText>PAGEREF _Toc197589642 \h</w:instrText>
+              <w:instrText>PAGEREF _Toc198194434 \h</w:instrText>
             </w:r>
             <w:r>
               <w:rPr>
@@ -1966,7 +1966,7 @@
                 <w:noProof/>
                 <w:webHidden/>
               </w:rPr>
-              <w:t>11</w:t>
+              <w:t>12</w:t>
             </w:r>
             <w:r>
               <w:rPr>
@@ -1992,7 +1992,7 @@
               <w14:ligatures w14:val="standardContextual"/>
             </w:rPr>
           </w:pPr>
-          <w:hyperlink w:anchor="_Toc197589643" w:history="1">
+          <w:hyperlink w:anchor="_Toc198194435" w:history="1">
             <w:r>
               <w:rPr>
                 <w:rStyle w:val="a3"/>
@@ -2031,7 +2031,7 @@
                 <w:noProof/>
                 <w:webHidden/>
               </w:rPr>
-              <w:instrText>PAGEREF _Toc197589643 \h</w:instrText>
+              <w:instrText>PAGEREF _Toc198194435 \h</w:instrText>
             </w:r>
             <w:r>
               <w:rPr>
@@ -2062,7 +2062,7 @@
                 <w:noProof/>
                 <w:webHidden/>
               </w:rPr>
-              <w:t>11</w:t>
+              <w:t>12</w:t>
             </w:r>
             <w:r>
               <w:rPr>
@@ -2088,7 +2088,7 @@
               <w14:ligatures w14:val="standardContextual"/>
             </w:rPr>
           </w:pPr>
-          <w:hyperlink w:anchor="_Toc197589644" w:history="1">
+          <w:hyperlink w:anchor="_Toc198194436" w:history="1">
             <w:r>
               <w:rPr>
                 <w:rStyle w:val="a3"/>
@@ -2127,7 +2127,7 @@
                 <w:noProof/>
                 <w:webHidden/>
               </w:rPr>
-              <w:instrText>PAGEREF _Toc197589644 \h</w:instrText>
+              <w:instrText>PAGEREF _Toc198194436 \h</w:instrText>
             </w:r>
             <w:r>
               <w:rPr>
@@ -2158,7 +2158,7 @@
                 <w:noProof/>
                 <w:webHidden/>
               </w:rPr>
-              <w:t>11</w:t>
+              <w:t>12</w:t>
             </w:r>
             <w:r>
               <w:rPr>
@@ -2184,7 +2184,7 @@
               <w14:ligatures w14:val="standardContextual"/>
             </w:rPr>
           </w:pPr>
-          <w:hyperlink w:anchor="_Toc197589645" w:history="1">
+          <w:hyperlink w:anchor="_Toc198194437" w:history="1">
             <w:r>
               <w:rPr>
                 <w:rStyle w:val="a3"/>
@@ -2223,7 +2223,7 @@
                 <w:noProof/>
                 <w:webHidden/>
               </w:rPr>
-              <w:instrText>PAGEREF _Toc197589645 \h</w:instrText>
+              <w:instrText>PAGEREF _Toc198194437 \h</w:instrText>
             </w:r>
             <w:r>
               <w:rPr>
@@ -2254,7 +2254,7 @@
                 <w:noProof/>
                 <w:webHidden/>
               </w:rPr>
-              <w:t>12</w:t>
+              <w:t>13</w:t>
             </w:r>
             <w:r>
               <w:rPr>
@@ -2280,7 +2280,7 @@
               <w14:ligatures w14:val="standardContextual"/>
             </w:rPr>
           </w:pPr>
-          <w:hyperlink w:anchor="_Toc197589646" w:history="1">
+          <w:hyperlink w:anchor="_Toc198194438" w:history="1">
             <w:r>
               <w:rPr>
                 <w:rStyle w:val="a3"/>
@@ -2319,7 +2319,7 @@
                 <w:noProof/>
                 <w:webHidden/>
               </w:rPr>
-              <w:instrText>PAGEREF _Toc197589646 \h</w:instrText>
+              <w:instrText>PAGEREF _Toc198194438 \h</w:instrText>
             </w:r>
             <w:r>
               <w:rPr>
@@ -2350,7 +2350,7 @@
                 <w:noProof/>
                 <w:webHidden/>
               </w:rPr>
-              <w:t>12</w:t>
+              <w:t>13</w:t>
             </w:r>
             <w:r>
               <w:rPr>
@@ -2376,7 +2376,7 @@
               <w14:ligatures w14:val="standardContextual"/>
             </w:rPr>
           </w:pPr>
-          <w:hyperlink w:anchor="_Toc197589647" w:history="1">
+          <w:hyperlink w:anchor="_Toc198194439" w:history="1">
             <w:r>
               <w:rPr>
                 <w:rStyle w:val="a3"/>
@@ -2415,7 +2415,7 @@
                 <w:noProof/>
                 <w:webHidden/>
               </w:rPr>
-              <w:instrText>PAGEREF _Toc197589647 \h</w:instrText>
+              <w:instrText>PAGEREF _Toc198194439 \h</w:instrText>
             </w:r>
             <w:r>
               <w:rPr>
@@ -2446,7 +2446,7 @@
                 <w:noProof/>
                 <w:webHidden/>
               </w:rPr>
-              <w:t>12</w:t>
+              <w:t>13</w:t>
             </w:r>
             <w:r>
               <w:rPr>
@@ -2472,7 +2472,7 @@
               <w14:ligatures w14:val="standardContextual"/>
             </w:rPr>
           </w:pPr>
-          <w:hyperlink w:anchor="_Toc197589648" w:history="1">
+          <w:hyperlink w:anchor="_Toc198194440" w:history="1">
             <w:r>
               <w:rPr>
                 <w:rStyle w:val="a3"/>
@@ -2511,7 +2511,7 @@
                 <w:noProof/>
                 <w:webHidden/>
               </w:rPr>
-              <w:instrText>PAGEREF _Toc197589648 \h</w:instrText>
+              <w:instrText>PAGEREF _Toc198194440 \h</w:instrText>
             </w:r>
             <w:r>
               <w:rPr>
@@ -2542,7 +2542,7 @@
                 <w:noProof/>
                 <w:webHidden/>
               </w:rPr>
-              <w:t>12</w:t>
+              <w:t>13</w:t>
             </w:r>
             <w:r>
               <w:rPr>
@@ -2568,7 +2568,7 @@
               <w14:ligatures w14:val="standardContextual"/>
             </w:rPr>
           </w:pPr>
-          <w:hyperlink w:anchor="_Toc197589649" w:history="1">
+          <w:hyperlink w:anchor="_Toc198194441" w:history="1">
             <w:r>
               <w:rPr>
                 <w:rStyle w:val="a3"/>
@@ -2607,7 +2607,7 @@
                 <w:noProof/>
                 <w:webHidden/>
               </w:rPr>
-              <w:instrText>PAGEREF _Toc197589649 \h</w:instrText>
+              <w:instrText>PAGEREF _Toc198194441 \h</w:instrText>
             </w:r>
             <w:r>
               <w:rPr>
@@ -2638,7 +2638,7 @@
                 <w:noProof/>
                 <w:webHidden/>
               </w:rPr>
-              <w:t>13</w:t>
+              <w:t>14</w:t>
             </w:r>
             <w:r>
               <w:rPr>
@@ -2664,7 +2664,7 @@
               <w14:ligatures w14:val="standardContextual"/>
             </w:rPr>
           </w:pPr>
-          <w:hyperlink w:anchor="_Toc197589650" w:history="1">
+          <w:hyperlink w:anchor="_Toc198194442" w:history="1">
             <w:r>
               <w:rPr>
                 <w:rStyle w:val="a3"/>
@@ -2703,7 +2703,7 @@
                 <w:noProof/>
                 <w:webHidden/>
               </w:rPr>
-              <w:instrText>PAGEREF _Toc197589650 \h</w:instrText>
+              <w:instrText>PAGEREF _Toc198194442 \h</w:instrText>
             </w:r>
             <w:r>
               <w:rPr>
@@ -2734,7 +2734,7 @@
                 <w:noProof/>
                 <w:webHidden/>
               </w:rPr>
-              <w:t>13</w:t>
+              <w:t>14</w:t>
             </w:r>
             <w:r>
               <w:rPr>
@@ -2760,7 +2760,7 @@
               <w14:ligatures w14:val="standardContextual"/>
             </w:rPr>
           </w:pPr>
-          <w:hyperlink w:anchor="_Toc197589651" w:history="1">
+          <w:hyperlink w:anchor="_Toc198194443" w:history="1">
             <w:r>
               <w:rPr>
                 <w:rStyle w:val="a3"/>
@@ -2799,7 +2799,7 @@
                 <w:noProof/>
                 <w:webHidden/>
               </w:rPr>
-              <w:instrText>PAGEREF _Toc197589651 \h</w:instrText>
+              <w:instrText>PAGEREF _Toc198194443 \h</w:instrText>
             </w:r>
             <w:r>
               <w:rPr>
@@ -2830,7 +2830,7 @@
                 <w:noProof/>
                 <w:webHidden/>
               </w:rPr>
-              <w:t>13</w:t>
+              <w:t>14</w:t>
             </w:r>
             <w:r>
               <w:rPr>
@@ -2856,7 +2856,7 @@
               <w14:ligatures w14:val="standardContextual"/>
             </w:rPr>
           </w:pPr>
-          <w:hyperlink w:anchor="_Toc197589652" w:history="1">
+          <w:hyperlink w:anchor="_Toc198194444" w:history="1">
             <w:r>
               <w:rPr>
                 <w:rStyle w:val="a3"/>
@@ -2895,7 +2895,7 @@
                 <w:noProof/>
                 <w:webHidden/>
               </w:rPr>
-              <w:instrText>PAGEREF _Toc197589652 \h</w:instrText>
+              <w:instrText>PAGEREF _Toc198194444 \h</w:instrText>
             </w:r>
             <w:r>
               <w:rPr>
@@ -2926,7 +2926,7 @@
                 <w:noProof/>
                 <w:webHidden/>
               </w:rPr>
-              <w:t>14</w:t>
+              <w:t>15</w:t>
             </w:r>
             <w:r>
               <w:rPr>
@@ -2952,7 +2952,7 @@
               <w14:ligatures w14:val="standardContextual"/>
             </w:rPr>
           </w:pPr>
-          <w:hyperlink w:anchor="_Toc197589653" w:history="1">
+          <w:hyperlink w:anchor="_Toc198194445" w:history="1">
             <w:r>
               <w:rPr>
                 <w:rStyle w:val="a3"/>
@@ -2991,7 +2991,7 @@
                 <w:noProof/>
                 <w:webHidden/>
               </w:rPr>
-              <w:instrText>PAGEREF _Toc197589653 \h</w:instrText>
+              <w:instrText>PAGEREF _Toc198194445 \h</w:instrText>
             </w:r>
             <w:r>
               <w:rPr>
@@ -3022,7 +3022,7 @@
                 <w:noProof/>
                 <w:webHidden/>
               </w:rPr>
-              <w:t>14</w:t>
+              <w:t>15</w:t>
             </w:r>
             <w:r>
               <w:rPr>
@@ -3048,7 +3048,7 @@
               <w14:ligatures w14:val="standardContextual"/>
             </w:rPr>
           </w:pPr>
-          <w:hyperlink w:anchor="_Toc197589654" w:history="1">
+          <w:hyperlink w:anchor="_Toc198194446" w:history="1">
             <w:r>
               <w:rPr>
                 <w:rStyle w:val="a3"/>
@@ -3087,7 +3087,7 @@
                 <w:noProof/>
                 <w:webHidden/>
               </w:rPr>
-              <w:instrText>PAGEREF _Toc197589654 \h</w:instrText>
+              <w:instrText>PAGEREF _Toc198194446 \h</w:instrText>
             </w:r>
             <w:r>
               <w:rPr>
@@ -3118,7 +3118,7 @@
                 <w:noProof/>
                 <w:webHidden/>
               </w:rPr>
-              <w:t>14</w:t>
+              <w:t>15</w:t>
             </w:r>
             <w:r>
               <w:rPr>
@@ -3144,7 +3144,7 @@
               <w14:ligatures w14:val="standardContextual"/>
             </w:rPr>
           </w:pPr>
-          <w:hyperlink w:anchor="_Toc197589655" w:history="1">
+          <w:hyperlink w:anchor="_Toc198194447" w:history="1">
             <w:r>
               <w:rPr>
                 <w:rStyle w:val="a3"/>
@@ -3183,7 +3183,7 @@
                 <w:noProof/>
                 <w:webHidden/>
               </w:rPr>
-              <w:instrText>PAGEREF _Toc197589655 \h</w:instrText>
+              <w:instrText>PAGEREF _Toc198194447 \h</w:instrText>
             </w:r>
             <w:r>
               <w:rPr>
@@ -3214,7 +3214,7 @@
                 <w:noProof/>
                 <w:webHidden/>
               </w:rPr>
-              <w:t>14</w:t>
+              <w:t>15</w:t>
             </w:r>
             <w:r>
               <w:rPr>
@@ -3240,7 +3240,7 @@
               <w14:ligatures w14:val="standardContextual"/>
             </w:rPr>
           </w:pPr>
-          <w:hyperlink w:anchor="_Toc197589656" w:history="1">
+          <w:hyperlink w:anchor="_Toc198194448" w:history="1">
             <w:r>
               <w:rPr>
                 <w:rStyle w:val="a3"/>
@@ -3279,7 +3279,7 @@
                 <w:noProof/>
                 <w:webHidden/>
               </w:rPr>
-              <w:instrText>PAGEREF _Toc197589656 \h</w:instrText>
+              <w:instrText>PAGEREF _Toc198194448 \h</w:instrText>
             </w:r>
             <w:r>
               <w:rPr>
@@ -3310,7 +3310,7 @@
                 <w:noProof/>
                 <w:webHidden/>
               </w:rPr>
-              <w:t>15</w:t>
+              <w:t>16</w:t>
             </w:r>
             <w:r>
               <w:rPr>
@@ -3336,7 +3336,7 @@
               <w14:ligatures w14:val="standardContextual"/>
             </w:rPr>
           </w:pPr>
-          <w:hyperlink w:anchor="_Toc197589657" w:history="1">
+          <w:hyperlink w:anchor="_Toc198194449" w:history="1">
             <w:r>
               <w:rPr>
                 <w:rStyle w:val="a3"/>
@@ -3375,7 +3375,7 @@
                 <w:noProof/>
                 <w:webHidden/>
               </w:rPr>
-              <w:instrText>PAGEREF _Toc197589657 \h</w:instrText>
+              <w:instrText>PAGEREF _Toc198194449 \h</w:instrText>
             </w:r>
             <w:r>
               <w:rPr>
@@ -3406,7 +3406,7 @@
                 <w:noProof/>
                 <w:webHidden/>
               </w:rPr>
-              <w:t>15</w:t>
+              <w:t>16</w:t>
             </w:r>
             <w:r>
               <w:rPr>
@@ -3432,7 +3432,7 @@
               <w14:ligatures w14:val="standardContextual"/>
             </w:rPr>
           </w:pPr>
-          <w:hyperlink w:anchor="_Toc197589658" w:history="1">
+          <w:hyperlink w:anchor="_Toc198194450" w:history="1">
             <w:r>
               <w:rPr>
                 <w:rStyle w:val="a3"/>
@@ -3471,7 +3471,7 @@
                 <w:noProof/>
                 <w:webHidden/>
               </w:rPr>
-              <w:instrText>PAGEREF _Toc197589658 \h</w:instrText>
+              <w:instrText>PAGEREF _Toc198194450 \h</w:instrText>
             </w:r>
             <w:r>
               <w:rPr>
@@ -3502,7 +3502,7 @@
                 <w:noProof/>
                 <w:webHidden/>
               </w:rPr>
-              <w:t>15</w:t>
+              <w:t>16</w:t>
             </w:r>
             <w:r>
               <w:rPr>
@@ -3528,7 +3528,7 @@
               <w14:ligatures w14:val="standardContextual"/>
             </w:rPr>
           </w:pPr>
-          <w:hyperlink w:anchor="_Toc197589659" w:history="1">
+          <w:hyperlink w:anchor="_Toc198194451" w:history="1">
             <w:r>
               <w:rPr>
                 <w:rStyle w:val="a3"/>
@@ -3567,7 +3567,7 @@
                 <w:noProof/>
                 <w:webHidden/>
               </w:rPr>
-              <w:instrText>PAGEREF _Toc197589659 \h</w:instrText>
+              <w:instrText>PAGEREF _Toc198194451 \h</w:instrText>
             </w:r>
             <w:r>
               <w:rPr>
@@ -3598,7 +3598,7 @@
                 <w:noProof/>
                 <w:webHidden/>
               </w:rPr>
-              <w:t>15</w:t>
+              <w:t>16</w:t>
             </w:r>
             <w:r>
               <w:rPr>
@@ -3624,7 +3624,7 @@
               <w14:ligatures w14:val="standardContextual"/>
             </w:rPr>
           </w:pPr>
-          <w:hyperlink w:anchor="_Toc197589660" w:history="1">
+          <w:hyperlink w:anchor="_Toc198194452" w:history="1">
             <w:r>
               <w:rPr>
                 <w:rStyle w:val="a3"/>
@@ -3663,7 +3663,7 @@
                 <w:noProof/>
                 <w:webHidden/>
               </w:rPr>
-              <w:instrText>PAGEREF _Toc197589660 \h</w:instrText>
+              <w:instrText>PAGEREF _Toc198194452 \h</w:instrText>
             </w:r>
             <w:r>
               <w:rPr>
@@ -3694,7 +3694,7 @@
                 <w:noProof/>
                 <w:webHidden/>
               </w:rPr>
-              <w:t>16</w:t>
+              <w:t>17</w:t>
             </w:r>
             <w:r>
               <w:rPr>
@@ -3720,7 +3720,7 @@
               <w14:ligatures w14:val="standardContextual"/>
             </w:rPr>
           </w:pPr>
-          <w:hyperlink w:anchor="_Toc197589661" w:history="1">
+          <w:hyperlink w:anchor="_Toc198194453" w:history="1">
             <w:r>
               <w:rPr>
                 <w:rStyle w:val="a3"/>
@@ -3759,7 +3759,7 @@
                 <w:noProof/>
                 <w:webHidden/>
               </w:rPr>
-              <w:instrText>PAGEREF _Toc197589661 \h</w:instrText>
+              <w:instrText>PAGEREF _Toc198194453 \h</w:instrText>
             </w:r>
             <w:r>
               <w:rPr>
@@ -3790,7 +3790,7 @@
                 <w:noProof/>
                 <w:webHidden/>
               </w:rPr>
-              <w:t>17</w:t>
+              <w:t>18</w:t>
             </w:r>
             <w:r>
               <w:rPr>
@@ -3816,7 +3816,7 @@
               <w14:ligatures w14:val="standardContextual"/>
             </w:rPr>
           </w:pPr>
-          <w:hyperlink w:anchor="_Toc197589662" w:history="1">
+          <w:hyperlink w:anchor="_Toc198194454" w:history="1">
             <w:r>
               <w:rPr>
                 <w:rStyle w:val="a3"/>
@@ -3855,7 +3855,7 @@
                 <w:noProof/>
                 <w:webHidden/>
               </w:rPr>
-              <w:instrText>PAGEREF _Toc197589662 \h</w:instrText>
+              <w:instrText>PAGEREF _Toc198194454 \h</w:instrText>
             </w:r>
             <w:r>
               <w:rPr>
@@ -3886,7 +3886,7 @@
                 <w:noProof/>
                 <w:webHidden/>
               </w:rPr>
-              <w:t>17</w:t>
+              <w:t>18</w:t>
             </w:r>
             <w:r>
               <w:rPr>
@@ -3912,7 +3912,7 @@
               <w14:ligatures w14:val="standardContextual"/>
             </w:rPr>
           </w:pPr>
-          <w:hyperlink w:anchor="_Toc197589663" w:history="1">
+          <w:hyperlink w:anchor="_Toc198194455" w:history="1">
             <w:r>
               <w:rPr>
                 <w:rStyle w:val="a3"/>
@@ -3951,7 +3951,7 @@
                 <w:noProof/>
                 <w:webHidden/>
               </w:rPr>
-              <w:instrText>PAGEREF _Toc197589663 \h</w:instrText>
+              <w:instrText>PAGEREF _Toc198194455 \h</w:instrText>
             </w:r>
             <w:r>
               <w:rPr>
@@ -3982,7 +3982,7 @@
                 <w:noProof/>
                 <w:webHidden/>
               </w:rPr>
-              <w:t>18</w:t>
+              <w:t>19</w:t>
             </w:r>
             <w:r>
               <w:rPr>
@@ -4008,7 +4008,7 @@
               <w14:ligatures w14:val="standardContextual"/>
             </w:rPr>
           </w:pPr>
-          <w:hyperlink w:anchor="_Toc197589664" w:history="1">
+          <w:hyperlink w:anchor="_Toc198194456" w:history="1">
             <w:r>
               <w:rPr>
                 <w:rStyle w:val="a3"/>
@@ -4047,7 +4047,7 @@
                 <w:noProof/>
                 <w:webHidden/>
               </w:rPr>
-              <w:instrText>PAGEREF _Toc197589664 \h</w:instrText>
+              <w:instrText>PAGEREF _Toc198194456 \h</w:instrText>
             </w:r>
             <w:r>
               <w:rPr>
@@ -4078,7 +4078,7 @@
                 <w:noProof/>
                 <w:webHidden/>
               </w:rPr>
-              <w:t>18</w:t>
+              <w:t>19</w:t>
             </w:r>
             <w:r>
               <w:rPr>
@@ -4104,7 +4104,7 @@
               <w14:ligatures w14:val="standardContextual"/>
             </w:rPr>
           </w:pPr>
-          <w:hyperlink w:anchor="_Toc197589665" w:history="1">
+          <w:hyperlink w:anchor="_Toc198194457" w:history="1">
             <w:r>
               <w:rPr>
                 <w:rStyle w:val="a3"/>
@@ -4143,7 +4143,7 @@
                 <w:noProof/>
                 <w:webHidden/>
               </w:rPr>
-              <w:instrText>PAGEREF _Toc197589665 \h</w:instrText>
+              <w:instrText>PAGEREF _Toc198194457 \h</w:instrText>
             </w:r>
             <w:r>
               <w:rPr>
@@ -4174,7 +4174,7 @@
                 <w:noProof/>
                 <w:webHidden/>
               </w:rPr>
-              <w:t>18</w:t>
+              <w:t>19</w:t>
             </w:r>
             <w:r>
               <w:rPr>
@@ -4200,7 +4200,7 @@
               <w14:ligatures w14:val="standardContextual"/>
             </w:rPr>
           </w:pPr>
-          <w:hyperlink w:anchor="_Toc197589666" w:history="1">
+          <w:hyperlink w:anchor="_Toc198194458" w:history="1">
             <w:r>
               <w:rPr>
                 <w:rStyle w:val="a3"/>
@@ -4239,7 +4239,7 @@
                 <w:noProof/>
                 <w:webHidden/>
               </w:rPr>
-              <w:instrText>PAGEREF _Toc197589666 \h</w:instrText>
+              <w:instrText>PAGEREF _Toc198194458 \h</w:instrText>
             </w:r>
             <w:r>
               <w:rPr>
@@ -4270,7 +4270,7 @@
                 <w:noProof/>
                 <w:webHidden/>
               </w:rPr>
-              <w:t>18</w:t>
+              <w:t>19</w:t>
             </w:r>
             <w:r>
               <w:rPr>
@@ -4296,7 +4296,7 @@
               <w14:ligatures w14:val="standardContextual"/>
             </w:rPr>
           </w:pPr>
-          <w:hyperlink w:anchor="_Toc197589667" w:history="1">
+          <w:hyperlink w:anchor="_Toc198194459" w:history="1">
             <w:r>
               <w:rPr>
                 <w:rStyle w:val="a3"/>
@@ -4335,7 +4335,7 @@
                 <w:noProof/>
                 <w:webHidden/>
               </w:rPr>
-              <w:instrText>PAGEREF _Toc197589667 \h</w:instrText>
+              <w:instrText>PAGEREF _Toc198194459 \h</w:instrText>
             </w:r>
             <w:r>
               <w:rPr>
@@ -4366,7 +4366,7 @@
                 <w:noProof/>
                 <w:webHidden/>
               </w:rPr>
-              <w:t>19</w:t>
+              <w:t>20</w:t>
             </w:r>
             <w:r>
               <w:rPr>
@@ -4392,7 +4392,7 @@
               <w14:ligatures w14:val="standardContextual"/>
             </w:rPr>
           </w:pPr>
-          <w:hyperlink w:anchor="_Toc197589668" w:history="1">
+          <w:hyperlink w:anchor="_Toc198194460" w:history="1">
             <w:r>
               <w:rPr>
                 <w:rStyle w:val="a3"/>
@@ -4431,7 +4431,7 @@
                 <w:noProof/>
                 <w:webHidden/>
               </w:rPr>
-              <w:instrText>PAGEREF _Toc197589668 \h</w:instrText>
+              <w:instrText>PAGEREF _Toc198194460 \h</w:instrText>
             </w:r>
             <w:r>
               <w:rPr>
@@ -4462,7 +4462,7 @@
                 <w:noProof/>
                 <w:webHidden/>
               </w:rPr>
-              <w:t>19</w:t>
+              <w:t>20</w:t>
             </w:r>
             <w:r>
               <w:rPr>
@@ -4488,7 +4488,7 @@
               <w14:ligatures w14:val="standardContextual"/>
             </w:rPr>
           </w:pPr>
-          <w:hyperlink w:anchor="_Toc197589669" w:history="1">
+          <w:hyperlink w:anchor="_Toc198194461" w:history="1">
             <w:r>
               <w:rPr>
                 <w:rStyle w:val="a3"/>
@@ -4527,7 +4527,7 @@
                 <w:noProof/>
                 <w:webHidden/>
               </w:rPr>
-              <w:instrText>PAGEREF _Toc197589669 \h</w:instrText>
+              <w:instrText>PAGEREF _Toc198194461 \h</w:instrText>
             </w:r>
             <w:r>
               <w:rPr>
@@ -4558,7 +4558,7 @@
                 <w:noProof/>
                 <w:webHidden/>
               </w:rPr>
-              <w:t>19</w:t>
+              <w:t>20</w:t>
             </w:r>
             <w:r>
               <w:rPr>
@@ -4584,7 +4584,7 @@
               <w14:ligatures w14:val="standardContextual"/>
             </w:rPr>
           </w:pPr>
-          <w:hyperlink w:anchor="_Toc197589670" w:history="1">
+          <w:hyperlink w:anchor="_Toc198194462" w:history="1">
             <w:r>
               <w:rPr>
                 <w:rStyle w:val="a3"/>
@@ -4623,7 +4623,7 @@
                 <w:noProof/>
                 <w:webHidden/>
               </w:rPr>
-              <w:instrText>PAGEREF _Toc197589670 \h</w:instrText>
+              <w:instrText>PAGEREF _Toc198194462 \h</w:instrText>
             </w:r>
             <w:r>
               <w:rPr>
@@ -4654,7 +4654,7 @@
                 <w:noProof/>
                 <w:webHidden/>
               </w:rPr>
-              <w:t>19</w:t>
+              <w:t>20</w:t>
             </w:r>
             <w:r>
               <w:rPr>
@@ -4680,7 +4680,7 @@
               <w14:ligatures w14:val="standardContextual"/>
             </w:rPr>
           </w:pPr>
-          <w:hyperlink w:anchor="_Toc197589671" w:history="1">
+          <w:hyperlink w:anchor="_Toc198194463" w:history="1">
             <w:r>
               <w:rPr>
                 <w:rStyle w:val="a3"/>
@@ -4719,7 +4719,7 @@
                 <w:noProof/>
                 <w:webHidden/>
               </w:rPr>
-              <w:instrText>PAGEREF _Toc197589671 \h</w:instrText>
+              <w:instrText>PAGEREF _Toc198194463 \h</w:instrText>
             </w:r>
             <w:r>
               <w:rPr>
@@ -4750,7 +4750,7 @@
                 <w:noProof/>
                 <w:webHidden/>
               </w:rPr>
-              <w:t>19</w:t>
+              <w:t>20</w:t>
             </w:r>
             <w:r>
               <w:rPr>
@@ -4776,7 +4776,7 @@
               <w14:ligatures w14:val="standardContextual"/>
             </w:rPr>
           </w:pPr>
-          <w:hyperlink w:anchor="_Toc197589672" w:history="1">
+          <w:hyperlink w:anchor="_Toc198194464" w:history="1">
             <w:r>
               <w:rPr>
                 <w:rStyle w:val="a3"/>
@@ -4815,7 +4815,7 @@
                 <w:noProof/>
                 <w:webHidden/>
               </w:rPr>
-              <w:instrText>PAGEREF _Toc197589672 \h</w:instrText>
+              <w:instrText>PAGEREF _Toc198194464 \h</w:instrText>
             </w:r>
             <w:r>
               <w:rPr>
@@ -4846,7 +4846,7 @@
                 <w:noProof/>
                 <w:webHidden/>
               </w:rPr>
-              <w:t>20</w:t>
+              <w:t>21</w:t>
             </w:r>
             <w:r>
               <w:rPr>
@@ -4872,7 +4872,7 @@
               <w14:ligatures w14:val="standardContextual"/>
             </w:rPr>
           </w:pPr>
-          <w:hyperlink w:anchor="_Toc197589673" w:history="1">
+          <w:hyperlink w:anchor="_Toc198194465" w:history="1">
             <w:r>
               <w:rPr>
                 <w:rStyle w:val="a3"/>
@@ -4911,7 +4911,7 @@
                 <w:noProof/>
                 <w:webHidden/>
               </w:rPr>
-              <w:instrText>PAGEREF _Toc197589673 \h</w:instrText>
+              <w:instrText>PAGEREF _Toc198194465 \h</w:instrText>
             </w:r>
             <w:r>
               <w:rPr>
@@ -4942,7 +4942,7 @@
                 <w:noProof/>
                 <w:webHidden/>
               </w:rPr>
-              <w:t>20</w:t>
+              <w:t>21</w:t>
             </w:r>
             <w:r>
               <w:rPr>
@@ -4968,7 +4968,7 @@
               <w14:ligatures w14:val="standardContextual"/>
             </w:rPr>
           </w:pPr>
-          <w:hyperlink w:anchor="_Toc197589674" w:history="1">
+          <w:hyperlink w:anchor="_Toc198194466" w:history="1">
             <w:r>
               <w:rPr>
                 <w:rStyle w:val="a3"/>
@@ -5007,7 +5007,7 @@
                 <w:noProof/>
                 <w:webHidden/>
               </w:rPr>
-              <w:instrText>PAGEREF _Toc197589674 \h</w:instrText>
+              <w:instrText>PAGEREF _Toc198194466 \h</w:instrText>
             </w:r>
             <w:r>
               <w:rPr>
@@ -5038,7 +5038,7 @@
                 <w:noProof/>
                 <w:webHidden/>
               </w:rPr>
-              <w:t>21</w:t>
+              <w:t>22</w:t>
             </w:r>
             <w:r>
               <w:rPr>
@@ -5064,7 +5064,7 @@
               <w14:ligatures w14:val="standardContextual"/>
             </w:rPr>
           </w:pPr>
-          <w:hyperlink w:anchor="_Toc197589675" w:history="1">
+          <w:hyperlink w:anchor="_Toc198194467" w:history="1">
             <w:r>
               <w:rPr>
                 <w:rStyle w:val="a3"/>
@@ -5103,7 +5103,7 @@
                 <w:noProof/>
                 <w:webHidden/>
               </w:rPr>
-              <w:instrText>PAGEREF _Toc197589675 \h</w:instrText>
+              <w:instrText>PAGEREF _Toc198194467 \h</w:instrText>
             </w:r>
             <w:r>
               <w:rPr>
@@ -5134,7 +5134,7 @@
                 <w:noProof/>
                 <w:webHidden/>
               </w:rPr>
-              <w:t>21</w:t>
+              <w:t>22</w:t>
             </w:r>
             <w:r>
               <w:rPr>
@@ -5160,7 +5160,7 @@
               <w14:ligatures w14:val="standardContextual"/>
             </w:rPr>
           </w:pPr>
-          <w:hyperlink w:anchor="_Toc197589676" w:history="1">
+          <w:hyperlink w:anchor="_Toc198194468" w:history="1">
             <w:r>
               <w:rPr>
                 <w:rStyle w:val="a3"/>
@@ -5199,7 +5199,7 @@
                 <w:noProof/>
                 <w:webHidden/>
               </w:rPr>
-              <w:instrText>PAGEREF _Toc197589676 \h</w:instrText>
+              <w:instrText>PAGEREF _Toc198194468 \h</w:instrText>
             </w:r>
             <w:r>
               <w:rPr>
@@ -5230,7 +5230,7 @@
                 <w:noProof/>
                 <w:webHidden/>
               </w:rPr>
-              <w:t>21</w:t>
+              <w:t>22</w:t>
             </w:r>
             <w:r>
               <w:rPr>
@@ -5256,7 +5256,7 @@
               <w14:ligatures w14:val="standardContextual"/>
             </w:rPr>
           </w:pPr>
-          <w:hyperlink w:anchor="_Toc197589677" w:history="1">
+          <w:hyperlink w:anchor="_Toc198194469" w:history="1">
             <w:r>
               <w:rPr>
                 <w:rStyle w:val="a3"/>
@@ -5295,7 +5295,7 @@
                 <w:noProof/>
                 <w:webHidden/>
               </w:rPr>
-              <w:instrText>PAGEREF _Toc197589677 \h</w:instrText>
+              <w:instrText>PAGEREF _Toc198194469 \h</w:instrText>
             </w:r>
             <w:r>
               <w:rPr>
@@ -5326,7 +5326,7 @@
                 <w:noProof/>
                 <w:webHidden/>
               </w:rPr>
-              <w:t>21</w:t>
+              <w:t>22</w:t>
             </w:r>
             <w:r>
               <w:rPr>
@@ -5352,7 +5352,7 @@
               <w14:ligatures w14:val="standardContextual"/>
             </w:rPr>
           </w:pPr>
-          <w:hyperlink w:anchor="_Toc197589678" w:history="1">
+          <w:hyperlink w:anchor="_Toc198194470" w:history="1">
             <w:r>
               <w:rPr>
                 <w:rStyle w:val="a3"/>
@@ -5391,7 +5391,7 @@
                 <w:noProof/>
                 <w:webHidden/>
               </w:rPr>
-              <w:instrText>PAGEREF _Toc197589678 \h</w:instrText>
+              <w:instrText>PAGEREF _Toc198194470 \h</w:instrText>
             </w:r>
             <w:r>
               <w:rPr>
@@ -5422,7 +5422,7 @@
                 <w:noProof/>
                 <w:webHidden/>
               </w:rPr>
-              <w:t>22</w:t>
+              <w:t>23</w:t>
             </w:r>
             <w:r>
               <w:rPr>
@@ -5448,7 +5448,7 @@
               <w14:ligatures w14:val="standardContextual"/>
             </w:rPr>
           </w:pPr>
-          <w:hyperlink w:anchor="_Toc197589679" w:history="1">
+          <w:hyperlink w:anchor="_Toc198194471" w:history="1">
             <w:r>
               <w:rPr>
                 <w:rStyle w:val="a3"/>
@@ -5487,7 +5487,7 @@
                 <w:noProof/>
                 <w:webHidden/>
               </w:rPr>
-              <w:instrText>PAGEREF _Toc197589679 \h</w:instrText>
+              <w:instrText>PAGEREF _Toc198194471 \h</w:instrText>
             </w:r>
             <w:r>
               <w:rPr>
@@ -5518,7 +5518,7 @@
                 <w:noProof/>
                 <w:webHidden/>
               </w:rPr>
-              <w:t>22</w:t>
+              <w:t>23</w:t>
             </w:r>
             <w:r>
               <w:rPr>
@@ -5544,7 +5544,7 @@
               <w14:ligatures w14:val="standardContextual"/>
             </w:rPr>
           </w:pPr>
-          <w:hyperlink w:anchor="_Toc197589680" w:history="1">
+          <w:hyperlink w:anchor="_Toc198194472" w:history="1">
             <w:r>
               <w:rPr>
                 <w:rStyle w:val="a3"/>
@@ -5583,7 +5583,7 @@
                 <w:noProof/>
                 <w:webHidden/>
               </w:rPr>
-              <w:instrText>PAGEREF _Toc197589680 \h</w:instrText>
+              <w:instrText>PAGEREF _Toc198194472 \h</w:instrText>
             </w:r>
             <w:r>
               <w:rPr>
@@ -5614,7 +5614,7 @@
                 <w:noProof/>
                 <w:webHidden/>
               </w:rPr>
-              <w:t>22</w:t>
+              <w:t>23</w:t>
             </w:r>
             <w:r>
               <w:rPr>
@@ -5640,7 +5640,7 @@
               <w14:ligatures w14:val="standardContextual"/>
             </w:rPr>
           </w:pPr>
-          <w:hyperlink w:anchor="_Toc197589681" w:history="1">
+          <w:hyperlink w:anchor="_Toc198194473" w:history="1">
             <w:r>
               <w:rPr>
                 <w:rStyle w:val="a3"/>
@@ -5679,7 +5679,7 @@
                 <w:noProof/>
                 <w:webHidden/>
               </w:rPr>
-              <w:instrText>PAGEREF _Toc197589681 \h</w:instrText>
+              <w:instrText>PAGEREF _Toc198194473 \h</w:instrText>
             </w:r>
             <w:r>
               <w:rPr>
@@ -5710,7 +5710,7 @@
                 <w:noProof/>
                 <w:webHidden/>
               </w:rPr>
-              <w:t>22</w:t>
+              <w:t>23</w:t>
             </w:r>
             <w:r>
               <w:rPr>
@@ -5736,7 +5736,7 @@
               <w14:ligatures w14:val="standardContextual"/>
             </w:rPr>
           </w:pPr>
-          <w:hyperlink w:anchor="_Toc197589682" w:history="1">
+          <w:hyperlink w:anchor="_Toc198194474" w:history="1">
             <w:r>
               <w:rPr>
                 <w:rStyle w:val="a3"/>
@@ -5775,7 +5775,7 @@
                 <w:noProof/>
                 <w:webHidden/>
               </w:rPr>
-              <w:instrText>PAGEREF _Toc197589682 \h</w:instrText>
+              <w:instrText>PAGEREF _Toc198194474 \h</w:instrText>
             </w:r>
             <w:r>
               <w:rPr>
@@ -5806,7 +5806,7 @@
                 <w:noProof/>
                 <w:webHidden/>
               </w:rPr>
-              <w:t>23</w:t>
+              <w:t>24</w:t>
             </w:r>
             <w:r>
               <w:rPr>
@@ -5832,7 +5832,7 @@
               <w14:ligatures w14:val="standardContextual"/>
             </w:rPr>
           </w:pPr>
-          <w:hyperlink w:anchor="_Toc197589683" w:history="1">
+          <w:hyperlink w:anchor="_Toc198194475" w:history="1">
             <w:r>
               <w:rPr>
                 <w:rStyle w:val="a3"/>
@@ -5871,7 +5871,7 @@
                 <w:noProof/>
                 <w:webHidden/>
               </w:rPr>
-              <w:instrText>PAGEREF _Toc197589683 \h</w:instrText>
+              <w:instrText>PAGEREF _Toc198194475 \h</w:instrText>
             </w:r>
             <w:r>
               <w:rPr>
@@ -5902,7 +5902,7 @@
                 <w:noProof/>
                 <w:webHidden/>
               </w:rPr>
-              <w:t>23</w:t>
+              <w:t>24</w:t>
             </w:r>
             <w:r>
               <w:rPr>
@@ -5928,7 +5928,7 @@
               <w14:ligatures w14:val="standardContextual"/>
             </w:rPr>
           </w:pPr>
-          <w:hyperlink w:anchor="_Toc197589684" w:history="1">
+          <w:hyperlink w:anchor="_Toc198194476" w:history="1">
             <w:r>
               <w:rPr>
                 <w:rStyle w:val="a3"/>
@@ -5967,7 +5967,7 @@
                 <w:noProof/>
                 <w:webHidden/>
               </w:rPr>
-              <w:instrText>PAGEREF _Toc197589684 \h</w:instrText>
+              <w:instrText>PAGEREF _Toc198194476 \h</w:instrText>
             </w:r>
             <w:r>
               <w:rPr>
@@ -5998,7 +5998,7 @@
                 <w:noProof/>
                 <w:webHidden/>
               </w:rPr>
-              <w:t>24</w:t>
+              <w:t>25</w:t>
             </w:r>
             <w:r>
               <w:rPr>
@@ -6024,7 +6024,7 @@
               <w14:ligatures w14:val="standardContextual"/>
             </w:rPr>
           </w:pPr>
-          <w:hyperlink w:anchor="_Toc197589685" w:history="1">
+          <w:hyperlink w:anchor="_Toc198194477" w:history="1">
             <w:r>
               <w:rPr>
                 <w:rStyle w:val="a3"/>
@@ -6063,7 +6063,7 @@
                 <w:noProof/>
                 <w:webHidden/>
               </w:rPr>
-              <w:instrText>PAGEREF _Toc197589685 \h</w:instrText>
+              <w:instrText>PAGEREF _Toc198194477 \h</w:instrText>
             </w:r>
             <w:r>
               <w:rPr>
@@ -6094,7 +6094,7 @@
                 <w:noProof/>
                 <w:webHidden/>
               </w:rPr>
-              <w:t>24</w:t>
+              <w:t>25</w:t>
             </w:r>
             <w:r>
               <w:rPr>
@@ -6120,7 +6120,7 @@
               <w14:ligatures w14:val="standardContextual"/>
             </w:rPr>
           </w:pPr>
-          <w:hyperlink w:anchor="_Toc197589686" w:history="1">
+          <w:hyperlink w:anchor="_Toc198194478" w:history="1">
             <w:r>
               <w:rPr>
                 <w:rStyle w:val="a3"/>
@@ -6159,7 +6159,7 @@
                 <w:noProof/>
                 <w:webHidden/>
               </w:rPr>
-              <w:instrText>PAGEREF _Toc197589686 \h</w:instrText>
+              <w:instrText>PAGEREF _Toc198194478 \h</w:instrText>
             </w:r>
             <w:r>
               <w:rPr>
@@ -6190,7 +6190,7 @@
                 <w:noProof/>
                 <w:webHidden/>
               </w:rPr>
-              <w:t>24</w:t>
+              <w:t>25</w:t>
             </w:r>
             <w:r>
               <w:rPr>
@@ -6216,7 +6216,7 @@
               <w14:ligatures w14:val="standardContextual"/>
             </w:rPr>
           </w:pPr>
-          <w:hyperlink w:anchor="_Toc197589687" w:history="1">
+          <w:hyperlink w:anchor="_Toc198194479" w:history="1">
             <w:r>
               <w:rPr>
                 <w:rStyle w:val="a3"/>
@@ -6255,7 +6255,7 @@
                 <w:noProof/>
                 <w:webHidden/>
               </w:rPr>
-              <w:instrText>PAGEREF _Toc197589687 \h</w:instrText>
+              <w:instrText>PAGEREF _Toc198194479 \h</w:instrText>
             </w:r>
             <w:r>
               <w:rPr>
@@ -6286,7 +6286,7 @@
                 <w:noProof/>
                 <w:webHidden/>
               </w:rPr>
-              <w:t>25</w:t>
+              <w:t>26</w:t>
             </w:r>
             <w:r>
               <w:rPr>
@@ -6312,7 +6312,7 @@
               <w14:ligatures w14:val="standardContextual"/>
             </w:rPr>
           </w:pPr>
-          <w:hyperlink w:anchor="_Toc197589688" w:history="1">
+          <w:hyperlink w:anchor="_Toc198194480" w:history="1">
             <w:r>
               <w:rPr>
                 <w:rStyle w:val="a3"/>
@@ -6351,7 +6351,7 @@
                 <w:noProof/>
                 <w:webHidden/>
               </w:rPr>
-              <w:instrText>PAGEREF _Toc197589688 \h</w:instrText>
+              <w:instrText>PAGEREF _Toc198194480 \h</w:instrText>
             </w:r>
             <w:r>
               <w:rPr>
@@ -6382,7 +6382,7 @@
                 <w:noProof/>
                 <w:webHidden/>
               </w:rPr>
-              <w:t>25</w:t>
+              <w:t>26</w:t>
             </w:r>
             <w:r>
               <w:rPr>
@@ -6408,7 +6408,7 @@
               <w14:ligatures w14:val="standardContextual"/>
             </w:rPr>
           </w:pPr>
-          <w:hyperlink w:anchor="_Toc197589689" w:history="1">
+          <w:hyperlink w:anchor="_Toc198194481" w:history="1">
             <w:r>
               <w:rPr>
                 <w:rStyle w:val="a3"/>
@@ -6447,7 +6447,7 @@
                 <w:noProof/>
                 <w:webHidden/>
               </w:rPr>
-              <w:instrText>PAGEREF _Toc197589689 \h</w:instrText>
+              <w:instrText>PAGEREF _Toc198194481 \h</w:instrText>
             </w:r>
             <w:r>
               <w:rPr>
@@ -6478,7 +6478,7 @@
                 <w:noProof/>
                 <w:webHidden/>
               </w:rPr>
-              <w:t>25</w:t>
+              <w:t>26</w:t>
             </w:r>
             <w:r>
               <w:rPr>
@@ -6504,7 +6504,7 @@
               <w14:ligatures w14:val="standardContextual"/>
             </w:rPr>
           </w:pPr>
-          <w:hyperlink w:anchor="_Toc197589690" w:history="1">
+          <w:hyperlink w:anchor="_Toc198194482" w:history="1">
             <w:r>
               <w:rPr>
                 <w:rStyle w:val="a3"/>
@@ -6543,7 +6543,7 @@
                 <w:noProof/>
                 <w:webHidden/>
               </w:rPr>
-              <w:instrText>PAGEREF _Toc197589690 \h</w:instrText>
+              <w:instrText>PAGEREF _Toc198194482 \h</w:instrText>
             </w:r>
             <w:r>
               <w:rPr>
@@ -6574,7 +6574,7 @@
                 <w:noProof/>
                 <w:webHidden/>
               </w:rPr>
-              <w:t>26</w:t>
+              <w:t>27</w:t>
             </w:r>
             <w:r>
               <w:rPr>
@@ -6600,7 +6600,7 @@
               <w14:ligatures w14:val="standardContextual"/>
             </w:rPr>
           </w:pPr>
-          <w:hyperlink w:anchor="_Toc197589691" w:history="1">
+          <w:hyperlink w:anchor="_Toc198194483" w:history="1">
             <w:r>
               <w:rPr>
                 <w:rStyle w:val="a3"/>
@@ -6639,7 +6639,7 @@
                 <w:noProof/>
                 <w:webHidden/>
               </w:rPr>
-              <w:instrText>PAGEREF _Toc197589691 \h</w:instrText>
+              <w:instrText>PAGEREF _Toc198194483 \h</w:instrText>
             </w:r>
             <w:r>
               <w:rPr>
@@ -6670,7 +6670,7 @@
                 <w:noProof/>
                 <w:webHidden/>
               </w:rPr>
-              <w:t>26</w:t>
+              <w:t>27</w:t>
             </w:r>
             <w:r>
               <w:rPr>
@@ -6696,22 +6696,110 @@
               <w14:ligatures w14:val="standardContextual"/>
             </w:rPr>
           </w:pPr>
-          <w:hyperlink w:anchor="_Toc197589692" w:history="1">
+          <w:hyperlink w:anchor="_Toc198194484" w:history="1">
             <w:r>
               <w:rPr>
                 <w:rStyle w:val="a3"/>
                 <w:rFonts w:ascii="宋体" w:eastAsia="宋体" w:hAnsi="宋体" w:hint="eastAsia"/>
                 <w:noProof/>
               </w:rPr>
-              <w:t>（二）伊斯兰革</w:t>
-            </w:r>
+              <w:t>（二）伊斯兰革命</w:t>
+            </w:r>
+            <w:r>
+              <w:rPr>
+                <w:rFonts w:ascii="宋体" w:eastAsia="宋体" w:hAnsi="宋体" w:hint="eastAsia"/>
+                <w:noProof/>
+                <w:webHidden/>
+              </w:rPr>
+              <w:tab/>
+            </w:r>
+            <w:r>
+              <w:rPr>
+                <w:rFonts w:ascii="宋体" w:eastAsia="宋体" w:hAnsi="宋体" w:hint="eastAsia"/>
+                <w:noProof/>
+                <w:webHidden/>
+              </w:rPr>
+              <w:fldChar w:fldCharType="begin"/>
+            </w:r>
+            <w:r>
+              <w:rPr>
+                <w:rFonts w:ascii="宋体" w:eastAsia="宋体" w:hAnsi="宋体" w:hint="eastAsia"/>
+                <w:noProof/>
+                <w:webHidden/>
+              </w:rPr>
+              <w:instrText xml:space="preserve"> </w:instrText>
+            </w:r>
+            <w:r>
+              <w:rPr>
+                <w:rFonts w:ascii="宋体" w:eastAsia="宋体" w:hAnsi="宋体"/>
+                <w:noProof/>
+                <w:webHidden/>
+              </w:rPr>
+              <w:instrText>PAGEREF _Toc198194484 \h</w:instrText>
+            </w:r>
+            <w:r>
+              <w:rPr>
+                <w:rFonts w:ascii="宋体" w:eastAsia="宋体" w:hAnsi="宋体" w:hint="eastAsia"/>
+                <w:noProof/>
+                <w:webHidden/>
+              </w:rPr>
+              <w:instrText xml:space="preserve"> </w:instrText>
+            </w:r>
+            <w:r>
+              <w:rPr>
+                <w:rFonts w:ascii="宋体" w:eastAsia="宋体" w:hAnsi="宋体" w:hint="eastAsia"/>
+                <w:noProof/>
+                <w:webHidden/>
+              </w:rPr>
+            </w:r>
+            <w:r>
+              <w:rPr>
+                <w:rFonts w:ascii="宋体" w:eastAsia="宋体" w:hAnsi="宋体" w:hint="eastAsia"/>
+                <w:noProof/>
+                <w:webHidden/>
+              </w:rPr>
+              <w:fldChar w:fldCharType="separate"/>
+            </w:r>
+            <w:r>
+              <w:rPr>
+                <w:rFonts w:ascii="宋体" w:eastAsia="宋体" w:hAnsi="宋体" w:hint="eastAsia"/>
+                <w:noProof/>
+                <w:webHidden/>
+              </w:rPr>
+              <w:t>27</w:t>
+            </w:r>
+            <w:r>
+              <w:rPr>
+                <w:rFonts w:ascii="宋体" w:eastAsia="宋体" w:hAnsi="宋体" w:hint="eastAsia"/>
+                <w:noProof/>
+                <w:webHidden/>
+              </w:rPr>
+              <w:fldChar w:fldCharType="end"/>
+            </w:r>
+          </w:hyperlink>
+        </w:p>
+        <w:p>
+          <w:pPr>
+            <w:pStyle w:val="TOC3"/>
+            <w:tabs>
+              <w:tab w:val="right" w:leader="dot" w:pos="8296"/>
+            </w:tabs>
+            <w:rPr>
+              <w:rFonts w:ascii="宋体" w:eastAsia="宋体" w:hAnsi="宋体" w:hint="eastAsia"/>
+              <w:noProof/>
+              <w:sz w:val="22"/>
+              <w:szCs w:val="24"/>
+              <w14:ligatures w14:val="standardContextual"/>
+            </w:rPr>
+          </w:pPr>
+          <w:hyperlink w:anchor="_Toc198194485" w:history="1">
             <w:r>
               <w:rPr>
                 <w:rStyle w:val="a3"/>
                 <w:rFonts w:ascii="宋体" w:eastAsia="宋体" w:hAnsi="宋体" w:hint="eastAsia"/>
                 <w:noProof/>
               </w:rPr>
-              <w:t>命</w:t>
+              <w:t>（三）伊朗的政治制度</w:t>
             </w:r>
             <w:r>
               <w:rPr>
@@ -6743,7 +6831,7 @@
                 <w:noProof/>
                 <w:webHidden/>
               </w:rPr>
-              <w:instrText>PAGEREF _Toc197589692 \h</w:instrText>
+              <w:instrText>PAGEREF _Toc198194485 \h</w:instrText>
             </w:r>
             <w:r>
               <w:rPr>
@@ -6774,7 +6862,871 @@
                 <w:noProof/>
                 <w:webHidden/>
               </w:rPr>
-              <w:t>26</w:t>
+              <w:t>28</w:t>
+            </w:r>
+            <w:r>
+              <w:rPr>
+                <w:rFonts w:ascii="宋体" w:eastAsia="宋体" w:hAnsi="宋体" w:hint="eastAsia"/>
+                <w:noProof/>
+                <w:webHidden/>
+              </w:rPr>
+              <w:fldChar w:fldCharType="end"/>
+            </w:r>
+          </w:hyperlink>
+        </w:p>
+        <w:p>
+          <w:pPr>
+            <w:pStyle w:val="TOC2"/>
+            <w:tabs>
+              <w:tab w:val="right" w:leader="dot" w:pos="8296"/>
+            </w:tabs>
+            <w:rPr>
+              <w:rFonts w:ascii="宋体" w:eastAsia="宋体" w:hAnsi="宋体" w:hint="eastAsia"/>
+              <w:noProof/>
+              <w:sz w:val="22"/>
+              <w:szCs w:val="24"/>
+              <w14:ligatures w14:val="standardContextual"/>
+            </w:rPr>
+          </w:pPr>
+          <w:hyperlink w:anchor="_Toc198194486" w:history="1">
+            <w:r>
+              <w:rPr>
+                <w:rStyle w:val="a3"/>
+                <w:rFonts w:ascii="宋体" w:eastAsia="宋体" w:hAnsi="宋体" w:hint="eastAsia"/>
+                <w:noProof/>
+              </w:rPr>
+              <w:t>三、伊朗和沙特制度差异的原因</w:t>
+            </w:r>
+            <w:r>
+              <w:rPr>
+                <w:rFonts w:ascii="宋体" w:eastAsia="宋体" w:hAnsi="宋体" w:hint="eastAsia"/>
+                <w:noProof/>
+                <w:webHidden/>
+              </w:rPr>
+              <w:tab/>
+            </w:r>
+            <w:r>
+              <w:rPr>
+                <w:rFonts w:ascii="宋体" w:eastAsia="宋体" w:hAnsi="宋体" w:hint="eastAsia"/>
+                <w:noProof/>
+                <w:webHidden/>
+              </w:rPr>
+              <w:fldChar w:fldCharType="begin"/>
+            </w:r>
+            <w:r>
+              <w:rPr>
+                <w:rFonts w:ascii="宋体" w:eastAsia="宋体" w:hAnsi="宋体" w:hint="eastAsia"/>
+                <w:noProof/>
+                <w:webHidden/>
+              </w:rPr>
+              <w:instrText xml:space="preserve"> </w:instrText>
+            </w:r>
+            <w:r>
+              <w:rPr>
+                <w:rFonts w:ascii="宋体" w:eastAsia="宋体" w:hAnsi="宋体"/>
+                <w:noProof/>
+                <w:webHidden/>
+              </w:rPr>
+              <w:instrText>PAGEREF _Toc198194486 \h</w:instrText>
+            </w:r>
+            <w:r>
+              <w:rPr>
+                <w:rFonts w:ascii="宋体" w:eastAsia="宋体" w:hAnsi="宋体" w:hint="eastAsia"/>
+                <w:noProof/>
+                <w:webHidden/>
+              </w:rPr>
+              <w:instrText xml:space="preserve"> </w:instrText>
+            </w:r>
+            <w:r>
+              <w:rPr>
+                <w:rFonts w:ascii="宋体" w:eastAsia="宋体" w:hAnsi="宋体" w:hint="eastAsia"/>
+                <w:noProof/>
+                <w:webHidden/>
+              </w:rPr>
+            </w:r>
+            <w:r>
+              <w:rPr>
+                <w:rFonts w:ascii="宋体" w:eastAsia="宋体" w:hAnsi="宋体" w:hint="eastAsia"/>
+                <w:noProof/>
+                <w:webHidden/>
+              </w:rPr>
+              <w:fldChar w:fldCharType="separate"/>
+            </w:r>
+            <w:r>
+              <w:rPr>
+                <w:rFonts w:ascii="宋体" w:eastAsia="宋体" w:hAnsi="宋体" w:hint="eastAsia"/>
+                <w:noProof/>
+                <w:webHidden/>
+              </w:rPr>
+              <w:t>28</w:t>
+            </w:r>
+            <w:r>
+              <w:rPr>
+                <w:rFonts w:ascii="宋体" w:eastAsia="宋体" w:hAnsi="宋体" w:hint="eastAsia"/>
+                <w:noProof/>
+                <w:webHidden/>
+              </w:rPr>
+              <w:fldChar w:fldCharType="end"/>
+            </w:r>
+          </w:hyperlink>
+        </w:p>
+        <w:p>
+          <w:pPr>
+            <w:pStyle w:val="TOC1"/>
+            <w:tabs>
+              <w:tab w:val="right" w:leader="dot" w:pos="8296"/>
+            </w:tabs>
+            <w:rPr>
+              <w:rFonts w:ascii="宋体" w:eastAsia="宋体" w:hAnsi="宋体" w:hint="eastAsia"/>
+              <w:noProof/>
+              <w:sz w:val="22"/>
+              <w:szCs w:val="24"/>
+              <w14:ligatures w14:val="standardContextual"/>
+            </w:rPr>
+          </w:pPr>
+          <w:hyperlink w:anchor="_Toc198194487" w:history="1">
+            <w:r>
+              <w:rPr>
+                <w:rStyle w:val="a3"/>
+                <w:rFonts w:ascii="宋体" w:eastAsia="宋体" w:hAnsi="宋体" w:hint="eastAsia"/>
+                <w:noProof/>
+              </w:rPr>
+              <w:t>第七讲 泰国</w:t>
+            </w:r>
+            <w:r>
+              <w:rPr>
+                <w:rFonts w:ascii="宋体" w:eastAsia="宋体" w:hAnsi="宋体" w:hint="eastAsia"/>
+                <w:noProof/>
+                <w:webHidden/>
+              </w:rPr>
+              <w:tab/>
+            </w:r>
+            <w:r>
+              <w:rPr>
+                <w:rFonts w:ascii="宋体" w:eastAsia="宋体" w:hAnsi="宋体" w:hint="eastAsia"/>
+                <w:noProof/>
+                <w:webHidden/>
+              </w:rPr>
+              <w:fldChar w:fldCharType="begin"/>
+            </w:r>
+            <w:r>
+              <w:rPr>
+                <w:rFonts w:ascii="宋体" w:eastAsia="宋体" w:hAnsi="宋体" w:hint="eastAsia"/>
+                <w:noProof/>
+                <w:webHidden/>
+              </w:rPr>
+              <w:instrText xml:space="preserve"> </w:instrText>
+            </w:r>
+            <w:r>
+              <w:rPr>
+                <w:rFonts w:ascii="宋体" w:eastAsia="宋体" w:hAnsi="宋体"/>
+                <w:noProof/>
+                <w:webHidden/>
+              </w:rPr>
+              <w:instrText>PAGEREF _Toc198194487 \h</w:instrText>
+            </w:r>
+            <w:r>
+              <w:rPr>
+                <w:rFonts w:ascii="宋体" w:eastAsia="宋体" w:hAnsi="宋体" w:hint="eastAsia"/>
+                <w:noProof/>
+                <w:webHidden/>
+              </w:rPr>
+              <w:instrText xml:space="preserve"> </w:instrText>
+            </w:r>
+            <w:r>
+              <w:rPr>
+                <w:rFonts w:ascii="宋体" w:eastAsia="宋体" w:hAnsi="宋体" w:hint="eastAsia"/>
+                <w:noProof/>
+                <w:webHidden/>
+              </w:rPr>
+            </w:r>
+            <w:r>
+              <w:rPr>
+                <w:rFonts w:ascii="宋体" w:eastAsia="宋体" w:hAnsi="宋体" w:hint="eastAsia"/>
+                <w:noProof/>
+                <w:webHidden/>
+              </w:rPr>
+              <w:fldChar w:fldCharType="separate"/>
+            </w:r>
+            <w:r>
+              <w:rPr>
+                <w:rFonts w:ascii="宋体" w:eastAsia="宋体" w:hAnsi="宋体" w:hint="eastAsia"/>
+                <w:noProof/>
+                <w:webHidden/>
+              </w:rPr>
+              <w:t>29</w:t>
+            </w:r>
+            <w:r>
+              <w:rPr>
+                <w:rFonts w:ascii="宋体" w:eastAsia="宋体" w:hAnsi="宋体" w:hint="eastAsia"/>
+                <w:noProof/>
+                <w:webHidden/>
+              </w:rPr>
+              <w:fldChar w:fldCharType="end"/>
+            </w:r>
+          </w:hyperlink>
+        </w:p>
+        <w:p>
+          <w:pPr>
+            <w:pStyle w:val="TOC2"/>
+            <w:tabs>
+              <w:tab w:val="right" w:leader="dot" w:pos="8296"/>
+            </w:tabs>
+            <w:rPr>
+              <w:rFonts w:ascii="宋体" w:eastAsia="宋体" w:hAnsi="宋体" w:hint="eastAsia"/>
+              <w:noProof/>
+              <w:sz w:val="22"/>
+              <w:szCs w:val="24"/>
+              <w14:ligatures w14:val="standardContextual"/>
+            </w:rPr>
+          </w:pPr>
+          <w:hyperlink w:anchor="_Toc198194488" w:history="1">
+            <w:r>
+              <w:rPr>
+                <w:rStyle w:val="a3"/>
+                <w:rFonts w:ascii="宋体" w:eastAsia="宋体" w:hAnsi="宋体" w:hint="eastAsia"/>
+                <w:noProof/>
+              </w:rPr>
+              <w:t>一、泰国概况</w:t>
+            </w:r>
+            <w:r>
+              <w:rPr>
+                <w:rFonts w:ascii="宋体" w:eastAsia="宋体" w:hAnsi="宋体" w:hint="eastAsia"/>
+                <w:noProof/>
+                <w:webHidden/>
+              </w:rPr>
+              <w:tab/>
+            </w:r>
+            <w:r>
+              <w:rPr>
+                <w:rFonts w:ascii="宋体" w:eastAsia="宋体" w:hAnsi="宋体" w:hint="eastAsia"/>
+                <w:noProof/>
+                <w:webHidden/>
+              </w:rPr>
+              <w:fldChar w:fldCharType="begin"/>
+            </w:r>
+            <w:r>
+              <w:rPr>
+                <w:rFonts w:ascii="宋体" w:eastAsia="宋体" w:hAnsi="宋体" w:hint="eastAsia"/>
+                <w:noProof/>
+                <w:webHidden/>
+              </w:rPr>
+              <w:instrText xml:space="preserve"> </w:instrText>
+            </w:r>
+            <w:r>
+              <w:rPr>
+                <w:rFonts w:ascii="宋体" w:eastAsia="宋体" w:hAnsi="宋体"/>
+                <w:noProof/>
+                <w:webHidden/>
+              </w:rPr>
+              <w:instrText>PAGEREF _Toc198194488 \h</w:instrText>
+            </w:r>
+            <w:r>
+              <w:rPr>
+                <w:rFonts w:ascii="宋体" w:eastAsia="宋体" w:hAnsi="宋体" w:hint="eastAsia"/>
+                <w:noProof/>
+                <w:webHidden/>
+              </w:rPr>
+              <w:instrText xml:space="preserve"> </w:instrText>
+            </w:r>
+            <w:r>
+              <w:rPr>
+                <w:rFonts w:ascii="宋体" w:eastAsia="宋体" w:hAnsi="宋体" w:hint="eastAsia"/>
+                <w:noProof/>
+                <w:webHidden/>
+              </w:rPr>
+            </w:r>
+            <w:r>
+              <w:rPr>
+                <w:rFonts w:ascii="宋体" w:eastAsia="宋体" w:hAnsi="宋体" w:hint="eastAsia"/>
+                <w:noProof/>
+                <w:webHidden/>
+              </w:rPr>
+              <w:fldChar w:fldCharType="separate"/>
+            </w:r>
+            <w:r>
+              <w:rPr>
+                <w:rFonts w:ascii="宋体" w:eastAsia="宋体" w:hAnsi="宋体" w:hint="eastAsia"/>
+                <w:noProof/>
+                <w:webHidden/>
+              </w:rPr>
+              <w:t>29</w:t>
+            </w:r>
+            <w:r>
+              <w:rPr>
+                <w:rFonts w:ascii="宋体" w:eastAsia="宋体" w:hAnsi="宋体" w:hint="eastAsia"/>
+                <w:noProof/>
+                <w:webHidden/>
+              </w:rPr>
+              <w:fldChar w:fldCharType="end"/>
+            </w:r>
+          </w:hyperlink>
+        </w:p>
+        <w:p>
+          <w:pPr>
+            <w:pStyle w:val="TOC2"/>
+            <w:tabs>
+              <w:tab w:val="right" w:leader="dot" w:pos="8296"/>
+            </w:tabs>
+            <w:rPr>
+              <w:rFonts w:ascii="宋体" w:eastAsia="宋体" w:hAnsi="宋体" w:hint="eastAsia"/>
+              <w:noProof/>
+              <w:sz w:val="22"/>
+              <w:szCs w:val="24"/>
+              <w14:ligatures w14:val="standardContextual"/>
+            </w:rPr>
+          </w:pPr>
+          <w:hyperlink w:anchor="_Toc198194489" w:history="1">
+            <w:r>
+              <w:rPr>
+                <w:rStyle w:val="a3"/>
+                <w:rFonts w:ascii="宋体" w:eastAsia="宋体" w:hAnsi="宋体" w:hint="eastAsia"/>
+                <w:noProof/>
+              </w:rPr>
+              <w:t>二、泰国历史</w:t>
+            </w:r>
+            <w:r>
+              <w:rPr>
+                <w:rFonts w:ascii="宋体" w:eastAsia="宋体" w:hAnsi="宋体" w:hint="eastAsia"/>
+                <w:noProof/>
+                <w:webHidden/>
+              </w:rPr>
+              <w:tab/>
+            </w:r>
+            <w:r>
+              <w:rPr>
+                <w:rFonts w:ascii="宋体" w:eastAsia="宋体" w:hAnsi="宋体" w:hint="eastAsia"/>
+                <w:noProof/>
+                <w:webHidden/>
+              </w:rPr>
+              <w:fldChar w:fldCharType="begin"/>
+            </w:r>
+            <w:r>
+              <w:rPr>
+                <w:rFonts w:ascii="宋体" w:eastAsia="宋体" w:hAnsi="宋体" w:hint="eastAsia"/>
+                <w:noProof/>
+                <w:webHidden/>
+              </w:rPr>
+              <w:instrText xml:space="preserve"> </w:instrText>
+            </w:r>
+            <w:r>
+              <w:rPr>
+                <w:rFonts w:ascii="宋体" w:eastAsia="宋体" w:hAnsi="宋体"/>
+                <w:noProof/>
+                <w:webHidden/>
+              </w:rPr>
+              <w:instrText>PAGEREF _Toc198194489 \h</w:instrText>
+            </w:r>
+            <w:r>
+              <w:rPr>
+                <w:rFonts w:ascii="宋体" w:eastAsia="宋体" w:hAnsi="宋体" w:hint="eastAsia"/>
+                <w:noProof/>
+                <w:webHidden/>
+              </w:rPr>
+              <w:instrText xml:space="preserve"> </w:instrText>
+            </w:r>
+            <w:r>
+              <w:rPr>
+                <w:rFonts w:ascii="宋体" w:eastAsia="宋体" w:hAnsi="宋体" w:hint="eastAsia"/>
+                <w:noProof/>
+                <w:webHidden/>
+              </w:rPr>
+            </w:r>
+            <w:r>
+              <w:rPr>
+                <w:rFonts w:ascii="宋体" w:eastAsia="宋体" w:hAnsi="宋体" w:hint="eastAsia"/>
+                <w:noProof/>
+                <w:webHidden/>
+              </w:rPr>
+              <w:fldChar w:fldCharType="separate"/>
+            </w:r>
+            <w:r>
+              <w:rPr>
+                <w:rFonts w:ascii="宋体" w:eastAsia="宋体" w:hAnsi="宋体" w:hint="eastAsia"/>
+                <w:noProof/>
+                <w:webHidden/>
+              </w:rPr>
+              <w:t>29</w:t>
+            </w:r>
+            <w:r>
+              <w:rPr>
+                <w:rFonts w:ascii="宋体" w:eastAsia="宋体" w:hAnsi="宋体" w:hint="eastAsia"/>
+                <w:noProof/>
+                <w:webHidden/>
+              </w:rPr>
+              <w:fldChar w:fldCharType="end"/>
+            </w:r>
+          </w:hyperlink>
+        </w:p>
+        <w:p>
+          <w:pPr>
+            <w:pStyle w:val="TOC3"/>
+            <w:tabs>
+              <w:tab w:val="right" w:leader="dot" w:pos="8296"/>
+            </w:tabs>
+            <w:rPr>
+              <w:rFonts w:ascii="宋体" w:eastAsia="宋体" w:hAnsi="宋体" w:hint="eastAsia"/>
+              <w:noProof/>
+              <w:sz w:val="22"/>
+              <w:szCs w:val="24"/>
+              <w14:ligatures w14:val="standardContextual"/>
+            </w:rPr>
+          </w:pPr>
+          <w:hyperlink w:anchor="_Toc198194490" w:history="1">
+            <w:r>
+              <w:rPr>
+                <w:rStyle w:val="a3"/>
+                <w:rFonts w:ascii="宋体" w:eastAsia="宋体" w:hAnsi="宋体" w:hint="eastAsia"/>
+                <w:noProof/>
+              </w:rPr>
+              <w:t>（一）19至20世纪：近代泰国与军政府的统治</w:t>
+            </w:r>
+            <w:r>
+              <w:rPr>
+                <w:rFonts w:ascii="宋体" w:eastAsia="宋体" w:hAnsi="宋体" w:hint="eastAsia"/>
+                <w:noProof/>
+                <w:webHidden/>
+              </w:rPr>
+              <w:tab/>
+            </w:r>
+            <w:r>
+              <w:rPr>
+                <w:rFonts w:ascii="宋体" w:eastAsia="宋体" w:hAnsi="宋体" w:hint="eastAsia"/>
+                <w:noProof/>
+                <w:webHidden/>
+              </w:rPr>
+              <w:fldChar w:fldCharType="begin"/>
+            </w:r>
+            <w:r>
+              <w:rPr>
+                <w:rFonts w:ascii="宋体" w:eastAsia="宋体" w:hAnsi="宋体" w:hint="eastAsia"/>
+                <w:noProof/>
+                <w:webHidden/>
+              </w:rPr>
+              <w:instrText xml:space="preserve"> </w:instrText>
+            </w:r>
+            <w:r>
+              <w:rPr>
+                <w:rFonts w:ascii="宋体" w:eastAsia="宋体" w:hAnsi="宋体"/>
+                <w:noProof/>
+                <w:webHidden/>
+              </w:rPr>
+              <w:instrText>PAGEREF _Toc198194490 \h</w:instrText>
+            </w:r>
+            <w:r>
+              <w:rPr>
+                <w:rFonts w:ascii="宋体" w:eastAsia="宋体" w:hAnsi="宋体" w:hint="eastAsia"/>
+                <w:noProof/>
+                <w:webHidden/>
+              </w:rPr>
+              <w:instrText xml:space="preserve"> </w:instrText>
+            </w:r>
+            <w:r>
+              <w:rPr>
+                <w:rFonts w:ascii="宋体" w:eastAsia="宋体" w:hAnsi="宋体" w:hint="eastAsia"/>
+                <w:noProof/>
+                <w:webHidden/>
+              </w:rPr>
+            </w:r>
+            <w:r>
+              <w:rPr>
+                <w:rFonts w:ascii="宋体" w:eastAsia="宋体" w:hAnsi="宋体" w:hint="eastAsia"/>
+                <w:noProof/>
+                <w:webHidden/>
+              </w:rPr>
+              <w:fldChar w:fldCharType="separate"/>
+            </w:r>
+            <w:r>
+              <w:rPr>
+                <w:rFonts w:ascii="宋体" w:eastAsia="宋体" w:hAnsi="宋体" w:hint="eastAsia"/>
+                <w:noProof/>
+                <w:webHidden/>
+              </w:rPr>
+              <w:t>29</w:t>
+            </w:r>
+            <w:r>
+              <w:rPr>
+                <w:rFonts w:ascii="宋体" w:eastAsia="宋体" w:hAnsi="宋体" w:hint="eastAsia"/>
+                <w:noProof/>
+                <w:webHidden/>
+              </w:rPr>
+              <w:fldChar w:fldCharType="end"/>
+            </w:r>
+          </w:hyperlink>
+        </w:p>
+        <w:p>
+          <w:pPr>
+            <w:pStyle w:val="TOC3"/>
+            <w:tabs>
+              <w:tab w:val="right" w:leader="dot" w:pos="8296"/>
+            </w:tabs>
+            <w:rPr>
+              <w:rFonts w:ascii="宋体" w:eastAsia="宋体" w:hAnsi="宋体" w:hint="eastAsia"/>
+              <w:noProof/>
+              <w:sz w:val="22"/>
+              <w:szCs w:val="24"/>
+              <w14:ligatures w14:val="standardContextual"/>
+            </w:rPr>
+          </w:pPr>
+          <w:hyperlink w:anchor="_Toc198194491" w:history="1">
+            <w:r>
+              <w:rPr>
+                <w:rStyle w:val="a3"/>
+                <w:rFonts w:ascii="宋体" w:eastAsia="宋体" w:hAnsi="宋体" w:hint="eastAsia"/>
+                <w:noProof/>
+              </w:rPr>
+              <w:t>（二）21世纪：他信势力与动荡的泰国政局</w:t>
+            </w:r>
+            <w:r>
+              <w:rPr>
+                <w:rFonts w:ascii="宋体" w:eastAsia="宋体" w:hAnsi="宋体" w:hint="eastAsia"/>
+                <w:noProof/>
+                <w:webHidden/>
+              </w:rPr>
+              <w:tab/>
+            </w:r>
+            <w:r>
+              <w:rPr>
+                <w:rFonts w:ascii="宋体" w:eastAsia="宋体" w:hAnsi="宋体" w:hint="eastAsia"/>
+                <w:noProof/>
+                <w:webHidden/>
+              </w:rPr>
+              <w:fldChar w:fldCharType="begin"/>
+            </w:r>
+            <w:r>
+              <w:rPr>
+                <w:rFonts w:ascii="宋体" w:eastAsia="宋体" w:hAnsi="宋体" w:hint="eastAsia"/>
+                <w:noProof/>
+                <w:webHidden/>
+              </w:rPr>
+              <w:instrText xml:space="preserve"> </w:instrText>
+            </w:r>
+            <w:r>
+              <w:rPr>
+                <w:rFonts w:ascii="宋体" w:eastAsia="宋体" w:hAnsi="宋体"/>
+                <w:noProof/>
+                <w:webHidden/>
+              </w:rPr>
+              <w:instrText>PAGEREF _Toc198194491 \h</w:instrText>
+            </w:r>
+            <w:r>
+              <w:rPr>
+                <w:rFonts w:ascii="宋体" w:eastAsia="宋体" w:hAnsi="宋体" w:hint="eastAsia"/>
+                <w:noProof/>
+                <w:webHidden/>
+              </w:rPr>
+              <w:instrText xml:space="preserve"> </w:instrText>
+            </w:r>
+            <w:r>
+              <w:rPr>
+                <w:rFonts w:ascii="宋体" w:eastAsia="宋体" w:hAnsi="宋体" w:hint="eastAsia"/>
+                <w:noProof/>
+                <w:webHidden/>
+              </w:rPr>
+            </w:r>
+            <w:r>
+              <w:rPr>
+                <w:rFonts w:ascii="宋体" w:eastAsia="宋体" w:hAnsi="宋体" w:hint="eastAsia"/>
+                <w:noProof/>
+                <w:webHidden/>
+              </w:rPr>
+              <w:fldChar w:fldCharType="separate"/>
+            </w:r>
+            <w:r>
+              <w:rPr>
+                <w:rFonts w:ascii="宋体" w:eastAsia="宋体" w:hAnsi="宋体" w:hint="eastAsia"/>
+                <w:noProof/>
+                <w:webHidden/>
+              </w:rPr>
+              <w:t>29</w:t>
+            </w:r>
+            <w:r>
+              <w:rPr>
+                <w:rFonts w:ascii="宋体" w:eastAsia="宋体" w:hAnsi="宋体" w:hint="eastAsia"/>
+                <w:noProof/>
+                <w:webHidden/>
+              </w:rPr>
+              <w:fldChar w:fldCharType="end"/>
+            </w:r>
+          </w:hyperlink>
+        </w:p>
+        <w:p>
+          <w:pPr>
+            <w:pStyle w:val="TOC2"/>
+            <w:tabs>
+              <w:tab w:val="right" w:leader="dot" w:pos="8296"/>
+            </w:tabs>
+            <w:rPr>
+              <w:rFonts w:ascii="宋体" w:eastAsia="宋体" w:hAnsi="宋体" w:hint="eastAsia"/>
+              <w:noProof/>
+              <w:sz w:val="22"/>
+              <w:szCs w:val="24"/>
+              <w14:ligatures w14:val="standardContextual"/>
+            </w:rPr>
+          </w:pPr>
+          <w:hyperlink w:anchor="_Toc198194492" w:history="1">
+            <w:r>
+              <w:rPr>
+                <w:rStyle w:val="a3"/>
+                <w:rFonts w:ascii="宋体" w:eastAsia="宋体" w:hAnsi="宋体" w:hint="eastAsia"/>
+                <w:noProof/>
+              </w:rPr>
+              <w:t>三、泰国政治制度</w:t>
+            </w:r>
+            <w:r>
+              <w:rPr>
+                <w:rFonts w:ascii="宋体" w:eastAsia="宋体" w:hAnsi="宋体" w:hint="eastAsia"/>
+                <w:noProof/>
+                <w:webHidden/>
+              </w:rPr>
+              <w:tab/>
+            </w:r>
+            <w:r>
+              <w:rPr>
+                <w:rFonts w:ascii="宋体" w:eastAsia="宋体" w:hAnsi="宋体" w:hint="eastAsia"/>
+                <w:noProof/>
+                <w:webHidden/>
+              </w:rPr>
+              <w:fldChar w:fldCharType="begin"/>
+            </w:r>
+            <w:r>
+              <w:rPr>
+                <w:rFonts w:ascii="宋体" w:eastAsia="宋体" w:hAnsi="宋体" w:hint="eastAsia"/>
+                <w:noProof/>
+                <w:webHidden/>
+              </w:rPr>
+              <w:instrText xml:space="preserve"> </w:instrText>
+            </w:r>
+            <w:r>
+              <w:rPr>
+                <w:rFonts w:ascii="宋体" w:eastAsia="宋体" w:hAnsi="宋体"/>
+                <w:noProof/>
+                <w:webHidden/>
+              </w:rPr>
+              <w:instrText>PAGEREF _Toc198194492 \h</w:instrText>
+            </w:r>
+            <w:r>
+              <w:rPr>
+                <w:rFonts w:ascii="宋体" w:eastAsia="宋体" w:hAnsi="宋体" w:hint="eastAsia"/>
+                <w:noProof/>
+                <w:webHidden/>
+              </w:rPr>
+              <w:instrText xml:space="preserve"> </w:instrText>
+            </w:r>
+            <w:r>
+              <w:rPr>
+                <w:rFonts w:ascii="宋体" w:eastAsia="宋体" w:hAnsi="宋体" w:hint="eastAsia"/>
+                <w:noProof/>
+                <w:webHidden/>
+              </w:rPr>
+            </w:r>
+            <w:r>
+              <w:rPr>
+                <w:rFonts w:ascii="宋体" w:eastAsia="宋体" w:hAnsi="宋体" w:hint="eastAsia"/>
+                <w:noProof/>
+                <w:webHidden/>
+              </w:rPr>
+              <w:fldChar w:fldCharType="separate"/>
+            </w:r>
+            <w:r>
+              <w:rPr>
+                <w:rFonts w:ascii="宋体" w:eastAsia="宋体" w:hAnsi="宋体" w:hint="eastAsia"/>
+                <w:noProof/>
+                <w:webHidden/>
+              </w:rPr>
+              <w:t>30</w:t>
+            </w:r>
+            <w:r>
+              <w:rPr>
+                <w:rFonts w:ascii="宋体" w:eastAsia="宋体" w:hAnsi="宋体" w:hint="eastAsia"/>
+                <w:noProof/>
+                <w:webHidden/>
+              </w:rPr>
+              <w:fldChar w:fldCharType="end"/>
+            </w:r>
+          </w:hyperlink>
+        </w:p>
+        <w:p>
+          <w:pPr>
+            <w:pStyle w:val="TOC2"/>
+            <w:tabs>
+              <w:tab w:val="right" w:leader="dot" w:pos="8296"/>
+            </w:tabs>
+            <w:rPr>
+              <w:rFonts w:ascii="宋体" w:eastAsia="宋体" w:hAnsi="宋体" w:hint="eastAsia"/>
+              <w:noProof/>
+              <w:sz w:val="22"/>
+              <w:szCs w:val="24"/>
+              <w14:ligatures w14:val="standardContextual"/>
+            </w:rPr>
+          </w:pPr>
+          <w:hyperlink w:anchor="_Toc198194493" w:history="1">
+            <w:r>
+              <w:rPr>
+                <w:rStyle w:val="a3"/>
+                <w:rFonts w:ascii="宋体" w:eastAsia="宋体" w:hAnsi="宋体" w:hint="eastAsia"/>
+                <w:noProof/>
+              </w:rPr>
+              <w:t>四、泰国政治特征</w:t>
+            </w:r>
+            <w:r>
+              <w:rPr>
+                <w:rFonts w:ascii="宋体" w:eastAsia="宋体" w:hAnsi="宋体" w:hint="eastAsia"/>
+                <w:noProof/>
+                <w:webHidden/>
+              </w:rPr>
+              <w:tab/>
+            </w:r>
+            <w:r>
+              <w:rPr>
+                <w:rFonts w:ascii="宋体" w:eastAsia="宋体" w:hAnsi="宋体" w:hint="eastAsia"/>
+                <w:noProof/>
+                <w:webHidden/>
+              </w:rPr>
+              <w:fldChar w:fldCharType="begin"/>
+            </w:r>
+            <w:r>
+              <w:rPr>
+                <w:rFonts w:ascii="宋体" w:eastAsia="宋体" w:hAnsi="宋体" w:hint="eastAsia"/>
+                <w:noProof/>
+                <w:webHidden/>
+              </w:rPr>
+              <w:instrText xml:space="preserve"> </w:instrText>
+            </w:r>
+            <w:r>
+              <w:rPr>
+                <w:rFonts w:ascii="宋体" w:eastAsia="宋体" w:hAnsi="宋体"/>
+                <w:noProof/>
+                <w:webHidden/>
+              </w:rPr>
+              <w:instrText>PAGEREF _Toc198194493 \h</w:instrText>
+            </w:r>
+            <w:r>
+              <w:rPr>
+                <w:rFonts w:ascii="宋体" w:eastAsia="宋体" w:hAnsi="宋体" w:hint="eastAsia"/>
+                <w:noProof/>
+                <w:webHidden/>
+              </w:rPr>
+              <w:instrText xml:space="preserve"> </w:instrText>
+            </w:r>
+            <w:r>
+              <w:rPr>
+                <w:rFonts w:ascii="宋体" w:eastAsia="宋体" w:hAnsi="宋体" w:hint="eastAsia"/>
+                <w:noProof/>
+                <w:webHidden/>
+              </w:rPr>
+            </w:r>
+            <w:r>
+              <w:rPr>
+                <w:rFonts w:ascii="宋体" w:eastAsia="宋体" w:hAnsi="宋体" w:hint="eastAsia"/>
+                <w:noProof/>
+                <w:webHidden/>
+              </w:rPr>
+              <w:fldChar w:fldCharType="separate"/>
+            </w:r>
+            <w:r>
+              <w:rPr>
+                <w:rFonts w:ascii="宋体" w:eastAsia="宋体" w:hAnsi="宋体" w:hint="eastAsia"/>
+                <w:noProof/>
+                <w:webHidden/>
+              </w:rPr>
+              <w:t>30</w:t>
+            </w:r>
+            <w:r>
+              <w:rPr>
+                <w:rFonts w:ascii="宋体" w:eastAsia="宋体" w:hAnsi="宋体" w:hint="eastAsia"/>
+                <w:noProof/>
+                <w:webHidden/>
+              </w:rPr>
+              <w:fldChar w:fldCharType="end"/>
+            </w:r>
+          </w:hyperlink>
+        </w:p>
+        <w:p>
+          <w:pPr>
+            <w:pStyle w:val="TOC3"/>
+            <w:tabs>
+              <w:tab w:val="right" w:leader="dot" w:pos="8296"/>
+            </w:tabs>
+            <w:rPr>
+              <w:rFonts w:ascii="宋体" w:eastAsia="宋体" w:hAnsi="宋体" w:hint="eastAsia"/>
+              <w:noProof/>
+              <w:sz w:val="22"/>
+              <w:szCs w:val="24"/>
+              <w14:ligatures w14:val="standardContextual"/>
+            </w:rPr>
+          </w:pPr>
+          <w:hyperlink w:anchor="_Toc198194494" w:history="1">
+            <w:r>
+              <w:rPr>
+                <w:rStyle w:val="a3"/>
+                <w:rFonts w:ascii="宋体" w:eastAsia="宋体" w:hAnsi="宋体" w:hint="eastAsia"/>
+                <w:noProof/>
+              </w:rPr>
+              <w:t>（一）军队的特殊地位</w:t>
+            </w:r>
+            <w:r>
+              <w:rPr>
+                <w:rFonts w:ascii="宋体" w:eastAsia="宋体" w:hAnsi="宋体" w:hint="eastAsia"/>
+                <w:noProof/>
+                <w:webHidden/>
+              </w:rPr>
+              <w:tab/>
+            </w:r>
+            <w:r>
+              <w:rPr>
+                <w:rFonts w:ascii="宋体" w:eastAsia="宋体" w:hAnsi="宋体" w:hint="eastAsia"/>
+                <w:noProof/>
+                <w:webHidden/>
+              </w:rPr>
+              <w:fldChar w:fldCharType="begin"/>
+            </w:r>
+            <w:r>
+              <w:rPr>
+                <w:rFonts w:ascii="宋体" w:eastAsia="宋体" w:hAnsi="宋体" w:hint="eastAsia"/>
+                <w:noProof/>
+                <w:webHidden/>
+              </w:rPr>
+              <w:instrText xml:space="preserve"> </w:instrText>
+            </w:r>
+            <w:r>
+              <w:rPr>
+                <w:rFonts w:ascii="宋体" w:eastAsia="宋体" w:hAnsi="宋体"/>
+                <w:noProof/>
+                <w:webHidden/>
+              </w:rPr>
+              <w:instrText>PAGEREF _Toc198194494 \h</w:instrText>
+            </w:r>
+            <w:r>
+              <w:rPr>
+                <w:rFonts w:ascii="宋体" w:eastAsia="宋体" w:hAnsi="宋体" w:hint="eastAsia"/>
+                <w:noProof/>
+                <w:webHidden/>
+              </w:rPr>
+              <w:instrText xml:space="preserve"> </w:instrText>
+            </w:r>
+            <w:r>
+              <w:rPr>
+                <w:rFonts w:ascii="宋体" w:eastAsia="宋体" w:hAnsi="宋体" w:hint="eastAsia"/>
+                <w:noProof/>
+                <w:webHidden/>
+              </w:rPr>
+            </w:r>
+            <w:r>
+              <w:rPr>
+                <w:rFonts w:ascii="宋体" w:eastAsia="宋体" w:hAnsi="宋体" w:hint="eastAsia"/>
+                <w:noProof/>
+                <w:webHidden/>
+              </w:rPr>
+              <w:fldChar w:fldCharType="separate"/>
+            </w:r>
+            <w:r>
+              <w:rPr>
+                <w:rFonts w:ascii="宋体" w:eastAsia="宋体" w:hAnsi="宋体" w:hint="eastAsia"/>
+                <w:noProof/>
+                <w:webHidden/>
+              </w:rPr>
+              <w:t>30</w:t>
             </w:r>
             <w:r>
               <w:rPr>
@@ -6830,7 +7782,7 @@
       <w:pPr>
         <w:pStyle w:val="a9"/>
       </w:pPr>
-      <w:bookmarkStart w:id="0" w:name="_Toc197589625"/>
+      <w:bookmarkStart w:id="0" w:name="_Toc198194417"/>
       <w:r>
         <w:rPr>
           <w:rFonts w:hint="eastAsia"/>
@@ -6920,7 +7872,7 @@
       <w:pPr>
         <w:pStyle w:val="ac"/>
       </w:pPr>
-      <w:bookmarkStart w:id="1" w:name="_Toc197589626"/>
+      <w:bookmarkStart w:id="1" w:name="_Toc198194418"/>
       <w:r>
         <w:rPr>
           <w:rFonts w:hint="eastAsia"/>
@@ -6933,7 +7885,7 @@
       <w:pPr>
         <w:pStyle w:val="ae"/>
       </w:pPr>
-      <w:bookmarkStart w:id="2" w:name="_Toc197589627"/>
+      <w:bookmarkStart w:id="2" w:name="_Toc198194419"/>
       <w:r>
         <w:rPr>
           <w:rFonts w:hint="eastAsia"/>
@@ -7115,7 +8067,7 @@
       <w:pPr>
         <w:pStyle w:val="ae"/>
       </w:pPr>
-      <w:bookmarkStart w:id="3" w:name="_Toc197589628"/>
+      <w:bookmarkStart w:id="3" w:name="_Toc198194420"/>
       <w:r>
         <w:rPr>
           <w:rFonts w:hint="eastAsia"/>
@@ -7786,7 +8738,7 @@
       <w:pPr>
         <w:pStyle w:val="ac"/>
       </w:pPr>
-      <w:bookmarkStart w:id="4" w:name="_Toc197589629"/>
+      <w:bookmarkStart w:id="4" w:name="_Toc198194421"/>
       <w:r>
         <w:rPr>
           <w:rFonts w:hint="eastAsia"/>
@@ -7823,7 +8775,7 @@
       <w:pPr>
         <w:pStyle w:val="ae"/>
       </w:pPr>
-      <w:bookmarkStart w:id="5" w:name="_Toc197589630"/>
+      <w:bookmarkStart w:id="5" w:name="_Toc198194422"/>
       <w:r>
         <w:rPr>
           <w:rFonts w:hint="eastAsia"/>
@@ -8052,7 +9004,7 @@
       <w:pPr>
         <w:pStyle w:val="ae"/>
       </w:pPr>
-      <w:bookmarkStart w:id="6" w:name="_Toc197589631"/>
+      <w:bookmarkStart w:id="6" w:name="_Toc198194423"/>
       <w:r>
         <w:rPr>
           <w:rFonts w:hint="eastAsia"/>
@@ -8833,7 +9785,7 @@
       <w:pPr>
         <w:pStyle w:val="ae"/>
       </w:pPr>
-      <w:bookmarkStart w:id="7" w:name="_Toc197589632"/>
+      <w:bookmarkStart w:id="7" w:name="_Toc198194424"/>
       <w:r>
         <w:rPr>
           <w:rFonts w:hint="eastAsia"/>
@@ -9661,7 +10613,7 @@
       <w:pPr>
         <w:pStyle w:val="ac"/>
       </w:pPr>
-      <w:bookmarkStart w:id="8" w:name="_Toc197589633"/>
+      <w:bookmarkStart w:id="8" w:name="_Toc198194425"/>
       <w:r>
         <w:rPr>
           <w:rFonts w:hint="eastAsia"/>
@@ -9674,7 +10626,7 @@
       <w:pPr>
         <w:pStyle w:val="ae"/>
       </w:pPr>
-      <w:bookmarkStart w:id="9" w:name="_Toc197589634"/>
+      <w:bookmarkStart w:id="9" w:name="_Toc198194426"/>
       <w:r>
         <w:rPr>
           <w:rFonts w:hint="eastAsia"/>
@@ -9789,7 +10741,7 @@
       <w:pPr>
         <w:pStyle w:val="ae"/>
       </w:pPr>
-      <w:bookmarkStart w:id="10" w:name="_Toc197589635"/>
+      <w:bookmarkStart w:id="10" w:name="_Toc198194427"/>
       <w:r>
         <w:rPr>
           <w:rFonts w:hint="eastAsia"/>
@@ -10163,7 +11115,7 @@
       <w:pPr>
         <w:pStyle w:val="ae"/>
       </w:pPr>
-      <w:bookmarkStart w:id="11" w:name="_Toc197589636"/>
+      <w:bookmarkStart w:id="11" w:name="_Toc198194428"/>
       <w:r>
         <w:rPr>
           <w:rFonts w:hint="eastAsia"/>
@@ -11085,7 +12037,7 @@
       <w:pPr>
         <w:pStyle w:val="ac"/>
       </w:pPr>
-      <w:bookmarkStart w:id="12" w:name="_Toc197589637"/>
+      <w:bookmarkStart w:id="12" w:name="_Toc198194429"/>
       <w:r>
         <w:rPr>
           <w:rFonts w:hint="eastAsia"/>
@@ -11146,7 +12098,7 @@
       <w:pPr>
         <w:pStyle w:val="a9"/>
       </w:pPr>
-      <w:bookmarkStart w:id="13" w:name="_Toc197589638"/>
+      <w:bookmarkStart w:id="13" w:name="_Toc198194430"/>
       <w:r>
         <w:rPr>
           <w:rFonts w:hint="eastAsia"/>
@@ -11190,7 +12142,7 @@
       <w:pPr>
         <w:pStyle w:val="ac"/>
       </w:pPr>
-      <w:bookmarkStart w:id="14" w:name="_Toc197589639"/>
+      <w:bookmarkStart w:id="14" w:name="_Toc198194431"/>
       <w:r>
         <w:rPr>
           <w:rFonts w:hint="eastAsia"/>
@@ -11209,7 +12161,7 @@
       <w:pPr>
         <w:pStyle w:val="ae"/>
       </w:pPr>
-      <w:bookmarkStart w:id="15" w:name="_Toc197589640"/>
+      <w:bookmarkStart w:id="15" w:name="_Toc198194432"/>
       <w:r>
         <w:rPr>
           <w:rFonts w:hint="eastAsia"/>
@@ -11357,7 +12309,7 @@
       <w:pPr>
         <w:pStyle w:val="ae"/>
       </w:pPr>
-      <w:bookmarkStart w:id="16" w:name="_Toc197589641"/>
+      <w:bookmarkStart w:id="16" w:name="_Toc198194433"/>
       <w:r>
         <w:rPr>
           <w:rFonts w:hint="eastAsia"/>
@@ -11391,7 +12343,7 @@
       <w:pPr>
         <w:pStyle w:val="ae"/>
       </w:pPr>
-      <w:bookmarkStart w:id="17" w:name="_Toc197589642"/>
+      <w:bookmarkStart w:id="17" w:name="_Toc198194434"/>
       <w:r>
         <w:rPr>
           <w:rFonts w:hint="eastAsia"/>
@@ -11497,7 +12449,7 @@
       <w:pPr>
         <w:pStyle w:val="ac"/>
       </w:pPr>
-      <w:bookmarkStart w:id="18" w:name="_Toc197589643"/>
+      <w:bookmarkStart w:id="18" w:name="_Toc198194435"/>
       <w:r>
         <w:rPr>
           <w:rFonts w:hint="eastAsia"/>
@@ -11516,7 +12468,7 @@
       <w:pPr>
         <w:pStyle w:val="ae"/>
       </w:pPr>
-      <w:bookmarkStart w:id="19" w:name="_Toc197589644"/>
+      <w:bookmarkStart w:id="19" w:name="_Toc198194436"/>
       <w:r>
         <w:rPr>
           <w:rFonts w:hint="eastAsia"/>
@@ -12093,7 +13045,7 @@
       <w:pPr>
         <w:pStyle w:val="ae"/>
       </w:pPr>
-      <w:bookmarkStart w:id="20" w:name="_Toc197589645"/>
+      <w:bookmarkStart w:id="20" w:name="_Toc198194437"/>
       <w:r>
         <w:rPr>
           <w:rFonts w:hint="eastAsia"/>
@@ -12209,7 +13161,7 @@
       <w:pPr>
         <w:pStyle w:val="ae"/>
       </w:pPr>
-      <w:bookmarkStart w:id="21" w:name="_Toc197589646"/>
+      <w:bookmarkStart w:id="21" w:name="_Toc198194438"/>
       <w:r>
         <w:rPr>
           <w:rFonts w:hint="eastAsia"/>
@@ -12433,7 +13385,7 @@
       <w:pPr>
         <w:pStyle w:val="ae"/>
       </w:pPr>
-      <w:bookmarkStart w:id="22" w:name="_Toc197589647"/>
+      <w:bookmarkStart w:id="22" w:name="_Toc198194439"/>
       <w:r>
         <w:rPr>
           <w:rFonts w:hint="eastAsia"/>
@@ -12620,7 +13572,7 @@
       <w:pPr>
         <w:pStyle w:val="ae"/>
       </w:pPr>
-      <w:bookmarkStart w:id="23" w:name="_Toc197589648"/>
+      <w:bookmarkStart w:id="23" w:name="_Toc198194440"/>
       <w:r>
         <w:rPr>
           <w:rFonts w:hint="eastAsia"/>
@@ -12875,7 +13827,7 @@
       <w:pPr>
         <w:pStyle w:val="ac"/>
       </w:pPr>
-      <w:bookmarkStart w:id="24" w:name="_Toc197589649"/>
+      <w:bookmarkStart w:id="24" w:name="_Toc198194441"/>
       <w:r>
         <w:rPr>
           <w:rFonts w:hint="eastAsia"/>
@@ -12888,7 +13840,7 @@
       <w:pPr>
         <w:pStyle w:val="ae"/>
       </w:pPr>
-      <w:bookmarkStart w:id="25" w:name="_Toc197589650"/>
+      <w:bookmarkStart w:id="25" w:name="_Toc198194442"/>
       <w:r>
         <w:rPr>
           <w:rFonts w:hint="eastAsia"/>
@@ -13169,7 +14121,7 @@
       <w:pPr>
         <w:pStyle w:val="ae"/>
       </w:pPr>
-      <w:bookmarkStart w:id="26" w:name="_Toc197589651"/>
+      <w:bookmarkStart w:id="26" w:name="_Toc198194443"/>
       <w:r>
         <w:rPr>
           <w:rFonts w:hint="eastAsia"/>
@@ -13696,7 +14648,7 @@
       <w:pPr>
         <w:pStyle w:val="a9"/>
       </w:pPr>
-      <w:bookmarkStart w:id="27" w:name="_Toc197589652"/>
+      <w:bookmarkStart w:id="27" w:name="_Toc198194444"/>
       <w:r>
         <w:rPr>
           <w:rFonts w:hint="eastAsia"/>
@@ -13740,7 +14692,7 @@
       <w:pPr>
         <w:pStyle w:val="ac"/>
       </w:pPr>
-      <w:bookmarkStart w:id="28" w:name="_Toc197589653"/>
+      <w:bookmarkStart w:id="28" w:name="_Toc198194445"/>
       <w:r>
         <w:rPr>
           <w:rFonts w:hint="eastAsia"/>
@@ -13945,7 +14897,7 @@
       <w:pPr>
         <w:pStyle w:val="ac"/>
       </w:pPr>
-      <w:bookmarkStart w:id="29" w:name="_Toc197589654"/>
+      <w:bookmarkStart w:id="29" w:name="_Toc198194446"/>
       <w:r>
         <w:rPr>
           <w:rFonts w:hint="eastAsia"/>
@@ -13958,7 +14910,7 @@
       <w:pPr>
         <w:pStyle w:val="ae"/>
       </w:pPr>
-      <w:bookmarkStart w:id="30" w:name="_Toc197589655"/>
+      <w:bookmarkStart w:id="30" w:name="_Toc198194447"/>
       <w:r>
         <w:rPr>
           <w:rFonts w:hint="eastAsia"/>
@@ -14291,7 +15243,7 @@
       <w:pPr>
         <w:pStyle w:val="ae"/>
       </w:pPr>
-      <w:bookmarkStart w:id="31" w:name="_Toc197589656"/>
+      <w:bookmarkStart w:id="31" w:name="_Toc198194448"/>
       <w:r>
         <w:rPr>
           <w:rFonts w:hint="eastAsia"/>
@@ -14932,7 +15884,7 @@
       <w:pPr>
         <w:pStyle w:val="ac"/>
       </w:pPr>
-      <w:bookmarkStart w:id="32" w:name="_Toc197589657"/>
+      <w:bookmarkStart w:id="32" w:name="_Toc198194449"/>
       <w:r>
         <w:rPr>
           <w:rFonts w:hint="eastAsia"/>
@@ -15230,7 +16182,7 @@
       <w:pPr>
         <w:pStyle w:val="ac"/>
       </w:pPr>
-      <w:bookmarkStart w:id="33" w:name="_Toc197589658"/>
+      <w:bookmarkStart w:id="33" w:name="_Toc198194450"/>
       <w:r>
         <w:rPr>
           <w:rFonts w:hint="eastAsia"/>
@@ -15243,7 +16195,7 @@
       <w:pPr>
         <w:pStyle w:val="ae"/>
       </w:pPr>
-      <w:bookmarkStart w:id="34" w:name="_Toc197589659"/>
+      <w:bookmarkStart w:id="34" w:name="_Toc198194451"/>
       <w:r>
         <w:rPr>
           <w:rFonts w:hint="eastAsia"/>
@@ -15809,7 +16761,7 @@
       <w:pPr>
         <w:pStyle w:val="ae"/>
       </w:pPr>
-      <w:bookmarkStart w:id="35" w:name="_Toc197589660"/>
+      <w:bookmarkStart w:id="35" w:name="_Toc198194452"/>
       <w:r>
         <w:rPr>
           <w:rFonts w:hint="eastAsia"/>
@@ -16256,7 +17208,7 @@
       <w:pPr>
         <w:pStyle w:val="ae"/>
       </w:pPr>
-      <w:bookmarkStart w:id="36" w:name="_Toc197589661"/>
+      <w:bookmarkStart w:id="36" w:name="_Toc198194453"/>
       <w:r>
         <w:rPr>
           <w:rFonts w:hint="eastAsia"/>
@@ -16384,7 +17336,7 @@
       <w:pPr>
         <w:pStyle w:val="a9"/>
       </w:pPr>
-      <w:bookmarkStart w:id="37" w:name="_Toc197589662"/>
+      <w:bookmarkStart w:id="37" w:name="_Toc198194454"/>
       <w:r>
         <w:rPr>
           <w:rFonts w:hint="eastAsia"/>
@@ -16428,7 +17380,7 @@
       <w:pPr>
         <w:pStyle w:val="ac"/>
       </w:pPr>
-      <w:bookmarkStart w:id="38" w:name="_Toc197589663"/>
+      <w:bookmarkStart w:id="38" w:name="_Toc198194455"/>
       <w:r>
         <w:rPr>
           <w:rFonts w:hint="eastAsia"/>
@@ -16773,7 +17725,7 @@
       <w:pPr>
         <w:pStyle w:val="ac"/>
       </w:pPr>
-      <w:bookmarkStart w:id="39" w:name="_Toc197589664"/>
+      <w:bookmarkStart w:id="39" w:name="_Toc198194456"/>
       <w:r>
         <w:rPr>
           <w:rFonts w:hint="eastAsia"/>
@@ -16786,7 +17738,7 @@
       <w:pPr>
         <w:pStyle w:val="ae"/>
       </w:pPr>
-      <w:bookmarkStart w:id="40" w:name="_Toc197589665"/>
+      <w:bookmarkStart w:id="40" w:name="_Toc198194457"/>
       <w:r>
         <w:rPr>
           <w:rFonts w:hint="eastAsia"/>
@@ -17131,7 +18083,7 @@
       <w:pPr>
         <w:pStyle w:val="ae"/>
       </w:pPr>
-      <w:bookmarkStart w:id="41" w:name="_Toc197589666"/>
+      <w:bookmarkStart w:id="41" w:name="_Toc198194458"/>
       <w:r>
         <w:rPr>
           <w:rFonts w:hint="eastAsia"/>
@@ -17666,7 +18618,7 @@
       <w:pPr>
         <w:pStyle w:val="ac"/>
       </w:pPr>
-      <w:bookmarkStart w:id="42" w:name="_Toc197589667"/>
+      <w:bookmarkStart w:id="42" w:name="_Toc198194459"/>
       <w:r>
         <w:rPr>
           <w:rFonts w:hint="eastAsia"/>
@@ -17754,7 +18706,7 @@
       <w:pPr>
         <w:pStyle w:val="ae"/>
       </w:pPr>
-      <w:bookmarkStart w:id="43" w:name="_Toc197589668"/>
+      <w:bookmarkStart w:id="43" w:name="_Toc198194460"/>
       <w:r>
         <w:rPr>
           <w:rFonts w:hint="eastAsia"/>
@@ -17908,7 +18860,7 @@
       <w:pPr>
         <w:pStyle w:val="ae"/>
       </w:pPr>
-      <w:bookmarkStart w:id="44" w:name="_Toc197589669"/>
+      <w:bookmarkStart w:id="44" w:name="_Toc198194461"/>
       <w:r>
         <w:rPr>
           <w:rFonts w:hint="eastAsia"/>
@@ -18008,7 +18960,7 @@
       <w:pPr>
         <w:pStyle w:val="ac"/>
       </w:pPr>
-      <w:bookmarkStart w:id="45" w:name="_Toc197589670"/>
+      <w:bookmarkStart w:id="45" w:name="_Toc198194462"/>
       <w:r>
         <w:rPr>
           <w:rFonts w:hint="eastAsia"/>
@@ -18021,7 +18973,7 @@
       <w:pPr>
         <w:pStyle w:val="ae"/>
       </w:pPr>
-      <w:bookmarkStart w:id="46" w:name="_Toc197589671"/>
+      <w:bookmarkStart w:id="46" w:name="_Toc198194463"/>
       <w:r>
         <w:rPr>
           <w:rFonts w:hint="eastAsia"/>
@@ -18556,7 +19508,7 @@
       <w:pPr>
         <w:pStyle w:val="ae"/>
       </w:pPr>
-      <w:bookmarkStart w:id="47" w:name="_Toc197589672"/>
+      <w:bookmarkStart w:id="47" w:name="_Toc198194464"/>
       <w:r>
         <w:rPr>
           <w:rFonts w:hint="eastAsia"/>
@@ -18738,7 +19690,7 @@
       <w:pPr>
         <w:pStyle w:val="ae"/>
       </w:pPr>
-      <w:bookmarkStart w:id="48" w:name="_Toc197589673"/>
+      <w:bookmarkStart w:id="48" w:name="_Toc198194465"/>
       <w:r>
         <w:rPr>
           <w:rFonts w:hint="eastAsia"/>
@@ -18998,7 +19950,7 @@
           <w:rFonts w:eastAsia="宋体"/>
         </w:rPr>
       </w:pPr>
-      <w:bookmarkStart w:id="49" w:name="_Toc197589674"/>
+      <w:bookmarkStart w:id="49" w:name="_Toc198194466"/>
       <w:r>
         <w:rPr>
           <w:rFonts w:hint="eastAsia"/>
@@ -19505,7 +20457,7 @@
       <w:pPr>
         <w:pStyle w:val="a9"/>
       </w:pPr>
-      <w:bookmarkStart w:id="50" w:name="_Toc197589675"/>
+      <w:bookmarkStart w:id="50" w:name="_Toc198194467"/>
       <w:r>
         <w:rPr>
           <w:rFonts w:hint="eastAsia"/>
@@ -19549,7 +20501,7 @@
       <w:pPr>
         <w:pStyle w:val="ac"/>
       </w:pPr>
-      <w:bookmarkStart w:id="51" w:name="_Toc197589676"/>
+      <w:bookmarkStart w:id="51" w:name="_Toc198194468"/>
       <w:r>
         <w:rPr>
           <w:rFonts w:hint="eastAsia"/>
@@ -19677,7 +20629,7 @@
       <w:pPr>
         <w:pStyle w:val="ac"/>
       </w:pPr>
-      <w:bookmarkStart w:id="52" w:name="_Toc197589677"/>
+      <w:bookmarkStart w:id="52" w:name="_Toc198194469"/>
       <w:r>
         <w:rPr>
           <w:rFonts w:hint="eastAsia"/>
@@ -20056,7 +21008,7 @@
       <w:pPr>
         <w:pStyle w:val="ac"/>
       </w:pPr>
-      <w:bookmarkStart w:id="53" w:name="_Toc197589678"/>
+      <w:bookmarkStart w:id="53" w:name="_Toc198194470"/>
       <w:r>
         <w:rPr>
           <w:rFonts w:hint="eastAsia"/>
@@ -20221,7 +21173,7 @@
       <w:pPr>
         <w:pStyle w:val="ac"/>
       </w:pPr>
-      <w:bookmarkStart w:id="54" w:name="_Toc197589679"/>
+      <w:bookmarkStart w:id="54" w:name="_Toc198194471"/>
       <w:r>
         <w:rPr>
           <w:rFonts w:hint="eastAsia"/>
@@ -20234,7 +21186,7 @@
       <w:pPr>
         <w:pStyle w:val="ae"/>
       </w:pPr>
-      <w:bookmarkStart w:id="55" w:name="_Toc197589680"/>
+      <w:bookmarkStart w:id="55" w:name="_Toc198194472"/>
       <w:r>
         <w:rPr>
           <w:rFonts w:hint="eastAsia"/>
@@ -20572,7 +21524,7 @@
       <w:pPr>
         <w:pStyle w:val="ae"/>
       </w:pPr>
-      <w:bookmarkStart w:id="56" w:name="_Toc197589681"/>
+      <w:bookmarkStart w:id="56" w:name="_Toc198194473"/>
       <w:r>
         <w:rPr>
           <w:rFonts w:hint="eastAsia"/>
@@ -20842,7 +21794,7 @@
       <w:pPr>
         <w:pStyle w:val="ae"/>
       </w:pPr>
-      <w:bookmarkStart w:id="57" w:name="_Toc197589682"/>
+      <w:bookmarkStart w:id="57" w:name="_Toc198194474"/>
       <w:r>
         <w:rPr>
           <w:rFonts w:hint="eastAsia"/>
@@ -20987,7 +21939,7 @@
       <w:pPr>
         <w:pStyle w:val="ae"/>
       </w:pPr>
-      <w:bookmarkStart w:id="58" w:name="_Toc197589683"/>
+      <w:bookmarkStart w:id="58" w:name="_Toc198194475"/>
       <w:r>
         <w:rPr>
           <w:rFonts w:hint="eastAsia"/>
@@ -21407,7 +22359,7 @@
       <w:pPr>
         <w:pStyle w:val="a9"/>
       </w:pPr>
-      <w:bookmarkStart w:id="59" w:name="_Toc197589684"/>
+      <w:bookmarkStart w:id="59" w:name="_Toc198194476"/>
       <w:r>
         <w:rPr>
           <w:rFonts w:hint="eastAsia"/>
@@ -21443,12 +22395,18 @@
         </w:rPr>
         <w:t>2025.5.8</w:t>
       </w:r>
+      <w:r>
+        <w:rPr>
+          <w:rFonts w:hint="eastAsia"/>
+        </w:rPr>
+        <w:t xml:space="preserve"> / 2025.5.15</w:t>
+      </w:r>
     </w:p>
     <w:p>
       <w:pPr>
         <w:pStyle w:val="ac"/>
       </w:pPr>
-      <w:bookmarkStart w:id="60" w:name="_Toc197589685"/>
+      <w:bookmarkStart w:id="60" w:name="_Toc198194477"/>
       <w:r>
         <w:rPr>
           <w:rFonts w:hint="eastAsia"/>
@@ -21467,7 +22425,7 @@
       <w:pPr>
         <w:pStyle w:val="ae"/>
       </w:pPr>
-      <w:bookmarkStart w:id="61" w:name="_Toc197589686"/>
+      <w:bookmarkStart w:id="61" w:name="_Toc198194478"/>
       <w:r>
         <w:rPr>
           <w:rFonts w:hint="eastAsia"/>
@@ -21977,9 +22935,6 @@
         <w:pStyle w:val="aa"/>
         <w:spacing w:before="78" w:after="78"/>
         <w:ind w:firstLine="420"/>
-        <w:rPr>
-          <w:rFonts w:hint="eastAsia"/>
-        </w:rPr>
       </w:pPr>
       <w:r>
         <w:rPr>
@@ -22119,11 +23074,8 @@
     <w:p>
       <w:pPr>
         <w:pStyle w:val="ae"/>
-        <w:rPr>
-          <w:rFonts w:hint="eastAsia"/>
-        </w:rPr>
-      </w:pPr>
-      <w:bookmarkStart w:id="62" w:name="_Toc197589687"/>
+      </w:pPr>
+      <w:bookmarkStart w:id="62" w:name="_Toc198194479"/>
       <w:r>
         <w:rPr>
           <w:rFonts w:hint="eastAsia"/>
@@ -22138,9 +23090,6 @@
         <w:pStyle w:val="aa"/>
         <w:spacing w:before="78" w:after="78"/>
         <w:ind w:firstLine="420"/>
-        <w:rPr>
-          <w:rFonts w:hint="eastAsia"/>
-        </w:rPr>
       </w:pPr>
       <w:r>
         <w:rPr>
@@ -22607,7 +23556,7 @@
       <w:pPr>
         <w:pStyle w:val="ae"/>
       </w:pPr>
-      <w:bookmarkStart w:id="63" w:name="_Toc197589688"/>
+      <w:bookmarkStart w:id="63" w:name="_Toc198194480"/>
       <w:r>
         <w:rPr>
           <w:rFonts w:hint="eastAsia"/>
@@ -22619,9 +23568,6 @@
     <w:p>
       <w:pPr>
         <w:pStyle w:val="af1"/>
-        <w:rPr>
-          <w:rFonts w:hint="eastAsia"/>
-        </w:rPr>
       </w:pPr>
       <w:r>
         <w:rPr>
@@ -22703,9 +23649,6 @@
         <w:pStyle w:val="aa"/>
         <w:spacing w:before="78" w:after="78"/>
         <w:ind w:firstLine="420"/>
-        <w:rPr>
-          <w:rFonts w:hint="eastAsia"/>
-        </w:rPr>
       </w:pPr>
       <w:r>
         <w:rPr>
@@ -22717,9 +23660,6 @@
     <w:p>
       <w:pPr>
         <w:pStyle w:val="af1"/>
-        <w:rPr>
-          <w:rFonts w:hint="eastAsia"/>
-        </w:rPr>
       </w:pPr>
       <w:r>
         <w:rPr>
@@ -22843,7 +23783,7 @@
       <w:pPr>
         <w:pStyle w:val="ae"/>
       </w:pPr>
-      <w:bookmarkStart w:id="64" w:name="_Toc197589689"/>
+      <w:bookmarkStart w:id="64" w:name="_Toc198194481"/>
       <w:r>
         <w:rPr>
           <w:rFonts w:hint="eastAsia"/>
@@ -23025,9 +23965,6 @@
         <w:pStyle w:val="aa"/>
         <w:spacing w:before="78" w:after="78"/>
         <w:ind w:firstLine="420"/>
-        <w:rPr>
-          <w:rFonts w:hint="eastAsia"/>
-        </w:rPr>
       </w:pPr>
       <w:r>
         <w:rPr>
@@ -23144,7 +24081,7 @@
       <w:pPr>
         <w:pStyle w:val="ac"/>
       </w:pPr>
-      <w:bookmarkStart w:id="65" w:name="_Toc197589690"/>
+      <w:bookmarkStart w:id="65" w:name="_Toc198194482"/>
       <w:r>
         <w:rPr>
           <w:rFonts w:hint="eastAsia"/>
@@ -23157,7 +24094,7 @@
       <w:pPr>
         <w:pStyle w:val="ae"/>
       </w:pPr>
-      <w:bookmarkStart w:id="66" w:name="_Toc197589691"/>
+      <w:bookmarkStart w:id="66" w:name="_Toc198194483"/>
       <w:r>
         <w:rPr>
           <w:rFonts w:hint="eastAsia"/>
@@ -23171,9 +24108,6 @@
         <w:pStyle w:val="aa"/>
         <w:spacing w:before="78" w:after="78"/>
         <w:ind w:firstLine="420"/>
-        <w:rPr>
-          <w:rFonts w:hint="eastAsia"/>
-        </w:rPr>
       </w:pPr>
       <w:r>
         <w:rPr>
@@ -23338,12 +24272,14 @@
         </w:rPr>
         <w:t>、</w:t>
       </w:r>
+      <w:proofErr w:type="gramStart"/>
       <w:r>
         <w:rPr>
           <w:rFonts w:hint="eastAsia"/>
         </w:rPr>
         <w:t>萨珊</w:t>
       </w:r>
+      <w:proofErr w:type="gramEnd"/>
       <w:r>
         <w:rPr>
           <w:rFonts w:hint="eastAsia"/>
@@ -23595,11 +24531,8 @@
     <w:p>
       <w:pPr>
         <w:pStyle w:val="ae"/>
-        <w:rPr>
-          <w:rFonts w:hint="eastAsia"/>
-        </w:rPr>
-      </w:pPr>
-      <w:bookmarkStart w:id="67" w:name="_Toc197589692"/>
+      </w:pPr>
+      <w:bookmarkStart w:id="67" w:name="_Toc198194484"/>
       <w:r>
         <w:rPr>
           <w:rFonts w:hint="eastAsia"/>
@@ -23612,9 +24545,6 @@
       <w:pPr>
         <w:pStyle w:val="aa"/>
         <w:spacing w:before="78" w:after="78"/>
-        <w:rPr>
-          <w:rFonts w:hint="eastAsia"/>
-        </w:rPr>
       </w:pPr>
       <w:r>
         <w:tab/>
@@ -23692,9 +24622,6 @@
         <w:pStyle w:val="aa"/>
         <w:spacing w:before="78" w:after="78"/>
         <w:ind w:firstLine="420"/>
-        <w:rPr>
-          <w:rFonts w:hint="eastAsia"/>
-        </w:rPr>
       </w:pPr>
       <w:r>
         <w:rPr>
@@ -23756,9 +24683,6 @@
         <w:pStyle w:val="aa"/>
         <w:spacing w:before="78" w:after="78"/>
         <w:ind w:firstLine="420"/>
-        <w:rPr>
-          <w:rFonts w:hint="eastAsia"/>
-        </w:rPr>
       </w:pPr>
       <w:r>
         <w:rPr>
@@ -23797,9 +24721,6 @@
         <w:pStyle w:val="aa"/>
         <w:spacing w:before="78" w:after="78"/>
         <w:ind w:firstLine="420"/>
-        <w:rPr>
-          <w:rFonts w:hint="eastAsia"/>
-        </w:rPr>
       </w:pPr>
       <w:r>
         <w:rPr>
@@ -23829,8 +24750,2826 @@
         <w:rPr>
           <w:rFonts w:hint="eastAsia"/>
         </w:rPr>
+        <w:t>，一个政教合一的现代伊斯兰共和国建立了</w:t>
+      </w:r>
+      <w:r>
+        <w:rPr>
+          <w:rFonts w:hint="eastAsia"/>
+        </w:rPr>
         <w:t>。</w:t>
       </w:r>
+      <w:r>
+        <w:rPr>
+          <w:rFonts w:hint="eastAsia"/>
+        </w:rPr>
+        <w:t>与沙特不同的是，伊朗的政教合一有制度性保障。</w:t>
+      </w:r>
+    </w:p>
+    <w:p>
+      <w:pPr>
+        <w:pStyle w:val="ae"/>
+        <w:rPr>
+          <w:rFonts w:hint="eastAsia"/>
+        </w:rPr>
+      </w:pPr>
+      <w:bookmarkStart w:id="68" w:name="_Toc198194485"/>
+      <w:r>
+        <w:rPr>
+          <w:rFonts w:hint="eastAsia"/>
+        </w:rPr>
+        <w:t>（三）伊朗的政治制度</w:t>
+      </w:r>
+      <w:bookmarkEnd w:id="68"/>
+    </w:p>
+    <w:p>
+      <w:pPr>
+        <w:pStyle w:val="af1"/>
+        <w:rPr>
+          <w:rFonts w:hint="eastAsia"/>
+        </w:rPr>
+      </w:pPr>
+      <w:r>
+        <w:rPr>
+          <w:rFonts w:hint="eastAsia"/>
+        </w:rPr>
+        <w:t xml:space="preserve">1. </w:t>
+      </w:r>
+      <w:r>
+        <w:rPr>
+          <w:rFonts w:hint="eastAsia"/>
+        </w:rPr>
+        <w:t>伊斯兰国家</w:t>
+      </w:r>
+    </w:p>
+    <w:p>
+      <w:pPr>
+        <w:pStyle w:val="aa"/>
+        <w:spacing w:before="78" w:after="78"/>
+        <w:ind w:firstLine="420"/>
+      </w:pPr>
+      <w:r>
+        <w:rPr>
+          <w:rFonts w:hint="eastAsia"/>
+        </w:rPr>
+        <w:t>伊朗宪法规定，</w:t>
+      </w:r>
+      <w:r>
+        <w:rPr>
+          <w:rFonts w:hint="eastAsia"/>
+        </w:rPr>
+        <w:t>世界和人类的绝对统治权和支配权属于真主</w:t>
+      </w:r>
+      <w:r>
+        <w:rPr>
+          <w:rFonts w:hint="eastAsia"/>
+        </w:rPr>
+        <w:t>，</w:t>
+      </w:r>
+      <w:r>
+        <w:rPr>
+          <w:rFonts w:hint="eastAsia"/>
+        </w:rPr>
+        <w:t>真主赐予人民对自己命运的主宰权，任何人都不能剥夺</w:t>
+      </w:r>
+      <w:r>
+        <w:rPr>
+          <w:rFonts w:hint="eastAsia"/>
+        </w:rPr>
+        <w:t>。为了保证真主</w:t>
+      </w:r>
+      <w:r>
+        <w:rPr>
+          <w:rFonts w:hint="eastAsia"/>
+        </w:rPr>
+        <w:t>的意志不受歪曲，确定</w:t>
+      </w:r>
+      <w:r>
+        <w:rPr>
+          <w:rFonts w:hint="eastAsia"/>
+        </w:rPr>
+        <w:t>伊斯兰教十二伊玛目教派为国教</w:t>
+      </w:r>
+      <w:r>
+        <w:rPr>
+          <w:rFonts w:hint="eastAsia"/>
+        </w:rPr>
+        <w:t>，</w:t>
+      </w:r>
+      <w:r>
+        <w:rPr>
+          <w:rFonts w:hint="eastAsia"/>
+        </w:rPr>
+        <w:t>政府由教法学家监护</w:t>
+      </w:r>
+      <w:r>
+        <w:rPr>
+          <w:rFonts w:hint="eastAsia"/>
+        </w:rPr>
+        <w:t>。</w:t>
+      </w:r>
+    </w:p>
+    <w:p>
+      <w:pPr>
+        <w:pStyle w:val="af1"/>
+        <w:rPr>
+          <w:rFonts w:hint="eastAsia"/>
+        </w:rPr>
+      </w:pPr>
+      <w:r>
+        <w:rPr>
+          <w:rFonts w:hint="eastAsia"/>
+        </w:rPr>
+        <w:t xml:space="preserve">2. </w:t>
+      </w:r>
+      <w:r>
+        <w:rPr>
+          <w:rFonts w:hint="eastAsia"/>
+        </w:rPr>
+        <w:t>现代共和国</w:t>
+      </w:r>
+    </w:p>
+    <w:p>
+      <w:pPr>
+        <w:pStyle w:val="aa"/>
+        <w:spacing w:before="78" w:after="78"/>
+      </w:pPr>
+      <w:r>
+        <w:tab/>
+      </w:r>
+      <w:r>
+        <w:rPr>
+          <w:rFonts w:hint="eastAsia"/>
+        </w:rPr>
+        <w:t>伊斯兰国家古已有之，但伊朗的特殊之处在于其同时也是一个现代共和国。相对传统的伊斯兰</w:t>
+      </w:r>
+      <w:r>
+        <w:rPr>
+          <w:rFonts w:hint="eastAsia"/>
+        </w:rPr>
+        <w:t>君主国而言</w:t>
+      </w:r>
+      <w:r>
+        <w:rPr>
+          <w:rFonts w:hint="eastAsia"/>
+        </w:rPr>
+        <w:t>，伊朗是一个</w:t>
+      </w:r>
+      <w:r>
+        <w:rPr>
+          <w:rFonts w:hint="eastAsia"/>
+        </w:rPr>
+        <w:t>立宪国家：</w:t>
+      </w:r>
+      <w:r>
+        <w:t>1979</w:t>
+      </w:r>
+      <w:r>
+        <w:rPr>
+          <w:rFonts w:hint="eastAsia"/>
+        </w:rPr>
+        <w:t>年全民公决通过</w:t>
+      </w:r>
+      <w:r>
+        <w:rPr>
+          <w:rFonts w:hint="eastAsia"/>
+        </w:rPr>
+        <w:t>了</w:t>
+      </w:r>
+      <w:r>
+        <w:rPr>
+          <w:rFonts w:hint="eastAsia"/>
+        </w:rPr>
+        <w:t>伊斯兰革命委员会制定的宪法</w:t>
+      </w:r>
+      <w:r>
+        <w:rPr>
+          <w:rFonts w:hint="eastAsia"/>
+        </w:rPr>
+        <w:t>，</w:t>
+      </w:r>
+      <w:r>
+        <w:rPr>
+          <w:rFonts w:hint="eastAsia"/>
+        </w:rPr>
+        <w:t>宪法规定了人民的权利和义务</w:t>
+      </w:r>
+      <w:r>
+        <w:rPr>
+          <w:rFonts w:hint="eastAsia"/>
+        </w:rPr>
+        <w:t>。伊朗有</w:t>
+      </w:r>
+      <w:r>
+        <w:rPr>
+          <w:rFonts w:hint="eastAsia"/>
+        </w:rPr>
+        <w:t>权力分立制衡：立法</w:t>
+      </w:r>
+      <w:r>
+        <w:rPr>
+          <w:rFonts w:hint="eastAsia"/>
+        </w:rPr>
+        <w:t>权归</w:t>
+      </w:r>
+      <w:r>
+        <w:rPr>
+          <w:rFonts w:hint="eastAsia"/>
+        </w:rPr>
+        <w:t>议会</w:t>
+      </w:r>
+      <w:r>
+        <w:rPr>
+          <w:rFonts w:hint="eastAsia"/>
+        </w:rPr>
+        <w:t>，</w:t>
+      </w:r>
+      <w:r>
+        <w:rPr>
+          <w:rFonts w:hint="eastAsia"/>
+        </w:rPr>
+        <w:t>行政</w:t>
+      </w:r>
+      <w:r>
+        <w:rPr>
+          <w:rFonts w:hint="eastAsia"/>
+        </w:rPr>
+        <w:t>权归</w:t>
+      </w:r>
+      <w:r>
+        <w:rPr>
+          <w:rFonts w:hint="eastAsia"/>
+        </w:rPr>
+        <w:t>总统</w:t>
+      </w:r>
+      <w:r>
+        <w:rPr>
+          <w:rFonts w:hint="eastAsia"/>
+        </w:rPr>
+        <w:t>，</w:t>
+      </w:r>
+      <w:r>
+        <w:rPr>
+          <w:rFonts w:hint="eastAsia"/>
+        </w:rPr>
+        <w:t>司法总监任命最高法院院长和总检察长</w:t>
+      </w:r>
+      <w:r>
+        <w:rPr>
+          <w:rFonts w:hint="eastAsia"/>
+        </w:rPr>
+        <w:t>；伊朗的</w:t>
+      </w:r>
+      <w:r>
+        <w:rPr>
+          <w:rFonts w:hint="eastAsia"/>
+        </w:rPr>
+        <w:t>议会和总统经选举产生</w:t>
+      </w:r>
+      <w:r>
+        <w:rPr>
+          <w:rFonts w:hint="eastAsia"/>
+        </w:rPr>
+        <w:t>。</w:t>
+      </w:r>
+    </w:p>
+    <w:p>
+      <w:pPr>
+        <w:pStyle w:val="af1"/>
+        <w:rPr>
+          <w:rFonts w:hint="eastAsia"/>
+        </w:rPr>
+      </w:pPr>
+      <w:r>
+        <w:rPr>
+          <w:rFonts w:hint="eastAsia"/>
+        </w:rPr>
+        <w:t xml:space="preserve">3. </w:t>
+      </w:r>
+      <w:r>
+        <w:rPr>
+          <w:rFonts w:hint="eastAsia"/>
+        </w:rPr>
+        <w:t>政教合一的体现和支柱</w:t>
+      </w:r>
+    </w:p>
+    <w:p>
+      <w:pPr>
+        <w:pStyle w:val="aa"/>
+        <w:spacing w:before="78" w:after="78"/>
+        <w:ind w:firstLine="420"/>
+      </w:pPr>
+      <w:r>
+        <w:rPr>
+          <w:rFonts w:hint="eastAsia"/>
+        </w:rPr>
+        <w:t>宗教领袖作为</w:t>
+      </w:r>
+      <w:r>
+        <w:rPr>
+          <w:rFonts w:hint="eastAsia"/>
+        </w:rPr>
+        <w:t>伊朗</w:t>
+      </w:r>
+      <w:r>
+        <w:rPr>
+          <w:rFonts w:hint="eastAsia"/>
+        </w:rPr>
+        <w:t>国家最高领导人，兼任武装力量最高统帅</w:t>
+      </w:r>
+      <w:r>
+        <w:rPr>
+          <w:rFonts w:hint="eastAsia"/>
+        </w:rPr>
+        <w:t>。</w:t>
+      </w:r>
+      <w:r>
+        <w:rPr>
+          <w:rFonts w:hint="eastAsia"/>
+        </w:rPr>
+        <w:t>宪法监护委员会作为宗教领袖行使监护权的机构</w:t>
+      </w:r>
+      <w:r>
+        <w:rPr>
+          <w:rFonts w:hint="eastAsia"/>
+        </w:rPr>
+        <w:t>，具有</w:t>
+      </w:r>
+      <w:r>
+        <w:rPr>
+          <w:rFonts w:hint="eastAsia"/>
+        </w:rPr>
+        <w:t>12</w:t>
+      </w:r>
+      <w:r>
+        <w:rPr>
+          <w:rFonts w:hint="eastAsia"/>
+        </w:rPr>
+        <w:t>名成员</w:t>
+      </w:r>
+      <w:r>
+        <w:rPr>
+          <w:rFonts w:hint="eastAsia"/>
+        </w:rPr>
+        <w:t>：</w:t>
+      </w:r>
+      <w:r>
+        <w:rPr>
+          <w:rFonts w:hint="eastAsia"/>
+        </w:rPr>
+        <w:t>6</w:t>
+      </w:r>
+      <w:r>
+        <w:rPr>
+          <w:rFonts w:hint="eastAsia"/>
+        </w:rPr>
+        <w:t>名宗教法学家由宗教领袖任命，</w:t>
+      </w:r>
+      <w:r>
+        <w:rPr>
+          <w:rFonts w:hint="eastAsia"/>
+        </w:rPr>
+        <w:t>6</w:t>
+      </w:r>
+      <w:r>
+        <w:rPr>
+          <w:rFonts w:hint="eastAsia"/>
+        </w:rPr>
+        <w:t>名普通法学家由议会选举</w:t>
+      </w:r>
+      <w:r>
+        <w:rPr>
+          <w:rFonts w:hint="eastAsia"/>
+        </w:rPr>
+        <w:t>。</w:t>
+      </w:r>
+      <w:r>
+        <w:rPr>
+          <w:rFonts w:hint="eastAsia"/>
+        </w:rPr>
+        <w:t>宗教领袖由</w:t>
+      </w:r>
+      <w:r>
+        <w:rPr>
+          <w:rFonts w:hint="eastAsia"/>
+        </w:rPr>
+        <w:t>86</w:t>
+      </w:r>
+      <w:r>
+        <w:rPr>
+          <w:rFonts w:hint="eastAsia"/>
+        </w:rPr>
+        <w:t>名法学家和宗教学者组成的专家会议选举和罢免</w:t>
+      </w:r>
+      <w:r>
+        <w:rPr>
+          <w:rFonts w:hint="eastAsia"/>
+        </w:rPr>
+        <w:t>。</w:t>
+      </w:r>
+      <w:r>
+        <w:t>1989</w:t>
+      </w:r>
+      <w:r>
+        <w:rPr>
+          <w:rFonts w:hint="eastAsia"/>
+        </w:rPr>
+        <w:t>年</w:t>
+      </w:r>
+      <w:r>
+        <w:rPr>
+          <w:rFonts w:hint="eastAsia"/>
+        </w:rPr>
+        <w:t>，</w:t>
+      </w:r>
+      <w:r>
+        <w:rPr>
+          <w:rFonts w:hint="eastAsia"/>
+        </w:rPr>
+        <w:t>经宪法确认</w:t>
+      </w:r>
+      <w:r>
+        <w:rPr>
+          <w:rFonts w:hint="eastAsia"/>
+        </w:rPr>
+        <w:t>，</w:t>
+      </w:r>
+      <w:r>
+        <w:rPr>
+          <w:rFonts w:hint="eastAsia"/>
+        </w:rPr>
+        <w:t>成立确定国家利益委员会，协助领袖制定、监督、实施各项大政方针，当议会和</w:t>
+      </w:r>
+      <w:r>
+        <w:rPr>
+          <w:rFonts w:hint="eastAsia"/>
+        </w:rPr>
+        <w:t>宪法监护委员会</w:t>
+      </w:r>
+      <w:r>
+        <w:rPr>
+          <w:rFonts w:hint="eastAsia"/>
+        </w:rPr>
+        <w:t>就议案发生分歧时进行仲裁</w:t>
+      </w:r>
+      <w:r>
+        <w:rPr>
+          <w:rFonts w:hint="eastAsia"/>
+        </w:rPr>
+        <w:t>。</w:t>
+      </w:r>
+    </w:p>
+    <w:p>
+      <w:pPr>
+        <w:pStyle w:val="aa"/>
+        <w:spacing w:before="78" w:after="78"/>
+        <w:ind w:firstLine="420"/>
+      </w:pPr>
+      <w:r>
+        <w:rPr>
+          <w:rFonts w:hint="eastAsia"/>
+        </w:rPr>
+        <w:t>伊斯兰革命卫队</w:t>
+      </w:r>
+      <w:r>
+        <w:rPr>
+          <w:rFonts w:hint="eastAsia"/>
+        </w:rPr>
+        <w:t>是</w:t>
+      </w:r>
+      <w:r>
+        <w:rPr>
+          <w:rFonts w:hint="eastAsia"/>
+        </w:rPr>
+        <w:t>伊斯兰国家的支柱</w:t>
+      </w:r>
+      <w:r>
+        <w:rPr>
+          <w:rFonts w:hint="eastAsia"/>
+        </w:rPr>
+        <w:t>。伊斯兰革命卫队有</w:t>
+      </w:r>
+      <w:r>
+        <w:rPr>
+          <w:rFonts w:hint="eastAsia"/>
+        </w:rPr>
+        <w:t>约</w:t>
+      </w:r>
+      <w:r>
+        <w:t>44</w:t>
+      </w:r>
+      <w:r>
+        <w:rPr>
+          <w:rFonts w:hint="eastAsia"/>
+        </w:rPr>
+        <w:t>万人</w:t>
+      </w:r>
+      <w:r>
+        <w:rPr>
+          <w:rFonts w:hint="eastAsia"/>
+        </w:rPr>
+        <w:t>，与伊斯兰军队数量相当；伊斯兰革命卫队是精锐部队，成立早期参与了伊朗的伊斯兰革命输出，现在主要负责伊朗核计划等战略事业。伊斯兰革命卫队不仅控制着大量军事资源，而且有自己的产业，控制着大量经济资源，在经济上能够做到自足，不易受议会掣肘。</w:t>
+      </w:r>
+    </w:p>
+    <w:p>
+      <w:pPr>
+        <w:pStyle w:val="ac"/>
+        <w:rPr>
+          <w:rFonts w:hint="eastAsia"/>
+        </w:rPr>
+      </w:pPr>
+      <w:bookmarkStart w:id="69" w:name="_Toc198194486"/>
+      <w:r>
+        <w:rPr>
+          <w:rFonts w:hint="eastAsia"/>
+        </w:rPr>
+        <w:t>三、伊朗和沙特制度差异的原因</w:t>
+      </w:r>
+      <w:bookmarkEnd w:id="69"/>
+    </w:p>
+    <w:p>
+      <w:pPr>
+        <w:pStyle w:val="aa"/>
+        <w:spacing w:before="78" w:after="78"/>
+        <w:ind w:firstLine="420"/>
+      </w:pPr>
+      <w:r>
+        <w:rPr>
+          <w:rFonts w:hint="eastAsia"/>
+        </w:rPr>
+        <w:t>伊朗和沙特制度存在差异的原因包括：</w:t>
+      </w:r>
+    </w:p>
+    <w:p>
+      <w:pPr>
+        <w:pStyle w:val="aa"/>
+        <w:numPr>
+          <w:ilvl w:val="0"/>
+          <w:numId w:val="15"/>
+        </w:numPr>
+        <w:spacing w:before="78" w:after="78"/>
+        <w:rPr>
+          <w:rFonts w:hint="eastAsia"/>
+        </w:rPr>
+      </w:pPr>
+      <w:r>
+        <w:rPr>
+          <w:rFonts w:hint="eastAsia"/>
+        </w:rPr>
+        <w:t>沙特是一个</w:t>
+      </w:r>
+      <w:r>
+        <w:rPr>
+          <w:rFonts w:hint="eastAsia"/>
+        </w:rPr>
+        <w:t>简单的部落游牧社会</w:t>
+      </w:r>
+      <w:r>
+        <w:rPr>
+          <w:rFonts w:hint="eastAsia"/>
+        </w:rPr>
+        <w:t>；伊朗则是一个</w:t>
+      </w:r>
+      <w:r>
+        <w:rPr>
+          <w:rFonts w:hint="eastAsia"/>
+        </w:rPr>
+        <w:t>历史悠久、复杂的农耕社会</w:t>
+      </w:r>
+      <w:r>
+        <w:rPr>
+          <w:rFonts w:hint="eastAsia"/>
+        </w:rPr>
+        <w:t>，有着深厚的政治传统与政治经验；</w:t>
+      </w:r>
+    </w:p>
+    <w:p>
+      <w:pPr>
+        <w:pStyle w:val="aa"/>
+        <w:numPr>
+          <w:ilvl w:val="0"/>
+          <w:numId w:val="15"/>
+        </w:numPr>
+        <w:spacing w:before="78" w:after="78"/>
+      </w:pPr>
+      <w:r>
+        <w:rPr>
+          <w:rFonts w:hint="eastAsia"/>
+        </w:rPr>
+        <w:t>伊朗</w:t>
+      </w:r>
+      <w:r>
+        <w:rPr>
+          <w:rFonts w:hint="eastAsia"/>
+        </w:rPr>
+        <w:t>20</w:t>
+      </w:r>
+      <w:r>
+        <w:rPr>
+          <w:rFonts w:hint="eastAsia"/>
+        </w:rPr>
+        <w:t>世纪以来</w:t>
+      </w:r>
+      <w:r>
+        <w:rPr>
+          <w:rFonts w:hint="eastAsia"/>
+        </w:rPr>
+        <w:t>就有教法学家推动立宪的</w:t>
+      </w:r>
+      <w:r>
+        <w:rPr>
+          <w:rFonts w:hint="eastAsia"/>
+        </w:rPr>
+        <w:t>传统</w:t>
+      </w:r>
+      <w:r>
+        <w:rPr>
+          <w:rFonts w:hint="eastAsia"/>
+        </w:rPr>
+        <w:t>，因而在伊斯兰革命后不会退回到传统政治体制中；</w:t>
+      </w:r>
+    </w:p>
+    <w:p>
+      <w:pPr>
+        <w:pStyle w:val="aa"/>
+        <w:numPr>
+          <w:ilvl w:val="0"/>
+          <w:numId w:val="15"/>
+        </w:numPr>
+        <w:spacing w:before="78" w:after="78"/>
+      </w:pPr>
+      <w:r>
+        <w:rPr>
+          <w:rFonts w:hint="eastAsia"/>
+        </w:rPr>
+        <w:t>20</w:t>
+      </w:r>
+      <w:r>
+        <w:rPr>
+          <w:rFonts w:hint="eastAsia"/>
+        </w:rPr>
+        <w:t>世纪伊斯兰教复兴运动在伊朗伊斯兰革命中达到了顶点</w:t>
+      </w:r>
+      <w:r>
+        <w:rPr>
+          <w:rFonts w:hint="eastAsia"/>
+        </w:rPr>
+        <w:t>；在沙特，</w:t>
+      </w:r>
+      <w:r>
+        <w:rPr>
+          <w:rFonts w:hint="eastAsia"/>
+        </w:rPr>
+        <w:t>伊斯兰教法</w:t>
+      </w:r>
+      <w:r>
+        <w:rPr>
+          <w:rFonts w:hint="eastAsia"/>
+        </w:rPr>
+        <w:t>则</w:t>
+      </w:r>
+      <w:r>
+        <w:rPr>
+          <w:rFonts w:hint="eastAsia"/>
+        </w:rPr>
+        <w:t>是克服部落分立、达成统一的工具</w:t>
+      </w:r>
+      <w:r>
+        <w:rPr>
+          <w:rFonts w:hint="eastAsia"/>
+        </w:rPr>
+        <w:t>。</w:t>
+      </w:r>
+    </w:p>
+    <w:p>
+      <w:pPr>
+        <w:pStyle w:val="aa"/>
+        <w:spacing w:before="78" w:after="78"/>
+        <w:ind w:firstLine="420"/>
+      </w:pPr>
+      <w:r>
+        <w:rPr>
+          <w:rFonts w:hint="eastAsia"/>
+        </w:rPr>
+        <w:t>当然，两国也面对着一些共同的问题，例如</w:t>
+      </w:r>
+      <w:r>
+        <w:rPr>
+          <w:rFonts w:hint="eastAsia"/>
+        </w:rPr>
+        <w:t>伊斯兰教国家如何与现代经济政治生活、国际环境适应的问题</w:t>
+      </w:r>
+      <w:r>
+        <w:rPr>
+          <w:rFonts w:hint="eastAsia"/>
+        </w:rPr>
+        <w:t>。</w:t>
+      </w:r>
+    </w:p>
+    <w:p>
+      <w:pPr>
+        <w:pStyle w:val="aa"/>
+        <w:spacing w:before="78" w:after="78"/>
+        <w:rPr>
+          <w:rFonts w:hint="eastAsia"/>
+        </w:rPr>
+      </w:pPr>
+    </w:p>
+    <w:p>
+      <w:pPr>
+        <w:pStyle w:val="aa"/>
+        <w:spacing w:before="78" w:after="78"/>
+      </w:pPr>
+    </w:p>
+    <w:p>
+      <w:pPr>
+        <w:pStyle w:val="aa"/>
+        <w:spacing w:before="78" w:after="78"/>
+      </w:pPr>
+    </w:p>
+    <w:p>
+      <w:pPr>
+        <w:pStyle w:val="a9"/>
+      </w:pPr>
+      <w:bookmarkStart w:id="70" w:name="_Toc198194487"/>
+      <w:r>
+        <w:rPr>
+          <w:rFonts w:hint="eastAsia"/>
+        </w:rPr>
+        <w:t>第七讲</w:t>
+      </w:r>
+      <w:r>
+        <w:rPr>
+          <w:rFonts w:hint="eastAsia"/>
+        </w:rPr>
+        <w:t xml:space="preserve"> </w:t>
+      </w:r>
+      <w:r>
+        <w:rPr>
+          <w:rFonts w:hint="eastAsia"/>
+        </w:rPr>
+        <w:t>泰国</w:t>
+      </w:r>
+      <w:bookmarkEnd w:id="70"/>
+    </w:p>
+    <w:p>
+      <w:pPr>
+        <w:pStyle w:val="aa"/>
+        <w:spacing w:before="78" w:after="78"/>
+        <w:jc w:val="center"/>
+        <w:rPr>
+          <w:rFonts w:hint="eastAsia"/>
+        </w:rPr>
+      </w:pPr>
+      <w:r>
+        <w:rPr>
+          <w:rFonts w:hint="eastAsia"/>
+        </w:rPr>
+        <w:t>2025.5.15</w:t>
+      </w:r>
+    </w:p>
+    <w:p>
+      <w:pPr>
+        <w:pStyle w:val="ac"/>
+      </w:pPr>
+      <w:bookmarkStart w:id="71" w:name="_Toc198194488"/>
+      <w:r>
+        <w:rPr>
+          <w:rFonts w:hint="eastAsia"/>
+        </w:rPr>
+        <w:t>一、泰国概况</w:t>
+      </w:r>
+      <w:bookmarkEnd w:id="71"/>
+    </w:p>
+    <w:p>
+      <w:pPr>
+        <w:pStyle w:val="aa"/>
+        <w:spacing w:before="78" w:after="78"/>
+        <w:ind w:firstLine="420"/>
+        <w:rPr>
+          <w:rFonts w:hint="eastAsia"/>
+        </w:rPr>
+      </w:pPr>
+      <w:r>
+        <w:rPr>
+          <w:rFonts w:hint="eastAsia"/>
+        </w:rPr>
+        <w:t>泰国是东南亚的一个国家，</w:t>
+      </w:r>
+      <w:r>
+        <w:rPr>
+          <w:rFonts w:hint="eastAsia"/>
+        </w:rPr>
+        <w:t>面积</w:t>
+      </w:r>
+      <w:r>
+        <w:rPr>
+          <w:rFonts w:hint="eastAsia"/>
+        </w:rPr>
+        <w:t>51</w:t>
+      </w:r>
+      <w:r>
+        <w:rPr>
+          <w:rFonts w:hint="eastAsia"/>
+        </w:rPr>
+        <w:t>万平方公里，人口</w:t>
+      </w:r>
+      <w:r>
+        <w:rPr>
+          <w:rFonts w:hint="eastAsia"/>
+        </w:rPr>
+        <w:t>6600</w:t>
+      </w:r>
+      <w:r>
+        <w:rPr>
+          <w:rFonts w:hint="eastAsia"/>
+        </w:rPr>
+        <w:t>万，</w:t>
+      </w:r>
+      <w:r>
+        <w:rPr>
+          <w:rFonts w:hint="eastAsia"/>
+        </w:rPr>
+        <w:t>有</w:t>
+      </w:r>
+      <w:r>
+        <w:rPr>
+          <w:rFonts w:hint="eastAsia"/>
+        </w:rPr>
+        <w:t>30</w:t>
+      </w:r>
+      <w:r>
+        <w:rPr>
+          <w:rFonts w:hint="eastAsia"/>
+        </w:rPr>
+        <w:t>多个民族，</w:t>
+      </w:r>
+      <w:r>
+        <w:rPr>
+          <w:rFonts w:hint="eastAsia"/>
+        </w:rPr>
+        <w:t>其中</w:t>
+      </w:r>
+      <w:r>
+        <w:rPr>
+          <w:rFonts w:hint="eastAsia"/>
+        </w:rPr>
+        <w:t>泰族人口占</w:t>
+      </w:r>
+      <w:r>
+        <w:rPr>
+          <w:rFonts w:hint="eastAsia"/>
+        </w:rPr>
+        <w:t>40%</w:t>
+      </w:r>
+      <w:r>
+        <w:rPr>
+          <w:rFonts w:hint="eastAsia"/>
+        </w:rPr>
+        <w:t>；</w:t>
+      </w:r>
+      <w:r>
+        <w:rPr>
+          <w:rFonts w:hint="eastAsia"/>
+        </w:rPr>
+        <w:t>94%</w:t>
+      </w:r>
+      <w:r>
+        <w:rPr>
+          <w:rFonts w:hint="eastAsia"/>
+        </w:rPr>
+        <w:t>人口信奉佛教；南部马来人信奉伊斯兰教</w:t>
+      </w:r>
+      <w:r>
+        <w:rPr>
+          <w:rFonts w:hint="eastAsia"/>
+        </w:rPr>
+        <w:t>。泰国是亚洲军政府统治的代表。</w:t>
+      </w:r>
+    </w:p>
+    <w:p>
+      <w:pPr>
+        <w:pStyle w:val="aa"/>
+        <w:spacing w:before="78" w:after="78"/>
+        <w:ind w:firstLine="420"/>
+      </w:pPr>
+      <w:r>
+        <w:rPr>
+          <w:rFonts w:hint="eastAsia"/>
+        </w:rPr>
+        <w:t>2020</w:t>
+      </w:r>
+      <w:r>
+        <w:rPr>
+          <w:rFonts w:hint="eastAsia"/>
+        </w:rPr>
+        <w:t>年</w:t>
+      </w:r>
+      <w:r>
+        <w:rPr>
+          <w:rFonts w:hint="eastAsia"/>
+        </w:rPr>
+        <w:t>，泰国</w:t>
+      </w:r>
+      <w:r>
+        <w:rPr>
+          <w:rFonts w:hint="eastAsia"/>
+        </w:rPr>
+        <w:t>GDP</w:t>
+      </w:r>
+      <w:r>
+        <w:rPr>
+          <w:rFonts w:hint="eastAsia"/>
+        </w:rPr>
+        <w:t>约</w:t>
+      </w:r>
+      <w:r>
+        <w:rPr>
+          <w:rFonts w:hint="eastAsia"/>
+        </w:rPr>
+        <w:t>5100</w:t>
+      </w:r>
+      <w:r>
+        <w:rPr>
+          <w:rFonts w:hint="eastAsia"/>
+        </w:rPr>
+        <w:t>亿美元，增长率</w:t>
+      </w:r>
+      <w:r>
+        <w:rPr>
+          <w:rFonts w:hint="eastAsia"/>
+        </w:rPr>
+        <w:t>-6%</w:t>
+      </w:r>
+      <w:r>
+        <w:rPr>
+          <w:rFonts w:hint="eastAsia"/>
+        </w:rPr>
+        <w:t>；</w:t>
+      </w:r>
+      <w:r>
+        <w:rPr>
+          <w:rFonts w:hint="eastAsia"/>
+        </w:rPr>
+        <w:t>2021</w:t>
+      </w:r>
+      <w:r>
+        <w:rPr>
+          <w:rFonts w:hint="eastAsia"/>
+        </w:rPr>
+        <w:t>年</w:t>
+      </w:r>
+      <w:r>
+        <w:rPr>
+          <w:rFonts w:hint="eastAsia"/>
+        </w:rPr>
+        <w:t>GDP</w:t>
+      </w:r>
+      <w:r>
+        <w:rPr>
+          <w:rFonts w:hint="eastAsia"/>
+        </w:rPr>
+        <w:t>约</w:t>
+      </w:r>
+      <w:r>
+        <w:rPr>
+          <w:rFonts w:hint="eastAsia"/>
+        </w:rPr>
+        <w:t>5189</w:t>
+      </w:r>
+      <w:r>
+        <w:rPr>
+          <w:rFonts w:hint="eastAsia"/>
+        </w:rPr>
+        <w:t>亿美元，增长</w:t>
+      </w:r>
+      <w:r>
+        <w:rPr>
+          <w:rFonts w:hint="eastAsia"/>
+        </w:rPr>
+        <w:t>1.9%</w:t>
+      </w:r>
+      <w:r>
+        <w:rPr>
+          <w:rFonts w:hint="eastAsia"/>
+        </w:rPr>
+        <w:t>；</w:t>
+      </w:r>
+      <w:r>
+        <w:rPr>
+          <w:rFonts w:hint="eastAsia"/>
+        </w:rPr>
+        <w:t>2022</w:t>
+      </w:r>
+      <w:r>
+        <w:rPr>
+          <w:rFonts w:hint="eastAsia"/>
+        </w:rPr>
+        <w:t>年以泰铢计</w:t>
+      </w:r>
+      <w:r>
+        <w:rPr>
+          <w:rFonts w:hint="eastAsia"/>
+        </w:rPr>
+        <w:t>GDP</w:t>
+      </w:r>
+      <w:r>
+        <w:rPr>
+          <w:rFonts w:hint="eastAsia"/>
+        </w:rPr>
+        <w:t>增长</w:t>
+      </w:r>
+      <w:r>
+        <w:rPr>
+          <w:rFonts w:hint="eastAsia"/>
+        </w:rPr>
+        <w:t>2.6%</w:t>
+      </w:r>
+      <w:r>
+        <w:rPr>
+          <w:rFonts w:hint="eastAsia"/>
+        </w:rPr>
+        <w:t>，以美元计跌破</w:t>
+      </w:r>
+      <w:r>
+        <w:rPr>
+          <w:rFonts w:hint="eastAsia"/>
+        </w:rPr>
+        <w:t>5000</w:t>
+      </w:r>
+      <w:r>
+        <w:rPr>
+          <w:rFonts w:hint="eastAsia"/>
+        </w:rPr>
+        <w:t>亿美元</w:t>
+      </w:r>
+      <w:r>
+        <w:rPr>
+          <w:rFonts w:hint="eastAsia"/>
+        </w:rPr>
+        <w:t>；</w:t>
+      </w:r>
+      <w:r>
+        <w:rPr>
+          <w:rFonts w:hint="eastAsia"/>
+        </w:rPr>
+        <w:t>2023</w:t>
+      </w:r>
+      <w:r>
+        <w:rPr>
+          <w:rFonts w:hint="eastAsia"/>
+        </w:rPr>
+        <w:t>年</w:t>
+      </w:r>
+      <w:r>
+        <w:rPr>
+          <w:rFonts w:hint="eastAsia"/>
+        </w:rPr>
+        <w:t>GDP</w:t>
+      </w:r>
+      <w:r>
+        <w:rPr>
+          <w:rFonts w:hint="eastAsia"/>
+        </w:rPr>
+        <w:t>增长</w:t>
+      </w:r>
+      <w:r>
+        <w:rPr>
+          <w:rFonts w:hint="eastAsia"/>
+        </w:rPr>
+        <w:t>1.9%</w:t>
+      </w:r>
+      <w:r>
+        <w:rPr>
+          <w:rFonts w:hint="eastAsia"/>
+        </w:rPr>
+        <w:t>；</w:t>
+      </w:r>
+      <w:r>
+        <w:rPr>
+          <w:rFonts w:hint="eastAsia"/>
+        </w:rPr>
+        <w:t>2024</w:t>
+      </w:r>
+      <w:r>
+        <w:rPr>
+          <w:rFonts w:hint="eastAsia"/>
+        </w:rPr>
+        <w:t>年增长</w:t>
+      </w:r>
+      <w:r>
+        <w:rPr>
+          <w:rFonts w:hint="eastAsia"/>
+        </w:rPr>
+        <w:t>2.5%</w:t>
+      </w:r>
+      <w:r>
+        <w:rPr>
+          <w:rFonts w:hint="eastAsia"/>
+        </w:rPr>
+        <w:t>。泰国</w:t>
+      </w:r>
+      <w:r>
+        <w:rPr>
+          <w:rFonts w:hint="eastAsia"/>
+        </w:rPr>
+        <w:t>农业发达</w:t>
+      </w:r>
+      <w:r>
+        <w:rPr>
+          <w:rFonts w:hint="eastAsia"/>
+        </w:rPr>
+        <w:t>，</w:t>
+      </w:r>
+      <w:r>
+        <w:rPr>
+          <w:rFonts w:hint="eastAsia"/>
+        </w:rPr>
+        <w:t>工业为出口导向型</w:t>
+      </w:r>
+      <w:r>
+        <w:rPr>
+          <w:rFonts w:hint="eastAsia"/>
+        </w:rPr>
+        <w:t>。泰国是中等收入陷阱的典型国家，产业升级难以为继。</w:t>
+      </w:r>
+    </w:p>
+    <w:p>
+      <w:pPr>
+        <w:pStyle w:val="ac"/>
+      </w:pPr>
+      <w:bookmarkStart w:id="72" w:name="_Toc198194489"/>
+      <w:r>
+        <w:rPr>
+          <w:rFonts w:hint="eastAsia"/>
+        </w:rPr>
+        <w:t>二、泰国历史</w:t>
+      </w:r>
+      <w:bookmarkEnd w:id="72"/>
+    </w:p>
+    <w:p>
+      <w:pPr>
+        <w:pStyle w:val="ae"/>
+        <w:rPr>
+          <w:rFonts w:hint="eastAsia"/>
+        </w:rPr>
+      </w:pPr>
+      <w:bookmarkStart w:id="73" w:name="_Toc198194490"/>
+      <w:r>
+        <w:rPr>
+          <w:rFonts w:hint="eastAsia"/>
+        </w:rPr>
+        <w:t>（一）</w:t>
+      </w:r>
+      <w:r>
+        <w:rPr>
+          <w:rFonts w:hint="eastAsia"/>
+        </w:rPr>
+        <w:t>19</w:t>
+      </w:r>
+      <w:r>
+        <w:rPr>
+          <w:rFonts w:hint="eastAsia"/>
+        </w:rPr>
+        <w:t>至</w:t>
+      </w:r>
+      <w:r>
+        <w:rPr>
+          <w:rFonts w:hint="eastAsia"/>
+        </w:rPr>
+        <w:t>20</w:t>
+      </w:r>
+      <w:r>
+        <w:rPr>
+          <w:rFonts w:hint="eastAsia"/>
+        </w:rPr>
+        <w:t>世纪：近代泰国与军政府的统治</w:t>
+      </w:r>
+      <w:bookmarkEnd w:id="73"/>
+    </w:p>
+    <w:p>
+      <w:pPr>
+        <w:pStyle w:val="aa"/>
+        <w:spacing w:before="78" w:after="78"/>
+        <w:ind w:firstLine="420"/>
+      </w:pPr>
+      <w:r>
+        <w:rPr>
+          <w:rFonts w:hint="eastAsia"/>
+        </w:rPr>
+        <w:t>1855</w:t>
+      </w:r>
+      <w:r>
+        <w:rPr>
+          <w:rFonts w:hint="eastAsia"/>
+        </w:rPr>
+        <w:t>年</w:t>
+      </w:r>
+      <w:r>
+        <w:rPr>
+          <w:rFonts w:hint="eastAsia"/>
+        </w:rPr>
+        <w:t>，</w:t>
+      </w:r>
+      <w:r>
+        <w:rPr>
+          <w:rFonts w:hint="eastAsia"/>
+        </w:rPr>
+        <w:t>暹罗和英国</w:t>
+      </w:r>
+      <w:r>
+        <w:rPr>
+          <w:rFonts w:hint="eastAsia"/>
+        </w:rPr>
+        <w:t>签订</w:t>
+      </w:r>
+      <w:r>
+        <w:rPr>
+          <w:rFonts w:hint="eastAsia"/>
+        </w:rPr>
+        <w:t>《鲍林条约》</w:t>
+      </w:r>
+      <w:r>
+        <w:rPr>
+          <w:rFonts w:hint="eastAsia"/>
+        </w:rPr>
+        <w:t>，英国势力进入泰国</w:t>
+      </w:r>
+      <w:r>
+        <w:rPr>
+          <w:rFonts w:hint="eastAsia"/>
+        </w:rPr>
+        <w:t>；外国势力进入后，暹罗朱拉隆功大帝开始近代化改革。</w:t>
+      </w:r>
+      <w:r>
+        <w:rPr>
+          <w:rFonts w:hint="eastAsia"/>
+        </w:rPr>
+        <w:t>1896</w:t>
+      </w:r>
+      <w:r>
+        <w:rPr>
+          <w:rFonts w:hint="eastAsia"/>
+        </w:rPr>
+        <w:t>年，英法签订条约，把暹罗作为英属缅甸和法属印度支那之间的缓冲国</w:t>
+      </w:r>
+      <w:r>
+        <w:rPr>
+          <w:rFonts w:hint="eastAsia"/>
+        </w:rPr>
+        <w:t>。</w:t>
+      </w:r>
+      <w:r>
+        <w:rPr>
+          <w:rFonts w:hint="eastAsia"/>
+        </w:rPr>
+        <w:t>1932</w:t>
+      </w:r>
+      <w:r>
+        <w:rPr>
+          <w:rFonts w:hint="eastAsia"/>
+        </w:rPr>
+        <w:t>年，民党在军队支持下发动政变，建立了君主立宪制</w:t>
+      </w:r>
+      <w:r>
+        <w:rPr>
+          <w:rFonts w:hint="eastAsia"/>
+        </w:rPr>
+        <w:t>。</w:t>
+      </w:r>
+    </w:p>
+    <w:p>
+      <w:pPr>
+        <w:pStyle w:val="aa"/>
+        <w:spacing w:before="78" w:after="78"/>
+        <w:ind w:firstLine="420"/>
+      </w:pPr>
+      <w:r>
+        <w:rPr>
+          <w:rFonts w:hint="eastAsia"/>
+        </w:rPr>
+        <w:t>1932</w:t>
+      </w:r>
+      <w:r>
+        <w:rPr>
+          <w:rFonts w:hint="eastAsia"/>
+        </w:rPr>
+        <w:t>年至</w:t>
+      </w:r>
+      <w:r>
+        <w:rPr>
+          <w:rFonts w:hint="eastAsia"/>
+        </w:rPr>
+        <w:t>1991</w:t>
+      </w:r>
+      <w:r>
+        <w:rPr>
+          <w:rFonts w:hint="eastAsia"/>
+        </w:rPr>
+        <w:t>年，大部分时期为军人政府</w:t>
+      </w:r>
+      <w:r>
+        <w:rPr>
+          <w:rFonts w:hint="eastAsia"/>
+        </w:rPr>
+        <w:t>：</w:t>
+      </w:r>
+      <w:r>
+        <w:rPr>
+          <w:rFonts w:hint="eastAsia"/>
+        </w:rPr>
+        <w:t>1932~1944</w:t>
+      </w:r>
+      <w:r>
+        <w:rPr>
+          <w:rFonts w:hint="eastAsia"/>
+        </w:rPr>
+        <w:t>年由军政府执政；</w:t>
+      </w:r>
+      <w:r>
+        <w:rPr>
+          <w:rFonts w:hint="eastAsia"/>
+        </w:rPr>
+        <w:t>1944~1947</w:t>
+      </w:r>
+      <w:r>
+        <w:rPr>
+          <w:rFonts w:hint="eastAsia"/>
+        </w:rPr>
+        <w:t>年组建了文人政府，但随后又被军政府推翻；此后，一直到</w:t>
+      </w:r>
+      <w:r>
+        <w:rPr>
+          <w:rFonts w:hint="eastAsia"/>
+        </w:rPr>
+        <w:t>1973</w:t>
+      </w:r>
+      <w:r>
+        <w:rPr>
+          <w:rFonts w:hint="eastAsia"/>
+        </w:rPr>
+        <w:t>年，都由军政府执政；</w:t>
+      </w:r>
+      <w:r>
+        <w:rPr>
+          <w:rFonts w:hint="eastAsia"/>
+        </w:rPr>
+        <w:t>1973</w:t>
+      </w:r>
+      <w:r>
+        <w:rPr>
+          <w:rFonts w:hint="eastAsia"/>
+        </w:rPr>
+        <w:t>年，泰国爆发大规模学生运动，要求军政府下台，</w:t>
+      </w:r>
+      <w:r>
+        <w:rPr>
+          <w:rFonts w:hint="eastAsia"/>
+        </w:rPr>
+        <w:t>此时军政府内部分裂，后在</w:t>
+      </w:r>
+      <w:r>
+        <w:rPr>
+          <w:rFonts w:hint="eastAsia"/>
+        </w:rPr>
+        <w:t>1975</w:t>
+      </w:r>
+      <w:r>
+        <w:rPr>
+          <w:rFonts w:hint="eastAsia"/>
+        </w:rPr>
+        <w:t>年建立了文人政府；</w:t>
+      </w:r>
+      <w:r>
+        <w:rPr>
+          <w:rFonts w:hint="eastAsia"/>
+        </w:rPr>
+        <w:t>1976</w:t>
+      </w:r>
+      <w:r>
+        <w:rPr>
+          <w:rFonts w:hint="eastAsia"/>
+        </w:rPr>
+        <w:t>年，政府再次被军事政变推翻，建立了军政府；</w:t>
+      </w:r>
+      <w:r>
+        <w:rPr>
+          <w:rFonts w:hint="eastAsia"/>
+        </w:rPr>
+        <w:t>1988</w:t>
+      </w:r>
+      <w:r>
+        <w:rPr>
+          <w:rFonts w:hint="eastAsia"/>
+        </w:rPr>
+        <w:t>年，文人政府夺回政权；</w:t>
+      </w:r>
+      <w:r>
+        <w:rPr>
+          <w:rFonts w:hint="eastAsia"/>
+        </w:rPr>
+        <w:t>1991</w:t>
+      </w:r>
+      <w:r>
+        <w:rPr>
+          <w:rFonts w:hint="eastAsia"/>
+        </w:rPr>
+        <w:t>年，军人推翻文人政府，企图建立军政府</w:t>
+      </w:r>
+      <w:r>
+        <w:rPr>
+          <w:rFonts w:hint="eastAsia"/>
+        </w:rPr>
+        <w:t>。</w:t>
+      </w:r>
+      <w:r>
+        <w:rPr>
+          <w:rFonts w:hint="eastAsia"/>
+        </w:rPr>
+        <w:t>1992</w:t>
+      </w:r>
+      <w:r>
+        <w:rPr>
+          <w:rFonts w:hint="eastAsia"/>
+        </w:rPr>
+        <w:t>年</w:t>
+      </w:r>
+      <w:r>
+        <w:rPr>
+          <w:rFonts w:hint="eastAsia"/>
+        </w:rPr>
+        <w:t>，泰国</w:t>
+      </w:r>
+      <w:r>
+        <w:rPr>
+          <w:rFonts w:hint="eastAsia"/>
+        </w:rPr>
+        <w:t>爆发五月风暴，</w:t>
+      </w:r>
+      <w:r>
+        <w:rPr>
+          <w:rFonts w:hint="eastAsia"/>
+        </w:rPr>
+        <w:t>反对军人执政，</w:t>
+      </w:r>
+      <w:r>
+        <w:rPr>
+          <w:rFonts w:hint="eastAsia"/>
+        </w:rPr>
+        <w:t>军人开始淡出政治舞台</w:t>
+      </w:r>
+      <w:r>
+        <w:rPr>
+          <w:rFonts w:hint="eastAsia"/>
+        </w:rPr>
+        <w:t>；泰国政党政治开始运行，先后产生了四届政府，但都是少数政府，因此每一届政府都很短命，政局依然不稳</w:t>
+      </w:r>
+      <w:r>
+        <w:rPr>
+          <w:rFonts w:hint="eastAsia"/>
+        </w:rPr>
+        <w:t>。</w:t>
+      </w:r>
+    </w:p>
+    <w:p>
+      <w:pPr>
+        <w:pStyle w:val="ae"/>
+        <w:rPr>
+          <w:rFonts w:hint="eastAsia"/>
+        </w:rPr>
+      </w:pPr>
+      <w:bookmarkStart w:id="74" w:name="_Toc198194491"/>
+      <w:r>
+        <w:rPr>
+          <w:rFonts w:hint="eastAsia"/>
+        </w:rPr>
+        <w:t>（二）</w:t>
+      </w:r>
+      <w:r>
+        <w:rPr>
+          <w:rFonts w:hint="eastAsia"/>
+        </w:rPr>
+        <w:t>21</w:t>
+      </w:r>
+      <w:r>
+        <w:rPr>
+          <w:rFonts w:hint="eastAsia"/>
+        </w:rPr>
+        <w:t>世纪：</w:t>
+      </w:r>
+      <w:r>
+        <w:rPr>
+          <w:rFonts w:hint="eastAsia"/>
+        </w:rPr>
+        <w:t>他信势力与</w:t>
+      </w:r>
+      <w:r>
+        <w:rPr>
+          <w:rFonts w:hint="eastAsia"/>
+        </w:rPr>
+        <w:t>动荡的泰国政局</w:t>
+      </w:r>
+      <w:bookmarkEnd w:id="74"/>
+    </w:p>
+    <w:p>
+      <w:pPr>
+        <w:pStyle w:val="aa"/>
+        <w:spacing w:before="78" w:after="78"/>
+        <w:ind w:firstLine="420"/>
+        <w:rPr>
+          <w:rFonts w:hint="eastAsia"/>
+        </w:rPr>
+      </w:pPr>
+      <w:r>
+        <w:rPr>
+          <w:rFonts w:hint="eastAsia"/>
+        </w:rPr>
+        <w:t>2001</w:t>
+      </w:r>
+      <w:r>
+        <w:rPr>
+          <w:rFonts w:hint="eastAsia"/>
+        </w:rPr>
+        <w:t>年，他信的</w:t>
+      </w:r>
+      <w:proofErr w:type="gramStart"/>
+      <w:r>
+        <w:rPr>
+          <w:rFonts w:hint="eastAsia"/>
+        </w:rPr>
+        <w:t>泰爱泰党</w:t>
+      </w:r>
+      <w:proofErr w:type="gramEnd"/>
+      <w:r>
+        <w:rPr>
+          <w:rFonts w:hint="eastAsia"/>
+        </w:rPr>
+        <w:t>在议会中获得超过半数议席，形成了首个多数政府；</w:t>
+      </w:r>
+      <w:r>
+        <w:rPr>
+          <w:rFonts w:hint="eastAsia"/>
+        </w:rPr>
+        <w:t>2005</w:t>
+      </w:r>
+      <w:r>
+        <w:rPr>
+          <w:rFonts w:hint="eastAsia"/>
+        </w:rPr>
+        <w:t>年，</w:t>
+      </w:r>
+      <w:proofErr w:type="gramStart"/>
+      <w:r>
+        <w:rPr>
+          <w:rFonts w:hint="eastAsia"/>
+        </w:rPr>
+        <w:t>泰爱泰党</w:t>
+      </w:r>
+      <w:proofErr w:type="gramEnd"/>
+      <w:r>
+        <w:rPr>
+          <w:rFonts w:hint="eastAsia"/>
+        </w:rPr>
+        <w:t>在议会中取得超过三分之二的议席，开始单独组阁。</w:t>
+      </w:r>
+      <w:r>
+        <w:rPr>
+          <w:rFonts w:hint="eastAsia"/>
+        </w:rPr>
+        <w:t>2006</w:t>
+      </w:r>
+      <w:r>
+        <w:rPr>
+          <w:rFonts w:hint="eastAsia"/>
+        </w:rPr>
+        <w:t>年底</w:t>
+      </w:r>
+      <w:r>
+        <w:rPr>
+          <w:rFonts w:hint="eastAsia"/>
+        </w:rPr>
+        <w:t>，</w:t>
+      </w:r>
+      <w:r>
+        <w:rPr>
+          <w:rFonts w:hint="eastAsia"/>
+        </w:rPr>
+        <w:t>军人政变推翻他信政府</w:t>
+      </w:r>
+      <w:r>
+        <w:rPr>
+          <w:rFonts w:hint="eastAsia"/>
+        </w:rPr>
+        <w:t>，废除</w:t>
+      </w:r>
+      <w:r>
+        <w:rPr>
+          <w:rFonts w:hint="eastAsia"/>
+        </w:rPr>
+        <w:t>1997</w:t>
+      </w:r>
+      <w:r>
+        <w:rPr>
+          <w:rFonts w:hint="eastAsia"/>
+        </w:rPr>
+        <w:t>年宪法</w:t>
+      </w:r>
+      <w:r>
+        <w:rPr>
+          <w:rFonts w:hint="eastAsia"/>
+        </w:rPr>
+        <w:t>；与此前的军人政变后军人上台执政不同，此次军人扶持了一个过渡政府，主持起草新宪法</w:t>
+      </w:r>
+      <w:r>
+        <w:rPr>
+          <w:rFonts w:hint="eastAsia"/>
+        </w:rPr>
+        <w:t>。</w:t>
+      </w:r>
+      <w:r>
+        <w:rPr>
+          <w:rFonts w:hint="eastAsia"/>
+        </w:rPr>
+        <w:t>新的宪法法院裁定</w:t>
+      </w:r>
+      <w:proofErr w:type="gramStart"/>
+      <w:r>
+        <w:rPr>
+          <w:rFonts w:hint="eastAsia"/>
+        </w:rPr>
+        <w:t>泰爱泰党</w:t>
+      </w:r>
+      <w:proofErr w:type="gramEnd"/>
+      <w:r>
+        <w:rPr>
+          <w:rFonts w:hint="eastAsia"/>
+        </w:rPr>
+        <w:t>在选举中舞弊，勒令解散；</w:t>
+      </w:r>
+      <w:proofErr w:type="gramStart"/>
+      <w:r>
+        <w:rPr>
+          <w:rFonts w:hint="eastAsia"/>
+        </w:rPr>
+        <w:t>泰爱泰党</w:t>
+      </w:r>
+      <w:proofErr w:type="gramEnd"/>
+      <w:r>
+        <w:rPr>
+          <w:rFonts w:hint="eastAsia"/>
+        </w:rPr>
+        <w:t>解散后，亲他信的势力组建了新的政党“人民力量党”；</w:t>
+      </w:r>
+      <w:r>
+        <w:rPr>
+          <w:rFonts w:hint="eastAsia"/>
+        </w:rPr>
+        <w:t>2007</w:t>
+      </w:r>
+      <w:r>
+        <w:rPr>
+          <w:rFonts w:hint="eastAsia"/>
+        </w:rPr>
+        <w:t>年</w:t>
+      </w:r>
+      <w:r>
+        <w:rPr>
+          <w:rFonts w:hint="eastAsia"/>
+        </w:rPr>
+        <w:t>，</w:t>
+      </w:r>
+      <w:r>
+        <w:rPr>
+          <w:rFonts w:hint="eastAsia"/>
+        </w:rPr>
+        <w:t>人民力量党的</w:t>
+      </w:r>
+      <w:r>
+        <w:rPr>
+          <w:rFonts w:hint="eastAsia"/>
+        </w:rPr>
+        <w:t>沙马任总理</w:t>
+      </w:r>
+      <w:r>
+        <w:rPr>
+          <w:rFonts w:hint="eastAsia"/>
+        </w:rPr>
+        <w:t>，任命了大量他信的亲信</w:t>
+      </w:r>
+      <w:r>
+        <w:rPr>
+          <w:rFonts w:hint="eastAsia"/>
+        </w:rPr>
+        <w:t>。</w:t>
+      </w:r>
+      <w:r>
+        <w:rPr>
+          <w:rFonts w:hint="eastAsia"/>
+        </w:rPr>
+        <w:t>此时，泰国就出现了两股组织：反他信的黄衫军，亲他信的红衫军。</w:t>
+      </w:r>
+      <w:r>
+        <w:rPr>
+          <w:rFonts w:hint="eastAsia"/>
+        </w:rPr>
+        <w:t>2007</w:t>
+      </w:r>
+      <w:r>
+        <w:rPr>
+          <w:rFonts w:hint="eastAsia"/>
+        </w:rPr>
+        <w:t>、</w:t>
+      </w:r>
+      <w:r>
+        <w:rPr>
+          <w:rFonts w:hint="eastAsia"/>
+        </w:rPr>
+        <w:t>2008</w:t>
+      </w:r>
+      <w:r>
+        <w:rPr>
+          <w:rFonts w:hint="eastAsia"/>
+        </w:rPr>
+        <w:t>年</w:t>
+      </w:r>
+      <w:r>
+        <w:rPr>
+          <w:rFonts w:hint="eastAsia"/>
+        </w:rPr>
+        <w:t>，反他</w:t>
+      </w:r>
+      <w:proofErr w:type="gramStart"/>
+      <w:r>
+        <w:rPr>
+          <w:rFonts w:hint="eastAsia"/>
+        </w:rPr>
+        <w:t>信力量</w:t>
+      </w:r>
+      <w:proofErr w:type="gramEnd"/>
+      <w:r>
+        <w:rPr>
+          <w:rFonts w:hint="eastAsia"/>
+        </w:rPr>
+        <w:t>开始激烈反对沙马的行为，爆发了</w:t>
+      </w:r>
+      <w:r>
+        <w:rPr>
+          <w:rFonts w:hint="eastAsia"/>
+        </w:rPr>
+        <w:t>黄衫军示威</w:t>
+      </w:r>
+      <w:r>
+        <w:rPr>
+          <w:rFonts w:hint="eastAsia"/>
+        </w:rPr>
+        <w:t>，沙马下台，原副总统、他信的妹夫颂猜上台，导致黄衫军继续大规模示威，人民力量党被迫解散。随后，在</w:t>
+      </w:r>
+      <w:r>
+        <w:rPr>
+          <w:rFonts w:hint="eastAsia"/>
+        </w:rPr>
+        <w:t>2009</w:t>
+      </w:r>
+      <w:r>
+        <w:rPr>
+          <w:rFonts w:hint="eastAsia"/>
+        </w:rPr>
+        <w:t>、</w:t>
+      </w:r>
+      <w:r>
+        <w:rPr>
+          <w:rFonts w:hint="eastAsia"/>
+        </w:rPr>
+        <w:t>2010</w:t>
+      </w:r>
+      <w:r>
+        <w:rPr>
+          <w:rFonts w:hint="eastAsia"/>
+        </w:rPr>
+        <w:t>年</w:t>
+      </w:r>
+      <w:r>
+        <w:rPr>
+          <w:rFonts w:hint="eastAsia"/>
+        </w:rPr>
+        <w:t>，亲他信的</w:t>
+      </w:r>
+      <w:r>
+        <w:rPr>
+          <w:rFonts w:hint="eastAsia"/>
+        </w:rPr>
+        <w:t>红衫军示威</w:t>
+      </w:r>
+      <w:r>
+        <w:rPr>
+          <w:rFonts w:hint="eastAsia"/>
+        </w:rPr>
+        <w:t>，泰国</w:t>
+      </w:r>
+      <w:r>
+        <w:rPr>
+          <w:rFonts w:hint="eastAsia"/>
+        </w:rPr>
+        <w:t>政局持续不稳</w:t>
+      </w:r>
+      <w:r>
+        <w:rPr>
+          <w:rFonts w:hint="eastAsia"/>
+        </w:rPr>
+        <w:t>。最后，黄衫军与红衫军的对抗以红衫军领导人投降告终。</w:t>
+      </w:r>
+    </w:p>
+    <w:p>
+      <w:pPr>
+        <w:pStyle w:val="aa"/>
+        <w:spacing w:before="78" w:after="78"/>
+        <w:ind w:firstLine="420"/>
+        <w:rPr>
+          <w:rFonts w:hint="eastAsia"/>
+        </w:rPr>
+      </w:pPr>
+      <w:r>
+        <w:rPr>
+          <w:rFonts w:hint="eastAsia"/>
+        </w:rPr>
+        <w:t>2011</w:t>
+      </w:r>
+      <w:r>
+        <w:rPr>
+          <w:rFonts w:hint="eastAsia"/>
+        </w:rPr>
+        <w:t>年</w:t>
+      </w:r>
+      <w:r>
+        <w:rPr>
+          <w:rFonts w:hint="eastAsia"/>
+        </w:rPr>
+        <w:t>5</w:t>
+      </w:r>
+      <w:r>
+        <w:rPr>
+          <w:rFonts w:hint="eastAsia"/>
+        </w:rPr>
+        <w:t>月，</w:t>
+      </w:r>
+      <w:r>
+        <w:rPr>
+          <w:rFonts w:hint="eastAsia"/>
+        </w:rPr>
+        <w:t>泰国民主党党首</w:t>
+      </w:r>
+      <w:proofErr w:type="gramStart"/>
+      <w:r>
+        <w:rPr>
+          <w:rFonts w:hint="eastAsia"/>
+        </w:rPr>
+        <w:t>阿披实</w:t>
+      </w:r>
+      <w:proofErr w:type="gramEnd"/>
+      <w:r>
+        <w:rPr>
+          <w:rFonts w:hint="eastAsia"/>
+        </w:rPr>
+        <w:t>出面收拾残局，</w:t>
+      </w:r>
+      <w:r>
+        <w:rPr>
+          <w:rFonts w:hint="eastAsia"/>
+        </w:rPr>
+        <w:t>解散下院</w:t>
+      </w:r>
+      <w:r>
+        <w:rPr>
+          <w:rFonts w:hint="eastAsia"/>
+        </w:rPr>
+        <w:t>；</w:t>
+      </w:r>
+      <w:r>
+        <w:rPr>
+          <w:rFonts w:hint="eastAsia"/>
+        </w:rPr>
+        <w:t>7</w:t>
+      </w:r>
+      <w:r>
+        <w:rPr>
+          <w:rFonts w:hint="eastAsia"/>
+        </w:rPr>
+        <w:t>月大选，</w:t>
+      </w:r>
+      <w:r>
+        <w:rPr>
+          <w:rFonts w:hint="eastAsia"/>
+        </w:rPr>
+        <w:t>他信势力的新政党“</w:t>
+      </w:r>
+      <w:r>
+        <w:rPr>
+          <w:rFonts w:hint="eastAsia"/>
+        </w:rPr>
+        <w:t>为泰党</w:t>
+      </w:r>
+      <w:r>
+        <w:rPr>
+          <w:rFonts w:hint="eastAsia"/>
+        </w:rPr>
+        <w:t>”</w:t>
+      </w:r>
+      <w:r>
+        <w:rPr>
+          <w:rFonts w:hint="eastAsia"/>
+        </w:rPr>
+        <w:t>获胜，</w:t>
+      </w:r>
+      <w:r>
+        <w:rPr>
+          <w:rFonts w:hint="eastAsia"/>
+        </w:rPr>
+        <w:t>他信的妹妹</w:t>
+      </w:r>
+      <w:r>
+        <w:rPr>
+          <w:rFonts w:hint="eastAsia"/>
+        </w:rPr>
+        <w:t>英拉出任总理</w:t>
+      </w:r>
+      <w:r>
+        <w:rPr>
+          <w:rFonts w:hint="eastAsia"/>
+        </w:rPr>
+        <w:t>。</w:t>
+      </w:r>
+      <w:r>
+        <w:rPr>
+          <w:rFonts w:hint="eastAsia"/>
+        </w:rPr>
+        <w:t>2013</w:t>
+      </w:r>
+      <w:r>
+        <w:rPr>
+          <w:rFonts w:hint="eastAsia"/>
+        </w:rPr>
+        <w:t>年</w:t>
+      </w:r>
+      <w:r>
+        <w:rPr>
+          <w:rFonts w:hint="eastAsia"/>
+        </w:rPr>
+        <w:t>12</w:t>
+      </w:r>
+      <w:r>
+        <w:rPr>
+          <w:rFonts w:hint="eastAsia"/>
+        </w:rPr>
+        <w:t>月</w:t>
+      </w:r>
+      <w:r>
+        <w:rPr>
+          <w:rFonts w:hint="eastAsia"/>
+        </w:rPr>
+        <w:t>，由于政权遭到反对，</w:t>
+      </w:r>
+      <w:r>
+        <w:rPr>
+          <w:rFonts w:hint="eastAsia"/>
+        </w:rPr>
+        <w:t>英</w:t>
+      </w:r>
+      <w:r>
+        <w:rPr>
+          <w:rFonts w:hint="eastAsia"/>
+        </w:rPr>
+        <w:lastRenderedPageBreak/>
+        <w:t>拉宣布解散下院重新大选；</w:t>
+      </w:r>
+      <w:r>
+        <w:rPr>
+          <w:rFonts w:hint="eastAsia"/>
+        </w:rPr>
+        <w:t>2014</w:t>
+      </w:r>
+      <w:r>
+        <w:rPr>
+          <w:rFonts w:hint="eastAsia"/>
+        </w:rPr>
+        <w:t>年</w:t>
+      </w:r>
+      <w:r>
+        <w:rPr>
+          <w:rFonts w:hint="eastAsia"/>
+        </w:rPr>
+        <w:t>2</w:t>
+      </w:r>
+      <w:r>
+        <w:rPr>
+          <w:rFonts w:hint="eastAsia"/>
+        </w:rPr>
+        <w:t>月</w:t>
+      </w:r>
+      <w:proofErr w:type="gramStart"/>
+      <w:r>
+        <w:rPr>
+          <w:rFonts w:hint="eastAsia"/>
+        </w:rPr>
+        <w:t>大选</w:t>
+      </w:r>
+      <w:r>
+        <w:rPr>
+          <w:rFonts w:hint="eastAsia"/>
+        </w:rPr>
+        <w:t>受</w:t>
+      </w:r>
+      <w:proofErr w:type="gramEnd"/>
+      <w:r>
+        <w:rPr>
+          <w:rFonts w:hint="eastAsia"/>
+        </w:rPr>
+        <w:t>反对派抵制；</w:t>
+      </w:r>
+      <w:r>
+        <w:rPr>
+          <w:rFonts w:hint="eastAsia"/>
+        </w:rPr>
+        <w:t>3</w:t>
+      </w:r>
+      <w:r>
+        <w:rPr>
+          <w:rFonts w:hint="eastAsia"/>
+        </w:rPr>
+        <w:t>月</w:t>
+      </w:r>
+      <w:r>
+        <w:rPr>
+          <w:rFonts w:hint="eastAsia"/>
+        </w:rPr>
+        <w:t>，</w:t>
+      </w:r>
+      <w:r>
+        <w:rPr>
+          <w:rFonts w:hint="eastAsia"/>
+        </w:rPr>
+        <w:t>宪法法院判大选无效</w:t>
+      </w:r>
+      <w:r>
+        <w:rPr>
+          <w:rFonts w:hint="eastAsia"/>
+        </w:rPr>
+        <w:t>，泰国政局再次陷入动荡。</w:t>
+      </w:r>
+      <w:r>
+        <w:rPr>
+          <w:rFonts w:hint="eastAsia"/>
+        </w:rPr>
+        <w:t>2014</w:t>
+      </w:r>
+      <w:r>
+        <w:rPr>
+          <w:rFonts w:hint="eastAsia"/>
+        </w:rPr>
+        <w:t>年</w:t>
+      </w:r>
+      <w:r>
+        <w:rPr>
+          <w:rFonts w:hint="eastAsia"/>
+        </w:rPr>
+        <w:t>5</w:t>
+      </w:r>
+      <w:r>
+        <w:rPr>
+          <w:rFonts w:hint="eastAsia"/>
+        </w:rPr>
+        <w:t>月，陆军司令巴育宣布暂时中止宪法，看守政府停止运作、军方接管政权</w:t>
+      </w:r>
+      <w:r>
+        <w:rPr>
+          <w:rFonts w:hint="eastAsia"/>
+        </w:rPr>
+        <w:t>；</w:t>
+      </w:r>
+      <w:r>
+        <w:rPr>
+          <w:rFonts w:hint="eastAsia"/>
+        </w:rPr>
+        <w:t>8</w:t>
+      </w:r>
+      <w:r>
+        <w:rPr>
+          <w:rFonts w:hint="eastAsia"/>
+        </w:rPr>
+        <w:t>月，立法会议选举巴育为总理</w:t>
+      </w:r>
+      <w:r>
+        <w:rPr>
+          <w:rFonts w:hint="eastAsia"/>
+        </w:rPr>
+        <w:t>；</w:t>
+      </w:r>
+      <w:r>
+        <w:rPr>
+          <w:rFonts w:hint="eastAsia"/>
+        </w:rPr>
+        <w:t>2017</w:t>
+      </w:r>
+      <w:r>
+        <w:rPr>
+          <w:rFonts w:hint="eastAsia"/>
+        </w:rPr>
+        <w:t>年</w:t>
+      </w:r>
+      <w:r>
+        <w:rPr>
+          <w:rFonts w:hint="eastAsia"/>
+        </w:rPr>
+        <w:t>，</w:t>
+      </w:r>
+      <w:r>
+        <w:rPr>
+          <w:rFonts w:hint="eastAsia"/>
+        </w:rPr>
+        <w:t>新宪法生效</w:t>
+      </w:r>
+      <w:r>
+        <w:rPr>
+          <w:rFonts w:hint="eastAsia"/>
+        </w:rPr>
+        <w:t>；</w:t>
+      </w:r>
+      <w:r>
+        <w:rPr>
+          <w:rFonts w:hint="eastAsia"/>
+        </w:rPr>
+        <w:t>2019</w:t>
+      </w:r>
+      <w:r>
+        <w:rPr>
+          <w:rFonts w:hint="eastAsia"/>
+        </w:rPr>
+        <w:t>年新一届国会选举巴育为总理</w:t>
+      </w:r>
+      <w:r>
+        <w:rPr>
+          <w:rFonts w:hint="eastAsia"/>
+        </w:rPr>
+        <w:t>。</w:t>
+      </w:r>
+      <w:r>
+        <w:rPr>
+          <w:rFonts w:hint="eastAsia"/>
+        </w:rPr>
+        <w:t>2022</w:t>
+      </w:r>
+      <w:r>
+        <w:rPr>
+          <w:rFonts w:hint="eastAsia"/>
+        </w:rPr>
+        <w:t>年</w:t>
+      </w:r>
+      <w:r>
+        <w:rPr>
+          <w:rFonts w:hint="eastAsia"/>
+        </w:rPr>
+        <w:t>8</w:t>
+      </w:r>
+      <w:r>
+        <w:rPr>
+          <w:rFonts w:hint="eastAsia"/>
+        </w:rPr>
+        <w:t>月，反对党认为巴育任期已到</w:t>
+      </w:r>
+      <w:r>
+        <w:rPr>
+          <w:rFonts w:hint="eastAsia"/>
+        </w:rPr>
+        <w:t>（</w:t>
+      </w:r>
+      <w:r>
+        <w:rPr>
+          <w:rFonts w:hint="eastAsia"/>
+        </w:rPr>
+        <w:t>2017</w:t>
+      </w:r>
+      <w:r>
+        <w:rPr>
+          <w:rFonts w:hint="eastAsia"/>
+        </w:rPr>
+        <w:t>年</w:t>
+      </w:r>
+      <w:r>
+        <w:rPr>
+          <w:rFonts w:hint="eastAsia"/>
+        </w:rPr>
+        <w:t>宪法规定的最高年限八年</w:t>
+      </w:r>
+      <w:r>
+        <w:rPr>
+          <w:rFonts w:hint="eastAsia"/>
+        </w:rPr>
+        <w:t>）</w:t>
+      </w:r>
+      <w:r>
+        <w:rPr>
+          <w:rFonts w:hint="eastAsia"/>
+        </w:rPr>
+        <w:t>，不应继续任职；</w:t>
+      </w:r>
+      <w:r>
+        <w:rPr>
+          <w:rFonts w:hint="eastAsia"/>
+        </w:rPr>
+        <w:t>9</w:t>
+      </w:r>
+      <w:r>
+        <w:rPr>
+          <w:rFonts w:hint="eastAsia"/>
+        </w:rPr>
+        <w:t>月，宪法法院裁定巴育任期始自</w:t>
+      </w:r>
+      <w:r>
+        <w:rPr>
+          <w:rFonts w:hint="eastAsia"/>
+        </w:rPr>
+        <w:t>2017</w:t>
+      </w:r>
+      <w:r>
+        <w:rPr>
+          <w:rFonts w:hint="eastAsia"/>
+        </w:rPr>
+        <w:t>年，可以继续担任总理</w:t>
+      </w:r>
+      <w:r>
+        <w:rPr>
+          <w:rFonts w:hint="eastAsia"/>
+        </w:rPr>
+        <w:t>；但由于泰国国内反对军人接管政府的声浪很大，故巴育于</w:t>
+      </w:r>
+      <w:r>
+        <w:rPr>
+          <w:rFonts w:hint="eastAsia"/>
+        </w:rPr>
+        <w:t>2023</w:t>
+      </w:r>
+      <w:r>
+        <w:rPr>
+          <w:rFonts w:hint="eastAsia"/>
+        </w:rPr>
+        <w:t>年决定辞职。</w:t>
+      </w:r>
+    </w:p>
+    <w:p>
+      <w:pPr>
+        <w:pStyle w:val="aa"/>
+        <w:spacing w:before="78" w:after="78"/>
+        <w:ind w:firstLine="420"/>
+        <w:rPr>
+          <w:rFonts w:hint="eastAsia"/>
+        </w:rPr>
+      </w:pPr>
+      <w:r>
+        <w:rPr>
+          <w:rFonts w:hint="eastAsia"/>
+        </w:rPr>
+        <w:t>2023</w:t>
+      </w:r>
+      <w:r>
+        <w:rPr>
+          <w:rFonts w:hint="eastAsia"/>
+        </w:rPr>
+        <w:t>年</w:t>
+      </w:r>
+      <w:r>
+        <w:rPr>
+          <w:rFonts w:hint="eastAsia"/>
+        </w:rPr>
+        <w:t>5</w:t>
+      </w:r>
+      <w:r>
+        <w:rPr>
+          <w:rFonts w:hint="eastAsia"/>
+        </w:rPr>
+        <w:t>月下院选举，远进党、为泰党成为一、二大党</w:t>
+      </w:r>
+      <w:r>
+        <w:rPr>
+          <w:rFonts w:hint="eastAsia"/>
+        </w:rPr>
+        <w:t>，但由于远进</w:t>
+      </w:r>
+      <w:proofErr w:type="gramStart"/>
+      <w:r>
+        <w:rPr>
+          <w:rFonts w:hint="eastAsia"/>
+        </w:rPr>
+        <w:t>党无法</w:t>
+      </w:r>
+      <w:proofErr w:type="gramEnd"/>
+      <w:r>
+        <w:rPr>
+          <w:rFonts w:hint="eastAsia"/>
+        </w:rPr>
+        <w:t>获得上院的足够席位，故最终为泰党赢得了国会选举；</w:t>
+      </w:r>
+      <w:r>
+        <w:rPr>
+          <w:rFonts w:hint="eastAsia"/>
+        </w:rPr>
+        <w:t>8</w:t>
+      </w:r>
+      <w:r>
+        <w:rPr>
+          <w:rFonts w:hint="eastAsia"/>
+        </w:rPr>
+        <w:t>月</w:t>
+      </w:r>
+      <w:r>
+        <w:rPr>
+          <w:rFonts w:hint="eastAsia"/>
+        </w:rPr>
+        <w:t>，</w:t>
+      </w:r>
+      <w:r>
+        <w:rPr>
+          <w:rFonts w:hint="eastAsia"/>
+        </w:rPr>
+        <w:t>为泰</w:t>
+      </w:r>
+      <w:proofErr w:type="gramStart"/>
+      <w:r>
+        <w:rPr>
+          <w:rFonts w:hint="eastAsia"/>
+        </w:rPr>
+        <w:t>党赛塔</w:t>
+      </w:r>
+      <w:proofErr w:type="gramEnd"/>
+      <w:r>
+        <w:rPr>
+          <w:rFonts w:hint="eastAsia"/>
+        </w:rPr>
+        <w:t>出任总理</w:t>
+      </w:r>
+      <w:r>
+        <w:rPr>
+          <w:rFonts w:hint="eastAsia"/>
+        </w:rPr>
+        <w:t>。</w:t>
+      </w:r>
+      <w:r>
+        <w:rPr>
+          <w:rFonts w:hint="eastAsia"/>
+        </w:rPr>
+        <w:t>2024</w:t>
+      </w:r>
+      <w:r>
+        <w:rPr>
+          <w:rFonts w:hint="eastAsia"/>
+        </w:rPr>
+        <w:t>年</w:t>
+      </w:r>
+      <w:r>
+        <w:rPr>
+          <w:rFonts w:hint="eastAsia"/>
+        </w:rPr>
+        <w:t>8</w:t>
+      </w:r>
+      <w:r>
+        <w:rPr>
+          <w:rFonts w:hint="eastAsia"/>
+        </w:rPr>
+        <w:t>月，</w:t>
+      </w:r>
+      <w:r>
+        <w:rPr>
+          <w:rFonts w:hint="eastAsia"/>
+        </w:rPr>
+        <w:t>他信的女儿</w:t>
+      </w:r>
+      <w:r>
+        <w:rPr>
+          <w:rFonts w:hint="eastAsia"/>
+        </w:rPr>
+        <w:t>佩通坦任总理</w:t>
+      </w:r>
+      <w:r>
+        <w:rPr>
+          <w:rFonts w:hint="eastAsia"/>
+        </w:rPr>
+        <w:t>。</w:t>
+      </w:r>
+    </w:p>
+    <w:p>
+      <w:pPr>
+        <w:pStyle w:val="aa"/>
+        <w:spacing w:before="78" w:after="78"/>
+        <w:ind w:firstLine="420"/>
+      </w:pPr>
+      <w:r>
+        <w:rPr>
+          <w:rFonts w:hint="eastAsia"/>
+        </w:rPr>
+        <w:t>从</w:t>
+      </w:r>
+      <w:r>
+        <w:rPr>
+          <w:rFonts w:hint="eastAsia"/>
+        </w:rPr>
+        <w:t>1932</w:t>
+      </w:r>
+      <w:r>
+        <w:rPr>
+          <w:rFonts w:hint="eastAsia"/>
+        </w:rPr>
+        <w:t>年至今，泰国共发生</w:t>
+      </w:r>
+      <w:r>
+        <w:rPr>
+          <w:rFonts w:hint="eastAsia"/>
+        </w:rPr>
+        <w:t>了</w:t>
+      </w:r>
+      <w:r>
+        <w:rPr>
+          <w:rFonts w:hint="eastAsia"/>
+        </w:rPr>
+        <w:t>20</w:t>
+      </w:r>
+      <w:r>
+        <w:rPr>
+          <w:rFonts w:hint="eastAsia"/>
+        </w:rPr>
+        <w:t>次军事政变，颁布</w:t>
+      </w:r>
+      <w:r>
+        <w:rPr>
+          <w:rFonts w:hint="eastAsia"/>
+        </w:rPr>
+        <w:t>了</w:t>
+      </w:r>
+      <w:r>
+        <w:rPr>
+          <w:rFonts w:hint="eastAsia"/>
+        </w:rPr>
+        <w:t>20</w:t>
+      </w:r>
+      <w:r>
+        <w:rPr>
+          <w:rFonts w:hint="eastAsia"/>
+        </w:rPr>
+        <w:t>部宪法</w:t>
+      </w:r>
+      <w:r>
+        <w:rPr>
+          <w:rFonts w:hint="eastAsia"/>
+        </w:rPr>
+        <w:t>。</w:t>
+      </w:r>
+    </w:p>
+    <w:p>
+      <w:pPr>
+        <w:pStyle w:val="ac"/>
+      </w:pPr>
+      <w:bookmarkStart w:id="75" w:name="_Toc198194492"/>
+      <w:r>
+        <w:rPr>
+          <w:rFonts w:hint="eastAsia"/>
+        </w:rPr>
+        <w:t>三、泰国政治制度</w:t>
+      </w:r>
+      <w:bookmarkEnd w:id="75"/>
+    </w:p>
+    <w:p>
+      <w:pPr>
+        <w:pStyle w:val="aa"/>
+        <w:spacing w:before="78" w:after="78"/>
+        <w:ind w:firstLine="420"/>
+      </w:pPr>
+      <w:r>
+        <w:rPr>
+          <w:rFonts w:hint="eastAsia"/>
+        </w:rPr>
+        <w:t>泰国实行</w:t>
+      </w:r>
+      <w:r>
+        <w:rPr>
+          <w:rFonts w:hint="eastAsia"/>
+        </w:rPr>
+        <w:t>君主立宪制</w:t>
+      </w:r>
+      <w:r>
+        <w:rPr>
+          <w:rFonts w:hint="eastAsia"/>
+        </w:rPr>
+        <w:t>，</w:t>
+      </w:r>
+      <w:r>
+        <w:rPr>
+          <w:rFonts w:hint="eastAsia"/>
+        </w:rPr>
+        <w:t>国王世袭</w:t>
+      </w:r>
+      <w:r>
+        <w:rPr>
+          <w:rFonts w:hint="eastAsia"/>
+        </w:rPr>
+        <w:t>（女性不能继承王位）</w:t>
+      </w:r>
+      <w:r>
+        <w:rPr>
+          <w:rFonts w:hint="eastAsia"/>
+        </w:rPr>
+        <w:t>，是国家元首</w:t>
+      </w:r>
+      <w:r>
+        <w:rPr>
+          <w:rFonts w:hint="eastAsia"/>
+        </w:rPr>
+        <w:t>，</w:t>
+      </w:r>
+      <w:r>
+        <w:rPr>
+          <w:rFonts w:hint="eastAsia"/>
+        </w:rPr>
+        <w:t>现任国王为拉马十</w:t>
+      </w:r>
+      <w:proofErr w:type="gramStart"/>
+      <w:r>
+        <w:rPr>
+          <w:rFonts w:hint="eastAsia"/>
+        </w:rPr>
+        <w:t>世</w:t>
+      </w:r>
+      <w:proofErr w:type="gramEnd"/>
+      <w:r>
+        <w:rPr>
+          <w:rFonts w:hint="eastAsia"/>
+        </w:rPr>
+        <w:t>（拉马王朝的第十代君主）</w:t>
+      </w:r>
+      <w:r>
+        <w:rPr>
+          <w:rFonts w:hint="eastAsia"/>
+        </w:rPr>
+        <w:t>，</w:t>
+      </w:r>
+      <w:r>
+        <w:rPr>
+          <w:rFonts w:hint="eastAsia"/>
+        </w:rPr>
+        <w:t>1952</w:t>
+      </w:r>
+      <w:r>
+        <w:rPr>
+          <w:rFonts w:hint="eastAsia"/>
+        </w:rPr>
+        <w:t>年出生，</w:t>
+      </w:r>
+      <w:r>
+        <w:rPr>
+          <w:rFonts w:hint="eastAsia"/>
+        </w:rPr>
+        <w:t>2016</w:t>
+      </w:r>
+      <w:r>
+        <w:rPr>
+          <w:rFonts w:hint="eastAsia"/>
+        </w:rPr>
+        <w:t>年继位</w:t>
+      </w:r>
+      <w:r>
+        <w:rPr>
+          <w:rFonts w:hint="eastAsia"/>
+        </w:rPr>
+        <w:t>。</w:t>
+      </w:r>
+      <w:r>
+        <w:rPr>
+          <w:rFonts w:hint="eastAsia"/>
+        </w:rPr>
+        <w:t>国会分上下两院，上院</w:t>
+      </w:r>
+      <w:r>
+        <w:rPr>
+          <w:rFonts w:hint="eastAsia"/>
+        </w:rPr>
+        <w:t>250</w:t>
+      </w:r>
+      <w:r>
+        <w:rPr>
+          <w:rFonts w:hint="eastAsia"/>
+        </w:rPr>
+        <w:t>人（任命），下院</w:t>
+      </w:r>
+      <w:r>
+        <w:rPr>
+          <w:rFonts w:hint="eastAsia"/>
+        </w:rPr>
+        <w:t>500</w:t>
+      </w:r>
+      <w:r>
+        <w:rPr>
+          <w:rFonts w:hint="eastAsia"/>
+        </w:rPr>
+        <w:t>人（选举）</w:t>
+      </w:r>
+      <w:r>
+        <w:rPr>
+          <w:rFonts w:hint="eastAsia"/>
+        </w:rPr>
+        <w:t>；受提名的总理必须通过国会选举才能被任命。</w:t>
+      </w:r>
+      <w:r>
+        <w:rPr>
+          <w:rFonts w:hint="eastAsia"/>
+        </w:rPr>
+        <w:t>行政权力掌于内阁，总理权力很大</w:t>
+      </w:r>
+      <w:r>
+        <w:rPr>
+          <w:rFonts w:hint="eastAsia"/>
+        </w:rPr>
+        <w:t>。</w:t>
+      </w:r>
+    </w:p>
+    <w:p>
+      <w:pPr>
+        <w:pStyle w:val="aa"/>
+        <w:spacing w:before="78" w:after="78"/>
+        <w:ind w:firstLine="420"/>
+      </w:pPr>
+      <w:r>
+        <w:rPr>
+          <w:rFonts w:hint="eastAsia"/>
+        </w:rPr>
+        <w:t>泰国还设立了</w:t>
+      </w:r>
+      <w:r>
+        <w:rPr>
+          <w:rFonts w:hint="eastAsia"/>
+        </w:rPr>
+        <w:t>枢密院</w:t>
+      </w:r>
+      <w:r>
+        <w:rPr>
+          <w:rFonts w:hint="eastAsia"/>
+        </w:rPr>
+        <w:t>。枢密院本来是国王的秘书（咨询）机构，后来成为管理王室事务的机构，以及泰国政治、军事、经济界头面人物的枢纽，是一个宪法虽未规定，但在实践上具备实权的机构。</w:t>
+      </w:r>
+    </w:p>
+    <w:p>
+      <w:pPr>
+        <w:pStyle w:val="ac"/>
+      </w:pPr>
+      <w:bookmarkStart w:id="76" w:name="_Toc198194493"/>
+      <w:r>
+        <w:rPr>
+          <w:rFonts w:hint="eastAsia"/>
+        </w:rPr>
+        <w:t>四、泰国政治特征</w:t>
+      </w:r>
+      <w:bookmarkEnd w:id="76"/>
+    </w:p>
+    <w:p>
+      <w:pPr>
+        <w:pStyle w:val="ae"/>
+      </w:pPr>
+      <w:bookmarkStart w:id="77" w:name="_Toc198194494"/>
+      <w:r>
+        <w:rPr>
+          <w:rFonts w:hint="eastAsia"/>
+        </w:rPr>
+        <w:t>（一）军队的特殊地位</w:t>
+      </w:r>
+      <w:bookmarkEnd w:id="77"/>
+    </w:p>
+    <w:p>
+      <w:pPr>
+        <w:pStyle w:val="aa"/>
+        <w:spacing w:before="78" w:after="78"/>
+        <w:ind w:firstLine="420"/>
+      </w:pPr>
+      <w:r>
+        <w:rPr>
+          <w:rFonts w:hint="eastAsia"/>
+        </w:rPr>
+        <w:t>1932</w:t>
+      </w:r>
+      <w:r>
+        <w:rPr>
+          <w:rFonts w:hint="eastAsia"/>
+        </w:rPr>
+        <w:t>年后</w:t>
+      </w:r>
+      <w:r>
+        <w:rPr>
+          <w:rFonts w:hint="eastAsia"/>
+        </w:rPr>
+        <w:t>，军队</w:t>
+      </w:r>
+      <w:r>
+        <w:rPr>
+          <w:rFonts w:hint="eastAsia"/>
+        </w:rPr>
+        <w:t>曾是政治主导力量</w:t>
+      </w:r>
+      <w:r>
+        <w:rPr>
+          <w:rFonts w:hint="eastAsia"/>
+        </w:rPr>
+        <w:t>；</w:t>
+      </w:r>
+      <w:r>
+        <w:rPr>
+          <w:rFonts w:hint="eastAsia"/>
+        </w:rPr>
+        <w:t>1992</w:t>
+      </w:r>
+      <w:r>
+        <w:rPr>
+          <w:rFonts w:hint="eastAsia"/>
+        </w:rPr>
+        <w:t>年后，</w:t>
+      </w:r>
+      <w:r>
+        <w:rPr>
+          <w:rFonts w:hint="eastAsia"/>
+        </w:rPr>
+        <w:t>军人</w:t>
+      </w:r>
+      <w:r>
+        <w:rPr>
+          <w:rFonts w:hint="eastAsia"/>
+        </w:rPr>
+        <w:t>影响力下降</w:t>
+      </w:r>
+      <w:r>
+        <w:rPr>
+          <w:rFonts w:hint="eastAsia"/>
+        </w:rPr>
+        <w:t>；</w:t>
+      </w:r>
+      <w:r>
+        <w:rPr>
+          <w:rFonts w:hint="eastAsia"/>
+        </w:rPr>
+        <w:t>2006</w:t>
+      </w:r>
+      <w:r>
+        <w:rPr>
+          <w:rFonts w:hint="eastAsia"/>
+        </w:rPr>
+        <w:t>年后，</w:t>
+      </w:r>
+      <w:r>
+        <w:rPr>
+          <w:rFonts w:hint="eastAsia"/>
+        </w:rPr>
+        <w:t>军人</w:t>
+      </w:r>
+      <w:r>
+        <w:rPr>
+          <w:rFonts w:hint="eastAsia"/>
+        </w:rPr>
+        <w:t>再次走入政治舞台中心</w:t>
+      </w:r>
+      <w:r>
+        <w:rPr>
+          <w:rFonts w:hint="eastAsia"/>
+        </w:rPr>
+        <w:t>。</w:t>
+      </w:r>
+    </w:p>
+    <w:p>
+      <w:pPr>
+        <w:pStyle w:val="aa"/>
+        <w:spacing w:before="78" w:after="78"/>
+        <w:ind w:firstLine="420"/>
+        <w:rPr>
+          <w:rFonts w:hint="eastAsia"/>
+        </w:rPr>
+      </w:pPr>
+      <w:r>
+        <w:rPr>
+          <w:rFonts w:hint="eastAsia"/>
+        </w:rPr>
+        <w:t>泰国军队之所以频繁干涉政治，是因为其不仅是一个军事集团，还是一个产业资本集团，有很高的自主性。</w:t>
+      </w:r>
+    </w:p>
+    <w:p>
+      <w:pPr>
+        <w:pStyle w:val="aa"/>
+        <w:spacing w:before="78" w:after="78"/>
+      </w:pPr>
+    </w:p>
+    <w:p>
+      <w:pPr>
+        <w:pStyle w:val="aa"/>
+        <w:spacing w:before="78" w:after="78"/>
+      </w:pPr>
+    </w:p>
+    <w:p>
+      <w:pPr>
+        <w:pStyle w:val="aa"/>
+        <w:spacing w:before="78" w:after="78"/>
+        <w:rPr>
+          <w:rFonts w:hint="eastAsia"/>
+        </w:rPr>
+      </w:pPr>
     </w:p>
     <w:sectPr>
       <w:footerReference w:type="default" r:id="rId9"/>
@@ -24270,6 +28009,92 @@
     </w:lvl>
   </w:abstractNum>
   <w:abstractNum w:abstractNumId="2" w15:restartNumberingAfterBreak="0">
+    <w:nsid w:val="1E597C7D"/>
+    <w:multiLevelType w:val="hybridMultilevel"/>
+    <w:tmpl w:val="50AA0232"/>
+    <w:lvl w:ilvl="0" w:tplc="0409000F">
+      <w:start w:val="1"/>
+      <w:numFmt w:val="decimal"/>
+      <w:lvlText w:val="%1."/>
+      <w:lvlJc w:val="left"/>
+      <w:pPr>
+        <w:ind w:left="440" w:hanging="440"/>
+      </w:pPr>
+    </w:lvl>
+    <w:lvl w:ilvl="1" w:tplc="04090019" w:tentative="1">
+      <w:start w:val="1"/>
+      <w:numFmt w:val="lowerLetter"/>
+      <w:lvlText w:val="%2)"/>
+      <w:lvlJc w:val="left"/>
+      <w:pPr>
+        <w:ind w:left="880" w:hanging="440"/>
+      </w:pPr>
+    </w:lvl>
+    <w:lvl w:ilvl="2" w:tplc="0409001B" w:tentative="1">
+      <w:start w:val="1"/>
+      <w:numFmt w:val="lowerRoman"/>
+      <w:lvlText w:val="%3."/>
+      <w:lvlJc w:val="right"/>
+      <w:pPr>
+        <w:ind w:left="1320" w:hanging="440"/>
+      </w:pPr>
+    </w:lvl>
+    <w:lvl w:ilvl="3" w:tplc="0409000F" w:tentative="1">
+      <w:start w:val="1"/>
+      <w:numFmt w:val="decimal"/>
+      <w:lvlText w:val="%4."/>
+      <w:lvlJc w:val="left"/>
+      <w:pPr>
+        <w:ind w:left="1760" w:hanging="440"/>
+      </w:pPr>
+    </w:lvl>
+    <w:lvl w:ilvl="4" w:tplc="04090019" w:tentative="1">
+      <w:start w:val="1"/>
+      <w:numFmt w:val="lowerLetter"/>
+      <w:lvlText w:val="%5)"/>
+      <w:lvlJc w:val="left"/>
+      <w:pPr>
+        <w:ind w:left="2200" w:hanging="440"/>
+      </w:pPr>
+    </w:lvl>
+    <w:lvl w:ilvl="5" w:tplc="0409001B" w:tentative="1">
+      <w:start w:val="1"/>
+      <w:numFmt w:val="lowerRoman"/>
+      <w:lvlText w:val="%6."/>
+      <w:lvlJc w:val="right"/>
+      <w:pPr>
+        <w:ind w:left="2640" w:hanging="440"/>
+      </w:pPr>
+    </w:lvl>
+    <w:lvl w:ilvl="6" w:tplc="0409000F" w:tentative="1">
+      <w:start w:val="1"/>
+      <w:numFmt w:val="decimal"/>
+      <w:lvlText w:val="%7."/>
+      <w:lvlJc w:val="left"/>
+      <w:pPr>
+        <w:ind w:left="3080" w:hanging="440"/>
+      </w:pPr>
+    </w:lvl>
+    <w:lvl w:ilvl="7" w:tplc="04090019" w:tentative="1">
+      <w:start w:val="1"/>
+      <w:numFmt w:val="lowerLetter"/>
+      <w:lvlText w:val="%8)"/>
+      <w:lvlJc w:val="left"/>
+      <w:pPr>
+        <w:ind w:left="3520" w:hanging="440"/>
+      </w:pPr>
+    </w:lvl>
+    <w:lvl w:ilvl="8" w:tplc="0409001B" w:tentative="1">
+      <w:start w:val="1"/>
+      <w:numFmt w:val="lowerRoman"/>
+      <w:lvlText w:val="%9."/>
+      <w:lvlJc w:val="right"/>
+      <w:pPr>
+        <w:ind w:left="3960" w:hanging="440"/>
+      </w:pPr>
+    </w:lvl>
+  </w:abstractNum>
+  <w:abstractNum w:abstractNumId="3" w15:restartNumberingAfterBreak="0">
     <w:nsid w:val="26456140"/>
     <w:multiLevelType w:val="hybridMultilevel"/>
     <w:tmpl w:val="D5465CD4"/>
@@ -24358,7 +28183,7 @@
       </w:pPr>
     </w:lvl>
   </w:abstractNum>
-  <w:abstractNum w:abstractNumId="3" w15:restartNumberingAfterBreak="0">
+  <w:abstractNum w:abstractNumId="4" w15:restartNumberingAfterBreak="0">
     <w:nsid w:val="40000A0E"/>
     <w:multiLevelType w:val="hybridMultilevel"/>
     <w:tmpl w:val="C8341684"/>
@@ -24447,7 +28272,7 @@
       </w:pPr>
     </w:lvl>
   </w:abstractNum>
-  <w:abstractNum w:abstractNumId="4" w15:restartNumberingAfterBreak="0">
+  <w:abstractNum w:abstractNumId="5" w15:restartNumberingAfterBreak="0">
     <w:nsid w:val="46405576"/>
     <w:multiLevelType w:val="hybridMultilevel"/>
     <w:tmpl w:val="8DA68230"/>
@@ -24560,7 +28385,7 @@
       </w:rPr>
     </w:lvl>
   </w:abstractNum>
-  <w:abstractNum w:abstractNumId="5" w15:restartNumberingAfterBreak="0">
+  <w:abstractNum w:abstractNumId="6" w15:restartNumberingAfterBreak="0">
     <w:nsid w:val="534E19D9"/>
     <w:multiLevelType w:val="hybridMultilevel"/>
     <w:tmpl w:val="7D3AA05C"/>
@@ -24700,7 +28525,7 @@
       </w:rPr>
     </w:lvl>
   </w:abstractNum>
-  <w:abstractNum w:abstractNumId="6" w15:restartNumberingAfterBreak="0">
+  <w:abstractNum w:abstractNumId="7" w15:restartNumberingAfterBreak="0">
     <w:nsid w:val="59CD549D"/>
     <w:multiLevelType w:val="hybridMultilevel"/>
     <w:tmpl w:val="9F60D36A"/>
@@ -24813,7 +28638,7 @@
       </w:rPr>
     </w:lvl>
   </w:abstractNum>
-  <w:abstractNum w:abstractNumId="7" w15:restartNumberingAfterBreak="0">
+  <w:abstractNum w:abstractNumId="8" w15:restartNumberingAfterBreak="0">
     <w:nsid w:val="5AED7032"/>
     <w:multiLevelType w:val="hybridMultilevel"/>
     <w:tmpl w:val="EA9C0596"/>
@@ -24899,7 +28724,96 @@
       </w:pPr>
     </w:lvl>
   </w:abstractNum>
-  <w:abstractNum w:abstractNumId="8" w15:restartNumberingAfterBreak="0">
+  <w:abstractNum w:abstractNumId="9" w15:restartNumberingAfterBreak="0">
+    <w:nsid w:val="5D641B7D"/>
+    <w:multiLevelType w:val="hybridMultilevel"/>
+    <w:tmpl w:val="06542AAC"/>
+    <w:lvl w:ilvl="0" w:tplc="E310914E">
+      <w:start w:val="1"/>
+      <w:numFmt w:val="japaneseCounting"/>
+      <w:lvlText w:val="第%1，"/>
+      <w:lvlJc w:val="left"/>
+      <w:pPr>
+        <w:ind w:left="720" w:hanging="720"/>
+      </w:pPr>
+      <w:rPr>
+        <w:rFonts w:hint="default"/>
+      </w:rPr>
+    </w:lvl>
+    <w:lvl w:ilvl="1" w:tplc="04090019" w:tentative="1">
+      <w:start w:val="1"/>
+      <w:numFmt w:val="lowerLetter"/>
+      <w:lvlText w:val="%2)"/>
+      <w:lvlJc w:val="left"/>
+      <w:pPr>
+        <w:ind w:left="880" w:hanging="440"/>
+      </w:pPr>
+    </w:lvl>
+    <w:lvl w:ilvl="2" w:tplc="0409001B" w:tentative="1">
+      <w:start w:val="1"/>
+      <w:numFmt w:val="lowerRoman"/>
+      <w:lvlText w:val="%3."/>
+      <w:lvlJc w:val="right"/>
+      <w:pPr>
+        <w:ind w:left="1320" w:hanging="440"/>
+      </w:pPr>
+    </w:lvl>
+    <w:lvl w:ilvl="3" w:tplc="0409000F" w:tentative="1">
+      <w:start w:val="1"/>
+      <w:numFmt w:val="decimal"/>
+      <w:lvlText w:val="%4."/>
+      <w:lvlJc w:val="left"/>
+      <w:pPr>
+        <w:ind w:left="1760" w:hanging="440"/>
+      </w:pPr>
+    </w:lvl>
+    <w:lvl w:ilvl="4" w:tplc="04090019" w:tentative="1">
+      <w:start w:val="1"/>
+      <w:numFmt w:val="lowerLetter"/>
+      <w:lvlText w:val="%5)"/>
+      <w:lvlJc w:val="left"/>
+      <w:pPr>
+        <w:ind w:left="2200" w:hanging="440"/>
+      </w:pPr>
+    </w:lvl>
+    <w:lvl w:ilvl="5" w:tplc="0409001B" w:tentative="1">
+      <w:start w:val="1"/>
+      <w:numFmt w:val="lowerRoman"/>
+      <w:lvlText w:val="%6."/>
+      <w:lvlJc w:val="right"/>
+      <w:pPr>
+        <w:ind w:left="2640" w:hanging="440"/>
+      </w:pPr>
+    </w:lvl>
+    <w:lvl w:ilvl="6" w:tplc="0409000F" w:tentative="1">
+      <w:start w:val="1"/>
+      <w:numFmt w:val="decimal"/>
+      <w:lvlText w:val="%7."/>
+      <w:lvlJc w:val="left"/>
+      <w:pPr>
+        <w:ind w:left="3080" w:hanging="440"/>
+      </w:pPr>
+    </w:lvl>
+    <w:lvl w:ilvl="7" w:tplc="04090019" w:tentative="1">
+      <w:start w:val="1"/>
+      <w:numFmt w:val="lowerLetter"/>
+      <w:lvlText w:val="%8)"/>
+      <w:lvlJc w:val="left"/>
+      <w:pPr>
+        <w:ind w:left="3520" w:hanging="440"/>
+      </w:pPr>
+    </w:lvl>
+    <w:lvl w:ilvl="8" w:tplc="0409001B" w:tentative="1">
+      <w:start w:val="1"/>
+      <w:numFmt w:val="lowerRoman"/>
+      <w:lvlText w:val="%9."/>
+      <w:lvlJc w:val="right"/>
+      <w:pPr>
+        <w:ind w:left="3960" w:hanging="440"/>
+      </w:pPr>
+    </w:lvl>
+  </w:abstractNum>
+  <w:abstractNum w:abstractNumId="10" w15:restartNumberingAfterBreak="0">
     <w:nsid w:val="6C5F3FA3"/>
     <w:multiLevelType w:val="hybridMultilevel"/>
     <w:tmpl w:val="180E35E2"/>
@@ -25039,7 +28953,7 @@
       </w:rPr>
     </w:lvl>
   </w:abstractNum>
-  <w:abstractNum w:abstractNumId="9" w15:restartNumberingAfterBreak="0">
+  <w:abstractNum w:abstractNumId="11" w15:restartNumberingAfterBreak="0">
     <w:nsid w:val="736126A2"/>
     <w:multiLevelType w:val="hybridMultilevel"/>
     <w:tmpl w:val="B9C40544"/>
@@ -25152,7 +29066,7 @@
       </w:rPr>
     </w:lvl>
   </w:abstractNum>
-  <w:abstractNum w:abstractNumId="10" w15:restartNumberingAfterBreak="0">
+  <w:abstractNum w:abstractNumId="12" w15:restartNumberingAfterBreak="0">
     <w:nsid w:val="76F0284B"/>
     <w:multiLevelType w:val="hybridMultilevel"/>
     <w:tmpl w:val="13EC943C"/>
@@ -25292,7 +29206,7 @@
       </w:rPr>
     </w:lvl>
   </w:abstractNum>
-  <w:abstractNum w:abstractNumId="11" w15:restartNumberingAfterBreak="0">
+  <w:abstractNum w:abstractNumId="13" w15:restartNumberingAfterBreak="0">
     <w:nsid w:val="78D309BD"/>
     <w:multiLevelType w:val="hybridMultilevel"/>
     <w:tmpl w:val="ABB84202"/>
@@ -25405,7 +29319,7 @@
       </w:rPr>
     </w:lvl>
   </w:abstractNum>
-  <w:abstractNum w:abstractNumId="12" w15:restartNumberingAfterBreak="0">
+  <w:abstractNum w:abstractNumId="14" w15:restartNumberingAfterBreak="0">
     <w:nsid w:val="7A641119"/>
     <w:multiLevelType w:val="hybridMultilevel"/>
     <w:tmpl w:val="1ADE15C2"/>
@@ -25519,42 +29433,48 @@
     </w:lvl>
   </w:abstractNum>
   <w:num w:numId="1" w16cid:durableId="1088893493">
-    <w:abstractNumId w:val="2"/>
+    <w:abstractNumId w:val="3"/>
   </w:num>
   <w:num w:numId="2" w16cid:durableId="693462120">
-    <w:abstractNumId w:val="4"/>
+    <w:abstractNumId w:val="5"/>
   </w:num>
   <w:num w:numId="3" w16cid:durableId="2110080010">
-    <w:abstractNumId w:val="12"/>
+    <w:abstractNumId w:val="14"/>
   </w:num>
   <w:num w:numId="4" w16cid:durableId="2097357951">
-    <w:abstractNumId w:val="6"/>
+    <w:abstractNumId w:val="7"/>
   </w:num>
   <w:num w:numId="5" w16cid:durableId="1299644718">
-    <w:abstractNumId w:val="11"/>
+    <w:abstractNumId w:val="13"/>
   </w:num>
   <w:num w:numId="6" w16cid:durableId="63142670">
     <w:abstractNumId w:val="1"/>
   </w:num>
   <w:num w:numId="7" w16cid:durableId="2003967428">
-    <w:abstractNumId w:val="8"/>
+    <w:abstractNumId w:val="10"/>
   </w:num>
   <w:num w:numId="8" w16cid:durableId="1204365983">
-    <w:abstractNumId w:val="5"/>
+    <w:abstractNumId w:val="6"/>
   </w:num>
   <w:num w:numId="9" w16cid:durableId="1857305989">
     <w:abstractNumId w:val="0"/>
   </w:num>
   <w:num w:numId="10" w16cid:durableId="988821397">
-    <w:abstractNumId w:val="10"/>
+    <w:abstractNumId w:val="12"/>
   </w:num>
   <w:num w:numId="11" w16cid:durableId="1450053734">
-    <w:abstractNumId w:val="7"/>
+    <w:abstractNumId w:val="8"/>
   </w:num>
   <w:num w:numId="12" w16cid:durableId="1845045913">
-    <w:abstractNumId w:val="3"/>
+    <w:abstractNumId w:val="4"/>
   </w:num>
   <w:num w:numId="13" w16cid:durableId="1262909964">
+    <w:abstractNumId w:val="11"/>
+  </w:num>
+  <w:num w:numId="14" w16cid:durableId="1894465784">
+    <w:abstractNumId w:val="2"/>
+  </w:num>
+  <w:num w:numId="15" w16cid:durableId="219948397">
     <w:abstractNumId w:val="9"/>
   </w:num>
 </w:numbering>
@@ -26323,6 +30243,25 @@
       <w:ind w:leftChars="400" w:left="840"/>
     </w:pPr>
   </w:style>
+  <w:style w:type="paragraph" w:styleId="af5">
+    <w:name w:val="Normal (Web)"/>
+    <w:basedOn w:val="a"/>
+    <w:uiPriority w:val="99"/>
+    <w:semiHidden/>
+    <w:unhideWhenUsed/>
+    <w:rsid w:val="006818C9"/>
+    <w:pPr>
+      <w:widowControl/>
+      <w:spacing w:before="100" w:beforeAutospacing="1" w:after="100" w:afterAutospacing="1"/>
+      <w:jc w:val="left"/>
+    </w:pPr>
+    <w:rPr>
+      <w:rFonts w:ascii="宋体" w:eastAsia="宋体" w:hAnsi="宋体" w:cs="宋体"/>
+      <w:kern w:val="0"/>
+      <w:sz w:val="24"/>
+      <w:szCs w:val="24"/>
+    </w:rPr>
+  </w:style>
 </w:styles>
 </file>
 

--- a/course/major/发展中国家政治与对外关系.docx
+++ b/course/major/发展中国家政治与对外关系.docx
@@ -264,7 +264,7 @@
             </w:rPr>
             <w:fldChar w:fldCharType="separate"/>
           </w:r>
-          <w:hyperlink w:anchor="_Toc198194417" w:history="1">
+          <w:hyperlink w:anchor="_Toc198799204" w:history="1">
             <w:r>
               <w:rPr>
                 <w:rStyle w:val="a3"/>
@@ -303,7 +303,7 @@
                 <w:noProof/>
                 <w:webHidden/>
               </w:rPr>
-              <w:instrText>PAGEREF _Toc198194417 \h</w:instrText>
+              <w:instrText>PAGEREF _Toc198799204 \h</w:instrText>
             </w:r>
             <w:r>
               <w:rPr>
@@ -360,7 +360,7 @@
               <w14:ligatures w14:val="standardContextual"/>
             </w:rPr>
           </w:pPr>
-          <w:hyperlink w:anchor="_Toc198194418" w:history="1">
+          <w:hyperlink w:anchor="_Toc198799205" w:history="1">
             <w:r>
               <w:rPr>
                 <w:rStyle w:val="a3"/>
@@ -399,7 +399,7 @@
                 <w:noProof/>
                 <w:webHidden/>
               </w:rPr>
-              <w:instrText>PAGEREF _Toc198194418 \h</w:instrText>
+              <w:instrText>PAGEREF _Toc198799205 \h</w:instrText>
             </w:r>
             <w:r>
               <w:rPr>
@@ -456,7 +456,7 @@
               <w14:ligatures w14:val="standardContextual"/>
             </w:rPr>
           </w:pPr>
-          <w:hyperlink w:anchor="_Toc198194419" w:history="1">
+          <w:hyperlink w:anchor="_Toc198799206" w:history="1">
             <w:r>
               <w:rPr>
                 <w:rStyle w:val="a3"/>
@@ -495,7 +495,7 @@
                 <w:noProof/>
                 <w:webHidden/>
               </w:rPr>
-              <w:instrText>PAGEREF _Toc198194419 \h</w:instrText>
+              <w:instrText>PAGEREF _Toc198799206 \h</w:instrText>
             </w:r>
             <w:r>
               <w:rPr>
@@ -552,7 +552,7 @@
               <w14:ligatures w14:val="standardContextual"/>
             </w:rPr>
           </w:pPr>
-          <w:hyperlink w:anchor="_Toc198194420" w:history="1">
+          <w:hyperlink w:anchor="_Toc198799207" w:history="1">
             <w:r>
               <w:rPr>
                 <w:rStyle w:val="a3"/>
@@ -591,7 +591,7 @@
                 <w:noProof/>
                 <w:webHidden/>
               </w:rPr>
-              <w:instrText>PAGEREF _Toc198194420 \h</w:instrText>
+              <w:instrText>PAGEREF _Toc198799207 \h</w:instrText>
             </w:r>
             <w:r>
               <w:rPr>
@@ -648,7 +648,7 @@
               <w14:ligatures w14:val="standardContextual"/>
             </w:rPr>
           </w:pPr>
-          <w:hyperlink w:anchor="_Toc198194421" w:history="1">
+          <w:hyperlink w:anchor="_Toc198799208" w:history="1">
             <w:r>
               <w:rPr>
                 <w:rStyle w:val="a3"/>
@@ -687,7 +687,7 @@
                 <w:noProof/>
                 <w:webHidden/>
               </w:rPr>
-              <w:instrText>PAGEREF _Toc198194421 \h</w:instrText>
+              <w:instrText>PAGEREF _Toc198799208 \h</w:instrText>
             </w:r>
             <w:r>
               <w:rPr>
@@ -744,7 +744,7 @@
               <w14:ligatures w14:val="standardContextual"/>
             </w:rPr>
           </w:pPr>
-          <w:hyperlink w:anchor="_Toc198194422" w:history="1">
+          <w:hyperlink w:anchor="_Toc198799209" w:history="1">
             <w:r>
               <w:rPr>
                 <w:rStyle w:val="a3"/>
@@ -783,7 +783,7 @@
                 <w:noProof/>
                 <w:webHidden/>
               </w:rPr>
-              <w:instrText>PAGEREF _Toc198194422 \h</w:instrText>
+              <w:instrText>PAGEREF _Toc198799209 \h</w:instrText>
             </w:r>
             <w:r>
               <w:rPr>
@@ -840,7 +840,7 @@
               <w14:ligatures w14:val="standardContextual"/>
             </w:rPr>
           </w:pPr>
-          <w:hyperlink w:anchor="_Toc198194423" w:history="1">
+          <w:hyperlink w:anchor="_Toc198799210" w:history="1">
             <w:r>
               <w:rPr>
                 <w:rStyle w:val="a3"/>
@@ -879,7 +879,7 @@
                 <w:noProof/>
                 <w:webHidden/>
               </w:rPr>
-              <w:instrText>PAGEREF _Toc198194423 \h</w:instrText>
+              <w:instrText>PAGEREF _Toc198799210 \h</w:instrText>
             </w:r>
             <w:r>
               <w:rPr>
@@ -936,7 +936,7 @@
               <w14:ligatures w14:val="standardContextual"/>
             </w:rPr>
           </w:pPr>
-          <w:hyperlink w:anchor="_Toc198194424" w:history="1">
+          <w:hyperlink w:anchor="_Toc198799211" w:history="1">
             <w:r>
               <w:rPr>
                 <w:rStyle w:val="a3"/>
@@ -975,7 +975,7 @@
                 <w:noProof/>
                 <w:webHidden/>
               </w:rPr>
-              <w:instrText>PAGEREF _Toc198194424 \h</w:instrText>
+              <w:instrText>PAGEREF _Toc198799211 \h</w:instrText>
             </w:r>
             <w:r>
               <w:rPr>
@@ -1032,7 +1032,7 @@
               <w14:ligatures w14:val="standardContextual"/>
             </w:rPr>
           </w:pPr>
-          <w:hyperlink w:anchor="_Toc198194425" w:history="1">
+          <w:hyperlink w:anchor="_Toc198799212" w:history="1">
             <w:r>
               <w:rPr>
                 <w:rStyle w:val="a3"/>
@@ -1071,7 +1071,7 @@
                 <w:noProof/>
                 <w:webHidden/>
               </w:rPr>
-              <w:instrText>PAGEREF _Toc198194425 \h</w:instrText>
+              <w:instrText>PAGEREF _Toc198799212 \h</w:instrText>
             </w:r>
             <w:r>
               <w:rPr>
@@ -1128,7 +1128,7 @@
               <w14:ligatures w14:val="standardContextual"/>
             </w:rPr>
           </w:pPr>
-          <w:hyperlink w:anchor="_Toc198194426" w:history="1">
+          <w:hyperlink w:anchor="_Toc198799213" w:history="1">
             <w:r>
               <w:rPr>
                 <w:rStyle w:val="a3"/>
@@ -1167,7 +1167,7 @@
                 <w:noProof/>
                 <w:webHidden/>
               </w:rPr>
-              <w:instrText>PAGEREF _Toc198194426 \h</w:instrText>
+              <w:instrText>PAGEREF _Toc198799213 \h</w:instrText>
             </w:r>
             <w:r>
               <w:rPr>
@@ -1224,7 +1224,7 @@
               <w14:ligatures w14:val="standardContextual"/>
             </w:rPr>
           </w:pPr>
-          <w:hyperlink w:anchor="_Toc198194427" w:history="1">
+          <w:hyperlink w:anchor="_Toc198799214" w:history="1">
             <w:r>
               <w:rPr>
                 <w:rStyle w:val="a3"/>
@@ -1263,7 +1263,7 @@
                 <w:noProof/>
                 <w:webHidden/>
               </w:rPr>
-              <w:instrText>PAGEREF _Toc198194427 \h</w:instrText>
+              <w:instrText>PAGEREF _Toc198799214 \h</w:instrText>
             </w:r>
             <w:r>
               <w:rPr>
@@ -1320,7 +1320,7 @@
               <w14:ligatures w14:val="standardContextual"/>
             </w:rPr>
           </w:pPr>
-          <w:hyperlink w:anchor="_Toc198194428" w:history="1">
+          <w:hyperlink w:anchor="_Toc198799215" w:history="1">
             <w:r>
               <w:rPr>
                 <w:rStyle w:val="a3"/>
@@ -1359,7 +1359,7 @@
                 <w:noProof/>
                 <w:webHidden/>
               </w:rPr>
-              <w:instrText>PAGEREF _Toc198194428 \h</w:instrText>
+              <w:instrText>PAGEREF _Toc198799215 \h</w:instrText>
             </w:r>
             <w:r>
               <w:rPr>
@@ -1416,7 +1416,7 @@
               <w14:ligatures w14:val="standardContextual"/>
             </w:rPr>
           </w:pPr>
-          <w:hyperlink w:anchor="_Toc198194429" w:history="1">
+          <w:hyperlink w:anchor="_Toc198799216" w:history="1">
             <w:r>
               <w:rPr>
                 <w:rStyle w:val="a3"/>
@@ -1455,7 +1455,7 @@
                 <w:noProof/>
                 <w:webHidden/>
               </w:rPr>
-              <w:instrText>PAGEREF _Toc198194429 \h</w:instrText>
+              <w:instrText>PAGEREF _Toc198799216 \h</w:instrText>
             </w:r>
             <w:r>
               <w:rPr>
@@ -1512,7 +1512,7 @@
               <w14:ligatures w14:val="standardContextual"/>
             </w:rPr>
           </w:pPr>
-          <w:hyperlink w:anchor="_Toc198194430" w:history="1">
+          <w:hyperlink w:anchor="_Toc198799217" w:history="1">
             <w:r>
               <w:rPr>
                 <w:rStyle w:val="a3"/>
@@ -1551,7 +1551,7 @@
                 <w:noProof/>
                 <w:webHidden/>
               </w:rPr>
-              <w:instrText>PAGEREF _Toc198194430 \h</w:instrText>
+              <w:instrText>PAGEREF _Toc198799217 \h</w:instrText>
             </w:r>
             <w:r>
               <w:rPr>
@@ -1608,7 +1608,7 @@
               <w14:ligatures w14:val="standardContextual"/>
             </w:rPr>
           </w:pPr>
-          <w:hyperlink w:anchor="_Toc198194431" w:history="1">
+          <w:hyperlink w:anchor="_Toc198799218" w:history="1">
             <w:r>
               <w:rPr>
                 <w:rStyle w:val="a3"/>
@@ -1647,7 +1647,7 @@
                 <w:noProof/>
                 <w:webHidden/>
               </w:rPr>
-              <w:instrText>PAGEREF _Toc198194431 \h</w:instrText>
+              <w:instrText>PAGEREF _Toc198799218 \h</w:instrText>
             </w:r>
             <w:r>
               <w:rPr>
@@ -1704,7 +1704,7 @@
               <w14:ligatures w14:val="standardContextual"/>
             </w:rPr>
           </w:pPr>
-          <w:hyperlink w:anchor="_Toc198194432" w:history="1">
+          <w:hyperlink w:anchor="_Toc198799219" w:history="1">
             <w:r>
               <w:rPr>
                 <w:rStyle w:val="a3"/>
@@ -1743,7 +1743,7 @@
                 <w:noProof/>
                 <w:webHidden/>
               </w:rPr>
-              <w:instrText>PAGEREF _Toc198194432 \h</w:instrText>
+              <w:instrText>PAGEREF _Toc198799219 \h</w:instrText>
             </w:r>
             <w:r>
               <w:rPr>
@@ -1800,7 +1800,7 @@
               <w14:ligatures w14:val="standardContextual"/>
             </w:rPr>
           </w:pPr>
-          <w:hyperlink w:anchor="_Toc198194433" w:history="1">
+          <w:hyperlink w:anchor="_Toc198799220" w:history="1">
             <w:r>
               <w:rPr>
                 <w:rStyle w:val="a3"/>
@@ -1839,7 +1839,7 @@
                 <w:noProof/>
                 <w:webHidden/>
               </w:rPr>
-              <w:instrText>PAGEREF _Toc198194433 \h</w:instrText>
+              <w:instrText>PAGEREF _Toc198799220 \h</w:instrText>
             </w:r>
             <w:r>
               <w:rPr>
@@ -1896,7 +1896,7 @@
               <w14:ligatures w14:val="standardContextual"/>
             </w:rPr>
           </w:pPr>
-          <w:hyperlink w:anchor="_Toc198194434" w:history="1">
+          <w:hyperlink w:anchor="_Toc198799221" w:history="1">
             <w:r>
               <w:rPr>
                 <w:rStyle w:val="a3"/>
@@ -1935,7 +1935,7 @@
                 <w:noProof/>
                 <w:webHidden/>
               </w:rPr>
-              <w:instrText>PAGEREF _Toc198194434 \h</w:instrText>
+              <w:instrText>PAGEREF _Toc198799221 \h</w:instrText>
             </w:r>
             <w:r>
               <w:rPr>
@@ -1992,7 +1992,7 @@
               <w14:ligatures w14:val="standardContextual"/>
             </w:rPr>
           </w:pPr>
-          <w:hyperlink w:anchor="_Toc198194435" w:history="1">
+          <w:hyperlink w:anchor="_Toc198799222" w:history="1">
             <w:r>
               <w:rPr>
                 <w:rStyle w:val="a3"/>
@@ -2031,7 +2031,7 @@
                 <w:noProof/>
                 <w:webHidden/>
               </w:rPr>
-              <w:instrText>PAGEREF _Toc198194435 \h</w:instrText>
+              <w:instrText>PAGEREF _Toc198799222 \h</w:instrText>
             </w:r>
             <w:r>
               <w:rPr>
@@ -2088,7 +2088,7 @@
               <w14:ligatures w14:val="standardContextual"/>
             </w:rPr>
           </w:pPr>
-          <w:hyperlink w:anchor="_Toc198194436" w:history="1">
+          <w:hyperlink w:anchor="_Toc198799223" w:history="1">
             <w:r>
               <w:rPr>
                 <w:rStyle w:val="a3"/>
@@ -2127,7 +2127,7 @@
                 <w:noProof/>
                 <w:webHidden/>
               </w:rPr>
-              <w:instrText>PAGEREF _Toc198194436 \h</w:instrText>
+              <w:instrText>PAGEREF _Toc198799223 \h</w:instrText>
             </w:r>
             <w:r>
               <w:rPr>
@@ -2184,7 +2184,7 @@
               <w14:ligatures w14:val="standardContextual"/>
             </w:rPr>
           </w:pPr>
-          <w:hyperlink w:anchor="_Toc198194437" w:history="1">
+          <w:hyperlink w:anchor="_Toc198799224" w:history="1">
             <w:r>
               <w:rPr>
                 <w:rStyle w:val="a3"/>
@@ -2223,7 +2223,7 @@
                 <w:noProof/>
                 <w:webHidden/>
               </w:rPr>
-              <w:instrText>PAGEREF _Toc198194437 \h</w:instrText>
+              <w:instrText>PAGEREF _Toc198799224 \h</w:instrText>
             </w:r>
             <w:r>
               <w:rPr>
@@ -2280,7 +2280,7 @@
               <w14:ligatures w14:val="standardContextual"/>
             </w:rPr>
           </w:pPr>
-          <w:hyperlink w:anchor="_Toc198194438" w:history="1">
+          <w:hyperlink w:anchor="_Toc198799225" w:history="1">
             <w:r>
               <w:rPr>
                 <w:rStyle w:val="a3"/>
@@ -2319,7 +2319,7 @@
                 <w:noProof/>
                 <w:webHidden/>
               </w:rPr>
-              <w:instrText>PAGEREF _Toc198194438 \h</w:instrText>
+              <w:instrText>PAGEREF _Toc198799225 \h</w:instrText>
             </w:r>
             <w:r>
               <w:rPr>
@@ -2376,7 +2376,7 @@
               <w14:ligatures w14:val="standardContextual"/>
             </w:rPr>
           </w:pPr>
-          <w:hyperlink w:anchor="_Toc198194439" w:history="1">
+          <w:hyperlink w:anchor="_Toc198799226" w:history="1">
             <w:r>
               <w:rPr>
                 <w:rStyle w:val="a3"/>
@@ -2415,7 +2415,7 @@
                 <w:noProof/>
                 <w:webHidden/>
               </w:rPr>
-              <w:instrText>PAGEREF _Toc198194439 \h</w:instrText>
+              <w:instrText>PAGEREF _Toc198799226 \h</w:instrText>
             </w:r>
             <w:r>
               <w:rPr>
@@ -2472,7 +2472,7 @@
               <w14:ligatures w14:val="standardContextual"/>
             </w:rPr>
           </w:pPr>
-          <w:hyperlink w:anchor="_Toc198194440" w:history="1">
+          <w:hyperlink w:anchor="_Toc198799227" w:history="1">
             <w:r>
               <w:rPr>
                 <w:rStyle w:val="a3"/>
@@ -2511,7 +2511,7 @@
                 <w:noProof/>
                 <w:webHidden/>
               </w:rPr>
-              <w:instrText>PAGEREF _Toc198194440 \h</w:instrText>
+              <w:instrText>PAGEREF _Toc198799227 \h</w:instrText>
             </w:r>
             <w:r>
               <w:rPr>
@@ -2568,7 +2568,7 @@
               <w14:ligatures w14:val="standardContextual"/>
             </w:rPr>
           </w:pPr>
-          <w:hyperlink w:anchor="_Toc198194441" w:history="1">
+          <w:hyperlink w:anchor="_Toc198799228" w:history="1">
             <w:r>
               <w:rPr>
                 <w:rStyle w:val="a3"/>
@@ -2607,7 +2607,7 @@
                 <w:noProof/>
                 <w:webHidden/>
               </w:rPr>
-              <w:instrText>PAGEREF _Toc198194441 \h</w:instrText>
+              <w:instrText>PAGEREF _Toc198799228 \h</w:instrText>
             </w:r>
             <w:r>
               <w:rPr>
@@ -2664,7 +2664,7 @@
               <w14:ligatures w14:val="standardContextual"/>
             </w:rPr>
           </w:pPr>
-          <w:hyperlink w:anchor="_Toc198194442" w:history="1">
+          <w:hyperlink w:anchor="_Toc198799229" w:history="1">
             <w:r>
               <w:rPr>
                 <w:rStyle w:val="a3"/>
@@ -2703,7 +2703,7 @@
                 <w:noProof/>
                 <w:webHidden/>
               </w:rPr>
-              <w:instrText>PAGEREF _Toc198194442 \h</w:instrText>
+              <w:instrText>PAGEREF _Toc198799229 \h</w:instrText>
             </w:r>
             <w:r>
               <w:rPr>
@@ -2760,7 +2760,7 @@
               <w14:ligatures w14:val="standardContextual"/>
             </w:rPr>
           </w:pPr>
-          <w:hyperlink w:anchor="_Toc198194443" w:history="1">
+          <w:hyperlink w:anchor="_Toc198799230" w:history="1">
             <w:r>
               <w:rPr>
                 <w:rStyle w:val="a3"/>
@@ -2799,7 +2799,7 @@
                 <w:noProof/>
                 <w:webHidden/>
               </w:rPr>
-              <w:instrText>PAGEREF _Toc198194443 \h</w:instrText>
+              <w:instrText>PAGEREF _Toc198799230 \h</w:instrText>
             </w:r>
             <w:r>
               <w:rPr>
@@ -2856,7 +2856,7 @@
               <w14:ligatures w14:val="standardContextual"/>
             </w:rPr>
           </w:pPr>
-          <w:hyperlink w:anchor="_Toc198194444" w:history="1">
+          <w:hyperlink w:anchor="_Toc198799231" w:history="1">
             <w:r>
               <w:rPr>
                 <w:rStyle w:val="a3"/>
@@ -2895,7 +2895,7 @@
                 <w:noProof/>
                 <w:webHidden/>
               </w:rPr>
-              <w:instrText>PAGEREF _Toc198194444 \h</w:instrText>
+              <w:instrText>PAGEREF _Toc198799231 \h</w:instrText>
             </w:r>
             <w:r>
               <w:rPr>
@@ -2952,7 +2952,7 @@
               <w14:ligatures w14:val="standardContextual"/>
             </w:rPr>
           </w:pPr>
-          <w:hyperlink w:anchor="_Toc198194445" w:history="1">
+          <w:hyperlink w:anchor="_Toc198799232" w:history="1">
             <w:r>
               <w:rPr>
                 <w:rStyle w:val="a3"/>
@@ -2991,7 +2991,7 @@
                 <w:noProof/>
                 <w:webHidden/>
               </w:rPr>
-              <w:instrText>PAGEREF _Toc198194445 \h</w:instrText>
+              <w:instrText>PAGEREF _Toc198799232 \h</w:instrText>
             </w:r>
             <w:r>
               <w:rPr>
@@ -3048,7 +3048,7 @@
               <w14:ligatures w14:val="standardContextual"/>
             </w:rPr>
           </w:pPr>
-          <w:hyperlink w:anchor="_Toc198194446" w:history="1">
+          <w:hyperlink w:anchor="_Toc198799233" w:history="1">
             <w:r>
               <w:rPr>
                 <w:rStyle w:val="a3"/>
@@ -3087,7 +3087,7 @@
                 <w:noProof/>
                 <w:webHidden/>
               </w:rPr>
-              <w:instrText>PAGEREF _Toc198194446 \h</w:instrText>
+              <w:instrText>PAGEREF _Toc198799233 \h</w:instrText>
             </w:r>
             <w:r>
               <w:rPr>
@@ -3144,7 +3144,7 @@
               <w14:ligatures w14:val="standardContextual"/>
             </w:rPr>
           </w:pPr>
-          <w:hyperlink w:anchor="_Toc198194447" w:history="1">
+          <w:hyperlink w:anchor="_Toc198799234" w:history="1">
             <w:r>
               <w:rPr>
                 <w:rStyle w:val="a3"/>
@@ -3183,7 +3183,7 @@
                 <w:noProof/>
                 <w:webHidden/>
               </w:rPr>
-              <w:instrText>PAGEREF _Toc198194447 \h</w:instrText>
+              <w:instrText>PAGEREF _Toc198799234 \h</w:instrText>
             </w:r>
             <w:r>
               <w:rPr>
@@ -3240,7 +3240,7 @@
               <w14:ligatures w14:val="standardContextual"/>
             </w:rPr>
           </w:pPr>
-          <w:hyperlink w:anchor="_Toc198194448" w:history="1">
+          <w:hyperlink w:anchor="_Toc198799235" w:history="1">
             <w:r>
               <w:rPr>
                 <w:rStyle w:val="a3"/>
@@ -3279,7 +3279,7 @@
                 <w:noProof/>
                 <w:webHidden/>
               </w:rPr>
-              <w:instrText>PAGEREF _Toc198194448 \h</w:instrText>
+              <w:instrText>PAGEREF _Toc198799235 \h</w:instrText>
             </w:r>
             <w:r>
               <w:rPr>
@@ -3336,7 +3336,7 @@
               <w14:ligatures w14:val="standardContextual"/>
             </w:rPr>
           </w:pPr>
-          <w:hyperlink w:anchor="_Toc198194449" w:history="1">
+          <w:hyperlink w:anchor="_Toc198799236" w:history="1">
             <w:r>
               <w:rPr>
                 <w:rStyle w:val="a3"/>
@@ -3375,7 +3375,7 @@
                 <w:noProof/>
                 <w:webHidden/>
               </w:rPr>
-              <w:instrText>PAGEREF _Toc198194449 \h</w:instrText>
+              <w:instrText>PAGEREF _Toc198799236 \h</w:instrText>
             </w:r>
             <w:r>
               <w:rPr>
@@ -3432,7 +3432,7 @@
               <w14:ligatures w14:val="standardContextual"/>
             </w:rPr>
           </w:pPr>
-          <w:hyperlink w:anchor="_Toc198194450" w:history="1">
+          <w:hyperlink w:anchor="_Toc198799237" w:history="1">
             <w:r>
               <w:rPr>
                 <w:rStyle w:val="a3"/>
@@ -3471,7 +3471,7 @@
                 <w:noProof/>
                 <w:webHidden/>
               </w:rPr>
-              <w:instrText>PAGEREF _Toc198194450 \h</w:instrText>
+              <w:instrText>PAGEREF _Toc198799237 \h</w:instrText>
             </w:r>
             <w:r>
               <w:rPr>
@@ -3528,7 +3528,7 @@
               <w14:ligatures w14:val="standardContextual"/>
             </w:rPr>
           </w:pPr>
-          <w:hyperlink w:anchor="_Toc198194451" w:history="1">
+          <w:hyperlink w:anchor="_Toc198799238" w:history="1">
             <w:r>
               <w:rPr>
                 <w:rStyle w:val="a3"/>
@@ -3567,7 +3567,7 @@
                 <w:noProof/>
                 <w:webHidden/>
               </w:rPr>
-              <w:instrText>PAGEREF _Toc198194451 \h</w:instrText>
+              <w:instrText>PAGEREF _Toc198799238 \h</w:instrText>
             </w:r>
             <w:r>
               <w:rPr>
@@ -3624,7 +3624,7 @@
               <w14:ligatures w14:val="standardContextual"/>
             </w:rPr>
           </w:pPr>
-          <w:hyperlink w:anchor="_Toc198194452" w:history="1">
+          <w:hyperlink w:anchor="_Toc198799239" w:history="1">
             <w:r>
               <w:rPr>
                 <w:rStyle w:val="a3"/>
@@ -3663,7 +3663,7 @@
                 <w:noProof/>
                 <w:webHidden/>
               </w:rPr>
-              <w:instrText>PAGEREF _Toc198194452 \h</w:instrText>
+              <w:instrText>PAGEREF _Toc198799239 \h</w:instrText>
             </w:r>
             <w:r>
               <w:rPr>
@@ -3720,7 +3720,7 @@
               <w14:ligatures w14:val="standardContextual"/>
             </w:rPr>
           </w:pPr>
-          <w:hyperlink w:anchor="_Toc198194453" w:history="1">
+          <w:hyperlink w:anchor="_Toc198799240" w:history="1">
             <w:r>
               <w:rPr>
                 <w:rStyle w:val="a3"/>
@@ -3759,7 +3759,7 @@
                 <w:noProof/>
                 <w:webHidden/>
               </w:rPr>
-              <w:instrText>PAGEREF _Toc198194453 \h</w:instrText>
+              <w:instrText>PAGEREF _Toc198799240 \h</w:instrText>
             </w:r>
             <w:r>
               <w:rPr>
@@ -3816,7 +3816,7 @@
               <w14:ligatures w14:val="standardContextual"/>
             </w:rPr>
           </w:pPr>
-          <w:hyperlink w:anchor="_Toc198194454" w:history="1">
+          <w:hyperlink w:anchor="_Toc198799241" w:history="1">
             <w:r>
               <w:rPr>
                 <w:rStyle w:val="a3"/>
@@ -3855,7 +3855,7 @@
                 <w:noProof/>
                 <w:webHidden/>
               </w:rPr>
-              <w:instrText>PAGEREF _Toc198194454 \h</w:instrText>
+              <w:instrText>PAGEREF _Toc198799241 \h</w:instrText>
             </w:r>
             <w:r>
               <w:rPr>
@@ -3912,7 +3912,7 @@
               <w14:ligatures w14:val="standardContextual"/>
             </w:rPr>
           </w:pPr>
-          <w:hyperlink w:anchor="_Toc198194455" w:history="1">
+          <w:hyperlink w:anchor="_Toc198799242" w:history="1">
             <w:r>
               <w:rPr>
                 <w:rStyle w:val="a3"/>
@@ -3951,7 +3951,7 @@
                 <w:noProof/>
                 <w:webHidden/>
               </w:rPr>
-              <w:instrText>PAGEREF _Toc198194455 \h</w:instrText>
+              <w:instrText>PAGEREF _Toc198799242 \h</w:instrText>
             </w:r>
             <w:r>
               <w:rPr>
@@ -4008,7 +4008,7 @@
               <w14:ligatures w14:val="standardContextual"/>
             </w:rPr>
           </w:pPr>
-          <w:hyperlink w:anchor="_Toc198194456" w:history="1">
+          <w:hyperlink w:anchor="_Toc198799243" w:history="1">
             <w:r>
               <w:rPr>
                 <w:rStyle w:val="a3"/>
@@ -4047,7 +4047,7 @@
                 <w:noProof/>
                 <w:webHidden/>
               </w:rPr>
-              <w:instrText>PAGEREF _Toc198194456 \h</w:instrText>
+              <w:instrText>PAGEREF _Toc198799243 \h</w:instrText>
             </w:r>
             <w:r>
               <w:rPr>
@@ -4104,7 +4104,7 @@
               <w14:ligatures w14:val="standardContextual"/>
             </w:rPr>
           </w:pPr>
-          <w:hyperlink w:anchor="_Toc198194457" w:history="1">
+          <w:hyperlink w:anchor="_Toc198799244" w:history="1">
             <w:r>
               <w:rPr>
                 <w:rStyle w:val="a3"/>
@@ -4143,7 +4143,7 @@
                 <w:noProof/>
                 <w:webHidden/>
               </w:rPr>
-              <w:instrText>PAGEREF _Toc198194457 \h</w:instrText>
+              <w:instrText>PAGEREF _Toc198799244 \h</w:instrText>
             </w:r>
             <w:r>
               <w:rPr>
@@ -4200,7 +4200,7 @@
               <w14:ligatures w14:val="standardContextual"/>
             </w:rPr>
           </w:pPr>
-          <w:hyperlink w:anchor="_Toc198194458" w:history="1">
+          <w:hyperlink w:anchor="_Toc198799245" w:history="1">
             <w:r>
               <w:rPr>
                 <w:rStyle w:val="a3"/>
@@ -4239,7 +4239,7 @@
                 <w:noProof/>
                 <w:webHidden/>
               </w:rPr>
-              <w:instrText>PAGEREF _Toc198194458 \h</w:instrText>
+              <w:instrText>PAGEREF _Toc198799245 \h</w:instrText>
             </w:r>
             <w:r>
               <w:rPr>
@@ -4296,7 +4296,7 @@
               <w14:ligatures w14:val="standardContextual"/>
             </w:rPr>
           </w:pPr>
-          <w:hyperlink w:anchor="_Toc198194459" w:history="1">
+          <w:hyperlink w:anchor="_Toc198799246" w:history="1">
             <w:r>
               <w:rPr>
                 <w:rStyle w:val="a3"/>
@@ -4335,7 +4335,7 @@
                 <w:noProof/>
                 <w:webHidden/>
               </w:rPr>
-              <w:instrText>PAGEREF _Toc198194459 \h</w:instrText>
+              <w:instrText>PAGEREF _Toc198799246 \h</w:instrText>
             </w:r>
             <w:r>
               <w:rPr>
@@ -4392,7 +4392,7 @@
               <w14:ligatures w14:val="standardContextual"/>
             </w:rPr>
           </w:pPr>
-          <w:hyperlink w:anchor="_Toc198194460" w:history="1">
+          <w:hyperlink w:anchor="_Toc198799247" w:history="1">
             <w:r>
               <w:rPr>
                 <w:rStyle w:val="a3"/>
@@ -4431,7 +4431,7 @@
                 <w:noProof/>
                 <w:webHidden/>
               </w:rPr>
-              <w:instrText>PAGEREF _Toc198194460 \h</w:instrText>
+              <w:instrText>PAGEREF _Toc198799247 \h</w:instrText>
             </w:r>
             <w:r>
               <w:rPr>
@@ -4488,7 +4488,7 @@
               <w14:ligatures w14:val="standardContextual"/>
             </w:rPr>
           </w:pPr>
-          <w:hyperlink w:anchor="_Toc198194461" w:history="1">
+          <w:hyperlink w:anchor="_Toc198799248" w:history="1">
             <w:r>
               <w:rPr>
                 <w:rStyle w:val="a3"/>
@@ -4527,7 +4527,7 @@
                 <w:noProof/>
                 <w:webHidden/>
               </w:rPr>
-              <w:instrText>PAGEREF _Toc198194461 \h</w:instrText>
+              <w:instrText>PAGEREF _Toc198799248 \h</w:instrText>
             </w:r>
             <w:r>
               <w:rPr>
@@ -4584,7 +4584,7 @@
               <w14:ligatures w14:val="standardContextual"/>
             </w:rPr>
           </w:pPr>
-          <w:hyperlink w:anchor="_Toc198194462" w:history="1">
+          <w:hyperlink w:anchor="_Toc198799249" w:history="1">
             <w:r>
               <w:rPr>
                 <w:rStyle w:val="a3"/>
@@ -4623,7 +4623,7 @@
                 <w:noProof/>
                 <w:webHidden/>
               </w:rPr>
-              <w:instrText>PAGEREF _Toc198194462 \h</w:instrText>
+              <w:instrText>PAGEREF _Toc198799249 \h</w:instrText>
             </w:r>
             <w:r>
               <w:rPr>
@@ -4680,7 +4680,7 @@
               <w14:ligatures w14:val="standardContextual"/>
             </w:rPr>
           </w:pPr>
-          <w:hyperlink w:anchor="_Toc198194463" w:history="1">
+          <w:hyperlink w:anchor="_Toc198799250" w:history="1">
             <w:r>
               <w:rPr>
                 <w:rStyle w:val="a3"/>
@@ -4719,7 +4719,7 @@
                 <w:noProof/>
                 <w:webHidden/>
               </w:rPr>
-              <w:instrText>PAGEREF _Toc198194463 \h</w:instrText>
+              <w:instrText>PAGEREF _Toc198799250 \h</w:instrText>
             </w:r>
             <w:r>
               <w:rPr>
@@ -4776,7 +4776,7 @@
               <w14:ligatures w14:val="standardContextual"/>
             </w:rPr>
           </w:pPr>
-          <w:hyperlink w:anchor="_Toc198194464" w:history="1">
+          <w:hyperlink w:anchor="_Toc198799251" w:history="1">
             <w:r>
               <w:rPr>
                 <w:rStyle w:val="a3"/>
@@ -4815,7 +4815,7 @@
                 <w:noProof/>
                 <w:webHidden/>
               </w:rPr>
-              <w:instrText>PAGEREF _Toc198194464 \h</w:instrText>
+              <w:instrText>PAGEREF _Toc198799251 \h</w:instrText>
             </w:r>
             <w:r>
               <w:rPr>
@@ -4872,7 +4872,7 @@
               <w14:ligatures w14:val="standardContextual"/>
             </w:rPr>
           </w:pPr>
-          <w:hyperlink w:anchor="_Toc198194465" w:history="1">
+          <w:hyperlink w:anchor="_Toc198799252" w:history="1">
             <w:r>
               <w:rPr>
                 <w:rStyle w:val="a3"/>
@@ -4911,7 +4911,7 @@
                 <w:noProof/>
                 <w:webHidden/>
               </w:rPr>
-              <w:instrText>PAGEREF _Toc198194465 \h</w:instrText>
+              <w:instrText>PAGEREF _Toc198799252 \h</w:instrText>
             </w:r>
             <w:r>
               <w:rPr>
@@ -4968,7 +4968,7 @@
               <w14:ligatures w14:val="standardContextual"/>
             </w:rPr>
           </w:pPr>
-          <w:hyperlink w:anchor="_Toc198194466" w:history="1">
+          <w:hyperlink w:anchor="_Toc198799253" w:history="1">
             <w:r>
               <w:rPr>
                 <w:rStyle w:val="a3"/>
@@ -5007,7 +5007,7 @@
                 <w:noProof/>
                 <w:webHidden/>
               </w:rPr>
-              <w:instrText>PAGEREF _Toc198194466 \h</w:instrText>
+              <w:instrText>PAGEREF _Toc198799253 \h</w:instrText>
             </w:r>
             <w:r>
               <w:rPr>
@@ -5064,7 +5064,7 @@
               <w14:ligatures w14:val="standardContextual"/>
             </w:rPr>
           </w:pPr>
-          <w:hyperlink w:anchor="_Toc198194467" w:history="1">
+          <w:hyperlink w:anchor="_Toc198799254" w:history="1">
             <w:r>
               <w:rPr>
                 <w:rStyle w:val="a3"/>
@@ -5103,7 +5103,7 @@
                 <w:noProof/>
                 <w:webHidden/>
               </w:rPr>
-              <w:instrText>PAGEREF _Toc198194467 \h</w:instrText>
+              <w:instrText>PAGEREF _Toc198799254 \h</w:instrText>
             </w:r>
             <w:r>
               <w:rPr>
@@ -5160,7 +5160,7 @@
               <w14:ligatures w14:val="standardContextual"/>
             </w:rPr>
           </w:pPr>
-          <w:hyperlink w:anchor="_Toc198194468" w:history="1">
+          <w:hyperlink w:anchor="_Toc198799255" w:history="1">
             <w:r>
               <w:rPr>
                 <w:rStyle w:val="a3"/>
@@ -5199,7 +5199,7 @@
                 <w:noProof/>
                 <w:webHidden/>
               </w:rPr>
-              <w:instrText>PAGEREF _Toc198194468 \h</w:instrText>
+              <w:instrText>PAGEREF _Toc198799255 \h</w:instrText>
             </w:r>
             <w:r>
               <w:rPr>
@@ -5256,7 +5256,7 @@
               <w14:ligatures w14:val="standardContextual"/>
             </w:rPr>
           </w:pPr>
-          <w:hyperlink w:anchor="_Toc198194469" w:history="1">
+          <w:hyperlink w:anchor="_Toc198799256" w:history="1">
             <w:r>
               <w:rPr>
                 <w:rStyle w:val="a3"/>
@@ -5295,7 +5295,7 @@
                 <w:noProof/>
                 <w:webHidden/>
               </w:rPr>
-              <w:instrText>PAGEREF _Toc198194469 \h</w:instrText>
+              <w:instrText>PAGEREF _Toc198799256 \h</w:instrText>
             </w:r>
             <w:r>
               <w:rPr>
@@ -5352,7 +5352,7 @@
               <w14:ligatures w14:val="standardContextual"/>
             </w:rPr>
           </w:pPr>
-          <w:hyperlink w:anchor="_Toc198194470" w:history="1">
+          <w:hyperlink w:anchor="_Toc198799257" w:history="1">
             <w:r>
               <w:rPr>
                 <w:rStyle w:val="a3"/>
@@ -5391,7 +5391,7 @@
                 <w:noProof/>
                 <w:webHidden/>
               </w:rPr>
-              <w:instrText>PAGEREF _Toc198194470 \h</w:instrText>
+              <w:instrText>PAGEREF _Toc198799257 \h</w:instrText>
             </w:r>
             <w:r>
               <w:rPr>
@@ -5448,7 +5448,7 @@
               <w14:ligatures w14:val="standardContextual"/>
             </w:rPr>
           </w:pPr>
-          <w:hyperlink w:anchor="_Toc198194471" w:history="1">
+          <w:hyperlink w:anchor="_Toc198799258" w:history="1">
             <w:r>
               <w:rPr>
                 <w:rStyle w:val="a3"/>
@@ -5487,7 +5487,7 @@
                 <w:noProof/>
                 <w:webHidden/>
               </w:rPr>
-              <w:instrText>PAGEREF _Toc198194471 \h</w:instrText>
+              <w:instrText>PAGEREF _Toc198799258 \h</w:instrText>
             </w:r>
             <w:r>
               <w:rPr>
@@ -5544,7 +5544,7 @@
               <w14:ligatures w14:val="standardContextual"/>
             </w:rPr>
           </w:pPr>
-          <w:hyperlink w:anchor="_Toc198194472" w:history="1">
+          <w:hyperlink w:anchor="_Toc198799259" w:history="1">
             <w:r>
               <w:rPr>
                 <w:rStyle w:val="a3"/>
@@ -5583,7 +5583,7 @@
                 <w:noProof/>
                 <w:webHidden/>
               </w:rPr>
-              <w:instrText>PAGEREF _Toc198194472 \h</w:instrText>
+              <w:instrText>PAGEREF _Toc198799259 \h</w:instrText>
             </w:r>
             <w:r>
               <w:rPr>
@@ -5640,7 +5640,7 @@
               <w14:ligatures w14:val="standardContextual"/>
             </w:rPr>
           </w:pPr>
-          <w:hyperlink w:anchor="_Toc198194473" w:history="1">
+          <w:hyperlink w:anchor="_Toc198799260" w:history="1">
             <w:r>
               <w:rPr>
                 <w:rStyle w:val="a3"/>
@@ -5679,7 +5679,7 @@
                 <w:noProof/>
                 <w:webHidden/>
               </w:rPr>
-              <w:instrText>PAGEREF _Toc198194473 \h</w:instrText>
+              <w:instrText>PAGEREF _Toc198799260 \h</w:instrText>
             </w:r>
             <w:r>
               <w:rPr>
@@ -5736,7 +5736,7 @@
               <w14:ligatures w14:val="standardContextual"/>
             </w:rPr>
           </w:pPr>
-          <w:hyperlink w:anchor="_Toc198194474" w:history="1">
+          <w:hyperlink w:anchor="_Toc198799261" w:history="1">
             <w:r>
               <w:rPr>
                 <w:rStyle w:val="a3"/>
@@ -5775,7 +5775,7 @@
                 <w:noProof/>
                 <w:webHidden/>
               </w:rPr>
-              <w:instrText>PAGEREF _Toc198194474 \h</w:instrText>
+              <w:instrText>PAGEREF _Toc198799261 \h</w:instrText>
             </w:r>
             <w:r>
               <w:rPr>
@@ -5832,7 +5832,7 @@
               <w14:ligatures w14:val="standardContextual"/>
             </w:rPr>
           </w:pPr>
-          <w:hyperlink w:anchor="_Toc198194475" w:history="1">
+          <w:hyperlink w:anchor="_Toc198799262" w:history="1">
             <w:r>
               <w:rPr>
                 <w:rStyle w:val="a3"/>
@@ -5871,7 +5871,7 @@
                 <w:noProof/>
                 <w:webHidden/>
               </w:rPr>
-              <w:instrText>PAGEREF _Toc198194475 \h</w:instrText>
+              <w:instrText>PAGEREF _Toc198799262 \h</w:instrText>
             </w:r>
             <w:r>
               <w:rPr>
@@ -5928,7 +5928,7 @@
               <w14:ligatures w14:val="standardContextual"/>
             </w:rPr>
           </w:pPr>
-          <w:hyperlink w:anchor="_Toc198194476" w:history="1">
+          <w:hyperlink w:anchor="_Toc198799263" w:history="1">
             <w:r>
               <w:rPr>
                 <w:rStyle w:val="a3"/>
@@ -5967,7 +5967,7 @@
                 <w:noProof/>
                 <w:webHidden/>
               </w:rPr>
-              <w:instrText>PAGEREF _Toc198194476 \h</w:instrText>
+              <w:instrText>PAGEREF _Toc198799263 \h</w:instrText>
             </w:r>
             <w:r>
               <w:rPr>
@@ -6024,7 +6024,7 @@
               <w14:ligatures w14:val="standardContextual"/>
             </w:rPr>
           </w:pPr>
-          <w:hyperlink w:anchor="_Toc198194477" w:history="1">
+          <w:hyperlink w:anchor="_Toc198799264" w:history="1">
             <w:r>
               <w:rPr>
                 <w:rStyle w:val="a3"/>
@@ -6063,7 +6063,7 @@
                 <w:noProof/>
                 <w:webHidden/>
               </w:rPr>
-              <w:instrText>PAGEREF _Toc198194477 \h</w:instrText>
+              <w:instrText>PAGEREF _Toc198799264 \h</w:instrText>
             </w:r>
             <w:r>
               <w:rPr>
@@ -6120,7 +6120,7 @@
               <w14:ligatures w14:val="standardContextual"/>
             </w:rPr>
           </w:pPr>
-          <w:hyperlink w:anchor="_Toc198194478" w:history="1">
+          <w:hyperlink w:anchor="_Toc198799265" w:history="1">
             <w:r>
               <w:rPr>
                 <w:rStyle w:val="a3"/>
@@ -6159,7 +6159,7 @@
                 <w:noProof/>
                 <w:webHidden/>
               </w:rPr>
-              <w:instrText>PAGEREF _Toc198194478 \h</w:instrText>
+              <w:instrText>PAGEREF _Toc198799265 \h</w:instrText>
             </w:r>
             <w:r>
               <w:rPr>
@@ -6216,7 +6216,7 @@
               <w14:ligatures w14:val="standardContextual"/>
             </w:rPr>
           </w:pPr>
-          <w:hyperlink w:anchor="_Toc198194479" w:history="1">
+          <w:hyperlink w:anchor="_Toc198799266" w:history="1">
             <w:r>
               <w:rPr>
                 <w:rStyle w:val="a3"/>
@@ -6255,7 +6255,7 @@
                 <w:noProof/>
                 <w:webHidden/>
               </w:rPr>
-              <w:instrText>PAGEREF _Toc198194479 \h</w:instrText>
+              <w:instrText>PAGEREF _Toc198799266 \h</w:instrText>
             </w:r>
             <w:r>
               <w:rPr>
@@ -6312,7 +6312,7 @@
               <w14:ligatures w14:val="standardContextual"/>
             </w:rPr>
           </w:pPr>
-          <w:hyperlink w:anchor="_Toc198194480" w:history="1">
+          <w:hyperlink w:anchor="_Toc198799267" w:history="1">
             <w:r>
               <w:rPr>
                 <w:rStyle w:val="a3"/>
@@ -6351,7 +6351,7 @@
                 <w:noProof/>
                 <w:webHidden/>
               </w:rPr>
-              <w:instrText>PAGEREF _Toc198194480 \h</w:instrText>
+              <w:instrText>PAGEREF _Toc198799267 \h</w:instrText>
             </w:r>
             <w:r>
               <w:rPr>
@@ -6408,7 +6408,7 @@
               <w14:ligatures w14:val="standardContextual"/>
             </w:rPr>
           </w:pPr>
-          <w:hyperlink w:anchor="_Toc198194481" w:history="1">
+          <w:hyperlink w:anchor="_Toc198799268" w:history="1">
             <w:r>
               <w:rPr>
                 <w:rStyle w:val="a3"/>
@@ -6447,7 +6447,7 @@
                 <w:noProof/>
                 <w:webHidden/>
               </w:rPr>
-              <w:instrText>PAGEREF _Toc198194481 \h</w:instrText>
+              <w:instrText>PAGEREF _Toc198799268 \h</w:instrText>
             </w:r>
             <w:r>
               <w:rPr>
@@ -6504,7 +6504,7 @@
               <w14:ligatures w14:val="standardContextual"/>
             </w:rPr>
           </w:pPr>
-          <w:hyperlink w:anchor="_Toc198194482" w:history="1">
+          <w:hyperlink w:anchor="_Toc198799269" w:history="1">
             <w:r>
               <w:rPr>
                 <w:rStyle w:val="a3"/>
@@ -6543,7 +6543,7 @@
                 <w:noProof/>
                 <w:webHidden/>
               </w:rPr>
-              <w:instrText>PAGEREF _Toc198194482 \h</w:instrText>
+              <w:instrText>PAGEREF _Toc198799269 \h</w:instrText>
             </w:r>
             <w:r>
               <w:rPr>
@@ -6600,7 +6600,7 @@
               <w14:ligatures w14:val="standardContextual"/>
             </w:rPr>
           </w:pPr>
-          <w:hyperlink w:anchor="_Toc198194483" w:history="1">
+          <w:hyperlink w:anchor="_Toc198799270" w:history="1">
             <w:r>
               <w:rPr>
                 <w:rStyle w:val="a3"/>
@@ -6639,7 +6639,7 @@
                 <w:noProof/>
                 <w:webHidden/>
               </w:rPr>
-              <w:instrText>PAGEREF _Toc198194483 \h</w:instrText>
+              <w:instrText>PAGEREF _Toc198799270 \h</w:instrText>
             </w:r>
             <w:r>
               <w:rPr>
@@ -6696,7 +6696,7 @@
               <w14:ligatures w14:val="standardContextual"/>
             </w:rPr>
           </w:pPr>
-          <w:hyperlink w:anchor="_Toc198194484" w:history="1">
+          <w:hyperlink w:anchor="_Toc198799271" w:history="1">
             <w:r>
               <w:rPr>
                 <w:rStyle w:val="a3"/>
@@ -6735,7 +6735,7 @@
                 <w:noProof/>
                 <w:webHidden/>
               </w:rPr>
-              <w:instrText>PAGEREF _Toc198194484 \h</w:instrText>
+              <w:instrText>PAGEREF _Toc198799271 \h</w:instrText>
             </w:r>
             <w:r>
               <w:rPr>
@@ -6792,7 +6792,7 @@
               <w14:ligatures w14:val="standardContextual"/>
             </w:rPr>
           </w:pPr>
-          <w:hyperlink w:anchor="_Toc198194485" w:history="1">
+          <w:hyperlink w:anchor="_Toc198799272" w:history="1">
             <w:r>
               <w:rPr>
                 <w:rStyle w:val="a3"/>
@@ -6831,7 +6831,7 @@
                 <w:noProof/>
                 <w:webHidden/>
               </w:rPr>
-              <w:instrText>PAGEREF _Toc198194485 \h</w:instrText>
+              <w:instrText>PAGEREF _Toc198799272 \h</w:instrText>
             </w:r>
             <w:r>
               <w:rPr>
@@ -6888,7 +6888,7 @@
               <w14:ligatures w14:val="standardContextual"/>
             </w:rPr>
           </w:pPr>
-          <w:hyperlink w:anchor="_Toc198194486" w:history="1">
+          <w:hyperlink w:anchor="_Toc198799273" w:history="1">
             <w:r>
               <w:rPr>
                 <w:rStyle w:val="a3"/>
@@ -6927,7 +6927,7 @@
                 <w:noProof/>
                 <w:webHidden/>
               </w:rPr>
-              <w:instrText>PAGEREF _Toc198194486 \h</w:instrText>
+              <w:instrText>PAGEREF _Toc198799273 \h</w:instrText>
             </w:r>
             <w:r>
               <w:rPr>
@@ -6984,7 +6984,7 @@
               <w14:ligatures w14:val="standardContextual"/>
             </w:rPr>
           </w:pPr>
-          <w:hyperlink w:anchor="_Toc198194487" w:history="1">
+          <w:hyperlink w:anchor="_Toc198799274" w:history="1">
             <w:r>
               <w:rPr>
                 <w:rStyle w:val="a3"/>
@@ -7023,7 +7023,7 @@
                 <w:noProof/>
                 <w:webHidden/>
               </w:rPr>
-              <w:instrText>PAGEREF _Toc198194487 \h</w:instrText>
+              <w:instrText>PAGEREF _Toc198799274 \h</w:instrText>
             </w:r>
             <w:r>
               <w:rPr>
@@ -7080,7 +7080,7 @@
               <w14:ligatures w14:val="standardContextual"/>
             </w:rPr>
           </w:pPr>
-          <w:hyperlink w:anchor="_Toc198194488" w:history="1">
+          <w:hyperlink w:anchor="_Toc198799275" w:history="1">
             <w:r>
               <w:rPr>
                 <w:rStyle w:val="a3"/>
@@ -7119,7 +7119,7 @@
                 <w:noProof/>
                 <w:webHidden/>
               </w:rPr>
-              <w:instrText>PAGEREF _Toc198194488 \h</w:instrText>
+              <w:instrText>PAGEREF _Toc198799275 \h</w:instrText>
             </w:r>
             <w:r>
               <w:rPr>
@@ -7176,7 +7176,7 @@
               <w14:ligatures w14:val="standardContextual"/>
             </w:rPr>
           </w:pPr>
-          <w:hyperlink w:anchor="_Toc198194489" w:history="1">
+          <w:hyperlink w:anchor="_Toc198799276" w:history="1">
             <w:r>
               <w:rPr>
                 <w:rStyle w:val="a3"/>
@@ -7215,7 +7215,7 @@
                 <w:noProof/>
                 <w:webHidden/>
               </w:rPr>
-              <w:instrText>PAGEREF _Toc198194489 \h</w:instrText>
+              <w:instrText>PAGEREF _Toc198799276 \h</w:instrText>
             </w:r>
             <w:r>
               <w:rPr>
@@ -7272,7 +7272,7 @@
               <w14:ligatures w14:val="standardContextual"/>
             </w:rPr>
           </w:pPr>
-          <w:hyperlink w:anchor="_Toc198194490" w:history="1">
+          <w:hyperlink w:anchor="_Toc198799277" w:history="1">
             <w:r>
               <w:rPr>
                 <w:rStyle w:val="a3"/>
@@ -7311,7 +7311,7 @@
                 <w:noProof/>
                 <w:webHidden/>
               </w:rPr>
-              <w:instrText>PAGEREF _Toc198194490 \h</w:instrText>
+              <w:instrText>PAGEREF _Toc198799277 \h</w:instrText>
             </w:r>
             <w:r>
               <w:rPr>
@@ -7368,7 +7368,7 @@
               <w14:ligatures w14:val="standardContextual"/>
             </w:rPr>
           </w:pPr>
-          <w:hyperlink w:anchor="_Toc198194491" w:history="1">
+          <w:hyperlink w:anchor="_Toc198799278" w:history="1">
             <w:r>
               <w:rPr>
                 <w:rStyle w:val="a3"/>
@@ -7407,7 +7407,7 @@
                 <w:noProof/>
                 <w:webHidden/>
               </w:rPr>
-              <w:instrText>PAGEREF _Toc198194491 \h</w:instrText>
+              <w:instrText>PAGEREF _Toc198799278 \h</w:instrText>
             </w:r>
             <w:r>
               <w:rPr>
@@ -7464,7 +7464,7 @@
               <w14:ligatures w14:val="standardContextual"/>
             </w:rPr>
           </w:pPr>
-          <w:hyperlink w:anchor="_Toc198194492" w:history="1">
+          <w:hyperlink w:anchor="_Toc198799279" w:history="1">
             <w:r>
               <w:rPr>
                 <w:rStyle w:val="a3"/>
@@ -7503,7 +7503,7 @@
                 <w:noProof/>
                 <w:webHidden/>
               </w:rPr>
-              <w:instrText>PAGEREF _Toc198194492 \h</w:instrText>
+              <w:instrText>PAGEREF _Toc198799279 \h</w:instrText>
             </w:r>
             <w:r>
               <w:rPr>
@@ -7560,7 +7560,7 @@
               <w14:ligatures w14:val="standardContextual"/>
             </w:rPr>
           </w:pPr>
-          <w:hyperlink w:anchor="_Toc198194493" w:history="1">
+          <w:hyperlink w:anchor="_Toc198799280" w:history="1">
             <w:r>
               <w:rPr>
                 <w:rStyle w:val="a3"/>
@@ -7599,7 +7599,7 @@
                 <w:noProof/>
                 <w:webHidden/>
               </w:rPr>
-              <w:instrText>PAGEREF _Toc198194493 \h</w:instrText>
+              <w:instrText>PAGEREF _Toc198799280 \h</w:instrText>
             </w:r>
             <w:r>
               <w:rPr>
@@ -7656,7 +7656,7 @@
               <w14:ligatures w14:val="standardContextual"/>
             </w:rPr>
           </w:pPr>
-          <w:hyperlink w:anchor="_Toc198194494" w:history="1">
+          <w:hyperlink w:anchor="_Toc198799281" w:history="1">
             <w:r>
               <w:rPr>
                 <w:rStyle w:val="a3"/>
@@ -7695,7 +7695,7 @@
                 <w:noProof/>
                 <w:webHidden/>
               </w:rPr>
-              <w:instrText>PAGEREF _Toc198194494 \h</w:instrText>
+              <w:instrText>PAGEREF _Toc198799281 \h</w:instrText>
             </w:r>
             <w:r>
               <w:rPr>
@@ -7727,6 +7727,678 @@
                 <w:webHidden/>
               </w:rPr>
               <w:t>30</w:t>
+            </w:r>
+            <w:r>
+              <w:rPr>
+                <w:rFonts w:ascii="宋体" w:eastAsia="宋体" w:hAnsi="宋体" w:hint="eastAsia"/>
+                <w:noProof/>
+                <w:webHidden/>
+              </w:rPr>
+              <w:fldChar w:fldCharType="end"/>
+            </w:r>
+          </w:hyperlink>
+        </w:p>
+        <w:p>
+          <w:pPr>
+            <w:pStyle w:val="TOC3"/>
+            <w:tabs>
+              <w:tab w:val="right" w:leader="dot" w:pos="8296"/>
+            </w:tabs>
+            <w:rPr>
+              <w:rFonts w:ascii="宋体" w:eastAsia="宋体" w:hAnsi="宋体" w:hint="eastAsia"/>
+              <w:noProof/>
+              <w:sz w:val="22"/>
+              <w:szCs w:val="24"/>
+              <w14:ligatures w14:val="standardContextual"/>
+            </w:rPr>
+          </w:pPr>
+          <w:hyperlink w:anchor="_Toc198799282" w:history="1">
+            <w:r>
+              <w:rPr>
+                <w:rStyle w:val="a3"/>
+                <w:rFonts w:ascii="宋体" w:eastAsia="宋体" w:hAnsi="宋体" w:hint="eastAsia"/>
+                <w:noProof/>
+              </w:rPr>
+              <w:t>（二）国王的影响力</w:t>
+            </w:r>
+            <w:r>
+              <w:rPr>
+                <w:rFonts w:ascii="宋体" w:eastAsia="宋体" w:hAnsi="宋体" w:hint="eastAsia"/>
+                <w:noProof/>
+                <w:webHidden/>
+              </w:rPr>
+              <w:tab/>
+            </w:r>
+            <w:r>
+              <w:rPr>
+                <w:rFonts w:ascii="宋体" w:eastAsia="宋体" w:hAnsi="宋体" w:hint="eastAsia"/>
+                <w:noProof/>
+                <w:webHidden/>
+              </w:rPr>
+              <w:fldChar w:fldCharType="begin"/>
+            </w:r>
+            <w:r>
+              <w:rPr>
+                <w:rFonts w:ascii="宋体" w:eastAsia="宋体" w:hAnsi="宋体" w:hint="eastAsia"/>
+                <w:noProof/>
+                <w:webHidden/>
+              </w:rPr>
+              <w:instrText xml:space="preserve"> </w:instrText>
+            </w:r>
+            <w:r>
+              <w:rPr>
+                <w:rFonts w:ascii="宋体" w:eastAsia="宋体" w:hAnsi="宋体"/>
+                <w:noProof/>
+                <w:webHidden/>
+              </w:rPr>
+              <w:instrText>PAGEREF _Toc198799282 \h</w:instrText>
+            </w:r>
+            <w:r>
+              <w:rPr>
+                <w:rFonts w:ascii="宋体" w:eastAsia="宋体" w:hAnsi="宋体" w:hint="eastAsia"/>
+                <w:noProof/>
+                <w:webHidden/>
+              </w:rPr>
+              <w:instrText xml:space="preserve"> </w:instrText>
+            </w:r>
+            <w:r>
+              <w:rPr>
+                <w:rFonts w:ascii="宋体" w:eastAsia="宋体" w:hAnsi="宋体" w:hint="eastAsia"/>
+                <w:noProof/>
+                <w:webHidden/>
+              </w:rPr>
+            </w:r>
+            <w:r>
+              <w:rPr>
+                <w:rFonts w:ascii="宋体" w:eastAsia="宋体" w:hAnsi="宋体" w:hint="eastAsia"/>
+                <w:noProof/>
+                <w:webHidden/>
+              </w:rPr>
+              <w:fldChar w:fldCharType="separate"/>
+            </w:r>
+            <w:r>
+              <w:rPr>
+                <w:rFonts w:ascii="宋体" w:eastAsia="宋体" w:hAnsi="宋体" w:hint="eastAsia"/>
+                <w:noProof/>
+                <w:webHidden/>
+              </w:rPr>
+              <w:t>30</w:t>
+            </w:r>
+            <w:r>
+              <w:rPr>
+                <w:rFonts w:ascii="宋体" w:eastAsia="宋体" w:hAnsi="宋体" w:hint="eastAsia"/>
+                <w:noProof/>
+                <w:webHidden/>
+              </w:rPr>
+              <w:fldChar w:fldCharType="end"/>
+            </w:r>
+          </w:hyperlink>
+        </w:p>
+        <w:p>
+          <w:pPr>
+            <w:pStyle w:val="TOC3"/>
+            <w:tabs>
+              <w:tab w:val="right" w:leader="dot" w:pos="8296"/>
+            </w:tabs>
+            <w:rPr>
+              <w:rFonts w:ascii="宋体" w:eastAsia="宋体" w:hAnsi="宋体" w:hint="eastAsia"/>
+              <w:noProof/>
+              <w:sz w:val="22"/>
+              <w:szCs w:val="24"/>
+              <w14:ligatures w14:val="standardContextual"/>
+            </w:rPr>
+          </w:pPr>
+          <w:hyperlink w:anchor="_Toc198799283" w:history="1">
+            <w:r>
+              <w:rPr>
+                <w:rStyle w:val="a3"/>
+                <w:rFonts w:ascii="宋体" w:eastAsia="宋体" w:hAnsi="宋体" w:hint="eastAsia"/>
+                <w:noProof/>
+              </w:rPr>
+              <w:t>（三）弱政党</w:t>
+            </w:r>
+            <w:r>
+              <w:rPr>
+                <w:rFonts w:ascii="宋体" w:eastAsia="宋体" w:hAnsi="宋体" w:hint="eastAsia"/>
+                <w:noProof/>
+                <w:webHidden/>
+              </w:rPr>
+              <w:tab/>
+            </w:r>
+            <w:r>
+              <w:rPr>
+                <w:rFonts w:ascii="宋体" w:eastAsia="宋体" w:hAnsi="宋体" w:hint="eastAsia"/>
+                <w:noProof/>
+                <w:webHidden/>
+              </w:rPr>
+              <w:fldChar w:fldCharType="begin"/>
+            </w:r>
+            <w:r>
+              <w:rPr>
+                <w:rFonts w:ascii="宋体" w:eastAsia="宋体" w:hAnsi="宋体" w:hint="eastAsia"/>
+                <w:noProof/>
+                <w:webHidden/>
+              </w:rPr>
+              <w:instrText xml:space="preserve"> </w:instrText>
+            </w:r>
+            <w:r>
+              <w:rPr>
+                <w:rFonts w:ascii="宋体" w:eastAsia="宋体" w:hAnsi="宋体"/>
+                <w:noProof/>
+                <w:webHidden/>
+              </w:rPr>
+              <w:instrText>PAGEREF _Toc198799283 \h</w:instrText>
+            </w:r>
+            <w:r>
+              <w:rPr>
+                <w:rFonts w:ascii="宋体" w:eastAsia="宋体" w:hAnsi="宋体" w:hint="eastAsia"/>
+                <w:noProof/>
+                <w:webHidden/>
+              </w:rPr>
+              <w:instrText xml:space="preserve"> </w:instrText>
+            </w:r>
+            <w:r>
+              <w:rPr>
+                <w:rFonts w:ascii="宋体" w:eastAsia="宋体" w:hAnsi="宋体" w:hint="eastAsia"/>
+                <w:noProof/>
+                <w:webHidden/>
+              </w:rPr>
+            </w:r>
+            <w:r>
+              <w:rPr>
+                <w:rFonts w:ascii="宋体" w:eastAsia="宋体" w:hAnsi="宋体" w:hint="eastAsia"/>
+                <w:noProof/>
+                <w:webHidden/>
+              </w:rPr>
+              <w:fldChar w:fldCharType="separate"/>
+            </w:r>
+            <w:r>
+              <w:rPr>
+                <w:rFonts w:ascii="宋体" w:eastAsia="宋体" w:hAnsi="宋体" w:hint="eastAsia"/>
+                <w:noProof/>
+                <w:webHidden/>
+              </w:rPr>
+              <w:t>31</w:t>
+            </w:r>
+            <w:r>
+              <w:rPr>
+                <w:rFonts w:ascii="宋体" w:eastAsia="宋体" w:hAnsi="宋体" w:hint="eastAsia"/>
+                <w:noProof/>
+                <w:webHidden/>
+              </w:rPr>
+              <w:fldChar w:fldCharType="end"/>
+            </w:r>
+          </w:hyperlink>
+        </w:p>
+        <w:p>
+          <w:pPr>
+            <w:pStyle w:val="TOC3"/>
+            <w:tabs>
+              <w:tab w:val="right" w:leader="dot" w:pos="8296"/>
+            </w:tabs>
+            <w:rPr>
+              <w:rFonts w:ascii="宋体" w:eastAsia="宋体" w:hAnsi="宋体" w:hint="eastAsia"/>
+              <w:noProof/>
+              <w:sz w:val="22"/>
+              <w:szCs w:val="24"/>
+              <w14:ligatures w14:val="standardContextual"/>
+            </w:rPr>
+          </w:pPr>
+          <w:hyperlink w:anchor="_Toc198799284" w:history="1">
+            <w:r>
+              <w:rPr>
+                <w:rStyle w:val="a3"/>
+                <w:rFonts w:ascii="宋体" w:eastAsia="宋体" w:hAnsi="宋体" w:hint="eastAsia"/>
+                <w:noProof/>
+              </w:rPr>
+              <w:t>（四）影响政治的势力集团</w:t>
+            </w:r>
+            <w:r>
+              <w:rPr>
+                <w:rFonts w:ascii="宋体" w:eastAsia="宋体" w:hAnsi="宋体" w:hint="eastAsia"/>
+                <w:noProof/>
+                <w:webHidden/>
+              </w:rPr>
+              <w:tab/>
+            </w:r>
+            <w:r>
+              <w:rPr>
+                <w:rFonts w:ascii="宋体" w:eastAsia="宋体" w:hAnsi="宋体" w:hint="eastAsia"/>
+                <w:noProof/>
+                <w:webHidden/>
+              </w:rPr>
+              <w:fldChar w:fldCharType="begin"/>
+            </w:r>
+            <w:r>
+              <w:rPr>
+                <w:rFonts w:ascii="宋体" w:eastAsia="宋体" w:hAnsi="宋体" w:hint="eastAsia"/>
+                <w:noProof/>
+                <w:webHidden/>
+              </w:rPr>
+              <w:instrText xml:space="preserve"> </w:instrText>
+            </w:r>
+            <w:r>
+              <w:rPr>
+                <w:rFonts w:ascii="宋体" w:eastAsia="宋体" w:hAnsi="宋体"/>
+                <w:noProof/>
+                <w:webHidden/>
+              </w:rPr>
+              <w:instrText>PAGEREF _Toc198799284 \h</w:instrText>
+            </w:r>
+            <w:r>
+              <w:rPr>
+                <w:rFonts w:ascii="宋体" w:eastAsia="宋体" w:hAnsi="宋体" w:hint="eastAsia"/>
+                <w:noProof/>
+                <w:webHidden/>
+              </w:rPr>
+              <w:instrText xml:space="preserve"> </w:instrText>
+            </w:r>
+            <w:r>
+              <w:rPr>
+                <w:rFonts w:ascii="宋体" w:eastAsia="宋体" w:hAnsi="宋体" w:hint="eastAsia"/>
+                <w:noProof/>
+                <w:webHidden/>
+              </w:rPr>
+            </w:r>
+            <w:r>
+              <w:rPr>
+                <w:rFonts w:ascii="宋体" w:eastAsia="宋体" w:hAnsi="宋体" w:hint="eastAsia"/>
+                <w:noProof/>
+                <w:webHidden/>
+              </w:rPr>
+              <w:fldChar w:fldCharType="separate"/>
+            </w:r>
+            <w:r>
+              <w:rPr>
+                <w:rFonts w:ascii="宋体" w:eastAsia="宋体" w:hAnsi="宋体" w:hint="eastAsia"/>
+                <w:noProof/>
+                <w:webHidden/>
+              </w:rPr>
+              <w:t>31</w:t>
+            </w:r>
+            <w:r>
+              <w:rPr>
+                <w:rFonts w:ascii="宋体" w:eastAsia="宋体" w:hAnsi="宋体" w:hint="eastAsia"/>
+                <w:noProof/>
+                <w:webHidden/>
+              </w:rPr>
+              <w:fldChar w:fldCharType="end"/>
+            </w:r>
+          </w:hyperlink>
+        </w:p>
+        <w:p>
+          <w:pPr>
+            <w:pStyle w:val="TOC3"/>
+            <w:tabs>
+              <w:tab w:val="right" w:leader="dot" w:pos="8296"/>
+            </w:tabs>
+            <w:rPr>
+              <w:rFonts w:ascii="宋体" w:eastAsia="宋体" w:hAnsi="宋体" w:hint="eastAsia"/>
+              <w:noProof/>
+              <w:sz w:val="22"/>
+              <w:szCs w:val="24"/>
+              <w14:ligatures w14:val="standardContextual"/>
+            </w:rPr>
+          </w:pPr>
+          <w:hyperlink w:anchor="_Toc198799285" w:history="1">
+            <w:r>
+              <w:rPr>
+                <w:rStyle w:val="a3"/>
+                <w:rFonts w:ascii="宋体" w:eastAsia="宋体" w:hAnsi="宋体" w:hint="eastAsia"/>
+                <w:noProof/>
+              </w:rPr>
+              <w:t>（五）传统政治遗产的庇护关系</w:t>
+            </w:r>
+            <w:r>
+              <w:rPr>
+                <w:rFonts w:ascii="宋体" w:eastAsia="宋体" w:hAnsi="宋体" w:hint="eastAsia"/>
+                <w:noProof/>
+                <w:webHidden/>
+              </w:rPr>
+              <w:tab/>
+            </w:r>
+            <w:r>
+              <w:rPr>
+                <w:rFonts w:ascii="宋体" w:eastAsia="宋体" w:hAnsi="宋体" w:hint="eastAsia"/>
+                <w:noProof/>
+                <w:webHidden/>
+              </w:rPr>
+              <w:fldChar w:fldCharType="begin"/>
+            </w:r>
+            <w:r>
+              <w:rPr>
+                <w:rFonts w:ascii="宋体" w:eastAsia="宋体" w:hAnsi="宋体" w:hint="eastAsia"/>
+                <w:noProof/>
+                <w:webHidden/>
+              </w:rPr>
+              <w:instrText xml:space="preserve"> </w:instrText>
+            </w:r>
+            <w:r>
+              <w:rPr>
+                <w:rFonts w:ascii="宋体" w:eastAsia="宋体" w:hAnsi="宋体"/>
+                <w:noProof/>
+                <w:webHidden/>
+              </w:rPr>
+              <w:instrText>PAGEREF _Toc198799285 \h</w:instrText>
+            </w:r>
+            <w:r>
+              <w:rPr>
+                <w:rFonts w:ascii="宋体" w:eastAsia="宋体" w:hAnsi="宋体" w:hint="eastAsia"/>
+                <w:noProof/>
+                <w:webHidden/>
+              </w:rPr>
+              <w:instrText xml:space="preserve"> </w:instrText>
+            </w:r>
+            <w:r>
+              <w:rPr>
+                <w:rFonts w:ascii="宋体" w:eastAsia="宋体" w:hAnsi="宋体" w:hint="eastAsia"/>
+                <w:noProof/>
+                <w:webHidden/>
+              </w:rPr>
+            </w:r>
+            <w:r>
+              <w:rPr>
+                <w:rFonts w:ascii="宋体" w:eastAsia="宋体" w:hAnsi="宋体" w:hint="eastAsia"/>
+                <w:noProof/>
+                <w:webHidden/>
+              </w:rPr>
+              <w:fldChar w:fldCharType="separate"/>
+            </w:r>
+            <w:r>
+              <w:rPr>
+                <w:rFonts w:ascii="宋体" w:eastAsia="宋体" w:hAnsi="宋体" w:hint="eastAsia"/>
+                <w:noProof/>
+                <w:webHidden/>
+              </w:rPr>
+              <w:t>31</w:t>
+            </w:r>
+            <w:r>
+              <w:rPr>
+                <w:rFonts w:ascii="宋体" w:eastAsia="宋体" w:hAnsi="宋体" w:hint="eastAsia"/>
+                <w:noProof/>
+                <w:webHidden/>
+              </w:rPr>
+              <w:fldChar w:fldCharType="end"/>
+            </w:r>
+          </w:hyperlink>
+        </w:p>
+        <w:p>
+          <w:pPr>
+            <w:pStyle w:val="TOC1"/>
+            <w:tabs>
+              <w:tab w:val="right" w:leader="dot" w:pos="8296"/>
+            </w:tabs>
+            <w:rPr>
+              <w:rFonts w:ascii="宋体" w:eastAsia="宋体" w:hAnsi="宋体" w:hint="eastAsia"/>
+              <w:noProof/>
+              <w:sz w:val="22"/>
+              <w:szCs w:val="24"/>
+              <w14:ligatures w14:val="standardContextual"/>
+            </w:rPr>
+          </w:pPr>
+          <w:hyperlink w:anchor="_Toc198799286" w:history="1">
+            <w:r>
+              <w:rPr>
+                <w:rStyle w:val="a3"/>
+                <w:rFonts w:ascii="宋体" w:eastAsia="宋体" w:hAnsi="宋体" w:hint="eastAsia"/>
+                <w:noProof/>
+              </w:rPr>
+              <w:t>第八讲 印度</w:t>
+            </w:r>
+            <w:r>
+              <w:rPr>
+                <w:rFonts w:ascii="宋体" w:eastAsia="宋体" w:hAnsi="宋体" w:hint="eastAsia"/>
+                <w:noProof/>
+                <w:webHidden/>
+              </w:rPr>
+              <w:tab/>
+            </w:r>
+            <w:r>
+              <w:rPr>
+                <w:rFonts w:ascii="宋体" w:eastAsia="宋体" w:hAnsi="宋体" w:hint="eastAsia"/>
+                <w:noProof/>
+                <w:webHidden/>
+              </w:rPr>
+              <w:fldChar w:fldCharType="begin"/>
+            </w:r>
+            <w:r>
+              <w:rPr>
+                <w:rFonts w:ascii="宋体" w:eastAsia="宋体" w:hAnsi="宋体" w:hint="eastAsia"/>
+                <w:noProof/>
+                <w:webHidden/>
+              </w:rPr>
+              <w:instrText xml:space="preserve"> </w:instrText>
+            </w:r>
+            <w:r>
+              <w:rPr>
+                <w:rFonts w:ascii="宋体" w:eastAsia="宋体" w:hAnsi="宋体"/>
+                <w:noProof/>
+                <w:webHidden/>
+              </w:rPr>
+              <w:instrText>PAGEREF _Toc198799286 \h</w:instrText>
+            </w:r>
+            <w:r>
+              <w:rPr>
+                <w:rFonts w:ascii="宋体" w:eastAsia="宋体" w:hAnsi="宋体" w:hint="eastAsia"/>
+                <w:noProof/>
+                <w:webHidden/>
+              </w:rPr>
+              <w:instrText xml:space="preserve"> </w:instrText>
+            </w:r>
+            <w:r>
+              <w:rPr>
+                <w:rFonts w:ascii="宋体" w:eastAsia="宋体" w:hAnsi="宋体" w:hint="eastAsia"/>
+                <w:noProof/>
+                <w:webHidden/>
+              </w:rPr>
+            </w:r>
+            <w:r>
+              <w:rPr>
+                <w:rFonts w:ascii="宋体" w:eastAsia="宋体" w:hAnsi="宋体" w:hint="eastAsia"/>
+                <w:noProof/>
+                <w:webHidden/>
+              </w:rPr>
+              <w:fldChar w:fldCharType="separate"/>
+            </w:r>
+            <w:r>
+              <w:rPr>
+                <w:rFonts w:ascii="宋体" w:eastAsia="宋体" w:hAnsi="宋体" w:hint="eastAsia"/>
+                <w:noProof/>
+                <w:webHidden/>
+              </w:rPr>
+              <w:t>31</w:t>
+            </w:r>
+            <w:r>
+              <w:rPr>
+                <w:rFonts w:ascii="宋体" w:eastAsia="宋体" w:hAnsi="宋体" w:hint="eastAsia"/>
+                <w:noProof/>
+                <w:webHidden/>
+              </w:rPr>
+              <w:fldChar w:fldCharType="end"/>
+            </w:r>
+          </w:hyperlink>
+        </w:p>
+        <w:p>
+          <w:pPr>
+            <w:pStyle w:val="TOC2"/>
+            <w:tabs>
+              <w:tab w:val="right" w:leader="dot" w:pos="8296"/>
+            </w:tabs>
+            <w:rPr>
+              <w:rFonts w:ascii="宋体" w:eastAsia="宋体" w:hAnsi="宋体" w:hint="eastAsia"/>
+              <w:noProof/>
+              <w:sz w:val="22"/>
+              <w:szCs w:val="24"/>
+              <w14:ligatures w14:val="standardContextual"/>
+            </w:rPr>
+          </w:pPr>
+          <w:hyperlink w:anchor="_Toc198799287" w:history="1">
+            <w:r>
+              <w:rPr>
+                <w:rStyle w:val="a3"/>
+                <w:rFonts w:ascii="宋体" w:eastAsia="宋体" w:hAnsi="宋体" w:hint="eastAsia"/>
+                <w:noProof/>
+              </w:rPr>
+              <w:t>一、印度概况</w:t>
+            </w:r>
+            <w:r>
+              <w:rPr>
+                <w:rFonts w:ascii="宋体" w:eastAsia="宋体" w:hAnsi="宋体" w:hint="eastAsia"/>
+                <w:noProof/>
+                <w:webHidden/>
+              </w:rPr>
+              <w:tab/>
+            </w:r>
+            <w:r>
+              <w:rPr>
+                <w:rFonts w:ascii="宋体" w:eastAsia="宋体" w:hAnsi="宋体" w:hint="eastAsia"/>
+                <w:noProof/>
+                <w:webHidden/>
+              </w:rPr>
+              <w:fldChar w:fldCharType="begin"/>
+            </w:r>
+            <w:r>
+              <w:rPr>
+                <w:rFonts w:ascii="宋体" w:eastAsia="宋体" w:hAnsi="宋体" w:hint="eastAsia"/>
+                <w:noProof/>
+                <w:webHidden/>
+              </w:rPr>
+              <w:instrText xml:space="preserve"> </w:instrText>
+            </w:r>
+            <w:r>
+              <w:rPr>
+                <w:rFonts w:ascii="宋体" w:eastAsia="宋体" w:hAnsi="宋体"/>
+                <w:noProof/>
+                <w:webHidden/>
+              </w:rPr>
+              <w:instrText>PAGEREF _Toc198799287 \h</w:instrText>
+            </w:r>
+            <w:r>
+              <w:rPr>
+                <w:rFonts w:ascii="宋体" w:eastAsia="宋体" w:hAnsi="宋体" w:hint="eastAsia"/>
+                <w:noProof/>
+                <w:webHidden/>
+              </w:rPr>
+              <w:instrText xml:space="preserve"> </w:instrText>
+            </w:r>
+            <w:r>
+              <w:rPr>
+                <w:rFonts w:ascii="宋体" w:eastAsia="宋体" w:hAnsi="宋体" w:hint="eastAsia"/>
+                <w:noProof/>
+                <w:webHidden/>
+              </w:rPr>
+            </w:r>
+            <w:r>
+              <w:rPr>
+                <w:rFonts w:ascii="宋体" w:eastAsia="宋体" w:hAnsi="宋体" w:hint="eastAsia"/>
+                <w:noProof/>
+                <w:webHidden/>
+              </w:rPr>
+              <w:fldChar w:fldCharType="separate"/>
+            </w:r>
+            <w:r>
+              <w:rPr>
+                <w:rFonts w:ascii="宋体" w:eastAsia="宋体" w:hAnsi="宋体" w:hint="eastAsia"/>
+                <w:noProof/>
+                <w:webHidden/>
+              </w:rPr>
+              <w:t>31</w:t>
+            </w:r>
+            <w:r>
+              <w:rPr>
+                <w:rFonts w:ascii="宋体" w:eastAsia="宋体" w:hAnsi="宋体" w:hint="eastAsia"/>
+                <w:noProof/>
+                <w:webHidden/>
+              </w:rPr>
+              <w:fldChar w:fldCharType="end"/>
+            </w:r>
+          </w:hyperlink>
+        </w:p>
+        <w:p>
+          <w:pPr>
+            <w:pStyle w:val="TOC2"/>
+            <w:tabs>
+              <w:tab w:val="right" w:leader="dot" w:pos="8296"/>
+            </w:tabs>
+            <w:rPr>
+              <w:rFonts w:ascii="宋体" w:eastAsia="宋体" w:hAnsi="宋体" w:hint="eastAsia"/>
+              <w:noProof/>
+              <w:sz w:val="22"/>
+              <w:szCs w:val="24"/>
+              <w14:ligatures w14:val="standardContextual"/>
+            </w:rPr>
+          </w:pPr>
+          <w:hyperlink w:anchor="_Toc198799288" w:history="1">
+            <w:r>
+              <w:rPr>
+                <w:rStyle w:val="a3"/>
+                <w:rFonts w:ascii="宋体" w:eastAsia="宋体" w:hAnsi="宋体" w:hint="eastAsia"/>
+                <w:noProof/>
+              </w:rPr>
+              <w:t>二、印度历史</w:t>
+            </w:r>
+            <w:r>
+              <w:rPr>
+                <w:rFonts w:ascii="宋体" w:eastAsia="宋体" w:hAnsi="宋体" w:hint="eastAsia"/>
+                <w:noProof/>
+                <w:webHidden/>
+              </w:rPr>
+              <w:tab/>
+            </w:r>
+            <w:r>
+              <w:rPr>
+                <w:rFonts w:ascii="宋体" w:eastAsia="宋体" w:hAnsi="宋体" w:hint="eastAsia"/>
+                <w:noProof/>
+                <w:webHidden/>
+              </w:rPr>
+              <w:fldChar w:fldCharType="begin"/>
+            </w:r>
+            <w:r>
+              <w:rPr>
+                <w:rFonts w:ascii="宋体" w:eastAsia="宋体" w:hAnsi="宋体" w:hint="eastAsia"/>
+                <w:noProof/>
+                <w:webHidden/>
+              </w:rPr>
+              <w:instrText xml:space="preserve"> </w:instrText>
+            </w:r>
+            <w:r>
+              <w:rPr>
+                <w:rFonts w:ascii="宋体" w:eastAsia="宋体" w:hAnsi="宋体"/>
+                <w:noProof/>
+                <w:webHidden/>
+              </w:rPr>
+              <w:instrText>PAGEREF _Toc198799288 \h</w:instrText>
+            </w:r>
+            <w:r>
+              <w:rPr>
+                <w:rFonts w:ascii="宋体" w:eastAsia="宋体" w:hAnsi="宋体" w:hint="eastAsia"/>
+                <w:noProof/>
+                <w:webHidden/>
+              </w:rPr>
+              <w:instrText xml:space="preserve"> </w:instrText>
+            </w:r>
+            <w:r>
+              <w:rPr>
+                <w:rFonts w:ascii="宋体" w:eastAsia="宋体" w:hAnsi="宋体" w:hint="eastAsia"/>
+                <w:noProof/>
+                <w:webHidden/>
+              </w:rPr>
+            </w:r>
+            <w:r>
+              <w:rPr>
+                <w:rFonts w:ascii="宋体" w:eastAsia="宋体" w:hAnsi="宋体" w:hint="eastAsia"/>
+                <w:noProof/>
+                <w:webHidden/>
+              </w:rPr>
+              <w:fldChar w:fldCharType="separate"/>
+            </w:r>
+            <w:r>
+              <w:rPr>
+                <w:rFonts w:ascii="宋体" w:eastAsia="宋体" w:hAnsi="宋体" w:hint="eastAsia"/>
+                <w:noProof/>
+                <w:webHidden/>
+              </w:rPr>
+              <w:t>32</w:t>
             </w:r>
             <w:r>
               <w:rPr>
@@ -7782,7 +8454,7 @@
       <w:pPr>
         <w:pStyle w:val="a9"/>
       </w:pPr>
-      <w:bookmarkStart w:id="0" w:name="_Toc198194417"/>
+      <w:bookmarkStart w:id="0" w:name="_Toc198799204"/>
       <w:r>
         <w:rPr>
           <w:rFonts w:hint="eastAsia"/>
@@ -7872,7 +8544,7 @@
       <w:pPr>
         <w:pStyle w:val="ac"/>
       </w:pPr>
-      <w:bookmarkStart w:id="1" w:name="_Toc198194418"/>
+      <w:bookmarkStart w:id="1" w:name="_Toc198799205"/>
       <w:r>
         <w:rPr>
           <w:rFonts w:hint="eastAsia"/>
@@ -7885,7 +8557,7 @@
       <w:pPr>
         <w:pStyle w:val="ae"/>
       </w:pPr>
-      <w:bookmarkStart w:id="2" w:name="_Toc198194419"/>
+      <w:bookmarkStart w:id="2" w:name="_Toc198799206"/>
       <w:r>
         <w:rPr>
           <w:rFonts w:hint="eastAsia"/>
@@ -8067,7 +8739,7 @@
       <w:pPr>
         <w:pStyle w:val="ae"/>
       </w:pPr>
-      <w:bookmarkStart w:id="3" w:name="_Toc198194420"/>
+      <w:bookmarkStart w:id="3" w:name="_Toc198799207"/>
       <w:r>
         <w:rPr>
           <w:rFonts w:hint="eastAsia"/>
@@ -8738,7 +9410,7 @@
       <w:pPr>
         <w:pStyle w:val="ac"/>
       </w:pPr>
-      <w:bookmarkStart w:id="4" w:name="_Toc198194421"/>
+      <w:bookmarkStart w:id="4" w:name="_Toc198799208"/>
       <w:r>
         <w:rPr>
           <w:rFonts w:hint="eastAsia"/>
@@ -8775,7 +9447,7 @@
       <w:pPr>
         <w:pStyle w:val="ae"/>
       </w:pPr>
-      <w:bookmarkStart w:id="5" w:name="_Toc198194422"/>
+      <w:bookmarkStart w:id="5" w:name="_Toc198799209"/>
       <w:r>
         <w:rPr>
           <w:rFonts w:hint="eastAsia"/>
@@ -9004,7 +9676,7 @@
       <w:pPr>
         <w:pStyle w:val="ae"/>
       </w:pPr>
-      <w:bookmarkStart w:id="6" w:name="_Toc198194423"/>
+      <w:bookmarkStart w:id="6" w:name="_Toc198799210"/>
       <w:r>
         <w:rPr>
           <w:rFonts w:hint="eastAsia"/>
@@ -9785,7 +10457,7 @@
       <w:pPr>
         <w:pStyle w:val="ae"/>
       </w:pPr>
-      <w:bookmarkStart w:id="7" w:name="_Toc198194424"/>
+      <w:bookmarkStart w:id="7" w:name="_Toc198799211"/>
       <w:r>
         <w:rPr>
           <w:rFonts w:hint="eastAsia"/>
@@ -10613,7 +11285,7 @@
       <w:pPr>
         <w:pStyle w:val="ac"/>
       </w:pPr>
-      <w:bookmarkStart w:id="8" w:name="_Toc198194425"/>
+      <w:bookmarkStart w:id="8" w:name="_Toc198799212"/>
       <w:r>
         <w:rPr>
           <w:rFonts w:hint="eastAsia"/>
@@ -10626,7 +11298,7 @@
       <w:pPr>
         <w:pStyle w:val="ae"/>
       </w:pPr>
-      <w:bookmarkStart w:id="9" w:name="_Toc198194426"/>
+      <w:bookmarkStart w:id="9" w:name="_Toc198799213"/>
       <w:r>
         <w:rPr>
           <w:rFonts w:hint="eastAsia"/>
@@ -10741,7 +11413,7 @@
       <w:pPr>
         <w:pStyle w:val="ae"/>
       </w:pPr>
-      <w:bookmarkStart w:id="10" w:name="_Toc198194427"/>
+      <w:bookmarkStart w:id="10" w:name="_Toc198799214"/>
       <w:r>
         <w:rPr>
           <w:rFonts w:hint="eastAsia"/>
@@ -11115,7 +11787,7 @@
       <w:pPr>
         <w:pStyle w:val="ae"/>
       </w:pPr>
-      <w:bookmarkStart w:id="11" w:name="_Toc198194428"/>
+      <w:bookmarkStart w:id="11" w:name="_Toc198799215"/>
       <w:r>
         <w:rPr>
           <w:rFonts w:hint="eastAsia"/>
@@ -12037,7 +12709,7 @@
       <w:pPr>
         <w:pStyle w:val="ac"/>
       </w:pPr>
-      <w:bookmarkStart w:id="12" w:name="_Toc198194429"/>
+      <w:bookmarkStart w:id="12" w:name="_Toc198799216"/>
       <w:r>
         <w:rPr>
           <w:rFonts w:hint="eastAsia"/>
@@ -12098,7 +12770,7 @@
       <w:pPr>
         <w:pStyle w:val="a9"/>
       </w:pPr>
-      <w:bookmarkStart w:id="13" w:name="_Toc198194430"/>
+      <w:bookmarkStart w:id="13" w:name="_Toc198799217"/>
       <w:r>
         <w:rPr>
           <w:rFonts w:hint="eastAsia"/>
@@ -12142,7 +12814,7 @@
       <w:pPr>
         <w:pStyle w:val="ac"/>
       </w:pPr>
-      <w:bookmarkStart w:id="14" w:name="_Toc198194431"/>
+      <w:bookmarkStart w:id="14" w:name="_Toc198799218"/>
       <w:r>
         <w:rPr>
           <w:rFonts w:hint="eastAsia"/>
@@ -12161,7 +12833,7 @@
       <w:pPr>
         <w:pStyle w:val="ae"/>
       </w:pPr>
-      <w:bookmarkStart w:id="15" w:name="_Toc198194432"/>
+      <w:bookmarkStart w:id="15" w:name="_Toc198799219"/>
       <w:r>
         <w:rPr>
           <w:rFonts w:hint="eastAsia"/>
@@ -12309,7 +12981,7 @@
       <w:pPr>
         <w:pStyle w:val="ae"/>
       </w:pPr>
-      <w:bookmarkStart w:id="16" w:name="_Toc198194433"/>
+      <w:bookmarkStart w:id="16" w:name="_Toc198799220"/>
       <w:r>
         <w:rPr>
           <w:rFonts w:hint="eastAsia"/>
@@ -12343,7 +13015,7 @@
       <w:pPr>
         <w:pStyle w:val="ae"/>
       </w:pPr>
-      <w:bookmarkStart w:id="17" w:name="_Toc198194434"/>
+      <w:bookmarkStart w:id="17" w:name="_Toc198799221"/>
       <w:r>
         <w:rPr>
           <w:rFonts w:hint="eastAsia"/>
@@ -12449,7 +13121,7 @@
       <w:pPr>
         <w:pStyle w:val="ac"/>
       </w:pPr>
-      <w:bookmarkStart w:id="18" w:name="_Toc198194435"/>
+      <w:bookmarkStart w:id="18" w:name="_Toc198799222"/>
       <w:r>
         <w:rPr>
           <w:rFonts w:hint="eastAsia"/>
@@ -12468,7 +13140,7 @@
       <w:pPr>
         <w:pStyle w:val="ae"/>
       </w:pPr>
-      <w:bookmarkStart w:id="19" w:name="_Toc198194436"/>
+      <w:bookmarkStart w:id="19" w:name="_Toc198799223"/>
       <w:r>
         <w:rPr>
           <w:rFonts w:hint="eastAsia"/>
@@ -13045,7 +13717,7 @@
       <w:pPr>
         <w:pStyle w:val="ae"/>
       </w:pPr>
-      <w:bookmarkStart w:id="20" w:name="_Toc198194437"/>
+      <w:bookmarkStart w:id="20" w:name="_Toc198799224"/>
       <w:r>
         <w:rPr>
           <w:rFonts w:hint="eastAsia"/>
@@ -13161,7 +13833,7 @@
       <w:pPr>
         <w:pStyle w:val="ae"/>
       </w:pPr>
-      <w:bookmarkStart w:id="21" w:name="_Toc198194438"/>
+      <w:bookmarkStart w:id="21" w:name="_Toc198799225"/>
       <w:r>
         <w:rPr>
           <w:rFonts w:hint="eastAsia"/>
@@ -13385,7 +14057,7 @@
       <w:pPr>
         <w:pStyle w:val="ae"/>
       </w:pPr>
-      <w:bookmarkStart w:id="22" w:name="_Toc198194439"/>
+      <w:bookmarkStart w:id="22" w:name="_Toc198799226"/>
       <w:r>
         <w:rPr>
           <w:rFonts w:hint="eastAsia"/>
@@ -13572,7 +14244,7 @@
       <w:pPr>
         <w:pStyle w:val="ae"/>
       </w:pPr>
-      <w:bookmarkStart w:id="23" w:name="_Toc198194440"/>
+      <w:bookmarkStart w:id="23" w:name="_Toc198799227"/>
       <w:r>
         <w:rPr>
           <w:rFonts w:hint="eastAsia"/>
@@ -13827,7 +14499,7 @@
       <w:pPr>
         <w:pStyle w:val="ac"/>
       </w:pPr>
-      <w:bookmarkStart w:id="24" w:name="_Toc198194441"/>
+      <w:bookmarkStart w:id="24" w:name="_Toc198799228"/>
       <w:r>
         <w:rPr>
           <w:rFonts w:hint="eastAsia"/>
@@ -13840,7 +14512,7 @@
       <w:pPr>
         <w:pStyle w:val="ae"/>
       </w:pPr>
-      <w:bookmarkStart w:id="25" w:name="_Toc198194442"/>
+      <w:bookmarkStart w:id="25" w:name="_Toc198799229"/>
       <w:r>
         <w:rPr>
           <w:rFonts w:hint="eastAsia"/>
@@ -14121,7 +14793,7 @@
       <w:pPr>
         <w:pStyle w:val="ae"/>
       </w:pPr>
-      <w:bookmarkStart w:id="26" w:name="_Toc198194443"/>
+      <w:bookmarkStart w:id="26" w:name="_Toc198799230"/>
       <w:r>
         <w:rPr>
           <w:rFonts w:hint="eastAsia"/>
@@ -14648,7 +15320,7 @@
       <w:pPr>
         <w:pStyle w:val="a9"/>
       </w:pPr>
-      <w:bookmarkStart w:id="27" w:name="_Toc198194444"/>
+      <w:bookmarkStart w:id="27" w:name="_Toc198799231"/>
       <w:r>
         <w:rPr>
           <w:rFonts w:hint="eastAsia"/>
@@ -14692,7 +15364,7 @@
       <w:pPr>
         <w:pStyle w:val="ac"/>
       </w:pPr>
-      <w:bookmarkStart w:id="28" w:name="_Toc198194445"/>
+      <w:bookmarkStart w:id="28" w:name="_Toc198799232"/>
       <w:r>
         <w:rPr>
           <w:rFonts w:hint="eastAsia"/>
@@ -14897,7 +15569,7 @@
       <w:pPr>
         <w:pStyle w:val="ac"/>
       </w:pPr>
-      <w:bookmarkStart w:id="29" w:name="_Toc198194446"/>
+      <w:bookmarkStart w:id="29" w:name="_Toc198799233"/>
       <w:r>
         <w:rPr>
           <w:rFonts w:hint="eastAsia"/>
@@ -14910,7 +15582,7 @@
       <w:pPr>
         <w:pStyle w:val="ae"/>
       </w:pPr>
-      <w:bookmarkStart w:id="30" w:name="_Toc198194447"/>
+      <w:bookmarkStart w:id="30" w:name="_Toc198799234"/>
       <w:r>
         <w:rPr>
           <w:rFonts w:hint="eastAsia"/>
@@ -15243,7 +15915,7 @@
       <w:pPr>
         <w:pStyle w:val="ae"/>
       </w:pPr>
-      <w:bookmarkStart w:id="31" w:name="_Toc198194448"/>
+      <w:bookmarkStart w:id="31" w:name="_Toc198799235"/>
       <w:r>
         <w:rPr>
           <w:rFonts w:hint="eastAsia"/>
@@ -15884,7 +16556,7 @@
       <w:pPr>
         <w:pStyle w:val="ac"/>
       </w:pPr>
-      <w:bookmarkStart w:id="32" w:name="_Toc198194449"/>
+      <w:bookmarkStart w:id="32" w:name="_Toc198799236"/>
       <w:r>
         <w:rPr>
           <w:rFonts w:hint="eastAsia"/>
@@ -16182,7 +16854,7 @@
       <w:pPr>
         <w:pStyle w:val="ac"/>
       </w:pPr>
-      <w:bookmarkStart w:id="33" w:name="_Toc198194450"/>
+      <w:bookmarkStart w:id="33" w:name="_Toc198799237"/>
       <w:r>
         <w:rPr>
           <w:rFonts w:hint="eastAsia"/>
@@ -16195,7 +16867,7 @@
       <w:pPr>
         <w:pStyle w:val="ae"/>
       </w:pPr>
-      <w:bookmarkStart w:id="34" w:name="_Toc198194451"/>
+      <w:bookmarkStart w:id="34" w:name="_Toc198799238"/>
       <w:r>
         <w:rPr>
           <w:rFonts w:hint="eastAsia"/>
@@ -16761,7 +17433,7 @@
       <w:pPr>
         <w:pStyle w:val="ae"/>
       </w:pPr>
-      <w:bookmarkStart w:id="35" w:name="_Toc198194452"/>
+      <w:bookmarkStart w:id="35" w:name="_Toc198799239"/>
       <w:r>
         <w:rPr>
           <w:rFonts w:hint="eastAsia"/>
@@ -17208,7 +17880,7 @@
       <w:pPr>
         <w:pStyle w:val="ae"/>
       </w:pPr>
-      <w:bookmarkStart w:id="36" w:name="_Toc198194453"/>
+      <w:bookmarkStart w:id="36" w:name="_Toc198799240"/>
       <w:r>
         <w:rPr>
           <w:rFonts w:hint="eastAsia"/>
@@ -17336,7 +18008,7 @@
       <w:pPr>
         <w:pStyle w:val="a9"/>
       </w:pPr>
-      <w:bookmarkStart w:id="37" w:name="_Toc198194454"/>
+      <w:bookmarkStart w:id="37" w:name="_Toc198799241"/>
       <w:r>
         <w:rPr>
           <w:rFonts w:hint="eastAsia"/>
@@ -17380,7 +18052,7 @@
       <w:pPr>
         <w:pStyle w:val="ac"/>
       </w:pPr>
-      <w:bookmarkStart w:id="38" w:name="_Toc198194455"/>
+      <w:bookmarkStart w:id="38" w:name="_Toc198799242"/>
       <w:r>
         <w:rPr>
           <w:rFonts w:hint="eastAsia"/>
@@ -17725,7 +18397,7 @@
       <w:pPr>
         <w:pStyle w:val="ac"/>
       </w:pPr>
-      <w:bookmarkStart w:id="39" w:name="_Toc198194456"/>
+      <w:bookmarkStart w:id="39" w:name="_Toc198799243"/>
       <w:r>
         <w:rPr>
           <w:rFonts w:hint="eastAsia"/>
@@ -17738,7 +18410,7 @@
       <w:pPr>
         <w:pStyle w:val="ae"/>
       </w:pPr>
-      <w:bookmarkStart w:id="40" w:name="_Toc198194457"/>
+      <w:bookmarkStart w:id="40" w:name="_Toc198799244"/>
       <w:r>
         <w:rPr>
           <w:rFonts w:hint="eastAsia"/>
@@ -18083,7 +18755,7 @@
       <w:pPr>
         <w:pStyle w:val="ae"/>
       </w:pPr>
-      <w:bookmarkStart w:id="41" w:name="_Toc198194458"/>
+      <w:bookmarkStart w:id="41" w:name="_Toc198799245"/>
       <w:r>
         <w:rPr>
           <w:rFonts w:hint="eastAsia"/>
@@ -18618,7 +19290,7 @@
       <w:pPr>
         <w:pStyle w:val="ac"/>
       </w:pPr>
-      <w:bookmarkStart w:id="42" w:name="_Toc198194459"/>
+      <w:bookmarkStart w:id="42" w:name="_Toc198799246"/>
       <w:r>
         <w:rPr>
           <w:rFonts w:hint="eastAsia"/>
@@ -18706,7 +19378,7 @@
       <w:pPr>
         <w:pStyle w:val="ae"/>
       </w:pPr>
-      <w:bookmarkStart w:id="43" w:name="_Toc198194460"/>
+      <w:bookmarkStart w:id="43" w:name="_Toc198799247"/>
       <w:r>
         <w:rPr>
           <w:rFonts w:hint="eastAsia"/>
@@ -18860,7 +19532,7 @@
       <w:pPr>
         <w:pStyle w:val="ae"/>
       </w:pPr>
-      <w:bookmarkStart w:id="44" w:name="_Toc198194461"/>
+      <w:bookmarkStart w:id="44" w:name="_Toc198799248"/>
       <w:r>
         <w:rPr>
           <w:rFonts w:hint="eastAsia"/>
@@ -18960,7 +19632,7 @@
       <w:pPr>
         <w:pStyle w:val="ac"/>
       </w:pPr>
-      <w:bookmarkStart w:id="45" w:name="_Toc198194462"/>
+      <w:bookmarkStart w:id="45" w:name="_Toc198799249"/>
       <w:r>
         <w:rPr>
           <w:rFonts w:hint="eastAsia"/>
@@ -18973,7 +19645,7 @@
       <w:pPr>
         <w:pStyle w:val="ae"/>
       </w:pPr>
-      <w:bookmarkStart w:id="46" w:name="_Toc198194463"/>
+      <w:bookmarkStart w:id="46" w:name="_Toc198799250"/>
       <w:r>
         <w:rPr>
           <w:rFonts w:hint="eastAsia"/>
@@ -19508,7 +20180,7 @@
       <w:pPr>
         <w:pStyle w:val="ae"/>
       </w:pPr>
-      <w:bookmarkStart w:id="47" w:name="_Toc198194464"/>
+      <w:bookmarkStart w:id="47" w:name="_Toc198799251"/>
       <w:r>
         <w:rPr>
           <w:rFonts w:hint="eastAsia"/>
@@ -19690,7 +20362,7 @@
       <w:pPr>
         <w:pStyle w:val="ae"/>
       </w:pPr>
-      <w:bookmarkStart w:id="48" w:name="_Toc198194465"/>
+      <w:bookmarkStart w:id="48" w:name="_Toc198799252"/>
       <w:r>
         <w:rPr>
           <w:rFonts w:hint="eastAsia"/>
@@ -19950,7 +20622,7 @@
           <w:rFonts w:eastAsia="宋体"/>
         </w:rPr>
       </w:pPr>
-      <w:bookmarkStart w:id="49" w:name="_Toc198194466"/>
+      <w:bookmarkStart w:id="49" w:name="_Toc198799253"/>
       <w:r>
         <w:rPr>
           <w:rFonts w:hint="eastAsia"/>
@@ -20457,7 +21129,7 @@
       <w:pPr>
         <w:pStyle w:val="a9"/>
       </w:pPr>
-      <w:bookmarkStart w:id="50" w:name="_Toc198194467"/>
+      <w:bookmarkStart w:id="50" w:name="_Toc198799254"/>
       <w:r>
         <w:rPr>
           <w:rFonts w:hint="eastAsia"/>
@@ -20501,7 +21173,7 @@
       <w:pPr>
         <w:pStyle w:val="ac"/>
       </w:pPr>
-      <w:bookmarkStart w:id="51" w:name="_Toc198194468"/>
+      <w:bookmarkStart w:id="51" w:name="_Toc198799255"/>
       <w:r>
         <w:rPr>
           <w:rFonts w:hint="eastAsia"/>
@@ -20629,7 +21301,7 @@
       <w:pPr>
         <w:pStyle w:val="ac"/>
       </w:pPr>
-      <w:bookmarkStart w:id="52" w:name="_Toc198194469"/>
+      <w:bookmarkStart w:id="52" w:name="_Toc198799256"/>
       <w:r>
         <w:rPr>
           <w:rFonts w:hint="eastAsia"/>
@@ -21008,7 +21680,7 @@
       <w:pPr>
         <w:pStyle w:val="ac"/>
       </w:pPr>
-      <w:bookmarkStart w:id="53" w:name="_Toc198194470"/>
+      <w:bookmarkStart w:id="53" w:name="_Toc198799257"/>
       <w:r>
         <w:rPr>
           <w:rFonts w:hint="eastAsia"/>
@@ -21173,7 +21845,7 @@
       <w:pPr>
         <w:pStyle w:val="ac"/>
       </w:pPr>
-      <w:bookmarkStart w:id="54" w:name="_Toc198194471"/>
+      <w:bookmarkStart w:id="54" w:name="_Toc198799258"/>
       <w:r>
         <w:rPr>
           <w:rFonts w:hint="eastAsia"/>
@@ -21186,7 +21858,7 @@
       <w:pPr>
         <w:pStyle w:val="ae"/>
       </w:pPr>
-      <w:bookmarkStart w:id="55" w:name="_Toc198194472"/>
+      <w:bookmarkStart w:id="55" w:name="_Toc198799259"/>
       <w:r>
         <w:rPr>
           <w:rFonts w:hint="eastAsia"/>
@@ -21524,7 +22196,7 @@
       <w:pPr>
         <w:pStyle w:val="ae"/>
       </w:pPr>
-      <w:bookmarkStart w:id="56" w:name="_Toc198194473"/>
+      <w:bookmarkStart w:id="56" w:name="_Toc198799260"/>
       <w:r>
         <w:rPr>
           <w:rFonts w:hint="eastAsia"/>
@@ -21794,7 +22466,7 @@
       <w:pPr>
         <w:pStyle w:val="ae"/>
       </w:pPr>
-      <w:bookmarkStart w:id="57" w:name="_Toc198194474"/>
+      <w:bookmarkStart w:id="57" w:name="_Toc198799261"/>
       <w:r>
         <w:rPr>
           <w:rFonts w:hint="eastAsia"/>
@@ -21939,7 +22611,7 @@
       <w:pPr>
         <w:pStyle w:val="ae"/>
       </w:pPr>
-      <w:bookmarkStart w:id="58" w:name="_Toc198194475"/>
+      <w:bookmarkStart w:id="58" w:name="_Toc198799262"/>
       <w:r>
         <w:rPr>
           <w:rFonts w:hint="eastAsia"/>
@@ -22359,7 +23031,7 @@
       <w:pPr>
         <w:pStyle w:val="a9"/>
       </w:pPr>
-      <w:bookmarkStart w:id="59" w:name="_Toc198194476"/>
+      <w:bookmarkStart w:id="59" w:name="_Toc198799263"/>
       <w:r>
         <w:rPr>
           <w:rFonts w:hint="eastAsia"/>
@@ -22385,9 +23057,6 @@
         <w:pStyle w:val="aa"/>
         <w:spacing w:before="78" w:after="78"/>
         <w:jc w:val="center"/>
-        <w:rPr>
-          <w:rFonts w:hint="eastAsia"/>
-        </w:rPr>
       </w:pPr>
       <w:r>
         <w:rPr>
@@ -22406,7 +23075,7 @@
       <w:pPr>
         <w:pStyle w:val="ac"/>
       </w:pPr>
-      <w:bookmarkStart w:id="60" w:name="_Toc198194477"/>
+      <w:bookmarkStart w:id="60" w:name="_Toc198799264"/>
       <w:r>
         <w:rPr>
           <w:rFonts w:hint="eastAsia"/>
@@ -22425,7 +23094,7 @@
       <w:pPr>
         <w:pStyle w:val="ae"/>
       </w:pPr>
-      <w:bookmarkStart w:id="61" w:name="_Toc198194478"/>
+      <w:bookmarkStart w:id="61" w:name="_Toc198799265"/>
       <w:r>
         <w:rPr>
           <w:rFonts w:hint="eastAsia"/>
@@ -23075,7 +23744,7 @@
       <w:pPr>
         <w:pStyle w:val="ae"/>
       </w:pPr>
-      <w:bookmarkStart w:id="62" w:name="_Toc198194479"/>
+      <w:bookmarkStart w:id="62" w:name="_Toc198799266"/>
       <w:r>
         <w:rPr>
           <w:rFonts w:hint="eastAsia"/>
@@ -23556,7 +24225,7 @@
       <w:pPr>
         <w:pStyle w:val="ae"/>
       </w:pPr>
-      <w:bookmarkStart w:id="63" w:name="_Toc198194480"/>
+      <w:bookmarkStart w:id="63" w:name="_Toc198799267"/>
       <w:r>
         <w:rPr>
           <w:rFonts w:hint="eastAsia"/>
@@ -23783,7 +24452,7 @@
       <w:pPr>
         <w:pStyle w:val="ae"/>
       </w:pPr>
-      <w:bookmarkStart w:id="64" w:name="_Toc198194481"/>
+      <w:bookmarkStart w:id="64" w:name="_Toc198799268"/>
       <w:r>
         <w:rPr>
           <w:rFonts w:hint="eastAsia"/>
@@ -24081,7 +24750,7 @@
       <w:pPr>
         <w:pStyle w:val="ac"/>
       </w:pPr>
-      <w:bookmarkStart w:id="65" w:name="_Toc198194482"/>
+      <w:bookmarkStart w:id="65" w:name="_Toc198799269"/>
       <w:r>
         <w:rPr>
           <w:rFonts w:hint="eastAsia"/>
@@ -24094,7 +24763,7 @@
       <w:pPr>
         <w:pStyle w:val="ae"/>
       </w:pPr>
-      <w:bookmarkStart w:id="66" w:name="_Toc198194483"/>
+      <w:bookmarkStart w:id="66" w:name="_Toc198799270"/>
       <w:r>
         <w:rPr>
           <w:rFonts w:hint="eastAsia"/>
@@ -24532,7 +25201,7 @@
       <w:pPr>
         <w:pStyle w:val="ae"/>
       </w:pPr>
-      <w:bookmarkStart w:id="67" w:name="_Toc198194484"/>
+      <w:bookmarkStart w:id="67" w:name="_Toc198799271"/>
       <w:r>
         <w:rPr>
           <w:rFonts w:hint="eastAsia"/>
@@ -24768,11 +25437,8 @@
     <w:p>
       <w:pPr>
         <w:pStyle w:val="ae"/>
-        <w:rPr>
-          <w:rFonts w:hint="eastAsia"/>
-        </w:rPr>
-      </w:pPr>
-      <w:bookmarkStart w:id="68" w:name="_Toc198194485"/>
+      </w:pPr>
+      <w:bookmarkStart w:id="68" w:name="_Toc198799272"/>
       <w:r>
         <w:rPr>
           <w:rFonts w:hint="eastAsia"/>
@@ -24784,9 +25450,6 @@
     <w:p>
       <w:pPr>
         <w:pStyle w:val="af1"/>
-        <w:rPr>
-          <w:rFonts w:hint="eastAsia"/>
-        </w:rPr>
       </w:pPr>
       <w:r>
         <w:rPr>
@@ -24871,9 +25534,6 @@
     <w:p>
       <w:pPr>
         <w:pStyle w:val="af1"/>
-        <w:rPr>
-          <w:rFonts w:hint="eastAsia"/>
-        </w:rPr>
       </w:pPr>
       <w:r>
         <w:rPr>
@@ -25035,9 +25695,6 @@
     <w:p>
       <w:pPr>
         <w:pStyle w:val="af1"/>
-        <w:rPr>
-          <w:rFonts w:hint="eastAsia"/>
-        </w:rPr>
       </w:pPr>
       <w:r>
         <w:rPr>
@@ -25273,11 +25930,8 @@
     <w:p>
       <w:pPr>
         <w:pStyle w:val="ac"/>
-        <w:rPr>
-          <w:rFonts w:hint="eastAsia"/>
-        </w:rPr>
-      </w:pPr>
-      <w:bookmarkStart w:id="69" w:name="_Toc198194486"/>
+      </w:pPr>
+      <w:bookmarkStart w:id="69" w:name="_Toc198799273"/>
       <w:r>
         <w:rPr>
           <w:rFonts w:hint="eastAsia"/>
@@ -25307,9 +25961,6 @@
           <w:numId w:val="15"/>
         </w:numPr>
         <w:spacing w:before="78" w:after="78"/>
-        <w:rPr>
-          <w:rFonts w:hint="eastAsia"/>
-        </w:rPr>
       </w:pPr>
       <w:r>
         <w:rPr>
@@ -25469,9 +26120,6 @@
       <w:pPr>
         <w:pStyle w:val="aa"/>
         <w:spacing w:before="78" w:after="78"/>
-        <w:rPr>
-          <w:rFonts w:hint="eastAsia"/>
-        </w:rPr>
       </w:pPr>
     </w:p>
     <w:p>
@@ -25490,7 +26138,7 @@
       <w:pPr>
         <w:pStyle w:val="a9"/>
       </w:pPr>
-      <w:bookmarkStart w:id="70" w:name="_Toc198194487"/>
+      <w:bookmarkStart w:id="70" w:name="_Toc198799274"/>
       <w:r>
         <w:rPr>
           <w:rFonts w:hint="eastAsia"/>
@@ -25526,12 +26174,18 @@
         </w:rPr>
         <w:t>2025.5.15</w:t>
       </w:r>
+      <w:r>
+        <w:rPr>
+          <w:rFonts w:hint="eastAsia"/>
+        </w:rPr>
+        <w:t xml:space="preserve"> / 2025.5.22</w:t>
+      </w:r>
     </w:p>
     <w:p>
       <w:pPr>
         <w:pStyle w:val="ac"/>
       </w:pPr>
-      <w:bookmarkStart w:id="71" w:name="_Toc198194488"/>
+      <w:bookmarkStart w:id="71" w:name="_Toc198799275"/>
       <w:r>
         <w:rPr>
           <w:rFonts w:hint="eastAsia"/>
@@ -25545,9 +26199,6 @@
         <w:pStyle w:val="aa"/>
         <w:spacing w:before="78" w:after="78"/>
         <w:ind w:firstLine="420"/>
-        <w:rPr>
-          <w:rFonts w:hint="eastAsia"/>
-        </w:rPr>
       </w:pPr>
       <w:r>
         <w:rPr>
@@ -25897,7 +26548,7 @@
       <w:pPr>
         <w:pStyle w:val="ac"/>
       </w:pPr>
-      <w:bookmarkStart w:id="72" w:name="_Toc198194489"/>
+      <w:bookmarkStart w:id="72" w:name="_Toc198799276"/>
       <w:r>
         <w:rPr>
           <w:rFonts w:hint="eastAsia"/>
@@ -25909,11 +26560,8 @@
     <w:p>
       <w:pPr>
         <w:pStyle w:val="ae"/>
-        <w:rPr>
-          <w:rFonts w:hint="eastAsia"/>
-        </w:rPr>
-      </w:pPr>
-      <w:bookmarkStart w:id="73" w:name="_Toc198194490"/>
+      </w:pPr>
+      <w:bookmarkStart w:id="73" w:name="_Toc198799277"/>
       <w:r>
         <w:rPr>
           <w:rFonts w:hint="eastAsia"/>
@@ -26233,11 +26881,8 @@
     <w:p>
       <w:pPr>
         <w:pStyle w:val="ae"/>
-        <w:rPr>
-          <w:rFonts w:hint="eastAsia"/>
-        </w:rPr>
-      </w:pPr>
-      <w:bookmarkStart w:id="74" w:name="_Toc198194491"/>
+      </w:pPr>
+      <w:bookmarkStart w:id="74" w:name="_Toc198799278"/>
       <w:r>
         <w:rPr>
           <w:rFonts w:hint="eastAsia"/>
@@ -26275,9 +26920,6 @@
         <w:pStyle w:val="aa"/>
         <w:spacing w:before="78" w:after="78"/>
         <w:ind w:firstLine="420"/>
-        <w:rPr>
-          <w:rFonts w:hint="eastAsia"/>
-        </w:rPr>
       </w:pPr>
       <w:r>
         <w:rPr>
@@ -26583,9 +27225,6 @@
         <w:pStyle w:val="aa"/>
         <w:spacing w:before="78" w:after="78"/>
         <w:ind w:firstLine="420"/>
-        <w:rPr>
-          <w:rFonts w:hint="eastAsia"/>
-        </w:rPr>
       </w:pPr>
       <w:r>
         <w:rPr>
@@ -27018,9 +27657,6 @@
         <w:pStyle w:val="aa"/>
         <w:spacing w:before="78" w:after="78"/>
         <w:ind w:firstLine="420"/>
-        <w:rPr>
-          <w:rFonts w:hint="eastAsia"/>
-        </w:rPr>
       </w:pPr>
       <w:r>
         <w:rPr>
@@ -27224,7 +27860,7 @@
       <w:pPr>
         <w:pStyle w:val="ac"/>
       </w:pPr>
-      <w:bookmarkStart w:id="75" w:name="_Toc198194492"/>
+      <w:bookmarkStart w:id="75" w:name="_Toc198799279"/>
       <w:r>
         <w:rPr>
           <w:rFonts w:hint="eastAsia"/>
@@ -27415,7 +28051,7 @@
       <w:pPr>
         <w:pStyle w:val="ac"/>
       </w:pPr>
-      <w:bookmarkStart w:id="76" w:name="_Toc198194493"/>
+      <w:bookmarkStart w:id="76" w:name="_Toc198799280"/>
       <w:r>
         <w:rPr>
           <w:rFonts w:hint="eastAsia"/>
@@ -27428,7 +28064,7 @@
       <w:pPr>
         <w:pStyle w:val="ae"/>
       </w:pPr>
-      <w:bookmarkStart w:id="77" w:name="_Toc198194494"/>
+      <w:bookmarkStart w:id="77" w:name="_Toc198799281"/>
       <w:r>
         <w:rPr>
           <w:rFonts w:hint="eastAsia"/>
@@ -27539,33 +28175,1930 @@
         <w:pStyle w:val="aa"/>
         <w:spacing w:before="78" w:after="78"/>
         <w:ind w:firstLine="420"/>
-        <w:rPr>
-          <w:rFonts w:hint="eastAsia"/>
-        </w:rPr>
       </w:pPr>
       <w:r>
         <w:rPr>
           <w:rFonts w:hint="eastAsia"/>
         </w:rPr>
         <w:t>泰国军队之所以频繁干涉政治，是因为其不仅是一个军事集团，还是一个产业资本集团，有很高的自主性。</w:t>
+      </w:r>
+      <w:r>
+        <w:rPr>
+          <w:rFonts w:hint="eastAsia"/>
+        </w:rPr>
+        <w:t>按理说，现代国家的军队受统治者资助，作为一种政治工具，是没有自己的意志的，这是现代军队同中世纪军队的主要不同；但是，在泰国，军队通过其产业自给自足，其与政府的关系更像是契约关系。</w:t>
       </w:r>
     </w:p>
     <w:p>
       <w:pPr>
         <w:pStyle w:val="aa"/>
         <w:spacing w:before="78" w:after="78"/>
-      </w:pPr>
+        <w:ind w:firstLine="420"/>
+      </w:pPr>
+      <w:r>
+        <w:rPr>
+          <w:rFonts w:hint="eastAsia"/>
+        </w:rPr>
+        <w:t>在泰国</w:t>
+      </w:r>
+      <w:r>
+        <w:rPr>
+          <w:rFonts w:hint="eastAsia"/>
+        </w:rPr>
+        <w:t>，军队是较早的现代化力量，在近代相对其他社会领域实现了超越性的发展，因而具有较强的影响力。</w:t>
+      </w:r>
+      <w:r>
+        <w:rPr>
+          <w:rFonts w:hint="eastAsia"/>
+        </w:rPr>
+        <w:t>1932</w:t>
+      </w:r>
+      <w:r>
+        <w:rPr>
+          <w:rFonts w:hint="eastAsia"/>
+        </w:rPr>
+        <w:t>年军队支持的资产阶级革命后，军队就成为了泰国政治的主导力量；虽然这股力量时大时小，但从未离开过泰国政治的中心。</w:t>
+      </w:r>
+      <w:r>
+        <w:rPr>
+          <w:rFonts w:hint="eastAsia"/>
+        </w:rPr>
+        <w:t>20</w:t>
+      </w:r>
+      <w:r>
+        <w:rPr>
+          <w:rFonts w:hint="eastAsia"/>
+        </w:rPr>
+        <w:t>世纪</w:t>
+      </w:r>
+      <w:r>
+        <w:rPr>
+          <w:rFonts w:hint="eastAsia"/>
+        </w:rPr>
+        <w:t>30</w:t>
+      </w:r>
+      <w:r>
+        <w:rPr>
+          <w:rFonts w:hint="eastAsia"/>
+        </w:rPr>
+        <w:t>年代至</w:t>
+      </w:r>
+      <w:r>
+        <w:rPr>
+          <w:rFonts w:hint="eastAsia"/>
+        </w:rPr>
+        <w:t>50</w:t>
+      </w:r>
+      <w:r>
+        <w:rPr>
+          <w:rFonts w:hint="eastAsia"/>
+        </w:rPr>
+        <w:t>年代，军队企图压制王室；但是，在</w:t>
+      </w:r>
+      <w:r>
+        <w:rPr>
+          <w:rFonts w:hint="eastAsia"/>
+        </w:rPr>
+        <w:t>50</w:t>
+      </w:r>
+      <w:r>
+        <w:rPr>
+          <w:rFonts w:hint="eastAsia"/>
+        </w:rPr>
+        <w:t>年代后，军队和王室的关系变为了互相依赖，这种政治平衡持续至今。</w:t>
+      </w:r>
     </w:p>
     <w:p>
       <w:pPr>
         <w:pStyle w:val="aa"/>
         <w:spacing w:before="78" w:after="78"/>
-      </w:pPr>
+        <w:ind w:firstLine="420"/>
+        <w:rPr>
+          <w:rFonts w:hint="eastAsia"/>
+        </w:rPr>
+      </w:pPr>
+      <w:r>
+        <w:rPr>
+          <w:rFonts w:hint="eastAsia"/>
+        </w:rPr>
+        <w:t>泰国军队影响力下降有两个节点：其一是冷战结束，军事政变在国际上日渐为人不齿，社会对军队的评价也变得消极，军政府在内外压力上难以继续在明面上控制泰国政治；其二是</w:t>
+      </w:r>
+      <w:r>
+        <w:rPr>
+          <w:rFonts w:hint="eastAsia"/>
+        </w:rPr>
+        <w:t>1997</w:t>
+      </w:r>
+      <w:r>
+        <w:rPr>
+          <w:rFonts w:hint="eastAsia"/>
+        </w:rPr>
+        <w:t>年金融危机，这场危机冲击了泰国的经济，泰国军队的产业资本受到严重打击。</w:t>
+      </w:r>
+    </w:p>
+    <w:p>
+      <w:pPr>
+        <w:pStyle w:val="ae"/>
+      </w:pPr>
+      <w:bookmarkStart w:id="78" w:name="_Toc198799282"/>
+      <w:r>
+        <w:rPr>
+          <w:rFonts w:hint="eastAsia"/>
+        </w:rPr>
+        <w:t>（二）国王的影响力</w:t>
+      </w:r>
+      <w:bookmarkEnd w:id="78"/>
     </w:p>
     <w:p>
       <w:pPr>
         <w:pStyle w:val="aa"/>
         <w:spacing w:before="78" w:after="78"/>
+      </w:pPr>
+      <w:r>
+        <w:tab/>
+      </w:r>
+      <w:r>
+        <w:rPr>
+          <w:rFonts w:hint="eastAsia"/>
+        </w:rPr>
+        <w:t>在泰国政治中，国王的影响力很高，</w:t>
+      </w:r>
+      <w:r>
+        <w:rPr>
+          <w:rFonts w:hint="eastAsia"/>
+        </w:rPr>
+        <w:t>在泰国国民中</w:t>
+      </w:r>
+      <w:r>
+        <w:rPr>
+          <w:rFonts w:hint="eastAsia"/>
+        </w:rPr>
+        <w:t>有</w:t>
+      </w:r>
+      <w:r>
+        <w:rPr>
+          <w:rFonts w:hint="eastAsia"/>
+        </w:rPr>
+        <w:t>不可替代的地位</w:t>
+      </w:r>
+      <w:r>
+        <w:rPr>
+          <w:rFonts w:hint="eastAsia"/>
+        </w:rPr>
+        <w:t>。泰国名义上实行君主立宪制，实际上更类似于混合君主制。拉玛王朝持续至今，已经在民众之中形成了根深</w:t>
+      </w:r>
+      <w:r>
+        <w:rPr>
+          <w:rFonts w:hint="eastAsia"/>
+        </w:rPr>
+        <w:lastRenderedPageBreak/>
+        <w:t>蒂固的效忠传统；此外，国王在佛教中的地位也使其备受尊敬。也正因如此，军队没有成功压制王室，选择了与王室妥协和联合；在法律上，泰国王室不是绝对君主，因此也需要与军队合作以更有效地施加影响。</w:t>
+      </w:r>
+    </w:p>
+    <w:p>
+      <w:pPr>
+        <w:pStyle w:val="aa"/>
+        <w:spacing w:before="78" w:after="78"/>
+      </w:pPr>
+      <w:r>
+        <w:tab/>
+      </w:r>
+      <w:r>
+        <w:rPr>
+          <w:rFonts w:hint="eastAsia"/>
+        </w:rPr>
+        <w:t>泰国王室地位有着法律和经济保障。法律上，泰国法律规定了对国王的大不敬罪，</w:t>
+      </w:r>
+      <w:r>
+        <w:rPr>
+          <w:rFonts w:hint="eastAsia"/>
+        </w:rPr>
+        <w:t>2017</w:t>
+      </w:r>
+      <w:r>
+        <w:rPr>
+          <w:rFonts w:hint="eastAsia"/>
+        </w:rPr>
+        <w:t>年宪法更加强了对国王的尊敬效忠要求。经济上，泰国王室也和军队一样，有自己的产业，不依赖政府的财政补贴。泰国王室施加政治影响力的渠道除了军队外，还有枢密院等机构。</w:t>
+      </w:r>
+    </w:p>
+    <w:p>
+      <w:pPr>
+        <w:pStyle w:val="aa"/>
+        <w:spacing w:before="78" w:after="78"/>
+      </w:pPr>
+      <w:r>
+        <w:tab/>
+      </w:r>
+      <w:r>
+        <w:rPr>
+          <w:rFonts w:hint="eastAsia"/>
+        </w:rPr>
+        <w:t>普密蓬国王</w:t>
+      </w:r>
+      <w:r>
+        <w:rPr>
+          <w:rFonts w:hint="eastAsia"/>
+        </w:rPr>
+        <w:t>（拉玛九</w:t>
+      </w:r>
+      <w:proofErr w:type="gramStart"/>
+      <w:r>
+        <w:rPr>
+          <w:rFonts w:hint="eastAsia"/>
+        </w:rPr>
+        <w:t>世</w:t>
+      </w:r>
+      <w:proofErr w:type="gramEnd"/>
+      <w:r>
+        <w:rPr>
+          <w:rFonts w:hint="eastAsia"/>
+        </w:rPr>
+        <w:t>）</w:t>
+      </w:r>
+      <w:r>
+        <w:rPr>
+          <w:rFonts w:hint="eastAsia"/>
+        </w:rPr>
+        <w:t>时期解决了诸多政治问题，</w:t>
+      </w:r>
+      <w:r>
+        <w:rPr>
+          <w:rFonts w:hint="eastAsia"/>
+        </w:rPr>
+        <w:t>因此其</w:t>
+      </w:r>
+      <w:r>
+        <w:rPr>
+          <w:rFonts w:hint="eastAsia"/>
+        </w:rPr>
+        <w:t>个人威望</w:t>
+      </w:r>
+      <w:r>
+        <w:rPr>
+          <w:rFonts w:hint="eastAsia"/>
+        </w:rPr>
+        <w:t>也提升了泰国国王的影响力。现任国王拉玛十</w:t>
+      </w:r>
+      <w:proofErr w:type="gramStart"/>
+      <w:r>
+        <w:rPr>
+          <w:rFonts w:hint="eastAsia"/>
+        </w:rPr>
+        <w:t>世</w:t>
+      </w:r>
+      <w:proofErr w:type="gramEnd"/>
+      <w:r>
+        <w:rPr>
+          <w:rFonts w:hint="eastAsia"/>
+        </w:rPr>
+        <w:t>的威望远不如普密蓬国王。</w:t>
+      </w:r>
+    </w:p>
+    <w:p>
+      <w:pPr>
+        <w:pStyle w:val="aa"/>
+        <w:spacing w:before="78" w:after="78"/>
+        <w:ind w:firstLine="420"/>
+        <w:rPr>
+          <w:rFonts w:hint="eastAsia"/>
+        </w:rPr>
+      </w:pPr>
+      <w:r>
+        <w:rPr>
+          <w:rFonts w:hint="eastAsia"/>
+        </w:rPr>
+        <w:t>总的来说，</w:t>
+      </w:r>
+      <w:r>
+        <w:rPr>
+          <w:rFonts w:hint="eastAsia"/>
+        </w:rPr>
+        <w:t>国王一定程度上是泰国的稳定力量</w:t>
+      </w:r>
+      <w:r>
+        <w:rPr>
+          <w:rFonts w:hint="eastAsia"/>
+        </w:rPr>
+        <w:t>。</w:t>
+      </w:r>
+    </w:p>
+    <w:p>
+      <w:pPr>
+        <w:pStyle w:val="ae"/>
+      </w:pPr>
+      <w:bookmarkStart w:id="79" w:name="_Toc198799283"/>
+      <w:r>
+        <w:rPr>
+          <w:rFonts w:hint="eastAsia"/>
+        </w:rPr>
+        <w:t>（三）弱政党</w:t>
+      </w:r>
+      <w:bookmarkEnd w:id="79"/>
+    </w:p>
+    <w:p>
+      <w:pPr>
+        <w:pStyle w:val="aa"/>
+        <w:spacing w:before="78" w:after="78"/>
+        <w:ind w:firstLine="420"/>
+      </w:pPr>
+      <w:r>
+        <w:rPr>
+          <w:rFonts w:hint="eastAsia"/>
+        </w:rPr>
+        <w:t>泰国唯一</w:t>
+      </w:r>
+      <w:proofErr w:type="gramStart"/>
+      <w:r>
+        <w:rPr>
+          <w:rFonts w:hint="eastAsia"/>
+        </w:rPr>
+        <w:t>一个</w:t>
+      </w:r>
+      <w:proofErr w:type="gramEnd"/>
+      <w:r>
+        <w:rPr>
+          <w:rFonts w:hint="eastAsia"/>
+        </w:rPr>
+        <w:t>有现代政党特征的政党是于</w:t>
+      </w:r>
+      <w:r>
+        <w:rPr>
+          <w:rFonts w:hint="eastAsia"/>
+        </w:rPr>
+        <w:t>20</w:t>
+      </w:r>
+      <w:r>
+        <w:rPr>
+          <w:rFonts w:hint="eastAsia"/>
+        </w:rPr>
+        <w:t>世纪</w:t>
+      </w:r>
+      <w:r>
+        <w:rPr>
+          <w:rFonts w:hint="eastAsia"/>
+        </w:rPr>
+        <w:t>40</w:t>
+      </w:r>
+      <w:r>
+        <w:rPr>
+          <w:rFonts w:hint="eastAsia"/>
+        </w:rPr>
+        <w:t>年代成立的民主党，这也是泰国历史较为悠久的政党之一。除此之外的泰国政党更像是</w:t>
+      </w:r>
+      <w:r>
+        <w:rPr>
+          <w:rFonts w:hint="eastAsia"/>
+        </w:rPr>
+        <w:t>家族、亲信、人际关系、利益的结合</w:t>
+      </w:r>
+      <w:r>
+        <w:rPr>
+          <w:rFonts w:hint="eastAsia"/>
+        </w:rPr>
+        <w:t>，</w:t>
+      </w:r>
+      <w:r>
+        <w:rPr>
+          <w:rFonts w:hint="eastAsia"/>
+        </w:rPr>
+        <w:t>缺乏政纲，为选举而组建</w:t>
+      </w:r>
+      <w:r>
+        <w:rPr>
+          <w:rFonts w:hint="eastAsia"/>
+        </w:rPr>
+        <w:t>，</w:t>
+      </w:r>
+      <w:r>
+        <w:rPr>
+          <w:rFonts w:hint="eastAsia"/>
+        </w:rPr>
+        <w:t>没有能力直接面对选民</w:t>
+      </w:r>
+      <w:r>
+        <w:rPr>
+          <w:rFonts w:hint="eastAsia"/>
+        </w:rPr>
+        <w:t>；这是因为泰国传统社会的组织未被摧毁，</w:t>
+      </w:r>
+      <w:r>
+        <w:rPr>
+          <w:rFonts w:hint="eastAsia"/>
+        </w:rPr>
+        <w:t>——</w:t>
+      </w:r>
+      <w:r>
+        <w:rPr>
+          <w:rFonts w:hint="eastAsia"/>
+        </w:rPr>
+        <w:t>例如，泰国</w:t>
+      </w:r>
+      <w:r>
+        <w:rPr>
+          <w:rFonts w:hint="eastAsia"/>
+        </w:rPr>
+        <w:t>农村地区</w:t>
+      </w:r>
+      <w:r>
+        <w:rPr>
+          <w:rFonts w:hint="eastAsia"/>
+        </w:rPr>
+        <w:t>的</w:t>
+      </w:r>
+      <w:r>
+        <w:rPr>
+          <w:rFonts w:hint="eastAsia"/>
+        </w:rPr>
+        <w:t>选举</w:t>
+      </w:r>
+      <w:r>
+        <w:rPr>
+          <w:rFonts w:hint="eastAsia"/>
+        </w:rPr>
+        <w:t>要</w:t>
+      </w:r>
+      <w:r>
+        <w:rPr>
+          <w:rFonts w:hint="eastAsia"/>
+        </w:rPr>
+        <w:t>依靠政治中间人</w:t>
+      </w:r>
+      <w:r>
+        <w:rPr>
+          <w:rFonts w:hint="eastAsia"/>
+        </w:rPr>
+        <w:t>。</w:t>
+      </w:r>
+    </w:p>
+    <w:p>
+      <w:pPr>
+        <w:pStyle w:val="ae"/>
+      </w:pPr>
+      <w:bookmarkStart w:id="80" w:name="_Toc198799284"/>
+      <w:r>
+        <w:rPr>
+          <w:rFonts w:hint="eastAsia"/>
+        </w:rPr>
+        <w:t>（四）影响政治的势力集团</w:t>
+      </w:r>
+      <w:bookmarkEnd w:id="80"/>
+    </w:p>
+    <w:p>
+      <w:pPr>
+        <w:pStyle w:val="aa"/>
+        <w:spacing w:before="78" w:after="78"/>
+        <w:ind w:firstLine="420"/>
+      </w:pPr>
+      <w:r>
+        <w:rPr>
+          <w:rFonts w:hint="eastAsia"/>
+        </w:rPr>
+        <w:t>除了国王和军队外，影响政治的势力集团还包括</w:t>
+      </w:r>
+      <w:r>
+        <w:rPr>
+          <w:rFonts w:hint="eastAsia"/>
+        </w:rPr>
+        <w:t>曼谷工商集团</w:t>
+      </w:r>
+      <w:r>
+        <w:rPr>
+          <w:rFonts w:hint="eastAsia"/>
+        </w:rPr>
+        <w:t>、</w:t>
+      </w:r>
+      <w:r>
+        <w:rPr>
+          <w:rFonts w:hint="eastAsia"/>
+        </w:rPr>
+        <w:t>地方势力</w:t>
+      </w:r>
+      <w:r>
+        <w:rPr>
+          <w:rFonts w:hint="eastAsia"/>
+        </w:rPr>
+        <w:t>、</w:t>
+      </w:r>
+      <w:r>
+        <w:rPr>
+          <w:rFonts w:hint="eastAsia"/>
+        </w:rPr>
+        <w:t>官僚集团</w:t>
+      </w:r>
+      <w:r>
+        <w:rPr>
+          <w:rFonts w:hint="eastAsia"/>
+        </w:rPr>
+        <w:t>、</w:t>
+      </w:r>
+      <w:r>
+        <w:rPr>
+          <w:rFonts w:hint="eastAsia"/>
+        </w:rPr>
+        <w:t>新兴资本集团</w:t>
+      </w:r>
+      <w:r>
+        <w:rPr>
+          <w:rFonts w:hint="eastAsia"/>
+        </w:rPr>
+        <w:t>、</w:t>
+      </w:r>
+      <w:r>
+        <w:rPr>
+          <w:rFonts w:hint="eastAsia"/>
+        </w:rPr>
+        <w:t>城市中等收入群体</w:t>
+      </w:r>
+      <w:r>
+        <w:rPr>
+          <w:rFonts w:hint="eastAsia"/>
+        </w:rPr>
+        <w:t>、</w:t>
+      </w:r>
+      <w:r>
+        <w:rPr>
+          <w:rFonts w:hint="eastAsia"/>
+        </w:rPr>
+        <w:t>农民</w:t>
+      </w:r>
+      <w:r>
+        <w:rPr>
+          <w:rFonts w:hint="eastAsia"/>
+        </w:rPr>
+        <w:t>等。</w:t>
+      </w:r>
+    </w:p>
+    <w:p>
+      <w:pPr>
+        <w:pStyle w:val="aa"/>
+        <w:spacing w:before="78" w:after="78"/>
+      </w:pPr>
+      <w:r>
+        <w:tab/>
+      </w:r>
+      <w:r>
+        <w:rPr>
+          <w:rFonts w:hint="eastAsia"/>
+        </w:rPr>
+        <w:t>曼谷工商集团是较老的资本集团，以曼谷为中心发展。地方势力则诞生于泰国的传统农耕社会，在近现代与军队合作影响政治。</w:t>
+      </w:r>
+      <w:r>
+        <w:rPr>
+          <w:rFonts w:hint="eastAsia"/>
+        </w:rPr>
+        <w:t>上世纪</w:t>
+      </w:r>
+      <w:r>
+        <w:rPr>
+          <w:rFonts w:hint="eastAsia"/>
+        </w:rPr>
+        <w:t>80</w:t>
+      </w:r>
+      <w:r>
+        <w:rPr>
+          <w:rFonts w:hint="eastAsia"/>
+        </w:rPr>
+        <w:t>至</w:t>
+      </w:r>
+      <w:r>
+        <w:rPr>
+          <w:rFonts w:hint="eastAsia"/>
+        </w:rPr>
+        <w:t>90</w:t>
+      </w:r>
+      <w:r>
+        <w:rPr>
+          <w:rFonts w:hint="eastAsia"/>
+        </w:rPr>
+        <w:t>年代</w:t>
+      </w:r>
+      <w:r>
+        <w:rPr>
+          <w:rFonts w:hint="eastAsia"/>
+        </w:rPr>
+        <w:t>，曼谷工商集团和地方势力逐渐衰落，以他信势力为代表的新兴资本集团发展起来，在房地产、金融等行业大行其道。</w:t>
+      </w:r>
+    </w:p>
+    <w:p>
+      <w:pPr>
+        <w:pStyle w:val="aa"/>
+        <w:spacing w:before="78" w:after="78"/>
+        <w:rPr>
+          <w:rFonts w:hint="eastAsia"/>
+        </w:rPr>
+      </w:pPr>
+      <w:r>
+        <w:tab/>
+      </w:r>
+      <w:r>
+        <w:rPr>
+          <w:rFonts w:hint="eastAsia"/>
+        </w:rPr>
+        <w:t>城市中等收入群体和农民相对上述势力集团而言缺乏实力，但掌握着大量选票，因此上述势力也要争取他们的支持。</w:t>
+      </w:r>
+    </w:p>
+    <w:p>
+      <w:pPr>
+        <w:pStyle w:val="ae"/>
+      </w:pPr>
+      <w:bookmarkStart w:id="81" w:name="_Toc198799285"/>
+      <w:r>
+        <w:rPr>
+          <w:rFonts w:hint="eastAsia"/>
+        </w:rPr>
+        <w:t>（五）</w:t>
+      </w:r>
+      <w:r>
+        <w:rPr>
+          <w:rFonts w:hint="eastAsia"/>
+        </w:rPr>
+        <w:t>传统政治遗产</w:t>
+      </w:r>
+      <w:r>
+        <w:rPr>
+          <w:rFonts w:hint="eastAsia"/>
+        </w:rPr>
+        <w:t>的</w:t>
+      </w:r>
+      <w:r>
+        <w:rPr>
+          <w:rFonts w:hint="eastAsia"/>
+        </w:rPr>
+        <w:t>庇护关系</w:t>
+      </w:r>
+      <w:bookmarkEnd w:id="81"/>
+    </w:p>
+    <w:p>
+      <w:pPr>
+        <w:pStyle w:val="aa"/>
+        <w:spacing w:before="78" w:after="78"/>
+        <w:ind w:firstLine="420"/>
+      </w:pPr>
+      <w:r>
+        <w:rPr>
+          <w:rFonts w:hint="eastAsia"/>
+        </w:rPr>
+        <w:t>上述势力之间</w:t>
+      </w:r>
+      <w:r>
+        <w:rPr>
+          <w:rFonts w:hint="eastAsia"/>
+        </w:rPr>
+        <w:t>，</w:t>
+      </w:r>
+      <w:r>
+        <w:rPr>
+          <w:rFonts w:hint="eastAsia"/>
+        </w:rPr>
+        <w:t>以及</w:t>
+      </w:r>
+      <w:r>
+        <w:rPr>
+          <w:rFonts w:hint="eastAsia"/>
+        </w:rPr>
+        <w:t>它们</w:t>
+      </w:r>
+      <w:r>
+        <w:rPr>
+          <w:rFonts w:hint="eastAsia"/>
+        </w:rPr>
+        <w:t>和王室、军队之间，形成</w:t>
+      </w:r>
+      <w:r>
+        <w:rPr>
+          <w:rFonts w:hint="eastAsia"/>
+        </w:rPr>
+        <w:t>了</w:t>
+      </w:r>
+      <w:r>
+        <w:rPr>
+          <w:rFonts w:hint="eastAsia"/>
+        </w:rPr>
+        <w:t>复杂的庇护关系网络</w:t>
+      </w:r>
+      <w:r>
+        <w:rPr>
+          <w:rFonts w:hint="eastAsia"/>
+        </w:rPr>
+        <w:t>。</w:t>
+      </w:r>
+      <w:r>
+        <w:rPr>
+          <w:rFonts w:hint="eastAsia"/>
+        </w:rPr>
+        <w:t>他</w:t>
+      </w:r>
+      <w:proofErr w:type="gramStart"/>
+      <w:r>
+        <w:rPr>
+          <w:rFonts w:hint="eastAsia"/>
+        </w:rPr>
+        <w:t>信政府</w:t>
+      </w:r>
+      <w:proofErr w:type="gramEnd"/>
+      <w:r>
+        <w:rPr>
+          <w:rFonts w:hint="eastAsia"/>
+        </w:rPr>
+        <w:t>时期，试图改变上述平衡</w:t>
+      </w:r>
+      <w:r>
+        <w:rPr>
+          <w:rFonts w:hint="eastAsia"/>
+        </w:rPr>
+        <w:t>。</w:t>
+      </w:r>
+      <w:r>
+        <w:rPr>
+          <w:rFonts w:hint="eastAsia"/>
+        </w:rPr>
+        <w:t>他信</w:t>
+      </w:r>
+      <w:r>
+        <w:rPr>
+          <w:rFonts w:hint="eastAsia"/>
+        </w:rPr>
+        <w:t>的</w:t>
+      </w:r>
+      <w:proofErr w:type="gramStart"/>
+      <w:r>
+        <w:rPr>
+          <w:rFonts w:hint="eastAsia"/>
+        </w:rPr>
+        <w:t>泰爱泰党</w:t>
+      </w:r>
+      <w:proofErr w:type="gramEnd"/>
+      <w:r>
+        <w:rPr>
+          <w:rFonts w:hint="eastAsia"/>
+        </w:rPr>
+        <w:t>于</w:t>
+      </w:r>
+      <w:r>
+        <w:rPr>
+          <w:rFonts w:hint="eastAsia"/>
+        </w:rPr>
+        <w:t>2001</w:t>
+      </w:r>
+      <w:r>
+        <w:rPr>
+          <w:rFonts w:hint="eastAsia"/>
+        </w:rPr>
+        <w:t>年</w:t>
+      </w:r>
+      <w:r>
+        <w:rPr>
+          <w:rFonts w:hint="eastAsia"/>
+        </w:rPr>
+        <w:t>成为首个议会席位过半的政党</w:t>
+      </w:r>
+      <w:r>
+        <w:rPr>
+          <w:rFonts w:hint="eastAsia"/>
+        </w:rPr>
+        <w:t>，又在</w:t>
+      </w:r>
+      <w:r>
+        <w:rPr>
+          <w:rFonts w:hint="eastAsia"/>
+        </w:rPr>
+        <w:t>2005</w:t>
+      </w:r>
+      <w:r>
+        <w:rPr>
+          <w:rFonts w:hint="eastAsia"/>
+        </w:rPr>
+        <w:t>年议会席位超过三分之二</w:t>
+      </w:r>
+      <w:r>
+        <w:rPr>
+          <w:rFonts w:hint="eastAsia"/>
+        </w:rPr>
+        <w:t>、</w:t>
+      </w:r>
+      <w:r>
+        <w:rPr>
+          <w:rFonts w:hint="eastAsia"/>
+        </w:rPr>
+        <w:t>单独组阁</w:t>
+      </w:r>
+      <w:r>
+        <w:rPr>
+          <w:rFonts w:hint="eastAsia"/>
+        </w:rPr>
+        <w:t>后，开始</w:t>
+      </w:r>
+      <w:r>
+        <w:rPr>
+          <w:rFonts w:hint="eastAsia"/>
+        </w:rPr>
+        <w:t>拉拢农民</w:t>
+      </w:r>
+      <w:r>
+        <w:rPr>
+          <w:rFonts w:hint="eastAsia"/>
+        </w:rPr>
+        <w:t>、</w:t>
+      </w:r>
+      <w:r>
+        <w:rPr>
+          <w:rFonts w:hint="eastAsia"/>
+        </w:rPr>
+        <w:t>压制王室</w:t>
+      </w:r>
+      <w:r>
+        <w:rPr>
+          <w:rFonts w:hint="eastAsia"/>
+        </w:rPr>
+        <w:t>、</w:t>
+      </w:r>
+      <w:r>
+        <w:rPr>
+          <w:rFonts w:hint="eastAsia"/>
+        </w:rPr>
+        <w:t>向军队渗透</w:t>
+      </w:r>
+      <w:r>
+        <w:rPr>
+          <w:rFonts w:hint="eastAsia"/>
+        </w:rPr>
+        <w:t>。</w:t>
+      </w:r>
+      <w:r>
+        <w:rPr>
+          <w:rFonts w:hint="eastAsia"/>
+        </w:rPr>
+        <w:t>但是，由于其对王室的态度，他信的这一尝试并未成功。</w:t>
+      </w:r>
+    </w:p>
+    <w:p>
+      <w:pPr>
+        <w:pStyle w:val="aa"/>
+        <w:spacing w:before="78" w:after="78"/>
+      </w:pPr>
+    </w:p>
+    <w:p>
+      <w:pPr>
+        <w:pStyle w:val="aa"/>
+        <w:spacing w:before="78" w:after="78"/>
+      </w:pPr>
+    </w:p>
+    <w:p>
+      <w:pPr>
+        <w:pStyle w:val="aa"/>
+        <w:spacing w:before="78" w:after="78"/>
+      </w:pPr>
+    </w:p>
+    <w:p>
+      <w:pPr>
+        <w:pStyle w:val="a9"/>
+      </w:pPr>
+      <w:bookmarkStart w:id="82" w:name="_Toc198799286"/>
+      <w:r>
+        <w:rPr>
+          <w:rFonts w:hint="eastAsia"/>
+        </w:rPr>
+        <w:t>第八讲</w:t>
+      </w:r>
+      <w:r>
+        <w:rPr>
+          <w:rFonts w:hint="eastAsia"/>
+        </w:rPr>
+        <w:t xml:space="preserve"> </w:t>
+      </w:r>
+      <w:r>
+        <w:rPr>
+          <w:rFonts w:hint="eastAsia"/>
+        </w:rPr>
+        <w:t>印度</w:t>
+      </w:r>
+      <w:bookmarkEnd w:id="82"/>
+    </w:p>
+    <w:p>
+      <w:pPr>
+        <w:pStyle w:val="aa"/>
+        <w:spacing w:before="78" w:after="78"/>
+        <w:jc w:val="center"/>
+        <w:rPr>
+          <w:rFonts w:hint="eastAsia"/>
+        </w:rPr>
+      </w:pPr>
+      <w:r>
+        <w:rPr>
+          <w:rFonts w:hint="eastAsia"/>
+        </w:rPr>
+        <w:t>2025.5.22</w:t>
+      </w:r>
+    </w:p>
+    <w:p>
+      <w:pPr>
+        <w:pStyle w:val="ac"/>
+      </w:pPr>
+      <w:bookmarkStart w:id="83" w:name="_Toc198799287"/>
+      <w:r>
+        <w:rPr>
+          <w:rFonts w:hint="eastAsia"/>
+        </w:rPr>
+        <w:t>一、印度概况</w:t>
+      </w:r>
+      <w:bookmarkEnd w:id="83"/>
+    </w:p>
+    <w:p>
+      <w:pPr>
+        <w:pStyle w:val="aa"/>
+        <w:spacing w:before="78" w:after="78"/>
+      </w:pPr>
+      <w:r>
+        <w:tab/>
+      </w:r>
+      <w:r>
+        <w:rPr>
+          <w:rFonts w:hint="eastAsia"/>
+        </w:rPr>
+        <w:t>印度是南亚的一个国家，面积</w:t>
+      </w:r>
+      <w:r>
+        <w:rPr>
+          <w:rFonts w:hint="eastAsia"/>
+        </w:rPr>
+        <w:t>298</w:t>
+      </w:r>
+      <w:r>
+        <w:rPr>
+          <w:rFonts w:hint="eastAsia"/>
+        </w:rPr>
+        <w:t>万平</w:t>
+      </w:r>
+      <w:proofErr w:type="gramStart"/>
+      <w:r>
+        <w:rPr>
+          <w:rFonts w:hint="eastAsia"/>
+        </w:rPr>
+        <w:t>万公里</w:t>
+      </w:r>
+      <w:proofErr w:type="gramEnd"/>
+      <w:r>
+        <w:rPr>
+          <w:rFonts w:hint="eastAsia"/>
+        </w:rPr>
+        <w:t>（不包括印占中国领土和印控克什米尔），人口</w:t>
+      </w:r>
+      <w:r>
+        <w:rPr>
+          <w:rFonts w:hint="eastAsia"/>
+        </w:rPr>
+        <w:t>14.2</w:t>
+      </w:r>
+      <w:r>
+        <w:rPr>
+          <w:rFonts w:hint="eastAsia"/>
+        </w:rPr>
+        <w:t>亿（</w:t>
+      </w:r>
+      <w:r>
+        <w:rPr>
+          <w:rFonts w:hint="eastAsia"/>
+        </w:rPr>
+        <w:t>2023</w:t>
+      </w:r>
+      <w:r>
+        <w:rPr>
+          <w:rFonts w:hint="eastAsia"/>
+        </w:rPr>
+        <w:t>年；印度自己统计不到</w:t>
+      </w:r>
+      <w:r>
+        <w:rPr>
+          <w:rFonts w:hint="eastAsia"/>
+        </w:rPr>
+        <w:t>14</w:t>
+      </w:r>
+      <w:r>
+        <w:rPr>
+          <w:rFonts w:hint="eastAsia"/>
+        </w:rPr>
+        <w:t>亿）</w:t>
+      </w:r>
+      <w:r>
+        <w:rPr>
+          <w:rFonts w:hint="eastAsia"/>
+        </w:rPr>
+        <w:t>，有</w:t>
+      </w:r>
+      <w:r>
+        <w:rPr>
+          <w:rFonts w:hint="eastAsia"/>
+        </w:rPr>
+        <w:t>100</w:t>
+      </w:r>
+      <w:r>
+        <w:rPr>
+          <w:rFonts w:hint="eastAsia"/>
+        </w:rPr>
+        <w:t>多个民族，将近</w:t>
+      </w:r>
+      <w:r>
+        <w:rPr>
+          <w:rFonts w:hint="eastAsia"/>
+        </w:rPr>
+        <w:t>47%</w:t>
+      </w:r>
+      <w:r>
+        <w:rPr>
+          <w:rFonts w:hint="eastAsia"/>
+        </w:rPr>
+        <w:t>是印度族，</w:t>
+      </w:r>
+      <w:r>
+        <w:rPr>
+          <w:rFonts w:hint="eastAsia"/>
+        </w:rPr>
+        <w:lastRenderedPageBreak/>
+        <w:t>其他包括孟加拉族、比哈尔族、泰米尔族。</w:t>
+      </w:r>
+      <w:r>
+        <w:rPr>
+          <w:rFonts w:hint="eastAsia"/>
+        </w:rPr>
+        <w:t>80.5</w:t>
+      </w:r>
+      <w:r>
+        <w:rPr>
+          <w:rFonts w:hint="eastAsia"/>
+        </w:rPr>
+        <w:t>％人口是印度教徒、</w:t>
+      </w:r>
+      <w:r>
+        <w:rPr>
+          <w:rFonts w:hint="eastAsia"/>
+        </w:rPr>
+        <w:t>13.4%</w:t>
+      </w:r>
+      <w:r>
+        <w:rPr>
+          <w:rFonts w:hint="eastAsia"/>
+        </w:rPr>
+        <w:t>为伊斯兰教徒。</w:t>
+      </w:r>
+    </w:p>
+    <w:p>
+      <w:pPr>
+        <w:pStyle w:val="aa"/>
+        <w:spacing w:before="78" w:after="78"/>
+        <w:ind w:firstLine="420"/>
+        <w:rPr>
+          <w:rFonts w:hint="eastAsia"/>
+        </w:rPr>
+      </w:pPr>
+      <w:r>
+        <w:rPr>
+          <w:rFonts w:hint="eastAsia"/>
+        </w:rPr>
+        <w:t>印度</w:t>
+      </w:r>
+      <w:r>
+        <w:rPr>
+          <w:rFonts w:hint="eastAsia"/>
+        </w:rPr>
+        <w:t>资源丰富</w:t>
+      </w:r>
+      <w:r>
+        <w:rPr>
+          <w:rFonts w:hint="eastAsia"/>
+        </w:rPr>
+        <w:t>，</w:t>
+      </w:r>
+      <w:r>
+        <w:rPr>
+          <w:rFonts w:hint="eastAsia"/>
+        </w:rPr>
+        <w:t>煤炭储量世界第三</w:t>
+      </w:r>
+      <w:r>
+        <w:rPr>
+          <w:rFonts w:hint="eastAsia"/>
+        </w:rPr>
+        <w:t>。</w:t>
+      </w:r>
+      <w:r>
+        <w:rPr>
+          <w:rFonts w:hint="eastAsia"/>
+        </w:rPr>
+        <w:t>2024</w:t>
+      </w:r>
+      <w:r>
+        <w:rPr>
+          <w:rFonts w:hint="eastAsia"/>
+        </w:rPr>
+        <w:t>年</w:t>
+      </w:r>
+      <w:r>
+        <w:rPr>
+          <w:rFonts w:hint="eastAsia"/>
+        </w:rPr>
+        <w:t>GDP</w:t>
+      </w:r>
+      <w:r>
+        <w:rPr>
+          <w:rFonts w:hint="eastAsia"/>
+        </w:rPr>
+        <w:t>为</w:t>
+      </w:r>
+      <w:r>
+        <w:rPr>
+          <w:rFonts w:hint="eastAsia"/>
+        </w:rPr>
+        <w:t>3.55</w:t>
+      </w:r>
+      <w:proofErr w:type="gramStart"/>
+      <w:r>
+        <w:rPr>
+          <w:rFonts w:hint="eastAsia"/>
+        </w:rPr>
+        <w:t>万亿</w:t>
+      </w:r>
+      <w:proofErr w:type="gramEnd"/>
+      <w:r>
+        <w:rPr>
+          <w:rFonts w:hint="eastAsia"/>
+        </w:rPr>
+        <w:t>美元</w:t>
+      </w:r>
+      <w:r>
+        <w:rPr>
+          <w:rFonts w:hint="eastAsia"/>
+        </w:rPr>
+        <w:t>，是</w:t>
+      </w:r>
+      <w:r>
+        <w:rPr>
+          <w:rFonts w:hint="eastAsia"/>
+        </w:rPr>
+        <w:t>全球第五大经济体</w:t>
+      </w:r>
+      <w:r>
+        <w:rPr>
+          <w:rFonts w:hint="eastAsia"/>
+        </w:rPr>
+        <w:t>。</w:t>
+      </w:r>
+      <w:r>
+        <w:rPr>
+          <w:rFonts w:hint="eastAsia"/>
+        </w:rPr>
+        <w:t>可耕地面积占世界的十分之一，约</w:t>
+      </w:r>
+      <w:r>
+        <w:rPr>
+          <w:rFonts w:hint="eastAsia"/>
+        </w:rPr>
+        <w:t>1.8</w:t>
+      </w:r>
+      <w:r>
+        <w:rPr>
+          <w:rFonts w:hint="eastAsia"/>
+        </w:rPr>
+        <w:t>亿公顷，人均</w:t>
+      </w:r>
+      <w:r>
+        <w:rPr>
+          <w:rFonts w:hint="eastAsia"/>
+        </w:rPr>
+        <w:t>0.12</w:t>
+      </w:r>
+      <w:r>
+        <w:rPr>
+          <w:rFonts w:hint="eastAsia"/>
+        </w:rPr>
+        <w:t>公顷</w:t>
+      </w:r>
+      <w:r>
+        <w:rPr>
+          <w:rFonts w:hint="eastAsia"/>
+        </w:rPr>
+        <w:t>，是</w:t>
+      </w:r>
+      <w:r>
+        <w:rPr>
+          <w:rFonts w:hint="eastAsia"/>
+        </w:rPr>
+        <w:t>世界上最大的粮食生产国之一</w:t>
+      </w:r>
+      <w:r>
+        <w:rPr>
+          <w:rFonts w:hint="eastAsia"/>
+        </w:rPr>
+        <w:t>；</w:t>
+      </w:r>
+      <w:r>
+        <w:rPr>
+          <w:rFonts w:hint="eastAsia"/>
+        </w:rPr>
+        <w:t>农村人口占总人口</w:t>
+      </w:r>
+      <w:r>
+        <w:rPr>
+          <w:rFonts w:hint="eastAsia"/>
+        </w:rPr>
+        <w:t>65%</w:t>
+      </w:r>
+      <w:r>
+        <w:rPr>
+          <w:rFonts w:hint="eastAsia"/>
+        </w:rPr>
+        <w:t>。</w:t>
+      </w:r>
+    </w:p>
+    <w:p>
+      <w:pPr>
+        <w:pStyle w:val="ac"/>
+      </w:pPr>
+      <w:bookmarkStart w:id="84" w:name="_Toc198799288"/>
+      <w:r>
+        <w:rPr>
+          <w:rFonts w:hint="eastAsia"/>
+        </w:rPr>
+        <w:t>二、印度历史</w:t>
+      </w:r>
+      <w:bookmarkEnd w:id="84"/>
+    </w:p>
+    <w:p>
+      <w:pPr>
+        <w:pStyle w:val="aa"/>
+        <w:spacing w:before="78" w:after="78"/>
+        <w:ind w:firstLine="420"/>
+      </w:pPr>
+      <w:r>
+        <w:rPr>
+          <w:rFonts w:hint="eastAsia"/>
+        </w:rPr>
+        <w:t>公元前</w:t>
+      </w:r>
+      <w:r>
+        <w:rPr>
+          <w:rFonts w:hint="eastAsia"/>
+        </w:rPr>
+        <w:t>1500</w:t>
+      </w:r>
+      <w:r>
+        <w:rPr>
+          <w:rFonts w:hint="eastAsia"/>
+        </w:rPr>
+        <w:t>年左右，原居住在中亚的雅利安人中的一支进入南亚次大陆，征服当地土著，创立了婆罗门教</w:t>
+      </w:r>
+      <w:r>
+        <w:rPr>
+          <w:rFonts w:hint="eastAsia"/>
+        </w:rPr>
+        <w:t>。</w:t>
+      </w:r>
+      <w:r>
+        <w:rPr>
+          <w:rFonts w:hint="eastAsia"/>
+        </w:rPr>
+        <w:t>公元前</w:t>
+      </w:r>
+      <w:r>
+        <w:rPr>
+          <w:rFonts w:hint="eastAsia"/>
+        </w:rPr>
+        <w:t>4</w:t>
+      </w:r>
+      <w:r>
+        <w:rPr>
+          <w:rFonts w:hint="eastAsia"/>
+        </w:rPr>
+        <w:t>世纪崛起的孔雀王朝统一印度</w:t>
+      </w:r>
+      <w:r>
+        <w:rPr>
+          <w:rFonts w:hint="eastAsia"/>
+        </w:rPr>
+        <w:t>。</w:t>
+      </w:r>
+      <w:r>
+        <w:rPr>
+          <w:rFonts w:hint="eastAsia"/>
+        </w:rPr>
+        <w:t>公元</w:t>
+      </w:r>
+      <w:r>
+        <w:rPr>
+          <w:rFonts w:hint="eastAsia"/>
+        </w:rPr>
+        <w:t>4</w:t>
+      </w:r>
+      <w:r>
+        <w:rPr>
+          <w:rFonts w:hint="eastAsia"/>
+        </w:rPr>
+        <w:t>世纪</w:t>
+      </w:r>
+      <w:proofErr w:type="gramStart"/>
+      <w:r>
+        <w:rPr>
+          <w:rFonts w:hint="eastAsia"/>
+        </w:rPr>
+        <w:t>笈</w:t>
+      </w:r>
+      <w:proofErr w:type="gramEnd"/>
+      <w:r>
+        <w:rPr>
+          <w:rFonts w:hint="eastAsia"/>
+        </w:rPr>
+        <w:t>多王朝建立</w:t>
+      </w:r>
+      <w:r>
+        <w:rPr>
+          <w:rFonts w:hint="eastAsia"/>
+        </w:rPr>
+        <w:t>。</w:t>
+      </w:r>
+      <w:r>
+        <w:rPr>
+          <w:rFonts w:hint="eastAsia"/>
+        </w:rPr>
+        <w:t>5</w:t>
+      </w:r>
+      <w:r>
+        <w:rPr>
+          <w:rFonts w:hint="eastAsia"/>
+        </w:rPr>
+        <w:t>世纪，婆罗门教转化为印度教</w:t>
+      </w:r>
+      <w:r>
+        <w:rPr>
+          <w:rFonts w:hint="eastAsia"/>
+        </w:rPr>
+        <w:t>。</w:t>
+      </w:r>
+      <w:r>
+        <w:rPr>
+          <w:rFonts w:hint="eastAsia"/>
+        </w:rPr>
+        <w:t>13</w:t>
+      </w:r>
+      <w:r>
+        <w:rPr>
+          <w:rFonts w:hint="eastAsia"/>
+        </w:rPr>
+        <w:t>世纪初，来自阿富汗的穆斯林建立德里苏丹国</w:t>
+      </w:r>
+      <w:r>
+        <w:rPr>
+          <w:rFonts w:hint="eastAsia"/>
+        </w:rPr>
+        <w:t>。</w:t>
+      </w:r>
+      <w:r>
+        <w:rPr>
+          <w:rFonts w:hint="eastAsia"/>
+        </w:rPr>
+        <w:t>1526</w:t>
+      </w:r>
+      <w:r>
+        <w:rPr>
+          <w:rFonts w:hint="eastAsia"/>
+        </w:rPr>
+        <w:t>年，突厥化的蒙古族人后裔建立莫卧儿帝国</w:t>
+      </w:r>
+      <w:r>
+        <w:rPr>
+          <w:rFonts w:hint="eastAsia"/>
+        </w:rPr>
+        <w:t>。</w:t>
+      </w:r>
+    </w:p>
+    <w:p>
+      <w:pPr>
+        <w:pStyle w:val="aa"/>
+        <w:spacing w:before="78" w:after="78"/>
+        <w:ind w:firstLine="420"/>
+        <w:rPr>
+          <w:rFonts w:hint="eastAsia"/>
+        </w:rPr>
+      </w:pPr>
+      <w:r>
+        <w:rPr>
+          <w:rFonts w:hint="eastAsia"/>
+        </w:rPr>
+        <w:t>1510</w:t>
+      </w:r>
+      <w:r>
+        <w:rPr>
+          <w:rFonts w:hint="eastAsia"/>
+        </w:rPr>
+        <w:t>年，葡萄牙人占领果阿</w:t>
+      </w:r>
+      <w:r>
+        <w:rPr>
+          <w:rFonts w:hint="eastAsia"/>
+        </w:rPr>
+        <w:t>；</w:t>
+      </w:r>
+      <w:r>
+        <w:rPr>
+          <w:rFonts w:hint="eastAsia"/>
+        </w:rPr>
+        <w:t>1605</w:t>
+      </w:r>
+      <w:r>
+        <w:rPr>
+          <w:rFonts w:hint="eastAsia"/>
+        </w:rPr>
+        <w:t>年，荷兰人在印度东南海岸建立商馆</w:t>
+      </w:r>
+      <w:r>
+        <w:rPr>
+          <w:rFonts w:hint="eastAsia"/>
+        </w:rPr>
+        <w:t>；</w:t>
+      </w:r>
+      <w:r>
+        <w:rPr>
+          <w:rFonts w:hint="eastAsia"/>
+        </w:rPr>
+        <w:t>1600</w:t>
+      </w:r>
+      <w:r>
+        <w:rPr>
+          <w:rFonts w:hint="eastAsia"/>
+        </w:rPr>
+        <w:t>年，英国东印度公司建立</w:t>
+      </w:r>
+      <w:r>
+        <w:rPr>
+          <w:rFonts w:hint="eastAsia"/>
+        </w:rPr>
+        <w:t>；</w:t>
+      </w:r>
+      <w:r>
+        <w:rPr>
+          <w:rFonts w:hint="eastAsia"/>
+        </w:rPr>
+        <w:t>1619</w:t>
+      </w:r>
+      <w:r>
+        <w:rPr>
+          <w:rFonts w:hint="eastAsia"/>
+        </w:rPr>
+        <w:t>年后，英国人在东西海岸和孟加拉、比哈尔建立一批商馆</w:t>
+      </w:r>
+      <w:r>
+        <w:rPr>
+          <w:rFonts w:hint="eastAsia"/>
+        </w:rPr>
+        <w:t>。</w:t>
+      </w:r>
+      <w:r>
+        <w:rPr>
+          <w:rFonts w:hint="eastAsia"/>
+        </w:rPr>
+        <w:t>1639</w:t>
+      </w:r>
+      <w:r>
+        <w:rPr>
+          <w:rFonts w:hint="eastAsia"/>
+        </w:rPr>
+        <w:t>年，英国建立圣乔治堡，即马德拉斯（</w:t>
+      </w:r>
+      <w:r>
+        <w:rPr>
+          <w:rFonts w:hint="eastAsia"/>
+        </w:rPr>
+        <w:t>1653</w:t>
+      </w:r>
+      <w:r>
+        <w:rPr>
+          <w:rFonts w:hint="eastAsia"/>
+        </w:rPr>
+        <w:t>）</w:t>
+      </w:r>
+      <w:r>
+        <w:rPr>
+          <w:rFonts w:hint="eastAsia"/>
+        </w:rPr>
+        <w:t>；</w:t>
+      </w:r>
+      <w:r>
+        <w:rPr>
+          <w:rFonts w:hint="eastAsia"/>
+        </w:rPr>
+        <w:t>1668</w:t>
+      </w:r>
+      <w:r>
+        <w:rPr>
+          <w:rFonts w:hint="eastAsia"/>
+        </w:rPr>
+        <w:t>年，获得孟买</w:t>
+      </w:r>
+      <w:r>
+        <w:rPr>
+          <w:rFonts w:hint="eastAsia"/>
+        </w:rPr>
+        <w:t>；</w:t>
+      </w:r>
+      <w:r>
+        <w:rPr>
+          <w:rFonts w:hint="eastAsia"/>
+        </w:rPr>
+        <w:t>1698</w:t>
+      </w:r>
+      <w:r>
+        <w:rPr>
+          <w:rFonts w:hint="eastAsia"/>
+        </w:rPr>
+        <w:t>年，在孟加拉建立威廉堡，后来发展成加尔各答</w:t>
+      </w:r>
+      <w:r>
+        <w:rPr>
+          <w:rFonts w:hint="eastAsia"/>
+        </w:rPr>
+        <w:t>。</w:t>
+      </w:r>
+      <w:r>
+        <w:rPr>
+          <w:rFonts w:hint="eastAsia"/>
+        </w:rPr>
+        <w:t>1757</w:t>
+      </w:r>
+      <w:r>
+        <w:rPr>
+          <w:rFonts w:hint="eastAsia"/>
+        </w:rPr>
+        <w:t>年</w:t>
+      </w:r>
+      <w:r>
+        <w:rPr>
+          <w:rFonts w:hint="eastAsia"/>
+        </w:rPr>
+        <w:t>，英国在</w:t>
+      </w:r>
+      <w:r>
+        <w:rPr>
+          <w:rFonts w:hint="eastAsia"/>
+        </w:rPr>
+        <w:t>普拉西</w:t>
+      </w:r>
+      <w:r>
+        <w:rPr>
+          <w:rFonts w:hint="eastAsia"/>
+        </w:rPr>
+        <w:t>战役中</w:t>
+      </w:r>
+      <w:r>
+        <w:rPr>
+          <w:rFonts w:hint="eastAsia"/>
+        </w:rPr>
+        <w:t>征服</w:t>
+      </w:r>
+      <w:r>
+        <w:rPr>
+          <w:rFonts w:hint="eastAsia"/>
+        </w:rPr>
+        <w:t>了</w:t>
+      </w:r>
+      <w:r>
+        <w:rPr>
+          <w:rFonts w:hint="eastAsia"/>
+        </w:rPr>
+        <w:t>孟加拉</w:t>
+      </w:r>
+      <w:r>
+        <w:rPr>
+          <w:rFonts w:hint="eastAsia"/>
+        </w:rPr>
+        <w:t>；</w:t>
+      </w:r>
+      <w:r>
+        <w:rPr>
+          <w:rFonts w:hint="eastAsia"/>
+        </w:rPr>
+        <w:t>1757</w:t>
+      </w:r>
+      <w:r>
+        <w:rPr>
+          <w:rFonts w:hint="eastAsia"/>
+        </w:rPr>
+        <w:t>年至</w:t>
+      </w:r>
+      <w:r>
+        <w:rPr>
+          <w:rFonts w:hint="eastAsia"/>
+        </w:rPr>
+        <w:t>1849</w:t>
+      </w:r>
+      <w:r>
+        <w:rPr>
+          <w:rFonts w:hint="eastAsia"/>
+        </w:rPr>
+        <w:t>年</w:t>
+      </w:r>
+      <w:r>
+        <w:rPr>
+          <w:rFonts w:hint="eastAsia"/>
+        </w:rPr>
+        <w:t>，通过</w:t>
+      </w:r>
+      <w:r>
+        <w:rPr>
+          <w:rFonts w:hint="eastAsia"/>
+        </w:rPr>
+        <w:t>三次对法战争，</w:t>
+      </w:r>
+      <w:r>
+        <w:rPr>
+          <w:rFonts w:hint="eastAsia"/>
+        </w:rPr>
+        <w:t>英国</w:t>
+      </w:r>
+      <w:r>
+        <w:rPr>
+          <w:rFonts w:hint="eastAsia"/>
+        </w:rPr>
+        <w:t>把法国殖民势力赶出印度，只保留商业据点</w:t>
+      </w:r>
+      <w:r>
+        <w:rPr>
+          <w:rFonts w:hint="eastAsia"/>
+        </w:rPr>
+        <w:t>。</w:t>
+      </w:r>
+    </w:p>
+    <w:p>
+      <w:pPr>
+        <w:pStyle w:val="aa"/>
+        <w:spacing w:before="78" w:after="78"/>
+        <w:ind w:firstLine="420"/>
+      </w:pPr>
+      <w:r>
+        <w:rPr>
+          <w:rFonts w:hint="eastAsia"/>
+        </w:rPr>
+        <w:t>18</w:t>
+      </w:r>
+      <w:r>
+        <w:rPr>
+          <w:rFonts w:hint="eastAsia"/>
+        </w:rPr>
+        <w:t>至</w:t>
+      </w:r>
+      <w:r>
+        <w:rPr>
+          <w:rFonts w:hint="eastAsia"/>
+        </w:rPr>
+        <w:t>19</w:t>
+      </w:r>
+      <w:r>
+        <w:rPr>
+          <w:rFonts w:hint="eastAsia"/>
+        </w:rPr>
+        <w:t>世纪，英国逐步</w:t>
+      </w:r>
+      <w:r>
+        <w:rPr>
+          <w:rFonts w:hint="eastAsia"/>
+        </w:rPr>
+        <w:t>征服中部和南部印度，特别是对英国抵抗最激烈</w:t>
+      </w:r>
+      <w:proofErr w:type="gramStart"/>
+      <w:r>
+        <w:rPr>
+          <w:rFonts w:hint="eastAsia"/>
+        </w:rPr>
+        <w:t>的迈索尔</w:t>
+      </w:r>
+      <w:proofErr w:type="gramEnd"/>
+      <w:r>
+        <w:rPr>
+          <w:rFonts w:hint="eastAsia"/>
+        </w:rPr>
+        <w:t>；</w:t>
+      </w:r>
+      <w:r>
+        <w:rPr>
+          <w:rFonts w:hint="eastAsia"/>
+        </w:rPr>
+        <w:t>通过附属国体系，使得大批王公依附东印度公司（东印度公司驻军，外交受公司监控）</w:t>
+      </w:r>
+      <w:r>
+        <w:rPr>
+          <w:rFonts w:hint="eastAsia"/>
+        </w:rPr>
+        <w:t>。</w:t>
+      </w:r>
+      <w:r>
+        <w:rPr>
+          <w:rFonts w:hint="eastAsia"/>
+        </w:rPr>
+        <w:t>19</w:t>
+      </w:r>
+      <w:r>
+        <w:rPr>
+          <w:rFonts w:hint="eastAsia"/>
+        </w:rPr>
+        <w:t>世纪初</w:t>
+      </w:r>
+      <w:r>
+        <w:rPr>
+          <w:rFonts w:hint="eastAsia"/>
+        </w:rPr>
+        <w:t>，英国</w:t>
+      </w:r>
+      <w:r>
+        <w:rPr>
+          <w:rFonts w:hint="eastAsia"/>
+        </w:rPr>
+        <w:t>通过和缅甸的战争得到阿萨姆</w:t>
+      </w:r>
+      <w:r>
+        <w:rPr>
+          <w:rFonts w:hint="eastAsia"/>
+        </w:rPr>
+        <w:t>。</w:t>
+      </w:r>
+      <w:r>
+        <w:rPr>
+          <w:rFonts w:hint="eastAsia"/>
+        </w:rPr>
+        <w:t>1849</w:t>
+      </w:r>
+      <w:r>
+        <w:rPr>
+          <w:rFonts w:hint="eastAsia"/>
+        </w:rPr>
+        <w:t>年</w:t>
+      </w:r>
+      <w:r>
+        <w:rPr>
+          <w:rFonts w:hint="eastAsia"/>
+        </w:rPr>
+        <w:t>，英国</w:t>
+      </w:r>
+      <w:r>
+        <w:rPr>
+          <w:rFonts w:hint="eastAsia"/>
+        </w:rPr>
+        <w:t>征服旁遮普，从而征服了整个印度</w:t>
+      </w:r>
+      <w:r>
+        <w:rPr>
+          <w:rFonts w:hint="eastAsia"/>
+        </w:rPr>
+        <w:t>，形成了</w:t>
+      </w:r>
+      <w:r>
+        <w:rPr>
+          <w:rFonts w:hint="eastAsia"/>
+        </w:rPr>
+        <w:t>英属印度</w:t>
+      </w:r>
+      <w:r>
+        <w:rPr>
+          <w:rFonts w:hint="eastAsia"/>
+        </w:rPr>
+        <w:t>+</w:t>
+      </w:r>
+      <w:r>
+        <w:rPr>
+          <w:rFonts w:hint="eastAsia"/>
+        </w:rPr>
+        <w:t>附属国（土邦）</w:t>
+      </w:r>
+      <w:r>
+        <w:rPr>
+          <w:rFonts w:hint="eastAsia"/>
+        </w:rPr>
+        <w:t>的体系。</w:t>
+      </w:r>
+    </w:p>
+    <w:p>
+      <w:pPr>
+        <w:pStyle w:val="aa"/>
+        <w:spacing w:before="78" w:after="78"/>
+        <w:ind w:firstLine="420"/>
+      </w:pPr>
+      <w:r>
+        <w:rPr>
+          <w:rFonts w:hint="eastAsia"/>
+        </w:rPr>
+        <w:t>1757</w:t>
+      </w:r>
+      <w:r>
+        <w:rPr>
+          <w:rFonts w:hint="eastAsia"/>
+        </w:rPr>
+        <w:t>~</w:t>
+      </w:r>
+      <w:r>
+        <w:rPr>
+          <w:rFonts w:hint="eastAsia"/>
+        </w:rPr>
+        <w:t>1857</w:t>
+      </w:r>
+      <w:r>
+        <w:rPr>
+          <w:rFonts w:hint="eastAsia"/>
+        </w:rPr>
+        <w:t>年，印度位于东印度公司的统治之下。</w:t>
+      </w:r>
+      <w:r>
+        <w:rPr>
+          <w:rFonts w:hint="eastAsia"/>
+        </w:rPr>
+        <w:t>1858</w:t>
+      </w:r>
+      <w:r>
+        <w:rPr>
+          <w:rFonts w:hint="eastAsia"/>
+        </w:rPr>
+        <w:t>年，英王接管印度</w:t>
+      </w:r>
+      <w:r>
+        <w:rPr>
+          <w:rFonts w:hint="eastAsia"/>
+        </w:rPr>
+        <w:t>。</w:t>
+      </w:r>
+      <w:r>
+        <w:rPr>
+          <w:rFonts w:hint="eastAsia"/>
+        </w:rPr>
+        <w:t>1885</w:t>
+      </w:r>
+      <w:r>
+        <w:rPr>
+          <w:rFonts w:hint="eastAsia"/>
+        </w:rPr>
+        <w:t>年，国大党成立</w:t>
+      </w:r>
+      <w:r>
+        <w:rPr>
+          <w:rFonts w:hint="eastAsia"/>
+        </w:rPr>
+        <w:t>。</w:t>
+      </w:r>
+      <w:r>
+        <w:rPr>
+          <w:rFonts w:hint="eastAsia"/>
+        </w:rPr>
+        <w:t>1906</w:t>
+      </w:r>
+      <w:r>
+        <w:rPr>
+          <w:rFonts w:hint="eastAsia"/>
+        </w:rPr>
+        <w:t>年，全印穆斯林联盟成立</w:t>
+      </w:r>
+      <w:r>
+        <w:rPr>
+          <w:rFonts w:hint="eastAsia"/>
+        </w:rPr>
+        <w:t>。</w:t>
+      </w:r>
+      <w:r>
+        <w:rPr>
+          <w:rFonts w:hint="eastAsia"/>
+        </w:rPr>
+        <w:t>1915</w:t>
+      </w:r>
+      <w:r>
+        <w:rPr>
+          <w:rFonts w:hint="eastAsia"/>
+        </w:rPr>
+        <w:t>年，甘地回到印度</w:t>
+      </w:r>
+      <w:r>
+        <w:rPr>
+          <w:rFonts w:hint="eastAsia"/>
+        </w:rPr>
+        <w:t>。</w:t>
+      </w:r>
+      <w:r>
+        <w:rPr>
+          <w:rFonts w:hint="eastAsia"/>
+        </w:rPr>
+        <w:t>1920</w:t>
+      </w:r>
+      <w:r>
+        <w:rPr>
+          <w:rFonts w:hint="eastAsia"/>
+        </w:rPr>
+        <w:t>年，国大党接受甘地不合作策略，确立甘地的领导地位</w:t>
+      </w:r>
+      <w:r>
+        <w:rPr>
+          <w:rFonts w:hint="eastAsia"/>
+        </w:rPr>
+        <w:t>。</w:t>
+      </w:r>
+    </w:p>
+    <w:p>
+      <w:pPr>
+        <w:pStyle w:val="aa"/>
+        <w:spacing w:before="78" w:after="78"/>
+        <w:ind w:firstLine="420"/>
         <w:rPr>
           <w:rFonts w:hint="eastAsia"/>
         </w:rPr>

--- a/course/major/发展中国家政治与对外关系.docx
+++ b/course/major/发展中国家政治与对外关系.docx
@@ -264,7 +264,7 @@
             </w:rPr>
             <w:fldChar w:fldCharType="separate"/>
           </w:r>
-          <w:hyperlink w:anchor="_Toc198799204" w:history="1">
+          <w:hyperlink w:anchor="_Toc199404041" w:history="1">
             <w:r>
               <w:rPr>
                 <w:rStyle w:val="a3"/>
@@ -303,7 +303,7 @@
                 <w:noProof/>
                 <w:webHidden/>
               </w:rPr>
-              <w:instrText>PAGEREF _Toc198799204 \h</w:instrText>
+              <w:instrText>PAGEREF _Toc199404041 \h</w:instrText>
             </w:r>
             <w:r>
               <w:rPr>
@@ -360,7 +360,7 @@
               <w14:ligatures w14:val="standardContextual"/>
             </w:rPr>
           </w:pPr>
-          <w:hyperlink w:anchor="_Toc198799205" w:history="1">
+          <w:hyperlink w:anchor="_Toc199404042" w:history="1">
             <w:r>
               <w:rPr>
                 <w:rStyle w:val="a3"/>
@@ -399,7 +399,7 @@
                 <w:noProof/>
                 <w:webHidden/>
               </w:rPr>
-              <w:instrText>PAGEREF _Toc198799205 \h</w:instrText>
+              <w:instrText>PAGEREF _Toc199404042 \h</w:instrText>
             </w:r>
             <w:r>
               <w:rPr>
@@ -456,7 +456,7 @@
               <w14:ligatures w14:val="standardContextual"/>
             </w:rPr>
           </w:pPr>
-          <w:hyperlink w:anchor="_Toc198799206" w:history="1">
+          <w:hyperlink w:anchor="_Toc199404043" w:history="1">
             <w:r>
               <w:rPr>
                 <w:rStyle w:val="a3"/>
@@ -495,7 +495,7 @@
                 <w:noProof/>
                 <w:webHidden/>
               </w:rPr>
-              <w:instrText>PAGEREF _Toc198799206 \h</w:instrText>
+              <w:instrText>PAGEREF _Toc199404043 \h</w:instrText>
             </w:r>
             <w:r>
               <w:rPr>
@@ -552,7 +552,7 @@
               <w14:ligatures w14:val="standardContextual"/>
             </w:rPr>
           </w:pPr>
-          <w:hyperlink w:anchor="_Toc198799207" w:history="1">
+          <w:hyperlink w:anchor="_Toc199404044" w:history="1">
             <w:r>
               <w:rPr>
                 <w:rStyle w:val="a3"/>
@@ -591,7 +591,7 @@
                 <w:noProof/>
                 <w:webHidden/>
               </w:rPr>
-              <w:instrText>PAGEREF _Toc198799207 \h</w:instrText>
+              <w:instrText>PAGEREF _Toc199404044 \h</w:instrText>
             </w:r>
             <w:r>
               <w:rPr>
@@ -648,7 +648,7 @@
               <w14:ligatures w14:val="standardContextual"/>
             </w:rPr>
           </w:pPr>
-          <w:hyperlink w:anchor="_Toc198799208" w:history="1">
+          <w:hyperlink w:anchor="_Toc199404045" w:history="1">
             <w:r>
               <w:rPr>
                 <w:rStyle w:val="a3"/>
@@ -687,7 +687,7 @@
                 <w:noProof/>
                 <w:webHidden/>
               </w:rPr>
-              <w:instrText>PAGEREF _Toc198799208 \h</w:instrText>
+              <w:instrText>PAGEREF _Toc199404045 \h</w:instrText>
             </w:r>
             <w:r>
               <w:rPr>
@@ -744,7 +744,7 @@
               <w14:ligatures w14:val="standardContextual"/>
             </w:rPr>
           </w:pPr>
-          <w:hyperlink w:anchor="_Toc198799209" w:history="1">
+          <w:hyperlink w:anchor="_Toc199404046" w:history="1">
             <w:r>
               <w:rPr>
                 <w:rStyle w:val="a3"/>
@@ -783,7 +783,7 @@
                 <w:noProof/>
                 <w:webHidden/>
               </w:rPr>
-              <w:instrText>PAGEREF _Toc198799209 \h</w:instrText>
+              <w:instrText>PAGEREF _Toc199404046 \h</w:instrText>
             </w:r>
             <w:r>
               <w:rPr>
@@ -840,7 +840,7 @@
               <w14:ligatures w14:val="standardContextual"/>
             </w:rPr>
           </w:pPr>
-          <w:hyperlink w:anchor="_Toc198799210" w:history="1">
+          <w:hyperlink w:anchor="_Toc199404047" w:history="1">
             <w:r>
               <w:rPr>
                 <w:rStyle w:val="a3"/>
@@ -879,7 +879,7 @@
                 <w:noProof/>
                 <w:webHidden/>
               </w:rPr>
-              <w:instrText>PAGEREF _Toc198799210 \h</w:instrText>
+              <w:instrText>PAGEREF _Toc199404047 \h</w:instrText>
             </w:r>
             <w:r>
               <w:rPr>
@@ -936,7 +936,7 @@
               <w14:ligatures w14:val="standardContextual"/>
             </w:rPr>
           </w:pPr>
-          <w:hyperlink w:anchor="_Toc198799211" w:history="1">
+          <w:hyperlink w:anchor="_Toc199404048" w:history="1">
             <w:r>
               <w:rPr>
                 <w:rStyle w:val="a3"/>
@@ -975,7 +975,7 @@
                 <w:noProof/>
                 <w:webHidden/>
               </w:rPr>
-              <w:instrText>PAGEREF _Toc198799211 \h</w:instrText>
+              <w:instrText>PAGEREF _Toc199404048 \h</w:instrText>
             </w:r>
             <w:r>
               <w:rPr>
@@ -1032,7 +1032,7 @@
               <w14:ligatures w14:val="standardContextual"/>
             </w:rPr>
           </w:pPr>
-          <w:hyperlink w:anchor="_Toc198799212" w:history="1">
+          <w:hyperlink w:anchor="_Toc199404049" w:history="1">
             <w:r>
               <w:rPr>
                 <w:rStyle w:val="a3"/>
@@ -1071,7 +1071,7 @@
                 <w:noProof/>
                 <w:webHidden/>
               </w:rPr>
-              <w:instrText>PAGEREF _Toc198799212 \h</w:instrText>
+              <w:instrText>PAGEREF _Toc199404049 \h</w:instrText>
             </w:r>
             <w:r>
               <w:rPr>
@@ -1128,7 +1128,7 @@
               <w14:ligatures w14:val="standardContextual"/>
             </w:rPr>
           </w:pPr>
-          <w:hyperlink w:anchor="_Toc198799213" w:history="1">
+          <w:hyperlink w:anchor="_Toc199404050" w:history="1">
             <w:r>
               <w:rPr>
                 <w:rStyle w:val="a3"/>
@@ -1167,7 +1167,7 @@
                 <w:noProof/>
                 <w:webHidden/>
               </w:rPr>
-              <w:instrText>PAGEREF _Toc198799213 \h</w:instrText>
+              <w:instrText>PAGEREF _Toc199404050 \h</w:instrText>
             </w:r>
             <w:r>
               <w:rPr>
@@ -1224,7 +1224,7 @@
               <w14:ligatures w14:val="standardContextual"/>
             </w:rPr>
           </w:pPr>
-          <w:hyperlink w:anchor="_Toc198799214" w:history="1">
+          <w:hyperlink w:anchor="_Toc199404051" w:history="1">
             <w:r>
               <w:rPr>
                 <w:rStyle w:val="a3"/>
@@ -1263,7 +1263,7 @@
                 <w:noProof/>
                 <w:webHidden/>
               </w:rPr>
-              <w:instrText>PAGEREF _Toc198799214 \h</w:instrText>
+              <w:instrText>PAGEREF _Toc199404051 \h</w:instrText>
             </w:r>
             <w:r>
               <w:rPr>
@@ -1320,7 +1320,7 @@
               <w14:ligatures w14:val="standardContextual"/>
             </w:rPr>
           </w:pPr>
-          <w:hyperlink w:anchor="_Toc198799215" w:history="1">
+          <w:hyperlink w:anchor="_Toc199404052" w:history="1">
             <w:r>
               <w:rPr>
                 <w:rStyle w:val="a3"/>
@@ -1359,7 +1359,7 @@
                 <w:noProof/>
                 <w:webHidden/>
               </w:rPr>
-              <w:instrText>PAGEREF _Toc198799215 \h</w:instrText>
+              <w:instrText>PAGEREF _Toc199404052 \h</w:instrText>
             </w:r>
             <w:r>
               <w:rPr>
@@ -1416,7 +1416,7 @@
               <w14:ligatures w14:val="standardContextual"/>
             </w:rPr>
           </w:pPr>
-          <w:hyperlink w:anchor="_Toc198799216" w:history="1">
+          <w:hyperlink w:anchor="_Toc199404053" w:history="1">
             <w:r>
               <w:rPr>
                 <w:rStyle w:val="a3"/>
@@ -1455,7 +1455,7 @@
                 <w:noProof/>
                 <w:webHidden/>
               </w:rPr>
-              <w:instrText>PAGEREF _Toc198799216 \h</w:instrText>
+              <w:instrText>PAGEREF _Toc199404053 \h</w:instrText>
             </w:r>
             <w:r>
               <w:rPr>
@@ -1512,7 +1512,7 @@
               <w14:ligatures w14:val="standardContextual"/>
             </w:rPr>
           </w:pPr>
-          <w:hyperlink w:anchor="_Toc198799217" w:history="1">
+          <w:hyperlink w:anchor="_Toc199404054" w:history="1">
             <w:r>
               <w:rPr>
                 <w:rStyle w:val="a3"/>
@@ -1551,7 +1551,7 @@
                 <w:noProof/>
                 <w:webHidden/>
               </w:rPr>
-              <w:instrText>PAGEREF _Toc198799217 \h</w:instrText>
+              <w:instrText>PAGEREF _Toc199404054 \h</w:instrText>
             </w:r>
             <w:r>
               <w:rPr>
@@ -1608,7 +1608,7 @@
               <w14:ligatures w14:val="standardContextual"/>
             </w:rPr>
           </w:pPr>
-          <w:hyperlink w:anchor="_Toc198799218" w:history="1">
+          <w:hyperlink w:anchor="_Toc199404055" w:history="1">
             <w:r>
               <w:rPr>
                 <w:rStyle w:val="a3"/>
@@ -1647,7 +1647,7 @@
                 <w:noProof/>
                 <w:webHidden/>
               </w:rPr>
-              <w:instrText>PAGEREF _Toc198799218 \h</w:instrText>
+              <w:instrText>PAGEREF _Toc199404055 \h</w:instrText>
             </w:r>
             <w:r>
               <w:rPr>
@@ -1704,7 +1704,7 @@
               <w14:ligatures w14:val="standardContextual"/>
             </w:rPr>
           </w:pPr>
-          <w:hyperlink w:anchor="_Toc198799219" w:history="1">
+          <w:hyperlink w:anchor="_Toc199404056" w:history="1">
             <w:r>
               <w:rPr>
                 <w:rStyle w:val="a3"/>
@@ -1743,7 +1743,7 @@
                 <w:noProof/>
                 <w:webHidden/>
               </w:rPr>
-              <w:instrText>PAGEREF _Toc198799219 \h</w:instrText>
+              <w:instrText>PAGEREF _Toc199404056 \h</w:instrText>
             </w:r>
             <w:r>
               <w:rPr>
@@ -1800,7 +1800,7 @@
               <w14:ligatures w14:val="standardContextual"/>
             </w:rPr>
           </w:pPr>
-          <w:hyperlink w:anchor="_Toc198799220" w:history="1">
+          <w:hyperlink w:anchor="_Toc199404057" w:history="1">
             <w:r>
               <w:rPr>
                 <w:rStyle w:val="a3"/>
@@ -1839,7 +1839,7 @@
                 <w:noProof/>
                 <w:webHidden/>
               </w:rPr>
-              <w:instrText>PAGEREF _Toc198799220 \h</w:instrText>
+              <w:instrText>PAGEREF _Toc199404057 \h</w:instrText>
             </w:r>
             <w:r>
               <w:rPr>
@@ -1896,7 +1896,7 @@
               <w14:ligatures w14:val="standardContextual"/>
             </w:rPr>
           </w:pPr>
-          <w:hyperlink w:anchor="_Toc198799221" w:history="1">
+          <w:hyperlink w:anchor="_Toc199404058" w:history="1">
             <w:r>
               <w:rPr>
                 <w:rStyle w:val="a3"/>
@@ -1935,7 +1935,7 @@
                 <w:noProof/>
                 <w:webHidden/>
               </w:rPr>
-              <w:instrText>PAGEREF _Toc198799221 \h</w:instrText>
+              <w:instrText>PAGEREF _Toc199404058 \h</w:instrText>
             </w:r>
             <w:r>
               <w:rPr>
@@ -1992,7 +1992,7 @@
               <w14:ligatures w14:val="standardContextual"/>
             </w:rPr>
           </w:pPr>
-          <w:hyperlink w:anchor="_Toc198799222" w:history="1">
+          <w:hyperlink w:anchor="_Toc199404059" w:history="1">
             <w:r>
               <w:rPr>
                 <w:rStyle w:val="a3"/>
@@ -2031,7 +2031,7 @@
                 <w:noProof/>
                 <w:webHidden/>
               </w:rPr>
-              <w:instrText>PAGEREF _Toc198799222 \h</w:instrText>
+              <w:instrText>PAGEREF _Toc199404059 \h</w:instrText>
             </w:r>
             <w:r>
               <w:rPr>
@@ -2088,7 +2088,7 @@
               <w14:ligatures w14:val="standardContextual"/>
             </w:rPr>
           </w:pPr>
-          <w:hyperlink w:anchor="_Toc198799223" w:history="1">
+          <w:hyperlink w:anchor="_Toc199404060" w:history="1">
             <w:r>
               <w:rPr>
                 <w:rStyle w:val="a3"/>
@@ -2127,7 +2127,7 @@
                 <w:noProof/>
                 <w:webHidden/>
               </w:rPr>
-              <w:instrText>PAGEREF _Toc198799223 \h</w:instrText>
+              <w:instrText>PAGEREF _Toc199404060 \h</w:instrText>
             </w:r>
             <w:r>
               <w:rPr>
@@ -2184,7 +2184,7 @@
               <w14:ligatures w14:val="standardContextual"/>
             </w:rPr>
           </w:pPr>
-          <w:hyperlink w:anchor="_Toc198799224" w:history="1">
+          <w:hyperlink w:anchor="_Toc199404061" w:history="1">
             <w:r>
               <w:rPr>
                 <w:rStyle w:val="a3"/>
@@ -2223,7 +2223,7 @@
                 <w:noProof/>
                 <w:webHidden/>
               </w:rPr>
-              <w:instrText>PAGEREF _Toc198799224 \h</w:instrText>
+              <w:instrText>PAGEREF _Toc199404061 \h</w:instrText>
             </w:r>
             <w:r>
               <w:rPr>
@@ -2280,7 +2280,7 @@
               <w14:ligatures w14:val="standardContextual"/>
             </w:rPr>
           </w:pPr>
-          <w:hyperlink w:anchor="_Toc198799225" w:history="1">
+          <w:hyperlink w:anchor="_Toc199404062" w:history="1">
             <w:r>
               <w:rPr>
                 <w:rStyle w:val="a3"/>
@@ -2319,7 +2319,7 @@
                 <w:noProof/>
                 <w:webHidden/>
               </w:rPr>
-              <w:instrText>PAGEREF _Toc198799225 \h</w:instrText>
+              <w:instrText>PAGEREF _Toc199404062 \h</w:instrText>
             </w:r>
             <w:r>
               <w:rPr>
@@ -2376,7 +2376,7 @@
               <w14:ligatures w14:val="standardContextual"/>
             </w:rPr>
           </w:pPr>
-          <w:hyperlink w:anchor="_Toc198799226" w:history="1">
+          <w:hyperlink w:anchor="_Toc199404063" w:history="1">
             <w:r>
               <w:rPr>
                 <w:rStyle w:val="a3"/>
@@ -2415,7 +2415,7 @@
                 <w:noProof/>
                 <w:webHidden/>
               </w:rPr>
-              <w:instrText>PAGEREF _Toc198799226 \h</w:instrText>
+              <w:instrText>PAGEREF _Toc199404063 \h</w:instrText>
             </w:r>
             <w:r>
               <w:rPr>
@@ -2472,7 +2472,7 @@
               <w14:ligatures w14:val="standardContextual"/>
             </w:rPr>
           </w:pPr>
-          <w:hyperlink w:anchor="_Toc198799227" w:history="1">
+          <w:hyperlink w:anchor="_Toc199404064" w:history="1">
             <w:r>
               <w:rPr>
                 <w:rStyle w:val="a3"/>
@@ -2511,7 +2511,7 @@
                 <w:noProof/>
                 <w:webHidden/>
               </w:rPr>
-              <w:instrText>PAGEREF _Toc198799227 \h</w:instrText>
+              <w:instrText>PAGEREF _Toc199404064 \h</w:instrText>
             </w:r>
             <w:r>
               <w:rPr>
@@ -2568,7 +2568,7 @@
               <w14:ligatures w14:val="standardContextual"/>
             </w:rPr>
           </w:pPr>
-          <w:hyperlink w:anchor="_Toc198799228" w:history="1">
+          <w:hyperlink w:anchor="_Toc199404065" w:history="1">
             <w:r>
               <w:rPr>
                 <w:rStyle w:val="a3"/>
@@ -2607,7 +2607,7 @@
                 <w:noProof/>
                 <w:webHidden/>
               </w:rPr>
-              <w:instrText>PAGEREF _Toc198799228 \h</w:instrText>
+              <w:instrText>PAGEREF _Toc199404065 \h</w:instrText>
             </w:r>
             <w:r>
               <w:rPr>
@@ -2664,7 +2664,7 @@
               <w14:ligatures w14:val="standardContextual"/>
             </w:rPr>
           </w:pPr>
-          <w:hyperlink w:anchor="_Toc198799229" w:history="1">
+          <w:hyperlink w:anchor="_Toc199404066" w:history="1">
             <w:r>
               <w:rPr>
                 <w:rStyle w:val="a3"/>
@@ -2703,7 +2703,7 @@
                 <w:noProof/>
                 <w:webHidden/>
               </w:rPr>
-              <w:instrText>PAGEREF _Toc198799229 \h</w:instrText>
+              <w:instrText>PAGEREF _Toc199404066 \h</w:instrText>
             </w:r>
             <w:r>
               <w:rPr>
@@ -2760,7 +2760,7 @@
               <w14:ligatures w14:val="standardContextual"/>
             </w:rPr>
           </w:pPr>
-          <w:hyperlink w:anchor="_Toc198799230" w:history="1">
+          <w:hyperlink w:anchor="_Toc199404067" w:history="1">
             <w:r>
               <w:rPr>
                 <w:rStyle w:val="a3"/>
@@ -2799,7 +2799,7 @@
                 <w:noProof/>
                 <w:webHidden/>
               </w:rPr>
-              <w:instrText>PAGEREF _Toc198799230 \h</w:instrText>
+              <w:instrText>PAGEREF _Toc199404067 \h</w:instrText>
             </w:r>
             <w:r>
               <w:rPr>
@@ -2856,7 +2856,7 @@
               <w14:ligatures w14:val="standardContextual"/>
             </w:rPr>
           </w:pPr>
-          <w:hyperlink w:anchor="_Toc198799231" w:history="1">
+          <w:hyperlink w:anchor="_Toc199404068" w:history="1">
             <w:r>
               <w:rPr>
                 <w:rStyle w:val="a3"/>
@@ -2895,7 +2895,7 @@
                 <w:noProof/>
                 <w:webHidden/>
               </w:rPr>
-              <w:instrText>PAGEREF _Toc198799231 \h</w:instrText>
+              <w:instrText>PAGEREF _Toc199404068 \h</w:instrText>
             </w:r>
             <w:r>
               <w:rPr>
@@ -2952,7 +2952,7 @@
               <w14:ligatures w14:val="standardContextual"/>
             </w:rPr>
           </w:pPr>
-          <w:hyperlink w:anchor="_Toc198799232" w:history="1">
+          <w:hyperlink w:anchor="_Toc199404069" w:history="1">
             <w:r>
               <w:rPr>
                 <w:rStyle w:val="a3"/>
@@ -2991,7 +2991,7 @@
                 <w:noProof/>
                 <w:webHidden/>
               </w:rPr>
-              <w:instrText>PAGEREF _Toc198799232 \h</w:instrText>
+              <w:instrText>PAGEREF _Toc199404069 \h</w:instrText>
             </w:r>
             <w:r>
               <w:rPr>
@@ -3048,7 +3048,7 @@
               <w14:ligatures w14:val="standardContextual"/>
             </w:rPr>
           </w:pPr>
-          <w:hyperlink w:anchor="_Toc198799233" w:history="1">
+          <w:hyperlink w:anchor="_Toc199404070" w:history="1">
             <w:r>
               <w:rPr>
                 <w:rStyle w:val="a3"/>
@@ -3087,7 +3087,7 @@
                 <w:noProof/>
                 <w:webHidden/>
               </w:rPr>
-              <w:instrText>PAGEREF _Toc198799233 \h</w:instrText>
+              <w:instrText>PAGEREF _Toc199404070 \h</w:instrText>
             </w:r>
             <w:r>
               <w:rPr>
@@ -3144,7 +3144,7 @@
               <w14:ligatures w14:val="standardContextual"/>
             </w:rPr>
           </w:pPr>
-          <w:hyperlink w:anchor="_Toc198799234" w:history="1">
+          <w:hyperlink w:anchor="_Toc199404071" w:history="1">
             <w:r>
               <w:rPr>
                 <w:rStyle w:val="a3"/>
@@ -3183,7 +3183,7 @@
                 <w:noProof/>
                 <w:webHidden/>
               </w:rPr>
-              <w:instrText>PAGEREF _Toc198799234 \h</w:instrText>
+              <w:instrText>PAGEREF _Toc199404071 \h</w:instrText>
             </w:r>
             <w:r>
               <w:rPr>
@@ -3240,7 +3240,7 @@
               <w14:ligatures w14:val="standardContextual"/>
             </w:rPr>
           </w:pPr>
-          <w:hyperlink w:anchor="_Toc198799235" w:history="1">
+          <w:hyperlink w:anchor="_Toc199404072" w:history="1">
             <w:r>
               <w:rPr>
                 <w:rStyle w:val="a3"/>
@@ -3279,7 +3279,7 @@
                 <w:noProof/>
                 <w:webHidden/>
               </w:rPr>
-              <w:instrText>PAGEREF _Toc198799235 \h</w:instrText>
+              <w:instrText>PAGEREF _Toc199404072 \h</w:instrText>
             </w:r>
             <w:r>
               <w:rPr>
@@ -3336,7 +3336,7 @@
               <w14:ligatures w14:val="standardContextual"/>
             </w:rPr>
           </w:pPr>
-          <w:hyperlink w:anchor="_Toc198799236" w:history="1">
+          <w:hyperlink w:anchor="_Toc199404073" w:history="1">
             <w:r>
               <w:rPr>
                 <w:rStyle w:val="a3"/>
@@ -3375,7 +3375,7 @@
                 <w:noProof/>
                 <w:webHidden/>
               </w:rPr>
-              <w:instrText>PAGEREF _Toc198799236 \h</w:instrText>
+              <w:instrText>PAGEREF _Toc199404073 \h</w:instrText>
             </w:r>
             <w:r>
               <w:rPr>
@@ -3432,7 +3432,7 @@
               <w14:ligatures w14:val="standardContextual"/>
             </w:rPr>
           </w:pPr>
-          <w:hyperlink w:anchor="_Toc198799237" w:history="1">
+          <w:hyperlink w:anchor="_Toc199404074" w:history="1">
             <w:r>
               <w:rPr>
                 <w:rStyle w:val="a3"/>
@@ -3471,7 +3471,7 @@
                 <w:noProof/>
                 <w:webHidden/>
               </w:rPr>
-              <w:instrText>PAGEREF _Toc198799237 \h</w:instrText>
+              <w:instrText>PAGEREF _Toc199404074 \h</w:instrText>
             </w:r>
             <w:r>
               <w:rPr>
@@ -3528,7 +3528,7 @@
               <w14:ligatures w14:val="standardContextual"/>
             </w:rPr>
           </w:pPr>
-          <w:hyperlink w:anchor="_Toc198799238" w:history="1">
+          <w:hyperlink w:anchor="_Toc199404075" w:history="1">
             <w:r>
               <w:rPr>
                 <w:rStyle w:val="a3"/>
@@ -3567,7 +3567,7 @@
                 <w:noProof/>
                 <w:webHidden/>
               </w:rPr>
-              <w:instrText>PAGEREF _Toc198799238 \h</w:instrText>
+              <w:instrText>PAGEREF _Toc199404075 \h</w:instrText>
             </w:r>
             <w:r>
               <w:rPr>
@@ -3624,7 +3624,7 @@
               <w14:ligatures w14:val="standardContextual"/>
             </w:rPr>
           </w:pPr>
-          <w:hyperlink w:anchor="_Toc198799239" w:history="1">
+          <w:hyperlink w:anchor="_Toc199404076" w:history="1">
             <w:r>
               <w:rPr>
                 <w:rStyle w:val="a3"/>
@@ -3663,7 +3663,7 @@
                 <w:noProof/>
                 <w:webHidden/>
               </w:rPr>
-              <w:instrText>PAGEREF _Toc198799239 \h</w:instrText>
+              <w:instrText>PAGEREF _Toc199404076 \h</w:instrText>
             </w:r>
             <w:r>
               <w:rPr>
@@ -3720,7 +3720,7 @@
               <w14:ligatures w14:val="standardContextual"/>
             </w:rPr>
           </w:pPr>
-          <w:hyperlink w:anchor="_Toc198799240" w:history="1">
+          <w:hyperlink w:anchor="_Toc199404077" w:history="1">
             <w:r>
               <w:rPr>
                 <w:rStyle w:val="a3"/>
@@ -3759,7 +3759,7 @@
                 <w:noProof/>
                 <w:webHidden/>
               </w:rPr>
-              <w:instrText>PAGEREF _Toc198799240 \h</w:instrText>
+              <w:instrText>PAGEREF _Toc199404077 \h</w:instrText>
             </w:r>
             <w:r>
               <w:rPr>
@@ -3816,7 +3816,7 @@
               <w14:ligatures w14:val="standardContextual"/>
             </w:rPr>
           </w:pPr>
-          <w:hyperlink w:anchor="_Toc198799241" w:history="1">
+          <w:hyperlink w:anchor="_Toc199404078" w:history="1">
             <w:r>
               <w:rPr>
                 <w:rStyle w:val="a3"/>
@@ -3855,7 +3855,7 @@
                 <w:noProof/>
                 <w:webHidden/>
               </w:rPr>
-              <w:instrText>PAGEREF _Toc198799241 \h</w:instrText>
+              <w:instrText>PAGEREF _Toc199404078 \h</w:instrText>
             </w:r>
             <w:r>
               <w:rPr>
@@ -3912,7 +3912,7 @@
               <w14:ligatures w14:val="standardContextual"/>
             </w:rPr>
           </w:pPr>
-          <w:hyperlink w:anchor="_Toc198799242" w:history="1">
+          <w:hyperlink w:anchor="_Toc199404079" w:history="1">
             <w:r>
               <w:rPr>
                 <w:rStyle w:val="a3"/>
@@ -3951,7 +3951,7 @@
                 <w:noProof/>
                 <w:webHidden/>
               </w:rPr>
-              <w:instrText>PAGEREF _Toc198799242 \h</w:instrText>
+              <w:instrText>PAGEREF _Toc199404079 \h</w:instrText>
             </w:r>
             <w:r>
               <w:rPr>
@@ -4008,7 +4008,7 @@
               <w14:ligatures w14:val="standardContextual"/>
             </w:rPr>
           </w:pPr>
-          <w:hyperlink w:anchor="_Toc198799243" w:history="1">
+          <w:hyperlink w:anchor="_Toc199404080" w:history="1">
             <w:r>
               <w:rPr>
                 <w:rStyle w:val="a3"/>
@@ -4047,7 +4047,7 @@
                 <w:noProof/>
                 <w:webHidden/>
               </w:rPr>
-              <w:instrText>PAGEREF _Toc198799243 \h</w:instrText>
+              <w:instrText>PAGEREF _Toc199404080 \h</w:instrText>
             </w:r>
             <w:r>
               <w:rPr>
@@ -4104,7 +4104,7 @@
               <w14:ligatures w14:val="standardContextual"/>
             </w:rPr>
           </w:pPr>
-          <w:hyperlink w:anchor="_Toc198799244" w:history="1">
+          <w:hyperlink w:anchor="_Toc199404081" w:history="1">
             <w:r>
               <w:rPr>
                 <w:rStyle w:val="a3"/>
@@ -4143,7 +4143,7 @@
                 <w:noProof/>
                 <w:webHidden/>
               </w:rPr>
-              <w:instrText>PAGEREF _Toc198799244 \h</w:instrText>
+              <w:instrText>PAGEREF _Toc199404081 \h</w:instrText>
             </w:r>
             <w:r>
               <w:rPr>
@@ -4200,7 +4200,7 @@
               <w14:ligatures w14:val="standardContextual"/>
             </w:rPr>
           </w:pPr>
-          <w:hyperlink w:anchor="_Toc198799245" w:history="1">
+          <w:hyperlink w:anchor="_Toc199404082" w:history="1">
             <w:r>
               <w:rPr>
                 <w:rStyle w:val="a3"/>
@@ -4239,7 +4239,7 @@
                 <w:noProof/>
                 <w:webHidden/>
               </w:rPr>
-              <w:instrText>PAGEREF _Toc198799245 \h</w:instrText>
+              <w:instrText>PAGEREF _Toc199404082 \h</w:instrText>
             </w:r>
             <w:r>
               <w:rPr>
@@ -4296,7 +4296,7 @@
               <w14:ligatures w14:val="standardContextual"/>
             </w:rPr>
           </w:pPr>
-          <w:hyperlink w:anchor="_Toc198799246" w:history="1">
+          <w:hyperlink w:anchor="_Toc199404083" w:history="1">
             <w:r>
               <w:rPr>
                 <w:rStyle w:val="a3"/>
@@ -4335,7 +4335,7 @@
                 <w:noProof/>
                 <w:webHidden/>
               </w:rPr>
-              <w:instrText>PAGEREF _Toc198799246 \h</w:instrText>
+              <w:instrText>PAGEREF _Toc199404083 \h</w:instrText>
             </w:r>
             <w:r>
               <w:rPr>
@@ -4392,7 +4392,7 @@
               <w14:ligatures w14:val="standardContextual"/>
             </w:rPr>
           </w:pPr>
-          <w:hyperlink w:anchor="_Toc198799247" w:history="1">
+          <w:hyperlink w:anchor="_Toc199404084" w:history="1">
             <w:r>
               <w:rPr>
                 <w:rStyle w:val="a3"/>
@@ -4431,7 +4431,7 @@
                 <w:noProof/>
                 <w:webHidden/>
               </w:rPr>
-              <w:instrText>PAGEREF _Toc198799247 \h</w:instrText>
+              <w:instrText>PAGEREF _Toc199404084 \h</w:instrText>
             </w:r>
             <w:r>
               <w:rPr>
@@ -4488,7 +4488,7 @@
               <w14:ligatures w14:val="standardContextual"/>
             </w:rPr>
           </w:pPr>
-          <w:hyperlink w:anchor="_Toc198799248" w:history="1">
+          <w:hyperlink w:anchor="_Toc199404085" w:history="1">
             <w:r>
               <w:rPr>
                 <w:rStyle w:val="a3"/>
@@ -4527,7 +4527,7 @@
                 <w:noProof/>
                 <w:webHidden/>
               </w:rPr>
-              <w:instrText>PAGEREF _Toc198799248 \h</w:instrText>
+              <w:instrText>PAGEREF _Toc199404085 \h</w:instrText>
             </w:r>
             <w:r>
               <w:rPr>
@@ -4584,7 +4584,7 @@
               <w14:ligatures w14:val="standardContextual"/>
             </w:rPr>
           </w:pPr>
-          <w:hyperlink w:anchor="_Toc198799249" w:history="1">
+          <w:hyperlink w:anchor="_Toc199404086" w:history="1">
             <w:r>
               <w:rPr>
                 <w:rStyle w:val="a3"/>
@@ -4623,7 +4623,7 @@
                 <w:noProof/>
                 <w:webHidden/>
               </w:rPr>
-              <w:instrText>PAGEREF _Toc198799249 \h</w:instrText>
+              <w:instrText>PAGEREF _Toc199404086 \h</w:instrText>
             </w:r>
             <w:r>
               <w:rPr>
@@ -4680,7 +4680,7 @@
               <w14:ligatures w14:val="standardContextual"/>
             </w:rPr>
           </w:pPr>
-          <w:hyperlink w:anchor="_Toc198799250" w:history="1">
+          <w:hyperlink w:anchor="_Toc199404087" w:history="1">
             <w:r>
               <w:rPr>
                 <w:rStyle w:val="a3"/>
@@ -4719,7 +4719,7 @@
                 <w:noProof/>
                 <w:webHidden/>
               </w:rPr>
-              <w:instrText>PAGEREF _Toc198799250 \h</w:instrText>
+              <w:instrText>PAGEREF _Toc199404087 \h</w:instrText>
             </w:r>
             <w:r>
               <w:rPr>
@@ -4776,7 +4776,7 @@
               <w14:ligatures w14:val="standardContextual"/>
             </w:rPr>
           </w:pPr>
-          <w:hyperlink w:anchor="_Toc198799251" w:history="1">
+          <w:hyperlink w:anchor="_Toc199404088" w:history="1">
             <w:r>
               <w:rPr>
                 <w:rStyle w:val="a3"/>
@@ -4815,7 +4815,7 @@
                 <w:noProof/>
                 <w:webHidden/>
               </w:rPr>
-              <w:instrText>PAGEREF _Toc198799251 \h</w:instrText>
+              <w:instrText>PAGEREF _Toc199404088 \h</w:instrText>
             </w:r>
             <w:r>
               <w:rPr>
@@ -4872,7 +4872,7 @@
               <w14:ligatures w14:val="standardContextual"/>
             </w:rPr>
           </w:pPr>
-          <w:hyperlink w:anchor="_Toc198799252" w:history="1">
+          <w:hyperlink w:anchor="_Toc199404089" w:history="1">
             <w:r>
               <w:rPr>
                 <w:rStyle w:val="a3"/>
@@ -4911,7 +4911,7 @@
                 <w:noProof/>
                 <w:webHidden/>
               </w:rPr>
-              <w:instrText>PAGEREF _Toc198799252 \h</w:instrText>
+              <w:instrText>PAGEREF _Toc199404089 \h</w:instrText>
             </w:r>
             <w:r>
               <w:rPr>
@@ -4968,7 +4968,7 @@
               <w14:ligatures w14:val="standardContextual"/>
             </w:rPr>
           </w:pPr>
-          <w:hyperlink w:anchor="_Toc198799253" w:history="1">
+          <w:hyperlink w:anchor="_Toc199404090" w:history="1">
             <w:r>
               <w:rPr>
                 <w:rStyle w:val="a3"/>
@@ -5007,7 +5007,7 @@
                 <w:noProof/>
                 <w:webHidden/>
               </w:rPr>
-              <w:instrText>PAGEREF _Toc198799253 \h</w:instrText>
+              <w:instrText>PAGEREF _Toc199404090 \h</w:instrText>
             </w:r>
             <w:r>
               <w:rPr>
@@ -5064,7 +5064,7 @@
               <w14:ligatures w14:val="standardContextual"/>
             </w:rPr>
           </w:pPr>
-          <w:hyperlink w:anchor="_Toc198799254" w:history="1">
+          <w:hyperlink w:anchor="_Toc199404091" w:history="1">
             <w:r>
               <w:rPr>
                 <w:rStyle w:val="a3"/>
@@ -5103,7 +5103,7 @@
                 <w:noProof/>
                 <w:webHidden/>
               </w:rPr>
-              <w:instrText>PAGEREF _Toc198799254 \h</w:instrText>
+              <w:instrText>PAGEREF _Toc199404091 \h</w:instrText>
             </w:r>
             <w:r>
               <w:rPr>
@@ -5160,7 +5160,7 @@
               <w14:ligatures w14:val="standardContextual"/>
             </w:rPr>
           </w:pPr>
-          <w:hyperlink w:anchor="_Toc198799255" w:history="1">
+          <w:hyperlink w:anchor="_Toc199404092" w:history="1">
             <w:r>
               <w:rPr>
                 <w:rStyle w:val="a3"/>
@@ -5199,7 +5199,7 @@
                 <w:noProof/>
                 <w:webHidden/>
               </w:rPr>
-              <w:instrText>PAGEREF _Toc198799255 \h</w:instrText>
+              <w:instrText>PAGEREF _Toc199404092 \h</w:instrText>
             </w:r>
             <w:r>
               <w:rPr>
@@ -5256,7 +5256,7 @@
               <w14:ligatures w14:val="standardContextual"/>
             </w:rPr>
           </w:pPr>
-          <w:hyperlink w:anchor="_Toc198799256" w:history="1">
+          <w:hyperlink w:anchor="_Toc199404093" w:history="1">
             <w:r>
               <w:rPr>
                 <w:rStyle w:val="a3"/>
@@ -5295,7 +5295,7 @@
                 <w:noProof/>
                 <w:webHidden/>
               </w:rPr>
-              <w:instrText>PAGEREF _Toc198799256 \h</w:instrText>
+              <w:instrText>PAGEREF _Toc199404093 \h</w:instrText>
             </w:r>
             <w:r>
               <w:rPr>
@@ -5352,7 +5352,7 @@
               <w14:ligatures w14:val="standardContextual"/>
             </w:rPr>
           </w:pPr>
-          <w:hyperlink w:anchor="_Toc198799257" w:history="1">
+          <w:hyperlink w:anchor="_Toc199404094" w:history="1">
             <w:r>
               <w:rPr>
                 <w:rStyle w:val="a3"/>
@@ -5391,7 +5391,7 @@
                 <w:noProof/>
                 <w:webHidden/>
               </w:rPr>
-              <w:instrText>PAGEREF _Toc198799257 \h</w:instrText>
+              <w:instrText>PAGEREF _Toc199404094 \h</w:instrText>
             </w:r>
             <w:r>
               <w:rPr>
@@ -5448,7 +5448,7 @@
               <w14:ligatures w14:val="standardContextual"/>
             </w:rPr>
           </w:pPr>
-          <w:hyperlink w:anchor="_Toc198799258" w:history="1">
+          <w:hyperlink w:anchor="_Toc199404095" w:history="1">
             <w:r>
               <w:rPr>
                 <w:rStyle w:val="a3"/>
@@ -5487,7 +5487,7 @@
                 <w:noProof/>
                 <w:webHidden/>
               </w:rPr>
-              <w:instrText>PAGEREF _Toc198799258 \h</w:instrText>
+              <w:instrText>PAGEREF _Toc199404095 \h</w:instrText>
             </w:r>
             <w:r>
               <w:rPr>
@@ -5544,7 +5544,7 @@
               <w14:ligatures w14:val="standardContextual"/>
             </w:rPr>
           </w:pPr>
-          <w:hyperlink w:anchor="_Toc198799259" w:history="1">
+          <w:hyperlink w:anchor="_Toc199404096" w:history="1">
             <w:r>
               <w:rPr>
                 <w:rStyle w:val="a3"/>
@@ -5583,7 +5583,7 @@
                 <w:noProof/>
                 <w:webHidden/>
               </w:rPr>
-              <w:instrText>PAGEREF _Toc198799259 \h</w:instrText>
+              <w:instrText>PAGEREF _Toc199404096 \h</w:instrText>
             </w:r>
             <w:r>
               <w:rPr>
@@ -5640,7 +5640,7 @@
               <w14:ligatures w14:val="standardContextual"/>
             </w:rPr>
           </w:pPr>
-          <w:hyperlink w:anchor="_Toc198799260" w:history="1">
+          <w:hyperlink w:anchor="_Toc199404097" w:history="1">
             <w:r>
               <w:rPr>
                 <w:rStyle w:val="a3"/>
@@ -5679,7 +5679,7 @@
                 <w:noProof/>
                 <w:webHidden/>
               </w:rPr>
-              <w:instrText>PAGEREF _Toc198799260 \h</w:instrText>
+              <w:instrText>PAGEREF _Toc199404097 \h</w:instrText>
             </w:r>
             <w:r>
               <w:rPr>
@@ -5736,7 +5736,7 @@
               <w14:ligatures w14:val="standardContextual"/>
             </w:rPr>
           </w:pPr>
-          <w:hyperlink w:anchor="_Toc198799261" w:history="1">
+          <w:hyperlink w:anchor="_Toc199404098" w:history="1">
             <w:r>
               <w:rPr>
                 <w:rStyle w:val="a3"/>
@@ -5775,7 +5775,7 @@
                 <w:noProof/>
                 <w:webHidden/>
               </w:rPr>
-              <w:instrText>PAGEREF _Toc198799261 \h</w:instrText>
+              <w:instrText>PAGEREF _Toc199404098 \h</w:instrText>
             </w:r>
             <w:r>
               <w:rPr>
@@ -5832,7 +5832,7 @@
               <w14:ligatures w14:val="standardContextual"/>
             </w:rPr>
           </w:pPr>
-          <w:hyperlink w:anchor="_Toc198799262" w:history="1">
+          <w:hyperlink w:anchor="_Toc199404099" w:history="1">
             <w:r>
               <w:rPr>
                 <w:rStyle w:val="a3"/>
@@ -5871,7 +5871,7 @@
                 <w:noProof/>
                 <w:webHidden/>
               </w:rPr>
-              <w:instrText>PAGEREF _Toc198799262 \h</w:instrText>
+              <w:instrText>PAGEREF _Toc199404099 \h</w:instrText>
             </w:r>
             <w:r>
               <w:rPr>
@@ -5928,7 +5928,7 @@
               <w14:ligatures w14:val="standardContextual"/>
             </w:rPr>
           </w:pPr>
-          <w:hyperlink w:anchor="_Toc198799263" w:history="1">
+          <w:hyperlink w:anchor="_Toc199404100" w:history="1">
             <w:r>
               <w:rPr>
                 <w:rStyle w:val="a3"/>
@@ -5967,7 +5967,7 @@
                 <w:noProof/>
                 <w:webHidden/>
               </w:rPr>
-              <w:instrText>PAGEREF _Toc198799263 \h</w:instrText>
+              <w:instrText>PAGEREF _Toc199404100 \h</w:instrText>
             </w:r>
             <w:r>
               <w:rPr>
@@ -6024,7 +6024,7 @@
               <w14:ligatures w14:val="standardContextual"/>
             </w:rPr>
           </w:pPr>
-          <w:hyperlink w:anchor="_Toc198799264" w:history="1">
+          <w:hyperlink w:anchor="_Toc199404101" w:history="1">
             <w:r>
               <w:rPr>
                 <w:rStyle w:val="a3"/>
@@ -6063,7 +6063,7 @@
                 <w:noProof/>
                 <w:webHidden/>
               </w:rPr>
-              <w:instrText>PAGEREF _Toc198799264 \h</w:instrText>
+              <w:instrText>PAGEREF _Toc199404101 \h</w:instrText>
             </w:r>
             <w:r>
               <w:rPr>
@@ -6120,7 +6120,7 @@
               <w14:ligatures w14:val="standardContextual"/>
             </w:rPr>
           </w:pPr>
-          <w:hyperlink w:anchor="_Toc198799265" w:history="1">
+          <w:hyperlink w:anchor="_Toc199404102" w:history="1">
             <w:r>
               <w:rPr>
                 <w:rStyle w:val="a3"/>
@@ -6159,7 +6159,7 @@
                 <w:noProof/>
                 <w:webHidden/>
               </w:rPr>
-              <w:instrText>PAGEREF _Toc198799265 \h</w:instrText>
+              <w:instrText>PAGEREF _Toc199404102 \h</w:instrText>
             </w:r>
             <w:r>
               <w:rPr>
@@ -6216,7 +6216,7 @@
               <w14:ligatures w14:val="standardContextual"/>
             </w:rPr>
           </w:pPr>
-          <w:hyperlink w:anchor="_Toc198799266" w:history="1">
+          <w:hyperlink w:anchor="_Toc199404103" w:history="1">
             <w:r>
               <w:rPr>
                 <w:rStyle w:val="a3"/>
@@ -6255,7 +6255,7 @@
                 <w:noProof/>
                 <w:webHidden/>
               </w:rPr>
-              <w:instrText>PAGEREF _Toc198799266 \h</w:instrText>
+              <w:instrText>PAGEREF _Toc199404103 \h</w:instrText>
             </w:r>
             <w:r>
               <w:rPr>
@@ -6312,7 +6312,7 @@
               <w14:ligatures w14:val="standardContextual"/>
             </w:rPr>
           </w:pPr>
-          <w:hyperlink w:anchor="_Toc198799267" w:history="1">
+          <w:hyperlink w:anchor="_Toc199404104" w:history="1">
             <w:r>
               <w:rPr>
                 <w:rStyle w:val="a3"/>
@@ -6351,7 +6351,7 @@
                 <w:noProof/>
                 <w:webHidden/>
               </w:rPr>
-              <w:instrText>PAGEREF _Toc198799267 \h</w:instrText>
+              <w:instrText>PAGEREF _Toc199404104 \h</w:instrText>
             </w:r>
             <w:r>
               <w:rPr>
@@ -6408,7 +6408,7 @@
               <w14:ligatures w14:val="standardContextual"/>
             </w:rPr>
           </w:pPr>
-          <w:hyperlink w:anchor="_Toc198799268" w:history="1">
+          <w:hyperlink w:anchor="_Toc199404105" w:history="1">
             <w:r>
               <w:rPr>
                 <w:rStyle w:val="a3"/>
@@ -6447,7 +6447,7 @@
                 <w:noProof/>
                 <w:webHidden/>
               </w:rPr>
-              <w:instrText>PAGEREF _Toc198799268 \h</w:instrText>
+              <w:instrText>PAGEREF _Toc199404105 \h</w:instrText>
             </w:r>
             <w:r>
               <w:rPr>
@@ -6504,7 +6504,7 @@
               <w14:ligatures w14:val="standardContextual"/>
             </w:rPr>
           </w:pPr>
-          <w:hyperlink w:anchor="_Toc198799269" w:history="1">
+          <w:hyperlink w:anchor="_Toc199404106" w:history="1">
             <w:r>
               <w:rPr>
                 <w:rStyle w:val="a3"/>
@@ -6543,7 +6543,7 @@
                 <w:noProof/>
                 <w:webHidden/>
               </w:rPr>
-              <w:instrText>PAGEREF _Toc198799269 \h</w:instrText>
+              <w:instrText>PAGEREF _Toc199404106 \h</w:instrText>
             </w:r>
             <w:r>
               <w:rPr>
@@ -6600,7 +6600,7 @@
               <w14:ligatures w14:val="standardContextual"/>
             </w:rPr>
           </w:pPr>
-          <w:hyperlink w:anchor="_Toc198799270" w:history="1">
+          <w:hyperlink w:anchor="_Toc199404107" w:history="1">
             <w:r>
               <w:rPr>
                 <w:rStyle w:val="a3"/>
@@ -6639,7 +6639,7 @@
                 <w:noProof/>
                 <w:webHidden/>
               </w:rPr>
-              <w:instrText>PAGEREF _Toc198799270 \h</w:instrText>
+              <w:instrText>PAGEREF _Toc199404107 \h</w:instrText>
             </w:r>
             <w:r>
               <w:rPr>
@@ -6696,7 +6696,7 @@
               <w14:ligatures w14:val="standardContextual"/>
             </w:rPr>
           </w:pPr>
-          <w:hyperlink w:anchor="_Toc198799271" w:history="1">
+          <w:hyperlink w:anchor="_Toc199404108" w:history="1">
             <w:r>
               <w:rPr>
                 <w:rStyle w:val="a3"/>
@@ -6735,7 +6735,7 @@
                 <w:noProof/>
                 <w:webHidden/>
               </w:rPr>
-              <w:instrText>PAGEREF _Toc198799271 \h</w:instrText>
+              <w:instrText>PAGEREF _Toc199404108 \h</w:instrText>
             </w:r>
             <w:r>
               <w:rPr>
@@ -6792,7 +6792,7 @@
               <w14:ligatures w14:val="standardContextual"/>
             </w:rPr>
           </w:pPr>
-          <w:hyperlink w:anchor="_Toc198799272" w:history="1">
+          <w:hyperlink w:anchor="_Toc199404109" w:history="1">
             <w:r>
               <w:rPr>
                 <w:rStyle w:val="a3"/>
@@ -6831,7 +6831,7 @@
                 <w:noProof/>
                 <w:webHidden/>
               </w:rPr>
-              <w:instrText>PAGEREF _Toc198799272 \h</w:instrText>
+              <w:instrText>PAGEREF _Toc199404109 \h</w:instrText>
             </w:r>
             <w:r>
               <w:rPr>
@@ -6888,7 +6888,7 @@
               <w14:ligatures w14:val="standardContextual"/>
             </w:rPr>
           </w:pPr>
-          <w:hyperlink w:anchor="_Toc198799273" w:history="1">
+          <w:hyperlink w:anchor="_Toc199404110" w:history="1">
             <w:r>
               <w:rPr>
                 <w:rStyle w:val="a3"/>
@@ -6927,7 +6927,7 @@
                 <w:noProof/>
                 <w:webHidden/>
               </w:rPr>
-              <w:instrText>PAGEREF _Toc198799273 \h</w:instrText>
+              <w:instrText>PAGEREF _Toc199404110 \h</w:instrText>
             </w:r>
             <w:r>
               <w:rPr>
@@ -6984,7 +6984,7 @@
               <w14:ligatures w14:val="standardContextual"/>
             </w:rPr>
           </w:pPr>
-          <w:hyperlink w:anchor="_Toc198799274" w:history="1">
+          <w:hyperlink w:anchor="_Toc199404111" w:history="1">
             <w:r>
               <w:rPr>
                 <w:rStyle w:val="a3"/>
@@ -7023,7 +7023,7 @@
                 <w:noProof/>
                 <w:webHidden/>
               </w:rPr>
-              <w:instrText>PAGEREF _Toc198799274 \h</w:instrText>
+              <w:instrText>PAGEREF _Toc199404111 \h</w:instrText>
             </w:r>
             <w:r>
               <w:rPr>
@@ -7080,7 +7080,7 @@
               <w14:ligatures w14:val="standardContextual"/>
             </w:rPr>
           </w:pPr>
-          <w:hyperlink w:anchor="_Toc198799275" w:history="1">
+          <w:hyperlink w:anchor="_Toc199404112" w:history="1">
             <w:r>
               <w:rPr>
                 <w:rStyle w:val="a3"/>
@@ -7119,7 +7119,7 @@
                 <w:noProof/>
                 <w:webHidden/>
               </w:rPr>
-              <w:instrText>PAGEREF _Toc198799275 \h</w:instrText>
+              <w:instrText>PAGEREF _Toc199404112 \h</w:instrText>
             </w:r>
             <w:r>
               <w:rPr>
@@ -7176,7 +7176,7 @@
               <w14:ligatures w14:val="standardContextual"/>
             </w:rPr>
           </w:pPr>
-          <w:hyperlink w:anchor="_Toc198799276" w:history="1">
+          <w:hyperlink w:anchor="_Toc199404113" w:history="1">
             <w:r>
               <w:rPr>
                 <w:rStyle w:val="a3"/>
@@ -7215,7 +7215,7 @@
                 <w:noProof/>
                 <w:webHidden/>
               </w:rPr>
-              <w:instrText>PAGEREF _Toc198799276 \h</w:instrText>
+              <w:instrText>PAGEREF _Toc199404113 \h</w:instrText>
             </w:r>
             <w:r>
               <w:rPr>
@@ -7272,7 +7272,7 @@
               <w14:ligatures w14:val="standardContextual"/>
             </w:rPr>
           </w:pPr>
-          <w:hyperlink w:anchor="_Toc198799277" w:history="1">
+          <w:hyperlink w:anchor="_Toc199404114" w:history="1">
             <w:r>
               <w:rPr>
                 <w:rStyle w:val="a3"/>
@@ -7311,7 +7311,7 @@
                 <w:noProof/>
                 <w:webHidden/>
               </w:rPr>
-              <w:instrText>PAGEREF _Toc198799277 \h</w:instrText>
+              <w:instrText>PAGEREF _Toc199404114 \h</w:instrText>
             </w:r>
             <w:r>
               <w:rPr>
@@ -7368,7 +7368,7 @@
               <w14:ligatures w14:val="standardContextual"/>
             </w:rPr>
           </w:pPr>
-          <w:hyperlink w:anchor="_Toc198799278" w:history="1">
+          <w:hyperlink w:anchor="_Toc199404115" w:history="1">
             <w:r>
               <w:rPr>
                 <w:rStyle w:val="a3"/>
@@ -7407,7 +7407,7 @@
                 <w:noProof/>
                 <w:webHidden/>
               </w:rPr>
-              <w:instrText>PAGEREF _Toc198799278 \h</w:instrText>
+              <w:instrText>PAGEREF _Toc199404115 \h</w:instrText>
             </w:r>
             <w:r>
               <w:rPr>
@@ -7464,7 +7464,7 @@
               <w14:ligatures w14:val="standardContextual"/>
             </w:rPr>
           </w:pPr>
-          <w:hyperlink w:anchor="_Toc198799279" w:history="1">
+          <w:hyperlink w:anchor="_Toc199404116" w:history="1">
             <w:r>
               <w:rPr>
                 <w:rStyle w:val="a3"/>
@@ -7503,7 +7503,7 @@
                 <w:noProof/>
                 <w:webHidden/>
               </w:rPr>
-              <w:instrText>PAGEREF _Toc198799279 \h</w:instrText>
+              <w:instrText>PAGEREF _Toc199404116 \h</w:instrText>
             </w:r>
             <w:r>
               <w:rPr>
@@ -7560,7 +7560,7 @@
               <w14:ligatures w14:val="standardContextual"/>
             </w:rPr>
           </w:pPr>
-          <w:hyperlink w:anchor="_Toc198799280" w:history="1">
+          <w:hyperlink w:anchor="_Toc199404117" w:history="1">
             <w:r>
               <w:rPr>
                 <w:rStyle w:val="a3"/>
@@ -7599,7 +7599,7 @@
                 <w:noProof/>
                 <w:webHidden/>
               </w:rPr>
-              <w:instrText>PAGEREF _Toc198799280 \h</w:instrText>
+              <w:instrText>PAGEREF _Toc199404117 \h</w:instrText>
             </w:r>
             <w:r>
               <w:rPr>
@@ -7656,7 +7656,7 @@
               <w14:ligatures w14:val="standardContextual"/>
             </w:rPr>
           </w:pPr>
-          <w:hyperlink w:anchor="_Toc198799281" w:history="1">
+          <w:hyperlink w:anchor="_Toc199404118" w:history="1">
             <w:r>
               <w:rPr>
                 <w:rStyle w:val="a3"/>
@@ -7695,7 +7695,7 @@
                 <w:noProof/>
                 <w:webHidden/>
               </w:rPr>
-              <w:instrText>PAGEREF _Toc198799281 \h</w:instrText>
+              <w:instrText>PAGEREF _Toc199404118 \h</w:instrText>
             </w:r>
             <w:r>
               <w:rPr>
@@ -7752,7 +7752,7 @@
               <w14:ligatures w14:val="standardContextual"/>
             </w:rPr>
           </w:pPr>
-          <w:hyperlink w:anchor="_Toc198799282" w:history="1">
+          <w:hyperlink w:anchor="_Toc199404119" w:history="1">
             <w:r>
               <w:rPr>
                 <w:rStyle w:val="a3"/>
@@ -7791,7 +7791,7 @@
                 <w:noProof/>
                 <w:webHidden/>
               </w:rPr>
-              <w:instrText>PAGEREF _Toc198799282 \h</w:instrText>
+              <w:instrText>PAGEREF _Toc199404119 \h</w:instrText>
             </w:r>
             <w:r>
               <w:rPr>
@@ -7848,7 +7848,7 @@
               <w14:ligatures w14:val="standardContextual"/>
             </w:rPr>
           </w:pPr>
-          <w:hyperlink w:anchor="_Toc198799283" w:history="1">
+          <w:hyperlink w:anchor="_Toc199404120" w:history="1">
             <w:r>
               <w:rPr>
                 <w:rStyle w:val="a3"/>
@@ -7887,7 +7887,7 @@
                 <w:noProof/>
                 <w:webHidden/>
               </w:rPr>
-              <w:instrText>PAGEREF _Toc198799283 \h</w:instrText>
+              <w:instrText>PAGEREF _Toc199404120 \h</w:instrText>
             </w:r>
             <w:r>
               <w:rPr>
@@ -7944,7 +7944,7 @@
               <w14:ligatures w14:val="standardContextual"/>
             </w:rPr>
           </w:pPr>
-          <w:hyperlink w:anchor="_Toc198799284" w:history="1">
+          <w:hyperlink w:anchor="_Toc199404121" w:history="1">
             <w:r>
               <w:rPr>
                 <w:rStyle w:val="a3"/>
@@ -7983,7 +7983,7 @@
                 <w:noProof/>
                 <w:webHidden/>
               </w:rPr>
-              <w:instrText>PAGEREF _Toc198799284 \h</w:instrText>
+              <w:instrText>PAGEREF _Toc199404121 \h</w:instrText>
             </w:r>
             <w:r>
               <w:rPr>
@@ -8040,7 +8040,7 @@
               <w14:ligatures w14:val="standardContextual"/>
             </w:rPr>
           </w:pPr>
-          <w:hyperlink w:anchor="_Toc198799285" w:history="1">
+          <w:hyperlink w:anchor="_Toc199404122" w:history="1">
             <w:r>
               <w:rPr>
                 <w:rStyle w:val="a3"/>
@@ -8079,7 +8079,7 @@
                 <w:noProof/>
                 <w:webHidden/>
               </w:rPr>
-              <w:instrText>PAGEREF _Toc198799285 \h</w:instrText>
+              <w:instrText>PAGEREF _Toc199404122 \h</w:instrText>
             </w:r>
             <w:r>
               <w:rPr>
@@ -8136,7 +8136,7 @@
               <w14:ligatures w14:val="standardContextual"/>
             </w:rPr>
           </w:pPr>
-          <w:hyperlink w:anchor="_Toc198799286" w:history="1">
+          <w:hyperlink w:anchor="_Toc199404123" w:history="1">
             <w:r>
               <w:rPr>
                 <w:rStyle w:val="a3"/>
@@ -8175,7 +8175,7 @@
                 <w:noProof/>
                 <w:webHidden/>
               </w:rPr>
-              <w:instrText>PAGEREF _Toc198799286 \h</w:instrText>
+              <w:instrText>PAGEREF _Toc199404123 \h</w:instrText>
             </w:r>
             <w:r>
               <w:rPr>
@@ -8232,7 +8232,7 @@
               <w14:ligatures w14:val="standardContextual"/>
             </w:rPr>
           </w:pPr>
-          <w:hyperlink w:anchor="_Toc198799287" w:history="1">
+          <w:hyperlink w:anchor="_Toc199404124" w:history="1">
             <w:r>
               <w:rPr>
                 <w:rStyle w:val="a3"/>
@@ -8271,7 +8271,7 @@
                 <w:noProof/>
                 <w:webHidden/>
               </w:rPr>
-              <w:instrText>PAGEREF _Toc198799287 \h</w:instrText>
+              <w:instrText>PAGEREF _Toc199404124 \h</w:instrText>
             </w:r>
             <w:r>
               <w:rPr>
@@ -8328,7 +8328,7 @@
               <w14:ligatures w14:val="standardContextual"/>
             </w:rPr>
           </w:pPr>
-          <w:hyperlink w:anchor="_Toc198799288" w:history="1">
+          <w:hyperlink w:anchor="_Toc199404125" w:history="1">
             <w:r>
               <w:rPr>
                 <w:rStyle w:val="a3"/>
@@ -8367,7 +8367,7 @@
                 <w:noProof/>
                 <w:webHidden/>
               </w:rPr>
-              <w:instrText>PAGEREF _Toc198799288 \h</w:instrText>
+              <w:instrText>PAGEREF _Toc199404125 \h</w:instrText>
             </w:r>
             <w:r>
               <w:rPr>
@@ -8399,6 +8399,1062 @@
                 <w:webHidden/>
               </w:rPr>
               <w:t>32</w:t>
+            </w:r>
+            <w:r>
+              <w:rPr>
+                <w:rFonts w:ascii="宋体" w:eastAsia="宋体" w:hAnsi="宋体" w:hint="eastAsia"/>
+                <w:noProof/>
+                <w:webHidden/>
+              </w:rPr>
+              <w:fldChar w:fldCharType="end"/>
+            </w:r>
+          </w:hyperlink>
+        </w:p>
+        <w:p>
+          <w:pPr>
+            <w:pStyle w:val="TOC3"/>
+            <w:tabs>
+              <w:tab w:val="right" w:leader="dot" w:pos="8296"/>
+            </w:tabs>
+            <w:rPr>
+              <w:rFonts w:ascii="宋体" w:eastAsia="宋体" w:hAnsi="宋体" w:hint="eastAsia"/>
+              <w:noProof/>
+              <w:sz w:val="22"/>
+              <w:szCs w:val="24"/>
+              <w14:ligatures w14:val="standardContextual"/>
+            </w:rPr>
+          </w:pPr>
+          <w:hyperlink w:anchor="_Toc199404126" w:history="1">
+            <w:r>
+              <w:rPr>
+                <w:rStyle w:val="a3"/>
+                <w:rFonts w:ascii="宋体" w:eastAsia="宋体" w:hAnsi="宋体" w:hint="eastAsia"/>
+                <w:noProof/>
+              </w:rPr>
+              <w:t>（一）古代印度与英国殖民</w:t>
+            </w:r>
+            <w:r>
+              <w:rPr>
+                <w:rFonts w:ascii="宋体" w:eastAsia="宋体" w:hAnsi="宋体" w:hint="eastAsia"/>
+                <w:noProof/>
+                <w:webHidden/>
+              </w:rPr>
+              <w:tab/>
+            </w:r>
+            <w:r>
+              <w:rPr>
+                <w:rFonts w:ascii="宋体" w:eastAsia="宋体" w:hAnsi="宋体" w:hint="eastAsia"/>
+                <w:noProof/>
+                <w:webHidden/>
+              </w:rPr>
+              <w:fldChar w:fldCharType="begin"/>
+            </w:r>
+            <w:r>
+              <w:rPr>
+                <w:rFonts w:ascii="宋体" w:eastAsia="宋体" w:hAnsi="宋体" w:hint="eastAsia"/>
+                <w:noProof/>
+                <w:webHidden/>
+              </w:rPr>
+              <w:instrText xml:space="preserve"> </w:instrText>
+            </w:r>
+            <w:r>
+              <w:rPr>
+                <w:rFonts w:ascii="宋体" w:eastAsia="宋体" w:hAnsi="宋体"/>
+                <w:noProof/>
+                <w:webHidden/>
+              </w:rPr>
+              <w:instrText>PAGEREF _Toc199404126 \h</w:instrText>
+            </w:r>
+            <w:r>
+              <w:rPr>
+                <w:rFonts w:ascii="宋体" w:eastAsia="宋体" w:hAnsi="宋体" w:hint="eastAsia"/>
+                <w:noProof/>
+                <w:webHidden/>
+              </w:rPr>
+              <w:instrText xml:space="preserve"> </w:instrText>
+            </w:r>
+            <w:r>
+              <w:rPr>
+                <w:rFonts w:ascii="宋体" w:eastAsia="宋体" w:hAnsi="宋体" w:hint="eastAsia"/>
+                <w:noProof/>
+                <w:webHidden/>
+              </w:rPr>
+            </w:r>
+            <w:r>
+              <w:rPr>
+                <w:rFonts w:ascii="宋体" w:eastAsia="宋体" w:hAnsi="宋体" w:hint="eastAsia"/>
+                <w:noProof/>
+                <w:webHidden/>
+              </w:rPr>
+              <w:fldChar w:fldCharType="separate"/>
+            </w:r>
+            <w:r>
+              <w:rPr>
+                <w:rFonts w:ascii="宋体" w:eastAsia="宋体" w:hAnsi="宋体" w:hint="eastAsia"/>
+                <w:noProof/>
+                <w:webHidden/>
+              </w:rPr>
+              <w:t>32</w:t>
+            </w:r>
+            <w:r>
+              <w:rPr>
+                <w:rFonts w:ascii="宋体" w:eastAsia="宋体" w:hAnsi="宋体" w:hint="eastAsia"/>
+                <w:noProof/>
+                <w:webHidden/>
+              </w:rPr>
+              <w:fldChar w:fldCharType="end"/>
+            </w:r>
+          </w:hyperlink>
+        </w:p>
+        <w:p>
+          <w:pPr>
+            <w:pStyle w:val="TOC3"/>
+            <w:tabs>
+              <w:tab w:val="right" w:leader="dot" w:pos="8296"/>
+            </w:tabs>
+            <w:rPr>
+              <w:rFonts w:ascii="宋体" w:eastAsia="宋体" w:hAnsi="宋体" w:hint="eastAsia"/>
+              <w:noProof/>
+              <w:sz w:val="22"/>
+              <w:szCs w:val="24"/>
+              <w14:ligatures w14:val="standardContextual"/>
+            </w:rPr>
+          </w:pPr>
+          <w:hyperlink w:anchor="_Toc199404127" w:history="1">
+            <w:r>
+              <w:rPr>
+                <w:rStyle w:val="a3"/>
+                <w:rFonts w:ascii="宋体" w:eastAsia="宋体" w:hAnsi="宋体" w:hint="eastAsia"/>
+                <w:noProof/>
+              </w:rPr>
+              <w:t>（二）印度独立之路</w:t>
+            </w:r>
+            <w:r>
+              <w:rPr>
+                <w:rFonts w:ascii="宋体" w:eastAsia="宋体" w:hAnsi="宋体" w:hint="eastAsia"/>
+                <w:noProof/>
+                <w:webHidden/>
+              </w:rPr>
+              <w:tab/>
+            </w:r>
+            <w:r>
+              <w:rPr>
+                <w:rFonts w:ascii="宋体" w:eastAsia="宋体" w:hAnsi="宋体" w:hint="eastAsia"/>
+                <w:noProof/>
+                <w:webHidden/>
+              </w:rPr>
+              <w:fldChar w:fldCharType="begin"/>
+            </w:r>
+            <w:r>
+              <w:rPr>
+                <w:rFonts w:ascii="宋体" w:eastAsia="宋体" w:hAnsi="宋体" w:hint="eastAsia"/>
+                <w:noProof/>
+                <w:webHidden/>
+              </w:rPr>
+              <w:instrText xml:space="preserve"> </w:instrText>
+            </w:r>
+            <w:r>
+              <w:rPr>
+                <w:rFonts w:ascii="宋体" w:eastAsia="宋体" w:hAnsi="宋体"/>
+                <w:noProof/>
+                <w:webHidden/>
+              </w:rPr>
+              <w:instrText>PAGEREF _Toc199404127 \h</w:instrText>
+            </w:r>
+            <w:r>
+              <w:rPr>
+                <w:rFonts w:ascii="宋体" w:eastAsia="宋体" w:hAnsi="宋体" w:hint="eastAsia"/>
+                <w:noProof/>
+                <w:webHidden/>
+              </w:rPr>
+              <w:instrText xml:space="preserve"> </w:instrText>
+            </w:r>
+            <w:r>
+              <w:rPr>
+                <w:rFonts w:ascii="宋体" w:eastAsia="宋体" w:hAnsi="宋体" w:hint="eastAsia"/>
+                <w:noProof/>
+                <w:webHidden/>
+              </w:rPr>
+            </w:r>
+            <w:r>
+              <w:rPr>
+                <w:rFonts w:ascii="宋体" w:eastAsia="宋体" w:hAnsi="宋体" w:hint="eastAsia"/>
+                <w:noProof/>
+                <w:webHidden/>
+              </w:rPr>
+              <w:fldChar w:fldCharType="separate"/>
+            </w:r>
+            <w:r>
+              <w:rPr>
+                <w:rFonts w:ascii="宋体" w:eastAsia="宋体" w:hAnsi="宋体" w:hint="eastAsia"/>
+                <w:noProof/>
+                <w:webHidden/>
+              </w:rPr>
+              <w:t>32</w:t>
+            </w:r>
+            <w:r>
+              <w:rPr>
+                <w:rFonts w:ascii="宋体" w:eastAsia="宋体" w:hAnsi="宋体" w:hint="eastAsia"/>
+                <w:noProof/>
+                <w:webHidden/>
+              </w:rPr>
+              <w:fldChar w:fldCharType="end"/>
+            </w:r>
+          </w:hyperlink>
+        </w:p>
+        <w:p>
+          <w:pPr>
+            <w:pStyle w:val="TOC3"/>
+            <w:tabs>
+              <w:tab w:val="right" w:leader="dot" w:pos="8296"/>
+            </w:tabs>
+            <w:rPr>
+              <w:rFonts w:ascii="宋体" w:eastAsia="宋体" w:hAnsi="宋体" w:hint="eastAsia"/>
+              <w:noProof/>
+              <w:sz w:val="22"/>
+              <w:szCs w:val="24"/>
+              <w14:ligatures w14:val="standardContextual"/>
+            </w:rPr>
+          </w:pPr>
+          <w:hyperlink w:anchor="_Toc199404128" w:history="1">
+            <w:r>
+              <w:rPr>
+                <w:rStyle w:val="a3"/>
+                <w:rFonts w:ascii="宋体" w:eastAsia="宋体" w:hAnsi="宋体" w:hint="eastAsia"/>
+                <w:noProof/>
+              </w:rPr>
+              <w:t>（三）印度独立之后</w:t>
+            </w:r>
+            <w:r>
+              <w:rPr>
+                <w:rFonts w:ascii="宋体" w:eastAsia="宋体" w:hAnsi="宋体" w:hint="eastAsia"/>
+                <w:noProof/>
+                <w:webHidden/>
+              </w:rPr>
+              <w:tab/>
+            </w:r>
+            <w:r>
+              <w:rPr>
+                <w:rFonts w:ascii="宋体" w:eastAsia="宋体" w:hAnsi="宋体" w:hint="eastAsia"/>
+                <w:noProof/>
+                <w:webHidden/>
+              </w:rPr>
+              <w:fldChar w:fldCharType="begin"/>
+            </w:r>
+            <w:r>
+              <w:rPr>
+                <w:rFonts w:ascii="宋体" w:eastAsia="宋体" w:hAnsi="宋体" w:hint="eastAsia"/>
+                <w:noProof/>
+                <w:webHidden/>
+              </w:rPr>
+              <w:instrText xml:space="preserve"> </w:instrText>
+            </w:r>
+            <w:r>
+              <w:rPr>
+                <w:rFonts w:ascii="宋体" w:eastAsia="宋体" w:hAnsi="宋体"/>
+                <w:noProof/>
+                <w:webHidden/>
+              </w:rPr>
+              <w:instrText>PAGEREF _Toc199404128 \h</w:instrText>
+            </w:r>
+            <w:r>
+              <w:rPr>
+                <w:rFonts w:ascii="宋体" w:eastAsia="宋体" w:hAnsi="宋体" w:hint="eastAsia"/>
+                <w:noProof/>
+                <w:webHidden/>
+              </w:rPr>
+              <w:instrText xml:space="preserve"> </w:instrText>
+            </w:r>
+            <w:r>
+              <w:rPr>
+                <w:rFonts w:ascii="宋体" w:eastAsia="宋体" w:hAnsi="宋体" w:hint="eastAsia"/>
+                <w:noProof/>
+                <w:webHidden/>
+              </w:rPr>
+            </w:r>
+            <w:r>
+              <w:rPr>
+                <w:rFonts w:ascii="宋体" w:eastAsia="宋体" w:hAnsi="宋体" w:hint="eastAsia"/>
+                <w:noProof/>
+                <w:webHidden/>
+              </w:rPr>
+              <w:fldChar w:fldCharType="separate"/>
+            </w:r>
+            <w:r>
+              <w:rPr>
+                <w:rFonts w:ascii="宋体" w:eastAsia="宋体" w:hAnsi="宋体" w:hint="eastAsia"/>
+                <w:noProof/>
+                <w:webHidden/>
+              </w:rPr>
+              <w:t>33</w:t>
+            </w:r>
+            <w:r>
+              <w:rPr>
+                <w:rFonts w:ascii="宋体" w:eastAsia="宋体" w:hAnsi="宋体" w:hint="eastAsia"/>
+                <w:noProof/>
+                <w:webHidden/>
+              </w:rPr>
+              <w:fldChar w:fldCharType="end"/>
+            </w:r>
+          </w:hyperlink>
+        </w:p>
+        <w:p>
+          <w:pPr>
+            <w:pStyle w:val="TOC2"/>
+            <w:tabs>
+              <w:tab w:val="right" w:leader="dot" w:pos="8296"/>
+            </w:tabs>
+            <w:rPr>
+              <w:rFonts w:ascii="宋体" w:eastAsia="宋体" w:hAnsi="宋体" w:hint="eastAsia"/>
+              <w:noProof/>
+              <w:sz w:val="22"/>
+              <w:szCs w:val="24"/>
+              <w14:ligatures w14:val="standardContextual"/>
+            </w:rPr>
+          </w:pPr>
+          <w:hyperlink w:anchor="_Toc199404129" w:history="1">
+            <w:r>
+              <w:rPr>
+                <w:rStyle w:val="a3"/>
+                <w:rFonts w:ascii="宋体" w:eastAsia="宋体" w:hAnsi="宋体" w:hint="eastAsia"/>
+                <w:noProof/>
+              </w:rPr>
+              <w:t>三、印度的政治问题</w:t>
+            </w:r>
+            <w:r>
+              <w:rPr>
+                <w:rFonts w:ascii="宋体" w:eastAsia="宋体" w:hAnsi="宋体" w:hint="eastAsia"/>
+                <w:noProof/>
+                <w:webHidden/>
+              </w:rPr>
+              <w:tab/>
+            </w:r>
+            <w:r>
+              <w:rPr>
+                <w:rFonts w:ascii="宋体" w:eastAsia="宋体" w:hAnsi="宋体" w:hint="eastAsia"/>
+                <w:noProof/>
+                <w:webHidden/>
+              </w:rPr>
+              <w:fldChar w:fldCharType="begin"/>
+            </w:r>
+            <w:r>
+              <w:rPr>
+                <w:rFonts w:ascii="宋体" w:eastAsia="宋体" w:hAnsi="宋体" w:hint="eastAsia"/>
+                <w:noProof/>
+                <w:webHidden/>
+              </w:rPr>
+              <w:instrText xml:space="preserve"> </w:instrText>
+            </w:r>
+            <w:r>
+              <w:rPr>
+                <w:rFonts w:ascii="宋体" w:eastAsia="宋体" w:hAnsi="宋体"/>
+                <w:noProof/>
+                <w:webHidden/>
+              </w:rPr>
+              <w:instrText>PAGEREF _Toc199404129 \h</w:instrText>
+            </w:r>
+            <w:r>
+              <w:rPr>
+                <w:rFonts w:ascii="宋体" w:eastAsia="宋体" w:hAnsi="宋体" w:hint="eastAsia"/>
+                <w:noProof/>
+                <w:webHidden/>
+              </w:rPr>
+              <w:instrText xml:space="preserve"> </w:instrText>
+            </w:r>
+            <w:r>
+              <w:rPr>
+                <w:rFonts w:ascii="宋体" w:eastAsia="宋体" w:hAnsi="宋体" w:hint="eastAsia"/>
+                <w:noProof/>
+                <w:webHidden/>
+              </w:rPr>
+            </w:r>
+            <w:r>
+              <w:rPr>
+                <w:rFonts w:ascii="宋体" w:eastAsia="宋体" w:hAnsi="宋体" w:hint="eastAsia"/>
+                <w:noProof/>
+                <w:webHidden/>
+              </w:rPr>
+              <w:fldChar w:fldCharType="separate"/>
+            </w:r>
+            <w:r>
+              <w:rPr>
+                <w:rFonts w:ascii="宋体" w:eastAsia="宋体" w:hAnsi="宋体" w:hint="eastAsia"/>
+                <w:noProof/>
+                <w:webHidden/>
+              </w:rPr>
+              <w:t>33</w:t>
+            </w:r>
+            <w:r>
+              <w:rPr>
+                <w:rFonts w:ascii="宋体" w:eastAsia="宋体" w:hAnsi="宋体" w:hint="eastAsia"/>
+                <w:noProof/>
+                <w:webHidden/>
+              </w:rPr>
+              <w:fldChar w:fldCharType="end"/>
+            </w:r>
+          </w:hyperlink>
+        </w:p>
+        <w:p>
+          <w:pPr>
+            <w:pStyle w:val="TOC3"/>
+            <w:tabs>
+              <w:tab w:val="right" w:leader="dot" w:pos="8296"/>
+            </w:tabs>
+            <w:rPr>
+              <w:rFonts w:ascii="宋体" w:eastAsia="宋体" w:hAnsi="宋体" w:hint="eastAsia"/>
+              <w:noProof/>
+              <w:sz w:val="22"/>
+              <w:szCs w:val="24"/>
+              <w14:ligatures w14:val="standardContextual"/>
+            </w:rPr>
+          </w:pPr>
+          <w:hyperlink w:anchor="_Toc199404130" w:history="1">
+            <w:r>
+              <w:rPr>
+                <w:rStyle w:val="a3"/>
+                <w:rFonts w:ascii="宋体" w:eastAsia="宋体" w:hAnsi="宋体" w:hint="eastAsia"/>
+                <w:noProof/>
+              </w:rPr>
+              <w:t>（一）印度独立后为什么能够比较顺畅地运作西式选举民主制度</w:t>
+            </w:r>
+            <w:r>
+              <w:rPr>
+                <w:rFonts w:ascii="宋体" w:eastAsia="宋体" w:hAnsi="宋体" w:hint="eastAsia"/>
+                <w:noProof/>
+                <w:webHidden/>
+              </w:rPr>
+              <w:tab/>
+            </w:r>
+            <w:r>
+              <w:rPr>
+                <w:rFonts w:ascii="宋体" w:eastAsia="宋体" w:hAnsi="宋体" w:hint="eastAsia"/>
+                <w:noProof/>
+                <w:webHidden/>
+              </w:rPr>
+              <w:fldChar w:fldCharType="begin"/>
+            </w:r>
+            <w:r>
+              <w:rPr>
+                <w:rFonts w:ascii="宋体" w:eastAsia="宋体" w:hAnsi="宋体" w:hint="eastAsia"/>
+                <w:noProof/>
+                <w:webHidden/>
+              </w:rPr>
+              <w:instrText xml:space="preserve"> </w:instrText>
+            </w:r>
+            <w:r>
+              <w:rPr>
+                <w:rFonts w:ascii="宋体" w:eastAsia="宋体" w:hAnsi="宋体"/>
+                <w:noProof/>
+                <w:webHidden/>
+              </w:rPr>
+              <w:instrText>PAGEREF _Toc199404130 \h</w:instrText>
+            </w:r>
+            <w:r>
+              <w:rPr>
+                <w:rFonts w:ascii="宋体" w:eastAsia="宋体" w:hAnsi="宋体" w:hint="eastAsia"/>
+                <w:noProof/>
+                <w:webHidden/>
+              </w:rPr>
+              <w:instrText xml:space="preserve"> </w:instrText>
+            </w:r>
+            <w:r>
+              <w:rPr>
+                <w:rFonts w:ascii="宋体" w:eastAsia="宋体" w:hAnsi="宋体" w:hint="eastAsia"/>
+                <w:noProof/>
+                <w:webHidden/>
+              </w:rPr>
+            </w:r>
+            <w:r>
+              <w:rPr>
+                <w:rFonts w:ascii="宋体" w:eastAsia="宋体" w:hAnsi="宋体" w:hint="eastAsia"/>
+                <w:noProof/>
+                <w:webHidden/>
+              </w:rPr>
+              <w:fldChar w:fldCharType="separate"/>
+            </w:r>
+            <w:r>
+              <w:rPr>
+                <w:rFonts w:ascii="宋体" w:eastAsia="宋体" w:hAnsi="宋体" w:hint="eastAsia"/>
+                <w:noProof/>
+                <w:webHidden/>
+              </w:rPr>
+              <w:t>33</w:t>
+            </w:r>
+            <w:r>
+              <w:rPr>
+                <w:rFonts w:ascii="宋体" w:eastAsia="宋体" w:hAnsi="宋体" w:hint="eastAsia"/>
+                <w:noProof/>
+                <w:webHidden/>
+              </w:rPr>
+              <w:fldChar w:fldCharType="end"/>
+            </w:r>
+          </w:hyperlink>
+        </w:p>
+        <w:p>
+          <w:pPr>
+            <w:pStyle w:val="TOC3"/>
+            <w:tabs>
+              <w:tab w:val="right" w:leader="dot" w:pos="8296"/>
+            </w:tabs>
+            <w:rPr>
+              <w:rFonts w:ascii="宋体" w:eastAsia="宋体" w:hAnsi="宋体" w:hint="eastAsia"/>
+              <w:noProof/>
+              <w:sz w:val="22"/>
+              <w:szCs w:val="24"/>
+              <w14:ligatures w14:val="standardContextual"/>
+            </w:rPr>
+          </w:pPr>
+          <w:hyperlink w:anchor="_Toc199404131" w:history="1">
+            <w:r>
+              <w:rPr>
+                <w:rStyle w:val="a3"/>
+                <w:rFonts w:ascii="宋体" w:eastAsia="宋体" w:hAnsi="宋体" w:hint="eastAsia"/>
+                <w:noProof/>
+              </w:rPr>
+              <w:t>（二）种姓问题</w:t>
+            </w:r>
+            <w:r>
+              <w:rPr>
+                <w:rFonts w:ascii="宋体" w:eastAsia="宋体" w:hAnsi="宋体" w:hint="eastAsia"/>
+                <w:noProof/>
+                <w:webHidden/>
+              </w:rPr>
+              <w:tab/>
+            </w:r>
+            <w:r>
+              <w:rPr>
+                <w:rFonts w:ascii="宋体" w:eastAsia="宋体" w:hAnsi="宋体" w:hint="eastAsia"/>
+                <w:noProof/>
+                <w:webHidden/>
+              </w:rPr>
+              <w:fldChar w:fldCharType="begin"/>
+            </w:r>
+            <w:r>
+              <w:rPr>
+                <w:rFonts w:ascii="宋体" w:eastAsia="宋体" w:hAnsi="宋体" w:hint="eastAsia"/>
+                <w:noProof/>
+                <w:webHidden/>
+              </w:rPr>
+              <w:instrText xml:space="preserve"> </w:instrText>
+            </w:r>
+            <w:r>
+              <w:rPr>
+                <w:rFonts w:ascii="宋体" w:eastAsia="宋体" w:hAnsi="宋体"/>
+                <w:noProof/>
+                <w:webHidden/>
+              </w:rPr>
+              <w:instrText>PAGEREF _Toc199404131 \h</w:instrText>
+            </w:r>
+            <w:r>
+              <w:rPr>
+                <w:rFonts w:ascii="宋体" w:eastAsia="宋体" w:hAnsi="宋体" w:hint="eastAsia"/>
+                <w:noProof/>
+                <w:webHidden/>
+              </w:rPr>
+              <w:instrText xml:space="preserve"> </w:instrText>
+            </w:r>
+            <w:r>
+              <w:rPr>
+                <w:rFonts w:ascii="宋体" w:eastAsia="宋体" w:hAnsi="宋体" w:hint="eastAsia"/>
+                <w:noProof/>
+                <w:webHidden/>
+              </w:rPr>
+            </w:r>
+            <w:r>
+              <w:rPr>
+                <w:rFonts w:ascii="宋体" w:eastAsia="宋体" w:hAnsi="宋体" w:hint="eastAsia"/>
+                <w:noProof/>
+                <w:webHidden/>
+              </w:rPr>
+              <w:fldChar w:fldCharType="separate"/>
+            </w:r>
+            <w:r>
+              <w:rPr>
+                <w:rFonts w:ascii="宋体" w:eastAsia="宋体" w:hAnsi="宋体" w:hint="eastAsia"/>
+                <w:noProof/>
+                <w:webHidden/>
+              </w:rPr>
+              <w:t>33</w:t>
+            </w:r>
+            <w:r>
+              <w:rPr>
+                <w:rFonts w:ascii="宋体" w:eastAsia="宋体" w:hAnsi="宋体" w:hint="eastAsia"/>
+                <w:noProof/>
+                <w:webHidden/>
+              </w:rPr>
+              <w:fldChar w:fldCharType="end"/>
+            </w:r>
+          </w:hyperlink>
+        </w:p>
+        <w:p>
+          <w:pPr>
+            <w:pStyle w:val="TOC3"/>
+            <w:tabs>
+              <w:tab w:val="right" w:leader="dot" w:pos="8296"/>
+            </w:tabs>
+            <w:rPr>
+              <w:rFonts w:ascii="宋体" w:eastAsia="宋体" w:hAnsi="宋体" w:hint="eastAsia"/>
+              <w:noProof/>
+              <w:sz w:val="22"/>
+              <w:szCs w:val="24"/>
+              <w14:ligatures w14:val="standardContextual"/>
+            </w:rPr>
+          </w:pPr>
+          <w:hyperlink w:anchor="_Toc199404132" w:history="1">
+            <w:r>
+              <w:rPr>
+                <w:rStyle w:val="a3"/>
+                <w:rFonts w:ascii="宋体" w:eastAsia="宋体" w:hAnsi="宋体" w:hint="eastAsia"/>
+                <w:noProof/>
+              </w:rPr>
+              <w:t>（三）教派矛盾和冲突</w:t>
+            </w:r>
+            <w:r>
+              <w:rPr>
+                <w:rFonts w:ascii="宋体" w:eastAsia="宋体" w:hAnsi="宋体" w:hint="eastAsia"/>
+                <w:noProof/>
+                <w:webHidden/>
+              </w:rPr>
+              <w:tab/>
+            </w:r>
+            <w:r>
+              <w:rPr>
+                <w:rFonts w:ascii="宋体" w:eastAsia="宋体" w:hAnsi="宋体" w:hint="eastAsia"/>
+                <w:noProof/>
+                <w:webHidden/>
+              </w:rPr>
+              <w:fldChar w:fldCharType="begin"/>
+            </w:r>
+            <w:r>
+              <w:rPr>
+                <w:rFonts w:ascii="宋体" w:eastAsia="宋体" w:hAnsi="宋体" w:hint="eastAsia"/>
+                <w:noProof/>
+                <w:webHidden/>
+              </w:rPr>
+              <w:instrText xml:space="preserve"> </w:instrText>
+            </w:r>
+            <w:r>
+              <w:rPr>
+                <w:rFonts w:ascii="宋体" w:eastAsia="宋体" w:hAnsi="宋体"/>
+                <w:noProof/>
+                <w:webHidden/>
+              </w:rPr>
+              <w:instrText>PAGEREF _Toc199404132 \h</w:instrText>
+            </w:r>
+            <w:r>
+              <w:rPr>
+                <w:rFonts w:ascii="宋体" w:eastAsia="宋体" w:hAnsi="宋体" w:hint="eastAsia"/>
+                <w:noProof/>
+                <w:webHidden/>
+              </w:rPr>
+              <w:instrText xml:space="preserve"> </w:instrText>
+            </w:r>
+            <w:r>
+              <w:rPr>
+                <w:rFonts w:ascii="宋体" w:eastAsia="宋体" w:hAnsi="宋体" w:hint="eastAsia"/>
+                <w:noProof/>
+                <w:webHidden/>
+              </w:rPr>
+            </w:r>
+            <w:r>
+              <w:rPr>
+                <w:rFonts w:ascii="宋体" w:eastAsia="宋体" w:hAnsi="宋体" w:hint="eastAsia"/>
+                <w:noProof/>
+                <w:webHidden/>
+              </w:rPr>
+              <w:fldChar w:fldCharType="separate"/>
+            </w:r>
+            <w:r>
+              <w:rPr>
+                <w:rFonts w:ascii="宋体" w:eastAsia="宋体" w:hAnsi="宋体" w:hint="eastAsia"/>
+                <w:noProof/>
+                <w:webHidden/>
+              </w:rPr>
+              <w:t>33</w:t>
+            </w:r>
+            <w:r>
+              <w:rPr>
+                <w:rFonts w:ascii="宋体" w:eastAsia="宋体" w:hAnsi="宋体" w:hint="eastAsia"/>
+                <w:noProof/>
+                <w:webHidden/>
+              </w:rPr>
+              <w:fldChar w:fldCharType="end"/>
+            </w:r>
+          </w:hyperlink>
+        </w:p>
+        <w:p>
+          <w:pPr>
+            <w:pStyle w:val="TOC3"/>
+            <w:tabs>
+              <w:tab w:val="right" w:leader="dot" w:pos="8296"/>
+            </w:tabs>
+            <w:rPr>
+              <w:rFonts w:ascii="宋体" w:eastAsia="宋体" w:hAnsi="宋体" w:hint="eastAsia"/>
+              <w:noProof/>
+              <w:sz w:val="22"/>
+              <w:szCs w:val="24"/>
+              <w14:ligatures w14:val="standardContextual"/>
+            </w:rPr>
+          </w:pPr>
+          <w:hyperlink w:anchor="_Toc199404133" w:history="1">
+            <w:r>
+              <w:rPr>
+                <w:rStyle w:val="a3"/>
+                <w:rFonts w:ascii="宋体" w:eastAsia="宋体" w:hAnsi="宋体" w:hint="eastAsia"/>
+                <w:noProof/>
+              </w:rPr>
+              <w:t>（四）印度人民党的“印度教特性”</w:t>
+            </w:r>
+            <w:r>
+              <w:rPr>
+                <w:rFonts w:ascii="宋体" w:eastAsia="宋体" w:hAnsi="宋体" w:hint="eastAsia"/>
+                <w:noProof/>
+                <w:webHidden/>
+              </w:rPr>
+              <w:tab/>
+            </w:r>
+            <w:r>
+              <w:rPr>
+                <w:rFonts w:ascii="宋体" w:eastAsia="宋体" w:hAnsi="宋体" w:hint="eastAsia"/>
+                <w:noProof/>
+                <w:webHidden/>
+              </w:rPr>
+              <w:fldChar w:fldCharType="begin"/>
+            </w:r>
+            <w:r>
+              <w:rPr>
+                <w:rFonts w:ascii="宋体" w:eastAsia="宋体" w:hAnsi="宋体" w:hint="eastAsia"/>
+                <w:noProof/>
+                <w:webHidden/>
+              </w:rPr>
+              <w:instrText xml:space="preserve"> </w:instrText>
+            </w:r>
+            <w:r>
+              <w:rPr>
+                <w:rFonts w:ascii="宋体" w:eastAsia="宋体" w:hAnsi="宋体"/>
+                <w:noProof/>
+                <w:webHidden/>
+              </w:rPr>
+              <w:instrText>PAGEREF _Toc199404133 \h</w:instrText>
+            </w:r>
+            <w:r>
+              <w:rPr>
+                <w:rFonts w:ascii="宋体" w:eastAsia="宋体" w:hAnsi="宋体" w:hint="eastAsia"/>
+                <w:noProof/>
+                <w:webHidden/>
+              </w:rPr>
+              <w:instrText xml:space="preserve"> </w:instrText>
+            </w:r>
+            <w:r>
+              <w:rPr>
+                <w:rFonts w:ascii="宋体" w:eastAsia="宋体" w:hAnsi="宋体" w:hint="eastAsia"/>
+                <w:noProof/>
+                <w:webHidden/>
+              </w:rPr>
+            </w:r>
+            <w:r>
+              <w:rPr>
+                <w:rFonts w:ascii="宋体" w:eastAsia="宋体" w:hAnsi="宋体" w:hint="eastAsia"/>
+                <w:noProof/>
+                <w:webHidden/>
+              </w:rPr>
+              <w:fldChar w:fldCharType="separate"/>
+            </w:r>
+            <w:r>
+              <w:rPr>
+                <w:rFonts w:ascii="宋体" w:eastAsia="宋体" w:hAnsi="宋体" w:hint="eastAsia"/>
+                <w:noProof/>
+                <w:webHidden/>
+              </w:rPr>
+              <w:t>34</w:t>
+            </w:r>
+            <w:r>
+              <w:rPr>
+                <w:rFonts w:ascii="宋体" w:eastAsia="宋体" w:hAnsi="宋体" w:hint="eastAsia"/>
+                <w:noProof/>
+                <w:webHidden/>
+              </w:rPr>
+              <w:fldChar w:fldCharType="end"/>
+            </w:r>
+          </w:hyperlink>
+        </w:p>
+        <w:p>
+          <w:pPr>
+            <w:pStyle w:val="TOC2"/>
+            <w:tabs>
+              <w:tab w:val="right" w:leader="dot" w:pos="8296"/>
+            </w:tabs>
+            <w:rPr>
+              <w:rFonts w:ascii="宋体" w:eastAsia="宋体" w:hAnsi="宋体" w:hint="eastAsia"/>
+              <w:noProof/>
+              <w:sz w:val="22"/>
+              <w:szCs w:val="24"/>
+              <w14:ligatures w14:val="standardContextual"/>
+            </w:rPr>
+          </w:pPr>
+          <w:hyperlink w:anchor="_Toc199404134" w:history="1">
+            <w:r>
+              <w:rPr>
+                <w:rStyle w:val="a3"/>
+                <w:rFonts w:ascii="宋体" w:eastAsia="宋体" w:hAnsi="宋体" w:hint="eastAsia"/>
+                <w:noProof/>
+              </w:rPr>
+              <w:t>四、印度的经济问题</w:t>
+            </w:r>
+            <w:r>
+              <w:rPr>
+                <w:rFonts w:ascii="宋体" w:eastAsia="宋体" w:hAnsi="宋体" w:hint="eastAsia"/>
+                <w:noProof/>
+                <w:webHidden/>
+              </w:rPr>
+              <w:tab/>
+            </w:r>
+            <w:r>
+              <w:rPr>
+                <w:rFonts w:ascii="宋体" w:eastAsia="宋体" w:hAnsi="宋体" w:hint="eastAsia"/>
+                <w:noProof/>
+                <w:webHidden/>
+              </w:rPr>
+              <w:fldChar w:fldCharType="begin"/>
+            </w:r>
+            <w:r>
+              <w:rPr>
+                <w:rFonts w:ascii="宋体" w:eastAsia="宋体" w:hAnsi="宋体" w:hint="eastAsia"/>
+                <w:noProof/>
+                <w:webHidden/>
+              </w:rPr>
+              <w:instrText xml:space="preserve"> </w:instrText>
+            </w:r>
+            <w:r>
+              <w:rPr>
+                <w:rFonts w:ascii="宋体" w:eastAsia="宋体" w:hAnsi="宋体"/>
+                <w:noProof/>
+                <w:webHidden/>
+              </w:rPr>
+              <w:instrText>PAGEREF _Toc199404134 \h</w:instrText>
+            </w:r>
+            <w:r>
+              <w:rPr>
+                <w:rFonts w:ascii="宋体" w:eastAsia="宋体" w:hAnsi="宋体" w:hint="eastAsia"/>
+                <w:noProof/>
+                <w:webHidden/>
+              </w:rPr>
+              <w:instrText xml:space="preserve"> </w:instrText>
+            </w:r>
+            <w:r>
+              <w:rPr>
+                <w:rFonts w:ascii="宋体" w:eastAsia="宋体" w:hAnsi="宋体" w:hint="eastAsia"/>
+                <w:noProof/>
+                <w:webHidden/>
+              </w:rPr>
+            </w:r>
+            <w:r>
+              <w:rPr>
+                <w:rFonts w:ascii="宋体" w:eastAsia="宋体" w:hAnsi="宋体" w:hint="eastAsia"/>
+                <w:noProof/>
+                <w:webHidden/>
+              </w:rPr>
+              <w:fldChar w:fldCharType="separate"/>
+            </w:r>
+            <w:r>
+              <w:rPr>
+                <w:rFonts w:ascii="宋体" w:eastAsia="宋体" w:hAnsi="宋体" w:hint="eastAsia"/>
+                <w:noProof/>
+                <w:webHidden/>
+              </w:rPr>
+              <w:t>34</w:t>
+            </w:r>
+            <w:r>
+              <w:rPr>
+                <w:rFonts w:ascii="宋体" w:eastAsia="宋体" w:hAnsi="宋体" w:hint="eastAsia"/>
+                <w:noProof/>
+                <w:webHidden/>
+              </w:rPr>
+              <w:fldChar w:fldCharType="end"/>
+            </w:r>
+          </w:hyperlink>
+        </w:p>
+        <w:p>
+          <w:pPr>
+            <w:pStyle w:val="TOC3"/>
+            <w:tabs>
+              <w:tab w:val="right" w:leader="dot" w:pos="8296"/>
+            </w:tabs>
+            <w:rPr>
+              <w:rFonts w:ascii="宋体" w:eastAsia="宋体" w:hAnsi="宋体" w:hint="eastAsia"/>
+              <w:noProof/>
+              <w:sz w:val="22"/>
+              <w:szCs w:val="24"/>
+              <w14:ligatures w14:val="standardContextual"/>
+            </w:rPr>
+          </w:pPr>
+          <w:hyperlink w:anchor="_Toc199404135" w:history="1">
+            <w:r>
+              <w:rPr>
+                <w:rStyle w:val="a3"/>
+                <w:rFonts w:ascii="宋体" w:eastAsia="宋体" w:hAnsi="宋体" w:hint="eastAsia"/>
+                <w:noProof/>
+              </w:rPr>
+              <w:t>（一）印度经济制度的发展</w:t>
+            </w:r>
+            <w:r>
+              <w:rPr>
+                <w:rFonts w:ascii="宋体" w:eastAsia="宋体" w:hAnsi="宋体" w:hint="eastAsia"/>
+                <w:noProof/>
+                <w:webHidden/>
+              </w:rPr>
+              <w:tab/>
+            </w:r>
+            <w:r>
+              <w:rPr>
+                <w:rFonts w:ascii="宋体" w:eastAsia="宋体" w:hAnsi="宋体" w:hint="eastAsia"/>
+                <w:noProof/>
+                <w:webHidden/>
+              </w:rPr>
+              <w:fldChar w:fldCharType="begin"/>
+            </w:r>
+            <w:r>
+              <w:rPr>
+                <w:rFonts w:ascii="宋体" w:eastAsia="宋体" w:hAnsi="宋体" w:hint="eastAsia"/>
+                <w:noProof/>
+                <w:webHidden/>
+              </w:rPr>
+              <w:instrText xml:space="preserve"> </w:instrText>
+            </w:r>
+            <w:r>
+              <w:rPr>
+                <w:rFonts w:ascii="宋体" w:eastAsia="宋体" w:hAnsi="宋体"/>
+                <w:noProof/>
+                <w:webHidden/>
+              </w:rPr>
+              <w:instrText>PAGEREF _Toc199404135 \h</w:instrText>
+            </w:r>
+            <w:r>
+              <w:rPr>
+                <w:rFonts w:ascii="宋体" w:eastAsia="宋体" w:hAnsi="宋体" w:hint="eastAsia"/>
+                <w:noProof/>
+                <w:webHidden/>
+              </w:rPr>
+              <w:instrText xml:space="preserve"> </w:instrText>
+            </w:r>
+            <w:r>
+              <w:rPr>
+                <w:rFonts w:ascii="宋体" w:eastAsia="宋体" w:hAnsi="宋体" w:hint="eastAsia"/>
+                <w:noProof/>
+                <w:webHidden/>
+              </w:rPr>
+            </w:r>
+            <w:r>
+              <w:rPr>
+                <w:rFonts w:ascii="宋体" w:eastAsia="宋体" w:hAnsi="宋体" w:hint="eastAsia"/>
+                <w:noProof/>
+                <w:webHidden/>
+              </w:rPr>
+              <w:fldChar w:fldCharType="separate"/>
+            </w:r>
+            <w:r>
+              <w:rPr>
+                <w:rFonts w:ascii="宋体" w:eastAsia="宋体" w:hAnsi="宋体" w:hint="eastAsia"/>
+                <w:noProof/>
+                <w:webHidden/>
+              </w:rPr>
+              <w:t>34</w:t>
+            </w:r>
+            <w:r>
+              <w:rPr>
+                <w:rFonts w:ascii="宋体" w:eastAsia="宋体" w:hAnsi="宋体" w:hint="eastAsia"/>
+                <w:noProof/>
+                <w:webHidden/>
+              </w:rPr>
+              <w:fldChar w:fldCharType="end"/>
+            </w:r>
+          </w:hyperlink>
+        </w:p>
+        <w:p>
+          <w:pPr>
+            <w:pStyle w:val="TOC3"/>
+            <w:tabs>
+              <w:tab w:val="right" w:leader="dot" w:pos="8296"/>
+            </w:tabs>
+            <w:rPr>
+              <w:rFonts w:ascii="宋体" w:eastAsia="宋体" w:hAnsi="宋体" w:hint="eastAsia"/>
+              <w:noProof/>
+              <w:sz w:val="22"/>
+              <w:szCs w:val="24"/>
+              <w14:ligatures w14:val="standardContextual"/>
+            </w:rPr>
+          </w:pPr>
+          <w:hyperlink w:anchor="_Toc199404136" w:history="1">
+            <w:r>
+              <w:rPr>
+                <w:rStyle w:val="a3"/>
+                <w:rFonts w:ascii="宋体" w:eastAsia="宋体" w:hAnsi="宋体" w:hint="eastAsia"/>
+                <w:noProof/>
+              </w:rPr>
+              <w:t>（二）印度农业与经济发展的障碍</w:t>
+            </w:r>
+            <w:r>
+              <w:rPr>
+                <w:rFonts w:ascii="宋体" w:eastAsia="宋体" w:hAnsi="宋体" w:hint="eastAsia"/>
+                <w:noProof/>
+                <w:webHidden/>
+              </w:rPr>
+              <w:tab/>
+            </w:r>
+            <w:r>
+              <w:rPr>
+                <w:rFonts w:ascii="宋体" w:eastAsia="宋体" w:hAnsi="宋体" w:hint="eastAsia"/>
+                <w:noProof/>
+                <w:webHidden/>
+              </w:rPr>
+              <w:fldChar w:fldCharType="begin"/>
+            </w:r>
+            <w:r>
+              <w:rPr>
+                <w:rFonts w:ascii="宋体" w:eastAsia="宋体" w:hAnsi="宋体" w:hint="eastAsia"/>
+                <w:noProof/>
+                <w:webHidden/>
+              </w:rPr>
+              <w:instrText xml:space="preserve"> </w:instrText>
+            </w:r>
+            <w:r>
+              <w:rPr>
+                <w:rFonts w:ascii="宋体" w:eastAsia="宋体" w:hAnsi="宋体"/>
+                <w:noProof/>
+                <w:webHidden/>
+              </w:rPr>
+              <w:instrText>PAGEREF _Toc199404136 \h</w:instrText>
+            </w:r>
+            <w:r>
+              <w:rPr>
+                <w:rFonts w:ascii="宋体" w:eastAsia="宋体" w:hAnsi="宋体" w:hint="eastAsia"/>
+                <w:noProof/>
+                <w:webHidden/>
+              </w:rPr>
+              <w:instrText xml:space="preserve"> </w:instrText>
+            </w:r>
+            <w:r>
+              <w:rPr>
+                <w:rFonts w:ascii="宋体" w:eastAsia="宋体" w:hAnsi="宋体" w:hint="eastAsia"/>
+                <w:noProof/>
+                <w:webHidden/>
+              </w:rPr>
+            </w:r>
+            <w:r>
+              <w:rPr>
+                <w:rFonts w:ascii="宋体" w:eastAsia="宋体" w:hAnsi="宋体" w:hint="eastAsia"/>
+                <w:noProof/>
+                <w:webHidden/>
+              </w:rPr>
+              <w:fldChar w:fldCharType="separate"/>
+            </w:r>
+            <w:r>
+              <w:rPr>
+                <w:rFonts w:ascii="宋体" w:eastAsia="宋体" w:hAnsi="宋体" w:hint="eastAsia"/>
+                <w:noProof/>
+                <w:webHidden/>
+              </w:rPr>
+              <w:t>34</w:t>
             </w:r>
             <w:r>
               <w:rPr>
@@ -8454,7 +9510,7 @@
       <w:pPr>
         <w:pStyle w:val="a9"/>
       </w:pPr>
-      <w:bookmarkStart w:id="0" w:name="_Toc198799204"/>
+      <w:bookmarkStart w:id="0" w:name="_Toc199404041"/>
       <w:r>
         <w:rPr>
           <w:rFonts w:hint="eastAsia"/>
@@ -8544,7 +9600,7 @@
       <w:pPr>
         <w:pStyle w:val="ac"/>
       </w:pPr>
-      <w:bookmarkStart w:id="1" w:name="_Toc198799205"/>
+      <w:bookmarkStart w:id="1" w:name="_Toc199404042"/>
       <w:r>
         <w:rPr>
           <w:rFonts w:hint="eastAsia"/>
@@ -8557,7 +9613,7 @@
       <w:pPr>
         <w:pStyle w:val="ae"/>
       </w:pPr>
-      <w:bookmarkStart w:id="2" w:name="_Toc198799206"/>
+      <w:bookmarkStart w:id="2" w:name="_Toc199404043"/>
       <w:r>
         <w:rPr>
           <w:rFonts w:hint="eastAsia"/>
@@ -8739,7 +9795,7 @@
       <w:pPr>
         <w:pStyle w:val="ae"/>
       </w:pPr>
-      <w:bookmarkStart w:id="3" w:name="_Toc198799207"/>
+      <w:bookmarkStart w:id="3" w:name="_Toc199404044"/>
       <w:r>
         <w:rPr>
           <w:rFonts w:hint="eastAsia"/>
@@ -9410,7 +10466,7 @@
       <w:pPr>
         <w:pStyle w:val="ac"/>
       </w:pPr>
-      <w:bookmarkStart w:id="4" w:name="_Toc198799208"/>
+      <w:bookmarkStart w:id="4" w:name="_Toc199404045"/>
       <w:r>
         <w:rPr>
           <w:rFonts w:hint="eastAsia"/>
@@ -9447,7 +10503,7 @@
       <w:pPr>
         <w:pStyle w:val="ae"/>
       </w:pPr>
-      <w:bookmarkStart w:id="5" w:name="_Toc198799209"/>
+      <w:bookmarkStart w:id="5" w:name="_Toc199404046"/>
       <w:r>
         <w:rPr>
           <w:rFonts w:hint="eastAsia"/>
@@ -9676,7 +10732,7 @@
       <w:pPr>
         <w:pStyle w:val="ae"/>
       </w:pPr>
-      <w:bookmarkStart w:id="6" w:name="_Toc198799210"/>
+      <w:bookmarkStart w:id="6" w:name="_Toc199404047"/>
       <w:r>
         <w:rPr>
           <w:rFonts w:hint="eastAsia"/>
@@ -10457,7 +11513,7 @@
       <w:pPr>
         <w:pStyle w:val="ae"/>
       </w:pPr>
-      <w:bookmarkStart w:id="7" w:name="_Toc198799211"/>
+      <w:bookmarkStart w:id="7" w:name="_Toc199404048"/>
       <w:r>
         <w:rPr>
           <w:rFonts w:hint="eastAsia"/>
@@ -11285,7 +12341,7 @@
       <w:pPr>
         <w:pStyle w:val="ac"/>
       </w:pPr>
-      <w:bookmarkStart w:id="8" w:name="_Toc198799212"/>
+      <w:bookmarkStart w:id="8" w:name="_Toc199404049"/>
       <w:r>
         <w:rPr>
           <w:rFonts w:hint="eastAsia"/>
@@ -11298,7 +12354,7 @@
       <w:pPr>
         <w:pStyle w:val="ae"/>
       </w:pPr>
-      <w:bookmarkStart w:id="9" w:name="_Toc198799213"/>
+      <w:bookmarkStart w:id="9" w:name="_Toc199404050"/>
       <w:r>
         <w:rPr>
           <w:rFonts w:hint="eastAsia"/>
@@ -11413,7 +12469,7 @@
       <w:pPr>
         <w:pStyle w:val="ae"/>
       </w:pPr>
-      <w:bookmarkStart w:id="10" w:name="_Toc198799214"/>
+      <w:bookmarkStart w:id="10" w:name="_Toc199404051"/>
       <w:r>
         <w:rPr>
           <w:rFonts w:hint="eastAsia"/>
@@ -11787,7 +12843,7 @@
       <w:pPr>
         <w:pStyle w:val="ae"/>
       </w:pPr>
-      <w:bookmarkStart w:id="11" w:name="_Toc198799215"/>
+      <w:bookmarkStart w:id="11" w:name="_Toc199404052"/>
       <w:r>
         <w:rPr>
           <w:rFonts w:hint="eastAsia"/>
@@ -12709,7 +13765,7 @@
       <w:pPr>
         <w:pStyle w:val="ac"/>
       </w:pPr>
-      <w:bookmarkStart w:id="12" w:name="_Toc198799216"/>
+      <w:bookmarkStart w:id="12" w:name="_Toc199404053"/>
       <w:r>
         <w:rPr>
           <w:rFonts w:hint="eastAsia"/>
@@ -12770,7 +13826,7 @@
       <w:pPr>
         <w:pStyle w:val="a9"/>
       </w:pPr>
-      <w:bookmarkStart w:id="13" w:name="_Toc198799217"/>
+      <w:bookmarkStart w:id="13" w:name="_Toc199404054"/>
       <w:r>
         <w:rPr>
           <w:rFonts w:hint="eastAsia"/>
@@ -12814,7 +13870,7 @@
       <w:pPr>
         <w:pStyle w:val="ac"/>
       </w:pPr>
-      <w:bookmarkStart w:id="14" w:name="_Toc198799218"/>
+      <w:bookmarkStart w:id="14" w:name="_Toc199404055"/>
       <w:r>
         <w:rPr>
           <w:rFonts w:hint="eastAsia"/>
@@ -12833,7 +13889,7 @@
       <w:pPr>
         <w:pStyle w:val="ae"/>
       </w:pPr>
-      <w:bookmarkStart w:id="15" w:name="_Toc198799219"/>
+      <w:bookmarkStart w:id="15" w:name="_Toc199404056"/>
       <w:r>
         <w:rPr>
           <w:rFonts w:hint="eastAsia"/>
@@ -12981,7 +14037,7 @@
       <w:pPr>
         <w:pStyle w:val="ae"/>
       </w:pPr>
-      <w:bookmarkStart w:id="16" w:name="_Toc198799220"/>
+      <w:bookmarkStart w:id="16" w:name="_Toc199404057"/>
       <w:r>
         <w:rPr>
           <w:rFonts w:hint="eastAsia"/>
@@ -13015,7 +14071,7 @@
       <w:pPr>
         <w:pStyle w:val="ae"/>
       </w:pPr>
-      <w:bookmarkStart w:id="17" w:name="_Toc198799221"/>
+      <w:bookmarkStart w:id="17" w:name="_Toc199404058"/>
       <w:r>
         <w:rPr>
           <w:rFonts w:hint="eastAsia"/>
@@ -13121,7 +14177,7 @@
       <w:pPr>
         <w:pStyle w:val="ac"/>
       </w:pPr>
-      <w:bookmarkStart w:id="18" w:name="_Toc198799222"/>
+      <w:bookmarkStart w:id="18" w:name="_Toc199404059"/>
       <w:r>
         <w:rPr>
           <w:rFonts w:hint="eastAsia"/>
@@ -13140,7 +14196,7 @@
       <w:pPr>
         <w:pStyle w:val="ae"/>
       </w:pPr>
-      <w:bookmarkStart w:id="19" w:name="_Toc198799223"/>
+      <w:bookmarkStart w:id="19" w:name="_Toc199404060"/>
       <w:r>
         <w:rPr>
           <w:rFonts w:hint="eastAsia"/>
@@ -13717,7 +14773,7 @@
       <w:pPr>
         <w:pStyle w:val="ae"/>
       </w:pPr>
-      <w:bookmarkStart w:id="20" w:name="_Toc198799224"/>
+      <w:bookmarkStart w:id="20" w:name="_Toc199404061"/>
       <w:r>
         <w:rPr>
           <w:rFonts w:hint="eastAsia"/>
@@ -13833,7 +14889,7 @@
       <w:pPr>
         <w:pStyle w:val="ae"/>
       </w:pPr>
-      <w:bookmarkStart w:id="21" w:name="_Toc198799225"/>
+      <w:bookmarkStart w:id="21" w:name="_Toc199404062"/>
       <w:r>
         <w:rPr>
           <w:rFonts w:hint="eastAsia"/>
@@ -14057,7 +15113,7 @@
       <w:pPr>
         <w:pStyle w:val="ae"/>
       </w:pPr>
-      <w:bookmarkStart w:id="22" w:name="_Toc198799226"/>
+      <w:bookmarkStart w:id="22" w:name="_Toc199404063"/>
       <w:r>
         <w:rPr>
           <w:rFonts w:hint="eastAsia"/>
@@ -14244,7 +15300,7 @@
       <w:pPr>
         <w:pStyle w:val="ae"/>
       </w:pPr>
-      <w:bookmarkStart w:id="23" w:name="_Toc198799227"/>
+      <w:bookmarkStart w:id="23" w:name="_Toc199404064"/>
       <w:r>
         <w:rPr>
           <w:rFonts w:hint="eastAsia"/>
@@ -14499,7 +15555,7 @@
       <w:pPr>
         <w:pStyle w:val="ac"/>
       </w:pPr>
-      <w:bookmarkStart w:id="24" w:name="_Toc198799228"/>
+      <w:bookmarkStart w:id="24" w:name="_Toc199404065"/>
       <w:r>
         <w:rPr>
           <w:rFonts w:hint="eastAsia"/>
@@ -14512,7 +15568,7 @@
       <w:pPr>
         <w:pStyle w:val="ae"/>
       </w:pPr>
-      <w:bookmarkStart w:id="25" w:name="_Toc198799229"/>
+      <w:bookmarkStart w:id="25" w:name="_Toc199404066"/>
       <w:r>
         <w:rPr>
           <w:rFonts w:hint="eastAsia"/>
@@ -14793,7 +15849,7 @@
       <w:pPr>
         <w:pStyle w:val="ae"/>
       </w:pPr>
-      <w:bookmarkStart w:id="26" w:name="_Toc198799230"/>
+      <w:bookmarkStart w:id="26" w:name="_Toc199404067"/>
       <w:r>
         <w:rPr>
           <w:rFonts w:hint="eastAsia"/>
@@ -15320,7 +16376,7 @@
       <w:pPr>
         <w:pStyle w:val="a9"/>
       </w:pPr>
-      <w:bookmarkStart w:id="27" w:name="_Toc198799231"/>
+      <w:bookmarkStart w:id="27" w:name="_Toc199404068"/>
       <w:r>
         <w:rPr>
           <w:rFonts w:hint="eastAsia"/>
@@ -15364,7 +16420,7 @@
       <w:pPr>
         <w:pStyle w:val="ac"/>
       </w:pPr>
-      <w:bookmarkStart w:id="28" w:name="_Toc198799232"/>
+      <w:bookmarkStart w:id="28" w:name="_Toc199404069"/>
       <w:r>
         <w:rPr>
           <w:rFonts w:hint="eastAsia"/>
@@ -15569,7 +16625,7 @@
       <w:pPr>
         <w:pStyle w:val="ac"/>
       </w:pPr>
-      <w:bookmarkStart w:id="29" w:name="_Toc198799233"/>
+      <w:bookmarkStart w:id="29" w:name="_Toc199404070"/>
       <w:r>
         <w:rPr>
           <w:rFonts w:hint="eastAsia"/>
@@ -15582,7 +16638,7 @@
       <w:pPr>
         <w:pStyle w:val="ae"/>
       </w:pPr>
-      <w:bookmarkStart w:id="30" w:name="_Toc198799234"/>
+      <w:bookmarkStart w:id="30" w:name="_Toc199404071"/>
       <w:r>
         <w:rPr>
           <w:rFonts w:hint="eastAsia"/>
@@ -15915,7 +16971,7 @@
       <w:pPr>
         <w:pStyle w:val="ae"/>
       </w:pPr>
-      <w:bookmarkStart w:id="31" w:name="_Toc198799235"/>
+      <w:bookmarkStart w:id="31" w:name="_Toc199404072"/>
       <w:r>
         <w:rPr>
           <w:rFonts w:hint="eastAsia"/>
@@ -16556,7 +17612,7 @@
       <w:pPr>
         <w:pStyle w:val="ac"/>
       </w:pPr>
-      <w:bookmarkStart w:id="32" w:name="_Toc198799236"/>
+      <w:bookmarkStart w:id="32" w:name="_Toc199404073"/>
       <w:r>
         <w:rPr>
           <w:rFonts w:hint="eastAsia"/>
@@ -16854,7 +17910,7 @@
       <w:pPr>
         <w:pStyle w:val="ac"/>
       </w:pPr>
-      <w:bookmarkStart w:id="33" w:name="_Toc198799237"/>
+      <w:bookmarkStart w:id="33" w:name="_Toc199404074"/>
       <w:r>
         <w:rPr>
           <w:rFonts w:hint="eastAsia"/>
@@ -16867,7 +17923,7 @@
       <w:pPr>
         <w:pStyle w:val="ae"/>
       </w:pPr>
-      <w:bookmarkStart w:id="34" w:name="_Toc198799238"/>
+      <w:bookmarkStart w:id="34" w:name="_Toc199404075"/>
       <w:r>
         <w:rPr>
           <w:rFonts w:hint="eastAsia"/>
@@ -17433,7 +18489,7 @@
       <w:pPr>
         <w:pStyle w:val="ae"/>
       </w:pPr>
-      <w:bookmarkStart w:id="35" w:name="_Toc198799239"/>
+      <w:bookmarkStart w:id="35" w:name="_Toc199404076"/>
       <w:r>
         <w:rPr>
           <w:rFonts w:hint="eastAsia"/>
@@ -17880,7 +18936,7 @@
       <w:pPr>
         <w:pStyle w:val="ae"/>
       </w:pPr>
-      <w:bookmarkStart w:id="36" w:name="_Toc198799240"/>
+      <w:bookmarkStart w:id="36" w:name="_Toc199404077"/>
       <w:r>
         <w:rPr>
           <w:rFonts w:hint="eastAsia"/>
@@ -18008,7 +19064,7 @@
       <w:pPr>
         <w:pStyle w:val="a9"/>
       </w:pPr>
-      <w:bookmarkStart w:id="37" w:name="_Toc198799241"/>
+      <w:bookmarkStart w:id="37" w:name="_Toc199404078"/>
       <w:r>
         <w:rPr>
           <w:rFonts w:hint="eastAsia"/>
@@ -18052,7 +19108,7 @@
       <w:pPr>
         <w:pStyle w:val="ac"/>
       </w:pPr>
-      <w:bookmarkStart w:id="38" w:name="_Toc198799242"/>
+      <w:bookmarkStart w:id="38" w:name="_Toc199404079"/>
       <w:r>
         <w:rPr>
           <w:rFonts w:hint="eastAsia"/>
@@ -18397,7 +19453,7 @@
       <w:pPr>
         <w:pStyle w:val="ac"/>
       </w:pPr>
-      <w:bookmarkStart w:id="39" w:name="_Toc198799243"/>
+      <w:bookmarkStart w:id="39" w:name="_Toc199404080"/>
       <w:r>
         <w:rPr>
           <w:rFonts w:hint="eastAsia"/>
@@ -18410,7 +19466,7 @@
       <w:pPr>
         <w:pStyle w:val="ae"/>
       </w:pPr>
-      <w:bookmarkStart w:id="40" w:name="_Toc198799244"/>
+      <w:bookmarkStart w:id="40" w:name="_Toc199404081"/>
       <w:r>
         <w:rPr>
           <w:rFonts w:hint="eastAsia"/>
@@ -18755,7 +19811,7 @@
       <w:pPr>
         <w:pStyle w:val="ae"/>
       </w:pPr>
-      <w:bookmarkStart w:id="41" w:name="_Toc198799245"/>
+      <w:bookmarkStart w:id="41" w:name="_Toc199404082"/>
       <w:r>
         <w:rPr>
           <w:rFonts w:hint="eastAsia"/>
@@ -19290,7 +20346,7 @@
       <w:pPr>
         <w:pStyle w:val="ac"/>
       </w:pPr>
-      <w:bookmarkStart w:id="42" w:name="_Toc198799246"/>
+      <w:bookmarkStart w:id="42" w:name="_Toc199404083"/>
       <w:r>
         <w:rPr>
           <w:rFonts w:hint="eastAsia"/>
@@ -19378,7 +20434,7 @@
       <w:pPr>
         <w:pStyle w:val="ae"/>
       </w:pPr>
-      <w:bookmarkStart w:id="43" w:name="_Toc198799247"/>
+      <w:bookmarkStart w:id="43" w:name="_Toc199404084"/>
       <w:r>
         <w:rPr>
           <w:rFonts w:hint="eastAsia"/>
@@ -19532,7 +20588,7 @@
       <w:pPr>
         <w:pStyle w:val="ae"/>
       </w:pPr>
-      <w:bookmarkStart w:id="44" w:name="_Toc198799248"/>
+      <w:bookmarkStart w:id="44" w:name="_Toc199404085"/>
       <w:r>
         <w:rPr>
           <w:rFonts w:hint="eastAsia"/>
@@ -19632,7 +20688,7 @@
       <w:pPr>
         <w:pStyle w:val="ac"/>
       </w:pPr>
-      <w:bookmarkStart w:id="45" w:name="_Toc198799249"/>
+      <w:bookmarkStart w:id="45" w:name="_Toc199404086"/>
       <w:r>
         <w:rPr>
           <w:rFonts w:hint="eastAsia"/>
@@ -19645,7 +20701,7 @@
       <w:pPr>
         <w:pStyle w:val="ae"/>
       </w:pPr>
-      <w:bookmarkStart w:id="46" w:name="_Toc198799250"/>
+      <w:bookmarkStart w:id="46" w:name="_Toc199404087"/>
       <w:r>
         <w:rPr>
           <w:rFonts w:hint="eastAsia"/>
@@ -20180,7 +21236,7 @@
       <w:pPr>
         <w:pStyle w:val="ae"/>
       </w:pPr>
-      <w:bookmarkStart w:id="47" w:name="_Toc198799251"/>
+      <w:bookmarkStart w:id="47" w:name="_Toc199404088"/>
       <w:r>
         <w:rPr>
           <w:rFonts w:hint="eastAsia"/>
@@ -20362,7 +21418,7 @@
       <w:pPr>
         <w:pStyle w:val="ae"/>
       </w:pPr>
-      <w:bookmarkStart w:id="48" w:name="_Toc198799252"/>
+      <w:bookmarkStart w:id="48" w:name="_Toc199404089"/>
       <w:r>
         <w:rPr>
           <w:rFonts w:hint="eastAsia"/>
@@ -20622,7 +21678,7 @@
           <w:rFonts w:eastAsia="宋体"/>
         </w:rPr>
       </w:pPr>
-      <w:bookmarkStart w:id="49" w:name="_Toc198799253"/>
+      <w:bookmarkStart w:id="49" w:name="_Toc199404090"/>
       <w:r>
         <w:rPr>
           <w:rFonts w:hint="eastAsia"/>
@@ -21129,7 +22185,7 @@
       <w:pPr>
         <w:pStyle w:val="a9"/>
       </w:pPr>
-      <w:bookmarkStart w:id="50" w:name="_Toc198799254"/>
+      <w:bookmarkStart w:id="50" w:name="_Toc199404091"/>
       <w:r>
         <w:rPr>
           <w:rFonts w:hint="eastAsia"/>
@@ -21173,7 +22229,7 @@
       <w:pPr>
         <w:pStyle w:val="ac"/>
       </w:pPr>
-      <w:bookmarkStart w:id="51" w:name="_Toc198799255"/>
+      <w:bookmarkStart w:id="51" w:name="_Toc199404092"/>
       <w:r>
         <w:rPr>
           <w:rFonts w:hint="eastAsia"/>
@@ -21301,7 +22357,7 @@
       <w:pPr>
         <w:pStyle w:val="ac"/>
       </w:pPr>
-      <w:bookmarkStart w:id="52" w:name="_Toc198799256"/>
+      <w:bookmarkStart w:id="52" w:name="_Toc199404093"/>
       <w:r>
         <w:rPr>
           <w:rFonts w:hint="eastAsia"/>
@@ -21680,7 +22736,7 @@
       <w:pPr>
         <w:pStyle w:val="ac"/>
       </w:pPr>
-      <w:bookmarkStart w:id="53" w:name="_Toc198799257"/>
+      <w:bookmarkStart w:id="53" w:name="_Toc199404094"/>
       <w:r>
         <w:rPr>
           <w:rFonts w:hint="eastAsia"/>
@@ -21845,7 +22901,7 @@
       <w:pPr>
         <w:pStyle w:val="ac"/>
       </w:pPr>
-      <w:bookmarkStart w:id="54" w:name="_Toc198799258"/>
+      <w:bookmarkStart w:id="54" w:name="_Toc199404095"/>
       <w:r>
         <w:rPr>
           <w:rFonts w:hint="eastAsia"/>
@@ -21858,7 +22914,7 @@
       <w:pPr>
         <w:pStyle w:val="ae"/>
       </w:pPr>
-      <w:bookmarkStart w:id="55" w:name="_Toc198799259"/>
+      <w:bookmarkStart w:id="55" w:name="_Toc199404096"/>
       <w:r>
         <w:rPr>
           <w:rFonts w:hint="eastAsia"/>
@@ -22196,7 +23252,7 @@
       <w:pPr>
         <w:pStyle w:val="ae"/>
       </w:pPr>
-      <w:bookmarkStart w:id="56" w:name="_Toc198799260"/>
+      <w:bookmarkStart w:id="56" w:name="_Toc199404097"/>
       <w:r>
         <w:rPr>
           <w:rFonts w:hint="eastAsia"/>
@@ -22466,7 +23522,7 @@
       <w:pPr>
         <w:pStyle w:val="ae"/>
       </w:pPr>
-      <w:bookmarkStart w:id="57" w:name="_Toc198799261"/>
+      <w:bookmarkStart w:id="57" w:name="_Toc199404098"/>
       <w:r>
         <w:rPr>
           <w:rFonts w:hint="eastAsia"/>
@@ -22611,7 +23667,7 @@
       <w:pPr>
         <w:pStyle w:val="ae"/>
       </w:pPr>
-      <w:bookmarkStart w:id="58" w:name="_Toc198799262"/>
+      <w:bookmarkStart w:id="58" w:name="_Toc199404099"/>
       <w:r>
         <w:rPr>
           <w:rFonts w:hint="eastAsia"/>
@@ -23031,7 +24087,7 @@
       <w:pPr>
         <w:pStyle w:val="a9"/>
       </w:pPr>
-      <w:bookmarkStart w:id="59" w:name="_Toc198799263"/>
+      <w:bookmarkStart w:id="59" w:name="_Toc199404100"/>
       <w:r>
         <w:rPr>
           <w:rFonts w:hint="eastAsia"/>
@@ -23075,7 +24131,7 @@
       <w:pPr>
         <w:pStyle w:val="ac"/>
       </w:pPr>
-      <w:bookmarkStart w:id="60" w:name="_Toc198799264"/>
+      <w:bookmarkStart w:id="60" w:name="_Toc199404101"/>
       <w:r>
         <w:rPr>
           <w:rFonts w:hint="eastAsia"/>
@@ -23094,7 +24150,7 @@
       <w:pPr>
         <w:pStyle w:val="ae"/>
       </w:pPr>
-      <w:bookmarkStart w:id="61" w:name="_Toc198799265"/>
+      <w:bookmarkStart w:id="61" w:name="_Toc199404102"/>
       <w:r>
         <w:rPr>
           <w:rFonts w:hint="eastAsia"/>
@@ -23744,7 +24800,7 @@
       <w:pPr>
         <w:pStyle w:val="ae"/>
       </w:pPr>
-      <w:bookmarkStart w:id="62" w:name="_Toc198799266"/>
+      <w:bookmarkStart w:id="62" w:name="_Toc199404103"/>
       <w:r>
         <w:rPr>
           <w:rFonts w:hint="eastAsia"/>
@@ -24225,7 +25281,7 @@
       <w:pPr>
         <w:pStyle w:val="ae"/>
       </w:pPr>
-      <w:bookmarkStart w:id="63" w:name="_Toc198799267"/>
+      <w:bookmarkStart w:id="63" w:name="_Toc199404104"/>
       <w:r>
         <w:rPr>
           <w:rFonts w:hint="eastAsia"/>
@@ -24452,7 +25508,7 @@
       <w:pPr>
         <w:pStyle w:val="ae"/>
       </w:pPr>
-      <w:bookmarkStart w:id="64" w:name="_Toc198799268"/>
+      <w:bookmarkStart w:id="64" w:name="_Toc199404105"/>
       <w:r>
         <w:rPr>
           <w:rFonts w:hint="eastAsia"/>
@@ -24750,7 +25806,7 @@
       <w:pPr>
         <w:pStyle w:val="ac"/>
       </w:pPr>
-      <w:bookmarkStart w:id="65" w:name="_Toc198799269"/>
+      <w:bookmarkStart w:id="65" w:name="_Toc199404106"/>
       <w:r>
         <w:rPr>
           <w:rFonts w:hint="eastAsia"/>
@@ -24763,7 +25819,7 @@
       <w:pPr>
         <w:pStyle w:val="ae"/>
       </w:pPr>
-      <w:bookmarkStart w:id="66" w:name="_Toc198799270"/>
+      <w:bookmarkStart w:id="66" w:name="_Toc199404107"/>
       <w:r>
         <w:rPr>
           <w:rFonts w:hint="eastAsia"/>
@@ -25201,7 +26257,7 @@
       <w:pPr>
         <w:pStyle w:val="ae"/>
       </w:pPr>
-      <w:bookmarkStart w:id="67" w:name="_Toc198799271"/>
+      <w:bookmarkStart w:id="67" w:name="_Toc199404108"/>
       <w:r>
         <w:rPr>
           <w:rFonts w:hint="eastAsia"/>
@@ -25438,7 +26494,7 @@
       <w:pPr>
         <w:pStyle w:val="ae"/>
       </w:pPr>
-      <w:bookmarkStart w:id="68" w:name="_Toc198799272"/>
+      <w:bookmarkStart w:id="68" w:name="_Toc199404109"/>
       <w:r>
         <w:rPr>
           <w:rFonts w:hint="eastAsia"/>
@@ -25931,7 +26987,7 @@
       <w:pPr>
         <w:pStyle w:val="ac"/>
       </w:pPr>
-      <w:bookmarkStart w:id="69" w:name="_Toc198799273"/>
+      <w:bookmarkStart w:id="69" w:name="_Toc199404110"/>
       <w:r>
         <w:rPr>
           <w:rFonts w:hint="eastAsia"/>
@@ -26138,7 +27194,7 @@
       <w:pPr>
         <w:pStyle w:val="a9"/>
       </w:pPr>
-      <w:bookmarkStart w:id="70" w:name="_Toc198799274"/>
+      <w:bookmarkStart w:id="70" w:name="_Toc199404111"/>
       <w:r>
         <w:rPr>
           <w:rFonts w:hint="eastAsia"/>
@@ -26164,9 +27220,6 @@
         <w:pStyle w:val="aa"/>
         <w:spacing w:before="78" w:after="78"/>
         <w:jc w:val="center"/>
-        <w:rPr>
-          <w:rFonts w:hint="eastAsia"/>
-        </w:rPr>
       </w:pPr>
       <w:r>
         <w:rPr>
@@ -26185,7 +27238,7 @@
       <w:pPr>
         <w:pStyle w:val="ac"/>
       </w:pPr>
-      <w:bookmarkStart w:id="71" w:name="_Toc198799275"/>
+      <w:bookmarkStart w:id="71" w:name="_Toc199404112"/>
       <w:r>
         <w:rPr>
           <w:rFonts w:hint="eastAsia"/>
@@ -26548,7 +27601,7 @@
       <w:pPr>
         <w:pStyle w:val="ac"/>
       </w:pPr>
-      <w:bookmarkStart w:id="72" w:name="_Toc198799276"/>
+      <w:bookmarkStart w:id="72" w:name="_Toc199404113"/>
       <w:r>
         <w:rPr>
           <w:rFonts w:hint="eastAsia"/>
@@ -26561,7 +27614,7 @@
       <w:pPr>
         <w:pStyle w:val="ae"/>
       </w:pPr>
-      <w:bookmarkStart w:id="73" w:name="_Toc198799277"/>
+      <w:bookmarkStart w:id="73" w:name="_Toc199404114"/>
       <w:r>
         <w:rPr>
           <w:rFonts w:hint="eastAsia"/>
@@ -26882,7 +27935,7 @@
       <w:pPr>
         <w:pStyle w:val="ae"/>
       </w:pPr>
-      <w:bookmarkStart w:id="74" w:name="_Toc198799278"/>
+      <w:bookmarkStart w:id="74" w:name="_Toc199404115"/>
       <w:r>
         <w:rPr>
           <w:rFonts w:hint="eastAsia"/>
@@ -27860,7 +28913,7 @@
       <w:pPr>
         <w:pStyle w:val="ac"/>
       </w:pPr>
-      <w:bookmarkStart w:id="75" w:name="_Toc198799279"/>
+      <w:bookmarkStart w:id="75" w:name="_Toc199404116"/>
       <w:r>
         <w:rPr>
           <w:rFonts w:hint="eastAsia"/>
@@ -28051,7 +29104,7 @@
       <w:pPr>
         <w:pStyle w:val="ac"/>
       </w:pPr>
-      <w:bookmarkStart w:id="76" w:name="_Toc198799280"/>
+      <w:bookmarkStart w:id="76" w:name="_Toc199404117"/>
       <w:r>
         <w:rPr>
           <w:rFonts w:hint="eastAsia"/>
@@ -28064,7 +29117,7 @@
       <w:pPr>
         <w:pStyle w:val="ae"/>
       </w:pPr>
-      <w:bookmarkStart w:id="77" w:name="_Toc198799281"/>
+      <w:bookmarkStart w:id="77" w:name="_Toc199404118"/>
       <w:r>
         <w:rPr>
           <w:rFonts w:hint="eastAsia"/>
@@ -28199,13 +29252,7 @@
         <w:rPr>
           <w:rFonts w:hint="eastAsia"/>
         </w:rPr>
-        <w:t>在泰国</w:t>
-      </w:r>
-      <w:r>
-        <w:rPr>
-          <w:rFonts w:hint="eastAsia"/>
-        </w:rPr>
-        <w:t>，军队是较早的现代化力量，在近代相对其他社会领域实现了超越性的发展，因而具有较强的影响力。</w:t>
+        <w:t>在泰国，军队是较早的现代化力量，在近代相对其他社会领域实现了超越性的发展，因而具有较强的影响力。</w:t>
       </w:r>
       <w:r>
         <w:rPr>
@@ -28273,9 +29320,6 @@
         <w:pStyle w:val="aa"/>
         <w:spacing w:before="78" w:after="78"/>
         <w:ind w:firstLine="420"/>
-        <w:rPr>
-          <w:rFonts w:hint="eastAsia"/>
-        </w:rPr>
       </w:pPr>
       <w:r>
         <w:rPr>
@@ -28300,7 +29344,7 @@
       <w:pPr>
         <w:pStyle w:val="ae"/>
       </w:pPr>
-      <w:bookmarkStart w:id="78" w:name="_Toc198799282"/>
+      <w:bookmarkStart w:id="78" w:name="_Toc199404119"/>
       <w:r>
         <w:rPr>
           <w:rFonts w:hint="eastAsia"/>
@@ -28394,13 +29438,7 @@
         <w:rPr>
           <w:rFonts w:hint="eastAsia"/>
         </w:rPr>
-        <w:t>普密蓬国王</w:t>
-      </w:r>
-      <w:r>
-        <w:rPr>
-          <w:rFonts w:hint="eastAsia"/>
-        </w:rPr>
-        <w:t>（拉玛九</w:t>
+        <w:t>普密蓬国王（拉玛九</w:t>
       </w:r>
       <w:proofErr w:type="gramStart"/>
       <w:r>
@@ -28414,19 +29452,7 @@
         <w:rPr>
           <w:rFonts w:hint="eastAsia"/>
         </w:rPr>
-        <w:t>）</w:t>
-      </w:r>
-      <w:r>
-        <w:rPr>
-          <w:rFonts w:hint="eastAsia"/>
-        </w:rPr>
-        <w:t>时期解决了诸多政治问题，</w:t>
-      </w:r>
-      <w:r>
-        <w:rPr>
-          <w:rFonts w:hint="eastAsia"/>
-        </w:rPr>
-        <w:t>因此其</w:t>
+        <w:t>）时期解决了诸多政治问题，因此其</w:t>
       </w:r>
       <w:r>
         <w:rPr>
@@ -28460,9 +29486,6 @@
         <w:pStyle w:val="aa"/>
         <w:spacing w:before="78" w:after="78"/>
         <w:ind w:firstLine="420"/>
-        <w:rPr>
-          <w:rFonts w:hint="eastAsia"/>
-        </w:rPr>
       </w:pPr>
       <w:r>
         <w:rPr>
@@ -28487,7 +29510,7 @@
       <w:pPr>
         <w:pStyle w:val="ae"/>
       </w:pPr>
-      <w:bookmarkStart w:id="79" w:name="_Toc198799283"/>
+      <w:bookmarkStart w:id="79" w:name="_Toc199404120"/>
       <w:r>
         <w:rPr>
           <w:rFonts w:hint="eastAsia"/>
@@ -28635,7 +29658,7 @@
       <w:pPr>
         <w:pStyle w:val="ae"/>
       </w:pPr>
-      <w:bookmarkStart w:id="80" w:name="_Toc198799284"/>
+      <w:bookmarkStart w:id="80" w:name="_Toc199404121"/>
       <w:r>
         <w:rPr>
           <w:rFonts w:hint="eastAsia"/>
@@ -28771,22 +29794,13 @@
         <w:rPr>
           <w:rFonts w:hint="eastAsia"/>
         </w:rPr>
-        <w:t>年代</w:t>
-      </w:r>
-      <w:r>
-        <w:rPr>
-          <w:rFonts w:hint="eastAsia"/>
-        </w:rPr>
-        <w:t>，曼谷工商集团和地方势力逐渐衰落，以他信势力为代表的新兴资本集团发展起来，在房地产、金融等行业大行其道。</w:t>
+        <w:t>年代，曼谷工商集团和地方势力逐渐衰落，以他信势力为代表的新兴资本集团发展起来，在房地产、金融等行业大行其道。</w:t>
       </w:r>
     </w:p>
     <w:p>
       <w:pPr>
         <w:pStyle w:val="aa"/>
         <w:spacing w:before="78" w:after="78"/>
-        <w:rPr>
-          <w:rFonts w:hint="eastAsia"/>
-        </w:rPr>
       </w:pPr>
       <w:r>
         <w:tab/>
@@ -28802,7 +29816,7 @@
       <w:pPr>
         <w:pStyle w:val="ae"/>
       </w:pPr>
-      <w:bookmarkStart w:id="81" w:name="_Toc198799285"/>
+      <w:bookmarkStart w:id="81" w:name="_Toc199404122"/>
       <w:r>
         <w:rPr>
           <w:rFonts w:hint="eastAsia"/>
@@ -29054,7 +30068,7 @@
       <w:pPr>
         <w:pStyle w:val="a9"/>
       </w:pPr>
-      <w:bookmarkStart w:id="82" w:name="_Toc198799286"/>
+      <w:bookmarkStart w:id="82" w:name="_Toc199404123"/>
       <w:r>
         <w:rPr>
           <w:rFonts w:hint="eastAsia"/>
@@ -29090,12 +30104,18 @@
         </w:rPr>
         <w:t>2025.5.22</w:t>
       </w:r>
+      <w:r>
+        <w:rPr>
+          <w:rFonts w:hint="eastAsia"/>
+        </w:rPr>
+        <w:t xml:space="preserve"> / 2025.5.29</w:t>
+      </w:r>
     </w:p>
     <w:p>
       <w:pPr>
         <w:pStyle w:val="ac"/>
       </w:pPr>
-      <w:bookmarkStart w:id="83" w:name="_Toc198799287"/>
+      <w:bookmarkStart w:id="83" w:name="_Toc199404124"/>
       <w:r>
         <w:rPr>
           <w:rFonts w:hint="eastAsia"/>
@@ -29247,9 +30267,6 @@
         <w:pStyle w:val="aa"/>
         <w:spacing w:before="78" w:after="78"/>
         <w:ind w:firstLine="420"/>
-        <w:rPr>
-          <w:rFonts w:hint="eastAsia"/>
-        </w:rPr>
       </w:pPr>
       <w:r>
         <w:rPr>
@@ -29412,9 +30429,18 @@
     </w:p>
     <w:p>
       <w:pPr>
+        <w:pStyle w:val="aa"/>
+        <w:spacing w:before="78" w:after="78"/>
+        <w:rPr>
+          <w:rFonts w:hint="eastAsia"/>
+        </w:rPr>
+      </w:pPr>
+    </w:p>
+    <w:p>
+      <w:pPr>
         <w:pStyle w:val="ac"/>
       </w:pPr>
-      <w:bookmarkStart w:id="84" w:name="_Toc198799288"/>
+      <w:bookmarkStart w:id="84" w:name="_Toc199404125"/>
       <w:r>
         <w:rPr>
           <w:rFonts w:hint="eastAsia"/>
@@ -29422,6 +30448,22 @@
         <w:t>二、印度历史</w:t>
       </w:r>
       <w:bookmarkEnd w:id="84"/>
+    </w:p>
+    <w:p>
+      <w:pPr>
+        <w:pStyle w:val="ae"/>
+        <w:rPr>
+          <w:rFonts w:hint="eastAsia"/>
+        </w:rPr>
+      </w:pPr>
+      <w:bookmarkStart w:id="85" w:name="_Toc199404126"/>
+      <w:r>
+        <w:rPr>
+          <w:rFonts w:hint="eastAsia"/>
+        </w:rPr>
+        <w:t>（一）古代印度与英国殖民</w:t>
+      </w:r>
+      <w:bookmarkEnd w:id="85"/>
     </w:p>
     <w:p>
       <w:pPr>
@@ -29575,9 +30617,6 @@
         <w:pStyle w:val="aa"/>
         <w:spacing w:before="78" w:after="78"/>
         <w:ind w:firstLine="420"/>
-        <w:rPr>
-          <w:rFonts w:hint="eastAsia"/>
-        </w:rPr>
       </w:pPr>
       <w:r>
         <w:rPr>
@@ -29880,7 +30919,43 @@
         <w:rPr>
           <w:rFonts w:hint="eastAsia"/>
         </w:rPr>
-        <w:t>通过附属国体系，使得大批王公依附东印度公司（东印度公司驻军，外交受公司监控）</w:t>
+        <w:t>通过附属国体系，使得大批</w:t>
+      </w:r>
+      <w:r>
+        <w:rPr>
+          <w:rFonts w:hint="eastAsia"/>
+        </w:rPr>
+        <w:t>土邦</w:t>
+      </w:r>
+      <w:r>
+        <w:rPr>
+          <w:rFonts w:hint="eastAsia"/>
+        </w:rPr>
+        <w:t>王公依附东印度公司（东印度公司</w:t>
+      </w:r>
+      <w:r>
+        <w:rPr>
+          <w:rFonts w:hint="eastAsia"/>
+        </w:rPr>
+        <w:t>在土邦</w:t>
+      </w:r>
+      <w:r>
+        <w:rPr>
+          <w:rFonts w:hint="eastAsia"/>
+        </w:rPr>
+        <w:t>驻军，</w:t>
+      </w:r>
+      <w:r>
+        <w:rPr>
+          <w:rFonts w:hint="eastAsia"/>
+        </w:rPr>
+        <w:t>土邦</w:t>
+      </w:r>
+      <w:r>
+        <w:rPr>
+          <w:rFonts w:hint="eastAsia"/>
+        </w:rPr>
+        <w:t>外交受公司监控）</w:t>
       </w:r>
       <w:r>
         <w:rPr>
@@ -30001,7 +31076,31 @@
         <w:rPr>
           <w:rFonts w:hint="eastAsia"/>
         </w:rPr>
-        <w:t>年，印度位于东印度公司的统治之下。</w:t>
+        <w:t>年，印度位于东印度公司的统治之下</w:t>
+      </w:r>
+      <w:r>
+        <w:rPr>
+          <w:rFonts w:hint="eastAsia"/>
+        </w:rPr>
+        <w:t>，东印度公司既是经营实体，又是统治机构</w:t>
+      </w:r>
+      <w:r>
+        <w:rPr>
+          <w:rFonts w:hint="eastAsia"/>
+        </w:rPr>
+        <w:t>。</w:t>
+      </w:r>
+      <w:r>
+        <w:rPr>
+          <w:rFonts w:hint="eastAsia"/>
+        </w:rPr>
+        <w:t>1857</w:t>
+      </w:r>
+      <w:r>
+        <w:rPr>
+          <w:rFonts w:hint="eastAsia"/>
+        </w:rPr>
+        <w:t>年，印度全国范围内发生反英大起义，之后被镇压；</w:t>
       </w:r>
       <w:r>
         <w:rPr>
@@ -30019,19 +31118,51 @@
         <w:rPr>
           <w:rFonts w:hint="eastAsia"/>
         </w:rPr>
+        <w:t>，英王兼任印度皇帝</w:t>
+      </w:r>
+      <w:r>
+        <w:rPr>
+          <w:rFonts w:hint="eastAsia"/>
+        </w:rPr>
         <w:t>。</w:t>
       </w:r>
       <w:r>
         <w:rPr>
           <w:rFonts w:hint="eastAsia"/>
         </w:rPr>
-        <w:t>1885</w:t>
-      </w:r>
-      <w:r>
-        <w:rPr>
-          <w:rFonts w:hint="eastAsia"/>
-        </w:rPr>
-        <w:t>年，国大党成立</w:t>
+        <w:t>此后，英国统治印度的方式转变为“仁慈专政”，</w:t>
+      </w:r>
+      <w:proofErr w:type="gramStart"/>
+      <w:r>
+        <w:rPr>
+          <w:rFonts w:hint="eastAsia"/>
+        </w:rPr>
+        <w:t>除基层外</w:t>
+      </w:r>
+      <w:proofErr w:type="gramEnd"/>
+      <w:r>
+        <w:rPr>
+          <w:rFonts w:hint="eastAsia"/>
+        </w:rPr>
+        <w:t>的各级官员均由英国人担任，后来又逐渐开放低级职位给印度人</w:t>
+      </w:r>
+      <w:r>
+        <w:rPr>
+          <w:rFonts w:hint="eastAsia"/>
+        </w:rPr>
+        <w:t>；英国也开始回应印度人的</w:t>
+      </w:r>
+      <w:r>
+        <w:rPr>
+          <w:rFonts w:hint="eastAsia"/>
+        </w:rPr>
+        <w:t>一些</w:t>
+      </w:r>
+      <w:r>
+        <w:rPr>
+          <w:rFonts w:hint="eastAsia"/>
+        </w:rPr>
+        <w:t>要求</w:t>
       </w:r>
       <w:r>
         <w:rPr>
@@ -30043,62 +31174,2231 @@
         <w:rPr>
           <w:rFonts w:hint="eastAsia"/>
         </w:rPr>
-        <w:t>1906</w:t>
-      </w:r>
-      <w:r>
-        <w:rPr>
-          <w:rFonts w:hint="eastAsia"/>
-        </w:rPr>
-        <w:t>年，全印穆斯林联盟成立</w:t>
-      </w:r>
-      <w:r>
-        <w:rPr>
-          <w:rFonts w:hint="eastAsia"/>
-        </w:rPr>
-        <w:t>。</w:t>
-      </w:r>
-      <w:r>
-        <w:rPr>
-          <w:rFonts w:hint="eastAsia"/>
-        </w:rPr>
-        <w:t>1915</w:t>
-      </w:r>
-      <w:r>
-        <w:rPr>
-          <w:rFonts w:hint="eastAsia"/>
-        </w:rPr>
-        <w:t>年，甘地回到印度</w:t>
-      </w:r>
-      <w:r>
-        <w:rPr>
-          <w:rFonts w:hint="eastAsia"/>
-        </w:rPr>
-        <w:t>。</w:t>
-      </w:r>
-      <w:r>
-        <w:rPr>
-          <w:rFonts w:hint="eastAsia"/>
-        </w:rPr>
-        <w:t>1920</w:t>
-      </w:r>
-      <w:r>
-        <w:rPr>
-          <w:rFonts w:hint="eastAsia"/>
-        </w:rPr>
-        <w:t>年，国大党接受甘地不合作策略，确立甘地的领导地位</w:t>
-      </w:r>
-      <w:r>
-        <w:rPr>
-          <w:rFonts w:hint="eastAsia"/>
-        </w:rPr>
-        <w:t>。</w:t>
-      </w:r>
+        <w:t>在英国统治下，印度诞生了兼有买办身份的民族资产阶级。</w:t>
+      </w:r>
+      <w:r>
+        <w:rPr>
+          <w:rFonts w:hint="eastAsia"/>
+        </w:rPr>
+        <w:t>1933</w:t>
+      </w:r>
+      <w:r>
+        <w:rPr>
+          <w:rFonts w:hint="eastAsia"/>
+        </w:rPr>
+        <w:t>年，东印度公司改组为单一的行政机构。</w:t>
+      </w:r>
+    </w:p>
+    <w:p>
+      <w:pPr>
+        <w:pStyle w:val="ae"/>
+        <w:rPr>
+          <w:rFonts w:hint="eastAsia"/>
+        </w:rPr>
+      </w:pPr>
+      <w:bookmarkStart w:id="86" w:name="_Toc199404127"/>
+      <w:r>
+        <w:rPr>
+          <w:rFonts w:hint="eastAsia"/>
+        </w:rPr>
+        <w:t>（二）印度独立</w:t>
+      </w:r>
+      <w:r>
+        <w:rPr>
+          <w:rFonts w:hint="eastAsia"/>
+        </w:rPr>
+        <w:t>之路</w:t>
+      </w:r>
+      <w:bookmarkEnd w:id="86"/>
     </w:p>
     <w:p>
       <w:pPr>
         <w:pStyle w:val="aa"/>
         <w:spacing w:before="78" w:after="78"/>
         <w:ind w:firstLine="420"/>
+        <w:rPr>
+          <w:rFonts w:hint="eastAsia"/>
+        </w:rPr>
+      </w:pPr>
+      <w:r>
+        <w:rPr>
+          <w:rFonts w:hint="eastAsia"/>
+        </w:rPr>
+        <w:t>1885</w:t>
+      </w:r>
+      <w:r>
+        <w:rPr>
+          <w:rFonts w:hint="eastAsia"/>
+        </w:rPr>
+        <w:t>年，</w:t>
+      </w:r>
+      <w:r>
+        <w:rPr>
+          <w:rFonts w:hint="eastAsia"/>
+        </w:rPr>
+        <w:t>在英国方面的推动下，</w:t>
+      </w:r>
+      <w:r>
+        <w:rPr>
+          <w:rFonts w:hint="eastAsia"/>
+        </w:rPr>
+        <w:t>国大党成立</w:t>
+      </w:r>
+      <w:r>
+        <w:rPr>
+          <w:rFonts w:hint="eastAsia"/>
+        </w:rPr>
+        <w:t>。</w:t>
+      </w:r>
+      <w:r>
+        <w:rPr>
+          <w:rFonts w:hint="eastAsia"/>
+        </w:rPr>
+        <w:t>1906</w:t>
+      </w:r>
+      <w:r>
+        <w:rPr>
+          <w:rFonts w:hint="eastAsia"/>
+        </w:rPr>
+        <w:t>年，全印穆斯林联盟成立</w:t>
+      </w:r>
+      <w:r>
+        <w:rPr>
+          <w:rFonts w:hint="eastAsia"/>
+        </w:rPr>
+        <w:t>。</w:t>
+      </w:r>
+      <w:r>
+        <w:rPr>
+          <w:rFonts w:hint="eastAsia"/>
+        </w:rPr>
+        <w:t>1915</w:t>
+      </w:r>
+      <w:r>
+        <w:rPr>
+          <w:rFonts w:hint="eastAsia"/>
+        </w:rPr>
+        <w:t>年，甘地回到印度</w:t>
+      </w:r>
+      <w:r>
+        <w:rPr>
+          <w:rFonts w:hint="eastAsia"/>
+        </w:rPr>
+        <w:t>。</w:t>
+      </w:r>
+      <w:r>
+        <w:rPr>
+          <w:rFonts w:hint="eastAsia"/>
+        </w:rPr>
+        <w:t>1920</w:t>
+      </w:r>
+      <w:r>
+        <w:rPr>
+          <w:rFonts w:hint="eastAsia"/>
+        </w:rPr>
+        <w:t>年，国大党接受甘地不合作策略，确立甘地的领导地位</w:t>
+      </w:r>
+      <w:r>
+        <w:rPr>
+          <w:rFonts w:hint="eastAsia"/>
+        </w:rPr>
+        <w:t>，国大党开始从一个上层印度人的组织转变为一个</w:t>
+      </w:r>
+      <w:r>
+        <w:rPr>
+          <w:rFonts w:hint="eastAsia"/>
+        </w:rPr>
+        <w:t>立足基层印度人的组织</w:t>
+      </w:r>
+      <w:r>
+        <w:rPr>
+          <w:rFonts w:hint="eastAsia"/>
+        </w:rPr>
+        <w:t>。</w:t>
+      </w:r>
+    </w:p>
+    <w:p>
+      <w:pPr>
+        <w:pStyle w:val="aa"/>
+        <w:spacing w:before="78" w:after="78"/>
+        <w:ind w:firstLine="420"/>
+        <w:rPr>
+          <w:rFonts w:hint="eastAsia"/>
+        </w:rPr>
+      </w:pPr>
+      <w:r>
+        <w:rPr>
+          <w:rFonts w:hint="eastAsia"/>
+        </w:rPr>
+        <w:t>1921</w:t>
+      </w:r>
+      <w:r>
+        <w:rPr>
+          <w:rFonts w:hint="eastAsia"/>
+        </w:rPr>
+        <w:t>~19</w:t>
+      </w:r>
+      <w:r>
+        <w:rPr>
+          <w:rFonts w:hint="eastAsia"/>
+        </w:rPr>
+        <w:t>22</w:t>
+      </w:r>
+      <w:r>
+        <w:rPr>
+          <w:rFonts w:hint="eastAsia"/>
+        </w:rPr>
+        <w:t>年</w:t>
+      </w:r>
+      <w:r>
+        <w:rPr>
+          <w:rFonts w:hint="eastAsia"/>
+        </w:rPr>
+        <w:t>，</w:t>
+      </w:r>
+      <w:r>
+        <w:rPr>
+          <w:rFonts w:hint="eastAsia"/>
+        </w:rPr>
+        <w:t>国大党领导了</w:t>
+      </w:r>
+      <w:r>
+        <w:rPr>
+          <w:rFonts w:hint="eastAsia"/>
+        </w:rPr>
+        <w:t>第一次不合作运动</w:t>
+      </w:r>
+      <w:r>
+        <w:rPr>
+          <w:rFonts w:hint="eastAsia"/>
+        </w:rPr>
+        <w:t>，标志着其开始作为一个争取印度独立的组织活动。</w:t>
+      </w:r>
+      <w:r>
+        <w:rPr>
+          <w:rFonts w:hint="eastAsia"/>
+        </w:rPr>
+        <w:t>1931</w:t>
+      </w:r>
+      <w:r>
+        <w:rPr>
+          <w:rFonts w:hint="eastAsia"/>
+        </w:rPr>
+        <w:t>~19</w:t>
+      </w:r>
+      <w:r>
+        <w:rPr>
+          <w:rFonts w:hint="eastAsia"/>
+        </w:rPr>
+        <w:t>34</w:t>
+      </w:r>
+      <w:r>
+        <w:rPr>
+          <w:rFonts w:hint="eastAsia"/>
+        </w:rPr>
+        <w:t>年</w:t>
+      </w:r>
+      <w:r>
+        <w:rPr>
+          <w:rFonts w:hint="eastAsia"/>
+        </w:rPr>
+        <w:t>，</w:t>
+      </w:r>
+      <w:r>
+        <w:rPr>
+          <w:rFonts w:hint="eastAsia"/>
+        </w:rPr>
+        <w:t>印度人与英国人召开</w:t>
+      </w:r>
+      <w:r>
+        <w:rPr>
+          <w:rFonts w:hint="eastAsia"/>
+        </w:rPr>
+        <w:t>三次圆桌会议</w:t>
+      </w:r>
+      <w:r>
+        <w:rPr>
+          <w:rFonts w:hint="eastAsia"/>
+        </w:rPr>
+        <w:t>，进行谈判，谈判以英国方面部分妥协告终。</w:t>
+      </w:r>
+      <w:r>
+        <w:rPr>
+          <w:rFonts w:hint="eastAsia"/>
+        </w:rPr>
+        <w:t>1935</w:t>
+      </w:r>
+      <w:r>
+        <w:rPr>
+          <w:rFonts w:hint="eastAsia"/>
+        </w:rPr>
+        <w:t>年，英国进行了印度政治改革，如“省自治”等；但这样的改革并没有回应印度人对独立的要求。</w:t>
+      </w:r>
+    </w:p>
+    <w:p>
+      <w:pPr>
+        <w:pStyle w:val="aa"/>
+        <w:spacing w:before="78" w:after="78"/>
+        <w:ind w:firstLine="420"/>
+      </w:pPr>
+      <w:r>
+        <w:rPr>
+          <w:rFonts w:hint="eastAsia"/>
+        </w:rPr>
+        <w:t>在印度追求独立的过程中，国大党与穆斯林联盟的矛盾也日渐升级。</w:t>
+      </w:r>
+      <w:r>
+        <w:rPr>
+          <w:rFonts w:hint="eastAsia"/>
+        </w:rPr>
+        <w:t>1940</w:t>
+      </w:r>
+      <w:r>
+        <w:rPr>
+          <w:rFonts w:hint="eastAsia"/>
+        </w:rPr>
+        <w:t>年，穆斯林联盟</w:t>
+      </w:r>
+      <w:r>
+        <w:rPr>
+          <w:rFonts w:hint="eastAsia"/>
+        </w:rPr>
+        <w:t>通过</w:t>
+      </w:r>
+      <w:r>
+        <w:rPr>
+          <w:rFonts w:hint="eastAsia"/>
+        </w:rPr>
+        <w:t>拉合尔决议，决定建立独立的穆斯林国家</w:t>
+      </w:r>
+      <w:r>
+        <w:rPr>
+          <w:rFonts w:hint="eastAsia"/>
+        </w:rPr>
+        <w:t>，即不与国大党共同建立统一的印度。二战结束后，印度独立箭在弦上。</w:t>
+      </w:r>
+      <w:r>
+        <w:rPr>
+          <w:rFonts w:hint="eastAsia"/>
+        </w:rPr>
+        <w:t>1946</w:t>
+      </w:r>
+      <w:r>
+        <w:rPr>
+          <w:rFonts w:hint="eastAsia"/>
+        </w:rPr>
+        <w:t>年，印度临时政府成立，</w:t>
+      </w:r>
+      <w:r>
+        <w:rPr>
+          <w:rFonts w:hint="eastAsia"/>
+        </w:rPr>
+        <w:t>12</w:t>
+      </w:r>
+      <w:r>
+        <w:rPr>
+          <w:rFonts w:hint="eastAsia"/>
+        </w:rPr>
+        <w:t>月召开制宪会议</w:t>
+      </w:r>
+      <w:r>
+        <w:rPr>
+          <w:rFonts w:hint="eastAsia"/>
+        </w:rPr>
+        <w:t>。</w:t>
+      </w:r>
+      <w:r>
+        <w:rPr>
+          <w:rFonts w:hint="eastAsia"/>
+        </w:rPr>
+        <w:t>1947</w:t>
+      </w:r>
+      <w:r>
+        <w:rPr>
+          <w:rFonts w:hint="eastAsia"/>
+        </w:rPr>
+        <w:t>年</w:t>
+      </w:r>
+      <w:r>
+        <w:rPr>
+          <w:rFonts w:hint="eastAsia"/>
+        </w:rPr>
+        <w:t>，英国总督蒙巴顿劝说国大党接受印巴分治，随后</w:t>
+      </w:r>
+      <w:r>
+        <w:rPr>
+          <w:rFonts w:hint="eastAsia"/>
+        </w:rPr>
+        <w:t>《蒙巴顿方案》</w:t>
+      </w:r>
+      <w:r>
+        <w:rPr>
+          <w:rFonts w:hint="eastAsia"/>
+        </w:rPr>
+        <w:t>公布，将印度分为印度与巴</w:t>
+      </w:r>
+      <w:r>
+        <w:rPr>
+          <w:rFonts w:hint="eastAsia"/>
+        </w:rPr>
+        <w:lastRenderedPageBreak/>
+        <w:t>基斯坦；</w:t>
+      </w:r>
+      <w:r>
+        <w:rPr>
+          <w:rFonts w:hint="eastAsia"/>
+        </w:rPr>
+        <w:t>7</w:t>
+      </w:r>
+      <w:r>
+        <w:rPr>
+          <w:rFonts w:hint="eastAsia"/>
+        </w:rPr>
+        <w:t>月</w:t>
+      </w:r>
+      <w:r>
+        <w:rPr>
+          <w:rFonts w:hint="eastAsia"/>
+        </w:rPr>
+        <w:t>，</w:t>
+      </w:r>
+      <w:r>
+        <w:rPr>
+          <w:rFonts w:hint="eastAsia"/>
+        </w:rPr>
+        <w:t>英国议会通过《印度独立法》</w:t>
+      </w:r>
+      <w:r>
+        <w:rPr>
+          <w:rFonts w:hint="eastAsia"/>
+        </w:rPr>
+        <w:t>；</w:t>
+      </w:r>
+      <w:r>
+        <w:rPr>
+          <w:rFonts w:hint="eastAsia"/>
+        </w:rPr>
+        <w:t>8</w:t>
+      </w:r>
+      <w:r>
+        <w:rPr>
+          <w:rFonts w:hint="eastAsia"/>
+        </w:rPr>
+        <w:t>月</w:t>
+      </w:r>
+      <w:r>
+        <w:rPr>
+          <w:rFonts w:hint="eastAsia"/>
+        </w:rPr>
+        <w:t>14</w:t>
+      </w:r>
+      <w:r>
+        <w:rPr>
+          <w:rFonts w:hint="eastAsia"/>
+        </w:rPr>
+        <w:t>日，巴基斯坦自治领成立；</w:t>
+      </w:r>
+      <w:r>
+        <w:rPr>
+          <w:rFonts w:hint="eastAsia"/>
+        </w:rPr>
+        <w:t>8</w:t>
+      </w:r>
+      <w:r>
+        <w:rPr>
+          <w:rFonts w:hint="eastAsia"/>
+        </w:rPr>
+        <w:t>月</w:t>
+      </w:r>
+      <w:r>
+        <w:rPr>
+          <w:rFonts w:hint="eastAsia"/>
+        </w:rPr>
+        <w:t>15</w:t>
+      </w:r>
+      <w:r>
+        <w:rPr>
+          <w:rFonts w:hint="eastAsia"/>
+        </w:rPr>
+        <w:t>日，印度自治领成立</w:t>
+      </w:r>
+      <w:r>
+        <w:rPr>
+          <w:rFonts w:hint="eastAsia"/>
+        </w:rPr>
+        <w:t>。</w:t>
+      </w:r>
+      <w:r>
+        <w:rPr>
+          <w:rFonts w:hint="eastAsia"/>
+        </w:rPr>
+        <w:t>1948</w:t>
+      </w:r>
+      <w:r>
+        <w:rPr>
+          <w:rFonts w:hint="eastAsia"/>
+        </w:rPr>
+        <w:t>年初，第一次印巴战争</w:t>
+      </w:r>
+      <w:r>
+        <w:rPr>
+          <w:rFonts w:hint="eastAsia"/>
+        </w:rPr>
+        <w:t>爆发。</w:t>
+      </w:r>
+      <w:r>
+        <w:rPr>
+          <w:rFonts w:hint="eastAsia"/>
+        </w:rPr>
+        <w:t>1950</w:t>
+      </w:r>
+      <w:r>
+        <w:rPr>
+          <w:rFonts w:hint="eastAsia"/>
+        </w:rPr>
+        <w:t>年，印度宪法生效，建立独立的共和国</w:t>
+      </w:r>
+      <w:r>
+        <w:rPr>
+          <w:rFonts w:hint="eastAsia"/>
+        </w:rPr>
+        <w:t>。</w:t>
+      </w:r>
+    </w:p>
+    <w:p>
+      <w:pPr>
+        <w:pStyle w:val="ae"/>
+      </w:pPr>
+      <w:bookmarkStart w:id="87" w:name="_Toc199404128"/>
+      <w:r>
+        <w:rPr>
+          <w:rFonts w:hint="eastAsia"/>
+        </w:rPr>
+        <w:t>（三）印度独立之后</w:t>
+      </w:r>
+      <w:bookmarkEnd w:id="87"/>
+    </w:p>
+    <w:p>
+      <w:pPr>
+        <w:pStyle w:val="aa"/>
+        <w:spacing w:before="78" w:after="78"/>
+        <w:ind w:firstLine="420"/>
+      </w:pPr>
+      <w:r>
+        <w:rPr>
+          <w:rFonts w:hint="eastAsia"/>
+        </w:rPr>
+        <w:t>印度独立之后，</w:t>
+      </w:r>
+      <w:r>
+        <w:rPr>
+          <w:rFonts w:hint="eastAsia"/>
+        </w:rPr>
+        <w:t>国大党</w:t>
+      </w:r>
+      <w:r>
+        <w:rPr>
+          <w:rFonts w:hint="eastAsia"/>
+        </w:rPr>
+        <w:t>一直</w:t>
+      </w:r>
+      <w:r>
+        <w:rPr>
+          <w:rFonts w:hint="eastAsia"/>
+        </w:rPr>
+        <w:t>执政</w:t>
+      </w:r>
+      <w:r>
+        <w:rPr>
+          <w:rFonts w:hint="eastAsia"/>
+        </w:rPr>
+        <w:t>，直到</w:t>
+      </w:r>
+      <w:r>
+        <w:rPr>
+          <w:rFonts w:hint="eastAsia"/>
+        </w:rPr>
+        <w:t>1978</w:t>
+      </w:r>
+      <w:r>
+        <w:rPr>
+          <w:rFonts w:hint="eastAsia"/>
+        </w:rPr>
+        <w:t>年初</w:t>
+      </w:r>
+      <w:r>
+        <w:rPr>
+          <w:rFonts w:hint="eastAsia"/>
+        </w:rPr>
+        <w:t>：尼赫鲁于</w:t>
+      </w:r>
+      <w:r>
+        <w:rPr>
+          <w:rFonts w:hint="eastAsia"/>
+        </w:rPr>
+        <w:t>1947</w:t>
+      </w:r>
+      <w:r>
+        <w:rPr>
+          <w:rFonts w:hint="eastAsia"/>
+        </w:rPr>
+        <w:t>~</w:t>
+      </w:r>
+      <w:r>
+        <w:rPr>
+          <w:rFonts w:hint="eastAsia"/>
+        </w:rPr>
+        <w:t>1964</w:t>
+      </w:r>
+      <w:r>
+        <w:rPr>
+          <w:rFonts w:hint="eastAsia"/>
+        </w:rPr>
+        <w:t>年执政；</w:t>
+      </w:r>
+      <w:r>
+        <w:rPr>
+          <w:rFonts w:hint="eastAsia"/>
+        </w:rPr>
+        <w:t>夏斯特里</w:t>
+      </w:r>
+      <w:r>
+        <w:rPr>
+          <w:rFonts w:hint="eastAsia"/>
+        </w:rPr>
+        <w:t>于</w:t>
+      </w:r>
+      <w:r>
+        <w:rPr>
+          <w:rFonts w:hint="eastAsia"/>
+        </w:rPr>
+        <w:t>1964</w:t>
+      </w:r>
+      <w:r>
+        <w:rPr>
+          <w:rFonts w:hint="eastAsia"/>
+        </w:rPr>
+        <w:t>~</w:t>
+      </w:r>
+      <w:r>
+        <w:rPr>
+          <w:rFonts w:hint="eastAsia"/>
+        </w:rPr>
+        <w:t>1966</w:t>
+      </w:r>
+      <w:r>
+        <w:rPr>
+          <w:rFonts w:hint="eastAsia"/>
+        </w:rPr>
+        <w:t>年</w:t>
+      </w:r>
+      <w:r>
+        <w:rPr>
+          <w:rFonts w:hint="eastAsia"/>
+        </w:rPr>
+        <w:t>1</w:t>
+      </w:r>
+      <w:r>
+        <w:rPr>
+          <w:rFonts w:hint="eastAsia"/>
+        </w:rPr>
+        <w:t>月执政；</w:t>
+      </w:r>
+      <w:r>
+        <w:rPr>
+          <w:rFonts w:hint="eastAsia"/>
+        </w:rPr>
+        <w:t>英迪拉·甘地</w:t>
+      </w:r>
+      <w:r>
+        <w:rPr>
+          <w:rFonts w:hint="eastAsia"/>
+        </w:rPr>
+        <w:t>于</w:t>
+      </w:r>
+      <w:r>
+        <w:rPr>
+          <w:rFonts w:hint="eastAsia"/>
+        </w:rPr>
+        <w:t>1966</w:t>
+      </w:r>
+      <w:r>
+        <w:rPr>
+          <w:rFonts w:hint="eastAsia"/>
+        </w:rPr>
+        <w:t>~</w:t>
+      </w:r>
+      <w:r>
+        <w:rPr>
+          <w:rFonts w:hint="eastAsia"/>
+        </w:rPr>
+        <w:t>1978</w:t>
+      </w:r>
+      <w:r>
+        <w:rPr>
+          <w:rFonts w:hint="eastAsia"/>
+        </w:rPr>
+        <w:t>年初</w:t>
+      </w:r>
+      <w:r>
+        <w:rPr>
+          <w:rFonts w:hint="eastAsia"/>
+        </w:rPr>
+        <w:t>执政。此后，印度经历了</w:t>
+      </w:r>
+      <w:r>
+        <w:rPr>
+          <w:rFonts w:hint="eastAsia"/>
+        </w:rPr>
+        <w:t>短暂的人民党联合政府</w:t>
+      </w:r>
+      <w:r>
+        <w:rPr>
+          <w:rFonts w:hint="eastAsia"/>
+        </w:rPr>
+        <w:t>。</w:t>
+      </w:r>
+      <w:r>
+        <w:rPr>
+          <w:rFonts w:hint="eastAsia"/>
+        </w:rPr>
+        <w:t>1980</w:t>
+      </w:r>
+      <w:r>
+        <w:rPr>
+          <w:rFonts w:hint="eastAsia"/>
+        </w:rPr>
+        <w:t>~</w:t>
+      </w:r>
+      <w:r>
+        <w:rPr>
+          <w:rFonts w:hint="eastAsia"/>
+        </w:rPr>
+        <w:t>1989</w:t>
+      </w:r>
+      <w:r>
+        <w:rPr>
+          <w:rFonts w:hint="eastAsia"/>
+        </w:rPr>
+        <w:t>年，国大党重新执政</w:t>
+      </w:r>
+      <w:r>
+        <w:rPr>
+          <w:rFonts w:hint="eastAsia"/>
+        </w:rPr>
+        <w:t>；</w:t>
+      </w:r>
+      <w:r>
+        <w:rPr>
+          <w:rFonts w:hint="eastAsia"/>
+        </w:rPr>
+        <w:t>英迪拉·甘地</w:t>
+      </w:r>
+      <w:r>
+        <w:rPr>
+          <w:rFonts w:hint="eastAsia"/>
+        </w:rPr>
+        <w:t>自</w:t>
+      </w:r>
+      <w:r>
+        <w:rPr>
+          <w:rFonts w:hint="eastAsia"/>
+        </w:rPr>
+        <w:t>1980</w:t>
+      </w:r>
+      <w:r>
+        <w:rPr>
+          <w:rFonts w:hint="eastAsia"/>
+        </w:rPr>
+        <w:t>年起执政，直到</w:t>
+      </w:r>
+      <w:r>
+        <w:rPr>
+          <w:rFonts w:hint="eastAsia"/>
+        </w:rPr>
+        <w:t>1984</w:t>
+      </w:r>
+      <w:r>
+        <w:rPr>
+          <w:rFonts w:hint="eastAsia"/>
+        </w:rPr>
+        <w:t>年遇刺；</w:t>
+      </w:r>
+      <w:r>
+        <w:rPr>
+          <w:rFonts w:hint="eastAsia"/>
+        </w:rPr>
+        <w:t>拉吉夫·甘地</w:t>
+      </w:r>
+      <w:r>
+        <w:rPr>
+          <w:rFonts w:hint="eastAsia"/>
+        </w:rPr>
+        <w:t>于</w:t>
+      </w:r>
+      <w:r>
+        <w:rPr>
+          <w:rFonts w:hint="eastAsia"/>
+        </w:rPr>
+        <w:t>1984</w:t>
+      </w:r>
+      <w:r>
+        <w:rPr>
+          <w:rFonts w:hint="eastAsia"/>
+        </w:rPr>
+        <w:t>~</w:t>
+      </w:r>
+      <w:r>
+        <w:rPr>
+          <w:rFonts w:hint="eastAsia"/>
+        </w:rPr>
+        <w:t>1988</w:t>
+      </w:r>
+      <w:r>
+        <w:rPr>
+          <w:rFonts w:hint="eastAsia"/>
+        </w:rPr>
+        <w:t>年执政。</w:t>
+      </w:r>
+    </w:p>
+    <w:p>
+      <w:pPr>
+        <w:pStyle w:val="aa"/>
+        <w:spacing w:before="78" w:after="78"/>
+        <w:ind w:firstLine="420"/>
+        <w:rPr>
+          <w:rFonts w:hint="eastAsia"/>
+        </w:rPr>
+      </w:pPr>
+      <w:r>
+        <w:rPr>
+          <w:rFonts w:hint="eastAsia"/>
+        </w:rPr>
+        <w:t>冷战后，国大党走向衰落。</w:t>
+      </w:r>
+      <w:r>
+        <w:rPr>
+          <w:rFonts w:hint="eastAsia"/>
+        </w:rPr>
+        <w:t>1989</w:t>
+      </w:r>
+      <w:r>
+        <w:rPr>
+          <w:rFonts w:hint="eastAsia"/>
+        </w:rPr>
+        <w:t>~</w:t>
+      </w:r>
+      <w:r>
+        <w:rPr>
+          <w:rFonts w:hint="eastAsia"/>
+        </w:rPr>
+        <w:t>1991</w:t>
+      </w:r>
+      <w:r>
+        <w:rPr>
+          <w:rFonts w:hint="eastAsia"/>
+        </w:rPr>
+        <w:t>年，</w:t>
+      </w:r>
+      <w:r>
+        <w:rPr>
+          <w:rFonts w:hint="eastAsia"/>
+        </w:rPr>
+        <w:t>印度经历了国大党在内的</w:t>
+      </w:r>
+      <w:r>
+        <w:rPr>
+          <w:rFonts w:hint="eastAsia"/>
+        </w:rPr>
+        <w:t>两届联合政府</w:t>
+      </w:r>
+      <w:r>
+        <w:rPr>
+          <w:rFonts w:hint="eastAsia"/>
+        </w:rPr>
+        <w:t>；</w:t>
+      </w:r>
+      <w:r>
+        <w:rPr>
+          <w:rFonts w:hint="eastAsia"/>
+        </w:rPr>
+        <w:t>1991</w:t>
+      </w:r>
+      <w:r>
+        <w:rPr>
+          <w:rFonts w:hint="eastAsia"/>
+        </w:rPr>
+        <w:t>~</w:t>
+      </w:r>
+      <w:r>
+        <w:rPr>
+          <w:rFonts w:hint="eastAsia"/>
+        </w:rPr>
+        <w:t>1996</w:t>
+      </w:r>
+      <w:r>
+        <w:rPr>
+          <w:rFonts w:hint="eastAsia"/>
+        </w:rPr>
+        <w:t>年是</w:t>
+      </w:r>
+      <w:r>
+        <w:rPr>
+          <w:rFonts w:hint="eastAsia"/>
+        </w:rPr>
+        <w:t>国大党拉奥政府</w:t>
+      </w:r>
+      <w:r>
+        <w:rPr>
+          <w:rFonts w:hint="eastAsia"/>
+        </w:rPr>
+        <w:t>；</w:t>
+      </w:r>
+      <w:r>
+        <w:rPr>
+          <w:rFonts w:hint="eastAsia"/>
+        </w:rPr>
+        <w:t>1996</w:t>
+      </w:r>
+      <w:r>
+        <w:rPr>
+          <w:rFonts w:hint="eastAsia"/>
+        </w:rPr>
+        <w:t>~</w:t>
+      </w:r>
+      <w:r>
+        <w:rPr>
+          <w:rFonts w:hint="eastAsia"/>
+        </w:rPr>
+        <w:t>2013</w:t>
+      </w:r>
+      <w:r>
+        <w:rPr>
+          <w:rFonts w:hint="eastAsia"/>
+        </w:rPr>
+        <w:t>年，</w:t>
+      </w:r>
+      <w:r>
+        <w:rPr>
+          <w:rFonts w:hint="eastAsia"/>
+        </w:rPr>
+        <w:t>印度</w:t>
+      </w:r>
+      <w:r>
+        <w:rPr>
+          <w:rFonts w:hint="eastAsia"/>
+        </w:rPr>
+        <w:t>长期多党联合执政</w:t>
+      </w:r>
+      <w:r>
+        <w:rPr>
+          <w:rFonts w:hint="eastAsia"/>
+        </w:rPr>
+        <w:t>。</w:t>
+      </w:r>
+      <w:r>
+        <w:rPr>
+          <w:rFonts w:hint="eastAsia"/>
+        </w:rPr>
+        <w:t>2014</w:t>
+      </w:r>
+      <w:r>
+        <w:rPr>
+          <w:rFonts w:hint="eastAsia"/>
+        </w:rPr>
+        <w:t>年至今，印度人民党莫迪连续执政</w:t>
+      </w:r>
+      <w:r>
+        <w:rPr>
+          <w:rFonts w:hint="eastAsia"/>
+        </w:rPr>
+        <w:t>。</w:t>
+      </w:r>
+    </w:p>
+    <w:p>
+      <w:pPr>
+        <w:pStyle w:val="aa"/>
+        <w:spacing w:before="78" w:after="78"/>
+      </w:pPr>
+    </w:p>
+    <w:p>
+      <w:pPr>
+        <w:pStyle w:val="ac"/>
+      </w:pPr>
+      <w:bookmarkStart w:id="88" w:name="_Toc199404129"/>
+      <w:r>
+        <w:rPr>
+          <w:rFonts w:hint="eastAsia"/>
+        </w:rPr>
+        <w:t>三、印度的政治问题</w:t>
+      </w:r>
+      <w:bookmarkEnd w:id="88"/>
+    </w:p>
+    <w:p>
+      <w:pPr>
+        <w:pStyle w:val="ae"/>
+      </w:pPr>
+      <w:bookmarkStart w:id="89" w:name="_Toc199404130"/>
+      <w:r>
+        <w:rPr>
+          <w:rFonts w:hint="eastAsia"/>
+        </w:rPr>
+        <w:t>（一）</w:t>
+      </w:r>
+      <w:r>
+        <w:rPr>
+          <w:rFonts w:hint="eastAsia"/>
+        </w:rPr>
+        <w:t>印度独立后为什么能够比较顺畅地运作西式选举民主制度</w:t>
+      </w:r>
+      <w:bookmarkEnd w:id="89"/>
+    </w:p>
+    <w:p>
+      <w:pPr>
+        <w:pStyle w:val="aa"/>
+        <w:spacing w:before="78" w:after="78"/>
+      </w:pPr>
+      <w:r>
+        <w:tab/>
+      </w:r>
+      <w:r>
+        <w:rPr>
+          <w:rFonts w:hint="eastAsia"/>
+        </w:rPr>
+        <w:t>英国的殖民遗产。不可否认的是，英国的殖民统治带来了一个统一的印度国家，且为印度人（尤其是上层印度人）植入了统一国家的意识。英国也建立了一套比较完备的文官制度，英国于</w:t>
+      </w:r>
+      <w:r>
+        <w:rPr>
+          <w:rFonts w:hint="eastAsia"/>
+        </w:rPr>
+        <w:t>1935</w:t>
+      </w:r>
+      <w:r>
+        <w:rPr>
+          <w:rFonts w:hint="eastAsia"/>
+        </w:rPr>
+        <w:t>年制定的《印度政府法》为印度独立后的政府运作打下了重要基础。此外，英国推动建立的国大党也是</w:t>
+      </w:r>
+      <w:r>
+        <w:rPr>
+          <w:rFonts w:hint="eastAsia"/>
+        </w:rPr>
+        <w:t>印度</w:t>
+      </w:r>
+      <w:r>
+        <w:rPr>
+          <w:rFonts w:hint="eastAsia"/>
+        </w:rPr>
+        <w:t>最具备现代政党特征的政党，国大党的印度政治精英大多接受过英国的高等教育。</w:t>
+      </w:r>
+    </w:p>
+    <w:p>
+      <w:pPr>
+        <w:pStyle w:val="aa"/>
+        <w:spacing w:before="78" w:after="78"/>
+        <w:ind w:firstLine="420"/>
+        <w:rPr>
+          <w:rFonts w:hint="eastAsia"/>
+        </w:rPr>
+      </w:pPr>
+      <w:r>
+        <w:rPr>
+          <w:rFonts w:hint="eastAsia"/>
+        </w:rPr>
+        <w:t>争取独立过程中的政治学习和组织锻炼</w:t>
+      </w:r>
+      <w:r>
+        <w:rPr>
+          <w:rFonts w:hint="eastAsia"/>
+        </w:rPr>
+        <w:t>。</w:t>
+      </w:r>
+      <w:r>
+        <w:rPr>
+          <w:rFonts w:hint="eastAsia"/>
+        </w:rPr>
+        <w:t>印度独立运动形成了印度的国家意识与现代政治意识，也为国大党积累了相当的社会根基。国大党也在独立运动中逐渐成为了全国政党，奠定了独立后长期执政的基础。</w:t>
+      </w:r>
+    </w:p>
+    <w:p>
+      <w:pPr>
+        <w:pStyle w:val="aa"/>
+        <w:spacing w:before="78" w:after="78"/>
+        <w:ind w:firstLine="420"/>
+      </w:pPr>
+      <w:r>
+        <w:rPr>
+          <w:rFonts w:hint="eastAsia"/>
+        </w:rPr>
+        <w:t>联邦制适应印度地区、宗教、族群多样性的国情</w:t>
+      </w:r>
+      <w:r>
+        <w:rPr>
+          <w:rFonts w:hint="eastAsia"/>
+        </w:rPr>
+        <w:t>。</w:t>
+      </w:r>
+      <w:r>
+        <w:rPr>
+          <w:rFonts w:hint="eastAsia"/>
+        </w:rPr>
+        <w:t>独立之前，印度地方多样性强，地方各自为政。</w:t>
+      </w:r>
+      <w:r>
+        <w:rPr>
+          <w:rFonts w:hint="eastAsia"/>
+        </w:rPr>
+        <w:t>独立后，印度实行着中央权力较大的联邦制</w:t>
+      </w:r>
+      <w:r>
+        <w:rPr>
+          <w:rFonts w:hint="eastAsia"/>
+        </w:rPr>
+        <w:t>，在除克什米尔外的地方取消了土邦</w:t>
+      </w:r>
+      <w:r>
+        <w:rPr>
+          <w:rFonts w:hint="eastAsia"/>
+        </w:rPr>
+        <w:t>。</w:t>
+      </w:r>
+      <w:r>
+        <w:rPr>
+          <w:rFonts w:hint="eastAsia"/>
+        </w:rPr>
+        <w:t>但是，印度的传统政治力量没有被消除，于是其需要以现代政治组织套壳运作，即</w:t>
+      </w:r>
+      <w:r>
+        <w:rPr>
+          <w:rFonts w:hint="eastAsia"/>
+        </w:rPr>
+        <w:t>印度</w:t>
+      </w:r>
+      <w:r>
+        <w:rPr>
+          <w:rFonts w:hint="eastAsia"/>
+        </w:rPr>
+        <w:t>的</w:t>
+      </w:r>
+      <w:r>
+        <w:rPr>
+          <w:rFonts w:hint="eastAsia"/>
+        </w:rPr>
+        <w:t>地方政党</w:t>
+      </w:r>
+      <w:r>
+        <w:rPr>
+          <w:rFonts w:hint="eastAsia"/>
+        </w:rPr>
+        <w:t>。</w:t>
+      </w:r>
+    </w:p>
+    <w:p>
+      <w:pPr>
+        <w:pStyle w:val="ae"/>
+        <w:rPr>
+          <w:rFonts w:hint="eastAsia"/>
+        </w:rPr>
+      </w:pPr>
+      <w:bookmarkStart w:id="90" w:name="_Toc199404131"/>
+      <w:r>
+        <w:rPr>
+          <w:rFonts w:hint="eastAsia"/>
+        </w:rPr>
+        <w:t>（二）种姓问题</w:t>
+      </w:r>
+      <w:bookmarkEnd w:id="90"/>
+    </w:p>
+    <w:p>
+      <w:pPr>
+        <w:pStyle w:val="aa"/>
+        <w:spacing w:before="78" w:after="78"/>
+        <w:ind w:firstLine="420"/>
+      </w:pPr>
+      <w:r>
+        <w:rPr>
+          <w:rFonts w:hint="eastAsia"/>
+        </w:rPr>
+        <w:t>独立后，印度</w:t>
+      </w:r>
+      <w:r>
+        <w:rPr>
+          <w:rFonts w:hint="eastAsia"/>
+        </w:rPr>
+        <w:t>从法律上废除了种姓制度</w:t>
+      </w:r>
+      <w:r>
+        <w:rPr>
+          <w:rFonts w:hint="eastAsia"/>
+        </w:rPr>
+        <w:t>；为提高低种姓的社会地位，</w:t>
+      </w:r>
+      <w:r>
+        <w:rPr>
+          <w:rFonts w:hint="eastAsia"/>
+        </w:rPr>
+        <w:t>在各级议会席位、公职以及经济福利等方面对表列种姓（</w:t>
+      </w:r>
+      <w:r>
+        <w:rPr>
+          <w:rFonts w:hint="eastAsia"/>
+        </w:rPr>
+        <w:t>scheduled caste</w:t>
+      </w:r>
+      <w:r>
+        <w:rPr>
+          <w:rFonts w:hint="eastAsia"/>
+        </w:rPr>
+        <w:t>，原先较为低级的种姓与贱民</w:t>
+      </w:r>
+      <w:r>
+        <w:rPr>
+          <w:rFonts w:hint="eastAsia"/>
+        </w:rPr>
+        <w:t>）和表列部落倾斜</w:t>
+      </w:r>
+      <w:r>
+        <w:rPr>
+          <w:rFonts w:hint="eastAsia"/>
+        </w:rPr>
+        <w:t>。上述体制经过数十年的运作，</w:t>
+      </w:r>
+      <w:r>
+        <w:rPr>
+          <w:rFonts w:hint="eastAsia"/>
+        </w:rPr>
+        <w:t>种姓间隔离和种姓的实际经济和社会地位</w:t>
+      </w:r>
+      <w:r>
+        <w:rPr>
+          <w:rFonts w:hint="eastAsia"/>
+        </w:rPr>
+        <w:t>已经</w:t>
+      </w:r>
+      <w:r>
+        <w:rPr>
+          <w:rFonts w:hint="eastAsia"/>
+        </w:rPr>
+        <w:t>发生变化</w:t>
+      </w:r>
+      <w:r>
+        <w:rPr>
+          <w:rFonts w:hint="eastAsia"/>
+        </w:rPr>
+        <w:t>；</w:t>
+      </w:r>
+      <w:r>
+        <w:rPr>
+          <w:rFonts w:hint="eastAsia"/>
+        </w:rPr>
+        <w:t>种姓成为选举的重要因素，出现种姓政党</w:t>
+      </w:r>
+      <w:r>
+        <w:rPr>
+          <w:rFonts w:hint="eastAsia"/>
+        </w:rPr>
+        <w:t>。</w:t>
+      </w:r>
+    </w:p>
+    <w:p>
+      <w:pPr>
+        <w:pStyle w:val="ae"/>
+        <w:rPr>
+          <w:rFonts w:hint="eastAsia"/>
+        </w:rPr>
+      </w:pPr>
+      <w:bookmarkStart w:id="91" w:name="_Toc199404132"/>
+      <w:r>
+        <w:rPr>
+          <w:rFonts w:hint="eastAsia"/>
+        </w:rPr>
+        <w:t>（三）</w:t>
+      </w:r>
+      <w:r>
+        <w:rPr>
+          <w:rFonts w:hint="eastAsia"/>
+        </w:rPr>
+        <w:t>教派矛盾和冲突</w:t>
+      </w:r>
+      <w:bookmarkEnd w:id="91"/>
+    </w:p>
+    <w:p>
+      <w:pPr>
+        <w:pStyle w:val="aa"/>
+        <w:spacing w:before="78" w:after="78"/>
+        <w:ind w:firstLine="420"/>
+      </w:pPr>
+      <w:r>
+        <w:rPr>
+          <w:rFonts w:hint="eastAsia"/>
+        </w:rPr>
+        <w:t>印度教与伊斯兰教的教派冲突可谓是印度政治中的最大矛盾。</w:t>
+      </w:r>
+      <w:r>
+        <w:rPr>
+          <w:rFonts w:hint="eastAsia"/>
+        </w:rPr>
+        <w:t>印巴分治就是教派冲突不可调和的结果</w:t>
+      </w:r>
+      <w:r>
+        <w:rPr>
+          <w:rFonts w:hint="eastAsia"/>
+        </w:rPr>
+        <w:t>；此后，印度教内部出现一些极端分子，认为国大党向穆斯林妥协，是印度教的叛徒，甘地正是被印度教极端分子刺杀的。</w:t>
+      </w:r>
+    </w:p>
+    <w:p>
+      <w:pPr>
+        <w:pStyle w:val="aa"/>
+        <w:spacing w:before="78" w:after="78"/>
+        <w:ind w:firstLine="420"/>
+        <w:rPr>
+          <w:rFonts w:hint="eastAsia"/>
+        </w:rPr>
+      </w:pPr>
+      <w:r>
+        <w:rPr>
+          <w:rFonts w:hint="eastAsia"/>
+        </w:rPr>
+        <w:t>此外，印度教也与锡克教有着矛盾。独立后，印度将印地语作为官方语言，也保留英语</w:t>
+      </w:r>
+      <w:r>
+        <w:rPr>
+          <w:rFonts w:hint="eastAsia"/>
+        </w:rPr>
+        <w:lastRenderedPageBreak/>
+        <w:t>作为官方语言。但是，当时印地语在印度的普及率只有三成左右。在这样的背景下，</w:t>
+      </w:r>
+      <w:r>
+        <w:rPr>
+          <w:rFonts w:hint="eastAsia"/>
+        </w:rPr>
+        <w:t>锡克教</w:t>
+      </w:r>
+      <w:r>
+        <w:rPr>
+          <w:rFonts w:hint="eastAsia"/>
+        </w:rPr>
+        <w:t>提出了</w:t>
+      </w:r>
+      <w:r>
+        <w:rPr>
+          <w:rFonts w:hint="eastAsia"/>
+        </w:rPr>
+        <w:t>建立和扩大语言</w:t>
+      </w:r>
+      <w:proofErr w:type="gramStart"/>
+      <w:r>
+        <w:rPr>
+          <w:rFonts w:hint="eastAsia"/>
+        </w:rPr>
+        <w:t>邦</w:t>
+      </w:r>
+      <w:proofErr w:type="gramEnd"/>
+      <w:r>
+        <w:rPr>
+          <w:rFonts w:hint="eastAsia"/>
+        </w:rPr>
+        <w:t>（</w:t>
+      </w:r>
+      <w:r>
+        <w:rPr>
+          <w:rFonts w:hint="eastAsia"/>
+        </w:rPr>
+        <w:t>以语言为基础重新划分</w:t>
+      </w:r>
+      <w:proofErr w:type="gramStart"/>
+      <w:r>
+        <w:rPr>
+          <w:rFonts w:hint="eastAsia"/>
+        </w:rPr>
+        <w:t>邦</w:t>
+      </w:r>
+      <w:proofErr w:type="gramEnd"/>
+      <w:r>
+        <w:rPr>
+          <w:rFonts w:hint="eastAsia"/>
+        </w:rPr>
+        <w:t>界</w:t>
+      </w:r>
+      <w:r>
+        <w:rPr>
+          <w:rFonts w:hint="eastAsia"/>
+        </w:rPr>
+        <w:t>）</w:t>
+      </w:r>
+      <w:r>
+        <w:rPr>
+          <w:rFonts w:hint="eastAsia"/>
+        </w:rPr>
+        <w:t>的要求</w:t>
+      </w:r>
+      <w:r>
+        <w:rPr>
+          <w:rFonts w:hint="eastAsia"/>
+        </w:rPr>
+        <w:t>，但受当时的英迪拉·甘地政府拒绝；之后，</w:t>
+      </w:r>
+      <w:r>
+        <w:rPr>
+          <w:rFonts w:hint="eastAsia"/>
+        </w:rPr>
+        <w:t>锡克教极端主义势力</w:t>
+      </w:r>
+      <w:r>
+        <w:rPr>
+          <w:rFonts w:hint="eastAsia"/>
+        </w:rPr>
+        <w:t>制造了</w:t>
+      </w:r>
+      <w:r>
+        <w:rPr>
+          <w:rFonts w:hint="eastAsia"/>
+        </w:rPr>
+        <w:t>金庙事件</w:t>
+      </w:r>
+      <w:r>
+        <w:rPr>
+          <w:rFonts w:hint="eastAsia"/>
+        </w:rPr>
+        <w:t>，在锡克教</w:t>
+      </w:r>
+      <w:proofErr w:type="gramStart"/>
+      <w:r>
+        <w:rPr>
+          <w:rFonts w:hint="eastAsia"/>
+        </w:rPr>
+        <w:t>圣地金庙建立</w:t>
+      </w:r>
+      <w:proofErr w:type="gramEnd"/>
+      <w:r>
+        <w:rPr>
+          <w:rFonts w:hint="eastAsia"/>
+        </w:rPr>
+        <w:t>了武装暴力集团同印度中央对抗，最后被印度以武装手段镇压。</w:t>
+      </w:r>
+    </w:p>
+    <w:p>
+      <w:pPr>
+        <w:pStyle w:val="aa"/>
+        <w:spacing w:before="78" w:after="78"/>
+        <w:ind w:firstLine="420"/>
+      </w:pPr>
+      <w:r>
+        <w:rPr>
+          <w:rFonts w:hint="eastAsia"/>
+        </w:rPr>
+        <w:t>冷战后，</w:t>
+      </w:r>
+      <w:r>
+        <w:rPr>
+          <w:rFonts w:hint="eastAsia"/>
+        </w:rPr>
+        <w:t>印度教教派主义分子与穆斯林的冲突</w:t>
+      </w:r>
+      <w:r>
+        <w:rPr>
+          <w:rFonts w:hint="eastAsia"/>
+        </w:rPr>
+        <w:t>再次白热化。穆斯林此前在印度教的一些圣地建立了清真寺，</w:t>
+      </w:r>
+      <w:r>
+        <w:rPr>
+          <w:rFonts w:hint="eastAsia"/>
+        </w:rPr>
+        <w:t>印度教教派主义分子</w:t>
+      </w:r>
+      <w:r>
+        <w:rPr>
+          <w:rFonts w:hint="eastAsia"/>
+        </w:rPr>
+        <w:t>遂企图拆除这些寺庙，重建印度教神庙。例如，</w:t>
+      </w:r>
+      <w:r>
+        <w:rPr>
+          <w:rFonts w:hint="eastAsia"/>
+        </w:rPr>
+        <w:t>90</w:t>
+      </w:r>
+      <w:r>
+        <w:rPr>
+          <w:rFonts w:hint="eastAsia"/>
+        </w:rPr>
+        <w:t>年代</w:t>
+      </w:r>
+      <w:r>
+        <w:rPr>
+          <w:rFonts w:hint="eastAsia"/>
+        </w:rPr>
+        <w:t>印度教徒</w:t>
+      </w:r>
+      <w:r>
+        <w:rPr>
+          <w:rFonts w:hint="eastAsia"/>
+        </w:rPr>
+        <w:t>拆毁巴布里清真寺事件</w:t>
+      </w:r>
+      <w:r>
+        <w:rPr>
+          <w:rFonts w:hint="eastAsia"/>
+        </w:rPr>
+        <w:t>导致了后续的教派冲突。</w:t>
+      </w:r>
+    </w:p>
+    <w:p>
+      <w:pPr>
+        <w:pStyle w:val="ae"/>
+      </w:pPr>
+      <w:bookmarkStart w:id="92" w:name="_Toc199404133"/>
+      <w:r>
+        <w:rPr>
+          <w:rFonts w:hint="eastAsia"/>
+        </w:rPr>
+        <w:t>（四）</w:t>
+      </w:r>
+      <w:r>
+        <w:rPr>
+          <w:rFonts w:hint="eastAsia"/>
+        </w:rPr>
+        <w:t>印度人民党的“印度教特性”</w:t>
+      </w:r>
+      <w:bookmarkEnd w:id="92"/>
+    </w:p>
+    <w:p>
+      <w:pPr>
+        <w:pStyle w:val="aa"/>
+        <w:spacing w:before="78" w:after="78"/>
+      </w:pPr>
+      <w:r>
+        <w:tab/>
+      </w:r>
+      <w:r>
+        <w:rPr>
+          <w:rFonts w:hint="eastAsia"/>
+        </w:rPr>
+        <w:t>20</w:t>
+      </w:r>
+      <w:r>
+        <w:rPr>
+          <w:rFonts w:hint="eastAsia"/>
+        </w:rPr>
+        <w:t>世纪</w:t>
+      </w:r>
+      <w:r>
+        <w:rPr>
+          <w:rFonts w:hint="eastAsia"/>
+        </w:rPr>
+        <w:t>20</w:t>
+      </w:r>
+      <w:r>
+        <w:rPr>
+          <w:rFonts w:hint="eastAsia"/>
+        </w:rPr>
+        <w:t>年代，“国民志愿服务团（</w:t>
+      </w:r>
+      <w:proofErr w:type="spellStart"/>
+      <w:r>
+        <w:rPr>
+          <w:rFonts w:hint="eastAsia"/>
+        </w:rPr>
+        <w:t>Rashtriya</w:t>
+      </w:r>
+      <w:proofErr w:type="spellEnd"/>
+      <w:r>
+        <w:rPr>
+          <w:rFonts w:hint="eastAsia"/>
+        </w:rPr>
+        <w:t xml:space="preserve"> Swayamsevak Sangh, RSS</w:t>
+      </w:r>
+      <w:r>
+        <w:rPr>
+          <w:rFonts w:hint="eastAsia"/>
+        </w:rPr>
+        <w:t>）”在印成立，当时其目的就是同穆斯林斗争，反对国大党建立统一的世俗印度的企图，要求建立印度教的印度；当时的国民志愿服务团还从欧洲法西斯国家汲取了经验。印度独立后的国大党执政时期，国民志愿服务团因其极端行为而被查禁。国民志愿服务团势力于是开始淡化其准军事性质，宣称自身为文化运动</w:t>
+      </w:r>
+      <w:r>
+        <w:rPr>
+          <w:rFonts w:hint="eastAsia"/>
+        </w:rPr>
+        <w:t>；为了影响政治，其建立了一个政党，即现在的印度人民党</w:t>
+      </w:r>
+      <w:r>
+        <w:rPr>
+          <w:rFonts w:hint="eastAsia"/>
+        </w:rPr>
+        <w:t>（</w:t>
+      </w:r>
+      <w:proofErr w:type="spellStart"/>
+      <w:r>
+        <w:rPr>
+          <w:rFonts w:hint="eastAsia"/>
+        </w:rPr>
+        <w:t>Bharatiya</w:t>
+      </w:r>
+      <w:proofErr w:type="spellEnd"/>
+      <w:r>
+        <w:rPr>
+          <w:rFonts w:hint="eastAsia"/>
+        </w:rPr>
+        <w:t xml:space="preserve"> Janata Party</w:t>
+      </w:r>
+      <w:r>
+        <w:rPr>
+          <w:rFonts w:hint="eastAsia"/>
+        </w:rPr>
+        <w:t>）</w:t>
+      </w:r>
+      <w:r>
+        <w:rPr>
+          <w:rFonts w:hint="eastAsia"/>
+        </w:rPr>
+        <w:t>。</w:t>
+      </w:r>
+    </w:p>
+    <w:p>
+      <w:pPr>
+        <w:pStyle w:val="aa"/>
+        <w:spacing w:before="78" w:after="78"/>
+        <w:ind w:firstLine="420"/>
+      </w:pPr>
+      <w:r>
+        <w:rPr>
+          <w:rFonts w:hint="eastAsia"/>
+        </w:rPr>
+        <w:t>印度人民党要求建立</w:t>
+      </w:r>
+      <w:r>
+        <w:rPr>
+          <w:rFonts w:hint="eastAsia"/>
+        </w:rPr>
+        <w:t>印度教民族国家</w:t>
+      </w:r>
+      <w:r>
+        <w:rPr>
+          <w:rFonts w:hint="eastAsia"/>
+        </w:rPr>
+        <w:t>，确保</w:t>
+      </w:r>
+      <w:r>
+        <w:rPr>
+          <w:rFonts w:hint="eastAsia"/>
+        </w:rPr>
+        <w:t>印地语的国语地位，其他种族、宗教群体在认可上述前提下成为国家的平等组成部分</w:t>
+      </w:r>
+      <w:r>
+        <w:rPr>
+          <w:rFonts w:hint="eastAsia"/>
+        </w:rPr>
+        <w:t>。</w:t>
+      </w:r>
+      <w:r>
+        <w:rPr>
+          <w:rFonts w:hint="eastAsia"/>
+        </w:rPr>
+        <w:t>推动上述议程的即为以国民志愿服务团为核心的“同盟家族”。在海外，印度人民党有着</w:t>
+      </w:r>
+      <w:r>
+        <w:rPr>
+          <w:rFonts w:hint="eastAsia"/>
+        </w:rPr>
+        <w:t>世界印度教大会</w:t>
+      </w:r>
+      <w:r>
+        <w:rPr>
+          <w:rFonts w:hint="eastAsia"/>
+        </w:rPr>
+        <w:t>等组织，旨在</w:t>
+      </w:r>
+      <w:proofErr w:type="gramStart"/>
+      <w:r>
+        <w:rPr>
+          <w:rFonts w:hint="eastAsia"/>
+        </w:rPr>
+        <w:t>在</w:t>
+      </w:r>
+      <w:proofErr w:type="gramEnd"/>
+      <w:r>
+        <w:rPr>
+          <w:rFonts w:hint="eastAsia"/>
+        </w:rPr>
+        <w:t>世界范围内推广印度的印度教意识形态。</w:t>
+      </w:r>
+    </w:p>
+    <w:p>
+      <w:pPr>
+        <w:pStyle w:val="aa"/>
+        <w:spacing w:before="78" w:after="78"/>
+        <w:ind w:firstLine="420"/>
+      </w:pPr>
+      <w:r>
+        <w:rPr>
+          <w:rFonts w:hint="eastAsia"/>
+        </w:rPr>
+        <w:t>印度人民党的崛起，其背后是</w:t>
+      </w:r>
+      <w:r>
+        <w:rPr>
+          <w:rFonts w:hint="eastAsia"/>
+        </w:rPr>
+        <w:t>20</w:t>
+      </w:r>
+      <w:r>
+        <w:rPr>
+          <w:rFonts w:hint="eastAsia"/>
+        </w:rPr>
+        <w:t>世纪世界左翼的衰退。</w:t>
+      </w:r>
+    </w:p>
+    <w:p>
+      <w:pPr>
+        <w:pStyle w:val="aa"/>
+        <w:spacing w:before="78" w:after="78"/>
+      </w:pPr>
+    </w:p>
+    <w:p>
+      <w:pPr>
+        <w:pStyle w:val="ac"/>
+        <w:rPr>
+          <w:rFonts w:hint="eastAsia"/>
+        </w:rPr>
+      </w:pPr>
+      <w:bookmarkStart w:id="93" w:name="_Toc199404134"/>
+      <w:r>
+        <w:rPr>
+          <w:rFonts w:hint="eastAsia"/>
+        </w:rPr>
+        <w:t>四、印度的经济问题</w:t>
+      </w:r>
+      <w:bookmarkEnd w:id="93"/>
+    </w:p>
+    <w:p>
+      <w:pPr>
+        <w:pStyle w:val="ae"/>
+      </w:pPr>
+      <w:bookmarkStart w:id="94" w:name="_Toc199404135"/>
+      <w:r>
+        <w:rPr>
+          <w:rFonts w:hint="eastAsia"/>
+        </w:rPr>
+        <w:t>（一）印度经济制度</w:t>
+      </w:r>
+      <w:r>
+        <w:rPr>
+          <w:rFonts w:hint="eastAsia"/>
+        </w:rPr>
+        <w:t>的</w:t>
+      </w:r>
+      <w:r>
+        <w:rPr>
+          <w:rFonts w:hint="eastAsia"/>
+        </w:rPr>
+        <w:t>发展</w:t>
+      </w:r>
+      <w:bookmarkEnd w:id="94"/>
+    </w:p>
+    <w:p>
+      <w:pPr>
+        <w:pStyle w:val="af1"/>
+        <w:rPr>
+          <w:rFonts w:hint="eastAsia"/>
+        </w:rPr>
+      </w:pPr>
+      <w:r>
+        <w:rPr>
+          <w:rFonts w:hint="eastAsia"/>
+        </w:rPr>
+        <w:t xml:space="preserve">1. </w:t>
+      </w:r>
+      <w:r>
+        <w:rPr>
+          <w:rFonts w:hint="eastAsia"/>
+        </w:rPr>
+        <w:t>印度的混合经济时期：从独立到</w:t>
+      </w:r>
+      <w:r>
+        <w:rPr>
+          <w:rFonts w:hint="eastAsia"/>
+        </w:rPr>
+        <w:t>1990</w:t>
+      </w:r>
+      <w:r>
+        <w:rPr>
+          <w:rFonts w:hint="eastAsia"/>
+        </w:rPr>
+        <w:t>年</w:t>
+      </w:r>
+    </w:p>
+    <w:p>
+      <w:pPr>
+        <w:pStyle w:val="aa"/>
+        <w:spacing w:before="78" w:after="78"/>
+        <w:ind w:firstLine="420"/>
+        <w:rPr>
+          <w:rFonts w:hint="eastAsia"/>
+        </w:rPr>
+      </w:pPr>
+      <w:r>
+        <w:rPr>
+          <w:rFonts w:hint="eastAsia"/>
+        </w:rPr>
+        <w:t>1951</w:t>
+      </w:r>
+      <w:r>
+        <w:rPr>
+          <w:rFonts w:hint="eastAsia"/>
+        </w:rPr>
+        <w:t>年</w:t>
+      </w:r>
+      <w:r>
+        <w:rPr>
+          <w:rFonts w:hint="eastAsia"/>
+        </w:rPr>
+        <w:t>，印度</w:t>
+      </w:r>
+      <w:r>
+        <w:rPr>
+          <w:rFonts w:hint="eastAsia"/>
+        </w:rPr>
+        <w:t>成立计划委员会，开始实行五年计划</w:t>
+      </w:r>
+      <w:r>
+        <w:rPr>
+          <w:rFonts w:hint="eastAsia"/>
+        </w:rPr>
+        <w:t>。其</w:t>
+      </w:r>
+      <w:r>
+        <w:rPr>
+          <w:rFonts w:hint="eastAsia"/>
+        </w:rPr>
+        <w:t>指导思想</w:t>
+      </w:r>
+      <w:r>
+        <w:rPr>
+          <w:rFonts w:hint="eastAsia"/>
+        </w:rPr>
+        <w:t>是</w:t>
+      </w:r>
+      <w:r>
+        <w:rPr>
+          <w:rFonts w:hint="eastAsia"/>
+        </w:rPr>
+        <w:t>：优先发展重工业和公有经济成分；私有经济在国家计划方向下发展，满足消费品的需求；支持小企业和乡村企业；自力更生，实施进口替代</w:t>
+      </w:r>
+      <w:r>
+        <w:rPr>
+          <w:rFonts w:hint="eastAsia"/>
+        </w:rPr>
+        <w:t>。</w:t>
+      </w:r>
+    </w:p>
+    <w:p>
+      <w:pPr>
+        <w:pStyle w:val="aa"/>
+        <w:spacing w:before="78" w:after="78"/>
+        <w:ind w:firstLine="420"/>
+      </w:pPr>
+      <w:r>
+        <w:rPr>
+          <w:rFonts w:hint="eastAsia"/>
+        </w:rPr>
+        <w:t>英迪拉</w:t>
+      </w:r>
+      <w:r>
+        <w:rPr>
+          <w:rFonts w:hint="eastAsia"/>
+        </w:rPr>
+        <w:t>·甘地第一个执政时期</w:t>
+      </w:r>
+      <w:r>
+        <w:rPr>
+          <w:rFonts w:hint="eastAsia"/>
+        </w:rPr>
+        <w:t>，执行了</w:t>
+      </w:r>
+      <w:r>
+        <w:rPr>
+          <w:rFonts w:hint="eastAsia"/>
+        </w:rPr>
+        <w:t>激进的经济政策</w:t>
+      </w:r>
+      <w:r>
+        <w:rPr>
+          <w:rFonts w:hint="eastAsia"/>
+        </w:rPr>
+        <w:t>；</w:t>
+      </w:r>
+      <w:r>
+        <w:rPr>
+          <w:rFonts w:hint="eastAsia"/>
+        </w:rPr>
+        <w:t>第二个执政时期</w:t>
+      </w:r>
+      <w:r>
+        <w:rPr>
+          <w:rFonts w:hint="eastAsia"/>
+        </w:rPr>
+        <w:t>进行了一些</w:t>
+      </w:r>
+      <w:r>
+        <w:rPr>
+          <w:rFonts w:hint="eastAsia"/>
+        </w:rPr>
+        <w:t>调整</w:t>
+      </w:r>
+      <w:r>
+        <w:rPr>
+          <w:rFonts w:hint="eastAsia"/>
+        </w:rPr>
+        <w:t>。</w:t>
+      </w:r>
+      <w:r>
+        <w:rPr>
+          <w:rFonts w:hint="eastAsia"/>
+        </w:rPr>
+        <w:t>拉吉夫</w:t>
+      </w:r>
+      <w:r>
+        <w:rPr>
+          <w:rFonts w:hint="eastAsia"/>
+        </w:rPr>
+        <w:t>·甘地时期对国家管制放松，重视高科技发展</w:t>
+      </w:r>
+      <w:r>
+        <w:rPr>
+          <w:rFonts w:hint="eastAsia"/>
+        </w:rPr>
+        <w:t>。</w:t>
+      </w:r>
+      <w:r>
+        <w:rPr>
+          <w:rFonts w:hint="eastAsia"/>
+        </w:rPr>
+        <w:t>总的来说，国大党执政时期实行的是左翼的经济路线，但这一路线随着冷战的结束并未取得较好的结果。</w:t>
+      </w:r>
+    </w:p>
+    <w:p>
+      <w:pPr>
+        <w:pStyle w:val="af1"/>
+        <w:rPr>
+          <w:rFonts w:hint="eastAsia"/>
+        </w:rPr>
+      </w:pPr>
+      <w:r>
+        <w:rPr>
+          <w:rFonts w:hint="eastAsia"/>
+        </w:rPr>
+        <w:t xml:space="preserve">2. </w:t>
+      </w:r>
+      <w:r>
+        <w:rPr>
+          <w:rFonts w:hint="eastAsia"/>
+        </w:rPr>
+        <w:t>印度经济改革</w:t>
+      </w:r>
+    </w:p>
+    <w:p>
+      <w:pPr>
+        <w:pStyle w:val="aa"/>
+        <w:spacing w:before="78" w:after="78"/>
+        <w:ind w:firstLine="420"/>
+        <w:rPr>
+          <w:rFonts w:hint="eastAsia"/>
+        </w:rPr>
+      </w:pPr>
+      <w:r>
+        <w:rPr>
+          <w:rFonts w:hint="eastAsia"/>
+        </w:rPr>
+        <w:t>拉奥政府</w:t>
+      </w:r>
+      <w:r>
+        <w:rPr>
+          <w:rFonts w:hint="eastAsia"/>
+        </w:rPr>
+        <w:t>时期，</w:t>
+      </w:r>
+      <w:r>
+        <w:rPr>
+          <w:rFonts w:hint="eastAsia"/>
+        </w:rPr>
+        <w:t>开始经济改革</w:t>
+      </w:r>
+      <w:r>
+        <w:rPr>
+          <w:rFonts w:hint="eastAsia"/>
+        </w:rPr>
+        <w:t>，</w:t>
+      </w:r>
+      <w:r>
+        <w:rPr>
+          <w:rFonts w:hint="eastAsia"/>
+        </w:rPr>
+        <w:t>总体方向</w:t>
+      </w:r>
+      <w:r>
+        <w:rPr>
+          <w:rFonts w:hint="eastAsia"/>
+        </w:rPr>
+        <w:t>是</w:t>
+      </w:r>
+      <w:r>
+        <w:rPr>
+          <w:rFonts w:hint="eastAsia"/>
+        </w:rPr>
+        <w:t>放松国家管制，朝市场化、自由化发展</w:t>
+      </w:r>
+      <w:r>
+        <w:rPr>
+          <w:rFonts w:hint="eastAsia"/>
+        </w:rPr>
+        <w:t>，但是</w:t>
+      </w:r>
+      <w:r>
+        <w:rPr>
+          <w:rFonts w:hint="eastAsia"/>
+        </w:rPr>
+        <w:t>改革</w:t>
+      </w:r>
+      <w:r>
+        <w:rPr>
+          <w:rFonts w:hint="eastAsia"/>
+        </w:rPr>
+        <w:t>也</w:t>
+      </w:r>
+      <w:r>
+        <w:rPr>
+          <w:rFonts w:hint="eastAsia"/>
+        </w:rPr>
+        <w:t>不顺利</w:t>
+      </w:r>
+      <w:r>
+        <w:rPr>
+          <w:rFonts w:hint="eastAsia"/>
+        </w:rPr>
+        <w:t>。</w:t>
+      </w:r>
+      <w:r>
+        <w:rPr>
+          <w:rFonts w:hint="eastAsia"/>
+        </w:rPr>
+        <w:t>莫迪政府</w:t>
+      </w:r>
+      <w:r>
+        <w:rPr>
+          <w:rFonts w:hint="eastAsia"/>
+        </w:rPr>
+        <w:t>于</w:t>
+      </w:r>
+      <w:r>
+        <w:rPr>
+          <w:rFonts w:hint="eastAsia"/>
+        </w:rPr>
+        <w:t>2015</w:t>
+      </w:r>
+      <w:r>
+        <w:rPr>
+          <w:rFonts w:hint="eastAsia"/>
+        </w:rPr>
+        <w:t>年撤销计划委员会，</w:t>
+      </w:r>
+      <w:r>
+        <w:rPr>
+          <w:rFonts w:hint="eastAsia"/>
+        </w:rPr>
+        <w:t>2017</w:t>
+      </w:r>
+      <w:r>
+        <w:rPr>
+          <w:rFonts w:hint="eastAsia"/>
+        </w:rPr>
+        <w:t>年结束的“十二五”是印度最后一个五年计划</w:t>
+      </w:r>
+      <w:r>
+        <w:rPr>
+          <w:rFonts w:hint="eastAsia"/>
+        </w:rPr>
+        <w:t>。</w:t>
+      </w:r>
+    </w:p>
+    <w:p>
+      <w:pPr>
+        <w:pStyle w:val="ae"/>
+      </w:pPr>
+      <w:bookmarkStart w:id="95" w:name="_Toc199404136"/>
+      <w:r>
+        <w:rPr>
+          <w:rFonts w:hint="eastAsia"/>
+        </w:rPr>
+        <w:t>（二）印度农业与经济发展的障碍</w:t>
+      </w:r>
+      <w:bookmarkEnd w:id="95"/>
+    </w:p>
+    <w:p>
+      <w:pPr>
+        <w:pStyle w:val="aa"/>
+        <w:spacing w:before="78" w:after="78"/>
+      </w:pPr>
+      <w:r>
+        <w:tab/>
+      </w:r>
+      <w:r>
+        <w:rPr>
+          <w:rFonts w:hint="eastAsia"/>
+        </w:rPr>
+        <w:t>尼赫鲁的农业发展思想</w:t>
+      </w:r>
+      <w:r>
+        <w:rPr>
+          <w:rFonts w:hint="eastAsia"/>
+        </w:rPr>
+        <w:t>是</w:t>
+      </w:r>
+      <w:r>
+        <w:rPr>
+          <w:rFonts w:hint="eastAsia"/>
+        </w:rPr>
+        <w:t>合作农业</w:t>
+      </w:r>
+      <w:r>
+        <w:rPr>
+          <w:rFonts w:hint="eastAsia"/>
+        </w:rPr>
+        <w:t>。英迪拉</w:t>
+      </w:r>
+      <w:r>
+        <w:rPr>
+          <w:rFonts w:hint="eastAsia"/>
+        </w:rPr>
+        <w:t>·甘地时期启动、</w:t>
+      </w:r>
+      <w:r>
+        <w:rPr>
+          <w:rFonts w:hint="eastAsia"/>
+        </w:rPr>
+        <w:t>拉吉夫</w:t>
+      </w:r>
+      <w:r>
+        <w:rPr>
+          <w:rFonts w:hint="eastAsia"/>
+        </w:rPr>
+        <w:t>·甘地时期继续的</w:t>
+      </w:r>
+      <w:r>
+        <w:rPr>
+          <w:rFonts w:hint="eastAsia"/>
+        </w:rPr>
+        <w:lastRenderedPageBreak/>
+        <w:t>绿色革命，带来了农业增产，</w:t>
+      </w:r>
+      <w:r>
+        <w:rPr>
+          <w:rFonts w:hint="eastAsia"/>
+        </w:rPr>
+        <w:t>80</w:t>
+      </w:r>
+      <w:r>
+        <w:rPr>
+          <w:rFonts w:hint="eastAsia"/>
+        </w:rPr>
+        <w:t>年代基本解决吃饭问题</w:t>
+      </w:r>
+      <w:r>
+        <w:rPr>
+          <w:rFonts w:hint="eastAsia"/>
+        </w:rPr>
+        <w:t>。但是，印度在尼赫鲁和英迪拉·甘地时期的土地改革并未触及根本，印度的征地依然寸步难行。</w:t>
+      </w:r>
+      <w:r>
+        <w:t>1982</w:t>
+      </w:r>
+      <w:r>
+        <w:rPr>
+          <w:rFonts w:hint="eastAsia"/>
+        </w:rPr>
+        <w:t>年，</w:t>
+      </w:r>
+      <w:r>
+        <w:t>48%</w:t>
+      </w:r>
+      <w:r>
+        <w:rPr>
+          <w:rFonts w:hint="eastAsia"/>
+        </w:rPr>
+        <w:t>的土地为不到</w:t>
+      </w:r>
+      <w:r>
+        <w:t>9%</w:t>
+      </w:r>
+      <w:r>
+        <w:rPr>
+          <w:rFonts w:hint="eastAsia"/>
+        </w:rPr>
+        <w:t>的人拥有</w:t>
+      </w:r>
+      <w:r>
+        <w:rPr>
+          <w:rFonts w:hint="eastAsia"/>
+        </w:rPr>
+        <w:t>。</w:t>
+      </w:r>
+    </w:p>
+    <w:p>
+      <w:pPr>
+        <w:pStyle w:val="aa"/>
+        <w:spacing w:before="78" w:after="78"/>
+        <w:ind w:firstLine="420"/>
+        <w:rPr>
+          <w:rFonts w:hint="eastAsia"/>
+        </w:rPr>
+      </w:pPr>
+      <w:r>
+        <w:rPr>
+          <w:rFonts w:hint="eastAsia"/>
+        </w:rPr>
+        <w:t>总之，印度目前的经济发展的障碍包括：第一，</w:t>
+      </w:r>
+      <w:r>
+        <w:rPr>
+          <w:rFonts w:hint="eastAsia"/>
+        </w:rPr>
+        <w:t>土地占有制度和征收制度</w:t>
+      </w:r>
+      <w:r>
+        <w:rPr>
+          <w:rFonts w:hint="eastAsia"/>
+        </w:rPr>
+        <w:t>；第二，</w:t>
+      </w:r>
+      <w:r>
+        <w:rPr>
+          <w:rFonts w:hint="eastAsia"/>
+        </w:rPr>
+        <w:t>制造业对国民经济贡献小，服务业发达</w:t>
+      </w:r>
+      <w:r>
+        <w:rPr>
+          <w:rFonts w:hint="eastAsia"/>
+        </w:rPr>
+        <w:t>；第三，</w:t>
+      </w:r>
+      <w:r>
+        <w:rPr>
+          <w:rFonts w:hint="eastAsia"/>
+        </w:rPr>
+        <w:t>经常项目逆差</w:t>
+      </w:r>
+      <w:r>
+        <w:rPr>
+          <w:rFonts w:hint="eastAsia"/>
+        </w:rPr>
+        <w:t>。</w:t>
+      </w:r>
+    </w:p>
+    <w:p>
+      <w:pPr>
+        <w:pStyle w:val="aa"/>
+        <w:spacing w:before="78" w:after="78"/>
         <w:rPr>
           <w:rFonts w:hint="eastAsia"/>
         </w:rPr>
@@ -32795,6 +36095,126 @@
       <w:szCs w:val="24"/>
     </w:rPr>
   </w:style>
+  <w:style w:type="paragraph" w:styleId="TOC4">
+    <w:name w:val="toc 4"/>
+    <w:basedOn w:val="a"/>
+    <w:next w:val="a"/>
+    <w:autoRedefine/>
+    <w:uiPriority w:val="39"/>
+    <w:unhideWhenUsed/>
+    <w:rsid w:val="00093EFE"/>
+    <w:pPr>
+      <w:spacing w:after="160" w:line="278" w:lineRule="auto"/>
+      <w:ind w:leftChars="600" w:left="1260"/>
+      <w:jc w:val="left"/>
+    </w:pPr>
+    <w:rPr>
+      <w:rFonts w:eastAsiaTheme="minorEastAsia"/>
+      <w:sz w:val="22"/>
+      <w:szCs w:val="24"/>
+      <w14:ligatures w14:val="standardContextual"/>
+    </w:rPr>
+  </w:style>
+  <w:style w:type="paragraph" w:styleId="TOC5">
+    <w:name w:val="toc 5"/>
+    <w:basedOn w:val="a"/>
+    <w:next w:val="a"/>
+    <w:autoRedefine/>
+    <w:uiPriority w:val="39"/>
+    <w:unhideWhenUsed/>
+    <w:rsid w:val="00093EFE"/>
+    <w:pPr>
+      <w:spacing w:after="160" w:line="278" w:lineRule="auto"/>
+      <w:ind w:leftChars="800" w:left="1680"/>
+      <w:jc w:val="left"/>
+    </w:pPr>
+    <w:rPr>
+      <w:rFonts w:eastAsiaTheme="minorEastAsia"/>
+      <w:sz w:val="22"/>
+      <w:szCs w:val="24"/>
+      <w14:ligatures w14:val="standardContextual"/>
+    </w:rPr>
+  </w:style>
+  <w:style w:type="paragraph" w:styleId="TOC6">
+    <w:name w:val="toc 6"/>
+    <w:basedOn w:val="a"/>
+    <w:next w:val="a"/>
+    <w:autoRedefine/>
+    <w:uiPriority w:val="39"/>
+    <w:unhideWhenUsed/>
+    <w:rsid w:val="00093EFE"/>
+    <w:pPr>
+      <w:spacing w:after="160" w:line="278" w:lineRule="auto"/>
+      <w:ind w:leftChars="1000" w:left="2100"/>
+      <w:jc w:val="left"/>
+    </w:pPr>
+    <w:rPr>
+      <w:rFonts w:eastAsiaTheme="minorEastAsia"/>
+      <w:sz w:val="22"/>
+      <w:szCs w:val="24"/>
+      <w14:ligatures w14:val="standardContextual"/>
+    </w:rPr>
+  </w:style>
+  <w:style w:type="paragraph" w:styleId="TOC7">
+    <w:name w:val="toc 7"/>
+    <w:basedOn w:val="a"/>
+    <w:next w:val="a"/>
+    <w:autoRedefine/>
+    <w:uiPriority w:val="39"/>
+    <w:unhideWhenUsed/>
+    <w:rsid w:val="00093EFE"/>
+    <w:pPr>
+      <w:spacing w:after="160" w:line="278" w:lineRule="auto"/>
+      <w:ind w:leftChars="1200" w:left="2520"/>
+      <w:jc w:val="left"/>
+    </w:pPr>
+    <w:rPr>
+      <w:rFonts w:eastAsiaTheme="minorEastAsia"/>
+      <w:sz w:val="22"/>
+      <w:szCs w:val="24"/>
+      <w14:ligatures w14:val="standardContextual"/>
+    </w:rPr>
+  </w:style>
+  <w:style w:type="paragraph" w:styleId="TOC8">
+    <w:name w:val="toc 8"/>
+    <w:basedOn w:val="a"/>
+    <w:next w:val="a"/>
+    <w:autoRedefine/>
+    <w:uiPriority w:val="39"/>
+    <w:unhideWhenUsed/>
+    <w:rsid w:val="00093EFE"/>
+    <w:pPr>
+      <w:spacing w:after="160" w:line="278" w:lineRule="auto"/>
+      <w:ind w:leftChars="1400" w:left="2940"/>
+      <w:jc w:val="left"/>
+    </w:pPr>
+    <w:rPr>
+      <w:rFonts w:eastAsiaTheme="minorEastAsia"/>
+      <w:sz w:val="22"/>
+      <w:szCs w:val="24"/>
+      <w14:ligatures w14:val="standardContextual"/>
+    </w:rPr>
+  </w:style>
+  <w:style w:type="paragraph" w:styleId="TOC9">
+    <w:name w:val="toc 9"/>
+    <w:basedOn w:val="a"/>
+    <w:next w:val="a"/>
+    <w:autoRedefine/>
+    <w:uiPriority w:val="39"/>
+    <w:unhideWhenUsed/>
+    <w:rsid w:val="00093EFE"/>
+    <w:pPr>
+      <w:spacing w:after="160" w:line="278" w:lineRule="auto"/>
+      <w:ind w:leftChars="1600" w:left="3360"/>
+      <w:jc w:val="left"/>
+    </w:pPr>
+    <w:rPr>
+      <w:rFonts w:eastAsiaTheme="minorEastAsia"/>
+      <w:sz w:val="22"/>
+      <w:szCs w:val="24"/>
+      <w14:ligatures w14:val="standardContextual"/>
+    </w:rPr>
+  </w:style>
 </w:styles>
 </file>
 
